--- a/Definition/Requirements/SRS_Travel Advisor.docx
+++ b/Definition/Requirements/SRS_Travel Advisor.docx
@@ -1,6 +1,6 @@
 
 <file path=word/document.xml><?xml version="1.0" encoding="utf-8"?>
-<w:document xmlns:wpc="http://schemas.microsoft.com/office/word/2010/wordprocessingCanvas" xmlns:cx="http://schemas.microsoft.com/office/drawing/2014/chartex" xmlns:cx1="http://schemas.microsoft.com/office/drawing/2015/9/8/chartex" xmlns:cx2="http://schemas.microsoft.com/office/drawing/2015/10/21/chartex" xmlns:cx3="http://schemas.microsoft.com/office/drawing/2016/5/9/chartex" xmlns:cx4="http://schemas.microsoft.com/office/drawing/2016/5/10/chartex" xmlns:cx5="http://schemas.microsoft.com/office/drawing/2016/5/11/chartex" xmlns:cx6="http://schemas.microsoft.com/office/drawing/2016/5/12/chartex" xmlns:cx7="http://schemas.microsoft.com/office/drawing/2016/5/13/chartex" xmlns:cx8="http://schemas.microsoft.com/office/drawing/2016/5/14/chartex" xmlns:mc="http://schemas.openxmlformats.org/markup-compatibility/2006" xmlns:aink="http://schemas.microsoft.com/office/drawing/2016/ink" xmlns:am3d="http://schemas.microsoft.com/office/drawing/2017/model3d" xmlns:o="urn:schemas-microsoft-com:office:office" xmlns:r="http://schemas.openxmlformats.org/officeDocument/2006/relationships" xmlns:m="http://schemas.openxmlformats.org/officeDocument/2006/math" xmlns:v="urn:schemas-microsoft-com:vml" xmlns:wp14="http://schemas.microsoft.com/office/word/2010/wordprocessingDrawing" xmlns:wp="http://schemas.openxmlformats.org/drawingml/2006/wordprocessingDrawing" xmlns:w10="urn:schemas-microsoft-com:office:word" xmlns:w="http://schemas.openxmlformats.org/wordprocessingml/2006/main" xmlns:w14="http://schemas.microsoft.com/office/word/2010/wordml" xmlns:w15="http://schemas.microsoft.com/office/word/2012/wordml" xmlns:w16cex="http://schemas.microsoft.com/office/word/2018/wordml/cex" xmlns:w16cid="http://schemas.microsoft.com/office/word/2016/wordml/cid" xmlns:w16="http://schemas.microsoft.com/office/word/2018/wordml" xmlns:w16sdtdh="http://schemas.microsoft.com/office/word/2020/wordml/sdtdatahash" xmlns:w16se="http://schemas.microsoft.com/office/word/2015/wordml/symex" xmlns:wpg="http://schemas.microsoft.com/office/word/2010/wordprocessingGroup" xmlns:wpi="http://schemas.microsoft.com/office/word/2010/wordprocessingInk" xmlns:wne="http://schemas.microsoft.com/office/word/2006/wordml" xmlns:wps="http://schemas.microsoft.com/office/word/2010/wordprocessingShape" mc:Ignorable="w14 w15 w16se w16cid w16 w16cex w16sdtdh wp14">
+<w:document xmlns:wpc="http://schemas.microsoft.com/office/word/2010/wordprocessingCanvas" xmlns:mc="http://schemas.openxmlformats.org/markup-compatibility/2006" xmlns:o="urn:schemas-microsoft-com:office:office" xmlns:r="http://schemas.openxmlformats.org/officeDocument/2006/relationships" xmlns:m="http://schemas.openxmlformats.org/officeDocument/2006/math" xmlns:v="urn:schemas-microsoft-com:vml" xmlns:wp14="http://schemas.microsoft.com/office/word/2010/wordprocessingDrawing" xmlns:wp="http://schemas.openxmlformats.org/drawingml/2006/wordprocessingDrawing" xmlns:w10="urn:schemas-microsoft-com:office:word" xmlns:w="http://schemas.openxmlformats.org/wordprocessingml/2006/main" xmlns:w14="http://schemas.microsoft.com/office/word/2010/wordml" xmlns:w15="http://schemas.microsoft.com/office/word/2012/wordml" xmlns:wpg="http://schemas.microsoft.com/office/word/2010/wordprocessingGroup" xmlns:wpi="http://schemas.microsoft.com/office/word/2010/wordprocessingInk" xmlns:wne="http://schemas.microsoft.com/office/word/2006/wordml" xmlns:wps="http://schemas.microsoft.com/office/word/2010/wordprocessingShape" mc:Ignorable="w14 w15 wp14">
   <w:body>
     <w:p>
       <w:pPr>
@@ -45,6 +45,7 @@
           <w:szCs w:val="40"/>
         </w:rPr>
       </w:pPr>
+      <w:proofErr w:type="gramStart"/>
       <w:r>
         <w:rPr>
           <w:i/>
@@ -53,6 +54,7 @@
         </w:rPr>
         <w:t>for</w:t>
       </w:r>
+      <w:proofErr w:type="gramEnd"/>
     </w:p>
     <w:p>
       <w:pPr>
@@ -166,11 +168,19 @@
         </w:rPr>
         <w:t xml:space="preserve">y </w:t>
       </w:r>
+      <w:proofErr w:type="spellStart"/>
       <w:r>
         <w:rPr>
           <w:rFonts w:ascii="Times New Roman" w:eastAsia="Times New Roman" w:hAnsi="Times New Roman" w:cs="Times New Roman"/>
         </w:rPr>
-        <w:t>Aya Ahmed</w:t>
+        <w:t>Aya</w:t>
+      </w:r>
+      <w:proofErr w:type="spellEnd"/>
+      <w:r>
+        <w:rPr>
+          <w:rFonts w:ascii="Times New Roman" w:eastAsia="Times New Roman" w:hAnsi="Times New Roman" w:cs="Times New Roman"/>
+        </w:rPr>
+        <w:t xml:space="preserve"> Ahmed</w:t>
       </w:r>
     </w:p>
     <w:p>
@@ -252,7 +262,12 @@
           <w:color w:val="0000FF"/>
         </w:rPr>
         <w:sectPr>
-          <w:footerReference w:type="default" r:id="rId8"/>
+          <w:headerReference w:type="even" r:id="rId8"/>
+          <w:headerReference w:type="default" r:id="rId9"/>
+          <w:footerReference w:type="even" r:id="rId10"/>
+          <w:footerReference w:type="default" r:id="rId11"/>
+          <w:headerReference w:type="first" r:id="rId12"/>
+          <w:footerReference w:type="first" r:id="rId13"/>
           <w:pgSz w:w="12240" w:h="15840"/>
           <w:pgMar w:top="1440" w:right="1440" w:bottom="1440" w:left="1440" w:header="720" w:footer="720" w:gutter="0"/>
           <w:pgNumType w:start="1"/>
@@ -301,7 +316,6 @@
           <w:docPartUnique/>
         </w:docPartObj>
       </w:sdtPr>
-      <w:sdtEndPr/>
       <w:sdtContent>
         <w:p>
           <w:pPr>
@@ -559,10 +573,7 @@
             <w:fldChar w:fldCharType="begin"/>
           </w:r>
           <w:r>
-            <w:instrText xml:space="preserve"> </w:instrText>
-          </w:r>
-          <w:r>
-            <w:instrText xml:space="preserve">PAGEREF _heading=h.fn467h33ginh \h </w:instrText>
+            <w:instrText xml:space="preserve"> PAGEREF _heading=h.fn467h33ginh \h </w:instrText>
           </w:r>
           <w:r>
             <w:fldChar w:fldCharType="separate"/>
@@ -826,10 +837,7 @@
             <w:fldChar w:fldCharType="begin"/>
           </w:r>
           <w:r>
-            <w:instrText xml:space="preserve"> PAGEREF _heading=</w:instrText>
-          </w:r>
-          <w:r>
-            <w:instrText xml:space="preserve">h.4tru62xwewy6 \h </w:instrText>
+            <w:instrText xml:space="preserve"> PAGEREF _heading=h.4tru62xwewy6 \h </w:instrText>
           </w:r>
           <w:r>
             <w:fldChar w:fldCharType="separate"/>
@@ -1080,17 +1088,7 @@
                 <w:sz w:val="22"/>
                 <w:szCs w:val="22"/>
               </w:rPr>
-              <w:t>Ex</w:t>
-            </w:r>
-            <w:r>
-              <w:rPr>
-                <w:rFonts w:ascii="Calibri" w:eastAsia="Calibri" w:hAnsi="Calibri" w:cs="Calibri"/>
-                <w:b/>
-                <w:color w:val="901B20"/>
-                <w:sz w:val="22"/>
-                <w:szCs w:val="22"/>
-              </w:rPr>
-              <w:t>ternal Interface Requirements</w:t>
+              <w:t>External Interface Requirements</w:t>
             </w:r>
           </w:hyperlink>
           <w:r>
@@ -1423,10 +1421,7 @@
             <w:fldChar w:fldCharType="begin"/>
           </w:r>
           <w:r>
-            <w:instrText xml:space="preserve"> PAGEREF _h</w:instrText>
-          </w:r>
-          <w:r>
-            <w:instrText xml:space="preserve">eading=h.56zqu7furf2t \h </w:instrText>
+            <w:instrText xml:space="preserve"> PAGEREF _heading=h.56zqu7furf2t \h </w:instrText>
           </w:r>
           <w:r>
             <w:fldChar w:fldCharType="separate"/>
@@ -1673,8 +1668,8 @@
       </w:tblPr>
       <w:tblGrid>
         <w:gridCol w:w="2160"/>
-        <w:gridCol w:w="1170"/>
-        <w:gridCol w:w="4954"/>
+        <w:gridCol w:w="1335"/>
+        <w:gridCol w:w="4789"/>
         <w:gridCol w:w="1584"/>
       </w:tblGrid>
       <w:tr>
@@ -1701,7 +1696,7 @@
         </w:tc>
         <w:tc>
           <w:tcPr>
-            <w:tcW w:w="1170" w:type="dxa"/>
+            <w:tcW w:w="1335" w:type="dxa"/>
             <w:tcBorders>
               <w:top w:val="single" w:sz="12" w:space="0" w:color="000000"/>
               <w:bottom w:val="single" w:sz="12" w:space="0" w:color="000000"/>
@@ -1722,7 +1717,7 @@
         </w:tc>
         <w:tc>
           <w:tcPr>
-            <w:tcW w:w="4954" w:type="dxa"/>
+            <w:tcW w:w="4789" w:type="dxa"/>
             <w:tcBorders>
               <w:top w:val="single" w:sz="12" w:space="0" w:color="000000"/>
               <w:bottom w:val="single" w:sz="12" w:space="0" w:color="000000"/>
@@ -1776,11 +1771,16 @@
               <w:spacing w:before="40" w:after="40"/>
               <w:ind w:left="0" w:hanging="2"/>
             </w:pPr>
+            <w:proofErr w:type="spellStart"/>
+            <w:r>
+              <w:t>Aya</w:t>
+            </w:r>
+            <w:proofErr w:type="spellEnd"/>
           </w:p>
         </w:tc>
         <w:tc>
           <w:tcPr>
-            <w:tcW w:w="1170" w:type="dxa"/>
+            <w:tcW w:w="1335" w:type="dxa"/>
             <w:tcBorders>
               <w:top w:val="nil"/>
             </w:tcBorders>
@@ -1790,11 +1790,14 @@
               <w:spacing w:before="40" w:after="40"/>
               <w:ind w:left="0" w:hanging="2"/>
             </w:pPr>
+            <w:r>
+              <w:t>14/4/2022</w:t>
+            </w:r>
           </w:p>
         </w:tc>
         <w:tc>
           <w:tcPr>
-            <w:tcW w:w="4954" w:type="dxa"/>
+            <w:tcW w:w="4789" w:type="dxa"/>
             <w:tcBorders>
               <w:top w:val="nil"/>
             </w:tcBorders>
@@ -1804,6 +1807,9 @@
               <w:spacing w:before="40" w:after="40"/>
               <w:ind w:left="0" w:hanging="2"/>
             </w:pPr>
+            <w:r>
+              <w:t>Requirements need more details</w:t>
+            </w:r>
           </w:p>
         </w:tc>
         <w:tc>
@@ -1818,6 +1824,9 @@
               <w:spacing w:before="40" w:after="40"/>
               <w:ind w:left="0" w:hanging="2"/>
             </w:pPr>
+            <w:r>
+              <w:t>1.0</w:t>
+            </w:r>
           </w:p>
         </w:tc>
       </w:tr>
@@ -1834,11 +1843,16 @@
               <w:spacing w:before="40" w:after="40"/>
               <w:ind w:left="0" w:hanging="2"/>
             </w:pPr>
+            <w:proofErr w:type="spellStart"/>
+            <w:r>
+              <w:t>Saad</w:t>
+            </w:r>
+            <w:proofErr w:type="spellEnd"/>
           </w:p>
         </w:tc>
         <w:tc>
           <w:tcPr>
-            <w:tcW w:w="1170" w:type="dxa"/>
+            <w:tcW w:w="1335" w:type="dxa"/>
             <w:tcBorders>
               <w:bottom w:val="single" w:sz="12" w:space="0" w:color="000000"/>
             </w:tcBorders>
@@ -1847,12 +1861,16 @@
             <w:pPr>
               <w:spacing w:before="40" w:after="40"/>
               <w:ind w:left="0" w:hanging="2"/>
+              <w:rPr>
+                <w:rtl/>
+                <w:lang w:bidi="ar-EG"/>
+              </w:rPr>
             </w:pPr>
           </w:p>
         </w:tc>
         <w:tc>
           <w:tcPr>
-            <w:tcW w:w="4954" w:type="dxa"/>
+            <w:tcW w:w="4789" w:type="dxa"/>
             <w:tcBorders>
               <w:bottom w:val="single" w:sz="12" w:space="0" w:color="000000"/>
             </w:tcBorders>
@@ -1927,43 +1945,19 @@
     </w:p>
     <w:p>
       <w:pPr>
-        <w:numPr>
-          <w:ilvl w:val="0"/>
-          <w:numId w:val="5"/>
-        </w:numPr>
         <w:ind w:left="0" w:hanging="2"/>
-        <w:jc w:val="both"/>
-      </w:pPr>
-      <w:r>
-        <w:rPr>
-          <w:sz w:val="23"/>
-          <w:szCs w:val="23"/>
-        </w:rPr>
-        <w:t xml:space="preserve">The purpose of this document is to present a detailed description of the Travel Advisor System which will guide the user of the system to view and travel to different destinations. It will explain the features of the system, interfaces of the system, what </w:t>
-      </w:r>
-      <w:r>
-        <w:rPr>
-          <w:sz w:val="23"/>
-          <w:szCs w:val="23"/>
-        </w:rPr>
-        <w:t xml:space="preserve">the system will do, the constraints under which it must operate. </w:t>
-      </w:r>
-    </w:p>
-    <w:p>
-      <w:pPr>
-        <w:numPr>
-          <w:ilvl w:val="0"/>
-          <w:numId w:val="5"/>
-        </w:numPr>
+      </w:pPr>
+      <w:r>
+        <w:t xml:space="preserve">The purpose of this document is to present a detailed description of the Travel Advisor System which will guide the user of the system to view and travel to different destinations. It will explain the features of the system, interfaces of the system, what the system will do, the constraints under which it must operate. </w:t>
+      </w:r>
+    </w:p>
+    <w:p>
+      <w:pPr>
         <w:ind w:left="0" w:hanging="2"/>
       </w:pPr>
       <w:bookmarkStart w:id="4" w:name="_heading=h.2et92p0" w:colFirst="0" w:colLast="0"/>
       <w:bookmarkEnd w:id="4"/>
       <w:r>
-        <w:rPr>
-          <w:sz w:val="23"/>
-          <w:szCs w:val="23"/>
-        </w:rPr>
         <w:t>This is 1.00 version of the system</w:t>
       </w:r>
     </w:p>
@@ -2122,7 +2116,6 @@
           <w:tag w:val="goog_rdk_0"/>
           <w:id w:val="420382424"/>
         </w:sdtPr>
-        <w:sdtEndPr/>
         <w:sdtContent>
           <w:ins w:id="11" w:author="saad hamdy" w:date="2022-04-12T08:43:00Z">
             <w:r>
@@ -2136,7 +2129,6 @@
           <w:tag w:val="goog_rdk_1"/>
           <w:id w:val="1870180806"/>
         </w:sdtPr>
-        <w:sdtEndPr/>
         <w:sdtContent>
           <w:del w:id="12" w:author="saad hamdy" w:date="2022-04-12T08:43:00Z">
             <w:r>
@@ -2152,13 +2144,7 @@
         <w:rPr>
           <w:color w:val="000000"/>
         </w:rPr>
-        <w:t xml:space="preserve"> for managing Tourism which helps the customers to view various places along with the different pac</w:t>
-      </w:r>
-      <w:r>
-        <w:rPr>
-          <w:color w:val="000000"/>
-        </w:rPr>
-        <w:t>kages available with the reservations.</w:t>
+        <w:t xml:space="preserve"> for managing Tourism which helps the customers to view various places along with the different packages available with the reservations.</w:t>
       </w:r>
     </w:p>
     <w:p>
@@ -2241,13 +2227,7 @@
         <w:rPr>
           <w:color w:val="901B20"/>
         </w:rPr>
-        <w:t>Overall Desc</w:t>
-      </w:r>
-      <w:r>
-        <w:rPr>
-          <w:color w:val="901B20"/>
-        </w:rPr>
-        <w:t>ription</w:t>
+        <w:t>Overall Description</w:t>
       </w:r>
     </w:p>
     <w:p>
@@ -2279,17 +2259,13 @@
         <w:jc w:val="both"/>
       </w:pPr>
       <w:r>
-        <w:t xml:space="preserve">Travel Advisor Web Application is a </w:t>
-      </w:r>
-      <w:r>
-        <w:t xml:space="preserve">new </w:t>
+        <w:t xml:space="preserve">Travel Advisor Web Application is a new </w:t>
       </w:r>
       <w:sdt>
         <w:sdtPr>
           <w:tag w:val="goog_rdk_2"/>
           <w:id w:val="1340821711"/>
         </w:sdtPr>
-        <w:sdtEndPr/>
         <w:sdtContent>
           <w:ins w:id="17" w:author="saad hamdy" w:date="2022-04-12T08:45:00Z">
             <w:r>
@@ -2303,7 +2279,6 @@
           <w:tag w:val="goog_rdk_3"/>
           <w:id w:val="1679385059"/>
         </w:sdtPr>
-        <w:sdtEndPr/>
         <w:sdtContent>
           <w:del w:id="18" w:author="saad hamdy" w:date="2022-04-12T08:45:00Z">
             <w:r>
@@ -2313,20 +2288,13 @@
         </w:sdtContent>
       </w:sdt>
       <w:r>
-        <w:t xml:space="preserve"> </w:t>
-      </w:r>
-      <w:r>
-        <w:t>shell that</w:t>
-      </w:r>
-      <w:r>
-        <w:t xml:space="preserve"> covers all the major aspects in the computerization of </w:t>
+        <w:t xml:space="preserve"> shell that covers all the major aspects in the computerization of </w:t>
       </w:r>
       <w:sdt>
         <w:sdtPr>
           <w:tag w:val="goog_rdk_4"/>
           <w:id w:val="-1808920953"/>
         </w:sdtPr>
-        <w:sdtEndPr/>
         <w:sdtContent>
           <w:ins w:id="19" w:author="saad hamdy" w:date="2022-04-12T08:46:00Z">
             <w:r>
@@ -2343,7 +2311,6 @@
           <w:tag w:val="goog_rdk_5"/>
           <w:id w:val="-1439904229"/>
         </w:sdtPr>
-        <w:sdtEndPr/>
         <w:sdtContent>
           <w:ins w:id="20" w:author="saad hamdy" w:date="2022-04-12T08:46:00Z">
             <w:r>
@@ -2357,7 +2324,6 @@
           <w:tag w:val="goog_rdk_6"/>
           <w:id w:val="1485742929"/>
         </w:sdtPr>
-        <w:sdtEndPr/>
         <w:sdtContent>
           <w:del w:id="21" w:author="saad hamdy" w:date="2022-04-12T08:46:00Z">
             <w:r>
@@ -2367,35 +2333,13 @@
         </w:sdtContent>
       </w:sdt>
       <w:r>
-        <w:t xml:space="preserve"> agency</w:t>
-      </w:r>
-      <w:r>
-        <w:t xml:space="preserve">. Some tasks are described in detail. </w:t>
-      </w:r>
-      <w:r>
-        <w:t>User</w:t>
-      </w:r>
-      <w:r>
-        <w:t xml:space="preserve"> can </w:t>
-      </w:r>
-      <w:r>
-        <w:t>enjoy sightseeing</w:t>
-      </w:r>
-      <w:r>
-        <w:t xml:space="preserve"> tours to any of the </w:t>
-      </w:r>
-      <w:r>
-        <w:t>places</w:t>
-      </w:r>
-      <w:r>
-        <w:t xml:space="preserve">, listed in Agencies Data File. Before </w:t>
+        <w:t xml:space="preserve"> agency. Some tasks are described in detail. User can enjoy sightseeing tours to any of the places, listed in Agencies Data File. Before </w:t>
       </w:r>
       <w:sdt>
         <w:sdtPr>
           <w:tag w:val="goog_rdk_7"/>
           <w:id w:val="-952322791"/>
         </w:sdtPr>
-        <w:sdtEndPr/>
         <w:sdtContent>
           <w:ins w:id="22" w:author="saad hamdy" w:date="2022-04-12T08:46:00Z">
             <w:r>
@@ -2409,7 +2353,6 @@
           <w:tag w:val="goog_rdk_8"/>
           <w:id w:val="-290603195"/>
         </w:sdtPr>
-        <w:sdtEndPr/>
         <w:sdtContent>
           <w:del w:id="23" w:author="saad hamdy" w:date="2022-04-12T08:46:00Z">
             <w:r>
@@ -2419,22 +2362,13 @@
         </w:sdtContent>
       </w:sdt>
       <w:r>
-        <w:t xml:space="preserve"> </w:t>
+        <w:t xml:space="preserve"> has to make the booking by registering in the Data-File and </w:t>
       </w:r>
       <w:proofErr w:type="gramStart"/>
       <w:r>
-        <w:t>has to</w:t>
+        <w:t>informing .</w:t>
       </w:r>
       <w:proofErr w:type="gramEnd"/>
-      <w:r>
-        <w:t xml:space="preserve"> make the booking by registering </w:t>
-      </w:r>
-      <w:r>
-        <w:t>in the Data-File</w:t>
-      </w:r>
-      <w:r>
-        <w:t xml:space="preserve"> and informing .</w:t>
-      </w:r>
     </w:p>
     <w:p>
       <w:pPr>
@@ -2461,10 +2395,7 @@
       </w:pPr>
       <w:r>
         <w:tab/>
-        <w:t>User ca</w:t>
-      </w:r>
-      <w:r>
-        <w:t>n also book a flight</w:t>
+        <w:t>User can also book a flight</w:t>
       </w:r>
     </w:p>
     <w:p>
@@ -2507,11 +2438,13 @@
       <w:bookmarkStart w:id="24" w:name="_heading=h.2s8eyo1" w:colFirst="0" w:colLast="0"/>
       <w:bookmarkEnd w:id="24"/>
       <w:r>
-        <w:t xml:space="preserve">Administration, which is responsible for adding destinations, new admins, setting budget and  </w:t>
-      </w:r>
-      <w:r>
-        <w:t>creating</w:t>
-      </w:r>
+        <w:t xml:space="preserve">Administration, which is responsible for adding destinations, new admins, setting budget </w:t>
+      </w:r>
+      <w:proofErr w:type="gramStart"/>
+      <w:r>
+        <w:t>and  creating</w:t>
+      </w:r>
+      <w:proofErr w:type="gramEnd"/>
       <w:r>
         <w:t xml:space="preserve"> users.</w:t>
       </w:r>
@@ -2547,7 +2480,13 @@
         <w:rPr>
           <w:b/>
         </w:rPr>
-        <w:t>Customer :</w:t>
+        <w:t>Customer</w:t>
+      </w:r>
+      <w:r>
+        <w:rPr>
+          <w:b/>
+        </w:rPr>
+        <w:t>:</w:t>
       </w:r>
     </w:p>
     <w:p>
@@ -2571,7 +2510,13 @@
         <w:rPr>
           <w:b/>
         </w:rPr>
-        <w:t>Administrator :</w:t>
+        <w:t>Administrator</w:t>
+      </w:r>
+      <w:r>
+        <w:rPr>
+          <w:b/>
+        </w:rPr>
+        <w:t>:</w:t>
       </w:r>
     </w:p>
     <w:p>
@@ -2582,27 +2527,22 @@
       <w:bookmarkStart w:id="26" w:name="_heading=h.17dp8vu" w:colFirst="0" w:colLast="0"/>
       <w:bookmarkEnd w:id="26"/>
       <w:r>
-        <w:t>The one who operates the system ,</w:t>
+        <w:t>The one who operates the system</w:t>
+      </w:r>
+      <w:r>
+        <w:t>,</w:t>
+      </w:r>
+      <w:r>
+        <w:t xml:space="preserve"> </w:t>
       </w:r>
       <w:r>
         <w:t>adds</w:t>
       </w:r>
       <w:r>
-        <w:t xml:space="preserve">  </w:t>
-      </w:r>
-      <w:r>
-        <w:t xml:space="preserve">users or other admins , </w:t>
-      </w:r>
-      <w:proofErr w:type="gramStart"/>
-      <w:r>
-        <w:t>tours</w:t>
-      </w:r>
-      <w:proofErr w:type="gramEnd"/>
-      <w:r>
-        <w:t xml:space="preserve"> and their packages </w:t>
-      </w:r>
-      <w:r>
-        <w:t>records in databases.</w:t>
+        <w:t xml:space="preserve"> users or other admins,</w:t>
+      </w:r>
+      <w:r>
+        <w:t xml:space="preserve"> tours and their packages records in databases.</w:t>
       </w:r>
     </w:p>
     <w:p>
@@ -2639,15 +2579,7 @@
         <w:t>Browsers:</w:t>
       </w:r>
       <w:r>
-        <w:t xml:space="preserve"> Chrome, </w:t>
-      </w:r>
-      <w:proofErr w:type="gramStart"/>
-      <w:r>
-        <w:t>Firefox</w:t>
-      </w:r>
-      <w:proofErr w:type="gramEnd"/>
-      <w:r>
-        <w:t xml:space="preserve"> and Edge.</w:t>
+        <w:t xml:space="preserve"> Chrome, Firefox and Edge.</w:t>
       </w:r>
     </w:p>
     <w:p>
@@ -2671,7 +2603,27 @@
           <w:szCs w:val="20"/>
           <w:highlight w:val="white"/>
         </w:rPr>
-        <w:t>Win 7,XP, Vista, 8, 10, 11</w:t>
+        <w:t>Win 7,</w:t>
+      </w:r>
+      <w:r>
+        <w:rPr>
+          <w:rFonts w:ascii="Arial" w:eastAsia="Arial" w:hAnsi="Arial" w:cs="Arial"/>
+          <w:color w:val="000000"/>
+          <w:sz w:val="20"/>
+          <w:szCs w:val="20"/>
+          <w:highlight w:val="white"/>
+        </w:rPr>
+        <w:t xml:space="preserve"> </w:t>
+      </w:r>
+      <w:r>
+        <w:rPr>
+          <w:rFonts w:ascii="Arial" w:eastAsia="Arial" w:hAnsi="Arial" w:cs="Arial"/>
+          <w:color w:val="000000"/>
+          <w:sz w:val="20"/>
+          <w:szCs w:val="20"/>
+          <w:highlight w:val="white"/>
+        </w:rPr>
+        <w:t>XP, Vista, 8, 10, 11</w:t>
       </w:r>
     </w:p>
     <w:p>
@@ -2918,15 +2870,7 @@
         <w:ind w:left="0" w:hanging="2"/>
       </w:pPr>
       <w:r>
-        <w:t xml:space="preserve">we are developing using </w:t>
-      </w:r>
-      <w:proofErr w:type="spellStart"/>
-      <w:r>
-        <w:t>c#</w:t>
-      </w:r>
-      <w:proofErr w:type="spellEnd"/>
-      <w:r>
-        <w:t xml:space="preserve"> </w:t>
+        <w:t xml:space="preserve">we are developing using c# </w:t>
       </w:r>
       <w:r>
         <w:tab/>
@@ -2941,15 +2885,7 @@
         <w:ind w:left="0" w:hanging="2"/>
       </w:pPr>
       <w:r>
-        <w:t xml:space="preserve">Browsers: Chrome, </w:t>
-      </w:r>
-      <w:proofErr w:type="gramStart"/>
-      <w:r>
-        <w:t>Firefox</w:t>
-      </w:r>
-      <w:proofErr w:type="gramEnd"/>
-      <w:r>
-        <w:t xml:space="preserve"> and Edge.</w:t>
+        <w:t>Browsers: Chrome, Firefox and Edge.</w:t>
       </w:r>
       <w:r>
         <w:tab/>
@@ -3044,14 +2980,14 @@
           <w:rFonts w:ascii="Arial" w:eastAsia="Arial" w:hAnsi="Arial" w:cs="Arial"/>
           <w:i/>
         </w:rPr>
-        <w:t>The System requi</w:t>
+        <w:t>The System requirements are:</w:t>
       </w:r>
       <w:r>
         <w:rPr>
           <w:rFonts w:ascii="Arial" w:eastAsia="Arial" w:hAnsi="Arial" w:cs="Arial"/>
           <w:i/>
         </w:rPr>
-        <w:t xml:space="preserve">rements are : </w:t>
+        <w:t xml:space="preserve"> </w:t>
       </w:r>
     </w:p>
     <w:p>
@@ -3069,897 +3005,4512 @@
         <w:rPr>
           <w:rFonts w:ascii="Arial" w:eastAsia="Arial" w:hAnsi="Arial" w:cs="Arial"/>
         </w:rPr>
-        <w:t>This subsection contains the requirements for the Travel Advisor Platform. These requirements are organized by the features sequence to best capture the functional requirements of the system. All these functional requirements can be traced using a traceabi</w:t>
-      </w:r>
-      <w:r>
+        <w:t xml:space="preserve">This subsection contains the requirements for the Travel Advisor Platform. These requirements are organized by the features sequence to best capture the functional requirements of the system. All these functional requirements can be traced using a traceability matrix. </w:t>
+      </w:r>
+    </w:p>
+    <w:p>
+      <w:pPr>
+        <w:pStyle w:val="ListParagraph"/>
+        <w:numPr>
+          <w:ilvl w:val="1"/>
+          <w:numId w:val="7"/>
+        </w:numPr>
+        <w:spacing w:before="240" w:after="240"/>
+        <w:ind w:leftChars="0" w:firstLineChars="0"/>
         <w:rPr>
           <w:rFonts w:ascii="Arial" w:eastAsia="Arial" w:hAnsi="Arial" w:cs="Arial"/>
-        </w:rPr>
-        <w:t xml:space="preserve">lity matrix. </w:t>
-      </w:r>
-    </w:p>
-    <w:p>
-      <w:pPr>
-        <w:spacing w:before="240" w:after="240"/>
-        <w:ind w:left="1" w:hanging="3"/>
+          <w:b/>
+          <w:sz w:val="34"/>
+          <w:szCs w:val="34"/>
+        </w:rPr>
+      </w:pPr>
+      <w:r>
+        <w:rPr>
+          <w:rFonts w:ascii="Arial" w:eastAsia="Arial" w:hAnsi="Arial" w:cs="Arial"/>
+          <w:b/>
+          <w:sz w:val="34"/>
+          <w:szCs w:val="34"/>
+        </w:rPr>
+        <w:t xml:space="preserve">Functional Requirements </w:t>
+      </w:r>
+    </w:p>
+    <w:p>
+      <w:pPr>
+        <w:pStyle w:val="ListParagraph"/>
+        <w:spacing w:before="240" w:after="240"/>
+        <w:ind w:leftChars="0" w:firstLineChars="0" w:firstLine="0"/>
+        <w:rPr>
+          <w:rFonts w:ascii="Arial" w:eastAsia="Arial" w:hAnsi="Arial" w:cs="Arial"/>
+          <w:b/>
+          <w:sz w:val="34"/>
+          <w:szCs w:val="34"/>
+        </w:rPr>
+      </w:pPr>
+    </w:p>
+    <w:p>
+      <w:pPr>
+        <w:pStyle w:val="ListParagraph"/>
+        <w:spacing w:before="240" w:after="240"/>
+        <w:ind w:leftChars="0" w:firstLineChars="0" w:firstLine="0"/>
+        <w:rPr>
+          <w:rFonts w:ascii="Arial" w:eastAsia="Arial" w:hAnsi="Arial" w:cs="Arial"/>
+          <w:b/>
+          <w:sz w:val="34"/>
+          <w:szCs w:val="34"/>
+          <w:rtl/>
+        </w:rPr>
+      </w:pPr>
+      <w:r>
+        <w:rPr>
+          <w:rFonts w:ascii="Arial" w:eastAsia="Arial" w:hAnsi="Arial" w:cs="Arial"/>
+          <w:b/>
+          <w:sz w:val="34"/>
+          <w:szCs w:val="34"/>
+        </w:rPr>
+        <w:t>3.1.1 User Requirements</w:t>
+      </w:r>
+    </w:p>
+    <w:p>
+      <w:pPr>
+        <w:pStyle w:val="ListParagraph"/>
+        <w:spacing w:before="240" w:after="240"/>
+        <w:ind w:leftChars="0" w:left="0" w:firstLineChars="0" w:firstLine="0"/>
         <w:rPr>
           <w:rFonts w:ascii="Arial" w:eastAsia="Arial" w:hAnsi="Arial" w:cs="Arial"/>
           <w:i/>
           <w:sz w:val="28"/>
           <w:szCs w:val="28"/>
-        </w:rPr>
-      </w:pPr>
-      <w:r>
+          <w:rtl/>
+        </w:rPr>
+      </w:pPr>
+    </w:p>
+    <w:p>
+      <w:pPr>
+        <w:pStyle w:val="ListParagraph"/>
+        <w:numPr>
+          <w:ilvl w:val="0"/>
+          <w:numId w:val="10"/>
+        </w:numPr>
+        <w:spacing w:before="240" w:after="240"/>
+        <w:ind w:leftChars="0" w:firstLineChars="0"/>
+        <w:rPr>
+          <w:b/>
+          <w:bCs/>
+          <w:sz w:val="36"/>
+          <w:szCs w:val="36"/>
+        </w:rPr>
+      </w:pPr>
+      <w:r>
+        <w:rPr>
+          <w:b/>
+          <w:bCs/>
+          <w:sz w:val="36"/>
+          <w:szCs w:val="36"/>
+        </w:rPr>
+        <w:t>Login:</w:t>
+      </w:r>
+    </w:p>
+    <w:p>
+      <w:pPr>
+        <w:pStyle w:val="ListParagraph"/>
+        <w:spacing w:before="240" w:after="240"/>
+        <w:ind w:leftChars="0" w:left="1080" w:firstLineChars="0" w:firstLine="0"/>
+        <w:rPr>
+          <w:b/>
+          <w:bCs/>
+          <w:sz w:val="36"/>
+          <w:szCs w:val="36"/>
+        </w:rPr>
+      </w:pPr>
+    </w:p>
+    <w:p>
+      <w:pPr>
+        <w:pStyle w:val="ListParagraph"/>
+        <w:spacing w:before="240" w:after="240"/>
+        <w:ind w:leftChars="0" w:left="1440" w:firstLineChars="0" w:firstLine="0"/>
+        <w:rPr>
+          <w:sz w:val="28"/>
+          <w:szCs w:val="28"/>
+        </w:rPr>
+      </w:pPr>
+      <w:r>
+        <w:rPr>
+          <w:b/>
+          <w:bCs/>
+          <w:sz w:val="28"/>
+          <w:szCs w:val="28"/>
+        </w:rPr>
+        <w:t>REQ-01-User_Login:</w:t>
+      </w:r>
+      <w:r>
+        <w:rPr>
+          <w:rFonts w:ascii="Arial" w:eastAsia="Arial" w:hAnsi="Arial" w:cs="Arial"/>
+          <w:i/>
+          <w:sz w:val="32"/>
+          <w:szCs w:val="32"/>
+          <w:lang w:bidi="ar-EG"/>
+        </w:rPr>
+        <w:t xml:space="preserve">  </w:t>
+      </w:r>
+      <w:r>
+        <w:rPr>
+          <w:sz w:val="28"/>
+          <w:szCs w:val="28"/>
+        </w:rPr>
+        <w:t xml:space="preserve">Login page should contain two text boxes (the username and password fields) and two buttons (login button and </w:t>
+      </w:r>
+      <w:r>
+        <w:rPr>
+          <w:sz w:val="28"/>
+          <w:szCs w:val="28"/>
+        </w:rPr>
+        <w:t>sign up</w:t>
+      </w:r>
+      <w:r>
+        <w:rPr>
+          <w:sz w:val="28"/>
+          <w:szCs w:val="28"/>
+        </w:rPr>
+        <w:t xml:space="preserve"> button)</w:t>
+      </w:r>
+      <w:r>
+        <w:rPr>
+          <w:sz w:val="28"/>
+          <w:szCs w:val="28"/>
+        </w:rPr>
+        <w:t xml:space="preserve"> and one check box (admin checkbox)</w:t>
+      </w:r>
+      <w:r>
+        <w:rPr>
+          <w:sz w:val="28"/>
+          <w:szCs w:val="28"/>
+        </w:rPr>
+        <w:t>.</w:t>
+      </w:r>
+    </w:p>
+    <w:p>
+      <w:pPr>
+        <w:pStyle w:val="ListParagraph"/>
+        <w:spacing w:before="240" w:after="240"/>
+        <w:ind w:leftChars="0" w:firstLineChars="0" w:firstLine="0"/>
+        <w:rPr>
+          <w:rFonts w:ascii="Arial" w:eastAsia="Arial" w:hAnsi="Arial" w:cs="Arial"/>
+          <w:i/>
+          <w:sz w:val="28"/>
+          <w:szCs w:val="28"/>
+          <w:lang w:bidi="ar-EG"/>
+        </w:rPr>
+      </w:pPr>
+    </w:p>
+    <w:p>
+      <w:pPr>
+        <w:pStyle w:val="ListParagraph"/>
+        <w:spacing w:before="240" w:after="240"/>
+        <w:ind w:leftChars="0" w:left="1440" w:firstLineChars="0" w:firstLine="0"/>
+        <w:rPr>
+          <w:sz w:val="28"/>
+          <w:szCs w:val="28"/>
+        </w:rPr>
+      </w:pPr>
+      <w:r>
+        <w:rPr>
+          <w:b/>
+          <w:bCs/>
+          <w:sz w:val="28"/>
+          <w:szCs w:val="28"/>
+        </w:rPr>
+        <w:t>REQ-02-User_Login:</w:t>
+      </w:r>
+      <w:r>
+        <w:rPr>
+          <w:rFonts w:ascii="Arial" w:eastAsia="Arial" w:hAnsi="Arial" w:cs="Arial"/>
+          <w:i/>
+          <w:sz w:val="28"/>
+          <w:szCs w:val="28"/>
+          <w:lang w:bidi="ar-EG"/>
+        </w:rPr>
+        <w:t xml:space="preserve">  </w:t>
+      </w:r>
+      <w:r>
+        <w:rPr>
+          <w:sz w:val="28"/>
+          <w:szCs w:val="28"/>
+        </w:rPr>
+        <w:t>The username field should only accept English letters or a combination of English letters and numbers</w:t>
+      </w:r>
+      <w:r>
+        <w:rPr>
+          <w:sz w:val="28"/>
+          <w:szCs w:val="28"/>
+        </w:rPr>
+        <w:t>.</w:t>
+      </w:r>
+    </w:p>
+    <w:p>
+      <w:pPr>
+        <w:pStyle w:val="ListParagraph"/>
+        <w:spacing w:before="240" w:after="240"/>
+        <w:ind w:leftChars="0" w:firstLineChars="0" w:firstLine="720"/>
+        <w:rPr>
+          <w:rFonts w:ascii="Arial" w:eastAsia="Arial" w:hAnsi="Arial" w:cs="Arial"/>
+          <w:i/>
+          <w:sz w:val="28"/>
+          <w:szCs w:val="28"/>
+          <w:lang w:bidi="ar-EG"/>
+        </w:rPr>
+      </w:pPr>
+    </w:p>
+    <w:p>
+      <w:pPr>
+        <w:pStyle w:val="ListParagraph"/>
+        <w:spacing w:before="240" w:after="240"/>
+        <w:ind w:leftChars="0" w:left="1440" w:firstLineChars="0" w:firstLine="0"/>
+        <w:rPr>
+          <w:sz w:val="28"/>
+          <w:szCs w:val="28"/>
+        </w:rPr>
+      </w:pPr>
+      <w:r>
+        <w:rPr>
+          <w:b/>
+          <w:bCs/>
+          <w:sz w:val="28"/>
+          <w:szCs w:val="28"/>
+        </w:rPr>
+        <w:t>REQ-03-User_Login</w:t>
+      </w:r>
+      <w:r>
+        <w:rPr>
+          <w:sz w:val="28"/>
+          <w:szCs w:val="28"/>
+        </w:rPr>
+        <w:t xml:space="preserve">: password field takes a text of </w:t>
+      </w:r>
+      <w:r>
+        <w:rPr>
+          <w:sz w:val="28"/>
+          <w:szCs w:val="28"/>
+        </w:rPr>
+        <w:t xml:space="preserve">at least </w:t>
+      </w:r>
+      <w:r>
+        <w:rPr>
+          <w:sz w:val="28"/>
+          <w:szCs w:val="28"/>
+        </w:rPr>
+        <w:t xml:space="preserve">eight </w:t>
+      </w:r>
+      <w:r>
+        <w:rPr>
+          <w:sz w:val="28"/>
+          <w:szCs w:val="28"/>
+        </w:rPr>
+        <w:t>character</w:t>
+      </w:r>
+      <w:r>
+        <w:rPr>
+          <w:sz w:val="28"/>
+          <w:szCs w:val="28"/>
+        </w:rPr>
+        <w:t xml:space="preserve"> </w:t>
+      </w:r>
+      <w:r>
+        <w:rPr>
+          <w:sz w:val="28"/>
+          <w:szCs w:val="28"/>
+        </w:rPr>
+        <w:t>text and it allows special characters and numbers too.</w:t>
+      </w:r>
+    </w:p>
+    <w:p>
+      <w:pPr>
+        <w:pStyle w:val="ListParagraph"/>
+        <w:spacing w:before="240" w:after="240"/>
+        <w:ind w:leftChars="0" w:firstLineChars="0" w:firstLine="720"/>
+        <w:rPr>
+          <w:b/>
+          <w:bCs/>
+          <w:sz w:val="28"/>
+          <w:szCs w:val="28"/>
+        </w:rPr>
+      </w:pPr>
+    </w:p>
+    <w:p>
+      <w:pPr>
+        <w:pStyle w:val="ListParagraph"/>
+        <w:spacing w:before="240" w:after="240"/>
+        <w:ind w:leftChars="0" w:left="1440" w:firstLineChars="0" w:firstLine="0"/>
+        <w:rPr>
+          <w:rFonts w:ascii="Arial" w:eastAsia="Arial" w:hAnsi="Arial" w:cs="Arial"/>
+          <w:i/>
+          <w:sz w:val="28"/>
+          <w:szCs w:val="28"/>
+          <w:lang w:bidi="ar-EG"/>
+        </w:rPr>
+      </w:pPr>
+      <w:r>
+        <w:rPr>
+          <w:b/>
+          <w:bCs/>
+          <w:sz w:val="28"/>
+          <w:szCs w:val="28"/>
+        </w:rPr>
+        <w:t>REQ-04-User_</w:t>
+      </w:r>
+      <w:r>
+        <w:rPr>
+          <w:b/>
+          <w:bCs/>
+          <w:sz w:val="28"/>
+          <w:szCs w:val="28"/>
+        </w:rPr>
+        <w:t>Login</w:t>
+      </w:r>
+      <w:r>
+        <w:rPr>
+          <w:sz w:val="28"/>
+          <w:szCs w:val="28"/>
+        </w:rPr>
+        <w:t>: when user press login button it checks the data into the text boxes based on REQ-02-User_Login &amp; REQ-03-User_Login then checks if the username and password are already stored in the data base then the user is navigated to the home page</w:t>
+      </w:r>
+      <w:r>
+        <w:rPr>
+          <w:rFonts w:ascii="Arial" w:eastAsia="Arial" w:hAnsi="Arial" w:cs="Arial"/>
+          <w:i/>
+          <w:sz w:val="28"/>
+          <w:szCs w:val="28"/>
+          <w:lang w:bidi="ar-EG"/>
+        </w:rPr>
+        <w:t>.</w:t>
+      </w:r>
+    </w:p>
+    <w:p>
+      <w:pPr>
+        <w:pStyle w:val="ListParagraph"/>
+        <w:spacing w:before="240" w:after="240"/>
+        <w:ind w:leftChars="0" w:firstLineChars="0" w:firstLine="720"/>
+        <w:rPr>
+          <w:rFonts w:ascii="Arial" w:eastAsia="Arial" w:hAnsi="Arial" w:cs="Arial"/>
+          <w:i/>
+          <w:sz w:val="28"/>
+          <w:szCs w:val="28"/>
+          <w:lang w:bidi="ar-EG"/>
+        </w:rPr>
+      </w:pPr>
+    </w:p>
+    <w:p>
+      <w:pPr>
+        <w:pStyle w:val="ListParagraph"/>
+        <w:spacing w:before="240" w:after="240"/>
+        <w:ind w:leftChars="0" w:left="1440" w:firstLineChars="0" w:firstLine="0"/>
+        <w:rPr>
+          <w:sz w:val="28"/>
+          <w:szCs w:val="28"/>
+        </w:rPr>
+      </w:pPr>
+      <w:r>
+        <w:rPr>
+          <w:b/>
+          <w:bCs/>
+          <w:sz w:val="28"/>
+          <w:szCs w:val="28"/>
+        </w:rPr>
+        <w:t>REQ-05-User_Login</w:t>
+      </w:r>
+      <w:r>
+        <w:rPr>
+          <w:b/>
+          <w:bCs/>
+          <w:sz w:val="28"/>
+          <w:szCs w:val="28"/>
+        </w:rPr>
+        <w:t>:</w:t>
+      </w:r>
+      <w:r>
+        <w:rPr>
+          <w:rFonts w:ascii="Arial" w:eastAsia="Arial" w:hAnsi="Arial" w:cs="Arial"/>
+          <w:i/>
+          <w:sz w:val="28"/>
+          <w:szCs w:val="28"/>
+          <w:lang w:bidi="ar-EG"/>
+        </w:rPr>
+        <w:t xml:space="preserve"> </w:t>
+      </w:r>
+      <w:r>
+        <w:rPr>
+          <w:sz w:val="28"/>
+          <w:szCs w:val="28"/>
+        </w:rPr>
+        <w:t>if the username or password are not written based on REQ-02-User_Login &amp; REQ-03-User_Login an error message appear with “please insert data based on the required format”.</w:t>
+      </w:r>
+    </w:p>
+    <w:p>
+      <w:pPr>
+        <w:pStyle w:val="ListParagraph"/>
+        <w:spacing w:before="240" w:after="240"/>
+        <w:ind w:leftChars="0" w:firstLineChars="0" w:firstLine="720"/>
+        <w:rPr>
+          <w:rFonts w:ascii="Arial" w:eastAsia="Arial" w:hAnsi="Arial" w:cs="Arial"/>
+          <w:i/>
+          <w:sz w:val="28"/>
+          <w:szCs w:val="28"/>
+          <w:lang w:bidi="ar-EG"/>
+        </w:rPr>
+      </w:pPr>
+    </w:p>
+    <w:p>
+      <w:pPr>
+        <w:pStyle w:val="ListParagraph"/>
+        <w:spacing w:before="240" w:after="240"/>
+        <w:ind w:leftChars="0" w:left="1440" w:firstLineChars="0" w:firstLine="0"/>
+        <w:rPr>
+          <w:sz w:val="28"/>
+          <w:szCs w:val="28"/>
+        </w:rPr>
+      </w:pPr>
+      <w:r>
+        <w:rPr>
+          <w:b/>
+          <w:bCs/>
+          <w:sz w:val="28"/>
+          <w:szCs w:val="28"/>
+        </w:rPr>
+        <w:t>REQ-06-User_Login</w:t>
+      </w:r>
+      <w:r>
+        <w:rPr>
+          <w:b/>
+          <w:bCs/>
+          <w:sz w:val="28"/>
+          <w:szCs w:val="28"/>
+        </w:rPr>
+        <w:t>:</w:t>
+      </w:r>
+      <w:r>
+        <w:rPr>
+          <w:rFonts w:ascii="Arial" w:eastAsia="Arial" w:hAnsi="Arial" w:cs="Arial"/>
+          <w:i/>
+          <w:sz w:val="28"/>
+          <w:szCs w:val="28"/>
+          <w:lang w:bidi="ar-EG"/>
+        </w:rPr>
+        <w:t xml:space="preserve"> </w:t>
+      </w:r>
+      <w:r>
+        <w:rPr>
+          <w:sz w:val="28"/>
+          <w:szCs w:val="28"/>
+        </w:rPr>
+        <w:t>if the username or password are not found in the database an error message appear with message “username or password are not written correctly”.</w:t>
+      </w:r>
+    </w:p>
+    <w:p>
+      <w:pPr>
+        <w:pStyle w:val="ListParagraph"/>
+        <w:spacing w:before="240" w:after="240"/>
+        <w:ind w:leftChars="0" w:firstLineChars="0" w:firstLine="720"/>
+        <w:rPr>
+          <w:rFonts w:ascii="Arial" w:eastAsia="Arial" w:hAnsi="Arial" w:cs="Arial"/>
+          <w:i/>
+          <w:sz w:val="28"/>
+          <w:szCs w:val="28"/>
+          <w:lang w:bidi="ar-EG"/>
+        </w:rPr>
+      </w:pPr>
+    </w:p>
+    <w:p>
+      <w:pPr>
+        <w:pStyle w:val="ListParagraph"/>
+        <w:spacing w:before="240" w:after="240"/>
+        <w:ind w:leftChars="0" w:left="1440" w:firstLineChars="0" w:firstLine="0"/>
+        <w:rPr>
+          <w:sz w:val="28"/>
+          <w:szCs w:val="28"/>
+        </w:rPr>
+      </w:pPr>
+      <w:r>
+        <w:rPr>
+          <w:b/>
+          <w:bCs/>
+          <w:sz w:val="28"/>
+          <w:szCs w:val="28"/>
+        </w:rPr>
+        <w:t>REQ-07-User_Login:</w:t>
+      </w:r>
+      <w:r>
+        <w:rPr>
+          <w:rFonts w:ascii="Arial" w:eastAsia="Arial" w:hAnsi="Arial" w:cs="Arial"/>
+          <w:i/>
+          <w:sz w:val="28"/>
+          <w:szCs w:val="28"/>
+          <w:lang w:bidi="ar-EG"/>
+        </w:rPr>
+        <w:t xml:space="preserve"> </w:t>
+      </w:r>
+      <w:r>
+        <w:rPr>
+          <w:sz w:val="28"/>
+          <w:szCs w:val="28"/>
+        </w:rPr>
+        <w:t>if sign up</w:t>
+      </w:r>
+      <w:r>
+        <w:rPr>
+          <w:sz w:val="28"/>
+          <w:szCs w:val="28"/>
+        </w:rPr>
+        <w:t xml:space="preserve"> button</w:t>
+      </w:r>
+      <w:r>
+        <w:rPr>
+          <w:sz w:val="28"/>
+          <w:szCs w:val="28"/>
+        </w:rPr>
+        <w:t xml:space="preserve"> pressed the system navigates to the signing up page. </w:t>
+      </w:r>
+    </w:p>
+    <w:p>
+      <w:pPr>
+        <w:pStyle w:val="ListParagraph"/>
+        <w:spacing w:before="240" w:after="240"/>
+        <w:ind w:leftChars="0" w:firstLineChars="0" w:firstLine="720"/>
+        <w:rPr>
+          <w:sz w:val="28"/>
+          <w:szCs w:val="28"/>
+        </w:rPr>
+      </w:pPr>
+    </w:p>
+    <w:p>
+      <w:pPr>
+        <w:pStyle w:val="ListParagraph"/>
+        <w:numPr>
+          <w:ilvl w:val="0"/>
+          <w:numId w:val="10"/>
+        </w:numPr>
+        <w:spacing w:before="240" w:after="240"/>
+        <w:ind w:leftChars="0" w:firstLineChars="0"/>
+        <w:rPr>
+          <w:b/>
+          <w:bCs/>
+          <w:sz w:val="36"/>
+          <w:szCs w:val="36"/>
+        </w:rPr>
+      </w:pPr>
+      <w:r>
+        <w:rPr>
+          <w:b/>
+          <w:bCs/>
+          <w:sz w:val="36"/>
+          <w:szCs w:val="36"/>
+        </w:rPr>
+        <w:t xml:space="preserve"> </w:t>
+      </w:r>
+      <w:r>
+        <w:rPr>
+          <w:b/>
+          <w:bCs/>
+          <w:sz w:val="36"/>
+          <w:szCs w:val="36"/>
+        </w:rPr>
+        <w:t>Sign up:</w:t>
+      </w:r>
+    </w:p>
+    <w:p>
+      <w:pPr>
+        <w:pStyle w:val="ListParagraph"/>
+        <w:spacing w:before="240" w:after="240"/>
+        <w:ind w:leftChars="0" w:firstLineChars="0" w:firstLine="720"/>
+        <w:rPr>
+          <w:b/>
+          <w:bCs/>
+          <w:sz w:val="28"/>
+          <w:szCs w:val="28"/>
+        </w:rPr>
+      </w:pPr>
+    </w:p>
+    <w:p>
+      <w:pPr>
+        <w:pStyle w:val="ListParagraph"/>
+        <w:spacing w:before="240" w:after="240"/>
+        <w:ind w:leftChars="0" w:left="1440" w:firstLineChars="0" w:firstLine="0"/>
+        <w:rPr>
+          <w:sz w:val="28"/>
+          <w:szCs w:val="28"/>
+        </w:rPr>
+      </w:pPr>
+      <w:r>
+        <w:rPr>
+          <w:b/>
+          <w:bCs/>
+          <w:sz w:val="28"/>
+          <w:szCs w:val="28"/>
+        </w:rPr>
+        <w:t>REQ-01-Signup</w:t>
+      </w:r>
+      <w:r>
+        <w:rPr>
+          <w:b/>
+          <w:bCs/>
+          <w:sz w:val="28"/>
+          <w:szCs w:val="28"/>
+        </w:rPr>
+        <w:t xml:space="preserve">: </w:t>
+      </w:r>
+      <w:r>
+        <w:rPr>
+          <w:b/>
+          <w:bCs/>
+          <w:sz w:val="28"/>
+          <w:szCs w:val="28"/>
+        </w:rPr>
+        <w:t xml:space="preserve"> </w:t>
+      </w:r>
+      <w:r>
+        <w:rPr>
+          <w:sz w:val="28"/>
+          <w:szCs w:val="28"/>
+        </w:rPr>
+        <w:t>The sign up page should contains five text fields (Email</w:t>
+      </w:r>
+      <w:r>
+        <w:rPr>
+          <w:sz w:val="28"/>
+          <w:szCs w:val="28"/>
+        </w:rPr>
+        <w:t>,</w:t>
+      </w:r>
+      <w:r>
+        <w:rPr>
+          <w:sz w:val="28"/>
+          <w:szCs w:val="28"/>
+        </w:rPr>
+        <w:t xml:space="preserve"> Mobile number, Age, Password, and Confirm Password) and two buttons (Sign up and Reset)</w:t>
+      </w:r>
+      <w:r>
+        <w:rPr>
+          <w:sz w:val="28"/>
+          <w:szCs w:val="28"/>
+        </w:rPr>
+        <w:t>.</w:t>
+      </w:r>
+    </w:p>
+    <w:p>
+      <w:pPr>
+        <w:pStyle w:val="ListParagraph"/>
+        <w:spacing w:before="240" w:after="240"/>
+        <w:ind w:leftChars="0" w:firstLineChars="0" w:firstLine="720"/>
+        <w:rPr>
+          <w:b/>
+          <w:bCs/>
+          <w:sz w:val="28"/>
+          <w:szCs w:val="28"/>
+        </w:rPr>
+      </w:pPr>
+    </w:p>
+    <w:p>
+      <w:pPr>
+        <w:pStyle w:val="ListParagraph"/>
+        <w:spacing w:before="240" w:after="240"/>
+        <w:ind w:leftChars="0" w:firstLineChars="0" w:firstLine="720"/>
+        <w:rPr>
+          <w:sz w:val="28"/>
+          <w:szCs w:val="28"/>
+        </w:rPr>
+      </w:pPr>
+      <w:r>
+        <w:rPr>
+          <w:b/>
+          <w:bCs/>
+          <w:sz w:val="28"/>
+          <w:szCs w:val="28"/>
+        </w:rPr>
+        <w:t>REQ-</w:t>
+      </w:r>
+      <w:r>
+        <w:rPr>
+          <w:b/>
+          <w:bCs/>
+          <w:sz w:val="28"/>
+          <w:szCs w:val="28"/>
+        </w:rPr>
+        <w:t>02-Signup:</w:t>
+      </w:r>
+      <w:r>
+        <w:rPr>
+          <w:sz w:val="28"/>
+          <w:szCs w:val="28"/>
+        </w:rPr>
+        <w:t xml:space="preserve"> All the fields are required to make a valid signing up.</w:t>
+      </w:r>
+    </w:p>
+    <w:p>
+      <w:pPr>
+        <w:pStyle w:val="ListParagraph"/>
+        <w:spacing w:before="240" w:after="240"/>
+        <w:ind w:leftChars="0" w:firstLineChars="0" w:firstLine="720"/>
+        <w:rPr>
+          <w:sz w:val="28"/>
+          <w:szCs w:val="28"/>
+        </w:rPr>
+      </w:pPr>
+    </w:p>
+    <w:p>
+      <w:pPr>
+        <w:pStyle w:val="ListParagraph"/>
+        <w:spacing w:before="240" w:after="240"/>
+        <w:ind w:leftChars="0" w:left="1440" w:firstLineChars="0" w:firstLine="0"/>
+        <w:rPr>
+          <w:sz w:val="28"/>
+          <w:szCs w:val="28"/>
+        </w:rPr>
+      </w:pPr>
+      <w:r>
+        <w:rPr>
+          <w:b/>
+          <w:bCs/>
+          <w:sz w:val="28"/>
+          <w:szCs w:val="28"/>
+        </w:rPr>
+        <w:t>REQ-03-S</w:t>
+      </w:r>
+      <w:r>
+        <w:rPr>
+          <w:b/>
+          <w:bCs/>
+          <w:sz w:val="28"/>
+          <w:szCs w:val="28"/>
+        </w:rPr>
+        <w:t>ignup:</w:t>
+      </w:r>
+      <w:r>
+        <w:rPr>
+          <w:b/>
+          <w:bCs/>
+          <w:sz w:val="28"/>
+          <w:szCs w:val="28"/>
+        </w:rPr>
+        <w:t xml:space="preserve"> </w:t>
+      </w:r>
+      <w:r>
+        <w:rPr>
+          <w:sz w:val="28"/>
+          <w:szCs w:val="28"/>
+        </w:rPr>
+        <w:t xml:space="preserve">Email field should contain a valid mail format </w:t>
+      </w:r>
+      <w:r>
+        <w:rPr>
+          <w:sz w:val="28"/>
+          <w:szCs w:val="28"/>
+        </w:rPr>
+        <w:t>as (</w:t>
+      </w:r>
+      <w:hyperlink r:id="rId14" w:history="1">
+        <w:r>
+          <w:t>example@example.com</w:t>
+        </w:r>
+      </w:hyperlink>
+      <w:r>
+        <w:rPr>
+          <w:sz w:val="28"/>
+          <w:szCs w:val="28"/>
+        </w:rPr>
+        <w:t>). It can be a combination of numbers in and some special characters _</w:t>
+      </w:r>
+      <w:proofErr w:type="gramStart"/>
+      <w:r>
+        <w:rPr>
+          <w:sz w:val="28"/>
+          <w:szCs w:val="28"/>
+        </w:rPr>
+        <w:t>,#</w:t>
+      </w:r>
+      <w:proofErr w:type="gramEnd"/>
+      <w:r>
+        <w:rPr>
+          <w:sz w:val="28"/>
+          <w:szCs w:val="28"/>
+        </w:rPr>
+        <w:t xml:space="preserve">  as long as it is acceptable by the format.</w:t>
+      </w:r>
+    </w:p>
+    <w:p>
+      <w:pPr>
+        <w:pStyle w:val="ListParagraph"/>
+        <w:spacing w:before="240" w:after="240"/>
+        <w:ind w:leftChars="0" w:firstLineChars="0" w:firstLine="720"/>
+        <w:rPr>
+          <w:sz w:val="28"/>
+          <w:szCs w:val="28"/>
+        </w:rPr>
+      </w:pPr>
+    </w:p>
+    <w:p>
+      <w:pPr>
+        <w:pStyle w:val="ListParagraph"/>
+        <w:spacing w:before="240" w:after="240"/>
+        <w:ind w:leftChars="0" w:left="1440" w:firstLineChars="0" w:firstLine="0"/>
+        <w:rPr>
+          <w:b/>
+          <w:bCs/>
+          <w:sz w:val="28"/>
+          <w:szCs w:val="28"/>
+        </w:rPr>
+      </w:pPr>
+      <w:r>
+        <w:rPr>
+          <w:b/>
+          <w:bCs/>
+          <w:sz w:val="28"/>
+          <w:szCs w:val="28"/>
+        </w:rPr>
+        <w:t xml:space="preserve">REQ-04-Signup: </w:t>
+      </w:r>
+      <w:r>
+        <w:rPr>
+          <w:b/>
+          <w:bCs/>
+          <w:sz w:val="28"/>
+          <w:szCs w:val="28"/>
+        </w:rPr>
+        <w:t xml:space="preserve"> </w:t>
+      </w:r>
+      <w:r>
+        <w:rPr>
+          <w:sz w:val="28"/>
+          <w:szCs w:val="28"/>
+        </w:rPr>
+        <w:t>Mobile field only accepts 11 number which should start with 01.</w:t>
+      </w:r>
+    </w:p>
+    <w:p>
+      <w:pPr>
+        <w:pStyle w:val="ListParagraph"/>
+        <w:spacing w:before="240" w:after="240"/>
+        <w:ind w:leftChars="0" w:firstLineChars="0" w:firstLine="720"/>
+        <w:rPr>
+          <w:b/>
+          <w:bCs/>
+          <w:sz w:val="28"/>
+          <w:szCs w:val="28"/>
+        </w:rPr>
+      </w:pPr>
+    </w:p>
+    <w:p>
+      <w:pPr>
+        <w:pStyle w:val="ListParagraph"/>
+        <w:spacing w:before="240" w:after="240"/>
+        <w:ind w:leftChars="0" w:firstLineChars="0" w:firstLine="720"/>
+        <w:rPr>
+          <w:sz w:val="28"/>
+          <w:szCs w:val="28"/>
+        </w:rPr>
+      </w:pPr>
+      <w:r>
+        <w:rPr>
+          <w:b/>
+          <w:bCs/>
+          <w:sz w:val="28"/>
+          <w:szCs w:val="28"/>
+        </w:rPr>
+        <w:t xml:space="preserve">REQ-05-Signup: </w:t>
+      </w:r>
+      <w:r>
+        <w:rPr>
+          <w:sz w:val="28"/>
+          <w:szCs w:val="28"/>
+        </w:rPr>
+        <w:t>Age should only accept numbers between 18 and 90.</w:t>
+      </w:r>
+    </w:p>
+    <w:p>
+      <w:pPr>
+        <w:pStyle w:val="ListParagraph"/>
+        <w:spacing w:before="240" w:after="240"/>
+        <w:ind w:leftChars="0" w:firstLineChars="0" w:firstLine="720"/>
+        <w:rPr>
+          <w:sz w:val="28"/>
+          <w:szCs w:val="28"/>
+        </w:rPr>
+      </w:pPr>
+      <w:r>
+        <w:rPr>
+          <w:sz w:val="28"/>
+          <w:szCs w:val="28"/>
+        </w:rPr>
+        <w:t xml:space="preserve"> </w:t>
+      </w:r>
+    </w:p>
+    <w:p>
+      <w:pPr>
+        <w:pStyle w:val="ListParagraph"/>
+        <w:spacing w:before="240" w:after="240"/>
+        <w:ind w:leftChars="0" w:left="1440" w:firstLineChars="0" w:firstLine="0"/>
+        <w:rPr>
+          <w:sz w:val="28"/>
+          <w:szCs w:val="28"/>
+        </w:rPr>
+      </w:pPr>
+      <w:r>
+        <w:rPr>
+          <w:b/>
+          <w:bCs/>
+          <w:sz w:val="28"/>
+          <w:szCs w:val="28"/>
+        </w:rPr>
+        <w:t>REQ-06-Signup:</w:t>
+      </w:r>
+      <w:r>
+        <w:rPr>
+          <w:sz w:val="28"/>
+          <w:szCs w:val="28"/>
+        </w:rPr>
+        <w:t xml:space="preserve"> password &amp; confirm password fields take</w:t>
+      </w:r>
+      <w:r>
+        <w:rPr>
+          <w:sz w:val="28"/>
+          <w:szCs w:val="28"/>
+        </w:rPr>
+        <w:t xml:space="preserve"> a text of at least eight character text and it allows special characters and numbers too.</w:t>
+      </w:r>
+    </w:p>
+    <w:p>
+      <w:pPr>
+        <w:pStyle w:val="ListParagraph"/>
+        <w:spacing w:before="240" w:after="240"/>
+        <w:ind w:leftChars="0" w:firstLineChars="0" w:firstLine="720"/>
+        <w:rPr>
+          <w:b/>
+          <w:bCs/>
+          <w:sz w:val="28"/>
+          <w:szCs w:val="28"/>
+        </w:rPr>
+      </w:pPr>
+    </w:p>
+    <w:p>
+      <w:pPr>
+        <w:pStyle w:val="ListParagraph"/>
+        <w:spacing w:before="240" w:after="240"/>
+        <w:ind w:leftChars="0" w:left="1440" w:firstLineChars="0" w:firstLine="0"/>
+        <w:rPr>
+          <w:sz w:val="28"/>
+          <w:szCs w:val="28"/>
+        </w:rPr>
+      </w:pPr>
+      <w:r>
+        <w:rPr>
+          <w:b/>
+          <w:bCs/>
+          <w:sz w:val="28"/>
+          <w:szCs w:val="28"/>
+        </w:rPr>
+        <w:t xml:space="preserve">REQ-07-Signup: </w:t>
+      </w:r>
+      <w:r>
+        <w:rPr>
+          <w:sz w:val="28"/>
+          <w:szCs w:val="28"/>
+        </w:rPr>
+        <w:t xml:space="preserve">the password and confirm password should contain the same text (the text in this case is case sensitive). </w:t>
+      </w:r>
+    </w:p>
+    <w:p>
+      <w:pPr>
+        <w:pStyle w:val="ListParagraph"/>
+        <w:spacing w:before="240" w:after="240"/>
+        <w:ind w:leftChars="0" w:firstLineChars="0" w:firstLine="720"/>
+        <w:rPr>
+          <w:b/>
+          <w:bCs/>
+          <w:sz w:val="28"/>
+          <w:szCs w:val="28"/>
+        </w:rPr>
+      </w:pPr>
+    </w:p>
+    <w:p>
+      <w:pPr>
+        <w:pStyle w:val="ListParagraph"/>
+        <w:spacing w:before="240" w:after="240"/>
+        <w:ind w:leftChars="0" w:left="1440" w:firstLineChars="0" w:firstLine="0"/>
+        <w:rPr>
+          <w:sz w:val="28"/>
+          <w:szCs w:val="28"/>
+        </w:rPr>
+      </w:pPr>
+      <w:r>
+        <w:rPr>
+          <w:b/>
+          <w:bCs/>
+          <w:sz w:val="28"/>
+          <w:szCs w:val="28"/>
+        </w:rPr>
+        <w:t>REQ-08-Signup:</w:t>
+      </w:r>
+      <w:r>
+        <w:rPr>
+          <w:sz w:val="28"/>
+          <w:szCs w:val="28"/>
+        </w:rPr>
+        <w:t xml:space="preserve"> </w:t>
+      </w:r>
+      <w:r>
+        <w:rPr>
+          <w:sz w:val="28"/>
+          <w:szCs w:val="28"/>
+        </w:rPr>
+        <w:t>when</w:t>
+      </w:r>
+      <w:r>
+        <w:rPr>
+          <w:sz w:val="28"/>
+          <w:szCs w:val="28"/>
+        </w:rPr>
+        <w:t xml:space="preserve"> the user press the reset button all the fields should be empty.</w:t>
+      </w:r>
+    </w:p>
+    <w:p>
+      <w:pPr>
+        <w:pStyle w:val="ListParagraph"/>
+        <w:spacing w:before="240" w:after="240"/>
+        <w:ind w:leftChars="0" w:firstLineChars="0" w:firstLine="720"/>
+        <w:rPr>
+          <w:sz w:val="28"/>
+          <w:szCs w:val="28"/>
+        </w:rPr>
+      </w:pPr>
+    </w:p>
+    <w:p>
+      <w:pPr>
+        <w:pStyle w:val="ListParagraph"/>
+        <w:spacing w:before="240" w:after="240"/>
+        <w:ind w:leftChars="0" w:left="1440" w:firstLineChars="0" w:firstLine="0"/>
+        <w:rPr>
+          <w:sz w:val="28"/>
+          <w:szCs w:val="28"/>
+        </w:rPr>
+      </w:pPr>
+      <w:r>
+        <w:rPr>
+          <w:b/>
+          <w:bCs/>
+          <w:sz w:val="28"/>
+          <w:szCs w:val="28"/>
+        </w:rPr>
+        <w:t>REQ-09-Signup:</w:t>
+      </w:r>
+      <w:r>
+        <w:rPr>
+          <w:b/>
+          <w:bCs/>
+          <w:sz w:val="28"/>
+          <w:szCs w:val="28"/>
+        </w:rPr>
+        <w:t xml:space="preserve"> </w:t>
+      </w:r>
+      <w:r>
+        <w:rPr>
+          <w:sz w:val="28"/>
+          <w:szCs w:val="28"/>
+        </w:rPr>
+        <w:t>when the user press sign up button and the fields apply to requirements (REQ-02-Signup, REQ-03-Signup, REQ-04-Signup, REQ-05-Signup, REQ-06-Signup, and REQ-07-Signup) the user data should be sto</w:t>
+      </w:r>
+      <w:r>
+        <w:rPr>
+          <w:sz w:val="28"/>
+          <w:szCs w:val="28"/>
+        </w:rPr>
+        <w:t>red in its place in database, a</w:t>
+      </w:r>
+      <w:r>
+        <w:rPr>
+          <w:sz w:val="28"/>
+          <w:szCs w:val="28"/>
+        </w:rPr>
+        <w:t xml:space="preserve"> </w:t>
+      </w:r>
+      <w:r>
+        <w:rPr>
+          <w:sz w:val="28"/>
+          <w:szCs w:val="28"/>
+        </w:rPr>
+        <w:t xml:space="preserve">unique </w:t>
+      </w:r>
+      <w:r>
+        <w:rPr>
+          <w:sz w:val="28"/>
+          <w:szCs w:val="28"/>
+        </w:rPr>
+        <w:t xml:space="preserve">UID </w:t>
+      </w:r>
+      <w:r>
+        <w:rPr>
+          <w:sz w:val="28"/>
+          <w:szCs w:val="28"/>
+        </w:rPr>
+        <w:t>should be generated and the user is navigated to the login page</w:t>
+      </w:r>
+      <w:r>
+        <w:rPr>
+          <w:sz w:val="28"/>
+          <w:szCs w:val="28"/>
+        </w:rPr>
+        <w:t>.</w:t>
+      </w:r>
+    </w:p>
+    <w:p>
+      <w:pPr>
+        <w:pStyle w:val="ListParagraph"/>
+        <w:spacing w:before="240" w:after="240"/>
+        <w:ind w:leftChars="0" w:firstLineChars="0" w:firstLine="720"/>
+        <w:rPr>
+          <w:b/>
+          <w:bCs/>
+          <w:sz w:val="28"/>
+          <w:szCs w:val="28"/>
+        </w:rPr>
+      </w:pPr>
+    </w:p>
+    <w:p>
+      <w:pPr>
+        <w:pStyle w:val="ListParagraph"/>
+        <w:spacing w:before="240" w:after="240"/>
+        <w:ind w:leftChars="0" w:left="1440" w:firstLineChars="0" w:firstLine="0"/>
+        <w:rPr>
+          <w:sz w:val="28"/>
+          <w:szCs w:val="28"/>
+          <w:lang w:bidi="ar-EG"/>
+        </w:rPr>
+      </w:pPr>
+      <w:r>
+        <w:rPr>
+          <w:b/>
+          <w:bCs/>
+          <w:sz w:val="28"/>
+          <w:szCs w:val="28"/>
+        </w:rPr>
+        <w:t xml:space="preserve">REQ-10-Signup: </w:t>
+      </w:r>
+      <w:r>
+        <w:rPr>
+          <w:sz w:val="28"/>
+          <w:szCs w:val="28"/>
+        </w:rPr>
+        <w:t>when the user press sign up button</w:t>
+      </w:r>
+      <w:r>
+        <w:rPr>
+          <w:sz w:val="28"/>
+          <w:szCs w:val="28"/>
+        </w:rPr>
+        <w:t xml:space="preserve"> if any field doesn’t match with the required formats referred to then a </w:t>
+      </w:r>
+      <w:r>
+        <w:rPr>
+          <w:sz w:val="28"/>
+          <w:szCs w:val="28"/>
+          <w:lang w:bidi="ar-EG"/>
+        </w:rPr>
+        <w:t>suited error message should appear.</w:t>
+      </w:r>
+    </w:p>
+    <w:p>
+      <w:pPr>
+        <w:pStyle w:val="ListParagraph"/>
+        <w:spacing w:before="240" w:after="240"/>
+        <w:ind w:leftChars="0" w:firstLineChars="0" w:firstLine="720"/>
+        <w:rPr>
+          <w:sz w:val="28"/>
+          <w:szCs w:val="28"/>
+          <w:lang w:bidi="ar-EG"/>
+        </w:rPr>
+      </w:pPr>
+    </w:p>
+    <w:p>
+      <w:pPr>
+        <w:pStyle w:val="ListParagraph"/>
+        <w:spacing w:before="240" w:after="240"/>
+        <w:ind w:leftChars="0" w:firstLineChars="0" w:firstLine="720"/>
+        <w:rPr>
+          <w:sz w:val="28"/>
+          <w:szCs w:val="28"/>
+          <w:lang w:bidi="ar-EG"/>
+        </w:rPr>
+      </w:pPr>
+    </w:p>
+    <w:p>
+      <w:pPr>
+        <w:pStyle w:val="ListParagraph"/>
+        <w:numPr>
+          <w:ilvl w:val="0"/>
+          <w:numId w:val="10"/>
+        </w:numPr>
+        <w:spacing w:before="240" w:after="240"/>
+        <w:ind w:leftChars="0" w:firstLineChars="0"/>
+        <w:rPr>
+          <w:b/>
+          <w:bCs/>
+          <w:sz w:val="36"/>
+          <w:szCs w:val="36"/>
+        </w:rPr>
+      </w:pPr>
+      <w:r>
+        <w:rPr>
+          <w:b/>
+          <w:bCs/>
+          <w:sz w:val="36"/>
+          <w:szCs w:val="36"/>
+        </w:rPr>
+        <w:lastRenderedPageBreak/>
+        <w:t xml:space="preserve"> </w:t>
+      </w:r>
+      <w:r>
+        <w:rPr>
+          <w:b/>
+          <w:bCs/>
+          <w:sz w:val="36"/>
+          <w:szCs w:val="36"/>
+        </w:rPr>
+        <w:t>Home Page:</w:t>
+      </w:r>
+    </w:p>
+    <w:p>
+      <w:pPr>
+        <w:pStyle w:val="ListParagraph"/>
+        <w:spacing w:before="240" w:after="240"/>
+        <w:ind w:leftChars="0" w:left="1440" w:firstLineChars="0" w:firstLine="0"/>
+        <w:rPr>
+          <w:sz w:val="28"/>
+          <w:szCs w:val="28"/>
+          <w:lang w:bidi="ar-EG"/>
+        </w:rPr>
+      </w:pPr>
+      <w:r>
+        <w:rPr>
+          <w:b/>
+          <w:bCs/>
+          <w:sz w:val="28"/>
+          <w:szCs w:val="28"/>
+        </w:rPr>
+        <w:t>REQ-01-Home:</w:t>
+      </w:r>
+      <w:r>
+        <w:rPr>
+          <w:sz w:val="28"/>
+          <w:szCs w:val="28"/>
+          <w:lang w:bidi="ar-EG"/>
+        </w:rPr>
+        <w:t xml:space="preserve"> when the user login successfully he will be directed to the home page and a photo gallery should </w:t>
+      </w:r>
+      <w:r>
+        <w:rPr>
+          <w:sz w:val="28"/>
+          <w:szCs w:val="28"/>
+          <w:lang w:bidi="ar-EG"/>
+        </w:rPr>
+        <w:t>be displayed.</w:t>
+      </w:r>
+    </w:p>
+    <w:p>
+      <w:pPr>
+        <w:pStyle w:val="ListParagraph"/>
+        <w:spacing w:before="240" w:after="240"/>
+        <w:ind w:leftChars="0" w:left="1440" w:firstLineChars="0" w:firstLine="0"/>
+        <w:rPr>
+          <w:sz w:val="28"/>
+          <w:szCs w:val="28"/>
+          <w:lang w:bidi="ar-EG"/>
+        </w:rPr>
+      </w:pPr>
+      <w:r>
+        <w:rPr>
+          <w:b/>
+          <w:bCs/>
+          <w:sz w:val="28"/>
+          <w:szCs w:val="28"/>
+        </w:rPr>
+        <w:t>REQ-02-Home:</w:t>
+      </w:r>
+      <w:r>
+        <w:rPr>
+          <w:sz w:val="28"/>
+          <w:szCs w:val="28"/>
+          <w:lang w:bidi="ar-EG"/>
+        </w:rPr>
+        <w:t xml:space="preserve"> the photo gallery should be sorted from the highest rating to the lowest.</w:t>
+      </w:r>
+    </w:p>
+    <w:p>
+      <w:pPr>
+        <w:pStyle w:val="ListParagraph"/>
+        <w:spacing w:before="240" w:after="240"/>
+        <w:ind w:leftChars="0" w:left="1440" w:firstLineChars="0" w:firstLine="0"/>
+        <w:rPr>
+          <w:b/>
+          <w:bCs/>
+          <w:sz w:val="28"/>
+          <w:szCs w:val="28"/>
+        </w:rPr>
+      </w:pPr>
+    </w:p>
+    <w:p>
+      <w:pPr>
+        <w:pStyle w:val="ListParagraph"/>
+        <w:spacing w:before="240" w:after="240"/>
+        <w:ind w:leftChars="0" w:left="1440" w:firstLineChars="0" w:firstLine="0"/>
+        <w:rPr>
+          <w:sz w:val="28"/>
+          <w:szCs w:val="28"/>
+          <w:lang w:bidi="ar-EG"/>
+        </w:rPr>
+      </w:pPr>
+      <w:r>
+        <w:rPr>
+          <w:b/>
+          <w:bCs/>
+          <w:sz w:val="28"/>
+          <w:szCs w:val="28"/>
+        </w:rPr>
+        <w:t>REQ-03-Home:</w:t>
+      </w:r>
+      <w:r>
+        <w:rPr>
+          <w:sz w:val="28"/>
+          <w:szCs w:val="28"/>
+          <w:lang w:bidi="ar-EG"/>
+        </w:rPr>
+        <w:t xml:space="preserve"> there should be a view button in every tour available so user can view the trip details.</w:t>
+      </w:r>
+    </w:p>
+    <w:p>
+      <w:pPr>
+        <w:pStyle w:val="ListParagraph"/>
+        <w:spacing w:before="240" w:after="240"/>
+        <w:ind w:leftChars="0" w:firstLineChars="0" w:firstLine="720"/>
+        <w:rPr>
+          <w:b/>
+          <w:bCs/>
+          <w:sz w:val="28"/>
+          <w:szCs w:val="28"/>
+        </w:rPr>
+      </w:pPr>
+    </w:p>
+    <w:p>
+      <w:pPr>
+        <w:pStyle w:val="ListParagraph"/>
+        <w:spacing w:before="240" w:after="240"/>
+        <w:ind w:leftChars="0" w:left="1080" w:firstLineChars="0" w:firstLine="0"/>
+        <w:rPr>
+          <w:b/>
+          <w:bCs/>
+          <w:sz w:val="36"/>
+          <w:szCs w:val="36"/>
+        </w:rPr>
+      </w:pPr>
+    </w:p>
+    <w:p>
+      <w:pPr>
+        <w:pStyle w:val="ListParagraph"/>
+        <w:spacing w:before="240" w:after="240"/>
+        <w:ind w:leftChars="0" w:left="1080" w:firstLineChars="0" w:firstLine="0"/>
+        <w:rPr>
+          <w:b/>
+          <w:bCs/>
+          <w:sz w:val="36"/>
+          <w:szCs w:val="36"/>
+        </w:rPr>
+      </w:pPr>
+    </w:p>
+    <w:p>
+      <w:pPr>
+        <w:pStyle w:val="ListParagraph"/>
+        <w:numPr>
+          <w:ilvl w:val="0"/>
+          <w:numId w:val="10"/>
+        </w:numPr>
+        <w:spacing w:before="240" w:after="240"/>
+        <w:ind w:leftChars="0" w:firstLineChars="0"/>
+        <w:rPr>
+          <w:b/>
+          <w:bCs/>
+          <w:sz w:val="36"/>
+          <w:szCs w:val="36"/>
+        </w:rPr>
+      </w:pPr>
+      <w:r>
+        <w:rPr>
+          <w:b/>
+          <w:bCs/>
+          <w:sz w:val="36"/>
+          <w:szCs w:val="36"/>
+        </w:rPr>
+        <w:t xml:space="preserve"> </w:t>
+      </w:r>
+      <w:r>
+        <w:rPr>
+          <w:b/>
+          <w:bCs/>
+          <w:sz w:val="36"/>
+          <w:szCs w:val="36"/>
+        </w:rPr>
+        <w:t>Tour details:</w:t>
+      </w:r>
+    </w:p>
+    <w:p>
+      <w:pPr>
+        <w:pStyle w:val="ListParagraph"/>
+        <w:spacing w:before="240" w:after="240"/>
+        <w:ind w:leftChars="0" w:left="1440" w:firstLineChars="0" w:firstLine="0"/>
+        <w:rPr>
+          <w:sz w:val="28"/>
+          <w:szCs w:val="28"/>
+          <w:lang w:bidi="ar-EG"/>
+        </w:rPr>
+      </w:pPr>
+      <w:r>
+        <w:rPr>
+          <w:b/>
+          <w:bCs/>
+          <w:sz w:val="28"/>
+          <w:szCs w:val="28"/>
+        </w:rPr>
+        <w:t xml:space="preserve">REQ-01-Tour: </w:t>
+      </w:r>
+      <w:r>
+        <w:rPr>
+          <w:sz w:val="28"/>
+          <w:szCs w:val="28"/>
+          <w:lang w:bidi="ar-EG"/>
+        </w:rPr>
+        <w:t>the tour page should</w:t>
+      </w:r>
+      <w:r>
+        <w:rPr>
+          <w:sz w:val="28"/>
+          <w:szCs w:val="28"/>
+          <w:lang w:bidi="ar-EG"/>
+        </w:rPr>
+        <w:t xml:space="preserve"> contain an image or many images </w:t>
+      </w:r>
+      <w:r>
+        <w:rPr>
+          <w:sz w:val="28"/>
+          <w:szCs w:val="28"/>
+          <w:lang w:bidi="ar-EG"/>
+        </w:rPr>
+        <w:t xml:space="preserve">for the place and a book button and description of the trip (name of the </w:t>
+      </w:r>
+      <w:r>
+        <w:rPr>
+          <w:sz w:val="28"/>
+          <w:szCs w:val="28"/>
+          <w:lang w:bidi="ar-EG"/>
+        </w:rPr>
+        <w:t>tour</w:t>
+      </w:r>
+      <w:r>
+        <w:rPr>
+          <w:sz w:val="28"/>
+          <w:szCs w:val="28"/>
+          <w:lang w:bidi="ar-EG"/>
+        </w:rPr>
+        <w:t xml:space="preserve">, </w:t>
+      </w:r>
+      <w:r>
+        <w:rPr>
+          <w:sz w:val="28"/>
+          <w:szCs w:val="28"/>
+          <w:lang w:bidi="ar-EG"/>
+        </w:rPr>
+        <w:t>Country name</w:t>
+      </w:r>
+      <w:r>
+        <w:rPr>
+          <w:sz w:val="28"/>
+          <w:szCs w:val="28"/>
+          <w:lang w:bidi="ar-EG"/>
+        </w:rPr>
+        <w:t>,</w:t>
+      </w:r>
+      <w:r>
+        <w:rPr>
+          <w:sz w:val="28"/>
+          <w:szCs w:val="28"/>
+          <w:lang w:bidi="ar-EG"/>
+        </w:rPr>
+        <w:t xml:space="preserve"> duration, and cost</w:t>
+      </w:r>
+      <w:r>
+        <w:rPr>
+          <w:sz w:val="28"/>
+          <w:szCs w:val="28"/>
+          <w:lang w:bidi="ar-EG"/>
+        </w:rPr>
+        <w:t>)</w:t>
+      </w:r>
+      <w:r>
+        <w:rPr>
+          <w:sz w:val="28"/>
+          <w:szCs w:val="28"/>
+          <w:lang w:bidi="ar-EG"/>
+        </w:rPr>
+        <w:t xml:space="preserve"> it also should contain a rating section and feedback (rating is 5-star based).</w:t>
+      </w:r>
+    </w:p>
+    <w:p>
+      <w:pPr>
+        <w:pStyle w:val="ListParagraph"/>
+        <w:spacing w:before="240" w:after="240"/>
+        <w:ind w:leftChars="0" w:left="1440" w:firstLineChars="0" w:firstLine="0"/>
+        <w:rPr>
+          <w:sz w:val="28"/>
+          <w:szCs w:val="28"/>
+          <w:lang w:bidi="ar-EG"/>
+        </w:rPr>
+      </w:pPr>
+    </w:p>
+    <w:p>
+      <w:pPr>
+        <w:pStyle w:val="ListParagraph"/>
+        <w:spacing w:before="240" w:after="240"/>
+        <w:ind w:leftChars="0" w:left="1440" w:firstLineChars="0" w:firstLine="0"/>
+        <w:rPr>
+          <w:sz w:val="28"/>
+          <w:szCs w:val="28"/>
+          <w:lang w:bidi="ar-EG"/>
+        </w:rPr>
+      </w:pPr>
+      <w:r>
+        <w:rPr>
+          <w:b/>
+          <w:bCs/>
+          <w:sz w:val="28"/>
+          <w:szCs w:val="28"/>
+        </w:rPr>
+        <w:t xml:space="preserve">REQ-02-Tour: </w:t>
+      </w:r>
+      <w:r>
+        <w:rPr>
+          <w:sz w:val="28"/>
+          <w:szCs w:val="28"/>
+          <w:lang w:bidi="ar-EG"/>
+        </w:rPr>
+        <w:t>when the user press the book button a confirmation message appear on the screen if user press confirm a mail is sent to the user to confirm his booking to the tour (do not need a reply on mail to confirm booking).</w:t>
+      </w:r>
+    </w:p>
+    <w:p>
+      <w:pPr>
+        <w:pStyle w:val="ListParagraph"/>
+        <w:spacing w:before="240" w:after="240"/>
+        <w:ind w:leftChars="0" w:left="1440" w:firstLineChars="0" w:firstLine="0"/>
+        <w:rPr>
+          <w:b/>
+          <w:bCs/>
+          <w:sz w:val="28"/>
+          <w:szCs w:val="28"/>
+        </w:rPr>
+      </w:pPr>
+    </w:p>
+    <w:p>
+      <w:pPr>
+        <w:pStyle w:val="ListParagraph"/>
+        <w:spacing w:before="240" w:after="240"/>
+        <w:ind w:leftChars="0" w:left="1440" w:firstLineChars="0" w:firstLine="0"/>
+        <w:rPr>
+          <w:sz w:val="28"/>
+          <w:szCs w:val="28"/>
+          <w:lang w:bidi="ar-EG"/>
+        </w:rPr>
+      </w:pPr>
+      <w:r>
+        <w:rPr>
+          <w:b/>
+          <w:bCs/>
+          <w:sz w:val="28"/>
+          <w:szCs w:val="28"/>
+        </w:rPr>
+        <w:t>REQ-03-Tour:</w:t>
+      </w:r>
+      <w:r>
+        <w:rPr>
+          <w:sz w:val="28"/>
+          <w:szCs w:val="28"/>
+          <w:lang w:bidi="ar-EG"/>
+        </w:rPr>
+        <w:t xml:space="preserve"> user can only rate or give feedback to tours that he had already done.</w:t>
+      </w:r>
+    </w:p>
+    <w:p>
+      <w:pPr>
+        <w:pStyle w:val="ListParagraph"/>
+        <w:spacing w:before="240" w:after="240"/>
+        <w:ind w:leftChars="0" w:left="1440" w:firstLineChars="0" w:firstLine="0"/>
+        <w:rPr>
+          <w:sz w:val="28"/>
+          <w:szCs w:val="28"/>
+          <w:lang w:bidi="ar-EG"/>
+        </w:rPr>
+      </w:pPr>
+    </w:p>
+    <w:p>
+      <w:pPr>
+        <w:pStyle w:val="ListParagraph"/>
+        <w:spacing w:before="240" w:after="240"/>
+        <w:ind w:leftChars="0" w:left="1440" w:firstLineChars="0" w:firstLine="0"/>
+        <w:rPr>
+          <w:sz w:val="28"/>
+          <w:szCs w:val="28"/>
+          <w:lang w:bidi="ar-EG"/>
+        </w:rPr>
+      </w:pPr>
+      <w:r>
+        <w:rPr>
+          <w:b/>
+          <w:bCs/>
+          <w:sz w:val="28"/>
+          <w:szCs w:val="28"/>
+        </w:rPr>
+        <w:t>REQ-04-Tour:</w:t>
+      </w:r>
+      <w:r>
+        <w:rPr>
+          <w:sz w:val="28"/>
+          <w:szCs w:val="28"/>
+          <w:lang w:bidi="ar-EG"/>
+        </w:rPr>
+        <w:t xml:space="preserve"> Feedback and rating are added in the database and then appear in the tour page.</w:t>
+      </w:r>
+    </w:p>
+    <w:p>
+      <w:pPr>
+        <w:pStyle w:val="ListParagraph"/>
+        <w:spacing w:before="240" w:after="240"/>
+        <w:ind w:leftChars="0" w:left="1440" w:firstLineChars="0" w:firstLine="0"/>
+        <w:rPr>
+          <w:sz w:val="28"/>
+          <w:szCs w:val="28"/>
+          <w:lang w:bidi="ar-EG"/>
+        </w:rPr>
+      </w:pPr>
+    </w:p>
+    <w:p>
+      <w:pPr>
+        <w:pStyle w:val="ListParagraph"/>
+        <w:spacing w:before="240" w:after="240"/>
+        <w:ind w:leftChars="0" w:left="1440" w:firstLineChars="0" w:firstLine="0"/>
+        <w:rPr>
+          <w:sz w:val="28"/>
+          <w:szCs w:val="28"/>
+          <w:lang w:bidi="ar-EG"/>
+        </w:rPr>
+      </w:pPr>
+    </w:p>
+    <w:p>
+      <w:pPr>
+        <w:pStyle w:val="ListParagraph"/>
+        <w:spacing w:before="240" w:after="240"/>
+        <w:ind w:leftChars="0" w:left="1440" w:firstLineChars="0" w:firstLine="0"/>
+        <w:rPr>
+          <w:sz w:val="28"/>
+          <w:szCs w:val="28"/>
+          <w:lang w:bidi="ar-EG"/>
+        </w:rPr>
+      </w:pPr>
+    </w:p>
+    <w:p>
+      <w:pPr>
+        <w:pStyle w:val="ListParagraph"/>
+        <w:numPr>
+          <w:ilvl w:val="2"/>
+          <w:numId w:val="11"/>
+        </w:numPr>
+        <w:spacing w:before="240" w:after="240"/>
+        <w:ind w:leftChars="0" w:firstLineChars="0"/>
         <w:rPr>
           <w:rFonts w:ascii="Arial" w:eastAsia="Arial" w:hAnsi="Arial" w:cs="Arial"/>
           <w:b/>
           <w:sz w:val="34"/>
           <w:szCs w:val="34"/>
         </w:rPr>
-        <w:t xml:space="preserve">3.1 Functional Requirements </w:t>
-      </w:r>
-    </w:p>
-    <w:p>
-      <w:pPr>
-        <w:spacing w:before="240" w:after="240"/>
-        <w:ind w:left="1" w:hanging="3"/>
+      </w:pPr>
+      <w:r>
         <w:rPr>
           <w:rFonts w:ascii="Arial" w:eastAsia="Arial" w:hAnsi="Arial" w:cs="Arial"/>
           <w:b/>
-          <w:sz w:val="30"/>
-          <w:szCs w:val="30"/>
-        </w:rPr>
-      </w:pPr>
-      <w:bookmarkStart w:id="39" w:name="_heading=h.btvkqkkjcdte" w:colFirst="0" w:colLast="0"/>
-      <w:bookmarkEnd w:id="39"/>
+          <w:sz w:val="34"/>
+          <w:szCs w:val="34"/>
+        </w:rPr>
+        <w:t xml:space="preserve"> </w:t>
+      </w:r>
       <w:r>
         <w:rPr>
           <w:rFonts w:ascii="Arial" w:eastAsia="Arial" w:hAnsi="Arial" w:cs="Arial"/>
           <w:b/>
-          <w:sz w:val="30"/>
-          <w:szCs w:val="30"/>
-        </w:rPr>
-        <w:t>3.1.1 User Requirements</w:t>
-      </w:r>
-    </w:p>
-    <w:p>
-      <w:pPr>
-        <w:spacing w:line="240" w:lineRule="auto"/>
-        <w:ind w:left="1" w:hanging="3"/>
+          <w:sz w:val="34"/>
+          <w:szCs w:val="34"/>
+        </w:rPr>
+        <w:t>Admin Requirements:</w:t>
+      </w:r>
+    </w:p>
+    <w:p>
+      <w:pPr>
+        <w:pStyle w:val="ListParagraph"/>
+        <w:numPr>
+          <w:ilvl w:val="0"/>
+          <w:numId w:val="12"/>
+        </w:numPr>
+        <w:spacing w:before="240" w:after="240"/>
+        <w:ind w:leftChars="0" w:firstLineChars="0"/>
+        <w:rPr>
+          <w:b/>
+          <w:bCs/>
+          <w:sz w:val="36"/>
+          <w:szCs w:val="36"/>
+        </w:rPr>
+      </w:pPr>
+      <w:r>
+        <w:rPr>
+          <w:b/>
+          <w:bCs/>
+          <w:sz w:val="36"/>
+          <w:szCs w:val="36"/>
+        </w:rPr>
+        <w:t xml:space="preserve"> </w:t>
+      </w:r>
+      <w:r>
+        <w:rPr>
+          <w:b/>
+          <w:bCs/>
+          <w:sz w:val="36"/>
+          <w:szCs w:val="36"/>
+        </w:rPr>
+        <w:t>Login:</w:t>
+      </w:r>
+    </w:p>
+    <w:p>
+      <w:pPr>
+        <w:spacing w:before="240" w:after="240"/>
+        <w:ind w:leftChars="0" w:left="1800" w:firstLineChars="0" w:firstLine="0"/>
+        <w:rPr>
+          <w:sz w:val="28"/>
+          <w:szCs w:val="28"/>
+        </w:rPr>
+      </w:pPr>
+      <w:r>
+        <w:rPr>
+          <w:b/>
+          <w:bCs/>
+          <w:sz w:val="28"/>
+          <w:szCs w:val="28"/>
+        </w:rPr>
+        <w:t>REQ-01-</w:t>
+      </w:r>
+      <w:r>
+        <w:rPr>
+          <w:b/>
+          <w:bCs/>
+          <w:sz w:val="28"/>
+          <w:szCs w:val="28"/>
+        </w:rPr>
+        <w:t>Admin</w:t>
+      </w:r>
+      <w:r>
+        <w:rPr>
+          <w:b/>
+          <w:bCs/>
+          <w:sz w:val="28"/>
+          <w:szCs w:val="28"/>
+        </w:rPr>
+        <w:t>_Login:</w:t>
+      </w:r>
+      <w:r>
         <w:rPr>
           <w:rFonts w:ascii="Arial" w:eastAsia="Arial" w:hAnsi="Arial" w:cs="Arial"/>
           <w:i/>
-        </w:rPr>
-      </w:pPr>
-      <w:bookmarkStart w:id="40" w:name="_heading=h.4emusk5v9oni" w:colFirst="0" w:colLast="0"/>
-      <w:bookmarkEnd w:id="40"/>
-      <w:r>
-        <w:rPr>
-          <w:rFonts w:ascii="Arial" w:eastAsia="Arial" w:hAnsi="Arial" w:cs="Arial"/>
-          <w:sz w:val="26"/>
-          <w:szCs w:val="26"/>
-        </w:rPr>
-        <w:t>3.1.1.1  The System Shall Display Login and Registration Page &lt;</w:t>
+          <w:sz w:val="32"/>
+          <w:szCs w:val="32"/>
+          <w:lang w:bidi="ar-EG"/>
+        </w:rPr>
+        <w:t xml:space="preserve">  </w:t>
+      </w:r>
+      <w:r>
+        <w:rPr>
+          <w:sz w:val="28"/>
+          <w:szCs w:val="28"/>
+        </w:rPr>
+        <w:t>Login page should contain two text boxes (the username and password fields) and two buttons (login button and sign up button).</w:t>
+      </w:r>
+    </w:p>
+    <w:p>
+      <w:pPr>
+        <w:spacing w:before="240" w:after="240"/>
+        <w:ind w:leftChars="0" w:left="1800" w:firstLineChars="0" w:firstLine="0"/>
+        <w:rPr>
+          <w:sz w:val="28"/>
+          <w:szCs w:val="28"/>
+        </w:rPr>
+      </w:pPr>
+      <w:r>
+        <w:rPr>
+          <w:b/>
+          <w:bCs/>
+          <w:sz w:val="28"/>
+          <w:szCs w:val="28"/>
+        </w:rPr>
+        <w:t>REQ-02-</w:t>
+      </w:r>
+      <w:r>
+        <w:rPr>
+          <w:b/>
+          <w:bCs/>
+          <w:sz w:val="28"/>
+          <w:szCs w:val="28"/>
+        </w:rPr>
+        <w:t>Admin</w:t>
+      </w:r>
+      <w:r>
+        <w:rPr>
+          <w:b/>
+          <w:bCs/>
+          <w:sz w:val="28"/>
+          <w:szCs w:val="28"/>
+        </w:rPr>
+        <w:t>_Login:</w:t>
       </w:r>
       <w:r>
         <w:rPr>
           <w:rFonts w:ascii="Arial" w:eastAsia="Arial" w:hAnsi="Arial" w:cs="Arial"/>
           <w:i/>
-        </w:rPr>
-        <w:t xml:space="preserve">if the user  </w:t>
-      </w:r>
-    </w:p>
-    <w:p>
-      <w:pPr>
-        <w:spacing w:line="240" w:lineRule="auto"/>
-        <w:ind w:left="0" w:hanging="2"/>
-        <w:rPr>
-          <w:rFonts w:ascii="Arial" w:eastAsia="Arial" w:hAnsi="Arial" w:cs="Arial"/>
-          <w:sz w:val="26"/>
-          <w:szCs w:val="26"/>
-        </w:rPr>
-      </w:pPr>
-      <w:bookmarkStart w:id="41" w:name="_heading=h.ixnfboa9vtj" w:colFirst="0" w:colLast="0"/>
-      <w:bookmarkEnd w:id="41"/>
-      <w:r>
+          <w:sz w:val="28"/>
+          <w:szCs w:val="28"/>
+          <w:lang w:bidi="ar-EG"/>
+        </w:rPr>
+        <w:t xml:space="preserve">  </w:t>
+      </w:r>
+      <w:r>
+        <w:rPr>
+          <w:sz w:val="28"/>
+          <w:szCs w:val="28"/>
+        </w:rPr>
+        <w:t>The username field should only accept English letters or a combination of English letters and numbers.</w:t>
+      </w:r>
+    </w:p>
+    <w:p>
+      <w:pPr>
+        <w:spacing w:before="240" w:after="240"/>
+        <w:ind w:leftChars="0" w:left="1800" w:firstLineChars="0" w:firstLine="0"/>
+        <w:rPr>
+          <w:sz w:val="28"/>
+          <w:szCs w:val="28"/>
+        </w:rPr>
+      </w:pPr>
+      <w:r>
+        <w:rPr>
+          <w:b/>
+          <w:bCs/>
+          <w:sz w:val="28"/>
+          <w:szCs w:val="28"/>
+        </w:rPr>
+        <w:lastRenderedPageBreak/>
+        <w:t>REQ-03-</w:t>
+      </w:r>
+      <w:r>
+        <w:rPr>
+          <w:b/>
+          <w:bCs/>
+          <w:sz w:val="28"/>
+          <w:szCs w:val="28"/>
+        </w:rPr>
+        <w:t>Admin</w:t>
+      </w:r>
+      <w:r>
+        <w:rPr>
+          <w:b/>
+          <w:bCs/>
+          <w:sz w:val="28"/>
+          <w:szCs w:val="28"/>
+        </w:rPr>
+        <w:t>_Login</w:t>
+      </w:r>
+      <w:r>
+        <w:rPr>
+          <w:sz w:val="28"/>
+          <w:szCs w:val="28"/>
+        </w:rPr>
+        <w:t>: password field takes a text of at least eight character text and it allows special characters and numbers too.</w:t>
+      </w:r>
+    </w:p>
+    <w:p>
+      <w:pPr>
+        <w:spacing w:before="240" w:after="240"/>
+        <w:ind w:leftChars="0" w:left="1800" w:firstLineChars="0" w:firstLine="0"/>
+        <w:rPr>
+          <w:sz w:val="28"/>
+          <w:szCs w:val="28"/>
+        </w:rPr>
+      </w:pPr>
+      <w:r>
+        <w:rPr>
+          <w:b/>
+          <w:bCs/>
+          <w:sz w:val="28"/>
+          <w:szCs w:val="28"/>
+        </w:rPr>
+        <w:t xml:space="preserve">REQ-04-Admin_Login: </w:t>
+      </w:r>
+      <w:r>
+        <w:rPr>
+          <w:sz w:val="28"/>
+          <w:szCs w:val="28"/>
+        </w:rPr>
+        <w:t>when the admin check box is checked the system searches for the username and password in the admin table not user</w:t>
+      </w:r>
+      <w:r>
+        <w:rPr>
+          <w:sz w:val="28"/>
+          <w:szCs w:val="28"/>
+        </w:rPr>
+        <w:t xml:space="preserve"> and the register button is disabled</w:t>
+      </w:r>
+      <w:r>
+        <w:rPr>
+          <w:sz w:val="28"/>
+          <w:szCs w:val="28"/>
+        </w:rPr>
+        <w:t>.</w:t>
+      </w:r>
+    </w:p>
+    <w:p>
+      <w:pPr>
+        <w:spacing w:before="240" w:after="240"/>
+        <w:ind w:leftChars="0" w:left="1800" w:firstLineChars="0" w:firstLine="0"/>
         <w:rPr>
           <w:rFonts w:ascii="Arial" w:eastAsia="Arial" w:hAnsi="Arial" w:cs="Arial"/>
           <w:i/>
-        </w:rPr>
-        <w:t xml:space="preserve">              don’t have account previously</w:t>
-      </w:r>
-      <w:r>
-        <w:rPr>
-          <w:rFonts w:ascii="Arial" w:eastAsia="Arial" w:hAnsi="Arial" w:cs="Arial"/>
-          <w:sz w:val="26"/>
-          <w:szCs w:val="26"/>
-        </w:rPr>
-        <w:t>&gt;</w:t>
-      </w:r>
-    </w:p>
-    <w:p>
-      <w:pPr>
-        <w:spacing w:line="240" w:lineRule="auto"/>
-        <w:ind w:left="1" w:hanging="3"/>
-        <w:rPr>
-          <w:rFonts w:ascii="Arial" w:eastAsia="Arial" w:hAnsi="Arial" w:cs="Arial"/>
-          <w:sz w:val="26"/>
-          <w:szCs w:val="26"/>
-        </w:rPr>
-      </w:pPr>
-      <w:bookmarkStart w:id="42" w:name="_heading=h.8ru9x9389daz" w:colFirst="0" w:colLast="0"/>
-      <w:bookmarkEnd w:id="42"/>
-      <w:r>
-        <w:rPr>
-          <w:rFonts w:ascii="Arial" w:eastAsia="Arial" w:hAnsi="Arial" w:cs="Arial"/>
-          <w:sz w:val="26"/>
-          <w:szCs w:val="26"/>
-        </w:rPr>
-        <w:t>3.1.1.2  The Login Page Should ask the User for &lt;</w:t>
+          <w:sz w:val="28"/>
+          <w:szCs w:val="28"/>
+          <w:lang w:bidi="ar-EG"/>
+        </w:rPr>
+      </w:pPr>
+      <w:r>
+        <w:rPr>
+          <w:b/>
+          <w:bCs/>
+          <w:sz w:val="28"/>
+          <w:szCs w:val="28"/>
+        </w:rPr>
+        <w:t>REQ-05</w:t>
+      </w:r>
+      <w:r>
+        <w:rPr>
+          <w:b/>
+          <w:bCs/>
+          <w:sz w:val="28"/>
+          <w:szCs w:val="28"/>
+        </w:rPr>
+        <w:t>-</w:t>
+      </w:r>
+      <w:r>
+        <w:rPr>
+          <w:b/>
+          <w:bCs/>
+          <w:sz w:val="28"/>
+          <w:szCs w:val="28"/>
+        </w:rPr>
+        <w:t>Admin</w:t>
+      </w:r>
+      <w:r>
+        <w:rPr>
+          <w:b/>
+          <w:bCs/>
+          <w:sz w:val="28"/>
+          <w:szCs w:val="28"/>
+        </w:rPr>
+        <w:t>_Login</w:t>
+      </w:r>
+      <w:r>
+        <w:rPr>
+          <w:sz w:val="28"/>
+          <w:szCs w:val="28"/>
+        </w:rPr>
+        <w:t>: when user press login button it checks the data into the text boxes based on REQ-02-</w:t>
+      </w:r>
+      <w:r>
+        <w:rPr>
+          <w:sz w:val="28"/>
+          <w:szCs w:val="28"/>
+        </w:rPr>
+        <w:t>Admin</w:t>
+      </w:r>
+      <w:r>
+        <w:rPr>
+          <w:sz w:val="28"/>
+          <w:szCs w:val="28"/>
+        </w:rPr>
+        <w:t>_Login &amp; REQ-03-</w:t>
+      </w:r>
+      <w:r>
+        <w:rPr>
+          <w:sz w:val="28"/>
+          <w:szCs w:val="28"/>
+        </w:rPr>
+        <w:t>Admin</w:t>
+      </w:r>
+      <w:r>
+        <w:rPr>
+          <w:sz w:val="28"/>
+          <w:szCs w:val="28"/>
+        </w:rPr>
+        <w:t xml:space="preserve">_Login </w:t>
+      </w:r>
+      <w:r>
+        <w:rPr>
+          <w:sz w:val="28"/>
+          <w:szCs w:val="28"/>
+        </w:rPr>
+        <w:t xml:space="preserve"> and  admin check box is checked </w:t>
+      </w:r>
+      <w:r>
+        <w:rPr>
+          <w:sz w:val="28"/>
+          <w:szCs w:val="28"/>
+        </w:rPr>
+        <w:t xml:space="preserve">then checks if the username and password are already stored in the data base then the </w:t>
+      </w:r>
+      <w:r>
+        <w:rPr>
+          <w:sz w:val="28"/>
+          <w:szCs w:val="28"/>
+        </w:rPr>
+        <w:t>admin</w:t>
+      </w:r>
+      <w:r>
+        <w:rPr>
+          <w:sz w:val="28"/>
+          <w:szCs w:val="28"/>
+        </w:rPr>
+        <w:t xml:space="preserve"> is navigated to the home page</w:t>
       </w:r>
       <w:r>
         <w:rPr>
           <w:rFonts w:ascii="Arial" w:eastAsia="Arial" w:hAnsi="Arial" w:cs="Arial"/>
           <w:i/>
-          <w:sz w:val="26"/>
-          <w:szCs w:val="26"/>
-        </w:rPr>
-        <w:t xml:space="preserve">username&gt; </w:t>
-      </w:r>
-      <w:r>
-        <w:rPr>
-          <w:rFonts w:ascii="Arial" w:eastAsia="Arial" w:hAnsi="Arial" w:cs="Arial"/>
-          <w:sz w:val="26"/>
-          <w:szCs w:val="26"/>
-        </w:rPr>
-        <w:t xml:space="preserve">and </w:t>
-      </w:r>
-    </w:p>
-    <w:p>
-      <w:pPr>
-        <w:spacing w:line="240" w:lineRule="auto"/>
-        <w:ind w:left="1" w:hanging="3"/>
-        <w:rPr>
-          <w:rFonts w:ascii="Arial" w:eastAsia="Arial" w:hAnsi="Arial" w:cs="Arial"/>
-          <w:sz w:val="26"/>
-          <w:szCs w:val="26"/>
-        </w:rPr>
-      </w:pPr>
-      <w:bookmarkStart w:id="43" w:name="_heading=h.8s80iw1lakb8" w:colFirst="0" w:colLast="0"/>
-      <w:bookmarkEnd w:id="43"/>
+          <w:sz w:val="28"/>
+          <w:szCs w:val="28"/>
+          <w:lang w:bidi="ar-EG"/>
+        </w:rPr>
+        <w:t>.</w:t>
+      </w:r>
+    </w:p>
+    <w:p>
+      <w:pPr>
+        <w:spacing w:before="240" w:after="240"/>
+        <w:ind w:leftChars="0" w:left="1800" w:firstLineChars="0" w:firstLine="0"/>
+        <w:rPr>
+          <w:sz w:val="28"/>
+          <w:szCs w:val="28"/>
+        </w:rPr>
+      </w:pPr>
+      <w:r>
+        <w:rPr>
+          <w:b/>
+          <w:bCs/>
+          <w:sz w:val="28"/>
+          <w:szCs w:val="28"/>
+        </w:rPr>
+        <w:t>REQ-06</w:t>
+      </w:r>
+      <w:r>
+        <w:rPr>
+          <w:b/>
+          <w:bCs/>
+          <w:sz w:val="28"/>
+          <w:szCs w:val="28"/>
+        </w:rPr>
+        <w:t>-</w:t>
+      </w:r>
+      <w:r>
+        <w:rPr>
+          <w:b/>
+          <w:bCs/>
+          <w:sz w:val="28"/>
+          <w:szCs w:val="28"/>
+        </w:rPr>
+        <w:t>Admin</w:t>
+      </w:r>
+      <w:r>
+        <w:rPr>
+          <w:b/>
+          <w:bCs/>
+          <w:sz w:val="28"/>
+          <w:szCs w:val="28"/>
+        </w:rPr>
+        <w:t>_Login:</w:t>
+      </w:r>
       <w:r>
         <w:rPr>
           <w:rFonts w:ascii="Arial" w:eastAsia="Arial" w:hAnsi="Arial" w:cs="Arial"/>
           <w:i/>
-          <w:sz w:val="26"/>
-          <w:szCs w:val="26"/>
-        </w:rPr>
-        <w:t xml:space="preserve">   </w:t>
+          <w:sz w:val="28"/>
+          <w:szCs w:val="28"/>
+          <w:lang w:bidi="ar-EG"/>
+        </w:rPr>
+        <w:t xml:space="preserve"> </w:t>
+      </w:r>
+      <w:r>
+        <w:rPr>
+          <w:sz w:val="28"/>
+          <w:szCs w:val="28"/>
+        </w:rPr>
+        <w:t>if the username or password are not written based on REQ-02-User_Login &amp; REQ-03-User_Login an error message appear with “please insert data based on the required format”.</w:t>
+      </w:r>
+    </w:p>
+    <w:p>
+      <w:pPr>
+        <w:spacing w:before="240" w:after="240"/>
+        <w:ind w:leftChars="0" w:left="1800" w:firstLineChars="0" w:firstLine="0"/>
+        <w:rPr>
+          <w:sz w:val="28"/>
+          <w:szCs w:val="28"/>
+        </w:rPr>
+      </w:pPr>
+      <w:r>
+        <w:rPr>
+          <w:b/>
+          <w:bCs/>
+          <w:sz w:val="28"/>
+          <w:szCs w:val="28"/>
+        </w:rPr>
+        <w:t>REQ-07</w:t>
+      </w:r>
+      <w:r>
+        <w:rPr>
+          <w:b/>
+          <w:bCs/>
+          <w:sz w:val="28"/>
+          <w:szCs w:val="28"/>
+        </w:rPr>
+        <w:t>-</w:t>
+      </w:r>
+      <w:r>
+        <w:rPr>
+          <w:b/>
+          <w:bCs/>
+          <w:sz w:val="28"/>
+          <w:szCs w:val="28"/>
+        </w:rPr>
+        <w:t>Admin</w:t>
+      </w:r>
+      <w:r>
+        <w:rPr>
+          <w:b/>
+          <w:bCs/>
+          <w:sz w:val="28"/>
+          <w:szCs w:val="28"/>
+        </w:rPr>
+        <w:t>_Login:</w:t>
       </w:r>
       <w:r>
         <w:rPr>
           <w:rFonts w:ascii="Arial" w:eastAsia="Arial" w:hAnsi="Arial" w:cs="Arial"/>
           <w:i/>
-          <w:sz w:val="26"/>
-          <w:szCs w:val="26"/>
-        </w:rPr>
-        <w:t xml:space="preserve">          &lt;password&gt; </w:t>
-      </w:r>
-      <w:r>
-        <w:rPr>
-          <w:rFonts w:ascii="Arial" w:eastAsia="Arial" w:hAnsi="Arial" w:cs="Arial"/>
-          <w:sz w:val="26"/>
-          <w:szCs w:val="26"/>
-        </w:rPr>
-        <w:t xml:space="preserve">then click on the login button </w:t>
-      </w:r>
-    </w:p>
-    <w:p>
-      <w:pPr>
-        <w:spacing w:line="240" w:lineRule="auto"/>
-        <w:ind w:left="1" w:hanging="3"/>
-        <w:rPr>
-          <w:rFonts w:ascii="Arial" w:eastAsia="Arial" w:hAnsi="Arial" w:cs="Arial"/>
-          <w:sz w:val="26"/>
-          <w:szCs w:val="26"/>
-        </w:rPr>
-      </w:pPr>
-      <w:bookmarkStart w:id="44" w:name="_heading=h.iuy88sqbns8e" w:colFirst="0" w:colLast="0"/>
-      <w:bookmarkEnd w:id="44"/>
-      <w:r>
-        <w:rPr>
-          <w:rFonts w:ascii="Arial" w:eastAsia="Arial" w:hAnsi="Arial" w:cs="Arial"/>
-          <w:sz w:val="26"/>
-          <w:szCs w:val="26"/>
-        </w:rPr>
-        <w:t xml:space="preserve">3.1.1.3 The System Should contains Registration Button to allow the user who </w:t>
-      </w:r>
-    </w:p>
-    <w:p>
-      <w:pPr>
-        <w:spacing w:line="240" w:lineRule="auto"/>
-        <w:ind w:left="1" w:hanging="3"/>
-        <w:rPr>
-          <w:rFonts w:ascii="Arial" w:eastAsia="Arial" w:hAnsi="Arial" w:cs="Arial"/>
-          <w:sz w:val="26"/>
-          <w:szCs w:val="26"/>
-        </w:rPr>
-      </w:pPr>
-      <w:bookmarkStart w:id="45" w:name="_heading=h.qm83twudtvd4" w:colFirst="0" w:colLast="0"/>
-      <w:bookmarkEnd w:id="45"/>
-      <w:r>
-        <w:rPr>
-          <w:rFonts w:ascii="Arial" w:eastAsia="Arial" w:hAnsi="Arial" w:cs="Arial"/>
-          <w:sz w:val="26"/>
-          <w:szCs w:val="26"/>
+          <w:sz w:val="28"/>
+          <w:szCs w:val="28"/>
+          <w:lang w:bidi="ar-EG"/>
         </w:rPr>
         <w:t xml:space="preserve"> </w:t>
       </w:r>
-      <w:proofErr w:type="spellStart"/>
-      <w:r>
-        <w:rPr>
-          <w:rFonts w:ascii="Arial" w:eastAsia="Arial" w:hAnsi="Arial" w:cs="Arial"/>
-          <w:sz w:val="26"/>
-          <w:szCs w:val="26"/>
-        </w:rPr>
-        <w:t>dont</w:t>
-      </w:r>
-      <w:proofErr w:type="spellEnd"/>
-      <w:r>
-        <w:rPr>
-          <w:rFonts w:ascii="Arial" w:eastAsia="Arial" w:hAnsi="Arial" w:cs="Arial"/>
-          <w:sz w:val="26"/>
-          <w:szCs w:val="26"/>
-        </w:rPr>
-        <w:t xml:space="preserve"> have account to login and discover the Platform</w:t>
-      </w:r>
-    </w:p>
-    <w:p>
-      <w:pPr>
-        <w:spacing w:line="240" w:lineRule="auto"/>
-        <w:ind w:left="1" w:hanging="3"/>
-        <w:rPr>
-          <w:rFonts w:ascii="Arial" w:eastAsia="Arial" w:hAnsi="Arial" w:cs="Arial"/>
-          <w:i/>
-          <w:sz w:val="26"/>
-          <w:szCs w:val="26"/>
-        </w:rPr>
-      </w:pPr>
-      <w:bookmarkStart w:id="46" w:name="_heading=h.c2thgb578m5" w:colFirst="0" w:colLast="0"/>
-      <w:bookmarkEnd w:id="46"/>
-      <w:r>
-        <w:rPr>
-          <w:rFonts w:ascii="Arial" w:eastAsia="Arial" w:hAnsi="Arial" w:cs="Arial"/>
-          <w:sz w:val="26"/>
-          <w:szCs w:val="26"/>
-        </w:rPr>
-        <w:t xml:space="preserve">3.1.1.4 The Registration page should ask the user for </w:t>
-      </w:r>
-      <w:r>
-        <w:rPr>
-          <w:rFonts w:ascii="Arial" w:eastAsia="Arial" w:hAnsi="Arial" w:cs="Arial"/>
-          <w:i/>
-          <w:sz w:val="26"/>
-          <w:szCs w:val="26"/>
-        </w:rPr>
-        <w:t>&lt;first name&gt; , &lt;last</w:t>
-      </w:r>
-    </w:p>
-    <w:p>
-      <w:pPr>
-        <w:spacing w:line="240" w:lineRule="auto"/>
-        <w:ind w:left="1" w:hanging="3"/>
-        <w:rPr>
-          <w:rFonts w:ascii="Arial" w:eastAsia="Arial" w:hAnsi="Arial" w:cs="Arial"/>
-          <w:sz w:val="26"/>
-          <w:szCs w:val="26"/>
-        </w:rPr>
-      </w:pPr>
-      <w:bookmarkStart w:id="47" w:name="_heading=h.7b2t2bjf5w6o" w:colFirst="0" w:colLast="0"/>
-      <w:bookmarkEnd w:id="47"/>
-      <w:r>
-        <w:rPr>
-          <w:rFonts w:ascii="Arial" w:eastAsia="Arial" w:hAnsi="Arial" w:cs="Arial"/>
-          <w:i/>
-          <w:sz w:val="26"/>
-          <w:szCs w:val="26"/>
-        </w:rPr>
-        <w:t xml:space="preserve">  name&gt;</w:t>
-      </w:r>
-      <w:r>
-        <w:rPr>
-          <w:rFonts w:ascii="Arial" w:eastAsia="Arial" w:hAnsi="Arial" w:cs="Arial"/>
-          <w:sz w:val="26"/>
-          <w:szCs w:val="26"/>
-        </w:rPr>
-        <w:t xml:space="preserve">  , </w:t>
-      </w:r>
-      <w:r>
-        <w:rPr>
-          <w:rFonts w:ascii="Arial" w:eastAsia="Arial" w:hAnsi="Arial" w:cs="Arial"/>
-          <w:i/>
-          <w:sz w:val="26"/>
-          <w:szCs w:val="26"/>
-        </w:rPr>
-        <w:t>&lt;age&gt; , &lt;email&gt; and &lt;password&gt;</w:t>
-      </w:r>
-    </w:p>
-    <w:p>
-      <w:pPr>
-        <w:spacing w:line="240" w:lineRule="auto"/>
-        <w:ind w:left="1" w:hanging="3"/>
-        <w:rPr>
-          <w:rFonts w:ascii="Arial" w:eastAsia="Arial" w:hAnsi="Arial" w:cs="Arial"/>
-          <w:sz w:val="26"/>
-          <w:szCs w:val="26"/>
-        </w:rPr>
-      </w:pPr>
-      <w:r>
-        <w:rPr>
-          <w:rFonts w:ascii="Arial" w:eastAsia="Arial" w:hAnsi="Arial" w:cs="Arial"/>
-          <w:sz w:val="26"/>
-          <w:szCs w:val="26"/>
-        </w:rPr>
-        <w:t xml:space="preserve">3.1.1.5  The System must generate unique </w:t>
-      </w:r>
-      <w:r>
-        <w:rPr>
-          <w:rFonts w:ascii="Arial" w:eastAsia="Arial" w:hAnsi="Arial" w:cs="Arial"/>
-          <w:i/>
-          <w:sz w:val="26"/>
-          <w:szCs w:val="26"/>
-        </w:rPr>
-        <w:t xml:space="preserve">&lt;UID&gt; </w:t>
-      </w:r>
-      <w:r>
-        <w:rPr>
-          <w:rFonts w:ascii="Arial" w:eastAsia="Arial" w:hAnsi="Arial" w:cs="Arial"/>
-          <w:sz w:val="26"/>
-          <w:szCs w:val="26"/>
-        </w:rPr>
-        <w:t xml:space="preserve">for each user when  </w:t>
-      </w:r>
-    </w:p>
-    <w:p>
-      <w:pPr>
-        <w:spacing w:line="240" w:lineRule="auto"/>
-        <w:ind w:left="1" w:hanging="3"/>
-        <w:rPr>
-          <w:rFonts w:ascii="Arial" w:eastAsia="Arial" w:hAnsi="Arial" w:cs="Arial"/>
-          <w:sz w:val="26"/>
-          <w:szCs w:val="26"/>
-        </w:rPr>
-      </w:pPr>
-      <w:bookmarkStart w:id="48" w:name="_heading=h.v65icvgdloy8" w:colFirst="0" w:colLast="0"/>
-      <w:bookmarkEnd w:id="48"/>
-      <w:r>
-        <w:rPr>
-          <w:rFonts w:ascii="Arial" w:eastAsia="Arial" w:hAnsi="Arial" w:cs="Arial"/>
-          <w:sz w:val="26"/>
-          <w:szCs w:val="26"/>
-        </w:rPr>
-        <w:t xml:space="preserve">  clicking Register</w:t>
-      </w:r>
-    </w:p>
-    <w:p>
-      <w:pPr>
-        <w:spacing w:line="240" w:lineRule="auto"/>
-        <w:ind w:left="1" w:hanging="3"/>
-        <w:rPr>
-          <w:rFonts w:ascii="Arial" w:eastAsia="Arial" w:hAnsi="Arial" w:cs="Arial"/>
-          <w:sz w:val="26"/>
-          <w:szCs w:val="26"/>
-        </w:rPr>
-      </w:pPr>
-      <w:bookmarkStart w:id="49" w:name="_heading=h.frdteee3af2" w:colFirst="0" w:colLast="0"/>
-      <w:bookmarkEnd w:id="49"/>
-      <w:r>
-        <w:rPr>
-          <w:rFonts w:ascii="Arial" w:eastAsia="Arial" w:hAnsi="Arial" w:cs="Arial"/>
-          <w:sz w:val="26"/>
-          <w:szCs w:val="26"/>
-        </w:rPr>
-        <w:t xml:space="preserve">3.1.1.6 </w:t>
-      </w:r>
-      <w:r>
-        <w:rPr>
-          <w:rFonts w:ascii="Arial" w:eastAsia="Arial" w:hAnsi="Arial" w:cs="Arial"/>
-          <w:sz w:val="26"/>
-          <w:szCs w:val="26"/>
-        </w:rPr>
-        <w:tab/>
-      </w:r>
-      <w:r>
-        <w:rPr>
-          <w:rFonts w:ascii="Arial" w:eastAsia="Arial" w:hAnsi="Arial" w:cs="Arial"/>
-          <w:sz w:val="26"/>
-          <w:szCs w:val="26"/>
-        </w:rPr>
-        <w:t xml:space="preserve"> The system shall display photo gallery for all the available top rated </w:t>
-      </w:r>
-    </w:p>
-    <w:p>
-      <w:pPr>
-        <w:spacing w:line="240" w:lineRule="auto"/>
-        <w:ind w:left="1" w:hanging="3"/>
-        <w:rPr>
-          <w:rFonts w:ascii="Arial" w:eastAsia="Arial" w:hAnsi="Arial" w:cs="Arial"/>
-          <w:sz w:val="26"/>
-          <w:szCs w:val="26"/>
-        </w:rPr>
-      </w:pPr>
-      <w:bookmarkStart w:id="50" w:name="_heading=h.emadm58oiis7" w:colFirst="0" w:colLast="0"/>
-      <w:bookmarkEnd w:id="50"/>
-      <w:r>
-        <w:rPr>
-          <w:rFonts w:ascii="Arial" w:eastAsia="Arial" w:hAnsi="Arial" w:cs="Arial"/>
-          <w:sz w:val="26"/>
-          <w:szCs w:val="26"/>
-        </w:rPr>
-        <w:t xml:space="preserve">  destinations </w:t>
-      </w:r>
-    </w:p>
-    <w:p>
-      <w:pPr>
-        <w:spacing w:line="240" w:lineRule="auto"/>
-        <w:ind w:left="1" w:right="-544" w:hanging="3"/>
-        <w:rPr>
-          <w:rFonts w:ascii="Arial" w:eastAsia="Arial" w:hAnsi="Arial" w:cs="Arial"/>
-          <w:sz w:val="26"/>
-          <w:szCs w:val="26"/>
-        </w:rPr>
-      </w:pPr>
-      <w:bookmarkStart w:id="51" w:name="_heading=h.lptkb0xip7q2" w:colFirst="0" w:colLast="0"/>
-      <w:bookmarkEnd w:id="51"/>
-      <w:r>
-        <w:rPr>
-          <w:rFonts w:ascii="Arial" w:eastAsia="Arial" w:hAnsi="Arial" w:cs="Arial"/>
-          <w:sz w:val="26"/>
-          <w:szCs w:val="26"/>
-        </w:rPr>
-        <w:t xml:space="preserve">        3.1.1.7  The System should contain available packages provided by the agency</w:t>
-      </w:r>
-    </w:p>
-    <w:p>
-      <w:pPr>
-        <w:ind w:left="1" w:hanging="3"/>
-        <w:rPr>
-          <w:rFonts w:ascii="Arial" w:eastAsia="Arial" w:hAnsi="Arial" w:cs="Arial"/>
-          <w:sz w:val="26"/>
-          <w:szCs w:val="26"/>
-        </w:rPr>
-      </w:pPr>
-      <w:bookmarkStart w:id="52" w:name="_heading=h.c5qagdirqxhf" w:colFirst="0" w:colLast="0"/>
-      <w:bookmarkEnd w:id="52"/>
-      <w:r>
-        <w:rPr>
-          <w:rFonts w:ascii="Arial" w:eastAsia="Arial" w:hAnsi="Arial" w:cs="Arial"/>
-          <w:sz w:val="26"/>
-          <w:szCs w:val="26"/>
-        </w:rPr>
-        <w:t xml:space="preserve">        3.1.1.8  The System must Contain booking flight button to allow user to bo</w:t>
-      </w:r>
-      <w:r>
-        <w:rPr>
-          <w:rFonts w:ascii="Arial" w:eastAsia="Arial" w:hAnsi="Arial" w:cs="Arial"/>
-          <w:sz w:val="26"/>
-          <w:szCs w:val="26"/>
-        </w:rPr>
-        <w:t xml:space="preserve">ok </w:t>
-      </w:r>
-    </w:p>
-    <w:p>
-      <w:pPr>
-        <w:ind w:left="1" w:hanging="3"/>
-        <w:rPr>
-          <w:rFonts w:ascii="Arial" w:eastAsia="Arial" w:hAnsi="Arial" w:cs="Arial"/>
-          <w:sz w:val="26"/>
-          <w:szCs w:val="26"/>
-        </w:rPr>
-      </w:pPr>
-      <w:bookmarkStart w:id="53" w:name="_heading=h.8g2fv7z7f4om" w:colFirst="0" w:colLast="0"/>
-      <w:bookmarkEnd w:id="53"/>
-      <w:r>
-        <w:rPr>
-          <w:rFonts w:ascii="Arial" w:eastAsia="Arial" w:hAnsi="Arial" w:cs="Arial"/>
-          <w:sz w:val="26"/>
-          <w:szCs w:val="26"/>
-        </w:rPr>
-        <w:t xml:space="preserve">3.1.1.9   The system should display  budget and destination for each tour </w:t>
-      </w:r>
-    </w:p>
-    <w:p>
-      <w:pPr>
-        <w:ind w:left="1" w:hanging="3"/>
-        <w:rPr>
-          <w:rFonts w:ascii="Arial" w:eastAsia="Arial" w:hAnsi="Arial" w:cs="Arial"/>
-          <w:sz w:val="26"/>
-          <w:szCs w:val="26"/>
-        </w:rPr>
-      </w:pPr>
-      <w:bookmarkStart w:id="54" w:name="_heading=h.xeh6c9jt9rb9" w:colFirst="0" w:colLast="0"/>
-      <w:bookmarkEnd w:id="54"/>
-      <w:r>
-        <w:rPr>
-          <w:rFonts w:ascii="Arial" w:eastAsia="Arial" w:hAnsi="Arial" w:cs="Arial"/>
-          <w:sz w:val="26"/>
-          <w:szCs w:val="26"/>
-        </w:rPr>
-        <w:t xml:space="preserve">3.1.1.10 The system should allow the user to confirm his package </w:t>
-      </w:r>
-    </w:p>
-    <w:p>
-      <w:pPr>
-        <w:ind w:left="1" w:hanging="3"/>
-        <w:rPr>
-          <w:rFonts w:ascii="Arial" w:eastAsia="Arial" w:hAnsi="Arial" w:cs="Arial"/>
-          <w:sz w:val="26"/>
-          <w:szCs w:val="26"/>
-        </w:rPr>
-      </w:pPr>
-      <w:bookmarkStart w:id="55" w:name="_heading=h.oyv8ek4wjv4d" w:colFirst="0" w:colLast="0"/>
-      <w:bookmarkEnd w:id="55"/>
-      <w:r>
-        <w:rPr>
-          <w:rFonts w:ascii="Arial" w:eastAsia="Arial" w:hAnsi="Arial" w:cs="Arial"/>
-          <w:sz w:val="26"/>
-          <w:szCs w:val="26"/>
-        </w:rPr>
-        <w:t xml:space="preserve">3.1.1.11 The system should send confirmation email the </w:t>
-      </w:r>
-      <w:proofErr w:type="spellStart"/>
-      <w:r>
-        <w:rPr>
-          <w:rFonts w:ascii="Arial" w:eastAsia="Arial" w:hAnsi="Arial" w:cs="Arial"/>
-          <w:sz w:val="26"/>
-          <w:szCs w:val="26"/>
-        </w:rPr>
-        <w:t>the</w:t>
-      </w:r>
-      <w:proofErr w:type="spellEnd"/>
-      <w:r>
-        <w:rPr>
-          <w:rFonts w:ascii="Arial" w:eastAsia="Arial" w:hAnsi="Arial" w:cs="Arial"/>
-          <w:sz w:val="26"/>
-          <w:szCs w:val="26"/>
-        </w:rPr>
-        <w:t xml:space="preserve"> user book his </w:t>
-      </w:r>
-    </w:p>
-    <w:p>
-      <w:pPr>
-        <w:ind w:left="1" w:hanging="3"/>
-        <w:rPr>
-          <w:rFonts w:ascii="Arial" w:eastAsia="Arial" w:hAnsi="Arial" w:cs="Arial"/>
-          <w:sz w:val="26"/>
-          <w:szCs w:val="26"/>
-        </w:rPr>
-      </w:pPr>
-      <w:bookmarkStart w:id="56" w:name="_heading=h.7gnedunkak1" w:colFirst="0" w:colLast="0"/>
-      <w:bookmarkEnd w:id="56"/>
-      <w:r>
-        <w:rPr>
-          <w:rFonts w:ascii="Arial" w:eastAsia="Arial" w:hAnsi="Arial" w:cs="Arial"/>
-          <w:sz w:val="26"/>
-          <w:szCs w:val="26"/>
-        </w:rPr>
-        <w:tab/>
-      </w:r>
-      <w:r>
-        <w:rPr>
-          <w:rFonts w:ascii="Arial" w:eastAsia="Arial" w:hAnsi="Arial" w:cs="Arial"/>
-          <w:sz w:val="26"/>
-          <w:szCs w:val="26"/>
-        </w:rPr>
-        <w:tab/>
-        <w:t xml:space="preserve">   package successfully </w:t>
-      </w:r>
-    </w:p>
-    <w:p>
-      <w:pPr>
-        <w:ind w:left="1" w:hanging="3"/>
-        <w:rPr>
-          <w:rFonts w:ascii="Arial" w:eastAsia="Arial" w:hAnsi="Arial" w:cs="Arial"/>
-          <w:sz w:val="26"/>
-          <w:szCs w:val="26"/>
-        </w:rPr>
-      </w:pPr>
-      <w:bookmarkStart w:id="57" w:name="_heading=h.lwzou9ahdhrh" w:colFirst="0" w:colLast="0"/>
-      <w:bookmarkEnd w:id="57"/>
-      <w:r>
-        <w:rPr>
-          <w:rFonts w:ascii="Arial" w:eastAsia="Arial" w:hAnsi="Arial" w:cs="Arial"/>
-          <w:sz w:val="26"/>
-          <w:szCs w:val="26"/>
-        </w:rPr>
-        <w:t>3.1.1.12 T</w:t>
-      </w:r>
-      <w:r>
-        <w:rPr>
-          <w:rFonts w:ascii="Arial" w:eastAsia="Arial" w:hAnsi="Arial" w:cs="Arial"/>
-          <w:sz w:val="26"/>
-          <w:szCs w:val="26"/>
-        </w:rPr>
-        <w:t xml:space="preserve">he system should send to the user at the last day of his booking </w:t>
-      </w:r>
-    </w:p>
-    <w:p>
-      <w:pPr>
-        <w:ind w:left="1" w:hanging="3"/>
-        <w:rPr>
-          <w:rFonts w:ascii="Arial" w:eastAsia="Arial" w:hAnsi="Arial" w:cs="Arial"/>
-          <w:sz w:val="26"/>
-          <w:szCs w:val="26"/>
-        </w:rPr>
-      </w:pPr>
-      <w:bookmarkStart w:id="58" w:name="_heading=h.7wxx6f4svezp" w:colFirst="0" w:colLast="0"/>
-      <w:bookmarkEnd w:id="58"/>
-      <w:r>
-        <w:rPr>
-          <w:rFonts w:ascii="Arial" w:eastAsia="Arial" w:hAnsi="Arial" w:cs="Arial"/>
-          <w:sz w:val="26"/>
-          <w:szCs w:val="26"/>
-        </w:rPr>
-        <w:tab/>
-      </w:r>
-      <w:r>
-        <w:rPr>
-          <w:rFonts w:ascii="Arial" w:eastAsia="Arial" w:hAnsi="Arial" w:cs="Arial"/>
-          <w:sz w:val="26"/>
-          <w:szCs w:val="26"/>
-        </w:rPr>
-        <w:tab/>
-        <w:t xml:space="preserve">   to rate his package</w:t>
-      </w:r>
-    </w:p>
-    <w:p>
-      <w:pPr>
-        <w:ind w:left="1" w:hanging="3"/>
-        <w:rPr>
-          <w:rFonts w:ascii="Arial" w:eastAsia="Arial" w:hAnsi="Arial" w:cs="Arial"/>
-          <w:sz w:val="26"/>
-          <w:szCs w:val="26"/>
-        </w:rPr>
-      </w:pPr>
-      <w:bookmarkStart w:id="59" w:name="_heading=h.vqeph8do7i4h" w:colFirst="0" w:colLast="0"/>
-      <w:bookmarkEnd w:id="59"/>
-      <w:r>
-        <w:rPr>
-          <w:rFonts w:ascii="Arial" w:eastAsia="Arial" w:hAnsi="Arial" w:cs="Arial"/>
-          <w:sz w:val="26"/>
-          <w:szCs w:val="26"/>
-        </w:rPr>
-        <w:t xml:space="preserve">3.1.1.13 The system should ask the user to write his feedback </w:t>
-      </w:r>
-    </w:p>
-    <w:p>
-      <w:pPr>
-        <w:spacing w:before="240" w:after="240"/>
-        <w:ind w:left="1" w:hanging="3"/>
-        <w:rPr>
-          <w:rFonts w:ascii="Arial" w:eastAsia="Arial" w:hAnsi="Arial" w:cs="Arial"/>
-          <w:b/>
-          <w:sz w:val="30"/>
-          <w:szCs w:val="30"/>
-        </w:rPr>
-      </w:pPr>
-      <w:bookmarkStart w:id="60" w:name="_heading=h.fq6oilgk09mc" w:colFirst="0" w:colLast="0"/>
-      <w:bookmarkEnd w:id="60"/>
-      <w:r>
-        <w:rPr>
-          <w:rFonts w:ascii="Arial" w:eastAsia="Arial" w:hAnsi="Arial" w:cs="Arial"/>
-          <w:b/>
-          <w:sz w:val="30"/>
-          <w:szCs w:val="30"/>
-        </w:rPr>
-        <w:t>3.1.2 Admin Requirements</w:t>
-      </w:r>
-    </w:p>
-    <w:p>
-      <w:pPr>
-        <w:ind w:left="1" w:hanging="3"/>
-        <w:rPr>
-          <w:rFonts w:ascii="Arial" w:eastAsia="Arial" w:hAnsi="Arial" w:cs="Arial"/>
-          <w:sz w:val="26"/>
-          <w:szCs w:val="26"/>
-        </w:rPr>
-      </w:pPr>
-      <w:bookmarkStart w:id="61" w:name="_heading=h.l4zril3yl3yd" w:colFirst="0" w:colLast="0"/>
-      <w:bookmarkEnd w:id="61"/>
-      <w:r>
-        <w:rPr>
-          <w:rFonts w:ascii="Arial" w:eastAsia="Arial" w:hAnsi="Arial" w:cs="Arial"/>
-          <w:sz w:val="26"/>
-          <w:szCs w:val="26"/>
-        </w:rPr>
-        <w:t xml:space="preserve">3.1.2.1 The Landed page of the Platform  should allow the admin to login to </w:t>
-      </w:r>
-    </w:p>
-    <w:p>
-      <w:pPr>
-        <w:ind w:left="1" w:hanging="3"/>
-        <w:rPr>
-          <w:rFonts w:ascii="Arial" w:eastAsia="Arial" w:hAnsi="Arial" w:cs="Arial"/>
-          <w:sz w:val="26"/>
-          <w:szCs w:val="26"/>
-        </w:rPr>
-      </w:pPr>
-      <w:bookmarkStart w:id="62" w:name="_heading=h.t3mbj7p0pd9d" w:colFirst="0" w:colLast="0"/>
-      <w:bookmarkEnd w:id="62"/>
-      <w:r>
-        <w:rPr>
-          <w:rFonts w:ascii="Arial" w:eastAsia="Arial" w:hAnsi="Arial" w:cs="Arial"/>
-          <w:sz w:val="26"/>
-          <w:szCs w:val="26"/>
-        </w:rPr>
-        <w:t xml:space="preserve">             his user</w:t>
-      </w:r>
-    </w:p>
-    <w:p>
-      <w:pPr>
-        <w:ind w:left="1" w:hanging="3"/>
-        <w:rPr>
-          <w:rFonts w:ascii="Arial" w:eastAsia="Arial" w:hAnsi="Arial" w:cs="Arial"/>
-          <w:sz w:val="26"/>
-          <w:szCs w:val="26"/>
-        </w:rPr>
-      </w:pPr>
-      <w:bookmarkStart w:id="63" w:name="_heading=h.tnyzhwhaqhj1" w:colFirst="0" w:colLast="0"/>
-      <w:bookmarkEnd w:id="63"/>
-      <w:r>
-        <w:rPr>
-          <w:rFonts w:ascii="Arial" w:eastAsia="Arial" w:hAnsi="Arial" w:cs="Arial"/>
-          <w:sz w:val="26"/>
-          <w:szCs w:val="26"/>
-        </w:rPr>
-        <w:t xml:space="preserve">3.1.2.2 The System should allow the admin to login with </w:t>
-      </w:r>
-      <w:proofErr w:type="spellStart"/>
+      <w:r>
+        <w:rPr>
+          <w:sz w:val="28"/>
+          <w:szCs w:val="28"/>
+        </w:rPr>
+        <w:t>if the username or password are not found in the database an error message appear with message “username or password are not written correctly”.</w:t>
+      </w:r>
+    </w:p>
+    <w:p>
+      <w:pPr>
+        <w:pStyle w:val="ListParagraph"/>
+        <w:spacing w:before="240" w:after="240"/>
+        <w:ind w:leftChars="0" w:left="1800" w:firstLineChars="0" w:firstLine="0"/>
+        <w:rPr>
+          <w:b/>
+          <w:bCs/>
+          <w:sz w:val="36"/>
+          <w:szCs w:val="36"/>
+        </w:rPr>
+      </w:pPr>
+    </w:p>
+    <w:p>
+      <w:pPr>
+        <w:pStyle w:val="ListParagraph"/>
+        <w:spacing w:before="240" w:after="240"/>
+        <w:ind w:leftChars="0" w:left="1800" w:firstLineChars="0" w:firstLine="0"/>
+        <w:rPr>
+          <w:b/>
+          <w:bCs/>
+          <w:sz w:val="36"/>
+          <w:szCs w:val="36"/>
+        </w:rPr>
+      </w:pPr>
+    </w:p>
+    <w:p>
+      <w:pPr>
+        <w:pStyle w:val="ListParagraph"/>
+        <w:spacing w:before="240" w:after="240"/>
+        <w:ind w:leftChars="0" w:left="1800" w:firstLineChars="0" w:firstLine="0"/>
+        <w:rPr>
+          <w:b/>
+          <w:bCs/>
+          <w:sz w:val="36"/>
+          <w:szCs w:val="36"/>
+        </w:rPr>
+      </w:pPr>
+    </w:p>
+    <w:p>
+      <w:pPr>
+        <w:pStyle w:val="ListParagraph"/>
+        <w:spacing w:before="240" w:after="240"/>
+        <w:ind w:leftChars="0" w:left="1800" w:firstLineChars="0" w:firstLine="0"/>
+        <w:rPr>
+          <w:b/>
+          <w:bCs/>
+          <w:sz w:val="36"/>
+          <w:szCs w:val="36"/>
+          <w:rtl/>
+        </w:rPr>
+      </w:pPr>
+    </w:p>
+    <w:p>
+      <w:pPr>
+        <w:pStyle w:val="ListParagraph"/>
+        <w:numPr>
+          <w:ilvl w:val="0"/>
+          <w:numId w:val="12"/>
+        </w:numPr>
+        <w:spacing w:before="240" w:after="240"/>
+        <w:ind w:leftChars="0" w:firstLineChars="0"/>
+        <w:rPr>
+          <w:b/>
+          <w:bCs/>
+          <w:sz w:val="36"/>
+          <w:szCs w:val="36"/>
+        </w:rPr>
+      </w:pPr>
+      <w:r>
+        <w:rPr>
+          <w:b/>
+          <w:bCs/>
+          <w:sz w:val="36"/>
+          <w:szCs w:val="36"/>
+        </w:rPr>
+        <w:t>Add Admin</w:t>
+      </w:r>
+    </w:p>
+    <w:p>
+      <w:pPr>
+        <w:pStyle w:val="ListParagraph"/>
+        <w:spacing w:before="240" w:after="240"/>
+        <w:ind w:leftChars="0" w:left="1800" w:firstLineChars="0" w:firstLine="0"/>
+        <w:rPr>
+          <w:b/>
+          <w:bCs/>
+          <w:sz w:val="36"/>
+          <w:szCs w:val="36"/>
+        </w:rPr>
+      </w:pPr>
+    </w:p>
+    <w:p>
+      <w:pPr>
+        <w:pStyle w:val="ListParagraph"/>
+        <w:spacing w:before="240" w:after="240"/>
+        <w:ind w:leftChars="0" w:left="1800" w:firstLineChars="0" w:firstLine="0"/>
+        <w:rPr>
+          <w:sz w:val="28"/>
+          <w:szCs w:val="28"/>
+          <w:lang w:bidi="ar-EG"/>
+        </w:rPr>
+      </w:pPr>
+      <w:r>
+        <w:rPr>
+          <w:b/>
+          <w:bCs/>
+          <w:sz w:val="28"/>
+          <w:szCs w:val="28"/>
+        </w:rPr>
+        <w:t>REQ-01-Add_Admin</w:t>
+      </w:r>
+      <w:r>
+        <w:rPr>
+          <w:sz w:val="28"/>
+          <w:szCs w:val="28"/>
+          <w:lang w:bidi="ar-EG"/>
+        </w:rPr>
+        <w:t>: Admins cannot sign up like normal user but Admin has the ability to add another admin by clicking on add admin button available in the admin panel.</w:t>
+      </w:r>
+    </w:p>
+    <w:p>
+      <w:pPr>
+        <w:pStyle w:val="ListParagraph"/>
+        <w:spacing w:before="240" w:after="240"/>
+        <w:ind w:leftChars="0" w:left="1800" w:firstLineChars="0" w:firstLine="0"/>
+        <w:rPr>
+          <w:sz w:val="28"/>
+          <w:szCs w:val="28"/>
+          <w:lang w:bidi="ar-EG"/>
+        </w:rPr>
+      </w:pPr>
+    </w:p>
+    <w:p>
+      <w:pPr>
+        <w:pStyle w:val="ListParagraph"/>
+        <w:spacing w:before="240" w:after="240"/>
+        <w:ind w:leftChars="0" w:left="1800" w:firstLineChars="0" w:firstLine="0"/>
+        <w:rPr>
+          <w:sz w:val="28"/>
+          <w:szCs w:val="28"/>
+          <w:lang w:bidi="ar-EG"/>
+        </w:rPr>
+      </w:pPr>
+      <w:r>
+        <w:rPr>
+          <w:b/>
+          <w:bCs/>
+          <w:sz w:val="28"/>
+          <w:szCs w:val="28"/>
+        </w:rPr>
+        <w:t>REQ-02-Add_Admin</w:t>
+      </w:r>
+      <w:r>
+        <w:rPr>
+          <w:sz w:val="28"/>
+          <w:szCs w:val="28"/>
+          <w:lang w:bidi="ar-EG"/>
+        </w:rPr>
+        <w:t xml:space="preserve">: the add admin page contains of four </w:t>
+      </w:r>
+      <w:r>
+        <w:rPr>
+          <w:sz w:val="28"/>
+          <w:szCs w:val="28"/>
+          <w:lang w:bidi="ar-EG"/>
+        </w:rPr>
+        <w:t>field</w:t>
+      </w:r>
+      <w:r>
+        <w:rPr>
+          <w:sz w:val="28"/>
+          <w:szCs w:val="28"/>
+          <w:lang w:bidi="ar-EG"/>
+        </w:rPr>
+        <w:t xml:space="preserve"> (name, email, password, and confirm password) and two buttons (add and reset).</w:t>
+      </w:r>
+    </w:p>
+    <w:p>
+      <w:pPr>
+        <w:pStyle w:val="ListParagraph"/>
+        <w:spacing w:before="240" w:after="240"/>
+        <w:ind w:leftChars="0" w:left="1800" w:firstLineChars="0" w:firstLine="0"/>
+        <w:rPr>
+          <w:sz w:val="28"/>
+          <w:szCs w:val="28"/>
+          <w:lang w:bidi="ar-EG"/>
+        </w:rPr>
+      </w:pPr>
+    </w:p>
+    <w:p>
+      <w:pPr>
+        <w:pStyle w:val="ListParagraph"/>
+        <w:spacing w:before="240" w:after="240"/>
+        <w:ind w:leftChars="0" w:left="1800" w:firstLineChars="0" w:firstLine="0"/>
+        <w:rPr>
+          <w:sz w:val="28"/>
+          <w:szCs w:val="28"/>
+        </w:rPr>
+      </w:pPr>
+      <w:r>
+        <w:rPr>
+          <w:b/>
+          <w:bCs/>
+          <w:sz w:val="28"/>
+          <w:szCs w:val="28"/>
+        </w:rPr>
+        <w:t>REQ-03-Add_Admin:</w:t>
+      </w:r>
+      <w:r>
+        <w:rPr>
+          <w:sz w:val="28"/>
+          <w:szCs w:val="28"/>
+          <w:lang w:bidi="ar-EG"/>
+        </w:rPr>
+        <w:t xml:space="preserve"> </w:t>
+      </w:r>
+      <w:r>
+        <w:rPr>
+          <w:sz w:val="28"/>
+          <w:szCs w:val="28"/>
+        </w:rPr>
+        <w:t>The name field should only accept English letters or a combination of English letters and numbers.</w:t>
+      </w:r>
+    </w:p>
+    <w:p>
+      <w:pPr>
+        <w:pStyle w:val="ListParagraph"/>
+        <w:spacing w:before="240" w:after="240"/>
+        <w:ind w:leftChars="0" w:left="1800" w:firstLineChars="0" w:firstLine="0"/>
+        <w:rPr>
+          <w:b/>
+          <w:bCs/>
+          <w:sz w:val="28"/>
+          <w:szCs w:val="28"/>
+        </w:rPr>
+      </w:pPr>
+    </w:p>
+    <w:p>
+      <w:pPr>
+        <w:pStyle w:val="ListParagraph"/>
+        <w:spacing w:before="240" w:after="240"/>
+        <w:ind w:leftChars="0" w:left="1800" w:firstLineChars="0" w:firstLine="0"/>
+        <w:rPr>
+          <w:sz w:val="28"/>
+          <w:szCs w:val="28"/>
+        </w:rPr>
+      </w:pPr>
+      <w:r>
+        <w:rPr>
+          <w:b/>
+          <w:bCs/>
+          <w:sz w:val="28"/>
+          <w:szCs w:val="28"/>
+        </w:rPr>
+        <w:lastRenderedPageBreak/>
+        <w:t>REQ-04-Add_Admin:</w:t>
+      </w:r>
+      <w:r>
+        <w:rPr>
+          <w:sz w:val="28"/>
+          <w:szCs w:val="28"/>
+        </w:rPr>
+        <w:t xml:space="preserve"> </w:t>
+      </w:r>
+      <w:r>
+        <w:rPr>
+          <w:sz w:val="28"/>
+          <w:szCs w:val="28"/>
+        </w:rPr>
+        <w:t>Email fi</w:t>
+      </w:r>
+      <w:r>
+        <w:rPr>
+          <w:sz w:val="28"/>
+          <w:szCs w:val="28"/>
+        </w:rPr>
+        <w:t xml:space="preserve">eld should contain a valid mail </w:t>
+      </w:r>
+      <w:r>
+        <w:rPr>
+          <w:sz w:val="28"/>
+          <w:szCs w:val="28"/>
+        </w:rPr>
+        <w:t xml:space="preserve">format </w:t>
+      </w:r>
+      <w:r>
+        <w:rPr>
+          <w:sz w:val="28"/>
+          <w:szCs w:val="28"/>
+        </w:rPr>
+        <w:t>as (</w:t>
+      </w:r>
+      <w:hyperlink r:id="rId15" w:history="1">
+        <w:r>
+          <w:t>example@example.com</w:t>
+        </w:r>
+      </w:hyperlink>
+      <w:r>
+        <w:rPr>
+          <w:sz w:val="28"/>
+          <w:szCs w:val="28"/>
+        </w:rPr>
+        <w:t>). It can be a combination of numbers in and some special characters _</w:t>
+      </w:r>
       <w:proofErr w:type="gramStart"/>
       <w:r>
         <w:rPr>
-          <w:rFonts w:ascii="Arial" w:eastAsia="Arial" w:hAnsi="Arial" w:cs="Arial"/>
-          <w:sz w:val="26"/>
-          <w:szCs w:val="26"/>
-        </w:rPr>
-        <w:t>pre defined</w:t>
-      </w:r>
-      <w:proofErr w:type="spellEnd"/>
+          <w:sz w:val="28"/>
+          <w:szCs w:val="28"/>
+        </w:rPr>
+        <w:t>,#</w:t>
+      </w:r>
       <w:proofErr w:type="gramEnd"/>
       <w:r>
         <w:rPr>
-          <w:rFonts w:ascii="Arial" w:eastAsia="Arial" w:hAnsi="Arial" w:cs="Arial"/>
-          <w:sz w:val="26"/>
-          <w:szCs w:val="26"/>
+          <w:sz w:val="28"/>
+          <w:szCs w:val="28"/>
+        </w:rPr>
+        <w:t xml:space="preserve">  as long as it is acceptable by the format.</w:t>
+      </w:r>
+    </w:p>
+    <w:p>
+      <w:pPr>
+        <w:pStyle w:val="ListParagraph"/>
+        <w:spacing w:before="240" w:after="240"/>
+        <w:ind w:leftChars="0" w:left="1800" w:firstLineChars="0" w:firstLine="0"/>
+        <w:rPr>
+          <w:sz w:val="28"/>
+          <w:szCs w:val="28"/>
+        </w:rPr>
+      </w:pPr>
+    </w:p>
+    <w:p>
+      <w:pPr>
+        <w:pStyle w:val="ListParagraph"/>
+        <w:spacing w:before="240" w:after="240"/>
+        <w:ind w:leftChars="0" w:left="1800" w:firstLineChars="0" w:firstLine="0"/>
+        <w:rPr>
+          <w:sz w:val="28"/>
+          <w:szCs w:val="28"/>
+        </w:rPr>
+      </w:pPr>
+      <w:r>
+        <w:rPr>
+          <w:b/>
+          <w:bCs/>
+          <w:sz w:val="28"/>
+          <w:szCs w:val="28"/>
+        </w:rPr>
+        <w:t>REQ-</w:t>
+      </w:r>
+      <w:r>
+        <w:rPr>
+          <w:b/>
+          <w:bCs/>
+          <w:sz w:val="28"/>
+          <w:szCs w:val="28"/>
+        </w:rPr>
+        <w:t>05</w:t>
+      </w:r>
+      <w:r>
+        <w:rPr>
+          <w:b/>
+          <w:bCs/>
+          <w:sz w:val="28"/>
+          <w:szCs w:val="28"/>
+        </w:rPr>
+        <w:t>-</w:t>
+      </w:r>
+      <w:r>
+        <w:rPr>
+          <w:b/>
+          <w:bCs/>
+          <w:sz w:val="28"/>
+          <w:szCs w:val="28"/>
+        </w:rPr>
+        <w:t>Add_Admin</w:t>
+      </w:r>
+      <w:r>
+        <w:rPr>
+          <w:b/>
+          <w:bCs/>
+          <w:sz w:val="28"/>
+          <w:szCs w:val="28"/>
+        </w:rPr>
+        <w:t>:</w:t>
+      </w:r>
+      <w:r>
+        <w:rPr>
+          <w:sz w:val="28"/>
+          <w:szCs w:val="28"/>
+        </w:rPr>
+        <w:t xml:space="preserve"> password &amp; confirm password fields take</w:t>
+      </w:r>
+      <w:r>
+        <w:rPr>
+          <w:sz w:val="28"/>
+          <w:szCs w:val="28"/>
+        </w:rPr>
+        <w:t xml:space="preserve"> a text of at least eight character text and it allows special characters and numbers too.</w:t>
+      </w:r>
+    </w:p>
+    <w:p>
+      <w:pPr>
+        <w:pStyle w:val="ListParagraph"/>
+        <w:spacing w:before="240" w:after="240"/>
+        <w:ind w:leftChars="0" w:firstLineChars="0" w:firstLine="720"/>
+        <w:rPr>
+          <w:b/>
+          <w:bCs/>
+          <w:sz w:val="28"/>
+          <w:szCs w:val="28"/>
+        </w:rPr>
+      </w:pPr>
+    </w:p>
+    <w:p>
+      <w:pPr>
+        <w:pStyle w:val="ListParagraph"/>
+        <w:spacing w:before="240" w:after="240"/>
+        <w:ind w:leftChars="0" w:left="1800" w:firstLineChars="0" w:firstLine="0"/>
+        <w:rPr>
+          <w:sz w:val="28"/>
+          <w:szCs w:val="28"/>
+        </w:rPr>
+      </w:pPr>
+      <w:r>
+        <w:rPr>
+          <w:b/>
+          <w:bCs/>
+          <w:sz w:val="28"/>
+          <w:szCs w:val="28"/>
+        </w:rPr>
+        <w:t>REQ-06</w:t>
+      </w:r>
+      <w:r>
+        <w:rPr>
+          <w:b/>
+          <w:bCs/>
+          <w:sz w:val="28"/>
+          <w:szCs w:val="28"/>
+        </w:rPr>
+        <w:t xml:space="preserve">-Add_Admin: </w:t>
+      </w:r>
+      <w:r>
+        <w:rPr>
+          <w:sz w:val="28"/>
+          <w:szCs w:val="28"/>
+        </w:rPr>
+        <w:t xml:space="preserve">the password and confirm password should contain the same text (the text in this case is case sensitive). </w:t>
+      </w:r>
+    </w:p>
+    <w:p>
+      <w:pPr>
+        <w:pStyle w:val="ListParagraph"/>
+        <w:spacing w:before="240" w:after="240"/>
+        <w:ind w:leftChars="0" w:left="1800" w:firstLineChars="0" w:firstLine="0"/>
+        <w:rPr>
+          <w:sz w:val="28"/>
+          <w:szCs w:val="28"/>
+        </w:rPr>
+      </w:pPr>
+    </w:p>
+    <w:p>
+      <w:pPr>
+        <w:pStyle w:val="ListParagraph"/>
+        <w:spacing w:before="240" w:after="240"/>
+        <w:ind w:leftChars="0" w:left="1800" w:firstLineChars="0" w:firstLine="0"/>
+        <w:rPr>
+          <w:sz w:val="28"/>
+          <w:szCs w:val="28"/>
+        </w:rPr>
+      </w:pPr>
+    </w:p>
+    <w:p>
+      <w:pPr>
+        <w:pStyle w:val="ListParagraph"/>
+        <w:spacing w:before="240" w:after="240"/>
+        <w:ind w:leftChars="0" w:left="1800" w:firstLineChars="0" w:firstLine="0"/>
+        <w:rPr>
+          <w:sz w:val="28"/>
+          <w:szCs w:val="28"/>
+        </w:rPr>
+      </w:pPr>
+      <w:r>
+        <w:rPr>
+          <w:b/>
+          <w:bCs/>
+          <w:sz w:val="28"/>
+          <w:szCs w:val="28"/>
+        </w:rPr>
+        <w:t>REQ-07-Add_Admin:</w:t>
+      </w:r>
+      <w:r>
+        <w:rPr>
+          <w:sz w:val="28"/>
+          <w:szCs w:val="28"/>
+        </w:rPr>
+        <w:t xml:space="preserve"> All fields are require to add a new admin.</w:t>
+      </w:r>
+    </w:p>
+    <w:p>
+      <w:pPr>
+        <w:pStyle w:val="ListParagraph"/>
+        <w:spacing w:before="240" w:after="240"/>
+        <w:ind w:leftChars="0" w:left="1800" w:firstLineChars="0" w:firstLine="0"/>
+        <w:rPr>
+          <w:sz w:val="28"/>
+          <w:szCs w:val="28"/>
+        </w:rPr>
+      </w:pPr>
+    </w:p>
+    <w:p>
+      <w:pPr>
+        <w:pStyle w:val="ListParagraph"/>
+        <w:spacing w:before="240" w:after="240"/>
+        <w:ind w:leftChars="0" w:left="1800" w:firstLineChars="0" w:firstLine="0"/>
+        <w:rPr>
+          <w:sz w:val="28"/>
+          <w:szCs w:val="28"/>
+        </w:rPr>
+      </w:pPr>
+    </w:p>
+    <w:p>
+      <w:pPr>
+        <w:pStyle w:val="ListParagraph"/>
+        <w:spacing w:before="240" w:after="240"/>
+        <w:ind w:leftChars="0" w:left="1800" w:firstLineChars="0" w:firstLine="0"/>
+        <w:rPr>
+          <w:sz w:val="28"/>
+          <w:szCs w:val="28"/>
+        </w:rPr>
+      </w:pPr>
+      <w:r>
+        <w:rPr>
+          <w:b/>
+          <w:bCs/>
+          <w:sz w:val="28"/>
+          <w:szCs w:val="28"/>
+        </w:rPr>
+        <w:t>REQ-08-Add_Admin:</w:t>
+      </w:r>
+      <w:r>
+        <w:rPr>
+          <w:sz w:val="28"/>
+          <w:szCs w:val="28"/>
+        </w:rPr>
+        <w:t xml:space="preserve"> if the data apply to the requirements (</w:t>
+      </w:r>
+      <w:r>
+        <w:rPr>
+          <w:sz w:val="28"/>
+          <w:szCs w:val="28"/>
+        </w:rPr>
+        <w:t>REQ-03</w:t>
+      </w:r>
+      <w:r>
+        <w:rPr>
+          <w:sz w:val="28"/>
+          <w:szCs w:val="28"/>
+        </w:rPr>
+        <w:t>-Add_Admin</w:t>
+      </w:r>
+      <w:r>
+        <w:rPr>
+          <w:sz w:val="28"/>
+          <w:szCs w:val="28"/>
+        </w:rPr>
+        <w:t>, REQ-04</w:t>
+      </w:r>
+      <w:r>
+        <w:rPr>
+          <w:sz w:val="28"/>
+          <w:szCs w:val="28"/>
+        </w:rPr>
+        <w:t>-Add_Admin</w:t>
+      </w:r>
+      <w:r>
+        <w:rPr>
+          <w:sz w:val="28"/>
+          <w:szCs w:val="28"/>
+        </w:rPr>
+        <w:t>, REQ-05</w:t>
+      </w:r>
+      <w:r>
+        <w:rPr>
+          <w:sz w:val="28"/>
+          <w:szCs w:val="28"/>
+        </w:rPr>
+        <w:t>-Add_Admin</w:t>
+      </w:r>
+      <w:r>
+        <w:rPr>
+          <w:sz w:val="28"/>
+          <w:szCs w:val="28"/>
+        </w:rPr>
+        <w:t>, and REQ-06</w:t>
+      </w:r>
+      <w:r>
+        <w:rPr>
+          <w:sz w:val="28"/>
+          <w:szCs w:val="28"/>
+        </w:rPr>
+        <w:t>-Add_Admin</w:t>
+      </w:r>
+      <w:r>
+        <w:rPr>
+          <w:sz w:val="28"/>
+          <w:szCs w:val="28"/>
+        </w:rPr>
+        <w:t>)</w:t>
+      </w:r>
+      <w:r>
+        <w:rPr>
+          <w:sz w:val="28"/>
+          <w:szCs w:val="28"/>
+        </w:rPr>
+        <w:t xml:space="preserve"> then the data should be added in database and the system must generate a unique id for the admin.</w:t>
+      </w:r>
+    </w:p>
+    <w:p>
+      <w:pPr>
+        <w:pStyle w:val="ListParagraph"/>
+        <w:spacing w:before="240" w:after="240"/>
+        <w:ind w:leftChars="0" w:left="1800" w:firstLineChars="0" w:firstLine="0"/>
+        <w:rPr>
+          <w:sz w:val="28"/>
+          <w:szCs w:val="28"/>
+          <w:lang w:bidi="ar-EG"/>
+        </w:rPr>
+      </w:pPr>
+    </w:p>
+    <w:p>
+      <w:pPr>
+        <w:pStyle w:val="ListParagraph"/>
+        <w:spacing w:before="240" w:after="240"/>
+        <w:ind w:leftChars="0" w:left="1800" w:firstLineChars="0" w:firstLine="0"/>
+        <w:rPr>
+          <w:sz w:val="28"/>
+          <w:szCs w:val="28"/>
+          <w:lang w:bidi="ar-EG"/>
+        </w:rPr>
+      </w:pPr>
+      <w:r>
+        <w:rPr>
+          <w:b/>
+          <w:bCs/>
+          <w:sz w:val="28"/>
+          <w:szCs w:val="28"/>
+        </w:rPr>
+        <w:t>REQ-09-Add_Admin:</w:t>
+      </w:r>
+      <w:r>
+        <w:rPr>
+          <w:sz w:val="28"/>
+          <w:szCs w:val="28"/>
+          <w:lang w:bidi="ar-EG"/>
+        </w:rPr>
+        <w:t xml:space="preserve"> if any of the data does not apply with its requirement mentioned above the proper error message should appear.</w:t>
+      </w:r>
+    </w:p>
+    <w:p>
+      <w:pPr>
+        <w:pStyle w:val="ListParagraph"/>
+        <w:spacing w:before="240" w:after="240"/>
+        <w:ind w:leftChars="0" w:left="1800" w:firstLineChars="0" w:firstLine="0"/>
+        <w:rPr>
+          <w:sz w:val="28"/>
+          <w:szCs w:val="28"/>
+          <w:lang w:bidi="ar-EG"/>
+        </w:rPr>
+      </w:pPr>
+    </w:p>
+    <w:p>
+      <w:pPr>
+        <w:pStyle w:val="ListParagraph"/>
+        <w:spacing w:before="240" w:after="240"/>
+        <w:ind w:leftChars="0" w:left="1800" w:firstLineChars="0" w:firstLine="0"/>
+        <w:rPr>
+          <w:sz w:val="28"/>
+          <w:szCs w:val="28"/>
+          <w:lang w:bidi="ar-EG"/>
+        </w:rPr>
+      </w:pPr>
+      <w:r>
+        <w:rPr>
+          <w:b/>
+          <w:bCs/>
+          <w:sz w:val="28"/>
+          <w:szCs w:val="28"/>
+        </w:rPr>
+        <w:t>REQ-10-Add_Admin</w:t>
+      </w:r>
+      <w:r>
+        <w:rPr>
+          <w:sz w:val="28"/>
+          <w:szCs w:val="28"/>
+          <w:lang w:bidi="ar-EG"/>
+        </w:rPr>
+        <w:t>: if the reset button is pressed all the fields should be empty.</w:t>
+      </w:r>
+    </w:p>
+    <w:p>
+      <w:pPr>
+        <w:pStyle w:val="ListParagraph"/>
+        <w:spacing w:before="240" w:after="240"/>
+        <w:ind w:leftChars="0" w:left="1800" w:firstLineChars="0" w:firstLine="0"/>
+        <w:rPr>
+          <w:sz w:val="28"/>
+          <w:szCs w:val="28"/>
+          <w:lang w:bidi="ar-EG"/>
+        </w:rPr>
+      </w:pPr>
+    </w:p>
+    <w:p>
+      <w:pPr>
+        <w:pStyle w:val="ListParagraph"/>
+        <w:numPr>
+          <w:ilvl w:val="0"/>
+          <w:numId w:val="12"/>
+        </w:numPr>
+        <w:spacing w:before="240" w:after="240"/>
+        <w:ind w:leftChars="0" w:firstLineChars="0"/>
+        <w:rPr>
+          <w:sz w:val="28"/>
+          <w:szCs w:val="28"/>
+          <w:lang w:bidi="ar-EG"/>
+        </w:rPr>
+      </w:pPr>
+      <w:r>
+        <w:rPr>
+          <w:sz w:val="28"/>
+          <w:szCs w:val="28"/>
+          <w:lang w:bidi="ar-EG"/>
+        </w:rPr>
+        <w:t>Add User:</w:t>
+      </w:r>
+    </w:p>
+    <w:p>
+      <w:pPr>
+        <w:pStyle w:val="ListParagraph"/>
+        <w:spacing w:before="240" w:after="240"/>
+        <w:ind w:leftChars="0" w:left="1800" w:firstLineChars="0" w:firstLine="0"/>
+        <w:rPr>
+          <w:sz w:val="28"/>
+          <w:szCs w:val="28"/>
+        </w:rPr>
+      </w:pPr>
+      <w:r>
+        <w:rPr>
+          <w:b/>
+          <w:bCs/>
+          <w:sz w:val="28"/>
+          <w:szCs w:val="28"/>
+        </w:rPr>
+        <w:t>REQ-01-</w:t>
+      </w:r>
+      <w:r>
+        <w:rPr>
+          <w:b/>
+          <w:bCs/>
+          <w:sz w:val="28"/>
+          <w:szCs w:val="28"/>
+        </w:rPr>
+        <w:t>Add_User</w:t>
+      </w:r>
+      <w:r>
+        <w:rPr>
+          <w:b/>
+          <w:bCs/>
+          <w:sz w:val="28"/>
+          <w:szCs w:val="28"/>
+        </w:rPr>
+        <w:t xml:space="preserve">: </w:t>
+      </w:r>
+      <w:r>
+        <w:rPr>
+          <w:b/>
+          <w:bCs/>
+          <w:sz w:val="28"/>
+          <w:szCs w:val="28"/>
         </w:rPr>
         <w:t xml:space="preserve"> </w:t>
       </w:r>
-      <w:proofErr w:type="spellStart"/>
-      <w:r>
-        <w:rPr>
-          <w:rFonts w:ascii="Arial" w:eastAsia="Arial" w:hAnsi="Arial" w:cs="Arial"/>
-          <w:sz w:val="26"/>
-          <w:szCs w:val="26"/>
-        </w:rPr>
-        <w:t>userinfo</w:t>
-      </w:r>
-      <w:proofErr w:type="spellEnd"/>
-      <w:r>
-        <w:rPr>
-          <w:rFonts w:ascii="Arial" w:eastAsia="Arial" w:hAnsi="Arial" w:cs="Arial"/>
-          <w:sz w:val="26"/>
-          <w:szCs w:val="26"/>
+      <w:r>
+        <w:rPr>
+          <w:sz w:val="28"/>
+          <w:szCs w:val="28"/>
+        </w:rPr>
+        <w:t xml:space="preserve">The </w:t>
+      </w:r>
+      <w:r>
+        <w:rPr>
+          <w:sz w:val="28"/>
+          <w:szCs w:val="28"/>
+        </w:rPr>
+        <w:t>Add user</w:t>
+      </w:r>
+      <w:r>
+        <w:rPr>
+          <w:sz w:val="28"/>
+          <w:szCs w:val="28"/>
+        </w:rPr>
+        <w:t xml:space="preserve"> page should contains five text fields (Email</w:t>
+      </w:r>
+      <w:r>
+        <w:rPr>
+          <w:sz w:val="28"/>
+          <w:szCs w:val="28"/>
+        </w:rPr>
+        <w:t>,</w:t>
+      </w:r>
+      <w:r>
+        <w:rPr>
+          <w:sz w:val="28"/>
+          <w:szCs w:val="28"/>
+        </w:rPr>
+        <w:t xml:space="preserve"> Mobile number, Age, Password, and Confirm Password) and two buttons (</w:t>
+      </w:r>
+      <w:r>
+        <w:rPr>
+          <w:sz w:val="28"/>
+          <w:szCs w:val="28"/>
+        </w:rPr>
+        <w:t>Add</w:t>
+      </w:r>
+      <w:r>
+        <w:rPr>
+          <w:sz w:val="28"/>
+          <w:szCs w:val="28"/>
+        </w:rPr>
+        <w:t xml:space="preserve"> and Reset).</w:t>
+      </w:r>
+    </w:p>
+    <w:p>
+      <w:pPr>
+        <w:pStyle w:val="ListParagraph"/>
+        <w:spacing w:before="240" w:after="240"/>
+        <w:ind w:leftChars="0" w:left="1800" w:firstLineChars="0" w:firstLine="0"/>
+        <w:rPr>
+          <w:b/>
+          <w:bCs/>
+          <w:sz w:val="28"/>
+          <w:szCs w:val="28"/>
+        </w:rPr>
+      </w:pPr>
+    </w:p>
+    <w:p>
+      <w:pPr>
+        <w:pStyle w:val="ListParagraph"/>
+        <w:spacing w:before="240" w:after="240"/>
+        <w:ind w:leftChars="0" w:left="1800" w:firstLineChars="0" w:firstLine="0"/>
+        <w:rPr>
+          <w:sz w:val="28"/>
+          <w:szCs w:val="28"/>
+        </w:rPr>
+      </w:pPr>
+      <w:r>
+        <w:rPr>
+          <w:b/>
+          <w:bCs/>
+          <w:sz w:val="28"/>
+          <w:szCs w:val="28"/>
+        </w:rPr>
+        <w:t>REQ-</w:t>
+      </w:r>
+      <w:r>
+        <w:rPr>
+          <w:b/>
+          <w:bCs/>
+          <w:sz w:val="28"/>
+          <w:szCs w:val="28"/>
+        </w:rPr>
+        <w:t>02-</w:t>
+      </w:r>
+      <w:r>
+        <w:rPr>
+          <w:b/>
+          <w:bCs/>
+          <w:sz w:val="28"/>
+          <w:szCs w:val="28"/>
+        </w:rPr>
+        <w:t>Add_User</w:t>
+      </w:r>
+      <w:r>
+        <w:rPr>
+          <w:b/>
+          <w:bCs/>
+          <w:sz w:val="28"/>
+          <w:szCs w:val="28"/>
+        </w:rPr>
+        <w:t>:</w:t>
+      </w:r>
+      <w:r>
+        <w:rPr>
+          <w:sz w:val="28"/>
+          <w:szCs w:val="28"/>
+        </w:rPr>
+        <w:t xml:space="preserve"> All the fields are required to make a valid </w:t>
+      </w:r>
+      <w:r>
+        <w:rPr>
+          <w:sz w:val="28"/>
+          <w:szCs w:val="28"/>
+        </w:rPr>
+        <w:t>Adding</w:t>
+      </w:r>
+      <w:r>
+        <w:rPr>
+          <w:sz w:val="28"/>
+          <w:szCs w:val="28"/>
+        </w:rPr>
+        <w:t>.</w:t>
+      </w:r>
+    </w:p>
+    <w:p>
+      <w:pPr>
+        <w:pStyle w:val="ListParagraph"/>
+        <w:spacing w:before="240" w:after="240"/>
+        <w:ind w:leftChars="0" w:left="1800" w:firstLineChars="0" w:firstLine="0"/>
+        <w:rPr>
+          <w:sz w:val="28"/>
+          <w:szCs w:val="28"/>
+        </w:rPr>
+      </w:pPr>
+    </w:p>
+    <w:p>
+      <w:pPr>
+        <w:pStyle w:val="ListParagraph"/>
+        <w:spacing w:before="240" w:after="240"/>
+        <w:ind w:leftChars="0" w:left="1800" w:firstLineChars="0" w:firstLine="0"/>
+        <w:rPr>
+          <w:sz w:val="28"/>
+          <w:szCs w:val="28"/>
+        </w:rPr>
+      </w:pPr>
+      <w:r>
+        <w:rPr>
+          <w:b/>
+          <w:bCs/>
+          <w:sz w:val="28"/>
+          <w:szCs w:val="28"/>
+        </w:rPr>
+        <w:t xml:space="preserve">REQ-03-Add_User: </w:t>
+      </w:r>
+      <w:r>
+        <w:rPr>
+          <w:sz w:val="28"/>
+          <w:szCs w:val="28"/>
+        </w:rPr>
+        <w:t xml:space="preserve">Email field should contain a valid mail format </w:t>
+      </w:r>
+      <w:r>
+        <w:rPr>
+          <w:sz w:val="28"/>
+          <w:szCs w:val="28"/>
+        </w:rPr>
+        <w:t>as (</w:t>
+      </w:r>
+      <w:hyperlink r:id="rId16" w:history="1">
+        <w:r>
+          <w:t>example@example.com</w:t>
+        </w:r>
+      </w:hyperlink>
+      <w:r>
+        <w:rPr>
+          <w:sz w:val="28"/>
+          <w:szCs w:val="28"/>
+        </w:rPr>
+        <w:t>). It can be a combination of numbers in and some special characters _</w:t>
+      </w:r>
+      <w:proofErr w:type="gramStart"/>
+      <w:r>
+        <w:rPr>
+          <w:sz w:val="28"/>
+          <w:szCs w:val="28"/>
+        </w:rPr>
+        <w:t>,#</w:t>
+      </w:r>
+      <w:proofErr w:type="gramEnd"/>
+      <w:r>
+        <w:rPr>
+          <w:sz w:val="28"/>
+          <w:szCs w:val="28"/>
+        </w:rPr>
+        <w:t xml:space="preserve">  as long as it is acceptable by the format.</w:t>
+      </w:r>
+    </w:p>
+    <w:p>
+      <w:pPr>
+        <w:pStyle w:val="ListParagraph"/>
+        <w:spacing w:before="240" w:after="240"/>
+        <w:ind w:leftChars="0" w:left="1800" w:firstLineChars="0" w:firstLine="0"/>
+        <w:rPr>
+          <w:sz w:val="28"/>
+          <w:szCs w:val="28"/>
+        </w:rPr>
+      </w:pPr>
+    </w:p>
+    <w:p>
+      <w:pPr>
+        <w:pStyle w:val="ListParagraph"/>
+        <w:spacing w:before="240" w:after="240"/>
+        <w:ind w:leftChars="0" w:left="1800" w:firstLineChars="0" w:firstLine="0"/>
+        <w:rPr>
+          <w:b/>
+          <w:bCs/>
+          <w:sz w:val="28"/>
+          <w:szCs w:val="28"/>
+        </w:rPr>
+      </w:pPr>
+      <w:r>
+        <w:rPr>
+          <w:b/>
+          <w:bCs/>
+          <w:sz w:val="28"/>
+          <w:szCs w:val="28"/>
+        </w:rPr>
+        <w:lastRenderedPageBreak/>
+        <w:t>REQ-04</w:t>
+      </w:r>
+      <w:r>
+        <w:rPr>
+          <w:b/>
+          <w:bCs/>
+          <w:sz w:val="28"/>
+          <w:szCs w:val="28"/>
+        </w:rPr>
+        <w:t>-Add_User</w:t>
+      </w:r>
+      <w:r>
+        <w:rPr>
+          <w:b/>
+          <w:bCs/>
+          <w:sz w:val="28"/>
+          <w:szCs w:val="28"/>
+        </w:rPr>
+        <w:t xml:space="preserve">: </w:t>
+      </w:r>
+      <w:r>
+        <w:rPr>
+          <w:b/>
+          <w:bCs/>
+          <w:sz w:val="28"/>
+          <w:szCs w:val="28"/>
         </w:rPr>
         <w:t xml:space="preserve"> </w:t>
       </w:r>
-    </w:p>
-    <w:p>
-      <w:pPr>
-        <w:ind w:left="1" w:hanging="3"/>
-        <w:rPr>
-          <w:rFonts w:ascii="Arial" w:eastAsia="Arial" w:hAnsi="Arial" w:cs="Arial"/>
-          <w:sz w:val="26"/>
-          <w:szCs w:val="26"/>
-        </w:rPr>
-      </w:pPr>
-      <w:bookmarkStart w:id="64" w:name="_heading=h.hnweiq79guw6" w:colFirst="0" w:colLast="0"/>
-      <w:bookmarkEnd w:id="64"/>
-      <w:r>
-        <w:rPr>
-          <w:rFonts w:ascii="Arial" w:eastAsia="Arial" w:hAnsi="Arial" w:cs="Arial"/>
-          <w:sz w:val="26"/>
-          <w:szCs w:val="26"/>
-        </w:rPr>
-        <w:t xml:space="preserve">3.1.2.3 The System should allow the admin to create another user </w:t>
-      </w:r>
-    </w:p>
-    <w:p>
-      <w:pPr>
-        <w:ind w:left="1" w:hanging="3"/>
-        <w:rPr>
-          <w:rFonts w:ascii="Arial" w:eastAsia="Arial" w:hAnsi="Arial" w:cs="Arial"/>
-          <w:sz w:val="26"/>
-          <w:szCs w:val="26"/>
-        </w:rPr>
-      </w:pPr>
-      <w:bookmarkStart w:id="65" w:name="_heading=h.m11oxlnyufbt" w:colFirst="0" w:colLast="0"/>
-      <w:bookmarkEnd w:id="65"/>
-      <w:r>
-        <w:rPr>
-          <w:rFonts w:ascii="Arial" w:eastAsia="Arial" w:hAnsi="Arial" w:cs="Arial"/>
-          <w:sz w:val="26"/>
-          <w:szCs w:val="26"/>
-        </w:rPr>
-        <w:t>3.1.2.4 The System should allow the admin to add another admin</w:t>
-      </w:r>
-    </w:p>
-    <w:p>
-      <w:pPr>
-        <w:ind w:left="1" w:hanging="3"/>
-        <w:rPr>
-          <w:rFonts w:ascii="Arial" w:eastAsia="Arial" w:hAnsi="Arial" w:cs="Arial"/>
-          <w:sz w:val="26"/>
-          <w:szCs w:val="26"/>
-        </w:rPr>
-      </w:pPr>
-      <w:bookmarkStart w:id="66" w:name="_heading=h.ghi1we3fhh5" w:colFirst="0" w:colLast="0"/>
-      <w:bookmarkEnd w:id="66"/>
-      <w:r>
-        <w:rPr>
-          <w:rFonts w:ascii="Arial" w:eastAsia="Arial" w:hAnsi="Arial" w:cs="Arial"/>
-          <w:sz w:val="26"/>
-          <w:szCs w:val="26"/>
-        </w:rPr>
-        <w:t xml:space="preserve">3.1.2.5 The Landed Page should provide the admin capability to create new </w:t>
-      </w:r>
-    </w:p>
-    <w:p>
-      <w:pPr>
-        <w:ind w:left="1" w:hanging="3"/>
-        <w:rPr>
-          <w:rFonts w:ascii="Times New Roman" w:eastAsia="Times New Roman" w:hAnsi="Times New Roman" w:cs="Times New Roman"/>
-          <w:color w:val="000000"/>
-        </w:rPr>
-      </w:pPr>
-      <w:bookmarkStart w:id="67" w:name="_heading=h.fylb2lnzw7tc" w:colFirst="0" w:colLast="0"/>
-      <w:bookmarkEnd w:id="67"/>
-      <w:r>
-        <w:rPr>
-          <w:rFonts w:ascii="Arial" w:eastAsia="Arial" w:hAnsi="Arial" w:cs="Arial"/>
-          <w:sz w:val="26"/>
-          <w:szCs w:val="26"/>
+      <w:r>
+        <w:rPr>
+          <w:sz w:val="28"/>
+          <w:szCs w:val="28"/>
+        </w:rPr>
+        <w:t>Mobile field only accepts 11 number which should start with 01.</w:t>
+      </w:r>
+    </w:p>
+    <w:p>
+      <w:pPr>
+        <w:pStyle w:val="ListParagraph"/>
+        <w:spacing w:before="240" w:after="240"/>
+        <w:ind w:leftChars="0" w:left="1800" w:firstLineChars="0" w:firstLine="0"/>
+        <w:rPr>
+          <w:b/>
+          <w:bCs/>
+          <w:sz w:val="28"/>
+          <w:szCs w:val="28"/>
+        </w:rPr>
+      </w:pPr>
+    </w:p>
+    <w:p>
+      <w:pPr>
+        <w:pStyle w:val="ListParagraph"/>
+        <w:spacing w:before="240" w:after="240"/>
+        <w:ind w:leftChars="0" w:left="1800" w:firstLineChars="0" w:firstLine="0"/>
+        <w:rPr>
+          <w:sz w:val="28"/>
+          <w:szCs w:val="28"/>
+        </w:rPr>
+      </w:pPr>
+      <w:r>
+        <w:rPr>
+          <w:b/>
+          <w:bCs/>
+          <w:sz w:val="28"/>
+          <w:szCs w:val="28"/>
+        </w:rPr>
+        <w:t xml:space="preserve">REQ-05-Add_User: </w:t>
+      </w:r>
+      <w:r>
+        <w:rPr>
+          <w:sz w:val="28"/>
+          <w:szCs w:val="28"/>
+        </w:rPr>
+        <w:t>Age should only accept numbers between 18 and 90.</w:t>
+      </w:r>
+    </w:p>
+    <w:p>
+      <w:pPr>
+        <w:pStyle w:val="ListParagraph"/>
+        <w:spacing w:before="240" w:after="240"/>
+        <w:ind w:leftChars="0" w:left="1800" w:firstLineChars="0" w:firstLine="0"/>
+        <w:rPr>
+          <w:sz w:val="28"/>
+          <w:szCs w:val="28"/>
+        </w:rPr>
+      </w:pPr>
+      <w:r>
+        <w:rPr>
+          <w:sz w:val="28"/>
+          <w:szCs w:val="28"/>
+        </w:rPr>
+        <w:t xml:space="preserve"> </w:t>
+      </w:r>
+    </w:p>
+    <w:p>
+      <w:pPr>
+        <w:pStyle w:val="ListParagraph"/>
+        <w:spacing w:before="240" w:after="240"/>
+        <w:ind w:leftChars="0" w:left="1800" w:firstLineChars="0" w:firstLine="0"/>
+        <w:rPr>
+          <w:sz w:val="28"/>
+          <w:szCs w:val="28"/>
+        </w:rPr>
+      </w:pPr>
+      <w:r>
+        <w:rPr>
+          <w:b/>
+          <w:bCs/>
+          <w:sz w:val="28"/>
+          <w:szCs w:val="28"/>
+        </w:rPr>
+        <w:t>REQ-06</w:t>
+      </w:r>
+      <w:r>
+        <w:rPr>
+          <w:b/>
+          <w:bCs/>
+          <w:sz w:val="28"/>
+          <w:szCs w:val="28"/>
+        </w:rPr>
+        <w:t>-Add_User</w:t>
+      </w:r>
+      <w:r>
+        <w:rPr>
+          <w:b/>
+          <w:bCs/>
+          <w:sz w:val="28"/>
+          <w:szCs w:val="28"/>
+        </w:rPr>
+        <w:t>:</w:t>
+      </w:r>
+      <w:r>
+        <w:rPr>
+          <w:sz w:val="28"/>
+          <w:szCs w:val="28"/>
+        </w:rPr>
+        <w:t xml:space="preserve"> password &amp; confirm password fields take</w:t>
+      </w:r>
+      <w:r>
+        <w:rPr>
+          <w:sz w:val="28"/>
+          <w:szCs w:val="28"/>
+        </w:rPr>
+        <w:t xml:space="preserve"> a text of at least eight character text and it allows special characters and numbers too.</w:t>
+      </w:r>
+    </w:p>
+    <w:p>
+      <w:pPr>
+        <w:pStyle w:val="ListParagraph"/>
+        <w:spacing w:before="240" w:after="240"/>
+        <w:ind w:leftChars="0" w:left="1800" w:firstLineChars="0" w:firstLine="0"/>
+        <w:rPr>
+          <w:b/>
+          <w:bCs/>
+          <w:sz w:val="28"/>
+          <w:szCs w:val="28"/>
+        </w:rPr>
+      </w:pPr>
+    </w:p>
+    <w:p>
+      <w:pPr>
+        <w:pStyle w:val="ListParagraph"/>
+        <w:spacing w:before="240" w:after="240"/>
+        <w:ind w:leftChars="0" w:left="1800" w:firstLineChars="0" w:firstLine="0"/>
+        <w:rPr>
+          <w:sz w:val="28"/>
+          <w:szCs w:val="28"/>
+        </w:rPr>
+      </w:pPr>
+      <w:r>
+        <w:rPr>
+          <w:b/>
+          <w:bCs/>
+          <w:sz w:val="28"/>
+          <w:szCs w:val="28"/>
+        </w:rPr>
+        <w:t xml:space="preserve">REQ-07-Add_User: </w:t>
+      </w:r>
+      <w:r>
+        <w:rPr>
+          <w:sz w:val="28"/>
+          <w:szCs w:val="28"/>
+        </w:rPr>
+        <w:t xml:space="preserve">the password and confirm password should contain the same text (the text in this case is case sensitive). </w:t>
+      </w:r>
+    </w:p>
+    <w:p>
+      <w:pPr>
+        <w:pStyle w:val="ListParagraph"/>
+        <w:spacing w:before="240" w:after="240"/>
+        <w:ind w:leftChars="0" w:left="1800" w:firstLineChars="0" w:firstLine="0"/>
+        <w:rPr>
+          <w:b/>
+          <w:bCs/>
+          <w:sz w:val="28"/>
+          <w:szCs w:val="28"/>
+        </w:rPr>
+      </w:pPr>
+    </w:p>
+    <w:p>
+      <w:pPr>
+        <w:pStyle w:val="ListParagraph"/>
+        <w:spacing w:before="240" w:after="240"/>
+        <w:ind w:leftChars="0" w:left="1800" w:firstLineChars="0" w:firstLine="0"/>
+        <w:rPr>
+          <w:sz w:val="28"/>
+          <w:szCs w:val="28"/>
+        </w:rPr>
+      </w:pPr>
+      <w:r>
+        <w:rPr>
+          <w:b/>
+          <w:bCs/>
+          <w:sz w:val="28"/>
+          <w:szCs w:val="28"/>
+        </w:rPr>
+        <w:t>REQ-08-Add_User</w:t>
+      </w:r>
+      <w:r>
+        <w:rPr>
+          <w:b/>
+          <w:bCs/>
+          <w:sz w:val="28"/>
+          <w:szCs w:val="28"/>
+        </w:rPr>
+        <w:t>:</w:t>
+      </w:r>
+      <w:r>
+        <w:rPr>
+          <w:sz w:val="28"/>
+          <w:szCs w:val="28"/>
+        </w:rPr>
+        <w:t xml:space="preserve"> </w:t>
+      </w:r>
+      <w:r>
+        <w:rPr>
+          <w:sz w:val="28"/>
+          <w:szCs w:val="28"/>
+        </w:rPr>
+        <w:t>when</w:t>
+      </w:r>
+      <w:r>
+        <w:rPr>
+          <w:sz w:val="28"/>
+          <w:szCs w:val="28"/>
+        </w:rPr>
+        <w:t xml:space="preserve"> </w:t>
+      </w:r>
+      <w:r>
+        <w:rPr>
+          <w:sz w:val="28"/>
+          <w:szCs w:val="28"/>
+        </w:rPr>
+        <w:t>the reset button</w:t>
+      </w:r>
+      <w:r>
+        <w:rPr>
+          <w:sz w:val="28"/>
+          <w:szCs w:val="28"/>
+        </w:rPr>
+        <w:t xml:space="preserve"> is pressed</w:t>
+      </w:r>
+      <w:r>
+        <w:rPr>
+          <w:sz w:val="28"/>
+          <w:szCs w:val="28"/>
+        </w:rPr>
+        <w:t xml:space="preserve"> all the fields should be empty.</w:t>
+      </w:r>
+    </w:p>
+    <w:p>
+      <w:pPr>
+        <w:pStyle w:val="ListParagraph"/>
+        <w:spacing w:before="240" w:after="240"/>
+        <w:ind w:leftChars="0" w:left="1800" w:firstLineChars="0" w:firstLine="0"/>
+        <w:rPr>
+          <w:sz w:val="28"/>
+          <w:szCs w:val="28"/>
+        </w:rPr>
+      </w:pPr>
+    </w:p>
+    <w:p>
+      <w:pPr>
+        <w:pStyle w:val="ListParagraph"/>
+        <w:spacing w:before="240" w:after="240"/>
+        <w:ind w:leftChars="0" w:left="1800" w:firstLineChars="0" w:firstLine="0"/>
+        <w:rPr>
+          <w:sz w:val="28"/>
+          <w:szCs w:val="28"/>
+        </w:rPr>
+      </w:pPr>
+      <w:r>
+        <w:rPr>
+          <w:b/>
+          <w:bCs/>
+          <w:sz w:val="28"/>
+          <w:szCs w:val="28"/>
+        </w:rPr>
+        <w:t>REQ-09</w:t>
+      </w:r>
+      <w:r>
+        <w:rPr>
+          <w:b/>
+          <w:bCs/>
+          <w:sz w:val="28"/>
+          <w:szCs w:val="28"/>
+        </w:rPr>
+        <w:t>-Add_User</w:t>
+      </w:r>
+      <w:r>
+        <w:rPr>
+          <w:b/>
+          <w:bCs/>
+          <w:sz w:val="28"/>
+          <w:szCs w:val="28"/>
+        </w:rPr>
+        <w:t>:</w:t>
+      </w:r>
+      <w:r>
+        <w:rPr>
+          <w:b/>
+          <w:bCs/>
+          <w:sz w:val="28"/>
+          <w:szCs w:val="28"/>
+        </w:rPr>
+        <w:t xml:space="preserve"> </w:t>
+      </w:r>
+      <w:r>
+        <w:rPr>
+          <w:sz w:val="28"/>
+          <w:szCs w:val="28"/>
+        </w:rPr>
+        <w:t xml:space="preserve">when the </w:t>
+      </w:r>
+      <w:r>
+        <w:rPr>
+          <w:sz w:val="28"/>
+          <w:szCs w:val="28"/>
+        </w:rPr>
+        <w:t>admin</w:t>
+      </w:r>
+      <w:r>
+        <w:rPr>
+          <w:sz w:val="28"/>
+          <w:szCs w:val="28"/>
+        </w:rPr>
+        <w:t xml:space="preserve"> press </w:t>
+      </w:r>
+      <w:r>
+        <w:rPr>
+          <w:sz w:val="28"/>
+          <w:szCs w:val="28"/>
+        </w:rPr>
+        <w:t>add</w:t>
+      </w:r>
+      <w:r>
+        <w:rPr>
+          <w:sz w:val="28"/>
+          <w:szCs w:val="28"/>
+        </w:rPr>
+        <w:t xml:space="preserve"> button and the fields apply to requirements (REQ-02</w:t>
+      </w:r>
+      <w:r>
+        <w:rPr>
+          <w:sz w:val="28"/>
+          <w:szCs w:val="28"/>
+        </w:rPr>
+        <w:t>-Add_User</w:t>
+      </w:r>
+      <w:r>
+        <w:rPr>
+          <w:sz w:val="28"/>
+          <w:szCs w:val="28"/>
+        </w:rPr>
+        <w:t>, REQ-03</w:t>
+      </w:r>
+      <w:r>
+        <w:rPr>
+          <w:sz w:val="28"/>
+          <w:szCs w:val="28"/>
+        </w:rPr>
+        <w:t>-Add_User</w:t>
+      </w:r>
+      <w:r>
+        <w:rPr>
+          <w:sz w:val="28"/>
+          <w:szCs w:val="28"/>
+        </w:rPr>
+        <w:t>, REQ-04</w:t>
+      </w:r>
+      <w:r>
+        <w:rPr>
+          <w:sz w:val="28"/>
+          <w:szCs w:val="28"/>
+        </w:rPr>
+        <w:t>-Add_User</w:t>
+      </w:r>
+      <w:r>
+        <w:rPr>
+          <w:sz w:val="28"/>
+          <w:szCs w:val="28"/>
+        </w:rPr>
+        <w:t>, REQ-05</w:t>
+      </w:r>
+      <w:r>
+        <w:rPr>
+          <w:sz w:val="28"/>
+          <w:szCs w:val="28"/>
+        </w:rPr>
+        <w:t>-Add_User</w:t>
+      </w:r>
+      <w:r>
+        <w:rPr>
+          <w:sz w:val="28"/>
+          <w:szCs w:val="28"/>
+        </w:rPr>
+        <w:t>, REQ-06</w:t>
+      </w:r>
+      <w:r>
+        <w:rPr>
+          <w:sz w:val="28"/>
+          <w:szCs w:val="28"/>
+        </w:rPr>
+        <w:t>-Add_User</w:t>
+      </w:r>
+      <w:r>
+        <w:rPr>
+          <w:sz w:val="28"/>
+          <w:szCs w:val="28"/>
+        </w:rPr>
+        <w:t>, and REQ-07</w:t>
+      </w:r>
+      <w:r>
+        <w:rPr>
+          <w:sz w:val="28"/>
+          <w:szCs w:val="28"/>
+        </w:rPr>
+        <w:t>-Add_User</w:t>
+      </w:r>
+      <w:r>
+        <w:rPr>
+          <w:sz w:val="28"/>
+          <w:szCs w:val="28"/>
+        </w:rPr>
+        <w:t>) the user data should be sto</w:t>
+      </w:r>
+      <w:r>
+        <w:rPr>
+          <w:sz w:val="28"/>
+          <w:szCs w:val="28"/>
+        </w:rPr>
+        <w:t>red in its place in database, a</w:t>
+      </w:r>
+      <w:r>
+        <w:rPr>
+          <w:sz w:val="28"/>
+          <w:szCs w:val="28"/>
+        </w:rPr>
+        <w:t xml:space="preserve"> </w:t>
+      </w:r>
+      <w:r>
+        <w:rPr>
+          <w:sz w:val="28"/>
+          <w:szCs w:val="28"/>
+        </w:rPr>
+        <w:t xml:space="preserve">unique </w:t>
+      </w:r>
+      <w:r>
+        <w:rPr>
+          <w:sz w:val="28"/>
+          <w:szCs w:val="28"/>
+        </w:rPr>
+        <w:t>UID</w:t>
+      </w:r>
+      <w:r>
+        <w:rPr>
+          <w:sz w:val="28"/>
+          <w:szCs w:val="28"/>
+        </w:rPr>
+        <w:t xml:space="preserve"> should be generated and the </w:t>
+      </w:r>
+      <w:r>
+        <w:rPr>
+          <w:sz w:val="28"/>
+          <w:szCs w:val="28"/>
+        </w:rPr>
+        <w:t>admin</w:t>
+      </w:r>
+      <w:r>
+        <w:rPr>
+          <w:sz w:val="28"/>
+          <w:szCs w:val="28"/>
+        </w:rPr>
+        <w:t xml:space="preserve"> is navigated to the </w:t>
+      </w:r>
+      <w:r>
+        <w:rPr>
+          <w:sz w:val="28"/>
+          <w:szCs w:val="28"/>
+        </w:rPr>
+        <w:t>add user</w:t>
+      </w:r>
+      <w:r>
+        <w:rPr>
+          <w:sz w:val="28"/>
+          <w:szCs w:val="28"/>
+        </w:rPr>
+        <w:t xml:space="preserve"> page</w:t>
+      </w:r>
+      <w:r>
+        <w:rPr>
+          <w:sz w:val="28"/>
+          <w:szCs w:val="28"/>
+        </w:rPr>
+        <w:t>.</w:t>
+      </w:r>
+    </w:p>
+    <w:p>
+      <w:pPr>
+        <w:pStyle w:val="ListParagraph"/>
+        <w:spacing w:before="240" w:after="240"/>
+        <w:ind w:leftChars="0" w:left="1800" w:firstLineChars="0" w:firstLine="0"/>
+        <w:rPr>
+          <w:b/>
+          <w:bCs/>
+          <w:sz w:val="28"/>
+          <w:szCs w:val="28"/>
+        </w:rPr>
+      </w:pPr>
+    </w:p>
+    <w:p>
+      <w:pPr>
+        <w:pStyle w:val="ListParagraph"/>
+        <w:spacing w:before="240" w:after="240"/>
+        <w:ind w:leftChars="0" w:left="1800" w:firstLineChars="0" w:firstLine="0"/>
+        <w:rPr>
+          <w:sz w:val="28"/>
+          <w:szCs w:val="28"/>
+          <w:lang w:bidi="ar-EG"/>
+        </w:rPr>
+      </w:pPr>
+      <w:r>
+        <w:rPr>
+          <w:b/>
+          <w:bCs/>
+          <w:sz w:val="28"/>
+          <w:szCs w:val="28"/>
+        </w:rPr>
+        <w:t xml:space="preserve">REQ-10-Add_User: </w:t>
+      </w:r>
+      <w:r>
+        <w:rPr>
+          <w:sz w:val="28"/>
+          <w:szCs w:val="28"/>
+        </w:rPr>
+        <w:t xml:space="preserve">when the </w:t>
+      </w:r>
+      <w:r>
+        <w:rPr>
+          <w:sz w:val="28"/>
+          <w:szCs w:val="28"/>
+        </w:rPr>
+        <w:t>admin</w:t>
+      </w:r>
+      <w:r>
+        <w:rPr>
+          <w:sz w:val="28"/>
+          <w:szCs w:val="28"/>
+        </w:rPr>
+        <w:t xml:space="preserve"> press </w:t>
+      </w:r>
+      <w:r>
+        <w:rPr>
+          <w:sz w:val="28"/>
+          <w:szCs w:val="28"/>
+        </w:rPr>
+        <w:t>add</w:t>
+      </w:r>
+      <w:r>
+        <w:rPr>
+          <w:sz w:val="28"/>
+          <w:szCs w:val="28"/>
+        </w:rPr>
+        <w:t xml:space="preserve"> button</w:t>
+      </w:r>
+      <w:r>
+        <w:rPr>
+          <w:sz w:val="28"/>
+          <w:szCs w:val="28"/>
+        </w:rPr>
+        <w:t xml:space="preserve"> if any field does not</w:t>
+      </w:r>
+      <w:r>
+        <w:rPr>
+          <w:sz w:val="28"/>
+          <w:szCs w:val="28"/>
+        </w:rPr>
+        <w:t xml:space="preserve"> match with the required formats referred to</w:t>
+      </w:r>
+      <w:r>
+        <w:rPr>
+          <w:sz w:val="28"/>
+          <w:szCs w:val="28"/>
+        </w:rPr>
+        <w:t xml:space="preserve"> before</w:t>
+      </w:r>
+      <w:r>
+        <w:rPr>
+          <w:sz w:val="28"/>
+          <w:szCs w:val="28"/>
+        </w:rPr>
+        <w:t xml:space="preserve"> then a </w:t>
+      </w:r>
+      <w:r>
+        <w:rPr>
+          <w:sz w:val="28"/>
+          <w:szCs w:val="28"/>
+          <w:lang w:bidi="ar-EG"/>
+        </w:rPr>
+        <w:t>suited error message should appear.</w:t>
+      </w:r>
+    </w:p>
+    <w:p>
+      <w:pPr>
+        <w:pStyle w:val="ListParagraph"/>
+        <w:spacing w:before="240" w:after="240"/>
+        <w:ind w:leftChars="0" w:left="1800" w:firstLineChars="0" w:firstLine="0"/>
+        <w:rPr>
+          <w:sz w:val="28"/>
+          <w:szCs w:val="28"/>
+          <w:lang w:bidi="ar-EG"/>
+        </w:rPr>
+      </w:pPr>
+    </w:p>
+    <w:p>
+      <w:pPr>
+        <w:pStyle w:val="ListParagraph"/>
+        <w:spacing w:before="240" w:after="240"/>
+        <w:ind w:leftChars="0" w:left="1800" w:firstLineChars="0" w:firstLine="0"/>
+        <w:rPr>
+          <w:sz w:val="28"/>
+          <w:szCs w:val="28"/>
+          <w:lang w:bidi="ar-EG"/>
+        </w:rPr>
+      </w:pPr>
+    </w:p>
+    <w:p>
+      <w:pPr>
+        <w:pStyle w:val="ListParagraph"/>
+        <w:numPr>
+          <w:ilvl w:val="0"/>
+          <w:numId w:val="12"/>
+        </w:numPr>
+        <w:spacing w:before="240" w:after="240"/>
+        <w:ind w:leftChars="0" w:firstLineChars="0"/>
+        <w:rPr>
+          <w:sz w:val="28"/>
+          <w:szCs w:val="28"/>
+          <w:lang w:bidi="ar-EG"/>
+        </w:rPr>
+      </w:pPr>
+      <w:r>
+        <w:rPr>
+          <w:sz w:val="28"/>
+          <w:szCs w:val="28"/>
+          <w:lang w:bidi="ar-EG"/>
+        </w:rPr>
+        <w:t>Add Tour:</w:t>
+      </w:r>
+    </w:p>
+    <w:p>
+      <w:pPr>
+        <w:pStyle w:val="ListParagraph"/>
+        <w:spacing w:before="240" w:after="240"/>
+        <w:ind w:leftChars="0" w:left="1800" w:firstLineChars="0" w:firstLine="0"/>
+        <w:rPr>
+          <w:sz w:val="28"/>
+          <w:szCs w:val="28"/>
+          <w:lang w:bidi="ar-EG"/>
+        </w:rPr>
+      </w:pPr>
+      <w:r>
+        <w:rPr>
+          <w:b/>
+          <w:bCs/>
+          <w:sz w:val="28"/>
+          <w:szCs w:val="28"/>
+        </w:rPr>
+        <w:t>REQ-01-Add_Tour:</w:t>
+      </w:r>
+      <w:r>
+        <w:rPr>
+          <w:sz w:val="28"/>
+          <w:szCs w:val="28"/>
+          <w:lang w:bidi="ar-EG"/>
+        </w:rPr>
+        <w:t xml:space="preserve"> add tour page should contain two text boxes (Tour name, Cost) and one check box (Country name) and a button (add image) that allows the admin to add images to the trip</w:t>
+      </w:r>
+      <w:r>
+        <w:rPr>
+          <w:sz w:val="28"/>
+          <w:szCs w:val="28"/>
+          <w:lang w:bidi="ar-EG"/>
+        </w:rPr>
+        <w:t xml:space="preserve"> and a button (add trip)</w:t>
+      </w:r>
+      <w:r>
+        <w:rPr>
+          <w:sz w:val="28"/>
+          <w:szCs w:val="28"/>
+          <w:lang w:bidi="ar-EG"/>
+        </w:rPr>
+        <w:t>.</w:t>
+      </w:r>
+    </w:p>
+    <w:p>
+      <w:pPr>
+        <w:pStyle w:val="ListParagraph"/>
+        <w:spacing w:before="240" w:after="240"/>
+        <w:ind w:leftChars="0" w:left="1800" w:firstLineChars="0" w:firstLine="0"/>
+        <w:rPr>
+          <w:sz w:val="28"/>
+          <w:szCs w:val="28"/>
+          <w:lang w:bidi="ar-EG"/>
+        </w:rPr>
+      </w:pPr>
+    </w:p>
+    <w:p>
+      <w:pPr>
+        <w:pStyle w:val="ListParagraph"/>
+        <w:spacing w:before="240" w:after="240"/>
+        <w:ind w:leftChars="0" w:left="1800" w:firstLineChars="0" w:firstLine="0"/>
+        <w:rPr>
+          <w:sz w:val="28"/>
+          <w:szCs w:val="28"/>
+          <w:lang w:bidi="ar-EG"/>
+        </w:rPr>
+      </w:pPr>
+      <w:r>
+        <w:rPr>
+          <w:b/>
+          <w:bCs/>
+          <w:sz w:val="28"/>
+          <w:szCs w:val="28"/>
+        </w:rPr>
+        <w:t>REQ-02-Add_Tour:</w:t>
+      </w:r>
+      <w:r>
+        <w:rPr>
+          <w:sz w:val="28"/>
+          <w:szCs w:val="28"/>
+          <w:lang w:bidi="ar-EG"/>
+        </w:rPr>
+        <w:t xml:space="preserve"> </w:t>
+      </w:r>
+      <w:r>
+        <w:rPr>
+          <w:sz w:val="28"/>
+          <w:szCs w:val="28"/>
+          <w:lang w:bidi="ar-EG"/>
+        </w:rPr>
+        <w:t>the tour name field can only accept English characters and does not accept any special characters or numbers.</w:t>
+      </w:r>
+    </w:p>
+    <w:p>
+      <w:pPr>
+        <w:pStyle w:val="ListParagraph"/>
+        <w:spacing w:before="240" w:after="240"/>
+        <w:ind w:leftChars="0" w:left="1800" w:firstLineChars="0" w:firstLine="0"/>
+        <w:rPr>
+          <w:sz w:val="28"/>
+          <w:szCs w:val="28"/>
+          <w:lang w:bidi="ar-EG"/>
+        </w:rPr>
+      </w:pPr>
+    </w:p>
+    <w:p>
+      <w:pPr>
+        <w:pStyle w:val="ListParagraph"/>
+        <w:spacing w:before="240" w:after="240"/>
+        <w:ind w:leftChars="0" w:left="1800" w:firstLineChars="0" w:firstLine="0"/>
+        <w:rPr>
+          <w:sz w:val="28"/>
+          <w:szCs w:val="28"/>
+          <w:lang w:bidi="ar-EG"/>
+        </w:rPr>
+      </w:pPr>
+      <w:r>
+        <w:rPr>
+          <w:b/>
+          <w:bCs/>
+          <w:sz w:val="28"/>
+          <w:szCs w:val="28"/>
+        </w:rPr>
+        <w:t>REQ-03-Add_Tour:</w:t>
+      </w:r>
+      <w:r>
+        <w:rPr>
+          <w:b/>
+          <w:bCs/>
+          <w:sz w:val="28"/>
+          <w:szCs w:val="28"/>
+        </w:rPr>
+        <w:t xml:space="preserve"> </w:t>
+      </w:r>
+      <w:r>
+        <w:rPr>
+          <w:sz w:val="28"/>
+          <w:szCs w:val="28"/>
+          <w:lang w:bidi="ar-EG"/>
+        </w:rPr>
+        <w:t>cost field only accept numbers that at least is 1000.</w:t>
+      </w:r>
+    </w:p>
+    <w:p>
+      <w:pPr>
+        <w:pStyle w:val="ListParagraph"/>
+        <w:spacing w:before="240" w:after="240"/>
+        <w:ind w:leftChars="0" w:left="1800" w:firstLineChars="0" w:firstLine="0"/>
+        <w:rPr>
+          <w:b/>
+          <w:bCs/>
+          <w:sz w:val="28"/>
+          <w:szCs w:val="28"/>
+        </w:rPr>
+      </w:pPr>
+    </w:p>
+    <w:p>
+      <w:pPr>
+        <w:pStyle w:val="ListParagraph"/>
+        <w:spacing w:before="240" w:after="240"/>
+        <w:ind w:leftChars="0" w:left="1800" w:firstLineChars="0" w:firstLine="0"/>
+        <w:rPr>
+          <w:b/>
+          <w:bCs/>
+          <w:sz w:val="28"/>
+          <w:szCs w:val="28"/>
+        </w:rPr>
+      </w:pPr>
+      <w:r>
+        <w:rPr>
+          <w:b/>
+          <w:bCs/>
+          <w:sz w:val="28"/>
+          <w:szCs w:val="28"/>
         </w:rPr>
         <w:lastRenderedPageBreak/>
-        <w:tab/>
-      </w:r>
-      <w:r>
-        <w:rPr>
-          <w:rFonts w:ascii="Arial" w:eastAsia="Arial" w:hAnsi="Arial" w:cs="Arial"/>
-          <w:sz w:val="26"/>
-          <w:szCs w:val="26"/>
-        </w:rPr>
-        <w:tab/>
-        <w:t>destination</w:t>
-      </w:r>
+        <w:t xml:space="preserve">REQ-04-Add_Tour: </w:t>
+      </w:r>
+      <w:r>
+        <w:rPr>
+          <w:sz w:val="28"/>
+          <w:szCs w:val="28"/>
+          <w:lang w:bidi="ar-EG"/>
+        </w:rPr>
+        <w:t>Country name is set to Egypt by default and the Admin should choose any country from the available list.</w:t>
+      </w:r>
+    </w:p>
+    <w:p>
+      <w:pPr>
+        <w:pStyle w:val="ListParagraph"/>
+        <w:spacing w:before="240" w:after="240"/>
+        <w:ind w:leftChars="0" w:left="1800" w:firstLineChars="0" w:firstLine="0"/>
+        <w:rPr>
+          <w:b/>
+          <w:bCs/>
+          <w:sz w:val="28"/>
+          <w:szCs w:val="28"/>
+        </w:rPr>
+      </w:pPr>
+    </w:p>
+    <w:p>
+      <w:pPr>
+        <w:pStyle w:val="ListParagraph"/>
+        <w:spacing w:before="240" w:after="240"/>
+        <w:ind w:leftChars="0" w:left="1800" w:firstLineChars="0" w:firstLine="0"/>
+        <w:rPr>
+          <w:b/>
+          <w:bCs/>
+          <w:sz w:val="28"/>
+          <w:szCs w:val="28"/>
+        </w:rPr>
+      </w:pPr>
+      <w:r>
+        <w:rPr>
+          <w:b/>
+          <w:bCs/>
+          <w:sz w:val="28"/>
+          <w:szCs w:val="28"/>
+        </w:rPr>
+        <w:t>REQ-0</w:t>
+      </w:r>
+      <w:r>
+        <w:rPr>
+          <w:b/>
+          <w:bCs/>
+          <w:sz w:val="28"/>
+          <w:szCs w:val="28"/>
+        </w:rPr>
+        <w:t>5</w:t>
+      </w:r>
+      <w:r>
+        <w:rPr>
+          <w:b/>
+          <w:bCs/>
+          <w:sz w:val="28"/>
+          <w:szCs w:val="28"/>
+        </w:rPr>
+        <w:t xml:space="preserve">-Add_Tour: </w:t>
+      </w:r>
+      <w:r>
+        <w:rPr>
+          <w:sz w:val="28"/>
+          <w:szCs w:val="28"/>
+          <w:lang w:bidi="ar-EG"/>
+        </w:rPr>
+        <w:t>when user press add image a window is opened so admin can add the images he wants to the trip.</w:t>
+      </w:r>
+    </w:p>
+    <w:p>
+      <w:pPr>
+        <w:pStyle w:val="ListParagraph"/>
+        <w:spacing w:before="240" w:after="240"/>
+        <w:ind w:leftChars="0" w:left="1800" w:firstLineChars="0" w:firstLine="0"/>
+        <w:rPr>
+          <w:b/>
+          <w:bCs/>
+          <w:sz w:val="28"/>
+          <w:szCs w:val="28"/>
+        </w:rPr>
+      </w:pPr>
+    </w:p>
+    <w:p>
+      <w:pPr>
+        <w:pStyle w:val="ListParagraph"/>
+        <w:spacing w:before="240" w:after="240"/>
+        <w:ind w:leftChars="0" w:left="1800" w:firstLineChars="0" w:firstLine="0"/>
+        <w:rPr>
+          <w:b/>
+          <w:bCs/>
+          <w:sz w:val="28"/>
+          <w:szCs w:val="28"/>
+        </w:rPr>
+      </w:pPr>
+    </w:p>
+    <w:p>
+      <w:pPr>
+        <w:pStyle w:val="ListParagraph"/>
+        <w:spacing w:before="240" w:after="240"/>
+        <w:ind w:leftChars="0" w:left="1800" w:firstLineChars="0" w:firstLine="0"/>
+        <w:rPr>
+          <w:sz w:val="28"/>
+          <w:szCs w:val="28"/>
+          <w:lang w:bidi="ar-EG"/>
+        </w:rPr>
+      </w:pPr>
+      <w:r>
+        <w:rPr>
+          <w:b/>
+          <w:bCs/>
+          <w:sz w:val="28"/>
+          <w:szCs w:val="28"/>
+        </w:rPr>
+        <w:t>REQ-0</w:t>
+      </w:r>
+      <w:r>
+        <w:rPr>
+          <w:b/>
+          <w:bCs/>
+          <w:sz w:val="28"/>
+          <w:szCs w:val="28"/>
+        </w:rPr>
+        <w:t>6</w:t>
+      </w:r>
+      <w:r>
+        <w:rPr>
+          <w:b/>
+          <w:bCs/>
+          <w:sz w:val="28"/>
+          <w:szCs w:val="28"/>
+        </w:rPr>
+        <w:t xml:space="preserve">-Add_Tour: </w:t>
+      </w:r>
+      <w:r>
+        <w:rPr>
+          <w:sz w:val="28"/>
+          <w:szCs w:val="28"/>
+          <w:lang w:bidi="ar-EG"/>
+        </w:rPr>
+        <w:t>all the fields are required to successfully add a new tour.</w:t>
+      </w:r>
+    </w:p>
+    <w:p>
+      <w:pPr>
+        <w:pStyle w:val="ListParagraph"/>
+        <w:spacing w:before="240" w:after="240"/>
+        <w:ind w:leftChars="0" w:left="1800" w:firstLineChars="0" w:firstLine="0"/>
+        <w:rPr>
+          <w:b/>
+          <w:bCs/>
+          <w:sz w:val="28"/>
+          <w:szCs w:val="28"/>
+        </w:rPr>
+      </w:pPr>
+    </w:p>
+    <w:p>
+      <w:pPr>
+        <w:pStyle w:val="ListParagraph"/>
+        <w:spacing w:before="240" w:after="240"/>
+        <w:ind w:leftChars="0" w:left="1800" w:firstLineChars="0" w:firstLine="0"/>
+        <w:rPr>
+          <w:sz w:val="28"/>
+          <w:szCs w:val="28"/>
+          <w:lang w:bidi="ar-EG"/>
+        </w:rPr>
+      </w:pPr>
+      <w:r>
+        <w:rPr>
+          <w:b/>
+          <w:bCs/>
+          <w:sz w:val="28"/>
+          <w:szCs w:val="28"/>
+        </w:rPr>
+        <w:t>REQ-07</w:t>
+      </w:r>
+      <w:r>
+        <w:rPr>
+          <w:b/>
+          <w:bCs/>
+          <w:sz w:val="28"/>
+          <w:szCs w:val="28"/>
+        </w:rPr>
+        <w:t xml:space="preserve">-Add_Tour: </w:t>
+      </w:r>
+      <w:r>
+        <w:rPr>
+          <w:sz w:val="28"/>
+          <w:szCs w:val="28"/>
+          <w:lang w:bidi="ar-EG"/>
+        </w:rPr>
+        <w:t xml:space="preserve">When admin press add </w:t>
+      </w:r>
+      <w:r>
+        <w:rPr>
+          <w:sz w:val="28"/>
+          <w:szCs w:val="28"/>
+          <w:lang w:bidi="ar-EG"/>
+        </w:rPr>
+        <w:t>trip</w:t>
+      </w:r>
+      <w:r>
+        <w:rPr>
+          <w:sz w:val="28"/>
+          <w:szCs w:val="28"/>
+          <w:lang w:bidi="ar-EG"/>
+        </w:rPr>
+        <w:t xml:space="preserve"> button and the data in fields apply with requirements (REQ-02-Add_Tour, REQ-03</w:t>
+      </w:r>
+      <w:r>
+        <w:rPr>
+          <w:sz w:val="28"/>
+          <w:szCs w:val="28"/>
+          <w:lang w:bidi="ar-EG"/>
+        </w:rPr>
+        <w:t>-Add_Tour</w:t>
+      </w:r>
+      <w:r>
+        <w:rPr>
+          <w:sz w:val="28"/>
+          <w:szCs w:val="28"/>
+          <w:lang w:bidi="ar-EG"/>
+        </w:rPr>
+        <w:t>,</w:t>
+      </w:r>
+      <w:r>
+        <w:rPr>
+          <w:sz w:val="28"/>
+          <w:szCs w:val="28"/>
+          <w:lang w:bidi="ar-EG"/>
+        </w:rPr>
+        <w:t xml:space="preserve"> </w:t>
+      </w:r>
+      <w:r>
+        <w:rPr>
+          <w:sz w:val="28"/>
+          <w:szCs w:val="28"/>
+          <w:lang w:bidi="ar-EG"/>
+        </w:rPr>
+        <w:t>REQ-0</w:t>
+      </w:r>
+      <w:r>
+        <w:rPr>
+          <w:sz w:val="28"/>
+          <w:szCs w:val="28"/>
+          <w:lang w:bidi="ar-EG"/>
+        </w:rPr>
+        <w:t>4</w:t>
+      </w:r>
+      <w:r>
+        <w:rPr>
+          <w:sz w:val="28"/>
+          <w:szCs w:val="28"/>
+          <w:lang w:bidi="ar-EG"/>
+        </w:rPr>
+        <w:t>-Add_Tour</w:t>
+      </w:r>
+      <w:r>
+        <w:rPr>
+          <w:sz w:val="28"/>
+          <w:szCs w:val="28"/>
+          <w:lang w:bidi="ar-EG"/>
+        </w:rPr>
+        <w:t>,</w:t>
+      </w:r>
+      <w:r>
+        <w:rPr>
+          <w:sz w:val="28"/>
+          <w:szCs w:val="28"/>
+          <w:lang w:bidi="ar-EG"/>
+        </w:rPr>
+        <w:t xml:space="preserve"> and REQ-0</w:t>
+      </w:r>
+      <w:r>
+        <w:rPr>
+          <w:sz w:val="28"/>
+          <w:szCs w:val="28"/>
+          <w:lang w:bidi="ar-EG"/>
+        </w:rPr>
+        <w:t>5</w:t>
+      </w:r>
+      <w:r>
+        <w:rPr>
+          <w:sz w:val="28"/>
+          <w:szCs w:val="28"/>
+          <w:lang w:bidi="ar-EG"/>
+        </w:rPr>
+        <w:t>-Add_Tour</w:t>
+      </w:r>
+      <w:r>
+        <w:rPr>
+          <w:sz w:val="28"/>
+          <w:szCs w:val="28"/>
+          <w:lang w:bidi="ar-EG"/>
+        </w:rPr>
+        <w:t>)</w:t>
+      </w:r>
+      <w:r>
+        <w:rPr>
+          <w:sz w:val="28"/>
+          <w:szCs w:val="28"/>
+          <w:lang w:bidi="ar-EG"/>
+        </w:rPr>
+        <w:t xml:space="preserve"> then the data is stored in the database and then be available for users to book it.</w:t>
+      </w:r>
+      <w:bookmarkStart w:id="39" w:name="_GoBack"/>
+      <w:bookmarkEnd w:id="39"/>
+    </w:p>
+    <w:p>
+      <w:pPr>
+        <w:pStyle w:val="ListParagraph"/>
+        <w:spacing w:before="240" w:after="240"/>
+        <w:ind w:leftChars="0" w:left="1800" w:firstLineChars="0" w:firstLine="0"/>
+        <w:rPr>
+          <w:sz w:val="28"/>
+          <w:szCs w:val="28"/>
+          <w:lang w:bidi="ar-EG"/>
+        </w:rPr>
+      </w:pPr>
+    </w:p>
+    <w:p>
+      <w:pPr>
+        <w:pStyle w:val="ListParagraph"/>
+        <w:spacing w:before="240" w:after="240"/>
+        <w:ind w:leftChars="0" w:left="1800" w:firstLineChars="0" w:firstLine="0"/>
+        <w:rPr>
+          <w:sz w:val="28"/>
+          <w:szCs w:val="28"/>
+          <w:lang w:bidi="ar-EG"/>
+        </w:rPr>
+      </w:pPr>
+    </w:p>
+    <w:p>
+      <w:pPr>
+        <w:pStyle w:val="ListParagraph"/>
+        <w:spacing w:before="240" w:after="240"/>
+        <w:ind w:leftChars="0" w:left="1440" w:firstLineChars="0" w:firstLine="0"/>
+        <w:rPr>
+          <w:sz w:val="28"/>
+          <w:szCs w:val="28"/>
+          <w:lang w:bidi="ar-EG"/>
+        </w:rPr>
+      </w:pPr>
+    </w:p>
+    <w:p>
+      <w:pPr>
+        <w:pStyle w:val="ListParagraph"/>
+        <w:spacing w:before="240" w:after="240"/>
+        <w:ind w:leftChars="0" w:left="1440" w:firstLineChars="0" w:firstLine="0"/>
+        <w:rPr>
+          <w:sz w:val="28"/>
+          <w:szCs w:val="28"/>
+          <w:lang w:bidi="ar-EG"/>
+        </w:rPr>
+      </w:pPr>
+    </w:p>
+    <w:p>
+      <w:pPr>
+        <w:pStyle w:val="ListParagraph"/>
+        <w:spacing w:before="240" w:after="240"/>
+        <w:ind w:leftChars="0" w:left="1440" w:firstLineChars="0" w:firstLine="0"/>
+        <w:rPr>
+          <w:sz w:val="28"/>
+          <w:szCs w:val="28"/>
+          <w:lang w:bidi="ar-EG"/>
+        </w:rPr>
+      </w:pPr>
+    </w:p>
+    <w:p>
+      <w:pPr>
+        <w:pStyle w:val="ListParagraph"/>
+        <w:spacing w:before="240" w:after="240"/>
+        <w:ind w:leftChars="0" w:left="1440" w:firstLineChars="0" w:firstLine="0"/>
+        <w:rPr>
+          <w:sz w:val="28"/>
+          <w:szCs w:val="28"/>
+          <w:lang w:bidi="ar-EG"/>
+        </w:rPr>
+      </w:pPr>
+    </w:p>
+    <w:p>
+      <w:pPr>
+        <w:pStyle w:val="ListParagraph"/>
+        <w:spacing w:before="240" w:after="240"/>
+        <w:ind w:leftChars="0" w:left="1440" w:firstLineChars="0" w:firstLine="0"/>
+        <w:rPr>
+          <w:b/>
+          <w:bCs/>
+          <w:sz w:val="28"/>
+          <w:szCs w:val="28"/>
+        </w:rPr>
+      </w:pPr>
     </w:p>
     <w:p>
       <w:pPr>
         <w:pStyle w:val="Heading1"/>
         <w:numPr>
           <w:ilvl w:val="0"/>
-          <w:numId w:val="7"/>
+          <w:numId w:val="11"/>
         </w:numPr>
         <w:ind w:left="2" w:hanging="4"/>
         <w:rPr>
           <w:color w:val="901B20"/>
         </w:rPr>
       </w:pPr>
-      <w:bookmarkStart w:id="68" w:name="_heading=h.2jxsxqh" w:colFirst="0" w:colLast="0"/>
-      <w:bookmarkEnd w:id="68"/>
+      <w:bookmarkStart w:id="40" w:name="_heading=h.btvkqkkjcdte" w:colFirst="0" w:colLast="0"/>
+      <w:bookmarkStart w:id="41" w:name="_heading=h.2jxsxqh" w:colFirst="0" w:colLast="0"/>
+      <w:bookmarkEnd w:id="40"/>
+      <w:bookmarkEnd w:id="41"/>
       <w:r>
         <w:rPr>
           <w:color w:val="901B20"/>
         </w:rPr>
+        <w:lastRenderedPageBreak/>
         <w:t>External Interface Requirements</w:t>
       </w:r>
     </w:p>
@@ -3972,8 +7523,8 @@
           <w:szCs w:val="34"/>
         </w:rPr>
       </w:pPr>
-      <w:bookmarkStart w:id="69" w:name="_heading=h.mwp4ca5sjhf5" w:colFirst="0" w:colLast="0"/>
-      <w:bookmarkEnd w:id="69"/>
+      <w:bookmarkStart w:id="42" w:name="_heading=h.mwp4ca5sjhf5" w:colFirst="0" w:colLast="0"/>
+      <w:bookmarkEnd w:id="42"/>
       <w:r>
         <w:rPr>
           <w:sz w:val="34"/>
@@ -4015,7 +7566,7 @@
                     <pic:cNvPicPr preferRelativeResize="0"/>
                   </pic:nvPicPr>
                   <pic:blipFill>
-                    <a:blip r:embed="rId9"/>
+                    <a:blip r:embed="rId17"/>
                     <a:srcRect/>
                     <a:stretch>
                       <a:fillRect/>
@@ -4043,8 +7594,8 @@
         <w:ind w:left="0" w:hanging="2"/>
         <w:jc w:val="center"/>
       </w:pPr>
-      <w:bookmarkStart w:id="70" w:name="_heading=h.z337ya" w:colFirst="0" w:colLast="0"/>
-      <w:bookmarkEnd w:id="70"/>
+      <w:bookmarkStart w:id="43" w:name="_heading=h.z337ya" w:colFirst="0" w:colLast="0"/>
+      <w:bookmarkEnd w:id="43"/>
       <w:r>
         <w:rPr>
           <w:noProof/>
@@ -4064,7 +7615,7 @@
                     <pic:cNvPicPr preferRelativeResize="0"/>
                   </pic:nvPicPr>
                   <pic:blipFill>
-                    <a:blip r:embed="rId10"/>
+                    <a:blip r:embed="rId18"/>
                     <a:srcRect/>
                     <a:stretch>
                       <a:fillRect/>
@@ -4092,8 +7643,8 @@
         <w:ind w:left="0" w:hanging="2"/>
         <w:jc w:val="center"/>
       </w:pPr>
-      <w:bookmarkStart w:id="71" w:name="_heading=h.fnfysi3bpnbg" w:colFirst="0" w:colLast="0"/>
-      <w:bookmarkEnd w:id="71"/>
+      <w:bookmarkStart w:id="44" w:name="_heading=h.fnfysi3bpnbg" w:colFirst="0" w:colLast="0"/>
+      <w:bookmarkEnd w:id="44"/>
       <w:r>
         <w:t>.</w:t>
       </w:r>
@@ -4115,7 +7666,7 @@
                     <pic:cNvPicPr preferRelativeResize="0"/>
                   </pic:nvPicPr>
                   <pic:blipFill>
-                    <a:blip r:embed="rId11"/>
+                    <a:blip r:embed="rId19"/>
                     <a:srcRect/>
                     <a:stretch>
                       <a:fillRect/>
@@ -4142,8 +7693,8 @@
       <w:pPr>
         <w:ind w:left="0" w:hanging="2"/>
       </w:pPr>
-      <w:bookmarkStart w:id="72" w:name="_heading=h.y7em8kdrent8" w:colFirst="0" w:colLast="0"/>
-      <w:bookmarkEnd w:id="72"/>
+      <w:bookmarkStart w:id="45" w:name="_heading=h.y7em8kdrent8" w:colFirst="0" w:colLast="0"/>
+      <w:bookmarkEnd w:id="45"/>
     </w:p>
     <w:p>
       <w:pPr>
@@ -4154,8 +7705,8 @@
           <w:szCs w:val="34"/>
         </w:rPr>
       </w:pPr>
-      <w:bookmarkStart w:id="73" w:name="_heading=h.4au5pmj4lhkc" w:colFirst="0" w:colLast="0"/>
-      <w:bookmarkEnd w:id="73"/>
+      <w:bookmarkStart w:id="46" w:name="_heading=h.4au5pmj4lhkc" w:colFirst="0" w:colLast="0"/>
+      <w:bookmarkEnd w:id="46"/>
     </w:p>
     <w:p>
       <w:pPr>
@@ -4166,8 +7717,8 @@
           <w:szCs w:val="34"/>
         </w:rPr>
       </w:pPr>
-      <w:bookmarkStart w:id="74" w:name="_heading=h.fxsn5oaqnip1" w:colFirst="0" w:colLast="0"/>
-      <w:bookmarkEnd w:id="74"/>
+      <w:bookmarkStart w:id="47" w:name="_heading=h.fxsn5oaqnip1" w:colFirst="0" w:colLast="0"/>
+      <w:bookmarkEnd w:id="47"/>
       <w:r>
         <w:rPr>
           <w:sz w:val="34"/>
@@ -4181,12 +7732,6 @@
           <w:szCs w:val="34"/>
         </w:rPr>
         <w:tab/>
-      </w:r>
-      <w:r>
-        <w:rPr>
-          <w:sz w:val="34"/>
-          <w:szCs w:val="34"/>
-        </w:rPr>
         <w:t>Hardware Interfaces</w:t>
       </w:r>
     </w:p>
@@ -4295,10 +7840,7 @@
         <w:ind w:left="0" w:hanging="2"/>
       </w:pPr>
       <w:r>
-        <w:t>Printer : Any printer compati</w:t>
-      </w:r>
-      <w:r>
-        <w:t>ble for Windows</w:t>
+        <w:t>Printer : Any printer compatible for Windows</w:t>
       </w:r>
     </w:p>
     <w:p>
@@ -4310,8 +7852,8 @@
           <w:szCs w:val="34"/>
         </w:rPr>
       </w:pPr>
-      <w:bookmarkStart w:id="75" w:name="_heading=h.neb7ddunpej" w:colFirst="0" w:colLast="0"/>
-      <w:bookmarkEnd w:id="75"/>
+      <w:bookmarkStart w:id="48" w:name="_heading=h.neb7ddunpej" w:colFirst="0" w:colLast="0"/>
+      <w:bookmarkEnd w:id="48"/>
       <w:r>
         <w:rPr>
           <w:sz w:val="34"/>
@@ -4374,15 +7916,15 @@
         <w:pStyle w:val="Heading1"/>
         <w:numPr>
           <w:ilvl w:val="0"/>
-          <w:numId w:val="7"/>
+          <w:numId w:val="11"/>
         </w:numPr>
         <w:ind w:left="2" w:hanging="4"/>
         <w:rPr>
           <w:color w:val="901B20"/>
         </w:rPr>
       </w:pPr>
-      <w:bookmarkStart w:id="76" w:name="_heading=h.3j2qqm3" w:colFirst="0" w:colLast="0"/>
-      <w:bookmarkEnd w:id="76"/>
+      <w:bookmarkStart w:id="49" w:name="_heading=h.3j2qqm3" w:colFirst="0" w:colLast="0"/>
+      <w:bookmarkEnd w:id="49"/>
       <w:r>
         <w:rPr>
           <w:color w:val="901B20"/>
@@ -4395,7 +7937,7 @@
         <w:pStyle w:val="Heading2"/>
         <w:numPr>
           <w:ilvl w:val="1"/>
-          <w:numId w:val="7"/>
+          <w:numId w:val="11"/>
         </w:numPr>
         <w:ind w:left="1" w:hanging="3"/>
         <w:rPr>
@@ -4403,8 +7945,8 @@
           <w:szCs w:val="34"/>
         </w:rPr>
       </w:pPr>
-      <w:bookmarkStart w:id="77" w:name="_heading=h.7y73ceq3xjc2" w:colFirst="0" w:colLast="0"/>
-      <w:bookmarkEnd w:id="77"/>
+      <w:bookmarkStart w:id="50" w:name="_heading=h.7y73ceq3xjc2" w:colFirst="0" w:colLast="0"/>
+      <w:bookmarkEnd w:id="50"/>
       <w:r>
         <w:rPr>
           <w:sz w:val="34"/>
@@ -4426,7 +7968,21 @@
         <w:rPr>
           <w:rFonts w:ascii="Times New Roman" w:eastAsia="Times New Roman" w:hAnsi="Times New Roman" w:cs="Times New Roman"/>
         </w:rPr>
-        <w:t>The user should  be able to login to the system using high speed internet. Most of the requests sent to the application should be answered in less than 20 seconds.</w:t>
+        <w:t xml:space="preserve">The user </w:t>
+      </w:r>
+      <w:proofErr w:type="gramStart"/>
+      <w:r>
+        <w:rPr>
+          <w:rFonts w:ascii="Times New Roman" w:eastAsia="Times New Roman" w:hAnsi="Times New Roman" w:cs="Times New Roman"/>
+        </w:rPr>
+        <w:t>should  be</w:t>
+      </w:r>
+      <w:proofErr w:type="gramEnd"/>
+      <w:r>
+        <w:rPr>
+          <w:rFonts w:ascii="Times New Roman" w:eastAsia="Times New Roman" w:hAnsi="Times New Roman" w:cs="Times New Roman"/>
+        </w:rPr>
+        <w:t xml:space="preserve"> able to login to the system using high speed internet. Most of the requests sent to the application should be answered in less than 20 seconds.</w:t>
       </w:r>
     </w:p>
     <w:p>
@@ -4434,7 +7990,7 @@
         <w:pStyle w:val="Heading2"/>
         <w:numPr>
           <w:ilvl w:val="1"/>
-          <w:numId w:val="7"/>
+          <w:numId w:val="11"/>
         </w:numPr>
         <w:ind w:left="1" w:hanging="3"/>
         <w:rPr>
@@ -4442,8 +7998,8 @@
           <w:szCs w:val="34"/>
         </w:rPr>
       </w:pPr>
-      <w:bookmarkStart w:id="78" w:name="_heading=h.56zqu7furf2t" w:colFirst="0" w:colLast="0"/>
-      <w:bookmarkEnd w:id="78"/>
+      <w:bookmarkStart w:id="51" w:name="_heading=h.56zqu7furf2t" w:colFirst="0" w:colLast="0"/>
+      <w:bookmarkEnd w:id="51"/>
       <w:r>
         <w:rPr>
           <w:sz w:val="34"/>
@@ -4470,8 +8026,8 @@
           <w:szCs w:val="22"/>
         </w:rPr>
       </w:pPr>
-      <w:bookmarkStart w:id="79" w:name="_heading=h.4i7ojhp" w:colFirst="0" w:colLast="0"/>
-      <w:bookmarkEnd w:id="79"/>
+      <w:bookmarkStart w:id="52" w:name="_heading=h.4i7ojhp" w:colFirst="0" w:colLast="0"/>
+      <w:bookmarkEnd w:id="52"/>
       <w:r>
         <w:rPr>
           <w:rFonts w:ascii="Arial" w:eastAsia="Arial" w:hAnsi="Arial" w:cs="Arial"/>
@@ -4486,7 +8042,7 @@
         <w:pStyle w:val="Heading2"/>
         <w:numPr>
           <w:ilvl w:val="1"/>
-          <w:numId w:val="7"/>
+          <w:numId w:val="11"/>
         </w:numPr>
         <w:ind w:left="1" w:hanging="3"/>
         <w:rPr>
@@ -4494,8 +8050,8 @@
           <w:szCs w:val="34"/>
         </w:rPr>
       </w:pPr>
-      <w:bookmarkStart w:id="80" w:name="_heading=h.j25u5drdw7uo" w:colFirst="0" w:colLast="0"/>
-      <w:bookmarkEnd w:id="80"/>
+      <w:bookmarkStart w:id="53" w:name="_heading=h.j25u5drdw7uo" w:colFirst="0" w:colLast="0"/>
+      <w:bookmarkEnd w:id="53"/>
       <w:r>
         <w:rPr>
           <w:sz w:val="34"/>
@@ -4521,8 +8077,8 @@
           <w:szCs w:val="22"/>
         </w:rPr>
       </w:pPr>
-      <w:bookmarkStart w:id="81" w:name="_heading=h.2xcytpi" w:colFirst="0" w:colLast="0"/>
-      <w:bookmarkEnd w:id="81"/>
+      <w:bookmarkStart w:id="54" w:name="_heading=h.2xcytpi" w:colFirst="0" w:colLast="0"/>
+      <w:bookmarkEnd w:id="54"/>
       <w:r>
         <w:rPr>
           <w:rFonts w:ascii="Arial" w:eastAsia="Arial" w:hAnsi="Arial" w:cs="Arial"/>
@@ -4549,8 +8105,8 @@
           <w:szCs w:val="22"/>
         </w:rPr>
       </w:pPr>
-      <w:bookmarkStart w:id="82" w:name="_heading=h.r0bcfgekkmic" w:colFirst="0" w:colLast="0"/>
-      <w:bookmarkEnd w:id="82"/>
+      <w:bookmarkStart w:id="55" w:name="_heading=h.r0bcfgekkmic" w:colFirst="0" w:colLast="0"/>
+      <w:bookmarkEnd w:id="55"/>
     </w:p>
     <w:p>
       <w:pPr>
@@ -4569,8 +8125,8 @@
           <w:szCs w:val="22"/>
         </w:rPr>
       </w:pPr>
-      <w:bookmarkStart w:id="83" w:name="_heading=h.9gs6ntm3q31f" w:colFirst="0" w:colLast="0"/>
-      <w:bookmarkEnd w:id="83"/>
+      <w:bookmarkStart w:id="56" w:name="_heading=h.9gs6ntm3q31f" w:colFirst="0" w:colLast="0"/>
+      <w:bookmarkEnd w:id="56"/>
     </w:p>
     <w:p>
       <w:pPr>
@@ -4589,8 +8145,8 @@
           <w:szCs w:val="22"/>
         </w:rPr>
       </w:pPr>
-      <w:bookmarkStart w:id="84" w:name="_heading=h.s20lf9wz849j" w:colFirst="0" w:colLast="0"/>
-      <w:bookmarkEnd w:id="84"/>
+      <w:bookmarkStart w:id="57" w:name="_heading=h.s20lf9wz849j" w:colFirst="0" w:colLast="0"/>
+      <w:bookmarkEnd w:id="57"/>
     </w:p>
     <w:p>
       <w:pPr>
@@ -4609,8 +8165,8 @@
           <w:szCs w:val="22"/>
         </w:rPr>
       </w:pPr>
-      <w:bookmarkStart w:id="85" w:name="_heading=h.13ltlvt8o7hz" w:colFirst="0" w:colLast="0"/>
-      <w:bookmarkEnd w:id="85"/>
+      <w:bookmarkStart w:id="58" w:name="_heading=h.13ltlvt8o7hz" w:colFirst="0" w:colLast="0"/>
+      <w:bookmarkEnd w:id="58"/>
     </w:p>
     <w:p>
       <w:pPr>
@@ -4629,15 +8185,15 @@
           <w:szCs w:val="22"/>
         </w:rPr>
       </w:pPr>
-      <w:bookmarkStart w:id="86" w:name="_heading=h.dx1udtog7u0o" w:colFirst="0" w:colLast="0"/>
-      <w:bookmarkEnd w:id="86"/>
+      <w:bookmarkStart w:id="59" w:name="_heading=h.dx1udtog7u0o" w:colFirst="0" w:colLast="0"/>
+      <w:bookmarkEnd w:id="59"/>
     </w:p>
     <w:p>
       <w:pPr>
         <w:pStyle w:val="Heading2"/>
         <w:numPr>
           <w:ilvl w:val="1"/>
-          <w:numId w:val="7"/>
+          <w:numId w:val="11"/>
         </w:numPr>
         <w:ind w:left="1" w:hanging="3"/>
         <w:rPr>
@@ -4645,8 +8201,8 @@
           <w:szCs w:val="34"/>
         </w:rPr>
       </w:pPr>
-      <w:bookmarkStart w:id="87" w:name="_heading=h.nkb8becbynyj" w:colFirst="0" w:colLast="0"/>
-      <w:bookmarkEnd w:id="87"/>
+      <w:bookmarkStart w:id="60" w:name="_heading=h.nkb8becbynyj" w:colFirst="0" w:colLast="0"/>
+      <w:bookmarkEnd w:id="60"/>
       <w:r>
         <w:rPr>
           <w:sz w:val="34"/>
@@ -4746,26 +8302,20 @@
         <w:pStyle w:val="Heading1"/>
         <w:numPr>
           <w:ilvl w:val="0"/>
-          <w:numId w:val="7"/>
+          <w:numId w:val="11"/>
         </w:numPr>
         <w:ind w:left="2" w:hanging="4"/>
         <w:rPr>
           <w:color w:val="901B20"/>
         </w:rPr>
       </w:pPr>
-      <w:bookmarkStart w:id="88" w:name="_heading=h.12l7m1xziul0" w:colFirst="0" w:colLast="0"/>
-      <w:bookmarkEnd w:id="88"/>
+      <w:bookmarkStart w:id="61" w:name="_heading=h.12l7m1xziul0" w:colFirst="0" w:colLast="0"/>
+      <w:bookmarkEnd w:id="61"/>
       <w:r>
         <w:rPr>
           <w:color w:val="901B20"/>
         </w:rPr>
-        <w:t>Other Require</w:t>
-      </w:r>
-      <w:r>
-        <w:rPr>
-          <w:color w:val="901B20"/>
-        </w:rPr>
-        <w:t>ments</w:t>
+        <w:t>Other Requirements</w:t>
       </w:r>
     </w:p>
     <w:p>
@@ -4786,8 +8336,8 @@
           <w:szCs w:val="22"/>
         </w:rPr>
       </w:pPr>
-      <w:bookmarkStart w:id="89" w:name="_heading=h.3whwml4" w:colFirst="0" w:colLast="0"/>
-      <w:bookmarkEnd w:id="89"/>
+      <w:bookmarkStart w:id="62" w:name="_heading=h.3whwml4" w:colFirst="0" w:colLast="0"/>
+      <w:bookmarkEnd w:id="62"/>
       <w:r>
         <w:rPr>
           <w:rFonts w:ascii="Arial" w:eastAsia="Arial" w:hAnsi="Arial" w:cs="Arial"/>
@@ -4854,8 +8404,8 @@
           <w:szCs w:val="22"/>
         </w:rPr>
       </w:pPr>
-      <w:bookmarkStart w:id="90" w:name="_heading=h.2bn6wsx" w:colFirst="0" w:colLast="0"/>
-      <w:bookmarkEnd w:id="90"/>
+      <w:bookmarkStart w:id="63" w:name="_heading=h.2bn6wsx" w:colFirst="0" w:colLast="0"/>
+      <w:bookmarkEnd w:id="63"/>
       <w:r>
         <w:rPr>
           <w:rFonts w:ascii="Arial" w:eastAsia="Arial" w:hAnsi="Arial" w:cs="Arial"/>
@@ -4922,8 +8472,8 @@
           <w:szCs w:val="22"/>
         </w:rPr>
       </w:pPr>
-      <w:bookmarkStart w:id="91" w:name="_heading=h.qsh70q" w:colFirst="0" w:colLast="0"/>
-      <w:bookmarkEnd w:id="91"/>
+      <w:bookmarkStart w:id="64" w:name="_heading=h.qsh70q" w:colFirst="0" w:colLast="0"/>
+      <w:bookmarkEnd w:id="64"/>
       <w:r>
         <w:rPr>
           <w:rFonts w:ascii="Arial" w:eastAsia="Arial" w:hAnsi="Arial" w:cs="Arial"/>
@@ -4991,8 +8541,8 @@
       </w:r>
     </w:p>
     <w:sectPr>
-      <w:headerReference w:type="default" r:id="rId12"/>
-      <w:footerReference w:type="default" r:id="rId13"/>
+      <w:headerReference w:type="default" r:id="rId20"/>
+      <w:footerReference w:type="default" r:id="rId21"/>
       <w:pgSz w:w="12240" w:h="15840"/>
       <w:pgMar w:top="1440" w:right="1162" w:bottom="1440" w:left="1440" w:header="720" w:footer="720" w:gutter="0"/>
       <w:cols w:space="720"/>
@@ -5002,7 +8552,7 @@
 </file>
 
 <file path=word/endnotes.xml><?xml version="1.0" encoding="utf-8"?>
-<w:endnotes xmlns:wpc="http://schemas.microsoft.com/office/word/2010/wordprocessingCanvas" xmlns:cx="http://schemas.microsoft.com/office/drawing/2014/chartex" xmlns:cx1="http://schemas.microsoft.com/office/drawing/2015/9/8/chartex" xmlns:cx2="http://schemas.microsoft.com/office/drawing/2015/10/21/chartex" xmlns:cx3="http://schemas.microsoft.com/office/drawing/2016/5/9/chartex" xmlns:cx4="http://schemas.microsoft.com/office/drawing/2016/5/10/chartex" xmlns:cx5="http://schemas.microsoft.com/office/drawing/2016/5/11/chartex" xmlns:cx6="http://schemas.microsoft.com/office/drawing/2016/5/12/chartex" xmlns:cx7="http://schemas.microsoft.com/office/drawing/2016/5/13/chartex" xmlns:cx8="http://schemas.microsoft.com/office/drawing/2016/5/14/chartex" xmlns:mc="http://schemas.openxmlformats.org/markup-compatibility/2006" xmlns:aink="http://schemas.microsoft.com/office/drawing/2016/ink" xmlns:am3d="http://schemas.microsoft.com/office/drawing/2017/model3d" xmlns:o="urn:schemas-microsoft-com:office:office" xmlns:r="http://schemas.openxmlformats.org/officeDocument/2006/relationships" xmlns:m="http://schemas.openxmlformats.org/officeDocument/2006/math" xmlns:v="urn:schemas-microsoft-com:vml" xmlns:wp14="http://schemas.microsoft.com/office/word/2010/wordprocessingDrawing" xmlns:wp="http://schemas.openxmlformats.org/drawingml/2006/wordprocessingDrawing" xmlns:w10="urn:schemas-microsoft-com:office:word" xmlns:w="http://schemas.openxmlformats.org/wordprocessingml/2006/main" xmlns:w14="http://schemas.microsoft.com/office/word/2010/wordml" xmlns:w15="http://schemas.microsoft.com/office/word/2012/wordml" xmlns:w16cex="http://schemas.microsoft.com/office/word/2018/wordml/cex" xmlns:w16cid="http://schemas.microsoft.com/office/word/2016/wordml/cid" xmlns:w16="http://schemas.microsoft.com/office/word/2018/wordml" xmlns:w16sdtdh="http://schemas.microsoft.com/office/word/2020/wordml/sdtdatahash" xmlns:w16se="http://schemas.microsoft.com/office/word/2015/wordml/symex" xmlns:wpg="http://schemas.microsoft.com/office/word/2010/wordprocessingGroup" xmlns:wpi="http://schemas.microsoft.com/office/word/2010/wordprocessingInk" xmlns:wne="http://schemas.microsoft.com/office/word/2006/wordml" xmlns:wps="http://schemas.microsoft.com/office/word/2010/wordprocessingShape" mc:Ignorable="w14 w15 w16se w16cid w16 w16cex w16sdtdh wp14">
+<w:endnotes xmlns:wpc="http://schemas.microsoft.com/office/word/2010/wordprocessingCanvas" xmlns:mc="http://schemas.openxmlformats.org/markup-compatibility/2006" xmlns:o="urn:schemas-microsoft-com:office:office" xmlns:r="http://schemas.openxmlformats.org/officeDocument/2006/relationships" xmlns:m="http://schemas.openxmlformats.org/officeDocument/2006/math" xmlns:v="urn:schemas-microsoft-com:vml" xmlns:wp14="http://schemas.microsoft.com/office/word/2010/wordprocessingDrawing" xmlns:wp="http://schemas.openxmlformats.org/drawingml/2006/wordprocessingDrawing" xmlns:w10="urn:schemas-microsoft-com:office:word" xmlns:w="http://schemas.openxmlformats.org/wordprocessingml/2006/main" xmlns:w14="http://schemas.microsoft.com/office/word/2010/wordml" xmlns:w15="http://schemas.microsoft.com/office/word/2012/wordml" xmlns:wpg="http://schemas.microsoft.com/office/word/2010/wordprocessingGroup" xmlns:wpi="http://schemas.microsoft.com/office/word/2010/wordprocessingInk" xmlns:wne="http://schemas.microsoft.com/office/word/2006/wordml" xmlns:wps="http://schemas.microsoft.com/office/word/2010/wordprocessingShape" mc:Ignorable="w14 w15 wp14">
   <w:endnote w:type="separator" w:id="-1">
     <w:p>
       <w:pPr>
@@ -5029,7 +8579,18 @@
 </file>
 
 <file path=word/footer1.xml><?xml version="1.0" encoding="utf-8"?>
-<w:ftr xmlns:wpc="http://schemas.microsoft.com/office/word/2010/wordprocessingCanvas" xmlns:cx="http://schemas.microsoft.com/office/drawing/2014/chartex" xmlns:cx1="http://schemas.microsoft.com/office/drawing/2015/9/8/chartex" xmlns:cx2="http://schemas.microsoft.com/office/drawing/2015/10/21/chartex" xmlns:cx3="http://schemas.microsoft.com/office/drawing/2016/5/9/chartex" xmlns:cx4="http://schemas.microsoft.com/office/drawing/2016/5/10/chartex" xmlns:cx5="http://schemas.microsoft.com/office/drawing/2016/5/11/chartex" xmlns:cx6="http://schemas.microsoft.com/office/drawing/2016/5/12/chartex" xmlns:cx7="http://schemas.microsoft.com/office/drawing/2016/5/13/chartex" xmlns:cx8="http://schemas.microsoft.com/office/drawing/2016/5/14/chartex" xmlns:mc="http://schemas.openxmlformats.org/markup-compatibility/2006" xmlns:aink="http://schemas.microsoft.com/office/drawing/2016/ink" xmlns:am3d="http://schemas.microsoft.com/office/drawing/2017/model3d" xmlns:o="urn:schemas-microsoft-com:office:office" xmlns:r="http://schemas.openxmlformats.org/officeDocument/2006/relationships" xmlns:m="http://schemas.openxmlformats.org/officeDocument/2006/math" xmlns:v="urn:schemas-microsoft-com:vml" xmlns:wp14="http://schemas.microsoft.com/office/word/2010/wordprocessingDrawing" xmlns:wp="http://schemas.openxmlformats.org/drawingml/2006/wordprocessingDrawing" xmlns:w10="urn:schemas-microsoft-com:office:word" xmlns:w="http://schemas.openxmlformats.org/wordprocessingml/2006/main" xmlns:w14="http://schemas.microsoft.com/office/word/2010/wordml" xmlns:w15="http://schemas.microsoft.com/office/word/2012/wordml" xmlns:w16cex="http://schemas.microsoft.com/office/word/2018/wordml/cex" xmlns:w16cid="http://schemas.microsoft.com/office/word/2016/wordml/cid" xmlns:w16="http://schemas.microsoft.com/office/word/2018/wordml" xmlns:w16sdtdh="http://schemas.microsoft.com/office/word/2020/wordml/sdtdatahash" xmlns:w16se="http://schemas.microsoft.com/office/word/2015/wordml/symex" xmlns:wpg="http://schemas.microsoft.com/office/word/2010/wordprocessingGroup" xmlns:wpi="http://schemas.microsoft.com/office/word/2010/wordprocessingInk" xmlns:wne="http://schemas.microsoft.com/office/word/2006/wordml" xmlns:wps="http://schemas.microsoft.com/office/word/2010/wordprocessingShape" mc:Ignorable="w14 w15 w16se w16cid w16 w16cex w16sdtdh wp14">
+<w:ftr xmlns:wpc="http://schemas.microsoft.com/office/word/2010/wordprocessingCanvas" xmlns:mc="http://schemas.openxmlformats.org/markup-compatibility/2006" xmlns:o="urn:schemas-microsoft-com:office:office" xmlns:r="http://schemas.openxmlformats.org/officeDocument/2006/relationships" xmlns:m="http://schemas.openxmlformats.org/officeDocument/2006/math" xmlns:v="urn:schemas-microsoft-com:vml" xmlns:wp14="http://schemas.microsoft.com/office/word/2010/wordprocessingDrawing" xmlns:wp="http://schemas.openxmlformats.org/drawingml/2006/wordprocessingDrawing" xmlns:w10="urn:schemas-microsoft-com:office:word" xmlns:w="http://schemas.openxmlformats.org/wordprocessingml/2006/main" xmlns:w14="http://schemas.microsoft.com/office/word/2010/wordml" xmlns:w15="http://schemas.microsoft.com/office/word/2012/wordml" xmlns:wpg="http://schemas.microsoft.com/office/word/2010/wordprocessingGroup" xmlns:wpi="http://schemas.microsoft.com/office/word/2010/wordprocessingInk" xmlns:wne="http://schemas.microsoft.com/office/word/2006/wordml" xmlns:wps="http://schemas.microsoft.com/office/word/2010/wordprocessingShape" mc:Ignorable="w14 w15 wp14">
+  <w:p>
+    <w:pPr>
+      <w:pStyle w:val="Footer"/>
+      <w:ind w:left="0" w:hanging="2"/>
+    </w:pPr>
+  </w:p>
+</w:ftr>
+</file>
+
+<file path=word/footer2.xml><?xml version="1.0" encoding="utf-8"?>
+<w:ftr xmlns:wpc="http://schemas.microsoft.com/office/word/2010/wordprocessingCanvas" xmlns:mc="http://schemas.openxmlformats.org/markup-compatibility/2006" xmlns:o="urn:schemas-microsoft-com:office:office" xmlns:r="http://schemas.openxmlformats.org/officeDocument/2006/relationships" xmlns:m="http://schemas.openxmlformats.org/officeDocument/2006/math" xmlns:v="urn:schemas-microsoft-com:vml" xmlns:wp14="http://schemas.microsoft.com/office/word/2010/wordprocessingDrawing" xmlns:wp="http://schemas.openxmlformats.org/drawingml/2006/wordprocessingDrawing" xmlns:w10="urn:schemas-microsoft-com:office:word" xmlns:w="http://schemas.openxmlformats.org/wordprocessingml/2006/main" xmlns:w14="http://schemas.microsoft.com/office/word/2010/wordml" xmlns:w15="http://schemas.microsoft.com/office/word/2012/wordml" xmlns:wpg="http://schemas.microsoft.com/office/word/2010/wordprocessingGroup" xmlns:wpi="http://schemas.microsoft.com/office/word/2010/wordprocessingInk" xmlns:wne="http://schemas.microsoft.com/office/word/2006/wordml" xmlns:wps="http://schemas.microsoft.com/office/word/2010/wordprocessingShape" mc:Ignorable="w14 w15 wp14">
   <w:p>
     <w:pPr>
       <w:pBdr>
@@ -5058,8 +8619,19 @@
 </w:ftr>
 </file>
 
-<file path=word/footer2.xml><?xml version="1.0" encoding="utf-8"?>
-<w:ftr xmlns:wpc="http://schemas.microsoft.com/office/word/2010/wordprocessingCanvas" xmlns:cx="http://schemas.microsoft.com/office/drawing/2014/chartex" xmlns:cx1="http://schemas.microsoft.com/office/drawing/2015/9/8/chartex" xmlns:cx2="http://schemas.microsoft.com/office/drawing/2015/10/21/chartex" xmlns:cx3="http://schemas.microsoft.com/office/drawing/2016/5/9/chartex" xmlns:cx4="http://schemas.microsoft.com/office/drawing/2016/5/10/chartex" xmlns:cx5="http://schemas.microsoft.com/office/drawing/2016/5/11/chartex" xmlns:cx6="http://schemas.microsoft.com/office/drawing/2016/5/12/chartex" xmlns:cx7="http://schemas.microsoft.com/office/drawing/2016/5/13/chartex" xmlns:cx8="http://schemas.microsoft.com/office/drawing/2016/5/14/chartex" xmlns:mc="http://schemas.openxmlformats.org/markup-compatibility/2006" xmlns:aink="http://schemas.microsoft.com/office/drawing/2016/ink" xmlns:am3d="http://schemas.microsoft.com/office/drawing/2017/model3d" xmlns:o="urn:schemas-microsoft-com:office:office" xmlns:r="http://schemas.openxmlformats.org/officeDocument/2006/relationships" xmlns:m="http://schemas.openxmlformats.org/officeDocument/2006/math" xmlns:v="urn:schemas-microsoft-com:vml" xmlns:wp14="http://schemas.microsoft.com/office/word/2010/wordprocessingDrawing" xmlns:wp="http://schemas.openxmlformats.org/drawingml/2006/wordprocessingDrawing" xmlns:w10="urn:schemas-microsoft-com:office:word" xmlns:w="http://schemas.openxmlformats.org/wordprocessingml/2006/main" xmlns:w14="http://schemas.microsoft.com/office/word/2010/wordml" xmlns:w15="http://schemas.microsoft.com/office/word/2012/wordml" xmlns:w16cex="http://schemas.microsoft.com/office/word/2018/wordml/cex" xmlns:w16cid="http://schemas.microsoft.com/office/word/2016/wordml/cid" xmlns:w16="http://schemas.microsoft.com/office/word/2018/wordml" xmlns:w16sdtdh="http://schemas.microsoft.com/office/word/2020/wordml/sdtdatahash" xmlns:w16se="http://schemas.microsoft.com/office/word/2015/wordml/symex" xmlns:wpg="http://schemas.microsoft.com/office/word/2010/wordprocessingGroup" xmlns:wpi="http://schemas.microsoft.com/office/word/2010/wordprocessingInk" xmlns:wne="http://schemas.microsoft.com/office/word/2006/wordml" xmlns:wps="http://schemas.microsoft.com/office/word/2010/wordprocessingShape" mc:Ignorable="w14 w15 w16se w16cid w16 w16cex w16sdtdh wp14">
+<file path=word/footer3.xml><?xml version="1.0" encoding="utf-8"?>
+<w:ftr xmlns:wpc="http://schemas.microsoft.com/office/word/2010/wordprocessingCanvas" xmlns:mc="http://schemas.openxmlformats.org/markup-compatibility/2006" xmlns:o="urn:schemas-microsoft-com:office:office" xmlns:r="http://schemas.openxmlformats.org/officeDocument/2006/relationships" xmlns:m="http://schemas.openxmlformats.org/officeDocument/2006/math" xmlns:v="urn:schemas-microsoft-com:vml" xmlns:wp14="http://schemas.microsoft.com/office/word/2010/wordprocessingDrawing" xmlns:wp="http://schemas.openxmlformats.org/drawingml/2006/wordprocessingDrawing" xmlns:w10="urn:schemas-microsoft-com:office:word" xmlns:w="http://schemas.openxmlformats.org/wordprocessingml/2006/main" xmlns:w14="http://schemas.microsoft.com/office/word/2010/wordml" xmlns:w15="http://schemas.microsoft.com/office/word/2012/wordml" xmlns:wpg="http://schemas.microsoft.com/office/word/2010/wordprocessingGroup" xmlns:wpi="http://schemas.microsoft.com/office/word/2010/wordprocessingInk" xmlns:wne="http://schemas.microsoft.com/office/word/2006/wordml" xmlns:wps="http://schemas.microsoft.com/office/word/2010/wordprocessingShape" mc:Ignorable="w14 w15 wp14">
+  <w:p>
+    <w:pPr>
+      <w:pStyle w:val="Footer"/>
+      <w:ind w:left="0" w:hanging="2"/>
+    </w:pPr>
+  </w:p>
+</w:ftr>
+</file>
+
+<file path=word/footer4.xml><?xml version="1.0" encoding="utf-8"?>
+<w:ftr xmlns:wpc="http://schemas.microsoft.com/office/word/2010/wordprocessingCanvas" xmlns:mc="http://schemas.openxmlformats.org/markup-compatibility/2006" xmlns:o="urn:schemas-microsoft-com:office:office" xmlns:r="http://schemas.openxmlformats.org/officeDocument/2006/relationships" xmlns:m="http://schemas.openxmlformats.org/officeDocument/2006/math" xmlns:v="urn:schemas-microsoft-com:vml" xmlns:wp14="http://schemas.microsoft.com/office/word/2010/wordprocessingDrawing" xmlns:wp="http://schemas.openxmlformats.org/drawingml/2006/wordprocessingDrawing" xmlns:w10="urn:schemas-microsoft-com:office:word" xmlns:w="http://schemas.openxmlformats.org/wordprocessingml/2006/main" xmlns:w14="http://schemas.microsoft.com/office/word/2010/wordml" xmlns:w15="http://schemas.microsoft.com/office/word/2012/wordml" xmlns:wpg="http://schemas.microsoft.com/office/word/2010/wordprocessingGroup" xmlns:wpi="http://schemas.microsoft.com/office/word/2010/wordprocessingInk" xmlns:wne="http://schemas.microsoft.com/office/word/2006/wordml" xmlns:wps="http://schemas.microsoft.com/office/word/2010/wordprocessingShape" mc:Ignorable="w14 w15 wp14">
   <w:p>
     <w:pPr>
       <w:pBdr>
@@ -5088,7 +8660,7 @@
 </file>
 
 <file path=word/footnotes.xml><?xml version="1.0" encoding="utf-8"?>
-<w:footnotes xmlns:wpc="http://schemas.microsoft.com/office/word/2010/wordprocessingCanvas" xmlns:cx="http://schemas.microsoft.com/office/drawing/2014/chartex" xmlns:cx1="http://schemas.microsoft.com/office/drawing/2015/9/8/chartex" xmlns:cx2="http://schemas.microsoft.com/office/drawing/2015/10/21/chartex" xmlns:cx3="http://schemas.microsoft.com/office/drawing/2016/5/9/chartex" xmlns:cx4="http://schemas.microsoft.com/office/drawing/2016/5/10/chartex" xmlns:cx5="http://schemas.microsoft.com/office/drawing/2016/5/11/chartex" xmlns:cx6="http://schemas.microsoft.com/office/drawing/2016/5/12/chartex" xmlns:cx7="http://schemas.microsoft.com/office/drawing/2016/5/13/chartex" xmlns:cx8="http://schemas.microsoft.com/office/drawing/2016/5/14/chartex" xmlns:mc="http://schemas.openxmlformats.org/markup-compatibility/2006" xmlns:aink="http://schemas.microsoft.com/office/drawing/2016/ink" xmlns:am3d="http://schemas.microsoft.com/office/drawing/2017/model3d" xmlns:o="urn:schemas-microsoft-com:office:office" xmlns:r="http://schemas.openxmlformats.org/officeDocument/2006/relationships" xmlns:m="http://schemas.openxmlformats.org/officeDocument/2006/math" xmlns:v="urn:schemas-microsoft-com:vml" xmlns:wp14="http://schemas.microsoft.com/office/word/2010/wordprocessingDrawing" xmlns:wp="http://schemas.openxmlformats.org/drawingml/2006/wordprocessingDrawing" xmlns:w10="urn:schemas-microsoft-com:office:word" xmlns:w="http://schemas.openxmlformats.org/wordprocessingml/2006/main" xmlns:w14="http://schemas.microsoft.com/office/word/2010/wordml" xmlns:w15="http://schemas.microsoft.com/office/word/2012/wordml" xmlns:w16cex="http://schemas.microsoft.com/office/word/2018/wordml/cex" xmlns:w16cid="http://schemas.microsoft.com/office/word/2016/wordml/cid" xmlns:w16="http://schemas.microsoft.com/office/word/2018/wordml" xmlns:w16sdtdh="http://schemas.microsoft.com/office/word/2020/wordml/sdtdatahash" xmlns:w16se="http://schemas.microsoft.com/office/word/2015/wordml/symex" xmlns:wpg="http://schemas.microsoft.com/office/word/2010/wordprocessingGroup" xmlns:wpi="http://schemas.microsoft.com/office/word/2010/wordprocessingInk" xmlns:wne="http://schemas.microsoft.com/office/word/2006/wordml" xmlns:wps="http://schemas.microsoft.com/office/word/2010/wordprocessingShape" mc:Ignorable="w14 w15 w16se w16cid w16 w16cex w16sdtdh wp14">
+<w:footnotes xmlns:wpc="http://schemas.microsoft.com/office/word/2010/wordprocessingCanvas" xmlns:mc="http://schemas.openxmlformats.org/markup-compatibility/2006" xmlns:o="urn:schemas-microsoft-com:office:office" xmlns:r="http://schemas.openxmlformats.org/officeDocument/2006/relationships" xmlns:m="http://schemas.openxmlformats.org/officeDocument/2006/math" xmlns:v="urn:schemas-microsoft-com:vml" xmlns:wp14="http://schemas.microsoft.com/office/word/2010/wordprocessingDrawing" xmlns:wp="http://schemas.openxmlformats.org/drawingml/2006/wordprocessingDrawing" xmlns:w10="urn:schemas-microsoft-com:office:word" xmlns:w="http://schemas.openxmlformats.org/wordprocessingml/2006/main" xmlns:w14="http://schemas.microsoft.com/office/word/2010/wordml" xmlns:w15="http://schemas.microsoft.com/office/word/2012/wordml" xmlns:wpg="http://schemas.microsoft.com/office/word/2010/wordprocessingGroup" xmlns:wpi="http://schemas.microsoft.com/office/word/2010/wordprocessingInk" xmlns:wne="http://schemas.microsoft.com/office/word/2006/wordml" xmlns:wps="http://schemas.microsoft.com/office/word/2010/wordprocessingShape" mc:Ignorable="w14 w15 wp14">
   <w:footnote w:type="separator" w:id="-1">
     <w:p>
       <w:pPr>
@@ -5115,7 +8687,40 @@
 </file>
 
 <file path=word/header1.xml><?xml version="1.0" encoding="utf-8"?>
-<w:hdr xmlns:wpc="http://schemas.microsoft.com/office/word/2010/wordprocessingCanvas" xmlns:cx="http://schemas.microsoft.com/office/drawing/2014/chartex" xmlns:cx1="http://schemas.microsoft.com/office/drawing/2015/9/8/chartex" xmlns:cx2="http://schemas.microsoft.com/office/drawing/2015/10/21/chartex" xmlns:cx3="http://schemas.microsoft.com/office/drawing/2016/5/9/chartex" xmlns:cx4="http://schemas.microsoft.com/office/drawing/2016/5/10/chartex" xmlns:cx5="http://schemas.microsoft.com/office/drawing/2016/5/11/chartex" xmlns:cx6="http://schemas.microsoft.com/office/drawing/2016/5/12/chartex" xmlns:cx7="http://schemas.microsoft.com/office/drawing/2016/5/13/chartex" xmlns:cx8="http://schemas.microsoft.com/office/drawing/2016/5/14/chartex" xmlns:mc="http://schemas.openxmlformats.org/markup-compatibility/2006" xmlns:aink="http://schemas.microsoft.com/office/drawing/2016/ink" xmlns:am3d="http://schemas.microsoft.com/office/drawing/2017/model3d" xmlns:o="urn:schemas-microsoft-com:office:office" xmlns:r="http://schemas.openxmlformats.org/officeDocument/2006/relationships" xmlns:m="http://schemas.openxmlformats.org/officeDocument/2006/math" xmlns:v="urn:schemas-microsoft-com:vml" xmlns:wp14="http://schemas.microsoft.com/office/word/2010/wordprocessingDrawing" xmlns:wp="http://schemas.openxmlformats.org/drawingml/2006/wordprocessingDrawing" xmlns:w10="urn:schemas-microsoft-com:office:word" xmlns:w="http://schemas.openxmlformats.org/wordprocessingml/2006/main" xmlns:w14="http://schemas.microsoft.com/office/word/2010/wordml" xmlns:w15="http://schemas.microsoft.com/office/word/2012/wordml" xmlns:w16cex="http://schemas.microsoft.com/office/word/2018/wordml/cex" xmlns:w16cid="http://schemas.microsoft.com/office/word/2016/wordml/cid" xmlns:w16="http://schemas.microsoft.com/office/word/2018/wordml" xmlns:w16sdtdh="http://schemas.microsoft.com/office/word/2020/wordml/sdtdatahash" xmlns:w16se="http://schemas.microsoft.com/office/word/2015/wordml/symex" xmlns:wpg="http://schemas.microsoft.com/office/word/2010/wordprocessingGroup" xmlns:wpi="http://schemas.microsoft.com/office/word/2010/wordprocessingInk" xmlns:wne="http://schemas.microsoft.com/office/word/2006/wordml" xmlns:wps="http://schemas.microsoft.com/office/word/2010/wordprocessingShape" mc:Ignorable="w14 w15 w16se w16cid w16 w16cex w16sdtdh wp14">
+<w:hdr xmlns:wpc="http://schemas.microsoft.com/office/word/2010/wordprocessingCanvas" xmlns:mc="http://schemas.openxmlformats.org/markup-compatibility/2006" xmlns:o="urn:schemas-microsoft-com:office:office" xmlns:r="http://schemas.openxmlformats.org/officeDocument/2006/relationships" xmlns:m="http://schemas.openxmlformats.org/officeDocument/2006/math" xmlns:v="urn:schemas-microsoft-com:vml" xmlns:wp14="http://schemas.microsoft.com/office/word/2010/wordprocessingDrawing" xmlns:wp="http://schemas.openxmlformats.org/drawingml/2006/wordprocessingDrawing" xmlns:w10="urn:schemas-microsoft-com:office:word" xmlns:w="http://schemas.openxmlformats.org/wordprocessingml/2006/main" xmlns:w14="http://schemas.microsoft.com/office/word/2010/wordml" xmlns:w15="http://schemas.microsoft.com/office/word/2012/wordml" xmlns:wpg="http://schemas.microsoft.com/office/word/2010/wordprocessingGroup" xmlns:wpi="http://schemas.microsoft.com/office/word/2010/wordprocessingInk" xmlns:wne="http://schemas.microsoft.com/office/word/2006/wordml" xmlns:wps="http://schemas.microsoft.com/office/word/2010/wordprocessingShape" mc:Ignorable="w14 w15 wp14">
+  <w:p>
+    <w:pPr>
+      <w:pStyle w:val="Header"/>
+      <w:ind w:left="0" w:hanging="2"/>
+    </w:pPr>
+  </w:p>
+</w:hdr>
+</file>
+
+<file path=word/header2.xml><?xml version="1.0" encoding="utf-8"?>
+<w:hdr xmlns:wpc="http://schemas.microsoft.com/office/word/2010/wordprocessingCanvas" xmlns:mc="http://schemas.openxmlformats.org/markup-compatibility/2006" xmlns:o="urn:schemas-microsoft-com:office:office" xmlns:r="http://schemas.openxmlformats.org/officeDocument/2006/relationships" xmlns:m="http://schemas.openxmlformats.org/officeDocument/2006/math" xmlns:v="urn:schemas-microsoft-com:vml" xmlns:wp14="http://schemas.microsoft.com/office/word/2010/wordprocessingDrawing" xmlns:wp="http://schemas.openxmlformats.org/drawingml/2006/wordprocessingDrawing" xmlns:w10="urn:schemas-microsoft-com:office:word" xmlns:w="http://schemas.openxmlformats.org/wordprocessingml/2006/main" xmlns:w14="http://schemas.microsoft.com/office/word/2010/wordml" xmlns:w15="http://schemas.microsoft.com/office/word/2012/wordml" xmlns:wpg="http://schemas.microsoft.com/office/word/2010/wordprocessingGroup" xmlns:wpi="http://schemas.microsoft.com/office/word/2010/wordprocessingInk" xmlns:wne="http://schemas.microsoft.com/office/word/2006/wordml" xmlns:wps="http://schemas.microsoft.com/office/word/2010/wordprocessingShape" mc:Ignorable="w14 w15 wp14">
+  <w:p>
+    <w:pPr>
+      <w:pStyle w:val="Header"/>
+      <w:ind w:left="0" w:hanging="2"/>
+    </w:pPr>
+  </w:p>
+</w:hdr>
+</file>
+
+<file path=word/header3.xml><?xml version="1.0" encoding="utf-8"?>
+<w:hdr xmlns:wpc="http://schemas.microsoft.com/office/word/2010/wordprocessingCanvas" xmlns:mc="http://schemas.openxmlformats.org/markup-compatibility/2006" xmlns:o="urn:schemas-microsoft-com:office:office" xmlns:r="http://schemas.openxmlformats.org/officeDocument/2006/relationships" xmlns:m="http://schemas.openxmlformats.org/officeDocument/2006/math" xmlns:v="urn:schemas-microsoft-com:vml" xmlns:wp14="http://schemas.microsoft.com/office/word/2010/wordprocessingDrawing" xmlns:wp="http://schemas.openxmlformats.org/drawingml/2006/wordprocessingDrawing" xmlns:w10="urn:schemas-microsoft-com:office:word" xmlns:w="http://schemas.openxmlformats.org/wordprocessingml/2006/main" xmlns:w14="http://schemas.microsoft.com/office/word/2010/wordml" xmlns:w15="http://schemas.microsoft.com/office/word/2012/wordml" xmlns:wpg="http://schemas.microsoft.com/office/word/2010/wordprocessingGroup" xmlns:wpi="http://schemas.microsoft.com/office/word/2010/wordprocessingInk" xmlns:wne="http://schemas.microsoft.com/office/word/2006/wordml" xmlns:wps="http://schemas.microsoft.com/office/word/2010/wordprocessingShape" mc:Ignorable="w14 w15 wp14">
+  <w:p>
+    <w:pPr>
+      <w:pStyle w:val="Header"/>
+      <w:ind w:left="0" w:hanging="2"/>
+    </w:pPr>
+  </w:p>
+</w:hdr>
+</file>
+
+<file path=word/header4.xml><?xml version="1.0" encoding="utf-8"?>
+<w:hdr xmlns:wpc="http://schemas.microsoft.com/office/word/2010/wordprocessingCanvas" xmlns:mc="http://schemas.openxmlformats.org/markup-compatibility/2006" xmlns:o="urn:schemas-microsoft-com:office:office" xmlns:r="http://schemas.openxmlformats.org/officeDocument/2006/relationships" xmlns:m="http://schemas.openxmlformats.org/officeDocument/2006/math" xmlns:v="urn:schemas-microsoft-com:vml" xmlns:wp14="http://schemas.microsoft.com/office/word/2010/wordprocessingDrawing" xmlns:wp="http://schemas.openxmlformats.org/drawingml/2006/wordprocessingDrawing" xmlns:w10="urn:schemas-microsoft-com:office:word" xmlns:w="http://schemas.openxmlformats.org/wordprocessingml/2006/main" xmlns:w14="http://schemas.microsoft.com/office/word/2010/wordml" xmlns:w15="http://schemas.microsoft.com/office/word/2012/wordml" xmlns:wpg="http://schemas.microsoft.com/office/word/2010/wordprocessingGroup" xmlns:wpi="http://schemas.microsoft.com/office/word/2010/wordprocessingInk" xmlns:wne="http://schemas.microsoft.com/office/word/2006/wordml" xmlns:wps="http://schemas.microsoft.com/office/word/2010/wordprocessingShape" mc:Ignorable="w14 w15 wp14">
   <w:p>
     <w:pPr>
       <w:pBdr>
@@ -5226,7 +8831,7 @@
         <w:sz w:val="20"/>
         <w:szCs w:val="20"/>
       </w:rPr>
-      <w:t>2</w:t>
+      <w:t>11</w:t>
     </w:r>
     <w:r>
       <w:rPr>
@@ -5243,8 +8848,8 @@
 </file>
 
 <file path=word/numbering.xml><?xml version="1.0" encoding="utf-8"?>
-<w:numbering xmlns:wpc="http://schemas.microsoft.com/office/word/2010/wordprocessingCanvas" xmlns:cx="http://schemas.microsoft.com/office/drawing/2014/chartex" xmlns:cx1="http://schemas.microsoft.com/office/drawing/2015/9/8/chartex" xmlns:cx2="http://schemas.microsoft.com/office/drawing/2015/10/21/chartex" xmlns:cx3="http://schemas.microsoft.com/office/drawing/2016/5/9/chartex" xmlns:cx4="http://schemas.microsoft.com/office/drawing/2016/5/10/chartex" xmlns:cx5="http://schemas.microsoft.com/office/drawing/2016/5/11/chartex" xmlns:cx6="http://schemas.microsoft.com/office/drawing/2016/5/12/chartex" xmlns:cx7="http://schemas.microsoft.com/office/drawing/2016/5/13/chartex" xmlns:cx8="http://schemas.microsoft.com/office/drawing/2016/5/14/chartex" xmlns:mc="http://schemas.openxmlformats.org/markup-compatibility/2006" xmlns:aink="http://schemas.microsoft.com/office/drawing/2016/ink" xmlns:am3d="http://schemas.microsoft.com/office/drawing/2017/model3d" xmlns:o="urn:schemas-microsoft-com:office:office" xmlns:r="http://schemas.openxmlformats.org/officeDocument/2006/relationships" xmlns:m="http://schemas.openxmlformats.org/officeDocument/2006/math" xmlns:v="urn:schemas-microsoft-com:vml" xmlns:wp14="http://schemas.microsoft.com/office/word/2010/wordprocessingDrawing" xmlns:wp="http://schemas.openxmlformats.org/drawingml/2006/wordprocessingDrawing" xmlns:w10="urn:schemas-microsoft-com:office:word" xmlns:w="http://schemas.openxmlformats.org/wordprocessingml/2006/main" xmlns:w14="http://schemas.microsoft.com/office/word/2010/wordml" xmlns:w15="http://schemas.microsoft.com/office/word/2012/wordml" xmlns:w16cex="http://schemas.microsoft.com/office/word/2018/wordml/cex" xmlns:w16cid="http://schemas.microsoft.com/office/word/2016/wordml/cid" xmlns:w16="http://schemas.microsoft.com/office/word/2018/wordml" xmlns:w16sdtdh="http://schemas.microsoft.com/office/word/2020/wordml/sdtdatahash" xmlns:w16se="http://schemas.microsoft.com/office/word/2015/wordml/symex" xmlns:wpg="http://schemas.microsoft.com/office/word/2010/wordprocessingGroup" xmlns:wpi="http://schemas.microsoft.com/office/word/2010/wordprocessingInk" xmlns:wne="http://schemas.microsoft.com/office/word/2006/wordml" xmlns:wps="http://schemas.microsoft.com/office/word/2010/wordprocessingShape" mc:Ignorable="w14 w15 w16se w16cid w16 w16cex w16sdtdh wp14">
-  <w:abstractNum w:abstractNumId="0" w15:restartNumberingAfterBreak="0">
+<w:numbering xmlns:wpc="http://schemas.microsoft.com/office/word/2010/wordprocessingCanvas" xmlns:mc="http://schemas.openxmlformats.org/markup-compatibility/2006" xmlns:o="urn:schemas-microsoft-com:office:office" xmlns:r="http://schemas.openxmlformats.org/officeDocument/2006/relationships" xmlns:m="http://schemas.openxmlformats.org/officeDocument/2006/math" xmlns:v="urn:schemas-microsoft-com:vml" xmlns:wp14="http://schemas.microsoft.com/office/word/2010/wordprocessingDrawing" xmlns:wp="http://schemas.openxmlformats.org/drawingml/2006/wordprocessingDrawing" xmlns:w10="urn:schemas-microsoft-com:office:word" xmlns:w="http://schemas.openxmlformats.org/wordprocessingml/2006/main" xmlns:w14="http://schemas.microsoft.com/office/word/2010/wordml" xmlns:w15="http://schemas.microsoft.com/office/word/2012/wordml" xmlns:wpg="http://schemas.microsoft.com/office/word/2010/wordprocessingGroup" xmlns:wpi="http://schemas.microsoft.com/office/word/2010/wordprocessingInk" xmlns:wne="http://schemas.microsoft.com/office/word/2006/wordml" xmlns:wps="http://schemas.microsoft.com/office/word/2010/wordprocessingShape" mc:Ignorable="w14 w15 wp14">
+  <w:abstractNum w:abstractNumId="0">
     <w:nsid w:val="036B3E2B"/>
     <w:multiLevelType w:val="multilevel"/>
     <w:tmpl w:val="6CD6B9BA"/>
@@ -5357,7 +8962,96 @@
       </w:rPr>
     </w:lvl>
   </w:abstractNum>
-  <w:abstractNum w:abstractNumId="1" w15:restartNumberingAfterBreak="0">
+  <w:abstractNum w:abstractNumId="1">
+    <w:nsid w:val="16E5798D"/>
+    <w:multiLevelType w:val="hybridMultilevel"/>
+    <w:tmpl w:val="92647002"/>
+    <w:lvl w:ilvl="0" w:tplc="7A2A1406">
+      <w:start w:val="1"/>
+      <w:numFmt w:val="upperLetter"/>
+      <w:lvlText w:val="%1."/>
+      <w:lvlJc w:val="left"/>
+      <w:pPr>
+        <w:ind w:left="1800" w:hanging="360"/>
+      </w:pPr>
+      <w:rPr>
+        <w:rFonts w:hint="default"/>
+      </w:rPr>
+    </w:lvl>
+    <w:lvl w:ilvl="1" w:tplc="04090019" w:tentative="1">
+      <w:start w:val="1"/>
+      <w:numFmt w:val="lowerLetter"/>
+      <w:lvlText w:val="%2."/>
+      <w:lvlJc w:val="left"/>
+      <w:pPr>
+        <w:ind w:left="2520" w:hanging="360"/>
+      </w:pPr>
+    </w:lvl>
+    <w:lvl w:ilvl="2" w:tplc="0409001B" w:tentative="1">
+      <w:start w:val="1"/>
+      <w:numFmt w:val="lowerRoman"/>
+      <w:lvlText w:val="%3."/>
+      <w:lvlJc w:val="right"/>
+      <w:pPr>
+        <w:ind w:left="3240" w:hanging="180"/>
+      </w:pPr>
+    </w:lvl>
+    <w:lvl w:ilvl="3" w:tplc="0409000F" w:tentative="1">
+      <w:start w:val="1"/>
+      <w:numFmt w:val="decimal"/>
+      <w:lvlText w:val="%4."/>
+      <w:lvlJc w:val="left"/>
+      <w:pPr>
+        <w:ind w:left="3960" w:hanging="360"/>
+      </w:pPr>
+    </w:lvl>
+    <w:lvl w:ilvl="4" w:tplc="04090019" w:tentative="1">
+      <w:start w:val="1"/>
+      <w:numFmt w:val="lowerLetter"/>
+      <w:lvlText w:val="%5."/>
+      <w:lvlJc w:val="left"/>
+      <w:pPr>
+        <w:ind w:left="4680" w:hanging="360"/>
+      </w:pPr>
+    </w:lvl>
+    <w:lvl w:ilvl="5" w:tplc="0409001B" w:tentative="1">
+      <w:start w:val="1"/>
+      <w:numFmt w:val="lowerRoman"/>
+      <w:lvlText w:val="%6."/>
+      <w:lvlJc w:val="right"/>
+      <w:pPr>
+        <w:ind w:left="5400" w:hanging="180"/>
+      </w:pPr>
+    </w:lvl>
+    <w:lvl w:ilvl="6" w:tplc="0409000F" w:tentative="1">
+      <w:start w:val="1"/>
+      <w:numFmt w:val="decimal"/>
+      <w:lvlText w:val="%7."/>
+      <w:lvlJc w:val="left"/>
+      <w:pPr>
+        <w:ind w:left="6120" w:hanging="360"/>
+      </w:pPr>
+    </w:lvl>
+    <w:lvl w:ilvl="7" w:tplc="04090019" w:tentative="1">
+      <w:start w:val="1"/>
+      <w:numFmt w:val="lowerLetter"/>
+      <w:lvlText w:val="%8."/>
+      <w:lvlJc w:val="left"/>
+      <w:pPr>
+        <w:ind w:left="6840" w:hanging="360"/>
+      </w:pPr>
+    </w:lvl>
+    <w:lvl w:ilvl="8" w:tplc="0409001B" w:tentative="1">
+      <w:start w:val="1"/>
+      <w:numFmt w:val="lowerRoman"/>
+      <w:lvlText w:val="%9."/>
+      <w:lvlJc w:val="right"/>
+      <w:pPr>
+        <w:ind w:left="7560" w:hanging="180"/>
+      </w:pPr>
+    </w:lvl>
+  </w:abstractNum>
+  <w:abstractNum w:abstractNumId="2">
     <w:nsid w:val="1A557642"/>
     <w:multiLevelType w:val="multilevel"/>
     <w:tmpl w:val="08447F68"/>
@@ -5479,7 +9173,7 @@
       </w:rPr>
     </w:lvl>
   </w:abstractNum>
-  <w:abstractNum w:abstractNumId="2" w15:restartNumberingAfterBreak="0">
+  <w:abstractNum w:abstractNumId="3">
     <w:nsid w:val="39F34F1D"/>
     <w:multiLevelType w:val="multilevel"/>
     <w:tmpl w:val="C05AB5FA"/>
@@ -5601,7 +9295,96 @@
       </w:rPr>
     </w:lvl>
   </w:abstractNum>
-  <w:abstractNum w:abstractNumId="3" w15:restartNumberingAfterBreak="0">
+  <w:abstractNum w:abstractNumId="4">
+    <w:nsid w:val="3BD64DB3"/>
+    <w:multiLevelType w:val="hybridMultilevel"/>
+    <w:tmpl w:val="A72EFFBE"/>
+    <w:lvl w:ilvl="0" w:tplc="3522DE66">
+      <w:start w:val="1"/>
+      <w:numFmt w:val="upperLetter"/>
+      <w:lvlText w:val="%1."/>
+      <w:lvlJc w:val="left"/>
+      <w:pPr>
+        <w:ind w:left="1080" w:hanging="360"/>
+      </w:pPr>
+      <w:rPr>
+        <w:rFonts w:hint="default"/>
+      </w:rPr>
+    </w:lvl>
+    <w:lvl w:ilvl="1" w:tplc="04090019" w:tentative="1">
+      <w:start w:val="1"/>
+      <w:numFmt w:val="lowerLetter"/>
+      <w:lvlText w:val="%2."/>
+      <w:lvlJc w:val="left"/>
+      <w:pPr>
+        <w:ind w:left="1800" w:hanging="360"/>
+      </w:pPr>
+    </w:lvl>
+    <w:lvl w:ilvl="2" w:tplc="0409001B" w:tentative="1">
+      <w:start w:val="1"/>
+      <w:numFmt w:val="lowerRoman"/>
+      <w:lvlText w:val="%3."/>
+      <w:lvlJc w:val="right"/>
+      <w:pPr>
+        <w:ind w:left="2520" w:hanging="180"/>
+      </w:pPr>
+    </w:lvl>
+    <w:lvl w:ilvl="3" w:tplc="0409000F" w:tentative="1">
+      <w:start w:val="1"/>
+      <w:numFmt w:val="decimal"/>
+      <w:lvlText w:val="%4."/>
+      <w:lvlJc w:val="left"/>
+      <w:pPr>
+        <w:ind w:left="3240" w:hanging="360"/>
+      </w:pPr>
+    </w:lvl>
+    <w:lvl w:ilvl="4" w:tplc="04090019" w:tentative="1">
+      <w:start w:val="1"/>
+      <w:numFmt w:val="lowerLetter"/>
+      <w:lvlText w:val="%5."/>
+      <w:lvlJc w:val="left"/>
+      <w:pPr>
+        <w:ind w:left="3960" w:hanging="360"/>
+      </w:pPr>
+    </w:lvl>
+    <w:lvl w:ilvl="5" w:tplc="0409001B" w:tentative="1">
+      <w:start w:val="1"/>
+      <w:numFmt w:val="lowerRoman"/>
+      <w:lvlText w:val="%6."/>
+      <w:lvlJc w:val="right"/>
+      <w:pPr>
+        <w:ind w:left="4680" w:hanging="180"/>
+      </w:pPr>
+    </w:lvl>
+    <w:lvl w:ilvl="6" w:tplc="0409000F" w:tentative="1">
+      <w:start w:val="1"/>
+      <w:numFmt w:val="decimal"/>
+      <w:lvlText w:val="%7."/>
+      <w:lvlJc w:val="left"/>
+      <w:pPr>
+        <w:ind w:left="5400" w:hanging="360"/>
+      </w:pPr>
+    </w:lvl>
+    <w:lvl w:ilvl="7" w:tplc="04090019" w:tentative="1">
+      <w:start w:val="1"/>
+      <w:numFmt w:val="lowerLetter"/>
+      <w:lvlText w:val="%8."/>
+      <w:lvlJc w:val="left"/>
+      <w:pPr>
+        <w:ind w:left="6120" w:hanging="360"/>
+      </w:pPr>
+    </w:lvl>
+    <w:lvl w:ilvl="8" w:tplc="0409001B" w:tentative="1">
+      <w:start w:val="1"/>
+      <w:numFmt w:val="lowerRoman"/>
+      <w:lvlText w:val="%9."/>
+      <w:lvlJc w:val="right"/>
+      <w:pPr>
+        <w:ind w:left="6840" w:hanging="180"/>
+      </w:pPr>
+    </w:lvl>
+  </w:abstractNum>
+  <w:abstractNum w:abstractNumId="5">
     <w:nsid w:val="3E5F0AB1"/>
     <w:multiLevelType w:val="multilevel"/>
     <w:tmpl w:val="98AED0AC"/>
@@ -5732,7 +9515,7 @@
       </w:rPr>
     </w:lvl>
   </w:abstractNum>
-  <w:abstractNum w:abstractNumId="4" w15:restartNumberingAfterBreak="0">
+  <w:abstractNum w:abstractNumId="6">
     <w:nsid w:val="4AB306F7"/>
     <w:multiLevelType w:val="multilevel"/>
     <w:tmpl w:val="DABAAC4C"/>
@@ -5845,7 +9628,7 @@
       </w:rPr>
     </w:lvl>
   </w:abstractNum>
-  <w:abstractNum w:abstractNumId="5" w15:restartNumberingAfterBreak="0">
+  <w:abstractNum w:abstractNumId="7">
     <w:nsid w:val="4EA84975"/>
     <w:multiLevelType w:val="multilevel"/>
     <w:tmpl w:val="81CCF6F4"/>
@@ -5959,7 +9742,7 @@
       </w:pPr>
     </w:lvl>
   </w:abstractNum>
-  <w:abstractNum w:abstractNumId="6" w15:restartNumberingAfterBreak="0">
+  <w:abstractNum w:abstractNumId="8">
     <w:nsid w:val="56815D62"/>
     <w:multiLevelType w:val="multilevel"/>
     <w:tmpl w:val="97566B10"/>
@@ -6072,7 +9855,96 @@
       </w:rPr>
     </w:lvl>
   </w:abstractNum>
-  <w:abstractNum w:abstractNumId="7" w15:restartNumberingAfterBreak="0">
+  <w:abstractNum w:abstractNumId="9">
+    <w:nsid w:val="572E59F7"/>
+    <w:multiLevelType w:val="hybridMultilevel"/>
+    <w:tmpl w:val="BE460EDA"/>
+    <w:lvl w:ilvl="0" w:tplc="795C5F20">
+      <w:start w:val="1"/>
+      <w:numFmt w:val="upperLetter"/>
+      <w:lvlText w:val="%1."/>
+      <w:lvlJc w:val="left"/>
+      <w:pPr>
+        <w:ind w:left="1080" w:hanging="360"/>
+      </w:pPr>
+      <w:rPr>
+        <w:rFonts w:hint="default"/>
+      </w:rPr>
+    </w:lvl>
+    <w:lvl w:ilvl="1" w:tplc="04090019" w:tentative="1">
+      <w:start w:val="1"/>
+      <w:numFmt w:val="lowerLetter"/>
+      <w:lvlText w:val="%2."/>
+      <w:lvlJc w:val="left"/>
+      <w:pPr>
+        <w:ind w:left="1800" w:hanging="360"/>
+      </w:pPr>
+    </w:lvl>
+    <w:lvl w:ilvl="2" w:tplc="0409001B" w:tentative="1">
+      <w:start w:val="1"/>
+      <w:numFmt w:val="lowerRoman"/>
+      <w:lvlText w:val="%3."/>
+      <w:lvlJc w:val="right"/>
+      <w:pPr>
+        <w:ind w:left="2520" w:hanging="180"/>
+      </w:pPr>
+    </w:lvl>
+    <w:lvl w:ilvl="3" w:tplc="0409000F" w:tentative="1">
+      <w:start w:val="1"/>
+      <w:numFmt w:val="decimal"/>
+      <w:lvlText w:val="%4."/>
+      <w:lvlJc w:val="left"/>
+      <w:pPr>
+        <w:ind w:left="3240" w:hanging="360"/>
+      </w:pPr>
+    </w:lvl>
+    <w:lvl w:ilvl="4" w:tplc="04090019" w:tentative="1">
+      <w:start w:val="1"/>
+      <w:numFmt w:val="lowerLetter"/>
+      <w:lvlText w:val="%5."/>
+      <w:lvlJc w:val="left"/>
+      <w:pPr>
+        <w:ind w:left="3960" w:hanging="360"/>
+      </w:pPr>
+    </w:lvl>
+    <w:lvl w:ilvl="5" w:tplc="0409001B" w:tentative="1">
+      <w:start w:val="1"/>
+      <w:numFmt w:val="lowerRoman"/>
+      <w:lvlText w:val="%6."/>
+      <w:lvlJc w:val="right"/>
+      <w:pPr>
+        <w:ind w:left="4680" w:hanging="180"/>
+      </w:pPr>
+    </w:lvl>
+    <w:lvl w:ilvl="6" w:tplc="0409000F" w:tentative="1">
+      <w:start w:val="1"/>
+      <w:numFmt w:val="decimal"/>
+      <w:lvlText w:val="%7."/>
+      <w:lvlJc w:val="left"/>
+      <w:pPr>
+        <w:ind w:left="5400" w:hanging="360"/>
+      </w:pPr>
+    </w:lvl>
+    <w:lvl w:ilvl="7" w:tplc="04090019" w:tentative="1">
+      <w:start w:val="1"/>
+      <w:numFmt w:val="lowerLetter"/>
+      <w:lvlText w:val="%8."/>
+      <w:lvlJc w:val="left"/>
+      <w:pPr>
+        <w:ind w:left="6120" w:hanging="360"/>
+      </w:pPr>
+    </w:lvl>
+    <w:lvl w:ilvl="8" w:tplc="0409001B" w:tentative="1">
+      <w:start w:val="1"/>
+      <w:numFmt w:val="lowerRoman"/>
+      <w:lvlText w:val="%9."/>
+      <w:lvlJc w:val="right"/>
+      <w:pPr>
+        <w:ind w:left="6840" w:hanging="180"/>
+      </w:pPr>
+    </w:lvl>
+  </w:abstractNum>
+  <w:abstractNum w:abstractNumId="10">
     <w:nsid w:val="59BF3CB6"/>
     <w:multiLevelType w:val="multilevel"/>
     <w:tmpl w:val="93D4D7C6"/>
@@ -6195,35 +10067,160 @@
       </w:rPr>
     </w:lvl>
   </w:abstractNum>
-  <w:num w:numId="1" w16cid:durableId="72747686">
+  <w:abstractNum w:abstractNumId="11">
+    <w:nsid w:val="66535427"/>
+    <w:multiLevelType w:val="multilevel"/>
+    <w:tmpl w:val="458A27B8"/>
+    <w:lvl w:ilvl="0">
+      <w:start w:val="3"/>
+      <w:numFmt w:val="decimal"/>
+      <w:lvlText w:val="%1"/>
+      <w:lvlJc w:val="left"/>
+      <w:pPr>
+        <w:ind w:left="768" w:hanging="768"/>
+      </w:pPr>
+      <w:rPr>
+        <w:rFonts w:hint="default"/>
+      </w:rPr>
+    </w:lvl>
+    <w:lvl w:ilvl="1">
+      <w:start w:val="1"/>
+      <w:numFmt w:val="decimal"/>
+      <w:lvlText w:val="%1.%2"/>
+      <w:lvlJc w:val="left"/>
+      <w:pPr>
+        <w:ind w:left="1128" w:hanging="768"/>
+      </w:pPr>
+      <w:rPr>
+        <w:rFonts w:hint="default"/>
+      </w:rPr>
+    </w:lvl>
+    <w:lvl w:ilvl="2">
+      <w:start w:val="2"/>
+      <w:numFmt w:val="decimal"/>
+      <w:lvlText w:val="%1.%2.%3"/>
+      <w:lvlJc w:val="left"/>
+      <w:pPr>
+        <w:ind w:left="1488" w:hanging="768"/>
+      </w:pPr>
+      <w:rPr>
+        <w:rFonts w:hint="default"/>
+      </w:rPr>
+    </w:lvl>
+    <w:lvl w:ilvl="3">
+      <w:start w:val="1"/>
+      <w:numFmt w:val="decimal"/>
+      <w:lvlText w:val="%1.%2.%3.%4"/>
+      <w:lvlJc w:val="left"/>
+      <w:pPr>
+        <w:ind w:left="2160" w:hanging="1080"/>
+      </w:pPr>
+      <w:rPr>
+        <w:rFonts w:hint="default"/>
+      </w:rPr>
+    </w:lvl>
+    <w:lvl w:ilvl="4">
+      <w:start w:val="1"/>
+      <w:numFmt w:val="decimal"/>
+      <w:lvlText w:val="%1.%2.%3.%4.%5"/>
+      <w:lvlJc w:val="left"/>
+      <w:pPr>
+        <w:ind w:left="2880" w:hanging="1440"/>
+      </w:pPr>
+      <w:rPr>
+        <w:rFonts w:hint="default"/>
+      </w:rPr>
+    </w:lvl>
+    <w:lvl w:ilvl="5">
+      <w:start w:val="1"/>
+      <w:numFmt w:val="decimal"/>
+      <w:lvlText w:val="%1.%2.%3.%4.%5.%6"/>
+      <w:lvlJc w:val="left"/>
+      <w:pPr>
+        <w:ind w:left="3600" w:hanging="1800"/>
+      </w:pPr>
+      <w:rPr>
+        <w:rFonts w:hint="default"/>
+      </w:rPr>
+    </w:lvl>
+    <w:lvl w:ilvl="6">
+      <w:start w:val="1"/>
+      <w:numFmt w:val="decimal"/>
+      <w:lvlText w:val="%1.%2.%3.%4.%5.%6.%7"/>
+      <w:lvlJc w:val="left"/>
+      <w:pPr>
+        <w:ind w:left="3960" w:hanging="1800"/>
+      </w:pPr>
+      <w:rPr>
+        <w:rFonts w:hint="default"/>
+      </w:rPr>
+    </w:lvl>
+    <w:lvl w:ilvl="7">
+      <w:start w:val="1"/>
+      <w:numFmt w:val="decimal"/>
+      <w:lvlText w:val="%1.%2.%3.%4.%5.%6.%7.%8"/>
+      <w:lvlJc w:val="left"/>
+      <w:pPr>
+        <w:ind w:left="4680" w:hanging="2160"/>
+      </w:pPr>
+      <w:rPr>
+        <w:rFonts w:hint="default"/>
+      </w:rPr>
+    </w:lvl>
+    <w:lvl w:ilvl="8">
+      <w:start w:val="1"/>
+      <w:numFmt w:val="decimal"/>
+      <w:lvlText w:val="%1.%2.%3.%4.%5.%6.%7.%8.%9"/>
+      <w:lvlJc w:val="left"/>
+      <w:pPr>
+        <w:ind w:left="5400" w:hanging="2520"/>
+      </w:pPr>
+      <w:rPr>
+        <w:rFonts w:hint="default"/>
+      </w:rPr>
+    </w:lvl>
+  </w:abstractNum>
+  <w:num w:numId="1">
+    <w:abstractNumId w:val="5"/>
+  </w:num>
+  <w:num w:numId="2">
     <w:abstractNumId w:val="3"/>
   </w:num>
-  <w:num w:numId="2" w16cid:durableId="1491407206">
+  <w:num w:numId="3">
+    <w:abstractNumId w:val="6"/>
+  </w:num>
+  <w:num w:numId="4">
     <w:abstractNumId w:val="2"/>
   </w:num>
-  <w:num w:numId="3" w16cid:durableId="1951014375">
+  <w:num w:numId="5">
+    <w:abstractNumId w:val="10"/>
+  </w:num>
+  <w:num w:numId="6">
+    <w:abstractNumId w:val="8"/>
+  </w:num>
+  <w:num w:numId="7">
+    <w:abstractNumId w:val="0"/>
+  </w:num>
+  <w:num w:numId="8">
+    <w:abstractNumId w:val="7"/>
+  </w:num>
+  <w:num w:numId="9">
     <w:abstractNumId w:val="4"/>
   </w:num>
-  <w:num w:numId="4" w16cid:durableId="1305816962">
+  <w:num w:numId="10">
+    <w:abstractNumId w:val="9"/>
+  </w:num>
+  <w:num w:numId="11">
+    <w:abstractNumId w:val="11"/>
+  </w:num>
+  <w:num w:numId="12">
     <w:abstractNumId w:val="1"/>
-  </w:num>
-  <w:num w:numId="5" w16cid:durableId="767771208">
-    <w:abstractNumId w:val="7"/>
-  </w:num>
-  <w:num w:numId="6" w16cid:durableId="1402409124">
-    <w:abstractNumId w:val="6"/>
-  </w:num>
-  <w:num w:numId="7" w16cid:durableId="351880100">
-    <w:abstractNumId w:val="0"/>
-  </w:num>
-  <w:num w:numId="8" w16cid:durableId="949312628">
-    <w:abstractNumId w:val="5"/>
   </w:num>
 </w:numbering>
 </file>
 
 <file path=word/styles.xml><?xml version="1.0" encoding="utf-8"?>
-<w:styles xmlns:mc="http://schemas.openxmlformats.org/markup-compatibility/2006" xmlns:r="http://schemas.openxmlformats.org/officeDocument/2006/relationships" xmlns:w="http://schemas.openxmlformats.org/wordprocessingml/2006/main" xmlns:w14="http://schemas.microsoft.com/office/word/2010/wordml" xmlns:w15="http://schemas.microsoft.com/office/word/2012/wordml" xmlns:w16cex="http://schemas.microsoft.com/office/word/2018/wordml/cex" xmlns:w16cid="http://schemas.microsoft.com/office/word/2016/wordml/cid" xmlns:w16="http://schemas.microsoft.com/office/word/2018/wordml" xmlns:w16sdtdh="http://schemas.microsoft.com/office/word/2020/wordml/sdtdatahash" xmlns:w16se="http://schemas.microsoft.com/office/word/2015/wordml/symex" mc:Ignorable="w14 w15 w16se w16cid w16 w16cex w16sdtdh">
+<w:styles xmlns:mc="http://schemas.openxmlformats.org/markup-compatibility/2006" xmlns:r="http://schemas.openxmlformats.org/officeDocument/2006/relationships" xmlns:w="http://schemas.openxmlformats.org/wordprocessingml/2006/main" xmlns:w14="http://schemas.microsoft.com/office/word/2010/wordml" xmlns:w15="http://schemas.microsoft.com/office/word/2012/wordml" mc:Ignorable="w14 w15">
   <w:docDefaults>
     <w:rPrDefault>
       <w:rPr>
@@ -6235,7 +10232,7 @@
     </w:rPrDefault>
     <w:pPrDefault/>
   </w:docDefaults>
-  <w:latentStyles w:defLockedState="0" w:defUIPriority="99" w:defSemiHidden="0" w:defUnhideWhenUsed="0" w:defQFormat="0" w:count="376">
+  <w:latentStyles w:defLockedState="0" w:defUIPriority="99" w:defSemiHidden="0" w:defUnhideWhenUsed="0" w:defQFormat="0" w:count="371">
     <w:lsdException w:name="Normal" w:uiPriority="0" w:qFormat="1"/>
     <w:lsdException w:name="heading 1" w:uiPriority="9" w:qFormat="1"/>
     <w:lsdException w:name="heading 2" w:semiHidden="1" w:uiPriority="9" w:unhideWhenUsed="1" w:qFormat="1"/>
@@ -6607,11 +10604,6 @@
     <w:lsdException w:name="List Table 5 Dark Accent 6" w:uiPriority="50"/>
     <w:lsdException w:name="List Table 6 Colorful Accent 6" w:uiPriority="51"/>
     <w:lsdException w:name="List Table 7 Colorful Accent 6" w:uiPriority="52"/>
-    <w:lsdException w:name="Mention" w:semiHidden="1" w:unhideWhenUsed="1"/>
-    <w:lsdException w:name="Smart Hyperlink" w:semiHidden="1" w:unhideWhenUsed="1"/>
-    <w:lsdException w:name="Hashtag" w:semiHidden="1" w:unhideWhenUsed="1"/>
-    <w:lsdException w:name="Unresolved Mention" w:semiHidden="1" w:unhideWhenUsed="1"/>
-    <w:lsdException w:name="Smart Link" w:semiHidden="1" w:unhideWhenUsed="1"/>
   </w:latentStyles>
   <w:style w:type="paragraph" w:default="1" w:styleId="Normal">
     <w:name w:val="Normal"/>
@@ -6828,7 +10820,6 @@
   <w:style w:type="character" w:default="1" w:styleId="DefaultParagraphFont">
     <w:name w:val="Default Paragraph Font"/>
     <w:uiPriority w:val="1"/>
-    <w:semiHidden/>
     <w:unhideWhenUsed/>
   </w:style>
   <w:style w:type="table" w:default="1" w:styleId="TableNormal">
@@ -6922,6 +10913,7 @@
     <w:name w:val="toc 1"/>
     <w:basedOn w:val="Normal"/>
     <w:next w:val="Normal"/>
+    <w:uiPriority w:val="39"/>
     <w:pPr>
       <w:tabs>
         <w:tab w:val="left" w:pos="360"/>
@@ -6934,13 +10926,13 @@
     <w:rPr>
       <w:b/>
       <w:noProof/>
-      <w:lang/>
     </w:rPr>
   </w:style>
   <w:style w:type="paragraph" w:styleId="TOC2">
     <w:name w:val="toc 2"/>
     <w:basedOn w:val="Normal"/>
     <w:next w:val="Normal"/>
+    <w:uiPriority w:val="39"/>
     <w:pPr>
       <w:tabs>
         <w:tab w:val="right" w:leader="dot" w:pos="9360"/>
@@ -6988,6 +10980,7 @@
     <w:name w:val="toc 3"/>
     <w:basedOn w:val="Normal"/>
     <w:next w:val="Normal"/>
+    <w:uiPriority w:val="39"/>
     <w:pPr>
       <w:tabs>
         <w:tab w:val="left" w:pos="1200"/>
@@ -6998,13 +10991,13 @@
     <w:rPr>
       <w:noProof/>
       <w:sz w:val="22"/>
-      <w:lang/>
     </w:rPr>
   </w:style>
   <w:style w:type="paragraph" w:styleId="TOC4">
     <w:name w:val="toc 4"/>
     <w:basedOn w:val="Normal"/>
     <w:next w:val="Normal"/>
+    <w:uiPriority w:val="39"/>
     <w:pPr>
       <w:tabs>
         <w:tab w:val="right" w:leader="dot" w:pos="9360"/>
@@ -7016,6 +11009,7 @@
     <w:name w:val="toc 5"/>
     <w:basedOn w:val="Normal"/>
     <w:next w:val="Normal"/>
+    <w:uiPriority w:val="39"/>
     <w:pPr>
       <w:tabs>
         <w:tab w:val="right" w:leader="dot" w:pos="9360"/>
@@ -7027,6 +11021,7 @@
     <w:name w:val="toc 6"/>
     <w:basedOn w:val="Normal"/>
     <w:next w:val="Normal"/>
+    <w:uiPriority w:val="39"/>
     <w:pPr>
       <w:tabs>
         <w:tab w:val="right" w:leader="dot" w:pos="9360"/>
@@ -7038,6 +11033,7 @@
     <w:name w:val="toc 7"/>
     <w:basedOn w:val="Normal"/>
     <w:next w:val="Normal"/>
+    <w:uiPriority w:val="39"/>
     <w:pPr>
       <w:tabs>
         <w:tab w:val="right" w:leader="dot" w:pos="9360"/>
@@ -7049,6 +11045,7 @@
     <w:name w:val="toc 8"/>
     <w:basedOn w:val="Normal"/>
     <w:next w:val="Normal"/>
+    <w:uiPriority w:val="39"/>
     <w:pPr>
       <w:tabs>
         <w:tab w:val="right" w:leader="dot" w:pos="9360"/>
@@ -7060,6 +11057,7 @@
     <w:name w:val="toc 9"/>
     <w:basedOn w:val="Normal"/>
     <w:next w:val="Normal"/>
+    <w:uiPriority w:val="39"/>
     <w:pPr>
       <w:tabs>
         <w:tab w:val="right" w:leader="dot" w:pos="9360"/>
@@ -7166,6 +11164,7 @@
   </w:style>
   <w:style w:type="character" w:styleId="Hyperlink">
     <w:name w:val="Hyperlink"/>
+    <w:uiPriority w:val="99"/>
     <w:rPr>
       <w:color w:val="0000FF"/>
       <w:w w:val="100"/>
@@ -7243,7 +11242,53 @@
     <w:tblPr>
       <w:tblStyleRowBandSize w:val="1"/>
       <w:tblStyleColBandSize w:val="1"/>
+      <w:tblInd w:w="0" w:type="dxa"/>
+      <w:tblCellMar>
+        <w:top w:w="0" w:type="dxa"/>
+        <w:left w:w="108" w:type="dxa"/>
+        <w:bottom w:w="0" w:type="dxa"/>
+        <w:right w:w="108" w:type="dxa"/>
+      </w:tblCellMar>
     </w:tblPr>
+  </w:style>
+  <w:style w:type="paragraph" w:styleId="ListParagraph">
+    <w:name w:val="List Paragraph"/>
+    <w:basedOn w:val="Normal"/>
+    <w:uiPriority w:val="34"/>
+    <w:qFormat/>
+    <w:rsid w:val="00CE21FB"/>
+    <w:pPr>
+      <w:ind w:left="720"/>
+      <w:contextualSpacing/>
+    </w:pPr>
+  </w:style>
+  <w:style w:type="paragraph" w:styleId="TOCHeading">
+    <w:name w:val="TOC Heading"/>
+    <w:basedOn w:val="Heading1"/>
+    <w:next w:val="Normal"/>
+    <w:uiPriority w:val="39"/>
+    <w:unhideWhenUsed/>
+    <w:qFormat/>
+    <w:rsid w:val="00A32C8A"/>
+    <w:pPr>
+      <w:numPr>
+        <w:numId w:val="0"/>
+      </w:numPr>
+      <w:suppressAutoHyphens w:val="0"/>
+      <w:spacing w:before="240" w:after="0" w:line="259" w:lineRule="auto"/>
+      <w:textDirection w:val="lrTb"/>
+      <w:textAlignment w:val="auto"/>
+      <w:outlineLvl w:val="9"/>
+    </w:pPr>
+    <w:rPr>
+      <w:rFonts w:asciiTheme="majorHAnsi" w:eastAsiaTheme="majorEastAsia" w:hAnsiTheme="majorHAnsi" w:cstheme="majorBidi"/>
+      <w:b w:val="0"/>
+      <w:color w:val="365F91" w:themeColor="accent1" w:themeShade="BF"/>
+      <w:kern w:val="0"/>
+      <w:position w:val="0"/>
+      <w:sz w:val="32"/>
+      <w:szCs w:val="32"/>
+    </w:rPr>
   </w:style>
 </w:styles>
 </file>

--- a/Definition/Requirements/SRS_Travel Advisor.docx
+++ b/Definition/Requirements/SRS_Travel Advisor.docx
@@ -1,6 +1,6 @@
 
 <file path=word/document.xml><?xml version="1.0" encoding="utf-8"?>
-<w:document xmlns:wpc="http://schemas.microsoft.com/office/word/2010/wordprocessingCanvas" xmlns:mc="http://schemas.openxmlformats.org/markup-compatibility/2006" xmlns:o="urn:schemas-microsoft-com:office:office" xmlns:r="http://schemas.openxmlformats.org/officeDocument/2006/relationships" xmlns:m="http://schemas.openxmlformats.org/officeDocument/2006/math" xmlns:v="urn:schemas-microsoft-com:vml" xmlns:wp14="http://schemas.microsoft.com/office/word/2010/wordprocessingDrawing" xmlns:wp="http://schemas.openxmlformats.org/drawingml/2006/wordprocessingDrawing" xmlns:w10="urn:schemas-microsoft-com:office:word" xmlns:w="http://schemas.openxmlformats.org/wordprocessingml/2006/main" xmlns:w14="http://schemas.microsoft.com/office/word/2010/wordml" xmlns:w15="http://schemas.microsoft.com/office/word/2012/wordml" xmlns:wpg="http://schemas.microsoft.com/office/word/2010/wordprocessingGroup" xmlns:wpi="http://schemas.microsoft.com/office/word/2010/wordprocessingInk" xmlns:wne="http://schemas.microsoft.com/office/word/2006/wordml" xmlns:wps="http://schemas.microsoft.com/office/word/2010/wordprocessingShape" mc:Ignorable="w14 w15 wp14">
+<w:document xmlns:wpc="http://schemas.microsoft.com/office/word/2010/wordprocessingCanvas" xmlns:cx="http://schemas.microsoft.com/office/drawing/2014/chartex" xmlns:cx1="http://schemas.microsoft.com/office/drawing/2015/9/8/chartex" xmlns:cx2="http://schemas.microsoft.com/office/drawing/2015/10/21/chartex" xmlns:cx3="http://schemas.microsoft.com/office/drawing/2016/5/9/chartex" xmlns:cx4="http://schemas.microsoft.com/office/drawing/2016/5/10/chartex" xmlns:cx5="http://schemas.microsoft.com/office/drawing/2016/5/11/chartex" xmlns:cx6="http://schemas.microsoft.com/office/drawing/2016/5/12/chartex" xmlns:cx7="http://schemas.microsoft.com/office/drawing/2016/5/13/chartex" xmlns:cx8="http://schemas.microsoft.com/office/drawing/2016/5/14/chartex" xmlns:mc="http://schemas.openxmlformats.org/markup-compatibility/2006" xmlns:aink="http://schemas.microsoft.com/office/drawing/2016/ink" xmlns:am3d="http://schemas.microsoft.com/office/drawing/2017/model3d" xmlns:o="urn:schemas-microsoft-com:office:office" xmlns:r="http://schemas.openxmlformats.org/officeDocument/2006/relationships" xmlns:m="http://schemas.openxmlformats.org/officeDocument/2006/math" xmlns:v="urn:schemas-microsoft-com:vml" xmlns:wp14="http://schemas.microsoft.com/office/word/2010/wordprocessingDrawing" xmlns:wp="http://schemas.openxmlformats.org/drawingml/2006/wordprocessingDrawing" xmlns:w10="urn:schemas-microsoft-com:office:word" xmlns:w="http://schemas.openxmlformats.org/wordprocessingml/2006/main" xmlns:w14="http://schemas.microsoft.com/office/word/2010/wordml" xmlns:w15="http://schemas.microsoft.com/office/word/2012/wordml" xmlns:w16cex="http://schemas.microsoft.com/office/word/2018/wordml/cex" xmlns:w16cid="http://schemas.microsoft.com/office/word/2016/wordml/cid" xmlns:w16="http://schemas.microsoft.com/office/word/2018/wordml" xmlns:w16sdtdh="http://schemas.microsoft.com/office/word/2020/wordml/sdtdatahash" xmlns:w16se="http://schemas.microsoft.com/office/word/2015/wordml/symex" xmlns:wpg="http://schemas.microsoft.com/office/word/2010/wordprocessingGroup" xmlns:wpi="http://schemas.microsoft.com/office/word/2010/wordprocessingInk" xmlns:wne="http://schemas.microsoft.com/office/word/2006/wordml" xmlns:wps="http://schemas.microsoft.com/office/word/2010/wordprocessingShape" mc:Ignorable="w14 w15 w16se w16cid w16 w16cex w16sdtdh wp14">
   <w:body>
     <w:p>
       <w:pPr>
@@ -45,7 +45,6 @@
           <w:szCs w:val="40"/>
         </w:rPr>
       </w:pPr>
-      <w:proofErr w:type="gramStart"/>
       <w:r>
         <w:rPr>
           <w:i/>
@@ -54,7 +53,6 @@
         </w:rPr>
         <w:t>for</w:t>
       </w:r>
-      <w:proofErr w:type="gramEnd"/>
     </w:p>
     <w:p>
       <w:pPr>
@@ -168,19 +166,11 @@
         </w:rPr>
         <w:t xml:space="preserve">y </w:t>
       </w:r>
-      <w:proofErr w:type="spellStart"/>
       <w:r>
         <w:rPr>
           <w:rFonts w:ascii="Times New Roman" w:eastAsia="Times New Roman" w:hAnsi="Times New Roman" w:cs="Times New Roman"/>
         </w:rPr>
-        <w:t>Aya</w:t>
-      </w:r>
-      <w:proofErr w:type="spellEnd"/>
-      <w:r>
-        <w:rPr>
-          <w:rFonts w:ascii="Times New Roman" w:eastAsia="Times New Roman" w:hAnsi="Times New Roman" w:cs="Times New Roman"/>
-        </w:rPr>
-        <w:t xml:space="preserve"> Ahmed</w:t>
+        <w:t>Aya Ahmed</w:t>
       </w:r>
     </w:p>
     <w:p>
@@ -262,12 +252,12 @@
           <w:color w:val="0000FF"/>
         </w:rPr>
         <w:sectPr>
-          <w:headerReference w:type="even" r:id="rId8"/>
-          <w:headerReference w:type="default" r:id="rId9"/>
-          <w:footerReference w:type="even" r:id="rId10"/>
-          <w:footerReference w:type="default" r:id="rId11"/>
-          <w:headerReference w:type="first" r:id="rId12"/>
-          <w:footerReference w:type="first" r:id="rId13"/>
+          <w:headerReference w:type="even" r:id="rId9"/>
+          <w:headerReference w:type="default" r:id="rId10"/>
+          <w:footerReference w:type="even" r:id="rId11"/>
+          <w:footerReference w:type="default" r:id="rId12"/>
+          <w:headerReference w:type="first" r:id="rId13"/>
+          <w:footerReference w:type="first" r:id="rId14"/>
           <w:pgSz w:w="12240" w:h="15840"/>
           <w:pgMar w:top="1440" w:right="1440" w:bottom="1440" w:left="1440" w:header="720" w:footer="720" w:gutter="0"/>
           <w:pgNumType w:start="1"/>
@@ -316,6 +306,7 @@
           <w:docPartUnique/>
         </w:docPartObj>
       </w:sdtPr>
+      <w:sdtEndPr/>
       <w:sdtContent>
         <w:p>
           <w:pPr>
@@ -1771,11 +1762,9 @@
               <w:spacing w:before="40" w:after="40"/>
               <w:ind w:left="0" w:hanging="2"/>
             </w:pPr>
-            <w:proofErr w:type="spellStart"/>
             <w:r>
               <w:t>Aya</w:t>
             </w:r>
-            <w:proofErr w:type="spellEnd"/>
           </w:p>
         </w:tc>
         <w:tc>
@@ -1843,11 +1832,9 @@
               <w:spacing w:before="40" w:after="40"/>
               <w:ind w:left="0" w:hanging="2"/>
             </w:pPr>
-            <w:proofErr w:type="spellStart"/>
             <w:r>
               <w:t>Saad</w:t>
             </w:r>
-            <w:proofErr w:type="spellEnd"/>
           </w:p>
         </w:tc>
         <w:tc>
@@ -2116,6 +2103,7 @@
           <w:tag w:val="goog_rdk_0"/>
           <w:id w:val="420382424"/>
         </w:sdtPr>
+        <w:sdtEndPr/>
         <w:sdtContent>
           <w:ins w:id="11" w:author="saad hamdy" w:date="2022-04-12T08:43:00Z">
             <w:r>
@@ -2129,6 +2117,7 @@
           <w:tag w:val="goog_rdk_1"/>
           <w:id w:val="1870180806"/>
         </w:sdtPr>
+        <w:sdtEndPr/>
         <w:sdtContent>
           <w:del w:id="12" w:author="saad hamdy" w:date="2022-04-12T08:43:00Z">
             <w:r>
@@ -2162,7 +2151,19 @@
         <w:rPr>
           <w:color w:val="000000"/>
         </w:rPr>
-        <w:t xml:space="preserve">This project also covers various features like online registration of the users, adding details of the tours and their </w:t>
+        <w:t xml:space="preserve">This project also covers various features like online </w:t>
+      </w:r>
+      <w:r>
+        <w:rPr>
+          <w:color w:val="000000"/>
+        </w:rPr>
+        <w:t>sginup</w:t>
+      </w:r>
+      <w:r>
+        <w:rPr>
+          <w:color w:val="000000"/>
+        </w:rPr>
+        <w:t xml:space="preserve"> of the users, adding details of the tours and their </w:t>
       </w:r>
       <w:r>
         <w:t>package</w:t>
@@ -2266,6 +2267,7 @@
           <w:tag w:val="goog_rdk_2"/>
           <w:id w:val="1340821711"/>
         </w:sdtPr>
+        <w:sdtEndPr/>
         <w:sdtContent>
           <w:ins w:id="17" w:author="saad hamdy" w:date="2022-04-12T08:45:00Z">
             <w:r>
@@ -2279,6 +2281,7 @@
           <w:tag w:val="goog_rdk_3"/>
           <w:id w:val="1679385059"/>
         </w:sdtPr>
+        <w:sdtEndPr/>
         <w:sdtContent>
           <w:del w:id="18" w:author="saad hamdy" w:date="2022-04-12T08:45:00Z">
             <w:r>
@@ -2295,6 +2298,7 @@
           <w:tag w:val="goog_rdk_4"/>
           <w:id w:val="-1808920953"/>
         </w:sdtPr>
+        <w:sdtEndPr/>
         <w:sdtContent>
           <w:ins w:id="19" w:author="saad hamdy" w:date="2022-04-12T08:46:00Z">
             <w:r>
@@ -2311,6 +2315,7 @@
           <w:tag w:val="goog_rdk_5"/>
           <w:id w:val="-1439904229"/>
         </w:sdtPr>
+        <w:sdtEndPr/>
         <w:sdtContent>
           <w:ins w:id="20" w:author="saad hamdy" w:date="2022-04-12T08:46:00Z">
             <w:r>
@@ -2324,6 +2329,7 @@
           <w:tag w:val="goog_rdk_6"/>
           <w:id w:val="1485742929"/>
         </w:sdtPr>
+        <w:sdtEndPr/>
         <w:sdtContent>
           <w:del w:id="21" w:author="saad hamdy" w:date="2022-04-12T08:46:00Z">
             <w:r>
@@ -2340,6 +2346,7 @@
           <w:tag w:val="goog_rdk_7"/>
           <w:id w:val="-952322791"/>
         </w:sdtPr>
+        <w:sdtEndPr/>
         <w:sdtContent>
           <w:ins w:id="22" w:author="saad hamdy" w:date="2022-04-12T08:46:00Z">
             <w:r>
@@ -2353,6 +2360,7 @@
           <w:tag w:val="goog_rdk_8"/>
           <w:id w:val="-290603195"/>
         </w:sdtPr>
+        <w:sdtEndPr/>
         <w:sdtContent>
           <w:del w:id="23" w:author="saad hamdy" w:date="2022-04-12T08:46:00Z">
             <w:r>
@@ -2362,13 +2370,14 @@
         </w:sdtContent>
       </w:sdt>
       <w:r>
-        <w:t xml:space="preserve"> has to make the booking by registering in the Data-File and </w:t>
-      </w:r>
-      <w:proofErr w:type="gramStart"/>
-      <w:r>
-        <w:t>informing .</w:t>
-      </w:r>
-      <w:proofErr w:type="gramEnd"/>
+        <w:t xml:space="preserve"> has to make the booking by </w:t>
+      </w:r>
+      <w:r>
+        <w:t>sginup</w:t>
+      </w:r>
+      <w:r>
+        <w:t xml:space="preserve"> in the Data-File and informing .</w:t>
+      </w:r>
     </w:p>
     <w:p>
       <w:pPr>
@@ -2438,15 +2447,7 @@
       <w:bookmarkStart w:id="24" w:name="_heading=h.2s8eyo1" w:colFirst="0" w:colLast="0"/>
       <w:bookmarkEnd w:id="24"/>
       <w:r>
-        <w:t xml:space="preserve">Administration, which is responsible for adding destinations, new admins, setting budget </w:t>
-      </w:r>
-      <w:proofErr w:type="gramStart"/>
-      <w:r>
-        <w:t>and  creating</w:t>
-      </w:r>
-      <w:proofErr w:type="gramEnd"/>
-      <w:r>
-        <w:t xml:space="preserve"> users.</w:t>
+        <w:t>Administration, which is responsible for adding destinations, new admins, setting budget and  creating users.</w:t>
       </w:r>
     </w:p>
     <w:p>
@@ -3501,7 +3502,22 @@
           <w:sz w:val="28"/>
           <w:szCs w:val="28"/>
         </w:rPr>
-        <w:t>if the username or password are not found in the database an error message appear with message “username or password are not written correctly”.</w:t>
+        <w:t>if the username or password are not found in the database an error message appear with message “</w:t>
+      </w:r>
+      <w:commentRangeStart w:id="39"/>
+      <w:r>
+        <w:rPr>
+          <w:sz w:val="28"/>
+          <w:szCs w:val="28"/>
+        </w:rPr>
+        <w:t>username or password are not written correctly”.</w:t>
+      </w:r>
+      <w:commentRangeEnd w:id="39"/>
+      <w:r>
+        <w:rPr>
+          <w:rStyle w:val="CommentReference"/>
+        </w:rPr>
+        <w:commentReference w:id="39"/>
       </w:r>
     </w:p>
     <w:p>
@@ -3805,7 +3821,7 @@
         </w:rPr>
         <w:t>as (</w:t>
       </w:r>
-      <w:hyperlink r:id="rId14" w:history="1">
+      <w:hyperlink r:id="rId19" w:history="1">
         <w:r>
           <w:t>example@example.com</w:t>
         </w:r>
@@ -3815,23 +3831,7 @@
           <w:sz w:val="28"/>
           <w:szCs w:val="28"/>
         </w:rPr>
-        <w:t>). It can be a combination of numbers in and some special characters _</w:t>
-      </w:r>
-      <w:proofErr w:type="gramStart"/>
-      <w:r>
-        <w:rPr>
-          <w:sz w:val="28"/>
-          <w:szCs w:val="28"/>
-        </w:rPr>
-        <w:t>,#</w:t>
-      </w:r>
-      <w:proofErr w:type="gramEnd"/>
-      <w:r>
-        <w:rPr>
-          <w:sz w:val="28"/>
-          <w:szCs w:val="28"/>
-        </w:rPr>
-        <w:t xml:space="preserve">  as long as it is acceptable by the format.</w:t>
+        <w:t>). It can be a combination of numbers and some special characters _,#  as long as it is acceptable by the format.</w:t>
       </w:r>
     </w:p>
     <w:p>
@@ -4225,6 +4225,14 @@
           <w:lang w:bidi="ar-EG"/>
         </w:rPr>
       </w:pPr>
+      <w:commentRangeStart w:id="40"/>
+      <w:commentRangeEnd w:id="40"/>
+      <w:r>
+        <w:rPr>
+          <w:rStyle w:val="CommentReference"/>
+        </w:rPr>
+        <w:commentReference w:id="40"/>
+      </w:r>
     </w:p>
     <w:p>
       <w:pPr>
@@ -4300,14 +4308,38 @@
           <w:szCs w:val="28"/>
           <w:lang w:bidi="ar-EG"/>
         </w:rPr>
-        <w:t xml:space="preserve"> when the user login successfully he will be directed to the home page and a photo gallery should </w:t>
-      </w:r>
+        <w:t xml:space="preserve"> when the user login successfully he will be directed to the home page and </w:t>
+      </w:r>
+      <w:commentRangeStart w:id="41"/>
       <w:r>
         <w:rPr>
           <w:sz w:val="28"/>
           <w:szCs w:val="28"/>
           <w:lang w:bidi="ar-EG"/>
         </w:rPr>
+        <w:t xml:space="preserve">a photo gallery </w:t>
+      </w:r>
+      <w:commentRangeEnd w:id="41"/>
+      <w:r>
+        <w:rPr>
+          <w:rStyle w:val="CommentReference"/>
+        </w:rPr>
+        <w:commentReference w:id="41"/>
+      </w:r>
+      <w:r>
+        <w:rPr>
+          <w:sz w:val="28"/>
+          <w:szCs w:val="28"/>
+          <w:lang w:bidi="ar-EG"/>
+        </w:rPr>
+        <w:t xml:space="preserve">should </w:t>
+      </w:r>
+      <w:r>
+        <w:rPr>
+          <w:sz w:val="28"/>
+          <w:szCs w:val="28"/>
+          <w:lang w:bidi="ar-EG"/>
+        </w:rPr>
         <w:t>be displayed.</w:t>
       </w:r>
     </w:p>
@@ -4346,19 +4378,6 @@
         <w:spacing w:before="240" w:after="240"/>
         <w:ind w:leftChars="0" w:left="1440" w:firstLineChars="0" w:firstLine="0"/>
         <w:rPr>
-          <w:b/>
-          <w:bCs/>
-          <w:sz w:val="28"/>
-          <w:szCs w:val="28"/>
-        </w:rPr>
-      </w:pPr>
-    </w:p>
-    <w:p>
-      <w:pPr>
-        <w:pStyle w:val="ListParagraph"/>
-        <w:spacing w:before="240" w:after="240"/>
-        <w:ind w:leftChars="0" w:left="1440" w:firstLineChars="0" w:firstLine="0"/>
-        <w:rPr>
           <w:sz w:val="28"/>
           <w:szCs w:val="28"/>
           <w:lang w:bidi="ar-EG"/>
@@ -4394,6 +4413,36 @@
           <w:szCs w:val="28"/>
         </w:rPr>
       </w:pPr>
+    </w:p>
+    <w:p>
+      <w:pPr>
+        <w:pStyle w:val="ListParagraph"/>
+        <w:spacing w:before="240" w:after="240"/>
+        <w:ind w:leftChars="0" w:firstLineChars="0" w:firstLine="720"/>
+        <w:rPr>
+          <w:b/>
+          <w:bCs/>
+          <w:sz w:val="28"/>
+          <w:szCs w:val="28"/>
+        </w:rPr>
+      </w:pPr>
+      <w:commentRangeStart w:id="42"/>
+      <w:r>
+        <w:rPr>
+          <w:b/>
+          <w:bCs/>
+          <w:sz w:val="28"/>
+          <w:szCs w:val="28"/>
+        </w:rPr>
+        <w:t>Home page has about us button, contact us, photo slider in the middle of the homepage and destination. You can review the wireframe.</w:t>
+      </w:r>
+      <w:commentRangeEnd w:id="42"/>
+      <w:r>
+        <w:rPr>
+          <w:rStyle w:val="CommentReference"/>
+        </w:rPr>
+        <w:commentReference w:id="42"/>
+      </w:r>
     </w:p>
     <w:p>
       <w:pPr>
@@ -4554,7 +4603,23 @@
           <w:szCs w:val="28"/>
           <w:lang w:bidi="ar-EG"/>
         </w:rPr>
-        <w:t xml:space="preserve"> it also should contain a rating section and feedback (rating is 5-star based).</w:t>
+        <w:t xml:space="preserve"> it also should contain a rating section and feedback (rating is 5-</w:t>
+      </w:r>
+      <w:commentRangeStart w:id="43"/>
+      <w:r>
+        <w:rPr>
+          <w:sz w:val="28"/>
+          <w:szCs w:val="28"/>
+          <w:lang w:bidi="ar-EG"/>
+        </w:rPr>
+        <w:t>star based).</w:t>
+      </w:r>
+      <w:commentRangeEnd w:id="43"/>
+      <w:r>
+        <w:rPr>
+          <w:rStyle w:val="CommentReference"/>
+        </w:rPr>
+        <w:commentReference w:id="43"/>
       </w:r>
     </w:p>
     <w:p>
@@ -4595,7 +4660,23 @@
           <w:szCs w:val="28"/>
           <w:lang w:bidi="ar-EG"/>
         </w:rPr>
-        <w:t>when the user press the book button a confirmation message appear on the screen if user press confirm a mail is sent to the user to confirm his booking to the tour (do not need a reply on mail to confirm booking).</w:t>
+        <w:t xml:space="preserve">when the user press the book button a confirmation message appear on the screen if user press confirm a mail is sent to the user to confirm his </w:t>
+      </w:r>
+      <w:commentRangeStart w:id="44"/>
+      <w:r>
+        <w:rPr>
+          <w:sz w:val="28"/>
+          <w:szCs w:val="28"/>
+          <w:lang w:bidi="ar-EG"/>
+        </w:rPr>
+        <w:t>booking to the tour (do not need a reply on mail to confirm booking).</w:t>
+      </w:r>
+      <w:commentRangeEnd w:id="44"/>
+      <w:r>
+        <w:rPr>
+          <w:rStyle w:val="CommentReference"/>
+        </w:rPr>
+        <w:commentReference w:id="44"/>
       </w:r>
     </w:p>
     <w:p>
@@ -4768,6 +4849,7 @@
           <w:szCs w:val="36"/>
         </w:rPr>
       </w:pPr>
+      <w:commentRangeStart w:id="45"/>
       <w:r>
         <w:rPr>
           <w:b/>
@@ -4785,6 +4867,13 @@
           <w:szCs w:val="36"/>
         </w:rPr>
         <w:t>Login:</w:t>
+      </w:r>
+      <w:commentRangeEnd w:id="45"/>
+      <w:r>
+        <w:rPr>
+          <w:rStyle w:val="CommentReference"/>
+        </w:rPr>
+        <w:commentReference w:id="45"/>
       </w:r>
     </w:p>
     <w:p>
@@ -4857,6 +4946,7 @@
           <w:sz w:val="28"/>
           <w:szCs w:val="28"/>
         </w:rPr>
+        <w:lastRenderedPageBreak/>
         <w:t>REQ-02-</w:t>
       </w:r>
       <w:r>
@@ -4911,7 +5001,6 @@
           <w:sz w:val="28"/>
           <w:szCs w:val="28"/>
         </w:rPr>
-        <w:lastRenderedPageBreak/>
         <w:t>REQ-03-</w:t>
       </w:r>
       <w:r>
@@ -4958,12 +5047,41 @@
         </w:rPr>
         <w:t xml:space="preserve">REQ-04-Admin_Login: </w:t>
       </w:r>
-      <w:r>
-        <w:rPr>
-          <w:sz w:val="28"/>
-          <w:szCs w:val="28"/>
-        </w:rPr>
-        <w:t>when the admin check box is checked the system searches for the username and password in the admin table not user</w:t>
+      <w:commentRangeStart w:id="46"/>
+      <w:r>
+        <w:rPr>
+          <w:sz w:val="28"/>
+          <w:szCs w:val="28"/>
+        </w:rPr>
+        <w:t xml:space="preserve">when the check box is checked </w:t>
+      </w:r>
+      <w:r>
+        <w:rPr>
+          <w:sz w:val="28"/>
+          <w:szCs w:val="28"/>
+        </w:rPr>
+        <w:t xml:space="preserve">by the admin </w:t>
+      </w:r>
+      <w:r>
+        <w:rPr>
+          <w:sz w:val="28"/>
+          <w:szCs w:val="28"/>
+        </w:rPr>
+        <w:t xml:space="preserve">the </w:t>
+      </w:r>
+      <w:commentRangeEnd w:id="46"/>
+      <w:r>
+        <w:rPr>
+          <w:rStyle w:val="CommentReference"/>
+        </w:rPr>
+        <w:commentReference w:id="46"/>
+      </w:r>
+      <w:r>
+        <w:rPr>
+          <w:sz w:val="28"/>
+          <w:szCs w:val="28"/>
+        </w:rPr>
+        <w:t>system searches for the username and password in the admin table not user</w:t>
       </w:r>
       <w:r>
         <w:rPr>
@@ -5387,14 +5505,23 @@
           <w:szCs w:val="28"/>
           <w:lang w:bidi="ar-EG"/>
         </w:rPr>
-        <w:t xml:space="preserve">: the add admin page contains of four </w:t>
-      </w:r>
+        <w:t xml:space="preserve">: </w:t>
+      </w:r>
+      <w:commentRangeStart w:id="47"/>
       <w:r>
         <w:rPr>
           <w:sz w:val="28"/>
           <w:szCs w:val="28"/>
           <w:lang w:bidi="ar-EG"/>
         </w:rPr>
+        <w:t xml:space="preserve">the add admin page contains of four </w:t>
+      </w:r>
+      <w:r>
+        <w:rPr>
+          <w:sz w:val="28"/>
+          <w:szCs w:val="28"/>
+          <w:lang w:bidi="ar-EG"/>
+        </w:rPr>
         <w:t>field</w:t>
       </w:r>
       <w:r>
@@ -5405,6 +5532,13 @@
         </w:rPr>
         <w:t xml:space="preserve"> (name, email, password, and confirm password) and two buttons (add and reset).</w:t>
       </w:r>
+      <w:commentRangeEnd w:id="47"/>
+      <w:r>
+        <w:rPr>
+          <w:rStyle w:val="CommentReference"/>
+        </w:rPr>
+        <w:commentReference w:id="47"/>
+      </w:r>
     </w:p>
     <w:p>
       <w:pPr>
@@ -5435,6 +5569,7 @@
           <w:sz w:val="28"/>
           <w:szCs w:val="28"/>
         </w:rPr>
+        <w:lastRenderedPageBreak/>
         <w:t>REQ-03-Add_Admin:</w:t>
       </w:r>
       <w:r>
@@ -5483,7 +5618,6 @@
           <w:sz w:val="28"/>
           <w:szCs w:val="28"/>
         </w:rPr>
-        <w:lastRenderedPageBreak/>
         <w:t>REQ-04-Add_Admin:</w:t>
       </w:r>
       <w:r>
@@ -5521,7 +5655,7 @@
         </w:rPr>
         <w:t>as (</w:t>
       </w:r>
-      <w:hyperlink r:id="rId15" w:history="1">
+      <w:hyperlink r:id="rId20" w:history="1">
         <w:r>
           <w:t>example@example.com</w:t>
         </w:r>
@@ -5531,23 +5665,7 @@
           <w:sz w:val="28"/>
           <w:szCs w:val="28"/>
         </w:rPr>
-        <w:t>). It can be a combination of numbers in and some special characters _</w:t>
-      </w:r>
-      <w:proofErr w:type="gramStart"/>
-      <w:r>
-        <w:rPr>
-          <w:sz w:val="28"/>
-          <w:szCs w:val="28"/>
-        </w:rPr>
-        <w:t>,#</w:t>
-      </w:r>
-      <w:proofErr w:type="gramEnd"/>
-      <w:r>
-        <w:rPr>
-          <w:sz w:val="28"/>
-          <w:szCs w:val="28"/>
-        </w:rPr>
-        <w:t xml:space="preserve">  as long as it is acceptable by the format.</w:t>
+        <w:t>). It can be a combination of numbers in and some special characters _,#  as long as it is acceptable by the format.</w:t>
       </w:r>
     </w:p>
     <w:p>
@@ -5782,56 +5900,7 @@
           <w:sz w:val="28"/>
           <w:szCs w:val="28"/>
         </w:rPr>
-        <w:t>REQ-03</w:t>
-      </w:r>
-      <w:r>
-        <w:rPr>
-          <w:sz w:val="28"/>
-          <w:szCs w:val="28"/>
-        </w:rPr>
-        <w:t>-Add_Admin</w:t>
-      </w:r>
-      <w:r>
-        <w:rPr>
-          <w:sz w:val="28"/>
-          <w:szCs w:val="28"/>
-        </w:rPr>
-        <w:t>, REQ-04</w:t>
-      </w:r>
-      <w:r>
-        <w:rPr>
-          <w:sz w:val="28"/>
-          <w:szCs w:val="28"/>
-        </w:rPr>
-        <w:t>-Add_Admin</w:t>
-      </w:r>
-      <w:r>
-        <w:rPr>
-          <w:sz w:val="28"/>
-          <w:szCs w:val="28"/>
-        </w:rPr>
-        <w:t>, REQ-05</w:t>
-      </w:r>
-      <w:r>
-        <w:rPr>
-          <w:sz w:val="28"/>
-          <w:szCs w:val="28"/>
-        </w:rPr>
-        <w:t>-Add_Admin</w:t>
-      </w:r>
-      <w:r>
-        <w:rPr>
-          <w:sz w:val="28"/>
-          <w:szCs w:val="28"/>
-        </w:rPr>
-        <w:t>, and REQ-06</w:t>
-      </w:r>
-      <w:r>
-        <w:rPr>
-          <w:sz w:val="28"/>
-          <w:szCs w:val="28"/>
-        </w:rPr>
-        <w:t>-Add_Admin</w:t>
+        <w:t>REQ-03-Add_Admin, REQ-04-Add_Admin, REQ-05-Add_Admin, and REQ-06-Add_Admin</w:t>
       </w:r>
       <w:r>
         <w:rPr>
@@ -5952,16 +6021,18 @@
         <w:spacing w:before="240" w:after="240"/>
         <w:ind w:leftChars="0" w:firstLineChars="0"/>
         <w:rPr>
-          <w:sz w:val="28"/>
-          <w:szCs w:val="28"/>
-          <w:lang w:bidi="ar-EG"/>
-        </w:rPr>
-      </w:pPr>
-      <w:r>
-        <w:rPr>
-          <w:sz w:val="28"/>
-          <w:szCs w:val="28"/>
-          <w:lang w:bidi="ar-EG"/>
+          <w:b/>
+          <w:bCs/>
+          <w:sz w:val="36"/>
+          <w:szCs w:val="36"/>
+        </w:rPr>
+      </w:pPr>
+      <w:r>
+        <w:rPr>
+          <w:b/>
+          <w:bCs/>
+          <w:sz w:val="36"/>
+          <w:szCs w:val="36"/>
         </w:rPr>
         <w:t>Add User:</w:t>
       </w:r>
@@ -5972,6 +6043,19 @@
         <w:spacing w:before="240" w:after="240"/>
         <w:ind w:leftChars="0" w:left="1800" w:firstLineChars="0" w:firstLine="0"/>
         <w:rPr>
+          <w:b/>
+          <w:bCs/>
+          <w:sz w:val="36"/>
+          <w:szCs w:val="36"/>
+        </w:rPr>
+      </w:pPr>
+    </w:p>
+    <w:p>
+      <w:pPr>
+        <w:pStyle w:val="ListParagraph"/>
+        <w:spacing w:before="240" w:after="240"/>
+        <w:ind w:leftChars="0" w:left="1800" w:firstLineChars="0" w:firstLine="0"/>
+        <w:rPr>
           <w:sz w:val="28"/>
           <w:szCs w:val="28"/>
         </w:rPr>
@@ -6126,21 +6210,7 @@
           <w:sz w:val="28"/>
           <w:szCs w:val="28"/>
         </w:rPr>
-        <w:t xml:space="preserve"> All the fields are required to make a valid </w:t>
-      </w:r>
-      <w:r>
-        <w:rPr>
-          <w:sz w:val="28"/>
-          <w:szCs w:val="28"/>
-        </w:rPr>
-        <w:t>Adding</w:t>
-      </w:r>
-      <w:r>
-        <w:rPr>
-          <w:sz w:val="28"/>
-          <w:szCs w:val="28"/>
-        </w:rPr>
-        <w:t>.</w:t>
+        <w:t xml:space="preserve"> All the fields are required to make a valid Adding.</w:t>
       </w:r>
     </w:p>
     <w:p>
@@ -6187,7 +6257,7 @@
         </w:rPr>
         <w:t>as (</w:t>
       </w:r>
-      <w:hyperlink r:id="rId16" w:history="1">
+      <w:hyperlink r:id="rId21" w:history="1">
         <w:r>
           <w:t>example@example.com</w:t>
         </w:r>
@@ -6197,23 +6267,7 @@
           <w:sz w:val="28"/>
           <w:szCs w:val="28"/>
         </w:rPr>
-        <w:t>). It can be a combination of numbers in and some special characters _</w:t>
-      </w:r>
-      <w:proofErr w:type="gramStart"/>
-      <w:r>
-        <w:rPr>
-          <w:sz w:val="28"/>
-          <w:szCs w:val="28"/>
-        </w:rPr>
-        <w:t>,#</w:t>
-      </w:r>
-      <w:proofErr w:type="gramEnd"/>
-      <w:r>
-        <w:rPr>
-          <w:sz w:val="28"/>
-          <w:szCs w:val="28"/>
-        </w:rPr>
-        <w:t xml:space="preserve">  as long as it is acceptable by the format.</w:t>
+        <w:t>). It can be a combination of numbers in and some special characters _,#  as long as it is acceptable by the format.</w:t>
       </w:r>
     </w:p>
     <w:p>
@@ -6246,7 +6300,6 @@
           <w:sz w:val="28"/>
           <w:szCs w:val="28"/>
         </w:rPr>
-        <w:lastRenderedPageBreak/>
         <w:t>REQ-04</w:t>
       </w:r>
       <w:r>
@@ -6464,7 +6517,89 @@
           <w:sz w:val="28"/>
           <w:szCs w:val="28"/>
         </w:rPr>
-        <w:t>REQ-08-Add_User</w:t>
+        <w:t>REQ-08-Add_User:</w:t>
+      </w:r>
+      <w:r>
+        <w:rPr>
+          <w:sz w:val="28"/>
+          <w:szCs w:val="28"/>
+        </w:rPr>
+        <w:t xml:space="preserve"> </w:t>
+      </w:r>
+      <w:r>
+        <w:rPr>
+          <w:sz w:val="28"/>
+          <w:szCs w:val="28"/>
+        </w:rPr>
+        <w:t>when</w:t>
+      </w:r>
+      <w:r>
+        <w:rPr>
+          <w:sz w:val="28"/>
+          <w:szCs w:val="28"/>
+        </w:rPr>
+        <w:t xml:space="preserve"> </w:t>
+      </w:r>
+      <w:r>
+        <w:rPr>
+          <w:sz w:val="28"/>
+          <w:szCs w:val="28"/>
+        </w:rPr>
+        <w:t>the reset button</w:t>
+      </w:r>
+      <w:r>
+        <w:rPr>
+          <w:sz w:val="28"/>
+          <w:szCs w:val="28"/>
+        </w:rPr>
+        <w:t xml:space="preserve"> is pressed</w:t>
+      </w:r>
+      <w:r>
+        <w:rPr>
+          <w:sz w:val="28"/>
+          <w:szCs w:val="28"/>
+        </w:rPr>
+        <w:t xml:space="preserve"> all the fields should be empty.</w:t>
+      </w:r>
+    </w:p>
+    <w:p>
+      <w:pPr>
+        <w:pStyle w:val="ListParagraph"/>
+        <w:spacing w:before="240" w:after="240"/>
+        <w:ind w:leftChars="0" w:left="1800" w:firstLineChars="0" w:firstLine="0"/>
+        <w:rPr>
+          <w:sz w:val="28"/>
+          <w:szCs w:val="28"/>
+        </w:rPr>
+      </w:pPr>
+    </w:p>
+    <w:p>
+      <w:pPr>
+        <w:pStyle w:val="ListParagraph"/>
+        <w:spacing w:before="240" w:after="240"/>
+        <w:ind w:leftChars="0" w:left="1800" w:firstLineChars="0" w:firstLine="0"/>
+        <w:rPr>
+          <w:sz w:val="28"/>
+          <w:szCs w:val="28"/>
+        </w:rPr>
+      </w:pPr>
+      <w:r>
+        <w:rPr>
+          <w:b/>
+          <w:bCs/>
+          <w:sz w:val="28"/>
+          <w:szCs w:val="28"/>
+        </w:rPr>
+        <w:t>REQ-09</w:t>
+      </w:r>
+      <w:r>
+        <w:rPr>
+          <w:b/>
+          <w:bCs/>
+          <w:sz w:val="28"/>
+          <w:szCs w:val="28"/>
+        </w:rPr>
+        <w:t>-Add_User</w:t>
       </w:r>
       <w:r>
         <w:rPr>
@@ -6477,6 +6612,8 @@
       </w:r>
       <w:r>
         <w:rPr>
+          <w:b/>
+          <w:bCs/>
           <w:sz w:val="28"/>
           <w:szCs w:val="28"/>
         </w:rPr>
@@ -6487,7 +6624,126 @@
           <w:sz w:val="28"/>
           <w:szCs w:val="28"/>
         </w:rPr>
-        <w:t>when</w:t>
+        <w:t xml:space="preserve">when the </w:t>
+      </w:r>
+      <w:r>
+        <w:rPr>
+          <w:sz w:val="28"/>
+          <w:szCs w:val="28"/>
+        </w:rPr>
+        <w:t>admin</w:t>
+      </w:r>
+      <w:r>
+        <w:rPr>
+          <w:sz w:val="28"/>
+          <w:szCs w:val="28"/>
+        </w:rPr>
+        <w:t xml:space="preserve"> press </w:t>
+      </w:r>
+      <w:r>
+        <w:rPr>
+          <w:sz w:val="28"/>
+          <w:szCs w:val="28"/>
+        </w:rPr>
+        <w:t>add</w:t>
+      </w:r>
+      <w:r>
+        <w:rPr>
+          <w:sz w:val="28"/>
+          <w:szCs w:val="28"/>
+        </w:rPr>
+        <w:t xml:space="preserve"> button and the fields apply to requirements (REQ-02</w:t>
+      </w:r>
+      <w:r>
+        <w:rPr>
+          <w:sz w:val="28"/>
+          <w:szCs w:val="28"/>
+        </w:rPr>
+        <w:t>-Add_User</w:t>
+      </w:r>
+      <w:r>
+        <w:rPr>
+          <w:sz w:val="28"/>
+          <w:szCs w:val="28"/>
+        </w:rPr>
+        <w:t>, REQ-03</w:t>
+      </w:r>
+      <w:r>
+        <w:rPr>
+          <w:sz w:val="28"/>
+          <w:szCs w:val="28"/>
+        </w:rPr>
+        <w:t>-Add_User</w:t>
+      </w:r>
+      <w:r>
+        <w:rPr>
+          <w:sz w:val="28"/>
+          <w:szCs w:val="28"/>
+        </w:rPr>
+        <w:t>, REQ-04</w:t>
+      </w:r>
+      <w:r>
+        <w:rPr>
+          <w:sz w:val="28"/>
+          <w:szCs w:val="28"/>
+        </w:rPr>
+        <w:t>-Add_User</w:t>
+      </w:r>
+      <w:r>
+        <w:rPr>
+          <w:sz w:val="28"/>
+          <w:szCs w:val="28"/>
+        </w:rPr>
+        <w:t>, REQ-05</w:t>
+      </w:r>
+      <w:r>
+        <w:rPr>
+          <w:sz w:val="28"/>
+          <w:szCs w:val="28"/>
+        </w:rPr>
+        <w:t>-Add_User</w:t>
+      </w:r>
+      <w:r>
+        <w:rPr>
+          <w:sz w:val="28"/>
+          <w:szCs w:val="28"/>
+        </w:rPr>
+        <w:t>, REQ-06</w:t>
+      </w:r>
+      <w:r>
+        <w:rPr>
+          <w:sz w:val="28"/>
+          <w:szCs w:val="28"/>
+        </w:rPr>
+        <w:t>-Add_User</w:t>
+      </w:r>
+      <w:r>
+        <w:rPr>
+          <w:sz w:val="28"/>
+          <w:szCs w:val="28"/>
+        </w:rPr>
+        <w:t>, and REQ-07</w:t>
+      </w:r>
+      <w:r>
+        <w:rPr>
+          <w:sz w:val="28"/>
+          <w:szCs w:val="28"/>
+        </w:rPr>
+        <w:t>-Add_User</w:t>
+      </w:r>
+      <w:r>
+        <w:rPr>
+          <w:sz w:val="28"/>
+          <w:szCs w:val="28"/>
+        </w:rPr>
+        <w:t>) the user data should be sto</w:t>
+      </w:r>
+      <w:r>
+        <w:rPr>
+          <w:sz w:val="28"/>
+          <w:szCs w:val="28"/>
+        </w:rPr>
+        <w:t>red in its place in database, a</w:t>
       </w:r>
       <w:r>
         <w:rPr>
@@ -6501,226 +6757,7 @@
           <w:sz w:val="28"/>
           <w:szCs w:val="28"/>
         </w:rPr>
-        <w:t>the reset button</w:t>
-      </w:r>
-      <w:r>
-        <w:rPr>
-          <w:sz w:val="28"/>
-          <w:szCs w:val="28"/>
-        </w:rPr>
-        <w:t xml:space="preserve"> is pressed</w:t>
-      </w:r>
-      <w:r>
-        <w:rPr>
-          <w:sz w:val="28"/>
-          <w:szCs w:val="28"/>
-        </w:rPr>
-        <w:t xml:space="preserve"> all the fields should be empty.</w:t>
-      </w:r>
-    </w:p>
-    <w:p>
-      <w:pPr>
-        <w:pStyle w:val="ListParagraph"/>
-        <w:spacing w:before="240" w:after="240"/>
-        <w:ind w:leftChars="0" w:left="1800" w:firstLineChars="0" w:firstLine="0"/>
-        <w:rPr>
-          <w:sz w:val="28"/>
-          <w:szCs w:val="28"/>
-        </w:rPr>
-      </w:pPr>
-    </w:p>
-    <w:p>
-      <w:pPr>
-        <w:pStyle w:val="ListParagraph"/>
-        <w:spacing w:before="240" w:after="240"/>
-        <w:ind w:leftChars="0" w:left="1800" w:firstLineChars="0" w:firstLine="0"/>
-        <w:rPr>
-          <w:sz w:val="28"/>
-          <w:szCs w:val="28"/>
-        </w:rPr>
-      </w:pPr>
-      <w:r>
-        <w:rPr>
-          <w:b/>
-          <w:bCs/>
-          <w:sz w:val="28"/>
-          <w:szCs w:val="28"/>
-        </w:rPr>
-        <w:t>REQ-09</w:t>
-      </w:r>
-      <w:r>
-        <w:rPr>
-          <w:b/>
-          <w:bCs/>
-          <w:sz w:val="28"/>
-          <w:szCs w:val="28"/>
-        </w:rPr>
-        <w:t>-Add_User</w:t>
-      </w:r>
-      <w:r>
-        <w:rPr>
-          <w:b/>
-          <w:bCs/>
-          <w:sz w:val="28"/>
-          <w:szCs w:val="28"/>
-        </w:rPr>
-        <w:t>:</w:t>
-      </w:r>
-      <w:r>
-        <w:rPr>
-          <w:b/>
-          <w:bCs/>
-          <w:sz w:val="28"/>
-          <w:szCs w:val="28"/>
-        </w:rPr>
-        <w:t xml:space="preserve"> </w:t>
-      </w:r>
-      <w:r>
-        <w:rPr>
-          <w:sz w:val="28"/>
-          <w:szCs w:val="28"/>
-        </w:rPr>
-        <w:t xml:space="preserve">when the </w:t>
-      </w:r>
-      <w:r>
-        <w:rPr>
-          <w:sz w:val="28"/>
-          <w:szCs w:val="28"/>
-        </w:rPr>
-        <w:t>admin</w:t>
-      </w:r>
-      <w:r>
-        <w:rPr>
-          <w:sz w:val="28"/>
-          <w:szCs w:val="28"/>
-        </w:rPr>
-        <w:t xml:space="preserve"> press </w:t>
-      </w:r>
-      <w:r>
-        <w:rPr>
-          <w:sz w:val="28"/>
-          <w:szCs w:val="28"/>
-        </w:rPr>
-        <w:t>add</w:t>
-      </w:r>
-      <w:r>
-        <w:rPr>
-          <w:sz w:val="28"/>
-          <w:szCs w:val="28"/>
-        </w:rPr>
-        <w:t xml:space="preserve"> button and the fields apply to requirements (REQ-02</w:t>
-      </w:r>
-      <w:r>
-        <w:rPr>
-          <w:sz w:val="28"/>
-          <w:szCs w:val="28"/>
-        </w:rPr>
-        <w:t>-Add_User</w:t>
-      </w:r>
-      <w:r>
-        <w:rPr>
-          <w:sz w:val="28"/>
-          <w:szCs w:val="28"/>
-        </w:rPr>
-        <w:t>, REQ-03</w:t>
-      </w:r>
-      <w:r>
-        <w:rPr>
-          <w:sz w:val="28"/>
-          <w:szCs w:val="28"/>
-        </w:rPr>
-        <w:t>-Add_User</w:t>
-      </w:r>
-      <w:r>
-        <w:rPr>
-          <w:sz w:val="28"/>
-          <w:szCs w:val="28"/>
-        </w:rPr>
-        <w:t>, REQ-04</w:t>
-      </w:r>
-      <w:r>
-        <w:rPr>
-          <w:sz w:val="28"/>
-          <w:szCs w:val="28"/>
-        </w:rPr>
-        <w:t>-Add_User</w:t>
-      </w:r>
-      <w:r>
-        <w:rPr>
-          <w:sz w:val="28"/>
-          <w:szCs w:val="28"/>
-        </w:rPr>
-        <w:t>, REQ-05</w:t>
-      </w:r>
-      <w:r>
-        <w:rPr>
-          <w:sz w:val="28"/>
-          <w:szCs w:val="28"/>
-        </w:rPr>
-        <w:t>-Add_User</w:t>
-      </w:r>
-      <w:r>
-        <w:rPr>
-          <w:sz w:val="28"/>
-          <w:szCs w:val="28"/>
-        </w:rPr>
-        <w:t>, REQ-06</w:t>
-      </w:r>
-      <w:r>
-        <w:rPr>
-          <w:sz w:val="28"/>
-          <w:szCs w:val="28"/>
-        </w:rPr>
-        <w:t>-Add_User</w:t>
-      </w:r>
-      <w:r>
-        <w:rPr>
-          <w:sz w:val="28"/>
-          <w:szCs w:val="28"/>
-        </w:rPr>
-        <w:t>, and REQ-07</w:t>
-      </w:r>
-      <w:r>
-        <w:rPr>
-          <w:sz w:val="28"/>
-          <w:szCs w:val="28"/>
-        </w:rPr>
-        <w:t>-Add_User</w:t>
-      </w:r>
-      <w:r>
-        <w:rPr>
-          <w:sz w:val="28"/>
-          <w:szCs w:val="28"/>
-        </w:rPr>
-        <w:t>) the user data should be sto</w:t>
-      </w:r>
-      <w:r>
-        <w:rPr>
-          <w:sz w:val="28"/>
-          <w:szCs w:val="28"/>
-        </w:rPr>
-        <w:t>red in its place in database, a</w:t>
-      </w:r>
-      <w:r>
-        <w:rPr>
-          <w:sz w:val="28"/>
-          <w:szCs w:val="28"/>
-        </w:rPr>
-        <w:t xml:space="preserve"> </w:t>
-      </w:r>
-      <w:r>
-        <w:rPr>
-          <w:sz w:val="28"/>
-          <w:szCs w:val="28"/>
-        </w:rPr>
-        <w:t xml:space="preserve">unique </w:t>
-      </w:r>
-      <w:r>
-        <w:rPr>
-          <w:sz w:val="28"/>
-          <w:szCs w:val="28"/>
-        </w:rPr>
-        <w:t>UID</w:t>
+        <w:t>unique UID</w:t>
       </w:r>
       <w:r>
         <w:rPr>
@@ -6904,6 +6941,41 @@
         <w:spacing w:before="240" w:after="240"/>
         <w:ind w:leftChars="0" w:firstLineChars="0"/>
         <w:rPr>
+          <w:b/>
+          <w:bCs/>
+          <w:sz w:val="36"/>
+          <w:szCs w:val="36"/>
+        </w:rPr>
+      </w:pPr>
+      <w:r>
+        <w:rPr>
+          <w:b/>
+          <w:bCs/>
+          <w:sz w:val="36"/>
+          <w:szCs w:val="36"/>
+        </w:rPr>
+        <w:t>Add Tour:</w:t>
+      </w:r>
+    </w:p>
+    <w:p>
+      <w:pPr>
+        <w:pStyle w:val="ListParagraph"/>
+        <w:spacing w:before="240" w:after="240"/>
+        <w:ind w:leftChars="0" w:left="1800" w:firstLineChars="0" w:firstLine="0"/>
+        <w:rPr>
+          <w:b/>
+          <w:bCs/>
+          <w:sz w:val="28"/>
+          <w:szCs w:val="28"/>
+        </w:rPr>
+      </w:pPr>
+    </w:p>
+    <w:p>
+      <w:pPr>
+        <w:pStyle w:val="ListParagraph"/>
+        <w:spacing w:before="240" w:after="240"/>
+        <w:ind w:leftChars="0" w:left="1800" w:firstLineChars="0" w:firstLine="0"/>
+        <w:rPr>
           <w:sz w:val="28"/>
           <w:szCs w:val="28"/>
           <w:lang w:bidi="ar-EG"/>
@@ -6911,11 +6983,36 @@
       </w:pPr>
       <w:r>
         <w:rPr>
+          <w:b/>
+          <w:bCs/>
+          <w:sz w:val="28"/>
+          <w:szCs w:val="28"/>
+        </w:rPr>
+        <w:t>REQ-01-Add_Tour:</w:t>
+      </w:r>
+      <w:r>
+        <w:rPr>
           <w:sz w:val="28"/>
           <w:szCs w:val="28"/>
           <w:lang w:bidi="ar-EG"/>
         </w:rPr>
-        <w:t>Add Tour:</w:t>
+        <w:t xml:space="preserve"> add tour page should contain two text boxes (Tour name, Cost) and one check box (Country name) and a button (add image) that allows the admin to add images to the trip</w:t>
+      </w:r>
+      <w:r>
+        <w:rPr>
+          <w:sz w:val="28"/>
+          <w:szCs w:val="28"/>
+          <w:lang w:bidi="ar-EG"/>
+        </w:rPr>
+        <w:t xml:space="preserve"> and a button (add trip)</w:t>
+      </w:r>
+      <w:r>
+        <w:rPr>
+          <w:sz w:val="28"/>
+          <w:szCs w:val="28"/>
+          <w:lang w:bidi="ar-EG"/>
+        </w:rPr>
+        <w:t>.</w:t>
       </w:r>
     </w:p>
     <w:p>
@@ -6929,22 +7026,26 @@
           <w:lang w:bidi="ar-EG"/>
         </w:rPr>
       </w:pPr>
-      <w:r>
-        <w:rPr>
-          <w:b/>
-          <w:bCs/>
-          <w:sz w:val="28"/>
-          <w:szCs w:val="28"/>
-        </w:rPr>
-        <w:t>REQ-01-Add_Tour:</w:t>
-      </w:r>
-      <w:r>
+    </w:p>
+    <w:p>
+      <w:pPr>
+        <w:pStyle w:val="ListParagraph"/>
+        <w:spacing w:before="240" w:after="240"/>
+        <w:ind w:leftChars="0" w:left="1800" w:firstLineChars="0" w:firstLine="0"/>
         <w:rPr>
           <w:sz w:val="28"/>
           <w:szCs w:val="28"/>
           <w:lang w:bidi="ar-EG"/>
         </w:rPr>
-        <w:t xml:space="preserve"> add tour page should contain two text boxes (Tour name, Cost) and one check box (Country name) and a button (add image) that allows the admin to add images to the trip</w:t>
+      </w:pPr>
+      <w:r>
+        <w:rPr>
+          <w:b/>
+          <w:bCs/>
+          <w:sz w:val="28"/>
+          <w:szCs w:val="28"/>
+        </w:rPr>
+        <w:t>REQ-02-Add_Tour:</w:t>
       </w:r>
       <w:r>
         <w:rPr>
@@ -6952,7 +7053,7 @@
           <w:szCs w:val="28"/>
           <w:lang w:bidi="ar-EG"/>
         </w:rPr>
-        <w:t xml:space="preserve"> and a button (add trip)</w:t>
+        <w:t xml:space="preserve"> </w:t>
       </w:r>
       <w:r>
         <w:rPr>
@@ -6960,7 +7061,7 @@
           <w:szCs w:val="28"/>
           <w:lang w:bidi="ar-EG"/>
         </w:rPr>
-        <w:t>.</w:t>
+        <w:t>the tour name field can only accept English characters and does not accept any special characters or numbers.</w:t>
       </w:r>
     </w:p>
     <w:p>
@@ -6993,7 +7094,16 @@
           <w:sz w:val="28"/>
           <w:szCs w:val="28"/>
         </w:rPr>
-        <w:t>REQ-02-Add_Tour:</w:t>
+        <w:t>REQ-03-Add_Tour:</w:t>
+      </w:r>
+      <w:r>
+        <w:rPr>
+          <w:b/>
+          <w:bCs/>
+          <w:sz w:val="28"/>
+          <w:szCs w:val="28"/>
+        </w:rPr>
+        <w:t xml:space="preserve"> </w:t>
       </w:r>
       <w:r>
         <w:rPr>
@@ -7001,7 +7111,42 @@
           <w:szCs w:val="28"/>
           <w:lang w:bidi="ar-EG"/>
         </w:rPr>
-        <w:t xml:space="preserve"> </w:t>
+        <w:t>cost field only accept numbers that at least is 1000.</w:t>
+      </w:r>
+    </w:p>
+    <w:p>
+      <w:pPr>
+        <w:pStyle w:val="ListParagraph"/>
+        <w:spacing w:before="240" w:after="240"/>
+        <w:ind w:leftChars="0" w:left="1800" w:firstLineChars="0" w:firstLine="0"/>
+        <w:rPr>
+          <w:b/>
+          <w:bCs/>
+          <w:sz w:val="28"/>
+          <w:szCs w:val="28"/>
+        </w:rPr>
+      </w:pPr>
+    </w:p>
+    <w:p>
+      <w:pPr>
+        <w:pStyle w:val="ListParagraph"/>
+        <w:spacing w:before="240" w:after="240"/>
+        <w:ind w:leftChars="0" w:left="1800" w:firstLineChars="0" w:firstLine="0"/>
+        <w:rPr>
+          <w:b/>
+          <w:bCs/>
+          <w:sz w:val="28"/>
+          <w:szCs w:val="28"/>
+        </w:rPr>
+      </w:pPr>
+      <w:r>
+        <w:rPr>
+          <w:b/>
+          <w:bCs/>
+          <w:sz w:val="28"/>
+          <w:szCs w:val="28"/>
+        </w:rPr>
+        <w:t xml:space="preserve">REQ-04-Add_Tour: </w:t>
       </w:r>
       <w:r>
         <w:rPr>
@@ -7009,7 +7154,7 @@
           <w:szCs w:val="28"/>
           <w:lang w:bidi="ar-EG"/>
         </w:rPr>
-        <w:t>the tour name field can only accept English characters and does not accept any special characters or numbers.</w:t>
+        <w:t>Country name is set to Egypt by default and the Admin should choose any country from the available list.</w:t>
       </w:r>
     </w:p>
     <w:p>
@@ -7018,11 +7163,42 @@
         <w:spacing w:before="240" w:after="240"/>
         <w:ind w:leftChars="0" w:left="1800" w:firstLineChars="0" w:firstLine="0"/>
         <w:rPr>
+          <w:b/>
+          <w:bCs/>
+          <w:sz w:val="28"/>
+          <w:szCs w:val="28"/>
+        </w:rPr>
+      </w:pPr>
+    </w:p>
+    <w:p>
+      <w:pPr>
+        <w:pStyle w:val="ListParagraph"/>
+        <w:spacing w:before="240" w:after="240"/>
+        <w:ind w:leftChars="0" w:left="1800" w:firstLineChars="0" w:firstLine="0"/>
+        <w:rPr>
+          <w:b/>
+          <w:bCs/>
+          <w:sz w:val="28"/>
+          <w:szCs w:val="28"/>
+        </w:rPr>
+      </w:pPr>
+      <w:r>
+        <w:rPr>
+          <w:b/>
+          <w:bCs/>
+          <w:sz w:val="28"/>
+          <w:szCs w:val="28"/>
+        </w:rPr>
+        <w:t xml:space="preserve">REQ-05-Add_Tour: </w:t>
+      </w:r>
+      <w:r>
+        <w:rPr>
           <w:sz w:val="28"/>
           <w:szCs w:val="28"/>
           <w:lang w:bidi="ar-EG"/>
         </w:rPr>
-      </w:pPr>
+        <w:t>when user press add image a window is opened so admin can add the images he wants to the trip.</w:t>
+      </w:r>
     </w:p>
     <w:p>
       <w:pPr>
@@ -7030,6 +7206,32 @@
         <w:spacing w:before="240" w:after="240"/>
         <w:ind w:leftChars="0" w:left="1800" w:firstLineChars="0" w:firstLine="0"/>
         <w:rPr>
+          <w:b/>
+          <w:bCs/>
+          <w:sz w:val="28"/>
+          <w:szCs w:val="28"/>
+        </w:rPr>
+      </w:pPr>
+    </w:p>
+    <w:p>
+      <w:pPr>
+        <w:pStyle w:val="ListParagraph"/>
+        <w:spacing w:before="240" w:after="240"/>
+        <w:ind w:leftChars="0" w:left="1800" w:firstLineChars="0" w:firstLine="0"/>
+        <w:rPr>
+          <w:b/>
+          <w:bCs/>
+          <w:sz w:val="28"/>
+          <w:szCs w:val="28"/>
+        </w:rPr>
+      </w:pPr>
+    </w:p>
+    <w:p>
+      <w:pPr>
+        <w:pStyle w:val="ListParagraph"/>
+        <w:spacing w:before="240" w:after="240"/>
+        <w:ind w:leftChars="0" w:left="1800" w:firstLineChars="0" w:firstLine="0"/>
+        <w:rPr>
           <w:sz w:val="28"/>
           <w:szCs w:val="28"/>
           <w:lang w:bidi="ar-EG"/>
@@ -7042,16 +7244,25 @@
           <w:sz w:val="28"/>
           <w:szCs w:val="28"/>
         </w:rPr>
-        <w:t>REQ-03-Add_Tour:</w:t>
-      </w:r>
-      <w:r>
-        <w:rPr>
-          <w:b/>
-          <w:bCs/>
-          <w:sz w:val="28"/>
-          <w:szCs w:val="28"/>
-        </w:rPr>
-        <w:t xml:space="preserve"> </w:t>
+        <w:t>REQ-0</w:t>
+      </w:r>
+      <w:r>
+        <w:rPr>
+          <w:b/>
+          <w:bCs/>
+          <w:sz w:val="28"/>
+          <w:szCs w:val="28"/>
+        </w:rPr>
+        <w:t>6</w:t>
+      </w:r>
+      <w:r>
+        <w:rPr>
+          <w:b/>
+          <w:bCs/>
+          <w:sz w:val="28"/>
+          <w:szCs w:val="28"/>
+        </w:rPr>
+        <w:t xml:space="preserve">-Add_Tour: </w:t>
       </w:r>
       <w:r>
         <w:rPr>
@@ -7059,7 +7270,7 @@
           <w:szCs w:val="28"/>
           <w:lang w:bidi="ar-EG"/>
         </w:rPr>
-        <w:t>cost field only accept numbers that at least is 1000.</w:t>
+        <w:t>all the fields are required to successfully add a new tour.</w:t>
       </w:r>
     </w:p>
     <w:p>
@@ -7081,329 +7292,93 @@
         <w:spacing w:before="240" w:after="240"/>
         <w:ind w:leftChars="0" w:left="1800" w:firstLineChars="0" w:firstLine="0"/>
         <w:rPr>
-          <w:b/>
-          <w:bCs/>
-          <w:sz w:val="28"/>
-          <w:szCs w:val="28"/>
-        </w:rPr>
-      </w:pPr>
-      <w:r>
-        <w:rPr>
-          <w:b/>
-          <w:bCs/>
-          <w:sz w:val="28"/>
-          <w:szCs w:val="28"/>
-        </w:rPr>
-        <w:lastRenderedPageBreak/>
-        <w:t xml:space="preserve">REQ-04-Add_Tour: </w:t>
-      </w:r>
-      <w:r>
-        <w:rPr>
           <w:sz w:val="28"/>
           <w:szCs w:val="28"/>
           <w:lang w:bidi="ar-EG"/>
         </w:rPr>
-        <w:t>Country name is set to Egypt by default and the Admin should choose any country from the available list.</w:t>
-      </w:r>
-    </w:p>
-    <w:p>
-      <w:pPr>
-        <w:pStyle w:val="ListParagraph"/>
-        <w:spacing w:before="240" w:after="240"/>
-        <w:ind w:leftChars="0" w:left="1800" w:firstLineChars="0" w:firstLine="0"/>
-        <w:rPr>
-          <w:b/>
-          <w:bCs/>
-          <w:sz w:val="28"/>
-          <w:szCs w:val="28"/>
-        </w:rPr>
-      </w:pPr>
-    </w:p>
-    <w:p>
-      <w:pPr>
-        <w:pStyle w:val="ListParagraph"/>
-        <w:spacing w:before="240" w:after="240"/>
-        <w:ind w:leftChars="0" w:left="1800" w:firstLineChars="0" w:firstLine="0"/>
-        <w:rPr>
-          <w:b/>
-          <w:bCs/>
-          <w:sz w:val="28"/>
-          <w:szCs w:val="28"/>
-        </w:rPr>
-      </w:pPr>
-      <w:r>
-        <w:rPr>
-          <w:b/>
-          <w:bCs/>
-          <w:sz w:val="28"/>
-          <w:szCs w:val="28"/>
-        </w:rPr>
-        <w:t>REQ-0</w:t>
-      </w:r>
-      <w:r>
-        <w:rPr>
-          <w:b/>
-          <w:bCs/>
-          <w:sz w:val="28"/>
-          <w:szCs w:val="28"/>
+      </w:pPr>
+      <w:r>
+        <w:rPr>
+          <w:b/>
+          <w:bCs/>
+          <w:sz w:val="28"/>
+          <w:szCs w:val="28"/>
+        </w:rPr>
+        <w:t>REQ-07</w:t>
+      </w:r>
+      <w:r>
+        <w:rPr>
+          <w:b/>
+          <w:bCs/>
+          <w:sz w:val="28"/>
+          <w:szCs w:val="28"/>
+        </w:rPr>
+        <w:t xml:space="preserve">-Add_Tour: </w:t>
+      </w:r>
+      <w:r>
+        <w:rPr>
+          <w:sz w:val="28"/>
+          <w:szCs w:val="28"/>
+          <w:lang w:bidi="ar-EG"/>
+        </w:rPr>
+        <w:t xml:space="preserve">When admin press add </w:t>
+      </w:r>
+      <w:r>
+        <w:rPr>
+          <w:sz w:val="28"/>
+          <w:szCs w:val="28"/>
+          <w:lang w:bidi="ar-EG"/>
+        </w:rPr>
+        <w:t>trip</w:t>
+      </w:r>
+      <w:r>
+        <w:rPr>
+          <w:sz w:val="28"/>
+          <w:szCs w:val="28"/>
+          <w:lang w:bidi="ar-EG"/>
+        </w:rPr>
+        <w:t xml:space="preserve"> button and the data in fields apply with requirements (REQ-02-Add_Tour, REQ-03-Add_Tour,</w:t>
+      </w:r>
+      <w:r>
+        <w:rPr>
+          <w:sz w:val="28"/>
+          <w:szCs w:val="28"/>
+          <w:lang w:bidi="ar-EG"/>
+        </w:rPr>
+        <w:t xml:space="preserve"> REQ-04-Add_Tour,</w:t>
+      </w:r>
+      <w:r>
+        <w:rPr>
+          <w:sz w:val="28"/>
+          <w:szCs w:val="28"/>
+          <w:lang w:bidi="ar-EG"/>
+        </w:rPr>
+        <w:t xml:space="preserve"> and REQ-0</w:t>
+      </w:r>
+      <w:r>
+        <w:rPr>
+          <w:sz w:val="28"/>
+          <w:szCs w:val="28"/>
+          <w:lang w:bidi="ar-EG"/>
         </w:rPr>
         <w:t>5</w:t>
       </w:r>
       <w:r>
         <w:rPr>
-          <w:b/>
-          <w:bCs/>
-          <w:sz w:val="28"/>
-          <w:szCs w:val="28"/>
-        </w:rPr>
-        <w:t xml:space="preserve">-Add_Tour: </w:t>
-      </w:r>
-      <w:r>
-        <w:rPr>
           <w:sz w:val="28"/>
           <w:szCs w:val="28"/>
           <w:lang w:bidi="ar-EG"/>
         </w:rPr>
-        <w:t>when user press add image a window is opened so admin can add the images he wants to the trip.</w:t>
-      </w:r>
-    </w:p>
-    <w:p>
-      <w:pPr>
-        <w:pStyle w:val="ListParagraph"/>
-        <w:spacing w:before="240" w:after="240"/>
-        <w:ind w:leftChars="0" w:left="1800" w:firstLineChars="0" w:firstLine="0"/>
-        <w:rPr>
-          <w:b/>
-          <w:bCs/>
-          <w:sz w:val="28"/>
-          <w:szCs w:val="28"/>
-        </w:rPr>
-      </w:pPr>
-    </w:p>
-    <w:p>
-      <w:pPr>
-        <w:pStyle w:val="ListParagraph"/>
-        <w:spacing w:before="240" w:after="240"/>
-        <w:ind w:leftChars="0" w:left="1800" w:firstLineChars="0" w:firstLine="0"/>
-        <w:rPr>
-          <w:b/>
-          <w:bCs/>
-          <w:sz w:val="28"/>
-          <w:szCs w:val="28"/>
-        </w:rPr>
-      </w:pPr>
-    </w:p>
-    <w:p>
-      <w:pPr>
-        <w:pStyle w:val="ListParagraph"/>
-        <w:spacing w:before="240" w:after="240"/>
-        <w:ind w:leftChars="0" w:left="1800" w:firstLineChars="0" w:firstLine="0"/>
+        <w:t>-Add_Tour)</w:t>
+      </w:r>
+      <w:r>
         <w:rPr>
           <w:sz w:val="28"/>
           <w:szCs w:val="28"/>
           <w:lang w:bidi="ar-EG"/>
         </w:rPr>
-      </w:pPr>
-      <w:r>
-        <w:rPr>
-          <w:b/>
-          <w:bCs/>
-          <w:sz w:val="28"/>
-          <w:szCs w:val="28"/>
-        </w:rPr>
-        <w:t>REQ-0</w:t>
-      </w:r>
-      <w:r>
-        <w:rPr>
-          <w:b/>
-          <w:bCs/>
-          <w:sz w:val="28"/>
-          <w:szCs w:val="28"/>
-        </w:rPr>
-        <w:t>6</w:t>
-      </w:r>
-      <w:r>
-        <w:rPr>
-          <w:b/>
-          <w:bCs/>
-          <w:sz w:val="28"/>
-          <w:szCs w:val="28"/>
-        </w:rPr>
-        <w:t xml:space="preserve">-Add_Tour: </w:t>
-      </w:r>
-      <w:r>
-        <w:rPr>
-          <w:sz w:val="28"/>
-          <w:szCs w:val="28"/>
-          <w:lang w:bidi="ar-EG"/>
-        </w:rPr>
-        <w:t>all the fields are required to successfully add a new tour.</w:t>
-      </w:r>
-    </w:p>
-    <w:p>
-      <w:pPr>
-        <w:pStyle w:val="ListParagraph"/>
-        <w:spacing w:before="240" w:after="240"/>
-        <w:ind w:leftChars="0" w:left="1800" w:firstLineChars="0" w:firstLine="0"/>
-        <w:rPr>
-          <w:b/>
-          <w:bCs/>
-          <w:sz w:val="28"/>
-          <w:szCs w:val="28"/>
-        </w:rPr>
-      </w:pPr>
-    </w:p>
-    <w:p>
-      <w:pPr>
-        <w:pStyle w:val="ListParagraph"/>
-        <w:spacing w:before="240" w:after="240"/>
-        <w:ind w:leftChars="0" w:left="1800" w:firstLineChars="0" w:firstLine="0"/>
-        <w:rPr>
-          <w:sz w:val="28"/>
-          <w:szCs w:val="28"/>
-          <w:lang w:bidi="ar-EG"/>
-        </w:rPr>
-      </w:pPr>
-      <w:r>
-        <w:rPr>
-          <w:b/>
-          <w:bCs/>
-          <w:sz w:val="28"/>
-          <w:szCs w:val="28"/>
-        </w:rPr>
-        <w:t>REQ-07</w:t>
-      </w:r>
-      <w:r>
-        <w:rPr>
-          <w:b/>
-          <w:bCs/>
-          <w:sz w:val="28"/>
-          <w:szCs w:val="28"/>
-        </w:rPr>
-        <w:t xml:space="preserve">-Add_Tour: </w:t>
-      </w:r>
-      <w:r>
-        <w:rPr>
-          <w:sz w:val="28"/>
-          <w:szCs w:val="28"/>
-          <w:lang w:bidi="ar-EG"/>
-        </w:rPr>
-        <w:t xml:space="preserve">When admin press add </w:t>
-      </w:r>
-      <w:r>
-        <w:rPr>
-          <w:sz w:val="28"/>
-          <w:szCs w:val="28"/>
-          <w:lang w:bidi="ar-EG"/>
-        </w:rPr>
-        <w:t>trip</w:t>
-      </w:r>
-      <w:r>
-        <w:rPr>
-          <w:sz w:val="28"/>
-          <w:szCs w:val="28"/>
-          <w:lang w:bidi="ar-EG"/>
-        </w:rPr>
-        <w:t xml:space="preserve"> button and the data in fields apply with requirements (REQ-02-Add_Tour, REQ-03</w:t>
-      </w:r>
-      <w:r>
-        <w:rPr>
-          <w:sz w:val="28"/>
-          <w:szCs w:val="28"/>
-          <w:lang w:bidi="ar-EG"/>
-        </w:rPr>
-        <w:t>-Add_Tour</w:t>
-      </w:r>
-      <w:r>
-        <w:rPr>
-          <w:sz w:val="28"/>
-          <w:szCs w:val="28"/>
-          <w:lang w:bidi="ar-EG"/>
-        </w:rPr>
-        <w:t>,</w:t>
-      </w:r>
-      <w:r>
-        <w:rPr>
-          <w:sz w:val="28"/>
-          <w:szCs w:val="28"/>
-          <w:lang w:bidi="ar-EG"/>
-        </w:rPr>
-        <w:t xml:space="preserve"> </w:t>
-      </w:r>
-      <w:r>
-        <w:rPr>
-          <w:sz w:val="28"/>
-          <w:szCs w:val="28"/>
-          <w:lang w:bidi="ar-EG"/>
-        </w:rPr>
-        <w:t>REQ-0</w:t>
-      </w:r>
-      <w:r>
-        <w:rPr>
-          <w:sz w:val="28"/>
-          <w:szCs w:val="28"/>
-          <w:lang w:bidi="ar-EG"/>
-        </w:rPr>
-        <w:t>4</w:t>
-      </w:r>
-      <w:r>
-        <w:rPr>
-          <w:sz w:val="28"/>
-          <w:szCs w:val="28"/>
-          <w:lang w:bidi="ar-EG"/>
-        </w:rPr>
-        <w:t>-Add_Tour</w:t>
-      </w:r>
-      <w:r>
-        <w:rPr>
-          <w:sz w:val="28"/>
-          <w:szCs w:val="28"/>
-          <w:lang w:bidi="ar-EG"/>
-        </w:rPr>
-        <w:t>,</w:t>
-      </w:r>
-      <w:r>
-        <w:rPr>
-          <w:sz w:val="28"/>
-          <w:szCs w:val="28"/>
-          <w:lang w:bidi="ar-EG"/>
-        </w:rPr>
-        <w:t xml:space="preserve"> and REQ-0</w:t>
-      </w:r>
-      <w:r>
-        <w:rPr>
-          <w:sz w:val="28"/>
-          <w:szCs w:val="28"/>
-          <w:lang w:bidi="ar-EG"/>
-        </w:rPr>
-        <w:t>5</w:t>
-      </w:r>
-      <w:r>
-        <w:rPr>
-          <w:sz w:val="28"/>
-          <w:szCs w:val="28"/>
-          <w:lang w:bidi="ar-EG"/>
-        </w:rPr>
-        <w:t>-Add_Tour</w:t>
-      </w:r>
-      <w:r>
-        <w:rPr>
-          <w:sz w:val="28"/>
-          <w:szCs w:val="28"/>
-          <w:lang w:bidi="ar-EG"/>
-        </w:rPr>
-        <w:t>)</w:t>
-      </w:r>
-      <w:r>
-        <w:rPr>
-          <w:sz w:val="28"/>
-          <w:szCs w:val="28"/>
-          <w:lang w:bidi="ar-EG"/>
-        </w:rPr>
         <w:t xml:space="preserve"> then the data is stored in the database and then be available for users to book it.</w:t>
       </w:r>
-      <w:bookmarkStart w:id="39" w:name="_GoBack"/>
-      <w:bookmarkEnd w:id="39"/>
     </w:p>
     <w:p>
       <w:pPr>
@@ -7502,10 +7477,10 @@
           <w:color w:val="901B20"/>
         </w:rPr>
       </w:pPr>
-      <w:bookmarkStart w:id="40" w:name="_heading=h.btvkqkkjcdte" w:colFirst="0" w:colLast="0"/>
-      <w:bookmarkStart w:id="41" w:name="_heading=h.2jxsxqh" w:colFirst="0" w:colLast="0"/>
-      <w:bookmarkEnd w:id="40"/>
-      <w:bookmarkEnd w:id="41"/>
+      <w:bookmarkStart w:id="48" w:name="_heading=h.btvkqkkjcdte" w:colFirst="0" w:colLast="0"/>
+      <w:bookmarkStart w:id="49" w:name="_heading=h.2jxsxqh" w:colFirst="0" w:colLast="0"/>
+      <w:bookmarkEnd w:id="48"/>
+      <w:bookmarkEnd w:id="49"/>
       <w:r>
         <w:rPr>
           <w:color w:val="901B20"/>
@@ -7523,8 +7498,8 @@
           <w:szCs w:val="34"/>
         </w:rPr>
       </w:pPr>
-      <w:bookmarkStart w:id="42" w:name="_heading=h.mwp4ca5sjhf5" w:colFirst="0" w:colLast="0"/>
-      <w:bookmarkEnd w:id="42"/>
+      <w:bookmarkStart w:id="50" w:name="_heading=h.mwp4ca5sjhf5" w:colFirst="0" w:colLast="0"/>
+      <w:bookmarkEnd w:id="50"/>
       <w:r>
         <w:rPr>
           <w:sz w:val="34"/>
@@ -7566,7 +7541,7 @@
                     <pic:cNvPicPr preferRelativeResize="0"/>
                   </pic:nvPicPr>
                   <pic:blipFill>
-                    <a:blip r:embed="rId17"/>
+                    <a:blip r:embed="rId22"/>
                     <a:srcRect/>
                     <a:stretch>
                       <a:fillRect/>
@@ -7594,8 +7569,8 @@
         <w:ind w:left="0" w:hanging="2"/>
         <w:jc w:val="center"/>
       </w:pPr>
-      <w:bookmarkStart w:id="43" w:name="_heading=h.z337ya" w:colFirst="0" w:colLast="0"/>
-      <w:bookmarkEnd w:id="43"/>
+      <w:bookmarkStart w:id="51" w:name="_heading=h.z337ya" w:colFirst="0" w:colLast="0"/>
+      <w:bookmarkEnd w:id="51"/>
       <w:r>
         <w:rPr>
           <w:noProof/>
@@ -7615,7 +7590,7 @@
                     <pic:cNvPicPr preferRelativeResize="0"/>
                   </pic:nvPicPr>
                   <pic:blipFill>
-                    <a:blip r:embed="rId18"/>
+                    <a:blip r:embed="rId23"/>
                     <a:srcRect/>
                     <a:stretch>
                       <a:fillRect/>
@@ -7643,8 +7618,8 @@
         <w:ind w:left="0" w:hanging="2"/>
         <w:jc w:val="center"/>
       </w:pPr>
-      <w:bookmarkStart w:id="44" w:name="_heading=h.fnfysi3bpnbg" w:colFirst="0" w:colLast="0"/>
-      <w:bookmarkEnd w:id="44"/>
+      <w:bookmarkStart w:id="52" w:name="_heading=h.fnfysi3bpnbg" w:colFirst="0" w:colLast="0"/>
+      <w:bookmarkEnd w:id="52"/>
       <w:r>
         <w:t>.</w:t>
       </w:r>
@@ -7666,7 +7641,7 @@
                     <pic:cNvPicPr preferRelativeResize="0"/>
                   </pic:nvPicPr>
                   <pic:blipFill>
-                    <a:blip r:embed="rId19"/>
+                    <a:blip r:embed="rId24"/>
                     <a:srcRect/>
                     <a:stretch>
                       <a:fillRect/>
@@ -7693,8 +7668,8 @@
       <w:pPr>
         <w:ind w:left="0" w:hanging="2"/>
       </w:pPr>
-      <w:bookmarkStart w:id="45" w:name="_heading=h.y7em8kdrent8" w:colFirst="0" w:colLast="0"/>
-      <w:bookmarkEnd w:id="45"/>
+      <w:bookmarkStart w:id="53" w:name="_heading=h.y7em8kdrent8" w:colFirst="0" w:colLast="0"/>
+      <w:bookmarkEnd w:id="53"/>
     </w:p>
     <w:p>
       <w:pPr>
@@ -7705,8 +7680,8 @@
           <w:szCs w:val="34"/>
         </w:rPr>
       </w:pPr>
-      <w:bookmarkStart w:id="46" w:name="_heading=h.4au5pmj4lhkc" w:colFirst="0" w:colLast="0"/>
-      <w:bookmarkEnd w:id="46"/>
+      <w:bookmarkStart w:id="54" w:name="_heading=h.4au5pmj4lhkc" w:colFirst="0" w:colLast="0"/>
+      <w:bookmarkEnd w:id="54"/>
     </w:p>
     <w:p>
       <w:pPr>
@@ -7717,8 +7692,8 @@
           <w:szCs w:val="34"/>
         </w:rPr>
       </w:pPr>
-      <w:bookmarkStart w:id="47" w:name="_heading=h.fxsn5oaqnip1" w:colFirst="0" w:colLast="0"/>
-      <w:bookmarkEnd w:id="47"/>
+      <w:bookmarkStart w:id="55" w:name="_heading=h.fxsn5oaqnip1" w:colFirst="0" w:colLast="0"/>
+      <w:bookmarkEnd w:id="55"/>
       <w:r>
         <w:rPr>
           <w:sz w:val="34"/>
@@ -7852,8 +7827,8 @@
           <w:szCs w:val="34"/>
         </w:rPr>
       </w:pPr>
-      <w:bookmarkStart w:id="48" w:name="_heading=h.neb7ddunpej" w:colFirst="0" w:colLast="0"/>
-      <w:bookmarkEnd w:id="48"/>
+      <w:bookmarkStart w:id="56" w:name="_heading=h.neb7ddunpej" w:colFirst="0" w:colLast="0"/>
+      <w:bookmarkEnd w:id="56"/>
       <w:r>
         <w:rPr>
           <w:sz w:val="34"/>
@@ -7923,8 +7898,8 @@
           <w:color w:val="901B20"/>
         </w:rPr>
       </w:pPr>
-      <w:bookmarkStart w:id="49" w:name="_heading=h.3j2qqm3" w:colFirst="0" w:colLast="0"/>
-      <w:bookmarkEnd w:id="49"/>
+      <w:bookmarkStart w:id="57" w:name="_heading=h.3j2qqm3" w:colFirst="0" w:colLast="0"/>
+      <w:bookmarkEnd w:id="57"/>
       <w:r>
         <w:rPr>
           <w:color w:val="901B20"/>
@@ -7945,8 +7920,8 @@
           <w:szCs w:val="34"/>
         </w:rPr>
       </w:pPr>
-      <w:bookmarkStart w:id="50" w:name="_heading=h.7y73ceq3xjc2" w:colFirst="0" w:colLast="0"/>
-      <w:bookmarkEnd w:id="50"/>
+      <w:bookmarkStart w:id="58" w:name="_heading=h.7y73ceq3xjc2" w:colFirst="0" w:colLast="0"/>
+      <w:bookmarkEnd w:id="58"/>
       <w:r>
         <w:rPr>
           <w:sz w:val="34"/>
@@ -7968,21 +7943,7 @@
         <w:rPr>
           <w:rFonts w:ascii="Times New Roman" w:eastAsia="Times New Roman" w:hAnsi="Times New Roman" w:cs="Times New Roman"/>
         </w:rPr>
-        <w:t xml:space="preserve">The user </w:t>
-      </w:r>
-      <w:proofErr w:type="gramStart"/>
-      <w:r>
-        <w:rPr>
-          <w:rFonts w:ascii="Times New Roman" w:eastAsia="Times New Roman" w:hAnsi="Times New Roman" w:cs="Times New Roman"/>
-        </w:rPr>
-        <w:t>should  be</w:t>
-      </w:r>
-      <w:proofErr w:type="gramEnd"/>
-      <w:r>
-        <w:rPr>
-          <w:rFonts w:ascii="Times New Roman" w:eastAsia="Times New Roman" w:hAnsi="Times New Roman" w:cs="Times New Roman"/>
-        </w:rPr>
-        <w:t xml:space="preserve"> able to login to the system using high speed internet. Most of the requests sent to the application should be answered in less than 20 seconds.</w:t>
+        <w:t>The user should  be able to login to the system using high speed internet. Most of the requests sent to the application should be answered in less than 20 seconds.</w:t>
       </w:r>
     </w:p>
     <w:p>
@@ -7998,8 +7959,8 @@
           <w:szCs w:val="34"/>
         </w:rPr>
       </w:pPr>
-      <w:bookmarkStart w:id="51" w:name="_heading=h.56zqu7furf2t" w:colFirst="0" w:colLast="0"/>
-      <w:bookmarkEnd w:id="51"/>
+      <w:bookmarkStart w:id="59" w:name="_heading=h.56zqu7furf2t" w:colFirst="0" w:colLast="0"/>
+      <w:bookmarkEnd w:id="59"/>
       <w:r>
         <w:rPr>
           <w:sz w:val="34"/>
@@ -8026,8 +7987,8 @@
           <w:szCs w:val="22"/>
         </w:rPr>
       </w:pPr>
-      <w:bookmarkStart w:id="52" w:name="_heading=h.4i7ojhp" w:colFirst="0" w:colLast="0"/>
-      <w:bookmarkEnd w:id="52"/>
+      <w:bookmarkStart w:id="60" w:name="_heading=h.4i7ojhp" w:colFirst="0" w:colLast="0"/>
+      <w:bookmarkEnd w:id="60"/>
       <w:r>
         <w:rPr>
           <w:rFonts w:ascii="Arial" w:eastAsia="Arial" w:hAnsi="Arial" w:cs="Arial"/>
@@ -8050,8 +8011,8 @@
           <w:szCs w:val="34"/>
         </w:rPr>
       </w:pPr>
-      <w:bookmarkStart w:id="53" w:name="_heading=h.j25u5drdw7uo" w:colFirst="0" w:colLast="0"/>
-      <w:bookmarkEnd w:id="53"/>
+      <w:bookmarkStart w:id="61" w:name="_heading=h.j25u5drdw7uo" w:colFirst="0" w:colLast="0"/>
+      <w:bookmarkEnd w:id="61"/>
       <w:r>
         <w:rPr>
           <w:sz w:val="34"/>
@@ -8077,8 +8038,8 @@
           <w:szCs w:val="22"/>
         </w:rPr>
       </w:pPr>
-      <w:bookmarkStart w:id="54" w:name="_heading=h.2xcytpi" w:colFirst="0" w:colLast="0"/>
-      <w:bookmarkEnd w:id="54"/>
+      <w:bookmarkStart w:id="62" w:name="_heading=h.2xcytpi" w:colFirst="0" w:colLast="0"/>
+      <w:bookmarkEnd w:id="62"/>
       <w:r>
         <w:rPr>
           <w:rFonts w:ascii="Arial" w:eastAsia="Arial" w:hAnsi="Arial" w:cs="Arial"/>
@@ -8105,8 +8066,8 @@
           <w:szCs w:val="22"/>
         </w:rPr>
       </w:pPr>
-      <w:bookmarkStart w:id="55" w:name="_heading=h.r0bcfgekkmic" w:colFirst="0" w:colLast="0"/>
-      <w:bookmarkEnd w:id="55"/>
+      <w:bookmarkStart w:id="63" w:name="_heading=h.r0bcfgekkmic" w:colFirst="0" w:colLast="0"/>
+      <w:bookmarkEnd w:id="63"/>
     </w:p>
     <w:p>
       <w:pPr>
@@ -8125,8 +8086,8 @@
           <w:szCs w:val="22"/>
         </w:rPr>
       </w:pPr>
-      <w:bookmarkStart w:id="56" w:name="_heading=h.9gs6ntm3q31f" w:colFirst="0" w:colLast="0"/>
-      <w:bookmarkEnd w:id="56"/>
+      <w:bookmarkStart w:id="64" w:name="_heading=h.9gs6ntm3q31f" w:colFirst="0" w:colLast="0"/>
+      <w:bookmarkEnd w:id="64"/>
     </w:p>
     <w:p>
       <w:pPr>
@@ -8145,8 +8106,8 @@
           <w:szCs w:val="22"/>
         </w:rPr>
       </w:pPr>
-      <w:bookmarkStart w:id="57" w:name="_heading=h.s20lf9wz849j" w:colFirst="0" w:colLast="0"/>
-      <w:bookmarkEnd w:id="57"/>
+      <w:bookmarkStart w:id="65" w:name="_heading=h.s20lf9wz849j" w:colFirst="0" w:colLast="0"/>
+      <w:bookmarkEnd w:id="65"/>
     </w:p>
     <w:p>
       <w:pPr>
@@ -8165,8 +8126,8 @@
           <w:szCs w:val="22"/>
         </w:rPr>
       </w:pPr>
-      <w:bookmarkStart w:id="58" w:name="_heading=h.13ltlvt8o7hz" w:colFirst="0" w:colLast="0"/>
-      <w:bookmarkEnd w:id="58"/>
+      <w:bookmarkStart w:id="66" w:name="_heading=h.13ltlvt8o7hz" w:colFirst="0" w:colLast="0"/>
+      <w:bookmarkEnd w:id="66"/>
     </w:p>
     <w:p>
       <w:pPr>
@@ -8185,8 +8146,8 @@
           <w:szCs w:val="22"/>
         </w:rPr>
       </w:pPr>
-      <w:bookmarkStart w:id="59" w:name="_heading=h.dx1udtog7u0o" w:colFirst="0" w:colLast="0"/>
-      <w:bookmarkEnd w:id="59"/>
+      <w:bookmarkStart w:id="67" w:name="_heading=h.dx1udtog7u0o" w:colFirst="0" w:colLast="0"/>
+      <w:bookmarkEnd w:id="67"/>
     </w:p>
     <w:p>
       <w:pPr>
@@ -8201,8 +8162,8 @@
           <w:szCs w:val="34"/>
         </w:rPr>
       </w:pPr>
-      <w:bookmarkStart w:id="60" w:name="_heading=h.nkb8becbynyj" w:colFirst="0" w:colLast="0"/>
-      <w:bookmarkEnd w:id="60"/>
+      <w:bookmarkStart w:id="68" w:name="_heading=h.nkb8becbynyj" w:colFirst="0" w:colLast="0"/>
+      <w:bookmarkEnd w:id="68"/>
       <w:r>
         <w:rPr>
           <w:sz w:val="34"/>
@@ -8309,8 +8270,8 @@
           <w:color w:val="901B20"/>
         </w:rPr>
       </w:pPr>
-      <w:bookmarkStart w:id="61" w:name="_heading=h.12l7m1xziul0" w:colFirst="0" w:colLast="0"/>
-      <w:bookmarkEnd w:id="61"/>
+      <w:bookmarkStart w:id="69" w:name="_heading=h.12l7m1xziul0" w:colFirst="0" w:colLast="0"/>
+      <w:bookmarkEnd w:id="69"/>
       <w:r>
         <w:rPr>
           <w:color w:val="901B20"/>
@@ -8336,8 +8297,8 @@
           <w:szCs w:val="22"/>
         </w:rPr>
       </w:pPr>
-      <w:bookmarkStart w:id="62" w:name="_heading=h.3whwml4" w:colFirst="0" w:colLast="0"/>
-      <w:bookmarkEnd w:id="62"/>
+      <w:bookmarkStart w:id="70" w:name="_heading=h.3whwml4" w:colFirst="0" w:colLast="0"/>
+      <w:bookmarkEnd w:id="70"/>
       <w:r>
         <w:rPr>
           <w:rFonts w:ascii="Arial" w:eastAsia="Arial" w:hAnsi="Arial" w:cs="Arial"/>
@@ -8404,8 +8365,8 @@
           <w:szCs w:val="22"/>
         </w:rPr>
       </w:pPr>
-      <w:bookmarkStart w:id="63" w:name="_heading=h.2bn6wsx" w:colFirst="0" w:colLast="0"/>
-      <w:bookmarkEnd w:id="63"/>
+      <w:bookmarkStart w:id="71" w:name="_heading=h.2bn6wsx" w:colFirst="0" w:colLast="0"/>
+      <w:bookmarkEnd w:id="71"/>
       <w:r>
         <w:rPr>
           <w:rFonts w:ascii="Arial" w:eastAsia="Arial" w:hAnsi="Arial" w:cs="Arial"/>
@@ -8472,8 +8433,8 @@
           <w:szCs w:val="22"/>
         </w:rPr>
       </w:pPr>
-      <w:bookmarkStart w:id="64" w:name="_heading=h.qsh70q" w:colFirst="0" w:colLast="0"/>
-      <w:bookmarkEnd w:id="64"/>
+      <w:bookmarkStart w:id="72" w:name="_heading=h.qsh70q" w:colFirst="0" w:colLast="0"/>
+      <w:bookmarkEnd w:id="72"/>
       <w:r>
         <w:rPr>
           <w:rFonts w:ascii="Arial" w:eastAsia="Arial" w:hAnsi="Arial" w:cs="Arial"/>
@@ -8541,8 +8502,8 @@
       </w:r>
     </w:p>
     <w:sectPr>
-      <w:headerReference w:type="default" r:id="rId20"/>
-      <w:footerReference w:type="default" r:id="rId21"/>
+      <w:headerReference w:type="default" r:id="rId25"/>
+      <w:footerReference w:type="default" r:id="rId26"/>
       <w:pgSz w:w="12240" w:h="15840"/>
       <w:pgMar w:top="1440" w:right="1162" w:bottom="1440" w:left="1440" w:header="720" w:footer="720" w:gutter="0"/>
       <w:cols w:space="720"/>
@@ -8551,8 +8512,232 @@
 </w:document>
 </file>
 
+<file path=word/comments.xml><?xml version="1.0" encoding="utf-8"?>
+<w:comments xmlns:wpc="http://schemas.microsoft.com/office/word/2010/wordprocessingCanvas" xmlns:cx="http://schemas.microsoft.com/office/drawing/2014/chartex" xmlns:cx1="http://schemas.microsoft.com/office/drawing/2015/9/8/chartex" xmlns:cx2="http://schemas.microsoft.com/office/drawing/2015/10/21/chartex" xmlns:cx3="http://schemas.microsoft.com/office/drawing/2016/5/9/chartex" xmlns:cx4="http://schemas.microsoft.com/office/drawing/2016/5/10/chartex" xmlns:cx5="http://schemas.microsoft.com/office/drawing/2016/5/11/chartex" xmlns:cx6="http://schemas.microsoft.com/office/drawing/2016/5/12/chartex" xmlns:cx7="http://schemas.microsoft.com/office/drawing/2016/5/13/chartex" xmlns:cx8="http://schemas.microsoft.com/office/drawing/2016/5/14/chartex" xmlns:mc="http://schemas.openxmlformats.org/markup-compatibility/2006" xmlns:aink="http://schemas.microsoft.com/office/drawing/2016/ink" xmlns:am3d="http://schemas.microsoft.com/office/drawing/2017/model3d" xmlns:o="urn:schemas-microsoft-com:office:office" xmlns:r="http://schemas.openxmlformats.org/officeDocument/2006/relationships" xmlns:m="http://schemas.openxmlformats.org/officeDocument/2006/math" xmlns:v="urn:schemas-microsoft-com:vml" xmlns:wp14="http://schemas.microsoft.com/office/word/2010/wordprocessingDrawing" xmlns:wp="http://schemas.openxmlformats.org/drawingml/2006/wordprocessingDrawing" xmlns:w10="urn:schemas-microsoft-com:office:word" xmlns:w="http://schemas.openxmlformats.org/wordprocessingml/2006/main" xmlns:w14="http://schemas.microsoft.com/office/word/2010/wordml" xmlns:w15="http://schemas.microsoft.com/office/word/2012/wordml" xmlns:w16cex="http://schemas.microsoft.com/office/word/2018/wordml/cex" xmlns:w16cid="http://schemas.microsoft.com/office/word/2016/wordml/cid" xmlns:w16="http://schemas.microsoft.com/office/word/2018/wordml" xmlns:w16sdtdh="http://schemas.microsoft.com/office/word/2020/wordml/sdtdatahash" xmlns:w16se="http://schemas.microsoft.com/office/word/2015/wordml/symex" xmlns:wpg="http://schemas.microsoft.com/office/word/2010/wordprocessingGroup" xmlns:wpi="http://schemas.microsoft.com/office/word/2010/wordprocessingInk" xmlns:wne="http://schemas.microsoft.com/office/word/2006/wordml" xmlns:wps="http://schemas.microsoft.com/office/word/2010/wordprocessingShape" mc:Ignorable="w14 w15 w16se w16cid w16 w16cex w16sdtdh wp14">
+  <w:comment w:id="39" w:author="Muhammad Ashry" w:date="2022-04-25T14:51:00Z" w:initials="MA">
+    <w:p>
+      <w:pPr>
+        <w:pStyle w:val="CommentText"/>
+        <w:ind w:left="0" w:hanging="2"/>
+      </w:pPr>
+      <w:r>
+        <w:rPr>
+          <w:rStyle w:val="CommentReference"/>
+        </w:rPr>
+        <w:annotationRef/>
+      </w:r>
+      <w:r>
+        <w:t>If the username and password are not found in database the message should be “Please create an account first and then login”</w:t>
+      </w:r>
+    </w:p>
+  </w:comment>
+  <w:comment w:id="40" w:author="Muhammad Ashry" w:date="2022-04-25T15:00:00Z" w:initials="MA">
+    <w:p>
+      <w:pPr>
+        <w:pStyle w:val="CommentText"/>
+        <w:ind w:left="0" w:hanging="2"/>
+      </w:pPr>
+      <w:r>
+        <w:rPr>
+          <w:rStyle w:val="CommentReference"/>
+        </w:rPr>
+        <w:annotationRef/>
+      </w:r>
+      <w:r>
+        <w:t xml:space="preserve">We need to add if the user didn’t enter any required field an appropriate message should appear </w:t>
+      </w:r>
+    </w:p>
+  </w:comment>
+  <w:comment w:id="41" w:author="Muhammad Ashry" w:date="2022-04-25T15:02:00Z" w:initials="MA">
+    <w:p>
+      <w:pPr>
+        <w:pStyle w:val="CommentText"/>
+        <w:ind w:left="0" w:hanging="2"/>
+      </w:pPr>
+      <w:r>
+        <w:rPr>
+          <w:rStyle w:val="CommentReference"/>
+        </w:rPr>
+        <w:annotationRef/>
+      </w:r>
+      <w:r>
+        <w:t>Tours or different destinations should appear</w:t>
+      </w:r>
+    </w:p>
+  </w:comment>
+  <w:comment w:id="42" w:author="Muhammad Ashry" w:date="2022-04-25T15:10:00Z" w:initials="MA">
+    <w:p>
+      <w:pPr>
+        <w:pStyle w:val="CommentText"/>
+        <w:ind w:left="0" w:hanging="2"/>
+      </w:pPr>
+      <w:r>
+        <w:rPr>
+          <w:rStyle w:val="CommentReference"/>
+        </w:rPr>
+        <w:annotationRef/>
+      </w:r>
+      <w:r>
+        <w:t>Check this</w:t>
+      </w:r>
+    </w:p>
+    <w:p>
+      <w:pPr>
+        <w:pStyle w:val="CommentText"/>
+        <w:ind w:left="0" w:hanging="2"/>
+      </w:pPr>
+    </w:p>
+  </w:comment>
+  <w:comment w:id="43" w:author="Muhammad Ashry" w:date="2022-04-25T15:11:00Z" w:initials="MA">
+    <w:p>
+      <w:pPr>
+        <w:pStyle w:val="CommentText"/>
+        <w:ind w:left="0" w:hanging="2"/>
+      </w:pPr>
+      <w:r>
+        <w:rPr>
+          <w:rStyle w:val="CommentReference"/>
+        </w:rPr>
+        <w:annotationRef/>
+      </w:r>
+      <w:r>
+        <w:t xml:space="preserve">It contains video </w:t>
+      </w:r>
+      <w:r>
+        <w:t>and about us and contact us buttons</w:t>
+      </w:r>
+    </w:p>
+  </w:comment>
+  <w:comment w:id="44" w:author="Muhammad Ashry" w:date="2022-04-25T15:12:00Z" w:initials="MA">
+    <w:p>
+      <w:pPr>
+        <w:pStyle w:val="CommentText"/>
+        <w:ind w:left="0" w:hanging="2"/>
+      </w:pPr>
+      <w:r>
+        <w:rPr>
+          <w:rStyle w:val="CommentReference"/>
+        </w:rPr>
+        <w:annotationRef/>
+      </w:r>
+      <w:r>
+        <w:t>Then the user should be redirected to another page contains only test “thanks for reservation” then redirected to the homepage after 3 seconds</w:t>
+      </w:r>
+    </w:p>
+    <w:p>
+      <w:pPr>
+        <w:pStyle w:val="CommentText"/>
+        <w:ind w:leftChars="0" w:left="0" w:firstLineChars="0" w:firstLine="0"/>
+      </w:pPr>
+    </w:p>
+  </w:comment>
+  <w:comment w:id="45" w:author="Muhammad Ashry" w:date="2022-04-25T14:54:00Z" w:initials="MA">
+    <w:p>
+      <w:pPr>
+        <w:pStyle w:val="CommentText"/>
+        <w:ind w:left="0" w:hanging="2"/>
+      </w:pPr>
+      <w:r>
+        <w:rPr>
+          <w:rStyle w:val="CommentReference"/>
+        </w:rPr>
+        <w:annotationRef/>
+      </w:r>
+      <w:r>
+        <w:t xml:space="preserve">It seems like we have 2 separated login pages. I recommend </w:t>
+      </w:r>
+      <w:r>
+        <w:t>making</w:t>
+      </w:r>
+      <w:r>
+        <w:t xml:space="preserve"> the login module for the user and admin in section not to separate them</w:t>
+      </w:r>
+      <w:r>
+        <w:t>. Or make another login  module in our wireframe for admin</w:t>
+      </w:r>
+    </w:p>
+  </w:comment>
+  <w:comment w:id="46" w:author="Muhammad Ashry" w:date="2022-04-25T15:30:00Z" w:initials="MA">
+    <w:p>
+      <w:pPr>
+        <w:pStyle w:val="CommentText"/>
+        <w:ind w:left="0" w:hanging="2"/>
+      </w:pPr>
+      <w:r>
+        <w:rPr>
+          <w:rStyle w:val="CommentReference"/>
+        </w:rPr>
+        <w:annotationRef/>
+      </w:r>
+      <w:r>
+        <w:t>Edited by ashry</w:t>
+      </w:r>
+    </w:p>
+  </w:comment>
+  <w:comment w:id="47" w:author="Muhammad Ashry" w:date="2022-04-25T15:32:00Z" w:initials="MA">
+    <w:p>
+      <w:pPr>
+        <w:pStyle w:val="CommentText"/>
+        <w:ind w:left="0" w:hanging="2"/>
+      </w:pPr>
+      <w:r>
+        <w:rPr>
+          <w:rStyle w:val="CommentReference"/>
+        </w:rPr>
+        <w:annotationRef/>
+      </w:r>
+      <w:r>
+        <w:t>We need to create this page in our wireframe</w:t>
+      </w:r>
+    </w:p>
+  </w:comment>
+</w:comments>
+</file>
+
+<file path=word/commentsExtended.xml><?xml version="1.0" encoding="utf-8"?>
+<w15:commentsEx xmlns:wpc="http://schemas.microsoft.com/office/word/2010/wordprocessingCanvas" xmlns:cx="http://schemas.microsoft.com/office/drawing/2014/chartex" xmlns:cx1="http://schemas.microsoft.com/office/drawing/2015/9/8/chartex" xmlns:cx2="http://schemas.microsoft.com/office/drawing/2015/10/21/chartex" xmlns:cx3="http://schemas.microsoft.com/office/drawing/2016/5/9/chartex" xmlns:cx4="http://schemas.microsoft.com/office/drawing/2016/5/10/chartex" xmlns:cx5="http://schemas.microsoft.com/office/drawing/2016/5/11/chartex" xmlns:cx6="http://schemas.microsoft.com/office/drawing/2016/5/12/chartex" xmlns:cx7="http://schemas.microsoft.com/office/drawing/2016/5/13/chartex" xmlns:cx8="http://schemas.microsoft.com/office/drawing/2016/5/14/chartex" xmlns:mc="http://schemas.openxmlformats.org/markup-compatibility/2006" xmlns:aink="http://schemas.microsoft.com/office/drawing/2016/ink" xmlns:am3d="http://schemas.microsoft.com/office/drawing/2017/model3d" xmlns:o="urn:schemas-microsoft-com:office:office" xmlns:r="http://schemas.openxmlformats.org/officeDocument/2006/relationships" xmlns:m="http://schemas.openxmlformats.org/officeDocument/2006/math" xmlns:v="urn:schemas-microsoft-com:vml" xmlns:wp14="http://schemas.microsoft.com/office/word/2010/wordprocessingDrawing" xmlns:wp="http://schemas.openxmlformats.org/drawingml/2006/wordprocessingDrawing" xmlns:w10="urn:schemas-microsoft-com:office:word" xmlns:w="http://schemas.openxmlformats.org/wordprocessingml/2006/main" xmlns:w14="http://schemas.microsoft.com/office/word/2010/wordml" xmlns:w15="http://schemas.microsoft.com/office/word/2012/wordml" xmlns:w16cex="http://schemas.microsoft.com/office/word/2018/wordml/cex" xmlns:w16cid="http://schemas.microsoft.com/office/word/2016/wordml/cid" xmlns:w16="http://schemas.microsoft.com/office/word/2018/wordml" xmlns:w16sdtdh="http://schemas.microsoft.com/office/word/2020/wordml/sdtdatahash" xmlns:w16se="http://schemas.microsoft.com/office/word/2015/wordml/symex" xmlns:wpg="http://schemas.microsoft.com/office/word/2010/wordprocessingGroup" xmlns:wpi="http://schemas.microsoft.com/office/word/2010/wordprocessingInk" xmlns:wne="http://schemas.microsoft.com/office/word/2006/wordml" xmlns:wps="http://schemas.microsoft.com/office/word/2010/wordprocessingShape" mc:Ignorable="w14 w15 w16se w16cid w16 w16cex w16sdtdh wp14">
+  <w15:commentEx w15:paraId="016217AD" w15:done="0"/>
+  <w15:commentEx w15:paraId="6D26FB12" w15:done="0"/>
+  <w15:commentEx w15:paraId="455046E0" w15:done="0"/>
+  <w15:commentEx w15:paraId="6634619E" w15:done="0"/>
+  <w15:commentEx w15:paraId="0BB4578A" w15:done="0"/>
+  <w15:commentEx w15:paraId="4790AC85" w15:done="0"/>
+  <w15:commentEx w15:paraId="530875A3" w15:done="0"/>
+  <w15:commentEx w15:paraId="74C698A5" w15:done="0"/>
+  <w15:commentEx w15:paraId="2C142F27" w15:done="0"/>
+</w15:commentsEx>
+</file>
+
+<file path=word/commentsExtensible.xml><?xml version="1.0" encoding="utf-8"?>
+<w16cex:commentsExtensible xmlns:wpc="http://schemas.microsoft.com/office/word/2010/wordprocessingCanvas" xmlns:cx="http://schemas.microsoft.com/office/drawing/2014/chartex" xmlns:cx1="http://schemas.microsoft.com/office/drawing/2015/9/8/chartex" xmlns:cx2="http://schemas.microsoft.com/office/drawing/2015/10/21/chartex" xmlns:cx3="http://schemas.microsoft.com/office/drawing/2016/5/9/chartex" xmlns:cx4="http://schemas.microsoft.com/office/drawing/2016/5/10/chartex" xmlns:cx5="http://schemas.microsoft.com/office/drawing/2016/5/11/chartex" xmlns:cx6="http://schemas.microsoft.com/office/drawing/2016/5/12/chartex" xmlns:cx7="http://schemas.microsoft.com/office/drawing/2016/5/13/chartex" xmlns:cx8="http://schemas.microsoft.com/office/drawing/2016/5/14/chartex" xmlns:mc="http://schemas.openxmlformats.org/markup-compatibility/2006" xmlns:aink="http://schemas.microsoft.com/office/drawing/2016/ink" xmlns:am3d="http://schemas.microsoft.com/office/drawing/2017/model3d" xmlns:o="urn:schemas-microsoft-com:office:office" xmlns:r="http://schemas.openxmlformats.org/officeDocument/2006/relationships" xmlns:m="http://schemas.openxmlformats.org/officeDocument/2006/math" xmlns:v="urn:schemas-microsoft-com:vml" xmlns:wp14="http://schemas.microsoft.com/office/word/2010/wordprocessingDrawing" xmlns:wp="http://schemas.openxmlformats.org/drawingml/2006/wordprocessingDrawing" xmlns:w10="urn:schemas-microsoft-com:office:word" xmlns:w="http://schemas.openxmlformats.org/wordprocessingml/2006/main" xmlns:w14="http://schemas.microsoft.com/office/word/2010/wordml" xmlns:w15="http://schemas.microsoft.com/office/word/2012/wordml" xmlns:w16cex="http://schemas.microsoft.com/office/word/2018/wordml/cex" xmlns:w16cid="http://schemas.microsoft.com/office/word/2016/wordml/cid" xmlns:w16="http://schemas.microsoft.com/office/word/2018/wordml" xmlns:w16sdtdh="http://schemas.microsoft.com/office/word/2020/wordml/sdtdatahash" xmlns:w16se="http://schemas.microsoft.com/office/word/2015/wordml/symex" xmlns:wpg="http://schemas.microsoft.com/office/word/2010/wordprocessingGroup" xmlns:wpi="http://schemas.microsoft.com/office/word/2010/wordprocessingInk" xmlns:wne="http://schemas.microsoft.com/office/word/2006/wordml" xmlns:wps="http://schemas.microsoft.com/office/word/2010/wordprocessingShape" mc:Ignorable="w14 w15 w16se w16cid w16 w16cex w16sdtdh wp14">
+  <w16cex:commentExtensible w16cex:durableId="261133D8" w16cex:dateUtc="2022-04-25T12:51:00Z"/>
+  <w16cex:commentExtensible w16cex:durableId="261135F2" w16cex:dateUtc="2022-04-25T13:00:00Z"/>
+  <w16cex:commentExtensible w16cex:durableId="26113681" w16cex:dateUtc="2022-04-25T13:02:00Z"/>
+  <w16cex:commentExtensible w16cex:durableId="26113856" w16cex:dateUtc="2022-04-25T13:10:00Z"/>
+  <w16cex:commentExtensible w16cex:durableId="26113897" w16cex:dateUtc="2022-04-25T13:11:00Z"/>
+  <w16cex:commentExtensible w16cex:durableId="261138CF" w16cex:dateUtc="2022-04-25T13:12:00Z"/>
+  <w16cex:commentExtensible w16cex:durableId="2611348B" w16cex:dateUtc="2022-04-25T12:54:00Z"/>
+  <w16cex:commentExtensible w16cex:durableId="26113CF9" w16cex:dateUtc="2022-04-25T13:30:00Z"/>
+  <w16cex:commentExtensible w16cex:durableId="26113D7C" w16cex:dateUtc="2022-04-25T13:32:00Z"/>
+</w16cex:commentsExtensible>
+</file>
+
+<file path=word/commentsIds.xml><?xml version="1.0" encoding="utf-8"?>
+<w16cid:commentsIds xmlns:wpc="http://schemas.microsoft.com/office/word/2010/wordprocessingCanvas" xmlns:cx="http://schemas.microsoft.com/office/drawing/2014/chartex" xmlns:cx1="http://schemas.microsoft.com/office/drawing/2015/9/8/chartex" xmlns:cx2="http://schemas.microsoft.com/office/drawing/2015/10/21/chartex" xmlns:cx3="http://schemas.microsoft.com/office/drawing/2016/5/9/chartex" xmlns:cx4="http://schemas.microsoft.com/office/drawing/2016/5/10/chartex" xmlns:cx5="http://schemas.microsoft.com/office/drawing/2016/5/11/chartex" xmlns:cx6="http://schemas.microsoft.com/office/drawing/2016/5/12/chartex" xmlns:cx7="http://schemas.microsoft.com/office/drawing/2016/5/13/chartex" xmlns:cx8="http://schemas.microsoft.com/office/drawing/2016/5/14/chartex" xmlns:mc="http://schemas.openxmlformats.org/markup-compatibility/2006" xmlns:aink="http://schemas.microsoft.com/office/drawing/2016/ink" xmlns:am3d="http://schemas.microsoft.com/office/drawing/2017/model3d" xmlns:o="urn:schemas-microsoft-com:office:office" xmlns:r="http://schemas.openxmlformats.org/officeDocument/2006/relationships" xmlns:m="http://schemas.openxmlformats.org/officeDocument/2006/math" xmlns:v="urn:schemas-microsoft-com:vml" xmlns:wp14="http://schemas.microsoft.com/office/word/2010/wordprocessingDrawing" xmlns:wp="http://schemas.openxmlformats.org/drawingml/2006/wordprocessingDrawing" xmlns:w10="urn:schemas-microsoft-com:office:word" xmlns:w="http://schemas.openxmlformats.org/wordprocessingml/2006/main" xmlns:w14="http://schemas.microsoft.com/office/word/2010/wordml" xmlns:w15="http://schemas.microsoft.com/office/word/2012/wordml" xmlns:w16cex="http://schemas.microsoft.com/office/word/2018/wordml/cex" xmlns:w16cid="http://schemas.microsoft.com/office/word/2016/wordml/cid" xmlns:w16="http://schemas.microsoft.com/office/word/2018/wordml" xmlns:w16sdtdh="http://schemas.microsoft.com/office/word/2020/wordml/sdtdatahash" xmlns:w16se="http://schemas.microsoft.com/office/word/2015/wordml/symex" xmlns:wpg="http://schemas.microsoft.com/office/word/2010/wordprocessingGroup" xmlns:wpi="http://schemas.microsoft.com/office/word/2010/wordprocessingInk" xmlns:wne="http://schemas.microsoft.com/office/word/2006/wordml" xmlns:wps="http://schemas.microsoft.com/office/word/2010/wordprocessingShape" mc:Ignorable="w14 w15 w16se w16cid w16 w16cex w16sdtdh wp14">
+  <w16cid:commentId w16cid:paraId="016217AD" w16cid:durableId="261133D8"/>
+  <w16cid:commentId w16cid:paraId="6D26FB12" w16cid:durableId="261135F2"/>
+  <w16cid:commentId w16cid:paraId="455046E0" w16cid:durableId="26113681"/>
+  <w16cid:commentId w16cid:paraId="6634619E" w16cid:durableId="26113856"/>
+  <w16cid:commentId w16cid:paraId="0BB4578A" w16cid:durableId="26113897"/>
+  <w16cid:commentId w16cid:paraId="4790AC85" w16cid:durableId="261138CF"/>
+  <w16cid:commentId w16cid:paraId="530875A3" w16cid:durableId="2611348B"/>
+  <w16cid:commentId w16cid:paraId="74C698A5" w16cid:durableId="26113CF9"/>
+  <w16cid:commentId w16cid:paraId="2C142F27" w16cid:durableId="26113D7C"/>
+</w16cid:commentsIds>
+</file>
+
 <file path=word/endnotes.xml><?xml version="1.0" encoding="utf-8"?>
-<w:endnotes xmlns:wpc="http://schemas.microsoft.com/office/word/2010/wordprocessingCanvas" xmlns:mc="http://schemas.openxmlformats.org/markup-compatibility/2006" xmlns:o="urn:schemas-microsoft-com:office:office" xmlns:r="http://schemas.openxmlformats.org/officeDocument/2006/relationships" xmlns:m="http://schemas.openxmlformats.org/officeDocument/2006/math" xmlns:v="urn:schemas-microsoft-com:vml" xmlns:wp14="http://schemas.microsoft.com/office/word/2010/wordprocessingDrawing" xmlns:wp="http://schemas.openxmlformats.org/drawingml/2006/wordprocessingDrawing" xmlns:w10="urn:schemas-microsoft-com:office:word" xmlns:w="http://schemas.openxmlformats.org/wordprocessingml/2006/main" xmlns:w14="http://schemas.microsoft.com/office/word/2010/wordml" xmlns:w15="http://schemas.microsoft.com/office/word/2012/wordml" xmlns:wpg="http://schemas.microsoft.com/office/word/2010/wordprocessingGroup" xmlns:wpi="http://schemas.microsoft.com/office/word/2010/wordprocessingInk" xmlns:wne="http://schemas.microsoft.com/office/word/2006/wordml" xmlns:wps="http://schemas.microsoft.com/office/word/2010/wordprocessingShape" mc:Ignorable="w14 w15 wp14">
+<w:endnotes xmlns:wpc="http://schemas.microsoft.com/office/word/2010/wordprocessingCanvas" xmlns:cx="http://schemas.microsoft.com/office/drawing/2014/chartex" xmlns:cx1="http://schemas.microsoft.com/office/drawing/2015/9/8/chartex" xmlns:cx2="http://schemas.microsoft.com/office/drawing/2015/10/21/chartex" xmlns:cx3="http://schemas.microsoft.com/office/drawing/2016/5/9/chartex" xmlns:cx4="http://schemas.microsoft.com/office/drawing/2016/5/10/chartex" xmlns:cx5="http://schemas.microsoft.com/office/drawing/2016/5/11/chartex" xmlns:cx6="http://schemas.microsoft.com/office/drawing/2016/5/12/chartex" xmlns:cx7="http://schemas.microsoft.com/office/drawing/2016/5/13/chartex" xmlns:cx8="http://schemas.microsoft.com/office/drawing/2016/5/14/chartex" xmlns:mc="http://schemas.openxmlformats.org/markup-compatibility/2006" xmlns:aink="http://schemas.microsoft.com/office/drawing/2016/ink" xmlns:am3d="http://schemas.microsoft.com/office/drawing/2017/model3d" xmlns:o="urn:schemas-microsoft-com:office:office" xmlns:r="http://schemas.openxmlformats.org/officeDocument/2006/relationships" xmlns:m="http://schemas.openxmlformats.org/officeDocument/2006/math" xmlns:v="urn:schemas-microsoft-com:vml" xmlns:wp14="http://schemas.microsoft.com/office/word/2010/wordprocessingDrawing" xmlns:wp="http://schemas.openxmlformats.org/drawingml/2006/wordprocessingDrawing" xmlns:w10="urn:schemas-microsoft-com:office:word" xmlns:w="http://schemas.openxmlformats.org/wordprocessingml/2006/main" xmlns:w14="http://schemas.microsoft.com/office/word/2010/wordml" xmlns:w15="http://schemas.microsoft.com/office/word/2012/wordml" xmlns:w16cex="http://schemas.microsoft.com/office/word/2018/wordml/cex" xmlns:w16cid="http://schemas.microsoft.com/office/word/2016/wordml/cid" xmlns:w16="http://schemas.microsoft.com/office/word/2018/wordml" xmlns:w16sdtdh="http://schemas.microsoft.com/office/word/2020/wordml/sdtdatahash" xmlns:w16se="http://schemas.microsoft.com/office/word/2015/wordml/symex" xmlns:wpg="http://schemas.microsoft.com/office/word/2010/wordprocessingGroup" xmlns:wpi="http://schemas.microsoft.com/office/word/2010/wordprocessingInk" xmlns:wne="http://schemas.microsoft.com/office/word/2006/wordml" xmlns:wps="http://schemas.microsoft.com/office/word/2010/wordprocessingShape" mc:Ignorable="w14 w15 w16se w16cid w16 w16cex w16sdtdh wp14">
   <w:endnote w:type="separator" w:id="-1">
     <w:p>
       <w:pPr>
@@ -8579,7 +8764,7 @@
 </file>
 
 <file path=word/footer1.xml><?xml version="1.0" encoding="utf-8"?>
-<w:ftr xmlns:wpc="http://schemas.microsoft.com/office/word/2010/wordprocessingCanvas" xmlns:mc="http://schemas.openxmlformats.org/markup-compatibility/2006" xmlns:o="urn:schemas-microsoft-com:office:office" xmlns:r="http://schemas.openxmlformats.org/officeDocument/2006/relationships" xmlns:m="http://schemas.openxmlformats.org/officeDocument/2006/math" xmlns:v="urn:schemas-microsoft-com:vml" xmlns:wp14="http://schemas.microsoft.com/office/word/2010/wordprocessingDrawing" xmlns:wp="http://schemas.openxmlformats.org/drawingml/2006/wordprocessingDrawing" xmlns:w10="urn:schemas-microsoft-com:office:word" xmlns:w="http://schemas.openxmlformats.org/wordprocessingml/2006/main" xmlns:w14="http://schemas.microsoft.com/office/word/2010/wordml" xmlns:w15="http://schemas.microsoft.com/office/word/2012/wordml" xmlns:wpg="http://schemas.microsoft.com/office/word/2010/wordprocessingGroup" xmlns:wpi="http://schemas.microsoft.com/office/word/2010/wordprocessingInk" xmlns:wne="http://schemas.microsoft.com/office/word/2006/wordml" xmlns:wps="http://schemas.microsoft.com/office/word/2010/wordprocessingShape" mc:Ignorable="w14 w15 wp14">
+<w:ftr xmlns:wpc="http://schemas.microsoft.com/office/word/2010/wordprocessingCanvas" xmlns:cx="http://schemas.microsoft.com/office/drawing/2014/chartex" xmlns:cx1="http://schemas.microsoft.com/office/drawing/2015/9/8/chartex" xmlns:cx2="http://schemas.microsoft.com/office/drawing/2015/10/21/chartex" xmlns:cx3="http://schemas.microsoft.com/office/drawing/2016/5/9/chartex" xmlns:cx4="http://schemas.microsoft.com/office/drawing/2016/5/10/chartex" xmlns:cx5="http://schemas.microsoft.com/office/drawing/2016/5/11/chartex" xmlns:cx6="http://schemas.microsoft.com/office/drawing/2016/5/12/chartex" xmlns:cx7="http://schemas.microsoft.com/office/drawing/2016/5/13/chartex" xmlns:cx8="http://schemas.microsoft.com/office/drawing/2016/5/14/chartex" xmlns:mc="http://schemas.openxmlformats.org/markup-compatibility/2006" xmlns:aink="http://schemas.microsoft.com/office/drawing/2016/ink" xmlns:am3d="http://schemas.microsoft.com/office/drawing/2017/model3d" xmlns:o="urn:schemas-microsoft-com:office:office" xmlns:r="http://schemas.openxmlformats.org/officeDocument/2006/relationships" xmlns:m="http://schemas.openxmlformats.org/officeDocument/2006/math" xmlns:v="urn:schemas-microsoft-com:vml" xmlns:wp14="http://schemas.microsoft.com/office/word/2010/wordprocessingDrawing" xmlns:wp="http://schemas.openxmlformats.org/drawingml/2006/wordprocessingDrawing" xmlns:w10="urn:schemas-microsoft-com:office:word" xmlns:w="http://schemas.openxmlformats.org/wordprocessingml/2006/main" xmlns:w14="http://schemas.microsoft.com/office/word/2010/wordml" xmlns:w15="http://schemas.microsoft.com/office/word/2012/wordml" xmlns:w16cex="http://schemas.microsoft.com/office/word/2018/wordml/cex" xmlns:w16cid="http://schemas.microsoft.com/office/word/2016/wordml/cid" xmlns:w16="http://schemas.microsoft.com/office/word/2018/wordml" xmlns:w16sdtdh="http://schemas.microsoft.com/office/word/2020/wordml/sdtdatahash" xmlns:w16se="http://schemas.microsoft.com/office/word/2015/wordml/symex" xmlns:wpg="http://schemas.microsoft.com/office/word/2010/wordprocessingGroup" xmlns:wpi="http://schemas.microsoft.com/office/word/2010/wordprocessingInk" xmlns:wne="http://schemas.microsoft.com/office/word/2006/wordml" xmlns:wps="http://schemas.microsoft.com/office/word/2010/wordprocessingShape" mc:Ignorable="w14 w15 w16se w16cid w16 w16cex w16sdtdh wp14">
   <w:p>
     <w:pPr>
       <w:pStyle w:val="Footer"/>
@@ -8590,7 +8775,7 @@
 </file>
 
 <file path=word/footer2.xml><?xml version="1.0" encoding="utf-8"?>
-<w:ftr xmlns:wpc="http://schemas.microsoft.com/office/word/2010/wordprocessingCanvas" xmlns:mc="http://schemas.openxmlformats.org/markup-compatibility/2006" xmlns:o="urn:schemas-microsoft-com:office:office" xmlns:r="http://schemas.openxmlformats.org/officeDocument/2006/relationships" xmlns:m="http://schemas.openxmlformats.org/officeDocument/2006/math" xmlns:v="urn:schemas-microsoft-com:vml" xmlns:wp14="http://schemas.microsoft.com/office/word/2010/wordprocessingDrawing" xmlns:wp="http://schemas.openxmlformats.org/drawingml/2006/wordprocessingDrawing" xmlns:w10="urn:schemas-microsoft-com:office:word" xmlns:w="http://schemas.openxmlformats.org/wordprocessingml/2006/main" xmlns:w14="http://schemas.microsoft.com/office/word/2010/wordml" xmlns:w15="http://schemas.microsoft.com/office/word/2012/wordml" xmlns:wpg="http://schemas.microsoft.com/office/word/2010/wordprocessingGroup" xmlns:wpi="http://schemas.microsoft.com/office/word/2010/wordprocessingInk" xmlns:wne="http://schemas.microsoft.com/office/word/2006/wordml" xmlns:wps="http://schemas.microsoft.com/office/word/2010/wordprocessingShape" mc:Ignorable="w14 w15 wp14">
+<w:ftr xmlns:wpc="http://schemas.microsoft.com/office/word/2010/wordprocessingCanvas" xmlns:cx="http://schemas.microsoft.com/office/drawing/2014/chartex" xmlns:cx1="http://schemas.microsoft.com/office/drawing/2015/9/8/chartex" xmlns:cx2="http://schemas.microsoft.com/office/drawing/2015/10/21/chartex" xmlns:cx3="http://schemas.microsoft.com/office/drawing/2016/5/9/chartex" xmlns:cx4="http://schemas.microsoft.com/office/drawing/2016/5/10/chartex" xmlns:cx5="http://schemas.microsoft.com/office/drawing/2016/5/11/chartex" xmlns:cx6="http://schemas.microsoft.com/office/drawing/2016/5/12/chartex" xmlns:cx7="http://schemas.microsoft.com/office/drawing/2016/5/13/chartex" xmlns:cx8="http://schemas.microsoft.com/office/drawing/2016/5/14/chartex" xmlns:mc="http://schemas.openxmlformats.org/markup-compatibility/2006" xmlns:aink="http://schemas.microsoft.com/office/drawing/2016/ink" xmlns:am3d="http://schemas.microsoft.com/office/drawing/2017/model3d" xmlns:o="urn:schemas-microsoft-com:office:office" xmlns:r="http://schemas.openxmlformats.org/officeDocument/2006/relationships" xmlns:m="http://schemas.openxmlformats.org/officeDocument/2006/math" xmlns:v="urn:schemas-microsoft-com:vml" xmlns:wp14="http://schemas.microsoft.com/office/word/2010/wordprocessingDrawing" xmlns:wp="http://schemas.openxmlformats.org/drawingml/2006/wordprocessingDrawing" xmlns:w10="urn:schemas-microsoft-com:office:word" xmlns:w="http://schemas.openxmlformats.org/wordprocessingml/2006/main" xmlns:w14="http://schemas.microsoft.com/office/word/2010/wordml" xmlns:w15="http://schemas.microsoft.com/office/word/2012/wordml" xmlns:w16cex="http://schemas.microsoft.com/office/word/2018/wordml/cex" xmlns:w16cid="http://schemas.microsoft.com/office/word/2016/wordml/cid" xmlns:w16="http://schemas.microsoft.com/office/word/2018/wordml" xmlns:w16sdtdh="http://schemas.microsoft.com/office/word/2020/wordml/sdtdatahash" xmlns:w16se="http://schemas.microsoft.com/office/word/2015/wordml/symex" xmlns:wpg="http://schemas.microsoft.com/office/word/2010/wordprocessingGroup" xmlns:wpi="http://schemas.microsoft.com/office/word/2010/wordprocessingInk" xmlns:wne="http://schemas.microsoft.com/office/word/2006/wordml" xmlns:wps="http://schemas.microsoft.com/office/word/2010/wordprocessingShape" mc:Ignorable="w14 w15 w16se w16cid w16 w16cex w16sdtdh wp14">
   <w:p>
     <w:pPr>
       <w:pBdr>
@@ -8620,7 +8805,7 @@
 </file>
 
 <file path=word/footer3.xml><?xml version="1.0" encoding="utf-8"?>
-<w:ftr xmlns:wpc="http://schemas.microsoft.com/office/word/2010/wordprocessingCanvas" xmlns:mc="http://schemas.openxmlformats.org/markup-compatibility/2006" xmlns:o="urn:schemas-microsoft-com:office:office" xmlns:r="http://schemas.openxmlformats.org/officeDocument/2006/relationships" xmlns:m="http://schemas.openxmlformats.org/officeDocument/2006/math" xmlns:v="urn:schemas-microsoft-com:vml" xmlns:wp14="http://schemas.microsoft.com/office/word/2010/wordprocessingDrawing" xmlns:wp="http://schemas.openxmlformats.org/drawingml/2006/wordprocessingDrawing" xmlns:w10="urn:schemas-microsoft-com:office:word" xmlns:w="http://schemas.openxmlformats.org/wordprocessingml/2006/main" xmlns:w14="http://schemas.microsoft.com/office/word/2010/wordml" xmlns:w15="http://schemas.microsoft.com/office/word/2012/wordml" xmlns:wpg="http://schemas.microsoft.com/office/word/2010/wordprocessingGroup" xmlns:wpi="http://schemas.microsoft.com/office/word/2010/wordprocessingInk" xmlns:wne="http://schemas.microsoft.com/office/word/2006/wordml" xmlns:wps="http://schemas.microsoft.com/office/word/2010/wordprocessingShape" mc:Ignorable="w14 w15 wp14">
+<w:ftr xmlns:wpc="http://schemas.microsoft.com/office/word/2010/wordprocessingCanvas" xmlns:cx="http://schemas.microsoft.com/office/drawing/2014/chartex" xmlns:cx1="http://schemas.microsoft.com/office/drawing/2015/9/8/chartex" xmlns:cx2="http://schemas.microsoft.com/office/drawing/2015/10/21/chartex" xmlns:cx3="http://schemas.microsoft.com/office/drawing/2016/5/9/chartex" xmlns:cx4="http://schemas.microsoft.com/office/drawing/2016/5/10/chartex" xmlns:cx5="http://schemas.microsoft.com/office/drawing/2016/5/11/chartex" xmlns:cx6="http://schemas.microsoft.com/office/drawing/2016/5/12/chartex" xmlns:cx7="http://schemas.microsoft.com/office/drawing/2016/5/13/chartex" xmlns:cx8="http://schemas.microsoft.com/office/drawing/2016/5/14/chartex" xmlns:mc="http://schemas.openxmlformats.org/markup-compatibility/2006" xmlns:aink="http://schemas.microsoft.com/office/drawing/2016/ink" xmlns:am3d="http://schemas.microsoft.com/office/drawing/2017/model3d" xmlns:o="urn:schemas-microsoft-com:office:office" xmlns:r="http://schemas.openxmlformats.org/officeDocument/2006/relationships" xmlns:m="http://schemas.openxmlformats.org/officeDocument/2006/math" xmlns:v="urn:schemas-microsoft-com:vml" xmlns:wp14="http://schemas.microsoft.com/office/word/2010/wordprocessingDrawing" xmlns:wp="http://schemas.openxmlformats.org/drawingml/2006/wordprocessingDrawing" xmlns:w10="urn:schemas-microsoft-com:office:word" xmlns:w="http://schemas.openxmlformats.org/wordprocessingml/2006/main" xmlns:w14="http://schemas.microsoft.com/office/word/2010/wordml" xmlns:w15="http://schemas.microsoft.com/office/word/2012/wordml" xmlns:w16cex="http://schemas.microsoft.com/office/word/2018/wordml/cex" xmlns:w16cid="http://schemas.microsoft.com/office/word/2016/wordml/cid" xmlns:w16="http://schemas.microsoft.com/office/word/2018/wordml" xmlns:w16sdtdh="http://schemas.microsoft.com/office/word/2020/wordml/sdtdatahash" xmlns:w16se="http://schemas.microsoft.com/office/word/2015/wordml/symex" xmlns:wpg="http://schemas.microsoft.com/office/word/2010/wordprocessingGroup" xmlns:wpi="http://schemas.microsoft.com/office/word/2010/wordprocessingInk" xmlns:wne="http://schemas.microsoft.com/office/word/2006/wordml" xmlns:wps="http://schemas.microsoft.com/office/word/2010/wordprocessingShape" mc:Ignorable="w14 w15 w16se w16cid w16 w16cex w16sdtdh wp14">
   <w:p>
     <w:pPr>
       <w:pStyle w:val="Footer"/>
@@ -8631,7 +8816,7 @@
 </file>
 
 <file path=word/footer4.xml><?xml version="1.0" encoding="utf-8"?>
-<w:ftr xmlns:wpc="http://schemas.microsoft.com/office/word/2010/wordprocessingCanvas" xmlns:mc="http://schemas.openxmlformats.org/markup-compatibility/2006" xmlns:o="urn:schemas-microsoft-com:office:office" xmlns:r="http://schemas.openxmlformats.org/officeDocument/2006/relationships" xmlns:m="http://schemas.openxmlformats.org/officeDocument/2006/math" xmlns:v="urn:schemas-microsoft-com:vml" xmlns:wp14="http://schemas.microsoft.com/office/word/2010/wordprocessingDrawing" xmlns:wp="http://schemas.openxmlformats.org/drawingml/2006/wordprocessingDrawing" xmlns:w10="urn:schemas-microsoft-com:office:word" xmlns:w="http://schemas.openxmlformats.org/wordprocessingml/2006/main" xmlns:w14="http://schemas.microsoft.com/office/word/2010/wordml" xmlns:w15="http://schemas.microsoft.com/office/word/2012/wordml" xmlns:wpg="http://schemas.microsoft.com/office/word/2010/wordprocessingGroup" xmlns:wpi="http://schemas.microsoft.com/office/word/2010/wordprocessingInk" xmlns:wne="http://schemas.microsoft.com/office/word/2006/wordml" xmlns:wps="http://schemas.microsoft.com/office/word/2010/wordprocessingShape" mc:Ignorable="w14 w15 wp14">
+<w:ftr xmlns:wpc="http://schemas.microsoft.com/office/word/2010/wordprocessingCanvas" xmlns:cx="http://schemas.microsoft.com/office/drawing/2014/chartex" xmlns:cx1="http://schemas.microsoft.com/office/drawing/2015/9/8/chartex" xmlns:cx2="http://schemas.microsoft.com/office/drawing/2015/10/21/chartex" xmlns:cx3="http://schemas.microsoft.com/office/drawing/2016/5/9/chartex" xmlns:cx4="http://schemas.microsoft.com/office/drawing/2016/5/10/chartex" xmlns:cx5="http://schemas.microsoft.com/office/drawing/2016/5/11/chartex" xmlns:cx6="http://schemas.microsoft.com/office/drawing/2016/5/12/chartex" xmlns:cx7="http://schemas.microsoft.com/office/drawing/2016/5/13/chartex" xmlns:cx8="http://schemas.microsoft.com/office/drawing/2016/5/14/chartex" xmlns:mc="http://schemas.openxmlformats.org/markup-compatibility/2006" xmlns:aink="http://schemas.microsoft.com/office/drawing/2016/ink" xmlns:am3d="http://schemas.microsoft.com/office/drawing/2017/model3d" xmlns:o="urn:schemas-microsoft-com:office:office" xmlns:r="http://schemas.openxmlformats.org/officeDocument/2006/relationships" xmlns:m="http://schemas.openxmlformats.org/officeDocument/2006/math" xmlns:v="urn:schemas-microsoft-com:vml" xmlns:wp14="http://schemas.microsoft.com/office/word/2010/wordprocessingDrawing" xmlns:wp="http://schemas.openxmlformats.org/drawingml/2006/wordprocessingDrawing" xmlns:w10="urn:schemas-microsoft-com:office:word" xmlns:w="http://schemas.openxmlformats.org/wordprocessingml/2006/main" xmlns:w14="http://schemas.microsoft.com/office/word/2010/wordml" xmlns:w15="http://schemas.microsoft.com/office/word/2012/wordml" xmlns:w16cex="http://schemas.microsoft.com/office/word/2018/wordml/cex" xmlns:w16cid="http://schemas.microsoft.com/office/word/2016/wordml/cid" xmlns:w16="http://schemas.microsoft.com/office/word/2018/wordml" xmlns:w16sdtdh="http://schemas.microsoft.com/office/word/2020/wordml/sdtdatahash" xmlns:w16se="http://schemas.microsoft.com/office/word/2015/wordml/symex" xmlns:wpg="http://schemas.microsoft.com/office/word/2010/wordprocessingGroup" xmlns:wpi="http://schemas.microsoft.com/office/word/2010/wordprocessingInk" xmlns:wne="http://schemas.microsoft.com/office/word/2006/wordml" xmlns:wps="http://schemas.microsoft.com/office/word/2010/wordprocessingShape" mc:Ignorable="w14 w15 w16se w16cid w16 w16cex w16sdtdh wp14">
   <w:p>
     <w:pPr>
       <w:pBdr>
@@ -8660,7 +8845,7 @@
 </file>
 
 <file path=word/footnotes.xml><?xml version="1.0" encoding="utf-8"?>
-<w:footnotes xmlns:wpc="http://schemas.microsoft.com/office/word/2010/wordprocessingCanvas" xmlns:mc="http://schemas.openxmlformats.org/markup-compatibility/2006" xmlns:o="urn:schemas-microsoft-com:office:office" xmlns:r="http://schemas.openxmlformats.org/officeDocument/2006/relationships" xmlns:m="http://schemas.openxmlformats.org/officeDocument/2006/math" xmlns:v="urn:schemas-microsoft-com:vml" xmlns:wp14="http://schemas.microsoft.com/office/word/2010/wordprocessingDrawing" xmlns:wp="http://schemas.openxmlformats.org/drawingml/2006/wordprocessingDrawing" xmlns:w10="urn:schemas-microsoft-com:office:word" xmlns:w="http://schemas.openxmlformats.org/wordprocessingml/2006/main" xmlns:w14="http://schemas.microsoft.com/office/word/2010/wordml" xmlns:w15="http://schemas.microsoft.com/office/word/2012/wordml" xmlns:wpg="http://schemas.microsoft.com/office/word/2010/wordprocessingGroup" xmlns:wpi="http://schemas.microsoft.com/office/word/2010/wordprocessingInk" xmlns:wne="http://schemas.microsoft.com/office/word/2006/wordml" xmlns:wps="http://schemas.microsoft.com/office/word/2010/wordprocessingShape" mc:Ignorable="w14 w15 wp14">
+<w:footnotes xmlns:wpc="http://schemas.microsoft.com/office/word/2010/wordprocessingCanvas" xmlns:cx="http://schemas.microsoft.com/office/drawing/2014/chartex" xmlns:cx1="http://schemas.microsoft.com/office/drawing/2015/9/8/chartex" xmlns:cx2="http://schemas.microsoft.com/office/drawing/2015/10/21/chartex" xmlns:cx3="http://schemas.microsoft.com/office/drawing/2016/5/9/chartex" xmlns:cx4="http://schemas.microsoft.com/office/drawing/2016/5/10/chartex" xmlns:cx5="http://schemas.microsoft.com/office/drawing/2016/5/11/chartex" xmlns:cx6="http://schemas.microsoft.com/office/drawing/2016/5/12/chartex" xmlns:cx7="http://schemas.microsoft.com/office/drawing/2016/5/13/chartex" xmlns:cx8="http://schemas.microsoft.com/office/drawing/2016/5/14/chartex" xmlns:mc="http://schemas.openxmlformats.org/markup-compatibility/2006" xmlns:aink="http://schemas.microsoft.com/office/drawing/2016/ink" xmlns:am3d="http://schemas.microsoft.com/office/drawing/2017/model3d" xmlns:o="urn:schemas-microsoft-com:office:office" xmlns:r="http://schemas.openxmlformats.org/officeDocument/2006/relationships" xmlns:m="http://schemas.openxmlformats.org/officeDocument/2006/math" xmlns:v="urn:schemas-microsoft-com:vml" xmlns:wp14="http://schemas.microsoft.com/office/word/2010/wordprocessingDrawing" xmlns:wp="http://schemas.openxmlformats.org/drawingml/2006/wordprocessingDrawing" xmlns:w10="urn:schemas-microsoft-com:office:word" xmlns:w="http://schemas.openxmlformats.org/wordprocessingml/2006/main" xmlns:w14="http://schemas.microsoft.com/office/word/2010/wordml" xmlns:w15="http://schemas.microsoft.com/office/word/2012/wordml" xmlns:w16cex="http://schemas.microsoft.com/office/word/2018/wordml/cex" xmlns:w16cid="http://schemas.microsoft.com/office/word/2016/wordml/cid" xmlns:w16="http://schemas.microsoft.com/office/word/2018/wordml" xmlns:w16sdtdh="http://schemas.microsoft.com/office/word/2020/wordml/sdtdatahash" xmlns:w16se="http://schemas.microsoft.com/office/word/2015/wordml/symex" xmlns:wpg="http://schemas.microsoft.com/office/word/2010/wordprocessingGroup" xmlns:wpi="http://schemas.microsoft.com/office/word/2010/wordprocessingInk" xmlns:wne="http://schemas.microsoft.com/office/word/2006/wordml" xmlns:wps="http://schemas.microsoft.com/office/word/2010/wordprocessingShape" mc:Ignorable="w14 w15 w16se w16cid w16 w16cex w16sdtdh wp14">
   <w:footnote w:type="separator" w:id="-1">
     <w:p>
       <w:pPr>
@@ -8687,7 +8872,7 @@
 </file>
 
 <file path=word/header1.xml><?xml version="1.0" encoding="utf-8"?>
-<w:hdr xmlns:wpc="http://schemas.microsoft.com/office/word/2010/wordprocessingCanvas" xmlns:mc="http://schemas.openxmlformats.org/markup-compatibility/2006" xmlns:o="urn:schemas-microsoft-com:office:office" xmlns:r="http://schemas.openxmlformats.org/officeDocument/2006/relationships" xmlns:m="http://schemas.openxmlformats.org/officeDocument/2006/math" xmlns:v="urn:schemas-microsoft-com:vml" xmlns:wp14="http://schemas.microsoft.com/office/word/2010/wordprocessingDrawing" xmlns:wp="http://schemas.openxmlformats.org/drawingml/2006/wordprocessingDrawing" xmlns:w10="urn:schemas-microsoft-com:office:word" xmlns:w="http://schemas.openxmlformats.org/wordprocessingml/2006/main" xmlns:w14="http://schemas.microsoft.com/office/word/2010/wordml" xmlns:w15="http://schemas.microsoft.com/office/word/2012/wordml" xmlns:wpg="http://schemas.microsoft.com/office/word/2010/wordprocessingGroup" xmlns:wpi="http://schemas.microsoft.com/office/word/2010/wordprocessingInk" xmlns:wne="http://schemas.microsoft.com/office/word/2006/wordml" xmlns:wps="http://schemas.microsoft.com/office/word/2010/wordprocessingShape" mc:Ignorable="w14 w15 wp14">
+<w:hdr xmlns:wpc="http://schemas.microsoft.com/office/word/2010/wordprocessingCanvas" xmlns:cx="http://schemas.microsoft.com/office/drawing/2014/chartex" xmlns:cx1="http://schemas.microsoft.com/office/drawing/2015/9/8/chartex" xmlns:cx2="http://schemas.microsoft.com/office/drawing/2015/10/21/chartex" xmlns:cx3="http://schemas.microsoft.com/office/drawing/2016/5/9/chartex" xmlns:cx4="http://schemas.microsoft.com/office/drawing/2016/5/10/chartex" xmlns:cx5="http://schemas.microsoft.com/office/drawing/2016/5/11/chartex" xmlns:cx6="http://schemas.microsoft.com/office/drawing/2016/5/12/chartex" xmlns:cx7="http://schemas.microsoft.com/office/drawing/2016/5/13/chartex" xmlns:cx8="http://schemas.microsoft.com/office/drawing/2016/5/14/chartex" xmlns:mc="http://schemas.openxmlformats.org/markup-compatibility/2006" xmlns:aink="http://schemas.microsoft.com/office/drawing/2016/ink" xmlns:am3d="http://schemas.microsoft.com/office/drawing/2017/model3d" xmlns:o="urn:schemas-microsoft-com:office:office" xmlns:r="http://schemas.openxmlformats.org/officeDocument/2006/relationships" xmlns:m="http://schemas.openxmlformats.org/officeDocument/2006/math" xmlns:v="urn:schemas-microsoft-com:vml" xmlns:wp14="http://schemas.microsoft.com/office/word/2010/wordprocessingDrawing" xmlns:wp="http://schemas.openxmlformats.org/drawingml/2006/wordprocessingDrawing" xmlns:w10="urn:schemas-microsoft-com:office:word" xmlns:w="http://schemas.openxmlformats.org/wordprocessingml/2006/main" xmlns:w14="http://schemas.microsoft.com/office/word/2010/wordml" xmlns:w15="http://schemas.microsoft.com/office/word/2012/wordml" xmlns:w16cex="http://schemas.microsoft.com/office/word/2018/wordml/cex" xmlns:w16cid="http://schemas.microsoft.com/office/word/2016/wordml/cid" xmlns:w16="http://schemas.microsoft.com/office/word/2018/wordml" xmlns:w16sdtdh="http://schemas.microsoft.com/office/word/2020/wordml/sdtdatahash" xmlns:w16se="http://schemas.microsoft.com/office/word/2015/wordml/symex" xmlns:wpg="http://schemas.microsoft.com/office/word/2010/wordprocessingGroup" xmlns:wpi="http://schemas.microsoft.com/office/word/2010/wordprocessingInk" xmlns:wne="http://schemas.microsoft.com/office/word/2006/wordml" xmlns:wps="http://schemas.microsoft.com/office/word/2010/wordprocessingShape" mc:Ignorable="w14 w15 w16se w16cid w16 w16cex w16sdtdh wp14">
   <w:p>
     <w:pPr>
       <w:pStyle w:val="Header"/>
@@ -8698,7 +8883,7 @@
 </file>
 
 <file path=word/header2.xml><?xml version="1.0" encoding="utf-8"?>
-<w:hdr xmlns:wpc="http://schemas.microsoft.com/office/word/2010/wordprocessingCanvas" xmlns:mc="http://schemas.openxmlformats.org/markup-compatibility/2006" xmlns:o="urn:schemas-microsoft-com:office:office" xmlns:r="http://schemas.openxmlformats.org/officeDocument/2006/relationships" xmlns:m="http://schemas.openxmlformats.org/officeDocument/2006/math" xmlns:v="urn:schemas-microsoft-com:vml" xmlns:wp14="http://schemas.microsoft.com/office/word/2010/wordprocessingDrawing" xmlns:wp="http://schemas.openxmlformats.org/drawingml/2006/wordprocessingDrawing" xmlns:w10="urn:schemas-microsoft-com:office:word" xmlns:w="http://schemas.openxmlformats.org/wordprocessingml/2006/main" xmlns:w14="http://schemas.microsoft.com/office/word/2010/wordml" xmlns:w15="http://schemas.microsoft.com/office/word/2012/wordml" xmlns:wpg="http://schemas.microsoft.com/office/word/2010/wordprocessingGroup" xmlns:wpi="http://schemas.microsoft.com/office/word/2010/wordprocessingInk" xmlns:wne="http://schemas.microsoft.com/office/word/2006/wordml" xmlns:wps="http://schemas.microsoft.com/office/word/2010/wordprocessingShape" mc:Ignorable="w14 w15 wp14">
+<w:hdr xmlns:wpc="http://schemas.microsoft.com/office/word/2010/wordprocessingCanvas" xmlns:cx="http://schemas.microsoft.com/office/drawing/2014/chartex" xmlns:cx1="http://schemas.microsoft.com/office/drawing/2015/9/8/chartex" xmlns:cx2="http://schemas.microsoft.com/office/drawing/2015/10/21/chartex" xmlns:cx3="http://schemas.microsoft.com/office/drawing/2016/5/9/chartex" xmlns:cx4="http://schemas.microsoft.com/office/drawing/2016/5/10/chartex" xmlns:cx5="http://schemas.microsoft.com/office/drawing/2016/5/11/chartex" xmlns:cx6="http://schemas.microsoft.com/office/drawing/2016/5/12/chartex" xmlns:cx7="http://schemas.microsoft.com/office/drawing/2016/5/13/chartex" xmlns:cx8="http://schemas.microsoft.com/office/drawing/2016/5/14/chartex" xmlns:mc="http://schemas.openxmlformats.org/markup-compatibility/2006" xmlns:aink="http://schemas.microsoft.com/office/drawing/2016/ink" xmlns:am3d="http://schemas.microsoft.com/office/drawing/2017/model3d" xmlns:o="urn:schemas-microsoft-com:office:office" xmlns:r="http://schemas.openxmlformats.org/officeDocument/2006/relationships" xmlns:m="http://schemas.openxmlformats.org/officeDocument/2006/math" xmlns:v="urn:schemas-microsoft-com:vml" xmlns:wp14="http://schemas.microsoft.com/office/word/2010/wordprocessingDrawing" xmlns:wp="http://schemas.openxmlformats.org/drawingml/2006/wordprocessingDrawing" xmlns:w10="urn:schemas-microsoft-com:office:word" xmlns:w="http://schemas.openxmlformats.org/wordprocessingml/2006/main" xmlns:w14="http://schemas.microsoft.com/office/word/2010/wordml" xmlns:w15="http://schemas.microsoft.com/office/word/2012/wordml" xmlns:w16cex="http://schemas.microsoft.com/office/word/2018/wordml/cex" xmlns:w16cid="http://schemas.microsoft.com/office/word/2016/wordml/cid" xmlns:w16="http://schemas.microsoft.com/office/word/2018/wordml" xmlns:w16sdtdh="http://schemas.microsoft.com/office/word/2020/wordml/sdtdatahash" xmlns:w16se="http://schemas.microsoft.com/office/word/2015/wordml/symex" xmlns:wpg="http://schemas.microsoft.com/office/word/2010/wordprocessingGroup" xmlns:wpi="http://schemas.microsoft.com/office/word/2010/wordprocessingInk" xmlns:wne="http://schemas.microsoft.com/office/word/2006/wordml" xmlns:wps="http://schemas.microsoft.com/office/word/2010/wordprocessingShape" mc:Ignorable="w14 w15 w16se w16cid w16 w16cex w16sdtdh wp14">
   <w:p>
     <w:pPr>
       <w:pStyle w:val="Header"/>
@@ -8709,7 +8894,7 @@
 </file>
 
 <file path=word/header3.xml><?xml version="1.0" encoding="utf-8"?>
-<w:hdr xmlns:wpc="http://schemas.microsoft.com/office/word/2010/wordprocessingCanvas" xmlns:mc="http://schemas.openxmlformats.org/markup-compatibility/2006" xmlns:o="urn:schemas-microsoft-com:office:office" xmlns:r="http://schemas.openxmlformats.org/officeDocument/2006/relationships" xmlns:m="http://schemas.openxmlformats.org/officeDocument/2006/math" xmlns:v="urn:schemas-microsoft-com:vml" xmlns:wp14="http://schemas.microsoft.com/office/word/2010/wordprocessingDrawing" xmlns:wp="http://schemas.openxmlformats.org/drawingml/2006/wordprocessingDrawing" xmlns:w10="urn:schemas-microsoft-com:office:word" xmlns:w="http://schemas.openxmlformats.org/wordprocessingml/2006/main" xmlns:w14="http://schemas.microsoft.com/office/word/2010/wordml" xmlns:w15="http://schemas.microsoft.com/office/word/2012/wordml" xmlns:wpg="http://schemas.microsoft.com/office/word/2010/wordprocessingGroup" xmlns:wpi="http://schemas.microsoft.com/office/word/2010/wordprocessingInk" xmlns:wne="http://schemas.microsoft.com/office/word/2006/wordml" xmlns:wps="http://schemas.microsoft.com/office/word/2010/wordprocessingShape" mc:Ignorable="w14 w15 wp14">
+<w:hdr xmlns:wpc="http://schemas.microsoft.com/office/word/2010/wordprocessingCanvas" xmlns:cx="http://schemas.microsoft.com/office/drawing/2014/chartex" xmlns:cx1="http://schemas.microsoft.com/office/drawing/2015/9/8/chartex" xmlns:cx2="http://schemas.microsoft.com/office/drawing/2015/10/21/chartex" xmlns:cx3="http://schemas.microsoft.com/office/drawing/2016/5/9/chartex" xmlns:cx4="http://schemas.microsoft.com/office/drawing/2016/5/10/chartex" xmlns:cx5="http://schemas.microsoft.com/office/drawing/2016/5/11/chartex" xmlns:cx6="http://schemas.microsoft.com/office/drawing/2016/5/12/chartex" xmlns:cx7="http://schemas.microsoft.com/office/drawing/2016/5/13/chartex" xmlns:cx8="http://schemas.microsoft.com/office/drawing/2016/5/14/chartex" xmlns:mc="http://schemas.openxmlformats.org/markup-compatibility/2006" xmlns:aink="http://schemas.microsoft.com/office/drawing/2016/ink" xmlns:am3d="http://schemas.microsoft.com/office/drawing/2017/model3d" xmlns:o="urn:schemas-microsoft-com:office:office" xmlns:r="http://schemas.openxmlformats.org/officeDocument/2006/relationships" xmlns:m="http://schemas.openxmlformats.org/officeDocument/2006/math" xmlns:v="urn:schemas-microsoft-com:vml" xmlns:wp14="http://schemas.microsoft.com/office/word/2010/wordprocessingDrawing" xmlns:wp="http://schemas.openxmlformats.org/drawingml/2006/wordprocessingDrawing" xmlns:w10="urn:schemas-microsoft-com:office:word" xmlns:w="http://schemas.openxmlformats.org/wordprocessingml/2006/main" xmlns:w14="http://schemas.microsoft.com/office/word/2010/wordml" xmlns:w15="http://schemas.microsoft.com/office/word/2012/wordml" xmlns:w16cex="http://schemas.microsoft.com/office/word/2018/wordml/cex" xmlns:w16cid="http://schemas.microsoft.com/office/word/2016/wordml/cid" xmlns:w16="http://schemas.microsoft.com/office/word/2018/wordml" xmlns:w16sdtdh="http://schemas.microsoft.com/office/word/2020/wordml/sdtdatahash" xmlns:w16se="http://schemas.microsoft.com/office/word/2015/wordml/symex" xmlns:wpg="http://schemas.microsoft.com/office/word/2010/wordprocessingGroup" xmlns:wpi="http://schemas.microsoft.com/office/word/2010/wordprocessingInk" xmlns:wne="http://schemas.microsoft.com/office/word/2006/wordml" xmlns:wps="http://schemas.microsoft.com/office/word/2010/wordprocessingShape" mc:Ignorable="w14 w15 w16se w16cid w16 w16cex w16sdtdh wp14">
   <w:p>
     <w:pPr>
       <w:pStyle w:val="Header"/>
@@ -8720,7 +8905,7 @@
 </file>
 
 <file path=word/header4.xml><?xml version="1.0" encoding="utf-8"?>
-<w:hdr xmlns:wpc="http://schemas.microsoft.com/office/word/2010/wordprocessingCanvas" xmlns:mc="http://schemas.openxmlformats.org/markup-compatibility/2006" xmlns:o="urn:schemas-microsoft-com:office:office" xmlns:r="http://schemas.openxmlformats.org/officeDocument/2006/relationships" xmlns:m="http://schemas.openxmlformats.org/officeDocument/2006/math" xmlns:v="urn:schemas-microsoft-com:vml" xmlns:wp14="http://schemas.microsoft.com/office/word/2010/wordprocessingDrawing" xmlns:wp="http://schemas.openxmlformats.org/drawingml/2006/wordprocessingDrawing" xmlns:w10="urn:schemas-microsoft-com:office:word" xmlns:w="http://schemas.openxmlformats.org/wordprocessingml/2006/main" xmlns:w14="http://schemas.microsoft.com/office/word/2010/wordml" xmlns:w15="http://schemas.microsoft.com/office/word/2012/wordml" xmlns:wpg="http://schemas.microsoft.com/office/word/2010/wordprocessingGroup" xmlns:wpi="http://schemas.microsoft.com/office/word/2010/wordprocessingInk" xmlns:wne="http://schemas.microsoft.com/office/word/2006/wordml" xmlns:wps="http://schemas.microsoft.com/office/word/2010/wordprocessingShape" mc:Ignorable="w14 w15 wp14">
+<w:hdr xmlns:wpc="http://schemas.microsoft.com/office/word/2010/wordprocessingCanvas" xmlns:cx="http://schemas.microsoft.com/office/drawing/2014/chartex" xmlns:cx1="http://schemas.microsoft.com/office/drawing/2015/9/8/chartex" xmlns:cx2="http://schemas.microsoft.com/office/drawing/2015/10/21/chartex" xmlns:cx3="http://schemas.microsoft.com/office/drawing/2016/5/9/chartex" xmlns:cx4="http://schemas.microsoft.com/office/drawing/2016/5/10/chartex" xmlns:cx5="http://schemas.microsoft.com/office/drawing/2016/5/11/chartex" xmlns:cx6="http://schemas.microsoft.com/office/drawing/2016/5/12/chartex" xmlns:cx7="http://schemas.microsoft.com/office/drawing/2016/5/13/chartex" xmlns:cx8="http://schemas.microsoft.com/office/drawing/2016/5/14/chartex" xmlns:mc="http://schemas.openxmlformats.org/markup-compatibility/2006" xmlns:aink="http://schemas.microsoft.com/office/drawing/2016/ink" xmlns:am3d="http://schemas.microsoft.com/office/drawing/2017/model3d" xmlns:o="urn:schemas-microsoft-com:office:office" xmlns:r="http://schemas.openxmlformats.org/officeDocument/2006/relationships" xmlns:m="http://schemas.openxmlformats.org/officeDocument/2006/math" xmlns:v="urn:schemas-microsoft-com:vml" xmlns:wp14="http://schemas.microsoft.com/office/word/2010/wordprocessingDrawing" xmlns:wp="http://schemas.openxmlformats.org/drawingml/2006/wordprocessingDrawing" xmlns:w10="urn:schemas-microsoft-com:office:word" xmlns:w="http://schemas.openxmlformats.org/wordprocessingml/2006/main" xmlns:w14="http://schemas.microsoft.com/office/word/2010/wordml" xmlns:w15="http://schemas.microsoft.com/office/word/2012/wordml" xmlns:w16cex="http://schemas.microsoft.com/office/word/2018/wordml/cex" xmlns:w16cid="http://schemas.microsoft.com/office/word/2016/wordml/cid" xmlns:w16="http://schemas.microsoft.com/office/word/2018/wordml" xmlns:w16sdtdh="http://schemas.microsoft.com/office/word/2020/wordml/sdtdatahash" xmlns:w16se="http://schemas.microsoft.com/office/word/2015/wordml/symex" xmlns:wpg="http://schemas.microsoft.com/office/word/2010/wordprocessingGroup" xmlns:wpi="http://schemas.microsoft.com/office/word/2010/wordprocessingInk" xmlns:wne="http://schemas.microsoft.com/office/word/2006/wordml" xmlns:wps="http://schemas.microsoft.com/office/word/2010/wordprocessingShape" mc:Ignorable="w14 w15 w16se w16cid w16 w16cex w16sdtdh wp14">
   <w:p>
     <w:pPr>
       <w:pBdr>
@@ -8848,8 +9033,8 @@
 </file>
 
 <file path=word/numbering.xml><?xml version="1.0" encoding="utf-8"?>
-<w:numbering xmlns:wpc="http://schemas.microsoft.com/office/word/2010/wordprocessingCanvas" xmlns:mc="http://schemas.openxmlformats.org/markup-compatibility/2006" xmlns:o="urn:schemas-microsoft-com:office:office" xmlns:r="http://schemas.openxmlformats.org/officeDocument/2006/relationships" xmlns:m="http://schemas.openxmlformats.org/officeDocument/2006/math" xmlns:v="urn:schemas-microsoft-com:vml" xmlns:wp14="http://schemas.microsoft.com/office/word/2010/wordprocessingDrawing" xmlns:wp="http://schemas.openxmlformats.org/drawingml/2006/wordprocessingDrawing" xmlns:w10="urn:schemas-microsoft-com:office:word" xmlns:w="http://schemas.openxmlformats.org/wordprocessingml/2006/main" xmlns:w14="http://schemas.microsoft.com/office/word/2010/wordml" xmlns:w15="http://schemas.microsoft.com/office/word/2012/wordml" xmlns:wpg="http://schemas.microsoft.com/office/word/2010/wordprocessingGroup" xmlns:wpi="http://schemas.microsoft.com/office/word/2010/wordprocessingInk" xmlns:wne="http://schemas.microsoft.com/office/word/2006/wordml" xmlns:wps="http://schemas.microsoft.com/office/word/2010/wordprocessingShape" mc:Ignorable="w14 w15 wp14">
-  <w:abstractNum w:abstractNumId="0">
+<w:numbering xmlns:wpc="http://schemas.microsoft.com/office/word/2010/wordprocessingCanvas" xmlns:cx="http://schemas.microsoft.com/office/drawing/2014/chartex" xmlns:cx1="http://schemas.microsoft.com/office/drawing/2015/9/8/chartex" xmlns:cx2="http://schemas.microsoft.com/office/drawing/2015/10/21/chartex" xmlns:cx3="http://schemas.microsoft.com/office/drawing/2016/5/9/chartex" xmlns:cx4="http://schemas.microsoft.com/office/drawing/2016/5/10/chartex" xmlns:cx5="http://schemas.microsoft.com/office/drawing/2016/5/11/chartex" xmlns:cx6="http://schemas.microsoft.com/office/drawing/2016/5/12/chartex" xmlns:cx7="http://schemas.microsoft.com/office/drawing/2016/5/13/chartex" xmlns:cx8="http://schemas.microsoft.com/office/drawing/2016/5/14/chartex" xmlns:mc="http://schemas.openxmlformats.org/markup-compatibility/2006" xmlns:aink="http://schemas.microsoft.com/office/drawing/2016/ink" xmlns:am3d="http://schemas.microsoft.com/office/drawing/2017/model3d" xmlns:o="urn:schemas-microsoft-com:office:office" xmlns:r="http://schemas.openxmlformats.org/officeDocument/2006/relationships" xmlns:m="http://schemas.openxmlformats.org/officeDocument/2006/math" xmlns:v="urn:schemas-microsoft-com:vml" xmlns:wp14="http://schemas.microsoft.com/office/word/2010/wordprocessingDrawing" xmlns:wp="http://schemas.openxmlformats.org/drawingml/2006/wordprocessingDrawing" xmlns:w10="urn:schemas-microsoft-com:office:word" xmlns:w="http://schemas.openxmlformats.org/wordprocessingml/2006/main" xmlns:w14="http://schemas.microsoft.com/office/word/2010/wordml" xmlns:w15="http://schemas.microsoft.com/office/word/2012/wordml" xmlns:w16cex="http://schemas.microsoft.com/office/word/2018/wordml/cex" xmlns:w16cid="http://schemas.microsoft.com/office/word/2016/wordml/cid" xmlns:w16="http://schemas.microsoft.com/office/word/2018/wordml" xmlns:w16sdtdh="http://schemas.microsoft.com/office/word/2020/wordml/sdtdatahash" xmlns:w16se="http://schemas.microsoft.com/office/word/2015/wordml/symex" xmlns:wpg="http://schemas.microsoft.com/office/word/2010/wordprocessingGroup" xmlns:wpi="http://schemas.microsoft.com/office/word/2010/wordprocessingInk" xmlns:wne="http://schemas.microsoft.com/office/word/2006/wordml" xmlns:wps="http://schemas.microsoft.com/office/word/2010/wordprocessingShape" mc:Ignorable="w14 w15 w16se w16cid w16 w16cex w16sdtdh wp14">
+  <w:abstractNum w:abstractNumId="0" w15:restartNumberingAfterBreak="0">
     <w:nsid w:val="036B3E2B"/>
     <w:multiLevelType w:val="multilevel"/>
     <w:tmpl w:val="6CD6B9BA"/>
@@ -8962,7 +9147,7 @@
       </w:rPr>
     </w:lvl>
   </w:abstractNum>
-  <w:abstractNum w:abstractNumId="1">
+  <w:abstractNum w:abstractNumId="1" w15:restartNumberingAfterBreak="0">
     <w:nsid w:val="16E5798D"/>
     <w:multiLevelType w:val="hybridMultilevel"/>
     <w:tmpl w:val="92647002"/>
@@ -9051,7 +9236,7 @@
       </w:pPr>
     </w:lvl>
   </w:abstractNum>
-  <w:abstractNum w:abstractNumId="2">
+  <w:abstractNum w:abstractNumId="2" w15:restartNumberingAfterBreak="0">
     <w:nsid w:val="1A557642"/>
     <w:multiLevelType w:val="multilevel"/>
     <w:tmpl w:val="08447F68"/>
@@ -9173,7 +9358,7 @@
       </w:rPr>
     </w:lvl>
   </w:abstractNum>
-  <w:abstractNum w:abstractNumId="3">
+  <w:abstractNum w:abstractNumId="3" w15:restartNumberingAfterBreak="0">
     <w:nsid w:val="39F34F1D"/>
     <w:multiLevelType w:val="multilevel"/>
     <w:tmpl w:val="C05AB5FA"/>
@@ -9295,7 +9480,7 @@
       </w:rPr>
     </w:lvl>
   </w:abstractNum>
-  <w:abstractNum w:abstractNumId="4">
+  <w:abstractNum w:abstractNumId="4" w15:restartNumberingAfterBreak="0">
     <w:nsid w:val="3BD64DB3"/>
     <w:multiLevelType w:val="hybridMultilevel"/>
     <w:tmpl w:val="A72EFFBE"/>
@@ -9384,7 +9569,7 @@
       </w:pPr>
     </w:lvl>
   </w:abstractNum>
-  <w:abstractNum w:abstractNumId="5">
+  <w:abstractNum w:abstractNumId="5" w15:restartNumberingAfterBreak="0">
     <w:nsid w:val="3E5F0AB1"/>
     <w:multiLevelType w:val="multilevel"/>
     <w:tmpl w:val="98AED0AC"/>
@@ -9515,7 +9700,7 @@
       </w:rPr>
     </w:lvl>
   </w:abstractNum>
-  <w:abstractNum w:abstractNumId="6">
+  <w:abstractNum w:abstractNumId="6" w15:restartNumberingAfterBreak="0">
     <w:nsid w:val="4AB306F7"/>
     <w:multiLevelType w:val="multilevel"/>
     <w:tmpl w:val="DABAAC4C"/>
@@ -9628,7 +9813,7 @@
       </w:rPr>
     </w:lvl>
   </w:abstractNum>
-  <w:abstractNum w:abstractNumId="7">
+  <w:abstractNum w:abstractNumId="7" w15:restartNumberingAfterBreak="0">
     <w:nsid w:val="4EA84975"/>
     <w:multiLevelType w:val="multilevel"/>
     <w:tmpl w:val="81CCF6F4"/>
@@ -9742,7 +9927,7 @@
       </w:pPr>
     </w:lvl>
   </w:abstractNum>
-  <w:abstractNum w:abstractNumId="8">
+  <w:abstractNum w:abstractNumId="8" w15:restartNumberingAfterBreak="0">
     <w:nsid w:val="56815D62"/>
     <w:multiLevelType w:val="multilevel"/>
     <w:tmpl w:val="97566B10"/>
@@ -9855,7 +10040,7 @@
       </w:rPr>
     </w:lvl>
   </w:abstractNum>
-  <w:abstractNum w:abstractNumId="9">
+  <w:abstractNum w:abstractNumId="9" w15:restartNumberingAfterBreak="0">
     <w:nsid w:val="572E59F7"/>
     <w:multiLevelType w:val="hybridMultilevel"/>
     <w:tmpl w:val="BE460EDA"/>
@@ -9944,7 +10129,7 @@
       </w:pPr>
     </w:lvl>
   </w:abstractNum>
-  <w:abstractNum w:abstractNumId="10">
+  <w:abstractNum w:abstractNumId="10" w15:restartNumberingAfterBreak="0">
     <w:nsid w:val="59BF3CB6"/>
     <w:multiLevelType w:val="multilevel"/>
     <w:tmpl w:val="93D4D7C6"/>
@@ -10067,7 +10252,7 @@
       </w:rPr>
     </w:lvl>
   </w:abstractNum>
-  <w:abstractNum w:abstractNumId="11">
+  <w:abstractNum w:abstractNumId="11" w15:restartNumberingAfterBreak="0">
     <w:nsid w:val="66535427"/>
     <w:multiLevelType w:val="multilevel"/>
     <w:tmpl w:val="458A27B8"/>
@@ -10180,47 +10365,55 @@
       </w:rPr>
     </w:lvl>
   </w:abstractNum>
-  <w:num w:numId="1">
+  <w:num w:numId="1" w16cid:durableId="948466232">
     <w:abstractNumId w:val="5"/>
   </w:num>
-  <w:num w:numId="2">
+  <w:num w:numId="2" w16cid:durableId="1469281462">
     <w:abstractNumId w:val="3"/>
   </w:num>
-  <w:num w:numId="3">
+  <w:num w:numId="3" w16cid:durableId="1672440402">
     <w:abstractNumId w:val="6"/>
   </w:num>
-  <w:num w:numId="4">
+  <w:num w:numId="4" w16cid:durableId="661395462">
     <w:abstractNumId w:val="2"/>
   </w:num>
-  <w:num w:numId="5">
+  <w:num w:numId="5" w16cid:durableId="294681635">
     <w:abstractNumId w:val="10"/>
   </w:num>
-  <w:num w:numId="6">
+  <w:num w:numId="6" w16cid:durableId="707027128">
     <w:abstractNumId w:val="8"/>
   </w:num>
-  <w:num w:numId="7">
+  <w:num w:numId="7" w16cid:durableId="1717922926">
     <w:abstractNumId w:val="0"/>
   </w:num>
-  <w:num w:numId="8">
+  <w:num w:numId="8" w16cid:durableId="1988706814">
     <w:abstractNumId w:val="7"/>
   </w:num>
-  <w:num w:numId="9">
+  <w:num w:numId="9" w16cid:durableId="201791827">
     <w:abstractNumId w:val="4"/>
   </w:num>
-  <w:num w:numId="10">
+  <w:num w:numId="10" w16cid:durableId="1224682468">
     <w:abstractNumId w:val="9"/>
   </w:num>
-  <w:num w:numId="11">
+  <w:num w:numId="11" w16cid:durableId="1235773445">
     <w:abstractNumId w:val="11"/>
   </w:num>
-  <w:num w:numId="12">
+  <w:num w:numId="12" w16cid:durableId="1785735265">
     <w:abstractNumId w:val="1"/>
   </w:num>
 </w:numbering>
 </file>
 
+<file path=word/people.xml><?xml version="1.0" encoding="utf-8"?>
+<w15:people xmlns:wpc="http://schemas.microsoft.com/office/word/2010/wordprocessingCanvas" xmlns:cx="http://schemas.microsoft.com/office/drawing/2014/chartex" xmlns:cx1="http://schemas.microsoft.com/office/drawing/2015/9/8/chartex" xmlns:cx2="http://schemas.microsoft.com/office/drawing/2015/10/21/chartex" xmlns:cx3="http://schemas.microsoft.com/office/drawing/2016/5/9/chartex" xmlns:cx4="http://schemas.microsoft.com/office/drawing/2016/5/10/chartex" xmlns:cx5="http://schemas.microsoft.com/office/drawing/2016/5/11/chartex" xmlns:cx6="http://schemas.microsoft.com/office/drawing/2016/5/12/chartex" xmlns:cx7="http://schemas.microsoft.com/office/drawing/2016/5/13/chartex" xmlns:cx8="http://schemas.microsoft.com/office/drawing/2016/5/14/chartex" xmlns:mc="http://schemas.openxmlformats.org/markup-compatibility/2006" xmlns:aink="http://schemas.microsoft.com/office/drawing/2016/ink" xmlns:am3d="http://schemas.microsoft.com/office/drawing/2017/model3d" xmlns:o="urn:schemas-microsoft-com:office:office" xmlns:r="http://schemas.openxmlformats.org/officeDocument/2006/relationships" xmlns:m="http://schemas.openxmlformats.org/officeDocument/2006/math" xmlns:v="urn:schemas-microsoft-com:vml" xmlns:wp14="http://schemas.microsoft.com/office/word/2010/wordprocessingDrawing" xmlns:wp="http://schemas.openxmlformats.org/drawingml/2006/wordprocessingDrawing" xmlns:w10="urn:schemas-microsoft-com:office:word" xmlns:w="http://schemas.openxmlformats.org/wordprocessingml/2006/main" xmlns:w14="http://schemas.microsoft.com/office/word/2010/wordml" xmlns:w15="http://schemas.microsoft.com/office/word/2012/wordml" xmlns:w16cex="http://schemas.microsoft.com/office/word/2018/wordml/cex" xmlns:w16cid="http://schemas.microsoft.com/office/word/2016/wordml/cid" xmlns:w16="http://schemas.microsoft.com/office/word/2018/wordml" xmlns:w16sdtdh="http://schemas.microsoft.com/office/word/2020/wordml/sdtdatahash" xmlns:w16se="http://schemas.microsoft.com/office/word/2015/wordml/symex" xmlns:wpg="http://schemas.microsoft.com/office/word/2010/wordprocessingGroup" xmlns:wpi="http://schemas.microsoft.com/office/word/2010/wordprocessingInk" xmlns:wne="http://schemas.microsoft.com/office/word/2006/wordml" xmlns:wps="http://schemas.microsoft.com/office/word/2010/wordprocessingShape" mc:Ignorable="w14 w15 w16se w16cid w16 w16cex w16sdtdh wp14">
+  <w15:person w15:author="Muhammad Ashry">
+    <w15:presenceInfo w15:providerId="Windows Live" w15:userId="38ff25b16fb62b37"/>
+  </w15:person>
+</w15:people>
+</file>
+
 <file path=word/styles.xml><?xml version="1.0" encoding="utf-8"?>
-<w:styles xmlns:mc="http://schemas.openxmlformats.org/markup-compatibility/2006" xmlns:r="http://schemas.openxmlformats.org/officeDocument/2006/relationships" xmlns:w="http://schemas.openxmlformats.org/wordprocessingml/2006/main" xmlns:w14="http://schemas.microsoft.com/office/word/2010/wordml" xmlns:w15="http://schemas.microsoft.com/office/word/2012/wordml" mc:Ignorable="w14 w15">
+<w:styles xmlns:mc="http://schemas.openxmlformats.org/markup-compatibility/2006" xmlns:r="http://schemas.openxmlformats.org/officeDocument/2006/relationships" xmlns:w="http://schemas.openxmlformats.org/wordprocessingml/2006/main" xmlns:w14="http://schemas.microsoft.com/office/word/2010/wordml" xmlns:w15="http://schemas.microsoft.com/office/word/2012/wordml" xmlns:w16cex="http://schemas.microsoft.com/office/word/2018/wordml/cex" xmlns:w16cid="http://schemas.microsoft.com/office/word/2016/wordml/cid" xmlns:w16="http://schemas.microsoft.com/office/word/2018/wordml" xmlns:w16sdtdh="http://schemas.microsoft.com/office/word/2020/wordml/sdtdatahash" xmlns:w16se="http://schemas.microsoft.com/office/word/2015/wordml/symex" mc:Ignorable="w14 w15 w16se w16cid w16 w16cex w16sdtdh">
   <w:docDefaults>
     <w:rPrDefault>
       <w:rPr>
@@ -10232,7 +10425,7 @@
     </w:rPrDefault>
     <w:pPrDefault/>
   </w:docDefaults>
-  <w:latentStyles w:defLockedState="0" w:defUIPriority="99" w:defSemiHidden="0" w:defUnhideWhenUsed="0" w:defQFormat="0" w:count="371">
+  <w:latentStyles w:defLockedState="0" w:defUIPriority="99" w:defSemiHidden="0" w:defUnhideWhenUsed="0" w:defQFormat="0" w:count="376">
     <w:lsdException w:name="Normal" w:uiPriority="0" w:qFormat="1"/>
     <w:lsdException w:name="heading 1" w:uiPriority="9" w:qFormat="1"/>
     <w:lsdException w:name="heading 2" w:semiHidden="1" w:uiPriority="9" w:unhideWhenUsed="1" w:qFormat="1"/>
@@ -10338,7 +10531,6 @@
     <w:lsdException w:name="HTML Sample" w:semiHidden="1" w:unhideWhenUsed="1"/>
     <w:lsdException w:name="HTML Typewriter" w:semiHidden="1" w:unhideWhenUsed="1"/>
     <w:lsdException w:name="HTML Variable" w:semiHidden="1" w:unhideWhenUsed="1"/>
-    <w:lsdException w:name="Normal Table" w:semiHidden="1" w:unhideWhenUsed="1"/>
     <w:lsdException w:name="annotation subject" w:semiHidden="1" w:unhideWhenUsed="1"/>
     <w:lsdException w:name="No List" w:semiHidden="1" w:unhideWhenUsed="1"/>
     <w:lsdException w:name="Outline List 1" w:semiHidden="1" w:unhideWhenUsed="1"/>
@@ -10381,11 +10573,8 @@
     <w:lsdException w:name="Table Contemporary" w:semiHidden="1" w:unhideWhenUsed="1"/>
     <w:lsdException w:name="Table Elegant" w:semiHidden="1" w:unhideWhenUsed="1"/>
     <w:lsdException w:name="Table Professional" w:semiHidden="1" w:unhideWhenUsed="1"/>
-    <w:lsdException w:name="Table Subtle 1" w:semiHidden="1" w:unhideWhenUsed="1"/>
     <w:lsdException w:name="Table Subtle 2" w:semiHidden="1" w:unhideWhenUsed="1"/>
     <w:lsdException w:name="Table Web 1" w:semiHidden="1" w:unhideWhenUsed="1"/>
-    <w:lsdException w:name="Table Web 2" w:semiHidden="1" w:unhideWhenUsed="1"/>
-    <w:lsdException w:name="Table Web 3" w:semiHidden="1" w:unhideWhenUsed="1"/>
     <w:lsdException w:name="Balloon Text" w:semiHidden="1" w:unhideWhenUsed="1"/>
     <w:lsdException w:name="Table Grid" w:uiPriority="39"/>
     <w:lsdException w:name="Table Theme" w:semiHidden="1" w:unhideWhenUsed="1"/>
@@ -10604,6 +10793,11 @@
     <w:lsdException w:name="List Table 5 Dark Accent 6" w:uiPriority="50"/>
     <w:lsdException w:name="List Table 6 Colorful Accent 6" w:uiPriority="51"/>
     <w:lsdException w:name="List Table 7 Colorful Accent 6" w:uiPriority="52"/>
+    <w:lsdException w:name="Mention" w:semiHidden="1" w:unhideWhenUsed="1"/>
+    <w:lsdException w:name="Smart Hyperlink" w:semiHidden="1" w:unhideWhenUsed="1"/>
+    <w:lsdException w:name="Hashtag" w:semiHidden="1" w:unhideWhenUsed="1"/>
+    <w:lsdException w:name="Unresolved Mention" w:semiHidden="1" w:unhideWhenUsed="1"/>
+    <w:lsdException w:name="Smart Link" w:semiHidden="1" w:unhideWhenUsed="1"/>
   </w:latentStyles>
   <w:style w:type="paragraph" w:default="1" w:styleId="Normal">
     <w:name w:val="Normal"/>
@@ -10820,6 +11014,7 @@
   <w:style w:type="character" w:default="1" w:styleId="DefaultParagraphFont">
     <w:name w:val="Default Paragraph Font"/>
     <w:uiPriority w:val="1"/>
+    <w:semiHidden/>
     <w:unhideWhenUsed/>
   </w:style>
   <w:style w:type="table" w:default="1" w:styleId="TableNormal">
@@ -11242,13 +11437,6 @@
     <w:tblPr>
       <w:tblStyleRowBandSize w:val="1"/>
       <w:tblStyleColBandSize w:val="1"/>
-      <w:tblInd w:w="0" w:type="dxa"/>
-      <w:tblCellMar>
-        <w:top w:w="0" w:type="dxa"/>
-        <w:left w:w="108" w:type="dxa"/>
-        <w:bottom w:w="0" w:type="dxa"/>
-        <w:right w:w="108" w:type="dxa"/>
-      </w:tblCellMar>
     </w:tblPr>
   </w:style>
   <w:style w:type="paragraph" w:styleId="ListParagraph">
@@ -11288,6 +11476,76 @@
       <w:position w:val="0"/>
       <w:sz w:val="32"/>
       <w:szCs w:val="32"/>
+    </w:rPr>
+  </w:style>
+  <w:style w:type="character" w:styleId="CommentReference">
+    <w:name w:val="annotation reference"/>
+    <w:basedOn w:val="DefaultParagraphFont"/>
+    <w:uiPriority w:val="99"/>
+    <w:semiHidden/>
+    <w:unhideWhenUsed/>
+    <w:rsid w:val="00691A9D"/>
+    <w:rPr>
+      <w:sz w:val="16"/>
+      <w:szCs w:val="16"/>
+    </w:rPr>
+  </w:style>
+  <w:style w:type="paragraph" w:styleId="CommentText">
+    <w:name w:val="annotation text"/>
+    <w:basedOn w:val="Normal"/>
+    <w:link w:val="CommentTextChar"/>
+    <w:uiPriority w:val="99"/>
+    <w:semiHidden/>
+    <w:unhideWhenUsed/>
+    <w:rsid w:val="00691A9D"/>
+    <w:pPr>
+      <w:spacing w:line="240" w:lineRule="auto"/>
+    </w:pPr>
+    <w:rPr>
+      <w:sz w:val="20"/>
+      <w:szCs w:val="20"/>
+    </w:rPr>
+  </w:style>
+  <w:style w:type="character" w:customStyle="1" w:styleId="CommentTextChar">
+    <w:name w:val="Comment Text Char"/>
+    <w:basedOn w:val="DefaultParagraphFont"/>
+    <w:link w:val="CommentText"/>
+    <w:uiPriority w:val="99"/>
+    <w:semiHidden/>
+    <w:rsid w:val="00691A9D"/>
+    <w:rPr>
+      <w:position w:val="-1"/>
+      <w:sz w:val="20"/>
+      <w:szCs w:val="20"/>
+    </w:rPr>
+  </w:style>
+  <w:style w:type="paragraph" w:styleId="CommentSubject">
+    <w:name w:val="annotation subject"/>
+    <w:basedOn w:val="CommentText"/>
+    <w:next w:val="CommentText"/>
+    <w:link w:val="CommentSubjectChar"/>
+    <w:uiPriority w:val="99"/>
+    <w:semiHidden/>
+    <w:unhideWhenUsed/>
+    <w:rsid w:val="00691A9D"/>
+    <w:rPr>
+      <w:b/>
+      <w:bCs/>
+    </w:rPr>
+  </w:style>
+  <w:style w:type="character" w:customStyle="1" w:styleId="CommentSubjectChar">
+    <w:name w:val="Comment Subject Char"/>
+    <w:basedOn w:val="CommentTextChar"/>
+    <w:link w:val="CommentSubject"/>
+    <w:uiPriority w:val="99"/>
+    <w:semiHidden/>
+    <w:rsid w:val="00691A9D"/>
+    <w:rPr>
+      <w:b/>
+      <w:bCs/>
+      <w:position w:val="-1"/>
+      <w:sz w:val="20"/>
+      <w:szCs w:val="20"/>
     </w:rPr>
   </w:style>
 </w:styles>
@@ -11619,6 +11877,10 @@
 </go:gDocsCustomXmlDataStorage>
 </file>
 
+<file path=customXml/item2.xml><?xml version="1.0" encoding="utf-8"?>
+<b:Sources xmlns:b="http://schemas.openxmlformats.org/officeDocument/2006/bibliography" xmlns="http://schemas.openxmlformats.org/officeDocument/2006/bibliography" SelectedStyle="\APASixthEditionOfficeOnline.xsl" StyleName="APA" Version="6"/>
+</file>
+
 <file path=customXml/itemProps1.xml><?xml version="1.0" encoding="utf-8"?>
 <ds:datastoreItem xmlns:ds="http://schemas.openxmlformats.org/officeDocument/2006/customXml" ds:itemID="{11111111-1234-1234-1234-123412341234}">
   <ds:schemaRefs>
@@ -11626,4 +11888,12 @@
     <ds:schemaRef ds:uri="http://schemas.openxmlformats.org/officeDocument/2006/relationships"/>
   </ds:schemaRefs>
 </ds:datastoreItem>
+</file>
+
+<file path=customXml/itemProps2.xml><?xml version="1.0" encoding="utf-8"?>
+<ds:datastoreItem xmlns:ds="http://schemas.openxmlformats.org/officeDocument/2006/customXml" ds:itemID="{6379AF27-A027-4DDD-A7D6-BA03B81226BF}">
+  <ds:schemaRefs>
+    <ds:schemaRef ds:uri="http://schemas.openxmlformats.org/officeDocument/2006/bibliography"/>
+  </ds:schemaRefs>
+</ds:datastoreItem>
 </file>
--- a/Definition/Requirements/SRS_Travel Advisor.docx
+++ b/Definition/Requirements/SRS_Travel Advisor.docx
@@ -1,6 +1,6 @@
 
 <file path=word/document.xml><?xml version="1.0" encoding="utf-8"?>
-<w:document xmlns:wpc="http://schemas.microsoft.com/office/word/2010/wordprocessingCanvas" xmlns:cx="http://schemas.microsoft.com/office/drawing/2014/chartex" xmlns:cx1="http://schemas.microsoft.com/office/drawing/2015/9/8/chartex" xmlns:cx2="http://schemas.microsoft.com/office/drawing/2015/10/21/chartex" xmlns:cx3="http://schemas.microsoft.com/office/drawing/2016/5/9/chartex" xmlns:cx4="http://schemas.microsoft.com/office/drawing/2016/5/10/chartex" xmlns:cx5="http://schemas.microsoft.com/office/drawing/2016/5/11/chartex" xmlns:cx6="http://schemas.microsoft.com/office/drawing/2016/5/12/chartex" xmlns:cx7="http://schemas.microsoft.com/office/drawing/2016/5/13/chartex" xmlns:cx8="http://schemas.microsoft.com/office/drawing/2016/5/14/chartex" xmlns:mc="http://schemas.openxmlformats.org/markup-compatibility/2006" xmlns:aink="http://schemas.microsoft.com/office/drawing/2016/ink" xmlns:am3d="http://schemas.microsoft.com/office/drawing/2017/model3d" xmlns:o="urn:schemas-microsoft-com:office:office" xmlns:r="http://schemas.openxmlformats.org/officeDocument/2006/relationships" xmlns:m="http://schemas.openxmlformats.org/officeDocument/2006/math" xmlns:v="urn:schemas-microsoft-com:vml" xmlns:wp14="http://schemas.microsoft.com/office/word/2010/wordprocessingDrawing" xmlns:wp="http://schemas.openxmlformats.org/drawingml/2006/wordprocessingDrawing" xmlns:w10="urn:schemas-microsoft-com:office:word" xmlns:w="http://schemas.openxmlformats.org/wordprocessingml/2006/main" xmlns:w14="http://schemas.microsoft.com/office/word/2010/wordml" xmlns:w15="http://schemas.microsoft.com/office/word/2012/wordml" xmlns:w16cex="http://schemas.microsoft.com/office/word/2018/wordml/cex" xmlns:w16cid="http://schemas.microsoft.com/office/word/2016/wordml/cid" xmlns:w16="http://schemas.microsoft.com/office/word/2018/wordml" xmlns:w16sdtdh="http://schemas.microsoft.com/office/word/2020/wordml/sdtdatahash" xmlns:w16se="http://schemas.microsoft.com/office/word/2015/wordml/symex" xmlns:wpg="http://schemas.microsoft.com/office/word/2010/wordprocessingGroup" xmlns:wpi="http://schemas.microsoft.com/office/word/2010/wordprocessingInk" xmlns:wne="http://schemas.microsoft.com/office/word/2006/wordml" xmlns:wps="http://schemas.microsoft.com/office/word/2010/wordprocessingShape" mc:Ignorable="w14 w15 w16se w16cid w16 w16cex w16sdtdh wp14">
+<w:document xmlns:wpc="http://schemas.microsoft.com/office/word/2010/wordprocessingCanvas" xmlns:mc="http://schemas.openxmlformats.org/markup-compatibility/2006" xmlns:o="urn:schemas-microsoft-com:office:office" xmlns:r="http://schemas.openxmlformats.org/officeDocument/2006/relationships" xmlns:m="http://schemas.openxmlformats.org/officeDocument/2006/math" xmlns:v="urn:schemas-microsoft-com:vml" xmlns:wp14="http://schemas.microsoft.com/office/word/2010/wordprocessingDrawing" xmlns:wp="http://schemas.openxmlformats.org/drawingml/2006/wordprocessingDrawing" xmlns:w10="urn:schemas-microsoft-com:office:word" xmlns:w="http://schemas.openxmlformats.org/wordprocessingml/2006/main" xmlns:w14="http://schemas.microsoft.com/office/word/2010/wordml" xmlns:w15="http://schemas.microsoft.com/office/word/2012/wordml" xmlns:wpg="http://schemas.microsoft.com/office/word/2010/wordprocessingGroup" xmlns:wpi="http://schemas.microsoft.com/office/word/2010/wordprocessingInk" xmlns:wne="http://schemas.microsoft.com/office/word/2006/wordml" xmlns:wps="http://schemas.microsoft.com/office/word/2010/wordprocessingShape" mc:Ignorable="w14 w15 wp14">
   <w:body>
     <w:p>
       <w:pPr>
@@ -45,6 +45,7 @@
           <w:szCs w:val="40"/>
         </w:rPr>
       </w:pPr>
+      <w:proofErr w:type="gramStart"/>
       <w:r>
         <w:rPr>
           <w:i/>
@@ -53,6 +54,7 @@
         </w:rPr>
         <w:t>for</w:t>
       </w:r>
+      <w:proofErr w:type="gramEnd"/>
     </w:p>
     <w:p>
       <w:pPr>
@@ -166,11 +168,19 @@
         </w:rPr>
         <w:t xml:space="preserve">y </w:t>
       </w:r>
+      <w:proofErr w:type="spellStart"/>
       <w:r>
         <w:rPr>
           <w:rFonts w:ascii="Times New Roman" w:eastAsia="Times New Roman" w:hAnsi="Times New Roman" w:cs="Times New Roman"/>
         </w:rPr>
-        <w:t>Aya Ahmed</w:t>
+        <w:t>Aya</w:t>
+      </w:r>
+      <w:proofErr w:type="spellEnd"/>
+      <w:r>
+        <w:rPr>
+          <w:rFonts w:ascii="Times New Roman" w:eastAsia="Times New Roman" w:hAnsi="Times New Roman" w:cs="Times New Roman"/>
+        </w:rPr>
+        <w:t xml:space="preserve"> Ahmed</w:t>
       </w:r>
     </w:p>
     <w:p>
@@ -1762,9 +1772,11 @@
               <w:spacing w:before="40" w:after="40"/>
               <w:ind w:left="0" w:hanging="2"/>
             </w:pPr>
+            <w:proofErr w:type="spellStart"/>
             <w:r>
               <w:t>Aya</w:t>
             </w:r>
+            <w:proofErr w:type="spellEnd"/>
           </w:p>
         </w:tc>
         <w:tc>
@@ -1832,9 +1844,11 @@
               <w:spacing w:before="40" w:after="40"/>
               <w:ind w:left="0" w:hanging="2"/>
             </w:pPr>
+            <w:proofErr w:type="spellStart"/>
             <w:r>
               <w:t>Saad</w:t>
             </w:r>
+            <w:proofErr w:type="spellEnd"/>
           </w:p>
         </w:tc>
         <w:tc>
@@ -2153,12 +2167,14 @@
         </w:rPr>
         <w:t xml:space="preserve">This project also covers various features like online </w:t>
       </w:r>
+      <w:proofErr w:type="spellStart"/>
       <w:r>
         <w:rPr>
           <w:color w:val="000000"/>
         </w:rPr>
         <w:t>sginup</w:t>
       </w:r>
+      <w:proofErr w:type="spellEnd"/>
       <w:r>
         <w:rPr>
           <w:color w:val="000000"/>
@@ -2372,12 +2388,19 @@
       <w:r>
         <w:t xml:space="preserve"> has to make the booking by </w:t>
       </w:r>
+      <w:proofErr w:type="spellStart"/>
       <w:r>
         <w:t>sginup</w:t>
       </w:r>
-      <w:r>
-        <w:t xml:space="preserve"> in the Data-File and informing .</w:t>
-      </w:r>
+      <w:proofErr w:type="spellEnd"/>
+      <w:r>
+        <w:t xml:space="preserve"> in the Data-File and </w:t>
+      </w:r>
+      <w:proofErr w:type="gramStart"/>
+      <w:r>
+        <w:t>informing .</w:t>
+      </w:r>
+      <w:proofErr w:type="gramEnd"/>
     </w:p>
     <w:p>
       <w:pPr>
@@ -2447,7 +2470,15 @@
       <w:bookmarkStart w:id="24" w:name="_heading=h.2s8eyo1" w:colFirst="0" w:colLast="0"/>
       <w:bookmarkEnd w:id="24"/>
       <w:r>
-        <w:t>Administration, which is responsible for adding destinations, new admins, setting budget and  creating users.</w:t>
+        <w:t xml:space="preserve">Administration, which is responsible for adding destinations, new admins, setting budget </w:t>
+      </w:r>
+      <w:proofErr w:type="gramStart"/>
+      <w:r>
+        <w:t>and  creating</w:t>
+      </w:r>
+      <w:proofErr w:type="gramEnd"/>
+      <w:r>
+        <w:t xml:space="preserve"> users.</w:t>
       </w:r>
     </w:p>
     <w:p>
@@ -2964,6 +2995,8 @@
         <w:lastRenderedPageBreak/>
         <w:t>System Features [Functional Requirements]</w:t>
       </w:r>
+      <w:bookmarkStart w:id="37" w:name="_GoBack"/>
+      <w:bookmarkEnd w:id="37"/>
     </w:p>
     <w:p>
       <w:pPr>
@@ -2974,8 +3007,8 @@
           <w:i/>
         </w:rPr>
       </w:pPr>
-      <w:bookmarkStart w:id="37" w:name="_heading=h.1ksv4uv" w:colFirst="0" w:colLast="0"/>
-      <w:bookmarkEnd w:id="37"/>
+      <w:bookmarkStart w:id="38" w:name="_heading=h.1ksv4uv" w:colFirst="0" w:colLast="0"/>
+      <w:bookmarkEnd w:id="38"/>
       <w:r>
         <w:rPr>
           <w:rFonts w:ascii="Arial" w:eastAsia="Arial" w:hAnsi="Arial" w:cs="Arial"/>
@@ -3000,8 +3033,8 @@
           <w:rFonts w:ascii="Arial" w:eastAsia="Arial" w:hAnsi="Arial" w:cs="Arial"/>
         </w:rPr>
       </w:pPr>
-      <w:bookmarkStart w:id="38" w:name="_heading=h.ytwu3e3h9xt2" w:colFirst="0" w:colLast="0"/>
-      <w:bookmarkEnd w:id="38"/>
+      <w:bookmarkStart w:id="39" w:name="_heading=h.ytwu3e3h9xt2" w:colFirst="0" w:colLast="0"/>
+      <w:bookmarkEnd w:id="39"/>
       <w:r>
         <w:rPr>
           <w:rFonts w:ascii="Arial" w:eastAsia="Arial" w:hAnsi="Arial" w:cs="Arial"/>
@@ -3504,20 +3537,27 @@
         </w:rPr>
         <w:t>if the username or password are not found in the database an error message appear with message “</w:t>
       </w:r>
-      <w:commentRangeStart w:id="39"/>
-      <w:r>
-        <w:rPr>
-          <w:sz w:val="28"/>
-          <w:szCs w:val="28"/>
-        </w:rPr>
-        <w:t>username or password are not written correctly”.</w:t>
-      </w:r>
-      <w:commentRangeEnd w:id="39"/>
+      <w:r>
+        <w:rPr>
+          <w:sz w:val="28"/>
+          <w:szCs w:val="28"/>
+        </w:rPr>
+        <w:t>Please create an account first and then login”</w:t>
+      </w:r>
+      <w:commentRangeStart w:id="40"/>
+      <w:r>
+        <w:rPr>
+          <w:sz w:val="28"/>
+          <w:szCs w:val="28"/>
+        </w:rPr>
+        <w:t>.</w:t>
+      </w:r>
+      <w:commentRangeEnd w:id="40"/>
       <w:r>
         <w:rPr>
           <w:rStyle w:val="CommentReference"/>
         </w:rPr>
-        <w:commentReference w:id="39"/>
+        <w:commentReference w:id="40"/>
       </w:r>
     </w:p>
     <w:p>
@@ -3727,12 +3767,2205 @@
       <w:pPr>
         <w:pStyle w:val="ListParagraph"/>
         <w:spacing w:before="240" w:after="240"/>
+        <w:ind w:leftChars="0" w:left="1440" w:firstLineChars="0" w:firstLine="0"/>
+        <w:rPr>
+          <w:sz w:val="28"/>
+          <w:szCs w:val="28"/>
+        </w:rPr>
+      </w:pPr>
+      <w:r>
+        <w:rPr>
+          <w:b/>
+          <w:bCs/>
+          <w:sz w:val="28"/>
+          <w:szCs w:val="28"/>
+        </w:rPr>
+        <w:t>REQ-</w:t>
+      </w:r>
+      <w:r>
+        <w:rPr>
+          <w:b/>
+          <w:bCs/>
+          <w:sz w:val="28"/>
+          <w:szCs w:val="28"/>
+        </w:rPr>
+        <w:t>02-Signup:</w:t>
+      </w:r>
+      <w:r>
+        <w:rPr>
+          <w:sz w:val="28"/>
+          <w:szCs w:val="28"/>
+        </w:rPr>
+        <w:t xml:space="preserve"> All the fields are required to make a valid signing up</w:t>
+      </w:r>
+      <w:r>
+        <w:rPr>
+          <w:sz w:val="28"/>
+          <w:szCs w:val="28"/>
+        </w:rPr>
+        <w:t xml:space="preserve"> if any field is left empty a suited error message should appear on the screen</w:t>
+      </w:r>
+      <w:r>
+        <w:rPr>
+          <w:sz w:val="28"/>
+          <w:szCs w:val="28"/>
+        </w:rPr>
+        <w:t>.</w:t>
+      </w:r>
+    </w:p>
+    <w:p>
+      <w:pPr>
+        <w:pStyle w:val="ListParagraph"/>
+        <w:spacing w:before="240" w:after="240"/>
         <w:ind w:leftChars="0" w:firstLineChars="0" w:firstLine="720"/>
         <w:rPr>
           <w:sz w:val="28"/>
           <w:szCs w:val="28"/>
         </w:rPr>
       </w:pPr>
+    </w:p>
+    <w:p>
+      <w:pPr>
+        <w:pStyle w:val="ListParagraph"/>
+        <w:spacing w:before="240" w:after="240"/>
+        <w:ind w:leftChars="0" w:left="1440" w:firstLineChars="0" w:firstLine="0"/>
+        <w:rPr>
+          <w:sz w:val="28"/>
+          <w:szCs w:val="28"/>
+        </w:rPr>
+      </w:pPr>
+      <w:r>
+        <w:rPr>
+          <w:b/>
+          <w:bCs/>
+          <w:sz w:val="28"/>
+          <w:szCs w:val="28"/>
+        </w:rPr>
+        <w:t>REQ-03-S</w:t>
+      </w:r>
+      <w:r>
+        <w:rPr>
+          <w:b/>
+          <w:bCs/>
+          <w:sz w:val="28"/>
+          <w:szCs w:val="28"/>
+        </w:rPr>
+        <w:t>ignup:</w:t>
+      </w:r>
+      <w:r>
+        <w:rPr>
+          <w:b/>
+          <w:bCs/>
+          <w:sz w:val="28"/>
+          <w:szCs w:val="28"/>
+        </w:rPr>
+        <w:t xml:space="preserve"> </w:t>
+      </w:r>
+      <w:r>
+        <w:rPr>
+          <w:sz w:val="28"/>
+          <w:szCs w:val="28"/>
+        </w:rPr>
+        <w:t xml:space="preserve">Email field should contain a valid mail format </w:t>
+      </w:r>
+      <w:r>
+        <w:rPr>
+          <w:sz w:val="28"/>
+          <w:szCs w:val="28"/>
+        </w:rPr>
+        <w:t>as (</w:t>
+      </w:r>
+      <w:hyperlink r:id="rId17" w:history="1">
+        <w:r>
+          <w:t>example@example.com</w:t>
+        </w:r>
+      </w:hyperlink>
+      <w:r>
+        <w:rPr>
+          <w:sz w:val="28"/>
+          <w:szCs w:val="28"/>
+        </w:rPr>
+        <w:t>). It can be a combination of numbers and some special characters _</w:t>
+      </w:r>
+      <w:proofErr w:type="gramStart"/>
+      <w:r>
+        <w:rPr>
+          <w:sz w:val="28"/>
+          <w:szCs w:val="28"/>
+        </w:rPr>
+        <w:t>,#</w:t>
+      </w:r>
+      <w:proofErr w:type="gramEnd"/>
+      <w:r>
+        <w:rPr>
+          <w:sz w:val="28"/>
+          <w:szCs w:val="28"/>
+        </w:rPr>
+        <w:t xml:space="preserve">  as long as it is acceptable by the format.</w:t>
+      </w:r>
+    </w:p>
+    <w:p>
+      <w:pPr>
+        <w:pStyle w:val="ListParagraph"/>
+        <w:spacing w:before="240" w:after="240"/>
+        <w:ind w:leftChars="0" w:firstLineChars="0" w:firstLine="720"/>
+        <w:rPr>
+          <w:sz w:val="28"/>
+          <w:szCs w:val="28"/>
+        </w:rPr>
+      </w:pPr>
+    </w:p>
+    <w:p>
+      <w:pPr>
+        <w:pStyle w:val="ListParagraph"/>
+        <w:spacing w:before="240" w:after="240"/>
+        <w:ind w:leftChars="0" w:left="1440" w:firstLineChars="0" w:firstLine="0"/>
+        <w:rPr>
+          <w:b/>
+          <w:bCs/>
+          <w:sz w:val="28"/>
+          <w:szCs w:val="28"/>
+        </w:rPr>
+      </w:pPr>
+      <w:r>
+        <w:rPr>
+          <w:b/>
+          <w:bCs/>
+          <w:sz w:val="28"/>
+          <w:szCs w:val="28"/>
+        </w:rPr>
+        <w:t xml:space="preserve">REQ-04-Signup: </w:t>
+      </w:r>
+      <w:r>
+        <w:rPr>
+          <w:b/>
+          <w:bCs/>
+          <w:sz w:val="28"/>
+          <w:szCs w:val="28"/>
+        </w:rPr>
+        <w:t xml:space="preserve"> </w:t>
+      </w:r>
+      <w:r>
+        <w:rPr>
+          <w:sz w:val="28"/>
+          <w:szCs w:val="28"/>
+        </w:rPr>
+        <w:t>Mobile field only accepts 11 number which should start with 01.</w:t>
+      </w:r>
+    </w:p>
+    <w:p>
+      <w:pPr>
+        <w:pStyle w:val="ListParagraph"/>
+        <w:spacing w:before="240" w:after="240"/>
+        <w:ind w:leftChars="0" w:firstLineChars="0" w:firstLine="720"/>
+        <w:rPr>
+          <w:b/>
+          <w:bCs/>
+          <w:sz w:val="28"/>
+          <w:szCs w:val="28"/>
+        </w:rPr>
+      </w:pPr>
+    </w:p>
+    <w:p>
+      <w:pPr>
+        <w:pStyle w:val="ListParagraph"/>
+        <w:spacing w:before="240" w:after="240"/>
+        <w:ind w:leftChars="0" w:firstLineChars="0" w:firstLine="720"/>
+        <w:rPr>
+          <w:sz w:val="28"/>
+          <w:szCs w:val="28"/>
+        </w:rPr>
+      </w:pPr>
+      <w:r>
+        <w:rPr>
+          <w:b/>
+          <w:bCs/>
+          <w:sz w:val="28"/>
+          <w:szCs w:val="28"/>
+        </w:rPr>
+        <w:t xml:space="preserve">REQ-05-Signup: </w:t>
+      </w:r>
+      <w:r>
+        <w:rPr>
+          <w:sz w:val="28"/>
+          <w:szCs w:val="28"/>
+        </w:rPr>
+        <w:t>Age should only accept numbers between 18 and 90.</w:t>
+      </w:r>
+    </w:p>
+    <w:p>
+      <w:pPr>
+        <w:pStyle w:val="ListParagraph"/>
+        <w:spacing w:before="240" w:after="240"/>
+        <w:ind w:leftChars="0" w:firstLineChars="0" w:firstLine="720"/>
+        <w:rPr>
+          <w:sz w:val="28"/>
+          <w:szCs w:val="28"/>
+        </w:rPr>
+      </w:pPr>
+      <w:r>
+        <w:rPr>
+          <w:sz w:val="28"/>
+          <w:szCs w:val="28"/>
+        </w:rPr>
+        <w:t xml:space="preserve"> </w:t>
+      </w:r>
+    </w:p>
+    <w:p>
+      <w:pPr>
+        <w:pStyle w:val="ListParagraph"/>
+        <w:spacing w:before="240" w:after="240"/>
+        <w:ind w:leftChars="0" w:left="1440" w:firstLineChars="0" w:firstLine="0"/>
+        <w:rPr>
+          <w:sz w:val="28"/>
+          <w:szCs w:val="28"/>
+        </w:rPr>
+      </w:pPr>
+      <w:r>
+        <w:rPr>
+          <w:b/>
+          <w:bCs/>
+          <w:sz w:val="28"/>
+          <w:szCs w:val="28"/>
+        </w:rPr>
+        <w:t>REQ-06-Signup:</w:t>
+      </w:r>
+      <w:r>
+        <w:rPr>
+          <w:sz w:val="28"/>
+          <w:szCs w:val="28"/>
+        </w:rPr>
+        <w:t xml:space="preserve"> password &amp; confirm password fields take</w:t>
+      </w:r>
+      <w:r>
+        <w:rPr>
+          <w:sz w:val="28"/>
+          <w:szCs w:val="28"/>
+        </w:rPr>
+        <w:t xml:space="preserve"> a text of at least eight character text and it allows special characters and numbers too.</w:t>
+      </w:r>
+    </w:p>
+    <w:p>
+      <w:pPr>
+        <w:pStyle w:val="ListParagraph"/>
+        <w:spacing w:before="240" w:after="240"/>
+        <w:ind w:leftChars="0" w:firstLineChars="0" w:firstLine="720"/>
+        <w:rPr>
+          <w:b/>
+          <w:bCs/>
+          <w:sz w:val="28"/>
+          <w:szCs w:val="28"/>
+        </w:rPr>
+      </w:pPr>
+    </w:p>
+    <w:p>
+      <w:pPr>
+        <w:pStyle w:val="ListParagraph"/>
+        <w:spacing w:before="240" w:after="240"/>
+        <w:ind w:leftChars="0" w:left="1440" w:firstLineChars="0" w:firstLine="0"/>
+        <w:rPr>
+          <w:sz w:val="28"/>
+          <w:szCs w:val="28"/>
+        </w:rPr>
+      </w:pPr>
+      <w:r>
+        <w:rPr>
+          <w:b/>
+          <w:bCs/>
+          <w:sz w:val="28"/>
+          <w:szCs w:val="28"/>
+        </w:rPr>
+        <w:t xml:space="preserve">REQ-07-Signup: </w:t>
+      </w:r>
+      <w:r>
+        <w:rPr>
+          <w:sz w:val="28"/>
+          <w:szCs w:val="28"/>
+        </w:rPr>
+        <w:t xml:space="preserve">the password and confirm password should contain the same text (the text in this case is case sensitive). </w:t>
+      </w:r>
+    </w:p>
+    <w:p>
+      <w:pPr>
+        <w:pStyle w:val="ListParagraph"/>
+        <w:spacing w:before="240" w:after="240"/>
+        <w:ind w:leftChars="0" w:firstLineChars="0" w:firstLine="720"/>
+        <w:rPr>
+          <w:b/>
+          <w:bCs/>
+          <w:sz w:val="28"/>
+          <w:szCs w:val="28"/>
+        </w:rPr>
+      </w:pPr>
+    </w:p>
+    <w:p>
+      <w:pPr>
+        <w:pStyle w:val="ListParagraph"/>
+        <w:spacing w:before="240" w:after="240"/>
+        <w:ind w:leftChars="0" w:left="1440" w:firstLineChars="0" w:firstLine="0"/>
+        <w:rPr>
+          <w:sz w:val="28"/>
+          <w:szCs w:val="28"/>
+        </w:rPr>
+      </w:pPr>
+      <w:r>
+        <w:rPr>
+          <w:b/>
+          <w:bCs/>
+          <w:sz w:val="28"/>
+          <w:szCs w:val="28"/>
+        </w:rPr>
+        <w:t>REQ-08-Signup:</w:t>
+      </w:r>
+      <w:r>
+        <w:rPr>
+          <w:sz w:val="28"/>
+          <w:szCs w:val="28"/>
+        </w:rPr>
+        <w:t xml:space="preserve"> </w:t>
+      </w:r>
+      <w:r>
+        <w:rPr>
+          <w:sz w:val="28"/>
+          <w:szCs w:val="28"/>
+        </w:rPr>
+        <w:t>when</w:t>
+      </w:r>
+      <w:r>
+        <w:rPr>
+          <w:sz w:val="28"/>
+          <w:szCs w:val="28"/>
+        </w:rPr>
+        <w:t xml:space="preserve"> the user press the reset button all the fields should be empty.</w:t>
+      </w:r>
+    </w:p>
+    <w:p>
+      <w:pPr>
+        <w:pStyle w:val="ListParagraph"/>
+        <w:spacing w:before="240" w:after="240"/>
+        <w:ind w:leftChars="0" w:firstLineChars="0" w:firstLine="720"/>
+        <w:rPr>
+          <w:sz w:val="28"/>
+          <w:szCs w:val="28"/>
+        </w:rPr>
+      </w:pPr>
+    </w:p>
+    <w:p>
+      <w:pPr>
+        <w:pStyle w:val="ListParagraph"/>
+        <w:spacing w:before="240" w:after="240"/>
+        <w:ind w:leftChars="0" w:left="1440" w:firstLineChars="0" w:firstLine="0"/>
+        <w:rPr>
+          <w:sz w:val="28"/>
+          <w:szCs w:val="28"/>
+        </w:rPr>
+      </w:pPr>
+      <w:r>
+        <w:rPr>
+          <w:b/>
+          <w:bCs/>
+          <w:sz w:val="28"/>
+          <w:szCs w:val="28"/>
+        </w:rPr>
+        <w:t>REQ-09-Signup:</w:t>
+      </w:r>
+      <w:r>
+        <w:rPr>
+          <w:b/>
+          <w:bCs/>
+          <w:sz w:val="28"/>
+          <w:szCs w:val="28"/>
+        </w:rPr>
+        <w:t xml:space="preserve"> </w:t>
+      </w:r>
+      <w:r>
+        <w:rPr>
+          <w:sz w:val="28"/>
+          <w:szCs w:val="28"/>
+        </w:rPr>
+        <w:t>when the user press sign up button and the fields apply to requirements (REQ-02-Signup, REQ-03-Signup, REQ-04-Signup, REQ-05-Signup, REQ-06-Signup, and REQ-07-Signup) the user data should be sto</w:t>
+      </w:r>
+      <w:r>
+        <w:rPr>
+          <w:sz w:val="28"/>
+          <w:szCs w:val="28"/>
+        </w:rPr>
+        <w:t>red in its place in database, a</w:t>
+      </w:r>
+      <w:r>
+        <w:rPr>
+          <w:sz w:val="28"/>
+          <w:szCs w:val="28"/>
+        </w:rPr>
+        <w:t xml:space="preserve"> </w:t>
+      </w:r>
+      <w:r>
+        <w:rPr>
+          <w:sz w:val="28"/>
+          <w:szCs w:val="28"/>
+        </w:rPr>
+        <w:t xml:space="preserve">unique </w:t>
+      </w:r>
+      <w:r>
+        <w:rPr>
+          <w:sz w:val="28"/>
+          <w:szCs w:val="28"/>
+        </w:rPr>
+        <w:t xml:space="preserve">UID </w:t>
+      </w:r>
+      <w:r>
+        <w:rPr>
+          <w:sz w:val="28"/>
+          <w:szCs w:val="28"/>
+        </w:rPr>
+        <w:t>should be generated and the user is navigated to the login page</w:t>
+      </w:r>
+      <w:r>
+        <w:rPr>
+          <w:sz w:val="28"/>
+          <w:szCs w:val="28"/>
+        </w:rPr>
+        <w:t>.</w:t>
+      </w:r>
+    </w:p>
+    <w:p>
+      <w:pPr>
+        <w:pStyle w:val="ListParagraph"/>
+        <w:spacing w:before="240" w:after="240"/>
+        <w:ind w:leftChars="0" w:firstLineChars="0" w:firstLine="720"/>
+        <w:rPr>
+          <w:b/>
+          <w:bCs/>
+          <w:sz w:val="28"/>
+          <w:szCs w:val="28"/>
+        </w:rPr>
+      </w:pPr>
+    </w:p>
+    <w:p>
+      <w:pPr>
+        <w:pStyle w:val="ListParagraph"/>
+        <w:spacing w:before="240" w:after="240"/>
+        <w:ind w:leftChars="0" w:left="1440" w:firstLineChars="0" w:firstLine="0"/>
+        <w:rPr>
+          <w:sz w:val="28"/>
+          <w:szCs w:val="28"/>
+          <w:lang w:bidi="ar-EG"/>
+        </w:rPr>
+      </w:pPr>
+      <w:r>
+        <w:rPr>
+          <w:b/>
+          <w:bCs/>
+          <w:sz w:val="28"/>
+          <w:szCs w:val="28"/>
+        </w:rPr>
+        <w:t xml:space="preserve">REQ-10-Signup: </w:t>
+      </w:r>
+      <w:r>
+        <w:rPr>
+          <w:sz w:val="28"/>
+          <w:szCs w:val="28"/>
+        </w:rPr>
+        <w:t>when the user press sign up button</w:t>
+      </w:r>
+      <w:r>
+        <w:rPr>
+          <w:sz w:val="28"/>
+          <w:szCs w:val="28"/>
+        </w:rPr>
+        <w:t xml:space="preserve"> if any field doesn’t match with the required formats referred to then a </w:t>
+      </w:r>
+      <w:r>
+        <w:rPr>
+          <w:sz w:val="28"/>
+          <w:szCs w:val="28"/>
+          <w:lang w:bidi="ar-EG"/>
+        </w:rPr>
+        <w:t>suited error message should appear.</w:t>
+      </w:r>
+    </w:p>
+    <w:p>
+      <w:pPr>
+        <w:pStyle w:val="ListParagraph"/>
+        <w:spacing w:before="240" w:after="240"/>
+        <w:ind w:leftChars="0" w:firstLineChars="0" w:firstLine="720"/>
+        <w:rPr>
+          <w:sz w:val="28"/>
+          <w:szCs w:val="28"/>
+          <w:lang w:bidi="ar-EG"/>
+        </w:rPr>
+      </w:pPr>
+      <w:commentRangeStart w:id="41"/>
+      <w:commentRangeEnd w:id="41"/>
+      <w:r>
+        <w:rPr>
+          <w:rStyle w:val="CommentReference"/>
+        </w:rPr>
+        <w:lastRenderedPageBreak/>
+        <w:commentReference w:id="41"/>
+      </w:r>
+    </w:p>
+    <w:p>
+      <w:pPr>
+        <w:pStyle w:val="ListParagraph"/>
+        <w:spacing w:before="240" w:after="240"/>
+        <w:ind w:leftChars="0" w:firstLineChars="0" w:firstLine="720"/>
+        <w:rPr>
+          <w:sz w:val="28"/>
+          <w:szCs w:val="28"/>
+          <w:lang w:bidi="ar-EG"/>
+        </w:rPr>
+      </w:pPr>
+    </w:p>
+    <w:p>
+      <w:pPr>
+        <w:pStyle w:val="ListParagraph"/>
+        <w:numPr>
+          <w:ilvl w:val="0"/>
+          <w:numId w:val="10"/>
+        </w:numPr>
+        <w:spacing w:before="240" w:after="240"/>
+        <w:ind w:leftChars="0" w:firstLineChars="0"/>
+        <w:rPr>
+          <w:b/>
+          <w:bCs/>
+          <w:sz w:val="36"/>
+          <w:szCs w:val="36"/>
+        </w:rPr>
+      </w:pPr>
+      <w:r>
+        <w:rPr>
+          <w:b/>
+          <w:bCs/>
+          <w:sz w:val="36"/>
+          <w:szCs w:val="36"/>
+        </w:rPr>
+        <w:t xml:space="preserve"> </w:t>
+      </w:r>
+      <w:r>
+        <w:rPr>
+          <w:b/>
+          <w:bCs/>
+          <w:sz w:val="36"/>
+          <w:szCs w:val="36"/>
+        </w:rPr>
+        <w:t>Home Page:</w:t>
+      </w:r>
+    </w:p>
+    <w:p>
+      <w:pPr>
+        <w:pStyle w:val="ListParagraph"/>
+        <w:spacing w:before="240" w:after="240"/>
+        <w:ind w:leftChars="0" w:left="1440" w:firstLineChars="0" w:firstLine="0"/>
+        <w:rPr>
+          <w:sz w:val="28"/>
+          <w:szCs w:val="28"/>
+          <w:lang w:bidi="ar-EG"/>
+        </w:rPr>
+      </w:pPr>
+      <w:r>
+        <w:rPr>
+          <w:b/>
+          <w:bCs/>
+          <w:sz w:val="28"/>
+          <w:szCs w:val="28"/>
+        </w:rPr>
+        <w:t>REQ-01-Home:</w:t>
+      </w:r>
+      <w:r>
+        <w:rPr>
+          <w:sz w:val="28"/>
+          <w:szCs w:val="28"/>
+          <w:lang w:bidi="ar-EG"/>
+        </w:rPr>
+        <w:t xml:space="preserve"> when the user login successfully he will </w:t>
+      </w:r>
+      <w:r>
+        <w:rPr>
+          <w:sz w:val="28"/>
+          <w:szCs w:val="28"/>
+          <w:lang w:bidi="ar-EG"/>
+        </w:rPr>
+        <w:t>be directed to the home page that has</w:t>
+      </w:r>
+      <w:r>
+        <w:rPr>
+          <w:sz w:val="28"/>
+          <w:szCs w:val="28"/>
+          <w:lang w:bidi="ar-EG"/>
+        </w:rPr>
+        <w:t xml:space="preserve"> </w:t>
+      </w:r>
+      <w:commentRangeStart w:id="42"/>
+      <w:r>
+        <w:rPr>
+          <w:sz w:val="28"/>
+          <w:szCs w:val="28"/>
+          <w:lang w:bidi="ar-EG"/>
+        </w:rPr>
+        <w:t>a photo gallery</w:t>
+      </w:r>
+      <w:r>
+        <w:rPr>
+          <w:sz w:val="28"/>
+          <w:szCs w:val="28"/>
+          <w:lang w:bidi="ar-EG"/>
+        </w:rPr>
+        <w:t xml:space="preserve"> of the different tours available</w:t>
+      </w:r>
+      <w:r>
+        <w:rPr>
+          <w:sz w:val="28"/>
+          <w:szCs w:val="28"/>
+          <w:lang w:bidi="ar-EG"/>
+        </w:rPr>
+        <w:t xml:space="preserve"> </w:t>
+      </w:r>
+      <w:commentRangeEnd w:id="42"/>
+      <w:r>
+        <w:rPr>
+          <w:rStyle w:val="CommentReference"/>
+        </w:rPr>
+        <w:commentReference w:id="42"/>
+      </w:r>
+      <w:r>
+        <w:rPr>
+          <w:sz w:val="28"/>
+          <w:szCs w:val="28"/>
+          <w:lang w:bidi="ar-EG"/>
+        </w:rPr>
+        <w:t xml:space="preserve">should </w:t>
+      </w:r>
+      <w:r>
+        <w:rPr>
+          <w:sz w:val="28"/>
+          <w:szCs w:val="28"/>
+          <w:lang w:bidi="ar-EG"/>
+        </w:rPr>
+        <w:t>be displayed</w:t>
+      </w:r>
+      <w:r>
+        <w:rPr>
+          <w:sz w:val="28"/>
+          <w:szCs w:val="28"/>
+          <w:lang w:bidi="ar-EG"/>
+        </w:rPr>
+        <w:t xml:space="preserve"> in the middle of the page also it shall contain a horizontal slider to help navigate throw the tours</w:t>
+      </w:r>
+      <w:r>
+        <w:rPr>
+          <w:sz w:val="28"/>
+          <w:szCs w:val="28"/>
+          <w:lang w:bidi="ar-EG"/>
+        </w:rPr>
+        <w:t>.</w:t>
+      </w:r>
+    </w:p>
+    <w:p>
+      <w:pPr>
+        <w:pStyle w:val="ListParagraph"/>
+        <w:spacing w:before="240" w:after="240"/>
+        <w:ind w:leftChars="0" w:left="1440" w:firstLineChars="0" w:firstLine="0"/>
+        <w:rPr>
+          <w:sz w:val="28"/>
+          <w:szCs w:val="28"/>
+          <w:lang w:bidi="ar-EG"/>
+        </w:rPr>
+      </w:pPr>
+    </w:p>
+    <w:p>
+      <w:pPr>
+        <w:pStyle w:val="ListParagraph"/>
+        <w:spacing w:before="240" w:after="240"/>
+        <w:ind w:leftChars="0" w:left="1440" w:firstLineChars="0" w:firstLine="0"/>
+        <w:rPr>
+          <w:sz w:val="28"/>
+          <w:szCs w:val="28"/>
+          <w:lang w:bidi="ar-EG"/>
+        </w:rPr>
+      </w:pPr>
+      <w:r>
+        <w:rPr>
+          <w:b/>
+          <w:bCs/>
+          <w:sz w:val="28"/>
+          <w:szCs w:val="28"/>
+        </w:rPr>
+        <w:t>REQ-02-Home:</w:t>
+      </w:r>
+      <w:r>
+        <w:rPr>
+          <w:sz w:val="28"/>
+          <w:szCs w:val="28"/>
+          <w:lang w:bidi="ar-EG"/>
+        </w:rPr>
+        <w:t xml:space="preserve"> the photo gallery should be sorted from the highest rating to the lowest.</w:t>
+      </w:r>
+    </w:p>
+    <w:p>
+      <w:pPr>
+        <w:pStyle w:val="ListParagraph"/>
+        <w:spacing w:before="240" w:after="240"/>
+        <w:ind w:leftChars="0" w:left="1440" w:firstLineChars="0" w:firstLine="0"/>
+        <w:rPr>
+          <w:sz w:val="28"/>
+          <w:szCs w:val="28"/>
+          <w:lang w:bidi="ar-EG"/>
+        </w:rPr>
+      </w:pPr>
+    </w:p>
+    <w:p>
+      <w:pPr>
+        <w:pStyle w:val="ListParagraph"/>
+        <w:spacing w:before="240" w:after="240"/>
+        <w:ind w:leftChars="0" w:left="1440" w:firstLineChars="0" w:firstLine="0"/>
+        <w:rPr>
+          <w:sz w:val="28"/>
+          <w:szCs w:val="28"/>
+          <w:lang w:bidi="ar-EG"/>
+        </w:rPr>
+      </w:pPr>
+    </w:p>
+    <w:p>
+      <w:pPr>
+        <w:pStyle w:val="ListParagraph"/>
+        <w:spacing w:before="240" w:after="240"/>
+        <w:ind w:leftChars="0" w:left="1440" w:firstLineChars="0" w:firstLine="0"/>
+        <w:rPr>
+          <w:sz w:val="28"/>
+          <w:szCs w:val="28"/>
+          <w:lang w:bidi="ar-EG"/>
+        </w:rPr>
+      </w:pPr>
+      <w:r>
+        <w:rPr>
+          <w:b/>
+          <w:bCs/>
+          <w:sz w:val="28"/>
+          <w:szCs w:val="28"/>
+        </w:rPr>
+        <w:t>REQ-03-Home:</w:t>
+      </w:r>
+      <w:r>
+        <w:rPr>
+          <w:sz w:val="28"/>
+          <w:szCs w:val="28"/>
+          <w:lang w:bidi="ar-EG"/>
+        </w:rPr>
+        <w:t xml:space="preserve"> there should be a view button in every tour available so user can view the trip details.</w:t>
+      </w:r>
+    </w:p>
+    <w:p>
+      <w:pPr>
+        <w:pStyle w:val="ListParagraph"/>
+        <w:spacing w:before="240" w:after="240"/>
+        <w:ind w:leftChars="0" w:firstLineChars="0" w:firstLine="720"/>
+        <w:rPr>
+          <w:b/>
+          <w:bCs/>
+          <w:sz w:val="28"/>
+          <w:szCs w:val="28"/>
+        </w:rPr>
+      </w:pPr>
+    </w:p>
+    <w:p>
+      <w:pPr>
+        <w:spacing w:before="240" w:after="240"/>
+        <w:ind w:leftChars="0" w:left="0" w:firstLineChars="0" w:firstLine="0"/>
+        <w:rPr>
+          <w:b/>
+          <w:bCs/>
+          <w:sz w:val="36"/>
+          <w:szCs w:val="36"/>
+        </w:rPr>
+      </w:pPr>
+    </w:p>
+    <w:p>
+      <w:pPr>
+        <w:pStyle w:val="ListParagraph"/>
+        <w:spacing w:before="240" w:after="240"/>
+        <w:ind w:leftChars="0" w:left="1080" w:firstLineChars="0" w:firstLine="0"/>
+        <w:rPr>
+          <w:b/>
+          <w:bCs/>
+          <w:sz w:val="36"/>
+          <w:szCs w:val="36"/>
+        </w:rPr>
+      </w:pPr>
+    </w:p>
+    <w:p>
+      <w:pPr>
+        <w:pStyle w:val="ListParagraph"/>
+        <w:numPr>
+          <w:ilvl w:val="0"/>
+          <w:numId w:val="10"/>
+        </w:numPr>
+        <w:spacing w:before="240" w:after="240"/>
+        <w:ind w:leftChars="0" w:firstLineChars="0"/>
+        <w:rPr>
+          <w:b/>
+          <w:bCs/>
+          <w:sz w:val="36"/>
+          <w:szCs w:val="36"/>
+        </w:rPr>
+      </w:pPr>
+      <w:r>
+        <w:rPr>
+          <w:b/>
+          <w:bCs/>
+          <w:sz w:val="36"/>
+          <w:szCs w:val="36"/>
+        </w:rPr>
+        <w:t xml:space="preserve"> </w:t>
+      </w:r>
+      <w:r>
+        <w:rPr>
+          <w:b/>
+          <w:bCs/>
+          <w:sz w:val="36"/>
+          <w:szCs w:val="36"/>
+        </w:rPr>
+        <w:t>Tour details:</w:t>
+      </w:r>
+    </w:p>
+    <w:p>
+      <w:pPr>
+        <w:pStyle w:val="ListParagraph"/>
+        <w:spacing w:before="240" w:after="240"/>
+        <w:ind w:leftChars="0" w:left="1440" w:firstLineChars="0" w:firstLine="0"/>
+        <w:rPr>
+          <w:sz w:val="28"/>
+          <w:szCs w:val="28"/>
+          <w:lang w:bidi="ar-EG"/>
+        </w:rPr>
+      </w:pPr>
+      <w:r>
+        <w:rPr>
+          <w:b/>
+          <w:bCs/>
+          <w:sz w:val="28"/>
+          <w:szCs w:val="28"/>
+        </w:rPr>
+        <w:t xml:space="preserve">REQ-01-Tour: </w:t>
+      </w:r>
+      <w:r>
+        <w:rPr>
+          <w:sz w:val="28"/>
+          <w:szCs w:val="28"/>
+          <w:lang w:bidi="ar-EG"/>
+        </w:rPr>
+        <w:t>the tour page should</w:t>
+      </w:r>
+      <w:r>
+        <w:rPr>
+          <w:sz w:val="28"/>
+          <w:szCs w:val="28"/>
+          <w:lang w:bidi="ar-EG"/>
+        </w:rPr>
+        <w:t xml:space="preserve"> contain an image or many images </w:t>
+      </w:r>
+      <w:r>
+        <w:rPr>
+          <w:sz w:val="28"/>
+          <w:szCs w:val="28"/>
+          <w:lang w:bidi="ar-EG"/>
+        </w:rPr>
+        <w:t xml:space="preserve">for the place and a book button and description of the trip (name of the </w:t>
+      </w:r>
+      <w:r>
+        <w:rPr>
+          <w:sz w:val="28"/>
+          <w:szCs w:val="28"/>
+          <w:lang w:bidi="ar-EG"/>
+        </w:rPr>
+        <w:t>tour</w:t>
+      </w:r>
+      <w:r>
+        <w:rPr>
+          <w:sz w:val="28"/>
+          <w:szCs w:val="28"/>
+          <w:lang w:bidi="ar-EG"/>
+        </w:rPr>
+        <w:t xml:space="preserve">, </w:t>
+      </w:r>
+      <w:r>
+        <w:rPr>
+          <w:sz w:val="28"/>
+          <w:szCs w:val="28"/>
+          <w:lang w:bidi="ar-EG"/>
+        </w:rPr>
+        <w:t>Country name</w:t>
+      </w:r>
+      <w:r>
+        <w:rPr>
+          <w:sz w:val="28"/>
+          <w:szCs w:val="28"/>
+          <w:lang w:bidi="ar-EG"/>
+        </w:rPr>
+        <w:t>,</w:t>
+      </w:r>
+      <w:r>
+        <w:rPr>
+          <w:sz w:val="28"/>
+          <w:szCs w:val="28"/>
+          <w:lang w:bidi="ar-EG"/>
+        </w:rPr>
+        <w:t xml:space="preserve"> duration, and cost</w:t>
+      </w:r>
+      <w:r>
+        <w:rPr>
+          <w:sz w:val="28"/>
+          <w:szCs w:val="28"/>
+          <w:lang w:bidi="ar-EG"/>
+        </w:rPr>
+        <w:t>)</w:t>
+      </w:r>
+      <w:r>
+        <w:rPr>
+          <w:sz w:val="28"/>
+          <w:szCs w:val="28"/>
+          <w:lang w:bidi="ar-EG"/>
+        </w:rPr>
+        <w:t xml:space="preserve"> it also should contain a rating section and feedback (rating is 5-</w:t>
+      </w:r>
+      <w:commentRangeStart w:id="43"/>
+      <w:r>
+        <w:rPr>
+          <w:sz w:val="28"/>
+          <w:szCs w:val="28"/>
+          <w:lang w:bidi="ar-EG"/>
+        </w:rPr>
+        <w:t>star based)</w:t>
+      </w:r>
+      <w:r>
+        <w:rPr>
+          <w:sz w:val="28"/>
+          <w:szCs w:val="28"/>
+          <w:lang w:bidi="ar-EG"/>
+        </w:rPr>
+        <w:t xml:space="preserve"> it also should contain a video of the destination and a contact us button</w:t>
+      </w:r>
+      <w:r>
+        <w:rPr>
+          <w:sz w:val="28"/>
+          <w:szCs w:val="28"/>
+          <w:lang w:bidi="ar-EG"/>
+        </w:rPr>
+        <w:t>.</w:t>
+      </w:r>
+      <w:commentRangeEnd w:id="43"/>
+      <w:r>
+        <w:rPr>
+          <w:rStyle w:val="CommentReference"/>
+        </w:rPr>
+        <w:commentReference w:id="43"/>
+      </w:r>
+    </w:p>
+    <w:p>
+      <w:pPr>
+        <w:pStyle w:val="ListParagraph"/>
+        <w:spacing w:before="240" w:after="240"/>
+        <w:ind w:leftChars="0" w:left="1440" w:firstLineChars="0" w:firstLine="0"/>
+        <w:rPr>
+          <w:sz w:val="28"/>
+          <w:szCs w:val="28"/>
+          <w:lang w:bidi="ar-EG"/>
+        </w:rPr>
+      </w:pPr>
+    </w:p>
+    <w:p>
+      <w:pPr>
+        <w:pStyle w:val="ListParagraph"/>
+        <w:spacing w:before="240" w:after="240"/>
+        <w:ind w:leftChars="0" w:left="1440" w:firstLineChars="0" w:firstLine="0"/>
+        <w:rPr>
+          <w:sz w:val="28"/>
+          <w:szCs w:val="28"/>
+          <w:lang w:bidi="ar-EG"/>
+        </w:rPr>
+      </w:pPr>
+      <w:r>
+        <w:rPr>
+          <w:b/>
+          <w:bCs/>
+          <w:sz w:val="28"/>
+          <w:szCs w:val="28"/>
+        </w:rPr>
+        <w:t xml:space="preserve">REQ-02-Tour: </w:t>
+      </w:r>
+      <w:r>
+        <w:rPr>
+          <w:sz w:val="28"/>
+          <w:szCs w:val="28"/>
+          <w:lang w:bidi="ar-EG"/>
+        </w:rPr>
+        <w:t xml:space="preserve">when the user press the book button a confirmation message appear on the screen if user press confirm a mail is sent to the user to confirm his </w:t>
+      </w:r>
+      <w:commentRangeStart w:id="44"/>
+      <w:r>
+        <w:rPr>
+          <w:sz w:val="28"/>
+          <w:szCs w:val="28"/>
+          <w:lang w:bidi="ar-EG"/>
+        </w:rPr>
+        <w:t>booking to the tour (do not need a reply on mail to confirm booking)</w:t>
+      </w:r>
+      <w:r>
+        <w:rPr>
+          <w:sz w:val="28"/>
+          <w:szCs w:val="28"/>
+          <w:lang w:bidi="ar-EG"/>
+        </w:rPr>
+        <w:t xml:space="preserve"> &amp; user gets redirected to a thank you page then redirected to the home page</w:t>
+      </w:r>
+      <w:r>
+        <w:rPr>
+          <w:sz w:val="28"/>
+          <w:szCs w:val="28"/>
+          <w:lang w:bidi="ar-EG"/>
+        </w:rPr>
+        <w:t xml:space="preserve"> after 3 seconds</w:t>
+      </w:r>
+      <w:r>
+        <w:rPr>
+          <w:sz w:val="28"/>
+          <w:szCs w:val="28"/>
+          <w:lang w:bidi="ar-EG"/>
+        </w:rPr>
+        <w:t>.</w:t>
+      </w:r>
+      <w:commentRangeEnd w:id="44"/>
+      <w:r>
+        <w:rPr>
+          <w:rStyle w:val="CommentReference"/>
+        </w:rPr>
+        <w:commentReference w:id="44"/>
+      </w:r>
+    </w:p>
+    <w:p>
+      <w:pPr>
+        <w:pStyle w:val="ListParagraph"/>
+        <w:spacing w:before="240" w:after="240"/>
+        <w:ind w:leftChars="0" w:left="1440" w:firstLineChars="0" w:firstLine="0"/>
+        <w:rPr>
+          <w:b/>
+          <w:bCs/>
+          <w:sz w:val="28"/>
+          <w:szCs w:val="28"/>
+        </w:rPr>
+      </w:pPr>
+    </w:p>
+    <w:p>
+      <w:pPr>
+        <w:pStyle w:val="ListParagraph"/>
+        <w:spacing w:before="240" w:after="240"/>
+        <w:ind w:leftChars="0" w:left="1440" w:firstLineChars="0" w:firstLine="0"/>
+        <w:rPr>
+          <w:sz w:val="28"/>
+          <w:szCs w:val="28"/>
+          <w:lang w:bidi="ar-EG"/>
+        </w:rPr>
+      </w:pPr>
+      <w:r>
+        <w:rPr>
+          <w:b/>
+          <w:bCs/>
+          <w:sz w:val="28"/>
+          <w:szCs w:val="28"/>
+        </w:rPr>
+        <w:t>REQ-03-Tour:</w:t>
+      </w:r>
+      <w:r>
+        <w:rPr>
+          <w:sz w:val="28"/>
+          <w:szCs w:val="28"/>
+          <w:lang w:bidi="ar-EG"/>
+        </w:rPr>
+        <w:t xml:space="preserve"> user can only rate or give feedback to tours that he had already done.</w:t>
+      </w:r>
+    </w:p>
+    <w:p>
+      <w:pPr>
+        <w:pStyle w:val="ListParagraph"/>
+        <w:spacing w:before="240" w:after="240"/>
+        <w:ind w:leftChars="0" w:left="1440" w:firstLineChars="0" w:firstLine="0"/>
+        <w:rPr>
+          <w:sz w:val="28"/>
+          <w:szCs w:val="28"/>
+          <w:lang w:bidi="ar-EG"/>
+        </w:rPr>
+      </w:pPr>
+    </w:p>
+    <w:p>
+      <w:pPr>
+        <w:pStyle w:val="ListParagraph"/>
+        <w:spacing w:before="240" w:after="240"/>
+        <w:ind w:leftChars="0" w:left="1440" w:firstLineChars="0" w:firstLine="0"/>
+        <w:rPr>
+          <w:sz w:val="28"/>
+          <w:szCs w:val="28"/>
+          <w:lang w:bidi="ar-EG"/>
+        </w:rPr>
+      </w:pPr>
+      <w:r>
+        <w:rPr>
+          <w:b/>
+          <w:bCs/>
+          <w:sz w:val="28"/>
+          <w:szCs w:val="28"/>
+        </w:rPr>
+        <w:t>REQ-04-Tour:</w:t>
+      </w:r>
+      <w:r>
+        <w:rPr>
+          <w:sz w:val="28"/>
+          <w:szCs w:val="28"/>
+          <w:lang w:bidi="ar-EG"/>
+        </w:rPr>
+        <w:t xml:space="preserve"> Feedback and rating are added in the database and then appear in the tour page.</w:t>
+      </w:r>
+    </w:p>
+    <w:p>
+      <w:pPr>
+        <w:pStyle w:val="ListParagraph"/>
+        <w:spacing w:before="240" w:after="240"/>
+        <w:ind w:leftChars="0" w:left="1440" w:firstLineChars="0" w:firstLine="0"/>
+        <w:rPr>
+          <w:sz w:val="28"/>
+          <w:szCs w:val="28"/>
+          <w:lang w:bidi="ar-EG"/>
+        </w:rPr>
+      </w:pPr>
+    </w:p>
+    <w:p>
+      <w:pPr>
+        <w:pStyle w:val="ListParagraph"/>
+        <w:spacing w:before="240" w:after="240"/>
+        <w:ind w:leftChars="0" w:left="1440" w:firstLineChars="0" w:firstLine="0"/>
+        <w:rPr>
+          <w:sz w:val="28"/>
+          <w:szCs w:val="28"/>
+          <w:lang w:bidi="ar-EG"/>
+        </w:rPr>
+      </w:pPr>
+      <w:r>
+        <w:rPr>
+          <w:b/>
+          <w:bCs/>
+          <w:sz w:val="28"/>
+          <w:szCs w:val="28"/>
+        </w:rPr>
+        <w:lastRenderedPageBreak/>
+        <w:t>REQ-05-Tour:</w:t>
+      </w:r>
+      <w:r>
+        <w:rPr>
+          <w:sz w:val="28"/>
+          <w:szCs w:val="28"/>
+          <w:lang w:bidi="ar-EG"/>
+        </w:rPr>
+        <w:t xml:space="preserve"> when the contact us button is clicked it navigates to the footer containing the contacts of the company.</w:t>
+      </w:r>
+    </w:p>
+    <w:p>
+      <w:pPr>
+        <w:pStyle w:val="ListParagraph"/>
+        <w:spacing w:before="240" w:after="240"/>
+        <w:ind w:leftChars="0" w:left="1440" w:firstLineChars="0" w:firstLine="0"/>
+        <w:rPr>
+          <w:sz w:val="28"/>
+          <w:szCs w:val="28"/>
+          <w:lang w:bidi="ar-EG"/>
+        </w:rPr>
+      </w:pPr>
+    </w:p>
+    <w:p>
+      <w:pPr>
+        <w:pStyle w:val="ListParagraph"/>
+        <w:spacing w:before="240" w:after="240"/>
+        <w:ind w:leftChars="0" w:left="1440" w:firstLineChars="0" w:firstLine="0"/>
+        <w:rPr>
+          <w:sz w:val="28"/>
+          <w:szCs w:val="28"/>
+          <w:lang w:bidi="ar-EG"/>
+        </w:rPr>
+      </w:pPr>
+    </w:p>
+    <w:p>
+      <w:pPr>
+        <w:pStyle w:val="ListParagraph"/>
+        <w:spacing w:before="240" w:after="240"/>
+        <w:ind w:leftChars="0" w:left="1440" w:firstLineChars="0" w:firstLine="0"/>
+        <w:rPr>
+          <w:sz w:val="28"/>
+          <w:szCs w:val="28"/>
+          <w:lang w:bidi="ar-EG"/>
+        </w:rPr>
+      </w:pPr>
+    </w:p>
+    <w:p>
+      <w:pPr>
+        <w:pStyle w:val="ListParagraph"/>
+        <w:numPr>
+          <w:ilvl w:val="2"/>
+          <w:numId w:val="11"/>
+        </w:numPr>
+        <w:spacing w:before="240" w:after="240"/>
+        <w:ind w:leftChars="0" w:firstLineChars="0"/>
+        <w:rPr>
+          <w:rFonts w:ascii="Arial" w:eastAsia="Arial" w:hAnsi="Arial" w:cs="Arial"/>
+          <w:b/>
+          <w:sz w:val="34"/>
+          <w:szCs w:val="34"/>
+        </w:rPr>
+      </w:pPr>
+      <w:r>
+        <w:rPr>
+          <w:rFonts w:ascii="Arial" w:eastAsia="Arial" w:hAnsi="Arial" w:cs="Arial"/>
+          <w:b/>
+          <w:sz w:val="34"/>
+          <w:szCs w:val="34"/>
+        </w:rPr>
+        <w:t xml:space="preserve"> </w:t>
+      </w:r>
+      <w:r>
+        <w:rPr>
+          <w:rFonts w:ascii="Arial" w:eastAsia="Arial" w:hAnsi="Arial" w:cs="Arial"/>
+          <w:b/>
+          <w:sz w:val="34"/>
+          <w:szCs w:val="34"/>
+        </w:rPr>
+        <w:t>Admin Requirements:</w:t>
+      </w:r>
+    </w:p>
+    <w:p>
+      <w:pPr>
+        <w:pStyle w:val="ListParagraph"/>
+        <w:numPr>
+          <w:ilvl w:val="0"/>
+          <w:numId w:val="12"/>
+        </w:numPr>
+        <w:spacing w:before="240" w:after="240"/>
+        <w:ind w:leftChars="0" w:firstLineChars="0"/>
+        <w:rPr>
+          <w:b/>
+          <w:bCs/>
+          <w:sz w:val="36"/>
+          <w:szCs w:val="36"/>
+        </w:rPr>
+      </w:pPr>
+      <w:commentRangeStart w:id="45"/>
+      <w:r>
+        <w:rPr>
+          <w:b/>
+          <w:bCs/>
+          <w:sz w:val="36"/>
+          <w:szCs w:val="36"/>
+        </w:rPr>
+        <w:t xml:space="preserve"> </w:t>
+      </w:r>
+      <w:r>
+        <w:rPr>
+          <w:b/>
+          <w:bCs/>
+          <w:sz w:val="36"/>
+          <w:szCs w:val="36"/>
+        </w:rPr>
+        <w:t>Login:</w:t>
+      </w:r>
+      <w:commentRangeEnd w:id="45"/>
+      <w:r>
+        <w:rPr>
+          <w:rStyle w:val="CommentReference"/>
+        </w:rPr>
+        <w:commentReference w:id="45"/>
+      </w:r>
+    </w:p>
+    <w:p>
+      <w:pPr>
+        <w:pStyle w:val="ListParagraph"/>
+        <w:spacing w:before="240" w:after="240"/>
+        <w:ind w:leftChars="0" w:left="1800" w:firstLineChars="0" w:firstLine="0"/>
+        <w:rPr>
+          <w:b/>
+          <w:bCs/>
+          <w:sz w:val="36"/>
+          <w:szCs w:val="36"/>
+        </w:rPr>
+      </w:pPr>
+    </w:p>
+    <w:p>
+      <w:pPr>
+        <w:spacing w:before="240" w:after="240"/>
+        <w:ind w:leftChars="0" w:left="1800" w:firstLineChars="0" w:firstLine="0"/>
+        <w:rPr>
+          <w:sz w:val="28"/>
+          <w:szCs w:val="28"/>
+        </w:rPr>
+      </w:pPr>
+      <w:r>
+        <w:rPr>
+          <w:sz w:val="28"/>
+          <w:szCs w:val="28"/>
+        </w:rPr>
+        <w:t>******</w:t>
+      </w:r>
+      <w:r>
+        <w:rPr>
+          <w:sz w:val="28"/>
+          <w:szCs w:val="28"/>
+        </w:rPr>
+        <w:t>Please note that it is the same login page</w:t>
+      </w:r>
+      <w:r>
+        <w:rPr>
+          <w:sz w:val="28"/>
+          <w:szCs w:val="28"/>
+        </w:rPr>
+        <w:t xml:space="preserve"> mentioned above******</w:t>
+      </w:r>
+    </w:p>
+    <w:p>
+      <w:pPr>
+        <w:spacing w:before="240" w:after="240"/>
+        <w:ind w:leftChars="0" w:left="1800" w:firstLineChars="0" w:firstLine="0"/>
+        <w:rPr>
+          <w:sz w:val="28"/>
+          <w:szCs w:val="28"/>
+        </w:rPr>
+      </w:pPr>
+      <w:r>
+        <w:rPr>
+          <w:b/>
+          <w:bCs/>
+          <w:sz w:val="28"/>
+          <w:szCs w:val="28"/>
+        </w:rPr>
+        <w:t>REQ-01-</w:t>
+      </w:r>
+      <w:r>
+        <w:rPr>
+          <w:b/>
+          <w:bCs/>
+          <w:sz w:val="28"/>
+          <w:szCs w:val="28"/>
+        </w:rPr>
+        <w:t>Admin</w:t>
+      </w:r>
+      <w:r>
+        <w:rPr>
+          <w:b/>
+          <w:bCs/>
+          <w:sz w:val="28"/>
+          <w:szCs w:val="28"/>
+        </w:rPr>
+        <w:t>_Login:</w:t>
+      </w:r>
+      <w:r>
+        <w:rPr>
+          <w:rFonts w:ascii="Arial" w:eastAsia="Arial" w:hAnsi="Arial" w:cs="Arial"/>
+          <w:i/>
+          <w:sz w:val="32"/>
+          <w:szCs w:val="32"/>
+          <w:lang w:bidi="ar-EG"/>
+        </w:rPr>
+        <w:t xml:space="preserve">  </w:t>
+      </w:r>
+      <w:r>
+        <w:rPr>
+          <w:sz w:val="28"/>
+          <w:szCs w:val="28"/>
+        </w:rPr>
+        <w:t>Login page should contain two text boxes (the username and password fields) and two buttons (login button and sign up button)</w:t>
+      </w:r>
+      <w:r>
+        <w:rPr>
+          <w:sz w:val="28"/>
+          <w:szCs w:val="28"/>
+        </w:rPr>
+        <w:t xml:space="preserve"> and checkbox (Admin) describing if it is a user or an admin</w:t>
+      </w:r>
+      <w:r>
+        <w:rPr>
+          <w:sz w:val="28"/>
+          <w:szCs w:val="28"/>
+        </w:rPr>
+        <w:t>.</w:t>
+      </w:r>
+    </w:p>
+    <w:p>
+      <w:pPr>
+        <w:spacing w:before="240" w:after="240"/>
+        <w:ind w:leftChars="0" w:left="1800" w:firstLineChars="0" w:firstLine="0"/>
+        <w:rPr>
+          <w:sz w:val="28"/>
+          <w:szCs w:val="28"/>
+        </w:rPr>
+      </w:pPr>
+      <w:r>
+        <w:rPr>
+          <w:b/>
+          <w:bCs/>
+          <w:sz w:val="28"/>
+          <w:szCs w:val="28"/>
+        </w:rPr>
+        <w:t>REQ-02-</w:t>
+      </w:r>
+      <w:r>
+        <w:rPr>
+          <w:b/>
+          <w:bCs/>
+          <w:sz w:val="28"/>
+          <w:szCs w:val="28"/>
+        </w:rPr>
+        <w:t>Admin</w:t>
+      </w:r>
+      <w:r>
+        <w:rPr>
+          <w:b/>
+          <w:bCs/>
+          <w:sz w:val="28"/>
+          <w:szCs w:val="28"/>
+        </w:rPr>
+        <w:t>_Login:</w:t>
+      </w:r>
+      <w:r>
+        <w:rPr>
+          <w:rFonts w:ascii="Arial" w:eastAsia="Arial" w:hAnsi="Arial" w:cs="Arial"/>
+          <w:i/>
+          <w:sz w:val="28"/>
+          <w:szCs w:val="28"/>
+          <w:lang w:bidi="ar-EG"/>
+        </w:rPr>
+        <w:t xml:space="preserve">  </w:t>
+      </w:r>
+      <w:r>
+        <w:rPr>
+          <w:sz w:val="28"/>
+          <w:szCs w:val="28"/>
+        </w:rPr>
+        <w:t>The username field should only accept English letters or a combination of English letters and numbers.</w:t>
+      </w:r>
+    </w:p>
+    <w:p>
+      <w:pPr>
+        <w:spacing w:before="240" w:after="240"/>
+        <w:ind w:leftChars="0" w:left="1800" w:firstLineChars="0" w:firstLine="0"/>
+        <w:rPr>
+          <w:sz w:val="28"/>
+          <w:szCs w:val="28"/>
+        </w:rPr>
+      </w:pPr>
+      <w:r>
+        <w:rPr>
+          <w:b/>
+          <w:bCs/>
+          <w:sz w:val="28"/>
+          <w:szCs w:val="28"/>
+        </w:rPr>
+        <w:t>REQ-03-</w:t>
+      </w:r>
+      <w:r>
+        <w:rPr>
+          <w:b/>
+          <w:bCs/>
+          <w:sz w:val="28"/>
+          <w:szCs w:val="28"/>
+        </w:rPr>
+        <w:t>Admin</w:t>
+      </w:r>
+      <w:r>
+        <w:rPr>
+          <w:b/>
+          <w:bCs/>
+          <w:sz w:val="28"/>
+          <w:szCs w:val="28"/>
+        </w:rPr>
+        <w:t>_Login</w:t>
+      </w:r>
+      <w:r>
+        <w:rPr>
+          <w:sz w:val="28"/>
+          <w:szCs w:val="28"/>
+        </w:rPr>
+        <w:t>: password field takes a text of at least eight character text and it allows special characters and numbers too.</w:t>
+      </w:r>
+    </w:p>
+    <w:p>
+      <w:pPr>
+        <w:spacing w:before="240" w:after="240"/>
+        <w:ind w:leftChars="0" w:left="1800" w:firstLineChars="0" w:firstLine="0"/>
+        <w:rPr>
+          <w:sz w:val="28"/>
+          <w:szCs w:val="28"/>
+        </w:rPr>
+      </w:pPr>
+      <w:r>
+        <w:rPr>
+          <w:b/>
+          <w:bCs/>
+          <w:sz w:val="28"/>
+          <w:szCs w:val="28"/>
+        </w:rPr>
+        <w:t xml:space="preserve">REQ-04-Admin_Login: </w:t>
+      </w:r>
+      <w:commentRangeStart w:id="46"/>
+      <w:r>
+        <w:rPr>
+          <w:sz w:val="28"/>
+          <w:szCs w:val="28"/>
+        </w:rPr>
+        <w:t xml:space="preserve">when the check box is checked </w:t>
+      </w:r>
+      <w:r>
+        <w:rPr>
+          <w:sz w:val="28"/>
+          <w:szCs w:val="28"/>
+        </w:rPr>
+        <w:t xml:space="preserve">by the admin </w:t>
+      </w:r>
+      <w:r>
+        <w:rPr>
+          <w:sz w:val="28"/>
+          <w:szCs w:val="28"/>
+        </w:rPr>
+        <w:t xml:space="preserve">the </w:t>
+      </w:r>
+      <w:commentRangeEnd w:id="46"/>
+      <w:r>
+        <w:rPr>
+          <w:rStyle w:val="CommentReference"/>
+        </w:rPr>
+        <w:commentReference w:id="46"/>
+      </w:r>
+      <w:r>
+        <w:rPr>
+          <w:sz w:val="28"/>
+          <w:szCs w:val="28"/>
+        </w:rPr>
+        <w:t>system searches for the username and password in the admin table not user</w:t>
+      </w:r>
+      <w:r>
+        <w:rPr>
+          <w:sz w:val="28"/>
+          <w:szCs w:val="28"/>
+        </w:rPr>
+        <w:t xml:space="preserve"> and the register button is disabled</w:t>
+      </w:r>
+      <w:r>
+        <w:rPr>
+          <w:sz w:val="28"/>
+          <w:szCs w:val="28"/>
+        </w:rPr>
+        <w:t>.</w:t>
+      </w:r>
+    </w:p>
+    <w:p>
+      <w:pPr>
+        <w:spacing w:before="240" w:after="240"/>
+        <w:ind w:leftChars="0" w:left="1800" w:firstLineChars="0" w:firstLine="0"/>
+        <w:rPr>
+          <w:rFonts w:ascii="Arial" w:eastAsia="Arial" w:hAnsi="Arial" w:cs="Arial"/>
+          <w:i/>
+          <w:sz w:val="28"/>
+          <w:szCs w:val="28"/>
+          <w:lang w:bidi="ar-EG"/>
+        </w:rPr>
+      </w:pPr>
+      <w:r>
+        <w:rPr>
+          <w:b/>
+          <w:bCs/>
+          <w:sz w:val="28"/>
+          <w:szCs w:val="28"/>
+        </w:rPr>
+        <w:t>REQ-05</w:t>
+      </w:r>
+      <w:r>
+        <w:rPr>
+          <w:b/>
+          <w:bCs/>
+          <w:sz w:val="28"/>
+          <w:szCs w:val="28"/>
+        </w:rPr>
+        <w:t>-</w:t>
+      </w:r>
+      <w:r>
+        <w:rPr>
+          <w:b/>
+          <w:bCs/>
+          <w:sz w:val="28"/>
+          <w:szCs w:val="28"/>
+        </w:rPr>
+        <w:t>Admin</w:t>
+      </w:r>
+      <w:r>
+        <w:rPr>
+          <w:b/>
+          <w:bCs/>
+          <w:sz w:val="28"/>
+          <w:szCs w:val="28"/>
+        </w:rPr>
+        <w:t>_Login</w:t>
+      </w:r>
+      <w:r>
+        <w:rPr>
+          <w:sz w:val="28"/>
+          <w:szCs w:val="28"/>
+        </w:rPr>
+        <w:t>: when user press login button it checks the data into the text boxes based on REQ-02-</w:t>
+      </w:r>
+      <w:r>
+        <w:rPr>
+          <w:sz w:val="28"/>
+          <w:szCs w:val="28"/>
+        </w:rPr>
+        <w:t>Admin</w:t>
+      </w:r>
+      <w:r>
+        <w:rPr>
+          <w:sz w:val="28"/>
+          <w:szCs w:val="28"/>
+        </w:rPr>
+        <w:t>_Login &amp; REQ-03-</w:t>
+      </w:r>
+      <w:r>
+        <w:rPr>
+          <w:sz w:val="28"/>
+          <w:szCs w:val="28"/>
+        </w:rPr>
+        <w:t>Admin</w:t>
+      </w:r>
+      <w:r>
+        <w:rPr>
+          <w:sz w:val="28"/>
+          <w:szCs w:val="28"/>
+        </w:rPr>
+        <w:t xml:space="preserve">_Login </w:t>
+      </w:r>
+      <w:r>
+        <w:rPr>
+          <w:sz w:val="28"/>
+          <w:szCs w:val="28"/>
+        </w:rPr>
+        <w:t xml:space="preserve"> and  admin check box is checked </w:t>
+      </w:r>
+      <w:r>
+        <w:rPr>
+          <w:sz w:val="28"/>
+          <w:szCs w:val="28"/>
+        </w:rPr>
+        <w:t xml:space="preserve">then checks if the username and password are already stored in the data base then the </w:t>
+      </w:r>
+      <w:r>
+        <w:rPr>
+          <w:sz w:val="28"/>
+          <w:szCs w:val="28"/>
+        </w:rPr>
+        <w:t>admin</w:t>
+      </w:r>
+      <w:r>
+        <w:rPr>
+          <w:sz w:val="28"/>
+          <w:szCs w:val="28"/>
+        </w:rPr>
+        <w:t xml:space="preserve"> is navigated to the home page</w:t>
+      </w:r>
+      <w:r>
+        <w:rPr>
+          <w:rFonts w:ascii="Arial" w:eastAsia="Arial" w:hAnsi="Arial" w:cs="Arial"/>
+          <w:i/>
+          <w:sz w:val="28"/>
+          <w:szCs w:val="28"/>
+          <w:lang w:bidi="ar-EG"/>
+        </w:rPr>
+        <w:t>.</w:t>
+      </w:r>
+    </w:p>
+    <w:p>
+      <w:pPr>
+        <w:spacing w:before="240" w:after="240"/>
+        <w:ind w:leftChars="0" w:left="1800" w:firstLineChars="0" w:firstLine="0"/>
+        <w:rPr>
+          <w:sz w:val="28"/>
+          <w:szCs w:val="28"/>
+        </w:rPr>
+      </w:pPr>
+      <w:r>
+        <w:rPr>
+          <w:b/>
+          <w:bCs/>
+          <w:sz w:val="28"/>
+          <w:szCs w:val="28"/>
+        </w:rPr>
+        <w:t>REQ-06</w:t>
+      </w:r>
+      <w:r>
+        <w:rPr>
+          <w:b/>
+          <w:bCs/>
+          <w:sz w:val="28"/>
+          <w:szCs w:val="28"/>
+        </w:rPr>
+        <w:t>-</w:t>
+      </w:r>
+      <w:r>
+        <w:rPr>
+          <w:b/>
+          <w:bCs/>
+          <w:sz w:val="28"/>
+          <w:szCs w:val="28"/>
+        </w:rPr>
+        <w:t>Admin</w:t>
+      </w:r>
+      <w:r>
+        <w:rPr>
+          <w:b/>
+          <w:bCs/>
+          <w:sz w:val="28"/>
+          <w:szCs w:val="28"/>
+        </w:rPr>
+        <w:t>_Login:</w:t>
+      </w:r>
+      <w:r>
+        <w:rPr>
+          <w:rFonts w:ascii="Arial" w:eastAsia="Arial" w:hAnsi="Arial" w:cs="Arial"/>
+          <w:i/>
+          <w:sz w:val="28"/>
+          <w:szCs w:val="28"/>
+          <w:lang w:bidi="ar-EG"/>
+        </w:rPr>
+        <w:t xml:space="preserve"> </w:t>
+      </w:r>
+      <w:r>
+        <w:rPr>
+          <w:sz w:val="28"/>
+          <w:szCs w:val="28"/>
+        </w:rPr>
+        <w:t>if the username or password are not written based on REQ-02-User_Login &amp; REQ-03-User_Login an error message appear with “please insert data based on the required format”.</w:t>
+      </w:r>
+    </w:p>
+    <w:p>
+      <w:pPr>
+        <w:spacing w:before="240" w:after="240"/>
+        <w:ind w:leftChars="0" w:left="1800" w:firstLineChars="0" w:firstLine="0"/>
+        <w:rPr>
+          <w:sz w:val="28"/>
+          <w:szCs w:val="28"/>
+        </w:rPr>
+      </w:pPr>
+      <w:r>
+        <w:rPr>
+          <w:b/>
+          <w:bCs/>
+          <w:sz w:val="28"/>
+          <w:szCs w:val="28"/>
+        </w:rPr>
+        <w:t>REQ-07</w:t>
+      </w:r>
+      <w:r>
+        <w:rPr>
+          <w:b/>
+          <w:bCs/>
+          <w:sz w:val="28"/>
+          <w:szCs w:val="28"/>
+        </w:rPr>
+        <w:t>-</w:t>
+      </w:r>
+      <w:r>
+        <w:rPr>
+          <w:b/>
+          <w:bCs/>
+          <w:sz w:val="28"/>
+          <w:szCs w:val="28"/>
+        </w:rPr>
+        <w:t>Admin</w:t>
+      </w:r>
+      <w:r>
+        <w:rPr>
+          <w:b/>
+          <w:bCs/>
+          <w:sz w:val="28"/>
+          <w:szCs w:val="28"/>
+        </w:rPr>
+        <w:t>_Login:</w:t>
+      </w:r>
+      <w:r>
+        <w:rPr>
+          <w:rFonts w:ascii="Arial" w:eastAsia="Arial" w:hAnsi="Arial" w:cs="Arial"/>
+          <w:i/>
+          <w:sz w:val="28"/>
+          <w:szCs w:val="28"/>
+          <w:lang w:bidi="ar-EG"/>
+        </w:rPr>
+        <w:t xml:space="preserve"> </w:t>
+      </w:r>
+      <w:r>
+        <w:rPr>
+          <w:sz w:val="28"/>
+          <w:szCs w:val="28"/>
+        </w:rPr>
+        <w:t>if the username or password are not found in the database an error message appear with message “username or password are not written correctly”.</w:t>
+      </w:r>
+    </w:p>
+    <w:p>
+      <w:pPr>
+        <w:pStyle w:val="ListParagraph"/>
+        <w:spacing w:before="240" w:after="240"/>
+        <w:ind w:leftChars="0" w:left="1800" w:firstLineChars="0" w:firstLine="0"/>
+        <w:rPr>
+          <w:b/>
+          <w:bCs/>
+          <w:sz w:val="36"/>
+          <w:szCs w:val="36"/>
+        </w:rPr>
+      </w:pPr>
+    </w:p>
+    <w:p>
+      <w:pPr>
+        <w:pStyle w:val="ListParagraph"/>
+        <w:spacing w:before="240" w:after="240"/>
+        <w:ind w:leftChars="0" w:left="1800" w:firstLineChars="0" w:firstLine="0"/>
+        <w:rPr>
+          <w:b/>
+          <w:bCs/>
+          <w:sz w:val="36"/>
+          <w:szCs w:val="36"/>
+        </w:rPr>
+      </w:pPr>
+    </w:p>
+    <w:p>
+      <w:pPr>
+        <w:pStyle w:val="ListParagraph"/>
+        <w:spacing w:before="240" w:after="240"/>
+        <w:ind w:leftChars="0" w:left="1800" w:firstLineChars="0" w:firstLine="0"/>
+        <w:rPr>
+          <w:b/>
+          <w:bCs/>
+          <w:sz w:val="36"/>
+          <w:szCs w:val="36"/>
+        </w:rPr>
+      </w:pPr>
+    </w:p>
+    <w:p>
+      <w:pPr>
+        <w:pStyle w:val="ListParagraph"/>
+        <w:spacing w:before="240" w:after="240"/>
+        <w:ind w:leftChars="0" w:left="1800" w:firstLineChars="0" w:firstLine="0"/>
+        <w:rPr>
+          <w:b/>
+          <w:bCs/>
+          <w:sz w:val="36"/>
+          <w:szCs w:val="36"/>
+          <w:rtl/>
+        </w:rPr>
+      </w:pPr>
+    </w:p>
+    <w:p>
+      <w:pPr>
+        <w:pStyle w:val="ListParagraph"/>
+        <w:numPr>
+          <w:ilvl w:val="0"/>
+          <w:numId w:val="12"/>
+        </w:numPr>
+        <w:spacing w:before="240" w:after="240"/>
+        <w:ind w:leftChars="0" w:firstLineChars="0"/>
+        <w:rPr>
+          <w:b/>
+          <w:bCs/>
+          <w:sz w:val="36"/>
+          <w:szCs w:val="36"/>
+        </w:rPr>
+      </w:pPr>
+      <w:r>
+        <w:rPr>
+          <w:b/>
+          <w:bCs/>
+          <w:sz w:val="36"/>
+          <w:szCs w:val="36"/>
+        </w:rPr>
+        <w:t>Add Admin</w:t>
+      </w:r>
+    </w:p>
+    <w:p>
+      <w:pPr>
+        <w:pStyle w:val="ListParagraph"/>
+        <w:spacing w:before="240" w:after="240"/>
+        <w:ind w:leftChars="0" w:left="1800" w:firstLineChars="0" w:firstLine="0"/>
+        <w:rPr>
+          <w:b/>
+          <w:bCs/>
+          <w:sz w:val="36"/>
+          <w:szCs w:val="36"/>
+        </w:rPr>
+      </w:pPr>
+    </w:p>
+    <w:p>
+      <w:pPr>
+        <w:pStyle w:val="ListParagraph"/>
+        <w:spacing w:before="240" w:after="240"/>
+        <w:ind w:leftChars="0" w:left="1800" w:firstLineChars="0" w:firstLine="0"/>
+        <w:rPr>
+          <w:sz w:val="28"/>
+          <w:szCs w:val="28"/>
+          <w:lang w:bidi="ar-EG"/>
+        </w:rPr>
+      </w:pPr>
+      <w:r>
+        <w:rPr>
+          <w:b/>
+          <w:bCs/>
+          <w:sz w:val="28"/>
+          <w:szCs w:val="28"/>
+        </w:rPr>
+        <w:t>REQ-01-Add_Admin</w:t>
+      </w:r>
+      <w:r>
+        <w:rPr>
+          <w:sz w:val="28"/>
+          <w:szCs w:val="28"/>
+          <w:lang w:bidi="ar-EG"/>
+        </w:rPr>
+        <w:t>: Admins cannot sign up like normal user but Admin has the ability to add another admin by clicking on add admin button available in the admin panel.</w:t>
+      </w:r>
+    </w:p>
+    <w:p>
+      <w:pPr>
+        <w:pStyle w:val="ListParagraph"/>
+        <w:spacing w:before="240" w:after="240"/>
+        <w:ind w:leftChars="0" w:left="1800" w:firstLineChars="0" w:firstLine="0"/>
+        <w:rPr>
+          <w:sz w:val="28"/>
+          <w:szCs w:val="28"/>
+          <w:lang w:bidi="ar-EG"/>
+        </w:rPr>
+      </w:pPr>
+    </w:p>
+    <w:p>
+      <w:pPr>
+        <w:pStyle w:val="ListParagraph"/>
+        <w:spacing w:before="240" w:after="240"/>
+        <w:ind w:leftChars="0" w:left="1800" w:firstLineChars="0" w:firstLine="0"/>
+        <w:rPr>
+          <w:sz w:val="28"/>
+          <w:szCs w:val="28"/>
+          <w:lang w:bidi="ar-EG"/>
+        </w:rPr>
+      </w:pPr>
+      <w:r>
+        <w:rPr>
+          <w:b/>
+          <w:bCs/>
+          <w:sz w:val="28"/>
+          <w:szCs w:val="28"/>
+        </w:rPr>
+        <w:t>REQ-02-Add_Admin</w:t>
+      </w:r>
+      <w:r>
+        <w:rPr>
+          <w:sz w:val="28"/>
+          <w:szCs w:val="28"/>
+          <w:lang w:bidi="ar-EG"/>
+        </w:rPr>
+        <w:t xml:space="preserve">: </w:t>
+      </w:r>
+      <w:commentRangeStart w:id="47"/>
+      <w:r>
+        <w:rPr>
+          <w:sz w:val="28"/>
+          <w:szCs w:val="28"/>
+          <w:lang w:bidi="ar-EG"/>
+        </w:rPr>
+        <w:t xml:space="preserve">the add admin page contains of four </w:t>
+      </w:r>
+      <w:r>
+        <w:rPr>
+          <w:sz w:val="28"/>
+          <w:szCs w:val="28"/>
+          <w:lang w:bidi="ar-EG"/>
+        </w:rPr>
+        <w:t>field</w:t>
+      </w:r>
+      <w:r>
+        <w:rPr>
+          <w:sz w:val="28"/>
+          <w:szCs w:val="28"/>
+          <w:lang w:bidi="ar-EG"/>
+        </w:rPr>
+        <w:t xml:space="preserve"> (name, email, password, and confirm password) and two buttons (add and reset).</w:t>
+      </w:r>
+      <w:commentRangeEnd w:id="47"/>
+      <w:r>
+        <w:rPr>
+          <w:rStyle w:val="CommentReference"/>
+        </w:rPr>
+        <w:commentReference w:id="47"/>
+      </w:r>
+    </w:p>
+    <w:p>
+      <w:pPr>
+        <w:pStyle w:val="ListParagraph"/>
+        <w:spacing w:before="240" w:after="240"/>
+        <w:ind w:leftChars="0" w:left="1800" w:firstLineChars="0" w:firstLine="0"/>
+        <w:rPr>
+          <w:sz w:val="28"/>
+          <w:szCs w:val="28"/>
+          <w:lang w:bidi="ar-EG"/>
+        </w:rPr>
+      </w:pPr>
+    </w:p>
+    <w:p>
+      <w:pPr>
+        <w:pStyle w:val="ListParagraph"/>
+        <w:spacing w:before="240" w:after="240"/>
+        <w:ind w:leftChars="0" w:left="1800" w:firstLineChars="0" w:firstLine="0"/>
+        <w:rPr>
+          <w:sz w:val="28"/>
+          <w:szCs w:val="28"/>
+        </w:rPr>
+      </w:pPr>
+      <w:r>
+        <w:rPr>
+          <w:b/>
+          <w:bCs/>
+          <w:sz w:val="28"/>
+          <w:szCs w:val="28"/>
+        </w:rPr>
+        <w:t>REQ-03-Add_Admin:</w:t>
+      </w:r>
+      <w:r>
+        <w:rPr>
+          <w:sz w:val="28"/>
+          <w:szCs w:val="28"/>
+          <w:lang w:bidi="ar-EG"/>
+        </w:rPr>
+        <w:t xml:space="preserve"> </w:t>
+      </w:r>
+      <w:r>
+        <w:rPr>
+          <w:sz w:val="28"/>
+          <w:szCs w:val="28"/>
+        </w:rPr>
+        <w:t>The name field should only accept English letters or a combination of English letters and numbers.</w:t>
+      </w:r>
+    </w:p>
+    <w:p>
+      <w:pPr>
+        <w:pStyle w:val="ListParagraph"/>
+        <w:spacing w:before="240" w:after="240"/>
+        <w:ind w:leftChars="0" w:left="1800" w:firstLineChars="0" w:firstLine="0"/>
+        <w:rPr>
+          <w:b/>
+          <w:bCs/>
+          <w:sz w:val="28"/>
+          <w:szCs w:val="28"/>
+        </w:rPr>
+      </w:pPr>
+    </w:p>
+    <w:p>
+      <w:pPr>
+        <w:pStyle w:val="ListParagraph"/>
+        <w:spacing w:before="240" w:after="240"/>
+        <w:ind w:leftChars="0" w:left="1800" w:firstLineChars="0" w:firstLine="0"/>
+        <w:rPr>
+          <w:sz w:val="28"/>
+          <w:szCs w:val="28"/>
+        </w:rPr>
+      </w:pPr>
+      <w:r>
+        <w:rPr>
+          <w:b/>
+          <w:bCs/>
+          <w:sz w:val="28"/>
+          <w:szCs w:val="28"/>
+        </w:rPr>
+        <w:t>REQ-04-Add_Admin:</w:t>
+      </w:r>
+      <w:r>
+        <w:rPr>
+          <w:sz w:val="28"/>
+          <w:szCs w:val="28"/>
+        </w:rPr>
+        <w:t xml:space="preserve"> </w:t>
+      </w:r>
+      <w:r>
+        <w:rPr>
+          <w:sz w:val="28"/>
+          <w:szCs w:val="28"/>
+        </w:rPr>
+        <w:t>Email fi</w:t>
+      </w:r>
+      <w:r>
+        <w:rPr>
+          <w:sz w:val="28"/>
+          <w:szCs w:val="28"/>
+        </w:rPr>
+        <w:t xml:space="preserve">eld should contain a valid mail </w:t>
+      </w:r>
+      <w:r>
+        <w:rPr>
+          <w:sz w:val="28"/>
+          <w:szCs w:val="28"/>
+        </w:rPr>
+        <w:t xml:space="preserve">format </w:t>
+      </w:r>
+      <w:r>
+        <w:rPr>
+          <w:sz w:val="28"/>
+          <w:szCs w:val="28"/>
+        </w:rPr>
+        <w:t>as (</w:t>
+      </w:r>
+      <w:hyperlink r:id="rId18" w:history="1">
+        <w:r>
+          <w:t>example@example.com</w:t>
+        </w:r>
+      </w:hyperlink>
+      <w:r>
+        <w:rPr>
+          <w:sz w:val="28"/>
+          <w:szCs w:val="28"/>
+        </w:rPr>
+        <w:t>). It can be a combination of numbers in and some special characters _</w:t>
+      </w:r>
+      <w:proofErr w:type="gramStart"/>
+      <w:r>
+        <w:rPr>
+          <w:sz w:val="28"/>
+          <w:szCs w:val="28"/>
+        </w:rPr>
+        <w:t>,#</w:t>
+      </w:r>
+      <w:proofErr w:type="gramEnd"/>
+      <w:r>
+        <w:rPr>
+          <w:sz w:val="28"/>
+          <w:szCs w:val="28"/>
+        </w:rPr>
+        <w:t xml:space="preserve">  as long as it is acceptable by the format.</w:t>
+      </w:r>
+    </w:p>
+    <w:p>
+      <w:pPr>
+        <w:pStyle w:val="ListParagraph"/>
+        <w:spacing w:before="240" w:after="240"/>
+        <w:ind w:leftChars="0" w:left="1800" w:firstLineChars="0" w:firstLine="0"/>
+        <w:rPr>
+          <w:sz w:val="28"/>
+          <w:szCs w:val="28"/>
+        </w:rPr>
+      </w:pPr>
+    </w:p>
+    <w:p>
+      <w:pPr>
+        <w:pStyle w:val="ListParagraph"/>
+        <w:spacing w:before="240" w:after="240"/>
+        <w:ind w:leftChars="0" w:left="1800" w:firstLineChars="0" w:firstLine="0"/>
+        <w:rPr>
+          <w:sz w:val="28"/>
+          <w:szCs w:val="28"/>
+        </w:rPr>
+      </w:pPr>
       <w:r>
         <w:rPr>
           <w:b/>
@@ -3749,14 +5982,48 @@
           <w:sz w:val="28"/>
           <w:szCs w:val="28"/>
         </w:rPr>
-        <w:t>02-Signup:</w:t>
-      </w:r>
-      <w:r>
-        <w:rPr>
-          <w:sz w:val="28"/>
-          <w:szCs w:val="28"/>
-        </w:rPr>
-        <w:t xml:space="preserve"> All the fields are required to make a valid signing up.</w:t>
+        <w:t>05</w:t>
+      </w:r>
+      <w:r>
+        <w:rPr>
+          <w:b/>
+          <w:bCs/>
+          <w:sz w:val="28"/>
+          <w:szCs w:val="28"/>
+        </w:rPr>
+        <w:t>-</w:t>
+      </w:r>
+      <w:r>
+        <w:rPr>
+          <w:b/>
+          <w:bCs/>
+          <w:sz w:val="28"/>
+          <w:szCs w:val="28"/>
+        </w:rPr>
+        <w:t>Add_Admin</w:t>
+      </w:r>
+      <w:r>
+        <w:rPr>
+          <w:b/>
+          <w:bCs/>
+          <w:sz w:val="28"/>
+          <w:szCs w:val="28"/>
+        </w:rPr>
+        <w:t>:</w:t>
+      </w:r>
+      <w:r>
+        <w:rPr>
+          <w:sz w:val="28"/>
+          <w:szCs w:val="28"/>
+        </w:rPr>
+        <w:t xml:space="preserve"> password &amp; confirm password fields take</w:t>
+      </w:r>
+      <w:r>
+        <w:rPr>
+          <w:sz w:val="28"/>
+          <w:szCs w:val="28"/>
+        </w:rPr>
+        <w:t xml:space="preserve"> a text of at least eight character text and it allows special characters and numbers too.</w:t>
       </w:r>
     </w:p>
     <w:p>
@@ -3765,38 +6032,338 @@
         <w:spacing w:before="240" w:after="240"/>
         <w:ind w:leftChars="0" w:firstLineChars="0" w:firstLine="720"/>
         <w:rPr>
-          <w:sz w:val="28"/>
-          <w:szCs w:val="28"/>
-        </w:rPr>
-      </w:pPr>
-    </w:p>
-    <w:p>
-      <w:pPr>
-        <w:pStyle w:val="ListParagraph"/>
-        <w:spacing w:before="240" w:after="240"/>
-        <w:ind w:leftChars="0" w:left="1440" w:firstLineChars="0" w:firstLine="0"/>
-        <w:rPr>
-          <w:sz w:val="28"/>
-          <w:szCs w:val="28"/>
-        </w:rPr>
-      </w:pPr>
-      <w:r>
-        <w:rPr>
-          <w:b/>
-          <w:bCs/>
-          <w:sz w:val="28"/>
-          <w:szCs w:val="28"/>
-        </w:rPr>
-        <w:t>REQ-03-S</w:t>
-      </w:r>
-      <w:r>
-        <w:rPr>
-          <w:b/>
-          <w:bCs/>
-          <w:sz w:val="28"/>
-          <w:szCs w:val="28"/>
-        </w:rPr>
-        <w:t>ignup:</w:t>
+          <w:b/>
+          <w:bCs/>
+          <w:sz w:val="28"/>
+          <w:szCs w:val="28"/>
+        </w:rPr>
+      </w:pPr>
+    </w:p>
+    <w:p>
+      <w:pPr>
+        <w:pStyle w:val="ListParagraph"/>
+        <w:spacing w:before="240" w:after="240"/>
+        <w:ind w:leftChars="0" w:left="1800" w:firstLineChars="0" w:firstLine="0"/>
+        <w:rPr>
+          <w:sz w:val="28"/>
+          <w:szCs w:val="28"/>
+        </w:rPr>
+      </w:pPr>
+      <w:r>
+        <w:rPr>
+          <w:b/>
+          <w:bCs/>
+          <w:sz w:val="28"/>
+          <w:szCs w:val="28"/>
+        </w:rPr>
+        <w:t>REQ-06</w:t>
+      </w:r>
+      <w:r>
+        <w:rPr>
+          <w:b/>
+          <w:bCs/>
+          <w:sz w:val="28"/>
+          <w:szCs w:val="28"/>
+        </w:rPr>
+        <w:t xml:space="preserve">-Add_Admin: </w:t>
+      </w:r>
+      <w:r>
+        <w:rPr>
+          <w:sz w:val="28"/>
+          <w:szCs w:val="28"/>
+        </w:rPr>
+        <w:t xml:space="preserve">the password and confirm password should contain the same text (the text in this case is case sensitive). </w:t>
+      </w:r>
+    </w:p>
+    <w:p>
+      <w:pPr>
+        <w:pStyle w:val="ListParagraph"/>
+        <w:spacing w:before="240" w:after="240"/>
+        <w:ind w:leftChars="0" w:left="1800" w:firstLineChars="0" w:firstLine="0"/>
+        <w:rPr>
+          <w:sz w:val="28"/>
+          <w:szCs w:val="28"/>
+        </w:rPr>
+      </w:pPr>
+    </w:p>
+    <w:p>
+      <w:pPr>
+        <w:pStyle w:val="ListParagraph"/>
+        <w:spacing w:before="240" w:after="240"/>
+        <w:ind w:leftChars="0" w:left="1800" w:firstLineChars="0" w:firstLine="0"/>
+        <w:rPr>
+          <w:sz w:val="28"/>
+          <w:szCs w:val="28"/>
+        </w:rPr>
+      </w:pPr>
+    </w:p>
+    <w:p>
+      <w:pPr>
+        <w:pStyle w:val="ListParagraph"/>
+        <w:spacing w:before="240" w:after="240"/>
+        <w:ind w:leftChars="0" w:left="1800" w:firstLineChars="0" w:firstLine="0"/>
+        <w:rPr>
+          <w:sz w:val="28"/>
+          <w:szCs w:val="28"/>
+        </w:rPr>
+      </w:pPr>
+      <w:r>
+        <w:rPr>
+          <w:b/>
+          <w:bCs/>
+          <w:sz w:val="28"/>
+          <w:szCs w:val="28"/>
+        </w:rPr>
+        <w:t>REQ-07-Add_Admin:</w:t>
+      </w:r>
+      <w:r>
+        <w:rPr>
+          <w:sz w:val="28"/>
+          <w:szCs w:val="28"/>
+        </w:rPr>
+        <w:t xml:space="preserve"> All fields are require to add a new admin.</w:t>
+      </w:r>
+    </w:p>
+    <w:p>
+      <w:pPr>
+        <w:pStyle w:val="ListParagraph"/>
+        <w:spacing w:before="240" w:after="240"/>
+        <w:ind w:leftChars="0" w:left="1800" w:firstLineChars="0" w:firstLine="0"/>
+        <w:rPr>
+          <w:sz w:val="28"/>
+          <w:szCs w:val="28"/>
+        </w:rPr>
+      </w:pPr>
+    </w:p>
+    <w:p>
+      <w:pPr>
+        <w:pStyle w:val="ListParagraph"/>
+        <w:spacing w:before="240" w:after="240"/>
+        <w:ind w:leftChars="0" w:left="1800" w:firstLineChars="0" w:firstLine="0"/>
+        <w:rPr>
+          <w:sz w:val="28"/>
+          <w:szCs w:val="28"/>
+        </w:rPr>
+      </w:pPr>
+    </w:p>
+    <w:p>
+      <w:pPr>
+        <w:pStyle w:val="ListParagraph"/>
+        <w:spacing w:before="240" w:after="240"/>
+        <w:ind w:leftChars="0" w:left="1800" w:firstLineChars="0" w:firstLine="0"/>
+        <w:rPr>
+          <w:sz w:val="28"/>
+          <w:szCs w:val="28"/>
+        </w:rPr>
+      </w:pPr>
+      <w:r>
+        <w:rPr>
+          <w:b/>
+          <w:bCs/>
+          <w:sz w:val="28"/>
+          <w:szCs w:val="28"/>
+        </w:rPr>
+        <w:t>REQ-08-Add_Admin:</w:t>
+      </w:r>
+      <w:r>
+        <w:rPr>
+          <w:sz w:val="28"/>
+          <w:szCs w:val="28"/>
+        </w:rPr>
+        <w:t xml:space="preserve"> if the data apply to the requirements (</w:t>
+      </w:r>
+      <w:r>
+        <w:rPr>
+          <w:sz w:val="28"/>
+          <w:szCs w:val="28"/>
+        </w:rPr>
+        <w:t>REQ-03-Add_Admin, REQ-04-Add_Admin, REQ-05-Add_Admin, and REQ-06-Add_Admin</w:t>
+      </w:r>
+      <w:r>
+        <w:rPr>
+          <w:sz w:val="28"/>
+          <w:szCs w:val="28"/>
+        </w:rPr>
+        <w:t>)</w:t>
+      </w:r>
+      <w:r>
+        <w:rPr>
+          <w:sz w:val="28"/>
+          <w:szCs w:val="28"/>
+        </w:rPr>
+        <w:t xml:space="preserve"> then the data should be added in database and the system must generate a unique id for the admin.</w:t>
+      </w:r>
+    </w:p>
+    <w:p>
+      <w:pPr>
+        <w:pStyle w:val="ListParagraph"/>
+        <w:spacing w:before="240" w:after="240"/>
+        <w:ind w:leftChars="0" w:left="1800" w:firstLineChars="0" w:firstLine="0"/>
+        <w:rPr>
+          <w:sz w:val="28"/>
+          <w:szCs w:val="28"/>
+          <w:lang w:bidi="ar-EG"/>
+        </w:rPr>
+      </w:pPr>
+    </w:p>
+    <w:p>
+      <w:pPr>
+        <w:pStyle w:val="ListParagraph"/>
+        <w:spacing w:before="240" w:after="240"/>
+        <w:ind w:leftChars="0" w:left="1800" w:firstLineChars="0" w:firstLine="0"/>
+        <w:rPr>
+          <w:sz w:val="28"/>
+          <w:szCs w:val="28"/>
+          <w:lang w:bidi="ar-EG"/>
+        </w:rPr>
+      </w:pPr>
+      <w:r>
+        <w:rPr>
+          <w:b/>
+          <w:bCs/>
+          <w:sz w:val="28"/>
+          <w:szCs w:val="28"/>
+        </w:rPr>
+        <w:lastRenderedPageBreak/>
+        <w:t>REQ-09-Add_Admin:</w:t>
+      </w:r>
+      <w:r>
+        <w:rPr>
+          <w:sz w:val="28"/>
+          <w:szCs w:val="28"/>
+          <w:lang w:bidi="ar-EG"/>
+        </w:rPr>
+        <w:t xml:space="preserve"> if any of the data does not apply with its requirement mentioned above the proper error message should appear.</w:t>
+      </w:r>
+    </w:p>
+    <w:p>
+      <w:pPr>
+        <w:pStyle w:val="ListParagraph"/>
+        <w:spacing w:before="240" w:after="240"/>
+        <w:ind w:leftChars="0" w:left="1800" w:firstLineChars="0" w:firstLine="0"/>
+        <w:rPr>
+          <w:sz w:val="28"/>
+          <w:szCs w:val="28"/>
+          <w:lang w:bidi="ar-EG"/>
+        </w:rPr>
+      </w:pPr>
+    </w:p>
+    <w:p>
+      <w:pPr>
+        <w:pStyle w:val="ListParagraph"/>
+        <w:spacing w:before="240" w:after="240"/>
+        <w:ind w:leftChars="0" w:left="1800" w:firstLineChars="0" w:firstLine="0"/>
+        <w:rPr>
+          <w:sz w:val="28"/>
+          <w:szCs w:val="28"/>
+          <w:lang w:bidi="ar-EG"/>
+        </w:rPr>
+      </w:pPr>
+      <w:r>
+        <w:rPr>
+          <w:b/>
+          <w:bCs/>
+          <w:sz w:val="28"/>
+          <w:szCs w:val="28"/>
+        </w:rPr>
+        <w:t>REQ-10-Add_Admin</w:t>
+      </w:r>
+      <w:r>
+        <w:rPr>
+          <w:sz w:val="28"/>
+          <w:szCs w:val="28"/>
+          <w:lang w:bidi="ar-EG"/>
+        </w:rPr>
+        <w:t>: if the reset button is pressed all the fields should be empty.</w:t>
+      </w:r>
+    </w:p>
+    <w:p>
+      <w:pPr>
+        <w:pStyle w:val="ListParagraph"/>
+        <w:spacing w:before="240" w:after="240"/>
+        <w:ind w:leftChars="0" w:left="1800" w:firstLineChars="0" w:firstLine="0"/>
+        <w:rPr>
+          <w:sz w:val="28"/>
+          <w:szCs w:val="28"/>
+          <w:lang w:bidi="ar-EG"/>
+        </w:rPr>
+      </w:pPr>
+    </w:p>
+    <w:p>
+      <w:pPr>
+        <w:pStyle w:val="ListParagraph"/>
+        <w:numPr>
+          <w:ilvl w:val="0"/>
+          <w:numId w:val="12"/>
+        </w:numPr>
+        <w:spacing w:before="240" w:after="240"/>
+        <w:ind w:leftChars="0" w:firstLineChars="0"/>
+        <w:rPr>
+          <w:b/>
+          <w:bCs/>
+          <w:sz w:val="36"/>
+          <w:szCs w:val="36"/>
+        </w:rPr>
+      </w:pPr>
+      <w:r>
+        <w:rPr>
+          <w:b/>
+          <w:bCs/>
+          <w:sz w:val="36"/>
+          <w:szCs w:val="36"/>
+        </w:rPr>
+        <w:t>Add User:</w:t>
+      </w:r>
+    </w:p>
+    <w:p>
+      <w:pPr>
+        <w:pStyle w:val="ListParagraph"/>
+        <w:spacing w:before="240" w:after="240"/>
+        <w:ind w:leftChars="0" w:left="1800" w:firstLineChars="0" w:firstLine="0"/>
+        <w:rPr>
+          <w:b/>
+          <w:bCs/>
+          <w:sz w:val="36"/>
+          <w:szCs w:val="36"/>
+        </w:rPr>
+      </w:pPr>
+    </w:p>
+    <w:p>
+      <w:pPr>
+        <w:pStyle w:val="ListParagraph"/>
+        <w:spacing w:before="240" w:after="240"/>
+        <w:ind w:leftChars="0" w:left="1800" w:firstLineChars="0" w:firstLine="0"/>
+        <w:rPr>
+          <w:sz w:val="28"/>
+          <w:szCs w:val="28"/>
+        </w:rPr>
+      </w:pPr>
+      <w:r>
+        <w:rPr>
+          <w:b/>
+          <w:bCs/>
+          <w:sz w:val="28"/>
+          <w:szCs w:val="28"/>
+        </w:rPr>
+        <w:t>REQ-01-</w:t>
+      </w:r>
+      <w:r>
+        <w:rPr>
+          <w:b/>
+          <w:bCs/>
+          <w:sz w:val="28"/>
+          <w:szCs w:val="28"/>
+        </w:rPr>
+        <w:t>Add_User</w:t>
+      </w:r>
+      <w:r>
+        <w:rPr>
+          <w:b/>
+          <w:bCs/>
+          <w:sz w:val="28"/>
+          <w:szCs w:val="28"/>
+        </w:rPr>
+        <w:t xml:space="preserve">: </w:t>
       </w:r>
       <w:r>
         <w:rPr>
@@ -3806,6 +6373,153 @@
           <w:szCs w:val="28"/>
         </w:rPr>
         <w:t xml:space="preserve"> </w:t>
+      </w:r>
+      <w:r>
+        <w:rPr>
+          <w:sz w:val="28"/>
+          <w:szCs w:val="28"/>
+        </w:rPr>
+        <w:t xml:space="preserve">The </w:t>
+      </w:r>
+      <w:r>
+        <w:rPr>
+          <w:sz w:val="28"/>
+          <w:szCs w:val="28"/>
+        </w:rPr>
+        <w:t>Add user</w:t>
+      </w:r>
+      <w:r>
+        <w:rPr>
+          <w:sz w:val="28"/>
+          <w:szCs w:val="28"/>
+        </w:rPr>
+        <w:t xml:space="preserve"> page should contains five text fields (Email</w:t>
+      </w:r>
+      <w:r>
+        <w:rPr>
+          <w:sz w:val="28"/>
+          <w:szCs w:val="28"/>
+        </w:rPr>
+        <w:t>,</w:t>
+      </w:r>
+      <w:r>
+        <w:rPr>
+          <w:sz w:val="28"/>
+          <w:szCs w:val="28"/>
+        </w:rPr>
+        <w:t xml:space="preserve"> Mobile number, Age, Password, and Confirm Password) and two buttons (</w:t>
+      </w:r>
+      <w:r>
+        <w:rPr>
+          <w:sz w:val="28"/>
+          <w:szCs w:val="28"/>
+        </w:rPr>
+        <w:t>Add</w:t>
+      </w:r>
+      <w:r>
+        <w:rPr>
+          <w:sz w:val="28"/>
+          <w:szCs w:val="28"/>
+        </w:rPr>
+        <w:t xml:space="preserve"> and Reset).</w:t>
+      </w:r>
+    </w:p>
+    <w:p>
+      <w:pPr>
+        <w:pStyle w:val="ListParagraph"/>
+        <w:spacing w:before="240" w:after="240"/>
+        <w:ind w:leftChars="0" w:left="1800" w:firstLineChars="0" w:firstLine="0"/>
+        <w:rPr>
+          <w:b/>
+          <w:bCs/>
+          <w:sz w:val="28"/>
+          <w:szCs w:val="28"/>
+        </w:rPr>
+      </w:pPr>
+    </w:p>
+    <w:p>
+      <w:pPr>
+        <w:pStyle w:val="ListParagraph"/>
+        <w:spacing w:before="240" w:after="240"/>
+        <w:ind w:leftChars="0" w:left="1800" w:firstLineChars="0" w:firstLine="0"/>
+        <w:rPr>
+          <w:sz w:val="28"/>
+          <w:szCs w:val="28"/>
+        </w:rPr>
+      </w:pPr>
+      <w:r>
+        <w:rPr>
+          <w:b/>
+          <w:bCs/>
+          <w:sz w:val="28"/>
+          <w:szCs w:val="28"/>
+        </w:rPr>
+        <w:t>REQ-</w:t>
+      </w:r>
+      <w:r>
+        <w:rPr>
+          <w:b/>
+          <w:bCs/>
+          <w:sz w:val="28"/>
+          <w:szCs w:val="28"/>
+        </w:rPr>
+        <w:t>02-</w:t>
+      </w:r>
+      <w:r>
+        <w:rPr>
+          <w:b/>
+          <w:bCs/>
+          <w:sz w:val="28"/>
+          <w:szCs w:val="28"/>
+        </w:rPr>
+        <w:t>Add_User</w:t>
+      </w:r>
+      <w:r>
+        <w:rPr>
+          <w:b/>
+          <w:bCs/>
+          <w:sz w:val="28"/>
+          <w:szCs w:val="28"/>
+        </w:rPr>
+        <w:t>:</w:t>
+      </w:r>
+      <w:r>
+        <w:rPr>
+          <w:sz w:val="28"/>
+          <w:szCs w:val="28"/>
+        </w:rPr>
+        <w:t xml:space="preserve"> All the fields are required to make a valid Adding.</w:t>
+      </w:r>
+    </w:p>
+    <w:p>
+      <w:pPr>
+        <w:pStyle w:val="ListParagraph"/>
+        <w:spacing w:before="240" w:after="240"/>
+        <w:ind w:leftChars="0" w:left="1800" w:firstLineChars="0" w:firstLine="0"/>
+        <w:rPr>
+          <w:sz w:val="28"/>
+          <w:szCs w:val="28"/>
+        </w:rPr>
+      </w:pPr>
+    </w:p>
+    <w:p>
+      <w:pPr>
+        <w:pStyle w:val="ListParagraph"/>
+        <w:spacing w:before="240" w:after="240"/>
+        <w:ind w:leftChars="0" w:left="1800" w:firstLineChars="0" w:firstLine="0"/>
+        <w:rPr>
+          <w:sz w:val="28"/>
+          <w:szCs w:val="28"/>
+        </w:rPr>
+      </w:pPr>
+      <w:r>
+        <w:rPr>
+          <w:b/>
+          <w:bCs/>
+          <w:sz w:val="28"/>
+          <w:szCs w:val="28"/>
+        </w:rPr>
+        <w:t xml:space="preserve">REQ-03-Add_User: </w:t>
       </w:r>
       <w:r>
         <w:rPr>
@@ -3831,40 +6545,74 @@
           <w:sz w:val="28"/>
           <w:szCs w:val="28"/>
         </w:rPr>
-        <w:t>). It can be a combination of numbers and some special characters _,#  as long as it is acceptable by the format.</w:t>
-      </w:r>
-    </w:p>
-    <w:p>
-      <w:pPr>
-        <w:pStyle w:val="ListParagraph"/>
-        <w:spacing w:before="240" w:after="240"/>
-        <w:ind w:leftChars="0" w:firstLineChars="0" w:firstLine="720"/>
-        <w:rPr>
-          <w:sz w:val="28"/>
-          <w:szCs w:val="28"/>
-        </w:rPr>
-      </w:pPr>
-    </w:p>
-    <w:p>
-      <w:pPr>
-        <w:pStyle w:val="ListParagraph"/>
-        <w:spacing w:before="240" w:after="240"/>
-        <w:ind w:leftChars="0" w:left="1440" w:firstLineChars="0" w:firstLine="0"/>
-        <w:rPr>
-          <w:b/>
-          <w:bCs/>
-          <w:sz w:val="28"/>
-          <w:szCs w:val="28"/>
-        </w:rPr>
-      </w:pPr>
-      <w:r>
-        <w:rPr>
-          <w:b/>
-          <w:bCs/>
-          <w:sz w:val="28"/>
-          <w:szCs w:val="28"/>
-        </w:rPr>
-        <w:t xml:space="preserve">REQ-04-Signup: </w:t>
+        <w:t>). It can be a combination of numbers in and some special characters _</w:t>
+      </w:r>
+      <w:proofErr w:type="gramStart"/>
+      <w:r>
+        <w:rPr>
+          <w:sz w:val="28"/>
+          <w:szCs w:val="28"/>
+        </w:rPr>
+        <w:t>,#</w:t>
+      </w:r>
+      <w:proofErr w:type="gramEnd"/>
+      <w:r>
+        <w:rPr>
+          <w:sz w:val="28"/>
+          <w:szCs w:val="28"/>
+        </w:rPr>
+        <w:t xml:space="preserve">  as long as it is acceptable by the format.</w:t>
+      </w:r>
+    </w:p>
+    <w:p>
+      <w:pPr>
+        <w:pStyle w:val="ListParagraph"/>
+        <w:spacing w:before="240" w:after="240"/>
+        <w:ind w:leftChars="0" w:left="1800" w:firstLineChars="0" w:firstLine="0"/>
+        <w:rPr>
+          <w:sz w:val="28"/>
+          <w:szCs w:val="28"/>
+        </w:rPr>
+      </w:pPr>
+    </w:p>
+    <w:p>
+      <w:pPr>
+        <w:pStyle w:val="ListParagraph"/>
+        <w:spacing w:before="240" w:after="240"/>
+        <w:ind w:leftChars="0" w:left="1800" w:firstLineChars="0" w:firstLine="0"/>
+        <w:rPr>
+          <w:b/>
+          <w:bCs/>
+          <w:sz w:val="28"/>
+          <w:szCs w:val="28"/>
+        </w:rPr>
+      </w:pPr>
+      <w:r>
+        <w:rPr>
+          <w:b/>
+          <w:bCs/>
+          <w:sz w:val="28"/>
+          <w:szCs w:val="28"/>
+        </w:rPr>
+        <w:t>REQ-04</w:t>
+      </w:r>
+      <w:r>
+        <w:rPr>
+          <w:b/>
+          <w:bCs/>
+          <w:sz w:val="28"/>
+          <w:szCs w:val="28"/>
+        </w:rPr>
+        <w:t>-Add_User</w:t>
+      </w:r>
+      <w:r>
+        <w:rPr>
+          <w:b/>
+          <w:bCs/>
+          <w:sz w:val="28"/>
+          <w:szCs w:val="28"/>
+        </w:rPr>
+        <w:t xml:space="preserve">: </w:t>
       </w:r>
       <w:r>
         <w:rPr>
@@ -3887,33 +6635,33 @@
       <w:pPr>
         <w:pStyle w:val="ListParagraph"/>
         <w:spacing w:before="240" w:after="240"/>
-        <w:ind w:leftChars="0" w:firstLineChars="0" w:firstLine="720"/>
-        <w:rPr>
-          <w:b/>
-          <w:bCs/>
-          <w:sz w:val="28"/>
-          <w:szCs w:val="28"/>
-        </w:rPr>
-      </w:pPr>
-    </w:p>
-    <w:p>
-      <w:pPr>
-        <w:pStyle w:val="ListParagraph"/>
-        <w:spacing w:before="240" w:after="240"/>
-        <w:ind w:leftChars="0" w:firstLineChars="0" w:firstLine="720"/>
-        <w:rPr>
-          <w:sz w:val="28"/>
-          <w:szCs w:val="28"/>
-        </w:rPr>
-      </w:pPr>
-      <w:r>
-        <w:rPr>
-          <w:b/>
-          <w:bCs/>
-          <w:sz w:val="28"/>
-          <w:szCs w:val="28"/>
-        </w:rPr>
-        <w:t xml:space="preserve">REQ-05-Signup: </w:t>
+        <w:ind w:leftChars="0" w:left="1800" w:firstLineChars="0" w:firstLine="0"/>
+        <w:rPr>
+          <w:b/>
+          <w:bCs/>
+          <w:sz w:val="28"/>
+          <w:szCs w:val="28"/>
+        </w:rPr>
+      </w:pPr>
+    </w:p>
+    <w:p>
+      <w:pPr>
+        <w:pStyle w:val="ListParagraph"/>
+        <w:spacing w:before="240" w:after="240"/>
+        <w:ind w:leftChars="0" w:left="1800" w:firstLineChars="0" w:firstLine="0"/>
+        <w:rPr>
+          <w:sz w:val="28"/>
+          <w:szCs w:val="28"/>
+        </w:rPr>
+      </w:pPr>
+      <w:r>
+        <w:rPr>
+          <w:b/>
+          <w:bCs/>
+          <w:sz w:val="28"/>
+          <w:szCs w:val="28"/>
+        </w:rPr>
+        <w:t xml:space="preserve">REQ-05-Add_User: </w:t>
       </w:r>
       <w:r>
         <w:rPr>
@@ -3927,7 +6675,7 @@
       <w:pPr>
         <w:pStyle w:val="ListParagraph"/>
         <w:spacing w:before="240" w:after="240"/>
-        <w:ind w:leftChars="0" w:firstLineChars="0" w:firstLine="720"/>
+        <w:ind w:leftChars="0" w:left="1800" w:firstLineChars="0" w:firstLine="0"/>
         <w:rPr>
           <w:sz w:val="28"/>
           <w:szCs w:val="28"/>
@@ -3945,20 +6693,38 @@
       <w:pPr>
         <w:pStyle w:val="ListParagraph"/>
         <w:spacing w:before="240" w:after="240"/>
-        <w:ind w:leftChars="0" w:left="1440" w:firstLineChars="0" w:firstLine="0"/>
-        <w:rPr>
-          <w:sz w:val="28"/>
-          <w:szCs w:val="28"/>
-        </w:rPr>
-      </w:pPr>
-      <w:r>
-        <w:rPr>
-          <w:b/>
-          <w:bCs/>
-          <w:sz w:val="28"/>
-          <w:szCs w:val="28"/>
-        </w:rPr>
-        <w:t>REQ-06-Signup:</w:t>
+        <w:ind w:leftChars="0" w:left="1800" w:firstLineChars="0" w:firstLine="0"/>
+        <w:rPr>
+          <w:sz w:val="28"/>
+          <w:szCs w:val="28"/>
+        </w:rPr>
+      </w:pPr>
+      <w:r>
+        <w:rPr>
+          <w:b/>
+          <w:bCs/>
+          <w:sz w:val="28"/>
+          <w:szCs w:val="28"/>
+        </w:rPr>
+        <w:t>REQ-06</w:t>
+      </w:r>
+      <w:r>
+        <w:rPr>
+          <w:b/>
+          <w:bCs/>
+          <w:sz w:val="28"/>
+          <w:szCs w:val="28"/>
+        </w:rPr>
+        <w:t>-Add_User</w:t>
+      </w:r>
+      <w:r>
+        <w:rPr>
+          <w:b/>
+          <w:bCs/>
+          <w:sz w:val="28"/>
+          <w:szCs w:val="28"/>
+        </w:rPr>
+        <w:t>:</w:t>
       </w:r>
       <w:r>
         <w:rPr>
@@ -3979,33 +6745,33 @@
       <w:pPr>
         <w:pStyle w:val="ListParagraph"/>
         <w:spacing w:before="240" w:after="240"/>
-        <w:ind w:leftChars="0" w:firstLineChars="0" w:firstLine="720"/>
-        <w:rPr>
-          <w:b/>
-          <w:bCs/>
-          <w:sz w:val="28"/>
-          <w:szCs w:val="28"/>
-        </w:rPr>
-      </w:pPr>
-    </w:p>
-    <w:p>
-      <w:pPr>
-        <w:pStyle w:val="ListParagraph"/>
-        <w:spacing w:before="240" w:after="240"/>
-        <w:ind w:leftChars="0" w:left="1440" w:firstLineChars="0" w:firstLine="0"/>
-        <w:rPr>
-          <w:sz w:val="28"/>
-          <w:szCs w:val="28"/>
-        </w:rPr>
-      </w:pPr>
-      <w:r>
-        <w:rPr>
-          <w:b/>
-          <w:bCs/>
-          <w:sz w:val="28"/>
-          <w:szCs w:val="28"/>
-        </w:rPr>
-        <w:t xml:space="preserve">REQ-07-Signup: </w:t>
+        <w:ind w:leftChars="0" w:left="1800" w:firstLineChars="0" w:firstLine="0"/>
+        <w:rPr>
+          <w:b/>
+          <w:bCs/>
+          <w:sz w:val="28"/>
+          <w:szCs w:val="28"/>
+        </w:rPr>
+      </w:pPr>
+    </w:p>
+    <w:p>
+      <w:pPr>
+        <w:pStyle w:val="ListParagraph"/>
+        <w:spacing w:before="240" w:after="240"/>
+        <w:ind w:leftChars="0" w:left="1800" w:firstLineChars="0" w:firstLine="0"/>
+        <w:rPr>
+          <w:sz w:val="28"/>
+          <w:szCs w:val="28"/>
+        </w:rPr>
+      </w:pPr>
+      <w:r>
+        <w:rPr>
+          <w:b/>
+          <w:bCs/>
+          <w:sz w:val="28"/>
+          <w:szCs w:val="28"/>
+        </w:rPr>
+        <w:t xml:space="preserve">REQ-07-Add_User: </w:t>
       </w:r>
       <w:r>
         <w:rPr>
@@ -4019,33 +6785,33 @@
       <w:pPr>
         <w:pStyle w:val="ListParagraph"/>
         <w:spacing w:before="240" w:after="240"/>
-        <w:ind w:leftChars="0" w:firstLineChars="0" w:firstLine="720"/>
-        <w:rPr>
-          <w:b/>
-          <w:bCs/>
-          <w:sz w:val="28"/>
-          <w:szCs w:val="28"/>
-        </w:rPr>
-      </w:pPr>
-    </w:p>
-    <w:p>
-      <w:pPr>
-        <w:pStyle w:val="ListParagraph"/>
-        <w:spacing w:before="240" w:after="240"/>
-        <w:ind w:leftChars="0" w:left="1440" w:firstLineChars="0" w:firstLine="0"/>
-        <w:rPr>
-          <w:sz w:val="28"/>
-          <w:szCs w:val="28"/>
-        </w:rPr>
-      </w:pPr>
-      <w:r>
-        <w:rPr>
-          <w:b/>
-          <w:bCs/>
-          <w:sz w:val="28"/>
-          <w:szCs w:val="28"/>
-        </w:rPr>
-        <w:t>REQ-08-Signup:</w:t>
+        <w:ind w:leftChars="0" w:left="1800" w:firstLineChars="0" w:firstLine="0"/>
+        <w:rPr>
+          <w:b/>
+          <w:bCs/>
+          <w:sz w:val="28"/>
+          <w:szCs w:val="28"/>
+        </w:rPr>
+      </w:pPr>
+    </w:p>
+    <w:p>
+      <w:pPr>
+        <w:pStyle w:val="ListParagraph"/>
+        <w:spacing w:before="240" w:after="240"/>
+        <w:ind w:leftChars="0" w:left="1800" w:firstLineChars="0" w:firstLine="0"/>
+        <w:rPr>
+          <w:sz w:val="28"/>
+          <w:szCs w:val="28"/>
+        </w:rPr>
+      </w:pPr>
+      <w:r>
+        <w:rPr>
+          <w:b/>
+          <w:bCs/>
+          <w:sz w:val="28"/>
+          <w:szCs w:val="28"/>
+        </w:rPr>
+        <w:t>REQ-08-Add_User:</w:t>
       </w:r>
       <w:r>
         <w:rPr>
@@ -4066,46 +6832,6 @@
           <w:sz w:val="28"/>
           <w:szCs w:val="28"/>
         </w:rPr>
-        <w:t xml:space="preserve"> the user press the reset button all the fields should be empty.</w:t>
-      </w:r>
-    </w:p>
-    <w:p>
-      <w:pPr>
-        <w:pStyle w:val="ListParagraph"/>
-        <w:spacing w:before="240" w:after="240"/>
-        <w:ind w:leftChars="0" w:firstLineChars="0" w:firstLine="720"/>
-        <w:rPr>
-          <w:sz w:val="28"/>
-          <w:szCs w:val="28"/>
-        </w:rPr>
-      </w:pPr>
-    </w:p>
-    <w:p>
-      <w:pPr>
-        <w:pStyle w:val="ListParagraph"/>
-        <w:spacing w:before="240" w:after="240"/>
-        <w:ind w:leftChars="0" w:left="1440" w:firstLineChars="0" w:firstLine="0"/>
-        <w:rPr>
-          <w:sz w:val="28"/>
-          <w:szCs w:val="28"/>
-        </w:rPr>
-      </w:pPr>
-      <w:r>
-        <w:rPr>
-          <w:b/>
-          <w:bCs/>
-          <w:sz w:val="28"/>
-          <w:szCs w:val="28"/>
-        </w:rPr>
-        <w:t>REQ-09-Signup:</w:t>
-      </w:r>
-      <w:r>
-        <w:rPr>
-          <w:b/>
-          <w:bCs/>
-          <w:sz w:val="28"/>
-          <w:szCs w:val="28"/>
-        </w:rPr>
         <w:t xml:space="preserve"> </w:t>
       </w:r>
       <w:r>
@@ -4113,17 +6839,75 @@
           <w:sz w:val="28"/>
           <w:szCs w:val="28"/>
         </w:rPr>
-        <w:t>when the user press sign up button and the fields apply to requirements (REQ-02-Signup, REQ-03-Signup, REQ-04-Signup, REQ-05-Signup, REQ-06-Signup, and REQ-07-Signup) the user data should be sto</w:t>
-      </w:r>
-      <w:r>
-        <w:rPr>
-          <w:sz w:val="28"/>
-          <w:szCs w:val="28"/>
-        </w:rPr>
-        <w:t>red in its place in database, a</w:t>
-      </w:r>
-      <w:r>
-        <w:rPr>
+        <w:t>the reset button</w:t>
+      </w:r>
+      <w:r>
+        <w:rPr>
+          <w:sz w:val="28"/>
+          <w:szCs w:val="28"/>
+        </w:rPr>
+        <w:t xml:space="preserve"> is pressed</w:t>
+      </w:r>
+      <w:r>
+        <w:rPr>
+          <w:sz w:val="28"/>
+          <w:szCs w:val="28"/>
+        </w:rPr>
+        <w:t xml:space="preserve"> all the fields should be empty.</w:t>
+      </w:r>
+    </w:p>
+    <w:p>
+      <w:pPr>
+        <w:pStyle w:val="ListParagraph"/>
+        <w:spacing w:before="240" w:after="240"/>
+        <w:ind w:leftChars="0" w:left="1800" w:firstLineChars="0" w:firstLine="0"/>
+        <w:rPr>
+          <w:sz w:val="28"/>
+          <w:szCs w:val="28"/>
+        </w:rPr>
+      </w:pPr>
+    </w:p>
+    <w:p>
+      <w:pPr>
+        <w:pStyle w:val="ListParagraph"/>
+        <w:spacing w:before="240" w:after="240"/>
+        <w:ind w:leftChars="0" w:left="1800" w:firstLineChars="0" w:firstLine="0"/>
+        <w:rPr>
+          <w:sz w:val="28"/>
+          <w:szCs w:val="28"/>
+        </w:rPr>
+      </w:pPr>
+      <w:r>
+        <w:rPr>
+          <w:b/>
+          <w:bCs/>
+          <w:sz w:val="28"/>
+          <w:szCs w:val="28"/>
+        </w:rPr>
+        <w:t>REQ-09</w:t>
+      </w:r>
+      <w:r>
+        <w:rPr>
+          <w:b/>
+          <w:bCs/>
+          <w:sz w:val="28"/>
+          <w:szCs w:val="28"/>
+        </w:rPr>
+        <w:t>-Add_User</w:t>
+      </w:r>
+      <w:r>
+        <w:rPr>
+          <w:b/>
+          <w:bCs/>
+          <w:sz w:val="28"/>
+          <w:szCs w:val="28"/>
+        </w:rPr>
+        <w:t>:</w:t>
+      </w:r>
+      <w:r>
+        <w:rPr>
+          <w:b/>
+          <w:bCs/>
           <w:sz w:val="28"/>
           <w:szCs w:val="28"/>
         </w:rPr>
@@ -4134,2595 +6918,113 @@
           <w:sz w:val="28"/>
           <w:szCs w:val="28"/>
         </w:rPr>
-        <w:t xml:space="preserve">unique </w:t>
-      </w:r>
-      <w:r>
-        <w:rPr>
-          <w:sz w:val="28"/>
-          <w:szCs w:val="28"/>
-        </w:rPr>
-        <w:t xml:space="preserve">UID </w:t>
-      </w:r>
-      <w:r>
-        <w:rPr>
-          <w:sz w:val="28"/>
-          <w:szCs w:val="28"/>
-        </w:rPr>
-        <w:t>should be generated and the user is navigated to the login page</w:t>
-      </w:r>
-      <w:r>
-        <w:rPr>
-          <w:sz w:val="28"/>
-          <w:szCs w:val="28"/>
-        </w:rPr>
-        <w:t>.</w:t>
-      </w:r>
-    </w:p>
-    <w:p>
-      <w:pPr>
-        <w:pStyle w:val="ListParagraph"/>
-        <w:spacing w:before="240" w:after="240"/>
-        <w:ind w:leftChars="0" w:firstLineChars="0" w:firstLine="720"/>
-        <w:rPr>
-          <w:b/>
-          <w:bCs/>
-          <w:sz w:val="28"/>
-          <w:szCs w:val="28"/>
-        </w:rPr>
-      </w:pPr>
-    </w:p>
-    <w:p>
-      <w:pPr>
-        <w:pStyle w:val="ListParagraph"/>
-        <w:spacing w:before="240" w:after="240"/>
-        <w:ind w:leftChars="0" w:left="1440" w:firstLineChars="0" w:firstLine="0"/>
-        <w:rPr>
-          <w:sz w:val="28"/>
-          <w:szCs w:val="28"/>
-          <w:lang w:bidi="ar-EG"/>
-        </w:rPr>
-      </w:pPr>
-      <w:r>
-        <w:rPr>
-          <w:b/>
-          <w:bCs/>
-          <w:sz w:val="28"/>
-          <w:szCs w:val="28"/>
-        </w:rPr>
-        <w:t xml:space="preserve">REQ-10-Signup: </w:t>
-      </w:r>
-      <w:r>
-        <w:rPr>
-          <w:sz w:val="28"/>
-          <w:szCs w:val="28"/>
-        </w:rPr>
-        <w:t>when the user press sign up button</w:t>
-      </w:r>
-      <w:r>
-        <w:rPr>
-          <w:sz w:val="28"/>
-          <w:szCs w:val="28"/>
-        </w:rPr>
-        <w:t xml:space="preserve"> if any field doesn’t match with the required formats referred to then a </w:t>
-      </w:r>
-      <w:r>
-        <w:rPr>
-          <w:sz w:val="28"/>
-          <w:szCs w:val="28"/>
-          <w:lang w:bidi="ar-EG"/>
-        </w:rPr>
-        <w:t>suited error message should appear.</w:t>
-      </w:r>
-    </w:p>
-    <w:p>
-      <w:pPr>
-        <w:pStyle w:val="ListParagraph"/>
-        <w:spacing w:before="240" w:after="240"/>
-        <w:ind w:leftChars="0" w:firstLineChars="0" w:firstLine="720"/>
-        <w:rPr>
-          <w:sz w:val="28"/>
-          <w:szCs w:val="28"/>
-          <w:lang w:bidi="ar-EG"/>
-        </w:rPr>
-      </w:pPr>
-      <w:commentRangeStart w:id="40"/>
-      <w:commentRangeEnd w:id="40"/>
-      <w:r>
-        <w:rPr>
-          <w:rStyle w:val="CommentReference"/>
-        </w:rPr>
-        <w:commentReference w:id="40"/>
-      </w:r>
-    </w:p>
-    <w:p>
-      <w:pPr>
-        <w:pStyle w:val="ListParagraph"/>
-        <w:spacing w:before="240" w:after="240"/>
-        <w:ind w:leftChars="0" w:firstLineChars="0" w:firstLine="720"/>
-        <w:rPr>
-          <w:sz w:val="28"/>
-          <w:szCs w:val="28"/>
-          <w:lang w:bidi="ar-EG"/>
-        </w:rPr>
-      </w:pPr>
-    </w:p>
-    <w:p>
-      <w:pPr>
-        <w:pStyle w:val="ListParagraph"/>
-        <w:numPr>
-          <w:ilvl w:val="0"/>
-          <w:numId w:val="10"/>
-        </w:numPr>
-        <w:spacing w:before="240" w:after="240"/>
-        <w:ind w:leftChars="0" w:firstLineChars="0"/>
-        <w:rPr>
-          <w:b/>
-          <w:bCs/>
-          <w:sz w:val="36"/>
-          <w:szCs w:val="36"/>
-        </w:rPr>
-      </w:pPr>
-      <w:r>
-        <w:rPr>
-          <w:b/>
-          <w:bCs/>
-          <w:sz w:val="36"/>
-          <w:szCs w:val="36"/>
+        <w:t xml:space="preserve">when the </w:t>
+      </w:r>
+      <w:r>
+        <w:rPr>
+          <w:sz w:val="28"/>
+          <w:szCs w:val="28"/>
+        </w:rPr>
+        <w:t>admin</w:t>
+      </w:r>
+      <w:r>
+        <w:rPr>
+          <w:sz w:val="28"/>
+          <w:szCs w:val="28"/>
+        </w:rPr>
+        <w:t xml:space="preserve"> press </w:t>
+      </w:r>
+      <w:r>
+        <w:rPr>
+          <w:sz w:val="28"/>
+          <w:szCs w:val="28"/>
+        </w:rPr>
+        <w:t>add</w:t>
+      </w:r>
+      <w:r>
+        <w:rPr>
+          <w:sz w:val="28"/>
+          <w:szCs w:val="28"/>
+        </w:rPr>
+        <w:t xml:space="preserve"> button and the fields apply to requirements (REQ-02</w:t>
+      </w:r>
+      <w:r>
+        <w:rPr>
+          <w:sz w:val="28"/>
+          <w:szCs w:val="28"/>
+        </w:rPr>
+        <w:t>-Add_User</w:t>
+      </w:r>
+      <w:r>
+        <w:rPr>
+          <w:sz w:val="28"/>
+          <w:szCs w:val="28"/>
+        </w:rPr>
+        <w:t>, REQ-03</w:t>
+      </w:r>
+      <w:r>
+        <w:rPr>
+          <w:sz w:val="28"/>
+          <w:szCs w:val="28"/>
+        </w:rPr>
+        <w:t>-Add_User</w:t>
+      </w:r>
+      <w:r>
+        <w:rPr>
+          <w:sz w:val="28"/>
+          <w:szCs w:val="28"/>
+        </w:rPr>
+        <w:t>, REQ-04</w:t>
+      </w:r>
+      <w:r>
+        <w:rPr>
+          <w:sz w:val="28"/>
+          <w:szCs w:val="28"/>
+        </w:rPr>
+        <w:t>-Add_User</w:t>
+      </w:r>
+      <w:r>
+        <w:rPr>
+          <w:sz w:val="28"/>
+          <w:szCs w:val="28"/>
+        </w:rPr>
+        <w:t>, REQ-05</w:t>
+      </w:r>
+      <w:r>
+        <w:rPr>
+          <w:sz w:val="28"/>
+          <w:szCs w:val="28"/>
+        </w:rPr>
+        <w:t>-Add_User</w:t>
+      </w:r>
+      <w:r>
+        <w:rPr>
+          <w:sz w:val="28"/>
+          <w:szCs w:val="28"/>
+        </w:rPr>
+        <w:t>, REQ-06</w:t>
+      </w:r>
+      <w:r>
+        <w:rPr>
+          <w:sz w:val="28"/>
+          <w:szCs w:val="28"/>
+        </w:rPr>
+        <w:t>-Add_User</w:t>
+      </w:r>
+      <w:r>
+        <w:rPr>
+          <w:sz w:val="28"/>
+          <w:szCs w:val="28"/>
+        </w:rPr>
+        <w:t xml:space="preserve">, and </w:t>
+      </w:r>
+      <w:r>
+        <w:rPr>
+          <w:sz w:val="28"/>
+          <w:szCs w:val="28"/>
         </w:rPr>
         <w:lastRenderedPageBreak/>
-        <w:t xml:space="preserve"> </w:t>
-      </w:r>
-      <w:r>
-        <w:rPr>
-          <w:b/>
-          <w:bCs/>
-          <w:sz w:val="36"/>
-          <w:szCs w:val="36"/>
-        </w:rPr>
-        <w:t>Home Page:</w:t>
-      </w:r>
-    </w:p>
-    <w:p>
-      <w:pPr>
-        <w:pStyle w:val="ListParagraph"/>
-        <w:spacing w:before="240" w:after="240"/>
-        <w:ind w:leftChars="0" w:left="1440" w:firstLineChars="0" w:firstLine="0"/>
-        <w:rPr>
-          <w:sz w:val="28"/>
-          <w:szCs w:val="28"/>
-          <w:lang w:bidi="ar-EG"/>
-        </w:rPr>
-      </w:pPr>
-      <w:r>
-        <w:rPr>
-          <w:b/>
-          <w:bCs/>
-          <w:sz w:val="28"/>
-          <w:szCs w:val="28"/>
-        </w:rPr>
-        <w:t>REQ-01-Home:</w:t>
-      </w:r>
-      <w:r>
-        <w:rPr>
-          <w:sz w:val="28"/>
-          <w:szCs w:val="28"/>
-          <w:lang w:bidi="ar-EG"/>
-        </w:rPr>
-        <w:t xml:space="preserve"> when the user login successfully he will be directed to the home page and </w:t>
-      </w:r>
-      <w:commentRangeStart w:id="41"/>
-      <w:r>
-        <w:rPr>
-          <w:sz w:val="28"/>
-          <w:szCs w:val="28"/>
-          <w:lang w:bidi="ar-EG"/>
-        </w:rPr>
-        <w:t xml:space="preserve">a photo gallery </w:t>
-      </w:r>
-      <w:commentRangeEnd w:id="41"/>
-      <w:r>
-        <w:rPr>
-          <w:rStyle w:val="CommentReference"/>
-        </w:rPr>
-        <w:commentReference w:id="41"/>
-      </w:r>
-      <w:r>
-        <w:rPr>
-          <w:sz w:val="28"/>
-          <w:szCs w:val="28"/>
-          <w:lang w:bidi="ar-EG"/>
-        </w:rPr>
-        <w:t xml:space="preserve">should </w:t>
-      </w:r>
-      <w:r>
-        <w:rPr>
-          <w:sz w:val="28"/>
-          <w:szCs w:val="28"/>
-          <w:lang w:bidi="ar-EG"/>
-        </w:rPr>
-        <w:t>be displayed.</w:t>
-      </w:r>
-    </w:p>
-    <w:p>
-      <w:pPr>
-        <w:pStyle w:val="ListParagraph"/>
-        <w:spacing w:before="240" w:after="240"/>
-        <w:ind w:leftChars="0" w:left="1440" w:firstLineChars="0" w:firstLine="0"/>
-        <w:rPr>
-          <w:sz w:val="28"/>
-          <w:szCs w:val="28"/>
-          <w:lang w:bidi="ar-EG"/>
-        </w:rPr>
-      </w:pPr>
-      <w:r>
-        <w:rPr>
-          <w:b/>
-          <w:bCs/>
-          <w:sz w:val="28"/>
-          <w:szCs w:val="28"/>
-        </w:rPr>
-        <w:t>REQ-02-Home:</w:t>
-      </w:r>
-      <w:r>
-        <w:rPr>
-          <w:sz w:val="28"/>
-          <w:szCs w:val="28"/>
-          <w:lang w:bidi="ar-EG"/>
-        </w:rPr>
-        <w:t xml:space="preserve"> the photo gallery should be sorted from the highest rating to the lowest.</w:t>
-      </w:r>
-    </w:p>
-    <w:p>
-      <w:pPr>
-        <w:pStyle w:val="ListParagraph"/>
-        <w:spacing w:before="240" w:after="240"/>
-        <w:ind w:leftChars="0" w:left="1440" w:firstLineChars="0" w:firstLine="0"/>
-        <w:rPr>
-          <w:sz w:val="28"/>
-          <w:szCs w:val="28"/>
-          <w:lang w:bidi="ar-EG"/>
-        </w:rPr>
-      </w:pPr>
-      <w:r>
-        <w:rPr>
-          <w:b/>
-          <w:bCs/>
-          <w:sz w:val="28"/>
-          <w:szCs w:val="28"/>
-        </w:rPr>
-        <w:t>REQ-03-Home:</w:t>
-      </w:r>
-      <w:r>
-        <w:rPr>
-          <w:sz w:val="28"/>
-          <w:szCs w:val="28"/>
-          <w:lang w:bidi="ar-EG"/>
-        </w:rPr>
-        <w:t xml:space="preserve"> there should be a view button in every tour available so user can view the trip details.</w:t>
-      </w:r>
-    </w:p>
-    <w:p>
-      <w:pPr>
-        <w:pStyle w:val="ListParagraph"/>
-        <w:spacing w:before="240" w:after="240"/>
-        <w:ind w:leftChars="0" w:firstLineChars="0" w:firstLine="720"/>
-        <w:rPr>
-          <w:b/>
-          <w:bCs/>
-          <w:sz w:val="28"/>
-          <w:szCs w:val="28"/>
-        </w:rPr>
-      </w:pPr>
-    </w:p>
-    <w:p>
-      <w:pPr>
-        <w:pStyle w:val="ListParagraph"/>
-        <w:spacing w:before="240" w:after="240"/>
-        <w:ind w:leftChars="0" w:firstLineChars="0" w:firstLine="720"/>
-        <w:rPr>
-          <w:b/>
-          <w:bCs/>
-          <w:sz w:val="28"/>
-          <w:szCs w:val="28"/>
-        </w:rPr>
-      </w:pPr>
-      <w:commentRangeStart w:id="42"/>
-      <w:r>
-        <w:rPr>
-          <w:b/>
-          <w:bCs/>
-          <w:sz w:val="28"/>
-          <w:szCs w:val="28"/>
-        </w:rPr>
-        <w:t>Home page has about us button, contact us, photo slider in the middle of the homepage and destination. You can review the wireframe.</w:t>
-      </w:r>
-      <w:commentRangeEnd w:id="42"/>
-      <w:r>
-        <w:rPr>
-          <w:rStyle w:val="CommentReference"/>
-        </w:rPr>
-        <w:commentReference w:id="42"/>
-      </w:r>
-    </w:p>
-    <w:p>
-      <w:pPr>
-        <w:pStyle w:val="ListParagraph"/>
-        <w:spacing w:before="240" w:after="240"/>
-        <w:ind w:leftChars="0" w:left="1080" w:firstLineChars="0" w:firstLine="0"/>
-        <w:rPr>
-          <w:b/>
-          <w:bCs/>
-          <w:sz w:val="36"/>
-          <w:szCs w:val="36"/>
-        </w:rPr>
-      </w:pPr>
-    </w:p>
-    <w:p>
-      <w:pPr>
-        <w:pStyle w:val="ListParagraph"/>
-        <w:spacing w:before="240" w:after="240"/>
-        <w:ind w:leftChars="0" w:left="1080" w:firstLineChars="0" w:firstLine="0"/>
-        <w:rPr>
-          <w:b/>
-          <w:bCs/>
-          <w:sz w:val="36"/>
-          <w:szCs w:val="36"/>
-        </w:rPr>
-      </w:pPr>
-    </w:p>
-    <w:p>
-      <w:pPr>
-        <w:pStyle w:val="ListParagraph"/>
-        <w:numPr>
-          <w:ilvl w:val="0"/>
-          <w:numId w:val="10"/>
-        </w:numPr>
-        <w:spacing w:before="240" w:after="240"/>
-        <w:ind w:leftChars="0" w:firstLineChars="0"/>
-        <w:rPr>
-          <w:b/>
-          <w:bCs/>
-          <w:sz w:val="36"/>
-          <w:szCs w:val="36"/>
-        </w:rPr>
-      </w:pPr>
-      <w:r>
-        <w:rPr>
-          <w:b/>
-          <w:bCs/>
-          <w:sz w:val="36"/>
-          <w:szCs w:val="36"/>
-        </w:rPr>
-        <w:t xml:space="preserve"> </w:t>
-      </w:r>
-      <w:r>
-        <w:rPr>
-          <w:b/>
-          <w:bCs/>
-          <w:sz w:val="36"/>
-          <w:szCs w:val="36"/>
-        </w:rPr>
-        <w:t>Tour details:</w:t>
-      </w:r>
-    </w:p>
-    <w:p>
-      <w:pPr>
-        <w:pStyle w:val="ListParagraph"/>
-        <w:spacing w:before="240" w:after="240"/>
-        <w:ind w:leftChars="0" w:left="1440" w:firstLineChars="0" w:firstLine="0"/>
-        <w:rPr>
-          <w:sz w:val="28"/>
-          <w:szCs w:val="28"/>
-          <w:lang w:bidi="ar-EG"/>
-        </w:rPr>
-      </w:pPr>
-      <w:r>
-        <w:rPr>
-          <w:b/>
-          <w:bCs/>
-          <w:sz w:val="28"/>
-          <w:szCs w:val="28"/>
-        </w:rPr>
-        <w:t xml:space="preserve">REQ-01-Tour: </w:t>
-      </w:r>
-      <w:r>
-        <w:rPr>
-          <w:sz w:val="28"/>
-          <w:szCs w:val="28"/>
-          <w:lang w:bidi="ar-EG"/>
-        </w:rPr>
-        <w:t>the tour page should</w:t>
-      </w:r>
-      <w:r>
-        <w:rPr>
-          <w:sz w:val="28"/>
-          <w:szCs w:val="28"/>
-          <w:lang w:bidi="ar-EG"/>
-        </w:rPr>
-        <w:t xml:space="preserve"> contain an image or many images </w:t>
-      </w:r>
-      <w:r>
-        <w:rPr>
-          <w:sz w:val="28"/>
-          <w:szCs w:val="28"/>
-          <w:lang w:bidi="ar-EG"/>
-        </w:rPr>
-        <w:t xml:space="preserve">for the place and a book button and description of the trip (name of the </w:t>
-      </w:r>
-      <w:r>
-        <w:rPr>
-          <w:sz w:val="28"/>
-          <w:szCs w:val="28"/>
-          <w:lang w:bidi="ar-EG"/>
-        </w:rPr>
-        <w:t>tour</w:t>
-      </w:r>
-      <w:r>
-        <w:rPr>
-          <w:sz w:val="28"/>
-          <w:szCs w:val="28"/>
-          <w:lang w:bidi="ar-EG"/>
-        </w:rPr>
-        <w:t xml:space="preserve">, </w:t>
-      </w:r>
-      <w:r>
-        <w:rPr>
-          <w:sz w:val="28"/>
-          <w:szCs w:val="28"/>
-          <w:lang w:bidi="ar-EG"/>
-        </w:rPr>
-        <w:t>Country name</w:t>
-      </w:r>
-      <w:r>
-        <w:rPr>
-          <w:sz w:val="28"/>
-          <w:szCs w:val="28"/>
-          <w:lang w:bidi="ar-EG"/>
-        </w:rPr>
-        <w:t>,</w:t>
-      </w:r>
-      <w:r>
-        <w:rPr>
-          <w:sz w:val="28"/>
-          <w:szCs w:val="28"/>
-          <w:lang w:bidi="ar-EG"/>
-        </w:rPr>
-        <w:t xml:space="preserve"> duration, and cost</w:t>
-      </w:r>
-      <w:r>
-        <w:rPr>
-          <w:sz w:val="28"/>
-          <w:szCs w:val="28"/>
-          <w:lang w:bidi="ar-EG"/>
-        </w:rPr>
-        <w:t>)</w:t>
-      </w:r>
-      <w:r>
-        <w:rPr>
-          <w:sz w:val="28"/>
-          <w:szCs w:val="28"/>
-          <w:lang w:bidi="ar-EG"/>
-        </w:rPr>
-        <w:t xml:space="preserve"> it also should contain a rating section and feedback (rating is 5-</w:t>
-      </w:r>
-      <w:commentRangeStart w:id="43"/>
-      <w:r>
-        <w:rPr>
-          <w:sz w:val="28"/>
-          <w:szCs w:val="28"/>
-          <w:lang w:bidi="ar-EG"/>
-        </w:rPr>
-        <w:t>star based).</w:t>
-      </w:r>
-      <w:commentRangeEnd w:id="43"/>
-      <w:r>
-        <w:rPr>
-          <w:rStyle w:val="CommentReference"/>
-        </w:rPr>
-        <w:commentReference w:id="43"/>
-      </w:r>
-    </w:p>
-    <w:p>
-      <w:pPr>
-        <w:pStyle w:val="ListParagraph"/>
-        <w:spacing w:before="240" w:after="240"/>
-        <w:ind w:leftChars="0" w:left="1440" w:firstLineChars="0" w:firstLine="0"/>
-        <w:rPr>
-          <w:sz w:val="28"/>
-          <w:szCs w:val="28"/>
-          <w:lang w:bidi="ar-EG"/>
-        </w:rPr>
-      </w:pPr>
-    </w:p>
-    <w:p>
-      <w:pPr>
-        <w:pStyle w:val="ListParagraph"/>
-        <w:spacing w:before="240" w:after="240"/>
-        <w:ind w:leftChars="0" w:left="1440" w:firstLineChars="0" w:firstLine="0"/>
-        <w:rPr>
-          <w:sz w:val="28"/>
-          <w:szCs w:val="28"/>
-          <w:lang w:bidi="ar-EG"/>
-        </w:rPr>
-      </w:pPr>
-      <w:r>
-        <w:rPr>
-          <w:b/>
-          <w:bCs/>
-          <w:sz w:val="28"/>
-          <w:szCs w:val="28"/>
-        </w:rPr>
-        <w:t xml:space="preserve">REQ-02-Tour: </w:t>
-      </w:r>
-      <w:r>
-        <w:rPr>
-          <w:sz w:val="28"/>
-          <w:szCs w:val="28"/>
-          <w:lang w:bidi="ar-EG"/>
-        </w:rPr>
-        <w:t xml:space="preserve">when the user press the book button a confirmation message appear on the screen if user press confirm a mail is sent to the user to confirm his </w:t>
-      </w:r>
-      <w:commentRangeStart w:id="44"/>
-      <w:r>
-        <w:rPr>
-          <w:sz w:val="28"/>
-          <w:szCs w:val="28"/>
-          <w:lang w:bidi="ar-EG"/>
-        </w:rPr>
-        <w:t>booking to the tour (do not need a reply on mail to confirm booking).</w:t>
-      </w:r>
-      <w:commentRangeEnd w:id="44"/>
-      <w:r>
-        <w:rPr>
-          <w:rStyle w:val="CommentReference"/>
-        </w:rPr>
-        <w:commentReference w:id="44"/>
-      </w:r>
-    </w:p>
-    <w:p>
-      <w:pPr>
-        <w:pStyle w:val="ListParagraph"/>
-        <w:spacing w:before="240" w:after="240"/>
-        <w:ind w:leftChars="0" w:left="1440" w:firstLineChars="0" w:firstLine="0"/>
-        <w:rPr>
-          <w:b/>
-          <w:bCs/>
-          <w:sz w:val="28"/>
-          <w:szCs w:val="28"/>
-        </w:rPr>
-      </w:pPr>
-    </w:p>
-    <w:p>
-      <w:pPr>
-        <w:pStyle w:val="ListParagraph"/>
-        <w:spacing w:before="240" w:after="240"/>
-        <w:ind w:leftChars="0" w:left="1440" w:firstLineChars="0" w:firstLine="0"/>
-        <w:rPr>
-          <w:sz w:val="28"/>
-          <w:szCs w:val="28"/>
-          <w:lang w:bidi="ar-EG"/>
-        </w:rPr>
-      </w:pPr>
-      <w:r>
-        <w:rPr>
-          <w:b/>
-          <w:bCs/>
-          <w:sz w:val="28"/>
-          <w:szCs w:val="28"/>
-        </w:rPr>
-        <w:t>REQ-03-Tour:</w:t>
-      </w:r>
-      <w:r>
-        <w:rPr>
-          <w:sz w:val="28"/>
-          <w:szCs w:val="28"/>
-          <w:lang w:bidi="ar-EG"/>
-        </w:rPr>
-        <w:t xml:space="preserve"> user can only rate or give feedback to tours that he had already done.</w:t>
-      </w:r>
-    </w:p>
-    <w:p>
-      <w:pPr>
-        <w:pStyle w:val="ListParagraph"/>
-        <w:spacing w:before="240" w:after="240"/>
-        <w:ind w:leftChars="0" w:left="1440" w:firstLineChars="0" w:firstLine="0"/>
-        <w:rPr>
-          <w:sz w:val="28"/>
-          <w:szCs w:val="28"/>
-          <w:lang w:bidi="ar-EG"/>
-        </w:rPr>
-      </w:pPr>
-    </w:p>
-    <w:p>
-      <w:pPr>
-        <w:pStyle w:val="ListParagraph"/>
-        <w:spacing w:before="240" w:after="240"/>
-        <w:ind w:leftChars="0" w:left="1440" w:firstLineChars="0" w:firstLine="0"/>
-        <w:rPr>
-          <w:sz w:val="28"/>
-          <w:szCs w:val="28"/>
-          <w:lang w:bidi="ar-EG"/>
-        </w:rPr>
-      </w:pPr>
-      <w:r>
-        <w:rPr>
-          <w:b/>
-          <w:bCs/>
-          <w:sz w:val="28"/>
-          <w:szCs w:val="28"/>
-        </w:rPr>
-        <w:t>REQ-04-Tour:</w:t>
-      </w:r>
-      <w:r>
-        <w:rPr>
-          <w:sz w:val="28"/>
-          <w:szCs w:val="28"/>
-          <w:lang w:bidi="ar-EG"/>
-        </w:rPr>
-        <w:t xml:space="preserve"> Feedback and rating are added in the database and then appear in the tour page.</w:t>
-      </w:r>
-    </w:p>
-    <w:p>
-      <w:pPr>
-        <w:pStyle w:val="ListParagraph"/>
-        <w:spacing w:before="240" w:after="240"/>
-        <w:ind w:leftChars="0" w:left="1440" w:firstLineChars="0" w:firstLine="0"/>
-        <w:rPr>
-          <w:sz w:val="28"/>
-          <w:szCs w:val="28"/>
-          <w:lang w:bidi="ar-EG"/>
-        </w:rPr>
-      </w:pPr>
-    </w:p>
-    <w:p>
-      <w:pPr>
-        <w:pStyle w:val="ListParagraph"/>
-        <w:spacing w:before="240" w:after="240"/>
-        <w:ind w:leftChars="0" w:left="1440" w:firstLineChars="0" w:firstLine="0"/>
-        <w:rPr>
-          <w:sz w:val="28"/>
-          <w:szCs w:val="28"/>
-          <w:lang w:bidi="ar-EG"/>
-        </w:rPr>
-      </w:pPr>
-    </w:p>
-    <w:p>
-      <w:pPr>
-        <w:pStyle w:val="ListParagraph"/>
-        <w:spacing w:before="240" w:after="240"/>
-        <w:ind w:leftChars="0" w:left="1440" w:firstLineChars="0" w:firstLine="0"/>
-        <w:rPr>
-          <w:sz w:val="28"/>
-          <w:szCs w:val="28"/>
-          <w:lang w:bidi="ar-EG"/>
-        </w:rPr>
-      </w:pPr>
-    </w:p>
-    <w:p>
-      <w:pPr>
-        <w:pStyle w:val="ListParagraph"/>
-        <w:numPr>
-          <w:ilvl w:val="2"/>
-          <w:numId w:val="11"/>
-        </w:numPr>
-        <w:spacing w:before="240" w:after="240"/>
-        <w:ind w:leftChars="0" w:firstLineChars="0"/>
-        <w:rPr>
-          <w:rFonts w:ascii="Arial" w:eastAsia="Arial" w:hAnsi="Arial" w:cs="Arial"/>
-          <w:b/>
-          <w:sz w:val="34"/>
-          <w:szCs w:val="34"/>
-        </w:rPr>
-      </w:pPr>
-      <w:r>
-        <w:rPr>
-          <w:rFonts w:ascii="Arial" w:eastAsia="Arial" w:hAnsi="Arial" w:cs="Arial"/>
-          <w:b/>
-          <w:sz w:val="34"/>
-          <w:szCs w:val="34"/>
-        </w:rPr>
-        <w:t xml:space="preserve"> </w:t>
-      </w:r>
-      <w:r>
-        <w:rPr>
-          <w:rFonts w:ascii="Arial" w:eastAsia="Arial" w:hAnsi="Arial" w:cs="Arial"/>
-          <w:b/>
-          <w:sz w:val="34"/>
-          <w:szCs w:val="34"/>
-        </w:rPr>
-        <w:t>Admin Requirements:</w:t>
-      </w:r>
-    </w:p>
-    <w:p>
-      <w:pPr>
-        <w:pStyle w:val="ListParagraph"/>
-        <w:numPr>
-          <w:ilvl w:val="0"/>
-          <w:numId w:val="12"/>
-        </w:numPr>
-        <w:spacing w:before="240" w:after="240"/>
-        <w:ind w:leftChars="0" w:firstLineChars="0"/>
-        <w:rPr>
-          <w:b/>
-          <w:bCs/>
-          <w:sz w:val="36"/>
-          <w:szCs w:val="36"/>
-        </w:rPr>
-      </w:pPr>
-      <w:commentRangeStart w:id="45"/>
-      <w:r>
-        <w:rPr>
-          <w:b/>
-          <w:bCs/>
-          <w:sz w:val="36"/>
-          <w:szCs w:val="36"/>
-        </w:rPr>
-        <w:t xml:space="preserve"> </w:t>
-      </w:r>
-      <w:r>
-        <w:rPr>
-          <w:b/>
-          <w:bCs/>
-          <w:sz w:val="36"/>
-          <w:szCs w:val="36"/>
-        </w:rPr>
-        <w:t>Login:</w:t>
-      </w:r>
-      <w:commentRangeEnd w:id="45"/>
-      <w:r>
-        <w:rPr>
-          <w:rStyle w:val="CommentReference"/>
-        </w:rPr>
-        <w:commentReference w:id="45"/>
-      </w:r>
-    </w:p>
-    <w:p>
-      <w:pPr>
-        <w:spacing w:before="240" w:after="240"/>
-        <w:ind w:leftChars="0" w:left="1800" w:firstLineChars="0" w:firstLine="0"/>
-        <w:rPr>
-          <w:sz w:val="28"/>
-          <w:szCs w:val="28"/>
-        </w:rPr>
-      </w:pPr>
-      <w:r>
-        <w:rPr>
-          <w:b/>
-          <w:bCs/>
-          <w:sz w:val="28"/>
-          <w:szCs w:val="28"/>
-        </w:rPr>
-        <w:t>REQ-01-</w:t>
-      </w:r>
-      <w:r>
-        <w:rPr>
-          <w:b/>
-          <w:bCs/>
-          <w:sz w:val="28"/>
-          <w:szCs w:val="28"/>
-        </w:rPr>
-        <w:t>Admin</w:t>
-      </w:r>
-      <w:r>
-        <w:rPr>
-          <w:b/>
-          <w:bCs/>
-          <w:sz w:val="28"/>
-          <w:szCs w:val="28"/>
-        </w:rPr>
-        <w:t>_Login:</w:t>
-      </w:r>
-      <w:r>
-        <w:rPr>
-          <w:rFonts w:ascii="Arial" w:eastAsia="Arial" w:hAnsi="Arial" w:cs="Arial"/>
-          <w:i/>
-          <w:sz w:val="32"/>
-          <w:szCs w:val="32"/>
-          <w:lang w:bidi="ar-EG"/>
-        </w:rPr>
-        <w:t xml:space="preserve">  </w:t>
-      </w:r>
-      <w:r>
-        <w:rPr>
-          <w:sz w:val="28"/>
-          <w:szCs w:val="28"/>
-        </w:rPr>
-        <w:t>Login page should contain two text boxes (the username and password fields) and two buttons (login button and sign up button).</w:t>
-      </w:r>
-    </w:p>
-    <w:p>
-      <w:pPr>
-        <w:spacing w:before="240" w:after="240"/>
-        <w:ind w:leftChars="0" w:left="1800" w:firstLineChars="0" w:firstLine="0"/>
-        <w:rPr>
-          <w:sz w:val="28"/>
-          <w:szCs w:val="28"/>
-        </w:rPr>
-      </w:pPr>
-      <w:r>
-        <w:rPr>
-          <w:b/>
-          <w:bCs/>
-          <w:sz w:val="28"/>
-          <w:szCs w:val="28"/>
-        </w:rPr>
-        <w:lastRenderedPageBreak/>
-        <w:t>REQ-02-</w:t>
-      </w:r>
-      <w:r>
-        <w:rPr>
-          <w:b/>
-          <w:bCs/>
-          <w:sz w:val="28"/>
-          <w:szCs w:val="28"/>
-        </w:rPr>
-        <w:t>Admin</w:t>
-      </w:r>
-      <w:r>
-        <w:rPr>
-          <w:b/>
-          <w:bCs/>
-          <w:sz w:val="28"/>
-          <w:szCs w:val="28"/>
-        </w:rPr>
-        <w:t>_Login:</w:t>
-      </w:r>
-      <w:r>
-        <w:rPr>
-          <w:rFonts w:ascii="Arial" w:eastAsia="Arial" w:hAnsi="Arial" w:cs="Arial"/>
-          <w:i/>
-          <w:sz w:val="28"/>
-          <w:szCs w:val="28"/>
-          <w:lang w:bidi="ar-EG"/>
-        </w:rPr>
-        <w:t xml:space="preserve">  </w:t>
-      </w:r>
-      <w:r>
-        <w:rPr>
-          <w:sz w:val="28"/>
-          <w:szCs w:val="28"/>
-        </w:rPr>
-        <w:t>The username field should only accept English letters or a combination of English letters and numbers.</w:t>
-      </w:r>
-    </w:p>
-    <w:p>
-      <w:pPr>
-        <w:spacing w:before="240" w:after="240"/>
-        <w:ind w:leftChars="0" w:left="1800" w:firstLineChars="0" w:firstLine="0"/>
-        <w:rPr>
-          <w:sz w:val="28"/>
-          <w:szCs w:val="28"/>
-        </w:rPr>
-      </w:pPr>
-      <w:r>
-        <w:rPr>
-          <w:b/>
-          <w:bCs/>
-          <w:sz w:val="28"/>
-          <w:szCs w:val="28"/>
-        </w:rPr>
-        <w:t>REQ-03-</w:t>
-      </w:r>
-      <w:r>
-        <w:rPr>
-          <w:b/>
-          <w:bCs/>
-          <w:sz w:val="28"/>
-          <w:szCs w:val="28"/>
-        </w:rPr>
-        <w:t>Admin</w:t>
-      </w:r>
-      <w:r>
-        <w:rPr>
-          <w:b/>
-          <w:bCs/>
-          <w:sz w:val="28"/>
-          <w:szCs w:val="28"/>
-        </w:rPr>
-        <w:t>_Login</w:t>
-      </w:r>
-      <w:r>
-        <w:rPr>
-          <w:sz w:val="28"/>
-          <w:szCs w:val="28"/>
-        </w:rPr>
-        <w:t>: password field takes a text of at least eight character text and it allows special characters and numbers too.</w:t>
-      </w:r>
-    </w:p>
-    <w:p>
-      <w:pPr>
-        <w:spacing w:before="240" w:after="240"/>
-        <w:ind w:leftChars="0" w:left="1800" w:firstLineChars="0" w:firstLine="0"/>
-        <w:rPr>
-          <w:sz w:val="28"/>
-          <w:szCs w:val="28"/>
-        </w:rPr>
-      </w:pPr>
-      <w:r>
-        <w:rPr>
-          <w:b/>
-          <w:bCs/>
-          <w:sz w:val="28"/>
-          <w:szCs w:val="28"/>
-        </w:rPr>
-        <w:t xml:space="preserve">REQ-04-Admin_Login: </w:t>
-      </w:r>
-      <w:commentRangeStart w:id="46"/>
-      <w:r>
-        <w:rPr>
-          <w:sz w:val="28"/>
-          <w:szCs w:val="28"/>
-        </w:rPr>
-        <w:t xml:space="preserve">when the check box is checked </w:t>
-      </w:r>
-      <w:r>
-        <w:rPr>
-          <w:sz w:val="28"/>
-          <w:szCs w:val="28"/>
-        </w:rPr>
-        <w:t xml:space="preserve">by the admin </w:t>
-      </w:r>
-      <w:r>
-        <w:rPr>
-          <w:sz w:val="28"/>
-          <w:szCs w:val="28"/>
-        </w:rPr>
-        <w:t xml:space="preserve">the </w:t>
-      </w:r>
-      <w:commentRangeEnd w:id="46"/>
-      <w:r>
-        <w:rPr>
-          <w:rStyle w:val="CommentReference"/>
-        </w:rPr>
-        <w:commentReference w:id="46"/>
-      </w:r>
-      <w:r>
-        <w:rPr>
-          <w:sz w:val="28"/>
-          <w:szCs w:val="28"/>
-        </w:rPr>
-        <w:t>system searches for the username and password in the admin table not user</w:t>
-      </w:r>
-      <w:r>
-        <w:rPr>
-          <w:sz w:val="28"/>
-          <w:szCs w:val="28"/>
-        </w:rPr>
-        <w:t xml:space="preserve"> and the register button is disabled</w:t>
-      </w:r>
-      <w:r>
-        <w:rPr>
-          <w:sz w:val="28"/>
-          <w:szCs w:val="28"/>
-        </w:rPr>
-        <w:t>.</w:t>
-      </w:r>
-    </w:p>
-    <w:p>
-      <w:pPr>
-        <w:spacing w:before="240" w:after="240"/>
-        <w:ind w:leftChars="0" w:left="1800" w:firstLineChars="0" w:firstLine="0"/>
-        <w:rPr>
-          <w:rFonts w:ascii="Arial" w:eastAsia="Arial" w:hAnsi="Arial" w:cs="Arial"/>
-          <w:i/>
-          <w:sz w:val="28"/>
-          <w:szCs w:val="28"/>
-          <w:lang w:bidi="ar-EG"/>
-        </w:rPr>
-      </w:pPr>
-      <w:r>
-        <w:rPr>
-          <w:b/>
-          <w:bCs/>
-          <w:sz w:val="28"/>
-          <w:szCs w:val="28"/>
-        </w:rPr>
-        <w:t>REQ-05</w:t>
-      </w:r>
-      <w:r>
-        <w:rPr>
-          <w:b/>
-          <w:bCs/>
-          <w:sz w:val="28"/>
-          <w:szCs w:val="28"/>
-        </w:rPr>
-        <w:t>-</w:t>
-      </w:r>
-      <w:r>
-        <w:rPr>
-          <w:b/>
-          <w:bCs/>
-          <w:sz w:val="28"/>
-          <w:szCs w:val="28"/>
-        </w:rPr>
-        <w:t>Admin</w:t>
-      </w:r>
-      <w:r>
-        <w:rPr>
-          <w:b/>
-          <w:bCs/>
-          <w:sz w:val="28"/>
-          <w:szCs w:val="28"/>
-        </w:rPr>
-        <w:t>_Login</w:t>
-      </w:r>
-      <w:r>
-        <w:rPr>
-          <w:sz w:val="28"/>
-          <w:szCs w:val="28"/>
-        </w:rPr>
-        <w:t>: when user press login button it checks the data into the text boxes based on REQ-02-</w:t>
-      </w:r>
-      <w:r>
-        <w:rPr>
-          <w:sz w:val="28"/>
-          <w:szCs w:val="28"/>
-        </w:rPr>
-        <w:t>Admin</w:t>
-      </w:r>
-      <w:r>
-        <w:rPr>
-          <w:sz w:val="28"/>
-          <w:szCs w:val="28"/>
-        </w:rPr>
-        <w:t>_Login &amp; REQ-03-</w:t>
-      </w:r>
-      <w:r>
-        <w:rPr>
-          <w:sz w:val="28"/>
-          <w:szCs w:val="28"/>
-        </w:rPr>
-        <w:t>Admin</w:t>
-      </w:r>
-      <w:r>
-        <w:rPr>
-          <w:sz w:val="28"/>
-          <w:szCs w:val="28"/>
-        </w:rPr>
-        <w:t xml:space="preserve">_Login </w:t>
-      </w:r>
-      <w:r>
-        <w:rPr>
-          <w:sz w:val="28"/>
-          <w:szCs w:val="28"/>
-        </w:rPr>
-        <w:t xml:space="preserve"> and  admin check box is checked </w:t>
-      </w:r>
-      <w:r>
-        <w:rPr>
-          <w:sz w:val="28"/>
-          <w:szCs w:val="28"/>
-        </w:rPr>
-        <w:t xml:space="preserve">then checks if the username and password are already stored in the data base then the </w:t>
-      </w:r>
-      <w:r>
-        <w:rPr>
-          <w:sz w:val="28"/>
-          <w:szCs w:val="28"/>
-        </w:rPr>
-        <w:t>admin</w:t>
-      </w:r>
-      <w:r>
-        <w:rPr>
-          <w:sz w:val="28"/>
-          <w:szCs w:val="28"/>
-        </w:rPr>
-        <w:t xml:space="preserve"> is navigated to the home page</w:t>
-      </w:r>
-      <w:r>
-        <w:rPr>
-          <w:rFonts w:ascii="Arial" w:eastAsia="Arial" w:hAnsi="Arial" w:cs="Arial"/>
-          <w:i/>
-          <w:sz w:val="28"/>
-          <w:szCs w:val="28"/>
-          <w:lang w:bidi="ar-EG"/>
-        </w:rPr>
-        <w:t>.</w:t>
-      </w:r>
-    </w:p>
-    <w:p>
-      <w:pPr>
-        <w:spacing w:before="240" w:after="240"/>
-        <w:ind w:leftChars="0" w:left="1800" w:firstLineChars="0" w:firstLine="0"/>
-        <w:rPr>
-          <w:sz w:val="28"/>
-          <w:szCs w:val="28"/>
-        </w:rPr>
-      </w:pPr>
-      <w:r>
-        <w:rPr>
-          <w:b/>
-          <w:bCs/>
-          <w:sz w:val="28"/>
-          <w:szCs w:val="28"/>
-        </w:rPr>
-        <w:t>REQ-06</w:t>
-      </w:r>
-      <w:r>
-        <w:rPr>
-          <w:b/>
-          <w:bCs/>
-          <w:sz w:val="28"/>
-          <w:szCs w:val="28"/>
-        </w:rPr>
-        <w:t>-</w:t>
-      </w:r>
-      <w:r>
-        <w:rPr>
-          <w:b/>
-          <w:bCs/>
-          <w:sz w:val="28"/>
-          <w:szCs w:val="28"/>
-        </w:rPr>
-        <w:t>Admin</w:t>
-      </w:r>
-      <w:r>
-        <w:rPr>
-          <w:b/>
-          <w:bCs/>
-          <w:sz w:val="28"/>
-          <w:szCs w:val="28"/>
-        </w:rPr>
-        <w:t>_Login:</w:t>
-      </w:r>
-      <w:r>
-        <w:rPr>
-          <w:rFonts w:ascii="Arial" w:eastAsia="Arial" w:hAnsi="Arial" w:cs="Arial"/>
-          <w:i/>
-          <w:sz w:val="28"/>
-          <w:szCs w:val="28"/>
-          <w:lang w:bidi="ar-EG"/>
-        </w:rPr>
-        <w:t xml:space="preserve"> </w:t>
-      </w:r>
-      <w:r>
-        <w:rPr>
-          <w:sz w:val="28"/>
-          <w:szCs w:val="28"/>
-        </w:rPr>
-        <w:t>if the username or password are not written based on REQ-02-User_Login &amp; REQ-03-User_Login an error message appear with “please insert data based on the required format”.</w:t>
-      </w:r>
-    </w:p>
-    <w:p>
-      <w:pPr>
-        <w:spacing w:before="240" w:after="240"/>
-        <w:ind w:leftChars="0" w:left="1800" w:firstLineChars="0" w:firstLine="0"/>
-        <w:rPr>
-          <w:sz w:val="28"/>
-          <w:szCs w:val="28"/>
-        </w:rPr>
-      </w:pPr>
-      <w:r>
-        <w:rPr>
-          <w:b/>
-          <w:bCs/>
-          <w:sz w:val="28"/>
-          <w:szCs w:val="28"/>
-        </w:rPr>
         <w:t>REQ-07</w:t>
-      </w:r>
-      <w:r>
-        <w:rPr>
-          <w:b/>
-          <w:bCs/>
-          <w:sz w:val="28"/>
-          <w:szCs w:val="28"/>
-        </w:rPr>
-        <w:t>-</w:t>
-      </w:r>
-      <w:r>
-        <w:rPr>
-          <w:b/>
-          <w:bCs/>
-          <w:sz w:val="28"/>
-          <w:szCs w:val="28"/>
-        </w:rPr>
-        <w:t>Admin</w:t>
-      </w:r>
-      <w:r>
-        <w:rPr>
-          <w:b/>
-          <w:bCs/>
-          <w:sz w:val="28"/>
-          <w:szCs w:val="28"/>
-        </w:rPr>
-        <w:t>_Login:</w:t>
-      </w:r>
-      <w:r>
-        <w:rPr>
-          <w:rFonts w:ascii="Arial" w:eastAsia="Arial" w:hAnsi="Arial" w:cs="Arial"/>
-          <w:i/>
-          <w:sz w:val="28"/>
-          <w:szCs w:val="28"/>
-          <w:lang w:bidi="ar-EG"/>
-        </w:rPr>
-        <w:t xml:space="preserve"> </w:t>
-      </w:r>
-      <w:r>
-        <w:rPr>
-          <w:sz w:val="28"/>
-          <w:szCs w:val="28"/>
-        </w:rPr>
-        <w:t>if the username or password are not found in the database an error message appear with message “username or password are not written correctly”.</w:t>
-      </w:r>
-    </w:p>
-    <w:p>
-      <w:pPr>
-        <w:pStyle w:val="ListParagraph"/>
-        <w:spacing w:before="240" w:after="240"/>
-        <w:ind w:leftChars="0" w:left="1800" w:firstLineChars="0" w:firstLine="0"/>
-        <w:rPr>
-          <w:b/>
-          <w:bCs/>
-          <w:sz w:val="36"/>
-          <w:szCs w:val="36"/>
-        </w:rPr>
-      </w:pPr>
-    </w:p>
-    <w:p>
-      <w:pPr>
-        <w:pStyle w:val="ListParagraph"/>
-        <w:spacing w:before="240" w:after="240"/>
-        <w:ind w:leftChars="0" w:left="1800" w:firstLineChars="0" w:firstLine="0"/>
-        <w:rPr>
-          <w:b/>
-          <w:bCs/>
-          <w:sz w:val="36"/>
-          <w:szCs w:val="36"/>
-        </w:rPr>
-      </w:pPr>
-    </w:p>
-    <w:p>
-      <w:pPr>
-        <w:pStyle w:val="ListParagraph"/>
-        <w:spacing w:before="240" w:after="240"/>
-        <w:ind w:leftChars="0" w:left="1800" w:firstLineChars="0" w:firstLine="0"/>
-        <w:rPr>
-          <w:b/>
-          <w:bCs/>
-          <w:sz w:val="36"/>
-          <w:szCs w:val="36"/>
-        </w:rPr>
-      </w:pPr>
-    </w:p>
-    <w:p>
-      <w:pPr>
-        <w:pStyle w:val="ListParagraph"/>
-        <w:spacing w:before="240" w:after="240"/>
-        <w:ind w:leftChars="0" w:left="1800" w:firstLineChars="0" w:firstLine="0"/>
-        <w:rPr>
-          <w:b/>
-          <w:bCs/>
-          <w:sz w:val="36"/>
-          <w:szCs w:val="36"/>
-          <w:rtl/>
-        </w:rPr>
-      </w:pPr>
-    </w:p>
-    <w:p>
-      <w:pPr>
-        <w:pStyle w:val="ListParagraph"/>
-        <w:numPr>
-          <w:ilvl w:val="0"/>
-          <w:numId w:val="12"/>
-        </w:numPr>
-        <w:spacing w:before="240" w:after="240"/>
-        <w:ind w:leftChars="0" w:firstLineChars="0"/>
-        <w:rPr>
-          <w:b/>
-          <w:bCs/>
-          <w:sz w:val="36"/>
-          <w:szCs w:val="36"/>
-        </w:rPr>
-      </w:pPr>
-      <w:r>
-        <w:rPr>
-          <w:b/>
-          <w:bCs/>
-          <w:sz w:val="36"/>
-          <w:szCs w:val="36"/>
-        </w:rPr>
-        <w:t>Add Admin</w:t>
-      </w:r>
-    </w:p>
-    <w:p>
-      <w:pPr>
-        <w:pStyle w:val="ListParagraph"/>
-        <w:spacing w:before="240" w:after="240"/>
-        <w:ind w:leftChars="0" w:left="1800" w:firstLineChars="0" w:firstLine="0"/>
-        <w:rPr>
-          <w:b/>
-          <w:bCs/>
-          <w:sz w:val="36"/>
-          <w:szCs w:val="36"/>
-        </w:rPr>
-      </w:pPr>
-    </w:p>
-    <w:p>
-      <w:pPr>
-        <w:pStyle w:val="ListParagraph"/>
-        <w:spacing w:before="240" w:after="240"/>
-        <w:ind w:leftChars="0" w:left="1800" w:firstLineChars="0" w:firstLine="0"/>
-        <w:rPr>
-          <w:sz w:val="28"/>
-          <w:szCs w:val="28"/>
-          <w:lang w:bidi="ar-EG"/>
-        </w:rPr>
-      </w:pPr>
-      <w:r>
-        <w:rPr>
-          <w:b/>
-          <w:bCs/>
-          <w:sz w:val="28"/>
-          <w:szCs w:val="28"/>
-        </w:rPr>
-        <w:t>REQ-01-Add_Admin</w:t>
-      </w:r>
-      <w:r>
-        <w:rPr>
-          <w:sz w:val="28"/>
-          <w:szCs w:val="28"/>
-          <w:lang w:bidi="ar-EG"/>
-        </w:rPr>
-        <w:t>: Admins cannot sign up like normal user but Admin has the ability to add another admin by clicking on add admin button available in the admin panel.</w:t>
-      </w:r>
-    </w:p>
-    <w:p>
-      <w:pPr>
-        <w:pStyle w:val="ListParagraph"/>
-        <w:spacing w:before="240" w:after="240"/>
-        <w:ind w:leftChars="0" w:left="1800" w:firstLineChars="0" w:firstLine="0"/>
-        <w:rPr>
-          <w:sz w:val="28"/>
-          <w:szCs w:val="28"/>
-          <w:lang w:bidi="ar-EG"/>
-        </w:rPr>
-      </w:pPr>
-    </w:p>
-    <w:p>
-      <w:pPr>
-        <w:pStyle w:val="ListParagraph"/>
-        <w:spacing w:before="240" w:after="240"/>
-        <w:ind w:leftChars="0" w:left="1800" w:firstLineChars="0" w:firstLine="0"/>
-        <w:rPr>
-          <w:sz w:val="28"/>
-          <w:szCs w:val="28"/>
-          <w:lang w:bidi="ar-EG"/>
-        </w:rPr>
-      </w:pPr>
-      <w:r>
-        <w:rPr>
-          <w:b/>
-          <w:bCs/>
-          <w:sz w:val="28"/>
-          <w:szCs w:val="28"/>
-        </w:rPr>
-        <w:t>REQ-02-Add_Admin</w:t>
-      </w:r>
-      <w:r>
-        <w:rPr>
-          <w:sz w:val="28"/>
-          <w:szCs w:val="28"/>
-          <w:lang w:bidi="ar-EG"/>
-        </w:rPr>
-        <w:t xml:space="preserve">: </w:t>
-      </w:r>
-      <w:commentRangeStart w:id="47"/>
-      <w:r>
-        <w:rPr>
-          <w:sz w:val="28"/>
-          <w:szCs w:val="28"/>
-          <w:lang w:bidi="ar-EG"/>
-        </w:rPr>
-        <w:t xml:space="preserve">the add admin page contains of four </w:t>
-      </w:r>
-      <w:r>
-        <w:rPr>
-          <w:sz w:val="28"/>
-          <w:szCs w:val="28"/>
-          <w:lang w:bidi="ar-EG"/>
-        </w:rPr>
-        <w:t>field</w:t>
-      </w:r>
-      <w:r>
-        <w:rPr>
-          <w:sz w:val="28"/>
-          <w:szCs w:val="28"/>
-          <w:lang w:bidi="ar-EG"/>
-        </w:rPr>
-        <w:t xml:space="preserve"> (name, email, password, and confirm password) and two buttons (add and reset).</w:t>
-      </w:r>
-      <w:commentRangeEnd w:id="47"/>
-      <w:r>
-        <w:rPr>
-          <w:rStyle w:val="CommentReference"/>
-        </w:rPr>
-        <w:commentReference w:id="47"/>
-      </w:r>
-    </w:p>
-    <w:p>
-      <w:pPr>
-        <w:pStyle w:val="ListParagraph"/>
-        <w:spacing w:before="240" w:after="240"/>
-        <w:ind w:leftChars="0" w:left="1800" w:firstLineChars="0" w:firstLine="0"/>
-        <w:rPr>
-          <w:sz w:val="28"/>
-          <w:szCs w:val="28"/>
-          <w:lang w:bidi="ar-EG"/>
-        </w:rPr>
-      </w:pPr>
-    </w:p>
-    <w:p>
-      <w:pPr>
-        <w:pStyle w:val="ListParagraph"/>
-        <w:spacing w:before="240" w:after="240"/>
-        <w:ind w:leftChars="0" w:left="1800" w:firstLineChars="0" w:firstLine="0"/>
-        <w:rPr>
-          <w:sz w:val="28"/>
-          <w:szCs w:val="28"/>
-        </w:rPr>
-      </w:pPr>
-      <w:r>
-        <w:rPr>
-          <w:b/>
-          <w:bCs/>
-          <w:sz w:val="28"/>
-          <w:szCs w:val="28"/>
-        </w:rPr>
-        <w:lastRenderedPageBreak/>
-        <w:t>REQ-03-Add_Admin:</w:t>
-      </w:r>
-      <w:r>
-        <w:rPr>
-          <w:sz w:val="28"/>
-          <w:szCs w:val="28"/>
-          <w:lang w:bidi="ar-EG"/>
-        </w:rPr>
-        <w:t xml:space="preserve"> </w:t>
-      </w:r>
-      <w:r>
-        <w:rPr>
-          <w:sz w:val="28"/>
-          <w:szCs w:val="28"/>
-        </w:rPr>
-        <w:t>The name field should only accept English letters or a combination of English letters and numbers.</w:t>
-      </w:r>
-    </w:p>
-    <w:p>
-      <w:pPr>
-        <w:pStyle w:val="ListParagraph"/>
-        <w:spacing w:before="240" w:after="240"/>
-        <w:ind w:leftChars="0" w:left="1800" w:firstLineChars="0" w:firstLine="0"/>
-        <w:rPr>
-          <w:b/>
-          <w:bCs/>
-          <w:sz w:val="28"/>
-          <w:szCs w:val="28"/>
-        </w:rPr>
-      </w:pPr>
-    </w:p>
-    <w:p>
-      <w:pPr>
-        <w:pStyle w:val="ListParagraph"/>
-        <w:spacing w:before="240" w:after="240"/>
-        <w:ind w:leftChars="0" w:left="1800" w:firstLineChars="0" w:firstLine="0"/>
-        <w:rPr>
-          <w:sz w:val="28"/>
-          <w:szCs w:val="28"/>
-        </w:rPr>
-      </w:pPr>
-      <w:r>
-        <w:rPr>
-          <w:b/>
-          <w:bCs/>
-          <w:sz w:val="28"/>
-          <w:szCs w:val="28"/>
-        </w:rPr>
-        <w:t>REQ-04-Add_Admin:</w:t>
-      </w:r>
-      <w:r>
-        <w:rPr>
-          <w:sz w:val="28"/>
-          <w:szCs w:val="28"/>
-        </w:rPr>
-        <w:t xml:space="preserve"> </w:t>
-      </w:r>
-      <w:r>
-        <w:rPr>
-          <w:sz w:val="28"/>
-          <w:szCs w:val="28"/>
-        </w:rPr>
-        <w:t>Email fi</w:t>
-      </w:r>
-      <w:r>
-        <w:rPr>
-          <w:sz w:val="28"/>
-          <w:szCs w:val="28"/>
-        </w:rPr>
-        <w:t xml:space="preserve">eld should contain a valid mail </w:t>
-      </w:r>
-      <w:r>
-        <w:rPr>
-          <w:sz w:val="28"/>
-          <w:szCs w:val="28"/>
-        </w:rPr>
-        <w:t xml:space="preserve">format </w:t>
-      </w:r>
-      <w:r>
-        <w:rPr>
-          <w:sz w:val="28"/>
-          <w:szCs w:val="28"/>
-        </w:rPr>
-        <w:t>as (</w:t>
-      </w:r>
-      <w:hyperlink r:id="rId20" w:history="1">
-        <w:r>
-          <w:t>example@example.com</w:t>
-        </w:r>
-      </w:hyperlink>
-      <w:r>
-        <w:rPr>
-          <w:sz w:val="28"/>
-          <w:szCs w:val="28"/>
-        </w:rPr>
-        <w:t>). It can be a combination of numbers in and some special characters _,#  as long as it is acceptable by the format.</w:t>
-      </w:r>
-    </w:p>
-    <w:p>
-      <w:pPr>
-        <w:pStyle w:val="ListParagraph"/>
-        <w:spacing w:before="240" w:after="240"/>
-        <w:ind w:leftChars="0" w:left="1800" w:firstLineChars="0" w:firstLine="0"/>
-        <w:rPr>
-          <w:sz w:val="28"/>
-          <w:szCs w:val="28"/>
-        </w:rPr>
-      </w:pPr>
-    </w:p>
-    <w:p>
-      <w:pPr>
-        <w:pStyle w:val="ListParagraph"/>
-        <w:spacing w:before="240" w:after="240"/>
-        <w:ind w:leftChars="0" w:left="1800" w:firstLineChars="0" w:firstLine="0"/>
-        <w:rPr>
-          <w:sz w:val="28"/>
-          <w:szCs w:val="28"/>
-        </w:rPr>
-      </w:pPr>
-      <w:r>
-        <w:rPr>
-          <w:b/>
-          <w:bCs/>
-          <w:sz w:val="28"/>
-          <w:szCs w:val="28"/>
-        </w:rPr>
-        <w:t>REQ-</w:t>
-      </w:r>
-      <w:r>
-        <w:rPr>
-          <w:b/>
-          <w:bCs/>
-          <w:sz w:val="28"/>
-          <w:szCs w:val="28"/>
-        </w:rPr>
-        <w:t>05</w:t>
-      </w:r>
-      <w:r>
-        <w:rPr>
-          <w:b/>
-          <w:bCs/>
-          <w:sz w:val="28"/>
-          <w:szCs w:val="28"/>
-        </w:rPr>
-        <w:t>-</w:t>
-      </w:r>
-      <w:r>
-        <w:rPr>
-          <w:b/>
-          <w:bCs/>
-          <w:sz w:val="28"/>
-          <w:szCs w:val="28"/>
-        </w:rPr>
-        <w:t>Add_Admin</w:t>
-      </w:r>
-      <w:r>
-        <w:rPr>
-          <w:b/>
-          <w:bCs/>
-          <w:sz w:val="28"/>
-          <w:szCs w:val="28"/>
-        </w:rPr>
-        <w:t>:</w:t>
-      </w:r>
-      <w:r>
-        <w:rPr>
-          <w:sz w:val="28"/>
-          <w:szCs w:val="28"/>
-        </w:rPr>
-        <w:t xml:space="preserve"> password &amp; confirm password fields take</w:t>
-      </w:r>
-      <w:r>
-        <w:rPr>
-          <w:sz w:val="28"/>
-          <w:szCs w:val="28"/>
-        </w:rPr>
-        <w:t xml:space="preserve"> a text of at least eight character text and it allows special characters and numbers too.</w:t>
-      </w:r>
-    </w:p>
-    <w:p>
-      <w:pPr>
-        <w:pStyle w:val="ListParagraph"/>
-        <w:spacing w:before="240" w:after="240"/>
-        <w:ind w:leftChars="0" w:firstLineChars="0" w:firstLine="720"/>
-        <w:rPr>
-          <w:b/>
-          <w:bCs/>
-          <w:sz w:val="28"/>
-          <w:szCs w:val="28"/>
-        </w:rPr>
-      </w:pPr>
-    </w:p>
-    <w:p>
-      <w:pPr>
-        <w:pStyle w:val="ListParagraph"/>
-        <w:spacing w:before="240" w:after="240"/>
-        <w:ind w:leftChars="0" w:left="1800" w:firstLineChars="0" w:firstLine="0"/>
-        <w:rPr>
-          <w:sz w:val="28"/>
-          <w:szCs w:val="28"/>
-        </w:rPr>
-      </w:pPr>
-      <w:r>
-        <w:rPr>
-          <w:b/>
-          <w:bCs/>
-          <w:sz w:val="28"/>
-          <w:szCs w:val="28"/>
-        </w:rPr>
-        <w:t>REQ-06</w:t>
-      </w:r>
-      <w:r>
-        <w:rPr>
-          <w:b/>
-          <w:bCs/>
-          <w:sz w:val="28"/>
-          <w:szCs w:val="28"/>
-        </w:rPr>
-        <w:t xml:space="preserve">-Add_Admin: </w:t>
-      </w:r>
-      <w:r>
-        <w:rPr>
-          <w:sz w:val="28"/>
-          <w:szCs w:val="28"/>
-        </w:rPr>
-        <w:t xml:space="preserve">the password and confirm password should contain the same text (the text in this case is case sensitive). </w:t>
-      </w:r>
-    </w:p>
-    <w:p>
-      <w:pPr>
-        <w:pStyle w:val="ListParagraph"/>
-        <w:spacing w:before="240" w:after="240"/>
-        <w:ind w:leftChars="0" w:left="1800" w:firstLineChars="0" w:firstLine="0"/>
-        <w:rPr>
-          <w:sz w:val="28"/>
-          <w:szCs w:val="28"/>
-        </w:rPr>
-      </w:pPr>
-    </w:p>
-    <w:p>
-      <w:pPr>
-        <w:pStyle w:val="ListParagraph"/>
-        <w:spacing w:before="240" w:after="240"/>
-        <w:ind w:leftChars="0" w:left="1800" w:firstLineChars="0" w:firstLine="0"/>
-        <w:rPr>
-          <w:sz w:val="28"/>
-          <w:szCs w:val="28"/>
-        </w:rPr>
-      </w:pPr>
-    </w:p>
-    <w:p>
-      <w:pPr>
-        <w:pStyle w:val="ListParagraph"/>
-        <w:spacing w:before="240" w:after="240"/>
-        <w:ind w:leftChars="0" w:left="1800" w:firstLineChars="0" w:firstLine="0"/>
-        <w:rPr>
-          <w:sz w:val="28"/>
-          <w:szCs w:val="28"/>
-        </w:rPr>
-      </w:pPr>
-      <w:r>
-        <w:rPr>
-          <w:b/>
-          <w:bCs/>
-          <w:sz w:val="28"/>
-          <w:szCs w:val="28"/>
-        </w:rPr>
-        <w:t>REQ-07-Add_Admin:</w:t>
-      </w:r>
-      <w:r>
-        <w:rPr>
-          <w:sz w:val="28"/>
-          <w:szCs w:val="28"/>
-        </w:rPr>
-        <w:t xml:space="preserve"> All fields are require to add a new admin.</w:t>
-      </w:r>
-    </w:p>
-    <w:p>
-      <w:pPr>
-        <w:pStyle w:val="ListParagraph"/>
-        <w:spacing w:before="240" w:after="240"/>
-        <w:ind w:leftChars="0" w:left="1800" w:firstLineChars="0" w:firstLine="0"/>
-        <w:rPr>
-          <w:sz w:val="28"/>
-          <w:szCs w:val="28"/>
-        </w:rPr>
-      </w:pPr>
-    </w:p>
-    <w:p>
-      <w:pPr>
-        <w:pStyle w:val="ListParagraph"/>
-        <w:spacing w:before="240" w:after="240"/>
-        <w:ind w:leftChars="0" w:left="1800" w:firstLineChars="0" w:firstLine="0"/>
-        <w:rPr>
-          <w:sz w:val="28"/>
-          <w:szCs w:val="28"/>
-        </w:rPr>
-      </w:pPr>
-    </w:p>
-    <w:p>
-      <w:pPr>
-        <w:pStyle w:val="ListParagraph"/>
-        <w:spacing w:before="240" w:after="240"/>
-        <w:ind w:leftChars="0" w:left="1800" w:firstLineChars="0" w:firstLine="0"/>
-        <w:rPr>
-          <w:sz w:val="28"/>
-          <w:szCs w:val="28"/>
-        </w:rPr>
-      </w:pPr>
-      <w:r>
-        <w:rPr>
-          <w:b/>
-          <w:bCs/>
-          <w:sz w:val="28"/>
-          <w:szCs w:val="28"/>
-        </w:rPr>
-        <w:t>REQ-08-Add_Admin:</w:t>
-      </w:r>
-      <w:r>
-        <w:rPr>
-          <w:sz w:val="28"/>
-          <w:szCs w:val="28"/>
-        </w:rPr>
-        <w:t xml:space="preserve"> if the data apply to the requirements (</w:t>
-      </w:r>
-      <w:r>
-        <w:rPr>
-          <w:sz w:val="28"/>
-          <w:szCs w:val="28"/>
-        </w:rPr>
-        <w:t>REQ-03-Add_Admin, REQ-04-Add_Admin, REQ-05-Add_Admin, and REQ-06-Add_Admin</w:t>
-      </w:r>
-      <w:r>
-        <w:rPr>
-          <w:sz w:val="28"/>
-          <w:szCs w:val="28"/>
-        </w:rPr>
-        <w:t>)</w:t>
-      </w:r>
-      <w:r>
-        <w:rPr>
-          <w:sz w:val="28"/>
-          <w:szCs w:val="28"/>
-        </w:rPr>
-        <w:t xml:space="preserve"> then the data should be added in database and the system must generate a unique id for the admin.</w:t>
-      </w:r>
-    </w:p>
-    <w:p>
-      <w:pPr>
-        <w:pStyle w:val="ListParagraph"/>
-        <w:spacing w:before="240" w:after="240"/>
-        <w:ind w:leftChars="0" w:left="1800" w:firstLineChars="0" w:firstLine="0"/>
-        <w:rPr>
-          <w:sz w:val="28"/>
-          <w:szCs w:val="28"/>
-          <w:lang w:bidi="ar-EG"/>
-        </w:rPr>
-      </w:pPr>
-    </w:p>
-    <w:p>
-      <w:pPr>
-        <w:pStyle w:val="ListParagraph"/>
-        <w:spacing w:before="240" w:after="240"/>
-        <w:ind w:leftChars="0" w:left="1800" w:firstLineChars="0" w:firstLine="0"/>
-        <w:rPr>
-          <w:sz w:val="28"/>
-          <w:szCs w:val="28"/>
-          <w:lang w:bidi="ar-EG"/>
-        </w:rPr>
-      </w:pPr>
-      <w:r>
-        <w:rPr>
-          <w:b/>
-          <w:bCs/>
-          <w:sz w:val="28"/>
-          <w:szCs w:val="28"/>
-        </w:rPr>
-        <w:t>REQ-09-Add_Admin:</w:t>
-      </w:r>
-      <w:r>
-        <w:rPr>
-          <w:sz w:val="28"/>
-          <w:szCs w:val="28"/>
-          <w:lang w:bidi="ar-EG"/>
-        </w:rPr>
-        <w:t xml:space="preserve"> if any of the data does not apply with its requirement mentioned above the proper error message should appear.</w:t>
-      </w:r>
-    </w:p>
-    <w:p>
-      <w:pPr>
-        <w:pStyle w:val="ListParagraph"/>
-        <w:spacing w:before="240" w:after="240"/>
-        <w:ind w:leftChars="0" w:left="1800" w:firstLineChars="0" w:firstLine="0"/>
-        <w:rPr>
-          <w:sz w:val="28"/>
-          <w:szCs w:val="28"/>
-          <w:lang w:bidi="ar-EG"/>
-        </w:rPr>
-      </w:pPr>
-    </w:p>
-    <w:p>
-      <w:pPr>
-        <w:pStyle w:val="ListParagraph"/>
-        <w:spacing w:before="240" w:after="240"/>
-        <w:ind w:leftChars="0" w:left="1800" w:firstLineChars="0" w:firstLine="0"/>
-        <w:rPr>
-          <w:sz w:val="28"/>
-          <w:szCs w:val="28"/>
-          <w:lang w:bidi="ar-EG"/>
-        </w:rPr>
-      </w:pPr>
-      <w:r>
-        <w:rPr>
-          <w:b/>
-          <w:bCs/>
-          <w:sz w:val="28"/>
-          <w:szCs w:val="28"/>
-        </w:rPr>
-        <w:t>REQ-10-Add_Admin</w:t>
-      </w:r>
-      <w:r>
-        <w:rPr>
-          <w:sz w:val="28"/>
-          <w:szCs w:val="28"/>
-          <w:lang w:bidi="ar-EG"/>
-        </w:rPr>
-        <w:t>: if the reset button is pressed all the fields should be empty.</w:t>
-      </w:r>
-    </w:p>
-    <w:p>
-      <w:pPr>
-        <w:pStyle w:val="ListParagraph"/>
-        <w:spacing w:before="240" w:after="240"/>
-        <w:ind w:leftChars="0" w:left="1800" w:firstLineChars="0" w:firstLine="0"/>
-        <w:rPr>
-          <w:sz w:val="28"/>
-          <w:szCs w:val="28"/>
-          <w:lang w:bidi="ar-EG"/>
-        </w:rPr>
-      </w:pPr>
-    </w:p>
-    <w:p>
-      <w:pPr>
-        <w:pStyle w:val="ListParagraph"/>
-        <w:numPr>
-          <w:ilvl w:val="0"/>
-          <w:numId w:val="12"/>
-        </w:numPr>
-        <w:spacing w:before="240" w:after="240"/>
-        <w:ind w:leftChars="0" w:firstLineChars="0"/>
-        <w:rPr>
-          <w:b/>
-          <w:bCs/>
-          <w:sz w:val="36"/>
-          <w:szCs w:val="36"/>
-        </w:rPr>
-      </w:pPr>
-      <w:r>
-        <w:rPr>
-          <w:b/>
-          <w:bCs/>
-          <w:sz w:val="36"/>
-          <w:szCs w:val="36"/>
-        </w:rPr>
-        <w:t>Add User:</w:t>
-      </w:r>
-    </w:p>
-    <w:p>
-      <w:pPr>
-        <w:pStyle w:val="ListParagraph"/>
-        <w:spacing w:before="240" w:after="240"/>
-        <w:ind w:leftChars="0" w:left="1800" w:firstLineChars="0" w:firstLine="0"/>
-        <w:rPr>
-          <w:b/>
-          <w:bCs/>
-          <w:sz w:val="36"/>
-          <w:szCs w:val="36"/>
-        </w:rPr>
-      </w:pPr>
-    </w:p>
-    <w:p>
-      <w:pPr>
-        <w:pStyle w:val="ListParagraph"/>
-        <w:spacing w:before="240" w:after="240"/>
-        <w:ind w:leftChars="0" w:left="1800" w:firstLineChars="0" w:firstLine="0"/>
-        <w:rPr>
-          <w:sz w:val="28"/>
-          <w:szCs w:val="28"/>
-        </w:rPr>
-      </w:pPr>
-      <w:r>
-        <w:rPr>
-          <w:b/>
-          <w:bCs/>
-          <w:sz w:val="28"/>
-          <w:szCs w:val="28"/>
-        </w:rPr>
-        <w:t>REQ-01-</w:t>
-      </w:r>
-      <w:r>
-        <w:rPr>
-          <w:b/>
-          <w:bCs/>
-          <w:sz w:val="28"/>
-          <w:szCs w:val="28"/>
-        </w:rPr>
-        <w:t>Add_User</w:t>
-      </w:r>
-      <w:r>
-        <w:rPr>
-          <w:b/>
-          <w:bCs/>
-          <w:sz w:val="28"/>
-          <w:szCs w:val="28"/>
-        </w:rPr>
-        <w:t xml:space="preserve">: </w:t>
-      </w:r>
-      <w:r>
-        <w:rPr>
-          <w:b/>
-          <w:bCs/>
-          <w:sz w:val="28"/>
-          <w:szCs w:val="28"/>
-        </w:rPr>
-        <w:t xml:space="preserve"> </w:t>
-      </w:r>
-      <w:r>
-        <w:rPr>
-          <w:sz w:val="28"/>
-          <w:szCs w:val="28"/>
-        </w:rPr>
-        <w:t xml:space="preserve">The </w:t>
-      </w:r>
-      <w:r>
-        <w:rPr>
-          <w:sz w:val="28"/>
-          <w:szCs w:val="28"/>
-        </w:rPr>
-        <w:t>Add user</w:t>
-      </w:r>
-      <w:r>
-        <w:rPr>
-          <w:sz w:val="28"/>
-          <w:szCs w:val="28"/>
-        </w:rPr>
-        <w:t xml:space="preserve"> page should contains five text fields (Email</w:t>
-      </w:r>
-      <w:r>
-        <w:rPr>
-          <w:sz w:val="28"/>
-          <w:szCs w:val="28"/>
-        </w:rPr>
-        <w:t>,</w:t>
-      </w:r>
-      <w:r>
-        <w:rPr>
-          <w:sz w:val="28"/>
-          <w:szCs w:val="28"/>
-        </w:rPr>
-        <w:t xml:space="preserve"> Mobile number, Age, Password, and Confirm Password) and two buttons (</w:t>
-      </w:r>
-      <w:r>
-        <w:rPr>
-          <w:sz w:val="28"/>
-          <w:szCs w:val="28"/>
-        </w:rPr>
-        <w:t>Add</w:t>
-      </w:r>
-      <w:r>
-        <w:rPr>
-          <w:sz w:val="28"/>
-          <w:szCs w:val="28"/>
-        </w:rPr>
-        <w:t xml:space="preserve"> and Reset).</w:t>
-      </w:r>
-    </w:p>
-    <w:p>
-      <w:pPr>
-        <w:pStyle w:val="ListParagraph"/>
-        <w:spacing w:before="240" w:after="240"/>
-        <w:ind w:leftChars="0" w:left="1800" w:firstLineChars="0" w:firstLine="0"/>
-        <w:rPr>
-          <w:b/>
-          <w:bCs/>
-          <w:sz w:val="28"/>
-          <w:szCs w:val="28"/>
-        </w:rPr>
-      </w:pPr>
-    </w:p>
-    <w:p>
-      <w:pPr>
-        <w:pStyle w:val="ListParagraph"/>
-        <w:spacing w:before="240" w:after="240"/>
-        <w:ind w:leftChars="0" w:left="1800" w:firstLineChars="0" w:firstLine="0"/>
-        <w:rPr>
-          <w:sz w:val="28"/>
-          <w:szCs w:val="28"/>
-        </w:rPr>
-      </w:pPr>
-      <w:r>
-        <w:rPr>
-          <w:b/>
-          <w:bCs/>
-          <w:sz w:val="28"/>
-          <w:szCs w:val="28"/>
-        </w:rPr>
-        <w:t>REQ-</w:t>
-      </w:r>
-      <w:r>
-        <w:rPr>
-          <w:b/>
-          <w:bCs/>
-          <w:sz w:val="28"/>
-          <w:szCs w:val="28"/>
-        </w:rPr>
-        <w:t>02-</w:t>
-      </w:r>
-      <w:r>
-        <w:rPr>
-          <w:b/>
-          <w:bCs/>
-          <w:sz w:val="28"/>
-          <w:szCs w:val="28"/>
-        </w:rPr>
-        <w:t>Add_User</w:t>
-      </w:r>
-      <w:r>
-        <w:rPr>
-          <w:b/>
-          <w:bCs/>
-          <w:sz w:val="28"/>
-          <w:szCs w:val="28"/>
-        </w:rPr>
-        <w:t>:</w:t>
-      </w:r>
-      <w:r>
-        <w:rPr>
-          <w:sz w:val="28"/>
-          <w:szCs w:val="28"/>
-        </w:rPr>
-        <w:t xml:space="preserve"> All the fields are required to make a valid Adding.</w:t>
-      </w:r>
-    </w:p>
-    <w:p>
-      <w:pPr>
-        <w:pStyle w:val="ListParagraph"/>
-        <w:spacing w:before="240" w:after="240"/>
-        <w:ind w:leftChars="0" w:left="1800" w:firstLineChars="0" w:firstLine="0"/>
-        <w:rPr>
-          <w:sz w:val="28"/>
-          <w:szCs w:val="28"/>
-        </w:rPr>
-      </w:pPr>
-    </w:p>
-    <w:p>
-      <w:pPr>
-        <w:pStyle w:val="ListParagraph"/>
-        <w:spacing w:before="240" w:after="240"/>
-        <w:ind w:leftChars="0" w:left="1800" w:firstLineChars="0" w:firstLine="0"/>
-        <w:rPr>
-          <w:sz w:val="28"/>
-          <w:szCs w:val="28"/>
-        </w:rPr>
-      </w:pPr>
-      <w:r>
-        <w:rPr>
-          <w:b/>
-          <w:bCs/>
-          <w:sz w:val="28"/>
-          <w:szCs w:val="28"/>
-        </w:rPr>
-        <w:t xml:space="preserve">REQ-03-Add_User: </w:t>
-      </w:r>
-      <w:r>
-        <w:rPr>
-          <w:sz w:val="28"/>
-          <w:szCs w:val="28"/>
-        </w:rPr>
-        <w:t xml:space="preserve">Email field should contain a valid mail format </w:t>
-      </w:r>
-      <w:r>
-        <w:rPr>
-          <w:sz w:val="28"/>
-          <w:szCs w:val="28"/>
-        </w:rPr>
-        <w:t>as (</w:t>
-      </w:r>
-      <w:hyperlink r:id="rId21" w:history="1">
-        <w:r>
-          <w:t>example@example.com</w:t>
-        </w:r>
-      </w:hyperlink>
-      <w:r>
-        <w:rPr>
-          <w:sz w:val="28"/>
-          <w:szCs w:val="28"/>
-        </w:rPr>
-        <w:t>). It can be a combination of numbers in and some special characters _,#  as long as it is acceptable by the format.</w:t>
-      </w:r>
-    </w:p>
-    <w:p>
-      <w:pPr>
-        <w:pStyle w:val="ListParagraph"/>
-        <w:spacing w:before="240" w:after="240"/>
-        <w:ind w:leftChars="0" w:left="1800" w:firstLineChars="0" w:firstLine="0"/>
-        <w:rPr>
-          <w:sz w:val="28"/>
-          <w:szCs w:val="28"/>
-        </w:rPr>
-      </w:pPr>
-    </w:p>
-    <w:p>
-      <w:pPr>
-        <w:pStyle w:val="ListParagraph"/>
-        <w:spacing w:before="240" w:after="240"/>
-        <w:ind w:leftChars="0" w:left="1800" w:firstLineChars="0" w:firstLine="0"/>
-        <w:rPr>
-          <w:b/>
-          <w:bCs/>
-          <w:sz w:val="28"/>
-          <w:szCs w:val="28"/>
-        </w:rPr>
-      </w:pPr>
-      <w:r>
-        <w:rPr>
-          <w:b/>
-          <w:bCs/>
-          <w:sz w:val="28"/>
-          <w:szCs w:val="28"/>
-        </w:rPr>
-        <w:t>REQ-04</w:t>
-      </w:r>
-      <w:r>
-        <w:rPr>
-          <w:b/>
-          <w:bCs/>
-          <w:sz w:val="28"/>
-          <w:szCs w:val="28"/>
-        </w:rPr>
-        <w:t>-Add_User</w:t>
-      </w:r>
-      <w:r>
-        <w:rPr>
-          <w:b/>
-          <w:bCs/>
-          <w:sz w:val="28"/>
-          <w:szCs w:val="28"/>
-        </w:rPr>
-        <w:t xml:space="preserve">: </w:t>
-      </w:r>
-      <w:r>
-        <w:rPr>
-          <w:b/>
-          <w:bCs/>
-          <w:sz w:val="28"/>
-          <w:szCs w:val="28"/>
-        </w:rPr>
-        <w:t xml:space="preserve"> </w:t>
-      </w:r>
-      <w:r>
-        <w:rPr>
-          <w:sz w:val="28"/>
-          <w:szCs w:val="28"/>
-        </w:rPr>
-        <w:t>Mobile field only accepts 11 number which should start with 01.</w:t>
-      </w:r>
-    </w:p>
-    <w:p>
-      <w:pPr>
-        <w:pStyle w:val="ListParagraph"/>
-        <w:spacing w:before="240" w:after="240"/>
-        <w:ind w:leftChars="0" w:left="1800" w:firstLineChars="0" w:firstLine="0"/>
-        <w:rPr>
-          <w:b/>
-          <w:bCs/>
-          <w:sz w:val="28"/>
-          <w:szCs w:val="28"/>
-        </w:rPr>
-      </w:pPr>
-    </w:p>
-    <w:p>
-      <w:pPr>
-        <w:pStyle w:val="ListParagraph"/>
-        <w:spacing w:before="240" w:after="240"/>
-        <w:ind w:leftChars="0" w:left="1800" w:firstLineChars="0" w:firstLine="0"/>
-        <w:rPr>
-          <w:sz w:val="28"/>
-          <w:szCs w:val="28"/>
-        </w:rPr>
-      </w:pPr>
-      <w:r>
-        <w:rPr>
-          <w:b/>
-          <w:bCs/>
-          <w:sz w:val="28"/>
-          <w:szCs w:val="28"/>
-        </w:rPr>
-        <w:t xml:space="preserve">REQ-05-Add_User: </w:t>
-      </w:r>
-      <w:r>
-        <w:rPr>
-          <w:sz w:val="28"/>
-          <w:szCs w:val="28"/>
-        </w:rPr>
-        <w:t>Age should only accept numbers between 18 and 90.</w:t>
-      </w:r>
-    </w:p>
-    <w:p>
-      <w:pPr>
-        <w:pStyle w:val="ListParagraph"/>
-        <w:spacing w:before="240" w:after="240"/>
-        <w:ind w:leftChars="0" w:left="1800" w:firstLineChars="0" w:firstLine="0"/>
-        <w:rPr>
-          <w:sz w:val="28"/>
-          <w:szCs w:val="28"/>
-        </w:rPr>
-      </w:pPr>
-      <w:r>
-        <w:rPr>
-          <w:sz w:val="28"/>
-          <w:szCs w:val="28"/>
-        </w:rPr>
-        <w:t xml:space="preserve"> </w:t>
-      </w:r>
-    </w:p>
-    <w:p>
-      <w:pPr>
-        <w:pStyle w:val="ListParagraph"/>
-        <w:spacing w:before="240" w:after="240"/>
-        <w:ind w:leftChars="0" w:left="1800" w:firstLineChars="0" w:firstLine="0"/>
-        <w:rPr>
-          <w:sz w:val="28"/>
-          <w:szCs w:val="28"/>
-        </w:rPr>
-      </w:pPr>
-      <w:r>
-        <w:rPr>
-          <w:b/>
-          <w:bCs/>
-          <w:sz w:val="28"/>
-          <w:szCs w:val="28"/>
-        </w:rPr>
-        <w:t>REQ-06</w:t>
-      </w:r>
-      <w:r>
-        <w:rPr>
-          <w:b/>
-          <w:bCs/>
-          <w:sz w:val="28"/>
-          <w:szCs w:val="28"/>
-        </w:rPr>
-        <w:t>-Add_User</w:t>
-      </w:r>
-      <w:r>
-        <w:rPr>
-          <w:b/>
-          <w:bCs/>
-          <w:sz w:val="28"/>
-          <w:szCs w:val="28"/>
-        </w:rPr>
-        <w:t>:</w:t>
-      </w:r>
-      <w:r>
-        <w:rPr>
-          <w:sz w:val="28"/>
-          <w:szCs w:val="28"/>
-        </w:rPr>
-        <w:t xml:space="preserve"> password &amp; confirm password fields take</w:t>
-      </w:r>
-      <w:r>
-        <w:rPr>
-          <w:sz w:val="28"/>
-          <w:szCs w:val="28"/>
-        </w:rPr>
-        <w:t xml:space="preserve"> a text of at least eight character text and it allows special characters and numbers too.</w:t>
-      </w:r>
-    </w:p>
-    <w:p>
-      <w:pPr>
-        <w:pStyle w:val="ListParagraph"/>
-        <w:spacing w:before="240" w:after="240"/>
-        <w:ind w:leftChars="0" w:left="1800" w:firstLineChars="0" w:firstLine="0"/>
-        <w:rPr>
-          <w:b/>
-          <w:bCs/>
-          <w:sz w:val="28"/>
-          <w:szCs w:val="28"/>
-        </w:rPr>
-      </w:pPr>
-    </w:p>
-    <w:p>
-      <w:pPr>
-        <w:pStyle w:val="ListParagraph"/>
-        <w:spacing w:before="240" w:after="240"/>
-        <w:ind w:leftChars="0" w:left="1800" w:firstLineChars="0" w:firstLine="0"/>
-        <w:rPr>
-          <w:sz w:val="28"/>
-          <w:szCs w:val="28"/>
-        </w:rPr>
-      </w:pPr>
-      <w:r>
-        <w:rPr>
-          <w:b/>
-          <w:bCs/>
-          <w:sz w:val="28"/>
-          <w:szCs w:val="28"/>
-        </w:rPr>
-        <w:t xml:space="preserve">REQ-07-Add_User: </w:t>
-      </w:r>
-      <w:r>
-        <w:rPr>
-          <w:sz w:val="28"/>
-          <w:szCs w:val="28"/>
-        </w:rPr>
-        <w:t xml:space="preserve">the password and confirm password should contain the same text (the text in this case is case sensitive). </w:t>
-      </w:r>
-    </w:p>
-    <w:p>
-      <w:pPr>
-        <w:pStyle w:val="ListParagraph"/>
-        <w:spacing w:before="240" w:after="240"/>
-        <w:ind w:leftChars="0" w:left="1800" w:firstLineChars="0" w:firstLine="0"/>
-        <w:rPr>
-          <w:b/>
-          <w:bCs/>
-          <w:sz w:val="28"/>
-          <w:szCs w:val="28"/>
-        </w:rPr>
-      </w:pPr>
-    </w:p>
-    <w:p>
-      <w:pPr>
-        <w:pStyle w:val="ListParagraph"/>
-        <w:spacing w:before="240" w:after="240"/>
-        <w:ind w:leftChars="0" w:left="1800" w:firstLineChars="0" w:firstLine="0"/>
-        <w:rPr>
-          <w:sz w:val="28"/>
-          <w:szCs w:val="28"/>
-        </w:rPr>
-      </w:pPr>
-      <w:r>
-        <w:rPr>
-          <w:b/>
-          <w:bCs/>
-          <w:sz w:val="28"/>
-          <w:szCs w:val="28"/>
-        </w:rPr>
-        <w:t>REQ-08-Add_User:</w:t>
-      </w:r>
-      <w:r>
-        <w:rPr>
-          <w:sz w:val="28"/>
-          <w:szCs w:val="28"/>
-        </w:rPr>
-        <w:t xml:space="preserve"> </w:t>
-      </w:r>
-      <w:r>
-        <w:rPr>
-          <w:sz w:val="28"/>
-          <w:szCs w:val="28"/>
-        </w:rPr>
-        <w:t>when</w:t>
-      </w:r>
-      <w:r>
-        <w:rPr>
-          <w:sz w:val="28"/>
-          <w:szCs w:val="28"/>
-        </w:rPr>
-        <w:t xml:space="preserve"> </w:t>
-      </w:r>
-      <w:r>
-        <w:rPr>
-          <w:sz w:val="28"/>
-          <w:szCs w:val="28"/>
-        </w:rPr>
-        <w:t>the reset button</w:t>
-      </w:r>
-      <w:r>
-        <w:rPr>
-          <w:sz w:val="28"/>
-          <w:szCs w:val="28"/>
-        </w:rPr>
-        <w:t xml:space="preserve"> is pressed</w:t>
-      </w:r>
-      <w:r>
-        <w:rPr>
-          <w:sz w:val="28"/>
-          <w:szCs w:val="28"/>
-        </w:rPr>
-        <w:t xml:space="preserve"> all the fields should be empty.</w:t>
-      </w:r>
-    </w:p>
-    <w:p>
-      <w:pPr>
-        <w:pStyle w:val="ListParagraph"/>
-        <w:spacing w:before="240" w:after="240"/>
-        <w:ind w:leftChars="0" w:left="1800" w:firstLineChars="0" w:firstLine="0"/>
-        <w:rPr>
-          <w:sz w:val="28"/>
-          <w:szCs w:val="28"/>
-        </w:rPr>
-      </w:pPr>
-    </w:p>
-    <w:p>
-      <w:pPr>
-        <w:pStyle w:val="ListParagraph"/>
-        <w:spacing w:before="240" w:after="240"/>
-        <w:ind w:leftChars="0" w:left="1800" w:firstLineChars="0" w:firstLine="0"/>
-        <w:rPr>
-          <w:sz w:val="28"/>
-          <w:szCs w:val="28"/>
-        </w:rPr>
-      </w:pPr>
-      <w:r>
-        <w:rPr>
-          <w:b/>
-          <w:bCs/>
-          <w:sz w:val="28"/>
-          <w:szCs w:val="28"/>
-        </w:rPr>
-        <w:t>REQ-09</w:t>
-      </w:r>
-      <w:r>
-        <w:rPr>
-          <w:b/>
-          <w:bCs/>
-          <w:sz w:val="28"/>
-          <w:szCs w:val="28"/>
-        </w:rPr>
-        <w:t>-Add_User</w:t>
-      </w:r>
-      <w:r>
-        <w:rPr>
-          <w:b/>
-          <w:bCs/>
-          <w:sz w:val="28"/>
-          <w:szCs w:val="28"/>
-        </w:rPr>
-        <w:t>:</w:t>
-      </w:r>
-      <w:r>
-        <w:rPr>
-          <w:b/>
-          <w:bCs/>
-          <w:sz w:val="28"/>
-          <w:szCs w:val="28"/>
-        </w:rPr>
-        <w:t xml:space="preserve"> </w:t>
-      </w:r>
-      <w:r>
-        <w:rPr>
-          <w:sz w:val="28"/>
-          <w:szCs w:val="28"/>
-        </w:rPr>
-        <w:t xml:space="preserve">when the </w:t>
-      </w:r>
-      <w:r>
-        <w:rPr>
-          <w:sz w:val="28"/>
-          <w:szCs w:val="28"/>
-        </w:rPr>
-        <w:t>admin</w:t>
-      </w:r>
-      <w:r>
-        <w:rPr>
-          <w:sz w:val="28"/>
-          <w:szCs w:val="28"/>
-        </w:rPr>
-        <w:t xml:space="preserve"> press </w:t>
-      </w:r>
-      <w:r>
-        <w:rPr>
-          <w:sz w:val="28"/>
-          <w:szCs w:val="28"/>
-        </w:rPr>
-        <w:t>add</w:t>
-      </w:r>
-      <w:r>
-        <w:rPr>
-          <w:sz w:val="28"/>
-          <w:szCs w:val="28"/>
-        </w:rPr>
-        <w:t xml:space="preserve"> button and the fields apply to requirements (REQ-02</w:t>
-      </w:r>
-      <w:r>
-        <w:rPr>
-          <w:sz w:val="28"/>
-          <w:szCs w:val="28"/>
-        </w:rPr>
-        <w:t>-Add_User</w:t>
-      </w:r>
-      <w:r>
-        <w:rPr>
-          <w:sz w:val="28"/>
-          <w:szCs w:val="28"/>
-        </w:rPr>
-        <w:t>, REQ-03</w:t>
-      </w:r>
-      <w:r>
-        <w:rPr>
-          <w:sz w:val="28"/>
-          <w:szCs w:val="28"/>
-        </w:rPr>
-        <w:t>-Add_User</w:t>
-      </w:r>
-      <w:r>
-        <w:rPr>
-          <w:sz w:val="28"/>
-          <w:szCs w:val="28"/>
-        </w:rPr>
-        <w:t>, REQ-04</w:t>
-      </w:r>
-      <w:r>
-        <w:rPr>
-          <w:sz w:val="28"/>
-          <w:szCs w:val="28"/>
-        </w:rPr>
-        <w:t>-Add_User</w:t>
-      </w:r>
-      <w:r>
-        <w:rPr>
-          <w:sz w:val="28"/>
-          <w:szCs w:val="28"/>
-        </w:rPr>
-        <w:t>, REQ-05</w:t>
-      </w:r>
-      <w:r>
-        <w:rPr>
-          <w:sz w:val="28"/>
-          <w:szCs w:val="28"/>
-        </w:rPr>
-        <w:t>-Add_User</w:t>
-      </w:r>
-      <w:r>
-        <w:rPr>
-          <w:sz w:val="28"/>
-          <w:szCs w:val="28"/>
-        </w:rPr>
-        <w:t>, REQ-06</w:t>
-      </w:r>
-      <w:r>
-        <w:rPr>
-          <w:sz w:val="28"/>
-          <w:szCs w:val="28"/>
-        </w:rPr>
-        <w:t>-Add_User</w:t>
-      </w:r>
-      <w:r>
-        <w:rPr>
-          <w:sz w:val="28"/>
-          <w:szCs w:val="28"/>
-        </w:rPr>
-        <w:t>, and REQ-07</w:t>
       </w:r>
       <w:r>
         <w:rPr>
@@ -7485,7 +7787,6 @@
         <w:rPr>
           <w:color w:val="901B20"/>
         </w:rPr>
-        <w:lastRenderedPageBreak/>
         <w:t>External Interface Requirements</w:t>
       </w:r>
     </w:p>
@@ -7541,7 +7842,7 @@
                     <pic:cNvPicPr preferRelativeResize="0"/>
                   </pic:nvPicPr>
                   <pic:blipFill>
-                    <a:blip r:embed="rId22"/>
+                    <a:blip r:embed="rId20"/>
                     <a:srcRect/>
                     <a:stretch>
                       <a:fillRect/>
@@ -7590,7 +7891,7 @@
                     <pic:cNvPicPr preferRelativeResize="0"/>
                   </pic:nvPicPr>
                   <pic:blipFill>
-                    <a:blip r:embed="rId23"/>
+                    <a:blip r:embed="rId21"/>
                     <a:srcRect/>
                     <a:stretch>
                       <a:fillRect/>
@@ -7641,7 +7942,7 @@
                     <pic:cNvPicPr preferRelativeResize="0"/>
                   </pic:nvPicPr>
                   <pic:blipFill>
-                    <a:blip r:embed="rId24"/>
+                    <a:blip r:embed="rId22"/>
                     <a:srcRect/>
                     <a:stretch>
                       <a:fillRect/>
@@ -7943,7 +8244,21 @@
         <w:rPr>
           <w:rFonts w:ascii="Times New Roman" w:eastAsia="Times New Roman" w:hAnsi="Times New Roman" w:cs="Times New Roman"/>
         </w:rPr>
-        <w:t>The user should  be able to login to the system using high speed internet. Most of the requests sent to the application should be answered in less than 20 seconds.</w:t>
+        <w:t xml:space="preserve">The user </w:t>
+      </w:r>
+      <w:proofErr w:type="gramStart"/>
+      <w:r>
+        <w:rPr>
+          <w:rFonts w:ascii="Times New Roman" w:eastAsia="Times New Roman" w:hAnsi="Times New Roman" w:cs="Times New Roman"/>
+        </w:rPr>
+        <w:t>should  be</w:t>
+      </w:r>
+      <w:proofErr w:type="gramEnd"/>
+      <w:r>
+        <w:rPr>
+          <w:rFonts w:ascii="Times New Roman" w:eastAsia="Times New Roman" w:hAnsi="Times New Roman" w:cs="Times New Roman"/>
+        </w:rPr>
+        <w:t xml:space="preserve"> able to login to the system using high speed internet. Most of the requests sent to the application should be answered in less than 20 seconds.</w:t>
       </w:r>
     </w:p>
     <w:p>
@@ -8502,8 +8817,8 @@
       </w:r>
     </w:p>
     <w:sectPr>
-      <w:headerReference w:type="default" r:id="rId25"/>
-      <w:footerReference w:type="default" r:id="rId26"/>
+      <w:headerReference w:type="default" r:id="rId23"/>
+      <w:footerReference w:type="default" r:id="rId24"/>
       <w:pgSz w:w="12240" w:h="15840"/>
       <w:pgMar w:top="1440" w:right="1162" w:bottom="1440" w:left="1440" w:header="720" w:footer="720" w:gutter="0"/>
       <w:cols w:space="720"/>
@@ -8513,8 +8828,8 @@
 </file>
 
 <file path=word/comments.xml><?xml version="1.0" encoding="utf-8"?>
-<w:comments xmlns:wpc="http://schemas.microsoft.com/office/word/2010/wordprocessingCanvas" xmlns:cx="http://schemas.microsoft.com/office/drawing/2014/chartex" xmlns:cx1="http://schemas.microsoft.com/office/drawing/2015/9/8/chartex" xmlns:cx2="http://schemas.microsoft.com/office/drawing/2015/10/21/chartex" xmlns:cx3="http://schemas.microsoft.com/office/drawing/2016/5/9/chartex" xmlns:cx4="http://schemas.microsoft.com/office/drawing/2016/5/10/chartex" xmlns:cx5="http://schemas.microsoft.com/office/drawing/2016/5/11/chartex" xmlns:cx6="http://schemas.microsoft.com/office/drawing/2016/5/12/chartex" xmlns:cx7="http://schemas.microsoft.com/office/drawing/2016/5/13/chartex" xmlns:cx8="http://schemas.microsoft.com/office/drawing/2016/5/14/chartex" xmlns:mc="http://schemas.openxmlformats.org/markup-compatibility/2006" xmlns:aink="http://schemas.microsoft.com/office/drawing/2016/ink" xmlns:am3d="http://schemas.microsoft.com/office/drawing/2017/model3d" xmlns:o="urn:schemas-microsoft-com:office:office" xmlns:r="http://schemas.openxmlformats.org/officeDocument/2006/relationships" xmlns:m="http://schemas.openxmlformats.org/officeDocument/2006/math" xmlns:v="urn:schemas-microsoft-com:vml" xmlns:wp14="http://schemas.microsoft.com/office/word/2010/wordprocessingDrawing" xmlns:wp="http://schemas.openxmlformats.org/drawingml/2006/wordprocessingDrawing" xmlns:w10="urn:schemas-microsoft-com:office:word" xmlns:w="http://schemas.openxmlformats.org/wordprocessingml/2006/main" xmlns:w14="http://schemas.microsoft.com/office/word/2010/wordml" xmlns:w15="http://schemas.microsoft.com/office/word/2012/wordml" xmlns:w16cex="http://schemas.microsoft.com/office/word/2018/wordml/cex" xmlns:w16cid="http://schemas.microsoft.com/office/word/2016/wordml/cid" xmlns:w16="http://schemas.microsoft.com/office/word/2018/wordml" xmlns:w16sdtdh="http://schemas.microsoft.com/office/word/2020/wordml/sdtdatahash" xmlns:w16se="http://schemas.microsoft.com/office/word/2015/wordml/symex" xmlns:wpg="http://schemas.microsoft.com/office/word/2010/wordprocessingGroup" xmlns:wpi="http://schemas.microsoft.com/office/word/2010/wordprocessingInk" xmlns:wne="http://schemas.microsoft.com/office/word/2006/wordml" xmlns:wps="http://schemas.microsoft.com/office/word/2010/wordprocessingShape" mc:Ignorable="w14 w15 w16se w16cid w16 w16cex w16sdtdh wp14">
-  <w:comment w:id="39" w:author="Muhammad Ashry" w:date="2022-04-25T14:51:00Z" w:initials="MA">
+<w:comments xmlns:wpc="http://schemas.microsoft.com/office/word/2010/wordprocessingCanvas" xmlns:mc="http://schemas.openxmlformats.org/markup-compatibility/2006" xmlns:o="urn:schemas-microsoft-com:office:office" xmlns:r="http://schemas.openxmlformats.org/officeDocument/2006/relationships" xmlns:m="http://schemas.openxmlformats.org/officeDocument/2006/math" xmlns:v="urn:schemas-microsoft-com:vml" xmlns:wp14="http://schemas.microsoft.com/office/word/2010/wordprocessingDrawing" xmlns:wp="http://schemas.openxmlformats.org/drawingml/2006/wordprocessingDrawing" xmlns:w10="urn:schemas-microsoft-com:office:word" xmlns:w="http://schemas.openxmlformats.org/wordprocessingml/2006/main" xmlns:w14="http://schemas.microsoft.com/office/word/2010/wordml" xmlns:w15="http://schemas.microsoft.com/office/word/2012/wordml" xmlns:wpg="http://schemas.microsoft.com/office/word/2010/wordprocessingGroup" xmlns:wpi="http://schemas.microsoft.com/office/word/2010/wordprocessingInk" xmlns:wne="http://schemas.microsoft.com/office/word/2006/wordml" xmlns:wps="http://schemas.microsoft.com/office/word/2010/wordprocessingShape" mc:Ignorable="w14 w15 wp14">
+  <w:comment w:id="40" w:author="Muhammad Ashry" w:date="2022-04-25T14:51:00Z" w:initials="MA">
     <w:p>
       <w:pPr>
         <w:pStyle w:val="CommentText"/>
@@ -8531,7 +8846,7 @@
       </w:r>
     </w:p>
   </w:comment>
-  <w:comment w:id="40" w:author="Muhammad Ashry" w:date="2022-04-25T15:00:00Z" w:initials="MA">
+  <w:comment w:id="41" w:author="Muhammad Ashry" w:date="2022-04-25T15:00:00Z" w:initials="MA">
     <w:p>
       <w:pPr>
         <w:pStyle w:val="CommentText"/>
@@ -8548,7 +8863,7 @@
       </w:r>
     </w:p>
   </w:comment>
-  <w:comment w:id="41" w:author="Muhammad Ashry" w:date="2022-04-25T15:02:00Z" w:initials="MA">
+  <w:comment w:id="42" w:author="Muhammad Ashry" w:date="2022-04-25T15:02:00Z" w:initials="MA">
     <w:p>
       <w:pPr>
         <w:pStyle w:val="CommentText"/>
@@ -8565,7 +8880,7 @@
       </w:r>
     </w:p>
   </w:comment>
-  <w:comment w:id="42" w:author="Muhammad Ashry" w:date="2022-04-25T15:10:00Z" w:initials="MA">
+  <w:comment w:id="43" w:author="Muhammad Ashry" w:date="2022-04-25T15:11:00Z" w:initials="MA">
     <w:p>
       <w:pPr>
         <w:pStyle w:val="CommentText"/>
@@ -8578,17 +8893,37 @@
         <w:annotationRef/>
       </w:r>
       <w:r>
-        <w:t>Check this</w:t>
-      </w:r>
-    </w:p>
+        <w:t xml:space="preserve">It contains video </w:t>
+      </w:r>
+      <w:r>
+        <w:t>and about us and contact us buttons</w:t>
+      </w:r>
+    </w:p>
+  </w:comment>
+  <w:comment w:id="44" w:author="Muhammad Ashry" w:date="2022-04-25T15:12:00Z" w:initials="MA">
     <w:p>
       <w:pPr>
         <w:pStyle w:val="CommentText"/>
         <w:ind w:left="0" w:hanging="2"/>
       </w:pPr>
+      <w:r>
+        <w:rPr>
+          <w:rStyle w:val="CommentReference"/>
+        </w:rPr>
+        <w:annotationRef/>
+      </w:r>
+      <w:r>
+        <w:t>Then the user should be redirected to another page contains only test “thanks for reservation” then redirected to the homepage after 3 seconds</w:t>
+      </w:r>
+    </w:p>
+    <w:p>
+      <w:pPr>
+        <w:pStyle w:val="CommentText"/>
+        <w:ind w:leftChars="0" w:left="0" w:firstLineChars="0" w:firstLine="0"/>
+      </w:pPr>
     </w:p>
   </w:comment>
-  <w:comment w:id="43" w:author="Muhammad Ashry" w:date="2022-04-25T15:11:00Z" w:initials="MA">
+  <w:comment w:id="45" w:author="Muhammad Ashry" w:date="2022-04-25T14:54:00Z" w:initials="MA">
     <w:p>
       <w:pPr>
         <w:pStyle w:val="CommentText"/>
@@ -8601,14 +8936,28 @@
         <w:annotationRef/>
       </w:r>
       <w:r>
-        <w:t xml:space="preserve">It contains video </w:t>
-      </w:r>
-      <w:r>
-        <w:t>and about us and contact us buttons</w:t>
+        <w:t xml:space="preserve">It seems like we have 2 separated login pages. I recommend </w:t>
+      </w:r>
+      <w:r>
+        <w:t>making</w:t>
+      </w:r>
+      <w:r>
+        <w:t xml:space="preserve"> the login module for the user and admin in section not to separate them</w:t>
+      </w:r>
+      <w:r>
+        <w:t xml:space="preserve">. Or make another </w:t>
+      </w:r>
+      <w:proofErr w:type="gramStart"/>
+      <w:r>
+        <w:t>login  module</w:t>
+      </w:r>
+      <w:proofErr w:type="gramEnd"/>
+      <w:r>
+        <w:t xml:space="preserve"> in our wireframe for admin</w:t>
       </w:r>
     </w:p>
   </w:comment>
-  <w:comment w:id="44" w:author="Muhammad Ashry" w:date="2022-04-25T15:12:00Z" w:initials="MA">
+  <w:comment w:id="46" w:author="Muhammad Ashry" w:date="2022-04-25T15:30:00Z" w:initials="MA">
     <w:p>
       <w:pPr>
         <w:pStyle w:val="CommentText"/>
@@ -8621,57 +8970,13 @@
         <w:annotationRef/>
       </w:r>
       <w:r>
-        <w:t>Then the user should be redirected to another page contains only test “thanks for reservation” then redirected to the homepage after 3 seconds</w:t>
-      </w:r>
-    </w:p>
-    <w:p>
-      <w:pPr>
-        <w:pStyle w:val="CommentText"/>
-        <w:ind w:leftChars="0" w:left="0" w:firstLineChars="0" w:firstLine="0"/>
-      </w:pPr>
-    </w:p>
-  </w:comment>
-  <w:comment w:id="45" w:author="Muhammad Ashry" w:date="2022-04-25T14:54:00Z" w:initials="MA">
-    <w:p>
-      <w:pPr>
-        <w:pStyle w:val="CommentText"/>
-        <w:ind w:left="0" w:hanging="2"/>
-      </w:pPr>
-      <w:r>
-        <w:rPr>
-          <w:rStyle w:val="CommentReference"/>
-        </w:rPr>
-        <w:annotationRef/>
-      </w:r>
-      <w:r>
-        <w:t xml:space="preserve">It seems like we have 2 separated login pages. I recommend </w:t>
-      </w:r>
-      <w:r>
-        <w:t>making</w:t>
-      </w:r>
-      <w:r>
-        <w:t xml:space="preserve"> the login module for the user and admin in section not to separate them</w:t>
-      </w:r>
-      <w:r>
-        <w:t>. Or make another login  module in our wireframe for admin</w:t>
-      </w:r>
-    </w:p>
-  </w:comment>
-  <w:comment w:id="46" w:author="Muhammad Ashry" w:date="2022-04-25T15:30:00Z" w:initials="MA">
-    <w:p>
-      <w:pPr>
-        <w:pStyle w:val="CommentText"/>
-        <w:ind w:left="0" w:hanging="2"/>
-      </w:pPr>
-      <w:r>
-        <w:rPr>
-          <w:rStyle w:val="CommentReference"/>
-        </w:rPr>
-        <w:annotationRef/>
-      </w:r>
-      <w:r>
-        <w:t>Edited by ashry</w:t>
-      </w:r>
+        <w:t xml:space="preserve">Edited by </w:t>
+      </w:r>
+      <w:proofErr w:type="spellStart"/>
+      <w:r>
+        <w:t>ashry</w:t>
+      </w:r>
+      <w:proofErr w:type="spellEnd"/>
     </w:p>
   </w:comment>
   <w:comment w:id="47" w:author="Muhammad Ashry" w:date="2022-04-25T15:32:00Z" w:initials="MA">
@@ -8695,11 +9000,10 @@
 </file>
 
 <file path=word/commentsExtended.xml><?xml version="1.0" encoding="utf-8"?>
-<w15:commentsEx xmlns:wpc="http://schemas.microsoft.com/office/word/2010/wordprocessingCanvas" xmlns:cx="http://schemas.microsoft.com/office/drawing/2014/chartex" xmlns:cx1="http://schemas.microsoft.com/office/drawing/2015/9/8/chartex" xmlns:cx2="http://schemas.microsoft.com/office/drawing/2015/10/21/chartex" xmlns:cx3="http://schemas.microsoft.com/office/drawing/2016/5/9/chartex" xmlns:cx4="http://schemas.microsoft.com/office/drawing/2016/5/10/chartex" xmlns:cx5="http://schemas.microsoft.com/office/drawing/2016/5/11/chartex" xmlns:cx6="http://schemas.microsoft.com/office/drawing/2016/5/12/chartex" xmlns:cx7="http://schemas.microsoft.com/office/drawing/2016/5/13/chartex" xmlns:cx8="http://schemas.microsoft.com/office/drawing/2016/5/14/chartex" xmlns:mc="http://schemas.openxmlformats.org/markup-compatibility/2006" xmlns:aink="http://schemas.microsoft.com/office/drawing/2016/ink" xmlns:am3d="http://schemas.microsoft.com/office/drawing/2017/model3d" xmlns:o="urn:schemas-microsoft-com:office:office" xmlns:r="http://schemas.openxmlformats.org/officeDocument/2006/relationships" xmlns:m="http://schemas.openxmlformats.org/officeDocument/2006/math" xmlns:v="urn:schemas-microsoft-com:vml" xmlns:wp14="http://schemas.microsoft.com/office/word/2010/wordprocessingDrawing" xmlns:wp="http://schemas.openxmlformats.org/drawingml/2006/wordprocessingDrawing" xmlns:w10="urn:schemas-microsoft-com:office:word" xmlns:w="http://schemas.openxmlformats.org/wordprocessingml/2006/main" xmlns:w14="http://schemas.microsoft.com/office/word/2010/wordml" xmlns:w15="http://schemas.microsoft.com/office/word/2012/wordml" xmlns:w16cex="http://schemas.microsoft.com/office/word/2018/wordml/cex" xmlns:w16cid="http://schemas.microsoft.com/office/word/2016/wordml/cid" xmlns:w16="http://schemas.microsoft.com/office/word/2018/wordml" xmlns:w16sdtdh="http://schemas.microsoft.com/office/word/2020/wordml/sdtdatahash" xmlns:w16se="http://schemas.microsoft.com/office/word/2015/wordml/symex" xmlns:wpg="http://schemas.microsoft.com/office/word/2010/wordprocessingGroup" xmlns:wpi="http://schemas.microsoft.com/office/word/2010/wordprocessingInk" xmlns:wne="http://schemas.microsoft.com/office/word/2006/wordml" xmlns:wps="http://schemas.microsoft.com/office/word/2010/wordprocessingShape" mc:Ignorable="w14 w15 w16se w16cid w16 w16cex w16sdtdh wp14">
+<w15:commentsEx xmlns:wpc="http://schemas.microsoft.com/office/word/2010/wordprocessingCanvas" xmlns:mc="http://schemas.openxmlformats.org/markup-compatibility/2006" xmlns:o="urn:schemas-microsoft-com:office:office" xmlns:r="http://schemas.openxmlformats.org/officeDocument/2006/relationships" xmlns:m="http://schemas.openxmlformats.org/officeDocument/2006/math" xmlns:v="urn:schemas-microsoft-com:vml" xmlns:wp14="http://schemas.microsoft.com/office/word/2010/wordprocessingDrawing" xmlns:wp="http://schemas.openxmlformats.org/drawingml/2006/wordprocessingDrawing" xmlns:w10="urn:schemas-microsoft-com:office:word" xmlns:w="http://schemas.openxmlformats.org/wordprocessingml/2006/main" xmlns:w14="http://schemas.microsoft.com/office/word/2010/wordml" xmlns:w15="http://schemas.microsoft.com/office/word/2012/wordml" xmlns:wpg="http://schemas.microsoft.com/office/word/2010/wordprocessingGroup" xmlns:wpi="http://schemas.microsoft.com/office/word/2010/wordprocessingInk" xmlns:wne="http://schemas.microsoft.com/office/word/2006/wordml" xmlns:wps="http://schemas.microsoft.com/office/word/2010/wordprocessingShape" mc:Ignorable="w14 w15 wp14">
   <w15:commentEx w15:paraId="016217AD" w15:done="0"/>
   <w15:commentEx w15:paraId="6D26FB12" w15:done="0"/>
   <w15:commentEx w15:paraId="455046E0" w15:done="0"/>
-  <w15:commentEx w15:paraId="6634619E" w15:done="0"/>
   <w15:commentEx w15:paraId="0BB4578A" w15:done="0"/>
   <w15:commentEx w15:paraId="4790AC85" w15:done="0"/>
   <w15:commentEx w15:paraId="530875A3" w15:done="0"/>
@@ -8737,7 +9041,7 @@
 </file>
 
 <file path=word/endnotes.xml><?xml version="1.0" encoding="utf-8"?>
-<w:endnotes xmlns:wpc="http://schemas.microsoft.com/office/word/2010/wordprocessingCanvas" xmlns:cx="http://schemas.microsoft.com/office/drawing/2014/chartex" xmlns:cx1="http://schemas.microsoft.com/office/drawing/2015/9/8/chartex" xmlns:cx2="http://schemas.microsoft.com/office/drawing/2015/10/21/chartex" xmlns:cx3="http://schemas.microsoft.com/office/drawing/2016/5/9/chartex" xmlns:cx4="http://schemas.microsoft.com/office/drawing/2016/5/10/chartex" xmlns:cx5="http://schemas.microsoft.com/office/drawing/2016/5/11/chartex" xmlns:cx6="http://schemas.microsoft.com/office/drawing/2016/5/12/chartex" xmlns:cx7="http://schemas.microsoft.com/office/drawing/2016/5/13/chartex" xmlns:cx8="http://schemas.microsoft.com/office/drawing/2016/5/14/chartex" xmlns:mc="http://schemas.openxmlformats.org/markup-compatibility/2006" xmlns:aink="http://schemas.microsoft.com/office/drawing/2016/ink" xmlns:am3d="http://schemas.microsoft.com/office/drawing/2017/model3d" xmlns:o="urn:schemas-microsoft-com:office:office" xmlns:r="http://schemas.openxmlformats.org/officeDocument/2006/relationships" xmlns:m="http://schemas.openxmlformats.org/officeDocument/2006/math" xmlns:v="urn:schemas-microsoft-com:vml" xmlns:wp14="http://schemas.microsoft.com/office/word/2010/wordprocessingDrawing" xmlns:wp="http://schemas.openxmlformats.org/drawingml/2006/wordprocessingDrawing" xmlns:w10="urn:schemas-microsoft-com:office:word" xmlns:w="http://schemas.openxmlformats.org/wordprocessingml/2006/main" xmlns:w14="http://schemas.microsoft.com/office/word/2010/wordml" xmlns:w15="http://schemas.microsoft.com/office/word/2012/wordml" xmlns:w16cex="http://schemas.microsoft.com/office/word/2018/wordml/cex" xmlns:w16cid="http://schemas.microsoft.com/office/word/2016/wordml/cid" xmlns:w16="http://schemas.microsoft.com/office/word/2018/wordml" xmlns:w16sdtdh="http://schemas.microsoft.com/office/word/2020/wordml/sdtdatahash" xmlns:w16se="http://schemas.microsoft.com/office/word/2015/wordml/symex" xmlns:wpg="http://schemas.microsoft.com/office/word/2010/wordprocessingGroup" xmlns:wpi="http://schemas.microsoft.com/office/word/2010/wordprocessingInk" xmlns:wne="http://schemas.microsoft.com/office/word/2006/wordml" xmlns:wps="http://schemas.microsoft.com/office/word/2010/wordprocessingShape" mc:Ignorable="w14 w15 w16se w16cid w16 w16cex w16sdtdh wp14">
+<w:endnotes xmlns:wpc="http://schemas.microsoft.com/office/word/2010/wordprocessingCanvas" xmlns:mc="http://schemas.openxmlformats.org/markup-compatibility/2006" xmlns:o="urn:schemas-microsoft-com:office:office" xmlns:r="http://schemas.openxmlformats.org/officeDocument/2006/relationships" xmlns:m="http://schemas.openxmlformats.org/officeDocument/2006/math" xmlns:v="urn:schemas-microsoft-com:vml" xmlns:wp14="http://schemas.microsoft.com/office/word/2010/wordprocessingDrawing" xmlns:wp="http://schemas.openxmlformats.org/drawingml/2006/wordprocessingDrawing" xmlns:w10="urn:schemas-microsoft-com:office:word" xmlns:w="http://schemas.openxmlformats.org/wordprocessingml/2006/main" xmlns:w14="http://schemas.microsoft.com/office/word/2010/wordml" xmlns:w15="http://schemas.microsoft.com/office/word/2012/wordml" xmlns:wpg="http://schemas.microsoft.com/office/word/2010/wordprocessingGroup" xmlns:wpi="http://schemas.microsoft.com/office/word/2010/wordprocessingInk" xmlns:wne="http://schemas.microsoft.com/office/word/2006/wordml" xmlns:wps="http://schemas.microsoft.com/office/word/2010/wordprocessingShape" mc:Ignorable="w14 w15 wp14">
   <w:endnote w:type="separator" w:id="-1">
     <w:p>
       <w:pPr>
@@ -8764,7 +9068,7 @@
 </file>
 
 <file path=word/footer1.xml><?xml version="1.0" encoding="utf-8"?>
-<w:ftr xmlns:wpc="http://schemas.microsoft.com/office/word/2010/wordprocessingCanvas" xmlns:cx="http://schemas.microsoft.com/office/drawing/2014/chartex" xmlns:cx1="http://schemas.microsoft.com/office/drawing/2015/9/8/chartex" xmlns:cx2="http://schemas.microsoft.com/office/drawing/2015/10/21/chartex" xmlns:cx3="http://schemas.microsoft.com/office/drawing/2016/5/9/chartex" xmlns:cx4="http://schemas.microsoft.com/office/drawing/2016/5/10/chartex" xmlns:cx5="http://schemas.microsoft.com/office/drawing/2016/5/11/chartex" xmlns:cx6="http://schemas.microsoft.com/office/drawing/2016/5/12/chartex" xmlns:cx7="http://schemas.microsoft.com/office/drawing/2016/5/13/chartex" xmlns:cx8="http://schemas.microsoft.com/office/drawing/2016/5/14/chartex" xmlns:mc="http://schemas.openxmlformats.org/markup-compatibility/2006" xmlns:aink="http://schemas.microsoft.com/office/drawing/2016/ink" xmlns:am3d="http://schemas.microsoft.com/office/drawing/2017/model3d" xmlns:o="urn:schemas-microsoft-com:office:office" xmlns:r="http://schemas.openxmlformats.org/officeDocument/2006/relationships" xmlns:m="http://schemas.openxmlformats.org/officeDocument/2006/math" xmlns:v="urn:schemas-microsoft-com:vml" xmlns:wp14="http://schemas.microsoft.com/office/word/2010/wordprocessingDrawing" xmlns:wp="http://schemas.openxmlformats.org/drawingml/2006/wordprocessingDrawing" xmlns:w10="urn:schemas-microsoft-com:office:word" xmlns:w="http://schemas.openxmlformats.org/wordprocessingml/2006/main" xmlns:w14="http://schemas.microsoft.com/office/word/2010/wordml" xmlns:w15="http://schemas.microsoft.com/office/word/2012/wordml" xmlns:w16cex="http://schemas.microsoft.com/office/word/2018/wordml/cex" xmlns:w16cid="http://schemas.microsoft.com/office/word/2016/wordml/cid" xmlns:w16="http://schemas.microsoft.com/office/word/2018/wordml" xmlns:w16sdtdh="http://schemas.microsoft.com/office/word/2020/wordml/sdtdatahash" xmlns:w16se="http://schemas.microsoft.com/office/word/2015/wordml/symex" xmlns:wpg="http://schemas.microsoft.com/office/word/2010/wordprocessingGroup" xmlns:wpi="http://schemas.microsoft.com/office/word/2010/wordprocessingInk" xmlns:wne="http://schemas.microsoft.com/office/word/2006/wordml" xmlns:wps="http://schemas.microsoft.com/office/word/2010/wordprocessingShape" mc:Ignorable="w14 w15 w16se w16cid w16 w16cex w16sdtdh wp14">
+<w:ftr xmlns:wpc="http://schemas.microsoft.com/office/word/2010/wordprocessingCanvas" xmlns:mc="http://schemas.openxmlformats.org/markup-compatibility/2006" xmlns:o="urn:schemas-microsoft-com:office:office" xmlns:r="http://schemas.openxmlformats.org/officeDocument/2006/relationships" xmlns:m="http://schemas.openxmlformats.org/officeDocument/2006/math" xmlns:v="urn:schemas-microsoft-com:vml" xmlns:wp14="http://schemas.microsoft.com/office/word/2010/wordprocessingDrawing" xmlns:wp="http://schemas.openxmlformats.org/drawingml/2006/wordprocessingDrawing" xmlns:w10="urn:schemas-microsoft-com:office:word" xmlns:w="http://schemas.openxmlformats.org/wordprocessingml/2006/main" xmlns:w14="http://schemas.microsoft.com/office/word/2010/wordml" xmlns:w15="http://schemas.microsoft.com/office/word/2012/wordml" xmlns:wpg="http://schemas.microsoft.com/office/word/2010/wordprocessingGroup" xmlns:wpi="http://schemas.microsoft.com/office/word/2010/wordprocessingInk" xmlns:wne="http://schemas.microsoft.com/office/word/2006/wordml" xmlns:wps="http://schemas.microsoft.com/office/word/2010/wordprocessingShape" mc:Ignorable="w14 w15 wp14">
   <w:p>
     <w:pPr>
       <w:pStyle w:val="Footer"/>
@@ -8775,7 +9079,7 @@
 </file>
 
 <file path=word/footer2.xml><?xml version="1.0" encoding="utf-8"?>
-<w:ftr xmlns:wpc="http://schemas.microsoft.com/office/word/2010/wordprocessingCanvas" xmlns:cx="http://schemas.microsoft.com/office/drawing/2014/chartex" xmlns:cx1="http://schemas.microsoft.com/office/drawing/2015/9/8/chartex" xmlns:cx2="http://schemas.microsoft.com/office/drawing/2015/10/21/chartex" xmlns:cx3="http://schemas.microsoft.com/office/drawing/2016/5/9/chartex" xmlns:cx4="http://schemas.microsoft.com/office/drawing/2016/5/10/chartex" xmlns:cx5="http://schemas.microsoft.com/office/drawing/2016/5/11/chartex" xmlns:cx6="http://schemas.microsoft.com/office/drawing/2016/5/12/chartex" xmlns:cx7="http://schemas.microsoft.com/office/drawing/2016/5/13/chartex" xmlns:cx8="http://schemas.microsoft.com/office/drawing/2016/5/14/chartex" xmlns:mc="http://schemas.openxmlformats.org/markup-compatibility/2006" xmlns:aink="http://schemas.microsoft.com/office/drawing/2016/ink" xmlns:am3d="http://schemas.microsoft.com/office/drawing/2017/model3d" xmlns:o="urn:schemas-microsoft-com:office:office" xmlns:r="http://schemas.openxmlformats.org/officeDocument/2006/relationships" xmlns:m="http://schemas.openxmlformats.org/officeDocument/2006/math" xmlns:v="urn:schemas-microsoft-com:vml" xmlns:wp14="http://schemas.microsoft.com/office/word/2010/wordprocessingDrawing" xmlns:wp="http://schemas.openxmlformats.org/drawingml/2006/wordprocessingDrawing" xmlns:w10="urn:schemas-microsoft-com:office:word" xmlns:w="http://schemas.openxmlformats.org/wordprocessingml/2006/main" xmlns:w14="http://schemas.microsoft.com/office/word/2010/wordml" xmlns:w15="http://schemas.microsoft.com/office/word/2012/wordml" xmlns:w16cex="http://schemas.microsoft.com/office/word/2018/wordml/cex" xmlns:w16cid="http://schemas.microsoft.com/office/word/2016/wordml/cid" xmlns:w16="http://schemas.microsoft.com/office/word/2018/wordml" xmlns:w16sdtdh="http://schemas.microsoft.com/office/word/2020/wordml/sdtdatahash" xmlns:w16se="http://schemas.microsoft.com/office/word/2015/wordml/symex" xmlns:wpg="http://schemas.microsoft.com/office/word/2010/wordprocessingGroup" xmlns:wpi="http://schemas.microsoft.com/office/word/2010/wordprocessingInk" xmlns:wne="http://schemas.microsoft.com/office/word/2006/wordml" xmlns:wps="http://schemas.microsoft.com/office/word/2010/wordprocessingShape" mc:Ignorable="w14 w15 w16se w16cid w16 w16cex w16sdtdh wp14">
+<w:ftr xmlns:wpc="http://schemas.microsoft.com/office/word/2010/wordprocessingCanvas" xmlns:mc="http://schemas.openxmlformats.org/markup-compatibility/2006" xmlns:o="urn:schemas-microsoft-com:office:office" xmlns:r="http://schemas.openxmlformats.org/officeDocument/2006/relationships" xmlns:m="http://schemas.openxmlformats.org/officeDocument/2006/math" xmlns:v="urn:schemas-microsoft-com:vml" xmlns:wp14="http://schemas.microsoft.com/office/word/2010/wordprocessingDrawing" xmlns:wp="http://schemas.openxmlformats.org/drawingml/2006/wordprocessingDrawing" xmlns:w10="urn:schemas-microsoft-com:office:word" xmlns:w="http://schemas.openxmlformats.org/wordprocessingml/2006/main" xmlns:w14="http://schemas.microsoft.com/office/word/2010/wordml" xmlns:w15="http://schemas.microsoft.com/office/word/2012/wordml" xmlns:wpg="http://schemas.microsoft.com/office/word/2010/wordprocessingGroup" xmlns:wpi="http://schemas.microsoft.com/office/word/2010/wordprocessingInk" xmlns:wne="http://schemas.microsoft.com/office/word/2006/wordml" xmlns:wps="http://schemas.microsoft.com/office/word/2010/wordprocessingShape" mc:Ignorable="w14 w15 wp14">
   <w:p>
     <w:pPr>
       <w:pBdr>
@@ -8805,7 +9109,7 @@
 </file>
 
 <file path=word/footer3.xml><?xml version="1.0" encoding="utf-8"?>
-<w:ftr xmlns:wpc="http://schemas.microsoft.com/office/word/2010/wordprocessingCanvas" xmlns:cx="http://schemas.microsoft.com/office/drawing/2014/chartex" xmlns:cx1="http://schemas.microsoft.com/office/drawing/2015/9/8/chartex" xmlns:cx2="http://schemas.microsoft.com/office/drawing/2015/10/21/chartex" xmlns:cx3="http://schemas.microsoft.com/office/drawing/2016/5/9/chartex" xmlns:cx4="http://schemas.microsoft.com/office/drawing/2016/5/10/chartex" xmlns:cx5="http://schemas.microsoft.com/office/drawing/2016/5/11/chartex" xmlns:cx6="http://schemas.microsoft.com/office/drawing/2016/5/12/chartex" xmlns:cx7="http://schemas.microsoft.com/office/drawing/2016/5/13/chartex" xmlns:cx8="http://schemas.microsoft.com/office/drawing/2016/5/14/chartex" xmlns:mc="http://schemas.openxmlformats.org/markup-compatibility/2006" xmlns:aink="http://schemas.microsoft.com/office/drawing/2016/ink" xmlns:am3d="http://schemas.microsoft.com/office/drawing/2017/model3d" xmlns:o="urn:schemas-microsoft-com:office:office" xmlns:r="http://schemas.openxmlformats.org/officeDocument/2006/relationships" xmlns:m="http://schemas.openxmlformats.org/officeDocument/2006/math" xmlns:v="urn:schemas-microsoft-com:vml" xmlns:wp14="http://schemas.microsoft.com/office/word/2010/wordprocessingDrawing" xmlns:wp="http://schemas.openxmlformats.org/drawingml/2006/wordprocessingDrawing" xmlns:w10="urn:schemas-microsoft-com:office:word" xmlns:w="http://schemas.openxmlformats.org/wordprocessingml/2006/main" xmlns:w14="http://schemas.microsoft.com/office/word/2010/wordml" xmlns:w15="http://schemas.microsoft.com/office/word/2012/wordml" xmlns:w16cex="http://schemas.microsoft.com/office/word/2018/wordml/cex" xmlns:w16cid="http://schemas.microsoft.com/office/word/2016/wordml/cid" xmlns:w16="http://schemas.microsoft.com/office/word/2018/wordml" xmlns:w16sdtdh="http://schemas.microsoft.com/office/word/2020/wordml/sdtdatahash" xmlns:w16se="http://schemas.microsoft.com/office/word/2015/wordml/symex" xmlns:wpg="http://schemas.microsoft.com/office/word/2010/wordprocessingGroup" xmlns:wpi="http://schemas.microsoft.com/office/word/2010/wordprocessingInk" xmlns:wne="http://schemas.microsoft.com/office/word/2006/wordml" xmlns:wps="http://schemas.microsoft.com/office/word/2010/wordprocessingShape" mc:Ignorable="w14 w15 w16se w16cid w16 w16cex w16sdtdh wp14">
+<w:ftr xmlns:wpc="http://schemas.microsoft.com/office/word/2010/wordprocessingCanvas" xmlns:mc="http://schemas.openxmlformats.org/markup-compatibility/2006" xmlns:o="urn:schemas-microsoft-com:office:office" xmlns:r="http://schemas.openxmlformats.org/officeDocument/2006/relationships" xmlns:m="http://schemas.openxmlformats.org/officeDocument/2006/math" xmlns:v="urn:schemas-microsoft-com:vml" xmlns:wp14="http://schemas.microsoft.com/office/word/2010/wordprocessingDrawing" xmlns:wp="http://schemas.openxmlformats.org/drawingml/2006/wordprocessingDrawing" xmlns:w10="urn:schemas-microsoft-com:office:word" xmlns:w="http://schemas.openxmlformats.org/wordprocessingml/2006/main" xmlns:w14="http://schemas.microsoft.com/office/word/2010/wordml" xmlns:w15="http://schemas.microsoft.com/office/word/2012/wordml" xmlns:wpg="http://schemas.microsoft.com/office/word/2010/wordprocessingGroup" xmlns:wpi="http://schemas.microsoft.com/office/word/2010/wordprocessingInk" xmlns:wne="http://schemas.microsoft.com/office/word/2006/wordml" xmlns:wps="http://schemas.microsoft.com/office/word/2010/wordprocessingShape" mc:Ignorable="w14 w15 wp14">
   <w:p>
     <w:pPr>
       <w:pStyle w:val="Footer"/>
@@ -8816,7 +9120,7 @@
 </file>
 
 <file path=word/footer4.xml><?xml version="1.0" encoding="utf-8"?>
-<w:ftr xmlns:wpc="http://schemas.microsoft.com/office/word/2010/wordprocessingCanvas" xmlns:cx="http://schemas.microsoft.com/office/drawing/2014/chartex" xmlns:cx1="http://schemas.microsoft.com/office/drawing/2015/9/8/chartex" xmlns:cx2="http://schemas.microsoft.com/office/drawing/2015/10/21/chartex" xmlns:cx3="http://schemas.microsoft.com/office/drawing/2016/5/9/chartex" xmlns:cx4="http://schemas.microsoft.com/office/drawing/2016/5/10/chartex" xmlns:cx5="http://schemas.microsoft.com/office/drawing/2016/5/11/chartex" xmlns:cx6="http://schemas.microsoft.com/office/drawing/2016/5/12/chartex" xmlns:cx7="http://schemas.microsoft.com/office/drawing/2016/5/13/chartex" xmlns:cx8="http://schemas.microsoft.com/office/drawing/2016/5/14/chartex" xmlns:mc="http://schemas.openxmlformats.org/markup-compatibility/2006" xmlns:aink="http://schemas.microsoft.com/office/drawing/2016/ink" xmlns:am3d="http://schemas.microsoft.com/office/drawing/2017/model3d" xmlns:o="urn:schemas-microsoft-com:office:office" xmlns:r="http://schemas.openxmlformats.org/officeDocument/2006/relationships" xmlns:m="http://schemas.openxmlformats.org/officeDocument/2006/math" xmlns:v="urn:schemas-microsoft-com:vml" xmlns:wp14="http://schemas.microsoft.com/office/word/2010/wordprocessingDrawing" xmlns:wp="http://schemas.openxmlformats.org/drawingml/2006/wordprocessingDrawing" xmlns:w10="urn:schemas-microsoft-com:office:word" xmlns:w="http://schemas.openxmlformats.org/wordprocessingml/2006/main" xmlns:w14="http://schemas.microsoft.com/office/word/2010/wordml" xmlns:w15="http://schemas.microsoft.com/office/word/2012/wordml" xmlns:w16cex="http://schemas.microsoft.com/office/word/2018/wordml/cex" xmlns:w16cid="http://schemas.microsoft.com/office/word/2016/wordml/cid" xmlns:w16="http://schemas.microsoft.com/office/word/2018/wordml" xmlns:w16sdtdh="http://schemas.microsoft.com/office/word/2020/wordml/sdtdatahash" xmlns:w16se="http://schemas.microsoft.com/office/word/2015/wordml/symex" xmlns:wpg="http://schemas.microsoft.com/office/word/2010/wordprocessingGroup" xmlns:wpi="http://schemas.microsoft.com/office/word/2010/wordprocessingInk" xmlns:wne="http://schemas.microsoft.com/office/word/2006/wordml" xmlns:wps="http://schemas.microsoft.com/office/word/2010/wordprocessingShape" mc:Ignorable="w14 w15 w16se w16cid w16 w16cex w16sdtdh wp14">
+<w:ftr xmlns:wpc="http://schemas.microsoft.com/office/word/2010/wordprocessingCanvas" xmlns:mc="http://schemas.openxmlformats.org/markup-compatibility/2006" xmlns:o="urn:schemas-microsoft-com:office:office" xmlns:r="http://schemas.openxmlformats.org/officeDocument/2006/relationships" xmlns:m="http://schemas.openxmlformats.org/officeDocument/2006/math" xmlns:v="urn:schemas-microsoft-com:vml" xmlns:wp14="http://schemas.microsoft.com/office/word/2010/wordprocessingDrawing" xmlns:wp="http://schemas.openxmlformats.org/drawingml/2006/wordprocessingDrawing" xmlns:w10="urn:schemas-microsoft-com:office:word" xmlns:w="http://schemas.openxmlformats.org/wordprocessingml/2006/main" xmlns:w14="http://schemas.microsoft.com/office/word/2010/wordml" xmlns:w15="http://schemas.microsoft.com/office/word/2012/wordml" xmlns:wpg="http://schemas.microsoft.com/office/word/2010/wordprocessingGroup" xmlns:wpi="http://schemas.microsoft.com/office/word/2010/wordprocessingInk" xmlns:wne="http://schemas.microsoft.com/office/word/2006/wordml" xmlns:wps="http://schemas.microsoft.com/office/word/2010/wordprocessingShape" mc:Ignorable="w14 w15 wp14">
   <w:p>
     <w:pPr>
       <w:pBdr>
@@ -8845,7 +9149,7 @@
 </file>
 
 <file path=word/footnotes.xml><?xml version="1.0" encoding="utf-8"?>
-<w:footnotes xmlns:wpc="http://schemas.microsoft.com/office/word/2010/wordprocessingCanvas" xmlns:cx="http://schemas.microsoft.com/office/drawing/2014/chartex" xmlns:cx1="http://schemas.microsoft.com/office/drawing/2015/9/8/chartex" xmlns:cx2="http://schemas.microsoft.com/office/drawing/2015/10/21/chartex" xmlns:cx3="http://schemas.microsoft.com/office/drawing/2016/5/9/chartex" xmlns:cx4="http://schemas.microsoft.com/office/drawing/2016/5/10/chartex" xmlns:cx5="http://schemas.microsoft.com/office/drawing/2016/5/11/chartex" xmlns:cx6="http://schemas.microsoft.com/office/drawing/2016/5/12/chartex" xmlns:cx7="http://schemas.microsoft.com/office/drawing/2016/5/13/chartex" xmlns:cx8="http://schemas.microsoft.com/office/drawing/2016/5/14/chartex" xmlns:mc="http://schemas.openxmlformats.org/markup-compatibility/2006" xmlns:aink="http://schemas.microsoft.com/office/drawing/2016/ink" xmlns:am3d="http://schemas.microsoft.com/office/drawing/2017/model3d" xmlns:o="urn:schemas-microsoft-com:office:office" xmlns:r="http://schemas.openxmlformats.org/officeDocument/2006/relationships" xmlns:m="http://schemas.openxmlformats.org/officeDocument/2006/math" xmlns:v="urn:schemas-microsoft-com:vml" xmlns:wp14="http://schemas.microsoft.com/office/word/2010/wordprocessingDrawing" xmlns:wp="http://schemas.openxmlformats.org/drawingml/2006/wordprocessingDrawing" xmlns:w10="urn:schemas-microsoft-com:office:word" xmlns:w="http://schemas.openxmlformats.org/wordprocessingml/2006/main" xmlns:w14="http://schemas.microsoft.com/office/word/2010/wordml" xmlns:w15="http://schemas.microsoft.com/office/word/2012/wordml" xmlns:w16cex="http://schemas.microsoft.com/office/word/2018/wordml/cex" xmlns:w16cid="http://schemas.microsoft.com/office/word/2016/wordml/cid" xmlns:w16="http://schemas.microsoft.com/office/word/2018/wordml" xmlns:w16sdtdh="http://schemas.microsoft.com/office/word/2020/wordml/sdtdatahash" xmlns:w16se="http://schemas.microsoft.com/office/word/2015/wordml/symex" xmlns:wpg="http://schemas.microsoft.com/office/word/2010/wordprocessingGroup" xmlns:wpi="http://schemas.microsoft.com/office/word/2010/wordprocessingInk" xmlns:wne="http://schemas.microsoft.com/office/word/2006/wordml" xmlns:wps="http://schemas.microsoft.com/office/word/2010/wordprocessingShape" mc:Ignorable="w14 w15 w16se w16cid w16 w16cex w16sdtdh wp14">
+<w:footnotes xmlns:wpc="http://schemas.microsoft.com/office/word/2010/wordprocessingCanvas" xmlns:mc="http://schemas.openxmlformats.org/markup-compatibility/2006" xmlns:o="urn:schemas-microsoft-com:office:office" xmlns:r="http://schemas.openxmlformats.org/officeDocument/2006/relationships" xmlns:m="http://schemas.openxmlformats.org/officeDocument/2006/math" xmlns:v="urn:schemas-microsoft-com:vml" xmlns:wp14="http://schemas.microsoft.com/office/word/2010/wordprocessingDrawing" xmlns:wp="http://schemas.openxmlformats.org/drawingml/2006/wordprocessingDrawing" xmlns:w10="urn:schemas-microsoft-com:office:word" xmlns:w="http://schemas.openxmlformats.org/wordprocessingml/2006/main" xmlns:w14="http://schemas.microsoft.com/office/word/2010/wordml" xmlns:w15="http://schemas.microsoft.com/office/word/2012/wordml" xmlns:wpg="http://schemas.microsoft.com/office/word/2010/wordprocessingGroup" xmlns:wpi="http://schemas.microsoft.com/office/word/2010/wordprocessingInk" xmlns:wne="http://schemas.microsoft.com/office/word/2006/wordml" xmlns:wps="http://schemas.microsoft.com/office/word/2010/wordprocessingShape" mc:Ignorable="w14 w15 wp14">
   <w:footnote w:type="separator" w:id="-1">
     <w:p>
       <w:pPr>
@@ -8872,7 +9176,7 @@
 </file>
 
 <file path=word/header1.xml><?xml version="1.0" encoding="utf-8"?>
-<w:hdr xmlns:wpc="http://schemas.microsoft.com/office/word/2010/wordprocessingCanvas" xmlns:cx="http://schemas.microsoft.com/office/drawing/2014/chartex" xmlns:cx1="http://schemas.microsoft.com/office/drawing/2015/9/8/chartex" xmlns:cx2="http://schemas.microsoft.com/office/drawing/2015/10/21/chartex" xmlns:cx3="http://schemas.microsoft.com/office/drawing/2016/5/9/chartex" xmlns:cx4="http://schemas.microsoft.com/office/drawing/2016/5/10/chartex" xmlns:cx5="http://schemas.microsoft.com/office/drawing/2016/5/11/chartex" xmlns:cx6="http://schemas.microsoft.com/office/drawing/2016/5/12/chartex" xmlns:cx7="http://schemas.microsoft.com/office/drawing/2016/5/13/chartex" xmlns:cx8="http://schemas.microsoft.com/office/drawing/2016/5/14/chartex" xmlns:mc="http://schemas.openxmlformats.org/markup-compatibility/2006" xmlns:aink="http://schemas.microsoft.com/office/drawing/2016/ink" xmlns:am3d="http://schemas.microsoft.com/office/drawing/2017/model3d" xmlns:o="urn:schemas-microsoft-com:office:office" xmlns:r="http://schemas.openxmlformats.org/officeDocument/2006/relationships" xmlns:m="http://schemas.openxmlformats.org/officeDocument/2006/math" xmlns:v="urn:schemas-microsoft-com:vml" xmlns:wp14="http://schemas.microsoft.com/office/word/2010/wordprocessingDrawing" xmlns:wp="http://schemas.openxmlformats.org/drawingml/2006/wordprocessingDrawing" xmlns:w10="urn:schemas-microsoft-com:office:word" xmlns:w="http://schemas.openxmlformats.org/wordprocessingml/2006/main" xmlns:w14="http://schemas.microsoft.com/office/word/2010/wordml" xmlns:w15="http://schemas.microsoft.com/office/word/2012/wordml" xmlns:w16cex="http://schemas.microsoft.com/office/word/2018/wordml/cex" xmlns:w16cid="http://schemas.microsoft.com/office/word/2016/wordml/cid" xmlns:w16="http://schemas.microsoft.com/office/word/2018/wordml" xmlns:w16sdtdh="http://schemas.microsoft.com/office/word/2020/wordml/sdtdatahash" xmlns:w16se="http://schemas.microsoft.com/office/word/2015/wordml/symex" xmlns:wpg="http://schemas.microsoft.com/office/word/2010/wordprocessingGroup" xmlns:wpi="http://schemas.microsoft.com/office/word/2010/wordprocessingInk" xmlns:wne="http://schemas.microsoft.com/office/word/2006/wordml" xmlns:wps="http://schemas.microsoft.com/office/word/2010/wordprocessingShape" mc:Ignorable="w14 w15 w16se w16cid w16 w16cex w16sdtdh wp14">
+<w:hdr xmlns:wpc="http://schemas.microsoft.com/office/word/2010/wordprocessingCanvas" xmlns:mc="http://schemas.openxmlformats.org/markup-compatibility/2006" xmlns:o="urn:schemas-microsoft-com:office:office" xmlns:r="http://schemas.openxmlformats.org/officeDocument/2006/relationships" xmlns:m="http://schemas.openxmlformats.org/officeDocument/2006/math" xmlns:v="urn:schemas-microsoft-com:vml" xmlns:wp14="http://schemas.microsoft.com/office/word/2010/wordprocessingDrawing" xmlns:wp="http://schemas.openxmlformats.org/drawingml/2006/wordprocessingDrawing" xmlns:w10="urn:schemas-microsoft-com:office:word" xmlns:w="http://schemas.openxmlformats.org/wordprocessingml/2006/main" xmlns:w14="http://schemas.microsoft.com/office/word/2010/wordml" xmlns:w15="http://schemas.microsoft.com/office/word/2012/wordml" xmlns:wpg="http://schemas.microsoft.com/office/word/2010/wordprocessingGroup" xmlns:wpi="http://schemas.microsoft.com/office/word/2010/wordprocessingInk" xmlns:wne="http://schemas.microsoft.com/office/word/2006/wordml" xmlns:wps="http://schemas.microsoft.com/office/word/2010/wordprocessingShape" mc:Ignorable="w14 w15 wp14">
   <w:p>
     <w:pPr>
       <w:pStyle w:val="Header"/>
@@ -8883,7 +9187,7 @@
 </file>
 
 <file path=word/header2.xml><?xml version="1.0" encoding="utf-8"?>
-<w:hdr xmlns:wpc="http://schemas.microsoft.com/office/word/2010/wordprocessingCanvas" xmlns:cx="http://schemas.microsoft.com/office/drawing/2014/chartex" xmlns:cx1="http://schemas.microsoft.com/office/drawing/2015/9/8/chartex" xmlns:cx2="http://schemas.microsoft.com/office/drawing/2015/10/21/chartex" xmlns:cx3="http://schemas.microsoft.com/office/drawing/2016/5/9/chartex" xmlns:cx4="http://schemas.microsoft.com/office/drawing/2016/5/10/chartex" xmlns:cx5="http://schemas.microsoft.com/office/drawing/2016/5/11/chartex" xmlns:cx6="http://schemas.microsoft.com/office/drawing/2016/5/12/chartex" xmlns:cx7="http://schemas.microsoft.com/office/drawing/2016/5/13/chartex" xmlns:cx8="http://schemas.microsoft.com/office/drawing/2016/5/14/chartex" xmlns:mc="http://schemas.openxmlformats.org/markup-compatibility/2006" xmlns:aink="http://schemas.microsoft.com/office/drawing/2016/ink" xmlns:am3d="http://schemas.microsoft.com/office/drawing/2017/model3d" xmlns:o="urn:schemas-microsoft-com:office:office" xmlns:r="http://schemas.openxmlformats.org/officeDocument/2006/relationships" xmlns:m="http://schemas.openxmlformats.org/officeDocument/2006/math" xmlns:v="urn:schemas-microsoft-com:vml" xmlns:wp14="http://schemas.microsoft.com/office/word/2010/wordprocessingDrawing" xmlns:wp="http://schemas.openxmlformats.org/drawingml/2006/wordprocessingDrawing" xmlns:w10="urn:schemas-microsoft-com:office:word" xmlns:w="http://schemas.openxmlformats.org/wordprocessingml/2006/main" xmlns:w14="http://schemas.microsoft.com/office/word/2010/wordml" xmlns:w15="http://schemas.microsoft.com/office/word/2012/wordml" xmlns:w16cex="http://schemas.microsoft.com/office/word/2018/wordml/cex" xmlns:w16cid="http://schemas.microsoft.com/office/word/2016/wordml/cid" xmlns:w16="http://schemas.microsoft.com/office/word/2018/wordml" xmlns:w16sdtdh="http://schemas.microsoft.com/office/word/2020/wordml/sdtdatahash" xmlns:w16se="http://schemas.microsoft.com/office/word/2015/wordml/symex" xmlns:wpg="http://schemas.microsoft.com/office/word/2010/wordprocessingGroup" xmlns:wpi="http://schemas.microsoft.com/office/word/2010/wordprocessingInk" xmlns:wne="http://schemas.microsoft.com/office/word/2006/wordml" xmlns:wps="http://schemas.microsoft.com/office/word/2010/wordprocessingShape" mc:Ignorable="w14 w15 w16se w16cid w16 w16cex w16sdtdh wp14">
+<w:hdr xmlns:wpc="http://schemas.microsoft.com/office/word/2010/wordprocessingCanvas" xmlns:mc="http://schemas.openxmlformats.org/markup-compatibility/2006" xmlns:o="urn:schemas-microsoft-com:office:office" xmlns:r="http://schemas.openxmlformats.org/officeDocument/2006/relationships" xmlns:m="http://schemas.openxmlformats.org/officeDocument/2006/math" xmlns:v="urn:schemas-microsoft-com:vml" xmlns:wp14="http://schemas.microsoft.com/office/word/2010/wordprocessingDrawing" xmlns:wp="http://schemas.openxmlformats.org/drawingml/2006/wordprocessingDrawing" xmlns:w10="urn:schemas-microsoft-com:office:word" xmlns:w="http://schemas.openxmlformats.org/wordprocessingml/2006/main" xmlns:w14="http://schemas.microsoft.com/office/word/2010/wordml" xmlns:w15="http://schemas.microsoft.com/office/word/2012/wordml" xmlns:wpg="http://schemas.microsoft.com/office/word/2010/wordprocessingGroup" xmlns:wpi="http://schemas.microsoft.com/office/word/2010/wordprocessingInk" xmlns:wne="http://schemas.microsoft.com/office/word/2006/wordml" xmlns:wps="http://schemas.microsoft.com/office/word/2010/wordprocessingShape" mc:Ignorable="w14 w15 wp14">
   <w:p>
     <w:pPr>
       <w:pStyle w:val="Header"/>
@@ -8894,7 +9198,7 @@
 </file>
 
 <file path=word/header3.xml><?xml version="1.0" encoding="utf-8"?>
-<w:hdr xmlns:wpc="http://schemas.microsoft.com/office/word/2010/wordprocessingCanvas" xmlns:cx="http://schemas.microsoft.com/office/drawing/2014/chartex" xmlns:cx1="http://schemas.microsoft.com/office/drawing/2015/9/8/chartex" xmlns:cx2="http://schemas.microsoft.com/office/drawing/2015/10/21/chartex" xmlns:cx3="http://schemas.microsoft.com/office/drawing/2016/5/9/chartex" xmlns:cx4="http://schemas.microsoft.com/office/drawing/2016/5/10/chartex" xmlns:cx5="http://schemas.microsoft.com/office/drawing/2016/5/11/chartex" xmlns:cx6="http://schemas.microsoft.com/office/drawing/2016/5/12/chartex" xmlns:cx7="http://schemas.microsoft.com/office/drawing/2016/5/13/chartex" xmlns:cx8="http://schemas.microsoft.com/office/drawing/2016/5/14/chartex" xmlns:mc="http://schemas.openxmlformats.org/markup-compatibility/2006" xmlns:aink="http://schemas.microsoft.com/office/drawing/2016/ink" xmlns:am3d="http://schemas.microsoft.com/office/drawing/2017/model3d" xmlns:o="urn:schemas-microsoft-com:office:office" xmlns:r="http://schemas.openxmlformats.org/officeDocument/2006/relationships" xmlns:m="http://schemas.openxmlformats.org/officeDocument/2006/math" xmlns:v="urn:schemas-microsoft-com:vml" xmlns:wp14="http://schemas.microsoft.com/office/word/2010/wordprocessingDrawing" xmlns:wp="http://schemas.openxmlformats.org/drawingml/2006/wordprocessingDrawing" xmlns:w10="urn:schemas-microsoft-com:office:word" xmlns:w="http://schemas.openxmlformats.org/wordprocessingml/2006/main" xmlns:w14="http://schemas.microsoft.com/office/word/2010/wordml" xmlns:w15="http://schemas.microsoft.com/office/word/2012/wordml" xmlns:w16cex="http://schemas.microsoft.com/office/word/2018/wordml/cex" xmlns:w16cid="http://schemas.microsoft.com/office/word/2016/wordml/cid" xmlns:w16="http://schemas.microsoft.com/office/word/2018/wordml" xmlns:w16sdtdh="http://schemas.microsoft.com/office/word/2020/wordml/sdtdatahash" xmlns:w16se="http://schemas.microsoft.com/office/word/2015/wordml/symex" xmlns:wpg="http://schemas.microsoft.com/office/word/2010/wordprocessingGroup" xmlns:wpi="http://schemas.microsoft.com/office/word/2010/wordprocessingInk" xmlns:wne="http://schemas.microsoft.com/office/word/2006/wordml" xmlns:wps="http://schemas.microsoft.com/office/word/2010/wordprocessingShape" mc:Ignorable="w14 w15 w16se w16cid w16 w16cex w16sdtdh wp14">
+<w:hdr xmlns:wpc="http://schemas.microsoft.com/office/word/2010/wordprocessingCanvas" xmlns:mc="http://schemas.openxmlformats.org/markup-compatibility/2006" xmlns:o="urn:schemas-microsoft-com:office:office" xmlns:r="http://schemas.openxmlformats.org/officeDocument/2006/relationships" xmlns:m="http://schemas.openxmlformats.org/officeDocument/2006/math" xmlns:v="urn:schemas-microsoft-com:vml" xmlns:wp14="http://schemas.microsoft.com/office/word/2010/wordprocessingDrawing" xmlns:wp="http://schemas.openxmlformats.org/drawingml/2006/wordprocessingDrawing" xmlns:w10="urn:schemas-microsoft-com:office:word" xmlns:w="http://schemas.openxmlformats.org/wordprocessingml/2006/main" xmlns:w14="http://schemas.microsoft.com/office/word/2010/wordml" xmlns:w15="http://schemas.microsoft.com/office/word/2012/wordml" xmlns:wpg="http://schemas.microsoft.com/office/word/2010/wordprocessingGroup" xmlns:wpi="http://schemas.microsoft.com/office/word/2010/wordprocessingInk" xmlns:wne="http://schemas.microsoft.com/office/word/2006/wordml" xmlns:wps="http://schemas.microsoft.com/office/word/2010/wordprocessingShape" mc:Ignorable="w14 w15 wp14">
   <w:p>
     <w:pPr>
       <w:pStyle w:val="Header"/>
@@ -8905,7 +9209,7 @@
 </file>
 
 <file path=word/header4.xml><?xml version="1.0" encoding="utf-8"?>
-<w:hdr xmlns:wpc="http://schemas.microsoft.com/office/word/2010/wordprocessingCanvas" xmlns:cx="http://schemas.microsoft.com/office/drawing/2014/chartex" xmlns:cx1="http://schemas.microsoft.com/office/drawing/2015/9/8/chartex" xmlns:cx2="http://schemas.microsoft.com/office/drawing/2015/10/21/chartex" xmlns:cx3="http://schemas.microsoft.com/office/drawing/2016/5/9/chartex" xmlns:cx4="http://schemas.microsoft.com/office/drawing/2016/5/10/chartex" xmlns:cx5="http://schemas.microsoft.com/office/drawing/2016/5/11/chartex" xmlns:cx6="http://schemas.microsoft.com/office/drawing/2016/5/12/chartex" xmlns:cx7="http://schemas.microsoft.com/office/drawing/2016/5/13/chartex" xmlns:cx8="http://schemas.microsoft.com/office/drawing/2016/5/14/chartex" xmlns:mc="http://schemas.openxmlformats.org/markup-compatibility/2006" xmlns:aink="http://schemas.microsoft.com/office/drawing/2016/ink" xmlns:am3d="http://schemas.microsoft.com/office/drawing/2017/model3d" xmlns:o="urn:schemas-microsoft-com:office:office" xmlns:r="http://schemas.openxmlformats.org/officeDocument/2006/relationships" xmlns:m="http://schemas.openxmlformats.org/officeDocument/2006/math" xmlns:v="urn:schemas-microsoft-com:vml" xmlns:wp14="http://schemas.microsoft.com/office/word/2010/wordprocessingDrawing" xmlns:wp="http://schemas.openxmlformats.org/drawingml/2006/wordprocessingDrawing" xmlns:w10="urn:schemas-microsoft-com:office:word" xmlns:w="http://schemas.openxmlformats.org/wordprocessingml/2006/main" xmlns:w14="http://schemas.microsoft.com/office/word/2010/wordml" xmlns:w15="http://schemas.microsoft.com/office/word/2012/wordml" xmlns:w16cex="http://schemas.microsoft.com/office/word/2018/wordml/cex" xmlns:w16cid="http://schemas.microsoft.com/office/word/2016/wordml/cid" xmlns:w16="http://schemas.microsoft.com/office/word/2018/wordml" xmlns:w16sdtdh="http://schemas.microsoft.com/office/word/2020/wordml/sdtdatahash" xmlns:w16se="http://schemas.microsoft.com/office/word/2015/wordml/symex" xmlns:wpg="http://schemas.microsoft.com/office/word/2010/wordprocessingGroup" xmlns:wpi="http://schemas.microsoft.com/office/word/2010/wordprocessingInk" xmlns:wne="http://schemas.microsoft.com/office/word/2006/wordml" xmlns:wps="http://schemas.microsoft.com/office/word/2010/wordprocessingShape" mc:Ignorable="w14 w15 w16se w16cid w16 w16cex w16sdtdh wp14">
+<w:hdr xmlns:wpc="http://schemas.microsoft.com/office/word/2010/wordprocessingCanvas" xmlns:mc="http://schemas.openxmlformats.org/markup-compatibility/2006" xmlns:o="urn:schemas-microsoft-com:office:office" xmlns:r="http://schemas.openxmlformats.org/officeDocument/2006/relationships" xmlns:m="http://schemas.openxmlformats.org/officeDocument/2006/math" xmlns:v="urn:schemas-microsoft-com:vml" xmlns:wp14="http://schemas.microsoft.com/office/word/2010/wordprocessingDrawing" xmlns:wp="http://schemas.openxmlformats.org/drawingml/2006/wordprocessingDrawing" xmlns:w10="urn:schemas-microsoft-com:office:word" xmlns:w="http://schemas.openxmlformats.org/wordprocessingml/2006/main" xmlns:w14="http://schemas.microsoft.com/office/word/2010/wordml" xmlns:w15="http://schemas.microsoft.com/office/word/2012/wordml" xmlns:wpg="http://schemas.microsoft.com/office/word/2010/wordprocessingGroup" xmlns:wpi="http://schemas.microsoft.com/office/word/2010/wordprocessingInk" xmlns:wne="http://schemas.microsoft.com/office/word/2006/wordml" xmlns:wps="http://schemas.microsoft.com/office/word/2010/wordprocessingShape" mc:Ignorable="w14 w15 wp14">
   <w:p>
     <w:pPr>
       <w:pBdr>
@@ -9016,7 +9320,7 @@
         <w:sz w:val="20"/>
         <w:szCs w:val="20"/>
       </w:rPr>
-      <w:t>11</w:t>
+      <w:t>5</w:t>
     </w:r>
     <w:r>
       <w:rPr>
@@ -9033,8 +9337,8 @@
 </file>
 
 <file path=word/numbering.xml><?xml version="1.0" encoding="utf-8"?>
-<w:numbering xmlns:wpc="http://schemas.microsoft.com/office/word/2010/wordprocessingCanvas" xmlns:cx="http://schemas.microsoft.com/office/drawing/2014/chartex" xmlns:cx1="http://schemas.microsoft.com/office/drawing/2015/9/8/chartex" xmlns:cx2="http://schemas.microsoft.com/office/drawing/2015/10/21/chartex" xmlns:cx3="http://schemas.microsoft.com/office/drawing/2016/5/9/chartex" xmlns:cx4="http://schemas.microsoft.com/office/drawing/2016/5/10/chartex" xmlns:cx5="http://schemas.microsoft.com/office/drawing/2016/5/11/chartex" xmlns:cx6="http://schemas.microsoft.com/office/drawing/2016/5/12/chartex" xmlns:cx7="http://schemas.microsoft.com/office/drawing/2016/5/13/chartex" xmlns:cx8="http://schemas.microsoft.com/office/drawing/2016/5/14/chartex" xmlns:mc="http://schemas.openxmlformats.org/markup-compatibility/2006" xmlns:aink="http://schemas.microsoft.com/office/drawing/2016/ink" xmlns:am3d="http://schemas.microsoft.com/office/drawing/2017/model3d" xmlns:o="urn:schemas-microsoft-com:office:office" xmlns:r="http://schemas.openxmlformats.org/officeDocument/2006/relationships" xmlns:m="http://schemas.openxmlformats.org/officeDocument/2006/math" xmlns:v="urn:schemas-microsoft-com:vml" xmlns:wp14="http://schemas.microsoft.com/office/word/2010/wordprocessingDrawing" xmlns:wp="http://schemas.openxmlformats.org/drawingml/2006/wordprocessingDrawing" xmlns:w10="urn:schemas-microsoft-com:office:word" xmlns:w="http://schemas.openxmlformats.org/wordprocessingml/2006/main" xmlns:w14="http://schemas.microsoft.com/office/word/2010/wordml" xmlns:w15="http://schemas.microsoft.com/office/word/2012/wordml" xmlns:w16cex="http://schemas.microsoft.com/office/word/2018/wordml/cex" xmlns:w16cid="http://schemas.microsoft.com/office/word/2016/wordml/cid" xmlns:w16="http://schemas.microsoft.com/office/word/2018/wordml" xmlns:w16sdtdh="http://schemas.microsoft.com/office/word/2020/wordml/sdtdatahash" xmlns:w16se="http://schemas.microsoft.com/office/word/2015/wordml/symex" xmlns:wpg="http://schemas.microsoft.com/office/word/2010/wordprocessingGroup" xmlns:wpi="http://schemas.microsoft.com/office/word/2010/wordprocessingInk" xmlns:wne="http://schemas.microsoft.com/office/word/2006/wordml" xmlns:wps="http://schemas.microsoft.com/office/word/2010/wordprocessingShape" mc:Ignorable="w14 w15 w16se w16cid w16 w16cex w16sdtdh wp14">
-  <w:abstractNum w:abstractNumId="0" w15:restartNumberingAfterBreak="0">
+<w:numbering xmlns:wpc="http://schemas.microsoft.com/office/word/2010/wordprocessingCanvas" xmlns:mc="http://schemas.openxmlformats.org/markup-compatibility/2006" xmlns:o="urn:schemas-microsoft-com:office:office" xmlns:r="http://schemas.openxmlformats.org/officeDocument/2006/relationships" xmlns:m="http://schemas.openxmlformats.org/officeDocument/2006/math" xmlns:v="urn:schemas-microsoft-com:vml" xmlns:wp14="http://schemas.microsoft.com/office/word/2010/wordprocessingDrawing" xmlns:wp="http://schemas.openxmlformats.org/drawingml/2006/wordprocessingDrawing" xmlns:w10="urn:schemas-microsoft-com:office:word" xmlns:w="http://schemas.openxmlformats.org/wordprocessingml/2006/main" xmlns:w14="http://schemas.microsoft.com/office/word/2010/wordml" xmlns:w15="http://schemas.microsoft.com/office/word/2012/wordml" xmlns:wpg="http://schemas.microsoft.com/office/word/2010/wordprocessingGroup" xmlns:wpi="http://schemas.microsoft.com/office/word/2010/wordprocessingInk" xmlns:wne="http://schemas.microsoft.com/office/word/2006/wordml" xmlns:wps="http://schemas.microsoft.com/office/word/2010/wordprocessingShape" mc:Ignorable="w14 w15 wp14">
+  <w:abstractNum w:abstractNumId="0">
     <w:nsid w:val="036B3E2B"/>
     <w:multiLevelType w:val="multilevel"/>
     <w:tmpl w:val="6CD6B9BA"/>
@@ -9147,7 +9451,7 @@
       </w:rPr>
     </w:lvl>
   </w:abstractNum>
-  <w:abstractNum w:abstractNumId="1" w15:restartNumberingAfterBreak="0">
+  <w:abstractNum w:abstractNumId="1">
     <w:nsid w:val="16E5798D"/>
     <w:multiLevelType w:val="hybridMultilevel"/>
     <w:tmpl w:val="92647002"/>
@@ -9236,7 +9540,7 @@
       </w:pPr>
     </w:lvl>
   </w:abstractNum>
-  <w:abstractNum w:abstractNumId="2" w15:restartNumberingAfterBreak="0">
+  <w:abstractNum w:abstractNumId="2">
     <w:nsid w:val="1A557642"/>
     <w:multiLevelType w:val="multilevel"/>
     <w:tmpl w:val="08447F68"/>
@@ -9358,7 +9662,7 @@
       </w:rPr>
     </w:lvl>
   </w:abstractNum>
-  <w:abstractNum w:abstractNumId="3" w15:restartNumberingAfterBreak="0">
+  <w:abstractNum w:abstractNumId="3">
     <w:nsid w:val="39F34F1D"/>
     <w:multiLevelType w:val="multilevel"/>
     <w:tmpl w:val="C05AB5FA"/>
@@ -9480,7 +9784,7 @@
       </w:rPr>
     </w:lvl>
   </w:abstractNum>
-  <w:abstractNum w:abstractNumId="4" w15:restartNumberingAfterBreak="0">
+  <w:abstractNum w:abstractNumId="4">
     <w:nsid w:val="3BD64DB3"/>
     <w:multiLevelType w:val="hybridMultilevel"/>
     <w:tmpl w:val="A72EFFBE"/>
@@ -9569,7 +9873,7 @@
       </w:pPr>
     </w:lvl>
   </w:abstractNum>
-  <w:abstractNum w:abstractNumId="5" w15:restartNumberingAfterBreak="0">
+  <w:abstractNum w:abstractNumId="5">
     <w:nsid w:val="3E5F0AB1"/>
     <w:multiLevelType w:val="multilevel"/>
     <w:tmpl w:val="98AED0AC"/>
@@ -9700,7 +10004,7 @@
       </w:rPr>
     </w:lvl>
   </w:abstractNum>
-  <w:abstractNum w:abstractNumId="6" w15:restartNumberingAfterBreak="0">
+  <w:abstractNum w:abstractNumId="6">
     <w:nsid w:val="4AB306F7"/>
     <w:multiLevelType w:val="multilevel"/>
     <w:tmpl w:val="DABAAC4C"/>
@@ -9813,7 +10117,7 @@
       </w:rPr>
     </w:lvl>
   </w:abstractNum>
-  <w:abstractNum w:abstractNumId="7" w15:restartNumberingAfterBreak="0">
+  <w:abstractNum w:abstractNumId="7">
     <w:nsid w:val="4EA84975"/>
     <w:multiLevelType w:val="multilevel"/>
     <w:tmpl w:val="81CCF6F4"/>
@@ -9927,7 +10231,7 @@
       </w:pPr>
     </w:lvl>
   </w:abstractNum>
-  <w:abstractNum w:abstractNumId="8" w15:restartNumberingAfterBreak="0">
+  <w:abstractNum w:abstractNumId="8">
     <w:nsid w:val="56815D62"/>
     <w:multiLevelType w:val="multilevel"/>
     <w:tmpl w:val="97566B10"/>
@@ -10040,7 +10344,7 @@
       </w:rPr>
     </w:lvl>
   </w:abstractNum>
-  <w:abstractNum w:abstractNumId="9" w15:restartNumberingAfterBreak="0">
+  <w:abstractNum w:abstractNumId="9">
     <w:nsid w:val="572E59F7"/>
     <w:multiLevelType w:val="hybridMultilevel"/>
     <w:tmpl w:val="BE460EDA"/>
@@ -10129,7 +10433,7 @@
       </w:pPr>
     </w:lvl>
   </w:abstractNum>
-  <w:abstractNum w:abstractNumId="10" w15:restartNumberingAfterBreak="0">
+  <w:abstractNum w:abstractNumId="10">
     <w:nsid w:val="59BF3CB6"/>
     <w:multiLevelType w:val="multilevel"/>
     <w:tmpl w:val="93D4D7C6"/>
@@ -10252,7 +10556,7 @@
       </w:rPr>
     </w:lvl>
   </w:abstractNum>
-  <w:abstractNum w:abstractNumId="11" w15:restartNumberingAfterBreak="0">
+  <w:abstractNum w:abstractNumId="11">
     <w:nsid w:val="66535427"/>
     <w:multiLevelType w:val="multilevel"/>
     <w:tmpl w:val="458A27B8"/>
@@ -10365,47 +10669,47 @@
       </w:rPr>
     </w:lvl>
   </w:abstractNum>
-  <w:num w:numId="1" w16cid:durableId="948466232">
+  <w:num w:numId="1">
     <w:abstractNumId w:val="5"/>
   </w:num>
-  <w:num w:numId="2" w16cid:durableId="1469281462">
+  <w:num w:numId="2">
     <w:abstractNumId w:val="3"/>
   </w:num>
-  <w:num w:numId="3" w16cid:durableId="1672440402">
+  <w:num w:numId="3">
     <w:abstractNumId w:val="6"/>
   </w:num>
-  <w:num w:numId="4" w16cid:durableId="661395462">
+  <w:num w:numId="4">
     <w:abstractNumId w:val="2"/>
   </w:num>
-  <w:num w:numId="5" w16cid:durableId="294681635">
+  <w:num w:numId="5">
     <w:abstractNumId w:val="10"/>
   </w:num>
-  <w:num w:numId="6" w16cid:durableId="707027128">
+  <w:num w:numId="6">
     <w:abstractNumId w:val="8"/>
   </w:num>
-  <w:num w:numId="7" w16cid:durableId="1717922926">
+  <w:num w:numId="7">
     <w:abstractNumId w:val="0"/>
   </w:num>
-  <w:num w:numId="8" w16cid:durableId="1988706814">
+  <w:num w:numId="8">
     <w:abstractNumId w:val="7"/>
   </w:num>
-  <w:num w:numId="9" w16cid:durableId="201791827">
+  <w:num w:numId="9">
     <w:abstractNumId w:val="4"/>
   </w:num>
-  <w:num w:numId="10" w16cid:durableId="1224682468">
+  <w:num w:numId="10">
     <w:abstractNumId w:val="9"/>
   </w:num>
-  <w:num w:numId="11" w16cid:durableId="1235773445">
+  <w:num w:numId="11">
     <w:abstractNumId w:val="11"/>
   </w:num>
-  <w:num w:numId="12" w16cid:durableId="1785735265">
+  <w:num w:numId="12">
     <w:abstractNumId w:val="1"/>
   </w:num>
 </w:numbering>
 </file>
 
 <file path=word/people.xml><?xml version="1.0" encoding="utf-8"?>
-<w15:people xmlns:wpc="http://schemas.microsoft.com/office/word/2010/wordprocessingCanvas" xmlns:cx="http://schemas.microsoft.com/office/drawing/2014/chartex" xmlns:cx1="http://schemas.microsoft.com/office/drawing/2015/9/8/chartex" xmlns:cx2="http://schemas.microsoft.com/office/drawing/2015/10/21/chartex" xmlns:cx3="http://schemas.microsoft.com/office/drawing/2016/5/9/chartex" xmlns:cx4="http://schemas.microsoft.com/office/drawing/2016/5/10/chartex" xmlns:cx5="http://schemas.microsoft.com/office/drawing/2016/5/11/chartex" xmlns:cx6="http://schemas.microsoft.com/office/drawing/2016/5/12/chartex" xmlns:cx7="http://schemas.microsoft.com/office/drawing/2016/5/13/chartex" xmlns:cx8="http://schemas.microsoft.com/office/drawing/2016/5/14/chartex" xmlns:mc="http://schemas.openxmlformats.org/markup-compatibility/2006" xmlns:aink="http://schemas.microsoft.com/office/drawing/2016/ink" xmlns:am3d="http://schemas.microsoft.com/office/drawing/2017/model3d" xmlns:o="urn:schemas-microsoft-com:office:office" xmlns:r="http://schemas.openxmlformats.org/officeDocument/2006/relationships" xmlns:m="http://schemas.openxmlformats.org/officeDocument/2006/math" xmlns:v="urn:schemas-microsoft-com:vml" xmlns:wp14="http://schemas.microsoft.com/office/word/2010/wordprocessingDrawing" xmlns:wp="http://schemas.openxmlformats.org/drawingml/2006/wordprocessingDrawing" xmlns:w10="urn:schemas-microsoft-com:office:word" xmlns:w="http://schemas.openxmlformats.org/wordprocessingml/2006/main" xmlns:w14="http://schemas.microsoft.com/office/word/2010/wordml" xmlns:w15="http://schemas.microsoft.com/office/word/2012/wordml" xmlns:w16cex="http://schemas.microsoft.com/office/word/2018/wordml/cex" xmlns:w16cid="http://schemas.microsoft.com/office/word/2016/wordml/cid" xmlns:w16="http://schemas.microsoft.com/office/word/2018/wordml" xmlns:w16sdtdh="http://schemas.microsoft.com/office/word/2020/wordml/sdtdatahash" xmlns:w16se="http://schemas.microsoft.com/office/word/2015/wordml/symex" xmlns:wpg="http://schemas.microsoft.com/office/word/2010/wordprocessingGroup" xmlns:wpi="http://schemas.microsoft.com/office/word/2010/wordprocessingInk" xmlns:wne="http://schemas.microsoft.com/office/word/2006/wordml" xmlns:wps="http://schemas.microsoft.com/office/word/2010/wordprocessingShape" mc:Ignorable="w14 w15 w16se w16cid w16 w16cex w16sdtdh wp14">
+<w15:people xmlns:wpc="http://schemas.microsoft.com/office/word/2010/wordprocessingCanvas" xmlns:mc="http://schemas.openxmlformats.org/markup-compatibility/2006" xmlns:o="urn:schemas-microsoft-com:office:office" xmlns:r="http://schemas.openxmlformats.org/officeDocument/2006/relationships" xmlns:m="http://schemas.openxmlformats.org/officeDocument/2006/math" xmlns:v="urn:schemas-microsoft-com:vml" xmlns:wp14="http://schemas.microsoft.com/office/word/2010/wordprocessingDrawing" xmlns:wp="http://schemas.openxmlformats.org/drawingml/2006/wordprocessingDrawing" xmlns:w10="urn:schemas-microsoft-com:office:word" xmlns:w="http://schemas.openxmlformats.org/wordprocessingml/2006/main" xmlns:w14="http://schemas.microsoft.com/office/word/2010/wordml" xmlns:w15="http://schemas.microsoft.com/office/word/2012/wordml" xmlns:wpg="http://schemas.microsoft.com/office/word/2010/wordprocessingGroup" xmlns:wpi="http://schemas.microsoft.com/office/word/2010/wordprocessingInk" xmlns:wne="http://schemas.microsoft.com/office/word/2006/wordml" xmlns:wps="http://schemas.microsoft.com/office/word/2010/wordprocessingShape" mc:Ignorable="w14 w15 wp14">
   <w15:person w15:author="Muhammad Ashry">
     <w15:presenceInfo w15:providerId="Windows Live" w15:userId="38ff25b16fb62b37"/>
   </w15:person>
@@ -10413,7 +10717,7 @@
 </file>
 
 <file path=word/styles.xml><?xml version="1.0" encoding="utf-8"?>
-<w:styles xmlns:mc="http://schemas.openxmlformats.org/markup-compatibility/2006" xmlns:r="http://schemas.openxmlformats.org/officeDocument/2006/relationships" xmlns:w="http://schemas.openxmlformats.org/wordprocessingml/2006/main" xmlns:w14="http://schemas.microsoft.com/office/word/2010/wordml" xmlns:w15="http://schemas.microsoft.com/office/word/2012/wordml" xmlns:w16cex="http://schemas.microsoft.com/office/word/2018/wordml/cex" xmlns:w16cid="http://schemas.microsoft.com/office/word/2016/wordml/cid" xmlns:w16="http://schemas.microsoft.com/office/word/2018/wordml" xmlns:w16sdtdh="http://schemas.microsoft.com/office/word/2020/wordml/sdtdatahash" xmlns:w16se="http://schemas.microsoft.com/office/word/2015/wordml/symex" mc:Ignorable="w14 w15 w16se w16cid w16 w16cex w16sdtdh">
+<w:styles xmlns:mc="http://schemas.openxmlformats.org/markup-compatibility/2006" xmlns:r="http://schemas.openxmlformats.org/officeDocument/2006/relationships" xmlns:w="http://schemas.openxmlformats.org/wordprocessingml/2006/main" xmlns:w14="http://schemas.microsoft.com/office/word/2010/wordml" xmlns:w15="http://schemas.microsoft.com/office/word/2012/wordml" mc:Ignorable="w14 w15">
   <w:docDefaults>
     <w:rPrDefault>
       <w:rPr>
@@ -10425,7 +10729,7 @@
     </w:rPrDefault>
     <w:pPrDefault/>
   </w:docDefaults>
-  <w:latentStyles w:defLockedState="0" w:defUIPriority="99" w:defSemiHidden="0" w:defUnhideWhenUsed="0" w:defQFormat="0" w:count="376">
+  <w:latentStyles w:defLockedState="0" w:defUIPriority="99" w:defSemiHidden="0" w:defUnhideWhenUsed="0" w:defQFormat="0" w:count="371">
     <w:lsdException w:name="Normal" w:uiPriority="0" w:qFormat="1"/>
     <w:lsdException w:name="heading 1" w:uiPriority="9" w:qFormat="1"/>
     <w:lsdException w:name="heading 2" w:semiHidden="1" w:uiPriority="9" w:unhideWhenUsed="1" w:qFormat="1"/>
@@ -10531,6 +10835,7 @@
     <w:lsdException w:name="HTML Sample" w:semiHidden="1" w:unhideWhenUsed="1"/>
     <w:lsdException w:name="HTML Typewriter" w:semiHidden="1" w:unhideWhenUsed="1"/>
     <w:lsdException w:name="HTML Variable" w:semiHidden="1" w:unhideWhenUsed="1"/>
+    <w:lsdException w:name="Normal Table" w:semiHidden="1" w:unhideWhenUsed="1"/>
     <w:lsdException w:name="annotation subject" w:semiHidden="1" w:unhideWhenUsed="1"/>
     <w:lsdException w:name="No List" w:semiHidden="1" w:unhideWhenUsed="1"/>
     <w:lsdException w:name="Outline List 1" w:semiHidden="1" w:unhideWhenUsed="1"/>
@@ -10573,8 +10878,11 @@
     <w:lsdException w:name="Table Contemporary" w:semiHidden="1" w:unhideWhenUsed="1"/>
     <w:lsdException w:name="Table Elegant" w:semiHidden="1" w:unhideWhenUsed="1"/>
     <w:lsdException w:name="Table Professional" w:semiHidden="1" w:unhideWhenUsed="1"/>
+    <w:lsdException w:name="Table Subtle 1" w:semiHidden="1" w:unhideWhenUsed="1"/>
     <w:lsdException w:name="Table Subtle 2" w:semiHidden="1" w:unhideWhenUsed="1"/>
     <w:lsdException w:name="Table Web 1" w:semiHidden="1" w:unhideWhenUsed="1"/>
+    <w:lsdException w:name="Table Web 2" w:semiHidden="1" w:unhideWhenUsed="1"/>
+    <w:lsdException w:name="Table Web 3" w:semiHidden="1" w:unhideWhenUsed="1"/>
     <w:lsdException w:name="Balloon Text" w:semiHidden="1" w:unhideWhenUsed="1"/>
     <w:lsdException w:name="Table Grid" w:uiPriority="39"/>
     <w:lsdException w:name="Table Theme" w:semiHidden="1" w:unhideWhenUsed="1"/>
@@ -10793,11 +11101,6 @@
     <w:lsdException w:name="List Table 5 Dark Accent 6" w:uiPriority="50"/>
     <w:lsdException w:name="List Table 6 Colorful Accent 6" w:uiPriority="51"/>
     <w:lsdException w:name="List Table 7 Colorful Accent 6" w:uiPriority="52"/>
-    <w:lsdException w:name="Mention" w:semiHidden="1" w:unhideWhenUsed="1"/>
-    <w:lsdException w:name="Smart Hyperlink" w:semiHidden="1" w:unhideWhenUsed="1"/>
-    <w:lsdException w:name="Hashtag" w:semiHidden="1" w:unhideWhenUsed="1"/>
-    <w:lsdException w:name="Unresolved Mention" w:semiHidden="1" w:unhideWhenUsed="1"/>
-    <w:lsdException w:name="Smart Link" w:semiHidden="1" w:unhideWhenUsed="1"/>
   </w:latentStyles>
   <w:style w:type="paragraph" w:default="1" w:styleId="Normal">
     <w:name w:val="Normal"/>
@@ -11437,6 +11740,13 @@
     <w:tblPr>
       <w:tblStyleRowBandSize w:val="1"/>
       <w:tblStyleColBandSize w:val="1"/>
+      <w:tblInd w:w="0" w:type="dxa"/>
+      <w:tblCellMar>
+        <w:top w:w="0" w:type="dxa"/>
+        <w:left w:w="108" w:type="dxa"/>
+        <w:bottom w:w="0" w:type="dxa"/>
+        <w:right w:w="108" w:type="dxa"/>
+      </w:tblCellMar>
     </w:tblPr>
   </w:style>
   <w:style w:type="paragraph" w:styleId="ListParagraph">
@@ -11546,6 +11856,37 @@
       <w:position w:val="-1"/>
       <w:sz w:val="20"/>
       <w:szCs w:val="20"/>
+    </w:rPr>
+  </w:style>
+  <w:style w:type="paragraph" w:styleId="BalloonText">
+    <w:name w:val="Balloon Text"/>
+    <w:basedOn w:val="Normal"/>
+    <w:link w:val="BalloonTextChar"/>
+    <w:uiPriority w:val="99"/>
+    <w:semiHidden/>
+    <w:unhideWhenUsed/>
+    <w:rsid w:val="00CA4518"/>
+    <w:pPr>
+      <w:spacing w:line="240" w:lineRule="auto"/>
+    </w:pPr>
+    <w:rPr>
+      <w:rFonts w:ascii="Segoe UI" w:hAnsi="Segoe UI" w:cs="Segoe UI"/>
+      <w:sz w:val="18"/>
+      <w:szCs w:val="18"/>
+    </w:rPr>
+  </w:style>
+  <w:style w:type="character" w:customStyle="1" w:styleId="BalloonTextChar">
+    <w:name w:val="Balloon Text Char"/>
+    <w:basedOn w:val="DefaultParagraphFont"/>
+    <w:link w:val="BalloonText"/>
+    <w:uiPriority w:val="99"/>
+    <w:semiHidden/>
+    <w:rsid w:val="00CA4518"/>
+    <w:rPr>
+      <w:rFonts w:ascii="Segoe UI" w:hAnsi="Segoe UI" w:cs="Segoe UI"/>
+      <w:position w:val="-1"/>
+      <w:sz w:val="18"/>
+      <w:szCs w:val="18"/>
     </w:rPr>
   </w:style>
 </w:styles>
@@ -11891,7 +12232,7 @@
 </file>
 
 <file path=customXml/itemProps2.xml><?xml version="1.0" encoding="utf-8"?>
-<ds:datastoreItem xmlns:ds="http://schemas.openxmlformats.org/officeDocument/2006/customXml" ds:itemID="{6379AF27-A027-4DDD-A7D6-BA03B81226BF}">
+<ds:datastoreItem xmlns:ds="http://schemas.openxmlformats.org/officeDocument/2006/customXml" ds:itemID="{184F67A5-D31F-477A-8242-31F96AB8A400}">
   <ds:schemaRefs>
     <ds:schemaRef ds:uri="http://schemas.openxmlformats.org/officeDocument/2006/bibliography"/>
   </ds:schemaRefs>

--- a/Definition/Requirements/SRS_Travel Advisor.docx
+++ b/Definition/Requirements/SRS_Travel Advisor.docx
@@ -1,6 +1,6 @@
 
 <file path=word/document.xml><?xml version="1.0" encoding="utf-8"?>
-<w:document xmlns:wpc="http://schemas.microsoft.com/office/word/2010/wordprocessingCanvas" xmlns:mc="http://schemas.openxmlformats.org/markup-compatibility/2006" xmlns:o="urn:schemas-microsoft-com:office:office" xmlns:r="http://schemas.openxmlformats.org/officeDocument/2006/relationships" xmlns:m="http://schemas.openxmlformats.org/officeDocument/2006/math" xmlns:v="urn:schemas-microsoft-com:vml" xmlns:wp14="http://schemas.microsoft.com/office/word/2010/wordprocessingDrawing" xmlns:wp="http://schemas.openxmlformats.org/drawingml/2006/wordprocessingDrawing" xmlns:w10="urn:schemas-microsoft-com:office:word" xmlns:w="http://schemas.openxmlformats.org/wordprocessingml/2006/main" xmlns:w14="http://schemas.microsoft.com/office/word/2010/wordml" xmlns:w15="http://schemas.microsoft.com/office/word/2012/wordml" xmlns:wpg="http://schemas.microsoft.com/office/word/2010/wordprocessingGroup" xmlns:wpi="http://schemas.microsoft.com/office/word/2010/wordprocessingInk" xmlns:wne="http://schemas.microsoft.com/office/word/2006/wordml" xmlns:wps="http://schemas.microsoft.com/office/word/2010/wordprocessingShape" mc:Ignorable="w14 w15 wp14">
+<w:document xmlns:wpc="http://schemas.microsoft.com/office/word/2010/wordprocessingCanvas" xmlns:cx="http://schemas.microsoft.com/office/drawing/2014/chartex" xmlns:cx1="http://schemas.microsoft.com/office/drawing/2015/9/8/chartex" xmlns:cx2="http://schemas.microsoft.com/office/drawing/2015/10/21/chartex" xmlns:cx3="http://schemas.microsoft.com/office/drawing/2016/5/9/chartex" xmlns:cx4="http://schemas.microsoft.com/office/drawing/2016/5/10/chartex" xmlns:cx5="http://schemas.microsoft.com/office/drawing/2016/5/11/chartex" xmlns:cx6="http://schemas.microsoft.com/office/drawing/2016/5/12/chartex" xmlns:cx7="http://schemas.microsoft.com/office/drawing/2016/5/13/chartex" xmlns:cx8="http://schemas.microsoft.com/office/drawing/2016/5/14/chartex" xmlns:mc="http://schemas.openxmlformats.org/markup-compatibility/2006" xmlns:aink="http://schemas.microsoft.com/office/drawing/2016/ink" xmlns:am3d="http://schemas.microsoft.com/office/drawing/2017/model3d" xmlns:o="urn:schemas-microsoft-com:office:office" xmlns:r="http://schemas.openxmlformats.org/officeDocument/2006/relationships" xmlns:m="http://schemas.openxmlformats.org/officeDocument/2006/math" xmlns:v="urn:schemas-microsoft-com:vml" xmlns:wp14="http://schemas.microsoft.com/office/word/2010/wordprocessingDrawing" xmlns:wp="http://schemas.openxmlformats.org/drawingml/2006/wordprocessingDrawing" xmlns:w10="urn:schemas-microsoft-com:office:word" xmlns:w="http://schemas.openxmlformats.org/wordprocessingml/2006/main" xmlns:w14="http://schemas.microsoft.com/office/word/2010/wordml" xmlns:w15="http://schemas.microsoft.com/office/word/2012/wordml" xmlns:w16cex="http://schemas.microsoft.com/office/word/2018/wordml/cex" xmlns:w16cid="http://schemas.microsoft.com/office/word/2016/wordml/cid" xmlns:w16="http://schemas.microsoft.com/office/word/2018/wordml" xmlns:w16sdtdh="http://schemas.microsoft.com/office/word/2020/wordml/sdtdatahash" xmlns:w16se="http://schemas.microsoft.com/office/word/2015/wordml/symex" xmlns:wpg="http://schemas.microsoft.com/office/word/2010/wordprocessingGroup" xmlns:wpi="http://schemas.microsoft.com/office/word/2010/wordprocessingInk" xmlns:wne="http://schemas.microsoft.com/office/word/2006/wordml" xmlns:wps="http://schemas.microsoft.com/office/word/2010/wordprocessingShape" mc:Ignorable="w14 w15 w16se w16cid w16 w16cex w16sdtdh wp14">
   <w:body>
     <w:p>
       <w:pPr>
@@ -45,7 +45,6 @@
           <w:szCs w:val="40"/>
         </w:rPr>
       </w:pPr>
-      <w:proofErr w:type="gramStart"/>
       <w:r>
         <w:rPr>
           <w:i/>
@@ -54,7 +53,6 @@
         </w:rPr>
         <w:t>for</w:t>
       </w:r>
-      <w:proofErr w:type="gramEnd"/>
     </w:p>
     <w:p>
       <w:pPr>
@@ -168,19 +166,11 @@
         </w:rPr>
         <w:t xml:space="preserve">y </w:t>
       </w:r>
-      <w:proofErr w:type="spellStart"/>
       <w:r>
         <w:rPr>
           <w:rFonts w:ascii="Times New Roman" w:eastAsia="Times New Roman" w:hAnsi="Times New Roman" w:cs="Times New Roman"/>
         </w:rPr>
-        <w:t>Aya</w:t>
-      </w:r>
-      <w:proofErr w:type="spellEnd"/>
-      <w:r>
-        <w:rPr>
-          <w:rFonts w:ascii="Times New Roman" w:eastAsia="Times New Roman" w:hAnsi="Times New Roman" w:cs="Times New Roman"/>
-        </w:rPr>
-        <w:t xml:space="preserve"> Ahmed</w:t>
+        <w:t>Aya Ahmed</w:t>
       </w:r>
     </w:p>
     <w:p>
@@ -1772,11 +1762,9 @@
               <w:spacing w:before="40" w:after="40"/>
               <w:ind w:left="0" w:hanging="2"/>
             </w:pPr>
-            <w:proofErr w:type="spellStart"/>
             <w:r>
               <w:t>Aya</w:t>
             </w:r>
-            <w:proofErr w:type="spellEnd"/>
           </w:p>
         </w:tc>
         <w:tc>
@@ -1844,11 +1832,9 @@
               <w:spacing w:before="40" w:after="40"/>
               <w:ind w:left="0" w:hanging="2"/>
             </w:pPr>
-            <w:proofErr w:type="spellStart"/>
             <w:r>
               <w:t>Saad</w:t>
             </w:r>
-            <w:proofErr w:type="spellEnd"/>
           </w:p>
         </w:tc>
         <w:tc>
@@ -2386,7 +2372,15 @@
         </w:sdtContent>
       </w:sdt>
       <w:r>
-        <w:t xml:space="preserve"> has to make the booking by </w:t>
+        <w:t xml:space="preserve"> </w:t>
+      </w:r>
+      <w:proofErr w:type="gramStart"/>
+      <w:r>
+        <w:t>has to</w:t>
+      </w:r>
+      <w:proofErr w:type="gramEnd"/>
+      <w:r>
+        <w:t xml:space="preserve"> make the booking by </w:t>
       </w:r>
       <w:proofErr w:type="spellStart"/>
       <w:r>
@@ -2394,13 +2388,8 @@
       </w:r>
       <w:proofErr w:type="spellEnd"/>
       <w:r>
-        <w:t xml:space="preserve"> in the Data-File and </w:t>
-      </w:r>
-      <w:proofErr w:type="gramStart"/>
-      <w:r>
-        <w:t>informing .</w:t>
-      </w:r>
-      <w:proofErr w:type="gramEnd"/>
+        <w:t xml:space="preserve"> in the Data-File and informing .</w:t>
+      </w:r>
     </w:p>
     <w:p>
       <w:pPr>
@@ -2470,15 +2459,7 @@
       <w:bookmarkStart w:id="24" w:name="_heading=h.2s8eyo1" w:colFirst="0" w:colLast="0"/>
       <w:bookmarkEnd w:id="24"/>
       <w:r>
-        <w:t xml:space="preserve">Administration, which is responsible for adding destinations, new admins, setting budget </w:t>
-      </w:r>
-      <w:proofErr w:type="gramStart"/>
-      <w:r>
-        <w:t>and  creating</w:t>
-      </w:r>
-      <w:proofErr w:type="gramEnd"/>
-      <w:r>
-        <w:t xml:space="preserve"> users.</w:t>
+        <w:t>Administration, which is responsible for adding destinations, new admins, setting budget and  creating users.</w:t>
       </w:r>
     </w:p>
     <w:p>
@@ -2995,8 +2976,6 @@
         <w:lastRenderedPageBreak/>
         <w:t>System Features [Functional Requirements]</w:t>
       </w:r>
-      <w:bookmarkStart w:id="37" w:name="_GoBack"/>
-      <w:bookmarkEnd w:id="37"/>
     </w:p>
     <w:p>
       <w:pPr>
@@ -3007,8 +2986,8 @@
           <w:i/>
         </w:rPr>
       </w:pPr>
-      <w:bookmarkStart w:id="38" w:name="_heading=h.1ksv4uv" w:colFirst="0" w:colLast="0"/>
-      <w:bookmarkEnd w:id="38"/>
+      <w:bookmarkStart w:id="37" w:name="_heading=h.1ksv4uv" w:colFirst="0" w:colLast="0"/>
+      <w:bookmarkEnd w:id="37"/>
       <w:r>
         <w:rPr>
           <w:rFonts w:ascii="Arial" w:eastAsia="Arial" w:hAnsi="Arial" w:cs="Arial"/>
@@ -3033,8 +3012,8 @@
           <w:rFonts w:ascii="Arial" w:eastAsia="Arial" w:hAnsi="Arial" w:cs="Arial"/>
         </w:rPr>
       </w:pPr>
-      <w:bookmarkStart w:id="39" w:name="_heading=h.ytwu3e3h9xt2" w:colFirst="0" w:colLast="0"/>
-      <w:bookmarkEnd w:id="39"/>
+      <w:bookmarkStart w:id="38" w:name="_heading=h.ytwu3e3h9xt2" w:colFirst="0" w:colLast="0"/>
+      <w:bookmarkEnd w:id="38"/>
       <w:r>
         <w:rPr>
           <w:rFonts w:ascii="Arial" w:eastAsia="Arial" w:hAnsi="Arial" w:cs="Arial"/>
@@ -3544,7 +3523,7 @@
         </w:rPr>
         <w:t>Please create an account first and then login”</w:t>
       </w:r>
-      <w:commentRangeStart w:id="40"/>
+      <w:commentRangeStart w:id="39"/>
       <w:r>
         <w:rPr>
           <w:sz w:val="28"/>
@@ -3552,12 +3531,12 @@
         </w:rPr>
         <w:t>.</w:t>
       </w:r>
-      <w:commentRangeEnd w:id="40"/>
+      <w:commentRangeEnd w:id="39"/>
       <w:r>
         <w:rPr>
           <w:rStyle w:val="CommentReference"/>
         </w:rPr>
-        <w:commentReference w:id="40"/>
+        <w:commentReference w:id="39"/>
       </w:r>
     </w:p>
     <w:p>
@@ -3860,2666 +3839,6 @@
           <w:szCs w:val="28"/>
         </w:rPr>
         <w:t xml:space="preserve"> </w:t>
-      </w:r>
-      <w:r>
-        <w:rPr>
-          <w:sz w:val="28"/>
-          <w:szCs w:val="28"/>
-        </w:rPr>
-        <w:t xml:space="preserve">Email field should contain a valid mail format </w:t>
-      </w:r>
-      <w:r>
-        <w:rPr>
-          <w:sz w:val="28"/>
-          <w:szCs w:val="28"/>
-        </w:rPr>
-        <w:t>as (</w:t>
-      </w:r>
-      <w:hyperlink r:id="rId17" w:history="1">
-        <w:r>
-          <w:t>example@example.com</w:t>
-        </w:r>
-      </w:hyperlink>
-      <w:r>
-        <w:rPr>
-          <w:sz w:val="28"/>
-          <w:szCs w:val="28"/>
-        </w:rPr>
-        <w:t>). It can be a combination of numbers and some special characters _</w:t>
-      </w:r>
-      <w:proofErr w:type="gramStart"/>
-      <w:r>
-        <w:rPr>
-          <w:sz w:val="28"/>
-          <w:szCs w:val="28"/>
-        </w:rPr>
-        <w:t>,#</w:t>
-      </w:r>
-      <w:proofErr w:type="gramEnd"/>
-      <w:r>
-        <w:rPr>
-          <w:sz w:val="28"/>
-          <w:szCs w:val="28"/>
-        </w:rPr>
-        <w:t xml:space="preserve">  as long as it is acceptable by the format.</w:t>
-      </w:r>
-    </w:p>
-    <w:p>
-      <w:pPr>
-        <w:pStyle w:val="ListParagraph"/>
-        <w:spacing w:before="240" w:after="240"/>
-        <w:ind w:leftChars="0" w:firstLineChars="0" w:firstLine="720"/>
-        <w:rPr>
-          <w:sz w:val="28"/>
-          <w:szCs w:val="28"/>
-        </w:rPr>
-      </w:pPr>
-    </w:p>
-    <w:p>
-      <w:pPr>
-        <w:pStyle w:val="ListParagraph"/>
-        <w:spacing w:before="240" w:after="240"/>
-        <w:ind w:leftChars="0" w:left="1440" w:firstLineChars="0" w:firstLine="0"/>
-        <w:rPr>
-          <w:b/>
-          <w:bCs/>
-          <w:sz w:val="28"/>
-          <w:szCs w:val="28"/>
-        </w:rPr>
-      </w:pPr>
-      <w:r>
-        <w:rPr>
-          <w:b/>
-          <w:bCs/>
-          <w:sz w:val="28"/>
-          <w:szCs w:val="28"/>
-        </w:rPr>
-        <w:t xml:space="preserve">REQ-04-Signup: </w:t>
-      </w:r>
-      <w:r>
-        <w:rPr>
-          <w:b/>
-          <w:bCs/>
-          <w:sz w:val="28"/>
-          <w:szCs w:val="28"/>
-        </w:rPr>
-        <w:t xml:space="preserve"> </w:t>
-      </w:r>
-      <w:r>
-        <w:rPr>
-          <w:sz w:val="28"/>
-          <w:szCs w:val="28"/>
-        </w:rPr>
-        <w:t>Mobile field only accepts 11 number which should start with 01.</w:t>
-      </w:r>
-    </w:p>
-    <w:p>
-      <w:pPr>
-        <w:pStyle w:val="ListParagraph"/>
-        <w:spacing w:before="240" w:after="240"/>
-        <w:ind w:leftChars="0" w:firstLineChars="0" w:firstLine="720"/>
-        <w:rPr>
-          <w:b/>
-          <w:bCs/>
-          <w:sz w:val="28"/>
-          <w:szCs w:val="28"/>
-        </w:rPr>
-      </w:pPr>
-    </w:p>
-    <w:p>
-      <w:pPr>
-        <w:pStyle w:val="ListParagraph"/>
-        <w:spacing w:before="240" w:after="240"/>
-        <w:ind w:leftChars="0" w:firstLineChars="0" w:firstLine="720"/>
-        <w:rPr>
-          <w:sz w:val="28"/>
-          <w:szCs w:val="28"/>
-        </w:rPr>
-      </w:pPr>
-      <w:r>
-        <w:rPr>
-          <w:b/>
-          <w:bCs/>
-          <w:sz w:val="28"/>
-          <w:szCs w:val="28"/>
-        </w:rPr>
-        <w:t xml:space="preserve">REQ-05-Signup: </w:t>
-      </w:r>
-      <w:r>
-        <w:rPr>
-          <w:sz w:val="28"/>
-          <w:szCs w:val="28"/>
-        </w:rPr>
-        <w:t>Age should only accept numbers between 18 and 90.</w:t>
-      </w:r>
-    </w:p>
-    <w:p>
-      <w:pPr>
-        <w:pStyle w:val="ListParagraph"/>
-        <w:spacing w:before="240" w:after="240"/>
-        <w:ind w:leftChars="0" w:firstLineChars="0" w:firstLine="720"/>
-        <w:rPr>
-          <w:sz w:val="28"/>
-          <w:szCs w:val="28"/>
-        </w:rPr>
-      </w:pPr>
-      <w:r>
-        <w:rPr>
-          <w:sz w:val="28"/>
-          <w:szCs w:val="28"/>
-        </w:rPr>
-        <w:t xml:space="preserve"> </w:t>
-      </w:r>
-    </w:p>
-    <w:p>
-      <w:pPr>
-        <w:pStyle w:val="ListParagraph"/>
-        <w:spacing w:before="240" w:after="240"/>
-        <w:ind w:leftChars="0" w:left="1440" w:firstLineChars="0" w:firstLine="0"/>
-        <w:rPr>
-          <w:sz w:val="28"/>
-          <w:szCs w:val="28"/>
-        </w:rPr>
-      </w:pPr>
-      <w:r>
-        <w:rPr>
-          <w:b/>
-          <w:bCs/>
-          <w:sz w:val="28"/>
-          <w:szCs w:val="28"/>
-        </w:rPr>
-        <w:t>REQ-06-Signup:</w:t>
-      </w:r>
-      <w:r>
-        <w:rPr>
-          <w:sz w:val="28"/>
-          <w:szCs w:val="28"/>
-        </w:rPr>
-        <w:t xml:space="preserve"> password &amp; confirm password fields take</w:t>
-      </w:r>
-      <w:r>
-        <w:rPr>
-          <w:sz w:val="28"/>
-          <w:szCs w:val="28"/>
-        </w:rPr>
-        <w:t xml:space="preserve"> a text of at least eight character text and it allows special characters and numbers too.</w:t>
-      </w:r>
-    </w:p>
-    <w:p>
-      <w:pPr>
-        <w:pStyle w:val="ListParagraph"/>
-        <w:spacing w:before="240" w:after="240"/>
-        <w:ind w:leftChars="0" w:firstLineChars="0" w:firstLine="720"/>
-        <w:rPr>
-          <w:b/>
-          <w:bCs/>
-          <w:sz w:val="28"/>
-          <w:szCs w:val="28"/>
-        </w:rPr>
-      </w:pPr>
-    </w:p>
-    <w:p>
-      <w:pPr>
-        <w:pStyle w:val="ListParagraph"/>
-        <w:spacing w:before="240" w:after="240"/>
-        <w:ind w:leftChars="0" w:left="1440" w:firstLineChars="0" w:firstLine="0"/>
-        <w:rPr>
-          <w:sz w:val="28"/>
-          <w:szCs w:val="28"/>
-        </w:rPr>
-      </w:pPr>
-      <w:r>
-        <w:rPr>
-          <w:b/>
-          <w:bCs/>
-          <w:sz w:val="28"/>
-          <w:szCs w:val="28"/>
-        </w:rPr>
-        <w:t xml:space="preserve">REQ-07-Signup: </w:t>
-      </w:r>
-      <w:r>
-        <w:rPr>
-          <w:sz w:val="28"/>
-          <w:szCs w:val="28"/>
-        </w:rPr>
-        <w:t xml:space="preserve">the password and confirm password should contain the same text (the text in this case is case sensitive). </w:t>
-      </w:r>
-    </w:p>
-    <w:p>
-      <w:pPr>
-        <w:pStyle w:val="ListParagraph"/>
-        <w:spacing w:before="240" w:after="240"/>
-        <w:ind w:leftChars="0" w:firstLineChars="0" w:firstLine="720"/>
-        <w:rPr>
-          <w:b/>
-          <w:bCs/>
-          <w:sz w:val="28"/>
-          <w:szCs w:val="28"/>
-        </w:rPr>
-      </w:pPr>
-    </w:p>
-    <w:p>
-      <w:pPr>
-        <w:pStyle w:val="ListParagraph"/>
-        <w:spacing w:before="240" w:after="240"/>
-        <w:ind w:leftChars="0" w:left="1440" w:firstLineChars="0" w:firstLine="0"/>
-        <w:rPr>
-          <w:sz w:val="28"/>
-          <w:szCs w:val="28"/>
-        </w:rPr>
-      </w:pPr>
-      <w:r>
-        <w:rPr>
-          <w:b/>
-          <w:bCs/>
-          <w:sz w:val="28"/>
-          <w:szCs w:val="28"/>
-        </w:rPr>
-        <w:t>REQ-08-Signup:</w:t>
-      </w:r>
-      <w:r>
-        <w:rPr>
-          <w:sz w:val="28"/>
-          <w:szCs w:val="28"/>
-        </w:rPr>
-        <w:t xml:space="preserve"> </w:t>
-      </w:r>
-      <w:r>
-        <w:rPr>
-          <w:sz w:val="28"/>
-          <w:szCs w:val="28"/>
-        </w:rPr>
-        <w:t>when</w:t>
-      </w:r>
-      <w:r>
-        <w:rPr>
-          <w:sz w:val="28"/>
-          <w:szCs w:val="28"/>
-        </w:rPr>
-        <w:t xml:space="preserve"> the user press the reset button all the fields should be empty.</w:t>
-      </w:r>
-    </w:p>
-    <w:p>
-      <w:pPr>
-        <w:pStyle w:val="ListParagraph"/>
-        <w:spacing w:before="240" w:after="240"/>
-        <w:ind w:leftChars="0" w:firstLineChars="0" w:firstLine="720"/>
-        <w:rPr>
-          <w:sz w:val="28"/>
-          <w:szCs w:val="28"/>
-        </w:rPr>
-      </w:pPr>
-    </w:p>
-    <w:p>
-      <w:pPr>
-        <w:pStyle w:val="ListParagraph"/>
-        <w:spacing w:before="240" w:after="240"/>
-        <w:ind w:leftChars="0" w:left="1440" w:firstLineChars="0" w:firstLine="0"/>
-        <w:rPr>
-          <w:sz w:val="28"/>
-          <w:szCs w:val="28"/>
-        </w:rPr>
-      </w:pPr>
-      <w:r>
-        <w:rPr>
-          <w:b/>
-          <w:bCs/>
-          <w:sz w:val="28"/>
-          <w:szCs w:val="28"/>
-        </w:rPr>
-        <w:t>REQ-09-Signup:</w:t>
-      </w:r>
-      <w:r>
-        <w:rPr>
-          <w:b/>
-          <w:bCs/>
-          <w:sz w:val="28"/>
-          <w:szCs w:val="28"/>
-        </w:rPr>
-        <w:t xml:space="preserve"> </w:t>
-      </w:r>
-      <w:r>
-        <w:rPr>
-          <w:sz w:val="28"/>
-          <w:szCs w:val="28"/>
-        </w:rPr>
-        <w:t>when the user press sign up button and the fields apply to requirements (REQ-02-Signup, REQ-03-Signup, REQ-04-Signup, REQ-05-Signup, REQ-06-Signup, and REQ-07-Signup) the user data should be sto</w:t>
-      </w:r>
-      <w:r>
-        <w:rPr>
-          <w:sz w:val="28"/>
-          <w:szCs w:val="28"/>
-        </w:rPr>
-        <w:t>red in its place in database, a</w:t>
-      </w:r>
-      <w:r>
-        <w:rPr>
-          <w:sz w:val="28"/>
-          <w:szCs w:val="28"/>
-        </w:rPr>
-        <w:t xml:space="preserve"> </w:t>
-      </w:r>
-      <w:r>
-        <w:rPr>
-          <w:sz w:val="28"/>
-          <w:szCs w:val="28"/>
-        </w:rPr>
-        <w:t xml:space="preserve">unique </w:t>
-      </w:r>
-      <w:r>
-        <w:rPr>
-          <w:sz w:val="28"/>
-          <w:szCs w:val="28"/>
-        </w:rPr>
-        <w:t xml:space="preserve">UID </w:t>
-      </w:r>
-      <w:r>
-        <w:rPr>
-          <w:sz w:val="28"/>
-          <w:szCs w:val="28"/>
-        </w:rPr>
-        <w:t>should be generated and the user is navigated to the login page</w:t>
-      </w:r>
-      <w:r>
-        <w:rPr>
-          <w:sz w:val="28"/>
-          <w:szCs w:val="28"/>
-        </w:rPr>
-        <w:t>.</w:t>
-      </w:r>
-    </w:p>
-    <w:p>
-      <w:pPr>
-        <w:pStyle w:val="ListParagraph"/>
-        <w:spacing w:before="240" w:after="240"/>
-        <w:ind w:leftChars="0" w:firstLineChars="0" w:firstLine="720"/>
-        <w:rPr>
-          <w:b/>
-          <w:bCs/>
-          <w:sz w:val="28"/>
-          <w:szCs w:val="28"/>
-        </w:rPr>
-      </w:pPr>
-    </w:p>
-    <w:p>
-      <w:pPr>
-        <w:pStyle w:val="ListParagraph"/>
-        <w:spacing w:before="240" w:after="240"/>
-        <w:ind w:leftChars="0" w:left="1440" w:firstLineChars="0" w:firstLine="0"/>
-        <w:rPr>
-          <w:sz w:val="28"/>
-          <w:szCs w:val="28"/>
-          <w:lang w:bidi="ar-EG"/>
-        </w:rPr>
-      </w:pPr>
-      <w:r>
-        <w:rPr>
-          <w:b/>
-          <w:bCs/>
-          <w:sz w:val="28"/>
-          <w:szCs w:val="28"/>
-        </w:rPr>
-        <w:t xml:space="preserve">REQ-10-Signup: </w:t>
-      </w:r>
-      <w:r>
-        <w:rPr>
-          <w:sz w:val="28"/>
-          <w:szCs w:val="28"/>
-        </w:rPr>
-        <w:t>when the user press sign up button</w:t>
-      </w:r>
-      <w:r>
-        <w:rPr>
-          <w:sz w:val="28"/>
-          <w:szCs w:val="28"/>
-        </w:rPr>
-        <w:t xml:space="preserve"> if any field doesn’t match with the required formats referred to then a </w:t>
-      </w:r>
-      <w:r>
-        <w:rPr>
-          <w:sz w:val="28"/>
-          <w:szCs w:val="28"/>
-          <w:lang w:bidi="ar-EG"/>
-        </w:rPr>
-        <w:t>suited error message should appear.</w:t>
-      </w:r>
-    </w:p>
-    <w:p>
-      <w:pPr>
-        <w:pStyle w:val="ListParagraph"/>
-        <w:spacing w:before="240" w:after="240"/>
-        <w:ind w:leftChars="0" w:firstLineChars="0" w:firstLine="720"/>
-        <w:rPr>
-          <w:sz w:val="28"/>
-          <w:szCs w:val="28"/>
-          <w:lang w:bidi="ar-EG"/>
-        </w:rPr>
-      </w:pPr>
-      <w:commentRangeStart w:id="41"/>
-      <w:commentRangeEnd w:id="41"/>
-      <w:r>
-        <w:rPr>
-          <w:rStyle w:val="CommentReference"/>
-        </w:rPr>
-        <w:lastRenderedPageBreak/>
-        <w:commentReference w:id="41"/>
-      </w:r>
-    </w:p>
-    <w:p>
-      <w:pPr>
-        <w:pStyle w:val="ListParagraph"/>
-        <w:spacing w:before="240" w:after="240"/>
-        <w:ind w:leftChars="0" w:firstLineChars="0" w:firstLine="720"/>
-        <w:rPr>
-          <w:sz w:val="28"/>
-          <w:szCs w:val="28"/>
-          <w:lang w:bidi="ar-EG"/>
-        </w:rPr>
-      </w:pPr>
-    </w:p>
-    <w:p>
-      <w:pPr>
-        <w:pStyle w:val="ListParagraph"/>
-        <w:numPr>
-          <w:ilvl w:val="0"/>
-          <w:numId w:val="10"/>
-        </w:numPr>
-        <w:spacing w:before="240" w:after="240"/>
-        <w:ind w:leftChars="0" w:firstLineChars="0"/>
-        <w:rPr>
-          <w:b/>
-          <w:bCs/>
-          <w:sz w:val="36"/>
-          <w:szCs w:val="36"/>
-        </w:rPr>
-      </w:pPr>
-      <w:r>
-        <w:rPr>
-          <w:b/>
-          <w:bCs/>
-          <w:sz w:val="36"/>
-          <w:szCs w:val="36"/>
-        </w:rPr>
-        <w:t xml:space="preserve"> </w:t>
-      </w:r>
-      <w:r>
-        <w:rPr>
-          <w:b/>
-          <w:bCs/>
-          <w:sz w:val="36"/>
-          <w:szCs w:val="36"/>
-        </w:rPr>
-        <w:t>Home Page:</w:t>
-      </w:r>
-    </w:p>
-    <w:p>
-      <w:pPr>
-        <w:pStyle w:val="ListParagraph"/>
-        <w:spacing w:before="240" w:after="240"/>
-        <w:ind w:leftChars="0" w:left="1440" w:firstLineChars="0" w:firstLine="0"/>
-        <w:rPr>
-          <w:sz w:val="28"/>
-          <w:szCs w:val="28"/>
-          <w:lang w:bidi="ar-EG"/>
-        </w:rPr>
-      </w:pPr>
-      <w:r>
-        <w:rPr>
-          <w:b/>
-          <w:bCs/>
-          <w:sz w:val="28"/>
-          <w:szCs w:val="28"/>
-        </w:rPr>
-        <w:t>REQ-01-Home:</w:t>
-      </w:r>
-      <w:r>
-        <w:rPr>
-          <w:sz w:val="28"/>
-          <w:szCs w:val="28"/>
-          <w:lang w:bidi="ar-EG"/>
-        </w:rPr>
-        <w:t xml:space="preserve"> when the user login successfully he will </w:t>
-      </w:r>
-      <w:r>
-        <w:rPr>
-          <w:sz w:val="28"/>
-          <w:szCs w:val="28"/>
-          <w:lang w:bidi="ar-EG"/>
-        </w:rPr>
-        <w:t>be directed to the home page that has</w:t>
-      </w:r>
-      <w:r>
-        <w:rPr>
-          <w:sz w:val="28"/>
-          <w:szCs w:val="28"/>
-          <w:lang w:bidi="ar-EG"/>
-        </w:rPr>
-        <w:t xml:space="preserve"> </w:t>
-      </w:r>
-      <w:commentRangeStart w:id="42"/>
-      <w:r>
-        <w:rPr>
-          <w:sz w:val="28"/>
-          <w:szCs w:val="28"/>
-          <w:lang w:bidi="ar-EG"/>
-        </w:rPr>
-        <w:t>a photo gallery</w:t>
-      </w:r>
-      <w:r>
-        <w:rPr>
-          <w:sz w:val="28"/>
-          <w:szCs w:val="28"/>
-          <w:lang w:bidi="ar-EG"/>
-        </w:rPr>
-        <w:t xml:space="preserve"> of the different tours available</w:t>
-      </w:r>
-      <w:r>
-        <w:rPr>
-          <w:sz w:val="28"/>
-          <w:szCs w:val="28"/>
-          <w:lang w:bidi="ar-EG"/>
-        </w:rPr>
-        <w:t xml:space="preserve"> </w:t>
-      </w:r>
-      <w:commentRangeEnd w:id="42"/>
-      <w:r>
-        <w:rPr>
-          <w:rStyle w:val="CommentReference"/>
-        </w:rPr>
-        <w:commentReference w:id="42"/>
-      </w:r>
-      <w:r>
-        <w:rPr>
-          <w:sz w:val="28"/>
-          <w:szCs w:val="28"/>
-          <w:lang w:bidi="ar-EG"/>
-        </w:rPr>
-        <w:t xml:space="preserve">should </w:t>
-      </w:r>
-      <w:r>
-        <w:rPr>
-          <w:sz w:val="28"/>
-          <w:szCs w:val="28"/>
-          <w:lang w:bidi="ar-EG"/>
-        </w:rPr>
-        <w:t>be displayed</w:t>
-      </w:r>
-      <w:r>
-        <w:rPr>
-          <w:sz w:val="28"/>
-          <w:szCs w:val="28"/>
-          <w:lang w:bidi="ar-EG"/>
-        </w:rPr>
-        <w:t xml:space="preserve"> in the middle of the page also it shall contain a horizontal slider to help navigate throw the tours</w:t>
-      </w:r>
-      <w:r>
-        <w:rPr>
-          <w:sz w:val="28"/>
-          <w:szCs w:val="28"/>
-          <w:lang w:bidi="ar-EG"/>
-        </w:rPr>
-        <w:t>.</w:t>
-      </w:r>
-    </w:p>
-    <w:p>
-      <w:pPr>
-        <w:pStyle w:val="ListParagraph"/>
-        <w:spacing w:before="240" w:after="240"/>
-        <w:ind w:leftChars="0" w:left="1440" w:firstLineChars="0" w:firstLine="0"/>
-        <w:rPr>
-          <w:sz w:val="28"/>
-          <w:szCs w:val="28"/>
-          <w:lang w:bidi="ar-EG"/>
-        </w:rPr>
-      </w:pPr>
-    </w:p>
-    <w:p>
-      <w:pPr>
-        <w:pStyle w:val="ListParagraph"/>
-        <w:spacing w:before="240" w:after="240"/>
-        <w:ind w:leftChars="0" w:left="1440" w:firstLineChars="0" w:firstLine="0"/>
-        <w:rPr>
-          <w:sz w:val="28"/>
-          <w:szCs w:val="28"/>
-          <w:lang w:bidi="ar-EG"/>
-        </w:rPr>
-      </w:pPr>
-      <w:r>
-        <w:rPr>
-          <w:b/>
-          <w:bCs/>
-          <w:sz w:val="28"/>
-          <w:szCs w:val="28"/>
-        </w:rPr>
-        <w:t>REQ-02-Home:</w:t>
-      </w:r>
-      <w:r>
-        <w:rPr>
-          <w:sz w:val="28"/>
-          <w:szCs w:val="28"/>
-          <w:lang w:bidi="ar-EG"/>
-        </w:rPr>
-        <w:t xml:space="preserve"> the photo gallery should be sorted from the highest rating to the lowest.</w:t>
-      </w:r>
-    </w:p>
-    <w:p>
-      <w:pPr>
-        <w:pStyle w:val="ListParagraph"/>
-        <w:spacing w:before="240" w:after="240"/>
-        <w:ind w:leftChars="0" w:left="1440" w:firstLineChars="0" w:firstLine="0"/>
-        <w:rPr>
-          <w:sz w:val="28"/>
-          <w:szCs w:val="28"/>
-          <w:lang w:bidi="ar-EG"/>
-        </w:rPr>
-      </w:pPr>
-    </w:p>
-    <w:p>
-      <w:pPr>
-        <w:pStyle w:val="ListParagraph"/>
-        <w:spacing w:before="240" w:after="240"/>
-        <w:ind w:leftChars="0" w:left="1440" w:firstLineChars="0" w:firstLine="0"/>
-        <w:rPr>
-          <w:sz w:val="28"/>
-          <w:szCs w:val="28"/>
-          <w:lang w:bidi="ar-EG"/>
-        </w:rPr>
-      </w:pPr>
-    </w:p>
-    <w:p>
-      <w:pPr>
-        <w:pStyle w:val="ListParagraph"/>
-        <w:spacing w:before="240" w:after="240"/>
-        <w:ind w:leftChars="0" w:left="1440" w:firstLineChars="0" w:firstLine="0"/>
-        <w:rPr>
-          <w:sz w:val="28"/>
-          <w:szCs w:val="28"/>
-          <w:lang w:bidi="ar-EG"/>
-        </w:rPr>
-      </w:pPr>
-      <w:r>
-        <w:rPr>
-          <w:b/>
-          <w:bCs/>
-          <w:sz w:val="28"/>
-          <w:szCs w:val="28"/>
-        </w:rPr>
-        <w:t>REQ-03-Home:</w:t>
-      </w:r>
-      <w:r>
-        <w:rPr>
-          <w:sz w:val="28"/>
-          <w:szCs w:val="28"/>
-          <w:lang w:bidi="ar-EG"/>
-        </w:rPr>
-        <w:t xml:space="preserve"> there should be a view button in every tour available so user can view the trip details.</w:t>
-      </w:r>
-    </w:p>
-    <w:p>
-      <w:pPr>
-        <w:pStyle w:val="ListParagraph"/>
-        <w:spacing w:before="240" w:after="240"/>
-        <w:ind w:leftChars="0" w:firstLineChars="0" w:firstLine="720"/>
-        <w:rPr>
-          <w:b/>
-          <w:bCs/>
-          <w:sz w:val="28"/>
-          <w:szCs w:val="28"/>
-        </w:rPr>
-      </w:pPr>
-    </w:p>
-    <w:p>
-      <w:pPr>
-        <w:spacing w:before="240" w:after="240"/>
-        <w:ind w:leftChars="0" w:left="0" w:firstLineChars="0" w:firstLine="0"/>
-        <w:rPr>
-          <w:b/>
-          <w:bCs/>
-          <w:sz w:val="36"/>
-          <w:szCs w:val="36"/>
-        </w:rPr>
-      </w:pPr>
-    </w:p>
-    <w:p>
-      <w:pPr>
-        <w:pStyle w:val="ListParagraph"/>
-        <w:spacing w:before="240" w:after="240"/>
-        <w:ind w:leftChars="0" w:left="1080" w:firstLineChars="0" w:firstLine="0"/>
-        <w:rPr>
-          <w:b/>
-          <w:bCs/>
-          <w:sz w:val="36"/>
-          <w:szCs w:val="36"/>
-        </w:rPr>
-      </w:pPr>
-    </w:p>
-    <w:p>
-      <w:pPr>
-        <w:pStyle w:val="ListParagraph"/>
-        <w:numPr>
-          <w:ilvl w:val="0"/>
-          <w:numId w:val="10"/>
-        </w:numPr>
-        <w:spacing w:before="240" w:after="240"/>
-        <w:ind w:leftChars="0" w:firstLineChars="0"/>
-        <w:rPr>
-          <w:b/>
-          <w:bCs/>
-          <w:sz w:val="36"/>
-          <w:szCs w:val="36"/>
-        </w:rPr>
-      </w:pPr>
-      <w:r>
-        <w:rPr>
-          <w:b/>
-          <w:bCs/>
-          <w:sz w:val="36"/>
-          <w:szCs w:val="36"/>
-        </w:rPr>
-        <w:t xml:space="preserve"> </w:t>
-      </w:r>
-      <w:r>
-        <w:rPr>
-          <w:b/>
-          <w:bCs/>
-          <w:sz w:val="36"/>
-          <w:szCs w:val="36"/>
-        </w:rPr>
-        <w:t>Tour details:</w:t>
-      </w:r>
-    </w:p>
-    <w:p>
-      <w:pPr>
-        <w:pStyle w:val="ListParagraph"/>
-        <w:spacing w:before="240" w:after="240"/>
-        <w:ind w:leftChars="0" w:left="1440" w:firstLineChars="0" w:firstLine="0"/>
-        <w:rPr>
-          <w:sz w:val="28"/>
-          <w:szCs w:val="28"/>
-          <w:lang w:bidi="ar-EG"/>
-        </w:rPr>
-      </w:pPr>
-      <w:r>
-        <w:rPr>
-          <w:b/>
-          <w:bCs/>
-          <w:sz w:val="28"/>
-          <w:szCs w:val="28"/>
-        </w:rPr>
-        <w:t xml:space="preserve">REQ-01-Tour: </w:t>
-      </w:r>
-      <w:r>
-        <w:rPr>
-          <w:sz w:val="28"/>
-          <w:szCs w:val="28"/>
-          <w:lang w:bidi="ar-EG"/>
-        </w:rPr>
-        <w:t>the tour page should</w:t>
-      </w:r>
-      <w:r>
-        <w:rPr>
-          <w:sz w:val="28"/>
-          <w:szCs w:val="28"/>
-          <w:lang w:bidi="ar-EG"/>
-        </w:rPr>
-        <w:t xml:space="preserve"> contain an image or many images </w:t>
-      </w:r>
-      <w:r>
-        <w:rPr>
-          <w:sz w:val="28"/>
-          <w:szCs w:val="28"/>
-          <w:lang w:bidi="ar-EG"/>
-        </w:rPr>
-        <w:t xml:space="preserve">for the place and a book button and description of the trip (name of the </w:t>
-      </w:r>
-      <w:r>
-        <w:rPr>
-          <w:sz w:val="28"/>
-          <w:szCs w:val="28"/>
-          <w:lang w:bidi="ar-EG"/>
-        </w:rPr>
-        <w:t>tour</w:t>
-      </w:r>
-      <w:r>
-        <w:rPr>
-          <w:sz w:val="28"/>
-          <w:szCs w:val="28"/>
-          <w:lang w:bidi="ar-EG"/>
-        </w:rPr>
-        <w:t xml:space="preserve">, </w:t>
-      </w:r>
-      <w:r>
-        <w:rPr>
-          <w:sz w:val="28"/>
-          <w:szCs w:val="28"/>
-          <w:lang w:bidi="ar-EG"/>
-        </w:rPr>
-        <w:t>Country name</w:t>
-      </w:r>
-      <w:r>
-        <w:rPr>
-          <w:sz w:val="28"/>
-          <w:szCs w:val="28"/>
-          <w:lang w:bidi="ar-EG"/>
-        </w:rPr>
-        <w:t>,</w:t>
-      </w:r>
-      <w:r>
-        <w:rPr>
-          <w:sz w:val="28"/>
-          <w:szCs w:val="28"/>
-          <w:lang w:bidi="ar-EG"/>
-        </w:rPr>
-        <w:t xml:space="preserve"> duration, and cost</w:t>
-      </w:r>
-      <w:r>
-        <w:rPr>
-          <w:sz w:val="28"/>
-          <w:szCs w:val="28"/>
-          <w:lang w:bidi="ar-EG"/>
-        </w:rPr>
-        <w:t>)</w:t>
-      </w:r>
-      <w:r>
-        <w:rPr>
-          <w:sz w:val="28"/>
-          <w:szCs w:val="28"/>
-          <w:lang w:bidi="ar-EG"/>
-        </w:rPr>
-        <w:t xml:space="preserve"> it also should contain a rating section and feedback (rating is 5-</w:t>
-      </w:r>
-      <w:commentRangeStart w:id="43"/>
-      <w:r>
-        <w:rPr>
-          <w:sz w:val="28"/>
-          <w:szCs w:val="28"/>
-          <w:lang w:bidi="ar-EG"/>
-        </w:rPr>
-        <w:t>star based)</w:t>
-      </w:r>
-      <w:r>
-        <w:rPr>
-          <w:sz w:val="28"/>
-          <w:szCs w:val="28"/>
-          <w:lang w:bidi="ar-EG"/>
-        </w:rPr>
-        <w:t xml:space="preserve"> it also should contain a video of the destination and a contact us button</w:t>
-      </w:r>
-      <w:r>
-        <w:rPr>
-          <w:sz w:val="28"/>
-          <w:szCs w:val="28"/>
-          <w:lang w:bidi="ar-EG"/>
-        </w:rPr>
-        <w:t>.</w:t>
-      </w:r>
-      <w:commentRangeEnd w:id="43"/>
-      <w:r>
-        <w:rPr>
-          <w:rStyle w:val="CommentReference"/>
-        </w:rPr>
-        <w:commentReference w:id="43"/>
-      </w:r>
-    </w:p>
-    <w:p>
-      <w:pPr>
-        <w:pStyle w:val="ListParagraph"/>
-        <w:spacing w:before="240" w:after="240"/>
-        <w:ind w:leftChars="0" w:left="1440" w:firstLineChars="0" w:firstLine="0"/>
-        <w:rPr>
-          <w:sz w:val="28"/>
-          <w:szCs w:val="28"/>
-          <w:lang w:bidi="ar-EG"/>
-        </w:rPr>
-      </w:pPr>
-    </w:p>
-    <w:p>
-      <w:pPr>
-        <w:pStyle w:val="ListParagraph"/>
-        <w:spacing w:before="240" w:after="240"/>
-        <w:ind w:leftChars="0" w:left="1440" w:firstLineChars="0" w:firstLine="0"/>
-        <w:rPr>
-          <w:sz w:val="28"/>
-          <w:szCs w:val="28"/>
-          <w:lang w:bidi="ar-EG"/>
-        </w:rPr>
-      </w:pPr>
-      <w:r>
-        <w:rPr>
-          <w:b/>
-          <w:bCs/>
-          <w:sz w:val="28"/>
-          <w:szCs w:val="28"/>
-        </w:rPr>
-        <w:t xml:space="preserve">REQ-02-Tour: </w:t>
-      </w:r>
-      <w:r>
-        <w:rPr>
-          <w:sz w:val="28"/>
-          <w:szCs w:val="28"/>
-          <w:lang w:bidi="ar-EG"/>
-        </w:rPr>
-        <w:t xml:space="preserve">when the user press the book button a confirmation message appear on the screen if user press confirm a mail is sent to the user to confirm his </w:t>
-      </w:r>
-      <w:commentRangeStart w:id="44"/>
-      <w:r>
-        <w:rPr>
-          <w:sz w:val="28"/>
-          <w:szCs w:val="28"/>
-          <w:lang w:bidi="ar-EG"/>
-        </w:rPr>
-        <w:t>booking to the tour (do not need a reply on mail to confirm booking)</w:t>
-      </w:r>
-      <w:r>
-        <w:rPr>
-          <w:sz w:val="28"/>
-          <w:szCs w:val="28"/>
-          <w:lang w:bidi="ar-EG"/>
-        </w:rPr>
-        <w:t xml:space="preserve"> &amp; user gets redirected to a thank you page then redirected to the home page</w:t>
-      </w:r>
-      <w:r>
-        <w:rPr>
-          <w:sz w:val="28"/>
-          <w:szCs w:val="28"/>
-          <w:lang w:bidi="ar-EG"/>
-        </w:rPr>
-        <w:t xml:space="preserve"> after 3 seconds</w:t>
-      </w:r>
-      <w:r>
-        <w:rPr>
-          <w:sz w:val="28"/>
-          <w:szCs w:val="28"/>
-          <w:lang w:bidi="ar-EG"/>
-        </w:rPr>
-        <w:t>.</w:t>
-      </w:r>
-      <w:commentRangeEnd w:id="44"/>
-      <w:r>
-        <w:rPr>
-          <w:rStyle w:val="CommentReference"/>
-        </w:rPr>
-        <w:commentReference w:id="44"/>
-      </w:r>
-    </w:p>
-    <w:p>
-      <w:pPr>
-        <w:pStyle w:val="ListParagraph"/>
-        <w:spacing w:before="240" w:after="240"/>
-        <w:ind w:leftChars="0" w:left="1440" w:firstLineChars="0" w:firstLine="0"/>
-        <w:rPr>
-          <w:b/>
-          <w:bCs/>
-          <w:sz w:val="28"/>
-          <w:szCs w:val="28"/>
-        </w:rPr>
-      </w:pPr>
-    </w:p>
-    <w:p>
-      <w:pPr>
-        <w:pStyle w:val="ListParagraph"/>
-        <w:spacing w:before="240" w:after="240"/>
-        <w:ind w:leftChars="0" w:left="1440" w:firstLineChars="0" w:firstLine="0"/>
-        <w:rPr>
-          <w:sz w:val="28"/>
-          <w:szCs w:val="28"/>
-          <w:lang w:bidi="ar-EG"/>
-        </w:rPr>
-      </w:pPr>
-      <w:r>
-        <w:rPr>
-          <w:b/>
-          <w:bCs/>
-          <w:sz w:val="28"/>
-          <w:szCs w:val="28"/>
-        </w:rPr>
-        <w:t>REQ-03-Tour:</w:t>
-      </w:r>
-      <w:r>
-        <w:rPr>
-          <w:sz w:val="28"/>
-          <w:szCs w:val="28"/>
-          <w:lang w:bidi="ar-EG"/>
-        </w:rPr>
-        <w:t xml:space="preserve"> user can only rate or give feedback to tours that he had already done.</w:t>
-      </w:r>
-    </w:p>
-    <w:p>
-      <w:pPr>
-        <w:pStyle w:val="ListParagraph"/>
-        <w:spacing w:before="240" w:after="240"/>
-        <w:ind w:leftChars="0" w:left="1440" w:firstLineChars="0" w:firstLine="0"/>
-        <w:rPr>
-          <w:sz w:val="28"/>
-          <w:szCs w:val="28"/>
-          <w:lang w:bidi="ar-EG"/>
-        </w:rPr>
-      </w:pPr>
-    </w:p>
-    <w:p>
-      <w:pPr>
-        <w:pStyle w:val="ListParagraph"/>
-        <w:spacing w:before="240" w:after="240"/>
-        <w:ind w:leftChars="0" w:left="1440" w:firstLineChars="0" w:firstLine="0"/>
-        <w:rPr>
-          <w:sz w:val="28"/>
-          <w:szCs w:val="28"/>
-          <w:lang w:bidi="ar-EG"/>
-        </w:rPr>
-      </w:pPr>
-      <w:r>
-        <w:rPr>
-          <w:b/>
-          <w:bCs/>
-          <w:sz w:val="28"/>
-          <w:szCs w:val="28"/>
-        </w:rPr>
-        <w:t>REQ-04-Tour:</w:t>
-      </w:r>
-      <w:r>
-        <w:rPr>
-          <w:sz w:val="28"/>
-          <w:szCs w:val="28"/>
-          <w:lang w:bidi="ar-EG"/>
-        </w:rPr>
-        <w:t xml:space="preserve"> Feedback and rating are added in the database and then appear in the tour page.</w:t>
-      </w:r>
-    </w:p>
-    <w:p>
-      <w:pPr>
-        <w:pStyle w:val="ListParagraph"/>
-        <w:spacing w:before="240" w:after="240"/>
-        <w:ind w:leftChars="0" w:left="1440" w:firstLineChars="0" w:firstLine="0"/>
-        <w:rPr>
-          <w:sz w:val="28"/>
-          <w:szCs w:val="28"/>
-          <w:lang w:bidi="ar-EG"/>
-        </w:rPr>
-      </w:pPr>
-    </w:p>
-    <w:p>
-      <w:pPr>
-        <w:pStyle w:val="ListParagraph"/>
-        <w:spacing w:before="240" w:after="240"/>
-        <w:ind w:leftChars="0" w:left="1440" w:firstLineChars="0" w:firstLine="0"/>
-        <w:rPr>
-          <w:sz w:val="28"/>
-          <w:szCs w:val="28"/>
-          <w:lang w:bidi="ar-EG"/>
-        </w:rPr>
-      </w:pPr>
-      <w:r>
-        <w:rPr>
-          <w:b/>
-          <w:bCs/>
-          <w:sz w:val="28"/>
-          <w:szCs w:val="28"/>
-        </w:rPr>
-        <w:lastRenderedPageBreak/>
-        <w:t>REQ-05-Tour:</w:t>
-      </w:r>
-      <w:r>
-        <w:rPr>
-          <w:sz w:val="28"/>
-          <w:szCs w:val="28"/>
-          <w:lang w:bidi="ar-EG"/>
-        </w:rPr>
-        <w:t xml:space="preserve"> when the contact us button is clicked it navigates to the footer containing the contacts of the company.</w:t>
-      </w:r>
-    </w:p>
-    <w:p>
-      <w:pPr>
-        <w:pStyle w:val="ListParagraph"/>
-        <w:spacing w:before="240" w:after="240"/>
-        <w:ind w:leftChars="0" w:left="1440" w:firstLineChars="0" w:firstLine="0"/>
-        <w:rPr>
-          <w:sz w:val="28"/>
-          <w:szCs w:val="28"/>
-          <w:lang w:bidi="ar-EG"/>
-        </w:rPr>
-      </w:pPr>
-    </w:p>
-    <w:p>
-      <w:pPr>
-        <w:pStyle w:val="ListParagraph"/>
-        <w:spacing w:before="240" w:after="240"/>
-        <w:ind w:leftChars="0" w:left="1440" w:firstLineChars="0" w:firstLine="0"/>
-        <w:rPr>
-          <w:sz w:val="28"/>
-          <w:szCs w:val="28"/>
-          <w:lang w:bidi="ar-EG"/>
-        </w:rPr>
-      </w:pPr>
-    </w:p>
-    <w:p>
-      <w:pPr>
-        <w:pStyle w:val="ListParagraph"/>
-        <w:spacing w:before="240" w:after="240"/>
-        <w:ind w:leftChars="0" w:left="1440" w:firstLineChars="0" w:firstLine="0"/>
-        <w:rPr>
-          <w:sz w:val="28"/>
-          <w:szCs w:val="28"/>
-          <w:lang w:bidi="ar-EG"/>
-        </w:rPr>
-      </w:pPr>
-    </w:p>
-    <w:p>
-      <w:pPr>
-        <w:pStyle w:val="ListParagraph"/>
-        <w:numPr>
-          <w:ilvl w:val="2"/>
-          <w:numId w:val="11"/>
-        </w:numPr>
-        <w:spacing w:before="240" w:after="240"/>
-        <w:ind w:leftChars="0" w:firstLineChars="0"/>
-        <w:rPr>
-          <w:rFonts w:ascii="Arial" w:eastAsia="Arial" w:hAnsi="Arial" w:cs="Arial"/>
-          <w:b/>
-          <w:sz w:val="34"/>
-          <w:szCs w:val="34"/>
-        </w:rPr>
-      </w:pPr>
-      <w:r>
-        <w:rPr>
-          <w:rFonts w:ascii="Arial" w:eastAsia="Arial" w:hAnsi="Arial" w:cs="Arial"/>
-          <w:b/>
-          <w:sz w:val="34"/>
-          <w:szCs w:val="34"/>
-        </w:rPr>
-        <w:t xml:space="preserve"> </w:t>
-      </w:r>
-      <w:r>
-        <w:rPr>
-          <w:rFonts w:ascii="Arial" w:eastAsia="Arial" w:hAnsi="Arial" w:cs="Arial"/>
-          <w:b/>
-          <w:sz w:val="34"/>
-          <w:szCs w:val="34"/>
-        </w:rPr>
-        <w:t>Admin Requirements:</w:t>
-      </w:r>
-    </w:p>
-    <w:p>
-      <w:pPr>
-        <w:pStyle w:val="ListParagraph"/>
-        <w:numPr>
-          <w:ilvl w:val="0"/>
-          <w:numId w:val="12"/>
-        </w:numPr>
-        <w:spacing w:before="240" w:after="240"/>
-        <w:ind w:leftChars="0" w:firstLineChars="0"/>
-        <w:rPr>
-          <w:b/>
-          <w:bCs/>
-          <w:sz w:val="36"/>
-          <w:szCs w:val="36"/>
-        </w:rPr>
-      </w:pPr>
-      <w:commentRangeStart w:id="45"/>
-      <w:r>
-        <w:rPr>
-          <w:b/>
-          <w:bCs/>
-          <w:sz w:val="36"/>
-          <w:szCs w:val="36"/>
-        </w:rPr>
-        <w:t xml:space="preserve"> </w:t>
-      </w:r>
-      <w:r>
-        <w:rPr>
-          <w:b/>
-          <w:bCs/>
-          <w:sz w:val="36"/>
-          <w:szCs w:val="36"/>
-        </w:rPr>
-        <w:t>Login:</w:t>
-      </w:r>
-      <w:commentRangeEnd w:id="45"/>
-      <w:r>
-        <w:rPr>
-          <w:rStyle w:val="CommentReference"/>
-        </w:rPr>
-        <w:commentReference w:id="45"/>
-      </w:r>
-    </w:p>
-    <w:p>
-      <w:pPr>
-        <w:pStyle w:val="ListParagraph"/>
-        <w:spacing w:before="240" w:after="240"/>
-        <w:ind w:leftChars="0" w:left="1800" w:firstLineChars="0" w:firstLine="0"/>
-        <w:rPr>
-          <w:b/>
-          <w:bCs/>
-          <w:sz w:val="36"/>
-          <w:szCs w:val="36"/>
-        </w:rPr>
-      </w:pPr>
-    </w:p>
-    <w:p>
-      <w:pPr>
-        <w:spacing w:before="240" w:after="240"/>
-        <w:ind w:leftChars="0" w:left="1800" w:firstLineChars="0" w:firstLine="0"/>
-        <w:rPr>
-          <w:sz w:val="28"/>
-          <w:szCs w:val="28"/>
-        </w:rPr>
-      </w:pPr>
-      <w:r>
-        <w:rPr>
-          <w:sz w:val="28"/>
-          <w:szCs w:val="28"/>
-        </w:rPr>
-        <w:t>******</w:t>
-      </w:r>
-      <w:r>
-        <w:rPr>
-          <w:sz w:val="28"/>
-          <w:szCs w:val="28"/>
-        </w:rPr>
-        <w:t>Please note that it is the same login page</w:t>
-      </w:r>
-      <w:r>
-        <w:rPr>
-          <w:sz w:val="28"/>
-          <w:szCs w:val="28"/>
-        </w:rPr>
-        <w:t xml:space="preserve"> mentioned above******</w:t>
-      </w:r>
-    </w:p>
-    <w:p>
-      <w:pPr>
-        <w:spacing w:before="240" w:after="240"/>
-        <w:ind w:leftChars="0" w:left="1800" w:firstLineChars="0" w:firstLine="0"/>
-        <w:rPr>
-          <w:sz w:val="28"/>
-          <w:szCs w:val="28"/>
-        </w:rPr>
-      </w:pPr>
-      <w:r>
-        <w:rPr>
-          <w:b/>
-          <w:bCs/>
-          <w:sz w:val="28"/>
-          <w:szCs w:val="28"/>
-        </w:rPr>
-        <w:t>REQ-01-</w:t>
-      </w:r>
-      <w:r>
-        <w:rPr>
-          <w:b/>
-          <w:bCs/>
-          <w:sz w:val="28"/>
-          <w:szCs w:val="28"/>
-        </w:rPr>
-        <w:t>Admin</w:t>
-      </w:r>
-      <w:r>
-        <w:rPr>
-          <w:b/>
-          <w:bCs/>
-          <w:sz w:val="28"/>
-          <w:szCs w:val="28"/>
-        </w:rPr>
-        <w:t>_Login:</w:t>
-      </w:r>
-      <w:r>
-        <w:rPr>
-          <w:rFonts w:ascii="Arial" w:eastAsia="Arial" w:hAnsi="Arial" w:cs="Arial"/>
-          <w:i/>
-          <w:sz w:val="32"/>
-          <w:szCs w:val="32"/>
-          <w:lang w:bidi="ar-EG"/>
-        </w:rPr>
-        <w:t xml:space="preserve">  </w:t>
-      </w:r>
-      <w:r>
-        <w:rPr>
-          <w:sz w:val="28"/>
-          <w:szCs w:val="28"/>
-        </w:rPr>
-        <w:t>Login page should contain two text boxes (the username and password fields) and two buttons (login button and sign up button)</w:t>
-      </w:r>
-      <w:r>
-        <w:rPr>
-          <w:sz w:val="28"/>
-          <w:szCs w:val="28"/>
-        </w:rPr>
-        <w:t xml:space="preserve"> and checkbox (Admin) describing if it is a user or an admin</w:t>
-      </w:r>
-      <w:r>
-        <w:rPr>
-          <w:sz w:val="28"/>
-          <w:szCs w:val="28"/>
-        </w:rPr>
-        <w:t>.</w:t>
-      </w:r>
-    </w:p>
-    <w:p>
-      <w:pPr>
-        <w:spacing w:before="240" w:after="240"/>
-        <w:ind w:leftChars="0" w:left="1800" w:firstLineChars="0" w:firstLine="0"/>
-        <w:rPr>
-          <w:sz w:val="28"/>
-          <w:szCs w:val="28"/>
-        </w:rPr>
-      </w:pPr>
-      <w:r>
-        <w:rPr>
-          <w:b/>
-          <w:bCs/>
-          <w:sz w:val="28"/>
-          <w:szCs w:val="28"/>
-        </w:rPr>
-        <w:t>REQ-02-</w:t>
-      </w:r>
-      <w:r>
-        <w:rPr>
-          <w:b/>
-          <w:bCs/>
-          <w:sz w:val="28"/>
-          <w:szCs w:val="28"/>
-        </w:rPr>
-        <w:t>Admin</w:t>
-      </w:r>
-      <w:r>
-        <w:rPr>
-          <w:b/>
-          <w:bCs/>
-          <w:sz w:val="28"/>
-          <w:szCs w:val="28"/>
-        </w:rPr>
-        <w:t>_Login:</w:t>
-      </w:r>
-      <w:r>
-        <w:rPr>
-          <w:rFonts w:ascii="Arial" w:eastAsia="Arial" w:hAnsi="Arial" w:cs="Arial"/>
-          <w:i/>
-          <w:sz w:val="28"/>
-          <w:szCs w:val="28"/>
-          <w:lang w:bidi="ar-EG"/>
-        </w:rPr>
-        <w:t xml:space="preserve">  </w:t>
-      </w:r>
-      <w:r>
-        <w:rPr>
-          <w:sz w:val="28"/>
-          <w:szCs w:val="28"/>
-        </w:rPr>
-        <w:t>The username field should only accept English letters or a combination of English letters and numbers.</w:t>
-      </w:r>
-    </w:p>
-    <w:p>
-      <w:pPr>
-        <w:spacing w:before="240" w:after="240"/>
-        <w:ind w:leftChars="0" w:left="1800" w:firstLineChars="0" w:firstLine="0"/>
-        <w:rPr>
-          <w:sz w:val="28"/>
-          <w:szCs w:val="28"/>
-        </w:rPr>
-      </w:pPr>
-      <w:r>
-        <w:rPr>
-          <w:b/>
-          <w:bCs/>
-          <w:sz w:val="28"/>
-          <w:szCs w:val="28"/>
-        </w:rPr>
-        <w:t>REQ-03-</w:t>
-      </w:r>
-      <w:r>
-        <w:rPr>
-          <w:b/>
-          <w:bCs/>
-          <w:sz w:val="28"/>
-          <w:szCs w:val="28"/>
-        </w:rPr>
-        <w:t>Admin</w:t>
-      </w:r>
-      <w:r>
-        <w:rPr>
-          <w:b/>
-          <w:bCs/>
-          <w:sz w:val="28"/>
-          <w:szCs w:val="28"/>
-        </w:rPr>
-        <w:t>_Login</w:t>
-      </w:r>
-      <w:r>
-        <w:rPr>
-          <w:sz w:val="28"/>
-          <w:szCs w:val="28"/>
-        </w:rPr>
-        <w:t>: password field takes a text of at least eight character text and it allows special characters and numbers too.</w:t>
-      </w:r>
-    </w:p>
-    <w:p>
-      <w:pPr>
-        <w:spacing w:before="240" w:after="240"/>
-        <w:ind w:leftChars="0" w:left="1800" w:firstLineChars="0" w:firstLine="0"/>
-        <w:rPr>
-          <w:sz w:val="28"/>
-          <w:szCs w:val="28"/>
-        </w:rPr>
-      </w:pPr>
-      <w:r>
-        <w:rPr>
-          <w:b/>
-          <w:bCs/>
-          <w:sz w:val="28"/>
-          <w:szCs w:val="28"/>
-        </w:rPr>
-        <w:t xml:space="preserve">REQ-04-Admin_Login: </w:t>
-      </w:r>
-      <w:commentRangeStart w:id="46"/>
-      <w:r>
-        <w:rPr>
-          <w:sz w:val="28"/>
-          <w:szCs w:val="28"/>
-        </w:rPr>
-        <w:t xml:space="preserve">when the check box is checked </w:t>
-      </w:r>
-      <w:r>
-        <w:rPr>
-          <w:sz w:val="28"/>
-          <w:szCs w:val="28"/>
-        </w:rPr>
-        <w:t xml:space="preserve">by the admin </w:t>
-      </w:r>
-      <w:r>
-        <w:rPr>
-          <w:sz w:val="28"/>
-          <w:szCs w:val="28"/>
-        </w:rPr>
-        <w:t xml:space="preserve">the </w:t>
-      </w:r>
-      <w:commentRangeEnd w:id="46"/>
-      <w:r>
-        <w:rPr>
-          <w:rStyle w:val="CommentReference"/>
-        </w:rPr>
-        <w:commentReference w:id="46"/>
-      </w:r>
-      <w:r>
-        <w:rPr>
-          <w:sz w:val="28"/>
-          <w:szCs w:val="28"/>
-        </w:rPr>
-        <w:t>system searches for the username and password in the admin table not user</w:t>
-      </w:r>
-      <w:r>
-        <w:rPr>
-          <w:sz w:val="28"/>
-          <w:szCs w:val="28"/>
-        </w:rPr>
-        <w:t xml:space="preserve"> and the register button is disabled</w:t>
-      </w:r>
-      <w:r>
-        <w:rPr>
-          <w:sz w:val="28"/>
-          <w:szCs w:val="28"/>
-        </w:rPr>
-        <w:t>.</w:t>
-      </w:r>
-    </w:p>
-    <w:p>
-      <w:pPr>
-        <w:spacing w:before="240" w:after="240"/>
-        <w:ind w:leftChars="0" w:left="1800" w:firstLineChars="0" w:firstLine="0"/>
-        <w:rPr>
-          <w:rFonts w:ascii="Arial" w:eastAsia="Arial" w:hAnsi="Arial" w:cs="Arial"/>
-          <w:i/>
-          <w:sz w:val="28"/>
-          <w:szCs w:val="28"/>
-          <w:lang w:bidi="ar-EG"/>
-        </w:rPr>
-      </w:pPr>
-      <w:r>
-        <w:rPr>
-          <w:b/>
-          <w:bCs/>
-          <w:sz w:val="28"/>
-          <w:szCs w:val="28"/>
-        </w:rPr>
-        <w:t>REQ-05</w:t>
-      </w:r>
-      <w:r>
-        <w:rPr>
-          <w:b/>
-          <w:bCs/>
-          <w:sz w:val="28"/>
-          <w:szCs w:val="28"/>
-        </w:rPr>
-        <w:t>-</w:t>
-      </w:r>
-      <w:r>
-        <w:rPr>
-          <w:b/>
-          <w:bCs/>
-          <w:sz w:val="28"/>
-          <w:szCs w:val="28"/>
-        </w:rPr>
-        <w:t>Admin</w:t>
-      </w:r>
-      <w:r>
-        <w:rPr>
-          <w:b/>
-          <w:bCs/>
-          <w:sz w:val="28"/>
-          <w:szCs w:val="28"/>
-        </w:rPr>
-        <w:t>_Login</w:t>
-      </w:r>
-      <w:r>
-        <w:rPr>
-          <w:sz w:val="28"/>
-          <w:szCs w:val="28"/>
-        </w:rPr>
-        <w:t>: when user press login button it checks the data into the text boxes based on REQ-02-</w:t>
-      </w:r>
-      <w:r>
-        <w:rPr>
-          <w:sz w:val="28"/>
-          <w:szCs w:val="28"/>
-        </w:rPr>
-        <w:t>Admin</w:t>
-      </w:r>
-      <w:r>
-        <w:rPr>
-          <w:sz w:val="28"/>
-          <w:szCs w:val="28"/>
-        </w:rPr>
-        <w:t>_Login &amp; REQ-03-</w:t>
-      </w:r>
-      <w:r>
-        <w:rPr>
-          <w:sz w:val="28"/>
-          <w:szCs w:val="28"/>
-        </w:rPr>
-        <w:t>Admin</w:t>
-      </w:r>
-      <w:r>
-        <w:rPr>
-          <w:sz w:val="28"/>
-          <w:szCs w:val="28"/>
-        </w:rPr>
-        <w:t xml:space="preserve">_Login </w:t>
-      </w:r>
-      <w:r>
-        <w:rPr>
-          <w:sz w:val="28"/>
-          <w:szCs w:val="28"/>
-        </w:rPr>
-        <w:t xml:space="preserve"> and  admin check box is checked </w:t>
-      </w:r>
-      <w:r>
-        <w:rPr>
-          <w:sz w:val="28"/>
-          <w:szCs w:val="28"/>
-        </w:rPr>
-        <w:t xml:space="preserve">then checks if the username and password are already stored in the data base then the </w:t>
-      </w:r>
-      <w:r>
-        <w:rPr>
-          <w:sz w:val="28"/>
-          <w:szCs w:val="28"/>
-        </w:rPr>
-        <w:t>admin</w:t>
-      </w:r>
-      <w:r>
-        <w:rPr>
-          <w:sz w:val="28"/>
-          <w:szCs w:val="28"/>
-        </w:rPr>
-        <w:t xml:space="preserve"> is navigated to the home page</w:t>
-      </w:r>
-      <w:r>
-        <w:rPr>
-          <w:rFonts w:ascii="Arial" w:eastAsia="Arial" w:hAnsi="Arial" w:cs="Arial"/>
-          <w:i/>
-          <w:sz w:val="28"/>
-          <w:szCs w:val="28"/>
-          <w:lang w:bidi="ar-EG"/>
-        </w:rPr>
-        <w:t>.</w:t>
-      </w:r>
-    </w:p>
-    <w:p>
-      <w:pPr>
-        <w:spacing w:before="240" w:after="240"/>
-        <w:ind w:leftChars="0" w:left="1800" w:firstLineChars="0" w:firstLine="0"/>
-        <w:rPr>
-          <w:sz w:val="28"/>
-          <w:szCs w:val="28"/>
-        </w:rPr>
-      </w:pPr>
-      <w:r>
-        <w:rPr>
-          <w:b/>
-          <w:bCs/>
-          <w:sz w:val="28"/>
-          <w:szCs w:val="28"/>
-        </w:rPr>
-        <w:t>REQ-06</w:t>
-      </w:r>
-      <w:r>
-        <w:rPr>
-          <w:b/>
-          <w:bCs/>
-          <w:sz w:val="28"/>
-          <w:szCs w:val="28"/>
-        </w:rPr>
-        <w:t>-</w:t>
-      </w:r>
-      <w:r>
-        <w:rPr>
-          <w:b/>
-          <w:bCs/>
-          <w:sz w:val="28"/>
-          <w:szCs w:val="28"/>
-        </w:rPr>
-        <w:t>Admin</w:t>
-      </w:r>
-      <w:r>
-        <w:rPr>
-          <w:b/>
-          <w:bCs/>
-          <w:sz w:val="28"/>
-          <w:szCs w:val="28"/>
-        </w:rPr>
-        <w:t>_Login:</w:t>
-      </w:r>
-      <w:r>
-        <w:rPr>
-          <w:rFonts w:ascii="Arial" w:eastAsia="Arial" w:hAnsi="Arial" w:cs="Arial"/>
-          <w:i/>
-          <w:sz w:val="28"/>
-          <w:szCs w:val="28"/>
-          <w:lang w:bidi="ar-EG"/>
-        </w:rPr>
-        <w:t xml:space="preserve"> </w:t>
-      </w:r>
-      <w:r>
-        <w:rPr>
-          <w:sz w:val="28"/>
-          <w:szCs w:val="28"/>
-        </w:rPr>
-        <w:t>if the username or password are not written based on REQ-02-User_Login &amp; REQ-03-User_Login an error message appear with “please insert data based on the required format”.</w:t>
-      </w:r>
-    </w:p>
-    <w:p>
-      <w:pPr>
-        <w:spacing w:before="240" w:after="240"/>
-        <w:ind w:leftChars="0" w:left="1800" w:firstLineChars="0" w:firstLine="0"/>
-        <w:rPr>
-          <w:sz w:val="28"/>
-          <w:szCs w:val="28"/>
-        </w:rPr>
-      </w:pPr>
-      <w:r>
-        <w:rPr>
-          <w:b/>
-          <w:bCs/>
-          <w:sz w:val="28"/>
-          <w:szCs w:val="28"/>
-        </w:rPr>
-        <w:t>REQ-07</w:t>
-      </w:r>
-      <w:r>
-        <w:rPr>
-          <w:b/>
-          <w:bCs/>
-          <w:sz w:val="28"/>
-          <w:szCs w:val="28"/>
-        </w:rPr>
-        <w:t>-</w:t>
-      </w:r>
-      <w:r>
-        <w:rPr>
-          <w:b/>
-          <w:bCs/>
-          <w:sz w:val="28"/>
-          <w:szCs w:val="28"/>
-        </w:rPr>
-        <w:t>Admin</w:t>
-      </w:r>
-      <w:r>
-        <w:rPr>
-          <w:b/>
-          <w:bCs/>
-          <w:sz w:val="28"/>
-          <w:szCs w:val="28"/>
-        </w:rPr>
-        <w:t>_Login:</w:t>
-      </w:r>
-      <w:r>
-        <w:rPr>
-          <w:rFonts w:ascii="Arial" w:eastAsia="Arial" w:hAnsi="Arial" w:cs="Arial"/>
-          <w:i/>
-          <w:sz w:val="28"/>
-          <w:szCs w:val="28"/>
-          <w:lang w:bidi="ar-EG"/>
-        </w:rPr>
-        <w:t xml:space="preserve"> </w:t>
-      </w:r>
-      <w:r>
-        <w:rPr>
-          <w:sz w:val="28"/>
-          <w:szCs w:val="28"/>
-        </w:rPr>
-        <w:t>if the username or password are not found in the database an error message appear with message “username or password are not written correctly”.</w:t>
-      </w:r>
-    </w:p>
-    <w:p>
-      <w:pPr>
-        <w:pStyle w:val="ListParagraph"/>
-        <w:spacing w:before="240" w:after="240"/>
-        <w:ind w:leftChars="0" w:left="1800" w:firstLineChars="0" w:firstLine="0"/>
-        <w:rPr>
-          <w:b/>
-          <w:bCs/>
-          <w:sz w:val="36"/>
-          <w:szCs w:val="36"/>
-        </w:rPr>
-      </w:pPr>
-    </w:p>
-    <w:p>
-      <w:pPr>
-        <w:pStyle w:val="ListParagraph"/>
-        <w:spacing w:before="240" w:after="240"/>
-        <w:ind w:leftChars="0" w:left="1800" w:firstLineChars="0" w:firstLine="0"/>
-        <w:rPr>
-          <w:b/>
-          <w:bCs/>
-          <w:sz w:val="36"/>
-          <w:szCs w:val="36"/>
-        </w:rPr>
-      </w:pPr>
-    </w:p>
-    <w:p>
-      <w:pPr>
-        <w:pStyle w:val="ListParagraph"/>
-        <w:spacing w:before="240" w:after="240"/>
-        <w:ind w:leftChars="0" w:left="1800" w:firstLineChars="0" w:firstLine="0"/>
-        <w:rPr>
-          <w:b/>
-          <w:bCs/>
-          <w:sz w:val="36"/>
-          <w:szCs w:val="36"/>
-        </w:rPr>
-      </w:pPr>
-    </w:p>
-    <w:p>
-      <w:pPr>
-        <w:pStyle w:val="ListParagraph"/>
-        <w:spacing w:before="240" w:after="240"/>
-        <w:ind w:leftChars="0" w:left="1800" w:firstLineChars="0" w:firstLine="0"/>
-        <w:rPr>
-          <w:b/>
-          <w:bCs/>
-          <w:sz w:val="36"/>
-          <w:szCs w:val="36"/>
-          <w:rtl/>
-        </w:rPr>
-      </w:pPr>
-    </w:p>
-    <w:p>
-      <w:pPr>
-        <w:pStyle w:val="ListParagraph"/>
-        <w:numPr>
-          <w:ilvl w:val="0"/>
-          <w:numId w:val="12"/>
-        </w:numPr>
-        <w:spacing w:before="240" w:after="240"/>
-        <w:ind w:leftChars="0" w:firstLineChars="0"/>
-        <w:rPr>
-          <w:b/>
-          <w:bCs/>
-          <w:sz w:val="36"/>
-          <w:szCs w:val="36"/>
-        </w:rPr>
-      </w:pPr>
-      <w:r>
-        <w:rPr>
-          <w:b/>
-          <w:bCs/>
-          <w:sz w:val="36"/>
-          <w:szCs w:val="36"/>
-        </w:rPr>
-        <w:t>Add Admin</w:t>
-      </w:r>
-    </w:p>
-    <w:p>
-      <w:pPr>
-        <w:pStyle w:val="ListParagraph"/>
-        <w:spacing w:before="240" w:after="240"/>
-        <w:ind w:leftChars="0" w:left="1800" w:firstLineChars="0" w:firstLine="0"/>
-        <w:rPr>
-          <w:b/>
-          <w:bCs/>
-          <w:sz w:val="36"/>
-          <w:szCs w:val="36"/>
-        </w:rPr>
-      </w:pPr>
-    </w:p>
-    <w:p>
-      <w:pPr>
-        <w:pStyle w:val="ListParagraph"/>
-        <w:spacing w:before="240" w:after="240"/>
-        <w:ind w:leftChars="0" w:left="1800" w:firstLineChars="0" w:firstLine="0"/>
-        <w:rPr>
-          <w:sz w:val="28"/>
-          <w:szCs w:val="28"/>
-          <w:lang w:bidi="ar-EG"/>
-        </w:rPr>
-      </w:pPr>
-      <w:r>
-        <w:rPr>
-          <w:b/>
-          <w:bCs/>
-          <w:sz w:val="28"/>
-          <w:szCs w:val="28"/>
-        </w:rPr>
-        <w:t>REQ-01-Add_Admin</w:t>
-      </w:r>
-      <w:r>
-        <w:rPr>
-          <w:sz w:val="28"/>
-          <w:szCs w:val="28"/>
-          <w:lang w:bidi="ar-EG"/>
-        </w:rPr>
-        <w:t>: Admins cannot sign up like normal user but Admin has the ability to add another admin by clicking on add admin button available in the admin panel.</w:t>
-      </w:r>
-    </w:p>
-    <w:p>
-      <w:pPr>
-        <w:pStyle w:val="ListParagraph"/>
-        <w:spacing w:before="240" w:after="240"/>
-        <w:ind w:leftChars="0" w:left="1800" w:firstLineChars="0" w:firstLine="0"/>
-        <w:rPr>
-          <w:sz w:val="28"/>
-          <w:szCs w:val="28"/>
-          <w:lang w:bidi="ar-EG"/>
-        </w:rPr>
-      </w:pPr>
-    </w:p>
-    <w:p>
-      <w:pPr>
-        <w:pStyle w:val="ListParagraph"/>
-        <w:spacing w:before="240" w:after="240"/>
-        <w:ind w:leftChars="0" w:left="1800" w:firstLineChars="0" w:firstLine="0"/>
-        <w:rPr>
-          <w:sz w:val="28"/>
-          <w:szCs w:val="28"/>
-          <w:lang w:bidi="ar-EG"/>
-        </w:rPr>
-      </w:pPr>
-      <w:r>
-        <w:rPr>
-          <w:b/>
-          <w:bCs/>
-          <w:sz w:val="28"/>
-          <w:szCs w:val="28"/>
-        </w:rPr>
-        <w:t>REQ-02-Add_Admin</w:t>
-      </w:r>
-      <w:r>
-        <w:rPr>
-          <w:sz w:val="28"/>
-          <w:szCs w:val="28"/>
-          <w:lang w:bidi="ar-EG"/>
-        </w:rPr>
-        <w:t xml:space="preserve">: </w:t>
-      </w:r>
-      <w:commentRangeStart w:id="47"/>
-      <w:r>
-        <w:rPr>
-          <w:sz w:val="28"/>
-          <w:szCs w:val="28"/>
-          <w:lang w:bidi="ar-EG"/>
-        </w:rPr>
-        <w:t xml:space="preserve">the add admin page contains of four </w:t>
-      </w:r>
-      <w:r>
-        <w:rPr>
-          <w:sz w:val="28"/>
-          <w:szCs w:val="28"/>
-          <w:lang w:bidi="ar-EG"/>
-        </w:rPr>
-        <w:t>field</w:t>
-      </w:r>
-      <w:r>
-        <w:rPr>
-          <w:sz w:val="28"/>
-          <w:szCs w:val="28"/>
-          <w:lang w:bidi="ar-EG"/>
-        </w:rPr>
-        <w:t xml:space="preserve"> (name, email, password, and confirm password) and two buttons (add and reset).</w:t>
-      </w:r>
-      <w:commentRangeEnd w:id="47"/>
-      <w:r>
-        <w:rPr>
-          <w:rStyle w:val="CommentReference"/>
-        </w:rPr>
-        <w:commentReference w:id="47"/>
-      </w:r>
-    </w:p>
-    <w:p>
-      <w:pPr>
-        <w:pStyle w:val="ListParagraph"/>
-        <w:spacing w:before="240" w:after="240"/>
-        <w:ind w:leftChars="0" w:left="1800" w:firstLineChars="0" w:firstLine="0"/>
-        <w:rPr>
-          <w:sz w:val="28"/>
-          <w:szCs w:val="28"/>
-          <w:lang w:bidi="ar-EG"/>
-        </w:rPr>
-      </w:pPr>
-    </w:p>
-    <w:p>
-      <w:pPr>
-        <w:pStyle w:val="ListParagraph"/>
-        <w:spacing w:before="240" w:after="240"/>
-        <w:ind w:leftChars="0" w:left="1800" w:firstLineChars="0" w:firstLine="0"/>
-        <w:rPr>
-          <w:sz w:val="28"/>
-          <w:szCs w:val="28"/>
-        </w:rPr>
-      </w:pPr>
-      <w:r>
-        <w:rPr>
-          <w:b/>
-          <w:bCs/>
-          <w:sz w:val="28"/>
-          <w:szCs w:val="28"/>
-        </w:rPr>
-        <w:t>REQ-03-Add_Admin:</w:t>
-      </w:r>
-      <w:r>
-        <w:rPr>
-          <w:sz w:val="28"/>
-          <w:szCs w:val="28"/>
-          <w:lang w:bidi="ar-EG"/>
-        </w:rPr>
-        <w:t xml:space="preserve"> </w:t>
-      </w:r>
-      <w:r>
-        <w:rPr>
-          <w:sz w:val="28"/>
-          <w:szCs w:val="28"/>
-        </w:rPr>
-        <w:t>The name field should only accept English letters or a combination of English letters and numbers.</w:t>
-      </w:r>
-    </w:p>
-    <w:p>
-      <w:pPr>
-        <w:pStyle w:val="ListParagraph"/>
-        <w:spacing w:before="240" w:after="240"/>
-        <w:ind w:leftChars="0" w:left="1800" w:firstLineChars="0" w:firstLine="0"/>
-        <w:rPr>
-          <w:b/>
-          <w:bCs/>
-          <w:sz w:val="28"/>
-          <w:szCs w:val="28"/>
-        </w:rPr>
-      </w:pPr>
-    </w:p>
-    <w:p>
-      <w:pPr>
-        <w:pStyle w:val="ListParagraph"/>
-        <w:spacing w:before="240" w:after="240"/>
-        <w:ind w:leftChars="0" w:left="1800" w:firstLineChars="0" w:firstLine="0"/>
-        <w:rPr>
-          <w:sz w:val="28"/>
-          <w:szCs w:val="28"/>
-        </w:rPr>
-      </w:pPr>
-      <w:r>
-        <w:rPr>
-          <w:b/>
-          <w:bCs/>
-          <w:sz w:val="28"/>
-          <w:szCs w:val="28"/>
-        </w:rPr>
-        <w:t>REQ-04-Add_Admin:</w:t>
-      </w:r>
-      <w:r>
-        <w:rPr>
-          <w:sz w:val="28"/>
-          <w:szCs w:val="28"/>
-        </w:rPr>
-        <w:t xml:space="preserve"> </w:t>
-      </w:r>
-      <w:r>
-        <w:rPr>
-          <w:sz w:val="28"/>
-          <w:szCs w:val="28"/>
-        </w:rPr>
-        <w:t>Email fi</w:t>
-      </w:r>
-      <w:r>
-        <w:rPr>
-          <w:sz w:val="28"/>
-          <w:szCs w:val="28"/>
-        </w:rPr>
-        <w:t xml:space="preserve">eld should contain a valid mail </w:t>
-      </w:r>
-      <w:r>
-        <w:rPr>
-          <w:sz w:val="28"/>
-          <w:szCs w:val="28"/>
-        </w:rPr>
-        <w:t xml:space="preserve">format </w:t>
-      </w:r>
-      <w:r>
-        <w:rPr>
-          <w:sz w:val="28"/>
-          <w:szCs w:val="28"/>
-        </w:rPr>
-        <w:t>as (</w:t>
-      </w:r>
-      <w:hyperlink r:id="rId18" w:history="1">
-        <w:r>
-          <w:t>example@example.com</w:t>
-        </w:r>
-      </w:hyperlink>
-      <w:r>
-        <w:rPr>
-          <w:sz w:val="28"/>
-          <w:szCs w:val="28"/>
-        </w:rPr>
-        <w:t>). It can be a combination of numbers in and some special characters _</w:t>
-      </w:r>
-      <w:proofErr w:type="gramStart"/>
-      <w:r>
-        <w:rPr>
-          <w:sz w:val="28"/>
-          <w:szCs w:val="28"/>
-        </w:rPr>
-        <w:t>,#</w:t>
-      </w:r>
-      <w:proofErr w:type="gramEnd"/>
-      <w:r>
-        <w:rPr>
-          <w:sz w:val="28"/>
-          <w:szCs w:val="28"/>
-        </w:rPr>
-        <w:t xml:space="preserve">  as long as it is acceptable by the format.</w:t>
-      </w:r>
-    </w:p>
-    <w:p>
-      <w:pPr>
-        <w:pStyle w:val="ListParagraph"/>
-        <w:spacing w:before="240" w:after="240"/>
-        <w:ind w:leftChars="0" w:left="1800" w:firstLineChars="0" w:firstLine="0"/>
-        <w:rPr>
-          <w:sz w:val="28"/>
-          <w:szCs w:val="28"/>
-        </w:rPr>
-      </w:pPr>
-    </w:p>
-    <w:p>
-      <w:pPr>
-        <w:pStyle w:val="ListParagraph"/>
-        <w:spacing w:before="240" w:after="240"/>
-        <w:ind w:leftChars="0" w:left="1800" w:firstLineChars="0" w:firstLine="0"/>
-        <w:rPr>
-          <w:sz w:val="28"/>
-          <w:szCs w:val="28"/>
-        </w:rPr>
-      </w:pPr>
-      <w:r>
-        <w:rPr>
-          <w:b/>
-          <w:bCs/>
-          <w:sz w:val="28"/>
-          <w:szCs w:val="28"/>
-        </w:rPr>
-        <w:t>REQ-</w:t>
-      </w:r>
-      <w:r>
-        <w:rPr>
-          <w:b/>
-          <w:bCs/>
-          <w:sz w:val="28"/>
-          <w:szCs w:val="28"/>
-        </w:rPr>
-        <w:t>05</w:t>
-      </w:r>
-      <w:r>
-        <w:rPr>
-          <w:b/>
-          <w:bCs/>
-          <w:sz w:val="28"/>
-          <w:szCs w:val="28"/>
-        </w:rPr>
-        <w:t>-</w:t>
-      </w:r>
-      <w:r>
-        <w:rPr>
-          <w:b/>
-          <w:bCs/>
-          <w:sz w:val="28"/>
-          <w:szCs w:val="28"/>
-        </w:rPr>
-        <w:t>Add_Admin</w:t>
-      </w:r>
-      <w:r>
-        <w:rPr>
-          <w:b/>
-          <w:bCs/>
-          <w:sz w:val="28"/>
-          <w:szCs w:val="28"/>
-        </w:rPr>
-        <w:t>:</w:t>
-      </w:r>
-      <w:r>
-        <w:rPr>
-          <w:sz w:val="28"/>
-          <w:szCs w:val="28"/>
-        </w:rPr>
-        <w:t xml:space="preserve"> password &amp; confirm password fields take</w:t>
-      </w:r>
-      <w:r>
-        <w:rPr>
-          <w:sz w:val="28"/>
-          <w:szCs w:val="28"/>
-        </w:rPr>
-        <w:t xml:space="preserve"> a text of at least eight character text and it allows special characters and numbers too.</w:t>
-      </w:r>
-    </w:p>
-    <w:p>
-      <w:pPr>
-        <w:pStyle w:val="ListParagraph"/>
-        <w:spacing w:before="240" w:after="240"/>
-        <w:ind w:leftChars="0" w:firstLineChars="0" w:firstLine="720"/>
-        <w:rPr>
-          <w:b/>
-          <w:bCs/>
-          <w:sz w:val="28"/>
-          <w:szCs w:val="28"/>
-        </w:rPr>
-      </w:pPr>
-    </w:p>
-    <w:p>
-      <w:pPr>
-        <w:pStyle w:val="ListParagraph"/>
-        <w:spacing w:before="240" w:after="240"/>
-        <w:ind w:leftChars="0" w:left="1800" w:firstLineChars="0" w:firstLine="0"/>
-        <w:rPr>
-          <w:sz w:val="28"/>
-          <w:szCs w:val="28"/>
-        </w:rPr>
-      </w:pPr>
-      <w:r>
-        <w:rPr>
-          <w:b/>
-          <w:bCs/>
-          <w:sz w:val="28"/>
-          <w:szCs w:val="28"/>
-        </w:rPr>
-        <w:t>REQ-06</w:t>
-      </w:r>
-      <w:r>
-        <w:rPr>
-          <w:b/>
-          <w:bCs/>
-          <w:sz w:val="28"/>
-          <w:szCs w:val="28"/>
-        </w:rPr>
-        <w:t xml:space="preserve">-Add_Admin: </w:t>
-      </w:r>
-      <w:r>
-        <w:rPr>
-          <w:sz w:val="28"/>
-          <w:szCs w:val="28"/>
-        </w:rPr>
-        <w:t xml:space="preserve">the password and confirm password should contain the same text (the text in this case is case sensitive). </w:t>
-      </w:r>
-    </w:p>
-    <w:p>
-      <w:pPr>
-        <w:pStyle w:val="ListParagraph"/>
-        <w:spacing w:before="240" w:after="240"/>
-        <w:ind w:leftChars="0" w:left="1800" w:firstLineChars="0" w:firstLine="0"/>
-        <w:rPr>
-          <w:sz w:val="28"/>
-          <w:szCs w:val="28"/>
-        </w:rPr>
-      </w:pPr>
-    </w:p>
-    <w:p>
-      <w:pPr>
-        <w:pStyle w:val="ListParagraph"/>
-        <w:spacing w:before="240" w:after="240"/>
-        <w:ind w:leftChars="0" w:left="1800" w:firstLineChars="0" w:firstLine="0"/>
-        <w:rPr>
-          <w:sz w:val="28"/>
-          <w:szCs w:val="28"/>
-        </w:rPr>
-      </w:pPr>
-    </w:p>
-    <w:p>
-      <w:pPr>
-        <w:pStyle w:val="ListParagraph"/>
-        <w:spacing w:before="240" w:after="240"/>
-        <w:ind w:leftChars="0" w:left="1800" w:firstLineChars="0" w:firstLine="0"/>
-        <w:rPr>
-          <w:sz w:val="28"/>
-          <w:szCs w:val="28"/>
-        </w:rPr>
-      </w:pPr>
-      <w:r>
-        <w:rPr>
-          <w:b/>
-          <w:bCs/>
-          <w:sz w:val="28"/>
-          <w:szCs w:val="28"/>
-        </w:rPr>
-        <w:t>REQ-07-Add_Admin:</w:t>
-      </w:r>
-      <w:r>
-        <w:rPr>
-          <w:sz w:val="28"/>
-          <w:szCs w:val="28"/>
-        </w:rPr>
-        <w:t xml:space="preserve"> All fields are require to add a new admin.</w:t>
-      </w:r>
-    </w:p>
-    <w:p>
-      <w:pPr>
-        <w:pStyle w:val="ListParagraph"/>
-        <w:spacing w:before="240" w:after="240"/>
-        <w:ind w:leftChars="0" w:left="1800" w:firstLineChars="0" w:firstLine="0"/>
-        <w:rPr>
-          <w:sz w:val="28"/>
-          <w:szCs w:val="28"/>
-        </w:rPr>
-      </w:pPr>
-    </w:p>
-    <w:p>
-      <w:pPr>
-        <w:pStyle w:val="ListParagraph"/>
-        <w:spacing w:before="240" w:after="240"/>
-        <w:ind w:leftChars="0" w:left="1800" w:firstLineChars="0" w:firstLine="0"/>
-        <w:rPr>
-          <w:sz w:val="28"/>
-          <w:szCs w:val="28"/>
-        </w:rPr>
-      </w:pPr>
-    </w:p>
-    <w:p>
-      <w:pPr>
-        <w:pStyle w:val="ListParagraph"/>
-        <w:spacing w:before="240" w:after="240"/>
-        <w:ind w:leftChars="0" w:left="1800" w:firstLineChars="0" w:firstLine="0"/>
-        <w:rPr>
-          <w:sz w:val="28"/>
-          <w:szCs w:val="28"/>
-        </w:rPr>
-      </w:pPr>
-      <w:r>
-        <w:rPr>
-          <w:b/>
-          <w:bCs/>
-          <w:sz w:val="28"/>
-          <w:szCs w:val="28"/>
-        </w:rPr>
-        <w:t>REQ-08-Add_Admin:</w:t>
-      </w:r>
-      <w:r>
-        <w:rPr>
-          <w:sz w:val="28"/>
-          <w:szCs w:val="28"/>
-        </w:rPr>
-        <w:t xml:space="preserve"> if the data apply to the requirements (</w:t>
-      </w:r>
-      <w:r>
-        <w:rPr>
-          <w:sz w:val="28"/>
-          <w:szCs w:val="28"/>
-        </w:rPr>
-        <w:t>REQ-03-Add_Admin, REQ-04-Add_Admin, REQ-05-Add_Admin, and REQ-06-Add_Admin</w:t>
-      </w:r>
-      <w:r>
-        <w:rPr>
-          <w:sz w:val="28"/>
-          <w:szCs w:val="28"/>
-        </w:rPr>
-        <w:t>)</w:t>
-      </w:r>
-      <w:r>
-        <w:rPr>
-          <w:sz w:val="28"/>
-          <w:szCs w:val="28"/>
-        </w:rPr>
-        <w:t xml:space="preserve"> then the data should be added in database and the system must generate a unique id for the admin.</w:t>
-      </w:r>
-    </w:p>
-    <w:p>
-      <w:pPr>
-        <w:pStyle w:val="ListParagraph"/>
-        <w:spacing w:before="240" w:after="240"/>
-        <w:ind w:leftChars="0" w:left="1800" w:firstLineChars="0" w:firstLine="0"/>
-        <w:rPr>
-          <w:sz w:val="28"/>
-          <w:szCs w:val="28"/>
-          <w:lang w:bidi="ar-EG"/>
-        </w:rPr>
-      </w:pPr>
-    </w:p>
-    <w:p>
-      <w:pPr>
-        <w:pStyle w:val="ListParagraph"/>
-        <w:spacing w:before="240" w:after="240"/>
-        <w:ind w:leftChars="0" w:left="1800" w:firstLineChars="0" w:firstLine="0"/>
-        <w:rPr>
-          <w:sz w:val="28"/>
-          <w:szCs w:val="28"/>
-          <w:lang w:bidi="ar-EG"/>
-        </w:rPr>
-      </w:pPr>
-      <w:r>
-        <w:rPr>
-          <w:b/>
-          <w:bCs/>
-          <w:sz w:val="28"/>
-          <w:szCs w:val="28"/>
-        </w:rPr>
-        <w:lastRenderedPageBreak/>
-        <w:t>REQ-09-Add_Admin:</w:t>
-      </w:r>
-      <w:r>
-        <w:rPr>
-          <w:sz w:val="28"/>
-          <w:szCs w:val="28"/>
-          <w:lang w:bidi="ar-EG"/>
-        </w:rPr>
-        <w:t xml:space="preserve"> if any of the data does not apply with its requirement mentioned above the proper error message should appear.</w:t>
-      </w:r>
-    </w:p>
-    <w:p>
-      <w:pPr>
-        <w:pStyle w:val="ListParagraph"/>
-        <w:spacing w:before="240" w:after="240"/>
-        <w:ind w:leftChars="0" w:left="1800" w:firstLineChars="0" w:firstLine="0"/>
-        <w:rPr>
-          <w:sz w:val="28"/>
-          <w:szCs w:val="28"/>
-          <w:lang w:bidi="ar-EG"/>
-        </w:rPr>
-      </w:pPr>
-    </w:p>
-    <w:p>
-      <w:pPr>
-        <w:pStyle w:val="ListParagraph"/>
-        <w:spacing w:before="240" w:after="240"/>
-        <w:ind w:leftChars="0" w:left="1800" w:firstLineChars="0" w:firstLine="0"/>
-        <w:rPr>
-          <w:sz w:val="28"/>
-          <w:szCs w:val="28"/>
-          <w:lang w:bidi="ar-EG"/>
-        </w:rPr>
-      </w:pPr>
-      <w:r>
-        <w:rPr>
-          <w:b/>
-          <w:bCs/>
-          <w:sz w:val="28"/>
-          <w:szCs w:val="28"/>
-        </w:rPr>
-        <w:t>REQ-10-Add_Admin</w:t>
-      </w:r>
-      <w:r>
-        <w:rPr>
-          <w:sz w:val="28"/>
-          <w:szCs w:val="28"/>
-          <w:lang w:bidi="ar-EG"/>
-        </w:rPr>
-        <w:t>: if the reset button is pressed all the fields should be empty.</w:t>
-      </w:r>
-    </w:p>
-    <w:p>
-      <w:pPr>
-        <w:pStyle w:val="ListParagraph"/>
-        <w:spacing w:before="240" w:after="240"/>
-        <w:ind w:leftChars="0" w:left="1800" w:firstLineChars="0" w:firstLine="0"/>
-        <w:rPr>
-          <w:sz w:val="28"/>
-          <w:szCs w:val="28"/>
-          <w:lang w:bidi="ar-EG"/>
-        </w:rPr>
-      </w:pPr>
-    </w:p>
-    <w:p>
-      <w:pPr>
-        <w:pStyle w:val="ListParagraph"/>
-        <w:numPr>
-          <w:ilvl w:val="0"/>
-          <w:numId w:val="12"/>
-        </w:numPr>
-        <w:spacing w:before="240" w:after="240"/>
-        <w:ind w:leftChars="0" w:firstLineChars="0"/>
-        <w:rPr>
-          <w:b/>
-          <w:bCs/>
-          <w:sz w:val="36"/>
-          <w:szCs w:val="36"/>
-        </w:rPr>
-      </w:pPr>
-      <w:r>
-        <w:rPr>
-          <w:b/>
-          <w:bCs/>
-          <w:sz w:val="36"/>
-          <w:szCs w:val="36"/>
-        </w:rPr>
-        <w:t>Add User:</w:t>
-      </w:r>
-    </w:p>
-    <w:p>
-      <w:pPr>
-        <w:pStyle w:val="ListParagraph"/>
-        <w:spacing w:before="240" w:after="240"/>
-        <w:ind w:leftChars="0" w:left="1800" w:firstLineChars="0" w:firstLine="0"/>
-        <w:rPr>
-          <w:b/>
-          <w:bCs/>
-          <w:sz w:val="36"/>
-          <w:szCs w:val="36"/>
-        </w:rPr>
-      </w:pPr>
-    </w:p>
-    <w:p>
-      <w:pPr>
-        <w:pStyle w:val="ListParagraph"/>
-        <w:spacing w:before="240" w:after="240"/>
-        <w:ind w:leftChars="0" w:left="1800" w:firstLineChars="0" w:firstLine="0"/>
-        <w:rPr>
-          <w:sz w:val="28"/>
-          <w:szCs w:val="28"/>
-        </w:rPr>
-      </w:pPr>
-      <w:r>
-        <w:rPr>
-          <w:b/>
-          <w:bCs/>
-          <w:sz w:val="28"/>
-          <w:szCs w:val="28"/>
-        </w:rPr>
-        <w:t>REQ-01-</w:t>
-      </w:r>
-      <w:r>
-        <w:rPr>
-          <w:b/>
-          <w:bCs/>
-          <w:sz w:val="28"/>
-          <w:szCs w:val="28"/>
-        </w:rPr>
-        <w:t>Add_User</w:t>
-      </w:r>
-      <w:r>
-        <w:rPr>
-          <w:b/>
-          <w:bCs/>
-          <w:sz w:val="28"/>
-          <w:szCs w:val="28"/>
-        </w:rPr>
-        <w:t xml:space="preserve">: </w:t>
-      </w:r>
-      <w:r>
-        <w:rPr>
-          <w:b/>
-          <w:bCs/>
-          <w:sz w:val="28"/>
-          <w:szCs w:val="28"/>
-        </w:rPr>
-        <w:t xml:space="preserve"> </w:t>
-      </w:r>
-      <w:r>
-        <w:rPr>
-          <w:sz w:val="28"/>
-          <w:szCs w:val="28"/>
-        </w:rPr>
-        <w:t xml:space="preserve">The </w:t>
-      </w:r>
-      <w:r>
-        <w:rPr>
-          <w:sz w:val="28"/>
-          <w:szCs w:val="28"/>
-        </w:rPr>
-        <w:t>Add user</w:t>
-      </w:r>
-      <w:r>
-        <w:rPr>
-          <w:sz w:val="28"/>
-          <w:szCs w:val="28"/>
-        </w:rPr>
-        <w:t xml:space="preserve"> page should contains five text fields (Email</w:t>
-      </w:r>
-      <w:r>
-        <w:rPr>
-          <w:sz w:val="28"/>
-          <w:szCs w:val="28"/>
-        </w:rPr>
-        <w:t>,</w:t>
-      </w:r>
-      <w:r>
-        <w:rPr>
-          <w:sz w:val="28"/>
-          <w:szCs w:val="28"/>
-        </w:rPr>
-        <w:t xml:space="preserve"> Mobile number, Age, Password, and Confirm Password) and two buttons (</w:t>
-      </w:r>
-      <w:r>
-        <w:rPr>
-          <w:sz w:val="28"/>
-          <w:szCs w:val="28"/>
-        </w:rPr>
-        <w:t>Add</w:t>
-      </w:r>
-      <w:r>
-        <w:rPr>
-          <w:sz w:val="28"/>
-          <w:szCs w:val="28"/>
-        </w:rPr>
-        <w:t xml:space="preserve"> and Reset).</w:t>
-      </w:r>
-    </w:p>
-    <w:p>
-      <w:pPr>
-        <w:pStyle w:val="ListParagraph"/>
-        <w:spacing w:before="240" w:after="240"/>
-        <w:ind w:leftChars="0" w:left="1800" w:firstLineChars="0" w:firstLine="0"/>
-        <w:rPr>
-          <w:b/>
-          <w:bCs/>
-          <w:sz w:val="28"/>
-          <w:szCs w:val="28"/>
-        </w:rPr>
-      </w:pPr>
-    </w:p>
-    <w:p>
-      <w:pPr>
-        <w:pStyle w:val="ListParagraph"/>
-        <w:spacing w:before="240" w:after="240"/>
-        <w:ind w:leftChars="0" w:left="1800" w:firstLineChars="0" w:firstLine="0"/>
-        <w:rPr>
-          <w:sz w:val="28"/>
-          <w:szCs w:val="28"/>
-        </w:rPr>
-      </w:pPr>
-      <w:r>
-        <w:rPr>
-          <w:b/>
-          <w:bCs/>
-          <w:sz w:val="28"/>
-          <w:szCs w:val="28"/>
-        </w:rPr>
-        <w:t>REQ-</w:t>
-      </w:r>
-      <w:r>
-        <w:rPr>
-          <w:b/>
-          <w:bCs/>
-          <w:sz w:val="28"/>
-          <w:szCs w:val="28"/>
-        </w:rPr>
-        <w:t>02-</w:t>
-      </w:r>
-      <w:r>
-        <w:rPr>
-          <w:b/>
-          <w:bCs/>
-          <w:sz w:val="28"/>
-          <w:szCs w:val="28"/>
-        </w:rPr>
-        <w:t>Add_User</w:t>
-      </w:r>
-      <w:r>
-        <w:rPr>
-          <w:b/>
-          <w:bCs/>
-          <w:sz w:val="28"/>
-          <w:szCs w:val="28"/>
-        </w:rPr>
-        <w:t>:</w:t>
-      </w:r>
-      <w:r>
-        <w:rPr>
-          <w:sz w:val="28"/>
-          <w:szCs w:val="28"/>
-        </w:rPr>
-        <w:t xml:space="preserve"> All the fields are required to make a valid Adding.</w:t>
-      </w:r>
-    </w:p>
-    <w:p>
-      <w:pPr>
-        <w:pStyle w:val="ListParagraph"/>
-        <w:spacing w:before="240" w:after="240"/>
-        <w:ind w:leftChars="0" w:left="1800" w:firstLineChars="0" w:firstLine="0"/>
-        <w:rPr>
-          <w:sz w:val="28"/>
-          <w:szCs w:val="28"/>
-        </w:rPr>
-      </w:pPr>
-    </w:p>
-    <w:p>
-      <w:pPr>
-        <w:pStyle w:val="ListParagraph"/>
-        <w:spacing w:before="240" w:after="240"/>
-        <w:ind w:leftChars="0" w:left="1800" w:firstLineChars="0" w:firstLine="0"/>
-        <w:rPr>
-          <w:sz w:val="28"/>
-          <w:szCs w:val="28"/>
-        </w:rPr>
-      </w:pPr>
-      <w:r>
-        <w:rPr>
-          <w:b/>
-          <w:bCs/>
-          <w:sz w:val="28"/>
-          <w:szCs w:val="28"/>
-        </w:rPr>
-        <w:t xml:space="preserve">REQ-03-Add_User: </w:t>
       </w:r>
       <w:r>
         <w:rPr>
@@ -6545,7 +3864,7 @@
           <w:sz w:val="28"/>
           <w:szCs w:val="28"/>
         </w:rPr>
-        <w:t>). It can be a combination of numbers in and some special characters _</w:t>
+        <w:t xml:space="preserve">). It can be a combination of numbers and some special characters _,#  </w:t>
       </w:r>
       <w:proofErr w:type="gramStart"/>
       <w:r>
@@ -6553,7 +3872,7 @@
           <w:sz w:val="28"/>
           <w:szCs w:val="28"/>
         </w:rPr>
-        <w:t>,#</w:t>
+        <w:t>as long as</w:t>
       </w:r>
       <w:proofErr w:type="gramEnd"/>
       <w:r>
@@ -6561,7 +3880,2667 @@
           <w:sz w:val="28"/>
           <w:szCs w:val="28"/>
         </w:rPr>
-        <w:t xml:space="preserve">  as long as it is acceptable by the format.</w:t>
+        <w:t xml:space="preserve"> it is acceptable by the format.</w:t>
+      </w:r>
+    </w:p>
+    <w:p>
+      <w:pPr>
+        <w:pStyle w:val="ListParagraph"/>
+        <w:spacing w:before="240" w:after="240"/>
+        <w:ind w:leftChars="0" w:firstLineChars="0" w:firstLine="720"/>
+        <w:rPr>
+          <w:sz w:val="28"/>
+          <w:szCs w:val="28"/>
+        </w:rPr>
+      </w:pPr>
+    </w:p>
+    <w:p>
+      <w:pPr>
+        <w:pStyle w:val="ListParagraph"/>
+        <w:spacing w:before="240" w:after="240"/>
+        <w:ind w:leftChars="0" w:left="1440" w:firstLineChars="0" w:firstLine="0"/>
+        <w:rPr>
+          <w:b/>
+          <w:bCs/>
+          <w:sz w:val="28"/>
+          <w:szCs w:val="28"/>
+        </w:rPr>
+      </w:pPr>
+      <w:r>
+        <w:rPr>
+          <w:b/>
+          <w:bCs/>
+          <w:sz w:val="28"/>
+          <w:szCs w:val="28"/>
+        </w:rPr>
+        <w:t xml:space="preserve">REQ-04-Signup: </w:t>
+      </w:r>
+      <w:r>
+        <w:rPr>
+          <w:b/>
+          <w:bCs/>
+          <w:sz w:val="28"/>
+          <w:szCs w:val="28"/>
+        </w:rPr>
+        <w:t xml:space="preserve"> </w:t>
+      </w:r>
+      <w:r>
+        <w:rPr>
+          <w:sz w:val="28"/>
+          <w:szCs w:val="28"/>
+        </w:rPr>
+        <w:t>Mobile field only accepts 11 number which should start with 01.</w:t>
+      </w:r>
+    </w:p>
+    <w:p>
+      <w:pPr>
+        <w:pStyle w:val="ListParagraph"/>
+        <w:spacing w:before="240" w:after="240"/>
+        <w:ind w:leftChars="0" w:firstLineChars="0" w:firstLine="720"/>
+        <w:rPr>
+          <w:b/>
+          <w:bCs/>
+          <w:sz w:val="28"/>
+          <w:szCs w:val="28"/>
+        </w:rPr>
+      </w:pPr>
+    </w:p>
+    <w:p>
+      <w:pPr>
+        <w:pStyle w:val="ListParagraph"/>
+        <w:spacing w:before="240" w:after="240"/>
+        <w:ind w:leftChars="0" w:firstLineChars="0" w:firstLine="720"/>
+        <w:rPr>
+          <w:sz w:val="28"/>
+          <w:szCs w:val="28"/>
+        </w:rPr>
+      </w:pPr>
+      <w:r>
+        <w:rPr>
+          <w:b/>
+          <w:bCs/>
+          <w:sz w:val="28"/>
+          <w:szCs w:val="28"/>
+        </w:rPr>
+        <w:t xml:space="preserve">REQ-05-Signup: </w:t>
+      </w:r>
+      <w:r>
+        <w:rPr>
+          <w:sz w:val="28"/>
+          <w:szCs w:val="28"/>
+        </w:rPr>
+        <w:t>Age should only accept numbers between 18 and 90.</w:t>
+      </w:r>
+    </w:p>
+    <w:p>
+      <w:pPr>
+        <w:pStyle w:val="ListParagraph"/>
+        <w:spacing w:before="240" w:after="240"/>
+        <w:ind w:leftChars="0" w:firstLineChars="0" w:firstLine="720"/>
+        <w:rPr>
+          <w:sz w:val="28"/>
+          <w:szCs w:val="28"/>
+        </w:rPr>
+      </w:pPr>
+      <w:r>
+        <w:rPr>
+          <w:sz w:val="28"/>
+          <w:szCs w:val="28"/>
+        </w:rPr>
+        <w:t xml:space="preserve"> </w:t>
+      </w:r>
+    </w:p>
+    <w:p>
+      <w:pPr>
+        <w:pStyle w:val="ListParagraph"/>
+        <w:spacing w:before="240" w:after="240"/>
+        <w:ind w:leftChars="0" w:left="1440" w:firstLineChars="0" w:firstLine="0"/>
+        <w:rPr>
+          <w:sz w:val="28"/>
+          <w:szCs w:val="28"/>
+        </w:rPr>
+      </w:pPr>
+      <w:r>
+        <w:rPr>
+          <w:b/>
+          <w:bCs/>
+          <w:sz w:val="28"/>
+          <w:szCs w:val="28"/>
+        </w:rPr>
+        <w:t>REQ-06-Signup:</w:t>
+      </w:r>
+      <w:r>
+        <w:rPr>
+          <w:sz w:val="28"/>
+          <w:szCs w:val="28"/>
+        </w:rPr>
+        <w:t xml:space="preserve"> password &amp; confirm password fields take</w:t>
+      </w:r>
+      <w:r>
+        <w:rPr>
+          <w:sz w:val="28"/>
+          <w:szCs w:val="28"/>
+        </w:rPr>
+        <w:t xml:space="preserve"> a text of at least eight character text and it allows special characters and numbers too.</w:t>
+      </w:r>
+    </w:p>
+    <w:p>
+      <w:pPr>
+        <w:pStyle w:val="ListParagraph"/>
+        <w:spacing w:before="240" w:after="240"/>
+        <w:ind w:leftChars="0" w:firstLineChars="0" w:firstLine="720"/>
+        <w:rPr>
+          <w:b/>
+          <w:bCs/>
+          <w:sz w:val="28"/>
+          <w:szCs w:val="28"/>
+        </w:rPr>
+      </w:pPr>
+    </w:p>
+    <w:p>
+      <w:pPr>
+        <w:pStyle w:val="ListParagraph"/>
+        <w:spacing w:before="240" w:after="240"/>
+        <w:ind w:leftChars="0" w:left="1440" w:firstLineChars="0" w:firstLine="0"/>
+        <w:rPr>
+          <w:sz w:val="28"/>
+          <w:szCs w:val="28"/>
+        </w:rPr>
+      </w:pPr>
+      <w:r>
+        <w:rPr>
+          <w:b/>
+          <w:bCs/>
+          <w:sz w:val="28"/>
+          <w:szCs w:val="28"/>
+        </w:rPr>
+        <w:t xml:space="preserve">REQ-07-Signup: </w:t>
+      </w:r>
+      <w:r>
+        <w:rPr>
+          <w:sz w:val="28"/>
+          <w:szCs w:val="28"/>
+        </w:rPr>
+        <w:t xml:space="preserve">the password and confirm password should contain the same text (the text in this case is case sensitive). </w:t>
+      </w:r>
+    </w:p>
+    <w:p>
+      <w:pPr>
+        <w:pStyle w:val="ListParagraph"/>
+        <w:spacing w:before="240" w:after="240"/>
+        <w:ind w:leftChars="0" w:firstLineChars="0" w:firstLine="720"/>
+        <w:rPr>
+          <w:b/>
+          <w:bCs/>
+          <w:sz w:val="28"/>
+          <w:szCs w:val="28"/>
+        </w:rPr>
+      </w:pPr>
+    </w:p>
+    <w:p>
+      <w:pPr>
+        <w:pStyle w:val="ListParagraph"/>
+        <w:spacing w:before="240" w:after="240"/>
+        <w:ind w:leftChars="0" w:left="1440" w:firstLineChars="0" w:firstLine="0"/>
+        <w:rPr>
+          <w:sz w:val="28"/>
+          <w:szCs w:val="28"/>
+        </w:rPr>
+      </w:pPr>
+      <w:r>
+        <w:rPr>
+          <w:b/>
+          <w:bCs/>
+          <w:sz w:val="28"/>
+          <w:szCs w:val="28"/>
+        </w:rPr>
+        <w:t>REQ-08-Signup:</w:t>
+      </w:r>
+      <w:r>
+        <w:rPr>
+          <w:sz w:val="28"/>
+          <w:szCs w:val="28"/>
+        </w:rPr>
+        <w:t xml:space="preserve"> </w:t>
+      </w:r>
+      <w:r>
+        <w:rPr>
+          <w:sz w:val="28"/>
+          <w:szCs w:val="28"/>
+        </w:rPr>
+        <w:t>when</w:t>
+      </w:r>
+      <w:r>
+        <w:rPr>
+          <w:sz w:val="28"/>
+          <w:szCs w:val="28"/>
+        </w:rPr>
+        <w:t xml:space="preserve"> the user press the reset button all the fields should be empty.</w:t>
+      </w:r>
+    </w:p>
+    <w:p>
+      <w:pPr>
+        <w:pStyle w:val="ListParagraph"/>
+        <w:spacing w:before="240" w:after="240"/>
+        <w:ind w:leftChars="0" w:firstLineChars="0" w:firstLine="720"/>
+        <w:rPr>
+          <w:sz w:val="28"/>
+          <w:szCs w:val="28"/>
+        </w:rPr>
+      </w:pPr>
+    </w:p>
+    <w:p>
+      <w:pPr>
+        <w:pStyle w:val="ListParagraph"/>
+        <w:spacing w:before="240" w:after="240"/>
+        <w:ind w:leftChars="0" w:left="1440" w:firstLineChars="0" w:firstLine="0"/>
+        <w:rPr>
+          <w:sz w:val="28"/>
+          <w:szCs w:val="28"/>
+        </w:rPr>
+      </w:pPr>
+      <w:r>
+        <w:rPr>
+          <w:b/>
+          <w:bCs/>
+          <w:sz w:val="28"/>
+          <w:szCs w:val="28"/>
+        </w:rPr>
+        <w:t>REQ-09-Signup:</w:t>
+      </w:r>
+      <w:r>
+        <w:rPr>
+          <w:b/>
+          <w:bCs/>
+          <w:sz w:val="28"/>
+          <w:szCs w:val="28"/>
+        </w:rPr>
+        <w:t xml:space="preserve"> </w:t>
+      </w:r>
+      <w:r>
+        <w:rPr>
+          <w:sz w:val="28"/>
+          <w:szCs w:val="28"/>
+        </w:rPr>
+        <w:t>when the user press sign up button and the fields apply to requirements (REQ-02-Signup, REQ-03-Signup, REQ-04-Signup, REQ-05-Signup, REQ-06-Signup, and REQ-07-Signup) the user data should be sto</w:t>
+      </w:r>
+      <w:r>
+        <w:rPr>
+          <w:sz w:val="28"/>
+          <w:szCs w:val="28"/>
+        </w:rPr>
+        <w:t>red in its place in database, a</w:t>
+      </w:r>
+      <w:r>
+        <w:rPr>
+          <w:sz w:val="28"/>
+          <w:szCs w:val="28"/>
+        </w:rPr>
+        <w:t xml:space="preserve"> </w:t>
+      </w:r>
+      <w:r>
+        <w:rPr>
+          <w:sz w:val="28"/>
+          <w:szCs w:val="28"/>
+        </w:rPr>
+        <w:t xml:space="preserve">unique </w:t>
+      </w:r>
+      <w:r>
+        <w:rPr>
+          <w:sz w:val="28"/>
+          <w:szCs w:val="28"/>
+        </w:rPr>
+        <w:t xml:space="preserve">UID </w:t>
+      </w:r>
+      <w:r>
+        <w:rPr>
+          <w:sz w:val="28"/>
+          <w:szCs w:val="28"/>
+        </w:rPr>
+        <w:t>should be generated and the user is navigated to the login page</w:t>
+      </w:r>
+      <w:r>
+        <w:rPr>
+          <w:sz w:val="28"/>
+          <w:szCs w:val="28"/>
+        </w:rPr>
+        <w:t>.</w:t>
+      </w:r>
+    </w:p>
+    <w:p>
+      <w:pPr>
+        <w:pStyle w:val="ListParagraph"/>
+        <w:spacing w:before="240" w:after="240"/>
+        <w:ind w:leftChars="0" w:firstLineChars="0" w:firstLine="720"/>
+        <w:rPr>
+          <w:b/>
+          <w:bCs/>
+          <w:sz w:val="28"/>
+          <w:szCs w:val="28"/>
+        </w:rPr>
+      </w:pPr>
+    </w:p>
+    <w:p>
+      <w:pPr>
+        <w:pStyle w:val="ListParagraph"/>
+        <w:spacing w:before="240" w:after="240"/>
+        <w:ind w:leftChars="0" w:left="1440" w:firstLineChars="0" w:firstLine="0"/>
+        <w:rPr>
+          <w:sz w:val="28"/>
+          <w:szCs w:val="28"/>
+          <w:lang w:bidi="ar-EG"/>
+        </w:rPr>
+      </w:pPr>
+      <w:r>
+        <w:rPr>
+          <w:b/>
+          <w:bCs/>
+          <w:sz w:val="28"/>
+          <w:szCs w:val="28"/>
+        </w:rPr>
+        <w:t xml:space="preserve">REQ-10-Signup: </w:t>
+      </w:r>
+      <w:r>
+        <w:rPr>
+          <w:sz w:val="28"/>
+          <w:szCs w:val="28"/>
+        </w:rPr>
+        <w:t>when the user press sign up button</w:t>
+      </w:r>
+      <w:r>
+        <w:rPr>
+          <w:sz w:val="28"/>
+          <w:szCs w:val="28"/>
+        </w:rPr>
+        <w:t xml:space="preserve"> if any field doesn’t match with the required formats referred to then a </w:t>
+      </w:r>
+      <w:r>
+        <w:rPr>
+          <w:sz w:val="28"/>
+          <w:szCs w:val="28"/>
+          <w:lang w:bidi="ar-EG"/>
+        </w:rPr>
+        <w:t>suited error message should appear.</w:t>
+      </w:r>
+    </w:p>
+    <w:p>
+      <w:pPr>
+        <w:pStyle w:val="ListParagraph"/>
+        <w:spacing w:before="240" w:after="240"/>
+        <w:ind w:leftChars="0" w:firstLineChars="0" w:firstLine="720"/>
+        <w:rPr>
+          <w:sz w:val="28"/>
+          <w:szCs w:val="28"/>
+          <w:lang w:bidi="ar-EG"/>
+        </w:rPr>
+      </w:pPr>
+      <w:commentRangeStart w:id="40"/>
+      <w:commentRangeEnd w:id="40"/>
+      <w:r>
+        <w:rPr>
+          <w:rStyle w:val="CommentReference"/>
+        </w:rPr>
+        <w:lastRenderedPageBreak/>
+        <w:commentReference w:id="40"/>
+      </w:r>
+    </w:p>
+    <w:p>
+      <w:pPr>
+        <w:pStyle w:val="ListParagraph"/>
+        <w:spacing w:before="240" w:after="240"/>
+        <w:ind w:leftChars="0" w:firstLineChars="0" w:firstLine="720"/>
+        <w:rPr>
+          <w:sz w:val="28"/>
+          <w:szCs w:val="28"/>
+          <w:lang w:bidi="ar-EG"/>
+        </w:rPr>
+      </w:pPr>
+    </w:p>
+    <w:p>
+      <w:pPr>
+        <w:pStyle w:val="ListParagraph"/>
+        <w:numPr>
+          <w:ilvl w:val="0"/>
+          <w:numId w:val="10"/>
+        </w:numPr>
+        <w:spacing w:before="240" w:after="240"/>
+        <w:ind w:leftChars="0" w:firstLineChars="0"/>
+        <w:rPr>
+          <w:b/>
+          <w:bCs/>
+          <w:sz w:val="36"/>
+          <w:szCs w:val="36"/>
+        </w:rPr>
+      </w:pPr>
+      <w:r>
+        <w:rPr>
+          <w:b/>
+          <w:bCs/>
+          <w:sz w:val="36"/>
+          <w:szCs w:val="36"/>
+        </w:rPr>
+        <w:t xml:space="preserve"> </w:t>
+      </w:r>
+      <w:r>
+        <w:rPr>
+          <w:b/>
+          <w:bCs/>
+          <w:sz w:val="36"/>
+          <w:szCs w:val="36"/>
+        </w:rPr>
+        <w:t>Home Page:</w:t>
+      </w:r>
+    </w:p>
+    <w:p>
+      <w:pPr>
+        <w:pStyle w:val="ListParagraph"/>
+        <w:spacing w:before="240" w:after="240"/>
+        <w:ind w:leftChars="0" w:left="1440" w:firstLineChars="0" w:firstLine="0"/>
+        <w:rPr>
+          <w:sz w:val="28"/>
+          <w:szCs w:val="28"/>
+          <w:lang w:bidi="ar-EG"/>
+        </w:rPr>
+      </w:pPr>
+      <w:r>
+        <w:rPr>
+          <w:b/>
+          <w:bCs/>
+          <w:sz w:val="28"/>
+          <w:szCs w:val="28"/>
+        </w:rPr>
+        <w:t>REQ-01-Home:</w:t>
+      </w:r>
+      <w:r>
+        <w:rPr>
+          <w:sz w:val="28"/>
+          <w:szCs w:val="28"/>
+          <w:lang w:bidi="ar-EG"/>
+        </w:rPr>
+        <w:t xml:space="preserve"> when the user login successfully he will </w:t>
+      </w:r>
+      <w:r>
+        <w:rPr>
+          <w:sz w:val="28"/>
+          <w:szCs w:val="28"/>
+          <w:lang w:bidi="ar-EG"/>
+        </w:rPr>
+        <w:t>be directed to the home page that has</w:t>
+      </w:r>
+      <w:r>
+        <w:rPr>
+          <w:sz w:val="28"/>
+          <w:szCs w:val="28"/>
+          <w:lang w:bidi="ar-EG"/>
+        </w:rPr>
+        <w:t xml:space="preserve"> </w:t>
+      </w:r>
+      <w:commentRangeStart w:id="41"/>
+      <w:r>
+        <w:rPr>
+          <w:sz w:val="28"/>
+          <w:szCs w:val="28"/>
+          <w:lang w:bidi="ar-EG"/>
+        </w:rPr>
+        <w:t>a photo gallery</w:t>
+      </w:r>
+      <w:r>
+        <w:rPr>
+          <w:sz w:val="28"/>
+          <w:szCs w:val="28"/>
+          <w:lang w:bidi="ar-EG"/>
+        </w:rPr>
+        <w:t xml:space="preserve"> of the different tours available</w:t>
+      </w:r>
+      <w:r>
+        <w:rPr>
+          <w:sz w:val="28"/>
+          <w:szCs w:val="28"/>
+          <w:lang w:bidi="ar-EG"/>
+        </w:rPr>
+        <w:t xml:space="preserve"> </w:t>
+      </w:r>
+      <w:commentRangeEnd w:id="41"/>
+      <w:r>
+        <w:rPr>
+          <w:rStyle w:val="CommentReference"/>
+        </w:rPr>
+        <w:commentReference w:id="41"/>
+      </w:r>
+      <w:r>
+        <w:rPr>
+          <w:sz w:val="28"/>
+          <w:szCs w:val="28"/>
+          <w:lang w:bidi="ar-EG"/>
+        </w:rPr>
+        <w:t xml:space="preserve">should </w:t>
+      </w:r>
+      <w:r>
+        <w:rPr>
+          <w:sz w:val="28"/>
+          <w:szCs w:val="28"/>
+          <w:lang w:bidi="ar-EG"/>
+        </w:rPr>
+        <w:t>be displayed</w:t>
+      </w:r>
+      <w:r>
+        <w:rPr>
+          <w:sz w:val="28"/>
+          <w:szCs w:val="28"/>
+          <w:lang w:bidi="ar-EG"/>
+        </w:rPr>
+        <w:t xml:space="preserve"> in the middle of the page also it shall contain a horizontal slider to help navigate throw the tours</w:t>
+      </w:r>
+      <w:r>
+        <w:rPr>
+          <w:sz w:val="28"/>
+          <w:szCs w:val="28"/>
+          <w:lang w:bidi="ar-EG"/>
+        </w:rPr>
+        <w:t>.</w:t>
+      </w:r>
+    </w:p>
+    <w:p>
+      <w:pPr>
+        <w:pStyle w:val="ListParagraph"/>
+        <w:spacing w:before="240" w:after="240"/>
+        <w:ind w:leftChars="0" w:left="1440" w:firstLineChars="0" w:firstLine="0"/>
+        <w:rPr>
+          <w:sz w:val="28"/>
+          <w:szCs w:val="28"/>
+          <w:lang w:bidi="ar-EG"/>
+        </w:rPr>
+      </w:pPr>
+    </w:p>
+    <w:p>
+      <w:pPr>
+        <w:pStyle w:val="ListParagraph"/>
+        <w:spacing w:before="240" w:after="240"/>
+        <w:ind w:leftChars="0" w:left="1440" w:firstLineChars="0" w:firstLine="0"/>
+        <w:rPr>
+          <w:sz w:val="28"/>
+          <w:szCs w:val="28"/>
+          <w:lang w:bidi="ar-EG"/>
+        </w:rPr>
+      </w:pPr>
+      <w:r>
+        <w:rPr>
+          <w:b/>
+          <w:bCs/>
+          <w:sz w:val="28"/>
+          <w:szCs w:val="28"/>
+        </w:rPr>
+        <w:t>REQ-02-Home:</w:t>
+      </w:r>
+      <w:r>
+        <w:rPr>
+          <w:sz w:val="28"/>
+          <w:szCs w:val="28"/>
+          <w:lang w:bidi="ar-EG"/>
+        </w:rPr>
+        <w:t xml:space="preserve"> the photo gallery should be sorted from the highest rating to the lowest.</w:t>
+      </w:r>
+    </w:p>
+    <w:p>
+      <w:pPr>
+        <w:pStyle w:val="ListParagraph"/>
+        <w:spacing w:before="240" w:after="240"/>
+        <w:ind w:leftChars="0" w:left="1440" w:firstLineChars="0" w:firstLine="0"/>
+        <w:rPr>
+          <w:sz w:val="28"/>
+          <w:szCs w:val="28"/>
+          <w:lang w:bidi="ar-EG"/>
+        </w:rPr>
+      </w:pPr>
+    </w:p>
+    <w:p>
+      <w:pPr>
+        <w:pStyle w:val="ListParagraph"/>
+        <w:spacing w:before="240" w:after="240"/>
+        <w:ind w:leftChars="0" w:left="1440" w:firstLineChars="0" w:firstLine="0"/>
+        <w:rPr>
+          <w:sz w:val="28"/>
+          <w:szCs w:val="28"/>
+          <w:lang w:bidi="ar-EG"/>
+        </w:rPr>
+      </w:pPr>
+    </w:p>
+    <w:p>
+      <w:pPr>
+        <w:pStyle w:val="ListParagraph"/>
+        <w:spacing w:before="240" w:after="240"/>
+        <w:ind w:leftChars="0" w:left="1440" w:firstLineChars="0" w:firstLine="0"/>
+        <w:rPr>
+          <w:sz w:val="28"/>
+          <w:szCs w:val="28"/>
+          <w:lang w:bidi="ar-EG"/>
+        </w:rPr>
+      </w:pPr>
+      <w:r>
+        <w:rPr>
+          <w:b/>
+          <w:bCs/>
+          <w:sz w:val="28"/>
+          <w:szCs w:val="28"/>
+        </w:rPr>
+        <w:t>REQ-03-Home:</w:t>
+      </w:r>
+      <w:r>
+        <w:rPr>
+          <w:sz w:val="28"/>
+          <w:szCs w:val="28"/>
+          <w:lang w:bidi="ar-EG"/>
+        </w:rPr>
+        <w:t xml:space="preserve"> there should be a view button in every tour available so user can view the trip details.</w:t>
+      </w:r>
+    </w:p>
+    <w:p>
+      <w:pPr>
+        <w:pStyle w:val="ListParagraph"/>
+        <w:spacing w:before="240" w:after="240"/>
+        <w:ind w:leftChars="0" w:firstLineChars="0" w:firstLine="720"/>
+        <w:rPr>
+          <w:b/>
+          <w:bCs/>
+          <w:sz w:val="28"/>
+          <w:szCs w:val="28"/>
+        </w:rPr>
+      </w:pPr>
+    </w:p>
+    <w:p>
+      <w:pPr>
+        <w:spacing w:before="240" w:after="240"/>
+        <w:ind w:leftChars="0" w:left="0" w:firstLineChars="0" w:firstLine="0"/>
+        <w:rPr>
+          <w:b/>
+          <w:bCs/>
+          <w:sz w:val="36"/>
+          <w:szCs w:val="36"/>
+        </w:rPr>
+      </w:pPr>
+    </w:p>
+    <w:p>
+      <w:pPr>
+        <w:pStyle w:val="ListParagraph"/>
+        <w:spacing w:before="240" w:after="240"/>
+        <w:ind w:leftChars="0" w:left="1080" w:firstLineChars="0" w:firstLine="0"/>
+        <w:rPr>
+          <w:b/>
+          <w:bCs/>
+          <w:sz w:val="36"/>
+          <w:szCs w:val="36"/>
+        </w:rPr>
+      </w:pPr>
+    </w:p>
+    <w:p>
+      <w:pPr>
+        <w:pStyle w:val="ListParagraph"/>
+        <w:numPr>
+          <w:ilvl w:val="0"/>
+          <w:numId w:val="10"/>
+        </w:numPr>
+        <w:spacing w:before="240" w:after="240"/>
+        <w:ind w:leftChars="0" w:firstLineChars="0"/>
+        <w:rPr>
+          <w:b/>
+          <w:bCs/>
+          <w:sz w:val="36"/>
+          <w:szCs w:val="36"/>
+        </w:rPr>
+      </w:pPr>
+      <w:r>
+        <w:rPr>
+          <w:b/>
+          <w:bCs/>
+          <w:sz w:val="36"/>
+          <w:szCs w:val="36"/>
+        </w:rPr>
+        <w:t xml:space="preserve"> </w:t>
+      </w:r>
+      <w:r>
+        <w:rPr>
+          <w:b/>
+          <w:bCs/>
+          <w:sz w:val="36"/>
+          <w:szCs w:val="36"/>
+        </w:rPr>
+        <w:t>Tour details:</w:t>
+      </w:r>
+    </w:p>
+    <w:p>
+      <w:pPr>
+        <w:pStyle w:val="ListParagraph"/>
+        <w:spacing w:before="240" w:after="240"/>
+        <w:ind w:leftChars="0" w:left="1440" w:firstLineChars="0" w:firstLine="0"/>
+        <w:rPr>
+          <w:sz w:val="28"/>
+          <w:szCs w:val="28"/>
+          <w:lang w:bidi="ar-EG"/>
+        </w:rPr>
+      </w:pPr>
+      <w:r>
+        <w:rPr>
+          <w:b/>
+          <w:bCs/>
+          <w:sz w:val="28"/>
+          <w:szCs w:val="28"/>
+        </w:rPr>
+        <w:t xml:space="preserve">REQ-01-Tour: </w:t>
+      </w:r>
+      <w:r>
+        <w:rPr>
+          <w:sz w:val="28"/>
+          <w:szCs w:val="28"/>
+          <w:lang w:bidi="ar-EG"/>
+        </w:rPr>
+        <w:t>the tour page should</w:t>
+      </w:r>
+      <w:r>
+        <w:rPr>
+          <w:sz w:val="28"/>
+          <w:szCs w:val="28"/>
+          <w:lang w:bidi="ar-EG"/>
+        </w:rPr>
+        <w:t xml:space="preserve"> contain an image or many images </w:t>
+      </w:r>
+      <w:r>
+        <w:rPr>
+          <w:sz w:val="28"/>
+          <w:szCs w:val="28"/>
+          <w:lang w:bidi="ar-EG"/>
+        </w:rPr>
+        <w:t xml:space="preserve">for the place and a book button and description of the trip (name of the </w:t>
+      </w:r>
+      <w:r>
+        <w:rPr>
+          <w:sz w:val="28"/>
+          <w:szCs w:val="28"/>
+          <w:lang w:bidi="ar-EG"/>
+        </w:rPr>
+        <w:t>tour</w:t>
+      </w:r>
+      <w:r>
+        <w:rPr>
+          <w:sz w:val="28"/>
+          <w:szCs w:val="28"/>
+          <w:lang w:bidi="ar-EG"/>
+        </w:rPr>
+        <w:t xml:space="preserve">, </w:t>
+      </w:r>
+      <w:r>
+        <w:rPr>
+          <w:sz w:val="28"/>
+          <w:szCs w:val="28"/>
+          <w:lang w:bidi="ar-EG"/>
+        </w:rPr>
+        <w:t>Country name</w:t>
+      </w:r>
+      <w:r>
+        <w:rPr>
+          <w:sz w:val="28"/>
+          <w:szCs w:val="28"/>
+          <w:lang w:bidi="ar-EG"/>
+        </w:rPr>
+        <w:t>,</w:t>
+      </w:r>
+      <w:r>
+        <w:rPr>
+          <w:sz w:val="28"/>
+          <w:szCs w:val="28"/>
+          <w:lang w:bidi="ar-EG"/>
+        </w:rPr>
+        <w:t xml:space="preserve"> duration, and cost</w:t>
+      </w:r>
+      <w:r>
+        <w:rPr>
+          <w:sz w:val="28"/>
+          <w:szCs w:val="28"/>
+          <w:lang w:bidi="ar-EG"/>
+        </w:rPr>
+        <w:t>)</w:t>
+      </w:r>
+      <w:r>
+        <w:rPr>
+          <w:sz w:val="28"/>
+          <w:szCs w:val="28"/>
+          <w:lang w:bidi="ar-EG"/>
+        </w:rPr>
+        <w:t xml:space="preserve"> it also should contain a rating section and feedback (rating is 5-</w:t>
+      </w:r>
+      <w:commentRangeStart w:id="42"/>
+      <w:r>
+        <w:rPr>
+          <w:sz w:val="28"/>
+          <w:szCs w:val="28"/>
+          <w:lang w:bidi="ar-EG"/>
+        </w:rPr>
+        <w:t>star based)</w:t>
+      </w:r>
+      <w:r>
+        <w:rPr>
+          <w:sz w:val="28"/>
+          <w:szCs w:val="28"/>
+          <w:lang w:bidi="ar-EG"/>
+        </w:rPr>
+        <w:t xml:space="preserve"> it also should contain a video of the destination and a contact us button</w:t>
+      </w:r>
+      <w:r>
+        <w:rPr>
+          <w:sz w:val="28"/>
+          <w:szCs w:val="28"/>
+          <w:lang w:bidi="ar-EG"/>
+        </w:rPr>
+        <w:t>.</w:t>
+      </w:r>
+      <w:commentRangeEnd w:id="42"/>
+      <w:r>
+        <w:rPr>
+          <w:rStyle w:val="CommentReference"/>
+        </w:rPr>
+        <w:commentReference w:id="42"/>
+      </w:r>
+    </w:p>
+    <w:p>
+      <w:pPr>
+        <w:pStyle w:val="ListParagraph"/>
+        <w:spacing w:before="240" w:after="240"/>
+        <w:ind w:leftChars="0" w:left="1440" w:firstLineChars="0" w:firstLine="0"/>
+        <w:rPr>
+          <w:sz w:val="28"/>
+          <w:szCs w:val="28"/>
+          <w:lang w:bidi="ar-EG"/>
+        </w:rPr>
+      </w:pPr>
+    </w:p>
+    <w:p>
+      <w:pPr>
+        <w:pStyle w:val="ListParagraph"/>
+        <w:spacing w:before="240" w:after="240"/>
+        <w:ind w:leftChars="0" w:left="1440" w:firstLineChars="0" w:firstLine="0"/>
+        <w:rPr>
+          <w:sz w:val="28"/>
+          <w:szCs w:val="28"/>
+          <w:lang w:bidi="ar-EG"/>
+        </w:rPr>
+      </w:pPr>
+      <w:r>
+        <w:rPr>
+          <w:b/>
+          <w:bCs/>
+          <w:sz w:val="28"/>
+          <w:szCs w:val="28"/>
+        </w:rPr>
+        <w:t xml:space="preserve">REQ-02-Tour: </w:t>
+      </w:r>
+      <w:r>
+        <w:rPr>
+          <w:sz w:val="28"/>
+          <w:szCs w:val="28"/>
+          <w:lang w:bidi="ar-EG"/>
+        </w:rPr>
+        <w:t xml:space="preserve">when the user press the book button a confirmation message appear on the screen if user press confirm a mail is sent to the user to confirm his </w:t>
+      </w:r>
+      <w:commentRangeStart w:id="43"/>
+      <w:r>
+        <w:rPr>
+          <w:sz w:val="28"/>
+          <w:szCs w:val="28"/>
+          <w:lang w:bidi="ar-EG"/>
+        </w:rPr>
+        <w:t>booking to the tour (do not need a reply on mail to confirm booking)</w:t>
+      </w:r>
+      <w:r>
+        <w:rPr>
+          <w:sz w:val="28"/>
+          <w:szCs w:val="28"/>
+          <w:lang w:bidi="ar-EG"/>
+        </w:rPr>
+        <w:t xml:space="preserve"> &amp; user gets redirected to a thank you page then redirected to the home page</w:t>
+      </w:r>
+      <w:r>
+        <w:rPr>
+          <w:sz w:val="28"/>
+          <w:szCs w:val="28"/>
+          <w:lang w:bidi="ar-EG"/>
+        </w:rPr>
+        <w:t xml:space="preserve"> after 3 seconds</w:t>
+      </w:r>
+      <w:r>
+        <w:rPr>
+          <w:sz w:val="28"/>
+          <w:szCs w:val="28"/>
+          <w:lang w:bidi="ar-EG"/>
+        </w:rPr>
+        <w:t>.</w:t>
+      </w:r>
+      <w:commentRangeEnd w:id="43"/>
+      <w:r>
+        <w:rPr>
+          <w:rStyle w:val="CommentReference"/>
+        </w:rPr>
+        <w:commentReference w:id="43"/>
+      </w:r>
+    </w:p>
+    <w:p>
+      <w:pPr>
+        <w:pStyle w:val="ListParagraph"/>
+        <w:spacing w:before="240" w:after="240"/>
+        <w:ind w:leftChars="0" w:left="1440" w:firstLineChars="0" w:firstLine="0"/>
+        <w:rPr>
+          <w:b/>
+          <w:bCs/>
+          <w:sz w:val="28"/>
+          <w:szCs w:val="28"/>
+        </w:rPr>
+      </w:pPr>
+    </w:p>
+    <w:p>
+      <w:pPr>
+        <w:pStyle w:val="ListParagraph"/>
+        <w:spacing w:before="240" w:after="240"/>
+        <w:ind w:leftChars="0" w:left="1440" w:firstLineChars="0" w:firstLine="0"/>
+        <w:rPr>
+          <w:sz w:val="28"/>
+          <w:szCs w:val="28"/>
+          <w:lang w:bidi="ar-EG"/>
+        </w:rPr>
+      </w:pPr>
+      <w:r>
+        <w:rPr>
+          <w:b/>
+          <w:bCs/>
+          <w:sz w:val="28"/>
+          <w:szCs w:val="28"/>
+        </w:rPr>
+        <w:t>REQ-03-Tour:</w:t>
+      </w:r>
+      <w:r>
+        <w:rPr>
+          <w:sz w:val="28"/>
+          <w:szCs w:val="28"/>
+          <w:lang w:bidi="ar-EG"/>
+        </w:rPr>
+        <w:t xml:space="preserve"> user can only rate or give feedback to tours that he had already done.</w:t>
+      </w:r>
+    </w:p>
+    <w:p>
+      <w:pPr>
+        <w:pStyle w:val="ListParagraph"/>
+        <w:spacing w:before="240" w:after="240"/>
+        <w:ind w:leftChars="0" w:left="1440" w:firstLineChars="0" w:firstLine="0"/>
+        <w:rPr>
+          <w:sz w:val="28"/>
+          <w:szCs w:val="28"/>
+          <w:lang w:bidi="ar-EG"/>
+        </w:rPr>
+      </w:pPr>
+    </w:p>
+    <w:p>
+      <w:pPr>
+        <w:pStyle w:val="ListParagraph"/>
+        <w:spacing w:before="240" w:after="240"/>
+        <w:ind w:leftChars="0" w:left="1440" w:firstLineChars="0" w:firstLine="0"/>
+        <w:rPr>
+          <w:sz w:val="28"/>
+          <w:szCs w:val="28"/>
+          <w:lang w:bidi="ar-EG"/>
+        </w:rPr>
+      </w:pPr>
+      <w:r>
+        <w:rPr>
+          <w:b/>
+          <w:bCs/>
+          <w:sz w:val="28"/>
+          <w:szCs w:val="28"/>
+        </w:rPr>
+        <w:t>REQ-04-Tour:</w:t>
+      </w:r>
+      <w:r>
+        <w:rPr>
+          <w:sz w:val="28"/>
+          <w:szCs w:val="28"/>
+          <w:lang w:bidi="ar-EG"/>
+        </w:rPr>
+        <w:t xml:space="preserve"> Feedback and rating are added in the database and then appear in the tour page.</w:t>
+      </w:r>
+    </w:p>
+    <w:p>
+      <w:pPr>
+        <w:pStyle w:val="ListParagraph"/>
+        <w:spacing w:before="240" w:after="240"/>
+        <w:ind w:leftChars="0" w:left="1440" w:firstLineChars="0" w:firstLine="0"/>
+        <w:rPr>
+          <w:sz w:val="28"/>
+          <w:szCs w:val="28"/>
+          <w:lang w:bidi="ar-EG"/>
+        </w:rPr>
+      </w:pPr>
+    </w:p>
+    <w:p>
+      <w:pPr>
+        <w:pStyle w:val="ListParagraph"/>
+        <w:spacing w:before="240" w:after="240"/>
+        <w:ind w:leftChars="0" w:left="1440" w:firstLineChars="0" w:firstLine="0"/>
+        <w:rPr>
+          <w:sz w:val="28"/>
+          <w:szCs w:val="28"/>
+          <w:lang w:bidi="ar-EG"/>
+        </w:rPr>
+      </w:pPr>
+      <w:r>
+        <w:rPr>
+          <w:b/>
+          <w:bCs/>
+          <w:sz w:val="28"/>
+          <w:szCs w:val="28"/>
+        </w:rPr>
+        <w:lastRenderedPageBreak/>
+        <w:t>REQ-05-Tour:</w:t>
+      </w:r>
+      <w:r>
+        <w:rPr>
+          <w:sz w:val="28"/>
+          <w:szCs w:val="28"/>
+          <w:lang w:bidi="ar-EG"/>
+        </w:rPr>
+        <w:t xml:space="preserve"> when the contact us button is clicked it navigates to the footer containing the contacts of the company.</w:t>
+      </w:r>
+    </w:p>
+    <w:p>
+      <w:pPr>
+        <w:pStyle w:val="ListParagraph"/>
+        <w:spacing w:before="240" w:after="240"/>
+        <w:ind w:leftChars="0" w:left="1440" w:firstLineChars="0" w:firstLine="0"/>
+        <w:rPr>
+          <w:sz w:val="28"/>
+          <w:szCs w:val="28"/>
+          <w:lang w:bidi="ar-EG"/>
+        </w:rPr>
+      </w:pPr>
+    </w:p>
+    <w:p>
+      <w:pPr>
+        <w:pStyle w:val="ListParagraph"/>
+        <w:spacing w:before="240" w:after="240"/>
+        <w:ind w:leftChars="0" w:left="1440" w:firstLineChars="0" w:firstLine="0"/>
+        <w:rPr>
+          <w:sz w:val="28"/>
+          <w:szCs w:val="28"/>
+          <w:lang w:bidi="ar-EG"/>
+        </w:rPr>
+      </w:pPr>
+    </w:p>
+    <w:p>
+      <w:pPr>
+        <w:pStyle w:val="ListParagraph"/>
+        <w:spacing w:before="240" w:after="240"/>
+        <w:ind w:leftChars="0" w:left="1440" w:firstLineChars="0" w:firstLine="0"/>
+        <w:rPr>
+          <w:sz w:val="28"/>
+          <w:szCs w:val="28"/>
+          <w:lang w:bidi="ar-EG"/>
+        </w:rPr>
+      </w:pPr>
+    </w:p>
+    <w:p>
+      <w:pPr>
+        <w:pStyle w:val="ListParagraph"/>
+        <w:numPr>
+          <w:ilvl w:val="2"/>
+          <w:numId w:val="11"/>
+        </w:numPr>
+        <w:spacing w:before="240" w:after="240"/>
+        <w:ind w:leftChars="0" w:firstLineChars="0"/>
+        <w:rPr>
+          <w:rFonts w:ascii="Arial" w:eastAsia="Arial" w:hAnsi="Arial" w:cs="Arial"/>
+          <w:b/>
+          <w:sz w:val="34"/>
+          <w:szCs w:val="34"/>
+        </w:rPr>
+      </w:pPr>
+      <w:r>
+        <w:rPr>
+          <w:rFonts w:ascii="Arial" w:eastAsia="Arial" w:hAnsi="Arial" w:cs="Arial"/>
+          <w:b/>
+          <w:sz w:val="34"/>
+          <w:szCs w:val="34"/>
+        </w:rPr>
+        <w:t xml:space="preserve"> </w:t>
+      </w:r>
+      <w:r>
+        <w:rPr>
+          <w:rFonts w:ascii="Arial" w:eastAsia="Arial" w:hAnsi="Arial" w:cs="Arial"/>
+          <w:b/>
+          <w:sz w:val="34"/>
+          <w:szCs w:val="34"/>
+        </w:rPr>
+        <w:t>Admin Requirements:</w:t>
+      </w:r>
+    </w:p>
+    <w:p>
+      <w:pPr>
+        <w:pStyle w:val="ListParagraph"/>
+        <w:numPr>
+          <w:ilvl w:val="0"/>
+          <w:numId w:val="12"/>
+        </w:numPr>
+        <w:spacing w:before="240" w:after="240"/>
+        <w:ind w:leftChars="0" w:firstLineChars="0"/>
+        <w:rPr>
+          <w:b/>
+          <w:bCs/>
+          <w:sz w:val="36"/>
+          <w:szCs w:val="36"/>
+        </w:rPr>
+      </w:pPr>
+      <w:commentRangeStart w:id="44"/>
+      <w:r>
+        <w:rPr>
+          <w:b/>
+          <w:bCs/>
+          <w:sz w:val="36"/>
+          <w:szCs w:val="36"/>
+        </w:rPr>
+        <w:t xml:space="preserve"> </w:t>
+      </w:r>
+      <w:r>
+        <w:rPr>
+          <w:b/>
+          <w:bCs/>
+          <w:sz w:val="36"/>
+          <w:szCs w:val="36"/>
+        </w:rPr>
+        <w:t>Login:</w:t>
+      </w:r>
+      <w:commentRangeEnd w:id="44"/>
+      <w:r>
+        <w:rPr>
+          <w:rStyle w:val="CommentReference"/>
+        </w:rPr>
+        <w:commentReference w:id="44"/>
+      </w:r>
+    </w:p>
+    <w:p>
+      <w:pPr>
+        <w:pStyle w:val="ListParagraph"/>
+        <w:spacing w:before="240" w:after="240"/>
+        <w:ind w:leftChars="0" w:left="1800" w:firstLineChars="0" w:firstLine="0"/>
+        <w:rPr>
+          <w:b/>
+          <w:bCs/>
+          <w:sz w:val="36"/>
+          <w:szCs w:val="36"/>
+        </w:rPr>
+      </w:pPr>
+    </w:p>
+    <w:p>
+      <w:pPr>
+        <w:spacing w:before="240" w:after="240"/>
+        <w:ind w:leftChars="0" w:left="1800" w:firstLineChars="0" w:firstLine="0"/>
+        <w:rPr>
+          <w:sz w:val="28"/>
+          <w:szCs w:val="28"/>
+        </w:rPr>
+      </w:pPr>
+      <w:r>
+        <w:rPr>
+          <w:sz w:val="28"/>
+          <w:szCs w:val="28"/>
+        </w:rPr>
+        <w:t>******</w:t>
+      </w:r>
+      <w:r>
+        <w:rPr>
+          <w:sz w:val="28"/>
+          <w:szCs w:val="28"/>
+        </w:rPr>
+        <w:t>Please note that it is the same login page</w:t>
+      </w:r>
+      <w:r>
+        <w:rPr>
+          <w:sz w:val="28"/>
+          <w:szCs w:val="28"/>
+        </w:rPr>
+        <w:t xml:space="preserve"> mentioned above******</w:t>
+      </w:r>
+    </w:p>
+    <w:p>
+      <w:pPr>
+        <w:spacing w:before="240" w:after="240"/>
+        <w:ind w:leftChars="0" w:left="1800" w:firstLineChars="0" w:firstLine="0"/>
+        <w:rPr>
+          <w:sz w:val="28"/>
+          <w:szCs w:val="28"/>
+        </w:rPr>
+      </w:pPr>
+      <w:r>
+        <w:rPr>
+          <w:b/>
+          <w:bCs/>
+          <w:sz w:val="28"/>
+          <w:szCs w:val="28"/>
+        </w:rPr>
+        <w:t>REQ-01-</w:t>
+      </w:r>
+      <w:r>
+        <w:rPr>
+          <w:b/>
+          <w:bCs/>
+          <w:sz w:val="28"/>
+          <w:szCs w:val="28"/>
+        </w:rPr>
+        <w:t>Admin</w:t>
+      </w:r>
+      <w:r>
+        <w:rPr>
+          <w:b/>
+          <w:bCs/>
+          <w:sz w:val="28"/>
+          <w:szCs w:val="28"/>
+        </w:rPr>
+        <w:t>_Login:</w:t>
+      </w:r>
+      <w:r>
+        <w:rPr>
+          <w:rFonts w:ascii="Arial" w:eastAsia="Arial" w:hAnsi="Arial" w:cs="Arial"/>
+          <w:i/>
+          <w:sz w:val="32"/>
+          <w:szCs w:val="32"/>
+          <w:lang w:bidi="ar-EG"/>
+        </w:rPr>
+        <w:t xml:space="preserve">  </w:t>
+      </w:r>
+      <w:r>
+        <w:rPr>
+          <w:sz w:val="28"/>
+          <w:szCs w:val="28"/>
+        </w:rPr>
+        <w:t>Login page should contain two text boxes (the username and password fields) and two buttons (login button and sign up button)</w:t>
+      </w:r>
+      <w:r>
+        <w:rPr>
+          <w:sz w:val="28"/>
+          <w:szCs w:val="28"/>
+        </w:rPr>
+        <w:t xml:space="preserve"> and checkbox (Admin) describing if it is a user or an admin</w:t>
+      </w:r>
+      <w:r>
+        <w:rPr>
+          <w:sz w:val="28"/>
+          <w:szCs w:val="28"/>
+        </w:rPr>
+        <w:t>.</w:t>
+      </w:r>
+    </w:p>
+    <w:p>
+      <w:pPr>
+        <w:spacing w:before="240" w:after="240"/>
+        <w:ind w:leftChars="0" w:left="1800" w:firstLineChars="0" w:firstLine="0"/>
+        <w:rPr>
+          <w:sz w:val="28"/>
+          <w:szCs w:val="28"/>
+        </w:rPr>
+      </w:pPr>
+      <w:r>
+        <w:rPr>
+          <w:b/>
+          <w:bCs/>
+          <w:sz w:val="28"/>
+          <w:szCs w:val="28"/>
+        </w:rPr>
+        <w:t>REQ-02-</w:t>
+      </w:r>
+      <w:r>
+        <w:rPr>
+          <w:b/>
+          <w:bCs/>
+          <w:sz w:val="28"/>
+          <w:szCs w:val="28"/>
+        </w:rPr>
+        <w:t>Admin</w:t>
+      </w:r>
+      <w:r>
+        <w:rPr>
+          <w:b/>
+          <w:bCs/>
+          <w:sz w:val="28"/>
+          <w:szCs w:val="28"/>
+        </w:rPr>
+        <w:t>_Login:</w:t>
+      </w:r>
+      <w:r>
+        <w:rPr>
+          <w:rFonts w:ascii="Arial" w:eastAsia="Arial" w:hAnsi="Arial" w:cs="Arial"/>
+          <w:i/>
+          <w:sz w:val="28"/>
+          <w:szCs w:val="28"/>
+          <w:lang w:bidi="ar-EG"/>
+        </w:rPr>
+        <w:t xml:space="preserve">  </w:t>
+      </w:r>
+      <w:r>
+        <w:rPr>
+          <w:sz w:val="28"/>
+          <w:szCs w:val="28"/>
+        </w:rPr>
+        <w:t>The username field should only accept English letters or a combination of English letters and numbers.</w:t>
+      </w:r>
+    </w:p>
+    <w:p>
+      <w:pPr>
+        <w:spacing w:before="240" w:after="240"/>
+        <w:ind w:leftChars="0" w:left="1800" w:firstLineChars="0" w:firstLine="0"/>
+        <w:rPr>
+          <w:sz w:val="28"/>
+          <w:szCs w:val="28"/>
+        </w:rPr>
+      </w:pPr>
+      <w:r>
+        <w:rPr>
+          <w:b/>
+          <w:bCs/>
+          <w:sz w:val="28"/>
+          <w:szCs w:val="28"/>
+        </w:rPr>
+        <w:t>REQ-03-</w:t>
+      </w:r>
+      <w:r>
+        <w:rPr>
+          <w:b/>
+          <w:bCs/>
+          <w:sz w:val="28"/>
+          <w:szCs w:val="28"/>
+        </w:rPr>
+        <w:t>Admin</w:t>
+      </w:r>
+      <w:r>
+        <w:rPr>
+          <w:b/>
+          <w:bCs/>
+          <w:sz w:val="28"/>
+          <w:szCs w:val="28"/>
+        </w:rPr>
+        <w:t>_Login</w:t>
+      </w:r>
+      <w:r>
+        <w:rPr>
+          <w:sz w:val="28"/>
+          <w:szCs w:val="28"/>
+        </w:rPr>
+        <w:t>: password field takes a text of at least eight character text and it allows special characters and numbers too.</w:t>
+      </w:r>
+    </w:p>
+    <w:p>
+      <w:pPr>
+        <w:spacing w:before="240" w:after="240"/>
+        <w:ind w:leftChars="0" w:left="1800" w:firstLineChars="0" w:firstLine="0"/>
+        <w:rPr>
+          <w:sz w:val="28"/>
+          <w:szCs w:val="28"/>
+        </w:rPr>
+      </w:pPr>
+      <w:r>
+        <w:rPr>
+          <w:b/>
+          <w:bCs/>
+          <w:sz w:val="28"/>
+          <w:szCs w:val="28"/>
+        </w:rPr>
+        <w:t xml:space="preserve">REQ-04-Admin_Login: </w:t>
+      </w:r>
+      <w:commentRangeStart w:id="45"/>
+      <w:r>
+        <w:rPr>
+          <w:sz w:val="28"/>
+          <w:szCs w:val="28"/>
+        </w:rPr>
+        <w:t xml:space="preserve">when the check box is checked </w:t>
+      </w:r>
+      <w:r>
+        <w:rPr>
+          <w:sz w:val="28"/>
+          <w:szCs w:val="28"/>
+        </w:rPr>
+        <w:t xml:space="preserve">by the admin </w:t>
+      </w:r>
+      <w:r>
+        <w:rPr>
+          <w:sz w:val="28"/>
+          <w:szCs w:val="28"/>
+        </w:rPr>
+        <w:t xml:space="preserve">the </w:t>
+      </w:r>
+      <w:commentRangeEnd w:id="45"/>
+      <w:r>
+        <w:rPr>
+          <w:rStyle w:val="CommentReference"/>
+        </w:rPr>
+        <w:commentReference w:id="45"/>
+      </w:r>
+      <w:r>
+        <w:rPr>
+          <w:sz w:val="28"/>
+          <w:szCs w:val="28"/>
+        </w:rPr>
+        <w:t>system searches for the username and password in the admin table not user</w:t>
+      </w:r>
+      <w:r>
+        <w:rPr>
+          <w:sz w:val="28"/>
+          <w:szCs w:val="28"/>
+        </w:rPr>
+        <w:t xml:space="preserve"> and the register button is disabled</w:t>
+      </w:r>
+      <w:r>
+        <w:rPr>
+          <w:sz w:val="28"/>
+          <w:szCs w:val="28"/>
+        </w:rPr>
+        <w:t>.</w:t>
+      </w:r>
+    </w:p>
+    <w:p>
+      <w:pPr>
+        <w:spacing w:before="240" w:after="240"/>
+        <w:ind w:leftChars="0" w:left="1800" w:firstLineChars="0" w:firstLine="0"/>
+        <w:rPr>
+          <w:rFonts w:ascii="Arial" w:eastAsia="Arial" w:hAnsi="Arial" w:cs="Arial"/>
+          <w:i/>
+          <w:sz w:val="28"/>
+          <w:szCs w:val="28"/>
+          <w:lang w:bidi="ar-EG"/>
+        </w:rPr>
+      </w:pPr>
+      <w:r>
+        <w:rPr>
+          <w:b/>
+          <w:bCs/>
+          <w:sz w:val="28"/>
+          <w:szCs w:val="28"/>
+        </w:rPr>
+        <w:t>REQ-05</w:t>
+      </w:r>
+      <w:r>
+        <w:rPr>
+          <w:b/>
+          <w:bCs/>
+          <w:sz w:val="28"/>
+          <w:szCs w:val="28"/>
+        </w:rPr>
+        <w:t>-</w:t>
+      </w:r>
+      <w:r>
+        <w:rPr>
+          <w:b/>
+          <w:bCs/>
+          <w:sz w:val="28"/>
+          <w:szCs w:val="28"/>
+        </w:rPr>
+        <w:t>Admin</w:t>
+      </w:r>
+      <w:r>
+        <w:rPr>
+          <w:b/>
+          <w:bCs/>
+          <w:sz w:val="28"/>
+          <w:szCs w:val="28"/>
+        </w:rPr>
+        <w:t>_Login</w:t>
+      </w:r>
+      <w:r>
+        <w:rPr>
+          <w:sz w:val="28"/>
+          <w:szCs w:val="28"/>
+        </w:rPr>
+        <w:t>: when user press login button it checks the data into the text boxes based on REQ-02-</w:t>
+      </w:r>
+      <w:r>
+        <w:rPr>
+          <w:sz w:val="28"/>
+          <w:szCs w:val="28"/>
+        </w:rPr>
+        <w:t>Admin</w:t>
+      </w:r>
+      <w:r>
+        <w:rPr>
+          <w:sz w:val="28"/>
+          <w:szCs w:val="28"/>
+        </w:rPr>
+        <w:t>_Login &amp; REQ-03-</w:t>
+      </w:r>
+      <w:r>
+        <w:rPr>
+          <w:sz w:val="28"/>
+          <w:szCs w:val="28"/>
+        </w:rPr>
+        <w:t>Admin</w:t>
+      </w:r>
+      <w:r>
+        <w:rPr>
+          <w:sz w:val="28"/>
+          <w:szCs w:val="28"/>
+        </w:rPr>
+        <w:t xml:space="preserve">_Login </w:t>
+      </w:r>
+      <w:r>
+        <w:rPr>
+          <w:sz w:val="28"/>
+          <w:szCs w:val="28"/>
+        </w:rPr>
+        <w:t xml:space="preserve"> and  admin check box is checked </w:t>
+      </w:r>
+      <w:r>
+        <w:rPr>
+          <w:sz w:val="28"/>
+          <w:szCs w:val="28"/>
+        </w:rPr>
+        <w:t xml:space="preserve">then checks if the username and password are already stored in the data base then the </w:t>
+      </w:r>
+      <w:r>
+        <w:rPr>
+          <w:sz w:val="28"/>
+          <w:szCs w:val="28"/>
+        </w:rPr>
+        <w:t>admin</w:t>
+      </w:r>
+      <w:r>
+        <w:rPr>
+          <w:sz w:val="28"/>
+          <w:szCs w:val="28"/>
+        </w:rPr>
+        <w:t xml:space="preserve"> is navigated to the home page</w:t>
+      </w:r>
+      <w:r>
+        <w:rPr>
+          <w:rFonts w:ascii="Arial" w:eastAsia="Arial" w:hAnsi="Arial" w:cs="Arial"/>
+          <w:i/>
+          <w:sz w:val="28"/>
+          <w:szCs w:val="28"/>
+          <w:lang w:bidi="ar-EG"/>
+        </w:rPr>
+        <w:t>.</w:t>
+      </w:r>
+    </w:p>
+    <w:p>
+      <w:pPr>
+        <w:spacing w:before="240" w:after="240"/>
+        <w:ind w:leftChars="0" w:left="1800" w:firstLineChars="0" w:firstLine="0"/>
+        <w:rPr>
+          <w:sz w:val="28"/>
+          <w:szCs w:val="28"/>
+        </w:rPr>
+      </w:pPr>
+      <w:r>
+        <w:rPr>
+          <w:b/>
+          <w:bCs/>
+          <w:sz w:val="28"/>
+          <w:szCs w:val="28"/>
+        </w:rPr>
+        <w:t>REQ-06</w:t>
+      </w:r>
+      <w:r>
+        <w:rPr>
+          <w:b/>
+          <w:bCs/>
+          <w:sz w:val="28"/>
+          <w:szCs w:val="28"/>
+        </w:rPr>
+        <w:t>-</w:t>
+      </w:r>
+      <w:r>
+        <w:rPr>
+          <w:b/>
+          <w:bCs/>
+          <w:sz w:val="28"/>
+          <w:szCs w:val="28"/>
+        </w:rPr>
+        <w:t>Admin</w:t>
+      </w:r>
+      <w:r>
+        <w:rPr>
+          <w:b/>
+          <w:bCs/>
+          <w:sz w:val="28"/>
+          <w:szCs w:val="28"/>
+        </w:rPr>
+        <w:t>_Login:</w:t>
+      </w:r>
+      <w:r>
+        <w:rPr>
+          <w:rFonts w:ascii="Arial" w:eastAsia="Arial" w:hAnsi="Arial" w:cs="Arial"/>
+          <w:i/>
+          <w:sz w:val="28"/>
+          <w:szCs w:val="28"/>
+          <w:lang w:bidi="ar-EG"/>
+        </w:rPr>
+        <w:t xml:space="preserve"> </w:t>
+      </w:r>
+      <w:r>
+        <w:rPr>
+          <w:sz w:val="28"/>
+          <w:szCs w:val="28"/>
+        </w:rPr>
+        <w:t>if the username or password are not written based on REQ-02-User_Login &amp; REQ-03-User_Login an error message appear with “please insert data based on the required format”.</w:t>
+      </w:r>
+    </w:p>
+    <w:p>
+      <w:pPr>
+        <w:spacing w:before="240" w:after="240"/>
+        <w:ind w:leftChars="0" w:left="1800" w:firstLineChars="0" w:firstLine="0"/>
+        <w:rPr>
+          <w:sz w:val="28"/>
+          <w:szCs w:val="28"/>
+        </w:rPr>
+      </w:pPr>
+      <w:r>
+        <w:rPr>
+          <w:b/>
+          <w:bCs/>
+          <w:sz w:val="28"/>
+          <w:szCs w:val="28"/>
+        </w:rPr>
+        <w:t>REQ-07</w:t>
+      </w:r>
+      <w:r>
+        <w:rPr>
+          <w:b/>
+          <w:bCs/>
+          <w:sz w:val="28"/>
+          <w:szCs w:val="28"/>
+        </w:rPr>
+        <w:t>-</w:t>
+      </w:r>
+      <w:r>
+        <w:rPr>
+          <w:b/>
+          <w:bCs/>
+          <w:sz w:val="28"/>
+          <w:szCs w:val="28"/>
+        </w:rPr>
+        <w:t>Admin</w:t>
+      </w:r>
+      <w:r>
+        <w:rPr>
+          <w:b/>
+          <w:bCs/>
+          <w:sz w:val="28"/>
+          <w:szCs w:val="28"/>
+        </w:rPr>
+        <w:t>_Login:</w:t>
+      </w:r>
+      <w:r>
+        <w:rPr>
+          <w:rFonts w:ascii="Arial" w:eastAsia="Arial" w:hAnsi="Arial" w:cs="Arial"/>
+          <w:i/>
+          <w:sz w:val="28"/>
+          <w:szCs w:val="28"/>
+          <w:lang w:bidi="ar-EG"/>
+        </w:rPr>
+        <w:t xml:space="preserve"> </w:t>
+      </w:r>
+      <w:r>
+        <w:rPr>
+          <w:sz w:val="28"/>
+          <w:szCs w:val="28"/>
+        </w:rPr>
+        <w:t>if the username or password are not found in the database an error message appear with message “username or password are not written correctly”.</w:t>
+      </w:r>
+    </w:p>
+    <w:p>
+      <w:pPr>
+        <w:pStyle w:val="ListParagraph"/>
+        <w:spacing w:before="240" w:after="240"/>
+        <w:ind w:leftChars="0" w:left="1800" w:firstLineChars="0" w:firstLine="0"/>
+        <w:rPr>
+          <w:b/>
+          <w:bCs/>
+          <w:sz w:val="36"/>
+          <w:szCs w:val="36"/>
+        </w:rPr>
+      </w:pPr>
+    </w:p>
+    <w:p>
+      <w:pPr>
+        <w:pStyle w:val="ListParagraph"/>
+        <w:spacing w:before="240" w:after="240"/>
+        <w:ind w:leftChars="0" w:left="1800" w:firstLineChars="0" w:firstLine="0"/>
+        <w:rPr>
+          <w:b/>
+          <w:bCs/>
+          <w:sz w:val="36"/>
+          <w:szCs w:val="36"/>
+        </w:rPr>
+      </w:pPr>
+    </w:p>
+    <w:p>
+      <w:pPr>
+        <w:pStyle w:val="ListParagraph"/>
+        <w:spacing w:before="240" w:after="240"/>
+        <w:ind w:leftChars="0" w:left="1800" w:firstLineChars="0" w:firstLine="0"/>
+        <w:rPr>
+          <w:b/>
+          <w:bCs/>
+          <w:sz w:val="36"/>
+          <w:szCs w:val="36"/>
+        </w:rPr>
+      </w:pPr>
+    </w:p>
+    <w:p>
+      <w:pPr>
+        <w:pStyle w:val="ListParagraph"/>
+        <w:spacing w:before="240" w:after="240"/>
+        <w:ind w:leftChars="0" w:left="1800" w:firstLineChars="0" w:firstLine="0"/>
+        <w:rPr>
+          <w:b/>
+          <w:bCs/>
+          <w:sz w:val="36"/>
+          <w:szCs w:val="36"/>
+          <w:rtl/>
+        </w:rPr>
+      </w:pPr>
+    </w:p>
+    <w:p>
+      <w:pPr>
+        <w:pStyle w:val="ListParagraph"/>
+        <w:numPr>
+          <w:ilvl w:val="0"/>
+          <w:numId w:val="12"/>
+        </w:numPr>
+        <w:spacing w:before="240" w:after="240"/>
+        <w:ind w:leftChars="0" w:firstLineChars="0"/>
+        <w:rPr>
+          <w:b/>
+          <w:bCs/>
+          <w:sz w:val="36"/>
+          <w:szCs w:val="36"/>
+        </w:rPr>
+      </w:pPr>
+      <w:r>
+        <w:rPr>
+          <w:b/>
+          <w:bCs/>
+          <w:sz w:val="36"/>
+          <w:szCs w:val="36"/>
+        </w:rPr>
+        <w:t>Add Admin</w:t>
+      </w:r>
+    </w:p>
+    <w:p>
+      <w:pPr>
+        <w:pStyle w:val="ListParagraph"/>
+        <w:spacing w:before="240" w:after="240"/>
+        <w:ind w:leftChars="0" w:left="1800" w:firstLineChars="0" w:firstLine="0"/>
+        <w:rPr>
+          <w:b/>
+          <w:bCs/>
+          <w:sz w:val="36"/>
+          <w:szCs w:val="36"/>
+        </w:rPr>
+      </w:pPr>
+    </w:p>
+    <w:p>
+      <w:pPr>
+        <w:pStyle w:val="ListParagraph"/>
+        <w:spacing w:before="240" w:after="240"/>
+        <w:ind w:leftChars="0" w:left="1800" w:firstLineChars="0" w:firstLine="0"/>
+        <w:rPr>
+          <w:sz w:val="28"/>
+          <w:szCs w:val="28"/>
+          <w:lang w:bidi="ar-EG"/>
+        </w:rPr>
+      </w:pPr>
+      <w:r>
+        <w:rPr>
+          <w:b/>
+          <w:bCs/>
+          <w:sz w:val="28"/>
+          <w:szCs w:val="28"/>
+        </w:rPr>
+        <w:t>REQ-01-Add_Admin</w:t>
+      </w:r>
+      <w:r>
+        <w:rPr>
+          <w:sz w:val="28"/>
+          <w:szCs w:val="28"/>
+          <w:lang w:bidi="ar-EG"/>
+        </w:rPr>
+        <w:t>: Admins cannot sign up like normal user but Admin has the ability to add another admin by clicking on add admin button available in the admin panel.</w:t>
+      </w:r>
+    </w:p>
+    <w:p>
+      <w:pPr>
+        <w:pStyle w:val="ListParagraph"/>
+        <w:spacing w:before="240" w:after="240"/>
+        <w:ind w:leftChars="0" w:left="1800" w:firstLineChars="0" w:firstLine="0"/>
+        <w:rPr>
+          <w:sz w:val="28"/>
+          <w:szCs w:val="28"/>
+          <w:lang w:bidi="ar-EG"/>
+        </w:rPr>
+      </w:pPr>
+    </w:p>
+    <w:p>
+      <w:pPr>
+        <w:pStyle w:val="ListParagraph"/>
+        <w:spacing w:before="240" w:after="240"/>
+        <w:ind w:leftChars="0" w:left="1800" w:firstLineChars="0" w:firstLine="0"/>
+        <w:rPr>
+          <w:sz w:val="28"/>
+          <w:szCs w:val="28"/>
+          <w:lang w:bidi="ar-EG"/>
+        </w:rPr>
+      </w:pPr>
+      <w:r>
+        <w:rPr>
+          <w:b/>
+          <w:bCs/>
+          <w:sz w:val="28"/>
+          <w:szCs w:val="28"/>
+        </w:rPr>
+        <w:t>REQ-02-Add_Admin</w:t>
+      </w:r>
+      <w:r>
+        <w:rPr>
+          <w:sz w:val="28"/>
+          <w:szCs w:val="28"/>
+          <w:lang w:bidi="ar-EG"/>
+        </w:rPr>
+        <w:t xml:space="preserve">: </w:t>
+      </w:r>
+      <w:commentRangeStart w:id="46"/>
+      <w:r>
+        <w:rPr>
+          <w:sz w:val="28"/>
+          <w:szCs w:val="28"/>
+          <w:lang w:bidi="ar-EG"/>
+        </w:rPr>
+        <w:t xml:space="preserve">the add admin page contains of four </w:t>
+      </w:r>
+      <w:r>
+        <w:rPr>
+          <w:sz w:val="28"/>
+          <w:szCs w:val="28"/>
+          <w:lang w:bidi="ar-EG"/>
+        </w:rPr>
+        <w:t>field</w:t>
+      </w:r>
+      <w:r>
+        <w:rPr>
+          <w:sz w:val="28"/>
+          <w:szCs w:val="28"/>
+          <w:lang w:bidi="ar-EG"/>
+        </w:rPr>
+        <w:t xml:space="preserve"> (name, email, password, and confirm password) and two buttons (add and reset).</w:t>
+      </w:r>
+      <w:commentRangeEnd w:id="46"/>
+      <w:r>
+        <w:rPr>
+          <w:rStyle w:val="CommentReference"/>
+        </w:rPr>
+        <w:commentReference w:id="46"/>
+      </w:r>
+    </w:p>
+    <w:p>
+      <w:pPr>
+        <w:pStyle w:val="ListParagraph"/>
+        <w:spacing w:before="240" w:after="240"/>
+        <w:ind w:leftChars="0" w:left="1800" w:firstLineChars="0" w:firstLine="0"/>
+        <w:rPr>
+          <w:sz w:val="28"/>
+          <w:szCs w:val="28"/>
+          <w:lang w:bidi="ar-EG"/>
+        </w:rPr>
+      </w:pPr>
+    </w:p>
+    <w:p>
+      <w:pPr>
+        <w:pStyle w:val="ListParagraph"/>
+        <w:spacing w:before="240" w:after="240"/>
+        <w:ind w:leftChars="0" w:left="1800" w:firstLineChars="0" w:firstLine="0"/>
+        <w:rPr>
+          <w:sz w:val="28"/>
+          <w:szCs w:val="28"/>
+        </w:rPr>
+      </w:pPr>
+      <w:r>
+        <w:rPr>
+          <w:b/>
+          <w:bCs/>
+          <w:sz w:val="28"/>
+          <w:szCs w:val="28"/>
+        </w:rPr>
+        <w:t>REQ-03-Add_Admin:</w:t>
+      </w:r>
+      <w:r>
+        <w:rPr>
+          <w:sz w:val="28"/>
+          <w:szCs w:val="28"/>
+          <w:lang w:bidi="ar-EG"/>
+        </w:rPr>
+        <w:t xml:space="preserve"> </w:t>
+      </w:r>
+      <w:r>
+        <w:rPr>
+          <w:sz w:val="28"/>
+          <w:szCs w:val="28"/>
+        </w:rPr>
+        <w:t>The name field should only accept English letters or a combination of English letters and numbers.</w:t>
+      </w:r>
+    </w:p>
+    <w:p>
+      <w:pPr>
+        <w:pStyle w:val="ListParagraph"/>
+        <w:spacing w:before="240" w:after="240"/>
+        <w:ind w:leftChars="0" w:left="1800" w:firstLineChars="0" w:firstLine="0"/>
+        <w:rPr>
+          <w:b/>
+          <w:bCs/>
+          <w:sz w:val="28"/>
+          <w:szCs w:val="28"/>
+        </w:rPr>
+      </w:pPr>
+    </w:p>
+    <w:p>
+      <w:pPr>
+        <w:pStyle w:val="ListParagraph"/>
+        <w:spacing w:before="240" w:after="240"/>
+        <w:ind w:leftChars="0" w:left="1800" w:firstLineChars="0" w:firstLine="0"/>
+        <w:rPr>
+          <w:sz w:val="28"/>
+          <w:szCs w:val="28"/>
+        </w:rPr>
+      </w:pPr>
+      <w:r>
+        <w:rPr>
+          <w:b/>
+          <w:bCs/>
+          <w:sz w:val="28"/>
+          <w:szCs w:val="28"/>
+        </w:rPr>
+        <w:t>REQ-04-Add_Admin:</w:t>
+      </w:r>
+      <w:r>
+        <w:rPr>
+          <w:sz w:val="28"/>
+          <w:szCs w:val="28"/>
+        </w:rPr>
+        <w:t xml:space="preserve"> </w:t>
+      </w:r>
+      <w:r>
+        <w:rPr>
+          <w:sz w:val="28"/>
+          <w:szCs w:val="28"/>
+        </w:rPr>
+        <w:t>Email fi</w:t>
+      </w:r>
+      <w:r>
+        <w:rPr>
+          <w:sz w:val="28"/>
+          <w:szCs w:val="28"/>
+        </w:rPr>
+        <w:t xml:space="preserve">eld should contain a valid mail </w:t>
+      </w:r>
+      <w:r>
+        <w:rPr>
+          <w:sz w:val="28"/>
+          <w:szCs w:val="28"/>
+        </w:rPr>
+        <w:t xml:space="preserve">format </w:t>
+      </w:r>
+      <w:r>
+        <w:rPr>
+          <w:sz w:val="28"/>
+          <w:szCs w:val="28"/>
+        </w:rPr>
+        <w:t>as (</w:t>
+      </w:r>
+      <w:hyperlink r:id="rId20" w:history="1">
+        <w:r>
+          <w:t>example@example.com</w:t>
+        </w:r>
+      </w:hyperlink>
+      <w:r>
+        <w:rPr>
+          <w:sz w:val="28"/>
+          <w:szCs w:val="28"/>
+        </w:rPr>
+        <w:t xml:space="preserve">). It can be a combination of numbers in and some special characters _,#  </w:t>
+      </w:r>
+      <w:proofErr w:type="gramStart"/>
+      <w:r>
+        <w:rPr>
+          <w:sz w:val="28"/>
+          <w:szCs w:val="28"/>
+        </w:rPr>
+        <w:t>as long as</w:t>
+      </w:r>
+      <w:proofErr w:type="gramEnd"/>
+      <w:r>
+        <w:rPr>
+          <w:sz w:val="28"/>
+          <w:szCs w:val="28"/>
+        </w:rPr>
+        <w:t xml:space="preserve"> it is acceptable by the format.</w:t>
+      </w:r>
+    </w:p>
+    <w:p>
+      <w:pPr>
+        <w:pStyle w:val="ListParagraph"/>
+        <w:spacing w:before="240" w:after="240"/>
+        <w:ind w:leftChars="0" w:left="1800" w:firstLineChars="0" w:firstLine="0"/>
+        <w:rPr>
+          <w:sz w:val="28"/>
+          <w:szCs w:val="28"/>
+        </w:rPr>
+      </w:pPr>
+    </w:p>
+    <w:p>
+      <w:pPr>
+        <w:pStyle w:val="ListParagraph"/>
+        <w:spacing w:before="240" w:after="240"/>
+        <w:ind w:leftChars="0" w:left="1800" w:firstLineChars="0" w:firstLine="0"/>
+        <w:rPr>
+          <w:sz w:val="28"/>
+          <w:szCs w:val="28"/>
+        </w:rPr>
+      </w:pPr>
+      <w:r>
+        <w:rPr>
+          <w:b/>
+          <w:bCs/>
+          <w:sz w:val="28"/>
+          <w:szCs w:val="28"/>
+        </w:rPr>
+        <w:t>REQ-</w:t>
+      </w:r>
+      <w:r>
+        <w:rPr>
+          <w:b/>
+          <w:bCs/>
+          <w:sz w:val="28"/>
+          <w:szCs w:val="28"/>
+        </w:rPr>
+        <w:t>05</w:t>
+      </w:r>
+      <w:r>
+        <w:rPr>
+          <w:b/>
+          <w:bCs/>
+          <w:sz w:val="28"/>
+          <w:szCs w:val="28"/>
+        </w:rPr>
+        <w:t>-</w:t>
+      </w:r>
+      <w:r>
+        <w:rPr>
+          <w:b/>
+          <w:bCs/>
+          <w:sz w:val="28"/>
+          <w:szCs w:val="28"/>
+        </w:rPr>
+        <w:t>Add_Admin</w:t>
+      </w:r>
+      <w:r>
+        <w:rPr>
+          <w:b/>
+          <w:bCs/>
+          <w:sz w:val="28"/>
+          <w:szCs w:val="28"/>
+        </w:rPr>
+        <w:t>:</w:t>
+      </w:r>
+      <w:r>
+        <w:rPr>
+          <w:sz w:val="28"/>
+          <w:szCs w:val="28"/>
+        </w:rPr>
+        <w:t xml:space="preserve"> password &amp; confirm password fields take</w:t>
+      </w:r>
+      <w:r>
+        <w:rPr>
+          <w:sz w:val="28"/>
+          <w:szCs w:val="28"/>
+        </w:rPr>
+        <w:t xml:space="preserve"> a text of at least eight character text and it allows special characters and numbers too.</w:t>
+      </w:r>
+    </w:p>
+    <w:p>
+      <w:pPr>
+        <w:pStyle w:val="ListParagraph"/>
+        <w:spacing w:before="240" w:after="240"/>
+        <w:ind w:leftChars="0" w:firstLineChars="0" w:firstLine="720"/>
+        <w:rPr>
+          <w:b/>
+          <w:bCs/>
+          <w:sz w:val="28"/>
+          <w:szCs w:val="28"/>
+        </w:rPr>
+      </w:pPr>
+    </w:p>
+    <w:p>
+      <w:pPr>
+        <w:pStyle w:val="ListParagraph"/>
+        <w:spacing w:before="240" w:after="240"/>
+        <w:ind w:leftChars="0" w:left="1800" w:firstLineChars="0" w:firstLine="0"/>
+        <w:rPr>
+          <w:sz w:val="28"/>
+          <w:szCs w:val="28"/>
+        </w:rPr>
+      </w:pPr>
+      <w:r>
+        <w:rPr>
+          <w:b/>
+          <w:bCs/>
+          <w:sz w:val="28"/>
+          <w:szCs w:val="28"/>
+        </w:rPr>
+        <w:t>REQ-06</w:t>
+      </w:r>
+      <w:r>
+        <w:rPr>
+          <w:b/>
+          <w:bCs/>
+          <w:sz w:val="28"/>
+          <w:szCs w:val="28"/>
+        </w:rPr>
+        <w:t xml:space="preserve">-Add_Admin: </w:t>
+      </w:r>
+      <w:r>
+        <w:rPr>
+          <w:sz w:val="28"/>
+          <w:szCs w:val="28"/>
+        </w:rPr>
+        <w:t xml:space="preserve">the password and confirm password should contain the same text (the text in this case is case sensitive). </w:t>
+      </w:r>
+    </w:p>
+    <w:p>
+      <w:pPr>
+        <w:pStyle w:val="ListParagraph"/>
+        <w:spacing w:before="240" w:after="240"/>
+        <w:ind w:leftChars="0" w:left="1800" w:firstLineChars="0" w:firstLine="0"/>
+        <w:rPr>
+          <w:sz w:val="28"/>
+          <w:szCs w:val="28"/>
+        </w:rPr>
+      </w:pPr>
+    </w:p>
+    <w:p>
+      <w:pPr>
+        <w:pStyle w:val="ListParagraph"/>
+        <w:spacing w:before="240" w:after="240"/>
+        <w:ind w:leftChars="0" w:left="1800" w:firstLineChars="0" w:firstLine="0"/>
+        <w:rPr>
+          <w:sz w:val="28"/>
+          <w:szCs w:val="28"/>
+        </w:rPr>
+      </w:pPr>
+    </w:p>
+    <w:p>
+      <w:pPr>
+        <w:pStyle w:val="ListParagraph"/>
+        <w:spacing w:before="240" w:after="240"/>
+        <w:ind w:leftChars="0" w:left="1800" w:firstLineChars="0" w:firstLine="0"/>
+        <w:rPr>
+          <w:sz w:val="28"/>
+          <w:szCs w:val="28"/>
+        </w:rPr>
+      </w:pPr>
+      <w:r>
+        <w:rPr>
+          <w:b/>
+          <w:bCs/>
+          <w:sz w:val="28"/>
+          <w:szCs w:val="28"/>
+        </w:rPr>
+        <w:t>REQ-07-Add_Admin:</w:t>
+      </w:r>
+      <w:r>
+        <w:rPr>
+          <w:sz w:val="28"/>
+          <w:szCs w:val="28"/>
+        </w:rPr>
+        <w:t xml:space="preserve"> All fields are require to add a new admin.</w:t>
+      </w:r>
+    </w:p>
+    <w:p>
+      <w:pPr>
+        <w:pStyle w:val="ListParagraph"/>
+        <w:spacing w:before="240" w:after="240"/>
+        <w:ind w:leftChars="0" w:left="1800" w:firstLineChars="0" w:firstLine="0"/>
+        <w:rPr>
+          <w:sz w:val="28"/>
+          <w:szCs w:val="28"/>
+        </w:rPr>
+      </w:pPr>
+    </w:p>
+    <w:p>
+      <w:pPr>
+        <w:pStyle w:val="ListParagraph"/>
+        <w:spacing w:before="240" w:after="240"/>
+        <w:ind w:leftChars="0" w:left="1800" w:firstLineChars="0" w:firstLine="0"/>
+        <w:rPr>
+          <w:sz w:val="28"/>
+          <w:szCs w:val="28"/>
+        </w:rPr>
+      </w:pPr>
+    </w:p>
+    <w:p>
+      <w:pPr>
+        <w:pStyle w:val="ListParagraph"/>
+        <w:spacing w:before="240" w:after="240"/>
+        <w:ind w:leftChars="0" w:left="1800" w:firstLineChars="0" w:firstLine="0"/>
+        <w:rPr>
+          <w:sz w:val="28"/>
+          <w:szCs w:val="28"/>
+        </w:rPr>
+      </w:pPr>
+      <w:r>
+        <w:rPr>
+          <w:b/>
+          <w:bCs/>
+          <w:sz w:val="28"/>
+          <w:szCs w:val="28"/>
+        </w:rPr>
+        <w:t>REQ-08-Add_Admin:</w:t>
+      </w:r>
+      <w:r>
+        <w:rPr>
+          <w:sz w:val="28"/>
+          <w:szCs w:val="28"/>
+        </w:rPr>
+        <w:t xml:space="preserve"> if the data apply to the requirements (</w:t>
+      </w:r>
+      <w:r>
+        <w:rPr>
+          <w:sz w:val="28"/>
+          <w:szCs w:val="28"/>
+        </w:rPr>
+        <w:t>REQ-03-Add_Admin, REQ-04-Add_Admin, REQ-05-Add_Admin, and REQ-06-Add_Admin</w:t>
+      </w:r>
+      <w:r>
+        <w:rPr>
+          <w:sz w:val="28"/>
+          <w:szCs w:val="28"/>
+        </w:rPr>
+        <w:t>)</w:t>
+      </w:r>
+      <w:r>
+        <w:rPr>
+          <w:sz w:val="28"/>
+          <w:szCs w:val="28"/>
+        </w:rPr>
+        <w:t xml:space="preserve"> then the data should be added in database and the system must generate a unique id for the admin.</w:t>
+      </w:r>
+    </w:p>
+    <w:p>
+      <w:pPr>
+        <w:pStyle w:val="ListParagraph"/>
+        <w:spacing w:before="240" w:after="240"/>
+        <w:ind w:leftChars="0" w:left="1800" w:firstLineChars="0" w:firstLine="0"/>
+        <w:rPr>
+          <w:sz w:val="28"/>
+          <w:szCs w:val="28"/>
+          <w:lang w:bidi="ar-EG"/>
+        </w:rPr>
+      </w:pPr>
+    </w:p>
+    <w:p>
+      <w:pPr>
+        <w:pStyle w:val="ListParagraph"/>
+        <w:spacing w:before="240" w:after="240"/>
+        <w:ind w:leftChars="0" w:left="1800" w:firstLineChars="0" w:firstLine="0"/>
+        <w:rPr>
+          <w:sz w:val="28"/>
+          <w:szCs w:val="28"/>
+          <w:lang w:bidi="ar-EG"/>
+        </w:rPr>
+      </w:pPr>
+      <w:r>
+        <w:rPr>
+          <w:b/>
+          <w:bCs/>
+          <w:sz w:val="28"/>
+          <w:szCs w:val="28"/>
+        </w:rPr>
+        <w:lastRenderedPageBreak/>
+        <w:t>REQ-09-Add_Admin:</w:t>
+      </w:r>
+      <w:r>
+        <w:rPr>
+          <w:sz w:val="28"/>
+          <w:szCs w:val="28"/>
+          <w:lang w:bidi="ar-EG"/>
+        </w:rPr>
+        <w:t xml:space="preserve"> if any of the data does not apply with its requirement mentioned above the proper error message should appear.</w:t>
+      </w:r>
+    </w:p>
+    <w:p>
+      <w:pPr>
+        <w:pStyle w:val="ListParagraph"/>
+        <w:spacing w:before="240" w:after="240"/>
+        <w:ind w:leftChars="0" w:left="1800" w:firstLineChars="0" w:firstLine="0"/>
+        <w:rPr>
+          <w:sz w:val="28"/>
+          <w:szCs w:val="28"/>
+          <w:lang w:bidi="ar-EG"/>
+        </w:rPr>
+      </w:pPr>
+    </w:p>
+    <w:p>
+      <w:pPr>
+        <w:pStyle w:val="ListParagraph"/>
+        <w:spacing w:before="240" w:after="240"/>
+        <w:ind w:leftChars="0" w:left="1800" w:firstLineChars="0" w:firstLine="0"/>
+        <w:rPr>
+          <w:sz w:val="28"/>
+          <w:szCs w:val="28"/>
+          <w:lang w:bidi="ar-EG"/>
+        </w:rPr>
+      </w:pPr>
+      <w:r>
+        <w:rPr>
+          <w:b/>
+          <w:bCs/>
+          <w:sz w:val="28"/>
+          <w:szCs w:val="28"/>
+        </w:rPr>
+        <w:t>REQ-10-Add_Admin</w:t>
+      </w:r>
+      <w:r>
+        <w:rPr>
+          <w:sz w:val="28"/>
+          <w:szCs w:val="28"/>
+          <w:lang w:bidi="ar-EG"/>
+        </w:rPr>
+        <w:t>: if the reset button is pressed all the fields should be empty.</w:t>
+      </w:r>
+    </w:p>
+    <w:p>
+      <w:pPr>
+        <w:pStyle w:val="ListParagraph"/>
+        <w:spacing w:before="240" w:after="240"/>
+        <w:ind w:leftChars="0" w:left="1800" w:firstLineChars="0" w:firstLine="0"/>
+        <w:rPr>
+          <w:sz w:val="28"/>
+          <w:szCs w:val="28"/>
+          <w:lang w:bidi="ar-EG"/>
+        </w:rPr>
+      </w:pPr>
+    </w:p>
+    <w:p>
+      <w:pPr>
+        <w:pStyle w:val="ListParagraph"/>
+        <w:numPr>
+          <w:ilvl w:val="0"/>
+          <w:numId w:val="12"/>
+        </w:numPr>
+        <w:spacing w:before="240" w:after="240"/>
+        <w:ind w:leftChars="0" w:firstLineChars="0"/>
+        <w:rPr>
+          <w:b/>
+          <w:bCs/>
+          <w:sz w:val="36"/>
+          <w:szCs w:val="36"/>
+        </w:rPr>
+      </w:pPr>
+      <w:r>
+        <w:rPr>
+          <w:b/>
+          <w:bCs/>
+          <w:sz w:val="36"/>
+          <w:szCs w:val="36"/>
+        </w:rPr>
+        <w:t>Add User:</w:t>
+      </w:r>
+    </w:p>
+    <w:p>
+      <w:pPr>
+        <w:pStyle w:val="ListParagraph"/>
+        <w:spacing w:before="240" w:after="240"/>
+        <w:ind w:leftChars="0" w:left="1800" w:firstLineChars="0" w:firstLine="0"/>
+        <w:rPr>
+          <w:b/>
+          <w:bCs/>
+          <w:sz w:val="36"/>
+          <w:szCs w:val="36"/>
+        </w:rPr>
+      </w:pPr>
+    </w:p>
+    <w:p>
+      <w:pPr>
+        <w:pStyle w:val="ListParagraph"/>
+        <w:spacing w:before="240" w:after="240"/>
+        <w:ind w:leftChars="0" w:left="1800" w:firstLineChars="0" w:firstLine="0"/>
+        <w:rPr>
+          <w:sz w:val="28"/>
+          <w:szCs w:val="28"/>
+        </w:rPr>
+      </w:pPr>
+      <w:r>
+        <w:rPr>
+          <w:b/>
+          <w:bCs/>
+          <w:sz w:val="28"/>
+          <w:szCs w:val="28"/>
+        </w:rPr>
+        <w:t>REQ-01-</w:t>
+      </w:r>
+      <w:r>
+        <w:rPr>
+          <w:b/>
+          <w:bCs/>
+          <w:sz w:val="28"/>
+          <w:szCs w:val="28"/>
+        </w:rPr>
+        <w:t>Add_User</w:t>
+      </w:r>
+      <w:r>
+        <w:rPr>
+          <w:b/>
+          <w:bCs/>
+          <w:sz w:val="28"/>
+          <w:szCs w:val="28"/>
+        </w:rPr>
+        <w:t xml:space="preserve">: </w:t>
+      </w:r>
+      <w:r>
+        <w:rPr>
+          <w:b/>
+          <w:bCs/>
+          <w:sz w:val="28"/>
+          <w:szCs w:val="28"/>
+        </w:rPr>
+        <w:t xml:space="preserve"> </w:t>
+      </w:r>
+      <w:r>
+        <w:rPr>
+          <w:sz w:val="28"/>
+          <w:szCs w:val="28"/>
+        </w:rPr>
+        <w:t xml:space="preserve">The </w:t>
+      </w:r>
+      <w:r>
+        <w:rPr>
+          <w:sz w:val="28"/>
+          <w:szCs w:val="28"/>
+        </w:rPr>
+        <w:t>Add user</w:t>
+      </w:r>
+      <w:r>
+        <w:rPr>
+          <w:sz w:val="28"/>
+          <w:szCs w:val="28"/>
+        </w:rPr>
+        <w:t xml:space="preserve"> page should contains five text fields (Email</w:t>
+      </w:r>
+      <w:r>
+        <w:rPr>
+          <w:sz w:val="28"/>
+          <w:szCs w:val="28"/>
+        </w:rPr>
+        <w:t>,</w:t>
+      </w:r>
+      <w:r>
+        <w:rPr>
+          <w:sz w:val="28"/>
+          <w:szCs w:val="28"/>
+        </w:rPr>
+        <w:t xml:space="preserve"> Mobile number, Age, Password, and Confirm Password) and two buttons (</w:t>
+      </w:r>
+      <w:r>
+        <w:rPr>
+          <w:sz w:val="28"/>
+          <w:szCs w:val="28"/>
+        </w:rPr>
+        <w:t>Add</w:t>
+      </w:r>
+      <w:r>
+        <w:rPr>
+          <w:sz w:val="28"/>
+          <w:szCs w:val="28"/>
+        </w:rPr>
+        <w:t xml:space="preserve"> and Reset).</w:t>
+      </w:r>
+    </w:p>
+    <w:p>
+      <w:pPr>
+        <w:pStyle w:val="ListParagraph"/>
+        <w:spacing w:before="240" w:after="240"/>
+        <w:ind w:leftChars="0" w:left="1800" w:firstLineChars="0" w:firstLine="0"/>
+        <w:rPr>
+          <w:b/>
+          <w:bCs/>
+          <w:sz w:val="28"/>
+          <w:szCs w:val="28"/>
+        </w:rPr>
+      </w:pPr>
+    </w:p>
+    <w:p>
+      <w:pPr>
+        <w:pStyle w:val="ListParagraph"/>
+        <w:spacing w:before="240" w:after="240"/>
+        <w:ind w:leftChars="0" w:left="1800" w:firstLineChars="0" w:firstLine="0"/>
+        <w:rPr>
+          <w:sz w:val="28"/>
+          <w:szCs w:val="28"/>
+        </w:rPr>
+      </w:pPr>
+      <w:r>
+        <w:rPr>
+          <w:b/>
+          <w:bCs/>
+          <w:sz w:val="28"/>
+          <w:szCs w:val="28"/>
+        </w:rPr>
+        <w:t>REQ-</w:t>
+      </w:r>
+      <w:r>
+        <w:rPr>
+          <w:b/>
+          <w:bCs/>
+          <w:sz w:val="28"/>
+          <w:szCs w:val="28"/>
+        </w:rPr>
+        <w:t>02-</w:t>
+      </w:r>
+      <w:r>
+        <w:rPr>
+          <w:b/>
+          <w:bCs/>
+          <w:sz w:val="28"/>
+          <w:szCs w:val="28"/>
+        </w:rPr>
+        <w:t>Add_User</w:t>
+      </w:r>
+      <w:r>
+        <w:rPr>
+          <w:b/>
+          <w:bCs/>
+          <w:sz w:val="28"/>
+          <w:szCs w:val="28"/>
+        </w:rPr>
+        <w:t>:</w:t>
+      </w:r>
+      <w:r>
+        <w:rPr>
+          <w:sz w:val="28"/>
+          <w:szCs w:val="28"/>
+        </w:rPr>
+        <w:t xml:space="preserve"> All the fields are required to make a valid Adding.</w:t>
+      </w:r>
+    </w:p>
+    <w:p>
+      <w:pPr>
+        <w:pStyle w:val="ListParagraph"/>
+        <w:spacing w:before="240" w:after="240"/>
+        <w:ind w:leftChars="0" w:left="1800" w:firstLineChars="0" w:firstLine="0"/>
+        <w:rPr>
+          <w:sz w:val="28"/>
+          <w:szCs w:val="28"/>
+        </w:rPr>
+      </w:pPr>
+    </w:p>
+    <w:p>
+      <w:pPr>
+        <w:pStyle w:val="ListParagraph"/>
+        <w:spacing w:before="240" w:after="240"/>
+        <w:ind w:leftChars="0" w:left="1800" w:firstLineChars="0" w:firstLine="0"/>
+        <w:rPr>
+          <w:sz w:val="28"/>
+          <w:szCs w:val="28"/>
+        </w:rPr>
+      </w:pPr>
+      <w:r>
+        <w:rPr>
+          <w:b/>
+          <w:bCs/>
+          <w:sz w:val="28"/>
+          <w:szCs w:val="28"/>
+        </w:rPr>
+        <w:t xml:space="preserve">REQ-03-Add_User: </w:t>
+      </w:r>
+      <w:r>
+        <w:rPr>
+          <w:sz w:val="28"/>
+          <w:szCs w:val="28"/>
+        </w:rPr>
+        <w:t xml:space="preserve">Email field should contain a valid mail format </w:t>
+      </w:r>
+      <w:r>
+        <w:rPr>
+          <w:sz w:val="28"/>
+          <w:szCs w:val="28"/>
+        </w:rPr>
+        <w:t>as (</w:t>
+      </w:r>
+      <w:hyperlink r:id="rId21" w:history="1">
+        <w:r>
+          <w:t>example@example.com</w:t>
+        </w:r>
+      </w:hyperlink>
+      <w:r>
+        <w:rPr>
+          <w:sz w:val="28"/>
+          <w:szCs w:val="28"/>
+        </w:rPr>
+        <w:t xml:space="preserve">). It can be a combination of numbers in and some special characters _,#  </w:t>
+      </w:r>
+      <w:proofErr w:type="gramStart"/>
+      <w:r>
+        <w:rPr>
+          <w:sz w:val="28"/>
+          <w:szCs w:val="28"/>
+        </w:rPr>
+        <w:t>as long as</w:t>
+      </w:r>
+      <w:proofErr w:type="gramEnd"/>
+      <w:r>
+        <w:rPr>
+          <w:sz w:val="28"/>
+          <w:szCs w:val="28"/>
+        </w:rPr>
+        <w:t xml:space="preserve"> it is acceptable by the format.</w:t>
       </w:r>
     </w:p>
     <w:p>
@@ -7779,10 +7758,10 @@
           <w:color w:val="901B20"/>
         </w:rPr>
       </w:pPr>
-      <w:bookmarkStart w:id="48" w:name="_heading=h.btvkqkkjcdte" w:colFirst="0" w:colLast="0"/>
-      <w:bookmarkStart w:id="49" w:name="_heading=h.2jxsxqh" w:colFirst="0" w:colLast="0"/>
+      <w:bookmarkStart w:id="47" w:name="_heading=h.btvkqkkjcdte" w:colFirst="0" w:colLast="0"/>
+      <w:bookmarkStart w:id="48" w:name="_heading=h.2jxsxqh" w:colFirst="0" w:colLast="0"/>
+      <w:bookmarkEnd w:id="47"/>
       <w:bookmarkEnd w:id="48"/>
-      <w:bookmarkEnd w:id="49"/>
       <w:r>
         <w:rPr>
           <w:color w:val="901B20"/>
@@ -7799,8 +7778,8 @@
           <w:szCs w:val="34"/>
         </w:rPr>
       </w:pPr>
-      <w:bookmarkStart w:id="50" w:name="_heading=h.mwp4ca5sjhf5" w:colFirst="0" w:colLast="0"/>
-      <w:bookmarkEnd w:id="50"/>
+      <w:bookmarkStart w:id="49" w:name="_heading=h.mwp4ca5sjhf5" w:colFirst="0" w:colLast="0"/>
+      <w:bookmarkEnd w:id="49"/>
       <w:r>
         <w:rPr>
           <w:sz w:val="34"/>
@@ -7842,7 +7821,7 @@
                     <pic:cNvPicPr preferRelativeResize="0"/>
                   </pic:nvPicPr>
                   <pic:blipFill>
-                    <a:blip r:embed="rId20"/>
+                    <a:blip r:embed="rId22"/>
                     <a:srcRect/>
                     <a:stretch>
                       <a:fillRect/>
@@ -7870,8 +7849,8 @@
         <w:ind w:left="0" w:hanging="2"/>
         <w:jc w:val="center"/>
       </w:pPr>
-      <w:bookmarkStart w:id="51" w:name="_heading=h.z337ya" w:colFirst="0" w:colLast="0"/>
-      <w:bookmarkEnd w:id="51"/>
+      <w:bookmarkStart w:id="50" w:name="_heading=h.z337ya" w:colFirst="0" w:colLast="0"/>
+      <w:bookmarkEnd w:id="50"/>
       <w:r>
         <w:rPr>
           <w:noProof/>
@@ -7891,7 +7870,7 @@
                     <pic:cNvPicPr preferRelativeResize="0"/>
                   </pic:nvPicPr>
                   <pic:blipFill>
-                    <a:blip r:embed="rId21"/>
+                    <a:blip r:embed="rId23"/>
                     <a:srcRect/>
                     <a:stretch>
                       <a:fillRect/>
@@ -7919,8 +7898,8 @@
         <w:ind w:left="0" w:hanging="2"/>
         <w:jc w:val="center"/>
       </w:pPr>
-      <w:bookmarkStart w:id="52" w:name="_heading=h.fnfysi3bpnbg" w:colFirst="0" w:colLast="0"/>
-      <w:bookmarkEnd w:id="52"/>
+      <w:bookmarkStart w:id="51" w:name="_heading=h.fnfysi3bpnbg" w:colFirst="0" w:colLast="0"/>
+      <w:bookmarkEnd w:id="51"/>
       <w:r>
         <w:t>.</w:t>
       </w:r>
@@ -7942,7 +7921,7 @@
                     <pic:cNvPicPr preferRelativeResize="0"/>
                   </pic:nvPicPr>
                   <pic:blipFill>
-                    <a:blip r:embed="rId22"/>
+                    <a:blip r:embed="rId24"/>
                     <a:srcRect/>
                     <a:stretch>
                       <a:fillRect/>
@@ -7969,8 +7948,8 @@
       <w:pPr>
         <w:ind w:left="0" w:hanging="2"/>
       </w:pPr>
-      <w:bookmarkStart w:id="53" w:name="_heading=h.y7em8kdrent8" w:colFirst="0" w:colLast="0"/>
-      <w:bookmarkEnd w:id="53"/>
+      <w:bookmarkStart w:id="52" w:name="_heading=h.y7em8kdrent8" w:colFirst="0" w:colLast="0"/>
+      <w:bookmarkEnd w:id="52"/>
     </w:p>
     <w:p>
       <w:pPr>
@@ -7981,8 +7960,8 @@
           <w:szCs w:val="34"/>
         </w:rPr>
       </w:pPr>
-      <w:bookmarkStart w:id="54" w:name="_heading=h.4au5pmj4lhkc" w:colFirst="0" w:colLast="0"/>
-      <w:bookmarkEnd w:id="54"/>
+      <w:bookmarkStart w:id="53" w:name="_heading=h.4au5pmj4lhkc" w:colFirst="0" w:colLast="0"/>
+      <w:bookmarkEnd w:id="53"/>
     </w:p>
     <w:p>
       <w:pPr>
@@ -7993,8 +7972,8 @@
           <w:szCs w:val="34"/>
         </w:rPr>
       </w:pPr>
-      <w:bookmarkStart w:id="55" w:name="_heading=h.fxsn5oaqnip1" w:colFirst="0" w:colLast="0"/>
-      <w:bookmarkEnd w:id="55"/>
+      <w:bookmarkStart w:id="54" w:name="_heading=h.fxsn5oaqnip1" w:colFirst="0" w:colLast="0"/>
+      <w:bookmarkEnd w:id="54"/>
       <w:r>
         <w:rPr>
           <w:sz w:val="34"/>
@@ -8128,8 +8107,8 @@
           <w:szCs w:val="34"/>
         </w:rPr>
       </w:pPr>
-      <w:bookmarkStart w:id="56" w:name="_heading=h.neb7ddunpej" w:colFirst="0" w:colLast="0"/>
-      <w:bookmarkEnd w:id="56"/>
+      <w:bookmarkStart w:id="55" w:name="_heading=h.neb7ddunpej" w:colFirst="0" w:colLast="0"/>
+      <w:bookmarkEnd w:id="55"/>
       <w:r>
         <w:rPr>
           <w:sz w:val="34"/>
@@ -8199,8 +8178,8 @@
           <w:color w:val="901B20"/>
         </w:rPr>
       </w:pPr>
-      <w:bookmarkStart w:id="57" w:name="_heading=h.3j2qqm3" w:colFirst="0" w:colLast="0"/>
-      <w:bookmarkEnd w:id="57"/>
+      <w:bookmarkStart w:id="56" w:name="_heading=h.3j2qqm3" w:colFirst="0" w:colLast="0"/>
+      <w:bookmarkEnd w:id="56"/>
       <w:r>
         <w:rPr>
           <w:color w:val="901B20"/>
@@ -8221,8 +8200,8 @@
           <w:szCs w:val="34"/>
         </w:rPr>
       </w:pPr>
-      <w:bookmarkStart w:id="58" w:name="_heading=h.7y73ceq3xjc2" w:colFirst="0" w:colLast="0"/>
-      <w:bookmarkEnd w:id="58"/>
+      <w:bookmarkStart w:id="57" w:name="_heading=h.7y73ceq3xjc2" w:colFirst="0" w:colLast="0"/>
+      <w:bookmarkEnd w:id="57"/>
       <w:r>
         <w:rPr>
           <w:sz w:val="34"/>
@@ -8244,21 +8223,7 @@
         <w:rPr>
           <w:rFonts w:ascii="Times New Roman" w:eastAsia="Times New Roman" w:hAnsi="Times New Roman" w:cs="Times New Roman"/>
         </w:rPr>
-        <w:t xml:space="preserve">The user </w:t>
-      </w:r>
-      <w:proofErr w:type="gramStart"/>
-      <w:r>
-        <w:rPr>
-          <w:rFonts w:ascii="Times New Roman" w:eastAsia="Times New Roman" w:hAnsi="Times New Roman" w:cs="Times New Roman"/>
-        </w:rPr>
-        <w:t>should  be</w:t>
-      </w:r>
-      <w:proofErr w:type="gramEnd"/>
-      <w:r>
-        <w:rPr>
-          <w:rFonts w:ascii="Times New Roman" w:eastAsia="Times New Roman" w:hAnsi="Times New Roman" w:cs="Times New Roman"/>
-        </w:rPr>
-        <w:t xml:space="preserve"> able to login to the system using high speed internet. Most of the requests sent to the application should be answered in less than 20 seconds.</w:t>
+        <w:t>The user should  be able to login to the system using high speed internet. Most of the requests sent to the application should be answered in less than 20 seconds.</w:t>
       </w:r>
     </w:p>
     <w:p>
@@ -8274,8 +8239,8 @@
           <w:szCs w:val="34"/>
         </w:rPr>
       </w:pPr>
-      <w:bookmarkStart w:id="59" w:name="_heading=h.56zqu7furf2t" w:colFirst="0" w:colLast="0"/>
-      <w:bookmarkEnd w:id="59"/>
+      <w:bookmarkStart w:id="58" w:name="_heading=h.56zqu7furf2t" w:colFirst="0" w:colLast="0"/>
+      <w:bookmarkEnd w:id="58"/>
       <w:r>
         <w:rPr>
           <w:sz w:val="34"/>
@@ -8302,8 +8267,8 @@
           <w:szCs w:val="22"/>
         </w:rPr>
       </w:pPr>
-      <w:bookmarkStart w:id="60" w:name="_heading=h.4i7ojhp" w:colFirst="0" w:colLast="0"/>
-      <w:bookmarkEnd w:id="60"/>
+      <w:bookmarkStart w:id="59" w:name="_heading=h.4i7ojhp" w:colFirst="0" w:colLast="0"/>
+      <w:bookmarkEnd w:id="59"/>
       <w:r>
         <w:rPr>
           <w:rFonts w:ascii="Arial" w:eastAsia="Arial" w:hAnsi="Arial" w:cs="Arial"/>
@@ -8326,8 +8291,8 @@
           <w:szCs w:val="34"/>
         </w:rPr>
       </w:pPr>
-      <w:bookmarkStart w:id="61" w:name="_heading=h.j25u5drdw7uo" w:colFirst="0" w:colLast="0"/>
-      <w:bookmarkEnd w:id="61"/>
+      <w:bookmarkStart w:id="60" w:name="_heading=h.j25u5drdw7uo" w:colFirst="0" w:colLast="0"/>
+      <w:bookmarkEnd w:id="60"/>
       <w:r>
         <w:rPr>
           <w:sz w:val="34"/>
@@ -8353,8 +8318,8 @@
           <w:szCs w:val="22"/>
         </w:rPr>
       </w:pPr>
-      <w:bookmarkStart w:id="62" w:name="_heading=h.2xcytpi" w:colFirst="0" w:colLast="0"/>
-      <w:bookmarkEnd w:id="62"/>
+      <w:bookmarkStart w:id="61" w:name="_heading=h.2xcytpi" w:colFirst="0" w:colLast="0"/>
+      <w:bookmarkEnd w:id="61"/>
       <w:r>
         <w:rPr>
           <w:rFonts w:ascii="Arial" w:eastAsia="Arial" w:hAnsi="Arial" w:cs="Arial"/>
@@ -8381,8 +8346,8 @@
           <w:szCs w:val="22"/>
         </w:rPr>
       </w:pPr>
-      <w:bookmarkStart w:id="63" w:name="_heading=h.r0bcfgekkmic" w:colFirst="0" w:colLast="0"/>
-      <w:bookmarkEnd w:id="63"/>
+      <w:bookmarkStart w:id="62" w:name="_heading=h.r0bcfgekkmic" w:colFirst="0" w:colLast="0"/>
+      <w:bookmarkEnd w:id="62"/>
     </w:p>
     <w:p>
       <w:pPr>
@@ -8401,8 +8366,8 @@
           <w:szCs w:val="22"/>
         </w:rPr>
       </w:pPr>
-      <w:bookmarkStart w:id="64" w:name="_heading=h.9gs6ntm3q31f" w:colFirst="0" w:colLast="0"/>
-      <w:bookmarkEnd w:id="64"/>
+      <w:bookmarkStart w:id="63" w:name="_heading=h.9gs6ntm3q31f" w:colFirst="0" w:colLast="0"/>
+      <w:bookmarkEnd w:id="63"/>
     </w:p>
     <w:p>
       <w:pPr>
@@ -8421,8 +8386,8 @@
           <w:szCs w:val="22"/>
         </w:rPr>
       </w:pPr>
-      <w:bookmarkStart w:id="65" w:name="_heading=h.s20lf9wz849j" w:colFirst="0" w:colLast="0"/>
-      <w:bookmarkEnd w:id="65"/>
+      <w:bookmarkStart w:id="64" w:name="_heading=h.s20lf9wz849j" w:colFirst="0" w:colLast="0"/>
+      <w:bookmarkEnd w:id="64"/>
     </w:p>
     <w:p>
       <w:pPr>
@@ -8441,8 +8406,8 @@
           <w:szCs w:val="22"/>
         </w:rPr>
       </w:pPr>
-      <w:bookmarkStart w:id="66" w:name="_heading=h.13ltlvt8o7hz" w:colFirst="0" w:colLast="0"/>
-      <w:bookmarkEnd w:id="66"/>
+      <w:bookmarkStart w:id="65" w:name="_heading=h.13ltlvt8o7hz" w:colFirst="0" w:colLast="0"/>
+      <w:bookmarkEnd w:id="65"/>
     </w:p>
     <w:p>
       <w:pPr>
@@ -8461,8 +8426,8 @@
           <w:szCs w:val="22"/>
         </w:rPr>
       </w:pPr>
-      <w:bookmarkStart w:id="67" w:name="_heading=h.dx1udtog7u0o" w:colFirst="0" w:colLast="0"/>
-      <w:bookmarkEnd w:id="67"/>
+      <w:bookmarkStart w:id="66" w:name="_heading=h.dx1udtog7u0o" w:colFirst="0" w:colLast="0"/>
+      <w:bookmarkEnd w:id="66"/>
     </w:p>
     <w:p>
       <w:pPr>
@@ -8477,8 +8442,8 @@
           <w:szCs w:val="34"/>
         </w:rPr>
       </w:pPr>
-      <w:bookmarkStart w:id="68" w:name="_heading=h.nkb8becbynyj" w:colFirst="0" w:colLast="0"/>
-      <w:bookmarkEnd w:id="68"/>
+      <w:bookmarkStart w:id="67" w:name="_heading=h.nkb8becbynyj" w:colFirst="0" w:colLast="0"/>
+      <w:bookmarkEnd w:id="67"/>
       <w:r>
         <w:rPr>
           <w:sz w:val="34"/>
@@ -8585,8 +8550,8 @@
           <w:color w:val="901B20"/>
         </w:rPr>
       </w:pPr>
-      <w:bookmarkStart w:id="69" w:name="_heading=h.12l7m1xziul0" w:colFirst="0" w:colLast="0"/>
-      <w:bookmarkEnd w:id="69"/>
+      <w:bookmarkStart w:id="68" w:name="_heading=h.12l7m1xziul0" w:colFirst="0" w:colLast="0"/>
+      <w:bookmarkEnd w:id="68"/>
       <w:r>
         <w:rPr>
           <w:color w:val="901B20"/>
@@ -8612,8 +8577,8 @@
           <w:szCs w:val="22"/>
         </w:rPr>
       </w:pPr>
-      <w:bookmarkStart w:id="70" w:name="_heading=h.3whwml4" w:colFirst="0" w:colLast="0"/>
-      <w:bookmarkEnd w:id="70"/>
+      <w:bookmarkStart w:id="69" w:name="_heading=h.3whwml4" w:colFirst="0" w:colLast="0"/>
+      <w:bookmarkEnd w:id="69"/>
       <w:r>
         <w:rPr>
           <w:rFonts w:ascii="Arial" w:eastAsia="Arial" w:hAnsi="Arial" w:cs="Arial"/>
@@ -8680,8 +8645,8 @@
           <w:szCs w:val="22"/>
         </w:rPr>
       </w:pPr>
-      <w:bookmarkStart w:id="71" w:name="_heading=h.2bn6wsx" w:colFirst="0" w:colLast="0"/>
-      <w:bookmarkEnd w:id="71"/>
+      <w:bookmarkStart w:id="70" w:name="_heading=h.2bn6wsx" w:colFirst="0" w:colLast="0"/>
+      <w:bookmarkEnd w:id="70"/>
       <w:r>
         <w:rPr>
           <w:rFonts w:ascii="Arial" w:eastAsia="Arial" w:hAnsi="Arial" w:cs="Arial"/>
@@ -8748,8 +8713,8 @@
           <w:szCs w:val="22"/>
         </w:rPr>
       </w:pPr>
-      <w:bookmarkStart w:id="72" w:name="_heading=h.qsh70q" w:colFirst="0" w:colLast="0"/>
-      <w:bookmarkEnd w:id="72"/>
+      <w:bookmarkStart w:id="71" w:name="_heading=h.qsh70q" w:colFirst="0" w:colLast="0"/>
+      <w:bookmarkEnd w:id="71"/>
       <w:r>
         <w:rPr>
           <w:rFonts w:ascii="Arial" w:eastAsia="Arial" w:hAnsi="Arial" w:cs="Arial"/>
@@ -8817,8 +8782,8 @@
       </w:r>
     </w:p>
     <w:sectPr>
-      <w:headerReference w:type="default" r:id="rId23"/>
-      <w:footerReference w:type="default" r:id="rId24"/>
+      <w:headerReference w:type="default" r:id="rId25"/>
+      <w:footerReference w:type="default" r:id="rId26"/>
       <w:pgSz w:w="12240" w:h="15840"/>
       <w:pgMar w:top="1440" w:right="1162" w:bottom="1440" w:left="1440" w:header="720" w:footer="720" w:gutter="0"/>
       <w:cols w:space="720"/>
@@ -8828,8 +8793,8 @@
 </file>
 
 <file path=word/comments.xml><?xml version="1.0" encoding="utf-8"?>
-<w:comments xmlns:wpc="http://schemas.microsoft.com/office/word/2010/wordprocessingCanvas" xmlns:mc="http://schemas.openxmlformats.org/markup-compatibility/2006" xmlns:o="urn:schemas-microsoft-com:office:office" xmlns:r="http://schemas.openxmlformats.org/officeDocument/2006/relationships" xmlns:m="http://schemas.openxmlformats.org/officeDocument/2006/math" xmlns:v="urn:schemas-microsoft-com:vml" xmlns:wp14="http://schemas.microsoft.com/office/word/2010/wordprocessingDrawing" xmlns:wp="http://schemas.openxmlformats.org/drawingml/2006/wordprocessingDrawing" xmlns:w10="urn:schemas-microsoft-com:office:word" xmlns:w="http://schemas.openxmlformats.org/wordprocessingml/2006/main" xmlns:w14="http://schemas.microsoft.com/office/word/2010/wordml" xmlns:w15="http://schemas.microsoft.com/office/word/2012/wordml" xmlns:wpg="http://schemas.microsoft.com/office/word/2010/wordprocessingGroup" xmlns:wpi="http://schemas.microsoft.com/office/word/2010/wordprocessingInk" xmlns:wne="http://schemas.microsoft.com/office/word/2006/wordml" xmlns:wps="http://schemas.microsoft.com/office/word/2010/wordprocessingShape" mc:Ignorable="w14 w15 wp14">
-  <w:comment w:id="40" w:author="Muhammad Ashry" w:date="2022-04-25T14:51:00Z" w:initials="MA">
+<w:comments xmlns:wpc="http://schemas.microsoft.com/office/word/2010/wordprocessingCanvas" xmlns:cx="http://schemas.microsoft.com/office/drawing/2014/chartex" xmlns:cx1="http://schemas.microsoft.com/office/drawing/2015/9/8/chartex" xmlns:cx2="http://schemas.microsoft.com/office/drawing/2015/10/21/chartex" xmlns:cx3="http://schemas.microsoft.com/office/drawing/2016/5/9/chartex" xmlns:cx4="http://schemas.microsoft.com/office/drawing/2016/5/10/chartex" xmlns:cx5="http://schemas.microsoft.com/office/drawing/2016/5/11/chartex" xmlns:cx6="http://schemas.microsoft.com/office/drawing/2016/5/12/chartex" xmlns:cx7="http://schemas.microsoft.com/office/drawing/2016/5/13/chartex" xmlns:cx8="http://schemas.microsoft.com/office/drawing/2016/5/14/chartex" xmlns:mc="http://schemas.openxmlformats.org/markup-compatibility/2006" xmlns:aink="http://schemas.microsoft.com/office/drawing/2016/ink" xmlns:am3d="http://schemas.microsoft.com/office/drawing/2017/model3d" xmlns:o="urn:schemas-microsoft-com:office:office" xmlns:r="http://schemas.openxmlformats.org/officeDocument/2006/relationships" xmlns:m="http://schemas.openxmlformats.org/officeDocument/2006/math" xmlns:v="urn:schemas-microsoft-com:vml" xmlns:wp14="http://schemas.microsoft.com/office/word/2010/wordprocessingDrawing" xmlns:wp="http://schemas.openxmlformats.org/drawingml/2006/wordprocessingDrawing" xmlns:w10="urn:schemas-microsoft-com:office:word" xmlns:w="http://schemas.openxmlformats.org/wordprocessingml/2006/main" xmlns:w14="http://schemas.microsoft.com/office/word/2010/wordml" xmlns:w15="http://schemas.microsoft.com/office/word/2012/wordml" xmlns:w16cex="http://schemas.microsoft.com/office/word/2018/wordml/cex" xmlns:w16cid="http://schemas.microsoft.com/office/word/2016/wordml/cid" xmlns:w16="http://schemas.microsoft.com/office/word/2018/wordml" xmlns:w16sdtdh="http://schemas.microsoft.com/office/word/2020/wordml/sdtdatahash" xmlns:w16se="http://schemas.microsoft.com/office/word/2015/wordml/symex" xmlns:wpg="http://schemas.microsoft.com/office/word/2010/wordprocessingGroup" xmlns:wpi="http://schemas.microsoft.com/office/word/2010/wordprocessingInk" xmlns:wne="http://schemas.microsoft.com/office/word/2006/wordml" xmlns:wps="http://schemas.microsoft.com/office/word/2010/wordprocessingShape" mc:Ignorable="w14 w15 w16se w16cid w16 w16cex w16sdtdh wp14">
+  <w:comment w:id="39" w:author="Muhammad Ashry" w:date="2022-04-25T14:51:00Z" w:initials="MA">
     <w:p>
       <w:pPr>
         <w:pStyle w:val="CommentText"/>
@@ -8842,11 +8807,19 @@
         <w:annotationRef/>
       </w:r>
       <w:r>
-        <w:t>If the username and password are not found in database the message should be “Please create an account first and then login”</w:t>
+        <w:t xml:space="preserve">If the username and password are not found in </w:t>
+      </w:r>
+      <w:proofErr w:type="gramStart"/>
+      <w:r>
+        <w:t>database</w:t>
+      </w:r>
+      <w:proofErr w:type="gramEnd"/>
+      <w:r>
+        <w:t xml:space="preserve"> the message should be “Please create an account first and then login”</w:t>
       </w:r>
     </w:p>
   </w:comment>
-  <w:comment w:id="41" w:author="Muhammad Ashry" w:date="2022-04-25T15:00:00Z" w:initials="MA">
+  <w:comment w:id="40" w:author="Muhammad Ashry" w:date="2022-04-25T15:00:00Z" w:initials="MA">
     <w:p>
       <w:pPr>
         <w:pStyle w:val="CommentText"/>
@@ -8863,7 +8836,7 @@
       </w:r>
     </w:p>
   </w:comment>
-  <w:comment w:id="42" w:author="Muhammad Ashry" w:date="2022-04-25T15:02:00Z" w:initials="MA">
+  <w:comment w:id="41" w:author="Muhammad Ashry" w:date="2022-04-25T15:02:00Z" w:initials="MA">
     <w:p>
       <w:pPr>
         <w:pStyle w:val="CommentText"/>
@@ -8880,7 +8853,7 @@
       </w:r>
     </w:p>
   </w:comment>
-  <w:comment w:id="43" w:author="Muhammad Ashry" w:date="2022-04-25T15:11:00Z" w:initials="MA">
+  <w:comment w:id="42" w:author="Muhammad Ashry" w:date="2022-04-25T15:11:00Z" w:initials="MA">
     <w:p>
       <w:pPr>
         <w:pStyle w:val="CommentText"/>
@@ -8900,7 +8873,7 @@
       </w:r>
     </w:p>
   </w:comment>
-  <w:comment w:id="44" w:author="Muhammad Ashry" w:date="2022-04-25T15:12:00Z" w:initials="MA">
+  <w:comment w:id="43" w:author="Muhammad Ashry" w:date="2022-04-25T15:12:00Z" w:initials="MA">
     <w:p>
       <w:pPr>
         <w:pStyle w:val="CommentText"/>
@@ -8923,7 +8896,7 @@
       </w:pPr>
     </w:p>
   </w:comment>
-  <w:comment w:id="45" w:author="Muhammad Ashry" w:date="2022-04-25T14:54:00Z" w:initials="MA">
+  <w:comment w:id="44" w:author="Muhammad Ashry" w:date="2022-04-25T14:54:00Z" w:initials="MA">
     <w:p>
       <w:pPr>
         <w:pStyle w:val="CommentText"/>
@@ -8945,19 +8918,11 @@
         <w:t xml:space="preserve"> the login module for the user and admin in section not to separate them</w:t>
       </w:r>
       <w:r>
-        <w:t xml:space="preserve">. Or make another </w:t>
-      </w:r>
-      <w:proofErr w:type="gramStart"/>
-      <w:r>
-        <w:t>login  module</w:t>
-      </w:r>
-      <w:proofErr w:type="gramEnd"/>
-      <w:r>
-        <w:t xml:space="preserve"> in our wireframe for admin</w:t>
+        <w:t>. Or make another login  module in our wireframe for admin</w:t>
       </w:r>
     </w:p>
   </w:comment>
-  <w:comment w:id="46" w:author="Muhammad Ashry" w:date="2022-04-25T15:30:00Z" w:initials="MA">
+  <w:comment w:id="45" w:author="Muhammad Ashry" w:date="2022-04-25T15:30:00Z" w:initials="MA">
     <w:p>
       <w:pPr>
         <w:pStyle w:val="CommentText"/>
@@ -8979,7 +8944,7 @@
       <w:proofErr w:type="spellEnd"/>
     </w:p>
   </w:comment>
-  <w:comment w:id="47" w:author="Muhammad Ashry" w:date="2022-04-25T15:32:00Z" w:initials="MA">
+  <w:comment w:id="46" w:author="Muhammad Ashry" w:date="2022-04-25T15:32:00Z" w:initials="MA">
     <w:p>
       <w:pPr>
         <w:pStyle w:val="CommentText"/>
@@ -9000,15 +8965,15 @@
 </file>
 
 <file path=word/commentsExtended.xml><?xml version="1.0" encoding="utf-8"?>
-<w15:commentsEx xmlns:wpc="http://schemas.microsoft.com/office/word/2010/wordprocessingCanvas" xmlns:mc="http://schemas.openxmlformats.org/markup-compatibility/2006" xmlns:o="urn:schemas-microsoft-com:office:office" xmlns:r="http://schemas.openxmlformats.org/officeDocument/2006/relationships" xmlns:m="http://schemas.openxmlformats.org/officeDocument/2006/math" xmlns:v="urn:schemas-microsoft-com:vml" xmlns:wp14="http://schemas.microsoft.com/office/word/2010/wordprocessingDrawing" xmlns:wp="http://schemas.openxmlformats.org/drawingml/2006/wordprocessingDrawing" xmlns:w10="urn:schemas-microsoft-com:office:word" xmlns:w="http://schemas.openxmlformats.org/wordprocessingml/2006/main" xmlns:w14="http://schemas.microsoft.com/office/word/2010/wordml" xmlns:w15="http://schemas.microsoft.com/office/word/2012/wordml" xmlns:wpg="http://schemas.microsoft.com/office/word/2010/wordprocessingGroup" xmlns:wpi="http://schemas.microsoft.com/office/word/2010/wordprocessingInk" xmlns:wne="http://schemas.microsoft.com/office/word/2006/wordml" xmlns:wps="http://schemas.microsoft.com/office/word/2010/wordprocessingShape" mc:Ignorable="w14 w15 wp14">
-  <w15:commentEx w15:paraId="016217AD" w15:done="0"/>
-  <w15:commentEx w15:paraId="6D26FB12" w15:done="0"/>
-  <w15:commentEx w15:paraId="455046E0" w15:done="0"/>
-  <w15:commentEx w15:paraId="0BB4578A" w15:done="0"/>
-  <w15:commentEx w15:paraId="4790AC85" w15:done="0"/>
-  <w15:commentEx w15:paraId="530875A3" w15:done="0"/>
-  <w15:commentEx w15:paraId="74C698A5" w15:done="0"/>
-  <w15:commentEx w15:paraId="2C142F27" w15:done="0"/>
+<w15:commentsEx xmlns:wpc="http://schemas.microsoft.com/office/word/2010/wordprocessingCanvas" xmlns:cx="http://schemas.microsoft.com/office/drawing/2014/chartex" xmlns:cx1="http://schemas.microsoft.com/office/drawing/2015/9/8/chartex" xmlns:cx2="http://schemas.microsoft.com/office/drawing/2015/10/21/chartex" xmlns:cx3="http://schemas.microsoft.com/office/drawing/2016/5/9/chartex" xmlns:cx4="http://schemas.microsoft.com/office/drawing/2016/5/10/chartex" xmlns:cx5="http://schemas.microsoft.com/office/drawing/2016/5/11/chartex" xmlns:cx6="http://schemas.microsoft.com/office/drawing/2016/5/12/chartex" xmlns:cx7="http://schemas.microsoft.com/office/drawing/2016/5/13/chartex" xmlns:cx8="http://schemas.microsoft.com/office/drawing/2016/5/14/chartex" xmlns:mc="http://schemas.openxmlformats.org/markup-compatibility/2006" xmlns:aink="http://schemas.microsoft.com/office/drawing/2016/ink" xmlns:am3d="http://schemas.microsoft.com/office/drawing/2017/model3d" xmlns:o="urn:schemas-microsoft-com:office:office" xmlns:r="http://schemas.openxmlformats.org/officeDocument/2006/relationships" xmlns:m="http://schemas.openxmlformats.org/officeDocument/2006/math" xmlns:v="urn:schemas-microsoft-com:vml" xmlns:wp14="http://schemas.microsoft.com/office/word/2010/wordprocessingDrawing" xmlns:wp="http://schemas.openxmlformats.org/drawingml/2006/wordprocessingDrawing" xmlns:w10="urn:schemas-microsoft-com:office:word" xmlns:w="http://schemas.openxmlformats.org/wordprocessingml/2006/main" xmlns:w14="http://schemas.microsoft.com/office/word/2010/wordml" xmlns:w15="http://schemas.microsoft.com/office/word/2012/wordml" xmlns:w16cex="http://schemas.microsoft.com/office/word/2018/wordml/cex" xmlns:w16cid="http://schemas.microsoft.com/office/word/2016/wordml/cid" xmlns:w16="http://schemas.microsoft.com/office/word/2018/wordml" xmlns:w16sdtdh="http://schemas.microsoft.com/office/word/2020/wordml/sdtdatahash" xmlns:w16se="http://schemas.microsoft.com/office/word/2015/wordml/symex" xmlns:wpg="http://schemas.microsoft.com/office/word/2010/wordprocessingGroup" xmlns:wpi="http://schemas.microsoft.com/office/word/2010/wordprocessingInk" xmlns:wne="http://schemas.microsoft.com/office/word/2006/wordml" xmlns:wps="http://schemas.microsoft.com/office/word/2010/wordprocessingShape" mc:Ignorable="w14 w15 w16se w16cid w16 w16cex w16sdtdh wp14">
+  <w15:commentEx w15:paraId="016217AD" w15:done="1"/>
+  <w15:commentEx w15:paraId="6D26FB12" w15:done="1"/>
+  <w15:commentEx w15:paraId="455046E0" w15:done="1"/>
+  <w15:commentEx w15:paraId="0BB4578A" w15:done="1"/>
+  <w15:commentEx w15:paraId="4790AC85" w15:done="1"/>
+  <w15:commentEx w15:paraId="530875A3" w15:done="1"/>
+  <w15:commentEx w15:paraId="74C698A5" w15:done="1"/>
+  <w15:commentEx w15:paraId="2C142F27" w15:done="1"/>
 </w15:commentsEx>
 </file>
 
@@ -9017,7 +8982,6 @@
   <w16cex:commentExtensible w16cex:durableId="261133D8" w16cex:dateUtc="2022-04-25T12:51:00Z"/>
   <w16cex:commentExtensible w16cex:durableId="261135F2" w16cex:dateUtc="2022-04-25T13:00:00Z"/>
   <w16cex:commentExtensible w16cex:durableId="26113681" w16cex:dateUtc="2022-04-25T13:02:00Z"/>
-  <w16cex:commentExtensible w16cex:durableId="26113856" w16cex:dateUtc="2022-04-25T13:10:00Z"/>
   <w16cex:commentExtensible w16cex:durableId="26113897" w16cex:dateUtc="2022-04-25T13:11:00Z"/>
   <w16cex:commentExtensible w16cex:durableId="261138CF" w16cex:dateUtc="2022-04-25T13:12:00Z"/>
   <w16cex:commentExtensible w16cex:durableId="2611348B" w16cex:dateUtc="2022-04-25T12:54:00Z"/>
@@ -9031,7 +8995,6 @@
   <w16cid:commentId w16cid:paraId="016217AD" w16cid:durableId="261133D8"/>
   <w16cid:commentId w16cid:paraId="6D26FB12" w16cid:durableId="261135F2"/>
   <w16cid:commentId w16cid:paraId="455046E0" w16cid:durableId="26113681"/>
-  <w16cid:commentId w16cid:paraId="6634619E" w16cid:durableId="26113856"/>
   <w16cid:commentId w16cid:paraId="0BB4578A" w16cid:durableId="26113897"/>
   <w16cid:commentId w16cid:paraId="4790AC85" w16cid:durableId="261138CF"/>
   <w16cid:commentId w16cid:paraId="530875A3" w16cid:durableId="2611348B"/>
@@ -9041,7 +9004,7 @@
 </file>
 
 <file path=word/endnotes.xml><?xml version="1.0" encoding="utf-8"?>
-<w:endnotes xmlns:wpc="http://schemas.microsoft.com/office/word/2010/wordprocessingCanvas" xmlns:mc="http://schemas.openxmlformats.org/markup-compatibility/2006" xmlns:o="urn:schemas-microsoft-com:office:office" xmlns:r="http://schemas.openxmlformats.org/officeDocument/2006/relationships" xmlns:m="http://schemas.openxmlformats.org/officeDocument/2006/math" xmlns:v="urn:schemas-microsoft-com:vml" xmlns:wp14="http://schemas.microsoft.com/office/word/2010/wordprocessingDrawing" xmlns:wp="http://schemas.openxmlformats.org/drawingml/2006/wordprocessingDrawing" xmlns:w10="urn:schemas-microsoft-com:office:word" xmlns:w="http://schemas.openxmlformats.org/wordprocessingml/2006/main" xmlns:w14="http://schemas.microsoft.com/office/word/2010/wordml" xmlns:w15="http://schemas.microsoft.com/office/word/2012/wordml" xmlns:wpg="http://schemas.microsoft.com/office/word/2010/wordprocessingGroup" xmlns:wpi="http://schemas.microsoft.com/office/word/2010/wordprocessingInk" xmlns:wne="http://schemas.microsoft.com/office/word/2006/wordml" xmlns:wps="http://schemas.microsoft.com/office/word/2010/wordprocessingShape" mc:Ignorable="w14 w15 wp14">
+<w:endnotes xmlns:wpc="http://schemas.microsoft.com/office/word/2010/wordprocessingCanvas" xmlns:cx="http://schemas.microsoft.com/office/drawing/2014/chartex" xmlns:cx1="http://schemas.microsoft.com/office/drawing/2015/9/8/chartex" xmlns:cx2="http://schemas.microsoft.com/office/drawing/2015/10/21/chartex" xmlns:cx3="http://schemas.microsoft.com/office/drawing/2016/5/9/chartex" xmlns:cx4="http://schemas.microsoft.com/office/drawing/2016/5/10/chartex" xmlns:cx5="http://schemas.microsoft.com/office/drawing/2016/5/11/chartex" xmlns:cx6="http://schemas.microsoft.com/office/drawing/2016/5/12/chartex" xmlns:cx7="http://schemas.microsoft.com/office/drawing/2016/5/13/chartex" xmlns:cx8="http://schemas.microsoft.com/office/drawing/2016/5/14/chartex" xmlns:mc="http://schemas.openxmlformats.org/markup-compatibility/2006" xmlns:aink="http://schemas.microsoft.com/office/drawing/2016/ink" xmlns:am3d="http://schemas.microsoft.com/office/drawing/2017/model3d" xmlns:o="urn:schemas-microsoft-com:office:office" xmlns:r="http://schemas.openxmlformats.org/officeDocument/2006/relationships" xmlns:m="http://schemas.openxmlformats.org/officeDocument/2006/math" xmlns:v="urn:schemas-microsoft-com:vml" xmlns:wp14="http://schemas.microsoft.com/office/word/2010/wordprocessingDrawing" xmlns:wp="http://schemas.openxmlformats.org/drawingml/2006/wordprocessingDrawing" xmlns:w10="urn:schemas-microsoft-com:office:word" xmlns:w="http://schemas.openxmlformats.org/wordprocessingml/2006/main" xmlns:w14="http://schemas.microsoft.com/office/word/2010/wordml" xmlns:w15="http://schemas.microsoft.com/office/word/2012/wordml" xmlns:w16cex="http://schemas.microsoft.com/office/word/2018/wordml/cex" xmlns:w16cid="http://schemas.microsoft.com/office/word/2016/wordml/cid" xmlns:w16="http://schemas.microsoft.com/office/word/2018/wordml" xmlns:w16sdtdh="http://schemas.microsoft.com/office/word/2020/wordml/sdtdatahash" xmlns:w16se="http://schemas.microsoft.com/office/word/2015/wordml/symex" xmlns:wpg="http://schemas.microsoft.com/office/word/2010/wordprocessingGroup" xmlns:wpi="http://schemas.microsoft.com/office/word/2010/wordprocessingInk" xmlns:wne="http://schemas.microsoft.com/office/word/2006/wordml" xmlns:wps="http://schemas.microsoft.com/office/word/2010/wordprocessingShape" mc:Ignorable="w14 w15 w16se w16cid w16 w16cex w16sdtdh wp14">
   <w:endnote w:type="separator" w:id="-1">
     <w:p>
       <w:pPr>
@@ -9068,7 +9031,7 @@
 </file>
 
 <file path=word/footer1.xml><?xml version="1.0" encoding="utf-8"?>
-<w:ftr xmlns:wpc="http://schemas.microsoft.com/office/word/2010/wordprocessingCanvas" xmlns:mc="http://schemas.openxmlformats.org/markup-compatibility/2006" xmlns:o="urn:schemas-microsoft-com:office:office" xmlns:r="http://schemas.openxmlformats.org/officeDocument/2006/relationships" xmlns:m="http://schemas.openxmlformats.org/officeDocument/2006/math" xmlns:v="urn:schemas-microsoft-com:vml" xmlns:wp14="http://schemas.microsoft.com/office/word/2010/wordprocessingDrawing" xmlns:wp="http://schemas.openxmlformats.org/drawingml/2006/wordprocessingDrawing" xmlns:w10="urn:schemas-microsoft-com:office:word" xmlns:w="http://schemas.openxmlformats.org/wordprocessingml/2006/main" xmlns:w14="http://schemas.microsoft.com/office/word/2010/wordml" xmlns:w15="http://schemas.microsoft.com/office/word/2012/wordml" xmlns:wpg="http://schemas.microsoft.com/office/word/2010/wordprocessingGroup" xmlns:wpi="http://schemas.microsoft.com/office/word/2010/wordprocessingInk" xmlns:wne="http://schemas.microsoft.com/office/word/2006/wordml" xmlns:wps="http://schemas.microsoft.com/office/word/2010/wordprocessingShape" mc:Ignorable="w14 w15 wp14">
+<w:ftr xmlns:wpc="http://schemas.microsoft.com/office/word/2010/wordprocessingCanvas" xmlns:cx="http://schemas.microsoft.com/office/drawing/2014/chartex" xmlns:cx1="http://schemas.microsoft.com/office/drawing/2015/9/8/chartex" xmlns:cx2="http://schemas.microsoft.com/office/drawing/2015/10/21/chartex" xmlns:cx3="http://schemas.microsoft.com/office/drawing/2016/5/9/chartex" xmlns:cx4="http://schemas.microsoft.com/office/drawing/2016/5/10/chartex" xmlns:cx5="http://schemas.microsoft.com/office/drawing/2016/5/11/chartex" xmlns:cx6="http://schemas.microsoft.com/office/drawing/2016/5/12/chartex" xmlns:cx7="http://schemas.microsoft.com/office/drawing/2016/5/13/chartex" xmlns:cx8="http://schemas.microsoft.com/office/drawing/2016/5/14/chartex" xmlns:mc="http://schemas.openxmlformats.org/markup-compatibility/2006" xmlns:aink="http://schemas.microsoft.com/office/drawing/2016/ink" xmlns:am3d="http://schemas.microsoft.com/office/drawing/2017/model3d" xmlns:o="urn:schemas-microsoft-com:office:office" xmlns:r="http://schemas.openxmlformats.org/officeDocument/2006/relationships" xmlns:m="http://schemas.openxmlformats.org/officeDocument/2006/math" xmlns:v="urn:schemas-microsoft-com:vml" xmlns:wp14="http://schemas.microsoft.com/office/word/2010/wordprocessingDrawing" xmlns:wp="http://schemas.openxmlformats.org/drawingml/2006/wordprocessingDrawing" xmlns:w10="urn:schemas-microsoft-com:office:word" xmlns:w="http://schemas.openxmlformats.org/wordprocessingml/2006/main" xmlns:w14="http://schemas.microsoft.com/office/word/2010/wordml" xmlns:w15="http://schemas.microsoft.com/office/word/2012/wordml" xmlns:w16cex="http://schemas.microsoft.com/office/word/2018/wordml/cex" xmlns:w16cid="http://schemas.microsoft.com/office/word/2016/wordml/cid" xmlns:w16="http://schemas.microsoft.com/office/word/2018/wordml" xmlns:w16sdtdh="http://schemas.microsoft.com/office/word/2020/wordml/sdtdatahash" xmlns:w16se="http://schemas.microsoft.com/office/word/2015/wordml/symex" xmlns:wpg="http://schemas.microsoft.com/office/word/2010/wordprocessingGroup" xmlns:wpi="http://schemas.microsoft.com/office/word/2010/wordprocessingInk" xmlns:wne="http://schemas.microsoft.com/office/word/2006/wordml" xmlns:wps="http://schemas.microsoft.com/office/word/2010/wordprocessingShape" mc:Ignorable="w14 w15 w16se w16cid w16 w16cex w16sdtdh wp14">
   <w:p>
     <w:pPr>
       <w:pStyle w:val="Footer"/>
@@ -9079,7 +9042,7 @@
 </file>
 
 <file path=word/footer2.xml><?xml version="1.0" encoding="utf-8"?>
-<w:ftr xmlns:wpc="http://schemas.microsoft.com/office/word/2010/wordprocessingCanvas" xmlns:mc="http://schemas.openxmlformats.org/markup-compatibility/2006" xmlns:o="urn:schemas-microsoft-com:office:office" xmlns:r="http://schemas.openxmlformats.org/officeDocument/2006/relationships" xmlns:m="http://schemas.openxmlformats.org/officeDocument/2006/math" xmlns:v="urn:schemas-microsoft-com:vml" xmlns:wp14="http://schemas.microsoft.com/office/word/2010/wordprocessingDrawing" xmlns:wp="http://schemas.openxmlformats.org/drawingml/2006/wordprocessingDrawing" xmlns:w10="urn:schemas-microsoft-com:office:word" xmlns:w="http://schemas.openxmlformats.org/wordprocessingml/2006/main" xmlns:w14="http://schemas.microsoft.com/office/word/2010/wordml" xmlns:w15="http://schemas.microsoft.com/office/word/2012/wordml" xmlns:wpg="http://schemas.microsoft.com/office/word/2010/wordprocessingGroup" xmlns:wpi="http://schemas.microsoft.com/office/word/2010/wordprocessingInk" xmlns:wne="http://schemas.microsoft.com/office/word/2006/wordml" xmlns:wps="http://schemas.microsoft.com/office/word/2010/wordprocessingShape" mc:Ignorable="w14 w15 wp14">
+<w:ftr xmlns:wpc="http://schemas.microsoft.com/office/word/2010/wordprocessingCanvas" xmlns:cx="http://schemas.microsoft.com/office/drawing/2014/chartex" xmlns:cx1="http://schemas.microsoft.com/office/drawing/2015/9/8/chartex" xmlns:cx2="http://schemas.microsoft.com/office/drawing/2015/10/21/chartex" xmlns:cx3="http://schemas.microsoft.com/office/drawing/2016/5/9/chartex" xmlns:cx4="http://schemas.microsoft.com/office/drawing/2016/5/10/chartex" xmlns:cx5="http://schemas.microsoft.com/office/drawing/2016/5/11/chartex" xmlns:cx6="http://schemas.microsoft.com/office/drawing/2016/5/12/chartex" xmlns:cx7="http://schemas.microsoft.com/office/drawing/2016/5/13/chartex" xmlns:cx8="http://schemas.microsoft.com/office/drawing/2016/5/14/chartex" xmlns:mc="http://schemas.openxmlformats.org/markup-compatibility/2006" xmlns:aink="http://schemas.microsoft.com/office/drawing/2016/ink" xmlns:am3d="http://schemas.microsoft.com/office/drawing/2017/model3d" xmlns:o="urn:schemas-microsoft-com:office:office" xmlns:r="http://schemas.openxmlformats.org/officeDocument/2006/relationships" xmlns:m="http://schemas.openxmlformats.org/officeDocument/2006/math" xmlns:v="urn:schemas-microsoft-com:vml" xmlns:wp14="http://schemas.microsoft.com/office/word/2010/wordprocessingDrawing" xmlns:wp="http://schemas.openxmlformats.org/drawingml/2006/wordprocessingDrawing" xmlns:w10="urn:schemas-microsoft-com:office:word" xmlns:w="http://schemas.openxmlformats.org/wordprocessingml/2006/main" xmlns:w14="http://schemas.microsoft.com/office/word/2010/wordml" xmlns:w15="http://schemas.microsoft.com/office/word/2012/wordml" xmlns:w16cex="http://schemas.microsoft.com/office/word/2018/wordml/cex" xmlns:w16cid="http://schemas.microsoft.com/office/word/2016/wordml/cid" xmlns:w16="http://schemas.microsoft.com/office/word/2018/wordml" xmlns:w16sdtdh="http://schemas.microsoft.com/office/word/2020/wordml/sdtdatahash" xmlns:w16se="http://schemas.microsoft.com/office/word/2015/wordml/symex" xmlns:wpg="http://schemas.microsoft.com/office/word/2010/wordprocessingGroup" xmlns:wpi="http://schemas.microsoft.com/office/word/2010/wordprocessingInk" xmlns:wne="http://schemas.microsoft.com/office/word/2006/wordml" xmlns:wps="http://schemas.microsoft.com/office/word/2010/wordprocessingShape" mc:Ignorable="w14 w15 w16se w16cid w16 w16cex w16sdtdh wp14">
   <w:p>
     <w:pPr>
       <w:pBdr>
@@ -9109,7 +9072,7 @@
 </file>
 
 <file path=word/footer3.xml><?xml version="1.0" encoding="utf-8"?>
-<w:ftr xmlns:wpc="http://schemas.microsoft.com/office/word/2010/wordprocessingCanvas" xmlns:mc="http://schemas.openxmlformats.org/markup-compatibility/2006" xmlns:o="urn:schemas-microsoft-com:office:office" xmlns:r="http://schemas.openxmlformats.org/officeDocument/2006/relationships" xmlns:m="http://schemas.openxmlformats.org/officeDocument/2006/math" xmlns:v="urn:schemas-microsoft-com:vml" xmlns:wp14="http://schemas.microsoft.com/office/word/2010/wordprocessingDrawing" xmlns:wp="http://schemas.openxmlformats.org/drawingml/2006/wordprocessingDrawing" xmlns:w10="urn:schemas-microsoft-com:office:word" xmlns:w="http://schemas.openxmlformats.org/wordprocessingml/2006/main" xmlns:w14="http://schemas.microsoft.com/office/word/2010/wordml" xmlns:w15="http://schemas.microsoft.com/office/word/2012/wordml" xmlns:wpg="http://schemas.microsoft.com/office/word/2010/wordprocessingGroup" xmlns:wpi="http://schemas.microsoft.com/office/word/2010/wordprocessingInk" xmlns:wne="http://schemas.microsoft.com/office/word/2006/wordml" xmlns:wps="http://schemas.microsoft.com/office/word/2010/wordprocessingShape" mc:Ignorable="w14 w15 wp14">
+<w:ftr xmlns:wpc="http://schemas.microsoft.com/office/word/2010/wordprocessingCanvas" xmlns:cx="http://schemas.microsoft.com/office/drawing/2014/chartex" xmlns:cx1="http://schemas.microsoft.com/office/drawing/2015/9/8/chartex" xmlns:cx2="http://schemas.microsoft.com/office/drawing/2015/10/21/chartex" xmlns:cx3="http://schemas.microsoft.com/office/drawing/2016/5/9/chartex" xmlns:cx4="http://schemas.microsoft.com/office/drawing/2016/5/10/chartex" xmlns:cx5="http://schemas.microsoft.com/office/drawing/2016/5/11/chartex" xmlns:cx6="http://schemas.microsoft.com/office/drawing/2016/5/12/chartex" xmlns:cx7="http://schemas.microsoft.com/office/drawing/2016/5/13/chartex" xmlns:cx8="http://schemas.microsoft.com/office/drawing/2016/5/14/chartex" xmlns:mc="http://schemas.openxmlformats.org/markup-compatibility/2006" xmlns:aink="http://schemas.microsoft.com/office/drawing/2016/ink" xmlns:am3d="http://schemas.microsoft.com/office/drawing/2017/model3d" xmlns:o="urn:schemas-microsoft-com:office:office" xmlns:r="http://schemas.openxmlformats.org/officeDocument/2006/relationships" xmlns:m="http://schemas.openxmlformats.org/officeDocument/2006/math" xmlns:v="urn:schemas-microsoft-com:vml" xmlns:wp14="http://schemas.microsoft.com/office/word/2010/wordprocessingDrawing" xmlns:wp="http://schemas.openxmlformats.org/drawingml/2006/wordprocessingDrawing" xmlns:w10="urn:schemas-microsoft-com:office:word" xmlns:w="http://schemas.openxmlformats.org/wordprocessingml/2006/main" xmlns:w14="http://schemas.microsoft.com/office/word/2010/wordml" xmlns:w15="http://schemas.microsoft.com/office/word/2012/wordml" xmlns:w16cex="http://schemas.microsoft.com/office/word/2018/wordml/cex" xmlns:w16cid="http://schemas.microsoft.com/office/word/2016/wordml/cid" xmlns:w16="http://schemas.microsoft.com/office/word/2018/wordml" xmlns:w16sdtdh="http://schemas.microsoft.com/office/word/2020/wordml/sdtdatahash" xmlns:w16se="http://schemas.microsoft.com/office/word/2015/wordml/symex" xmlns:wpg="http://schemas.microsoft.com/office/word/2010/wordprocessingGroup" xmlns:wpi="http://schemas.microsoft.com/office/word/2010/wordprocessingInk" xmlns:wne="http://schemas.microsoft.com/office/word/2006/wordml" xmlns:wps="http://schemas.microsoft.com/office/word/2010/wordprocessingShape" mc:Ignorable="w14 w15 w16se w16cid w16 w16cex w16sdtdh wp14">
   <w:p>
     <w:pPr>
       <w:pStyle w:val="Footer"/>
@@ -9120,7 +9083,7 @@
 </file>
 
 <file path=word/footer4.xml><?xml version="1.0" encoding="utf-8"?>
-<w:ftr xmlns:wpc="http://schemas.microsoft.com/office/word/2010/wordprocessingCanvas" xmlns:mc="http://schemas.openxmlformats.org/markup-compatibility/2006" xmlns:o="urn:schemas-microsoft-com:office:office" xmlns:r="http://schemas.openxmlformats.org/officeDocument/2006/relationships" xmlns:m="http://schemas.openxmlformats.org/officeDocument/2006/math" xmlns:v="urn:schemas-microsoft-com:vml" xmlns:wp14="http://schemas.microsoft.com/office/word/2010/wordprocessingDrawing" xmlns:wp="http://schemas.openxmlformats.org/drawingml/2006/wordprocessingDrawing" xmlns:w10="urn:schemas-microsoft-com:office:word" xmlns:w="http://schemas.openxmlformats.org/wordprocessingml/2006/main" xmlns:w14="http://schemas.microsoft.com/office/word/2010/wordml" xmlns:w15="http://schemas.microsoft.com/office/word/2012/wordml" xmlns:wpg="http://schemas.microsoft.com/office/word/2010/wordprocessingGroup" xmlns:wpi="http://schemas.microsoft.com/office/word/2010/wordprocessingInk" xmlns:wne="http://schemas.microsoft.com/office/word/2006/wordml" xmlns:wps="http://schemas.microsoft.com/office/word/2010/wordprocessingShape" mc:Ignorable="w14 w15 wp14">
+<w:ftr xmlns:wpc="http://schemas.microsoft.com/office/word/2010/wordprocessingCanvas" xmlns:cx="http://schemas.microsoft.com/office/drawing/2014/chartex" xmlns:cx1="http://schemas.microsoft.com/office/drawing/2015/9/8/chartex" xmlns:cx2="http://schemas.microsoft.com/office/drawing/2015/10/21/chartex" xmlns:cx3="http://schemas.microsoft.com/office/drawing/2016/5/9/chartex" xmlns:cx4="http://schemas.microsoft.com/office/drawing/2016/5/10/chartex" xmlns:cx5="http://schemas.microsoft.com/office/drawing/2016/5/11/chartex" xmlns:cx6="http://schemas.microsoft.com/office/drawing/2016/5/12/chartex" xmlns:cx7="http://schemas.microsoft.com/office/drawing/2016/5/13/chartex" xmlns:cx8="http://schemas.microsoft.com/office/drawing/2016/5/14/chartex" xmlns:mc="http://schemas.openxmlformats.org/markup-compatibility/2006" xmlns:aink="http://schemas.microsoft.com/office/drawing/2016/ink" xmlns:am3d="http://schemas.microsoft.com/office/drawing/2017/model3d" xmlns:o="urn:schemas-microsoft-com:office:office" xmlns:r="http://schemas.openxmlformats.org/officeDocument/2006/relationships" xmlns:m="http://schemas.openxmlformats.org/officeDocument/2006/math" xmlns:v="urn:schemas-microsoft-com:vml" xmlns:wp14="http://schemas.microsoft.com/office/word/2010/wordprocessingDrawing" xmlns:wp="http://schemas.openxmlformats.org/drawingml/2006/wordprocessingDrawing" xmlns:w10="urn:schemas-microsoft-com:office:word" xmlns:w="http://schemas.openxmlformats.org/wordprocessingml/2006/main" xmlns:w14="http://schemas.microsoft.com/office/word/2010/wordml" xmlns:w15="http://schemas.microsoft.com/office/word/2012/wordml" xmlns:w16cex="http://schemas.microsoft.com/office/word/2018/wordml/cex" xmlns:w16cid="http://schemas.microsoft.com/office/word/2016/wordml/cid" xmlns:w16="http://schemas.microsoft.com/office/word/2018/wordml" xmlns:w16sdtdh="http://schemas.microsoft.com/office/word/2020/wordml/sdtdatahash" xmlns:w16se="http://schemas.microsoft.com/office/word/2015/wordml/symex" xmlns:wpg="http://schemas.microsoft.com/office/word/2010/wordprocessingGroup" xmlns:wpi="http://schemas.microsoft.com/office/word/2010/wordprocessingInk" xmlns:wne="http://schemas.microsoft.com/office/word/2006/wordml" xmlns:wps="http://schemas.microsoft.com/office/word/2010/wordprocessingShape" mc:Ignorable="w14 w15 w16se w16cid w16 w16cex w16sdtdh wp14">
   <w:p>
     <w:pPr>
       <w:pBdr>
@@ -9149,7 +9112,7 @@
 </file>
 
 <file path=word/footnotes.xml><?xml version="1.0" encoding="utf-8"?>
-<w:footnotes xmlns:wpc="http://schemas.microsoft.com/office/word/2010/wordprocessingCanvas" xmlns:mc="http://schemas.openxmlformats.org/markup-compatibility/2006" xmlns:o="urn:schemas-microsoft-com:office:office" xmlns:r="http://schemas.openxmlformats.org/officeDocument/2006/relationships" xmlns:m="http://schemas.openxmlformats.org/officeDocument/2006/math" xmlns:v="urn:schemas-microsoft-com:vml" xmlns:wp14="http://schemas.microsoft.com/office/word/2010/wordprocessingDrawing" xmlns:wp="http://schemas.openxmlformats.org/drawingml/2006/wordprocessingDrawing" xmlns:w10="urn:schemas-microsoft-com:office:word" xmlns:w="http://schemas.openxmlformats.org/wordprocessingml/2006/main" xmlns:w14="http://schemas.microsoft.com/office/word/2010/wordml" xmlns:w15="http://schemas.microsoft.com/office/word/2012/wordml" xmlns:wpg="http://schemas.microsoft.com/office/word/2010/wordprocessingGroup" xmlns:wpi="http://schemas.microsoft.com/office/word/2010/wordprocessingInk" xmlns:wne="http://schemas.microsoft.com/office/word/2006/wordml" xmlns:wps="http://schemas.microsoft.com/office/word/2010/wordprocessingShape" mc:Ignorable="w14 w15 wp14">
+<w:footnotes xmlns:wpc="http://schemas.microsoft.com/office/word/2010/wordprocessingCanvas" xmlns:cx="http://schemas.microsoft.com/office/drawing/2014/chartex" xmlns:cx1="http://schemas.microsoft.com/office/drawing/2015/9/8/chartex" xmlns:cx2="http://schemas.microsoft.com/office/drawing/2015/10/21/chartex" xmlns:cx3="http://schemas.microsoft.com/office/drawing/2016/5/9/chartex" xmlns:cx4="http://schemas.microsoft.com/office/drawing/2016/5/10/chartex" xmlns:cx5="http://schemas.microsoft.com/office/drawing/2016/5/11/chartex" xmlns:cx6="http://schemas.microsoft.com/office/drawing/2016/5/12/chartex" xmlns:cx7="http://schemas.microsoft.com/office/drawing/2016/5/13/chartex" xmlns:cx8="http://schemas.microsoft.com/office/drawing/2016/5/14/chartex" xmlns:mc="http://schemas.openxmlformats.org/markup-compatibility/2006" xmlns:aink="http://schemas.microsoft.com/office/drawing/2016/ink" xmlns:am3d="http://schemas.microsoft.com/office/drawing/2017/model3d" xmlns:o="urn:schemas-microsoft-com:office:office" xmlns:r="http://schemas.openxmlformats.org/officeDocument/2006/relationships" xmlns:m="http://schemas.openxmlformats.org/officeDocument/2006/math" xmlns:v="urn:schemas-microsoft-com:vml" xmlns:wp14="http://schemas.microsoft.com/office/word/2010/wordprocessingDrawing" xmlns:wp="http://schemas.openxmlformats.org/drawingml/2006/wordprocessingDrawing" xmlns:w10="urn:schemas-microsoft-com:office:word" xmlns:w="http://schemas.openxmlformats.org/wordprocessingml/2006/main" xmlns:w14="http://schemas.microsoft.com/office/word/2010/wordml" xmlns:w15="http://schemas.microsoft.com/office/word/2012/wordml" xmlns:w16cex="http://schemas.microsoft.com/office/word/2018/wordml/cex" xmlns:w16cid="http://schemas.microsoft.com/office/word/2016/wordml/cid" xmlns:w16="http://schemas.microsoft.com/office/word/2018/wordml" xmlns:w16sdtdh="http://schemas.microsoft.com/office/word/2020/wordml/sdtdatahash" xmlns:w16se="http://schemas.microsoft.com/office/word/2015/wordml/symex" xmlns:wpg="http://schemas.microsoft.com/office/word/2010/wordprocessingGroup" xmlns:wpi="http://schemas.microsoft.com/office/word/2010/wordprocessingInk" xmlns:wne="http://schemas.microsoft.com/office/word/2006/wordml" xmlns:wps="http://schemas.microsoft.com/office/word/2010/wordprocessingShape" mc:Ignorable="w14 w15 w16se w16cid w16 w16cex w16sdtdh wp14">
   <w:footnote w:type="separator" w:id="-1">
     <w:p>
       <w:pPr>
@@ -9176,7 +9139,7 @@
 </file>
 
 <file path=word/header1.xml><?xml version="1.0" encoding="utf-8"?>
-<w:hdr xmlns:wpc="http://schemas.microsoft.com/office/word/2010/wordprocessingCanvas" xmlns:mc="http://schemas.openxmlformats.org/markup-compatibility/2006" xmlns:o="urn:schemas-microsoft-com:office:office" xmlns:r="http://schemas.openxmlformats.org/officeDocument/2006/relationships" xmlns:m="http://schemas.openxmlformats.org/officeDocument/2006/math" xmlns:v="urn:schemas-microsoft-com:vml" xmlns:wp14="http://schemas.microsoft.com/office/word/2010/wordprocessingDrawing" xmlns:wp="http://schemas.openxmlformats.org/drawingml/2006/wordprocessingDrawing" xmlns:w10="urn:schemas-microsoft-com:office:word" xmlns:w="http://schemas.openxmlformats.org/wordprocessingml/2006/main" xmlns:w14="http://schemas.microsoft.com/office/word/2010/wordml" xmlns:w15="http://schemas.microsoft.com/office/word/2012/wordml" xmlns:wpg="http://schemas.microsoft.com/office/word/2010/wordprocessingGroup" xmlns:wpi="http://schemas.microsoft.com/office/word/2010/wordprocessingInk" xmlns:wne="http://schemas.microsoft.com/office/word/2006/wordml" xmlns:wps="http://schemas.microsoft.com/office/word/2010/wordprocessingShape" mc:Ignorable="w14 w15 wp14">
+<w:hdr xmlns:wpc="http://schemas.microsoft.com/office/word/2010/wordprocessingCanvas" xmlns:cx="http://schemas.microsoft.com/office/drawing/2014/chartex" xmlns:cx1="http://schemas.microsoft.com/office/drawing/2015/9/8/chartex" xmlns:cx2="http://schemas.microsoft.com/office/drawing/2015/10/21/chartex" xmlns:cx3="http://schemas.microsoft.com/office/drawing/2016/5/9/chartex" xmlns:cx4="http://schemas.microsoft.com/office/drawing/2016/5/10/chartex" xmlns:cx5="http://schemas.microsoft.com/office/drawing/2016/5/11/chartex" xmlns:cx6="http://schemas.microsoft.com/office/drawing/2016/5/12/chartex" xmlns:cx7="http://schemas.microsoft.com/office/drawing/2016/5/13/chartex" xmlns:cx8="http://schemas.microsoft.com/office/drawing/2016/5/14/chartex" xmlns:mc="http://schemas.openxmlformats.org/markup-compatibility/2006" xmlns:aink="http://schemas.microsoft.com/office/drawing/2016/ink" xmlns:am3d="http://schemas.microsoft.com/office/drawing/2017/model3d" xmlns:o="urn:schemas-microsoft-com:office:office" xmlns:r="http://schemas.openxmlformats.org/officeDocument/2006/relationships" xmlns:m="http://schemas.openxmlformats.org/officeDocument/2006/math" xmlns:v="urn:schemas-microsoft-com:vml" xmlns:wp14="http://schemas.microsoft.com/office/word/2010/wordprocessingDrawing" xmlns:wp="http://schemas.openxmlformats.org/drawingml/2006/wordprocessingDrawing" xmlns:w10="urn:schemas-microsoft-com:office:word" xmlns:w="http://schemas.openxmlformats.org/wordprocessingml/2006/main" xmlns:w14="http://schemas.microsoft.com/office/word/2010/wordml" xmlns:w15="http://schemas.microsoft.com/office/word/2012/wordml" xmlns:w16cex="http://schemas.microsoft.com/office/word/2018/wordml/cex" xmlns:w16cid="http://schemas.microsoft.com/office/word/2016/wordml/cid" xmlns:w16="http://schemas.microsoft.com/office/word/2018/wordml" xmlns:w16sdtdh="http://schemas.microsoft.com/office/word/2020/wordml/sdtdatahash" xmlns:w16se="http://schemas.microsoft.com/office/word/2015/wordml/symex" xmlns:wpg="http://schemas.microsoft.com/office/word/2010/wordprocessingGroup" xmlns:wpi="http://schemas.microsoft.com/office/word/2010/wordprocessingInk" xmlns:wne="http://schemas.microsoft.com/office/word/2006/wordml" xmlns:wps="http://schemas.microsoft.com/office/word/2010/wordprocessingShape" mc:Ignorable="w14 w15 w16se w16cid w16 w16cex w16sdtdh wp14">
   <w:p>
     <w:pPr>
       <w:pStyle w:val="Header"/>
@@ -9187,7 +9150,7 @@
 </file>
 
 <file path=word/header2.xml><?xml version="1.0" encoding="utf-8"?>
-<w:hdr xmlns:wpc="http://schemas.microsoft.com/office/word/2010/wordprocessingCanvas" xmlns:mc="http://schemas.openxmlformats.org/markup-compatibility/2006" xmlns:o="urn:schemas-microsoft-com:office:office" xmlns:r="http://schemas.openxmlformats.org/officeDocument/2006/relationships" xmlns:m="http://schemas.openxmlformats.org/officeDocument/2006/math" xmlns:v="urn:schemas-microsoft-com:vml" xmlns:wp14="http://schemas.microsoft.com/office/word/2010/wordprocessingDrawing" xmlns:wp="http://schemas.openxmlformats.org/drawingml/2006/wordprocessingDrawing" xmlns:w10="urn:schemas-microsoft-com:office:word" xmlns:w="http://schemas.openxmlformats.org/wordprocessingml/2006/main" xmlns:w14="http://schemas.microsoft.com/office/word/2010/wordml" xmlns:w15="http://schemas.microsoft.com/office/word/2012/wordml" xmlns:wpg="http://schemas.microsoft.com/office/word/2010/wordprocessingGroup" xmlns:wpi="http://schemas.microsoft.com/office/word/2010/wordprocessingInk" xmlns:wne="http://schemas.microsoft.com/office/word/2006/wordml" xmlns:wps="http://schemas.microsoft.com/office/word/2010/wordprocessingShape" mc:Ignorable="w14 w15 wp14">
+<w:hdr xmlns:wpc="http://schemas.microsoft.com/office/word/2010/wordprocessingCanvas" xmlns:cx="http://schemas.microsoft.com/office/drawing/2014/chartex" xmlns:cx1="http://schemas.microsoft.com/office/drawing/2015/9/8/chartex" xmlns:cx2="http://schemas.microsoft.com/office/drawing/2015/10/21/chartex" xmlns:cx3="http://schemas.microsoft.com/office/drawing/2016/5/9/chartex" xmlns:cx4="http://schemas.microsoft.com/office/drawing/2016/5/10/chartex" xmlns:cx5="http://schemas.microsoft.com/office/drawing/2016/5/11/chartex" xmlns:cx6="http://schemas.microsoft.com/office/drawing/2016/5/12/chartex" xmlns:cx7="http://schemas.microsoft.com/office/drawing/2016/5/13/chartex" xmlns:cx8="http://schemas.microsoft.com/office/drawing/2016/5/14/chartex" xmlns:mc="http://schemas.openxmlformats.org/markup-compatibility/2006" xmlns:aink="http://schemas.microsoft.com/office/drawing/2016/ink" xmlns:am3d="http://schemas.microsoft.com/office/drawing/2017/model3d" xmlns:o="urn:schemas-microsoft-com:office:office" xmlns:r="http://schemas.openxmlformats.org/officeDocument/2006/relationships" xmlns:m="http://schemas.openxmlformats.org/officeDocument/2006/math" xmlns:v="urn:schemas-microsoft-com:vml" xmlns:wp14="http://schemas.microsoft.com/office/word/2010/wordprocessingDrawing" xmlns:wp="http://schemas.openxmlformats.org/drawingml/2006/wordprocessingDrawing" xmlns:w10="urn:schemas-microsoft-com:office:word" xmlns:w="http://schemas.openxmlformats.org/wordprocessingml/2006/main" xmlns:w14="http://schemas.microsoft.com/office/word/2010/wordml" xmlns:w15="http://schemas.microsoft.com/office/word/2012/wordml" xmlns:w16cex="http://schemas.microsoft.com/office/word/2018/wordml/cex" xmlns:w16cid="http://schemas.microsoft.com/office/word/2016/wordml/cid" xmlns:w16="http://schemas.microsoft.com/office/word/2018/wordml" xmlns:w16sdtdh="http://schemas.microsoft.com/office/word/2020/wordml/sdtdatahash" xmlns:w16se="http://schemas.microsoft.com/office/word/2015/wordml/symex" xmlns:wpg="http://schemas.microsoft.com/office/word/2010/wordprocessingGroup" xmlns:wpi="http://schemas.microsoft.com/office/word/2010/wordprocessingInk" xmlns:wne="http://schemas.microsoft.com/office/word/2006/wordml" xmlns:wps="http://schemas.microsoft.com/office/word/2010/wordprocessingShape" mc:Ignorable="w14 w15 w16se w16cid w16 w16cex w16sdtdh wp14">
   <w:p>
     <w:pPr>
       <w:pStyle w:val="Header"/>
@@ -9198,7 +9161,7 @@
 </file>
 
 <file path=word/header3.xml><?xml version="1.0" encoding="utf-8"?>
-<w:hdr xmlns:wpc="http://schemas.microsoft.com/office/word/2010/wordprocessingCanvas" xmlns:mc="http://schemas.openxmlformats.org/markup-compatibility/2006" xmlns:o="urn:schemas-microsoft-com:office:office" xmlns:r="http://schemas.openxmlformats.org/officeDocument/2006/relationships" xmlns:m="http://schemas.openxmlformats.org/officeDocument/2006/math" xmlns:v="urn:schemas-microsoft-com:vml" xmlns:wp14="http://schemas.microsoft.com/office/word/2010/wordprocessingDrawing" xmlns:wp="http://schemas.openxmlformats.org/drawingml/2006/wordprocessingDrawing" xmlns:w10="urn:schemas-microsoft-com:office:word" xmlns:w="http://schemas.openxmlformats.org/wordprocessingml/2006/main" xmlns:w14="http://schemas.microsoft.com/office/word/2010/wordml" xmlns:w15="http://schemas.microsoft.com/office/word/2012/wordml" xmlns:wpg="http://schemas.microsoft.com/office/word/2010/wordprocessingGroup" xmlns:wpi="http://schemas.microsoft.com/office/word/2010/wordprocessingInk" xmlns:wne="http://schemas.microsoft.com/office/word/2006/wordml" xmlns:wps="http://schemas.microsoft.com/office/word/2010/wordprocessingShape" mc:Ignorable="w14 w15 wp14">
+<w:hdr xmlns:wpc="http://schemas.microsoft.com/office/word/2010/wordprocessingCanvas" xmlns:cx="http://schemas.microsoft.com/office/drawing/2014/chartex" xmlns:cx1="http://schemas.microsoft.com/office/drawing/2015/9/8/chartex" xmlns:cx2="http://schemas.microsoft.com/office/drawing/2015/10/21/chartex" xmlns:cx3="http://schemas.microsoft.com/office/drawing/2016/5/9/chartex" xmlns:cx4="http://schemas.microsoft.com/office/drawing/2016/5/10/chartex" xmlns:cx5="http://schemas.microsoft.com/office/drawing/2016/5/11/chartex" xmlns:cx6="http://schemas.microsoft.com/office/drawing/2016/5/12/chartex" xmlns:cx7="http://schemas.microsoft.com/office/drawing/2016/5/13/chartex" xmlns:cx8="http://schemas.microsoft.com/office/drawing/2016/5/14/chartex" xmlns:mc="http://schemas.openxmlformats.org/markup-compatibility/2006" xmlns:aink="http://schemas.microsoft.com/office/drawing/2016/ink" xmlns:am3d="http://schemas.microsoft.com/office/drawing/2017/model3d" xmlns:o="urn:schemas-microsoft-com:office:office" xmlns:r="http://schemas.openxmlformats.org/officeDocument/2006/relationships" xmlns:m="http://schemas.openxmlformats.org/officeDocument/2006/math" xmlns:v="urn:schemas-microsoft-com:vml" xmlns:wp14="http://schemas.microsoft.com/office/word/2010/wordprocessingDrawing" xmlns:wp="http://schemas.openxmlformats.org/drawingml/2006/wordprocessingDrawing" xmlns:w10="urn:schemas-microsoft-com:office:word" xmlns:w="http://schemas.openxmlformats.org/wordprocessingml/2006/main" xmlns:w14="http://schemas.microsoft.com/office/word/2010/wordml" xmlns:w15="http://schemas.microsoft.com/office/word/2012/wordml" xmlns:w16cex="http://schemas.microsoft.com/office/word/2018/wordml/cex" xmlns:w16cid="http://schemas.microsoft.com/office/word/2016/wordml/cid" xmlns:w16="http://schemas.microsoft.com/office/word/2018/wordml" xmlns:w16sdtdh="http://schemas.microsoft.com/office/word/2020/wordml/sdtdatahash" xmlns:w16se="http://schemas.microsoft.com/office/word/2015/wordml/symex" xmlns:wpg="http://schemas.microsoft.com/office/word/2010/wordprocessingGroup" xmlns:wpi="http://schemas.microsoft.com/office/word/2010/wordprocessingInk" xmlns:wne="http://schemas.microsoft.com/office/word/2006/wordml" xmlns:wps="http://schemas.microsoft.com/office/word/2010/wordprocessingShape" mc:Ignorable="w14 w15 w16se w16cid w16 w16cex w16sdtdh wp14">
   <w:p>
     <w:pPr>
       <w:pStyle w:val="Header"/>
@@ -9209,7 +9172,7 @@
 </file>
 
 <file path=word/header4.xml><?xml version="1.0" encoding="utf-8"?>
-<w:hdr xmlns:wpc="http://schemas.microsoft.com/office/word/2010/wordprocessingCanvas" xmlns:mc="http://schemas.openxmlformats.org/markup-compatibility/2006" xmlns:o="urn:schemas-microsoft-com:office:office" xmlns:r="http://schemas.openxmlformats.org/officeDocument/2006/relationships" xmlns:m="http://schemas.openxmlformats.org/officeDocument/2006/math" xmlns:v="urn:schemas-microsoft-com:vml" xmlns:wp14="http://schemas.microsoft.com/office/word/2010/wordprocessingDrawing" xmlns:wp="http://schemas.openxmlformats.org/drawingml/2006/wordprocessingDrawing" xmlns:w10="urn:schemas-microsoft-com:office:word" xmlns:w="http://schemas.openxmlformats.org/wordprocessingml/2006/main" xmlns:w14="http://schemas.microsoft.com/office/word/2010/wordml" xmlns:w15="http://schemas.microsoft.com/office/word/2012/wordml" xmlns:wpg="http://schemas.microsoft.com/office/word/2010/wordprocessingGroup" xmlns:wpi="http://schemas.microsoft.com/office/word/2010/wordprocessingInk" xmlns:wne="http://schemas.microsoft.com/office/word/2006/wordml" xmlns:wps="http://schemas.microsoft.com/office/word/2010/wordprocessingShape" mc:Ignorable="w14 w15 wp14">
+<w:hdr xmlns:wpc="http://schemas.microsoft.com/office/word/2010/wordprocessingCanvas" xmlns:cx="http://schemas.microsoft.com/office/drawing/2014/chartex" xmlns:cx1="http://schemas.microsoft.com/office/drawing/2015/9/8/chartex" xmlns:cx2="http://schemas.microsoft.com/office/drawing/2015/10/21/chartex" xmlns:cx3="http://schemas.microsoft.com/office/drawing/2016/5/9/chartex" xmlns:cx4="http://schemas.microsoft.com/office/drawing/2016/5/10/chartex" xmlns:cx5="http://schemas.microsoft.com/office/drawing/2016/5/11/chartex" xmlns:cx6="http://schemas.microsoft.com/office/drawing/2016/5/12/chartex" xmlns:cx7="http://schemas.microsoft.com/office/drawing/2016/5/13/chartex" xmlns:cx8="http://schemas.microsoft.com/office/drawing/2016/5/14/chartex" xmlns:mc="http://schemas.openxmlformats.org/markup-compatibility/2006" xmlns:aink="http://schemas.microsoft.com/office/drawing/2016/ink" xmlns:am3d="http://schemas.microsoft.com/office/drawing/2017/model3d" xmlns:o="urn:schemas-microsoft-com:office:office" xmlns:r="http://schemas.openxmlformats.org/officeDocument/2006/relationships" xmlns:m="http://schemas.openxmlformats.org/officeDocument/2006/math" xmlns:v="urn:schemas-microsoft-com:vml" xmlns:wp14="http://schemas.microsoft.com/office/word/2010/wordprocessingDrawing" xmlns:wp="http://schemas.openxmlformats.org/drawingml/2006/wordprocessingDrawing" xmlns:w10="urn:schemas-microsoft-com:office:word" xmlns:w="http://schemas.openxmlformats.org/wordprocessingml/2006/main" xmlns:w14="http://schemas.microsoft.com/office/word/2010/wordml" xmlns:w15="http://schemas.microsoft.com/office/word/2012/wordml" xmlns:w16cex="http://schemas.microsoft.com/office/word/2018/wordml/cex" xmlns:w16cid="http://schemas.microsoft.com/office/word/2016/wordml/cid" xmlns:w16="http://schemas.microsoft.com/office/word/2018/wordml" xmlns:w16sdtdh="http://schemas.microsoft.com/office/word/2020/wordml/sdtdatahash" xmlns:w16se="http://schemas.microsoft.com/office/word/2015/wordml/symex" xmlns:wpg="http://schemas.microsoft.com/office/word/2010/wordprocessingGroup" xmlns:wpi="http://schemas.microsoft.com/office/word/2010/wordprocessingInk" xmlns:wne="http://schemas.microsoft.com/office/word/2006/wordml" xmlns:wps="http://schemas.microsoft.com/office/word/2010/wordprocessingShape" mc:Ignorable="w14 w15 w16se w16cid w16 w16cex w16sdtdh wp14">
   <w:p>
     <w:pPr>
       <w:pBdr>
@@ -9337,8 +9300,8 @@
 </file>
 
 <file path=word/numbering.xml><?xml version="1.0" encoding="utf-8"?>
-<w:numbering xmlns:wpc="http://schemas.microsoft.com/office/word/2010/wordprocessingCanvas" xmlns:mc="http://schemas.openxmlformats.org/markup-compatibility/2006" xmlns:o="urn:schemas-microsoft-com:office:office" xmlns:r="http://schemas.openxmlformats.org/officeDocument/2006/relationships" xmlns:m="http://schemas.openxmlformats.org/officeDocument/2006/math" xmlns:v="urn:schemas-microsoft-com:vml" xmlns:wp14="http://schemas.microsoft.com/office/word/2010/wordprocessingDrawing" xmlns:wp="http://schemas.openxmlformats.org/drawingml/2006/wordprocessingDrawing" xmlns:w10="urn:schemas-microsoft-com:office:word" xmlns:w="http://schemas.openxmlformats.org/wordprocessingml/2006/main" xmlns:w14="http://schemas.microsoft.com/office/word/2010/wordml" xmlns:w15="http://schemas.microsoft.com/office/word/2012/wordml" xmlns:wpg="http://schemas.microsoft.com/office/word/2010/wordprocessingGroup" xmlns:wpi="http://schemas.microsoft.com/office/word/2010/wordprocessingInk" xmlns:wne="http://schemas.microsoft.com/office/word/2006/wordml" xmlns:wps="http://schemas.microsoft.com/office/word/2010/wordprocessingShape" mc:Ignorable="w14 w15 wp14">
-  <w:abstractNum w:abstractNumId="0">
+<w:numbering xmlns:wpc="http://schemas.microsoft.com/office/word/2010/wordprocessingCanvas" xmlns:cx="http://schemas.microsoft.com/office/drawing/2014/chartex" xmlns:cx1="http://schemas.microsoft.com/office/drawing/2015/9/8/chartex" xmlns:cx2="http://schemas.microsoft.com/office/drawing/2015/10/21/chartex" xmlns:cx3="http://schemas.microsoft.com/office/drawing/2016/5/9/chartex" xmlns:cx4="http://schemas.microsoft.com/office/drawing/2016/5/10/chartex" xmlns:cx5="http://schemas.microsoft.com/office/drawing/2016/5/11/chartex" xmlns:cx6="http://schemas.microsoft.com/office/drawing/2016/5/12/chartex" xmlns:cx7="http://schemas.microsoft.com/office/drawing/2016/5/13/chartex" xmlns:cx8="http://schemas.microsoft.com/office/drawing/2016/5/14/chartex" xmlns:mc="http://schemas.openxmlformats.org/markup-compatibility/2006" xmlns:aink="http://schemas.microsoft.com/office/drawing/2016/ink" xmlns:am3d="http://schemas.microsoft.com/office/drawing/2017/model3d" xmlns:o="urn:schemas-microsoft-com:office:office" xmlns:r="http://schemas.openxmlformats.org/officeDocument/2006/relationships" xmlns:m="http://schemas.openxmlformats.org/officeDocument/2006/math" xmlns:v="urn:schemas-microsoft-com:vml" xmlns:wp14="http://schemas.microsoft.com/office/word/2010/wordprocessingDrawing" xmlns:wp="http://schemas.openxmlformats.org/drawingml/2006/wordprocessingDrawing" xmlns:w10="urn:schemas-microsoft-com:office:word" xmlns:w="http://schemas.openxmlformats.org/wordprocessingml/2006/main" xmlns:w14="http://schemas.microsoft.com/office/word/2010/wordml" xmlns:w15="http://schemas.microsoft.com/office/word/2012/wordml" xmlns:w16cex="http://schemas.microsoft.com/office/word/2018/wordml/cex" xmlns:w16cid="http://schemas.microsoft.com/office/word/2016/wordml/cid" xmlns:w16="http://schemas.microsoft.com/office/word/2018/wordml" xmlns:w16sdtdh="http://schemas.microsoft.com/office/word/2020/wordml/sdtdatahash" xmlns:w16se="http://schemas.microsoft.com/office/word/2015/wordml/symex" xmlns:wpg="http://schemas.microsoft.com/office/word/2010/wordprocessingGroup" xmlns:wpi="http://schemas.microsoft.com/office/word/2010/wordprocessingInk" xmlns:wne="http://schemas.microsoft.com/office/word/2006/wordml" xmlns:wps="http://schemas.microsoft.com/office/word/2010/wordprocessingShape" mc:Ignorable="w14 w15 w16se w16cid w16 w16cex w16sdtdh wp14">
+  <w:abstractNum w:abstractNumId="0" w15:restartNumberingAfterBreak="0">
     <w:nsid w:val="036B3E2B"/>
     <w:multiLevelType w:val="multilevel"/>
     <w:tmpl w:val="6CD6B9BA"/>
@@ -9451,7 +9414,7 @@
       </w:rPr>
     </w:lvl>
   </w:abstractNum>
-  <w:abstractNum w:abstractNumId="1">
+  <w:abstractNum w:abstractNumId="1" w15:restartNumberingAfterBreak="0">
     <w:nsid w:val="16E5798D"/>
     <w:multiLevelType w:val="hybridMultilevel"/>
     <w:tmpl w:val="92647002"/>
@@ -9540,7 +9503,7 @@
       </w:pPr>
     </w:lvl>
   </w:abstractNum>
-  <w:abstractNum w:abstractNumId="2">
+  <w:abstractNum w:abstractNumId="2" w15:restartNumberingAfterBreak="0">
     <w:nsid w:val="1A557642"/>
     <w:multiLevelType w:val="multilevel"/>
     <w:tmpl w:val="08447F68"/>
@@ -9662,7 +9625,7 @@
       </w:rPr>
     </w:lvl>
   </w:abstractNum>
-  <w:abstractNum w:abstractNumId="3">
+  <w:abstractNum w:abstractNumId="3" w15:restartNumberingAfterBreak="0">
     <w:nsid w:val="39F34F1D"/>
     <w:multiLevelType w:val="multilevel"/>
     <w:tmpl w:val="C05AB5FA"/>
@@ -9784,7 +9747,7 @@
       </w:rPr>
     </w:lvl>
   </w:abstractNum>
-  <w:abstractNum w:abstractNumId="4">
+  <w:abstractNum w:abstractNumId="4" w15:restartNumberingAfterBreak="0">
     <w:nsid w:val="3BD64DB3"/>
     <w:multiLevelType w:val="hybridMultilevel"/>
     <w:tmpl w:val="A72EFFBE"/>
@@ -9873,7 +9836,7 @@
       </w:pPr>
     </w:lvl>
   </w:abstractNum>
-  <w:abstractNum w:abstractNumId="5">
+  <w:abstractNum w:abstractNumId="5" w15:restartNumberingAfterBreak="0">
     <w:nsid w:val="3E5F0AB1"/>
     <w:multiLevelType w:val="multilevel"/>
     <w:tmpl w:val="98AED0AC"/>
@@ -10004,7 +9967,7 @@
       </w:rPr>
     </w:lvl>
   </w:abstractNum>
-  <w:abstractNum w:abstractNumId="6">
+  <w:abstractNum w:abstractNumId="6" w15:restartNumberingAfterBreak="0">
     <w:nsid w:val="4AB306F7"/>
     <w:multiLevelType w:val="multilevel"/>
     <w:tmpl w:val="DABAAC4C"/>
@@ -10117,7 +10080,7 @@
       </w:rPr>
     </w:lvl>
   </w:abstractNum>
-  <w:abstractNum w:abstractNumId="7">
+  <w:abstractNum w:abstractNumId="7" w15:restartNumberingAfterBreak="0">
     <w:nsid w:val="4EA84975"/>
     <w:multiLevelType w:val="multilevel"/>
     <w:tmpl w:val="81CCF6F4"/>
@@ -10231,7 +10194,7 @@
       </w:pPr>
     </w:lvl>
   </w:abstractNum>
-  <w:abstractNum w:abstractNumId="8">
+  <w:abstractNum w:abstractNumId="8" w15:restartNumberingAfterBreak="0">
     <w:nsid w:val="56815D62"/>
     <w:multiLevelType w:val="multilevel"/>
     <w:tmpl w:val="97566B10"/>
@@ -10344,7 +10307,7 @@
       </w:rPr>
     </w:lvl>
   </w:abstractNum>
-  <w:abstractNum w:abstractNumId="9">
+  <w:abstractNum w:abstractNumId="9" w15:restartNumberingAfterBreak="0">
     <w:nsid w:val="572E59F7"/>
     <w:multiLevelType w:val="hybridMultilevel"/>
     <w:tmpl w:val="BE460EDA"/>
@@ -10433,7 +10396,7 @@
       </w:pPr>
     </w:lvl>
   </w:abstractNum>
-  <w:abstractNum w:abstractNumId="10">
+  <w:abstractNum w:abstractNumId="10" w15:restartNumberingAfterBreak="0">
     <w:nsid w:val="59BF3CB6"/>
     <w:multiLevelType w:val="multilevel"/>
     <w:tmpl w:val="93D4D7C6"/>
@@ -10556,7 +10519,7 @@
       </w:rPr>
     </w:lvl>
   </w:abstractNum>
-  <w:abstractNum w:abstractNumId="11">
+  <w:abstractNum w:abstractNumId="11" w15:restartNumberingAfterBreak="0">
     <w:nsid w:val="66535427"/>
     <w:multiLevelType w:val="multilevel"/>
     <w:tmpl w:val="458A27B8"/>
@@ -10669,47 +10632,47 @@
       </w:rPr>
     </w:lvl>
   </w:abstractNum>
-  <w:num w:numId="1">
+  <w:num w:numId="1" w16cid:durableId="2136872851">
     <w:abstractNumId w:val="5"/>
   </w:num>
-  <w:num w:numId="2">
+  <w:num w:numId="2" w16cid:durableId="948855817">
     <w:abstractNumId w:val="3"/>
   </w:num>
-  <w:num w:numId="3">
+  <w:num w:numId="3" w16cid:durableId="245842856">
     <w:abstractNumId w:val="6"/>
   </w:num>
-  <w:num w:numId="4">
+  <w:num w:numId="4" w16cid:durableId="1376125663">
     <w:abstractNumId w:val="2"/>
   </w:num>
-  <w:num w:numId="5">
+  <w:num w:numId="5" w16cid:durableId="1411349668">
     <w:abstractNumId w:val="10"/>
   </w:num>
-  <w:num w:numId="6">
+  <w:num w:numId="6" w16cid:durableId="1947420545">
     <w:abstractNumId w:val="8"/>
   </w:num>
-  <w:num w:numId="7">
+  <w:num w:numId="7" w16cid:durableId="96603375">
     <w:abstractNumId w:val="0"/>
   </w:num>
-  <w:num w:numId="8">
+  <w:num w:numId="8" w16cid:durableId="837572046">
     <w:abstractNumId w:val="7"/>
   </w:num>
-  <w:num w:numId="9">
+  <w:num w:numId="9" w16cid:durableId="463274344">
     <w:abstractNumId w:val="4"/>
   </w:num>
-  <w:num w:numId="10">
+  <w:num w:numId="10" w16cid:durableId="2129883673">
     <w:abstractNumId w:val="9"/>
   </w:num>
-  <w:num w:numId="11">
+  <w:num w:numId="11" w16cid:durableId="1265384492">
     <w:abstractNumId w:val="11"/>
   </w:num>
-  <w:num w:numId="12">
+  <w:num w:numId="12" w16cid:durableId="1665548525">
     <w:abstractNumId w:val="1"/>
   </w:num>
 </w:numbering>
 </file>
 
 <file path=word/people.xml><?xml version="1.0" encoding="utf-8"?>
-<w15:people xmlns:wpc="http://schemas.microsoft.com/office/word/2010/wordprocessingCanvas" xmlns:mc="http://schemas.openxmlformats.org/markup-compatibility/2006" xmlns:o="urn:schemas-microsoft-com:office:office" xmlns:r="http://schemas.openxmlformats.org/officeDocument/2006/relationships" xmlns:m="http://schemas.openxmlformats.org/officeDocument/2006/math" xmlns:v="urn:schemas-microsoft-com:vml" xmlns:wp14="http://schemas.microsoft.com/office/word/2010/wordprocessingDrawing" xmlns:wp="http://schemas.openxmlformats.org/drawingml/2006/wordprocessingDrawing" xmlns:w10="urn:schemas-microsoft-com:office:word" xmlns:w="http://schemas.openxmlformats.org/wordprocessingml/2006/main" xmlns:w14="http://schemas.microsoft.com/office/word/2010/wordml" xmlns:w15="http://schemas.microsoft.com/office/word/2012/wordml" xmlns:wpg="http://schemas.microsoft.com/office/word/2010/wordprocessingGroup" xmlns:wpi="http://schemas.microsoft.com/office/word/2010/wordprocessingInk" xmlns:wne="http://schemas.microsoft.com/office/word/2006/wordml" xmlns:wps="http://schemas.microsoft.com/office/word/2010/wordprocessingShape" mc:Ignorable="w14 w15 wp14">
+<w15:people xmlns:wpc="http://schemas.microsoft.com/office/word/2010/wordprocessingCanvas" xmlns:cx="http://schemas.microsoft.com/office/drawing/2014/chartex" xmlns:cx1="http://schemas.microsoft.com/office/drawing/2015/9/8/chartex" xmlns:cx2="http://schemas.microsoft.com/office/drawing/2015/10/21/chartex" xmlns:cx3="http://schemas.microsoft.com/office/drawing/2016/5/9/chartex" xmlns:cx4="http://schemas.microsoft.com/office/drawing/2016/5/10/chartex" xmlns:cx5="http://schemas.microsoft.com/office/drawing/2016/5/11/chartex" xmlns:cx6="http://schemas.microsoft.com/office/drawing/2016/5/12/chartex" xmlns:cx7="http://schemas.microsoft.com/office/drawing/2016/5/13/chartex" xmlns:cx8="http://schemas.microsoft.com/office/drawing/2016/5/14/chartex" xmlns:mc="http://schemas.openxmlformats.org/markup-compatibility/2006" xmlns:aink="http://schemas.microsoft.com/office/drawing/2016/ink" xmlns:am3d="http://schemas.microsoft.com/office/drawing/2017/model3d" xmlns:o="urn:schemas-microsoft-com:office:office" xmlns:r="http://schemas.openxmlformats.org/officeDocument/2006/relationships" xmlns:m="http://schemas.openxmlformats.org/officeDocument/2006/math" xmlns:v="urn:schemas-microsoft-com:vml" xmlns:wp14="http://schemas.microsoft.com/office/word/2010/wordprocessingDrawing" xmlns:wp="http://schemas.openxmlformats.org/drawingml/2006/wordprocessingDrawing" xmlns:w10="urn:schemas-microsoft-com:office:word" xmlns:w="http://schemas.openxmlformats.org/wordprocessingml/2006/main" xmlns:w14="http://schemas.microsoft.com/office/word/2010/wordml" xmlns:w15="http://schemas.microsoft.com/office/word/2012/wordml" xmlns:w16cex="http://schemas.microsoft.com/office/word/2018/wordml/cex" xmlns:w16cid="http://schemas.microsoft.com/office/word/2016/wordml/cid" xmlns:w16="http://schemas.microsoft.com/office/word/2018/wordml" xmlns:w16sdtdh="http://schemas.microsoft.com/office/word/2020/wordml/sdtdatahash" xmlns:w16se="http://schemas.microsoft.com/office/word/2015/wordml/symex" xmlns:wpg="http://schemas.microsoft.com/office/word/2010/wordprocessingGroup" xmlns:wpi="http://schemas.microsoft.com/office/word/2010/wordprocessingInk" xmlns:wne="http://schemas.microsoft.com/office/word/2006/wordml" xmlns:wps="http://schemas.microsoft.com/office/word/2010/wordprocessingShape" mc:Ignorable="w14 w15 w16se w16cid w16 w16cex w16sdtdh wp14">
   <w15:person w15:author="Muhammad Ashry">
     <w15:presenceInfo w15:providerId="Windows Live" w15:userId="38ff25b16fb62b37"/>
   </w15:person>
@@ -10717,7 +10680,7 @@
 </file>
 
 <file path=word/styles.xml><?xml version="1.0" encoding="utf-8"?>
-<w:styles xmlns:mc="http://schemas.openxmlformats.org/markup-compatibility/2006" xmlns:r="http://schemas.openxmlformats.org/officeDocument/2006/relationships" xmlns:w="http://schemas.openxmlformats.org/wordprocessingml/2006/main" xmlns:w14="http://schemas.microsoft.com/office/word/2010/wordml" xmlns:w15="http://schemas.microsoft.com/office/word/2012/wordml" mc:Ignorable="w14 w15">
+<w:styles xmlns:mc="http://schemas.openxmlformats.org/markup-compatibility/2006" xmlns:r="http://schemas.openxmlformats.org/officeDocument/2006/relationships" xmlns:w="http://schemas.openxmlformats.org/wordprocessingml/2006/main" xmlns:w14="http://schemas.microsoft.com/office/word/2010/wordml" xmlns:w15="http://schemas.microsoft.com/office/word/2012/wordml" xmlns:w16cex="http://schemas.microsoft.com/office/word/2018/wordml/cex" xmlns:w16cid="http://schemas.microsoft.com/office/word/2016/wordml/cid" xmlns:w16="http://schemas.microsoft.com/office/word/2018/wordml" xmlns:w16sdtdh="http://schemas.microsoft.com/office/word/2020/wordml/sdtdatahash" xmlns:w16se="http://schemas.microsoft.com/office/word/2015/wordml/symex" mc:Ignorable="w14 w15 w16se w16cid w16 w16cex w16sdtdh">
   <w:docDefaults>
     <w:rPrDefault>
       <w:rPr>
@@ -10729,7 +10692,7 @@
     </w:rPrDefault>
     <w:pPrDefault/>
   </w:docDefaults>
-  <w:latentStyles w:defLockedState="0" w:defUIPriority="99" w:defSemiHidden="0" w:defUnhideWhenUsed="0" w:defQFormat="0" w:count="371">
+  <w:latentStyles w:defLockedState="0" w:defUIPriority="99" w:defSemiHidden="0" w:defUnhideWhenUsed="0" w:defQFormat="0" w:count="376">
     <w:lsdException w:name="Normal" w:uiPriority="0" w:qFormat="1"/>
     <w:lsdException w:name="heading 1" w:uiPriority="9" w:qFormat="1"/>
     <w:lsdException w:name="heading 2" w:semiHidden="1" w:uiPriority="9" w:unhideWhenUsed="1" w:qFormat="1"/>
@@ -10835,7 +10798,6 @@
     <w:lsdException w:name="HTML Sample" w:semiHidden="1" w:unhideWhenUsed="1"/>
     <w:lsdException w:name="HTML Typewriter" w:semiHidden="1" w:unhideWhenUsed="1"/>
     <w:lsdException w:name="HTML Variable" w:semiHidden="1" w:unhideWhenUsed="1"/>
-    <w:lsdException w:name="Normal Table" w:semiHidden="1" w:unhideWhenUsed="1"/>
     <w:lsdException w:name="annotation subject" w:semiHidden="1" w:unhideWhenUsed="1"/>
     <w:lsdException w:name="No List" w:semiHidden="1" w:unhideWhenUsed="1"/>
     <w:lsdException w:name="Outline List 1" w:semiHidden="1" w:unhideWhenUsed="1"/>
@@ -10878,11 +10840,8 @@
     <w:lsdException w:name="Table Contemporary" w:semiHidden="1" w:unhideWhenUsed="1"/>
     <w:lsdException w:name="Table Elegant" w:semiHidden="1" w:unhideWhenUsed="1"/>
     <w:lsdException w:name="Table Professional" w:semiHidden="1" w:unhideWhenUsed="1"/>
-    <w:lsdException w:name="Table Subtle 1" w:semiHidden="1" w:unhideWhenUsed="1"/>
     <w:lsdException w:name="Table Subtle 2" w:semiHidden="1" w:unhideWhenUsed="1"/>
     <w:lsdException w:name="Table Web 1" w:semiHidden="1" w:unhideWhenUsed="1"/>
-    <w:lsdException w:name="Table Web 2" w:semiHidden="1" w:unhideWhenUsed="1"/>
-    <w:lsdException w:name="Table Web 3" w:semiHidden="1" w:unhideWhenUsed="1"/>
     <w:lsdException w:name="Balloon Text" w:semiHidden="1" w:unhideWhenUsed="1"/>
     <w:lsdException w:name="Table Grid" w:uiPriority="39"/>
     <w:lsdException w:name="Table Theme" w:semiHidden="1" w:unhideWhenUsed="1"/>
@@ -11101,6 +11060,11 @@
     <w:lsdException w:name="List Table 5 Dark Accent 6" w:uiPriority="50"/>
     <w:lsdException w:name="List Table 6 Colorful Accent 6" w:uiPriority="51"/>
     <w:lsdException w:name="List Table 7 Colorful Accent 6" w:uiPriority="52"/>
+    <w:lsdException w:name="Mention" w:semiHidden="1" w:unhideWhenUsed="1"/>
+    <w:lsdException w:name="Smart Hyperlink" w:semiHidden="1" w:unhideWhenUsed="1"/>
+    <w:lsdException w:name="Hashtag" w:semiHidden="1" w:unhideWhenUsed="1"/>
+    <w:lsdException w:name="Unresolved Mention" w:semiHidden="1" w:unhideWhenUsed="1"/>
+    <w:lsdException w:name="Smart Link" w:semiHidden="1" w:unhideWhenUsed="1"/>
   </w:latentStyles>
   <w:style w:type="paragraph" w:default="1" w:styleId="Normal">
     <w:name w:val="Normal"/>
@@ -11740,13 +11704,6 @@
     <w:tblPr>
       <w:tblStyleRowBandSize w:val="1"/>
       <w:tblStyleColBandSize w:val="1"/>
-      <w:tblInd w:w="0" w:type="dxa"/>
-      <w:tblCellMar>
-        <w:top w:w="0" w:type="dxa"/>
-        <w:left w:w="108" w:type="dxa"/>
-        <w:bottom w:w="0" w:type="dxa"/>
-        <w:right w:w="108" w:type="dxa"/>
-      </w:tblCellMar>
     </w:tblPr>
   </w:style>
   <w:style w:type="paragraph" w:styleId="ListParagraph">
@@ -12213,28 +12170,28 @@
 </file>
 
 <file path=customXml/item1.xml><?xml version="1.0" encoding="utf-8"?>
+<b:Sources xmlns:b="http://schemas.openxmlformats.org/officeDocument/2006/bibliography" xmlns="http://schemas.openxmlformats.org/officeDocument/2006/bibliography" SelectedStyle="\APASixthEditionOfficeOnline.xsl" StyleName="APA" Version="6"/>
+</file>
+
+<file path=customXml/item2.xml><?xml version="1.0" encoding="utf-8"?>
 <go:gDocsCustomXmlDataStorage xmlns:go="http://customooxmlschemas.google.com/" xmlns:r="http://schemas.openxmlformats.org/officeDocument/2006/relationships">
   <go:docsCustomData xmlns:go="http://customooxmlschemas.google.com/" roundtripDataSignature="AMtx7mhAGPYLPTCQ4c+1Gu9RAI5/7ReZWg==">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</go:docsCustomData>
 </go:gDocsCustomXmlDataStorage>
 </file>
 
-<file path=customXml/item2.xml><?xml version="1.0" encoding="utf-8"?>
-<b:Sources xmlns:b="http://schemas.openxmlformats.org/officeDocument/2006/bibliography" xmlns="http://schemas.openxmlformats.org/officeDocument/2006/bibliography" SelectedStyle="\APASixthEditionOfficeOnline.xsl" StyleName="APA" Version="6"/>
+<file path=customXml/itemProps1.xml><?xml version="1.0" encoding="utf-8"?>
+<ds:datastoreItem xmlns:ds="http://schemas.openxmlformats.org/officeDocument/2006/customXml" ds:itemID="{184F67A5-D31F-477A-8242-31F96AB8A400}">
+  <ds:schemaRefs>
+    <ds:schemaRef ds:uri="http://schemas.openxmlformats.org/officeDocument/2006/bibliography"/>
+  </ds:schemaRefs>
+</ds:datastoreItem>
 </file>
 
-<file path=customXml/itemProps1.xml><?xml version="1.0" encoding="utf-8"?>
+<file path=customXml/itemProps2.xml><?xml version="1.0" encoding="utf-8"?>
 <ds:datastoreItem xmlns:ds="http://schemas.openxmlformats.org/officeDocument/2006/customXml" ds:itemID="{11111111-1234-1234-1234-123412341234}">
   <ds:schemaRefs>
     <ds:schemaRef ds:uri="http://customooxmlschemas.google.com/"/>
     <ds:schemaRef ds:uri="http://schemas.openxmlformats.org/officeDocument/2006/relationships"/>
   </ds:schemaRefs>
 </ds:datastoreItem>
-</file>
-
-<file path=customXml/itemProps2.xml><?xml version="1.0" encoding="utf-8"?>
-<ds:datastoreItem xmlns:ds="http://schemas.openxmlformats.org/officeDocument/2006/customXml" ds:itemID="{184F67A5-D31F-477A-8242-31F96AB8A400}">
-  <ds:schemaRefs>
-    <ds:schemaRef ds:uri="http://schemas.openxmlformats.org/officeDocument/2006/bibliography"/>
-  </ds:schemaRefs>
-</ds:datastoreItem>
 </file>
--- a/Definition/Requirements/SRS_Travel Advisor.docx
+++ b/Definition/Requirements/SRS_Travel Advisor.docx
@@ -1,6 +1,6 @@
 
 <file path=word/document.xml><?xml version="1.0" encoding="utf-8"?>
-<w:document xmlns:wpc="http://schemas.microsoft.com/office/word/2010/wordprocessingCanvas" xmlns:cx="http://schemas.microsoft.com/office/drawing/2014/chartex" xmlns:cx1="http://schemas.microsoft.com/office/drawing/2015/9/8/chartex" xmlns:cx2="http://schemas.microsoft.com/office/drawing/2015/10/21/chartex" xmlns:cx3="http://schemas.microsoft.com/office/drawing/2016/5/9/chartex" xmlns:cx4="http://schemas.microsoft.com/office/drawing/2016/5/10/chartex" xmlns:cx5="http://schemas.microsoft.com/office/drawing/2016/5/11/chartex" xmlns:cx6="http://schemas.microsoft.com/office/drawing/2016/5/12/chartex" xmlns:cx7="http://schemas.microsoft.com/office/drawing/2016/5/13/chartex" xmlns:cx8="http://schemas.microsoft.com/office/drawing/2016/5/14/chartex" xmlns:mc="http://schemas.openxmlformats.org/markup-compatibility/2006" xmlns:aink="http://schemas.microsoft.com/office/drawing/2016/ink" xmlns:am3d="http://schemas.microsoft.com/office/drawing/2017/model3d" xmlns:o="urn:schemas-microsoft-com:office:office" xmlns:r="http://schemas.openxmlformats.org/officeDocument/2006/relationships" xmlns:m="http://schemas.openxmlformats.org/officeDocument/2006/math" xmlns:v="urn:schemas-microsoft-com:vml" xmlns:wp14="http://schemas.microsoft.com/office/word/2010/wordprocessingDrawing" xmlns:wp="http://schemas.openxmlformats.org/drawingml/2006/wordprocessingDrawing" xmlns:w10="urn:schemas-microsoft-com:office:word" xmlns:w="http://schemas.openxmlformats.org/wordprocessingml/2006/main" xmlns:w14="http://schemas.microsoft.com/office/word/2010/wordml" xmlns:w15="http://schemas.microsoft.com/office/word/2012/wordml" xmlns:w16cex="http://schemas.microsoft.com/office/word/2018/wordml/cex" xmlns:w16cid="http://schemas.microsoft.com/office/word/2016/wordml/cid" xmlns:w16="http://schemas.microsoft.com/office/word/2018/wordml" xmlns:w16sdtdh="http://schemas.microsoft.com/office/word/2020/wordml/sdtdatahash" xmlns:w16se="http://schemas.microsoft.com/office/word/2015/wordml/symex" xmlns:wpg="http://schemas.microsoft.com/office/word/2010/wordprocessingGroup" xmlns:wpi="http://schemas.microsoft.com/office/word/2010/wordprocessingInk" xmlns:wne="http://schemas.microsoft.com/office/word/2006/wordml" xmlns:wps="http://schemas.microsoft.com/office/word/2010/wordprocessingShape" mc:Ignorable="w14 w15 w16se w16cid w16 w16cex w16sdtdh wp14">
+<w:document xmlns:wpc="http://schemas.microsoft.com/office/word/2010/wordprocessingCanvas" xmlns:mc="http://schemas.openxmlformats.org/markup-compatibility/2006" xmlns:o="urn:schemas-microsoft-com:office:office" xmlns:r="http://schemas.openxmlformats.org/officeDocument/2006/relationships" xmlns:m="http://schemas.openxmlformats.org/officeDocument/2006/math" xmlns:v="urn:schemas-microsoft-com:vml" xmlns:wp14="http://schemas.microsoft.com/office/word/2010/wordprocessingDrawing" xmlns:wp="http://schemas.openxmlformats.org/drawingml/2006/wordprocessingDrawing" xmlns:w10="urn:schemas-microsoft-com:office:word" xmlns:w="http://schemas.openxmlformats.org/wordprocessingml/2006/main" xmlns:w14="http://schemas.microsoft.com/office/word/2010/wordml" xmlns:w15="http://schemas.microsoft.com/office/word/2012/wordml" xmlns:wpg="http://schemas.microsoft.com/office/word/2010/wordprocessingGroup" xmlns:wpi="http://schemas.microsoft.com/office/word/2010/wordprocessingInk" xmlns:wne="http://schemas.microsoft.com/office/word/2006/wordml" xmlns:wps="http://schemas.microsoft.com/office/word/2010/wordprocessingShape" mc:Ignorable="w14 w15 wp14">
   <w:body>
     <w:p>
       <w:pPr>
@@ -2153,14 +2153,12 @@
         </w:rPr>
         <w:t xml:space="preserve">This project also covers various features like online </w:t>
       </w:r>
-      <w:proofErr w:type="spellStart"/>
       <w:r>
         <w:rPr>
           <w:color w:val="000000"/>
         </w:rPr>
         <w:t>sginup</w:t>
       </w:r>
-      <w:proofErr w:type="spellEnd"/>
       <w:r>
         <w:rPr>
           <w:color w:val="000000"/>
@@ -2372,21 +2370,11 @@
         </w:sdtContent>
       </w:sdt>
       <w:r>
-        <w:t xml:space="preserve"> </w:t>
-      </w:r>
-      <w:proofErr w:type="gramStart"/>
-      <w:r>
-        <w:t>has to</w:t>
-      </w:r>
-      <w:proofErr w:type="gramEnd"/>
-      <w:r>
-        <w:t xml:space="preserve"> make the booking by </w:t>
-      </w:r>
-      <w:proofErr w:type="spellStart"/>
+        <w:t xml:space="preserve"> has to make the booking by </w:t>
+      </w:r>
       <w:r>
         <w:t>sginup</w:t>
       </w:r>
-      <w:proofErr w:type="spellEnd"/>
       <w:r>
         <w:t xml:space="preserve"> in the Data-File and informing .</w:t>
       </w:r>
@@ -3854,6 +3842,2785 @@
         </w:rPr>
         <w:t>as (</w:t>
       </w:r>
+      <w:hyperlink r:id="rId17" w:history="1">
+        <w:r>
+          <w:t>example@example.com</w:t>
+        </w:r>
+      </w:hyperlink>
+      <w:r>
+        <w:rPr>
+          <w:sz w:val="28"/>
+          <w:szCs w:val="28"/>
+        </w:rPr>
+        <w:t>). It can be a combination of numbers and some special characters _,#  as long as it is acceptable by the format.</w:t>
+      </w:r>
+    </w:p>
+    <w:p>
+      <w:pPr>
+        <w:pStyle w:val="ListParagraph"/>
+        <w:spacing w:before="240" w:after="240"/>
+        <w:ind w:leftChars="0" w:firstLineChars="0" w:firstLine="720"/>
+        <w:rPr>
+          <w:sz w:val="28"/>
+          <w:szCs w:val="28"/>
+        </w:rPr>
+      </w:pPr>
+    </w:p>
+    <w:p>
+      <w:pPr>
+        <w:pStyle w:val="ListParagraph"/>
+        <w:spacing w:before="240" w:after="240"/>
+        <w:ind w:leftChars="0" w:left="1440" w:firstLineChars="0" w:firstLine="0"/>
+        <w:rPr>
+          <w:b/>
+          <w:bCs/>
+          <w:sz w:val="28"/>
+          <w:szCs w:val="28"/>
+        </w:rPr>
+      </w:pPr>
+      <w:r>
+        <w:rPr>
+          <w:b/>
+          <w:bCs/>
+          <w:sz w:val="28"/>
+          <w:szCs w:val="28"/>
+        </w:rPr>
+        <w:t xml:space="preserve">REQ-04-Signup: </w:t>
+      </w:r>
+      <w:r>
+        <w:rPr>
+          <w:b/>
+          <w:bCs/>
+          <w:sz w:val="28"/>
+          <w:szCs w:val="28"/>
+        </w:rPr>
+        <w:t xml:space="preserve"> </w:t>
+      </w:r>
+      <w:r>
+        <w:rPr>
+          <w:sz w:val="28"/>
+          <w:szCs w:val="28"/>
+        </w:rPr>
+        <w:t>Mobile field only accepts 11 number which should start with 01.</w:t>
+      </w:r>
+    </w:p>
+    <w:p>
+      <w:pPr>
+        <w:pStyle w:val="ListParagraph"/>
+        <w:spacing w:before="240" w:after="240"/>
+        <w:ind w:leftChars="0" w:firstLineChars="0" w:firstLine="720"/>
+        <w:rPr>
+          <w:b/>
+          <w:bCs/>
+          <w:sz w:val="28"/>
+          <w:szCs w:val="28"/>
+        </w:rPr>
+      </w:pPr>
+    </w:p>
+    <w:p>
+      <w:pPr>
+        <w:pStyle w:val="ListParagraph"/>
+        <w:spacing w:before="240" w:after="240"/>
+        <w:ind w:leftChars="0" w:firstLineChars="0" w:firstLine="720"/>
+        <w:rPr>
+          <w:sz w:val="28"/>
+          <w:szCs w:val="28"/>
+        </w:rPr>
+      </w:pPr>
+      <w:r>
+        <w:rPr>
+          <w:b/>
+          <w:bCs/>
+          <w:sz w:val="28"/>
+          <w:szCs w:val="28"/>
+        </w:rPr>
+        <w:t xml:space="preserve">REQ-05-Signup: </w:t>
+      </w:r>
+      <w:r>
+        <w:rPr>
+          <w:sz w:val="28"/>
+          <w:szCs w:val="28"/>
+        </w:rPr>
+        <w:t>Age should only accept numbers between 18 and 90.</w:t>
+      </w:r>
+    </w:p>
+    <w:p>
+      <w:pPr>
+        <w:pStyle w:val="ListParagraph"/>
+        <w:spacing w:before="240" w:after="240"/>
+        <w:ind w:leftChars="0" w:firstLineChars="0" w:firstLine="720"/>
+        <w:rPr>
+          <w:sz w:val="28"/>
+          <w:szCs w:val="28"/>
+        </w:rPr>
+      </w:pPr>
+      <w:r>
+        <w:rPr>
+          <w:sz w:val="28"/>
+          <w:szCs w:val="28"/>
+        </w:rPr>
+        <w:t xml:space="preserve"> </w:t>
+      </w:r>
+    </w:p>
+    <w:p>
+      <w:pPr>
+        <w:pStyle w:val="ListParagraph"/>
+        <w:spacing w:before="240" w:after="240"/>
+        <w:ind w:leftChars="0" w:left="1440" w:firstLineChars="0" w:firstLine="0"/>
+        <w:rPr>
+          <w:sz w:val="28"/>
+          <w:szCs w:val="28"/>
+        </w:rPr>
+      </w:pPr>
+      <w:r>
+        <w:rPr>
+          <w:b/>
+          <w:bCs/>
+          <w:sz w:val="28"/>
+          <w:szCs w:val="28"/>
+        </w:rPr>
+        <w:t>REQ-06-Signup:</w:t>
+      </w:r>
+      <w:r>
+        <w:rPr>
+          <w:sz w:val="28"/>
+          <w:szCs w:val="28"/>
+        </w:rPr>
+        <w:t xml:space="preserve"> password &amp; confirm password fields take</w:t>
+      </w:r>
+      <w:r>
+        <w:rPr>
+          <w:sz w:val="28"/>
+          <w:szCs w:val="28"/>
+        </w:rPr>
+        <w:t xml:space="preserve"> a text of at least eight character text and it allows special characters and numbers too.</w:t>
+      </w:r>
+    </w:p>
+    <w:p>
+      <w:pPr>
+        <w:pStyle w:val="ListParagraph"/>
+        <w:spacing w:before="240" w:after="240"/>
+        <w:ind w:leftChars="0" w:firstLineChars="0" w:firstLine="720"/>
+        <w:rPr>
+          <w:b/>
+          <w:bCs/>
+          <w:sz w:val="28"/>
+          <w:szCs w:val="28"/>
+        </w:rPr>
+      </w:pPr>
+    </w:p>
+    <w:p>
+      <w:pPr>
+        <w:pStyle w:val="ListParagraph"/>
+        <w:spacing w:before="240" w:after="240"/>
+        <w:ind w:leftChars="0" w:left="1440" w:firstLineChars="0" w:firstLine="0"/>
+        <w:rPr>
+          <w:sz w:val="28"/>
+          <w:szCs w:val="28"/>
+        </w:rPr>
+      </w:pPr>
+      <w:r>
+        <w:rPr>
+          <w:b/>
+          <w:bCs/>
+          <w:sz w:val="28"/>
+          <w:szCs w:val="28"/>
+        </w:rPr>
+        <w:t xml:space="preserve">REQ-07-Signup: </w:t>
+      </w:r>
+      <w:r>
+        <w:rPr>
+          <w:sz w:val="28"/>
+          <w:szCs w:val="28"/>
+        </w:rPr>
+        <w:t xml:space="preserve">the password and confirm password should contain the same text (the text in this case is case sensitive). </w:t>
+      </w:r>
+    </w:p>
+    <w:p>
+      <w:pPr>
+        <w:pStyle w:val="ListParagraph"/>
+        <w:spacing w:before="240" w:after="240"/>
+        <w:ind w:leftChars="0" w:firstLineChars="0" w:firstLine="720"/>
+        <w:rPr>
+          <w:b/>
+          <w:bCs/>
+          <w:sz w:val="28"/>
+          <w:szCs w:val="28"/>
+        </w:rPr>
+      </w:pPr>
+    </w:p>
+    <w:p>
+      <w:pPr>
+        <w:pStyle w:val="ListParagraph"/>
+        <w:spacing w:before="240" w:after="240"/>
+        <w:ind w:leftChars="0" w:left="1440" w:firstLineChars="0" w:firstLine="0"/>
+        <w:rPr>
+          <w:sz w:val="28"/>
+          <w:szCs w:val="28"/>
+        </w:rPr>
+      </w:pPr>
+      <w:r>
+        <w:rPr>
+          <w:b/>
+          <w:bCs/>
+          <w:sz w:val="28"/>
+          <w:szCs w:val="28"/>
+        </w:rPr>
+        <w:t>REQ-08-Signup:</w:t>
+      </w:r>
+      <w:r>
+        <w:rPr>
+          <w:sz w:val="28"/>
+          <w:szCs w:val="28"/>
+        </w:rPr>
+        <w:t xml:space="preserve"> </w:t>
+      </w:r>
+      <w:r>
+        <w:rPr>
+          <w:sz w:val="28"/>
+          <w:szCs w:val="28"/>
+        </w:rPr>
+        <w:t>when</w:t>
+      </w:r>
+      <w:r>
+        <w:rPr>
+          <w:sz w:val="28"/>
+          <w:szCs w:val="28"/>
+        </w:rPr>
+        <w:t xml:space="preserve"> the user press the reset button all the fields should be empty.</w:t>
+      </w:r>
+    </w:p>
+    <w:p>
+      <w:pPr>
+        <w:pStyle w:val="ListParagraph"/>
+        <w:spacing w:before="240" w:after="240"/>
+        <w:ind w:leftChars="0" w:firstLineChars="0" w:firstLine="720"/>
+        <w:rPr>
+          <w:sz w:val="28"/>
+          <w:szCs w:val="28"/>
+        </w:rPr>
+      </w:pPr>
+    </w:p>
+    <w:p>
+      <w:pPr>
+        <w:pStyle w:val="ListParagraph"/>
+        <w:spacing w:before="240" w:after="240"/>
+        <w:ind w:leftChars="0" w:left="1440" w:firstLineChars="0" w:firstLine="0"/>
+        <w:rPr>
+          <w:sz w:val="28"/>
+          <w:szCs w:val="28"/>
+        </w:rPr>
+      </w:pPr>
+      <w:r>
+        <w:rPr>
+          <w:b/>
+          <w:bCs/>
+          <w:sz w:val="28"/>
+          <w:szCs w:val="28"/>
+        </w:rPr>
+        <w:t>REQ-09-Signup:</w:t>
+      </w:r>
+      <w:r>
+        <w:rPr>
+          <w:b/>
+          <w:bCs/>
+          <w:sz w:val="28"/>
+          <w:szCs w:val="28"/>
+        </w:rPr>
+        <w:t xml:space="preserve"> </w:t>
+      </w:r>
+      <w:r>
+        <w:rPr>
+          <w:sz w:val="28"/>
+          <w:szCs w:val="28"/>
+        </w:rPr>
+        <w:t>when the user press sign up button and the fields apply to requirements (REQ-02-Signup, REQ-03-Signup, REQ-04-Signup, REQ-05-Signup, REQ-06-Signup, and REQ-07-Signup) the user data should be sto</w:t>
+      </w:r>
+      <w:r>
+        <w:rPr>
+          <w:sz w:val="28"/>
+          <w:szCs w:val="28"/>
+        </w:rPr>
+        <w:t>red in its place in database, a</w:t>
+      </w:r>
+      <w:r>
+        <w:rPr>
+          <w:sz w:val="28"/>
+          <w:szCs w:val="28"/>
+        </w:rPr>
+        <w:t xml:space="preserve"> </w:t>
+      </w:r>
+      <w:r>
+        <w:rPr>
+          <w:sz w:val="28"/>
+          <w:szCs w:val="28"/>
+        </w:rPr>
+        <w:t xml:space="preserve">unique </w:t>
+      </w:r>
+      <w:r>
+        <w:rPr>
+          <w:sz w:val="28"/>
+          <w:szCs w:val="28"/>
+        </w:rPr>
+        <w:t xml:space="preserve">UID </w:t>
+      </w:r>
+      <w:r>
+        <w:rPr>
+          <w:sz w:val="28"/>
+          <w:szCs w:val="28"/>
+        </w:rPr>
+        <w:t>should be generated and the user is navigated to the login page</w:t>
+      </w:r>
+      <w:r>
+        <w:rPr>
+          <w:sz w:val="28"/>
+          <w:szCs w:val="28"/>
+        </w:rPr>
+        <w:t>.</w:t>
+      </w:r>
+    </w:p>
+    <w:p>
+      <w:pPr>
+        <w:pStyle w:val="ListParagraph"/>
+        <w:spacing w:before="240" w:after="240"/>
+        <w:ind w:leftChars="0" w:firstLineChars="0" w:firstLine="720"/>
+        <w:rPr>
+          <w:b/>
+          <w:bCs/>
+          <w:sz w:val="28"/>
+          <w:szCs w:val="28"/>
+        </w:rPr>
+      </w:pPr>
+    </w:p>
+    <w:p>
+      <w:pPr>
+        <w:pStyle w:val="ListParagraph"/>
+        <w:spacing w:before="240" w:after="240"/>
+        <w:ind w:leftChars="0" w:left="1440" w:firstLineChars="0" w:firstLine="0"/>
+        <w:rPr>
+          <w:sz w:val="28"/>
+          <w:szCs w:val="28"/>
+          <w:lang w:bidi="ar-EG"/>
+        </w:rPr>
+      </w:pPr>
+      <w:r>
+        <w:rPr>
+          <w:b/>
+          <w:bCs/>
+          <w:sz w:val="28"/>
+          <w:szCs w:val="28"/>
+        </w:rPr>
+        <w:t xml:space="preserve">REQ-10-Signup: </w:t>
+      </w:r>
+      <w:r>
+        <w:rPr>
+          <w:sz w:val="28"/>
+          <w:szCs w:val="28"/>
+        </w:rPr>
+        <w:t>when the user press sign up button</w:t>
+      </w:r>
+      <w:r>
+        <w:rPr>
+          <w:sz w:val="28"/>
+          <w:szCs w:val="28"/>
+        </w:rPr>
+        <w:t xml:space="preserve"> if any field doesn’t match with the required formats referred to then a </w:t>
+      </w:r>
+      <w:r>
+        <w:rPr>
+          <w:sz w:val="28"/>
+          <w:szCs w:val="28"/>
+          <w:lang w:bidi="ar-EG"/>
+        </w:rPr>
+        <w:t>suited error message should appear.</w:t>
+      </w:r>
+    </w:p>
+    <w:p>
+      <w:pPr>
+        <w:pStyle w:val="ListParagraph"/>
+        <w:spacing w:before="240" w:after="240"/>
+        <w:ind w:leftChars="0" w:firstLineChars="0" w:firstLine="720"/>
+        <w:rPr>
+          <w:sz w:val="28"/>
+          <w:szCs w:val="28"/>
+          <w:lang w:bidi="ar-EG"/>
+        </w:rPr>
+      </w:pPr>
+      <w:commentRangeStart w:id="40"/>
+      <w:commentRangeEnd w:id="40"/>
+      <w:r>
+        <w:rPr>
+          <w:rStyle w:val="CommentReference"/>
+        </w:rPr>
+        <w:lastRenderedPageBreak/>
+        <w:commentReference w:id="40"/>
+      </w:r>
+    </w:p>
+    <w:p>
+      <w:pPr>
+        <w:pStyle w:val="ListParagraph"/>
+        <w:spacing w:before="240" w:after="240"/>
+        <w:ind w:leftChars="0" w:firstLineChars="0" w:firstLine="720"/>
+        <w:rPr>
+          <w:sz w:val="28"/>
+          <w:szCs w:val="28"/>
+          <w:lang w:bidi="ar-EG"/>
+        </w:rPr>
+      </w:pPr>
+    </w:p>
+    <w:p>
+      <w:pPr>
+        <w:pStyle w:val="ListParagraph"/>
+        <w:numPr>
+          <w:ilvl w:val="0"/>
+          <w:numId w:val="10"/>
+        </w:numPr>
+        <w:spacing w:before="240" w:after="240"/>
+        <w:ind w:leftChars="0" w:firstLineChars="0"/>
+        <w:rPr>
+          <w:b/>
+          <w:bCs/>
+          <w:sz w:val="36"/>
+          <w:szCs w:val="36"/>
+        </w:rPr>
+      </w:pPr>
+      <w:r>
+        <w:rPr>
+          <w:b/>
+          <w:bCs/>
+          <w:sz w:val="36"/>
+          <w:szCs w:val="36"/>
+        </w:rPr>
+        <w:t xml:space="preserve"> </w:t>
+      </w:r>
+      <w:r>
+        <w:rPr>
+          <w:b/>
+          <w:bCs/>
+          <w:sz w:val="36"/>
+          <w:szCs w:val="36"/>
+        </w:rPr>
+        <w:t>Home Page:</w:t>
+      </w:r>
+    </w:p>
+    <w:p>
+      <w:pPr>
+        <w:pStyle w:val="ListParagraph"/>
+        <w:spacing w:before="240" w:after="240"/>
+        <w:ind w:leftChars="0" w:left="1440" w:firstLineChars="0" w:firstLine="0"/>
+        <w:rPr>
+          <w:sz w:val="28"/>
+          <w:szCs w:val="28"/>
+          <w:lang w:bidi="ar-EG"/>
+        </w:rPr>
+      </w:pPr>
+      <w:r>
+        <w:rPr>
+          <w:b/>
+          <w:bCs/>
+          <w:sz w:val="28"/>
+          <w:szCs w:val="28"/>
+        </w:rPr>
+        <w:t>REQ-01-Home:</w:t>
+      </w:r>
+      <w:r>
+        <w:rPr>
+          <w:sz w:val="28"/>
+          <w:szCs w:val="28"/>
+          <w:lang w:bidi="ar-EG"/>
+        </w:rPr>
+        <w:t xml:space="preserve"> when the user login successfully he will </w:t>
+      </w:r>
+      <w:r>
+        <w:rPr>
+          <w:sz w:val="28"/>
+          <w:szCs w:val="28"/>
+          <w:lang w:bidi="ar-EG"/>
+        </w:rPr>
+        <w:t>be directed to the home page that has</w:t>
+      </w:r>
+      <w:r>
+        <w:rPr>
+          <w:sz w:val="28"/>
+          <w:szCs w:val="28"/>
+          <w:lang w:bidi="ar-EG"/>
+        </w:rPr>
+        <w:t xml:space="preserve"> </w:t>
+      </w:r>
+      <w:commentRangeStart w:id="41"/>
+      <w:r>
+        <w:rPr>
+          <w:sz w:val="28"/>
+          <w:szCs w:val="28"/>
+          <w:lang w:bidi="ar-EG"/>
+        </w:rPr>
+        <w:t>a photo gallery</w:t>
+      </w:r>
+      <w:r>
+        <w:rPr>
+          <w:sz w:val="28"/>
+          <w:szCs w:val="28"/>
+          <w:lang w:bidi="ar-EG"/>
+        </w:rPr>
+        <w:t xml:space="preserve"> of the different tours available</w:t>
+      </w:r>
+      <w:r>
+        <w:rPr>
+          <w:sz w:val="28"/>
+          <w:szCs w:val="28"/>
+          <w:lang w:bidi="ar-EG"/>
+        </w:rPr>
+        <w:t xml:space="preserve"> </w:t>
+      </w:r>
+      <w:commentRangeEnd w:id="41"/>
+      <w:r>
+        <w:rPr>
+          <w:rStyle w:val="CommentReference"/>
+        </w:rPr>
+        <w:commentReference w:id="41"/>
+      </w:r>
+      <w:r>
+        <w:rPr>
+          <w:sz w:val="28"/>
+          <w:szCs w:val="28"/>
+          <w:lang w:bidi="ar-EG"/>
+        </w:rPr>
+        <w:t xml:space="preserve">should </w:t>
+      </w:r>
+      <w:r>
+        <w:rPr>
+          <w:sz w:val="28"/>
+          <w:szCs w:val="28"/>
+          <w:lang w:bidi="ar-EG"/>
+        </w:rPr>
+        <w:t>be displayed</w:t>
+      </w:r>
+      <w:r>
+        <w:rPr>
+          <w:sz w:val="28"/>
+          <w:szCs w:val="28"/>
+          <w:lang w:bidi="ar-EG"/>
+        </w:rPr>
+        <w:t xml:space="preserve"> in the middle of the page</w:t>
+      </w:r>
+      <w:r>
+        <w:rPr>
+          <w:sz w:val="28"/>
+          <w:szCs w:val="28"/>
+          <w:lang w:bidi="ar-EG"/>
+        </w:rPr>
+        <w:t>.</w:t>
+      </w:r>
+    </w:p>
+    <w:p>
+      <w:pPr>
+        <w:pStyle w:val="ListParagraph"/>
+        <w:spacing w:before="240" w:after="240"/>
+        <w:ind w:leftChars="0" w:left="1440" w:firstLineChars="0" w:firstLine="0"/>
+        <w:rPr>
+          <w:sz w:val="28"/>
+          <w:szCs w:val="28"/>
+          <w:lang w:bidi="ar-EG"/>
+        </w:rPr>
+      </w:pPr>
+    </w:p>
+    <w:p>
+      <w:pPr>
+        <w:pStyle w:val="ListParagraph"/>
+        <w:spacing w:before="240" w:after="240"/>
+        <w:ind w:leftChars="0" w:left="1440" w:firstLineChars="0" w:firstLine="0"/>
+        <w:rPr>
+          <w:sz w:val="28"/>
+          <w:szCs w:val="28"/>
+          <w:lang w:bidi="ar-EG"/>
+        </w:rPr>
+      </w:pPr>
+      <w:r>
+        <w:rPr>
+          <w:b/>
+          <w:bCs/>
+          <w:sz w:val="28"/>
+          <w:szCs w:val="28"/>
+        </w:rPr>
+        <w:t>REQ-02-Home:</w:t>
+      </w:r>
+      <w:r>
+        <w:rPr>
+          <w:sz w:val="28"/>
+          <w:szCs w:val="28"/>
+          <w:lang w:bidi="ar-EG"/>
+        </w:rPr>
+        <w:t xml:space="preserve"> the photo gallery should be sorted from the highest rating to the lowest.</w:t>
+      </w:r>
+    </w:p>
+    <w:p>
+      <w:pPr>
+        <w:pStyle w:val="ListParagraph"/>
+        <w:spacing w:before="240" w:after="240"/>
+        <w:ind w:leftChars="0" w:left="1440" w:firstLineChars="0" w:firstLine="0"/>
+        <w:rPr>
+          <w:sz w:val="28"/>
+          <w:szCs w:val="28"/>
+          <w:lang w:bidi="ar-EG"/>
+        </w:rPr>
+      </w:pPr>
+    </w:p>
+    <w:p>
+      <w:pPr>
+        <w:pStyle w:val="ListParagraph"/>
+        <w:spacing w:before="240" w:after="240"/>
+        <w:ind w:leftChars="0" w:left="1440" w:firstLineChars="0" w:firstLine="0"/>
+        <w:rPr>
+          <w:sz w:val="28"/>
+          <w:szCs w:val="28"/>
+          <w:lang w:bidi="ar-EG"/>
+        </w:rPr>
+      </w:pPr>
+    </w:p>
+    <w:p>
+      <w:pPr>
+        <w:pStyle w:val="ListParagraph"/>
+        <w:spacing w:before="240" w:after="240"/>
+        <w:ind w:leftChars="0" w:left="1440" w:firstLineChars="0" w:firstLine="0"/>
+        <w:rPr>
+          <w:sz w:val="28"/>
+          <w:szCs w:val="28"/>
+          <w:lang w:bidi="ar-EG"/>
+        </w:rPr>
+      </w:pPr>
+      <w:r>
+        <w:rPr>
+          <w:b/>
+          <w:bCs/>
+          <w:sz w:val="28"/>
+          <w:szCs w:val="28"/>
+        </w:rPr>
+        <w:t>REQ-03-Home:</w:t>
+      </w:r>
+      <w:r>
+        <w:rPr>
+          <w:sz w:val="28"/>
+          <w:szCs w:val="28"/>
+          <w:lang w:bidi="ar-EG"/>
+        </w:rPr>
+        <w:t xml:space="preserve"> there should be a view button in every tour a</w:t>
+      </w:r>
+      <w:r>
+        <w:rPr>
+          <w:sz w:val="28"/>
+          <w:szCs w:val="28"/>
+          <w:lang w:bidi="ar-EG"/>
+        </w:rPr>
+        <w:t>vailable so user can view the tour</w:t>
+      </w:r>
+      <w:r>
+        <w:rPr>
+          <w:sz w:val="28"/>
+          <w:szCs w:val="28"/>
+          <w:lang w:bidi="ar-EG"/>
+        </w:rPr>
+        <w:t xml:space="preserve"> details</w:t>
+      </w:r>
+      <w:r>
+        <w:rPr>
+          <w:sz w:val="28"/>
+          <w:szCs w:val="28"/>
+          <w:lang w:bidi="ar-EG"/>
+        </w:rPr>
+        <w:t xml:space="preserve"> when clicked the user get directed to the tour page</w:t>
+      </w:r>
+      <w:r>
+        <w:rPr>
+          <w:sz w:val="28"/>
+          <w:szCs w:val="28"/>
+          <w:lang w:bidi="ar-EG"/>
+        </w:rPr>
+        <w:t>.</w:t>
+      </w:r>
+    </w:p>
+    <w:p>
+      <w:pPr>
+        <w:pStyle w:val="ListParagraph"/>
+        <w:spacing w:before="240" w:after="240"/>
+        <w:ind w:leftChars="0" w:firstLineChars="0" w:firstLine="720"/>
+        <w:rPr>
+          <w:b/>
+          <w:bCs/>
+          <w:sz w:val="28"/>
+          <w:szCs w:val="28"/>
+        </w:rPr>
+      </w:pPr>
+    </w:p>
+    <w:p>
+      <w:pPr>
+        <w:spacing w:before="240" w:after="240"/>
+        <w:ind w:leftChars="0" w:left="0" w:firstLineChars="0" w:firstLine="0"/>
+        <w:rPr>
+          <w:b/>
+          <w:bCs/>
+          <w:sz w:val="36"/>
+          <w:szCs w:val="36"/>
+        </w:rPr>
+      </w:pPr>
+    </w:p>
+    <w:p>
+      <w:pPr>
+        <w:pStyle w:val="ListParagraph"/>
+        <w:spacing w:before="240" w:after="240"/>
+        <w:ind w:leftChars="0" w:left="1080" w:firstLineChars="0" w:firstLine="0"/>
+        <w:rPr>
+          <w:b/>
+          <w:bCs/>
+          <w:sz w:val="36"/>
+          <w:szCs w:val="36"/>
+        </w:rPr>
+      </w:pPr>
+    </w:p>
+    <w:p>
+      <w:pPr>
+        <w:pStyle w:val="ListParagraph"/>
+        <w:numPr>
+          <w:ilvl w:val="0"/>
+          <w:numId w:val="10"/>
+        </w:numPr>
+        <w:spacing w:before="240" w:after="240"/>
+        <w:ind w:leftChars="0" w:firstLineChars="0"/>
+        <w:rPr>
+          <w:b/>
+          <w:bCs/>
+          <w:sz w:val="36"/>
+          <w:szCs w:val="36"/>
+        </w:rPr>
+      </w:pPr>
+      <w:r>
+        <w:rPr>
+          <w:b/>
+          <w:bCs/>
+          <w:sz w:val="36"/>
+          <w:szCs w:val="36"/>
+        </w:rPr>
+        <w:t xml:space="preserve"> </w:t>
+      </w:r>
+      <w:r>
+        <w:rPr>
+          <w:b/>
+          <w:bCs/>
+          <w:sz w:val="36"/>
+          <w:szCs w:val="36"/>
+        </w:rPr>
+        <w:t>Tour details:</w:t>
+      </w:r>
+    </w:p>
+    <w:p>
+      <w:pPr>
+        <w:pStyle w:val="ListParagraph"/>
+        <w:spacing w:before="240" w:after="240"/>
+        <w:ind w:leftChars="0" w:left="1440" w:firstLineChars="0" w:firstLine="0"/>
+        <w:rPr>
+          <w:sz w:val="28"/>
+          <w:szCs w:val="28"/>
+          <w:lang w:bidi="ar-EG"/>
+        </w:rPr>
+      </w:pPr>
+      <w:r>
+        <w:rPr>
+          <w:b/>
+          <w:bCs/>
+          <w:sz w:val="28"/>
+          <w:szCs w:val="28"/>
+        </w:rPr>
+        <w:t xml:space="preserve">REQ-01-Tour: </w:t>
+      </w:r>
+      <w:r>
+        <w:rPr>
+          <w:sz w:val="28"/>
+          <w:szCs w:val="28"/>
+          <w:lang w:bidi="ar-EG"/>
+        </w:rPr>
+        <w:t>the tour page should</w:t>
+      </w:r>
+      <w:r>
+        <w:rPr>
+          <w:sz w:val="28"/>
+          <w:szCs w:val="28"/>
+          <w:lang w:bidi="ar-EG"/>
+        </w:rPr>
+        <w:t xml:space="preserve"> contain an image or many images </w:t>
+      </w:r>
+      <w:r>
+        <w:rPr>
+          <w:sz w:val="28"/>
+          <w:szCs w:val="28"/>
+          <w:lang w:bidi="ar-EG"/>
+        </w:rPr>
+        <w:t xml:space="preserve">for the place and a book button and description of the trip (name of the </w:t>
+      </w:r>
+      <w:r>
+        <w:rPr>
+          <w:sz w:val="28"/>
+          <w:szCs w:val="28"/>
+          <w:lang w:bidi="ar-EG"/>
+        </w:rPr>
+        <w:t>tour</w:t>
+      </w:r>
+      <w:r>
+        <w:rPr>
+          <w:sz w:val="28"/>
+          <w:szCs w:val="28"/>
+          <w:lang w:bidi="ar-EG"/>
+        </w:rPr>
+        <w:t xml:space="preserve">, </w:t>
+      </w:r>
+      <w:r>
+        <w:rPr>
+          <w:sz w:val="28"/>
+          <w:szCs w:val="28"/>
+          <w:lang w:bidi="ar-EG"/>
+        </w:rPr>
+        <w:t>Country name</w:t>
+      </w:r>
+      <w:r>
+        <w:rPr>
+          <w:sz w:val="28"/>
+          <w:szCs w:val="28"/>
+          <w:lang w:bidi="ar-EG"/>
+        </w:rPr>
+        <w:t>,</w:t>
+      </w:r>
+      <w:r>
+        <w:rPr>
+          <w:sz w:val="28"/>
+          <w:szCs w:val="28"/>
+          <w:lang w:bidi="ar-EG"/>
+        </w:rPr>
+        <w:t xml:space="preserve"> duration, </w:t>
+      </w:r>
+      <w:r>
+        <w:rPr>
+          <w:sz w:val="28"/>
+          <w:szCs w:val="28"/>
+          <w:lang w:bidi="ar-EG"/>
+        </w:rPr>
+        <w:t xml:space="preserve">Start date, </w:t>
+      </w:r>
+      <w:r>
+        <w:rPr>
+          <w:sz w:val="28"/>
+          <w:szCs w:val="28"/>
+          <w:lang w:bidi="ar-EG"/>
+        </w:rPr>
+        <w:t>and cost</w:t>
+      </w:r>
+      <w:r>
+        <w:rPr>
+          <w:sz w:val="28"/>
+          <w:szCs w:val="28"/>
+          <w:lang w:bidi="ar-EG"/>
+        </w:rPr>
+        <w:t>)</w:t>
+      </w:r>
+      <w:r>
+        <w:rPr>
+          <w:sz w:val="28"/>
+          <w:szCs w:val="28"/>
+          <w:lang w:bidi="ar-EG"/>
+        </w:rPr>
+        <w:t xml:space="preserve"> it also should contain a rating section and feedback (rating is 5-</w:t>
+      </w:r>
+      <w:commentRangeStart w:id="42"/>
+      <w:r>
+        <w:rPr>
+          <w:sz w:val="28"/>
+          <w:szCs w:val="28"/>
+          <w:lang w:bidi="ar-EG"/>
+        </w:rPr>
+        <w:t>star based)</w:t>
+      </w:r>
+      <w:r>
+        <w:rPr>
+          <w:sz w:val="28"/>
+          <w:szCs w:val="28"/>
+          <w:lang w:bidi="ar-EG"/>
+        </w:rPr>
+        <w:t xml:space="preserve"> it also should contain a video of the destination and a </w:t>
+      </w:r>
+      <w:r>
+        <w:rPr>
+          <w:sz w:val="28"/>
+          <w:szCs w:val="28"/>
+          <w:lang w:bidi="ar-EG"/>
+        </w:rPr>
+        <w:t xml:space="preserve">about </w:t>
+      </w:r>
+      <w:r>
+        <w:rPr>
+          <w:sz w:val="28"/>
+          <w:szCs w:val="28"/>
+          <w:lang w:bidi="ar-EG"/>
+        </w:rPr>
+        <w:t>us button</w:t>
+      </w:r>
+      <w:r>
+        <w:rPr>
+          <w:sz w:val="28"/>
+          <w:szCs w:val="28"/>
+          <w:lang w:bidi="ar-EG"/>
+        </w:rPr>
+        <w:t>.</w:t>
+      </w:r>
+      <w:commentRangeEnd w:id="42"/>
+      <w:r>
+        <w:rPr>
+          <w:rStyle w:val="CommentReference"/>
+        </w:rPr>
+        <w:commentReference w:id="42"/>
+      </w:r>
+    </w:p>
+    <w:p>
+      <w:pPr>
+        <w:pStyle w:val="ListParagraph"/>
+        <w:spacing w:before="240" w:after="240"/>
+        <w:ind w:leftChars="0" w:left="1440" w:firstLineChars="0" w:firstLine="0"/>
+        <w:rPr>
+          <w:sz w:val="28"/>
+          <w:szCs w:val="28"/>
+          <w:lang w:bidi="ar-EG"/>
+        </w:rPr>
+      </w:pPr>
+    </w:p>
+    <w:p>
+      <w:pPr>
+        <w:pStyle w:val="ListParagraph"/>
+        <w:spacing w:before="240" w:after="240"/>
+        <w:ind w:leftChars="0" w:left="1440" w:firstLineChars="0" w:firstLine="0"/>
+        <w:rPr>
+          <w:sz w:val="28"/>
+          <w:szCs w:val="28"/>
+          <w:lang w:bidi="ar-EG"/>
+        </w:rPr>
+      </w:pPr>
+      <w:r>
+        <w:rPr>
+          <w:b/>
+          <w:bCs/>
+          <w:sz w:val="28"/>
+          <w:szCs w:val="28"/>
+        </w:rPr>
+        <w:t xml:space="preserve">REQ-02-Tour: </w:t>
+      </w:r>
+      <w:r>
+        <w:rPr>
+          <w:sz w:val="28"/>
+          <w:szCs w:val="28"/>
+          <w:lang w:bidi="ar-EG"/>
+        </w:rPr>
+        <w:t xml:space="preserve">when the user press the book button a confirmation message appear on the screen if user press confirm a mail is sent to the user to confirm his </w:t>
+      </w:r>
+      <w:commentRangeStart w:id="43"/>
+      <w:r>
+        <w:rPr>
+          <w:sz w:val="28"/>
+          <w:szCs w:val="28"/>
+          <w:lang w:bidi="ar-EG"/>
+        </w:rPr>
+        <w:t>booking to the tour (do not need a reply on mail to confirm booking)</w:t>
+      </w:r>
+      <w:r>
+        <w:rPr>
+          <w:sz w:val="28"/>
+          <w:szCs w:val="28"/>
+          <w:lang w:bidi="ar-EG"/>
+        </w:rPr>
+        <w:t xml:space="preserve"> &amp; user gets redirected to a thank you page then redirected to the home page</w:t>
+      </w:r>
+      <w:r>
+        <w:rPr>
+          <w:sz w:val="28"/>
+          <w:szCs w:val="28"/>
+          <w:lang w:bidi="ar-EG"/>
+        </w:rPr>
+        <w:t xml:space="preserve"> after 3 seconds</w:t>
+      </w:r>
+      <w:r>
+        <w:rPr>
+          <w:sz w:val="28"/>
+          <w:szCs w:val="28"/>
+          <w:lang w:bidi="ar-EG"/>
+        </w:rPr>
+        <w:t>.</w:t>
+      </w:r>
+      <w:commentRangeEnd w:id="43"/>
+      <w:r>
+        <w:rPr>
+          <w:rStyle w:val="CommentReference"/>
+        </w:rPr>
+        <w:commentReference w:id="43"/>
+      </w:r>
+    </w:p>
+    <w:p>
+      <w:pPr>
+        <w:pStyle w:val="ListParagraph"/>
+        <w:spacing w:before="240" w:after="240"/>
+        <w:ind w:leftChars="0" w:left="1440" w:firstLineChars="0" w:firstLine="0"/>
+        <w:rPr>
+          <w:b/>
+          <w:bCs/>
+          <w:sz w:val="28"/>
+          <w:szCs w:val="28"/>
+        </w:rPr>
+      </w:pPr>
+    </w:p>
+    <w:p>
+      <w:pPr>
+        <w:pStyle w:val="ListParagraph"/>
+        <w:spacing w:before="240" w:after="240"/>
+        <w:ind w:leftChars="0" w:left="1440" w:firstLineChars="0" w:firstLine="0"/>
+        <w:rPr>
+          <w:sz w:val="28"/>
+          <w:szCs w:val="28"/>
+          <w:lang w:bidi="ar-EG"/>
+        </w:rPr>
+      </w:pPr>
+      <w:r>
+        <w:rPr>
+          <w:b/>
+          <w:bCs/>
+          <w:sz w:val="28"/>
+          <w:szCs w:val="28"/>
+        </w:rPr>
+        <w:t>REQ-03-Tour:</w:t>
+      </w:r>
+      <w:r>
+        <w:rPr>
+          <w:sz w:val="28"/>
+          <w:szCs w:val="28"/>
+          <w:lang w:bidi="ar-EG"/>
+        </w:rPr>
+        <w:t xml:space="preserve"> user can only rate or give feedback to tours that he had already done.</w:t>
+      </w:r>
+    </w:p>
+    <w:p>
+      <w:pPr>
+        <w:pStyle w:val="ListParagraph"/>
+        <w:spacing w:before="240" w:after="240"/>
+        <w:ind w:leftChars="0" w:left="1440" w:firstLineChars="0" w:firstLine="0"/>
+        <w:rPr>
+          <w:sz w:val="28"/>
+          <w:szCs w:val="28"/>
+          <w:lang w:bidi="ar-EG"/>
+        </w:rPr>
+      </w:pPr>
+    </w:p>
+    <w:p>
+      <w:pPr>
+        <w:pStyle w:val="ListParagraph"/>
+        <w:spacing w:before="240" w:after="240"/>
+        <w:ind w:leftChars="0" w:left="1440" w:firstLineChars="0" w:firstLine="0"/>
+        <w:rPr>
+          <w:sz w:val="28"/>
+          <w:szCs w:val="28"/>
+          <w:lang w:bidi="ar-EG"/>
+        </w:rPr>
+      </w:pPr>
+      <w:r>
+        <w:rPr>
+          <w:b/>
+          <w:bCs/>
+          <w:sz w:val="28"/>
+          <w:szCs w:val="28"/>
+        </w:rPr>
+        <w:t>REQ-04-Tour:</w:t>
+      </w:r>
+      <w:r>
+        <w:rPr>
+          <w:sz w:val="28"/>
+          <w:szCs w:val="28"/>
+          <w:lang w:bidi="ar-EG"/>
+        </w:rPr>
+        <w:t xml:space="preserve"> Feedback and rating are added in the database and then appear in the tour page.</w:t>
+      </w:r>
+    </w:p>
+    <w:p>
+      <w:pPr>
+        <w:pStyle w:val="ListParagraph"/>
+        <w:spacing w:before="240" w:after="240"/>
+        <w:ind w:leftChars="0" w:left="1440" w:firstLineChars="0" w:firstLine="0"/>
+        <w:rPr>
+          <w:sz w:val="28"/>
+          <w:szCs w:val="28"/>
+          <w:lang w:bidi="ar-EG"/>
+        </w:rPr>
+      </w:pPr>
+    </w:p>
+    <w:p>
+      <w:pPr>
+        <w:pStyle w:val="ListParagraph"/>
+        <w:spacing w:before="240" w:after="240"/>
+        <w:ind w:leftChars="0" w:left="1440" w:firstLineChars="0" w:firstLine="0"/>
+        <w:rPr>
+          <w:sz w:val="28"/>
+          <w:szCs w:val="28"/>
+          <w:lang w:bidi="ar-EG"/>
+        </w:rPr>
+      </w:pPr>
+      <w:r>
+        <w:rPr>
+          <w:b/>
+          <w:bCs/>
+          <w:sz w:val="28"/>
+          <w:szCs w:val="28"/>
+        </w:rPr>
+        <w:lastRenderedPageBreak/>
+        <w:t>REQ-05-Tour:</w:t>
+      </w:r>
+      <w:r>
+        <w:rPr>
+          <w:sz w:val="28"/>
+          <w:szCs w:val="28"/>
+          <w:lang w:bidi="ar-EG"/>
+        </w:rPr>
+        <w:t xml:space="preserve"> when the </w:t>
+      </w:r>
+      <w:r>
+        <w:rPr>
+          <w:sz w:val="28"/>
+          <w:szCs w:val="28"/>
+          <w:lang w:bidi="ar-EG"/>
+        </w:rPr>
+        <w:t>about</w:t>
+      </w:r>
+      <w:r>
+        <w:rPr>
+          <w:sz w:val="28"/>
+          <w:szCs w:val="28"/>
+          <w:lang w:bidi="ar-EG"/>
+        </w:rPr>
+        <w:t xml:space="preserve"> us button is clicked it navigates to the footer containing the contacts of the company.</w:t>
+      </w:r>
+    </w:p>
+    <w:p>
+      <w:pPr>
+        <w:pStyle w:val="ListParagraph"/>
+        <w:spacing w:before="240" w:after="240"/>
+        <w:ind w:leftChars="0" w:left="1440" w:firstLineChars="0" w:firstLine="0"/>
+        <w:rPr>
+          <w:sz w:val="28"/>
+          <w:szCs w:val="28"/>
+          <w:lang w:bidi="ar-EG"/>
+        </w:rPr>
+      </w:pPr>
+    </w:p>
+    <w:p>
+      <w:pPr>
+        <w:pStyle w:val="ListParagraph"/>
+        <w:spacing w:before="240" w:after="240"/>
+        <w:ind w:leftChars="0" w:left="1440" w:firstLineChars="0" w:firstLine="0"/>
+        <w:rPr>
+          <w:sz w:val="28"/>
+          <w:szCs w:val="28"/>
+          <w:lang w:bidi="ar-EG"/>
+        </w:rPr>
+      </w:pPr>
+    </w:p>
+    <w:p>
+      <w:pPr>
+        <w:pStyle w:val="ListParagraph"/>
+        <w:spacing w:before="240" w:after="240"/>
+        <w:ind w:leftChars="0" w:left="1440" w:firstLineChars="0" w:firstLine="0"/>
+        <w:rPr>
+          <w:sz w:val="28"/>
+          <w:szCs w:val="28"/>
+          <w:lang w:bidi="ar-EG"/>
+        </w:rPr>
+      </w:pPr>
+    </w:p>
+    <w:p>
+      <w:pPr>
+        <w:pStyle w:val="ListParagraph"/>
+        <w:numPr>
+          <w:ilvl w:val="2"/>
+          <w:numId w:val="11"/>
+        </w:numPr>
+        <w:spacing w:before="240" w:after="240"/>
+        <w:ind w:leftChars="0" w:firstLineChars="0"/>
+        <w:rPr>
+          <w:rFonts w:ascii="Arial" w:eastAsia="Arial" w:hAnsi="Arial" w:cs="Arial"/>
+          <w:b/>
+          <w:sz w:val="34"/>
+          <w:szCs w:val="34"/>
+        </w:rPr>
+      </w:pPr>
+      <w:r>
+        <w:rPr>
+          <w:rFonts w:ascii="Arial" w:eastAsia="Arial" w:hAnsi="Arial" w:cs="Arial"/>
+          <w:b/>
+          <w:sz w:val="34"/>
+          <w:szCs w:val="34"/>
+        </w:rPr>
+        <w:t xml:space="preserve"> </w:t>
+      </w:r>
+      <w:r>
+        <w:rPr>
+          <w:rFonts w:ascii="Arial" w:eastAsia="Arial" w:hAnsi="Arial" w:cs="Arial"/>
+          <w:b/>
+          <w:sz w:val="34"/>
+          <w:szCs w:val="34"/>
+        </w:rPr>
+        <w:t>Admin Requirements:</w:t>
+      </w:r>
+    </w:p>
+    <w:p>
+      <w:pPr>
+        <w:pStyle w:val="ListParagraph"/>
+        <w:numPr>
+          <w:ilvl w:val="0"/>
+          <w:numId w:val="12"/>
+        </w:numPr>
+        <w:spacing w:before="240" w:after="240"/>
+        <w:ind w:leftChars="0" w:firstLineChars="0"/>
+        <w:rPr>
+          <w:b/>
+          <w:bCs/>
+          <w:sz w:val="36"/>
+          <w:szCs w:val="36"/>
+        </w:rPr>
+      </w:pPr>
+      <w:commentRangeStart w:id="44"/>
+      <w:r>
+        <w:rPr>
+          <w:b/>
+          <w:bCs/>
+          <w:sz w:val="36"/>
+          <w:szCs w:val="36"/>
+        </w:rPr>
+        <w:t xml:space="preserve"> </w:t>
+      </w:r>
+      <w:r>
+        <w:rPr>
+          <w:b/>
+          <w:bCs/>
+          <w:sz w:val="36"/>
+          <w:szCs w:val="36"/>
+        </w:rPr>
+        <w:t>Login:</w:t>
+      </w:r>
+      <w:commentRangeEnd w:id="44"/>
+      <w:r>
+        <w:rPr>
+          <w:rStyle w:val="CommentReference"/>
+        </w:rPr>
+        <w:commentReference w:id="44"/>
+      </w:r>
+    </w:p>
+    <w:p>
+      <w:pPr>
+        <w:pStyle w:val="ListParagraph"/>
+        <w:spacing w:before="240" w:after="240"/>
+        <w:ind w:leftChars="0" w:left="1800" w:firstLineChars="0" w:firstLine="0"/>
+        <w:rPr>
+          <w:b/>
+          <w:bCs/>
+          <w:sz w:val="36"/>
+          <w:szCs w:val="36"/>
+        </w:rPr>
+      </w:pPr>
+    </w:p>
+    <w:p>
+      <w:pPr>
+        <w:spacing w:before="240" w:after="240"/>
+        <w:ind w:leftChars="0" w:left="1800" w:firstLineChars="0" w:firstLine="0"/>
+        <w:rPr>
+          <w:sz w:val="28"/>
+          <w:szCs w:val="28"/>
+        </w:rPr>
+      </w:pPr>
+      <w:r>
+        <w:rPr>
+          <w:sz w:val="28"/>
+          <w:szCs w:val="28"/>
+        </w:rPr>
+        <w:t>******</w:t>
+      </w:r>
+      <w:r>
+        <w:rPr>
+          <w:sz w:val="28"/>
+          <w:szCs w:val="28"/>
+        </w:rPr>
+        <w:t>Please note that it is the same login page</w:t>
+      </w:r>
+      <w:r>
+        <w:rPr>
+          <w:sz w:val="28"/>
+          <w:szCs w:val="28"/>
+        </w:rPr>
+        <w:t xml:space="preserve"> mentioned above******</w:t>
+      </w:r>
+    </w:p>
+    <w:p>
+      <w:pPr>
+        <w:spacing w:before="240" w:after="240"/>
+        <w:ind w:leftChars="0" w:left="1800" w:firstLineChars="0" w:firstLine="0"/>
+        <w:rPr>
+          <w:sz w:val="28"/>
+          <w:szCs w:val="28"/>
+        </w:rPr>
+      </w:pPr>
+      <w:r>
+        <w:rPr>
+          <w:b/>
+          <w:bCs/>
+          <w:sz w:val="28"/>
+          <w:szCs w:val="28"/>
+        </w:rPr>
+        <w:t>REQ-01-</w:t>
+      </w:r>
+      <w:r>
+        <w:rPr>
+          <w:b/>
+          <w:bCs/>
+          <w:sz w:val="28"/>
+          <w:szCs w:val="28"/>
+        </w:rPr>
+        <w:t>Admin</w:t>
+      </w:r>
+      <w:r>
+        <w:rPr>
+          <w:b/>
+          <w:bCs/>
+          <w:sz w:val="28"/>
+          <w:szCs w:val="28"/>
+        </w:rPr>
+        <w:t>_Login:</w:t>
+      </w:r>
+      <w:r>
+        <w:rPr>
+          <w:rFonts w:ascii="Arial" w:eastAsia="Arial" w:hAnsi="Arial" w:cs="Arial"/>
+          <w:i/>
+          <w:sz w:val="32"/>
+          <w:szCs w:val="32"/>
+          <w:lang w:bidi="ar-EG"/>
+        </w:rPr>
+        <w:t xml:space="preserve">  </w:t>
+      </w:r>
+      <w:r>
+        <w:rPr>
+          <w:sz w:val="28"/>
+          <w:szCs w:val="28"/>
+        </w:rPr>
+        <w:t>Login page should contain two text boxes (the username and password fields) and two buttons (login button and sign up button)</w:t>
+      </w:r>
+      <w:r>
+        <w:rPr>
+          <w:sz w:val="28"/>
+          <w:szCs w:val="28"/>
+        </w:rPr>
+        <w:t xml:space="preserve"> and checkbox (Admin) describing if it is a user or an admin</w:t>
+      </w:r>
+      <w:r>
+        <w:rPr>
+          <w:sz w:val="28"/>
+          <w:szCs w:val="28"/>
+        </w:rPr>
+        <w:t>.</w:t>
+      </w:r>
+    </w:p>
+    <w:p>
+      <w:pPr>
+        <w:spacing w:before="240" w:after="240"/>
+        <w:ind w:leftChars="0" w:left="1800" w:firstLineChars="0" w:firstLine="0"/>
+        <w:rPr>
+          <w:sz w:val="28"/>
+          <w:szCs w:val="28"/>
+        </w:rPr>
+      </w:pPr>
+      <w:r>
+        <w:rPr>
+          <w:b/>
+          <w:bCs/>
+          <w:sz w:val="28"/>
+          <w:szCs w:val="28"/>
+        </w:rPr>
+        <w:t>REQ-02-</w:t>
+      </w:r>
+      <w:r>
+        <w:rPr>
+          <w:b/>
+          <w:bCs/>
+          <w:sz w:val="28"/>
+          <w:szCs w:val="28"/>
+        </w:rPr>
+        <w:t>Admin</w:t>
+      </w:r>
+      <w:r>
+        <w:rPr>
+          <w:b/>
+          <w:bCs/>
+          <w:sz w:val="28"/>
+          <w:szCs w:val="28"/>
+        </w:rPr>
+        <w:t>_Login:</w:t>
+      </w:r>
+      <w:r>
+        <w:rPr>
+          <w:rFonts w:ascii="Arial" w:eastAsia="Arial" w:hAnsi="Arial" w:cs="Arial"/>
+          <w:i/>
+          <w:sz w:val="28"/>
+          <w:szCs w:val="28"/>
+          <w:lang w:bidi="ar-EG"/>
+        </w:rPr>
+        <w:t xml:space="preserve">  </w:t>
+      </w:r>
+      <w:r>
+        <w:rPr>
+          <w:sz w:val="28"/>
+          <w:szCs w:val="28"/>
+        </w:rPr>
+        <w:t>The username field should only accept English letters or a combination of English letters and numbers.</w:t>
+      </w:r>
+    </w:p>
+    <w:p>
+      <w:pPr>
+        <w:spacing w:before="240" w:after="240"/>
+        <w:ind w:leftChars="0" w:left="1800" w:firstLineChars="0" w:firstLine="0"/>
+        <w:rPr>
+          <w:sz w:val="28"/>
+          <w:szCs w:val="28"/>
+        </w:rPr>
+      </w:pPr>
+      <w:r>
+        <w:rPr>
+          <w:b/>
+          <w:bCs/>
+          <w:sz w:val="28"/>
+          <w:szCs w:val="28"/>
+        </w:rPr>
+        <w:t>REQ-03-</w:t>
+      </w:r>
+      <w:r>
+        <w:rPr>
+          <w:b/>
+          <w:bCs/>
+          <w:sz w:val="28"/>
+          <w:szCs w:val="28"/>
+        </w:rPr>
+        <w:t>Admin</w:t>
+      </w:r>
+      <w:r>
+        <w:rPr>
+          <w:b/>
+          <w:bCs/>
+          <w:sz w:val="28"/>
+          <w:szCs w:val="28"/>
+        </w:rPr>
+        <w:t>_Login</w:t>
+      </w:r>
+      <w:r>
+        <w:rPr>
+          <w:sz w:val="28"/>
+          <w:szCs w:val="28"/>
+        </w:rPr>
+        <w:t>: password field takes a text of at least eight character text and it allows special characters and numbers too.</w:t>
+      </w:r>
+    </w:p>
+    <w:p>
+      <w:pPr>
+        <w:spacing w:before="240" w:after="240"/>
+        <w:ind w:leftChars="0" w:left="1800" w:firstLineChars="0" w:firstLine="0"/>
+        <w:rPr>
+          <w:sz w:val="28"/>
+          <w:szCs w:val="28"/>
+        </w:rPr>
+      </w:pPr>
+      <w:r>
+        <w:rPr>
+          <w:b/>
+          <w:bCs/>
+          <w:sz w:val="28"/>
+          <w:szCs w:val="28"/>
+        </w:rPr>
+        <w:t xml:space="preserve">REQ-04-Admin_Login: </w:t>
+      </w:r>
+      <w:commentRangeStart w:id="45"/>
+      <w:r>
+        <w:rPr>
+          <w:sz w:val="28"/>
+          <w:szCs w:val="28"/>
+        </w:rPr>
+        <w:t xml:space="preserve">when the check box is checked </w:t>
+      </w:r>
+      <w:r>
+        <w:rPr>
+          <w:sz w:val="28"/>
+          <w:szCs w:val="28"/>
+        </w:rPr>
+        <w:t xml:space="preserve">by the admin </w:t>
+      </w:r>
+      <w:r>
+        <w:rPr>
+          <w:sz w:val="28"/>
+          <w:szCs w:val="28"/>
+        </w:rPr>
+        <w:t xml:space="preserve">the </w:t>
+      </w:r>
+      <w:commentRangeEnd w:id="45"/>
+      <w:r>
+        <w:rPr>
+          <w:rStyle w:val="CommentReference"/>
+        </w:rPr>
+        <w:commentReference w:id="45"/>
+      </w:r>
+      <w:r>
+        <w:rPr>
+          <w:sz w:val="28"/>
+          <w:szCs w:val="28"/>
+        </w:rPr>
+        <w:t>system will search in the admin table when login button is clicked and the register button is disabled</w:t>
+      </w:r>
+      <w:r>
+        <w:rPr>
+          <w:sz w:val="28"/>
+          <w:szCs w:val="28"/>
+        </w:rPr>
+        <w:t>.</w:t>
+      </w:r>
+    </w:p>
+    <w:p>
+      <w:pPr>
+        <w:spacing w:before="240" w:after="240"/>
+        <w:ind w:leftChars="0" w:left="1800" w:firstLineChars="0" w:firstLine="0"/>
+        <w:rPr>
+          <w:rFonts w:ascii="Arial" w:eastAsia="Arial" w:hAnsi="Arial" w:cs="Arial"/>
+          <w:i/>
+          <w:sz w:val="28"/>
+          <w:szCs w:val="28"/>
+          <w:lang w:bidi="ar-EG"/>
+        </w:rPr>
+      </w:pPr>
+      <w:r>
+        <w:rPr>
+          <w:b/>
+          <w:bCs/>
+          <w:sz w:val="28"/>
+          <w:szCs w:val="28"/>
+        </w:rPr>
+        <w:t>REQ-05</w:t>
+      </w:r>
+      <w:r>
+        <w:rPr>
+          <w:b/>
+          <w:bCs/>
+          <w:sz w:val="28"/>
+          <w:szCs w:val="28"/>
+        </w:rPr>
+        <w:t>-</w:t>
+      </w:r>
+      <w:r>
+        <w:rPr>
+          <w:b/>
+          <w:bCs/>
+          <w:sz w:val="28"/>
+          <w:szCs w:val="28"/>
+        </w:rPr>
+        <w:t>Admin</w:t>
+      </w:r>
+      <w:r>
+        <w:rPr>
+          <w:b/>
+          <w:bCs/>
+          <w:sz w:val="28"/>
+          <w:szCs w:val="28"/>
+        </w:rPr>
+        <w:t>_Login</w:t>
+      </w:r>
+      <w:r>
+        <w:rPr>
+          <w:sz w:val="28"/>
+          <w:szCs w:val="28"/>
+        </w:rPr>
+        <w:t>: when user press login button it checks the data into the text boxes based on REQ-02-</w:t>
+      </w:r>
+      <w:r>
+        <w:rPr>
+          <w:sz w:val="28"/>
+          <w:szCs w:val="28"/>
+        </w:rPr>
+        <w:t>Admin</w:t>
+      </w:r>
+      <w:r>
+        <w:rPr>
+          <w:sz w:val="28"/>
+          <w:szCs w:val="28"/>
+        </w:rPr>
+        <w:t>_Login &amp; REQ-03-</w:t>
+      </w:r>
+      <w:r>
+        <w:rPr>
+          <w:sz w:val="28"/>
+          <w:szCs w:val="28"/>
+        </w:rPr>
+        <w:t>Admin</w:t>
+      </w:r>
+      <w:r>
+        <w:rPr>
+          <w:sz w:val="28"/>
+          <w:szCs w:val="28"/>
+        </w:rPr>
+        <w:t xml:space="preserve">_Login </w:t>
+      </w:r>
+      <w:r>
+        <w:rPr>
+          <w:sz w:val="28"/>
+          <w:szCs w:val="28"/>
+        </w:rPr>
+        <w:t xml:space="preserve"> and  admin check box is checked </w:t>
+      </w:r>
+      <w:r>
+        <w:rPr>
+          <w:sz w:val="28"/>
+          <w:szCs w:val="28"/>
+        </w:rPr>
+        <w:t xml:space="preserve">then checks if the username and password are already stored in the data base then the </w:t>
+      </w:r>
+      <w:r>
+        <w:rPr>
+          <w:sz w:val="28"/>
+          <w:szCs w:val="28"/>
+        </w:rPr>
+        <w:t>admin</w:t>
+      </w:r>
+      <w:r>
+        <w:rPr>
+          <w:sz w:val="28"/>
+          <w:szCs w:val="28"/>
+        </w:rPr>
+        <w:t xml:space="preserve"> is navigated to the home page</w:t>
+      </w:r>
+      <w:r>
+        <w:rPr>
+          <w:rFonts w:ascii="Arial" w:eastAsia="Arial" w:hAnsi="Arial" w:cs="Arial"/>
+          <w:i/>
+          <w:sz w:val="28"/>
+          <w:szCs w:val="28"/>
+          <w:lang w:bidi="ar-EG"/>
+        </w:rPr>
+        <w:t>.</w:t>
+      </w:r>
+    </w:p>
+    <w:p>
+      <w:pPr>
+        <w:spacing w:before="240" w:after="240"/>
+        <w:ind w:leftChars="0" w:left="1800" w:firstLineChars="0" w:firstLine="0"/>
+        <w:rPr>
+          <w:sz w:val="28"/>
+          <w:szCs w:val="28"/>
+        </w:rPr>
+      </w:pPr>
+      <w:r>
+        <w:rPr>
+          <w:b/>
+          <w:bCs/>
+          <w:sz w:val="28"/>
+          <w:szCs w:val="28"/>
+        </w:rPr>
+        <w:t>REQ-06</w:t>
+      </w:r>
+      <w:r>
+        <w:rPr>
+          <w:b/>
+          <w:bCs/>
+          <w:sz w:val="28"/>
+          <w:szCs w:val="28"/>
+        </w:rPr>
+        <w:t>-</w:t>
+      </w:r>
+      <w:r>
+        <w:rPr>
+          <w:b/>
+          <w:bCs/>
+          <w:sz w:val="28"/>
+          <w:szCs w:val="28"/>
+        </w:rPr>
+        <w:t>Admin</w:t>
+      </w:r>
+      <w:r>
+        <w:rPr>
+          <w:b/>
+          <w:bCs/>
+          <w:sz w:val="28"/>
+          <w:szCs w:val="28"/>
+        </w:rPr>
+        <w:t>_Login:</w:t>
+      </w:r>
+      <w:r>
+        <w:rPr>
+          <w:rFonts w:ascii="Arial" w:eastAsia="Arial" w:hAnsi="Arial" w:cs="Arial"/>
+          <w:i/>
+          <w:sz w:val="28"/>
+          <w:szCs w:val="28"/>
+          <w:lang w:bidi="ar-EG"/>
+        </w:rPr>
+        <w:t xml:space="preserve"> </w:t>
+      </w:r>
+      <w:r>
+        <w:rPr>
+          <w:sz w:val="28"/>
+          <w:szCs w:val="28"/>
+        </w:rPr>
+        <w:t>if the username or password are not written based on REQ-02-User_Login &amp; REQ-03-User_Login an error message appear with “please insert data based on the required format”.</w:t>
+      </w:r>
+    </w:p>
+    <w:p>
+      <w:pPr>
+        <w:spacing w:before="240" w:after="240"/>
+        <w:ind w:leftChars="0" w:left="1800" w:firstLineChars="0" w:firstLine="0"/>
+        <w:rPr>
+          <w:sz w:val="28"/>
+          <w:szCs w:val="28"/>
+        </w:rPr>
+      </w:pPr>
+      <w:r>
+        <w:rPr>
+          <w:b/>
+          <w:bCs/>
+          <w:sz w:val="28"/>
+          <w:szCs w:val="28"/>
+        </w:rPr>
+        <w:t>REQ-07</w:t>
+      </w:r>
+      <w:r>
+        <w:rPr>
+          <w:b/>
+          <w:bCs/>
+          <w:sz w:val="28"/>
+          <w:szCs w:val="28"/>
+        </w:rPr>
+        <w:t>-</w:t>
+      </w:r>
+      <w:r>
+        <w:rPr>
+          <w:b/>
+          <w:bCs/>
+          <w:sz w:val="28"/>
+          <w:szCs w:val="28"/>
+        </w:rPr>
+        <w:t>Admin</w:t>
+      </w:r>
+      <w:r>
+        <w:rPr>
+          <w:b/>
+          <w:bCs/>
+          <w:sz w:val="28"/>
+          <w:szCs w:val="28"/>
+        </w:rPr>
+        <w:t>_Login:</w:t>
+      </w:r>
+      <w:r>
+        <w:rPr>
+          <w:rFonts w:ascii="Arial" w:eastAsia="Arial" w:hAnsi="Arial" w:cs="Arial"/>
+          <w:i/>
+          <w:sz w:val="28"/>
+          <w:szCs w:val="28"/>
+          <w:lang w:bidi="ar-EG"/>
+        </w:rPr>
+        <w:t xml:space="preserve"> </w:t>
+      </w:r>
+      <w:r>
+        <w:rPr>
+          <w:sz w:val="28"/>
+          <w:szCs w:val="28"/>
+        </w:rPr>
+        <w:t>if the username or password are not found in the database an error message appear with message “</w:t>
+      </w:r>
+      <w:r>
+        <w:rPr>
+          <w:sz w:val="28"/>
+          <w:szCs w:val="28"/>
+        </w:rPr>
+        <w:t>Authentication failed</w:t>
+      </w:r>
+      <w:r>
+        <w:rPr>
+          <w:sz w:val="28"/>
+          <w:szCs w:val="28"/>
+        </w:rPr>
+        <w:t>”.</w:t>
+      </w:r>
+    </w:p>
+    <w:p>
+      <w:pPr>
+        <w:spacing w:before="240" w:after="240"/>
+        <w:ind w:leftChars="0" w:left="1800" w:firstLineChars="0" w:firstLine="0"/>
+        <w:rPr>
+          <w:sz w:val="28"/>
+          <w:szCs w:val="28"/>
+        </w:rPr>
+      </w:pPr>
+      <w:r>
+        <w:rPr>
+          <w:b/>
+          <w:bCs/>
+          <w:sz w:val="28"/>
+          <w:szCs w:val="28"/>
+        </w:rPr>
+        <w:lastRenderedPageBreak/>
+        <w:t>REQ-08-Admin_Login:</w:t>
+      </w:r>
+      <w:r>
+        <w:rPr>
+          <w:sz w:val="28"/>
+          <w:szCs w:val="28"/>
+        </w:rPr>
+        <w:t xml:space="preserve"> Admin cannot register like normal user. He should be added by other Admin.</w:t>
+      </w:r>
+    </w:p>
+    <w:p>
+      <w:pPr>
+        <w:pStyle w:val="ListParagraph"/>
+        <w:spacing w:before="240" w:after="240"/>
+        <w:ind w:leftChars="0" w:left="1800" w:firstLineChars="0" w:firstLine="0"/>
+        <w:rPr>
+          <w:b/>
+          <w:bCs/>
+          <w:sz w:val="36"/>
+          <w:szCs w:val="36"/>
+        </w:rPr>
+      </w:pPr>
+    </w:p>
+    <w:p>
+      <w:pPr>
+        <w:pStyle w:val="ListParagraph"/>
+        <w:spacing w:before="240" w:after="240"/>
+        <w:ind w:leftChars="0" w:left="1800" w:firstLineChars="0" w:firstLine="0"/>
+        <w:rPr>
+          <w:b/>
+          <w:bCs/>
+          <w:sz w:val="36"/>
+          <w:szCs w:val="36"/>
+        </w:rPr>
+      </w:pPr>
+    </w:p>
+    <w:p>
+      <w:pPr>
+        <w:pStyle w:val="ListParagraph"/>
+        <w:spacing w:before="240" w:after="240"/>
+        <w:ind w:leftChars="0" w:left="1800" w:firstLineChars="0" w:firstLine="0"/>
+        <w:rPr>
+          <w:b/>
+          <w:bCs/>
+          <w:sz w:val="36"/>
+          <w:szCs w:val="36"/>
+        </w:rPr>
+      </w:pPr>
+    </w:p>
+    <w:p>
+      <w:pPr>
+        <w:pStyle w:val="ListParagraph"/>
+        <w:spacing w:before="240" w:after="240"/>
+        <w:ind w:leftChars="0" w:left="1800" w:firstLineChars="0" w:firstLine="0"/>
+        <w:rPr>
+          <w:b/>
+          <w:bCs/>
+          <w:sz w:val="36"/>
+          <w:szCs w:val="36"/>
+          <w:rtl/>
+        </w:rPr>
+      </w:pPr>
+    </w:p>
+    <w:p>
+      <w:pPr>
+        <w:pStyle w:val="ListParagraph"/>
+        <w:numPr>
+          <w:ilvl w:val="0"/>
+          <w:numId w:val="12"/>
+        </w:numPr>
+        <w:spacing w:before="240" w:after="240"/>
+        <w:ind w:leftChars="0" w:firstLineChars="0"/>
+        <w:rPr>
+          <w:b/>
+          <w:bCs/>
+          <w:sz w:val="36"/>
+          <w:szCs w:val="36"/>
+        </w:rPr>
+      </w:pPr>
+      <w:r>
+        <w:rPr>
+          <w:b/>
+          <w:bCs/>
+          <w:sz w:val="36"/>
+          <w:szCs w:val="36"/>
+        </w:rPr>
+        <w:t>Add Admin</w:t>
+      </w:r>
+    </w:p>
+    <w:p>
+      <w:pPr>
+        <w:pStyle w:val="ListParagraph"/>
+        <w:spacing w:before="240" w:after="240"/>
+        <w:ind w:leftChars="0" w:left="1800" w:firstLineChars="0" w:firstLine="0"/>
+        <w:rPr>
+          <w:b/>
+          <w:bCs/>
+          <w:sz w:val="36"/>
+          <w:szCs w:val="36"/>
+        </w:rPr>
+      </w:pPr>
+    </w:p>
+    <w:p>
+      <w:pPr>
+        <w:pStyle w:val="ListParagraph"/>
+        <w:spacing w:before="240" w:after="240"/>
+        <w:ind w:leftChars="0" w:left="1800" w:firstLineChars="0" w:firstLine="0"/>
+        <w:rPr>
+          <w:sz w:val="28"/>
+          <w:szCs w:val="28"/>
+          <w:lang w:bidi="ar-EG"/>
+        </w:rPr>
+      </w:pPr>
+      <w:r>
+        <w:rPr>
+          <w:b/>
+          <w:bCs/>
+          <w:sz w:val="28"/>
+          <w:szCs w:val="28"/>
+        </w:rPr>
+        <w:t>REQ-01-Add_Admin</w:t>
+      </w:r>
+      <w:r>
+        <w:rPr>
+          <w:sz w:val="28"/>
+          <w:szCs w:val="28"/>
+          <w:lang w:bidi="ar-EG"/>
+        </w:rPr>
+        <w:t>: Admin has the ability to add another admin by clicking on add admin button available in the admin panel.</w:t>
+      </w:r>
+    </w:p>
+    <w:p>
+      <w:pPr>
+        <w:pStyle w:val="ListParagraph"/>
+        <w:spacing w:before="240" w:after="240"/>
+        <w:ind w:leftChars="0" w:left="1800" w:firstLineChars="0" w:firstLine="0"/>
+        <w:rPr>
+          <w:sz w:val="28"/>
+          <w:szCs w:val="28"/>
+          <w:lang w:bidi="ar-EG"/>
+        </w:rPr>
+      </w:pPr>
+    </w:p>
+    <w:p>
+      <w:pPr>
+        <w:pStyle w:val="ListParagraph"/>
+        <w:spacing w:before="240" w:after="240"/>
+        <w:ind w:leftChars="0" w:left="1800" w:firstLineChars="0" w:firstLine="0"/>
+        <w:rPr>
+          <w:sz w:val="28"/>
+          <w:szCs w:val="28"/>
+          <w:lang w:bidi="ar-EG"/>
+        </w:rPr>
+      </w:pPr>
+      <w:r>
+        <w:rPr>
+          <w:b/>
+          <w:bCs/>
+          <w:sz w:val="28"/>
+          <w:szCs w:val="28"/>
+        </w:rPr>
+        <w:t>REQ-02-Add_Admin</w:t>
+      </w:r>
+      <w:r>
+        <w:rPr>
+          <w:sz w:val="28"/>
+          <w:szCs w:val="28"/>
+          <w:lang w:bidi="ar-EG"/>
+        </w:rPr>
+        <w:t xml:space="preserve">: </w:t>
+      </w:r>
+      <w:commentRangeStart w:id="46"/>
+      <w:r>
+        <w:rPr>
+          <w:sz w:val="28"/>
+          <w:szCs w:val="28"/>
+          <w:lang w:bidi="ar-EG"/>
+        </w:rPr>
+        <w:t xml:space="preserve">the add admin page contains of four </w:t>
+      </w:r>
+      <w:r>
+        <w:rPr>
+          <w:sz w:val="28"/>
+          <w:szCs w:val="28"/>
+          <w:lang w:bidi="ar-EG"/>
+        </w:rPr>
+        <w:t>field</w:t>
+      </w:r>
+      <w:r>
+        <w:rPr>
+          <w:sz w:val="28"/>
+          <w:szCs w:val="28"/>
+          <w:lang w:bidi="ar-EG"/>
+        </w:rPr>
+        <w:t xml:space="preserve"> (</w:t>
+      </w:r>
+      <w:r>
+        <w:rPr>
+          <w:sz w:val="28"/>
+          <w:szCs w:val="28"/>
+          <w:lang w:bidi="ar-EG"/>
+        </w:rPr>
+        <w:t>user</w:t>
+      </w:r>
+      <w:r>
+        <w:rPr>
+          <w:sz w:val="28"/>
+          <w:szCs w:val="28"/>
+          <w:lang w:bidi="ar-EG"/>
+        </w:rPr>
+        <w:t>name, email, password, and confirm password) and two buttons (add and reset).</w:t>
+      </w:r>
+      <w:commentRangeEnd w:id="46"/>
+      <w:r>
+        <w:rPr>
+          <w:rStyle w:val="CommentReference"/>
+        </w:rPr>
+        <w:commentReference w:id="46"/>
+      </w:r>
+    </w:p>
+    <w:p>
+      <w:pPr>
+        <w:pStyle w:val="ListParagraph"/>
+        <w:spacing w:before="240" w:after="240"/>
+        <w:ind w:leftChars="0" w:left="1800" w:firstLineChars="0" w:firstLine="0"/>
+        <w:rPr>
+          <w:sz w:val="28"/>
+          <w:szCs w:val="28"/>
+          <w:lang w:bidi="ar-EG"/>
+        </w:rPr>
+      </w:pPr>
+    </w:p>
+    <w:p>
+      <w:pPr>
+        <w:pStyle w:val="ListParagraph"/>
+        <w:spacing w:before="240" w:after="240"/>
+        <w:ind w:leftChars="0" w:left="1800" w:firstLineChars="0" w:firstLine="0"/>
+        <w:rPr>
+          <w:sz w:val="28"/>
+          <w:szCs w:val="28"/>
+        </w:rPr>
+      </w:pPr>
+      <w:r>
+        <w:rPr>
+          <w:b/>
+          <w:bCs/>
+          <w:sz w:val="28"/>
+          <w:szCs w:val="28"/>
+        </w:rPr>
+        <w:t>REQ-03-Add_Admin:</w:t>
+      </w:r>
+      <w:r>
+        <w:rPr>
+          <w:sz w:val="28"/>
+          <w:szCs w:val="28"/>
+          <w:lang w:bidi="ar-EG"/>
+        </w:rPr>
+        <w:t xml:space="preserve"> </w:t>
+      </w:r>
+      <w:r>
+        <w:rPr>
+          <w:sz w:val="28"/>
+          <w:szCs w:val="28"/>
+        </w:rPr>
+        <w:t xml:space="preserve">The </w:t>
+      </w:r>
+      <w:r>
+        <w:rPr>
+          <w:sz w:val="28"/>
+          <w:szCs w:val="28"/>
+        </w:rPr>
+        <w:t>user</w:t>
+      </w:r>
+      <w:r>
+        <w:rPr>
+          <w:sz w:val="28"/>
+          <w:szCs w:val="28"/>
+        </w:rPr>
+        <w:t>name field should only accept English letters or a combination of English letters and numbers.</w:t>
+      </w:r>
+    </w:p>
+    <w:p>
+      <w:pPr>
+        <w:pStyle w:val="ListParagraph"/>
+        <w:spacing w:before="240" w:after="240"/>
+        <w:ind w:leftChars="0" w:left="1800" w:firstLineChars="0" w:firstLine="0"/>
+        <w:rPr>
+          <w:b/>
+          <w:bCs/>
+          <w:sz w:val="28"/>
+          <w:szCs w:val="28"/>
+        </w:rPr>
+      </w:pPr>
+    </w:p>
+    <w:p>
+      <w:pPr>
+        <w:pStyle w:val="ListParagraph"/>
+        <w:spacing w:before="240" w:after="240"/>
+        <w:ind w:leftChars="0" w:left="1800" w:firstLineChars="0" w:firstLine="0"/>
+        <w:rPr>
+          <w:sz w:val="28"/>
+          <w:szCs w:val="28"/>
+        </w:rPr>
+      </w:pPr>
+      <w:r>
+        <w:rPr>
+          <w:b/>
+          <w:bCs/>
+          <w:sz w:val="28"/>
+          <w:szCs w:val="28"/>
+        </w:rPr>
+        <w:t>REQ-04-Add_Admin:</w:t>
+      </w:r>
+      <w:r>
+        <w:rPr>
+          <w:sz w:val="28"/>
+          <w:szCs w:val="28"/>
+        </w:rPr>
+        <w:t xml:space="preserve"> </w:t>
+      </w:r>
+      <w:r>
+        <w:rPr>
+          <w:sz w:val="28"/>
+          <w:szCs w:val="28"/>
+        </w:rPr>
+        <w:t>Email fi</w:t>
+      </w:r>
+      <w:r>
+        <w:rPr>
+          <w:sz w:val="28"/>
+          <w:szCs w:val="28"/>
+        </w:rPr>
+        <w:t xml:space="preserve">eld should contain a valid mail </w:t>
+      </w:r>
+      <w:r>
+        <w:rPr>
+          <w:sz w:val="28"/>
+          <w:szCs w:val="28"/>
+        </w:rPr>
+        <w:t xml:space="preserve">format </w:t>
+      </w:r>
+      <w:r>
+        <w:rPr>
+          <w:sz w:val="28"/>
+          <w:szCs w:val="28"/>
+        </w:rPr>
+        <w:t>as (</w:t>
+      </w:r>
+      <w:hyperlink r:id="rId18" w:history="1">
+        <w:r>
+          <w:t>example@example.com</w:t>
+        </w:r>
+      </w:hyperlink>
+      <w:r>
+        <w:rPr>
+          <w:sz w:val="28"/>
+          <w:szCs w:val="28"/>
+        </w:rPr>
+        <w:t>). It can be a combination of numbers in and some special characters _,#  as long as it is acceptable by the format.</w:t>
+      </w:r>
+    </w:p>
+    <w:p>
+      <w:pPr>
+        <w:pStyle w:val="ListParagraph"/>
+        <w:spacing w:before="240" w:after="240"/>
+        <w:ind w:leftChars="0" w:left="1800" w:firstLineChars="0" w:firstLine="0"/>
+        <w:rPr>
+          <w:sz w:val="28"/>
+          <w:szCs w:val="28"/>
+        </w:rPr>
+      </w:pPr>
+    </w:p>
+    <w:p>
+      <w:pPr>
+        <w:pStyle w:val="ListParagraph"/>
+        <w:spacing w:before="240" w:after="240"/>
+        <w:ind w:leftChars="0" w:left="1800" w:firstLineChars="0" w:firstLine="0"/>
+        <w:rPr>
+          <w:sz w:val="28"/>
+          <w:szCs w:val="28"/>
+        </w:rPr>
+      </w:pPr>
+      <w:r>
+        <w:rPr>
+          <w:b/>
+          <w:bCs/>
+          <w:sz w:val="28"/>
+          <w:szCs w:val="28"/>
+        </w:rPr>
+        <w:t>REQ-</w:t>
+      </w:r>
+      <w:r>
+        <w:rPr>
+          <w:b/>
+          <w:bCs/>
+          <w:sz w:val="28"/>
+          <w:szCs w:val="28"/>
+        </w:rPr>
+        <w:t>05</w:t>
+      </w:r>
+      <w:r>
+        <w:rPr>
+          <w:b/>
+          <w:bCs/>
+          <w:sz w:val="28"/>
+          <w:szCs w:val="28"/>
+        </w:rPr>
+        <w:t>-</w:t>
+      </w:r>
+      <w:r>
+        <w:rPr>
+          <w:b/>
+          <w:bCs/>
+          <w:sz w:val="28"/>
+          <w:szCs w:val="28"/>
+        </w:rPr>
+        <w:t>Add_Admin</w:t>
+      </w:r>
+      <w:r>
+        <w:rPr>
+          <w:b/>
+          <w:bCs/>
+          <w:sz w:val="28"/>
+          <w:szCs w:val="28"/>
+        </w:rPr>
+        <w:t>:</w:t>
+      </w:r>
+      <w:r>
+        <w:rPr>
+          <w:sz w:val="28"/>
+          <w:szCs w:val="28"/>
+        </w:rPr>
+        <w:t xml:space="preserve"> password &amp; confirm password fields take</w:t>
+      </w:r>
+      <w:r>
+        <w:rPr>
+          <w:sz w:val="28"/>
+          <w:szCs w:val="28"/>
+        </w:rPr>
+        <w:t xml:space="preserve"> a text of at least eight character text and it allows special characters and numbers too.</w:t>
+      </w:r>
+    </w:p>
+    <w:p>
+      <w:pPr>
+        <w:pStyle w:val="ListParagraph"/>
+        <w:spacing w:before="240" w:after="240"/>
+        <w:ind w:leftChars="0" w:firstLineChars="0" w:firstLine="720"/>
+        <w:rPr>
+          <w:b/>
+          <w:bCs/>
+          <w:sz w:val="28"/>
+          <w:szCs w:val="28"/>
+        </w:rPr>
+      </w:pPr>
+    </w:p>
+    <w:p>
+      <w:pPr>
+        <w:pStyle w:val="ListParagraph"/>
+        <w:spacing w:before="240" w:after="240"/>
+        <w:ind w:leftChars="0" w:left="1800" w:firstLineChars="0" w:firstLine="0"/>
+        <w:rPr>
+          <w:sz w:val="28"/>
+          <w:szCs w:val="28"/>
+        </w:rPr>
+      </w:pPr>
+      <w:r>
+        <w:rPr>
+          <w:b/>
+          <w:bCs/>
+          <w:sz w:val="28"/>
+          <w:szCs w:val="28"/>
+        </w:rPr>
+        <w:t>REQ-06</w:t>
+      </w:r>
+      <w:r>
+        <w:rPr>
+          <w:b/>
+          <w:bCs/>
+          <w:sz w:val="28"/>
+          <w:szCs w:val="28"/>
+        </w:rPr>
+        <w:t xml:space="preserve">-Add_Admin: </w:t>
+      </w:r>
+      <w:r>
+        <w:rPr>
+          <w:sz w:val="28"/>
+          <w:szCs w:val="28"/>
+        </w:rPr>
+        <w:t xml:space="preserve">the password and confirm password should contain the same text (the text in this case is case sensitive). </w:t>
+      </w:r>
+    </w:p>
+    <w:p>
+      <w:pPr>
+        <w:pStyle w:val="ListParagraph"/>
+        <w:spacing w:before="240" w:after="240"/>
+        <w:ind w:leftChars="0" w:left="1800" w:firstLineChars="0" w:firstLine="0"/>
+        <w:rPr>
+          <w:sz w:val="28"/>
+          <w:szCs w:val="28"/>
+        </w:rPr>
+      </w:pPr>
+    </w:p>
+    <w:p>
+      <w:pPr>
+        <w:pStyle w:val="ListParagraph"/>
+        <w:spacing w:before="240" w:after="240"/>
+        <w:ind w:leftChars="0" w:left="1800" w:firstLineChars="0" w:firstLine="0"/>
+        <w:rPr>
+          <w:sz w:val="28"/>
+          <w:szCs w:val="28"/>
+        </w:rPr>
+      </w:pPr>
+    </w:p>
+    <w:p>
+      <w:pPr>
+        <w:pStyle w:val="ListParagraph"/>
+        <w:spacing w:before="240" w:after="240"/>
+        <w:ind w:leftChars="0" w:left="1800" w:firstLineChars="0" w:firstLine="0"/>
+        <w:rPr>
+          <w:sz w:val="28"/>
+          <w:szCs w:val="28"/>
+        </w:rPr>
+      </w:pPr>
+      <w:r>
+        <w:rPr>
+          <w:b/>
+          <w:bCs/>
+          <w:sz w:val="28"/>
+          <w:szCs w:val="28"/>
+        </w:rPr>
+        <w:t>REQ-07-Add_Admin:</w:t>
+      </w:r>
+      <w:r>
+        <w:rPr>
+          <w:sz w:val="28"/>
+          <w:szCs w:val="28"/>
+        </w:rPr>
+        <w:t xml:space="preserve"> All fields are require to add a new admin.</w:t>
+      </w:r>
+    </w:p>
+    <w:p>
+      <w:pPr>
+        <w:pStyle w:val="ListParagraph"/>
+        <w:spacing w:before="240" w:after="240"/>
+        <w:ind w:leftChars="0" w:left="1800" w:firstLineChars="0" w:firstLine="0"/>
+        <w:rPr>
+          <w:sz w:val="28"/>
+          <w:szCs w:val="28"/>
+        </w:rPr>
+      </w:pPr>
+    </w:p>
+    <w:p>
+      <w:pPr>
+        <w:pStyle w:val="ListParagraph"/>
+        <w:spacing w:before="240" w:after="240"/>
+        <w:ind w:leftChars="0" w:left="1800" w:firstLineChars="0" w:firstLine="0"/>
+        <w:rPr>
+          <w:sz w:val="28"/>
+          <w:szCs w:val="28"/>
+        </w:rPr>
+      </w:pPr>
+    </w:p>
+    <w:p>
+      <w:pPr>
+        <w:pStyle w:val="ListParagraph"/>
+        <w:spacing w:before="240" w:after="240"/>
+        <w:ind w:leftChars="0" w:left="1800" w:firstLineChars="0" w:firstLine="0"/>
+        <w:rPr>
+          <w:sz w:val="28"/>
+          <w:szCs w:val="28"/>
+        </w:rPr>
+      </w:pPr>
+      <w:r>
+        <w:rPr>
+          <w:b/>
+          <w:bCs/>
+          <w:sz w:val="28"/>
+          <w:szCs w:val="28"/>
+        </w:rPr>
+        <w:t>REQ-08-Add_Admin:</w:t>
+      </w:r>
+      <w:r>
+        <w:rPr>
+          <w:sz w:val="28"/>
+          <w:szCs w:val="28"/>
+        </w:rPr>
+        <w:t xml:space="preserve"> if the data apply to the requirements (</w:t>
+      </w:r>
+      <w:r>
+        <w:rPr>
+          <w:sz w:val="28"/>
+          <w:szCs w:val="28"/>
+        </w:rPr>
+        <w:t xml:space="preserve">REQ-03-Add_Admin, REQ-04-Add_Admin, REQ-05-Add_Admin, and </w:t>
+      </w:r>
+      <w:r>
+        <w:rPr>
+          <w:sz w:val="28"/>
+          <w:szCs w:val="28"/>
+        </w:rPr>
+        <w:lastRenderedPageBreak/>
+        <w:t>REQ-06-Add_Admin</w:t>
+      </w:r>
+      <w:r>
+        <w:rPr>
+          <w:sz w:val="28"/>
+          <w:szCs w:val="28"/>
+        </w:rPr>
+        <w:t>)</w:t>
+      </w:r>
+      <w:r>
+        <w:rPr>
+          <w:sz w:val="28"/>
+          <w:szCs w:val="28"/>
+        </w:rPr>
+        <w:t xml:space="preserve"> then the data should be added in database and the system must generate a unique id for the admin.</w:t>
+      </w:r>
+    </w:p>
+    <w:p>
+      <w:pPr>
+        <w:pStyle w:val="ListParagraph"/>
+        <w:spacing w:before="240" w:after="240"/>
+        <w:ind w:leftChars="0" w:left="1800" w:firstLineChars="0" w:firstLine="0"/>
+        <w:rPr>
+          <w:sz w:val="28"/>
+          <w:szCs w:val="28"/>
+          <w:lang w:bidi="ar-EG"/>
+        </w:rPr>
+      </w:pPr>
+    </w:p>
+    <w:p>
+      <w:pPr>
+        <w:pStyle w:val="ListParagraph"/>
+        <w:spacing w:before="240" w:after="240"/>
+        <w:ind w:leftChars="0" w:left="1800" w:firstLineChars="0" w:firstLine="0"/>
+        <w:rPr>
+          <w:sz w:val="28"/>
+          <w:szCs w:val="28"/>
+          <w:lang w:bidi="ar-EG"/>
+        </w:rPr>
+      </w:pPr>
+      <w:r>
+        <w:rPr>
+          <w:b/>
+          <w:bCs/>
+          <w:sz w:val="28"/>
+          <w:szCs w:val="28"/>
+        </w:rPr>
+        <w:t>REQ-09-Add_Admin:</w:t>
+      </w:r>
+      <w:r>
+        <w:rPr>
+          <w:sz w:val="28"/>
+          <w:szCs w:val="28"/>
+          <w:lang w:bidi="ar-EG"/>
+        </w:rPr>
+        <w:t xml:space="preserve"> if any of the data does not apply with its requirement mentioned above the proper error message should appear.</w:t>
+      </w:r>
+    </w:p>
+    <w:p>
+      <w:pPr>
+        <w:pStyle w:val="ListParagraph"/>
+        <w:spacing w:before="240" w:after="240"/>
+        <w:ind w:leftChars="0" w:left="1800" w:firstLineChars="0" w:firstLine="0"/>
+        <w:rPr>
+          <w:sz w:val="28"/>
+          <w:szCs w:val="28"/>
+          <w:lang w:bidi="ar-EG"/>
+        </w:rPr>
+      </w:pPr>
+    </w:p>
+    <w:p>
+      <w:pPr>
+        <w:pStyle w:val="ListParagraph"/>
+        <w:spacing w:before="240" w:after="240"/>
+        <w:ind w:leftChars="0" w:left="1800" w:firstLineChars="0" w:firstLine="0"/>
+        <w:rPr>
+          <w:sz w:val="28"/>
+          <w:szCs w:val="28"/>
+          <w:lang w:bidi="ar-EG"/>
+        </w:rPr>
+      </w:pPr>
+      <w:r>
+        <w:rPr>
+          <w:b/>
+          <w:bCs/>
+          <w:sz w:val="28"/>
+          <w:szCs w:val="28"/>
+        </w:rPr>
+        <w:t>REQ-10-Add_Admin</w:t>
+      </w:r>
+      <w:r>
+        <w:rPr>
+          <w:sz w:val="28"/>
+          <w:szCs w:val="28"/>
+          <w:lang w:bidi="ar-EG"/>
+        </w:rPr>
+        <w:t>: if the reset button is pressed all the fields should be empty.</w:t>
+      </w:r>
+    </w:p>
+    <w:p>
+      <w:pPr>
+        <w:pStyle w:val="ListParagraph"/>
+        <w:spacing w:before="240" w:after="240"/>
+        <w:ind w:leftChars="0" w:left="1800" w:firstLineChars="0" w:firstLine="0"/>
+        <w:rPr>
+          <w:sz w:val="28"/>
+          <w:szCs w:val="28"/>
+          <w:lang w:bidi="ar-EG"/>
+        </w:rPr>
+      </w:pPr>
+    </w:p>
+    <w:p>
+      <w:pPr>
+        <w:pStyle w:val="ListParagraph"/>
+        <w:numPr>
+          <w:ilvl w:val="0"/>
+          <w:numId w:val="12"/>
+        </w:numPr>
+        <w:spacing w:before="240" w:after="240"/>
+        <w:ind w:leftChars="0" w:firstLineChars="0"/>
+        <w:rPr>
+          <w:b/>
+          <w:bCs/>
+          <w:sz w:val="36"/>
+          <w:szCs w:val="36"/>
+        </w:rPr>
+      </w:pPr>
+      <w:r>
+        <w:rPr>
+          <w:b/>
+          <w:bCs/>
+          <w:sz w:val="36"/>
+          <w:szCs w:val="36"/>
+        </w:rPr>
+        <w:t>Add User:</w:t>
+      </w:r>
+    </w:p>
+    <w:p>
+      <w:pPr>
+        <w:pStyle w:val="ListParagraph"/>
+        <w:spacing w:before="240" w:after="240"/>
+        <w:ind w:leftChars="0" w:left="1800" w:firstLineChars="0" w:firstLine="0"/>
+        <w:rPr>
+          <w:b/>
+          <w:bCs/>
+          <w:sz w:val="36"/>
+          <w:szCs w:val="36"/>
+        </w:rPr>
+      </w:pPr>
+    </w:p>
+    <w:p>
+      <w:pPr>
+        <w:pStyle w:val="ListParagraph"/>
+        <w:spacing w:before="240" w:after="240"/>
+        <w:ind w:leftChars="0" w:left="1800" w:firstLineChars="0" w:firstLine="0"/>
+        <w:rPr>
+          <w:sz w:val="28"/>
+          <w:szCs w:val="28"/>
+        </w:rPr>
+      </w:pPr>
+      <w:r>
+        <w:rPr>
+          <w:b/>
+          <w:bCs/>
+          <w:sz w:val="28"/>
+          <w:szCs w:val="28"/>
+        </w:rPr>
+        <w:t>REQ-01-</w:t>
+      </w:r>
+      <w:r>
+        <w:rPr>
+          <w:b/>
+          <w:bCs/>
+          <w:sz w:val="28"/>
+          <w:szCs w:val="28"/>
+        </w:rPr>
+        <w:t>Add_User</w:t>
+      </w:r>
+      <w:r>
+        <w:rPr>
+          <w:b/>
+          <w:bCs/>
+          <w:sz w:val="28"/>
+          <w:szCs w:val="28"/>
+        </w:rPr>
+        <w:t xml:space="preserve">: </w:t>
+      </w:r>
+      <w:r>
+        <w:rPr>
+          <w:b/>
+          <w:bCs/>
+          <w:sz w:val="28"/>
+          <w:szCs w:val="28"/>
+        </w:rPr>
+        <w:t xml:space="preserve"> </w:t>
+      </w:r>
+      <w:r>
+        <w:rPr>
+          <w:sz w:val="28"/>
+          <w:szCs w:val="28"/>
+        </w:rPr>
+        <w:t xml:space="preserve">The </w:t>
+      </w:r>
+      <w:r>
+        <w:rPr>
+          <w:sz w:val="28"/>
+          <w:szCs w:val="28"/>
+        </w:rPr>
+        <w:t>Add user</w:t>
+      </w:r>
+      <w:r>
+        <w:rPr>
+          <w:sz w:val="28"/>
+          <w:szCs w:val="28"/>
+        </w:rPr>
+        <w:t xml:space="preserve"> page should contains five text fields (Email</w:t>
+      </w:r>
+      <w:r>
+        <w:rPr>
+          <w:sz w:val="28"/>
+          <w:szCs w:val="28"/>
+        </w:rPr>
+        <w:t>,</w:t>
+      </w:r>
+      <w:r>
+        <w:rPr>
+          <w:sz w:val="28"/>
+          <w:szCs w:val="28"/>
+        </w:rPr>
+        <w:t xml:space="preserve"> Mobile number, Age, Password, and Confirm Password) and two buttons (</w:t>
+      </w:r>
+      <w:r>
+        <w:rPr>
+          <w:sz w:val="28"/>
+          <w:szCs w:val="28"/>
+        </w:rPr>
+        <w:t>Add</w:t>
+      </w:r>
+      <w:r>
+        <w:rPr>
+          <w:sz w:val="28"/>
+          <w:szCs w:val="28"/>
+        </w:rPr>
+        <w:t xml:space="preserve"> and Reset).</w:t>
+      </w:r>
+    </w:p>
+    <w:p>
+      <w:pPr>
+        <w:pStyle w:val="ListParagraph"/>
+        <w:spacing w:before="240" w:after="240"/>
+        <w:ind w:leftChars="0" w:left="1800" w:firstLineChars="0" w:firstLine="0"/>
+        <w:rPr>
+          <w:b/>
+          <w:bCs/>
+          <w:sz w:val="28"/>
+          <w:szCs w:val="28"/>
+        </w:rPr>
+      </w:pPr>
+    </w:p>
+    <w:p>
+      <w:pPr>
+        <w:pStyle w:val="ListParagraph"/>
+        <w:spacing w:before="240" w:after="240"/>
+        <w:ind w:leftChars="0" w:left="1800" w:firstLineChars="0" w:firstLine="0"/>
+        <w:rPr>
+          <w:sz w:val="28"/>
+          <w:szCs w:val="28"/>
+        </w:rPr>
+      </w:pPr>
+      <w:r>
+        <w:rPr>
+          <w:b/>
+          <w:bCs/>
+          <w:sz w:val="28"/>
+          <w:szCs w:val="28"/>
+        </w:rPr>
+        <w:t>REQ-</w:t>
+      </w:r>
+      <w:r>
+        <w:rPr>
+          <w:b/>
+          <w:bCs/>
+          <w:sz w:val="28"/>
+          <w:szCs w:val="28"/>
+        </w:rPr>
+        <w:t>02-</w:t>
+      </w:r>
+      <w:r>
+        <w:rPr>
+          <w:b/>
+          <w:bCs/>
+          <w:sz w:val="28"/>
+          <w:szCs w:val="28"/>
+        </w:rPr>
+        <w:t>Add_User</w:t>
+      </w:r>
+      <w:r>
+        <w:rPr>
+          <w:b/>
+          <w:bCs/>
+          <w:sz w:val="28"/>
+          <w:szCs w:val="28"/>
+        </w:rPr>
+        <w:t>:</w:t>
+      </w:r>
+      <w:r>
+        <w:rPr>
+          <w:sz w:val="28"/>
+          <w:szCs w:val="28"/>
+        </w:rPr>
+        <w:t xml:space="preserve"> All the fields are required to make a valid Adding.</w:t>
+      </w:r>
+    </w:p>
+    <w:p>
+      <w:pPr>
+        <w:pStyle w:val="ListParagraph"/>
+        <w:spacing w:before="240" w:after="240"/>
+        <w:ind w:leftChars="0" w:left="1800" w:firstLineChars="0" w:firstLine="0"/>
+        <w:rPr>
+          <w:sz w:val="28"/>
+          <w:szCs w:val="28"/>
+        </w:rPr>
+      </w:pPr>
+    </w:p>
+    <w:p>
+      <w:pPr>
+        <w:pStyle w:val="ListParagraph"/>
+        <w:spacing w:before="240" w:after="240"/>
+        <w:ind w:leftChars="0" w:left="1800" w:firstLineChars="0" w:firstLine="0"/>
+        <w:rPr>
+          <w:sz w:val="28"/>
+          <w:szCs w:val="28"/>
+        </w:rPr>
+      </w:pPr>
+      <w:r>
+        <w:rPr>
+          <w:b/>
+          <w:bCs/>
+          <w:sz w:val="28"/>
+          <w:szCs w:val="28"/>
+        </w:rPr>
+        <w:t xml:space="preserve">REQ-03-Add_User: </w:t>
+      </w:r>
+      <w:r>
+        <w:rPr>
+          <w:sz w:val="28"/>
+          <w:szCs w:val="28"/>
+        </w:rPr>
+        <w:t xml:space="preserve">Email field should contain a valid mail format </w:t>
+      </w:r>
+      <w:r>
+        <w:rPr>
+          <w:sz w:val="28"/>
+          <w:szCs w:val="28"/>
+        </w:rPr>
+        <w:t>as (</w:t>
+      </w:r>
       <w:hyperlink r:id="rId19" w:history="1">
         <w:r>
           <w:t>example@example.com</w:t>
@@ -3864,56 +6631,58 @@
           <w:sz w:val="28"/>
           <w:szCs w:val="28"/>
         </w:rPr>
-        <w:t xml:space="preserve">). It can be a combination of numbers and some special characters _,#  </w:t>
-      </w:r>
-      <w:proofErr w:type="gramStart"/>
-      <w:r>
-        <w:rPr>
-          <w:sz w:val="28"/>
-          <w:szCs w:val="28"/>
-        </w:rPr>
-        <w:t>as long as</w:t>
-      </w:r>
-      <w:proofErr w:type="gramEnd"/>
-      <w:r>
-        <w:rPr>
-          <w:sz w:val="28"/>
-          <w:szCs w:val="28"/>
-        </w:rPr>
-        <w:t xml:space="preserve"> it is acceptable by the format.</w:t>
-      </w:r>
-    </w:p>
-    <w:p>
-      <w:pPr>
-        <w:pStyle w:val="ListParagraph"/>
-        <w:spacing w:before="240" w:after="240"/>
-        <w:ind w:leftChars="0" w:firstLineChars="0" w:firstLine="720"/>
-        <w:rPr>
-          <w:sz w:val="28"/>
-          <w:szCs w:val="28"/>
-        </w:rPr>
-      </w:pPr>
-    </w:p>
-    <w:p>
-      <w:pPr>
-        <w:pStyle w:val="ListParagraph"/>
-        <w:spacing w:before="240" w:after="240"/>
-        <w:ind w:leftChars="0" w:left="1440" w:firstLineChars="0" w:firstLine="0"/>
-        <w:rPr>
-          <w:b/>
-          <w:bCs/>
-          <w:sz w:val="28"/>
-          <w:szCs w:val="28"/>
-        </w:rPr>
-      </w:pPr>
-      <w:r>
-        <w:rPr>
-          <w:b/>
-          <w:bCs/>
-          <w:sz w:val="28"/>
-          <w:szCs w:val="28"/>
-        </w:rPr>
-        <w:t xml:space="preserve">REQ-04-Signup: </w:t>
+        <w:t>). It can be a combination of numbers in and some special characters _,#  as long as it is acceptable by the format.</w:t>
+      </w:r>
+    </w:p>
+    <w:p>
+      <w:pPr>
+        <w:pStyle w:val="ListParagraph"/>
+        <w:spacing w:before="240" w:after="240"/>
+        <w:ind w:leftChars="0" w:left="1800" w:firstLineChars="0" w:firstLine="0"/>
+        <w:rPr>
+          <w:sz w:val="28"/>
+          <w:szCs w:val="28"/>
+        </w:rPr>
+      </w:pPr>
+    </w:p>
+    <w:p>
+      <w:pPr>
+        <w:pStyle w:val="ListParagraph"/>
+        <w:spacing w:before="240" w:after="240"/>
+        <w:ind w:leftChars="0" w:left="1800" w:firstLineChars="0" w:firstLine="0"/>
+        <w:rPr>
+          <w:b/>
+          <w:bCs/>
+          <w:sz w:val="28"/>
+          <w:szCs w:val="28"/>
+        </w:rPr>
+      </w:pPr>
+      <w:r>
+        <w:rPr>
+          <w:b/>
+          <w:bCs/>
+          <w:sz w:val="28"/>
+          <w:szCs w:val="28"/>
+        </w:rPr>
+        <w:t>REQ-04</w:t>
+      </w:r>
+      <w:r>
+        <w:rPr>
+          <w:b/>
+          <w:bCs/>
+          <w:sz w:val="28"/>
+          <w:szCs w:val="28"/>
+        </w:rPr>
+        <w:t>-Add_User</w:t>
+      </w:r>
+      <w:r>
+        <w:rPr>
+          <w:b/>
+          <w:bCs/>
+          <w:sz w:val="28"/>
+          <w:szCs w:val="28"/>
+        </w:rPr>
+        <w:t xml:space="preserve">: </w:t>
       </w:r>
       <w:r>
         <w:rPr>
@@ -3936,33 +6705,33 @@
       <w:pPr>
         <w:pStyle w:val="ListParagraph"/>
         <w:spacing w:before="240" w:after="240"/>
-        <w:ind w:leftChars="0" w:firstLineChars="0" w:firstLine="720"/>
-        <w:rPr>
-          <w:b/>
-          <w:bCs/>
-          <w:sz w:val="28"/>
-          <w:szCs w:val="28"/>
-        </w:rPr>
-      </w:pPr>
-    </w:p>
-    <w:p>
-      <w:pPr>
-        <w:pStyle w:val="ListParagraph"/>
-        <w:spacing w:before="240" w:after="240"/>
-        <w:ind w:leftChars="0" w:firstLineChars="0" w:firstLine="720"/>
-        <w:rPr>
-          <w:sz w:val="28"/>
-          <w:szCs w:val="28"/>
-        </w:rPr>
-      </w:pPr>
-      <w:r>
-        <w:rPr>
-          <w:b/>
-          <w:bCs/>
-          <w:sz w:val="28"/>
-          <w:szCs w:val="28"/>
-        </w:rPr>
-        <w:t xml:space="preserve">REQ-05-Signup: </w:t>
+        <w:ind w:leftChars="0" w:left="1800" w:firstLineChars="0" w:firstLine="0"/>
+        <w:rPr>
+          <w:b/>
+          <w:bCs/>
+          <w:sz w:val="28"/>
+          <w:szCs w:val="28"/>
+        </w:rPr>
+      </w:pPr>
+    </w:p>
+    <w:p>
+      <w:pPr>
+        <w:pStyle w:val="ListParagraph"/>
+        <w:spacing w:before="240" w:after="240"/>
+        <w:ind w:leftChars="0" w:left="1800" w:firstLineChars="0" w:firstLine="0"/>
+        <w:rPr>
+          <w:sz w:val="28"/>
+          <w:szCs w:val="28"/>
+        </w:rPr>
+      </w:pPr>
+      <w:r>
+        <w:rPr>
+          <w:b/>
+          <w:bCs/>
+          <w:sz w:val="28"/>
+          <w:szCs w:val="28"/>
+        </w:rPr>
+        <w:t xml:space="preserve">REQ-05-Add_User: </w:t>
       </w:r>
       <w:r>
         <w:rPr>
@@ -3976,7 +6745,7 @@
       <w:pPr>
         <w:pStyle w:val="ListParagraph"/>
         <w:spacing w:before="240" w:after="240"/>
-        <w:ind w:leftChars="0" w:firstLineChars="0" w:firstLine="720"/>
+        <w:ind w:leftChars="0" w:left="1800" w:firstLineChars="0" w:firstLine="0"/>
         <w:rPr>
           <w:sz w:val="28"/>
           <w:szCs w:val="28"/>
@@ -3994,20 +6763,38 @@
       <w:pPr>
         <w:pStyle w:val="ListParagraph"/>
         <w:spacing w:before="240" w:after="240"/>
-        <w:ind w:leftChars="0" w:left="1440" w:firstLineChars="0" w:firstLine="0"/>
-        <w:rPr>
-          <w:sz w:val="28"/>
-          <w:szCs w:val="28"/>
-        </w:rPr>
-      </w:pPr>
-      <w:r>
-        <w:rPr>
-          <w:b/>
-          <w:bCs/>
-          <w:sz w:val="28"/>
-          <w:szCs w:val="28"/>
-        </w:rPr>
-        <w:t>REQ-06-Signup:</w:t>
+        <w:ind w:leftChars="0" w:left="1800" w:firstLineChars="0" w:firstLine="0"/>
+        <w:rPr>
+          <w:sz w:val="28"/>
+          <w:szCs w:val="28"/>
+        </w:rPr>
+      </w:pPr>
+      <w:r>
+        <w:rPr>
+          <w:b/>
+          <w:bCs/>
+          <w:sz w:val="28"/>
+          <w:szCs w:val="28"/>
+        </w:rPr>
+        <w:t>REQ-06</w:t>
+      </w:r>
+      <w:r>
+        <w:rPr>
+          <w:b/>
+          <w:bCs/>
+          <w:sz w:val="28"/>
+          <w:szCs w:val="28"/>
+        </w:rPr>
+        <w:t>-Add_User</w:t>
+      </w:r>
+      <w:r>
+        <w:rPr>
+          <w:b/>
+          <w:bCs/>
+          <w:sz w:val="28"/>
+          <w:szCs w:val="28"/>
+        </w:rPr>
+        <w:t>:</w:t>
       </w:r>
       <w:r>
         <w:rPr>
@@ -4028,33 +6815,33 @@
       <w:pPr>
         <w:pStyle w:val="ListParagraph"/>
         <w:spacing w:before="240" w:after="240"/>
-        <w:ind w:leftChars="0" w:firstLineChars="0" w:firstLine="720"/>
-        <w:rPr>
-          <w:b/>
-          <w:bCs/>
-          <w:sz w:val="28"/>
-          <w:szCs w:val="28"/>
-        </w:rPr>
-      </w:pPr>
-    </w:p>
-    <w:p>
-      <w:pPr>
-        <w:pStyle w:val="ListParagraph"/>
-        <w:spacing w:before="240" w:after="240"/>
-        <w:ind w:leftChars="0" w:left="1440" w:firstLineChars="0" w:firstLine="0"/>
-        <w:rPr>
-          <w:sz w:val="28"/>
-          <w:szCs w:val="28"/>
-        </w:rPr>
-      </w:pPr>
-      <w:r>
-        <w:rPr>
-          <w:b/>
-          <w:bCs/>
-          <w:sz w:val="28"/>
-          <w:szCs w:val="28"/>
-        </w:rPr>
-        <w:t xml:space="preserve">REQ-07-Signup: </w:t>
+        <w:ind w:leftChars="0" w:left="1800" w:firstLineChars="0" w:firstLine="0"/>
+        <w:rPr>
+          <w:b/>
+          <w:bCs/>
+          <w:sz w:val="28"/>
+          <w:szCs w:val="28"/>
+        </w:rPr>
+      </w:pPr>
+    </w:p>
+    <w:p>
+      <w:pPr>
+        <w:pStyle w:val="ListParagraph"/>
+        <w:spacing w:before="240" w:after="240"/>
+        <w:ind w:leftChars="0" w:left="1800" w:firstLineChars="0" w:firstLine="0"/>
+        <w:rPr>
+          <w:sz w:val="28"/>
+          <w:szCs w:val="28"/>
+        </w:rPr>
+      </w:pPr>
+      <w:r>
+        <w:rPr>
+          <w:b/>
+          <w:bCs/>
+          <w:sz w:val="28"/>
+          <w:szCs w:val="28"/>
+        </w:rPr>
+        <w:t xml:space="preserve">REQ-07-Add_User: </w:t>
       </w:r>
       <w:r>
         <w:rPr>
@@ -4068,33 +6855,33 @@
       <w:pPr>
         <w:pStyle w:val="ListParagraph"/>
         <w:spacing w:before="240" w:after="240"/>
-        <w:ind w:leftChars="0" w:firstLineChars="0" w:firstLine="720"/>
-        <w:rPr>
-          <w:b/>
-          <w:bCs/>
-          <w:sz w:val="28"/>
-          <w:szCs w:val="28"/>
-        </w:rPr>
-      </w:pPr>
-    </w:p>
-    <w:p>
-      <w:pPr>
-        <w:pStyle w:val="ListParagraph"/>
-        <w:spacing w:before="240" w:after="240"/>
-        <w:ind w:leftChars="0" w:left="1440" w:firstLineChars="0" w:firstLine="0"/>
-        <w:rPr>
-          <w:sz w:val="28"/>
-          <w:szCs w:val="28"/>
-        </w:rPr>
-      </w:pPr>
-      <w:r>
-        <w:rPr>
-          <w:b/>
-          <w:bCs/>
-          <w:sz w:val="28"/>
-          <w:szCs w:val="28"/>
-        </w:rPr>
-        <w:t>REQ-08-Signup:</w:t>
+        <w:ind w:leftChars="0" w:left="1800" w:firstLineChars="0" w:firstLine="0"/>
+        <w:rPr>
+          <w:b/>
+          <w:bCs/>
+          <w:sz w:val="28"/>
+          <w:szCs w:val="28"/>
+        </w:rPr>
+      </w:pPr>
+    </w:p>
+    <w:p>
+      <w:pPr>
+        <w:pStyle w:val="ListParagraph"/>
+        <w:spacing w:before="240" w:after="240"/>
+        <w:ind w:leftChars="0" w:left="1800" w:firstLineChars="0" w:firstLine="0"/>
+        <w:rPr>
+          <w:sz w:val="28"/>
+          <w:szCs w:val="28"/>
+        </w:rPr>
+      </w:pPr>
+      <w:r>
+        <w:rPr>
+          <w:b/>
+          <w:bCs/>
+          <w:sz w:val="28"/>
+          <w:szCs w:val="28"/>
+        </w:rPr>
+        <w:t>REQ-08-Add_User:</w:t>
       </w:r>
       <w:r>
         <w:rPr>
@@ -4115,46 +6902,6 @@
           <w:sz w:val="28"/>
           <w:szCs w:val="28"/>
         </w:rPr>
-        <w:t xml:space="preserve"> the user press the reset button all the fields should be empty.</w:t>
-      </w:r>
-    </w:p>
-    <w:p>
-      <w:pPr>
-        <w:pStyle w:val="ListParagraph"/>
-        <w:spacing w:before="240" w:after="240"/>
-        <w:ind w:leftChars="0" w:firstLineChars="0" w:firstLine="720"/>
-        <w:rPr>
-          <w:sz w:val="28"/>
-          <w:szCs w:val="28"/>
-        </w:rPr>
-      </w:pPr>
-    </w:p>
-    <w:p>
-      <w:pPr>
-        <w:pStyle w:val="ListParagraph"/>
-        <w:spacing w:before="240" w:after="240"/>
-        <w:ind w:leftChars="0" w:left="1440" w:firstLineChars="0" w:firstLine="0"/>
-        <w:rPr>
-          <w:sz w:val="28"/>
-          <w:szCs w:val="28"/>
-        </w:rPr>
-      </w:pPr>
-      <w:r>
-        <w:rPr>
-          <w:b/>
-          <w:bCs/>
-          <w:sz w:val="28"/>
-          <w:szCs w:val="28"/>
-        </w:rPr>
-        <w:t>REQ-09-Signup:</w:t>
-      </w:r>
-      <w:r>
-        <w:rPr>
-          <w:b/>
-          <w:bCs/>
-          <w:sz w:val="28"/>
-          <w:szCs w:val="28"/>
-        </w:rPr>
         <w:t xml:space="preserve"> </w:t>
       </w:r>
       <w:r>
@@ -4162,7 +6909,199 @@
           <w:sz w:val="28"/>
           <w:szCs w:val="28"/>
         </w:rPr>
-        <w:t>when the user press sign up button and the fields apply to requirements (REQ-02-Signup, REQ-03-Signup, REQ-04-Signup, REQ-05-Signup, REQ-06-Signup, and REQ-07-Signup) the user data should be sto</w:t>
+        <w:t>the reset button</w:t>
+      </w:r>
+      <w:r>
+        <w:rPr>
+          <w:sz w:val="28"/>
+          <w:szCs w:val="28"/>
+        </w:rPr>
+        <w:t xml:space="preserve"> is pressed</w:t>
+      </w:r>
+      <w:r>
+        <w:rPr>
+          <w:sz w:val="28"/>
+          <w:szCs w:val="28"/>
+        </w:rPr>
+        <w:t xml:space="preserve"> all the fields should be empty.</w:t>
+      </w:r>
+    </w:p>
+    <w:p>
+      <w:pPr>
+        <w:pStyle w:val="ListParagraph"/>
+        <w:spacing w:before="240" w:after="240"/>
+        <w:ind w:leftChars="0" w:left="1800" w:firstLineChars="0" w:firstLine="0"/>
+        <w:rPr>
+          <w:sz w:val="28"/>
+          <w:szCs w:val="28"/>
+        </w:rPr>
+      </w:pPr>
+    </w:p>
+    <w:p>
+      <w:pPr>
+        <w:pStyle w:val="ListParagraph"/>
+        <w:spacing w:before="240" w:after="240"/>
+        <w:ind w:leftChars="0" w:left="1800" w:firstLineChars="0" w:firstLine="0"/>
+        <w:rPr>
+          <w:sz w:val="28"/>
+          <w:szCs w:val="28"/>
+        </w:rPr>
+      </w:pPr>
+      <w:r>
+        <w:rPr>
+          <w:b/>
+          <w:bCs/>
+          <w:sz w:val="28"/>
+          <w:szCs w:val="28"/>
+        </w:rPr>
+        <w:lastRenderedPageBreak/>
+        <w:t>REQ-09</w:t>
+      </w:r>
+      <w:r>
+        <w:rPr>
+          <w:b/>
+          <w:bCs/>
+          <w:sz w:val="28"/>
+          <w:szCs w:val="28"/>
+        </w:rPr>
+        <w:t>-Add_User</w:t>
+      </w:r>
+      <w:r>
+        <w:rPr>
+          <w:b/>
+          <w:bCs/>
+          <w:sz w:val="28"/>
+          <w:szCs w:val="28"/>
+        </w:rPr>
+        <w:t>:</w:t>
+      </w:r>
+      <w:r>
+        <w:rPr>
+          <w:b/>
+          <w:bCs/>
+          <w:sz w:val="28"/>
+          <w:szCs w:val="28"/>
+        </w:rPr>
+        <w:t xml:space="preserve"> </w:t>
+      </w:r>
+      <w:r>
+        <w:rPr>
+          <w:sz w:val="28"/>
+          <w:szCs w:val="28"/>
+        </w:rPr>
+        <w:t xml:space="preserve">when the </w:t>
+      </w:r>
+      <w:r>
+        <w:rPr>
+          <w:sz w:val="28"/>
+          <w:szCs w:val="28"/>
+        </w:rPr>
+        <w:t>admin</w:t>
+      </w:r>
+      <w:r>
+        <w:rPr>
+          <w:sz w:val="28"/>
+          <w:szCs w:val="28"/>
+        </w:rPr>
+        <w:t xml:space="preserve"> press </w:t>
+      </w:r>
+      <w:r>
+        <w:rPr>
+          <w:sz w:val="28"/>
+          <w:szCs w:val="28"/>
+        </w:rPr>
+        <w:t>add</w:t>
+      </w:r>
+      <w:r>
+        <w:rPr>
+          <w:sz w:val="28"/>
+          <w:szCs w:val="28"/>
+        </w:rPr>
+        <w:t xml:space="preserve"> button and the fields apply to requirements (REQ-02</w:t>
+      </w:r>
+      <w:r>
+        <w:rPr>
+          <w:sz w:val="28"/>
+          <w:szCs w:val="28"/>
+        </w:rPr>
+        <w:t>-Add_User</w:t>
+      </w:r>
+      <w:r>
+        <w:rPr>
+          <w:sz w:val="28"/>
+          <w:szCs w:val="28"/>
+        </w:rPr>
+        <w:t>, REQ-03</w:t>
+      </w:r>
+      <w:r>
+        <w:rPr>
+          <w:sz w:val="28"/>
+          <w:szCs w:val="28"/>
+        </w:rPr>
+        <w:t>-Add_User</w:t>
+      </w:r>
+      <w:r>
+        <w:rPr>
+          <w:sz w:val="28"/>
+          <w:szCs w:val="28"/>
+        </w:rPr>
+        <w:t>, REQ-04</w:t>
+      </w:r>
+      <w:r>
+        <w:rPr>
+          <w:sz w:val="28"/>
+          <w:szCs w:val="28"/>
+        </w:rPr>
+        <w:t>-Add_User</w:t>
+      </w:r>
+      <w:r>
+        <w:rPr>
+          <w:sz w:val="28"/>
+          <w:szCs w:val="28"/>
+        </w:rPr>
+        <w:t>, REQ-05</w:t>
+      </w:r>
+      <w:r>
+        <w:rPr>
+          <w:sz w:val="28"/>
+          <w:szCs w:val="28"/>
+        </w:rPr>
+        <w:t>-Add_User</w:t>
+      </w:r>
+      <w:r>
+        <w:rPr>
+          <w:sz w:val="28"/>
+          <w:szCs w:val="28"/>
+        </w:rPr>
+        <w:t>, REQ-06</w:t>
+      </w:r>
+      <w:r>
+        <w:rPr>
+          <w:sz w:val="28"/>
+          <w:szCs w:val="28"/>
+        </w:rPr>
+        <w:t>-Add_User</w:t>
+      </w:r>
+      <w:r>
+        <w:rPr>
+          <w:sz w:val="28"/>
+          <w:szCs w:val="28"/>
+        </w:rPr>
+        <w:t>, and REQ-07</w:t>
+      </w:r>
+      <w:r>
+        <w:rPr>
+          <w:sz w:val="28"/>
+          <w:szCs w:val="28"/>
+        </w:rPr>
+        <w:t>-Add_User</w:t>
+      </w:r>
+      <w:r>
+        <w:rPr>
+          <w:sz w:val="28"/>
+          <w:szCs w:val="28"/>
+        </w:rPr>
+        <w:t>) the user data should be sto</w:t>
       </w:r>
       <w:r>
         <w:rPr>
@@ -4183,21 +7122,42 @@
           <w:sz w:val="28"/>
           <w:szCs w:val="28"/>
         </w:rPr>
-        <w:t xml:space="preserve">unique </w:t>
-      </w:r>
-      <w:r>
-        <w:rPr>
-          <w:sz w:val="28"/>
-          <w:szCs w:val="28"/>
-        </w:rPr>
-        <w:t xml:space="preserve">UID </w:t>
-      </w:r>
-      <w:r>
-        <w:rPr>
-          <w:sz w:val="28"/>
-          <w:szCs w:val="28"/>
-        </w:rPr>
-        <w:t>should be generated and the user is navigated to the login page</w:t>
+        <w:t>unique UID</w:t>
+      </w:r>
+      <w:r>
+        <w:rPr>
+          <w:sz w:val="28"/>
+          <w:szCs w:val="28"/>
+        </w:rPr>
+        <w:t xml:space="preserve"> should be generated and the </w:t>
+      </w:r>
+      <w:r>
+        <w:rPr>
+          <w:sz w:val="28"/>
+          <w:szCs w:val="28"/>
+        </w:rPr>
+        <w:t>admin</w:t>
+      </w:r>
+      <w:r>
+        <w:rPr>
+          <w:sz w:val="28"/>
+          <w:szCs w:val="28"/>
+        </w:rPr>
+        <w:t xml:space="preserve"> is navigated to the </w:t>
+      </w:r>
+      <w:r>
+        <w:rPr>
+          <w:sz w:val="28"/>
+          <w:szCs w:val="28"/>
+        </w:rPr>
+        <w:t>add user</w:t>
+      </w:r>
+      <w:r>
+        <w:rPr>
+          <w:sz w:val="28"/>
+          <w:szCs w:val="28"/>
+        </w:rPr>
+        <w:t xml:space="preserve"> page</w:t>
       </w:r>
       <w:r>
         <w:rPr>
@@ -4211,48 +7171,97 @@
       <w:pPr>
         <w:pStyle w:val="ListParagraph"/>
         <w:spacing w:before="240" w:after="240"/>
-        <w:ind w:leftChars="0" w:firstLineChars="0" w:firstLine="720"/>
-        <w:rPr>
-          <w:b/>
-          <w:bCs/>
-          <w:sz w:val="28"/>
-          <w:szCs w:val="28"/>
-        </w:rPr>
-      </w:pPr>
-    </w:p>
-    <w:p>
-      <w:pPr>
-        <w:pStyle w:val="ListParagraph"/>
-        <w:spacing w:before="240" w:after="240"/>
-        <w:ind w:leftChars="0" w:left="1440" w:firstLineChars="0" w:firstLine="0"/>
-        <w:rPr>
-          <w:sz w:val="28"/>
-          <w:szCs w:val="28"/>
-          <w:lang w:bidi="ar-EG"/>
-        </w:rPr>
-      </w:pPr>
-      <w:r>
-        <w:rPr>
-          <w:b/>
-          <w:bCs/>
-          <w:sz w:val="28"/>
-          <w:szCs w:val="28"/>
-        </w:rPr>
-        <w:t xml:space="preserve">REQ-10-Signup: </w:t>
-      </w:r>
-      <w:r>
-        <w:rPr>
-          <w:sz w:val="28"/>
-          <w:szCs w:val="28"/>
-        </w:rPr>
-        <w:t>when the user press sign up button</w:t>
-      </w:r>
-      <w:r>
-        <w:rPr>
-          <w:sz w:val="28"/>
-          <w:szCs w:val="28"/>
-        </w:rPr>
-        <w:t xml:space="preserve"> if any field doesn’t match with the required formats referred to then a </w:t>
+        <w:ind w:leftChars="0" w:left="1800" w:firstLineChars="0" w:firstLine="0"/>
+        <w:rPr>
+          <w:b/>
+          <w:bCs/>
+          <w:sz w:val="28"/>
+          <w:szCs w:val="28"/>
+        </w:rPr>
+      </w:pPr>
+    </w:p>
+    <w:p>
+      <w:pPr>
+        <w:pStyle w:val="ListParagraph"/>
+        <w:spacing w:before="240" w:after="240"/>
+        <w:ind w:leftChars="0" w:left="1800" w:firstLineChars="0" w:firstLine="0"/>
+        <w:rPr>
+          <w:sz w:val="28"/>
+          <w:szCs w:val="28"/>
+          <w:lang w:bidi="ar-EG"/>
+        </w:rPr>
+      </w:pPr>
+      <w:r>
+        <w:rPr>
+          <w:b/>
+          <w:bCs/>
+          <w:sz w:val="28"/>
+          <w:szCs w:val="28"/>
+        </w:rPr>
+        <w:t xml:space="preserve">REQ-10-Add_User: </w:t>
+      </w:r>
+      <w:r>
+        <w:rPr>
+          <w:sz w:val="28"/>
+          <w:szCs w:val="28"/>
+        </w:rPr>
+        <w:t xml:space="preserve">when the </w:t>
+      </w:r>
+      <w:r>
+        <w:rPr>
+          <w:sz w:val="28"/>
+          <w:szCs w:val="28"/>
+        </w:rPr>
+        <w:t>admin</w:t>
+      </w:r>
+      <w:r>
+        <w:rPr>
+          <w:sz w:val="28"/>
+          <w:szCs w:val="28"/>
+        </w:rPr>
+        <w:t xml:space="preserve"> press </w:t>
+      </w:r>
+      <w:r>
+        <w:rPr>
+          <w:sz w:val="28"/>
+          <w:szCs w:val="28"/>
+        </w:rPr>
+        <w:t>add</w:t>
+      </w:r>
+      <w:r>
+        <w:rPr>
+          <w:sz w:val="28"/>
+          <w:szCs w:val="28"/>
+        </w:rPr>
+        <w:t xml:space="preserve"> button</w:t>
+      </w:r>
+      <w:r>
+        <w:rPr>
+          <w:sz w:val="28"/>
+          <w:szCs w:val="28"/>
+        </w:rPr>
+        <w:t xml:space="preserve"> if any field does not</w:t>
+      </w:r>
+      <w:r>
+        <w:rPr>
+          <w:sz w:val="28"/>
+          <w:szCs w:val="28"/>
+        </w:rPr>
+        <w:t xml:space="preserve"> match with the required formats referred to</w:t>
+      </w:r>
+      <w:r>
+        <w:rPr>
+          <w:sz w:val="28"/>
+          <w:szCs w:val="28"/>
+        </w:rPr>
+        <w:t xml:space="preserve"> before</w:t>
+      </w:r>
+      <w:r>
+        <w:rPr>
+          <w:sz w:val="28"/>
+          <w:szCs w:val="28"/>
+        </w:rPr>
+        <w:t xml:space="preserve"> then a </w:t>
       </w:r>
       <w:r>
         <w:rPr>
@@ -4267,755 +7276,25 @@
       <w:pPr>
         <w:pStyle w:val="ListParagraph"/>
         <w:spacing w:before="240" w:after="240"/>
-        <w:ind w:leftChars="0" w:firstLineChars="0" w:firstLine="720"/>
-        <w:rPr>
-          <w:sz w:val="28"/>
-          <w:szCs w:val="28"/>
-          <w:lang w:bidi="ar-EG"/>
-        </w:rPr>
-      </w:pPr>
-      <w:commentRangeStart w:id="40"/>
-      <w:commentRangeEnd w:id="40"/>
-      <w:r>
-        <w:rPr>
-          <w:rStyle w:val="CommentReference"/>
-        </w:rPr>
-        <w:lastRenderedPageBreak/>
-        <w:commentReference w:id="40"/>
-      </w:r>
-    </w:p>
-    <w:p>
-      <w:pPr>
-        <w:pStyle w:val="ListParagraph"/>
-        <w:spacing w:before="240" w:after="240"/>
-        <w:ind w:leftChars="0" w:firstLineChars="0" w:firstLine="720"/>
-        <w:rPr>
-          <w:sz w:val="28"/>
-          <w:szCs w:val="28"/>
-          <w:lang w:bidi="ar-EG"/>
-        </w:rPr>
-      </w:pPr>
-    </w:p>
-    <w:p>
-      <w:pPr>
-        <w:pStyle w:val="ListParagraph"/>
-        <w:numPr>
-          <w:ilvl w:val="0"/>
-          <w:numId w:val="10"/>
-        </w:numPr>
-        <w:spacing w:before="240" w:after="240"/>
-        <w:ind w:leftChars="0" w:firstLineChars="0"/>
-        <w:rPr>
-          <w:b/>
-          <w:bCs/>
-          <w:sz w:val="36"/>
-          <w:szCs w:val="36"/>
-        </w:rPr>
-      </w:pPr>
-      <w:r>
-        <w:rPr>
-          <w:b/>
-          <w:bCs/>
-          <w:sz w:val="36"/>
-          <w:szCs w:val="36"/>
-        </w:rPr>
-        <w:t xml:space="preserve"> </w:t>
-      </w:r>
-      <w:r>
-        <w:rPr>
-          <w:b/>
-          <w:bCs/>
-          <w:sz w:val="36"/>
-          <w:szCs w:val="36"/>
-        </w:rPr>
-        <w:t>Home Page:</w:t>
-      </w:r>
-    </w:p>
-    <w:p>
-      <w:pPr>
-        <w:pStyle w:val="ListParagraph"/>
-        <w:spacing w:before="240" w:after="240"/>
-        <w:ind w:leftChars="0" w:left="1440" w:firstLineChars="0" w:firstLine="0"/>
-        <w:rPr>
-          <w:sz w:val="28"/>
-          <w:szCs w:val="28"/>
-          <w:lang w:bidi="ar-EG"/>
-        </w:rPr>
-      </w:pPr>
-      <w:r>
-        <w:rPr>
-          <w:b/>
-          <w:bCs/>
-          <w:sz w:val="28"/>
-          <w:szCs w:val="28"/>
-        </w:rPr>
-        <w:t>REQ-01-Home:</w:t>
-      </w:r>
-      <w:r>
-        <w:rPr>
-          <w:sz w:val="28"/>
-          <w:szCs w:val="28"/>
-          <w:lang w:bidi="ar-EG"/>
-        </w:rPr>
-        <w:t xml:space="preserve"> when the user login successfully he will </w:t>
-      </w:r>
-      <w:r>
-        <w:rPr>
-          <w:sz w:val="28"/>
-          <w:szCs w:val="28"/>
-          <w:lang w:bidi="ar-EG"/>
-        </w:rPr>
-        <w:t>be directed to the home page that has</w:t>
-      </w:r>
-      <w:r>
-        <w:rPr>
-          <w:sz w:val="28"/>
-          <w:szCs w:val="28"/>
-          <w:lang w:bidi="ar-EG"/>
-        </w:rPr>
-        <w:t xml:space="preserve"> </w:t>
-      </w:r>
-      <w:commentRangeStart w:id="41"/>
-      <w:r>
-        <w:rPr>
-          <w:sz w:val="28"/>
-          <w:szCs w:val="28"/>
-          <w:lang w:bidi="ar-EG"/>
-        </w:rPr>
-        <w:t>a photo gallery</w:t>
-      </w:r>
-      <w:r>
-        <w:rPr>
-          <w:sz w:val="28"/>
-          <w:szCs w:val="28"/>
-          <w:lang w:bidi="ar-EG"/>
-        </w:rPr>
-        <w:t xml:space="preserve"> of the different tours available</w:t>
-      </w:r>
-      <w:r>
-        <w:rPr>
-          <w:sz w:val="28"/>
-          <w:szCs w:val="28"/>
-          <w:lang w:bidi="ar-EG"/>
-        </w:rPr>
-        <w:t xml:space="preserve"> </w:t>
-      </w:r>
-      <w:commentRangeEnd w:id="41"/>
-      <w:r>
-        <w:rPr>
-          <w:rStyle w:val="CommentReference"/>
-        </w:rPr>
-        <w:commentReference w:id="41"/>
-      </w:r>
-      <w:r>
-        <w:rPr>
-          <w:sz w:val="28"/>
-          <w:szCs w:val="28"/>
-          <w:lang w:bidi="ar-EG"/>
-        </w:rPr>
-        <w:t xml:space="preserve">should </w:t>
-      </w:r>
-      <w:r>
-        <w:rPr>
-          <w:sz w:val="28"/>
-          <w:szCs w:val="28"/>
-          <w:lang w:bidi="ar-EG"/>
-        </w:rPr>
-        <w:t>be displayed</w:t>
-      </w:r>
-      <w:r>
-        <w:rPr>
-          <w:sz w:val="28"/>
-          <w:szCs w:val="28"/>
-          <w:lang w:bidi="ar-EG"/>
-        </w:rPr>
-        <w:t xml:space="preserve"> in the middle of the page also it shall contain a horizontal slider to help navigate throw the tours</w:t>
-      </w:r>
-      <w:r>
-        <w:rPr>
-          <w:sz w:val="28"/>
-          <w:szCs w:val="28"/>
-          <w:lang w:bidi="ar-EG"/>
-        </w:rPr>
-        <w:t>.</w:t>
-      </w:r>
-    </w:p>
-    <w:p>
-      <w:pPr>
-        <w:pStyle w:val="ListParagraph"/>
-        <w:spacing w:before="240" w:after="240"/>
-        <w:ind w:leftChars="0" w:left="1440" w:firstLineChars="0" w:firstLine="0"/>
-        <w:rPr>
-          <w:sz w:val="28"/>
-          <w:szCs w:val="28"/>
-          <w:lang w:bidi="ar-EG"/>
-        </w:rPr>
-      </w:pPr>
-    </w:p>
-    <w:p>
-      <w:pPr>
-        <w:pStyle w:val="ListParagraph"/>
-        <w:spacing w:before="240" w:after="240"/>
-        <w:ind w:leftChars="0" w:left="1440" w:firstLineChars="0" w:firstLine="0"/>
-        <w:rPr>
-          <w:sz w:val="28"/>
-          <w:szCs w:val="28"/>
-          <w:lang w:bidi="ar-EG"/>
-        </w:rPr>
-      </w:pPr>
-      <w:r>
-        <w:rPr>
-          <w:b/>
-          <w:bCs/>
-          <w:sz w:val="28"/>
-          <w:szCs w:val="28"/>
-        </w:rPr>
-        <w:t>REQ-02-Home:</w:t>
-      </w:r>
-      <w:r>
-        <w:rPr>
-          <w:sz w:val="28"/>
-          <w:szCs w:val="28"/>
-          <w:lang w:bidi="ar-EG"/>
-        </w:rPr>
-        <w:t xml:space="preserve"> the photo gallery should be sorted from the highest rating to the lowest.</w:t>
-      </w:r>
-    </w:p>
-    <w:p>
-      <w:pPr>
-        <w:pStyle w:val="ListParagraph"/>
-        <w:spacing w:before="240" w:after="240"/>
-        <w:ind w:leftChars="0" w:left="1440" w:firstLineChars="0" w:firstLine="0"/>
-        <w:rPr>
-          <w:sz w:val="28"/>
-          <w:szCs w:val="28"/>
-          <w:lang w:bidi="ar-EG"/>
-        </w:rPr>
-      </w:pPr>
-    </w:p>
-    <w:p>
-      <w:pPr>
-        <w:pStyle w:val="ListParagraph"/>
-        <w:spacing w:before="240" w:after="240"/>
-        <w:ind w:leftChars="0" w:left="1440" w:firstLineChars="0" w:firstLine="0"/>
-        <w:rPr>
-          <w:sz w:val="28"/>
-          <w:szCs w:val="28"/>
-          <w:lang w:bidi="ar-EG"/>
-        </w:rPr>
-      </w:pPr>
-    </w:p>
-    <w:p>
-      <w:pPr>
-        <w:pStyle w:val="ListParagraph"/>
-        <w:spacing w:before="240" w:after="240"/>
-        <w:ind w:leftChars="0" w:left="1440" w:firstLineChars="0" w:firstLine="0"/>
-        <w:rPr>
-          <w:sz w:val="28"/>
-          <w:szCs w:val="28"/>
-          <w:lang w:bidi="ar-EG"/>
-        </w:rPr>
-      </w:pPr>
-      <w:r>
-        <w:rPr>
-          <w:b/>
-          <w:bCs/>
-          <w:sz w:val="28"/>
-          <w:szCs w:val="28"/>
-        </w:rPr>
-        <w:t>REQ-03-Home:</w:t>
-      </w:r>
-      <w:r>
-        <w:rPr>
-          <w:sz w:val="28"/>
-          <w:szCs w:val="28"/>
-          <w:lang w:bidi="ar-EG"/>
-        </w:rPr>
-        <w:t xml:space="preserve"> there should be a view button in every tour available so user can view the trip details.</w:t>
-      </w:r>
-    </w:p>
-    <w:p>
-      <w:pPr>
-        <w:pStyle w:val="ListParagraph"/>
-        <w:spacing w:before="240" w:after="240"/>
-        <w:ind w:leftChars="0" w:firstLineChars="0" w:firstLine="720"/>
-        <w:rPr>
-          <w:b/>
-          <w:bCs/>
-          <w:sz w:val="28"/>
-          <w:szCs w:val="28"/>
-        </w:rPr>
-      </w:pPr>
-    </w:p>
-    <w:p>
-      <w:pPr>
-        <w:spacing w:before="240" w:after="240"/>
-        <w:ind w:leftChars="0" w:left="0" w:firstLineChars="0" w:firstLine="0"/>
-        <w:rPr>
-          <w:b/>
-          <w:bCs/>
-          <w:sz w:val="36"/>
-          <w:szCs w:val="36"/>
-        </w:rPr>
-      </w:pPr>
-    </w:p>
-    <w:p>
-      <w:pPr>
-        <w:pStyle w:val="ListParagraph"/>
-        <w:spacing w:before="240" w:after="240"/>
-        <w:ind w:leftChars="0" w:left="1080" w:firstLineChars="0" w:firstLine="0"/>
-        <w:rPr>
-          <w:b/>
-          <w:bCs/>
-          <w:sz w:val="36"/>
-          <w:szCs w:val="36"/>
-        </w:rPr>
-      </w:pPr>
-    </w:p>
-    <w:p>
-      <w:pPr>
-        <w:pStyle w:val="ListParagraph"/>
-        <w:numPr>
-          <w:ilvl w:val="0"/>
-          <w:numId w:val="10"/>
-        </w:numPr>
-        <w:spacing w:before="240" w:after="240"/>
-        <w:ind w:leftChars="0" w:firstLineChars="0"/>
-        <w:rPr>
-          <w:b/>
-          <w:bCs/>
-          <w:sz w:val="36"/>
-          <w:szCs w:val="36"/>
-        </w:rPr>
-      </w:pPr>
-      <w:r>
-        <w:rPr>
-          <w:b/>
-          <w:bCs/>
-          <w:sz w:val="36"/>
-          <w:szCs w:val="36"/>
-        </w:rPr>
-        <w:t xml:space="preserve"> </w:t>
-      </w:r>
-      <w:r>
-        <w:rPr>
-          <w:b/>
-          <w:bCs/>
-          <w:sz w:val="36"/>
-          <w:szCs w:val="36"/>
-        </w:rPr>
-        <w:t>Tour details:</w:t>
-      </w:r>
-    </w:p>
-    <w:p>
-      <w:pPr>
-        <w:pStyle w:val="ListParagraph"/>
-        <w:spacing w:before="240" w:after="240"/>
-        <w:ind w:leftChars="0" w:left="1440" w:firstLineChars="0" w:firstLine="0"/>
-        <w:rPr>
-          <w:sz w:val="28"/>
-          <w:szCs w:val="28"/>
-          <w:lang w:bidi="ar-EG"/>
-        </w:rPr>
-      </w:pPr>
-      <w:r>
-        <w:rPr>
-          <w:b/>
-          <w:bCs/>
-          <w:sz w:val="28"/>
-          <w:szCs w:val="28"/>
-        </w:rPr>
-        <w:t xml:space="preserve">REQ-01-Tour: </w:t>
-      </w:r>
-      <w:r>
-        <w:rPr>
-          <w:sz w:val="28"/>
-          <w:szCs w:val="28"/>
-          <w:lang w:bidi="ar-EG"/>
-        </w:rPr>
-        <w:t>the tour page should</w:t>
-      </w:r>
-      <w:r>
-        <w:rPr>
-          <w:sz w:val="28"/>
-          <w:szCs w:val="28"/>
-          <w:lang w:bidi="ar-EG"/>
-        </w:rPr>
-        <w:t xml:space="preserve"> contain an image or many images </w:t>
-      </w:r>
-      <w:r>
-        <w:rPr>
-          <w:sz w:val="28"/>
-          <w:szCs w:val="28"/>
-          <w:lang w:bidi="ar-EG"/>
-        </w:rPr>
-        <w:t xml:space="preserve">for the place and a book button and description of the trip (name of the </w:t>
-      </w:r>
-      <w:r>
-        <w:rPr>
-          <w:sz w:val="28"/>
-          <w:szCs w:val="28"/>
-          <w:lang w:bidi="ar-EG"/>
-        </w:rPr>
-        <w:t>tour</w:t>
-      </w:r>
-      <w:r>
-        <w:rPr>
-          <w:sz w:val="28"/>
-          <w:szCs w:val="28"/>
-          <w:lang w:bidi="ar-EG"/>
-        </w:rPr>
-        <w:t xml:space="preserve">, </w:t>
-      </w:r>
-      <w:r>
-        <w:rPr>
-          <w:sz w:val="28"/>
-          <w:szCs w:val="28"/>
-          <w:lang w:bidi="ar-EG"/>
-        </w:rPr>
-        <w:t>Country name</w:t>
-      </w:r>
-      <w:r>
-        <w:rPr>
-          <w:sz w:val="28"/>
-          <w:szCs w:val="28"/>
-          <w:lang w:bidi="ar-EG"/>
-        </w:rPr>
-        <w:t>,</w:t>
-      </w:r>
-      <w:r>
-        <w:rPr>
-          <w:sz w:val="28"/>
-          <w:szCs w:val="28"/>
-          <w:lang w:bidi="ar-EG"/>
-        </w:rPr>
-        <w:t xml:space="preserve"> duration, and cost</w:t>
-      </w:r>
-      <w:r>
-        <w:rPr>
-          <w:sz w:val="28"/>
-          <w:szCs w:val="28"/>
-          <w:lang w:bidi="ar-EG"/>
-        </w:rPr>
-        <w:t>)</w:t>
-      </w:r>
-      <w:r>
-        <w:rPr>
-          <w:sz w:val="28"/>
-          <w:szCs w:val="28"/>
-          <w:lang w:bidi="ar-EG"/>
-        </w:rPr>
-        <w:t xml:space="preserve"> it also should contain a rating section and feedback (rating is 5-</w:t>
-      </w:r>
-      <w:commentRangeStart w:id="42"/>
-      <w:r>
-        <w:rPr>
-          <w:sz w:val="28"/>
-          <w:szCs w:val="28"/>
-          <w:lang w:bidi="ar-EG"/>
-        </w:rPr>
-        <w:t>star based)</w:t>
-      </w:r>
-      <w:r>
-        <w:rPr>
-          <w:sz w:val="28"/>
-          <w:szCs w:val="28"/>
-          <w:lang w:bidi="ar-EG"/>
-        </w:rPr>
-        <w:t xml:space="preserve"> it also should contain a video of the destination and a contact us button</w:t>
-      </w:r>
-      <w:r>
-        <w:rPr>
-          <w:sz w:val="28"/>
-          <w:szCs w:val="28"/>
-          <w:lang w:bidi="ar-EG"/>
-        </w:rPr>
-        <w:t>.</w:t>
-      </w:r>
-      <w:commentRangeEnd w:id="42"/>
-      <w:r>
-        <w:rPr>
-          <w:rStyle w:val="CommentReference"/>
-        </w:rPr>
-        <w:commentReference w:id="42"/>
-      </w:r>
-    </w:p>
-    <w:p>
-      <w:pPr>
-        <w:pStyle w:val="ListParagraph"/>
-        <w:spacing w:before="240" w:after="240"/>
-        <w:ind w:leftChars="0" w:left="1440" w:firstLineChars="0" w:firstLine="0"/>
-        <w:rPr>
-          <w:sz w:val="28"/>
-          <w:szCs w:val="28"/>
-          <w:lang w:bidi="ar-EG"/>
-        </w:rPr>
-      </w:pPr>
-    </w:p>
-    <w:p>
-      <w:pPr>
-        <w:pStyle w:val="ListParagraph"/>
-        <w:spacing w:before="240" w:after="240"/>
-        <w:ind w:leftChars="0" w:left="1440" w:firstLineChars="0" w:firstLine="0"/>
-        <w:rPr>
-          <w:sz w:val="28"/>
-          <w:szCs w:val="28"/>
-          <w:lang w:bidi="ar-EG"/>
-        </w:rPr>
-      </w:pPr>
-      <w:r>
-        <w:rPr>
-          <w:b/>
-          <w:bCs/>
-          <w:sz w:val="28"/>
-          <w:szCs w:val="28"/>
-        </w:rPr>
-        <w:t xml:space="preserve">REQ-02-Tour: </w:t>
-      </w:r>
-      <w:r>
-        <w:rPr>
-          <w:sz w:val="28"/>
-          <w:szCs w:val="28"/>
-          <w:lang w:bidi="ar-EG"/>
-        </w:rPr>
-        <w:t xml:space="preserve">when the user press the book button a confirmation message appear on the screen if user press confirm a mail is sent to the user to confirm his </w:t>
-      </w:r>
-      <w:commentRangeStart w:id="43"/>
-      <w:r>
-        <w:rPr>
-          <w:sz w:val="28"/>
-          <w:szCs w:val="28"/>
-          <w:lang w:bidi="ar-EG"/>
-        </w:rPr>
-        <w:t>booking to the tour (do not need a reply on mail to confirm booking)</w:t>
-      </w:r>
-      <w:r>
-        <w:rPr>
-          <w:sz w:val="28"/>
-          <w:szCs w:val="28"/>
-          <w:lang w:bidi="ar-EG"/>
-        </w:rPr>
-        <w:t xml:space="preserve"> &amp; user gets redirected to a thank you page then redirected to the home page</w:t>
-      </w:r>
-      <w:r>
-        <w:rPr>
-          <w:sz w:val="28"/>
-          <w:szCs w:val="28"/>
-          <w:lang w:bidi="ar-EG"/>
-        </w:rPr>
-        <w:t xml:space="preserve"> after 3 seconds</w:t>
-      </w:r>
-      <w:r>
-        <w:rPr>
-          <w:sz w:val="28"/>
-          <w:szCs w:val="28"/>
-          <w:lang w:bidi="ar-EG"/>
-        </w:rPr>
-        <w:t>.</w:t>
-      </w:r>
-      <w:commentRangeEnd w:id="43"/>
-      <w:r>
-        <w:rPr>
-          <w:rStyle w:val="CommentReference"/>
-        </w:rPr>
-        <w:commentReference w:id="43"/>
-      </w:r>
-    </w:p>
-    <w:p>
-      <w:pPr>
-        <w:pStyle w:val="ListParagraph"/>
-        <w:spacing w:before="240" w:after="240"/>
-        <w:ind w:leftChars="0" w:left="1440" w:firstLineChars="0" w:firstLine="0"/>
-        <w:rPr>
-          <w:b/>
-          <w:bCs/>
-          <w:sz w:val="28"/>
-          <w:szCs w:val="28"/>
-        </w:rPr>
-      </w:pPr>
-    </w:p>
-    <w:p>
-      <w:pPr>
-        <w:pStyle w:val="ListParagraph"/>
-        <w:spacing w:before="240" w:after="240"/>
-        <w:ind w:leftChars="0" w:left="1440" w:firstLineChars="0" w:firstLine="0"/>
-        <w:rPr>
-          <w:sz w:val="28"/>
-          <w:szCs w:val="28"/>
-          <w:lang w:bidi="ar-EG"/>
-        </w:rPr>
-      </w:pPr>
-      <w:r>
-        <w:rPr>
-          <w:b/>
-          <w:bCs/>
-          <w:sz w:val="28"/>
-          <w:szCs w:val="28"/>
-        </w:rPr>
-        <w:t>REQ-03-Tour:</w:t>
-      </w:r>
-      <w:r>
-        <w:rPr>
-          <w:sz w:val="28"/>
-          <w:szCs w:val="28"/>
-          <w:lang w:bidi="ar-EG"/>
-        </w:rPr>
-        <w:t xml:space="preserve"> user can only rate or give feedback to tours that he had already done.</w:t>
-      </w:r>
-    </w:p>
-    <w:p>
-      <w:pPr>
-        <w:pStyle w:val="ListParagraph"/>
-        <w:spacing w:before="240" w:after="240"/>
-        <w:ind w:leftChars="0" w:left="1440" w:firstLineChars="0" w:firstLine="0"/>
-        <w:rPr>
-          <w:sz w:val="28"/>
-          <w:szCs w:val="28"/>
-          <w:lang w:bidi="ar-EG"/>
-        </w:rPr>
-      </w:pPr>
-    </w:p>
-    <w:p>
-      <w:pPr>
-        <w:pStyle w:val="ListParagraph"/>
-        <w:spacing w:before="240" w:after="240"/>
-        <w:ind w:leftChars="0" w:left="1440" w:firstLineChars="0" w:firstLine="0"/>
-        <w:rPr>
-          <w:sz w:val="28"/>
-          <w:szCs w:val="28"/>
-          <w:lang w:bidi="ar-EG"/>
-        </w:rPr>
-      </w:pPr>
-      <w:r>
-        <w:rPr>
-          <w:b/>
-          <w:bCs/>
-          <w:sz w:val="28"/>
-          <w:szCs w:val="28"/>
-        </w:rPr>
-        <w:t>REQ-04-Tour:</w:t>
-      </w:r>
-      <w:r>
-        <w:rPr>
-          <w:sz w:val="28"/>
-          <w:szCs w:val="28"/>
-          <w:lang w:bidi="ar-EG"/>
-        </w:rPr>
-        <w:t xml:space="preserve"> Feedback and rating are added in the database and then appear in the tour page.</w:t>
-      </w:r>
-    </w:p>
-    <w:p>
-      <w:pPr>
-        <w:pStyle w:val="ListParagraph"/>
-        <w:spacing w:before="240" w:after="240"/>
-        <w:ind w:leftChars="0" w:left="1440" w:firstLineChars="0" w:firstLine="0"/>
-        <w:rPr>
-          <w:sz w:val="28"/>
-          <w:szCs w:val="28"/>
-          <w:lang w:bidi="ar-EG"/>
-        </w:rPr>
-      </w:pPr>
-    </w:p>
-    <w:p>
-      <w:pPr>
-        <w:pStyle w:val="ListParagraph"/>
-        <w:spacing w:before="240" w:after="240"/>
-        <w:ind w:leftChars="0" w:left="1440" w:firstLineChars="0" w:firstLine="0"/>
-        <w:rPr>
-          <w:sz w:val="28"/>
-          <w:szCs w:val="28"/>
-          <w:lang w:bidi="ar-EG"/>
-        </w:rPr>
-      </w:pPr>
-      <w:r>
-        <w:rPr>
-          <w:b/>
-          <w:bCs/>
-          <w:sz w:val="28"/>
-          <w:szCs w:val="28"/>
-        </w:rPr>
-        <w:lastRenderedPageBreak/>
-        <w:t>REQ-05-Tour:</w:t>
-      </w:r>
-      <w:r>
-        <w:rPr>
-          <w:sz w:val="28"/>
-          <w:szCs w:val="28"/>
-          <w:lang w:bidi="ar-EG"/>
-        </w:rPr>
-        <w:t xml:space="preserve"> when the contact us button is clicked it navigates to the footer containing the contacts of the company.</w:t>
-      </w:r>
-    </w:p>
-    <w:p>
-      <w:pPr>
-        <w:pStyle w:val="ListParagraph"/>
-        <w:spacing w:before="240" w:after="240"/>
-        <w:ind w:leftChars="0" w:left="1440" w:firstLineChars="0" w:firstLine="0"/>
-        <w:rPr>
-          <w:sz w:val="28"/>
-          <w:szCs w:val="28"/>
-          <w:lang w:bidi="ar-EG"/>
-        </w:rPr>
-      </w:pPr>
-    </w:p>
-    <w:p>
-      <w:pPr>
-        <w:pStyle w:val="ListParagraph"/>
-        <w:spacing w:before="240" w:after="240"/>
-        <w:ind w:leftChars="0" w:left="1440" w:firstLineChars="0" w:firstLine="0"/>
-        <w:rPr>
-          <w:sz w:val="28"/>
-          <w:szCs w:val="28"/>
-          <w:lang w:bidi="ar-EG"/>
-        </w:rPr>
-      </w:pPr>
-    </w:p>
-    <w:p>
-      <w:pPr>
-        <w:pStyle w:val="ListParagraph"/>
-        <w:spacing w:before="240" w:after="240"/>
-        <w:ind w:leftChars="0" w:left="1440" w:firstLineChars="0" w:firstLine="0"/>
-        <w:rPr>
-          <w:sz w:val="28"/>
-          <w:szCs w:val="28"/>
-          <w:lang w:bidi="ar-EG"/>
-        </w:rPr>
-      </w:pPr>
-    </w:p>
-    <w:p>
-      <w:pPr>
-        <w:pStyle w:val="ListParagraph"/>
-        <w:numPr>
-          <w:ilvl w:val="2"/>
-          <w:numId w:val="11"/>
-        </w:numPr>
-        <w:spacing w:before="240" w:after="240"/>
-        <w:ind w:leftChars="0" w:firstLineChars="0"/>
-        <w:rPr>
-          <w:rFonts w:ascii="Arial" w:eastAsia="Arial" w:hAnsi="Arial" w:cs="Arial"/>
-          <w:b/>
-          <w:sz w:val="34"/>
-          <w:szCs w:val="34"/>
-        </w:rPr>
-      </w:pPr>
-      <w:r>
-        <w:rPr>
-          <w:rFonts w:ascii="Arial" w:eastAsia="Arial" w:hAnsi="Arial" w:cs="Arial"/>
-          <w:b/>
-          <w:sz w:val="34"/>
-          <w:szCs w:val="34"/>
-        </w:rPr>
-        <w:t xml:space="preserve"> </w:t>
-      </w:r>
-      <w:r>
-        <w:rPr>
-          <w:rFonts w:ascii="Arial" w:eastAsia="Arial" w:hAnsi="Arial" w:cs="Arial"/>
-          <w:b/>
-          <w:sz w:val="34"/>
-          <w:szCs w:val="34"/>
-        </w:rPr>
-        <w:t>Admin Requirements:</w:t>
-      </w:r>
+        <w:ind w:leftChars="0" w:left="1800" w:firstLineChars="0" w:firstLine="0"/>
+        <w:rPr>
+          <w:sz w:val="28"/>
+          <w:szCs w:val="28"/>
+          <w:lang w:bidi="ar-EG"/>
+        </w:rPr>
+      </w:pPr>
+    </w:p>
+    <w:p>
+      <w:pPr>
+        <w:pStyle w:val="ListParagraph"/>
+        <w:spacing w:before="240" w:after="240"/>
+        <w:ind w:leftChars="0" w:left="1800" w:firstLineChars="0" w:firstLine="0"/>
+        <w:rPr>
+          <w:sz w:val="28"/>
+          <w:szCs w:val="28"/>
+          <w:lang w:bidi="ar-EG"/>
+        </w:rPr>
+      </w:pPr>
     </w:p>
     <w:p>
       <w:pPr>
@@ -5033,7 +7312,6 @@
           <w:szCs w:val="36"/>
         </w:rPr>
       </w:pPr>
-      <w:commentRangeStart w:id="44"/>
       <w:r>
         <w:rPr>
           <w:b/>
@@ -5041,23 +7319,129 @@
           <w:sz w:val="36"/>
           <w:szCs w:val="36"/>
         </w:rPr>
+        <w:t>Add Tour:</w:t>
+      </w:r>
+    </w:p>
+    <w:p>
+      <w:pPr>
+        <w:pStyle w:val="ListParagraph"/>
+        <w:spacing w:before="240" w:after="240"/>
+        <w:ind w:leftChars="0" w:left="1800" w:firstLineChars="0" w:firstLine="0"/>
+        <w:rPr>
+          <w:b/>
+          <w:bCs/>
+          <w:sz w:val="28"/>
+          <w:szCs w:val="28"/>
+        </w:rPr>
+      </w:pPr>
+    </w:p>
+    <w:p>
+      <w:pPr>
+        <w:pStyle w:val="ListParagraph"/>
+        <w:spacing w:before="240" w:after="240"/>
+        <w:ind w:leftChars="0" w:left="1800" w:firstLineChars="0" w:firstLine="0"/>
+        <w:rPr>
+          <w:sz w:val="28"/>
+          <w:szCs w:val="28"/>
+          <w:lang w:bidi="ar-EG"/>
+        </w:rPr>
+      </w:pPr>
+      <w:r>
+        <w:rPr>
+          <w:b/>
+          <w:bCs/>
+          <w:sz w:val="28"/>
+          <w:szCs w:val="28"/>
+        </w:rPr>
+        <w:t>REQ-01-Add_Tour:</w:t>
+      </w:r>
+      <w:r>
+        <w:rPr>
+          <w:sz w:val="28"/>
+          <w:szCs w:val="28"/>
+          <w:lang w:bidi="ar-EG"/>
+        </w:rPr>
         <w:t xml:space="preserve"> </w:t>
       </w:r>
       <w:r>
         <w:rPr>
-          <w:b/>
-          <w:bCs/>
-          <w:sz w:val="36"/>
-          <w:szCs w:val="36"/>
-        </w:rPr>
-        <w:t>Login:</w:t>
-      </w:r>
-      <w:commentRangeEnd w:id="44"/>
-      <w:r>
-        <w:rPr>
-          <w:rStyle w:val="CommentReference"/>
-        </w:rPr>
-        <w:commentReference w:id="44"/>
+          <w:sz w:val="28"/>
+          <w:szCs w:val="28"/>
+          <w:lang w:bidi="ar-EG"/>
+        </w:rPr>
+        <w:t>add tour page should contain four</w:t>
+      </w:r>
+      <w:r>
+        <w:rPr>
+          <w:sz w:val="28"/>
+          <w:szCs w:val="28"/>
+          <w:lang w:bidi="ar-EG"/>
+        </w:rPr>
+        <w:t xml:space="preserve"> text boxes (Tour name, Cost</w:t>
+      </w:r>
+      <w:r>
+        <w:rPr>
+          <w:sz w:val="28"/>
+          <w:szCs w:val="28"/>
+          <w:lang w:bidi="ar-EG"/>
+        </w:rPr>
+        <w:t>, Duration, Start date</w:t>
+      </w:r>
+      <w:r>
+        <w:rPr>
+          <w:sz w:val="28"/>
+          <w:szCs w:val="28"/>
+          <w:lang w:bidi="ar-EG"/>
+        </w:rPr>
+        <w:t>, and flight Date</w:t>
+      </w:r>
+      <w:r>
+        <w:rPr>
+          <w:sz w:val="28"/>
+          <w:szCs w:val="28"/>
+          <w:lang w:bidi="ar-EG"/>
+        </w:rPr>
+        <w:t xml:space="preserve">) and one </w:t>
+      </w:r>
+      <w:r>
+        <w:rPr>
+          <w:sz w:val="28"/>
+          <w:szCs w:val="28"/>
+          <w:lang w:bidi="ar-EG"/>
+        </w:rPr>
+        <w:t>Dropdown list</w:t>
+      </w:r>
+      <w:r>
+        <w:rPr>
+          <w:sz w:val="28"/>
+          <w:szCs w:val="28"/>
+          <w:lang w:bidi="ar-EG"/>
+        </w:rPr>
+        <w:t xml:space="preserve"> (Country name) and a button (add image) that allows the admin to add images to the trip</w:t>
+      </w:r>
+      <w:r>
+        <w:rPr>
+          <w:sz w:val="28"/>
+          <w:szCs w:val="28"/>
+          <w:lang w:bidi="ar-EG"/>
+        </w:rPr>
+        <w:t>, another button (add video)</w:t>
+      </w:r>
+      <w:r>
+        <w:rPr>
+          <w:sz w:val="28"/>
+          <w:szCs w:val="28"/>
+          <w:lang w:bidi="ar-EG"/>
+        </w:rPr>
+        <w:t xml:space="preserve"> and a button (add trip)</w:t>
+      </w:r>
+      <w:r>
+        <w:rPr>
+          <w:sz w:val="28"/>
+          <w:szCs w:val="28"/>
+          <w:lang w:bidi="ar-EG"/>
+        </w:rPr>
+        <w:t>.</w:t>
       </w:r>
     </w:p>
     <w:p>
@@ -5066,406 +7450,269 @@
         <w:spacing w:before="240" w:after="240"/>
         <w:ind w:leftChars="0" w:left="1800" w:firstLineChars="0" w:firstLine="0"/>
         <w:rPr>
-          <w:b/>
-          <w:bCs/>
-          <w:sz w:val="36"/>
-          <w:szCs w:val="36"/>
-        </w:rPr>
-      </w:pPr>
-    </w:p>
-    <w:p>
-      <w:pPr>
+          <w:sz w:val="28"/>
+          <w:szCs w:val="28"/>
+          <w:lang w:bidi="ar-EG"/>
+        </w:rPr>
+      </w:pPr>
+    </w:p>
+    <w:p>
+      <w:pPr>
+        <w:pStyle w:val="ListParagraph"/>
         <w:spacing w:before="240" w:after="240"/>
         <w:ind w:leftChars="0" w:left="1800" w:firstLineChars="0" w:firstLine="0"/>
         <w:rPr>
           <w:sz w:val="28"/>
           <w:szCs w:val="28"/>
-        </w:rPr>
-      </w:pPr>
-      <w:r>
-        <w:rPr>
-          <w:sz w:val="28"/>
-          <w:szCs w:val="28"/>
-        </w:rPr>
-        <w:t>******</w:t>
-      </w:r>
-      <w:r>
-        <w:rPr>
-          <w:sz w:val="28"/>
-          <w:szCs w:val="28"/>
-        </w:rPr>
-        <w:t>Please note that it is the same login page</w:t>
-      </w:r>
-      <w:r>
-        <w:rPr>
-          <w:sz w:val="28"/>
-          <w:szCs w:val="28"/>
-        </w:rPr>
-        <w:t xml:space="preserve"> mentioned above******</w:t>
-      </w:r>
-    </w:p>
-    <w:p>
-      <w:pPr>
+          <w:lang w:bidi="ar-EG"/>
+        </w:rPr>
+      </w:pPr>
+      <w:r>
+        <w:rPr>
+          <w:b/>
+          <w:bCs/>
+          <w:sz w:val="28"/>
+          <w:szCs w:val="28"/>
+        </w:rPr>
+        <w:t>REQ-02-Add_Tour:</w:t>
+      </w:r>
+      <w:r>
+        <w:rPr>
+          <w:sz w:val="28"/>
+          <w:szCs w:val="28"/>
+          <w:lang w:bidi="ar-EG"/>
+        </w:rPr>
+        <w:t xml:space="preserve"> </w:t>
+      </w:r>
+      <w:r>
+        <w:rPr>
+          <w:sz w:val="28"/>
+          <w:szCs w:val="28"/>
+          <w:lang w:bidi="ar-EG"/>
+        </w:rPr>
+        <w:t>the tour name field can only accept English characters and does not accept any special characters or numbers.</w:t>
+      </w:r>
+    </w:p>
+    <w:p>
+      <w:pPr>
+        <w:pStyle w:val="ListParagraph"/>
         <w:spacing w:before="240" w:after="240"/>
         <w:ind w:leftChars="0" w:left="1800" w:firstLineChars="0" w:firstLine="0"/>
         <w:rPr>
           <w:sz w:val="28"/>
           <w:szCs w:val="28"/>
-        </w:rPr>
-      </w:pPr>
-      <w:r>
-        <w:rPr>
-          <w:b/>
-          <w:bCs/>
-          <w:sz w:val="28"/>
-          <w:szCs w:val="28"/>
-        </w:rPr>
-        <w:t>REQ-01-</w:t>
-      </w:r>
-      <w:r>
-        <w:rPr>
-          <w:b/>
-          <w:bCs/>
-          <w:sz w:val="28"/>
-          <w:szCs w:val="28"/>
-        </w:rPr>
-        <w:t>Admin</w:t>
-      </w:r>
-      <w:r>
-        <w:rPr>
-          <w:b/>
-          <w:bCs/>
-          <w:sz w:val="28"/>
-          <w:szCs w:val="28"/>
-        </w:rPr>
-        <w:t>_Login:</w:t>
-      </w:r>
-      <w:r>
-        <w:rPr>
-          <w:rFonts w:ascii="Arial" w:eastAsia="Arial" w:hAnsi="Arial" w:cs="Arial"/>
-          <w:i/>
-          <w:sz w:val="32"/>
-          <w:szCs w:val="32"/>
-          <w:lang w:bidi="ar-EG"/>
-        </w:rPr>
-        <w:t xml:space="preserve">  </w:t>
-      </w:r>
-      <w:r>
-        <w:rPr>
-          <w:sz w:val="28"/>
-          <w:szCs w:val="28"/>
-        </w:rPr>
-        <w:t>Login page should contain two text boxes (the username and password fields) and two buttons (login button and sign up button)</w:t>
-      </w:r>
-      <w:r>
-        <w:rPr>
-          <w:sz w:val="28"/>
-          <w:szCs w:val="28"/>
-        </w:rPr>
-        <w:t xml:space="preserve"> and checkbox (Admin) describing if it is a user or an admin</w:t>
-      </w:r>
-      <w:r>
-        <w:rPr>
-          <w:sz w:val="28"/>
-          <w:szCs w:val="28"/>
+          <w:lang w:bidi="ar-EG"/>
+        </w:rPr>
+      </w:pPr>
+    </w:p>
+    <w:p>
+      <w:pPr>
+        <w:pStyle w:val="ListParagraph"/>
+        <w:spacing w:before="240" w:after="240"/>
+        <w:ind w:leftChars="0" w:left="1800" w:firstLineChars="0" w:firstLine="0"/>
+        <w:rPr>
+          <w:sz w:val="28"/>
+          <w:szCs w:val="28"/>
+          <w:lang w:bidi="ar-EG"/>
+        </w:rPr>
+      </w:pPr>
+      <w:r>
+        <w:rPr>
+          <w:b/>
+          <w:bCs/>
+          <w:sz w:val="28"/>
+          <w:szCs w:val="28"/>
+        </w:rPr>
+        <w:t>REQ-03-Add_Tour:</w:t>
+      </w:r>
+      <w:r>
+        <w:rPr>
+          <w:b/>
+          <w:bCs/>
+          <w:sz w:val="28"/>
+          <w:szCs w:val="28"/>
+        </w:rPr>
+        <w:t xml:space="preserve"> </w:t>
+      </w:r>
+      <w:r>
+        <w:rPr>
+          <w:sz w:val="28"/>
+          <w:szCs w:val="28"/>
+          <w:lang w:bidi="ar-EG"/>
+        </w:rPr>
+        <w:t>cost field only accept numbers that at least is 1000.</w:t>
+      </w:r>
+    </w:p>
+    <w:p>
+      <w:pPr>
+        <w:pStyle w:val="ListParagraph"/>
+        <w:spacing w:before="240" w:after="240"/>
+        <w:ind w:leftChars="0" w:left="1800" w:firstLineChars="0" w:firstLine="0"/>
+        <w:rPr>
+          <w:sz w:val="28"/>
+          <w:szCs w:val="28"/>
+          <w:lang w:bidi="ar-EG"/>
+        </w:rPr>
+      </w:pPr>
+    </w:p>
+    <w:p>
+      <w:pPr>
+        <w:pStyle w:val="ListParagraph"/>
+        <w:spacing w:before="240" w:after="240"/>
+        <w:ind w:leftChars="0" w:left="1800" w:firstLineChars="0" w:firstLine="0"/>
+        <w:rPr>
+          <w:sz w:val="28"/>
+          <w:szCs w:val="28"/>
+          <w:lang w:bidi="ar-EG"/>
+        </w:rPr>
+      </w:pPr>
+      <w:r>
+        <w:rPr>
+          <w:b/>
+          <w:bCs/>
+          <w:sz w:val="28"/>
+          <w:szCs w:val="28"/>
+        </w:rPr>
+        <w:t>REQ-04</w:t>
+      </w:r>
+      <w:r>
+        <w:rPr>
+          <w:b/>
+          <w:bCs/>
+          <w:sz w:val="28"/>
+          <w:szCs w:val="28"/>
+        </w:rPr>
+        <w:t>-Add_Tour:</w:t>
+      </w:r>
+      <w:r>
+        <w:rPr>
+          <w:b/>
+          <w:bCs/>
+          <w:sz w:val="28"/>
+          <w:szCs w:val="28"/>
+        </w:rPr>
+        <w:t xml:space="preserve"> </w:t>
+      </w:r>
+      <w:r>
+        <w:rPr>
+          <w:sz w:val="28"/>
+          <w:szCs w:val="28"/>
+          <w:lang w:bidi="ar-EG"/>
+        </w:rPr>
+        <w:t xml:space="preserve">Dates should be written by user and should be start from day it’s </w:t>
+      </w:r>
+      <w:r>
+        <w:rPr>
+          <w:sz w:val="28"/>
+          <w:szCs w:val="28"/>
+          <w:lang w:bidi="ar-EG"/>
+        </w:rPr>
+        <w:t>recorded till only</w:t>
+      </w:r>
+      <w:r>
+        <w:rPr>
+          <w:sz w:val="28"/>
+          <w:szCs w:val="28"/>
+          <w:lang w:bidi="ar-EG"/>
+        </w:rPr>
+        <w:t xml:space="preserve"> 2030</w:t>
+      </w:r>
+      <w:bookmarkStart w:id="47" w:name="_GoBack"/>
+      <w:bookmarkEnd w:id="47"/>
+      <w:r>
+        <w:rPr>
+          <w:sz w:val="28"/>
+          <w:szCs w:val="28"/>
+          <w:lang w:bidi="ar-EG"/>
         </w:rPr>
         <w:t>.</w:t>
       </w:r>
     </w:p>
     <w:p>
       <w:pPr>
+        <w:pStyle w:val="ListParagraph"/>
         <w:spacing w:before="240" w:after="240"/>
         <w:ind w:leftChars="0" w:left="1800" w:firstLineChars="0" w:firstLine="0"/>
         <w:rPr>
           <w:sz w:val="28"/>
           <w:szCs w:val="28"/>
-        </w:rPr>
-      </w:pPr>
-      <w:r>
-        <w:rPr>
-          <w:b/>
-          <w:bCs/>
-          <w:sz w:val="28"/>
-          <w:szCs w:val="28"/>
-        </w:rPr>
-        <w:t>REQ-02-</w:t>
-      </w:r>
-      <w:r>
-        <w:rPr>
-          <w:b/>
-          <w:bCs/>
-          <w:sz w:val="28"/>
-          <w:szCs w:val="28"/>
-        </w:rPr>
-        <w:t>Admin</w:t>
-      </w:r>
-      <w:r>
-        <w:rPr>
-          <w:b/>
-          <w:bCs/>
-          <w:sz w:val="28"/>
-          <w:szCs w:val="28"/>
-        </w:rPr>
-        <w:t>_Login:</w:t>
-      </w:r>
-      <w:r>
-        <w:rPr>
-          <w:rFonts w:ascii="Arial" w:eastAsia="Arial" w:hAnsi="Arial" w:cs="Arial"/>
-          <w:i/>
-          <w:sz w:val="28"/>
-          <w:szCs w:val="28"/>
-          <w:lang w:bidi="ar-EG"/>
-        </w:rPr>
-        <w:t xml:space="preserve">  </w:t>
-      </w:r>
-      <w:r>
-        <w:rPr>
-          <w:sz w:val="28"/>
-          <w:szCs w:val="28"/>
-        </w:rPr>
-        <w:t>The username field should only accept English letters or a combination of English letters and numbers.</w:t>
-      </w:r>
-    </w:p>
-    <w:p>
-      <w:pPr>
+          <w:lang w:bidi="ar-EG"/>
+        </w:rPr>
+      </w:pPr>
+    </w:p>
+    <w:p>
+      <w:pPr>
+        <w:pStyle w:val="ListParagraph"/>
         <w:spacing w:before="240" w:after="240"/>
         <w:ind w:leftChars="0" w:left="1800" w:firstLineChars="0" w:firstLine="0"/>
         <w:rPr>
-          <w:sz w:val="28"/>
-          <w:szCs w:val="28"/>
-        </w:rPr>
-      </w:pPr>
-      <w:r>
-        <w:rPr>
-          <w:b/>
-          <w:bCs/>
-          <w:sz w:val="28"/>
-          <w:szCs w:val="28"/>
-        </w:rPr>
-        <w:t>REQ-03-</w:t>
-      </w:r>
-      <w:r>
-        <w:rPr>
-          <w:b/>
-          <w:bCs/>
-          <w:sz w:val="28"/>
-          <w:szCs w:val="28"/>
-        </w:rPr>
-        <w:t>Admin</w:t>
-      </w:r>
-      <w:r>
-        <w:rPr>
-          <w:b/>
-          <w:bCs/>
-          <w:sz w:val="28"/>
-          <w:szCs w:val="28"/>
-        </w:rPr>
-        <w:t>_Login</w:t>
-      </w:r>
-      <w:r>
-        <w:rPr>
-          <w:sz w:val="28"/>
-          <w:szCs w:val="28"/>
-        </w:rPr>
-        <w:t>: password field takes a text of at least eight character text and it allows special characters and numbers too.</w:t>
-      </w:r>
-    </w:p>
-    <w:p>
-      <w:pPr>
+          <w:b/>
+          <w:bCs/>
+          <w:sz w:val="28"/>
+          <w:szCs w:val="28"/>
+        </w:rPr>
+      </w:pPr>
+    </w:p>
+    <w:p>
+      <w:pPr>
+        <w:pStyle w:val="ListParagraph"/>
         <w:spacing w:before="240" w:after="240"/>
         <w:ind w:leftChars="0" w:left="1800" w:firstLineChars="0" w:firstLine="0"/>
         <w:rPr>
-          <w:sz w:val="28"/>
-          <w:szCs w:val="28"/>
-        </w:rPr>
-      </w:pPr>
-      <w:r>
-        <w:rPr>
-          <w:b/>
-          <w:bCs/>
-          <w:sz w:val="28"/>
-          <w:szCs w:val="28"/>
-        </w:rPr>
-        <w:t xml:space="preserve">REQ-04-Admin_Login: </w:t>
-      </w:r>
-      <w:commentRangeStart w:id="45"/>
-      <w:r>
-        <w:rPr>
-          <w:sz w:val="28"/>
-          <w:szCs w:val="28"/>
-        </w:rPr>
-        <w:t xml:space="preserve">when the check box is checked </w:t>
-      </w:r>
-      <w:r>
-        <w:rPr>
-          <w:sz w:val="28"/>
-          <w:szCs w:val="28"/>
-        </w:rPr>
-        <w:t xml:space="preserve">by the admin </w:t>
-      </w:r>
-      <w:r>
-        <w:rPr>
-          <w:sz w:val="28"/>
-          <w:szCs w:val="28"/>
-        </w:rPr>
-        <w:t xml:space="preserve">the </w:t>
-      </w:r>
-      <w:commentRangeEnd w:id="45"/>
-      <w:r>
-        <w:rPr>
-          <w:rStyle w:val="CommentReference"/>
-        </w:rPr>
-        <w:commentReference w:id="45"/>
-      </w:r>
-      <w:r>
-        <w:rPr>
-          <w:sz w:val="28"/>
-          <w:szCs w:val="28"/>
-        </w:rPr>
-        <w:t>system searches for the username and password in the admin table not user</w:t>
-      </w:r>
-      <w:r>
-        <w:rPr>
-          <w:sz w:val="28"/>
-          <w:szCs w:val="28"/>
-        </w:rPr>
-        <w:t xml:space="preserve"> and the register button is disabled</w:t>
-      </w:r>
-      <w:r>
-        <w:rPr>
-          <w:sz w:val="28"/>
-          <w:szCs w:val="28"/>
-        </w:rPr>
-        <w:t>.</w:t>
-      </w:r>
-    </w:p>
-    <w:p>
-      <w:pPr>
+          <w:b/>
+          <w:bCs/>
+          <w:sz w:val="28"/>
+          <w:szCs w:val="28"/>
+        </w:rPr>
+      </w:pPr>
+      <w:r>
+        <w:rPr>
+          <w:b/>
+          <w:bCs/>
+          <w:sz w:val="28"/>
+          <w:szCs w:val="28"/>
+        </w:rPr>
+        <w:t>REQ-05</w:t>
+      </w:r>
+      <w:r>
+        <w:rPr>
+          <w:b/>
+          <w:bCs/>
+          <w:sz w:val="28"/>
+          <w:szCs w:val="28"/>
+        </w:rPr>
+        <w:t xml:space="preserve">-Add_Tour: </w:t>
+      </w:r>
+      <w:r>
+        <w:rPr>
+          <w:sz w:val="28"/>
+          <w:szCs w:val="28"/>
+          <w:lang w:bidi="ar-EG"/>
+        </w:rPr>
+        <w:t>Country name is set to Egypt by default and the Admin should choose any country from the available list.</w:t>
+      </w:r>
+    </w:p>
+    <w:p>
+      <w:pPr>
+        <w:pStyle w:val="ListParagraph"/>
         <w:spacing w:before="240" w:after="240"/>
         <w:ind w:leftChars="0" w:left="1800" w:firstLineChars="0" w:firstLine="0"/>
         <w:rPr>
-          <w:rFonts w:ascii="Arial" w:eastAsia="Arial" w:hAnsi="Arial" w:cs="Arial"/>
-          <w:i/>
-          <w:sz w:val="28"/>
-          <w:szCs w:val="28"/>
-          <w:lang w:bidi="ar-EG"/>
-        </w:rPr>
-      </w:pPr>
-      <w:r>
-        <w:rPr>
-          <w:b/>
-          <w:bCs/>
-          <w:sz w:val="28"/>
-          <w:szCs w:val="28"/>
-        </w:rPr>
-        <w:t>REQ-05</w:t>
-      </w:r>
-      <w:r>
-        <w:rPr>
-          <w:b/>
-          <w:bCs/>
-          <w:sz w:val="28"/>
-          <w:szCs w:val="28"/>
-        </w:rPr>
-        <w:t>-</w:t>
-      </w:r>
-      <w:r>
-        <w:rPr>
-          <w:b/>
-          <w:bCs/>
-          <w:sz w:val="28"/>
-          <w:szCs w:val="28"/>
-        </w:rPr>
-        <w:t>Admin</w:t>
-      </w:r>
-      <w:r>
-        <w:rPr>
-          <w:b/>
-          <w:bCs/>
-          <w:sz w:val="28"/>
-          <w:szCs w:val="28"/>
-        </w:rPr>
-        <w:t>_Login</w:t>
-      </w:r>
-      <w:r>
-        <w:rPr>
-          <w:sz w:val="28"/>
-          <w:szCs w:val="28"/>
-        </w:rPr>
-        <w:t>: when user press login button it checks the data into the text boxes based on REQ-02-</w:t>
-      </w:r>
-      <w:r>
-        <w:rPr>
-          <w:sz w:val="28"/>
-          <w:szCs w:val="28"/>
-        </w:rPr>
-        <w:t>Admin</w:t>
-      </w:r>
-      <w:r>
-        <w:rPr>
-          <w:sz w:val="28"/>
-          <w:szCs w:val="28"/>
-        </w:rPr>
-        <w:t>_Login &amp; REQ-03-</w:t>
-      </w:r>
-      <w:r>
-        <w:rPr>
-          <w:sz w:val="28"/>
-          <w:szCs w:val="28"/>
-        </w:rPr>
-        <w:t>Admin</w:t>
-      </w:r>
-      <w:r>
-        <w:rPr>
-          <w:sz w:val="28"/>
-          <w:szCs w:val="28"/>
-        </w:rPr>
-        <w:t xml:space="preserve">_Login </w:t>
-      </w:r>
-      <w:r>
-        <w:rPr>
-          <w:sz w:val="28"/>
-          <w:szCs w:val="28"/>
-        </w:rPr>
-        <w:t xml:space="preserve"> and  admin check box is checked </w:t>
-      </w:r>
-      <w:r>
-        <w:rPr>
-          <w:sz w:val="28"/>
-          <w:szCs w:val="28"/>
-        </w:rPr>
-        <w:t xml:space="preserve">then checks if the username and password are already stored in the data base then the </w:t>
-      </w:r>
-      <w:r>
-        <w:rPr>
-          <w:sz w:val="28"/>
-          <w:szCs w:val="28"/>
-        </w:rPr>
-        <w:t>admin</w:t>
-      </w:r>
-      <w:r>
-        <w:rPr>
-          <w:sz w:val="28"/>
-          <w:szCs w:val="28"/>
-        </w:rPr>
-        <w:t xml:space="preserve"> is navigated to the home page</w:t>
-      </w:r>
-      <w:r>
-        <w:rPr>
-          <w:rFonts w:ascii="Arial" w:eastAsia="Arial" w:hAnsi="Arial" w:cs="Arial"/>
-          <w:i/>
-          <w:sz w:val="28"/>
-          <w:szCs w:val="28"/>
-          <w:lang w:bidi="ar-EG"/>
-        </w:rPr>
-        <w:t>.</w:t>
-      </w:r>
-    </w:p>
-    <w:p>
-      <w:pPr>
+          <w:b/>
+          <w:bCs/>
+          <w:sz w:val="28"/>
+          <w:szCs w:val="28"/>
+        </w:rPr>
+      </w:pPr>
+    </w:p>
+    <w:p>
+      <w:pPr>
+        <w:pStyle w:val="ListParagraph"/>
         <w:spacing w:before="240" w:after="240"/>
         <w:ind w:leftChars="0" w:left="1800" w:firstLineChars="0" w:firstLine="0"/>
         <w:rPr>
+          <w:b/>
+          <w:bCs/>
           <w:sz w:val="28"/>
           <w:szCs w:val="28"/>
         </w:rPr>
@@ -5486,30 +7733,223 @@
           <w:sz w:val="28"/>
           <w:szCs w:val="28"/>
         </w:rPr>
-        <w:t>-</w:t>
-      </w:r>
-      <w:r>
-        <w:rPr>
-          <w:b/>
-          <w:bCs/>
-          <w:sz w:val="28"/>
-          <w:szCs w:val="28"/>
-        </w:rPr>
-        <w:t>Admin</w:t>
-      </w:r>
-      <w:r>
-        <w:rPr>
-          <w:b/>
-          <w:bCs/>
-          <w:sz w:val="28"/>
-          <w:szCs w:val="28"/>
-        </w:rPr>
-        <w:t>_Login:</w:t>
-      </w:r>
-      <w:r>
-        <w:rPr>
-          <w:rFonts w:ascii="Arial" w:eastAsia="Arial" w:hAnsi="Arial" w:cs="Arial"/>
-          <w:i/>
+        <w:t xml:space="preserve">-Add_Tour: </w:t>
+      </w:r>
+      <w:r>
+        <w:rPr>
+          <w:sz w:val="28"/>
+          <w:szCs w:val="28"/>
+          <w:lang w:bidi="ar-EG"/>
+        </w:rPr>
+        <w:t>when user press add image a window is opened so admin can add the images he wants to the trip.</w:t>
+      </w:r>
+    </w:p>
+    <w:p>
+      <w:pPr>
+        <w:pStyle w:val="ListParagraph"/>
+        <w:spacing w:before="240" w:after="240"/>
+        <w:ind w:leftChars="0" w:left="1800" w:firstLineChars="0" w:firstLine="0"/>
+        <w:rPr>
+          <w:b/>
+          <w:bCs/>
+          <w:sz w:val="28"/>
+          <w:szCs w:val="28"/>
+        </w:rPr>
+      </w:pPr>
+    </w:p>
+    <w:p>
+      <w:pPr>
+        <w:pStyle w:val="ListParagraph"/>
+        <w:spacing w:before="240" w:after="240"/>
+        <w:ind w:leftChars="0" w:left="1800" w:firstLineChars="0" w:firstLine="0"/>
+        <w:rPr>
+          <w:b/>
+          <w:bCs/>
+          <w:sz w:val="28"/>
+          <w:szCs w:val="28"/>
+        </w:rPr>
+      </w:pPr>
+    </w:p>
+    <w:p>
+      <w:pPr>
+        <w:pStyle w:val="ListParagraph"/>
+        <w:spacing w:before="240" w:after="240"/>
+        <w:ind w:leftChars="0" w:left="1800" w:firstLineChars="0" w:firstLine="0"/>
+        <w:rPr>
+          <w:sz w:val="28"/>
+          <w:szCs w:val="28"/>
+          <w:lang w:bidi="ar-EG"/>
+        </w:rPr>
+      </w:pPr>
+      <w:r>
+        <w:rPr>
+          <w:b/>
+          <w:bCs/>
+          <w:sz w:val="28"/>
+          <w:szCs w:val="28"/>
+        </w:rPr>
+        <w:t>REQ-0</w:t>
+      </w:r>
+      <w:r>
+        <w:rPr>
+          <w:b/>
+          <w:bCs/>
+          <w:sz w:val="28"/>
+          <w:szCs w:val="28"/>
+        </w:rPr>
+        <w:t>7</w:t>
+      </w:r>
+      <w:r>
+        <w:rPr>
+          <w:b/>
+          <w:bCs/>
+          <w:sz w:val="28"/>
+          <w:szCs w:val="28"/>
+        </w:rPr>
+        <w:t xml:space="preserve">-Add_Tour: </w:t>
+      </w:r>
+      <w:r>
+        <w:rPr>
+          <w:sz w:val="28"/>
+          <w:szCs w:val="28"/>
+          <w:lang w:bidi="ar-EG"/>
+        </w:rPr>
+        <w:t>all the fields are required to successfully add a new tour.</w:t>
+      </w:r>
+    </w:p>
+    <w:p>
+      <w:pPr>
+        <w:pStyle w:val="ListParagraph"/>
+        <w:spacing w:before="240" w:after="240"/>
+        <w:ind w:leftChars="0" w:left="1800" w:firstLineChars="0" w:firstLine="0"/>
+        <w:rPr>
+          <w:sz w:val="28"/>
+          <w:szCs w:val="28"/>
+          <w:lang w:bidi="ar-EG"/>
+        </w:rPr>
+      </w:pPr>
+      <w:r>
+        <w:rPr>
+          <w:b/>
+          <w:bCs/>
+          <w:sz w:val="28"/>
+          <w:szCs w:val="28"/>
+        </w:rPr>
+        <w:lastRenderedPageBreak/>
+        <w:t>REQ-</w:t>
+      </w:r>
+      <w:r>
+        <w:rPr>
+          <w:b/>
+          <w:bCs/>
+          <w:sz w:val="28"/>
+          <w:szCs w:val="28"/>
+        </w:rPr>
+        <w:t>08-Add_Tour</w:t>
+      </w:r>
+      <w:r>
+        <w:rPr>
+          <w:b/>
+          <w:bCs/>
+          <w:sz w:val="28"/>
+          <w:szCs w:val="28"/>
+        </w:rPr>
+        <w:t>:</w:t>
+      </w:r>
+      <w:r>
+        <w:rPr>
+          <w:sz w:val="28"/>
+          <w:szCs w:val="28"/>
+          <w:lang w:bidi="ar-EG"/>
+        </w:rPr>
+        <w:t xml:space="preserve"> Add video button allow user to add a video to the tour showing the tour it’s optional to add a video</w:t>
+      </w:r>
+    </w:p>
+    <w:p>
+      <w:pPr>
+        <w:pStyle w:val="ListParagraph"/>
+        <w:spacing w:before="240" w:after="240"/>
+        <w:ind w:leftChars="0" w:left="1800" w:firstLineChars="0" w:firstLine="0"/>
+        <w:rPr>
+          <w:b/>
+          <w:bCs/>
+          <w:sz w:val="28"/>
+          <w:szCs w:val="28"/>
+        </w:rPr>
+      </w:pPr>
+    </w:p>
+    <w:p>
+      <w:pPr>
+        <w:pStyle w:val="ListParagraph"/>
+        <w:spacing w:before="240" w:after="240"/>
+        <w:ind w:leftChars="0" w:left="1800" w:firstLineChars="0" w:firstLine="0"/>
+        <w:rPr>
+          <w:sz w:val="28"/>
+          <w:szCs w:val="28"/>
+          <w:lang w:bidi="ar-EG"/>
+        </w:rPr>
+      </w:pPr>
+      <w:r>
+        <w:rPr>
+          <w:b/>
+          <w:bCs/>
+          <w:sz w:val="28"/>
+          <w:szCs w:val="28"/>
+        </w:rPr>
+        <w:t>REQ-0</w:t>
+      </w:r>
+      <w:r>
+        <w:rPr>
+          <w:b/>
+          <w:bCs/>
+          <w:sz w:val="28"/>
+          <w:szCs w:val="28"/>
+        </w:rPr>
+        <w:t>9</w:t>
+      </w:r>
+      <w:r>
+        <w:rPr>
+          <w:b/>
+          <w:bCs/>
+          <w:sz w:val="28"/>
+          <w:szCs w:val="28"/>
+        </w:rPr>
+        <w:t xml:space="preserve">-Add_Tour: </w:t>
+      </w:r>
+      <w:r>
+        <w:rPr>
+          <w:sz w:val="28"/>
+          <w:szCs w:val="28"/>
+          <w:lang w:bidi="ar-EG"/>
+        </w:rPr>
+        <w:t xml:space="preserve">When admin press add </w:t>
+      </w:r>
+      <w:r>
+        <w:rPr>
+          <w:sz w:val="28"/>
+          <w:szCs w:val="28"/>
+          <w:lang w:bidi="ar-EG"/>
+        </w:rPr>
+        <w:t>trip</w:t>
+      </w:r>
+      <w:r>
+        <w:rPr>
+          <w:sz w:val="28"/>
+          <w:szCs w:val="28"/>
+          <w:lang w:bidi="ar-EG"/>
+        </w:rPr>
+        <w:t xml:space="preserve"> button and the data in fields apply with requirements (REQ-02-Add_Tour, REQ-03-Add_Tour,</w:t>
+      </w:r>
+      <w:r>
+        <w:rPr>
+          <w:sz w:val="28"/>
+          <w:szCs w:val="28"/>
+          <w:lang w:bidi="ar-EG"/>
+        </w:rPr>
+        <w:t xml:space="preserve"> REQ-04-Add_Tour,</w:t>
+      </w:r>
+      <w:r>
+        <w:rPr>
           <w:sz w:val="28"/>
           <w:szCs w:val="28"/>
           <w:lang w:bidi="ar-EG"/>
@@ -5520,2129 +7960,49 @@
         <w:rPr>
           <w:sz w:val="28"/>
           <w:szCs w:val="28"/>
-        </w:rPr>
-        <w:t>if the username or password are not written based on REQ-02-User_Login &amp; REQ-03-User_Login an error message appear with “please insert data based on the required format”.</w:t>
-      </w:r>
-    </w:p>
-    <w:p>
-      <w:pPr>
-        <w:spacing w:before="240" w:after="240"/>
-        <w:ind w:leftChars="0" w:left="1800" w:firstLineChars="0" w:firstLine="0"/>
-        <w:rPr>
-          <w:sz w:val="28"/>
-          <w:szCs w:val="28"/>
-        </w:rPr>
-      </w:pPr>
-      <w:r>
-        <w:rPr>
-          <w:b/>
-          <w:bCs/>
-          <w:sz w:val="28"/>
-          <w:szCs w:val="28"/>
-        </w:rPr>
-        <w:t>REQ-07</w:t>
-      </w:r>
-      <w:r>
-        <w:rPr>
-          <w:b/>
-          <w:bCs/>
-          <w:sz w:val="28"/>
-          <w:szCs w:val="28"/>
-        </w:rPr>
-        <w:t>-</w:t>
-      </w:r>
-      <w:r>
-        <w:rPr>
-          <w:b/>
-          <w:bCs/>
-          <w:sz w:val="28"/>
-          <w:szCs w:val="28"/>
-        </w:rPr>
-        <w:t>Admin</w:t>
-      </w:r>
-      <w:r>
-        <w:rPr>
-          <w:b/>
-          <w:bCs/>
-          <w:sz w:val="28"/>
-          <w:szCs w:val="28"/>
-        </w:rPr>
-        <w:t>_Login:</w:t>
-      </w:r>
-      <w:r>
-        <w:rPr>
-          <w:rFonts w:ascii="Arial" w:eastAsia="Arial" w:hAnsi="Arial" w:cs="Arial"/>
-          <w:i/>
-          <w:sz w:val="28"/>
-          <w:szCs w:val="28"/>
-          <w:lang w:bidi="ar-EG"/>
-        </w:rPr>
-        <w:t xml:space="preserve"> </w:t>
-      </w:r>
-      <w:r>
-        <w:rPr>
-          <w:sz w:val="28"/>
-          <w:szCs w:val="28"/>
-        </w:rPr>
-        <w:t>if the username or password are not found in the database an error message appear with message “username or password are not written correctly”.</w:t>
-      </w:r>
-    </w:p>
-    <w:p>
-      <w:pPr>
-        <w:pStyle w:val="ListParagraph"/>
-        <w:spacing w:before="240" w:after="240"/>
-        <w:ind w:leftChars="0" w:left="1800" w:firstLineChars="0" w:firstLine="0"/>
-        <w:rPr>
-          <w:b/>
-          <w:bCs/>
-          <w:sz w:val="36"/>
-          <w:szCs w:val="36"/>
-        </w:rPr>
-      </w:pPr>
-    </w:p>
-    <w:p>
-      <w:pPr>
-        <w:pStyle w:val="ListParagraph"/>
-        <w:spacing w:before="240" w:after="240"/>
-        <w:ind w:leftChars="0" w:left="1800" w:firstLineChars="0" w:firstLine="0"/>
-        <w:rPr>
-          <w:b/>
-          <w:bCs/>
-          <w:sz w:val="36"/>
-          <w:szCs w:val="36"/>
-        </w:rPr>
-      </w:pPr>
-    </w:p>
-    <w:p>
-      <w:pPr>
-        <w:pStyle w:val="ListParagraph"/>
-        <w:spacing w:before="240" w:after="240"/>
-        <w:ind w:leftChars="0" w:left="1800" w:firstLineChars="0" w:firstLine="0"/>
-        <w:rPr>
-          <w:b/>
-          <w:bCs/>
-          <w:sz w:val="36"/>
-          <w:szCs w:val="36"/>
-        </w:rPr>
-      </w:pPr>
-    </w:p>
-    <w:p>
-      <w:pPr>
-        <w:pStyle w:val="ListParagraph"/>
-        <w:spacing w:before="240" w:after="240"/>
-        <w:ind w:leftChars="0" w:left="1800" w:firstLineChars="0" w:firstLine="0"/>
-        <w:rPr>
-          <w:b/>
-          <w:bCs/>
-          <w:sz w:val="36"/>
-          <w:szCs w:val="36"/>
-          <w:rtl/>
-        </w:rPr>
-      </w:pPr>
-    </w:p>
-    <w:p>
-      <w:pPr>
-        <w:pStyle w:val="ListParagraph"/>
-        <w:numPr>
-          <w:ilvl w:val="0"/>
-          <w:numId w:val="12"/>
-        </w:numPr>
-        <w:spacing w:before="240" w:after="240"/>
-        <w:ind w:leftChars="0" w:firstLineChars="0"/>
-        <w:rPr>
-          <w:b/>
-          <w:bCs/>
-          <w:sz w:val="36"/>
-          <w:szCs w:val="36"/>
-        </w:rPr>
-      </w:pPr>
-      <w:r>
-        <w:rPr>
-          <w:b/>
-          <w:bCs/>
-          <w:sz w:val="36"/>
-          <w:szCs w:val="36"/>
-        </w:rPr>
-        <w:t>Add Admin</w:t>
-      </w:r>
-    </w:p>
-    <w:p>
-      <w:pPr>
-        <w:pStyle w:val="ListParagraph"/>
-        <w:spacing w:before="240" w:after="240"/>
-        <w:ind w:leftChars="0" w:left="1800" w:firstLineChars="0" w:firstLine="0"/>
-        <w:rPr>
-          <w:b/>
-          <w:bCs/>
-          <w:sz w:val="36"/>
-          <w:szCs w:val="36"/>
-        </w:rPr>
-      </w:pPr>
-    </w:p>
-    <w:p>
-      <w:pPr>
-        <w:pStyle w:val="ListParagraph"/>
-        <w:spacing w:before="240" w:after="240"/>
-        <w:ind w:leftChars="0" w:left="1800" w:firstLineChars="0" w:firstLine="0"/>
-        <w:rPr>
-          <w:sz w:val="28"/>
-          <w:szCs w:val="28"/>
-          <w:lang w:bidi="ar-EG"/>
-        </w:rPr>
-      </w:pPr>
-      <w:r>
-        <w:rPr>
-          <w:b/>
-          <w:bCs/>
-          <w:sz w:val="28"/>
-          <w:szCs w:val="28"/>
-        </w:rPr>
-        <w:t>REQ-01-Add_Admin</w:t>
-      </w:r>
-      <w:r>
-        <w:rPr>
-          <w:sz w:val="28"/>
-          <w:szCs w:val="28"/>
-          <w:lang w:bidi="ar-EG"/>
-        </w:rPr>
-        <w:t>: Admins cannot sign up like normal user but Admin has the ability to add another admin by clicking on add admin button available in the admin panel.</w:t>
-      </w:r>
-    </w:p>
-    <w:p>
-      <w:pPr>
-        <w:pStyle w:val="ListParagraph"/>
-        <w:spacing w:before="240" w:after="240"/>
-        <w:ind w:leftChars="0" w:left="1800" w:firstLineChars="0" w:firstLine="0"/>
-        <w:rPr>
-          <w:sz w:val="28"/>
-          <w:szCs w:val="28"/>
-          <w:lang w:bidi="ar-EG"/>
-        </w:rPr>
-      </w:pPr>
-    </w:p>
-    <w:p>
-      <w:pPr>
-        <w:pStyle w:val="ListParagraph"/>
-        <w:spacing w:before="240" w:after="240"/>
-        <w:ind w:leftChars="0" w:left="1800" w:firstLineChars="0" w:firstLine="0"/>
-        <w:rPr>
-          <w:sz w:val="28"/>
-          <w:szCs w:val="28"/>
-          <w:lang w:bidi="ar-EG"/>
-        </w:rPr>
-      </w:pPr>
-      <w:r>
-        <w:rPr>
-          <w:b/>
-          <w:bCs/>
-          <w:sz w:val="28"/>
-          <w:szCs w:val="28"/>
-        </w:rPr>
-        <w:t>REQ-02-Add_Admin</w:t>
-      </w:r>
-      <w:r>
-        <w:rPr>
-          <w:sz w:val="28"/>
-          <w:szCs w:val="28"/>
-          <w:lang w:bidi="ar-EG"/>
-        </w:rPr>
-        <w:t xml:space="preserve">: </w:t>
-      </w:r>
-      <w:commentRangeStart w:id="46"/>
-      <w:r>
-        <w:rPr>
-          <w:sz w:val="28"/>
-          <w:szCs w:val="28"/>
-          <w:lang w:bidi="ar-EG"/>
-        </w:rPr>
-        <w:t xml:space="preserve">the add admin page contains of four </w:t>
-      </w:r>
-      <w:r>
-        <w:rPr>
-          <w:sz w:val="28"/>
-          <w:szCs w:val="28"/>
-          <w:lang w:bidi="ar-EG"/>
-        </w:rPr>
-        <w:t>field</w:t>
-      </w:r>
-      <w:r>
-        <w:rPr>
-          <w:sz w:val="28"/>
-          <w:szCs w:val="28"/>
-          <w:lang w:bidi="ar-EG"/>
-        </w:rPr>
-        <w:t xml:space="preserve"> (name, email, password, and confirm password) and two buttons (add and reset).</w:t>
-      </w:r>
-      <w:commentRangeEnd w:id="46"/>
-      <w:r>
-        <w:rPr>
-          <w:rStyle w:val="CommentReference"/>
-        </w:rPr>
-        <w:commentReference w:id="46"/>
-      </w:r>
-    </w:p>
-    <w:p>
-      <w:pPr>
-        <w:pStyle w:val="ListParagraph"/>
-        <w:spacing w:before="240" w:after="240"/>
-        <w:ind w:leftChars="0" w:left="1800" w:firstLineChars="0" w:firstLine="0"/>
-        <w:rPr>
-          <w:sz w:val="28"/>
-          <w:szCs w:val="28"/>
-          <w:lang w:bidi="ar-EG"/>
-        </w:rPr>
-      </w:pPr>
-    </w:p>
-    <w:p>
-      <w:pPr>
-        <w:pStyle w:val="ListParagraph"/>
-        <w:spacing w:before="240" w:after="240"/>
-        <w:ind w:leftChars="0" w:left="1800" w:firstLineChars="0" w:firstLine="0"/>
-        <w:rPr>
-          <w:sz w:val="28"/>
-          <w:szCs w:val="28"/>
-        </w:rPr>
-      </w:pPr>
-      <w:r>
-        <w:rPr>
-          <w:b/>
-          <w:bCs/>
-          <w:sz w:val="28"/>
-          <w:szCs w:val="28"/>
-        </w:rPr>
-        <w:t>REQ-03-Add_Admin:</w:t>
-      </w:r>
-      <w:r>
-        <w:rPr>
-          <w:sz w:val="28"/>
-          <w:szCs w:val="28"/>
-          <w:lang w:bidi="ar-EG"/>
-        </w:rPr>
-        <w:t xml:space="preserve"> </w:t>
-      </w:r>
-      <w:r>
-        <w:rPr>
-          <w:sz w:val="28"/>
-          <w:szCs w:val="28"/>
-        </w:rPr>
-        <w:t>The name field should only accept English letters or a combination of English letters and numbers.</w:t>
-      </w:r>
-    </w:p>
-    <w:p>
-      <w:pPr>
-        <w:pStyle w:val="ListParagraph"/>
-        <w:spacing w:before="240" w:after="240"/>
-        <w:ind w:leftChars="0" w:left="1800" w:firstLineChars="0" w:firstLine="0"/>
-        <w:rPr>
-          <w:b/>
-          <w:bCs/>
-          <w:sz w:val="28"/>
-          <w:szCs w:val="28"/>
-        </w:rPr>
-      </w:pPr>
-    </w:p>
-    <w:p>
-      <w:pPr>
-        <w:pStyle w:val="ListParagraph"/>
-        <w:spacing w:before="240" w:after="240"/>
-        <w:ind w:leftChars="0" w:left="1800" w:firstLineChars="0" w:firstLine="0"/>
-        <w:rPr>
-          <w:sz w:val="28"/>
-          <w:szCs w:val="28"/>
-        </w:rPr>
-      </w:pPr>
-      <w:r>
-        <w:rPr>
-          <w:b/>
-          <w:bCs/>
-          <w:sz w:val="28"/>
-          <w:szCs w:val="28"/>
-        </w:rPr>
-        <w:t>REQ-04-Add_Admin:</w:t>
-      </w:r>
-      <w:r>
-        <w:rPr>
-          <w:sz w:val="28"/>
-          <w:szCs w:val="28"/>
-        </w:rPr>
-        <w:t xml:space="preserve"> </w:t>
-      </w:r>
-      <w:r>
-        <w:rPr>
-          <w:sz w:val="28"/>
-          <w:szCs w:val="28"/>
-        </w:rPr>
-        <w:t>Email fi</w:t>
-      </w:r>
-      <w:r>
-        <w:rPr>
-          <w:sz w:val="28"/>
-          <w:szCs w:val="28"/>
-        </w:rPr>
-        <w:t xml:space="preserve">eld should contain a valid mail </w:t>
-      </w:r>
-      <w:r>
-        <w:rPr>
-          <w:sz w:val="28"/>
-          <w:szCs w:val="28"/>
-        </w:rPr>
-        <w:t xml:space="preserve">format </w:t>
-      </w:r>
-      <w:r>
-        <w:rPr>
-          <w:sz w:val="28"/>
-          <w:szCs w:val="28"/>
-        </w:rPr>
-        <w:t>as (</w:t>
-      </w:r>
-      <w:hyperlink r:id="rId20" w:history="1">
-        <w:r>
-          <w:t>example@example.com</w:t>
-        </w:r>
-      </w:hyperlink>
-      <w:r>
-        <w:rPr>
-          <w:sz w:val="28"/>
-          <w:szCs w:val="28"/>
-        </w:rPr>
-        <w:t xml:space="preserve">). It can be a combination of numbers in and some special characters _,#  </w:t>
-      </w:r>
-      <w:proofErr w:type="gramStart"/>
-      <w:r>
-        <w:rPr>
-          <w:sz w:val="28"/>
-          <w:szCs w:val="28"/>
-        </w:rPr>
-        <w:t>as long as</w:t>
-      </w:r>
-      <w:proofErr w:type="gramEnd"/>
-      <w:r>
-        <w:rPr>
-          <w:sz w:val="28"/>
-          <w:szCs w:val="28"/>
-        </w:rPr>
-        <w:t xml:space="preserve"> it is acceptable by the format.</w:t>
-      </w:r>
-    </w:p>
-    <w:p>
-      <w:pPr>
-        <w:pStyle w:val="ListParagraph"/>
-        <w:spacing w:before="240" w:after="240"/>
-        <w:ind w:leftChars="0" w:left="1800" w:firstLineChars="0" w:firstLine="0"/>
-        <w:rPr>
-          <w:sz w:val="28"/>
-          <w:szCs w:val="28"/>
-        </w:rPr>
-      </w:pPr>
-    </w:p>
-    <w:p>
-      <w:pPr>
-        <w:pStyle w:val="ListParagraph"/>
-        <w:spacing w:before="240" w:after="240"/>
-        <w:ind w:leftChars="0" w:left="1800" w:firstLineChars="0" w:firstLine="0"/>
-        <w:rPr>
-          <w:sz w:val="28"/>
-          <w:szCs w:val="28"/>
-        </w:rPr>
-      </w:pPr>
-      <w:r>
-        <w:rPr>
-          <w:b/>
-          <w:bCs/>
-          <w:sz w:val="28"/>
-          <w:szCs w:val="28"/>
-        </w:rPr>
-        <w:t>REQ-</w:t>
-      </w:r>
-      <w:r>
-        <w:rPr>
-          <w:b/>
-          <w:bCs/>
-          <w:sz w:val="28"/>
-          <w:szCs w:val="28"/>
-        </w:rPr>
-        <w:t>05</w:t>
-      </w:r>
-      <w:r>
-        <w:rPr>
-          <w:b/>
-          <w:bCs/>
-          <w:sz w:val="28"/>
-          <w:szCs w:val="28"/>
-        </w:rPr>
-        <w:t>-</w:t>
-      </w:r>
-      <w:r>
-        <w:rPr>
-          <w:b/>
-          <w:bCs/>
-          <w:sz w:val="28"/>
-          <w:szCs w:val="28"/>
-        </w:rPr>
-        <w:t>Add_Admin</w:t>
-      </w:r>
-      <w:r>
-        <w:rPr>
-          <w:b/>
-          <w:bCs/>
-          <w:sz w:val="28"/>
-          <w:szCs w:val="28"/>
-        </w:rPr>
-        <w:t>:</w:t>
-      </w:r>
-      <w:r>
-        <w:rPr>
-          <w:sz w:val="28"/>
-          <w:szCs w:val="28"/>
-        </w:rPr>
-        <w:t xml:space="preserve"> password &amp; confirm password fields take</w:t>
-      </w:r>
-      <w:r>
-        <w:rPr>
-          <w:sz w:val="28"/>
-          <w:szCs w:val="28"/>
-        </w:rPr>
-        <w:t xml:space="preserve"> a text of at least eight character text and it allows special characters and numbers too.</w:t>
-      </w:r>
-    </w:p>
-    <w:p>
-      <w:pPr>
-        <w:pStyle w:val="ListParagraph"/>
-        <w:spacing w:before="240" w:after="240"/>
-        <w:ind w:leftChars="0" w:firstLineChars="0" w:firstLine="720"/>
-        <w:rPr>
-          <w:b/>
-          <w:bCs/>
-          <w:sz w:val="28"/>
-          <w:szCs w:val="28"/>
-        </w:rPr>
-      </w:pPr>
-    </w:p>
-    <w:p>
-      <w:pPr>
-        <w:pStyle w:val="ListParagraph"/>
-        <w:spacing w:before="240" w:after="240"/>
-        <w:ind w:leftChars="0" w:left="1800" w:firstLineChars="0" w:firstLine="0"/>
-        <w:rPr>
-          <w:sz w:val="28"/>
-          <w:szCs w:val="28"/>
-        </w:rPr>
-      </w:pPr>
-      <w:r>
-        <w:rPr>
-          <w:b/>
-          <w:bCs/>
-          <w:sz w:val="28"/>
-          <w:szCs w:val="28"/>
-        </w:rPr>
-        <w:t>REQ-06</w:t>
-      </w:r>
-      <w:r>
-        <w:rPr>
-          <w:b/>
-          <w:bCs/>
-          <w:sz w:val="28"/>
-          <w:szCs w:val="28"/>
-        </w:rPr>
-        <w:t xml:space="preserve">-Add_Admin: </w:t>
-      </w:r>
-      <w:r>
-        <w:rPr>
-          <w:sz w:val="28"/>
-          <w:szCs w:val="28"/>
-        </w:rPr>
-        <w:t xml:space="preserve">the password and confirm password should contain the same text (the text in this case is case sensitive). </w:t>
-      </w:r>
-    </w:p>
-    <w:p>
-      <w:pPr>
-        <w:pStyle w:val="ListParagraph"/>
-        <w:spacing w:before="240" w:after="240"/>
-        <w:ind w:leftChars="0" w:left="1800" w:firstLineChars="0" w:firstLine="0"/>
-        <w:rPr>
-          <w:sz w:val="28"/>
-          <w:szCs w:val="28"/>
-        </w:rPr>
-      </w:pPr>
-    </w:p>
-    <w:p>
-      <w:pPr>
-        <w:pStyle w:val="ListParagraph"/>
-        <w:spacing w:before="240" w:after="240"/>
-        <w:ind w:leftChars="0" w:left="1800" w:firstLineChars="0" w:firstLine="0"/>
-        <w:rPr>
-          <w:sz w:val="28"/>
-          <w:szCs w:val="28"/>
-        </w:rPr>
-      </w:pPr>
-    </w:p>
-    <w:p>
-      <w:pPr>
-        <w:pStyle w:val="ListParagraph"/>
-        <w:spacing w:before="240" w:after="240"/>
-        <w:ind w:leftChars="0" w:left="1800" w:firstLineChars="0" w:firstLine="0"/>
-        <w:rPr>
-          <w:sz w:val="28"/>
-          <w:szCs w:val="28"/>
-        </w:rPr>
-      </w:pPr>
-      <w:r>
-        <w:rPr>
-          <w:b/>
-          <w:bCs/>
-          <w:sz w:val="28"/>
-          <w:szCs w:val="28"/>
-        </w:rPr>
-        <w:t>REQ-07-Add_Admin:</w:t>
-      </w:r>
-      <w:r>
-        <w:rPr>
-          <w:sz w:val="28"/>
-          <w:szCs w:val="28"/>
-        </w:rPr>
-        <w:t xml:space="preserve"> All fields are require to add a new admin.</w:t>
-      </w:r>
-    </w:p>
-    <w:p>
-      <w:pPr>
-        <w:pStyle w:val="ListParagraph"/>
-        <w:spacing w:before="240" w:after="240"/>
-        <w:ind w:leftChars="0" w:left="1800" w:firstLineChars="0" w:firstLine="0"/>
-        <w:rPr>
-          <w:sz w:val="28"/>
-          <w:szCs w:val="28"/>
-        </w:rPr>
-      </w:pPr>
-    </w:p>
-    <w:p>
-      <w:pPr>
-        <w:pStyle w:val="ListParagraph"/>
-        <w:spacing w:before="240" w:after="240"/>
-        <w:ind w:leftChars="0" w:left="1800" w:firstLineChars="0" w:firstLine="0"/>
-        <w:rPr>
-          <w:sz w:val="28"/>
-          <w:szCs w:val="28"/>
-        </w:rPr>
-      </w:pPr>
-    </w:p>
-    <w:p>
-      <w:pPr>
-        <w:pStyle w:val="ListParagraph"/>
-        <w:spacing w:before="240" w:after="240"/>
-        <w:ind w:leftChars="0" w:left="1800" w:firstLineChars="0" w:firstLine="0"/>
-        <w:rPr>
-          <w:sz w:val="28"/>
-          <w:szCs w:val="28"/>
-        </w:rPr>
-      </w:pPr>
-      <w:r>
-        <w:rPr>
-          <w:b/>
-          <w:bCs/>
-          <w:sz w:val="28"/>
-          <w:szCs w:val="28"/>
-        </w:rPr>
-        <w:t>REQ-08-Add_Admin:</w:t>
-      </w:r>
-      <w:r>
-        <w:rPr>
-          <w:sz w:val="28"/>
-          <w:szCs w:val="28"/>
-        </w:rPr>
-        <w:t xml:space="preserve"> if the data apply to the requirements (</w:t>
-      </w:r>
-      <w:r>
-        <w:rPr>
-          <w:sz w:val="28"/>
-          <w:szCs w:val="28"/>
-        </w:rPr>
-        <w:t>REQ-03-Add_Admin, REQ-04-Add_Admin, REQ-05-Add_Admin, and REQ-06-Add_Admin</w:t>
-      </w:r>
-      <w:r>
-        <w:rPr>
-          <w:sz w:val="28"/>
-          <w:szCs w:val="28"/>
-        </w:rPr>
-        <w:t>)</w:t>
-      </w:r>
-      <w:r>
-        <w:rPr>
-          <w:sz w:val="28"/>
-          <w:szCs w:val="28"/>
-        </w:rPr>
-        <w:t xml:space="preserve"> then the data should be added in database and the system must generate a unique id for the admin.</w:t>
-      </w:r>
-    </w:p>
-    <w:p>
-      <w:pPr>
-        <w:pStyle w:val="ListParagraph"/>
-        <w:spacing w:before="240" w:after="240"/>
-        <w:ind w:leftChars="0" w:left="1800" w:firstLineChars="0" w:firstLine="0"/>
-        <w:rPr>
-          <w:sz w:val="28"/>
-          <w:szCs w:val="28"/>
-          <w:lang w:bidi="ar-EG"/>
-        </w:rPr>
-      </w:pPr>
-    </w:p>
-    <w:p>
-      <w:pPr>
-        <w:pStyle w:val="ListParagraph"/>
-        <w:spacing w:before="240" w:after="240"/>
-        <w:ind w:leftChars="0" w:left="1800" w:firstLineChars="0" w:firstLine="0"/>
-        <w:rPr>
-          <w:sz w:val="28"/>
-          <w:szCs w:val="28"/>
-          <w:lang w:bidi="ar-EG"/>
-        </w:rPr>
-      </w:pPr>
-      <w:r>
-        <w:rPr>
-          <w:b/>
-          <w:bCs/>
-          <w:sz w:val="28"/>
-          <w:szCs w:val="28"/>
-        </w:rPr>
-        <w:lastRenderedPageBreak/>
-        <w:t>REQ-09-Add_Admin:</w:t>
-      </w:r>
-      <w:r>
-        <w:rPr>
-          <w:sz w:val="28"/>
-          <w:szCs w:val="28"/>
-          <w:lang w:bidi="ar-EG"/>
-        </w:rPr>
-        <w:t xml:space="preserve"> if any of the data does not apply with its requirement mentioned above the proper error message should appear.</w:t>
-      </w:r>
-    </w:p>
-    <w:p>
-      <w:pPr>
-        <w:pStyle w:val="ListParagraph"/>
-        <w:spacing w:before="240" w:after="240"/>
-        <w:ind w:leftChars="0" w:left="1800" w:firstLineChars="0" w:firstLine="0"/>
-        <w:rPr>
-          <w:sz w:val="28"/>
-          <w:szCs w:val="28"/>
-          <w:lang w:bidi="ar-EG"/>
-        </w:rPr>
-      </w:pPr>
-    </w:p>
-    <w:p>
-      <w:pPr>
-        <w:pStyle w:val="ListParagraph"/>
-        <w:spacing w:before="240" w:after="240"/>
-        <w:ind w:leftChars="0" w:left="1800" w:firstLineChars="0" w:firstLine="0"/>
-        <w:rPr>
-          <w:sz w:val="28"/>
-          <w:szCs w:val="28"/>
-          <w:lang w:bidi="ar-EG"/>
-        </w:rPr>
-      </w:pPr>
-      <w:r>
-        <w:rPr>
-          <w:b/>
-          <w:bCs/>
-          <w:sz w:val="28"/>
-          <w:szCs w:val="28"/>
-        </w:rPr>
-        <w:t>REQ-10-Add_Admin</w:t>
-      </w:r>
-      <w:r>
-        <w:rPr>
-          <w:sz w:val="28"/>
-          <w:szCs w:val="28"/>
-          <w:lang w:bidi="ar-EG"/>
-        </w:rPr>
-        <w:t>: if the reset button is pressed all the fields should be empty.</w:t>
-      </w:r>
-    </w:p>
-    <w:p>
-      <w:pPr>
-        <w:pStyle w:val="ListParagraph"/>
-        <w:spacing w:before="240" w:after="240"/>
-        <w:ind w:leftChars="0" w:left="1800" w:firstLineChars="0" w:firstLine="0"/>
-        <w:rPr>
-          <w:sz w:val="28"/>
-          <w:szCs w:val="28"/>
-          <w:lang w:bidi="ar-EG"/>
-        </w:rPr>
-      </w:pPr>
-    </w:p>
-    <w:p>
-      <w:pPr>
-        <w:pStyle w:val="ListParagraph"/>
-        <w:numPr>
-          <w:ilvl w:val="0"/>
-          <w:numId w:val="12"/>
-        </w:numPr>
-        <w:spacing w:before="240" w:after="240"/>
-        <w:ind w:leftChars="0" w:firstLineChars="0"/>
-        <w:rPr>
-          <w:b/>
-          <w:bCs/>
-          <w:sz w:val="36"/>
-          <w:szCs w:val="36"/>
-        </w:rPr>
-      </w:pPr>
-      <w:r>
-        <w:rPr>
-          <w:b/>
-          <w:bCs/>
-          <w:sz w:val="36"/>
-          <w:szCs w:val="36"/>
-        </w:rPr>
-        <w:t>Add User:</w:t>
-      </w:r>
-    </w:p>
-    <w:p>
-      <w:pPr>
-        <w:pStyle w:val="ListParagraph"/>
-        <w:spacing w:before="240" w:after="240"/>
-        <w:ind w:leftChars="0" w:left="1800" w:firstLineChars="0" w:firstLine="0"/>
-        <w:rPr>
-          <w:b/>
-          <w:bCs/>
-          <w:sz w:val="36"/>
-          <w:szCs w:val="36"/>
-        </w:rPr>
-      </w:pPr>
-    </w:p>
-    <w:p>
-      <w:pPr>
-        <w:pStyle w:val="ListParagraph"/>
-        <w:spacing w:before="240" w:after="240"/>
-        <w:ind w:leftChars="0" w:left="1800" w:firstLineChars="0" w:firstLine="0"/>
-        <w:rPr>
-          <w:sz w:val="28"/>
-          <w:szCs w:val="28"/>
-        </w:rPr>
-      </w:pPr>
-      <w:r>
-        <w:rPr>
-          <w:b/>
-          <w:bCs/>
-          <w:sz w:val="28"/>
-          <w:szCs w:val="28"/>
-        </w:rPr>
-        <w:t>REQ-01-</w:t>
-      </w:r>
-      <w:r>
-        <w:rPr>
-          <w:b/>
-          <w:bCs/>
-          <w:sz w:val="28"/>
-          <w:szCs w:val="28"/>
-        </w:rPr>
-        <w:t>Add_User</w:t>
-      </w:r>
-      <w:r>
-        <w:rPr>
-          <w:b/>
-          <w:bCs/>
-          <w:sz w:val="28"/>
-          <w:szCs w:val="28"/>
-        </w:rPr>
-        <w:t xml:space="preserve">: </w:t>
-      </w:r>
-      <w:r>
-        <w:rPr>
-          <w:b/>
-          <w:bCs/>
-          <w:sz w:val="28"/>
-          <w:szCs w:val="28"/>
-        </w:rPr>
-        <w:t xml:space="preserve"> </w:t>
-      </w:r>
-      <w:r>
-        <w:rPr>
-          <w:sz w:val="28"/>
-          <w:szCs w:val="28"/>
-        </w:rPr>
-        <w:t xml:space="preserve">The </w:t>
-      </w:r>
-      <w:r>
-        <w:rPr>
-          <w:sz w:val="28"/>
-          <w:szCs w:val="28"/>
-        </w:rPr>
-        <w:t>Add user</w:t>
-      </w:r>
-      <w:r>
-        <w:rPr>
-          <w:sz w:val="28"/>
-          <w:szCs w:val="28"/>
-        </w:rPr>
-        <w:t xml:space="preserve"> page should contains five text fields (Email</w:t>
-      </w:r>
-      <w:r>
-        <w:rPr>
-          <w:sz w:val="28"/>
-          <w:szCs w:val="28"/>
-        </w:rPr>
-        <w:t>,</w:t>
-      </w:r>
-      <w:r>
-        <w:rPr>
-          <w:sz w:val="28"/>
-          <w:szCs w:val="28"/>
-        </w:rPr>
-        <w:t xml:space="preserve"> Mobile number, Age, Password, and Confirm Password) and two buttons (</w:t>
-      </w:r>
-      <w:r>
-        <w:rPr>
-          <w:sz w:val="28"/>
-          <w:szCs w:val="28"/>
-        </w:rPr>
-        <w:t>Add</w:t>
-      </w:r>
-      <w:r>
-        <w:rPr>
-          <w:sz w:val="28"/>
-          <w:szCs w:val="28"/>
-        </w:rPr>
-        <w:t xml:space="preserve"> and Reset).</w:t>
-      </w:r>
-    </w:p>
-    <w:p>
-      <w:pPr>
-        <w:pStyle w:val="ListParagraph"/>
-        <w:spacing w:before="240" w:after="240"/>
-        <w:ind w:leftChars="0" w:left="1800" w:firstLineChars="0" w:firstLine="0"/>
-        <w:rPr>
-          <w:b/>
-          <w:bCs/>
-          <w:sz w:val="28"/>
-          <w:szCs w:val="28"/>
-        </w:rPr>
-      </w:pPr>
-    </w:p>
-    <w:p>
-      <w:pPr>
-        <w:pStyle w:val="ListParagraph"/>
-        <w:spacing w:before="240" w:after="240"/>
-        <w:ind w:leftChars="0" w:left="1800" w:firstLineChars="0" w:firstLine="0"/>
-        <w:rPr>
-          <w:sz w:val="28"/>
-          <w:szCs w:val="28"/>
-        </w:rPr>
-      </w:pPr>
-      <w:r>
-        <w:rPr>
-          <w:b/>
-          <w:bCs/>
-          <w:sz w:val="28"/>
-          <w:szCs w:val="28"/>
-        </w:rPr>
-        <w:t>REQ-</w:t>
-      </w:r>
-      <w:r>
-        <w:rPr>
-          <w:b/>
-          <w:bCs/>
-          <w:sz w:val="28"/>
-          <w:szCs w:val="28"/>
-        </w:rPr>
-        <w:t>02-</w:t>
-      </w:r>
-      <w:r>
-        <w:rPr>
-          <w:b/>
-          <w:bCs/>
-          <w:sz w:val="28"/>
-          <w:szCs w:val="28"/>
-        </w:rPr>
-        <w:t>Add_User</w:t>
-      </w:r>
-      <w:r>
-        <w:rPr>
-          <w:b/>
-          <w:bCs/>
-          <w:sz w:val="28"/>
-          <w:szCs w:val="28"/>
-        </w:rPr>
-        <w:t>:</w:t>
-      </w:r>
-      <w:r>
-        <w:rPr>
-          <w:sz w:val="28"/>
-          <w:szCs w:val="28"/>
-        </w:rPr>
-        <w:t xml:space="preserve"> All the fields are required to make a valid Adding.</w:t>
-      </w:r>
-    </w:p>
-    <w:p>
-      <w:pPr>
-        <w:pStyle w:val="ListParagraph"/>
-        <w:spacing w:before="240" w:after="240"/>
-        <w:ind w:leftChars="0" w:left="1800" w:firstLineChars="0" w:firstLine="0"/>
-        <w:rPr>
-          <w:sz w:val="28"/>
-          <w:szCs w:val="28"/>
-        </w:rPr>
-      </w:pPr>
-    </w:p>
-    <w:p>
-      <w:pPr>
-        <w:pStyle w:val="ListParagraph"/>
-        <w:spacing w:before="240" w:after="240"/>
-        <w:ind w:leftChars="0" w:left="1800" w:firstLineChars="0" w:firstLine="0"/>
-        <w:rPr>
-          <w:sz w:val="28"/>
-          <w:szCs w:val="28"/>
-        </w:rPr>
-      </w:pPr>
-      <w:r>
-        <w:rPr>
-          <w:b/>
-          <w:bCs/>
-          <w:sz w:val="28"/>
-          <w:szCs w:val="28"/>
-        </w:rPr>
-        <w:t xml:space="preserve">REQ-03-Add_User: </w:t>
-      </w:r>
-      <w:r>
-        <w:rPr>
-          <w:sz w:val="28"/>
-          <w:szCs w:val="28"/>
-        </w:rPr>
-        <w:t xml:space="preserve">Email field should contain a valid mail format </w:t>
-      </w:r>
-      <w:r>
-        <w:rPr>
-          <w:sz w:val="28"/>
-          <w:szCs w:val="28"/>
-        </w:rPr>
-        <w:t>as (</w:t>
-      </w:r>
-      <w:hyperlink r:id="rId21" w:history="1">
-        <w:r>
-          <w:t>example@example.com</w:t>
-        </w:r>
-      </w:hyperlink>
-      <w:r>
-        <w:rPr>
-          <w:sz w:val="28"/>
-          <w:szCs w:val="28"/>
-        </w:rPr>
-        <w:t xml:space="preserve">). It can be a combination of numbers in and some special characters _,#  </w:t>
-      </w:r>
-      <w:proofErr w:type="gramStart"/>
-      <w:r>
-        <w:rPr>
-          <w:sz w:val="28"/>
-          <w:szCs w:val="28"/>
-        </w:rPr>
-        <w:t>as long as</w:t>
-      </w:r>
-      <w:proofErr w:type="gramEnd"/>
-      <w:r>
-        <w:rPr>
-          <w:sz w:val="28"/>
-          <w:szCs w:val="28"/>
-        </w:rPr>
-        <w:t xml:space="preserve"> it is acceptable by the format.</w:t>
-      </w:r>
-    </w:p>
-    <w:p>
-      <w:pPr>
-        <w:pStyle w:val="ListParagraph"/>
-        <w:spacing w:before="240" w:after="240"/>
-        <w:ind w:leftChars="0" w:left="1800" w:firstLineChars="0" w:firstLine="0"/>
-        <w:rPr>
-          <w:sz w:val="28"/>
-          <w:szCs w:val="28"/>
-        </w:rPr>
-      </w:pPr>
-    </w:p>
-    <w:p>
-      <w:pPr>
-        <w:pStyle w:val="ListParagraph"/>
-        <w:spacing w:before="240" w:after="240"/>
-        <w:ind w:leftChars="0" w:left="1800" w:firstLineChars="0" w:firstLine="0"/>
-        <w:rPr>
-          <w:b/>
-          <w:bCs/>
-          <w:sz w:val="28"/>
-          <w:szCs w:val="28"/>
-        </w:rPr>
-      </w:pPr>
-      <w:r>
-        <w:rPr>
-          <w:b/>
-          <w:bCs/>
-          <w:sz w:val="28"/>
-          <w:szCs w:val="28"/>
-        </w:rPr>
-        <w:t>REQ-04</w:t>
-      </w:r>
-      <w:r>
-        <w:rPr>
-          <w:b/>
-          <w:bCs/>
-          <w:sz w:val="28"/>
-          <w:szCs w:val="28"/>
-        </w:rPr>
-        <w:t>-Add_User</w:t>
-      </w:r>
-      <w:r>
-        <w:rPr>
-          <w:b/>
-          <w:bCs/>
-          <w:sz w:val="28"/>
-          <w:szCs w:val="28"/>
-        </w:rPr>
-        <w:t xml:space="preserve">: </w:t>
-      </w:r>
-      <w:r>
-        <w:rPr>
-          <w:b/>
-          <w:bCs/>
-          <w:sz w:val="28"/>
-          <w:szCs w:val="28"/>
-        </w:rPr>
-        <w:t xml:space="preserve"> </w:t>
-      </w:r>
-      <w:r>
-        <w:rPr>
-          <w:sz w:val="28"/>
-          <w:szCs w:val="28"/>
-        </w:rPr>
-        <w:t>Mobile field only accepts 11 number which should start with 01.</w:t>
-      </w:r>
-    </w:p>
-    <w:p>
-      <w:pPr>
-        <w:pStyle w:val="ListParagraph"/>
-        <w:spacing w:before="240" w:after="240"/>
-        <w:ind w:leftChars="0" w:left="1800" w:firstLineChars="0" w:firstLine="0"/>
-        <w:rPr>
-          <w:b/>
-          <w:bCs/>
-          <w:sz w:val="28"/>
-          <w:szCs w:val="28"/>
-        </w:rPr>
-      </w:pPr>
-    </w:p>
-    <w:p>
-      <w:pPr>
-        <w:pStyle w:val="ListParagraph"/>
-        <w:spacing w:before="240" w:after="240"/>
-        <w:ind w:leftChars="0" w:left="1800" w:firstLineChars="0" w:firstLine="0"/>
-        <w:rPr>
-          <w:sz w:val="28"/>
-          <w:szCs w:val="28"/>
-        </w:rPr>
-      </w:pPr>
-      <w:r>
-        <w:rPr>
-          <w:b/>
-          <w:bCs/>
-          <w:sz w:val="28"/>
-          <w:szCs w:val="28"/>
-        </w:rPr>
-        <w:t xml:space="preserve">REQ-05-Add_User: </w:t>
-      </w:r>
-      <w:r>
-        <w:rPr>
-          <w:sz w:val="28"/>
-          <w:szCs w:val="28"/>
-        </w:rPr>
-        <w:t>Age should only accept numbers between 18 and 90.</w:t>
-      </w:r>
-    </w:p>
-    <w:p>
-      <w:pPr>
-        <w:pStyle w:val="ListParagraph"/>
-        <w:spacing w:before="240" w:after="240"/>
-        <w:ind w:leftChars="0" w:left="1800" w:firstLineChars="0" w:firstLine="0"/>
-        <w:rPr>
-          <w:sz w:val="28"/>
-          <w:szCs w:val="28"/>
-        </w:rPr>
-      </w:pPr>
-      <w:r>
-        <w:rPr>
-          <w:sz w:val="28"/>
-          <w:szCs w:val="28"/>
-        </w:rPr>
-        <w:t xml:space="preserve"> </w:t>
-      </w:r>
-    </w:p>
-    <w:p>
-      <w:pPr>
-        <w:pStyle w:val="ListParagraph"/>
-        <w:spacing w:before="240" w:after="240"/>
-        <w:ind w:leftChars="0" w:left="1800" w:firstLineChars="0" w:firstLine="0"/>
-        <w:rPr>
-          <w:sz w:val="28"/>
-          <w:szCs w:val="28"/>
-        </w:rPr>
-      </w:pPr>
-      <w:r>
-        <w:rPr>
-          <w:b/>
-          <w:bCs/>
-          <w:sz w:val="28"/>
-          <w:szCs w:val="28"/>
-        </w:rPr>
-        <w:t>REQ-06</w:t>
-      </w:r>
-      <w:r>
-        <w:rPr>
-          <w:b/>
-          <w:bCs/>
-          <w:sz w:val="28"/>
-          <w:szCs w:val="28"/>
-        </w:rPr>
-        <w:t>-Add_User</w:t>
-      </w:r>
-      <w:r>
-        <w:rPr>
-          <w:b/>
-          <w:bCs/>
-          <w:sz w:val="28"/>
-          <w:szCs w:val="28"/>
-        </w:rPr>
-        <w:t>:</w:t>
-      </w:r>
-      <w:r>
-        <w:rPr>
-          <w:sz w:val="28"/>
-          <w:szCs w:val="28"/>
-        </w:rPr>
-        <w:t xml:space="preserve"> password &amp; confirm password fields take</w:t>
-      </w:r>
-      <w:r>
-        <w:rPr>
-          <w:sz w:val="28"/>
-          <w:szCs w:val="28"/>
-        </w:rPr>
-        <w:t xml:space="preserve"> a text of at least eight character text and it allows special characters and numbers too.</w:t>
-      </w:r>
-    </w:p>
-    <w:p>
-      <w:pPr>
-        <w:pStyle w:val="ListParagraph"/>
-        <w:spacing w:before="240" w:after="240"/>
-        <w:ind w:leftChars="0" w:left="1800" w:firstLineChars="0" w:firstLine="0"/>
-        <w:rPr>
-          <w:b/>
-          <w:bCs/>
-          <w:sz w:val="28"/>
-          <w:szCs w:val="28"/>
-        </w:rPr>
-      </w:pPr>
-    </w:p>
-    <w:p>
-      <w:pPr>
-        <w:pStyle w:val="ListParagraph"/>
-        <w:spacing w:before="240" w:after="240"/>
-        <w:ind w:leftChars="0" w:left="1800" w:firstLineChars="0" w:firstLine="0"/>
-        <w:rPr>
-          <w:sz w:val="28"/>
-          <w:szCs w:val="28"/>
-        </w:rPr>
-      </w:pPr>
-      <w:r>
-        <w:rPr>
-          <w:b/>
-          <w:bCs/>
-          <w:sz w:val="28"/>
-          <w:szCs w:val="28"/>
-        </w:rPr>
-        <w:t xml:space="preserve">REQ-07-Add_User: </w:t>
-      </w:r>
-      <w:r>
-        <w:rPr>
-          <w:sz w:val="28"/>
-          <w:szCs w:val="28"/>
-        </w:rPr>
-        <w:t xml:space="preserve">the password and confirm password should contain the same text (the text in this case is case sensitive). </w:t>
-      </w:r>
-    </w:p>
-    <w:p>
-      <w:pPr>
-        <w:pStyle w:val="ListParagraph"/>
-        <w:spacing w:before="240" w:after="240"/>
-        <w:ind w:leftChars="0" w:left="1800" w:firstLineChars="0" w:firstLine="0"/>
-        <w:rPr>
-          <w:b/>
-          <w:bCs/>
-          <w:sz w:val="28"/>
-          <w:szCs w:val="28"/>
-        </w:rPr>
-      </w:pPr>
-    </w:p>
-    <w:p>
-      <w:pPr>
-        <w:pStyle w:val="ListParagraph"/>
-        <w:spacing w:before="240" w:after="240"/>
-        <w:ind w:leftChars="0" w:left="1800" w:firstLineChars="0" w:firstLine="0"/>
-        <w:rPr>
-          <w:sz w:val="28"/>
-          <w:szCs w:val="28"/>
-        </w:rPr>
-      </w:pPr>
-      <w:r>
-        <w:rPr>
-          <w:b/>
-          <w:bCs/>
-          <w:sz w:val="28"/>
-          <w:szCs w:val="28"/>
-        </w:rPr>
-        <w:t>REQ-08-Add_User:</w:t>
-      </w:r>
-      <w:r>
-        <w:rPr>
-          <w:sz w:val="28"/>
-          <w:szCs w:val="28"/>
-        </w:rPr>
-        <w:t xml:space="preserve"> </w:t>
-      </w:r>
-      <w:r>
-        <w:rPr>
-          <w:sz w:val="28"/>
-          <w:szCs w:val="28"/>
-        </w:rPr>
-        <w:t>when</w:t>
-      </w:r>
-      <w:r>
-        <w:rPr>
-          <w:sz w:val="28"/>
-          <w:szCs w:val="28"/>
-        </w:rPr>
-        <w:t xml:space="preserve"> </w:t>
-      </w:r>
-      <w:r>
-        <w:rPr>
-          <w:sz w:val="28"/>
-          <w:szCs w:val="28"/>
-        </w:rPr>
-        <w:t>the reset button</w:t>
-      </w:r>
-      <w:r>
-        <w:rPr>
-          <w:sz w:val="28"/>
-          <w:szCs w:val="28"/>
-        </w:rPr>
-        <w:t xml:space="preserve"> is pressed</w:t>
-      </w:r>
-      <w:r>
-        <w:rPr>
-          <w:sz w:val="28"/>
-          <w:szCs w:val="28"/>
-        </w:rPr>
-        <w:t xml:space="preserve"> all the fields should be empty.</w:t>
-      </w:r>
-    </w:p>
-    <w:p>
-      <w:pPr>
-        <w:pStyle w:val="ListParagraph"/>
-        <w:spacing w:before="240" w:after="240"/>
-        <w:ind w:leftChars="0" w:left="1800" w:firstLineChars="0" w:firstLine="0"/>
-        <w:rPr>
-          <w:sz w:val="28"/>
-          <w:szCs w:val="28"/>
-        </w:rPr>
-      </w:pPr>
-    </w:p>
-    <w:p>
-      <w:pPr>
-        <w:pStyle w:val="ListParagraph"/>
-        <w:spacing w:before="240" w:after="240"/>
-        <w:ind w:leftChars="0" w:left="1800" w:firstLineChars="0" w:firstLine="0"/>
-        <w:rPr>
-          <w:sz w:val="28"/>
-          <w:szCs w:val="28"/>
-        </w:rPr>
-      </w:pPr>
-      <w:r>
-        <w:rPr>
-          <w:b/>
-          <w:bCs/>
-          <w:sz w:val="28"/>
-          <w:szCs w:val="28"/>
-        </w:rPr>
-        <w:t>REQ-09</w:t>
-      </w:r>
-      <w:r>
-        <w:rPr>
-          <w:b/>
-          <w:bCs/>
-          <w:sz w:val="28"/>
-          <w:szCs w:val="28"/>
-        </w:rPr>
-        <w:t>-Add_User</w:t>
-      </w:r>
-      <w:r>
-        <w:rPr>
-          <w:b/>
-          <w:bCs/>
-          <w:sz w:val="28"/>
-          <w:szCs w:val="28"/>
-        </w:rPr>
-        <w:t>:</w:t>
-      </w:r>
-      <w:r>
-        <w:rPr>
-          <w:b/>
-          <w:bCs/>
-          <w:sz w:val="28"/>
-          <w:szCs w:val="28"/>
-        </w:rPr>
-        <w:t xml:space="preserve"> </w:t>
-      </w:r>
-      <w:r>
-        <w:rPr>
-          <w:sz w:val="28"/>
-          <w:szCs w:val="28"/>
-        </w:rPr>
-        <w:t xml:space="preserve">when the </w:t>
-      </w:r>
-      <w:r>
-        <w:rPr>
-          <w:sz w:val="28"/>
-          <w:szCs w:val="28"/>
-        </w:rPr>
-        <w:t>admin</w:t>
-      </w:r>
-      <w:r>
-        <w:rPr>
-          <w:sz w:val="28"/>
-          <w:szCs w:val="28"/>
-        </w:rPr>
-        <w:t xml:space="preserve"> press </w:t>
-      </w:r>
-      <w:r>
-        <w:rPr>
-          <w:sz w:val="28"/>
-          <w:szCs w:val="28"/>
-        </w:rPr>
-        <w:t>add</w:t>
-      </w:r>
-      <w:r>
-        <w:rPr>
-          <w:sz w:val="28"/>
-          <w:szCs w:val="28"/>
-        </w:rPr>
-        <w:t xml:space="preserve"> button and the fields apply to requirements (REQ-02</w:t>
-      </w:r>
-      <w:r>
-        <w:rPr>
-          <w:sz w:val="28"/>
-          <w:szCs w:val="28"/>
-        </w:rPr>
-        <w:t>-Add_User</w:t>
-      </w:r>
-      <w:r>
-        <w:rPr>
-          <w:sz w:val="28"/>
-          <w:szCs w:val="28"/>
-        </w:rPr>
-        <w:t>, REQ-03</w:t>
-      </w:r>
-      <w:r>
-        <w:rPr>
-          <w:sz w:val="28"/>
-          <w:szCs w:val="28"/>
-        </w:rPr>
-        <w:t>-Add_User</w:t>
-      </w:r>
-      <w:r>
-        <w:rPr>
-          <w:sz w:val="28"/>
-          <w:szCs w:val="28"/>
-        </w:rPr>
-        <w:t>, REQ-04</w:t>
-      </w:r>
-      <w:r>
-        <w:rPr>
-          <w:sz w:val="28"/>
-          <w:szCs w:val="28"/>
-        </w:rPr>
-        <w:t>-Add_User</w:t>
-      </w:r>
-      <w:r>
-        <w:rPr>
-          <w:sz w:val="28"/>
-          <w:szCs w:val="28"/>
-        </w:rPr>
-        <w:t>, REQ-05</w:t>
-      </w:r>
-      <w:r>
-        <w:rPr>
-          <w:sz w:val="28"/>
-          <w:szCs w:val="28"/>
-        </w:rPr>
-        <w:t>-Add_User</w:t>
-      </w:r>
-      <w:r>
-        <w:rPr>
-          <w:sz w:val="28"/>
-          <w:szCs w:val="28"/>
-        </w:rPr>
-        <w:t>, REQ-06</w:t>
-      </w:r>
-      <w:r>
-        <w:rPr>
-          <w:sz w:val="28"/>
-          <w:szCs w:val="28"/>
-        </w:rPr>
-        <w:t>-Add_User</w:t>
-      </w:r>
-      <w:r>
-        <w:rPr>
-          <w:sz w:val="28"/>
-          <w:szCs w:val="28"/>
-        </w:rPr>
-        <w:t xml:space="preserve">, and </w:t>
-      </w:r>
-      <w:r>
-        <w:rPr>
-          <w:sz w:val="28"/>
-          <w:szCs w:val="28"/>
-        </w:rPr>
-        <w:lastRenderedPageBreak/>
-        <w:t>REQ-07</w:t>
-      </w:r>
-      <w:r>
-        <w:rPr>
-          <w:sz w:val="28"/>
-          <w:szCs w:val="28"/>
-        </w:rPr>
-        <w:t>-Add_User</w:t>
-      </w:r>
-      <w:r>
-        <w:rPr>
-          <w:sz w:val="28"/>
-          <w:szCs w:val="28"/>
-        </w:rPr>
-        <w:t>) the user data should be sto</w:t>
-      </w:r>
-      <w:r>
-        <w:rPr>
-          <w:sz w:val="28"/>
-          <w:szCs w:val="28"/>
-        </w:rPr>
-        <w:t>red in its place in database, a</w:t>
-      </w:r>
-      <w:r>
-        <w:rPr>
-          <w:sz w:val="28"/>
-          <w:szCs w:val="28"/>
-        </w:rPr>
-        <w:t xml:space="preserve"> </w:t>
-      </w:r>
-      <w:r>
-        <w:rPr>
-          <w:sz w:val="28"/>
-          <w:szCs w:val="28"/>
-        </w:rPr>
-        <w:t>unique UID</w:t>
-      </w:r>
-      <w:r>
-        <w:rPr>
-          <w:sz w:val="28"/>
-          <w:szCs w:val="28"/>
-        </w:rPr>
-        <w:t xml:space="preserve"> should be generated and the </w:t>
-      </w:r>
-      <w:r>
-        <w:rPr>
-          <w:sz w:val="28"/>
-          <w:szCs w:val="28"/>
-        </w:rPr>
-        <w:t>admin</w:t>
-      </w:r>
-      <w:r>
-        <w:rPr>
-          <w:sz w:val="28"/>
-          <w:szCs w:val="28"/>
-        </w:rPr>
-        <w:t xml:space="preserve"> is navigated to the </w:t>
-      </w:r>
-      <w:r>
-        <w:rPr>
-          <w:sz w:val="28"/>
-          <w:szCs w:val="28"/>
-        </w:rPr>
-        <w:t>add user</w:t>
-      </w:r>
-      <w:r>
-        <w:rPr>
-          <w:sz w:val="28"/>
-          <w:szCs w:val="28"/>
-        </w:rPr>
-        <w:t xml:space="preserve"> page</w:t>
-      </w:r>
-      <w:r>
-        <w:rPr>
-          <w:sz w:val="28"/>
-          <w:szCs w:val="28"/>
-        </w:rPr>
-        <w:t>.</w:t>
-      </w:r>
-    </w:p>
-    <w:p>
-      <w:pPr>
-        <w:pStyle w:val="ListParagraph"/>
-        <w:spacing w:before="240" w:after="240"/>
-        <w:ind w:leftChars="0" w:left="1800" w:firstLineChars="0" w:firstLine="0"/>
-        <w:rPr>
-          <w:b/>
-          <w:bCs/>
-          <w:sz w:val="28"/>
-          <w:szCs w:val="28"/>
-        </w:rPr>
-      </w:pPr>
-    </w:p>
-    <w:p>
-      <w:pPr>
-        <w:pStyle w:val="ListParagraph"/>
-        <w:spacing w:before="240" w:after="240"/>
-        <w:ind w:leftChars="0" w:left="1800" w:firstLineChars="0" w:firstLine="0"/>
-        <w:rPr>
-          <w:sz w:val="28"/>
-          <w:szCs w:val="28"/>
-          <w:lang w:bidi="ar-EG"/>
-        </w:rPr>
-      </w:pPr>
-      <w:r>
-        <w:rPr>
-          <w:b/>
-          <w:bCs/>
-          <w:sz w:val="28"/>
-          <w:szCs w:val="28"/>
-        </w:rPr>
-        <w:t xml:space="preserve">REQ-10-Add_User: </w:t>
-      </w:r>
-      <w:r>
-        <w:rPr>
-          <w:sz w:val="28"/>
-          <w:szCs w:val="28"/>
-        </w:rPr>
-        <w:t xml:space="preserve">when the </w:t>
-      </w:r>
-      <w:r>
-        <w:rPr>
-          <w:sz w:val="28"/>
-          <w:szCs w:val="28"/>
-        </w:rPr>
-        <w:t>admin</w:t>
-      </w:r>
-      <w:r>
-        <w:rPr>
-          <w:sz w:val="28"/>
-          <w:szCs w:val="28"/>
-        </w:rPr>
-        <w:t xml:space="preserve"> press </w:t>
-      </w:r>
-      <w:r>
-        <w:rPr>
-          <w:sz w:val="28"/>
-          <w:szCs w:val="28"/>
-        </w:rPr>
-        <w:t>add</w:t>
-      </w:r>
-      <w:r>
-        <w:rPr>
-          <w:sz w:val="28"/>
-          <w:szCs w:val="28"/>
-        </w:rPr>
-        <w:t xml:space="preserve"> button</w:t>
-      </w:r>
-      <w:r>
-        <w:rPr>
-          <w:sz w:val="28"/>
-          <w:szCs w:val="28"/>
-        </w:rPr>
-        <w:t xml:space="preserve"> if any field does not</w:t>
-      </w:r>
-      <w:r>
-        <w:rPr>
-          <w:sz w:val="28"/>
-          <w:szCs w:val="28"/>
-        </w:rPr>
-        <w:t xml:space="preserve"> match with the required formats referred to</w:t>
-      </w:r>
-      <w:r>
-        <w:rPr>
-          <w:sz w:val="28"/>
-          <w:szCs w:val="28"/>
-        </w:rPr>
-        <w:t xml:space="preserve"> before</w:t>
-      </w:r>
-      <w:r>
-        <w:rPr>
-          <w:sz w:val="28"/>
-          <w:szCs w:val="28"/>
-        </w:rPr>
-        <w:t xml:space="preserve"> then a </w:t>
-      </w:r>
-      <w:r>
-        <w:rPr>
-          <w:sz w:val="28"/>
-          <w:szCs w:val="28"/>
-          <w:lang w:bidi="ar-EG"/>
-        </w:rPr>
-        <w:t>suited error message should appear.</w:t>
-      </w:r>
-    </w:p>
-    <w:p>
-      <w:pPr>
-        <w:pStyle w:val="ListParagraph"/>
-        <w:spacing w:before="240" w:after="240"/>
-        <w:ind w:leftChars="0" w:left="1800" w:firstLineChars="0" w:firstLine="0"/>
-        <w:rPr>
-          <w:sz w:val="28"/>
-          <w:szCs w:val="28"/>
-          <w:lang w:bidi="ar-EG"/>
-        </w:rPr>
-      </w:pPr>
-    </w:p>
-    <w:p>
-      <w:pPr>
-        <w:pStyle w:val="ListParagraph"/>
-        <w:spacing w:before="240" w:after="240"/>
-        <w:ind w:leftChars="0" w:left="1800" w:firstLineChars="0" w:firstLine="0"/>
-        <w:rPr>
-          <w:sz w:val="28"/>
-          <w:szCs w:val="28"/>
-          <w:lang w:bidi="ar-EG"/>
-        </w:rPr>
-      </w:pPr>
-    </w:p>
-    <w:p>
-      <w:pPr>
-        <w:pStyle w:val="ListParagraph"/>
-        <w:numPr>
-          <w:ilvl w:val="0"/>
-          <w:numId w:val="12"/>
-        </w:numPr>
-        <w:spacing w:before="240" w:after="240"/>
-        <w:ind w:leftChars="0" w:firstLineChars="0"/>
-        <w:rPr>
-          <w:b/>
-          <w:bCs/>
-          <w:sz w:val="36"/>
-          <w:szCs w:val="36"/>
-        </w:rPr>
-      </w:pPr>
-      <w:r>
-        <w:rPr>
-          <w:b/>
-          <w:bCs/>
-          <w:sz w:val="36"/>
-          <w:szCs w:val="36"/>
-        </w:rPr>
-        <w:t>Add Tour:</w:t>
-      </w:r>
-    </w:p>
-    <w:p>
-      <w:pPr>
-        <w:pStyle w:val="ListParagraph"/>
-        <w:spacing w:before="240" w:after="240"/>
-        <w:ind w:leftChars="0" w:left="1800" w:firstLineChars="0" w:firstLine="0"/>
-        <w:rPr>
-          <w:b/>
-          <w:bCs/>
-          <w:sz w:val="28"/>
-          <w:szCs w:val="28"/>
-        </w:rPr>
-      </w:pPr>
-    </w:p>
-    <w:p>
-      <w:pPr>
-        <w:pStyle w:val="ListParagraph"/>
-        <w:spacing w:before="240" w:after="240"/>
-        <w:ind w:leftChars="0" w:left="1800" w:firstLineChars="0" w:firstLine="0"/>
-        <w:rPr>
-          <w:sz w:val="28"/>
-          <w:szCs w:val="28"/>
-          <w:lang w:bidi="ar-EG"/>
-        </w:rPr>
-      </w:pPr>
-      <w:r>
-        <w:rPr>
-          <w:b/>
-          <w:bCs/>
-          <w:sz w:val="28"/>
-          <w:szCs w:val="28"/>
-        </w:rPr>
-        <w:t>REQ-01-Add_Tour:</w:t>
-      </w:r>
-      <w:r>
-        <w:rPr>
-          <w:sz w:val="28"/>
-          <w:szCs w:val="28"/>
-          <w:lang w:bidi="ar-EG"/>
-        </w:rPr>
-        <w:t xml:space="preserve"> add tour page should contain two text boxes (Tour name, Cost) and one check box (Country name) and a button (add image) that allows the admin to add images to the trip</w:t>
-      </w:r>
-      <w:r>
-        <w:rPr>
-          <w:sz w:val="28"/>
-          <w:szCs w:val="28"/>
-          <w:lang w:bidi="ar-EG"/>
-        </w:rPr>
-        <w:t xml:space="preserve"> and a button (add trip)</w:t>
-      </w:r>
-      <w:r>
-        <w:rPr>
-          <w:sz w:val="28"/>
-          <w:szCs w:val="28"/>
-          <w:lang w:bidi="ar-EG"/>
-        </w:rPr>
-        <w:t>.</w:t>
-      </w:r>
-    </w:p>
-    <w:p>
-      <w:pPr>
-        <w:pStyle w:val="ListParagraph"/>
-        <w:spacing w:before="240" w:after="240"/>
-        <w:ind w:leftChars="0" w:left="1800" w:firstLineChars="0" w:firstLine="0"/>
-        <w:rPr>
-          <w:sz w:val="28"/>
-          <w:szCs w:val="28"/>
-          <w:lang w:bidi="ar-EG"/>
-        </w:rPr>
-      </w:pPr>
-    </w:p>
-    <w:p>
-      <w:pPr>
-        <w:pStyle w:val="ListParagraph"/>
-        <w:spacing w:before="240" w:after="240"/>
-        <w:ind w:leftChars="0" w:left="1800" w:firstLineChars="0" w:firstLine="0"/>
-        <w:rPr>
-          <w:sz w:val="28"/>
-          <w:szCs w:val="28"/>
-          <w:lang w:bidi="ar-EG"/>
-        </w:rPr>
-      </w:pPr>
-      <w:r>
-        <w:rPr>
-          <w:b/>
-          <w:bCs/>
-          <w:sz w:val="28"/>
-          <w:szCs w:val="28"/>
-        </w:rPr>
-        <w:t>REQ-02-Add_Tour:</w:t>
-      </w:r>
-      <w:r>
-        <w:rPr>
-          <w:sz w:val="28"/>
-          <w:szCs w:val="28"/>
-          <w:lang w:bidi="ar-EG"/>
-        </w:rPr>
-        <w:t xml:space="preserve"> </w:t>
-      </w:r>
-      <w:r>
-        <w:rPr>
-          <w:sz w:val="28"/>
-          <w:szCs w:val="28"/>
-          <w:lang w:bidi="ar-EG"/>
-        </w:rPr>
-        <w:t>the tour name field can only accept English characters and does not accept any special characters or numbers.</w:t>
-      </w:r>
-    </w:p>
-    <w:p>
-      <w:pPr>
-        <w:pStyle w:val="ListParagraph"/>
-        <w:spacing w:before="240" w:after="240"/>
-        <w:ind w:leftChars="0" w:left="1800" w:firstLineChars="0" w:firstLine="0"/>
-        <w:rPr>
-          <w:sz w:val="28"/>
-          <w:szCs w:val="28"/>
-          <w:lang w:bidi="ar-EG"/>
-        </w:rPr>
-      </w:pPr>
-    </w:p>
-    <w:p>
-      <w:pPr>
-        <w:pStyle w:val="ListParagraph"/>
-        <w:spacing w:before="240" w:after="240"/>
-        <w:ind w:leftChars="0" w:left="1800" w:firstLineChars="0" w:firstLine="0"/>
-        <w:rPr>
-          <w:sz w:val="28"/>
-          <w:szCs w:val="28"/>
-          <w:lang w:bidi="ar-EG"/>
-        </w:rPr>
-      </w:pPr>
-      <w:r>
-        <w:rPr>
-          <w:b/>
-          <w:bCs/>
-          <w:sz w:val="28"/>
-          <w:szCs w:val="28"/>
-        </w:rPr>
-        <w:t>REQ-03-Add_Tour:</w:t>
-      </w:r>
-      <w:r>
-        <w:rPr>
-          <w:b/>
-          <w:bCs/>
-          <w:sz w:val="28"/>
-          <w:szCs w:val="28"/>
-        </w:rPr>
-        <w:t xml:space="preserve"> </w:t>
-      </w:r>
-      <w:r>
-        <w:rPr>
-          <w:sz w:val="28"/>
-          <w:szCs w:val="28"/>
-          <w:lang w:bidi="ar-EG"/>
-        </w:rPr>
-        <w:t>cost field only accept numbers that at least is 1000.</w:t>
-      </w:r>
-    </w:p>
-    <w:p>
-      <w:pPr>
-        <w:pStyle w:val="ListParagraph"/>
-        <w:spacing w:before="240" w:after="240"/>
-        <w:ind w:leftChars="0" w:left="1800" w:firstLineChars="0" w:firstLine="0"/>
-        <w:rPr>
-          <w:b/>
-          <w:bCs/>
-          <w:sz w:val="28"/>
-          <w:szCs w:val="28"/>
-        </w:rPr>
-      </w:pPr>
-    </w:p>
-    <w:p>
-      <w:pPr>
-        <w:pStyle w:val="ListParagraph"/>
-        <w:spacing w:before="240" w:after="240"/>
-        <w:ind w:leftChars="0" w:left="1800" w:firstLineChars="0" w:firstLine="0"/>
-        <w:rPr>
-          <w:b/>
-          <w:bCs/>
-          <w:sz w:val="28"/>
-          <w:szCs w:val="28"/>
-        </w:rPr>
-      </w:pPr>
-      <w:r>
-        <w:rPr>
-          <w:b/>
-          <w:bCs/>
-          <w:sz w:val="28"/>
-          <w:szCs w:val="28"/>
-        </w:rPr>
-        <w:t xml:space="preserve">REQ-04-Add_Tour: </w:t>
-      </w:r>
-      <w:r>
-        <w:rPr>
-          <w:sz w:val="28"/>
-          <w:szCs w:val="28"/>
-          <w:lang w:bidi="ar-EG"/>
-        </w:rPr>
-        <w:t>Country name is set to Egypt by default and the Admin should choose any country from the available list.</w:t>
-      </w:r>
-    </w:p>
-    <w:p>
-      <w:pPr>
-        <w:pStyle w:val="ListParagraph"/>
-        <w:spacing w:before="240" w:after="240"/>
-        <w:ind w:leftChars="0" w:left="1800" w:firstLineChars="0" w:firstLine="0"/>
-        <w:rPr>
-          <w:b/>
-          <w:bCs/>
-          <w:sz w:val="28"/>
-          <w:szCs w:val="28"/>
-        </w:rPr>
-      </w:pPr>
-    </w:p>
-    <w:p>
-      <w:pPr>
-        <w:pStyle w:val="ListParagraph"/>
-        <w:spacing w:before="240" w:after="240"/>
-        <w:ind w:leftChars="0" w:left="1800" w:firstLineChars="0" w:firstLine="0"/>
-        <w:rPr>
-          <w:b/>
-          <w:bCs/>
-          <w:sz w:val="28"/>
-          <w:szCs w:val="28"/>
-        </w:rPr>
-      </w:pPr>
-      <w:r>
-        <w:rPr>
-          <w:b/>
-          <w:bCs/>
-          <w:sz w:val="28"/>
-          <w:szCs w:val="28"/>
-        </w:rPr>
-        <w:t xml:space="preserve">REQ-05-Add_Tour: </w:t>
-      </w:r>
-      <w:r>
-        <w:rPr>
-          <w:sz w:val="28"/>
-          <w:szCs w:val="28"/>
-          <w:lang w:bidi="ar-EG"/>
-        </w:rPr>
-        <w:t>when user press add image a window is opened so admin can add the images he wants to the trip.</w:t>
-      </w:r>
-    </w:p>
-    <w:p>
-      <w:pPr>
-        <w:pStyle w:val="ListParagraph"/>
-        <w:spacing w:before="240" w:after="240"/>
-        <w:ind w:leftChars="0" w:left="1800" w:firstLineChars="0" w:firstLine="0"/>
-        <w:rPr>
-          <w:b/>
-          <w:bCs/>
-          <w:sz w:val="28"/>
-          <w:szCs w:val="28"/>
-        </w:rPr>
-      </w:pPr>
-    </w:p>
-    <w:p>
-      <w:pPr>
-        <w:pStyle w:val="ListParagraph"/>
-        <w:spacing w:before="240" w:after="240"/>
-        <w:ind w:leftChars="0" w:left="1800" w:firstLineChars="0" w:firstLine="0"/>
-        <w:rPr>
-          <w:b/>
-          <w:bCs/>
-          <w:sz w:val="28"/>
-          <w:szCs w:val="28"/>
-        </w:rPr>
-      </w:pPr>
-    </w:p>
-    <w:p>
-      <w:pPr>
-        <w:pStyle w:val="ListParagraph"/>
-        <w:spacing w:before="240" w:after="240"/>
-        <w:ind w:leftChars="0" w:left="1800" w:firstLineChars="0" w:firstLine="0"/>
-        <w:rPr>
-          <w:sz w:val="28"/>
-          <w:szCs w:val="28"/>
-          <w:lang w:bidi="ar-EG"/>
-        </w:rPr>
-      </w:pPr>
-      <w:r>
-        <w:rPr>
-          <w:b/>
-          <w:bCs/>
-          <w:sz w:val="28"/>
-          <w:szCs w:val="28"/>
+          <w:lang w:bidi="ar-EG"/>
         </w:rPr>
         <w:t>REQ-0</w:t>
       </w:r>
       <w:r>
         <w:rPr>
-          <w:b/>
-          <w:bCs/>
-          <w:sz w:val="28"/>
-          <w:szCs w:val="28"/>
+          <w:sz w:val="28"/>
+          <w:szCs w:val="28"/>
+          <w:lang w:bidi="ar-EG"/>
+        </w:rPr>
+        <w:t>5</w:t>
+      </w:r>
+      <w:r>
+        <w:rPr>
+          <w:sz w:val="28"/>
+          <w:szCs w:val="28"/>
+          <w:lang w:bidi="ar-EG"/>
+        </w:rPr>
+        <w:t>-Add_Tour</w:t>
+      </w:r>
+      <w:r>
+        <w:rPr>
+          <w:sz w:val="28"/>
+          <w:szCs w:val="28"/>
+          <w:lang w:bidi="ar-EG"/>
+        </w:rPr>
+        <w:t xml:space="preserve">, </w:t>
+      </w:r>
+      <w:r>
+        <w:rPr>
+          <w:sz w:val="28"/>
+          <w:szCs w:val="28"/>
+          <w:lang w:bidi="ar-EG"/>
+        </w:rPr>
+        <w:t>and REQ-0</w:t>
+      </w:r>
+      <w:r>
+        <w:rPr>
+          <w:sz w:val="28"/>
+          <w:szCs w:val="28"/>
+          <w:lang w:bidi="ar-EG"/>
         </w:rPr>
         <w:t>6</w:t>
-      </w:r>
-      <w:r>
-        <w:rPr>
-          <w:b/>
-          <w:bCs/>
-          <w:sz w:val="28"/>
-          <w:szCs w:val="28"/>
-        </w:rPr>
-        <w:t xml:space="preserve">-Add_Tour: </w:t>
-      </w:r>
-      <w:r>
-        <w:rPr>
-          <w:sz w:val="28"/>
-          <w:szCs w:val="28"/>
-          <w:lang w:bidi="ar-EG"/>
-        </w:rPr>
-        <w:t>all the fields are required to successfully add a new tour.</w:t>
-      </w:r>
-    </w:p>
-    <w:p>
-      <w:pPr>
-        <w:pStyle w:val="ListParagraph"/>
-        <w:spacing w:before="240" w:after="240"/>
-        <w:ind w:leftChars="0" w:left="1800" w:firstLineChars="0" w:firstLine="0"/>
-        <w:rPr>
-          <w:b/>
-          <w:bCs/>
-          <w:sz w:val="28"/>
-          <w:szCs w:val="28"/>
-        </w:rPr>
-      </w:pPr>
-    </w:p>
-    <w:p>
-      <w:pPr>
-        <w:pStyle w:val="ListParagraph"/>
-        <w:spacing w:before="240" w:after="240"/>
-        <w:ind w:leftChars="0" w:left="1800" w:firstLineChars="0" w:firstLine="0"/>
-        <w:rPr>
-          <w:sz w:val="28"/>
-          <w:szCs w:val="28"/>
-          <w:lang w:bidi="ar-EG"/>
-        </w:rPr>
-      </w:pPr>
-      <w:r>
-        <w:rPr>
-          <w:b/>
-          <w:bCs/>
-          <w:sz w:val="28"/>
-          <w:szCs w:val="28"/>
-        </w:rPr>
-        <w:t>REQ-07</w:t>
-      </w:r>
-      <w:r>
-        <w:rPr>
-          <w:b/>
-          <w:bCs/>
-          <w:sz w:val="28"/>
-          <w:szCs w:val="28"/>
-        </w:rPr>
-        <w:t xml:space="preserve">-Add_Tour: </w:t>
-      </w:r>
-      <w:r>
-        <w:rPr>
-          <w:sz w:val="28"/>
-          <w:szCs w:val="28"/>
-          <w:lang w:bidi="ar-EG"/>
-        </w:rPr>
-        <w:t xml:space="preserve">When admin press add </w:t>
-      </w:r>
-      <w:r>
-        <w:rPr>
-          <w:sz w:val="28"/>
-          <w:szCs w:val="28"/>
-          <w:lang w:bidi="ar-EG"/>
-        </w:rPr>
-        <w:t>trip</w:t>
-      </w:r>
-      <w:r>
-        <w:rPr>
-          <w:sz w:val="28"/>
-          <w:szCs w:val="28"/>
-          <w:lang w:bidi="ar-EG"/>
-        </w:rPr>
-        <w:t xml:space="preserve"> button and the data in fields apply with requirements (REQ-02-Add_Tour, REQ-03-Add_Tour,</w:t>
-      </w:r>
-      <w:r>
-        <w:rPr>
-          <w:sz w:val="28"/>
-          <w:szCs w:val="28"/>
-          <w:lang w:bidi="ar-EG"/>
-        </w:rPr>
-        <w:t xml:space="preserve"> REQ-04-Add_Tour,</w:t>
-      </w:r>
-      <w:r>
-        <w:rPr>
-          <w:sz w:val="28"/>
-          <w:szCs w:val="28"/>
-          <w:lang w:bidi="ar-EG"/>
-        </w:rPr>
-        <w:t xml:space="preserve"> and REQ-0</w:t>
-      </w:r>
-      <w:r>
-        <w:rPr>
-          <w:sz w:val="28"/>
-          <w:szCs w:val="28"/>
-          <w:lang w:bidi="ar-EG"/>
-        </w:rPr>
-        <w:t>5</w:t>
       </w:r>
       <w:r>
         <w:rPr>
@@ -7758,14 +8118,15 @@
           <w:color w:val="901B20"/>
         </w:rPr>
       </w:pPr>
-      <w:bookmarkStart w:id="47" w:name="_heading=h.btvkqkkjcdte" w:colFirst="0" w:colLast="0"/>
-      <w:bookmarkStart w:id="48" w:name="_heading=h.2jxsxqh" w:colFirst="0" w:colLast="0"/>
-      <w:bookmarkEnd w:id="47"/>
+      <w:bookmarkStart w:id="48" w:name="_heading=h.btvkqkkjcdte" w:colFirst="0" w:colLast="0"/>
+      <w:bookmarkStart w:id="49" w:name="_heading=h.2jxsxqh" w:colFirst="0" w:colLast="0"/>
       <w:bookmarkEnd w:id="48"/>
+      <w:bookmarkEnd w:id="49"/>
       <w:r>
         <w:rPr>
           <w:color w:val="901B20"/>
         </w:rPr>
+        <w:lastRenderedPageBreak/>
         <w:t>External Interface Requirements</w:t>
       </w:r>
     </w:p>
@@ -7778,8 +8139,8 @@
           <w:szCs w:val="34"/>
         </w:rPr>
       </w:pPr>
-      <w:bookmarkStart w:id="49" w:name="_heading=h.mwp4ca5sjhf5" w:colFirst="0" w:colLast="0"/>
-      <w:bookmarkEnd w:id="49"/>
+      <w:bookmarkStart w:id="50" w:name="_heading=h.mwp4ca5sjhf5" w:colFirst="0" w:colLast="0"/>
+      <w:bookmarkEnd w:id="50"/>
       <w:r>
         <w:rPr>
           <w:sz w:val="34"/>
@@ -7821,7 +8182,7 @@
                     <pic:cNvPicPr preferRelativeResize="0"/>
                   </pic:nvPicPr>
                   <pic:blipFill>
-                    <a:blip r:embed="rId22"/>
+                    <a:blip r:embed="rId20"/>
                     <a:srcRect/>
                     <a:stretch>
                       <a:fillRect/>
@@ -7849,8 +8210,8 @@
         <w:ind w:left="0" w:hanging="2"/>
         <w:jc w:val="center"/>
       </w:pPr>
-      <w:bookmarkStart w:id="50" w:name="_heading=h.z337ya" w:colFirst="0" w:colLast="0"/>
-      <w:bookmarkEnd w:id="50"/>
+      <w:bookmarkStart w:id="51" w:name="_heading=h.z337ya" w:colFirst="0" w:colLast="0"/>
+      <w:bookmarkEnd w:id="51"/>
       <w:r>
         <w:rPr>
           <w:noProof/>
@@ -7870,7 +8231,7 @@
                     <pic:cNvPicPr preferRelativeResize="0"/>
                   </pic:nvPicPr>
                   <pic:blipFill>
-                    <a:blip r:embed="rId23"/>
+                    <a:blip r:embed="rId21"/>
                     <a:srcRect/>
                     <a:stretch>
                       <a:fillRect/>
@@ -7898,8 +8259,8 @@
         <w:ind w:left="0" w:hanging="2"/>
         <w:jc w:val="center"/>
       </w:pPr>
-      <w:bookmarkStart w:id="51" w:name="_heading=h.fnfysi3bpnbg" w:colFirst="0" w:colLast="0"/>
-      <w:bookmarkEnd w:id="51"/>
+      <w:bookmarkStart w:id="52" w:name="_heading=h.fnfysi3bpnbg" w:colFirst="0" w:colLast="0"/>
+      <w:bookmarkEnd w:id="52"/>
       <w:r>
         <w:t>.</w:t>
       </w:r>
@@ -7921,7 +8282,7 @@
                     <pic:cNvPicPr preferRelativeResize="0"/>
                   </pic:nvPicPr>
                   <pic:blipFill>
-                    <a:blip r:embed="rId24"/>
+                    <a:blip r:embed="rId22"/>
                     <a:srcRect/>
                     <a:stretch>
                       <a:fillRect/>
@@ -7948,8 +8309,8 @@
       <w:pPr>
         <w:ind w:left="0" w:hanging="2"/>
       </w:pPr>
-      <w:bookmarkStart w:id="52" w:name="_heading=h.y7em8kdrent8" w:colFirst="0" w:colLast="0"/>
-      <w:bookmarkEnd w:id="52"/>
+      <w:bookmarkStart w:id="53" w:name="_heading=h.y7em8kdrent8" w:colFirst="0" w:colLast="0"/>
+      <w:bookmarkEnd w:id="53"/>
     </w:p>
     <w:p>
       <w:pPr>
@@ -7960,8 +8321,8 @@
           <w:szCs w:val="34"/>
         </w:rPr>
       </w:pPr>
-      <w:bookmarkStart w:id="53" w:name="_heading=h.4au5pmj4lhkc" w:colFirst="0" w:colLast="0"/>
-      <w:bookmarkEnd w:id="53"/>
+      <w:bookmarkStart w:id="54" w:name="_heading=h.4au5pmj4lhkc" w:colFirst="0" w:colLast="0"/>
+      <w:bookmarkEnd w:id="54"/>
     </w:p>
     <w:p>
       <w:pPr>
@@ -7972,8 +8333,8 @@
           <w:szCs w:val="34"/>
         </w:rPr>
       </w:pPr>
-      <w:bookmarkStart w:id="54" w:name="_heading=h.fxsn5oaqnip1" w:colFirst="0" w:colLast="0"/>
-      <w:bookmarkEnd w:id="54"/>
+      <w:bookmarkStart w:id="55" w:name="_heading=h.fxsn5oaqnip1" w:colFirst="0" w:colLast="0"/>
+      <w:bookmarkEnd w:id="55"/>
       <w:r>
         <w:rPr>
           <w:sz w:val="34"/>
@@ -8107,8 +8468,8 @@
           <w:szCs w:val="34"/>
         </w:rPr>
       </w:pPr>
-      <w:bookmarkStart w:id="55" w:name="_heading=h.neb7ddunpej" w:colFirst="0" w:colLast="0"/>
-      <w:bookmarkEnd w:id="55"/>
+      <w:bookmarkStart w:id="56" w:name="_heading=h.neb7ddunpej" w:colFirst="0" w:colLast="0"/>
+      <w:bookmarkEnd w:id="56"/>
       <w:r>
         <w:rPr>
           <w:sz w:val="34"/>
@@ -8178,8 +8539,8 @@
           <w:color w:val="901B20"/>
         </w:rPr>
       </w:pPr>
-      <w:bookmarkStart w:id="56" w:name="_heading=h.3j2qqm3" w:colFirst="0" w:colLast="0"/>
-      <w:bookmarkEnd w:id="56"/>
+      <w:bookmarkStart w:id="57" w:name="_heading=h.3j2qqm3" w:colFirst="0" w:colLast="0"/>
+      <w:bookmarkEnd w:id="57"/>
       <w:r>
         <w:rPr>
           <w:color w:val="901B20"/>
@@ -8200,8 +8561,8 @@
           <w:szCs w:val="34"/>
         </w:rPr>
       </w:pPr>
-      <w:bookmarkStart w:id="57" w:name="_heading=h.7y73ceq3xjc2" w:colFirst="0" w:colLast="0"/>
-      <w:bookmarkEnd w:id="57"/>
+      <w:bookmarkStart w:id="58" w:name="_heading=h.7y73ceq3xjc2" w:colFirst="0" w:colLast="0"/>
+      <w:bookmarkEnd w:id="58"/>
       <w:r>
         <w:rPr>
           <w:sz w:val="34"/>
@@ -8239,8 +8600,8 @@
           <w:szCs w:val="34"/>
         </w:rPr>
       </w:pPr>
-      <w:bookmarkStart w:id="58" w:name="_heading=h.56zqu7furf2t" w:colFirst="0" w:colLast="0"/>
-      <w:bookmarkEnd w:id="58"/>
+      <w:bookmarkStart w:id="59" w:name="_heading=h.56zqu7furf2t" w:colFirst="0" w:colLast="0"/>
+      <w:bookmarkEnd w:id="59"/>
       <w:r>
         <w:rPr>
           <w:sz w:val="34"/>
@@ -8267,8 +8628,8 @@
           <w:szCs w:val="22"/>
         </w:rPr>
       </w:pPr>
-      <w:bookmarkStart w:id="59" w:name="_heading=h.4i7ojhp" w:colFirst="0" w:colLast="0"/>
-      <w:bookmarkEnd w:id="59"/>
+      <w:bookmarkStart w:id="60" w:name="_heading=h.4i7ojhp" w:colFirst="0" w:colLast="0"/>
+      <w:bookmarkEnd w:id="60"/>
       <w:r>
         <w:rPr>
           <w:rFonts w:ascii="Arial" w:eastAsia="Arial" w:hAnsi="Arial" w:cs="Arial"/>
@@ -8291,8 +8652,8 @@
           <w:szCs w:val="34"/>
         </w:rPr>
       </w:pPr>
-      <w:bookmarkStart w:id="60" w:name="_heading=h.j25u5drdw7uo" w:colFirst="0" w:colLast="0"/>
-      <w:bookmarkEnd w:id="60"/>
+      <w:bookmarkStart w:id="61" w:name="_heading=h.j25u5drdw7uo" w:colFirst="0" w:colLast="0"/>
+      <w:bookmarkEnd w:id="61"/>
       <w:r>
         <w:rPr>
           <w:sz w:val="34"/>
@@ -8318,8 +8679,8 @@
           <w:szCs w:val="22"/>
         </w:rPr>
       </w:pPr>
-      <w:bookmarkStart w:id="61" w:name="_heading=h.2xcytpi" w:colFirst="0" w:colLast="0"/>
-      <w:bookmarkEnd w:id="61"/>
+      <w:bookmarkStart w:id="62" w:name="_heading=h.2xcytpi" w:colFirst="0" w:colLast="0"/>
+      <w:bookmarkEnd w:id="62"/>
       <w:r>
         <w:rPr>
           <w:rFonts w:ascii="Arial" w:eastAsia="Arial" w:hAnsi="Arial" w:cs="Arial"/>
@@ -8346,8 +8707,8 @@
           <w:szCs w:val="22"/>
         </w:rPr>
       </w:pPr>
-      <w:bookmarkStart w:id="62" w:name="_heading=h.r0bcfgekkmic" w:colFirst="0" w:colLast="0"/>
-      <w:bookmarkEnd w:id="62"/>
+      <w:bookmarkStart w:id="63" w:name="_heading=h.r0bcfgekkmic" w:colFirst="0" w:colLast="0"/>
+      <w:bookmarkEnd w:id="63"/>
     </w:p>
     <w:p>
       <w:pPr>
@@ -8366,8 +8727,8 @@
           <w:szCs w:val="22"/>
         </w:rPr>
       </w:pPr>
-      <w:bookmarkStart w:id="63" w:name="_heading=h.9gs6ntm3q31f" w:colFirst="0" w:colLast="0"/>
-      <w:bookmarkEnd w:id="63"/>
+      <w:bookmarkStart w:id="64" w:name="_heading=h.9gs6ntm3q31f" w:colFirst="0" w:colLast="0"/>
+      <w:bookmarkEnd w:id="64"/>
     </w:p>
     <w:p>
       <w:pPr>
@@ -8386,8 +8747,8 @@
           <w:szCs w:val="22"/>
         </w:rPr>
       </w:pPr>
-      <w:bookmarkStart w:id="64" w:name="_heading=h.s20lf9wz849j" w:colFirst="0" w:colLast="0"/>
-      <w:bookmarkEnd w:id="64"/>
+      <w:bookmarkStart w:id="65" w:name="_heading=h.s20lf9wz849j" w:colFirst="0" w:colLast="0"/>
+      <w:bookmarkEnd w:id="65"/>
     </w:p>
     <w:p>
       <w:pPr>
@@ -8406,8 +8767,8 @@
           <w:szCs w:val="22"/>
         </w:rPr>
       </w:pPr>
-      <w:bookmarkStart w:id="65" w:name="_heading=h.13ltlvt8o7hz" w:colFirst="0" w:colLast="0"/>
-      <w:bookmarkEnd w:id="65"/>
+      <w:bookmarkStart w:id="66" w:name="_heading=h.13ltlvt8o7hz" w:colFirst="0" w:colLast="0"/>
+      <w:bookmarkEnd w:id="66"/>
     </w:p>
     <w:p>
       <w:pPr>
@@ -8426,8 +8787,8 @@
           <w:szCs w:val="22"/>
         </w:rPr>
       </w:pPr>
-      <w:bookmarkStart w:id="66" w:name="_heading=h.dx1udtog7u0o" w:colFirst="0" w:colLast="0"/>
-      <w:bookmarkEnd w:id="66"/>
+      <w:bookmarkStart w:id="67" w:name="_heading=h.dx1udtog7u0o" w:colFirst="0" w:colLast="0"/>
+      <w:bookmarkEnd w:id="67"/>
     </w:p>
     <w:p>
       <w:pPr>
@@ -8442,8 +8803,8 @@
           <w:szCs w:val="34"/>
         </w:rPr>
       </w:pPr>
-      <w:bookmarkStart w:id="67" w:name="_heading=h.nkb8becbynyj" w:colFirst="0" w:colLast="0"/>
-      <w:bookmarkEnd w:id="67"/>
+      <w:bookmarkStart w:id="68" w:name="_heading=h.nkb8becbynyj" w:colFirst="0" w:colLast="0"/>
+      <w:bookmarkEnd w:id="68"/>
       <w:r>
         <w:rPr>
           <w:sz w:val="34"/>
@@ -8550,8 +8911,8 @@
           <w:color w:val="901B20"/>
         </w:rPr>
       </w:pPr>
-      <w:bookmarkStart w:id="68" w:name="_heading=h.12l7m1xziul0" w:colFirst="0" w:colLast="0"/>
-      <w:bookmarkEnd w:id="68"/>
+      <w:bookmarkStart w:id="69" w:name="_heading=h.12l7m1xziul0" w:colFirst="0" w:colLast="0"/>
+      <w:bookmarkEnd w:id="69"/>
       <w:r>
         <w:rPr>
           <w:color w:val="901B20"/>
@@ -8577,8 +8938,8 @@
           <w:szCs w:val="22"/>
         </w:rPr>
       </w:pPr>
-      <w:bookmarkStart w:id="69" w:name="_heading=h.3whwml4" w:colFirst="0" w:colLast="0"/>
-      <w:bookmarkEnd w:id="69"/>
+      <w:bookmarkStart w:id="70" w:name="_heading=h.3whwml4" w:colFirst="0" w:colLast="0"/>
+      <w:bookmarkEnd w:id="70"/>
       <w:r>
         <w:rPr>
           <w:rFonts w:ascii="Arial" w:eastAsia="Arial" w:hAnsi="Arial" w:cs="Arial"/>
@@ -8645,8 +9006,8 @@
           <w:szCs w:val="22"/>
         </w:rPr>
       </w:pPr>
-      <w:bookmarkStart w:id="70" w:name="_heading=h.2bn6wsx" w:colFirst="0" w:colLast="0"/>
-      <w:bookmarkEnd w:id="70"/>
+      <w:bookmarkStart w:id="71" w:name="_heading=h.2bn6wsx" w:colFirst="0" w:colLast="0"/>
+      <w:bookmarkEnd w:id="71"/>
       <w:r>
         <w:rPr>
           <w:rFonts w:ascii="Arial" w:eastAsia="Arial" w:hAnsi="Arial" w:cs="Arial"/>
@@ -8713,8 +9074,8 @@
           <w:szCs w:val="22"/>
         </w:rPr>
       </w:pPr>
-      <w:bookmarkStart w:id="71" w:name="_heading=h.qsh70q" w:colFirst="0" w:colLast="0"/>
-      <w:bookmarkEnd w:id="71"/>
+      <w:bookmarkStart w:id="72" w:name="_heading=h.qsh70q" w:colFirst="0" w:colLast="0"/>
+      <w:bookmarkEnd w:id="72"/>
       <w:r>
         <w:rPr>
           <w:rFonts w:ascii="Arial" w:eastAsia="Arial" w:hAnsi="Arial" w:cs="Arial"/>
@@ -8782,8 +9143,8 @@
       </w:r>
     </w:p>
     <w:sectPr>
-      <w:headerReference w:type="default" r:id="rId25"/>
-      <w:footerReference w:type="default" r:id="rId26"/>
+      <w:headerReference w:type="default" r:id="rId23"/>
+      <w:footerReference w:type="default" r:id="rId24"/>
       <w:pgSz w:w="12240" w:h="15840"/>
       <w:pgMar w:top="1440" w:right="1162" w:bottom="1440" w:left="1440" w:header="720" w:footer="720" w:gutter="0"/>
       <w:cols w:space="720"/>
@@ -8793,7 +9154,7 @@
 </file>
 
 <file path=word/comments.xml><?xml version="1.0" encoding="utf-8"?>
-<w:comments xmlns:wpc="http://schemas.microsoft.com/office/word/2010/wordprocessingCanvas" xmlns:cx="http://schemas.microsoft.com/office/drawing/2014/chartex" xmlns:cx1="http://schemas.microsoft.com/office/drawing/2015/9/8/chartex" xmlns:cx2="http://schemas.microsoft.com/office/drawing/2015/10/21/chartex" xmlns:cx3="http://schemas.microsoft.com/office/drawing/2016/5/9/chartex" xmlns:cx4="http://schemas.microsoft.com/office/drawing/2016/5/10/chartex" xmlns:cx5="http://schemas.microsoft.com/office/drawing/2016/5/11/chartex" xmlns:cx6="http://schemas.microsoft.com/office/drawing/2016/5/12/chartex" xmlns:cx7="http://schemas.microsoft.com/office/drawing/2016/5/13/chartex" xmlns:cx8="http://schemas.microsoft.com/office/drawing/2016/5/14/chartex" xmlns:mc="http://schemas.openxmlformats.org/markup-compatibility/2006" xmlns:aink="http://schemas.microsoft.com/office/drawing/2016/ink" xmlns:am3d="http://schemas.microsoft.com/office/drawing/2017/model3d" xmlns:o="urn:schemas-microsoft-com:office:office" xmlns:r="http://schemas.openxmlformats.org/officeDocument/2006/relationships" xmlns:m="http://schemas.openxmlformats.org/officeDocument/2006/math" xmlns:v="urn:schemas-microsoft-com:vml" xmlns:wp14="http://schemas.microsoft.com/office/word/2010/wordprocessingDrawing" xmlns:wp="http://schemas.openxmlformats.org/drawingml/2006/wordprocessingDrawing" xmlns:w10="urn:schemas-microsoft-com:office:word" xmlns:w="http://schemas.openxmlformats.org/wordprocessingml/2006/main" xmlns:w14="http://schemas.microsoft.com/office/word/2010/wordml" xmlns:w15="http://schemas.microsoft.com/office/word/2012/wordml" xmlns:w16cex="http://schemas.microsoft.com/office/word/2018/wordml/cex" xmlns:w16cid="http://schemas.microsoft.com/office/word/2016/wordml/cid" xmlns:w16="http://schemas.microsoft.com/office/word/2018/wordml" xmlns:w16sdtdh="http://schemas.microsoft.com/office/word/2020/wordml/sdtdatahash" xmlns:w16se="http://schemas.microsoft.com/office/word/2015/wordml/symex" xmlns:wpg="http://schemas.microsoft.com/office/word/2010/wordprocessingGroup" xmlns:wpi="http://schemas.microsoft.com/office/word/2010/wordprocessingInk" xmlns:wne="http://schemas.microsoft.com/office/word/2006/wordml" xmlns:wps="http://schemas.microsoft.com/office/word/2010/wordprocessingShape" mc:Ignorable="w14 w15 w16se w16cid w16 w16cex w16sdtdh wp14">
+<w:comments xmlns:wpc="http://schemas.microsoft.com/office/word/2010/wordprocessingCanvas" xmlns:mc="http://schemas.openxmlformats.org/markup-compatibility/2006" xmlns:o="urn:schemas-microsoft-com:office:office" xmlns:r="http://schemas.openxmlformats.org/officeDocument/2006/relationships" xmlns:m="http://schemas.openxmlformats.org/officeDocument/2006/math" xmlns:v="urn:schemas-microsoft-com:vml" xmlns:wp14="http://schemas.microsoft.com/office/word/2010/wordprocessingDrawing" xmlns:wp="http://schemas.openxmlformats.org/drawingml/2006/wordprocessingDrawing" xmlns:w10="urn:schemas-microsoft-com:office:word" xmlns:w="http://schemas.openxmlformats.org/wordprocessingml/2006/main" xmlns:w14="http://schemas.microsoft.com/office/word/2010/wordml" xmlns:w15="http://schemas.microsoft.com/office/word/2012/wordml" xmlns:wpg="http://schemas.microsoft.com/office/word/2010/wordprocessingGroup" xmlns:wpi="http://schemas.microsoft.com/office/word/2010/wordprocessingInk" xmlns:wne="http://schemas.microsoft.com/office/word/2006/wordml" xmlns:wps="http://schemas.microsoft.com/office/word/2010/wordprocessingShape" mc:Ignorable="w14 w15 wp14">
   <w:comment w:id="39" w:author="Muhammad Ashry" w:date="2022-04-25T14:51:00Z" w:initials="MA">
     <w:p>
       <w:pPr>
@@ -8807,15 +9168,7 @@
         <w:annotationRef/>
       </w:r>
       <w:r>
-        <w:t xml:space="preserve">If the username and password are not found in </w:t>
-      </w:r>
-      <w:proofErr w:type="gramStart"/>
-      <w:r>
-        <w:t>database</w:t>
-      </w:r>
-      <w:proofErr w:type="gramEnd"/>
-      <w:r>
-        <w:t xml:space="preserve"> the message should be “Please create an account first and then login”</w:t>
+        <w:t>If the username and password are not found in database the message should be “Please create an account first and then login”</w:t>
       </w:r>
     </w:p>
   </w:comment>
@@ -8935,13 +9288,8 @@
         <w:annotationRef/>
       </w:r>
       <w:r>
-        <w:t xml:space="preserve">Edited by </w:t>
-      </w:r>
-      <w:proofErr w:type="spellStart"/>
-      <w:r>
-        <w:t>ashry</w:t>
-      </w:r>
-      <w:proofErr w:type="spellEnd"/>
+        <w:t>Edited by ashry</w:t>
+      </w:r>
     </w:p>
   </w:comment>
   <w:comment w:id="46" w:author="Muhammad Ashry" w:date="2022-04-25T15:32:00Z" w:initials="MA">
@@ -8965,7 +9313,7 @@
 </file>
 
 <file path=word/commentsExtended.xml><?xml version="1.0" encoding="utf-8"?>
-<w15:commentsEx xmlns:wpc="http://schemas.microsoft.com/office/word/2010/wordprocessingCanvas" xmlns:cx="http://schemas.microsoft.com/office/drawing/2014/chartex" xmlns:cx1="http://schemas.microsoft.com/office/drawing/2015/9/8/chartex" xmlns:cx2="http://schemas.microsoft.com/office/drawing/2015/10/21/chartex" xmlns:cx3="http://schemas.microsoft.com/office/drawing/2016/5/9/chartex" xmlns:cx4="http://schemas.microsoft.com/office/drawing/2016/5/10/chartex" xmlns:cx5="http://schemas.microsoft.com/office/drawing/2016/5/11/chartex" xmlns:cx6="http://schemas.microsoft.com/office/drawing/2016/5/12/chartex" xmlns:cx7="http://schemas.microsoft.com/office/drawing/2016/5/13/chartex" xmlns:cx8="http://schemas.microsoft.com/office/drawing/2016/5/14/chartex" xmlns:mc="http://schemas.openxmlformats.org/markup-compatibility/2006" xmlns:aink="http://schemas.microsoft.com/office/drawing/2016/ink" xmlns:am3d="http://schemas.microsoft.com/office/drawing/2017/model3d" xmlns:o="urn:schemas-microsoft-com:office:office" xmlns:r="http://schemas.openxmlformats.org/officeDocument/2006/relationships" xmlns:m="http://schemas.openxmlformats.org/officeDocument/2006/math" xmlns:v="urn:schemas-microsoft-com:vml" xmlns:wp14="http://schemas.microsoft.com/office/word/2010/wordprocessingDrawing" xmlns:wp="http://schemas.openxmlformats.org/drawingml/2006/wordprocessingDrawing" xmlns:w10="urn:schemas-microsoft-com:office:word" xmlns:w="http://schemas.openxmlformats.org/wordprocessingml/2006/main" xmlns:w14="http://schemas.microsoft.com/office/word/2010/wordml" xmlns:w15="http://schemas.microsoft.com/office/word/2012/wordml" xmlns:w16cex="http://schemas.microsoft.com/office/word/2018/wordml/cex" xmlns:w16cid="http://schemas.microsoft.com/office/word/2016/wordml/cid" xmlns:w16="http://schemas.microsoft.com/office/word/2018/wordml" xmlns:w16sdtdh="http://schemas.microsoft.com/office/word/2020/wordml/sdtdatahash" xmlns:w16se="http://schemas.microsoft.com/office/word/2015/wordml/symex" xmlns:wpg="http://schemas.microsoft.com/office/word/2010/wordprocessingGroup" xmlns:wpi="http://schemas.microsoft.com/office/word/2010/wordprocessingInk" xmlns:wne="http://schemas.microsoft.com/office/word/2006/wordml" xmlns:wps="http://schemas.microsoft.com/office/word/2010/wordprocessingShape" mc:Ignorable="w14 w15 w16se w16cid w16 w16cex w16sdtdh wp14">
+<w15:commentsEx xmlns:wpc="http://schemas.microsoft.com/office/word/2010/wordprocessingCanvas" xmlns:mc="http://schemas.openxmlformats.org/markup-compatibility/2006" xmlns:o="urn:schemas-microsoft-com:office:office" xmlns:r="http://schemas.openxmlformats.org/officeDocument/2006/relationships" xmlns:m="http://schemas.openxmlformats.org/officeDocument/2006/math" xmlns:v="urn:schemas-microsoft-com:vml" xmlns:wp14="http://schemas.microsoft.com/office/word/2010/wordprocessingDrawing" xmlns:wp="http://schemas.openxmlformats.org/drawingml/2006/wordprocessingDrawing" xmlns:w10="urn:schemas-microsoft-com:office:word" xmlns:w="http://schemas.openxmlformats.org/wordprocessingml/2006/main" xmlns:w14="http://schemas.microsoft.com/office/word/2010/wordml" xmlns:w15="http://schemas.microsoft.com/office/word/2012/wordml" xmlns:wpg="http://schemas.microsoft.com/office/word/2010/wordprocessingGroup" xmlns:wpi="http://schemas.microsoft.com/office/word/2010/wordprocessingInk" xmlns:wne="http://schemas.microsoft.com/office/word/2006/wordml" xmlns:wps="http://schemas.microsoft.com/office/word/2010/wordprocessingShape" mc:Ignorable="w14 w15 wp14">
   <w15:commentEx w15:paraId="016217AD" w15:done="1"/>
   <w15:commentEx w15:paraId="6D26FB12" w15:done="1"/>
   <w15:commentEx w15:paraId="455046E0" w15:done="1"/>
@@ -9004,7 +9352,7 @@
 </file>
 
 <file path=word/endnotes.xml><?xml version="1.0" encoding="utf-8"?>
-<w:endnotes xmlns:wpc="http://schemas.microsoft.com/office/word/2010/wordprocessingCanvas" xmlns:cx="http://schemas.microsoft.com/office/drawing/2014/chartex" xmlns:cx1="http://schemas.microsoft.com/office/drawing/2015/9/8/chartex" xmlns:cx2="http://schemas.microsoft.com/office/drawing/2015/10/21/chartex" xmlns:cx3="http://schemas.microsoft.com/office/drawing/2016/5/9/chartex" xmlns:cx4="http://schemas.microsoft.com/office/drawing/2016/5/10/chartex" xmlns:cx5="http://schemas.microsoft.com/office/drawing/2016/5/11/chartex" xmlns:cx6="http://schemas.microsoft.com/office/drawing/2016/5/12/chartex" xmlns:cx7="http://schemas.microsoft.com/office/drawing/2016/5/13/chartex" xmlns:cx8="http://schemas.microsoft.com/office/drawing/2016/5/14/chartex" xmlns:mc="http://schemas.openxmlformats.org/markup-compatibility/2006" xmlns:aink="http://schemas.microsoft.com/office/drawing/2016/ink" xmlns:am3d="http://schemas.microsoft.com/office/drawing/2017/model3d" xmlns:o="urn:schemas-microsoft-com:office:office" xmlns:r="http://schemas.openxmlformats.org/officeDocument/2006/relationships" xmlns:m="http://schemas.openxmlformats.org/officeDocument/2006/math" xmlns:v="urn:schemas-microsoft-com:vml" xmlns:wp14="http://schemas.microsoft.com/office/word/2010/wordprocessingDrawing" xmlns:wp="http://schemas.openxmlformats.org/drawingml/2006/wordprocessingDrawing" xmlns:w10="urn:schemas-microsoft-com:office:word" xmlns:w="http://schemas.openxmlformats.org/wordprocessingml/2006/main" xmlns:w14="http://schemas.microsoft.com/office/word/2010/wordml" xmlns:w15="http://schemas.microsoft.com/office/word/2012/wordml" xmlns:w16cex="http://schemas.microsoft.com/office/word/2018/wordml/cex" xmlns:w16cid="http://schemas.microsoft.com/office/word/2016/wordml/cid" xmlns:w16="http://schemas.microsoft.com/office/word/2018/wordml" xmlns:w16sdtdh="http://schemas.microsoft.com/office/word/2020/wordml/sdtdatahash" xmlns:w16se="http://schemas.microsoft.com/office/word/2015/wordml/symex" xmlns:wpg="http://schemas.microsoft.com/office/word/2010/wordprocessingGroup" xmlns:wpi="http://schemas.microsoft.com/office/word/2010/wordprocessingInk" xmlns:wne="http://schemas.microsoft.com/office/word/2006/wordml" xmlns:wps="http://schemas.microsoft.com/office/word/2010/wordprocessingShape" mc:Ignorable="w14 w15 w16se w16cid w16 w16cex w16sdtdh wp14">
+<w:endnotes xmlns:wpc="http://schemas.microsoft.com/office/word/2010/wordprocessingCanvas" xmlns:mc="http://schemas.openxmlformats.org/markup-compatibility/2006" xmlns:o="urn:schemas-microsoft-com:office:office" xmlns:r="http://schemas.openxmlformats.org/officeDocument/2006/relationships" xmlns:m="http://schemas.openxmlformats.org/officeDocument/2006/math" xmlns:v="urn:schemas-microsoft-com:vml" xmlns:wp14="http://schemas.microsoft.com/office/word/2010/wordprocessingDrawing" xmlns:wp="http://schemas.openxmlformats.org/drawingml/2006/wordprocessingDrawing" xmlns:w10="urn:schemas-microsoft-com:office:word" xmlns:w="http://schemas.openxmlformats.org/wordprocessingml/2006/main" xmlns:w14="http://schemas.microsoft.com/office/word/2010/wordml" xmlns:w15="http://schemas.microsoft.com/office/word/2012/wordml" xmlns:wpg="http://schemas.microsoft.com/office/word/2010/wordprocessingGroup" xmlns:wpi="http://schemas.microsoft.com/office/word/2010/wordprocessingInk" xmlns:wne="http://schemas.microsoft.com/office/word/2006/wordml" xmlns:wps="http://schemas.microsoft.com/office/word/2010/wordprocessingShape" mc:Ignorable="w14 w15 wp14">
   <w:endnote w:type="separator" w:id="-1">
     <w:p>
       <w:pPr>
@@ -9031,7 +9379,7 @@
 </file>
 
 <file path=word/footer1.xml><?xml version="1.0" encoding="utf-8"?>
-<w:ftr xmlns:wpc="http://schemas.microsoft.com/office/word/2010/wordprocessingCanvas" xmlns:cx="http://schemas.microsoft.com/office/drawing/2014/chartex" xmlns:cx1="http://schemas.microsoft.com/office/drawing/2015/9/8/chartex" xmlns:cx2="http://schemas.microsoft.com/office/drawing/2015/10/21/chartex" xmlns:cx3="http://schemas.microsoft.com/office/drawing/2016/5/9/chartex" xmlns:cx4="http://schemas.microsoft.com/office/drawing/2016/5/10/chartex" xmlns:cx5="http://schemas.microsoft.com/office/drawing/2016/5/11/chartex" xmlns:cx6="http://schemas.microsoft.com/office/drawing/2016/5/12/chartex" xmlns:cx7="http://schemas.microsoft.com/office/drawing/2016/5/13/chartex" xmlns:cx8="http://schemas.microsoft.com/office/drawing/2016/5/14/chartex" xmlns:mc="http://schemas.openxmlformats.org/markup-compatibility/2006" xmlns:aink="http://schemas.microsoft.com/office/drawing/2016/ink" xmlns:am3d="http://schemas.microsoft.com/office/drawing/2017/model3d" xmlns:o="urn:schemas-microsoft-com:office:office" xmlns:r="http://schemas.openxmlformats.org/officeDocument/2006/relationships" xmlns:m="http://schemas.openxmlformats.org/officeDocument/2006/math" xmlns:v="urn:schemas-microsoft-com:vml" xmlns:wp14="http://schemas.microsoft.com/office/word/2010/wordprocessingDrawing" xmlns:wp="http://schemas.openxmlformats.org/drawingml/2006/wordprocessingDrawing" xmlns:w10="urn:schemas-microsoft-com:office:word" xmlns:w="http://schemas.openxmlformats.org/wordprocessingml/2006/main" xmlns:w14="http://schemas.microsoft.com/office/word/2010/wordml" xmlns:w15="http://schemas.microsoft.com/office/word/2012/wordml" xmlns:w16cex="http://schemas.microsoft.com/office/word/2018/wordml/cex" xmlns:w16cid="http://schemas.microsoft.com/office/word/2016/wordml/cid" xmlns:w16="http://schemas.microsoft.com/office/word/2018/wordml" xmlns:w16sdtdh="http://schemas.microsoft.com/office/word/2020/wordml/sdtdatahash" xmlns:w16se="http://schemas.microsoft.com/office/word/2015/wordml/symex" xmlns:wpg="http://schemas.microsoft.com/office/word/2010/wordprocessingGroup" xmlns:wpi="http://schemas.microsoft.com/office/word/2010/wordprocessingInk" xmlns:wne="http://schemas.microsoft.com/office/word/2006/wordml" xmlns:wps="http://schemas.microsoft.com/office/word/2010/wordprocessingShape" mc:Ignorable="w14 w15 w16se w16cid w16 w16cex w16sdtdh wp14">
+<w:ftr xmlns:wpc="http://schemas.microsoft.com/office/word/2010/wordprocessingCanvas" xmlns:mc="http://schemas.openxmlformats.org/markup-compatibility/2006" xmlns:o="urn:schemas-microsoft-com:office:office" xmlns:r="http://schemas.openxmlformats.org/officeDocument/2006/relationships" xmlns:m="http://schemas.openxmlformats.org/officeDocument/2006/math" xmlns:v="urn:schemas-microsoft-com:vml" xmlns:wp14="http://schemas.microsoft.com/office/word/2010/wordprocessingDrawing" xmlns:wp="http://schemas.openxmlformats.org/drawingml/2006/wordprocessingDrawing" xmlns:w10="urn:schemas-microsoft-com:office:word" xmlns:w="http://schemas.openxmlformats.org/wordprocessingml/2006/main" xmlns:w14="http://schemas.microsoft.com/office/word/2010/wordml" xmlns:w15="http://schemas.microsoft.com/office/word/2012/wordml" xmlns:wpg="http://schemas.microsoft.com/office/word/2010/wordprocessingGroup" xmlns:wpi="http://schemas.microsoft.com/office/word/2010/wordprocessingInk" xmlns:wne="http://schemas.microsoft.com/office/word/2006/wordml" xmlns:wps="http://schemas.microsoft.com/office/word/2010/wordprocessingShape" mc:Ignorable="w14 w15 wp14">
   <w:p>
     <w:pPr>
       <w:pStyle w:val="Footer"/>
@@ -9042,7 +9390,7 @@
 </file>
 
 <file path=word/footer2.xml><?xml version="1.0" encoding="utf-8"?>
-<w:ftr xmlns:wpc="http://schemas.microsoft.com/office/word/2010/wordprocessingCanvas" xmlns:cx="http://schemas.microsoft.com/office/drawing/2014/chartex" xmlns:cx1="http://schemas.microsoft.com/office/drawing/2015/9/8/chartex" xmlns:cx2="http://schemas.microsoft.com/office/drawing/2015/10/21/chartex" xmlns:cx3="http://schemas.microsoft.com/office/drawing/2016/5/9/chartex" xmlns:cx4="http://schemas.microsoft.com/office/drawing/2016/5/10/chartex" xmlns:cx5="http://schemas.microsoft.com/office/drawing/2016/5/11/chartex" xmlns:cx6="http://schemas.microsoft.com/office/drawing/2016/5/12/chartex" xmlns:cx7="http://schemas.microsoft.com/office/drawing/2016/5/13/chartex" xmlns:cx8="http://schemas.microsoft.com/office/drawing/2016/5/14/chartex" xmlns:mc="http://schemas.openxmlformats.org/markup-compatibility/2006" xmlns:aink="http://schemas.microsoft.com/office/drawing/2016/ink" xmlns:am3d="http://schemas.microsoft.com/office/drawing/2017/model3d" xmlns:o="urn:schemas-microsoft-com:office:office" xmlns:r="http://schemas.openxmlformats.org/officeDocument/2006/relationships" xmlns:m="http://schemas.openxmlformats.org/officeDocument/2006/math" xmlns:v="urn:schemas-microsoft-com:vml" xmlns:wp14="http://schemas.microsoft.com/office/word/2010/wordprocessingDrawing" xmlns:wp="http://schemas.openxmlformats.org/drawingml/2006/wordprocessingDrawing" xmlns:w10="urn:schemas-microsoft-com:office:word" xmlns:w="http://schemas.openxmlformats.org/wordprocessingml/2006/main" xmlns:w14="http://schemas.microsoft.com/office/word/2010/wordml" xmlns:w15="http://schemas.microsoft.com/office/word/2012/wordml" xmlns:w16cex="http://schemas.microsoft.com/office/word/2018/wordml/cex" xmlns:w16cid="http://schemas.microsoft.com/office/word/2016/wordml/cid" xmlns:w16="http://schemas.microsoft.com/office/word/2018/wordml" xmlns:w16sdtdh="http://schemas.microsoft.com/office/word/2020/wordml/sdtdatahash" xmlns:w16se="http://schemas.microsoft.com/office/word/2015/wordml/symex" xmlns:wpg="http://schemas.microsoft.com/office/word/2010/wordprocessingGroup" xmlns:wpi="http://schemas.microsoft.com/office/word/2010/wordprocessingInk" xmlns:wne="http://schemas.microsoft.com/office/word/2006/wordml" xmlns:wps="http://schemas.microsoft.com/office/word/2010/wordprocessingShape" mc:Ignorable="w14 w15 w16se w16cid w16 w16cex w16sdtdh wp14">
+<w:ftr xmlns:wpc="http://schemas.microsoft.com/office/word/2010/wordprocessingCanvas" xmlns:mc="http://schemas.openxmlformats.org/markup-compatibility/2006" xmlns:o="urn:schemas-microsoft-com:office:office" xmlns:r="http://schemas.openxmlformats.org/officeDocument/2006/relationships" xmlns:m="http://schemas.openxmlformats.org/officeDocument/2006/math" xmlns:v="urn:schemas-microsoft-com:vml" xmlns:wp14="http://schemas.microsoft.com/office/word/2010/wordprocessingDrawing" xmlns:wp="http://schemas.openxmlformats.org/drawingml/2006/wordprocessingDrawing" xmlns:w10="urn:schemas-microsoft-com:office:word" xmlns:w="http://schemas.openxmlformats.org/wordprocessingml/2006/main" xmlns:w14="http://schemas.microsoft.com/office/word/2010/wordml" xmlns:w15="http://schemas.microsoft.com/office/word/2012/wordml" xmlns:wpg="http://schemas.microsoft.com/office/word/2010/wordprocessingGroup" xmlns:wpi="http://schemas.microsoft.com/office/word/2010/wordprocessingInk" xmlns:wne="http://schemas.microsoft.com/office/word/2006/wordml" xmlns:wps="http://schemas.microsoft.com/office/word/2010/wordprocessingShape" mc:Ignorable="w14 w15 wp14">
   <w:p>
     <w:pPr>
       <w:pBdr>
@@ -9072,7 +9420,7 @@
 </file>
 
 <file path=word/footer3.xml><?xml version="1.0" encoding="utf-8"?>
-<w:ftr xmlns:wpc="http://schemas.microsoft.com/office/word/2010/wordprocessingCanvas" xmlns:cx="http://schemas.microsoft.com/office/drawing/2014/chartex" xmlns:cx1="http://schemas.microsoft.com/office/drawing/2015/9/8/chartex" xmlns:cx2="http://schemas.microsoft.com/office/drawing/2015/10/21/chartex" xmlns:cx3="http://schemas.microsoft.com/office/drawing/2016/5/9/chartex" xmlns:cx4="http://schemas.microsoft.com/office/drawing/2016/5/10/chartex" xmlns:cx5="http://schemas.microsoft.com/office/drawing/2016/5/11/chartex" xmlns:cx6="http://schemas.microsoft.com/office/drawing/2016/5/12/chartex" xmlns:cx7="http://schemas.microsoft.com/office/drawing/2016/5/13/chartex" xmlns:cx8="http://schemas.microsoft.com/office/drawing/2016/5/14/chartex" xmlns:mc="http://schemas.openxmlformats.org/markup-compatibility/2006" xmlns:aink="http://schemas.microsoft.com/office/drawing/2016/ink" xmlns:am3d="http://schemas.microsoft.com/office/drawing/2017/model3d" xmlns:o="urn:schemas-microsoft-com:office:office" xmlns:r="http://schemas.openxmlformats.org/officeDocument/2006/relationships" xmlns:m="http://schemas.openxmlformats.org/officeDocument/2006/math" xmlns:v="urn:schemas-microsoft-com:vml" xmlns:wp14="http://schemas.microsoft.com/office/word/2010/wordprocessingDrawing" xmlns:wp="http://schemas.openxmlformats.org/drawingml/2006/wordprocessingDrawing" xmlns:w10="urn:schemas-microsoft-com:office:word" xmlns:w="http://schemas.openxmlformats.org/wordprocessingml/2006/main" xmlns:w14="http://schemas.microsoft.com/office/word/2010/wordml" xmlns:w15="http://schemas.microsoft.com/office/word/2012/wordml" xmlns:w16cex="http://schemas.microsoft.com/office/word/2018/wordml/cex" xmlns:w16cid="http://schemas.microsoft.com/office/word/2016/wordml/cid" xmlns:w16="http://schemas.microsoft.com/office/word/2018/wordml" xmlns:w16sdtdh="http://schemas.microsoft.com/office/word/2020/wordml/sdtdatahash" xmlns:w16se="http://schemas.microsoft.com/office/word/2015/wordml/symex" xmlns:wpg="http://schemas.microsoft.com/office/word/2010/wordprocessingGroup" xmlns:wpi="http://schemas.microsoft.com/office/word/2010/wordprocessingInk" xmlns:wne="http://schemas.microsoft.com/office/word/2006/wordml" xmlns:wps="http://schemas.microsoft.com/office/word/2010/wordprocessingShape" mc:Ignorable="w14 w15 w16se w16cid w16 w16cex w16sdtdh wp14">
+<w:ftr xmlns:wpc="http://schemas.microsoft.com/office/word/2010/wordprocessingCanvas" xmlns:mc="http://schemas.openxmlformats.org/markup-compatibility/2006" xmlns:o="urn:schemas-microsoft-com:office:office" xmlns:r="http://schemas.openxmlformats.org/officeDocument/2006/relationships" xmlns:m="http://schemas.openxmlformats.org/officeDocument/2006/math" xmlns:v="urn:schemas-microsoft-com:vml" xmlns:wp14="http://schemas.microsoft.com/office/word/2010/wordprocessingDrawing" xmlns:wp="http://schemas.openxmlformats.org/drawingml/2006/wordprocessingDrawing" xmlns:w10="urn:schemas-microsoft-com:office:word" xmlns:w="http://schemas.openxmlformats.org/wordprocessingml/2006/main" xmlns:w14="http://schemas.microsoft.com/office/word/2010/wordml" xmlns:w15="http://schemas.microsoft.com/office/word/2012/wordml" xmlns:wpg="http://schemas.microsoft.com/office/word/2010/wordprocessingGroup" xmlns:wpi="http://schemas.microsoft.com/office/word/2010/wordprocessingInk" xmlns:wne="http://schemas.microsoft.com/office/word/2006/wordml" xmlns:wps="http://schemas.microsoft.com/office/word/2010/wordprocessingShape" mc:Ignorable="w14 w15 wp14">
   <w:p>
     <w:pPr>
       <w:pStyle w:val="Footer"/>
@@ -9083,7 +9431,7 @@
 </file>
 
 <file path=word/footer4.xml><?xml version="1.0" encoding="utf-8"?>
-<w:ftr xmlns:wpc="http://schemas.microsoft.com/office/word/2010/wordprocessingCanvas" xmlns:cx="http://schemas.microsoft.com/office/drawing/2014/chartex" xmlns:cx1="http://schemas.microsoft.com/office/drawing/2015/9/8/chartex" xmlns:cx2="http://schemas.microsoft.com/office/drawing/2015/10/21/chartex" xmlns:cx3="http://schemas.microsoft.com/office/drawing/2016/5/9/chartex" xmlns:cx4="http://schemas.microsoft.com/office/drawing/2016/5/10/chartex" xmlns:cx5="http://schemas.microsoft.com/office/drawing/2016/5/11/chartex" xmlns:cx6="http://schemas.microsoft.com/office/drawing/2016/5/12/chartex" xmlns:cx7="http://schemas.microsoft.com/office/drawing/2016/5/13/chartex" xmlns:cx8="http://schemas.microsoft.com/office/drawing/2016/5/14/chartex" xmlns:mc="http://schemas.openxmlformats.org/markup-compatibility/2006" xmlns:aink="http://schemas.microsoft.com/office/drawing/2016/ink" xmlns:am3d="http://schemas.microsoft.com/office/drawing/2017/model3d" xmlns:o="urn:schemas-microsoft-com:office:office" xmlns:r="http://schemas.openxmlformats.org/officeDocument/2006/relationships" xmlns:m="http://schemas.openxmlformats.org/officeDocument/2006/math" xmlns:v="urn:schemas-microsoft-com:vml" xmlns:wp14="http://schemas.microsoft.com/office/word/2010/wordprocessingDrawing" xmlns:wp="http://schemas.openxmlformats.org/drawingml/2006/wordprocessingDrawing" xmlns:w10="urn:schemas-microsoft-com:office:word" xmlns:w="http://schemas.openxmlformats.org/wordprocessingml/2006/main" xmlns:w14="http://schemas.microsoft.com/office/word/2010/wordml" xmlns:w15="http://schemas.microsoft.com/office/word/2012/wordml" xmlns:w16cex="http://schemas.microsoft.com/office/word/2018/wordml/cex" xmlns:w16cid="http://schemas.microsoft.com/office/word/2016/wordml/cid" xmlns:w16="http://schemas.microsoft.com/office/word/2018/wordml" xmlns:w16sdtdh="http://schemas.microsoft.com/office/word/2020/wordml/sdtdatahash" xmlns:w16se="http://schemas.microsoft.com/office/word/2015/wordml/symex" xmlns:wpg="http://schemas.microsoft.com/office/word/2010/wordprocessingGroup" xmlns:wpi="http://schemas.microsoft.com/office/word/2010/wordprocessingInk" xmlns:wne="http://schemas.microsoft.com/office/word/2006/wordml" xmlns:wps="http://schemas.microsoft.com/office/word/2010/wordprocessingShape" mc:Ignorable="w14 w15 w16se w16cid w16 w16cex w16sdtdh wp14">
+<w:ftr xmlns:wpc="http://schemas.microsoft.com/office/word/2010/wordprocessingCanvas" xmlns:mc="http://schemas.openxmlformats.org/markup-compatibility/2006" xmlns:o="urn:schemas-microsoft-com:office:office" xmlns:r="http://schemas.openxmlformats.org/officeDocument/2006/relationships" xmlns:m="http://schemas.openxmlformats.org/officeDocument/2006/math" xmlns:v="urn:schemas-microsoft-com:vml" xmlns:wp14="http://schemas.microsoft.com/office/word/2010/wordprocessingDrawing" xmlns:wp="http://schemas.openxmlformats.org/drawingml/2006/wordprocessingDrawing" xmlns:w10="urn:schemas-microsoft-com:office:word" xmlns:w="http://schemas.openxmlformats.org/wordprocessingml/2006/main" xmlns:w14="http://schemas.microsoft.com/office/word/2010/wordml" xmlns:w15="http://schemas.microsoft.com/office/word/2012/wordml" xmlns:wpg="http://schemas.microsoft.com/office/word/2010/wordprocessingGroup" xmlns:wpi="http://schemas.microsoft.com/office/word/2010/wordprocessingInk" xmlns:wne="http://schemas.microsoft.com/office/word/2006/wordml" xmlns:wps="http://schemas.microsoft.com/office/word/2010/wordprocessingShape" mc:Ignorable="w14 w15 wp14">
   <w:p>
     <w:pPr>
       <w:pBdr>
@@ -9112,7 +9460,7 @@
 </file>
 
 <file path=word/footnotes.xml><?xml version="1.0" encoding="utf-8"?>
-<w:footnotes xmlns:wpc="http://schemas.microsoft.com/office/word/2010/wordprocessingCanvas" xmlns:cx="http://schemas.microsoft.com/office/drawing/2014/chartex" xmlns:cx1="http://schemas.microsoft.com/office/drawing/2015/9/8/chartex" xmlns:cx2="http://schemas.microsoft.com/office/drawing/2015/10/21/chartex" xmlns:cx3="http://schemas.microsoft.com/office/drawing/2016/5/9/chartex" xmlns:cx4="http://schemas.microsoft.com/office/drawing/2016/5/10/chartex" xmlns:cx5="http://schemas.microsoft.com/office/drawing/2016/5/11/chartex" xmlns:cx6="http://schemas.microsoft.com/office/drawing/2016/5/12/chartex" xmlns:cx7="http://schemas.microsoft.com/office/drawing/2016/5/13/chartex" xmlns:cx8="http://schemas.microsoft.com/office/drawing/2016/5/14/chartex" xmlns:mc="http://schemas.openxmlformats.org/markup-compatibility/2006" xmlns:aink="http://schemas.microsoft.com/office/drawing/2016/ink" xmlns:am3d="http://schemas.microsoft.com/office/drawing/2017/model3d" xmlns:o="urn:schemas-microsoft-com:office:office" xmlns:r="http://schemas.openxmlformats.org/officeDocument/2006/relationships" xmlns:m="http://schemas.openxmlformats.org/officeDocument/2006/math" xmlns:v="urn:schemas-microsoft-com:vml" xmlns:wp14="http://schemas.microsoft.com/office/word/2010/wordprocessingDrawing" xmlns:wp="http://schemas.openxmlformats.org/drawingml/2006/wordprocessingDrawing" xmlns:w10="urn:schemas-microsoft-com:office:word" xmlns:w="http://schemas.openxmlformats.org/wordprocessingml/2006/main" xmlns:w14="http://schemas.microsoft.com/office/word/2010/wordml" xmlns:w15="http://schemas.microsoft.com/office/word/2012/wordml" xmlns:w16cex="http://schemas.microsoft.com/office/word/2018/wordml/cex" xmlns:w16cid="http://schemas.microsoft.com/office/word/2016/wordml/cid" xmlns:w16="http://schemas.microsoft.com/office/word/2018/wordml" xmlns:w16sdtdh="http://schemas.microsoft.com/office/word/2020/wordml/sdtdatahash" xmlns:w16se="http://schemas.microsoft.com/office/word/2015/wordml/symex" xmlns:wpg="http://schemas.microsoft.com/office/word/2010/wordprocessingGroup" xmlns:wpi="http://schemas.microsoft.com/office/word/2010/wordprocessingInk" xmlns:wne="http://schemas.microsoft.com/office/word/2006/wordml" xmlns:wps="http://schemas.microsoft.com/office/word/2010/wordprocessingShape" mc:Ignorable="w14 w15 w16se w16cid w16 w16cex w16sdtdh wp14">
+<w:footnotes xmlns:wpc="http://schemas.microsoft.com/office/word/2010/wordprocessingCanvas" xmlns:mc="http://schemas.openxmlformats.org/markup-compatibility/2006" xmlns:o="urn:schemas-microsoft-com:office:office" xmlns:r="http://schemas.openxmlformats.org/officeDocument/2006/relationships" xmlns:m="http://schemas.openxmlformats.org/officeDocument/2006/math" xmlns:v="urn:schemas-microsoft-com:vml" xmlns:wp14="http://schemas.microsoft.com/office/word/2010/wordprocessingDrawing" xmlns:wp="http://schemas.openxmlformats.org/drawingml/2006/wordprocessingDrawing" xmlns:w10="urn:schemas-microsoft-com:office:word" xmlns:w="http://schemas.openxmlformats.org/wordprocessingml/2006/main" xmlns:w14="http://schemas.microsoft.com/office/word/2010/wordml" xmlns:w15="http://schemas.microsoft.com/office/word/2012/wordml" xmlns:wpg="http://schemas.microsoft.com/office/word/2010/wordprocessingGroup" xmlns:wpi="http://schemas.microsoft.com/office/word/2010/wordprocessingInk" xmlns:wne="http://schemas.microsoft.com/office/word/2006/wordml" xmlns:wps="http://schemas.microsoft.com/office/word/2010/wordprocessingShape" mc:Ignorable="w14 w15 wp14">
   <w:footnote w:type="separator" w:id="-1">
     <w:p>
       <w:pPr>
@@ -9139,7 +9487,7 @@
 </file>
 
 <file path=word/header1.xml><?xml version="1.0" encoding="utf-8"?>
-<w:hdr xmlns:wpc="http://schemas.microsoft.com/office/word/2010/wordprocessingCanvas" xmlns:cx="http://schemas.microsoft.com/office/drawing/2014/chartex" xmlns:cx1="http://schemas.microsoft.com/office/drawing/2015/9/8/chartex" xmlns:cx2="http://schemas.microsoft.com/office/drawing/2015/10/21/chartex" xmlns:cx3="http://schemas.microsoft.com/office/drawing/2016/5/9/chartex" xmlns:cx4="http://schemas.microsoft.com/office/drawing/2016/5/10/chartex" xmlns:cx5="http://schemas.microsoft.com/office/drawing/2016/5/11/chartex" xmlns:cx6="http://schemas.microsoft.com/office/drawing/2016/5/12/chartex" xmlns:cx7="http://schemas.microsoft.com/office/drawing/2016/5/13/chartex" xmlns:cx8="http://schemas.microsoft.com/office/drawing/2016/5/14/chartex" xmlns:mc="http://schemas.openxmlformats.org/markup-compatibility/2006" xmlns:aink="http://schemas.microsoft.com/office/drawing/2016/ink" xmlns:am3d="http://schemas.microsoft.com/office/drawing/2017/model3d" xmlns:o="urn:schemas-microsoft-com:office:office" xmlns:r="http://schemas.openxmlformats.org/officeDocument/2006/relationships" xmlns:m="http://schemas.openxmlformats.org/officeDocument/2006/math" xmlns:v="urn:schemas-microsoft-com:vml" xmlns:wp14="http://schemas.microsoft.com/office/word/2010/wordprocessingDrawing" xmlns:wp="http://schemas.openxmlformats.org/drawingml/2006/wordprocessingDrawing" xmlns:w10="urn:schemas-microsoft-com:office:word" xmlns:w="http://schemas.openxmlformats.org/wordprocessingml/2006/main" xmlns:w14="http://schemas.microsoft.com/office/word/2010/wordml" xmlns:w15="http://schemas.microsoft.com/office/word/2012/wordml" xmlns:w16cex="http://schemas.microsoft.com/office/word/2018/wordml/cex" xmlns:w16cid="http://schemas.microsoft.com/office/word/2016/wordml/cid" xmlns:w16="http://schemas.microsoft.com/office/word/2018/wordml" xmlns:w16sdtdh="http://schemas.microsoft.com/office/word/2020/wordml/sdtdatahash" xmlns:w16se="http://schemas.microsoft.com/office/word/2015/wordml/symex" xmlns:wpg="http://schemas.microsoft.com/office/word/2010/wordprocessingGroup" xmlns:wpi="http://schemas.microsoft.com/office/word/2010/wordprocessingInk" xmlns:wne="http://schemas.microsoft.com/office/word/2006/wordml" xmlns:wps="http://schemas.microsoft.com/office/word/2010/wordprocessingShape" mc:Ignorable="w14 w15 w16se w16cid w16 w16cex w16sdtdh wp14">
+<w:hdr xmlns:wpc="http://schemas.microsoft.com/office/word/2010/wordprocessingCanvas" xmlns:mc="http://schemas.openxmlformats.org/markup-compatibility/2006" xmlns:o="urn:schemas-microsoft-com:office:office" xmlns:r="http://schemas.openxmlformats.org/officeDocument/2006/relationships" xmlns:m="http://schemas.openxmlformats.org/officeDocument/2006/math" xmlns:v="urn:schemas-microsoft-com:vml" xmlns:wp14="http://schemas.microsoft.com/office/word/2010/wordprocessingDrawing" xmlns:wp="http://schemas.openxmlformats.org/drawingml/2006/wordprocessingDrawing" xmlns:w10="urn:schemas-microsoft-com:office:word" xmlns:w="http://schemas.openxmlformats.org/wordprocessingml/2006/main" xmlns:w14="http://schemas.microsoft.com/office/word/2010/wordml" xmlns:w15="http://schemas.microsoft.com/office/word/2012/wordml" xmlns:wpg="http://schemas.microsoft.com/office/word/2010/wordprocessingGroup" xmlns:wpi="http://schemas.microsoft.com/office/word/2010/wordprocessingInk" xmlns:wne="http://schemas.microsoft.com/office/word/2006/wordml" xmlns:wps="http://schemas.microsoft.com/office/word/2010/wordprocessingShape" mc:Ignorable="w14 w15 wp14">
   <w:p>
     <w:pPr>
       <w:pStyle w:val="Header"/>
@@ -9150,7 +9498,7 @@
 </file>
 
 <file path=word/header2.xml><?xml version="1.0" encoding="utf-8"?>
-<w:hdr xmlns:wpc="http://schemas.microsoft.com/office/word/2010/wordprocessingCanvas" xmlns:cx="http://schemas.microsoft.com/office/drawing/2014/chartex" xmlns:cx1="http://schemas.microsoft.com/office/drawing/2015/9/8/chartex" xmlns:cx2="http://schemas.microsoft.com/office/drawing/2015/10/21/chartex" xmlns:cx3="http://schemas.microsoft.com/office/drawing/2016/5/9/chartex" xmlns:cx4="http://schemas.microsoft.com/office/drawing/2016/5/10/chartex" xmlns:cx5="http://schemas.microsoft.com/office/drawing/2016/5/11/chartex" xmlns:cx6="http://schemas.microsoft.com/office/drawing/2016/5/12/chartex" xmlns:cx7="http://schemas.microsoft.com/office/drawing/2016/5/13/chartex" xmlns:cx8="http://schemas.microsoft.com/office/drawing/2016/5/14/chartex" xmlns:mc="http://schemas.openxmlformats.org/markup-compatibility/2006" xmlns:aink="http://schemas.microsoft.com/office/drawing/2016/ink" xmlns:am3d="http://schemas.microsoft.com/office/drawing/2017/model3d" xmlns:o="urn:schemas-microsoft-com:office:office" xmlns:r="http://schemas.openxmlformats.org/officeDocument/2006/relationships" xmlns:m="http://schemas.openxmlformats.org/officeDocument/2006/math" xmlns:v="urn:schemas-microsoft-com:vml" xmlns:wp14="http://schemas.microsoft.com/office/word/2010/wordprocessingDrawing" xmlns:wp="http://schemas.openxmlformats.org/drawingml/2006/wordprocessingDrawing" xmlns:w10="urn:schemas-microsoft-com:office:word" xmlns:w="http://schemas.openxmlformats.org/wordprocessingml/2006/main" xmlns:w14="http://schemas.microsoft.com/office/word/2010/wordml" xmlns:w15="http://schemas.microsoft.com/office/word/2012/wordml" xmlns:w16cex="http://schemas.microsoft.com/office/word/2018/wordml/cex" xmlns:w16cid="http://schemas.microsoft.com/office/word/2016/wordml/cid" xmlns:w16="http://schemas.microsoft.com/office/word/2018/wordml" xmlns:w16sdtdh="http://schemas.microsoft.com/office/word/2020/wordml/sdtdatahash" xmlns:w16se="http://schemas.microsoft.com/office/word/2015/wordml/symex" xmlns:wpg="http://schemas.microsoft.com/office/word/2010/wordprocessingGroup" xmlns:wpi="http://schemas.microsoft.com/office/word/2010/wordprocessingInk" xmlns:wne="http://schemas.microsoft.com/office/word/2006/wordml" xmlns:wps="http://schemas.microsoft.com/office/word/2010/wordprocessingShape" mc:Ignorable="w14 w15 w16se w16cid w16 w16cex w16sdtdh wp14">
+<w:hdr xmlns:wpc="http://schemas.microsoft.com/office/word/2010/wordprocessingCanvas" xmlns:mc="http://schemas.openxmlformats.org/markup-compatibility/2006" xmlns:o="urn:schemas-microsoft-com:office:office" xmlns:r="http://schemas.openxmlformats.org/officeDocument/2006/relationships" xmlns:m="http://schemas.openxmlformats.org/officeDocument/2006/math" xmlns:v="urn:schemas-microsoft-com:vml" xmlns:wp14="http://schemas.microsoft.com/office/word/2010/wordprocessingDrawing" xmlns:wp="http://schemas.openxmlformats.org/drawingml/2006/wordprocessingDrawing" xmlns:w10="urn:schemas-microsoft-com:office:word" xmlns:w="http://schemas.openxmlformats.org/wordprocessingml/2006/main" xmlns:w14="http://schemas.microsoft.com/office/word/2010/wordml" xmlns:w15="http://schemas.microsoft.com/office/word/2012/wordml" xmlns:wpg="http://schemas.microsoft.com/office/word/2010/wordprocessingGroup" xmlns:wpi="http://schemas.microsoft.com/office/word/2010/wordprocessingInk" xmlns:wne="http://schemas.microsoft.com/office/word/2006/wordml" xmlns:wps="http://schemas.microsoft.com/office/word/2010/wordprocessingShape" mc:Ignorable="w14 w15 wp14">
   <w:p>
     <w:pPr>
       <w:pStyle w:val="Header"/>
@@ -9161,7 +9509,7 @@
 </file>
 
 <file path=word/header3.xml><?xml version="1.0" encoding="utf-8"?>
-<w:hdr xmlns:wpc="http://schemas.microsoft.com/office/word/2010/wordprocessingCanvas" xmlns:cx="http://schemas.microsoft.com/office/drawing/2014/chartex" xmlns:cx1="http://schemas.microsoft.com/office/drawing/2015/9/8/chartex" xmlns:cx2="http://schemas.microsoft.com/office/drawing/2015/10/21/chartex" xmlns:cx3="http://schemas.microsoft.com/office/drawing/2016/5/9/chartex" xmlns:cx4="http://schemas.microsoft.com/office/drawing/2016/5/10/chartex" xmlns:cx5="http://schemas.microsoft.com/office/drawing/2016/5/11/chartex" xmlns:cx6="http://schemas.microsoft.com/office/drawing/2016/5/12/chartex" xmlns:cx7="http://schemas.microsoft.com/office/drawing/2016/5/13/chartex" xmlns:cx8="http://schemas.microsoft.com/office/drawing/2016/5/14/chartex" xmlns:mc="http://schemas.openxmlformats.org/markup-compatibility/2006" xmlns:aink="http://schemas.microsoft.com/office/drawing/2016/ink" xmlns:am3d="http://schemas.microsoft.com/office/drawing/2017/model3d" xmlns:o="urn:schemas-microsoft-com:office:office" xmlns:r="http://schemas.openxmlformats.org/officeDocument/2006/relationships" xmlns:m="http://schemas.openxmlformats.org/officeDocument/2006/math" xmlns:v="urn:schemas-microsoft-com:vml" xmlns:wp14="http://schemas.microsoft.com/office/word/2010/wordprocessingDrawing" xmlns:wp="http://schemas.openxmlformats.org/drawingml/2006/wordprocessingDrawing" xmlns:w10="urn:schemas-microsoft-com:office:word" xmlns:w="http://schemas.openxmlformats.org/wordprocessingml/2006/main" xmlns:w14="http://schemas.microsoft.com/office/word/2010/wordml" xmlns:w15="http://schemas.microsoft.com/office/word/2012/wordml" xmlns:w16cex="http://schemas.microsoft.com/office/word/2018/wordml/cex" xmlns:w16cid="http://schemas.microsoft.com/office/word/2016/wordml/cid" xmlns:w16="http://schemas.microsoft.com/office/word/2018/wordml" xmlns:w16sdtdh="http://schemas.microsoft.com/office/word/2020/wordml/sdtdatahash" xmlns:w16se="http://schemas.microsoft.com/office/word/2015/wordml/symex" xmlns:wpg="http://schemas.microsoft.com/office/word/2010/wordprocessingGroup" xmlns:wpi="http://schemas.microsoft.com/office/word/2010/wordprocessingInk" xmlns:wne="http://schemas.microsoft.com/office/word/2006/wordml" xmlns:wps="http://schemas.microsoft.com/office/word/2010/wordprocessingShape" mc:Ignorable="w14 w15 w16se w16cid w16 w16cex w16sdtdh wp14">
+<w:hdr xmlns:wpc="http://schemas.microsoft.com/office/word/2010/wordprocessingCanvas" xmlns:mc="http://schemas.openxmlformats.org/markup-compatibility/2006" xmlns:o="urn:schemas-microsoft-com:office:office" xmlns:r="http://schemas.openxmlformats.org/officeDocument/2006/relationships" xmlns:m="http://schemas.openxmlformats.org/officeDocument/2006/math" xmlns:v="urn:schemas-microsoft-com:vml" xmlns:wp14="http://schemas.microsoft.com/office/word/2010/wordprocessingDrawing" xmlns:wp="http://schemas.openxmlformats.org/drawingml/2006/wordprocessingDrawing" xmlns:w10="urn:schemas-microsoft-com:office:word" xmlns:w="http://schemas.openxmlformats.org/wordprocessingml/2006/main" xmlns:w14="http://schemas.microsoft.com/office/word/2010/wordml" xmlns:w15="http://schemas.microsoft.com/office/word/2012/wordml" xmlns:wpg="http://schemas.microsoft.com/office/word/2010/wordprocessingGroup" xmlns:wpi="http://schemas.microsoft.com/office/word/2010/wordprocessingInk" xmlns:wne="http://schemas.microsoft.com/office/word/2006/wordml" xmlns:wps="http://schemas.microsoft.com/office/word/2010/wordprocessingShape" mc:Ignorable="w14 w15 wp14">
   <w:p>
     <w:pPr>
       <w:pStyle w:val="Header"/>
@@ -9172,7 +9520,7 @@
 </file>
 
 <file path=word/header4.xml><?xml version="1.0" encoding="utf-8"?>
-<w:hdr xmlns:wpc="http://schemas.microsoft.com/office/word/2010/wordprocessingCanvas" xmlns:cx="http://schemas.microsoft.com/office/drawing/2014/chartex" xmlns:cx1="http://schemas.microsoft.com/office/drawing/2015/9/8/chartex" xmlns:cx2="http://schemas.microsoft.com/office/drawing/2015/10/21/chartex" xmlns:cx3="http://schemas.microsoft.com/office/drawing/2016/5/9/chartex" xmlns:cx4="http://schemas.microsoft.com/office/drawing/2016/5/10/chartex" xmlns:cx5="http://schemas.microsoft.com/office/drawing/2016/5/11/chartex" xmlns:cx6="http://schemas.microsoft.com/office/drawing/2016/5/12/chartex" xmlns:cx7="http://schemas.microsoft.com/office/drawing/2016/5/13/chartex" xmlns:cx8="http://schemas.microsoft.com/office/drawing/2016/5/14/chartex" xmlns:mc="http://schemas.openxmlformats.org/markup-compatibility/2006" xmlns:aink="http://schemas.microsoft.com/office/drawing/2016/ink" xmlns:am3d="http://schemas.microsoft.com/office/drawing/2017/model3d" xmlns:o="urn:schemas-microsoft-com:office:office" xmlns:r="http://schemas.openxmlformats.org/officeDocument/2006/relationships" xmlns:m="http://schemas.openxmlformats.org/officeDocument/2006/math" xmlns:v="urn:schemas-microsoft-com:vml" xmlns:wp14="http://schemas.microsoft.com/office/word/2010/wordprocessingDrawing" xmlns:wp="http://schemas.openxmlformats.org/drawingml/2006/wordprocessingDrawing" xmlns:w10="urn:schemas-microsoft-com:office:word" xmlns:w="http://schemas.openxmlformats.org/wordprocessingml/2006/main" xmlns:w14="http://schemas.microsoft.com/office/word/2010/wordml" xmlns:w15="http://schemas.microsoft.com/office/word/2012/wordml" xmlns:w16cex="http://schemas.microsoft.com/office/word/2018/wordml/cex" xmlns:w16cid="http://schemas.microsoft.com/office/word/2016/wordml/cid" xmlns:w16="http://schemas.microsoft.com/office/word/2018/wordml" xmlns:w16sdtdh="http://schemas.microsoft.com/office/word/2020/wordml/sdtdatahash" xmlns:w16se="http://schemas.microsoft.com/office/word/2015/wordml/symex" xmlns:wpg="http://schemas.microsoft.com/office/word/2010/wordprocessingGroup" xmlns:wpi="http://schemas.microsoft.com/office/word/2010/wordprocessingInk" xmlns:wne="http://schemas.microsoft.com/office/word/2006/wordml" xmlns:wps="http://schemas.microsoft.com/office/word/2010/wordprocessingShape" mc:Ignorable="w14 w15 w16se w16cid w16 w16cex w16sdtdh wp14">
+<w:hdr xmlns:wpc="http://schemas.microsoft.com/office/word/2010/wordprocessingCanvas" xmlns:mc="http://schemas.openxmlformats.org/markup-compatibility/2006" xmlns:o="urn:schemas-microsoft-com:office:office" xmlns:r="http://schemas.openxmlformats.org/officeDocument/2006/relationships" xmlns:m="http://schemas.openxmlformats.org/officeDocument/2006/math" xmlns:v="urn:schemas-microsoft-com:vml" xmlns:wp14="http://schemas.microsoft.com/office/word/2010/wordprocessingDrawing" xmlns:wp="http://schemas.openxmlformats.org/drawingml/2006/wordprocessingDrawing" xmlns:w10="urn:schemas-microsoft-com:office:word" xmlns:w="http://schemas.openxmlformats.org/wordprocessingml/2006/main" xmlns:w14="http://schemas.microsoft.com/office/word/2010/wordml" xmlns:w15="http://schemas.microsoft.com/office/word/2012/wordml" xmlns:wpg="http://schemas.microsoft.com/office/word/2010/wordprocessingGroup" xmlns:wpi="http://schemas.microsoft.com/office/word/2010/wordprocessingInk" xmlns:wne="http://schemas.microsoft.com/office/word/2006/wordml" xmlns:wps="http://schemas.microsoft.com/office/word/2010/wordprocessingShape" mc:Ignorable="w14 w15 wp14">
   <w:p>
     <w:pPr>
       <w:pBdr>
@@ -9283,7 +9631,7 @@
         <w:sz w:val="20"/>
         <w:szCs w:val="20"/>
       </w:rPr>
-      <w:t>5</w:t>
+      <w:t>16</w:t>
     </w:r>
     <w:r>
       <w:rPr>
@@ -9300,8 +9648,8 @@
 </file>
 
 <file path=word/numbering.xml><?xml version="1.0" encoding="utf-8"?>
-<w:numbering xmlns:wpc="http://schemas.microsoft.com/office/word/2010/wordprocessingCanvas" xmlns:cx="http://schemas.microsoft.com/office/drawing/2014/chartex" xmlns:cx1="http://schemas.microsoft.com/office/drawing/2015/9/8/chartex" xmlns:cx2="http://schemas.microsoft.com/office/drawing/2015/10/21/chartex" xmlns:cx3="http://schemas.microsoft.com/office/drawing/2016/5/9/chartex" xmlns:cx4="http://schemas.microsoft.com/office/drawing/2016/5/10/chartex" xmlns:cx5="http://schemas.microsoft.com/office/drawing/2016/5/11/chartex" xmlns:cx6="http://schemas.microsoft.com/office/drawing/2016/5/12/chartex" xmlns:cx7="http://schemas.microsoft.com/office/drawing/2016/5/13/chartex" xmlns:cx8="http://schemas.microsoft.com/office/drawing/2016/5/14/chartex" xmlns:mc="http://schemas.openxmlformats.org/markup-compatibility/2006" xmlns:aink="http://schemas.microsoft.com/office/drawing/2016/ink" xmlns:am3d="http://schemas.microsoft.com/office/drawing/2017/model3d" xmlns:o="urn:schemas-microsoft-com:office:office" xmlns:r="http://schemas.openxmlformats.org/officeDocument/2006/relationships" xmlns:m="http://schemas.openxmlformats.org/officeDocument/2006/math" xmlns:v="urn:schemas-microsoft-com:vml" xmlns:wp14="http://schemas.microsoft.com/office/word/2010/wordprocessingDrawing" xmlns:wp="http://schemas.openxmlformats.org/drawingml/2006/wordprocessingDrawing" xmlns:w10="urn:schemas-microsoft-com:office:word" xmlns:w="http://schemas.openxmlformats.org/wordprocessingml/2006/main" xmlns:w14="http://schemas.microsoft.com/office/word/2010/wordml" xmlns:w15="http://schemas.microsoft.com/office/word/2012/wordml" xmlns:w16cex="http://schemas.microsoft.com/office/word/2018/wordml/cex" xmlns:w16cid="http://schemas.microsoft.com/office/word/2016/wordml/cid" xmlns:w16="http://schemas.microsoft.com/office/word/2018/wordml" xmlns:w16sdtdh="http://schemas.microsoft.com/office/word/2020/wordml/sdtdatahash" xmlns:w16se="http://schemas.microsoft.com/office/word/2015/wordml/symex" xmlns:wpg="http://schemas.microsoft.com/office/word/2010/wordprocessingGroup" xmlns:wpi="http://schemas.microsoft.com/office/word/2010/wordprocessingInk" xmlns:wne="http://schemas.microsoft.com/office/word/2006/wordml" xmlns:wps="http://schemas.microsoft.com/office/word/2010/wordprocessingShape" mc:Ignorable="w14 w15 w16se w16cid w16 w16cex w16sdtdh wp14">
-  <w:abstractNum w:abstractNumId="0" w15:restartNumberingAfterBreak="0">
+<w:numbering xmlns:wpc="http://schemas.microsoft.com/office/word/2010/wordprocessingCanvas" xmlns:mc="http://schemas.openxmlformats.org/markup-compatibility/2006" xmlns:o="urn:schemas-microsoft-com:office:office" xmlns:r="http://schemas.openxmlformats.org/officeDocument/2006/relationships" xmlns:m="http://schemas.openxmlformats.org/officeDocument/2006/math" xmlns:v="urn:schemas-microsoft-com:vml" xmlns:wp14="http://schemas.microsoft.com/office/word/2010/wordprocessingDrawing" xmlns:wp="http://schemas.openxmlformats.org/drawingml/2006/wordprocessingDrawing" xmlns:w10="urn:schemas-microsoft-com:office:word" xmlns:w="http://schemas.openxmlformats.org/wordprocessingml/2006/main" xmlns:w14="http://schemas.microsoft.com/office/word/2010/wordml" xmlns:w15="http://schemas.microsoft.com/office/word/2012/wordml" xmlns:wpg="http://schemas.microsoft.com/office/word/2010/wordprocessingGroup" xmlns:wpi="http://schemas.microsoft.com/office/word/2010/wordprocessingInk" xmlns:wne="http://schemas.microsoft.com/office/word/2006/wordml" xmlns:wps="http://schemas.microsoft.com/office/word/2010/wordprocessingShape" mc:Ignorable="w14 w15 wp14">
+  <w:abstractNum w:abstractNumId="0">
     <w:nsid w:val="036B3E2B"/>
     <w:multiLevelType w:val="multilevel"/>
     <w:tmpl w:val="6CD6B9BA"/>
@@ -9414,7 +9762,7 @@
       </w:rPr>
     </w:lvl>
   </w:abstractNum>
-  <w:abstractNum w:abstractNumId="1" w15:restartNumberingAfterBreak="0">
+  <w:abstractNum w:abstractNumId="1">
     <w:nsid w:val="16E5798D"/>
     <w:multiLevelType w:val="hybridMultilevel"/>
     <w:tmpl w:val="92647002"/>
@@ -9503,7 +9851,7 @@
       </w:pPr>
     </w:lvl>
   </w:abstractNum>
-  <w:abstractNum w:abstractNumId="2" w15:restartNumberingAfterBreak="0">
+  <w:abstractNum w:abstractNumId="2">
     <w:nsid w:val="1A557642"/>
     <w:multiLevelType w:val="multilevel"/>
     <w:tmpl w:val="08447F68"/>
@@ -9625,7 +9973,7 @@
       </w:rPr>
     </w:lvl>
   </w:abstractNum>
-  <w:abstractNum w:abstractNumId="3" w15:restartNumberingAfterBreak="0">
+  <w:abstractNum w:abstractNumId="3">
     <w:nsid w:val="39F34F1D"/>
     <w:multiLevelType w:val="multilevel"/>
     <w:tmpl w:val="C05AB5FA"/>
@@ -9747,7 +10095,7 @@
       </w:rPr>
     </w:lvl>
   </w:abstractNum>
-  <w:abstractNum w:abstractNumId="4" w15:restartNumberingAfterBreak="0">
+  <w:abstractNum w:abstractNumId="4">
     <w:nsid w:val="3BD64DB3"/>
     <w:multiLevelType w:val="hybridMultilevel"/>
     <w:tmpl w:val="A72EFFBE"/>
@@ -9836,7 +10184,7 @@
       </w:pPr>
     </w:lvl>
   </w:abstractNum>
-  <w:abstractNum w:abstractNumId="5" w15:restartNumberingAfterBreak="0">
+  <w:abstractNum w:abstractNumId="5">
     <w:nsid w:val="3E5F0AB1"/>
     <w:multiLevelType w:val="multilevel"/>
     <w:tmpl w:val="98AED0AC"/>
@@ -9967,7 +10315,7 @@
       </w:rPr>
     </w:lvl>
   </w:abstractNum>
-  <w:abstractNum w:abstractNumId="6" w15:restartNumberingAfterBreak="0">
+  <w:abstractNum w:abstractNumId="6">
     <w:nsid w:val="4AB306F7"/>
     <w:multiLevelType w:val="multilevel"/>
     <w:tmpl w:val="DABAAC4C"/>
@@ -10080,7 +10428,7 @@
       </w:rPr>
     </w:lvl>
   </w:abstractNum>
-  <w:abstractNum w:abstractNumId="7" w15:restartNumberingAfterBreak="0">
+  <w:abstractNum w:abstractNumId="7">
     <w:nsid w:val="4EA84975"/>
     <w:multiLevelType w:val="multilevel"/>
     <w:tmpl w:val="81CCF6F4"/>
@@ -10194,7 +10542,7 @@
       </w:pPr>
     </w:lvl>
   </w:abstractNum>
-  <w:abstractNum w:abstractNumId="8" w15:restartNumberingAfterBreak="0">
+  <w:abstractNum w:abstractNumId="8">
     <w:nsid w:val="56815D62"/>
     <w:multiLevelType w:val="multilevel"/>
     <w:tmpl w:val="97566B10"/>
@@ -10307,7 +10655,7 @@
       </w:rPr>
     </w:lvl>
   </w:abstractNum>
-  <w:abstractNum w:abstractNumId="9" w15:restartNumberingAfterBreak="0">
+  <w:abstractNum w:abstractNumId="9">
     <w:nsid w:val="572E59F7"/>
     <w:multiLevelType w:val="hybridMultilevel"/>
     <w:tmpl w:val="BE460EDA"/>
@@ -10396,7 +10744,7 @@
       </w:pPr>
     </w:lvl>
   </w:abstractNum>
-  <w:abstractNum w:abstractNumId="10" w15:restartNumberingAfterBreak="0">
+  <w:abstractNum w:abstractNumId="10">
     <w:nsid w:val="59BF3CB6"/>
     <w:multiLevelType w:val="multilevel"/>
     <w:tmpl w:val="93D4D7C6"/>
@@ -10519,7 +10867,7 @@
       </w:rPr>
     </w:lvl>
   </w:abstractNum>
-  <w:abstractNum w:abstractNumId="11" w15:restartNumberingAfterBreak="0">
+  <w:abstractNum w:abstractNumId="11">
     <w:nsid w:val="66535427"/>
     <w:multiLevelType w:val="multilevel"/>
     <w:tmpl w:val="458A27B8"/>
@@ -10632,47 +10980,47 @@
       </w:rPr>
     </w:lvl>
   </w:abstractNum>
-  <w:num w:numId="1" w16cid:durableId="2136872851">
+  <w:num w:numId="1">
     <w:abstractNumId w:val="5"/>
   </w:num>
-  <w:num w:numId="2" w16cid:durableId="948855817">
+  <w:num w:numId="2">
     <w:abstractNumId w:val="3"/>
   </w:num>
-  <w:num w:numId="3" w16cid:durableId="245842856">
+  <w:num w:numId="3">
     <w:abstractNumId w:val="6"/>
   </w:num>
-  <w:num w:numId="4" w16cid:durableId="1376125663">
+  <w:num w:numId="4">
     <w:abstractNumId w:val="2"/>
   </w:num>
-  <w:num w:numId="5" w16cid:durableId="1411349668">
+  <w:num w:numId="5">
     <w:abstractNumId w:val="10"/>
   </w:num>
-  <w:num w:numId="6" w16cid:durableId="1947420545">
+  <w:num w:numId="6">
     <w:abstractNumId w:val="8"/>
   </w:num>
-  <w:num w:numId="7" w16cid:durableId="96603375">
+  <w:num w:numId="7">
     <w:abstractNumId w:val="0"/>
   </w:num>
-  <w:num w:numId="8" w16cid:durableId="837572046">
+  <w:num w:numId="8">
     <w:abstractNumId w:val="7"/>
   </w:num>
-  <w:num w:numId="9" w16cid:durableId="463274344">
+  <w:num w:numId="9">
     <w:abstractNumId w:val="4"/>
   </w:num>
-  <w:num w:numId="10" w16cid:durableId="2129883673">
+  <w:num w:numId="10">
     <w:abstractNumId w:val="9"/>
   </w:num>
-  <w:num w:numId="11" w16cid:durableId="1265384492">
+  <w:num w:numId="11">
     <w:abstractNumId w:val="11"/>
   </w:num>
-  <w:num w:numId="12" w16cid:durableId="1665548525">
+  <w:num w:numId="12">
     <w:abstractNumId w:val="1"/>
   </w:num>
 </w:numbering>
 </file>
 
 <file path=word/people.xml><?xml version="1.0" encoding="utf-8"?>
-<w15:people xmlns:wpc="http://schemas.microsoft.com/office/word/2010/wordprocessingCanvas" xmlns:cx="http://schemas.microsoft.com/office/drawing/2014/chartex" xmlns:cx1="http://schemas.microsoft.com/office/drawing/2015/9/8/chartex" xmlns:cx2="http://schemas.microsoft.com/office/drawing/2015/10/21/chartex" xmlns:cx3="http://schemas.microsoft.com/office/drawing/2016/5/9/chartex" xmlns:cx4="http://schemas.microsoft.com/office/drawing/2016/5/10/chartex" xmlns:cx5="http://schemas.microsoft.com/office/drawing/2016/5/11/chartex" xmlns:cx6="http://schemas.microsoft.com/office/drawing/2016/5/12/chartex" xmlns:cx7="http://schemas.microsoft.com/office/drawing/2016/5/13/chartex" xmlns:cx8="http://schemas.microsoft.com/office/drawing/2016/5/14/chartex" xmlns:mc="http://schemas.openxmlformats.org/markup-compatibility/2006" xmlns:aink="http://schemas.microsoft.com/office/drawing/2016/ink" xmlns:am3d="http://schemas.microsoft.com/office/drawing/2017/model3d" xmlns:o="urn:schemas-microsoft-com:office:office" xmlns:r="http://schemas.openxmlformats.org/officeDocument/2006/relationships" xmlns:m="http://schemas.openxmlformats.org/officeDocument/2006/math" xmlns:v="urn:schemas-microsoft-com:vml" xmlns:wp14="http://schemas.microsoft.com/office/word/2010/wordprocessingDrawing" xmlns:wp="http://schemas.openxmlformats.org/drawingml/2006/wordprocessingDrawing" xmlns:w10="urn:schemas-microsoft-com:office:word" xmlns:w="http://schemas.openxmlformats.org/wordprocessingml/2006/main" xmlns:w14="http://schemas.microsoft.com/office/word/2010/wordml" xmlns:w15="http://schemas.microsoft.com/office/word/2012/wordml" xmlns:w16cex="http://schemas.microsoft.com/office/word/2018/wordml/cex" xmlns:w16cid="http://schemas.microsoft.com/office/word/2016/wordml/cid" xmlns:w16="http://schemas.microsoft.com/office/word/2018/wordml" xmlns:w16sdtdh="http://schemas.microsoft.com/office/word/2020/wordml/sdtdatahash" xmlns:w16se="http://schemas.microsoft.com/office/word/2015/wordml/symex" xmlns:wpg="http://schemas.microsoft.com/office/word/2010/wordprocessingGroup" xmlns:wpi="http://schemas.microsoft.com/office/word/2010/wordprocessingInk" xmlns:wne="http://schemas.microsoft.com/office/word/2006/wordml" xmlns:wps="http://schemas.microsoft.com/office/word/2010/wordprocessingShape" mc:Ignorable="w14 w15 w16se w16cid w16 w16cex w16sdtdh wp14">
+<w15:people xmlns:wpc="http://schemas.microsoft.com/office/word/2010/wordprocessingCanvas" xmlns:mc="http://schemas.openxmlformats.org/markup-compatibility/2006" xmlns:o="urn:schemas-microsoft-com:office:office" xmlns:r="http://schemas.openxmlformats.org/officeDocument/2006/relationships" xmlns:m="http://schemas.openxmlformats.org/officeDocument/2006/math" xmlns:v="urn:schemas-microsoft-com:vml" xmlns:wp14="http://schemas.microsoft.com/office/word/2010/wordprocessingDrawing" xmlns:wp="http://schemas.openxmlformats.org/drawingml/2006/wordprocessingDrawing" xmlns:w10="urn:schemas-microsoft-com:office:word" xmlns:w="http://schemas.openxmlformats.org/wordprocessingml/2006/main" xmlns:w14="http://schemas.microsoft.com/office/word/2010/wordml" xmlns:w15="http://schemas.microsoft.com/office/word/2012/wordml" xmlns:wpg="http://schemas.microsoft.com/office/word/2010/wordprocessingGroup" xmlns:wpi="http://schemas.microsoft.com/office/word/2010/wordprocessingInk" xmlns:wne="http://schemas.microsoft.com/office/word/2006/wordml" xmlns:wps="http://schemas.microsoft.com/office/word/2010/wordprocessingShape" mc:Ignorable="w14 w15 wp14">
   <w15:person w15:author="Muhammad Ashry">
     <w15:presenceInfo w15:providerId="Windows Live" w15:userId="38ff25b16fb62b37"/>
   </w15:person>
@@ -10680,7 +11028,7 @@
 </file>
 
 <file path=word/styles.xml><?xml version="1.0" encoding="utf-8"?>
-<w:styles xmlns:mc="http://schemas.openxmlformats.org/markup-compatibility/2006" xmlns:r="http://schemas.openxmlformats.org/officeDocument/2006/relationships" xmlns:w="http://schemas.openxmlformats.org/wordprocessingml/2006/main" xmlns:w14="http://schemas.microsoft.com/office/word/2010/wordml" xmlns:w15="http://schemas.microsoft.com/office/word/2012/wordml" xmlns:w16cex="http://schemas.microsoft.com/office/word/2018/wordml/cex" xmlns:w16cid="http://schemas.microsoft.com/office/word/2016/wordml/cid" xmlns:w16="http://schemas.microsoft.com/office/word/2018/wordml" xmlns:w16sdtdh="http://schemas.microsoft.com/office/word/2020/wordml/sdtdatahash" xmlns:w16se="http://schemas.microsoft.com/office/word/2015/wordml/symex" mc:Ignorable="w14 w15 w16se w16cid w16 w16cex w16sdtdh">
+<w:styles xmlns:mc="http://schemas.openxmlformats.org/markup-compatibility/2006" xmlns:r="http://schemas.openxmlformats.org/officeDocument/2006/relationships" xmlns:w="http://schemas.openxmlformats.org/wordprocessingml/2006/main" xmlns:w14="http://schemas.microsoft.com/office/word/2010/wordml" xmlns:w15="http://schemas.microsoft.com/office/word/2012/wordml" mc:Ignorable="w14 w15">
   <w:docDefaults>
     <w:rPrDefault>
       <w:rPr>
@@ -10692,7 +11040,7 @@
     </w:rPrDefault>
     <w:pPrDefault/>
   </w:docDefaults>
-  <w:latentStyles w:defLockedState="0" w:defUIPriority="99" w:defSemiHidden="0" w:defUnhideWhenUsed="0" w:defQFormat="0" w:count="376">
+  <w:latentStyles w:defLockedState="0" w:defUIPriority="99" w:defSemiHidden="0" w:defUnhideWhenUsed="0" w:defQFormat="0" w:count="371">
     <w:lsdException w:name="Normal" w:uiPriority="0" w:qFormat="1"/>
     <w:lsdException w:name="heading 1" w:uiPriority="9" w:qFormat="1"/>
     <w:lsdException w:name="heading 2" w:semiHidden="1" w:uiPriority="9" w:unhideWhenUsed="1" w:qFormat="1"/>
@@ -10798,6 +11146,7 @@
     <w:lsdException w:name="HTML Sample" w:semiHidden="1" w:unhideWhenUsed="1"/>
     <w:lsdException w:name="HTML Typewriter" w:semiHidden="1" w:unhideWhenUsed="1"/>
     <w:lsdException w:name="HTML Variable" w:semiHidden="1" w:unhideWhenUsed="1"/>
+    <w:lsdException w:name="Normal Table" w:semiHidden="1" w:unhideWhenUsed="1"/>
     <w:lsdException w:name="annotation subject" w:semiHidden="1" w:unhideWhenUsed="1"/>
     <w:lsdException w:name="No List" w:semiHidden="1" w:unhideWhenUsed="1"/>
     <w:lsdException w:name="Outline List 1" w:semiHidden="1" w:unhideWhenUsed="1"/>
@@ -10840,8 +11189,11 @@
     <w:lsdException w:name="Table Contemporary" w:semiHidden="1" w:unhideWhenUsed="1"/>
     <w:lsdException w:name="Table Elegant" w:semiHidden="1" w:unhideWhenUsed="1"/>
     <w:lsdException w:name="Table Professional" w:semiHidden="1" w:unhideWhenUsed="1"/>
+    <w:lsdException w:name="Table Subtle 1" w:semiHidden="1" w:unhideWhenUsed="1"/>
     <w:lsdException w:name="Table Subtle 2" w:semiHidden="1" w:unhideWhenUsed="1"/>
     <w:lsdException w:name="Table Web 1" w:semiHidden="1" w:unhideWhenUsed="1"/>
+    <w:lsdException w:name="Table Web 2" w:semiHidden="1" w:unhideWhenUsed="1"/>
+    <w:lsdException w:name="Table Web 3" w:semiHidden="1" w:unhideWhenUsed="1"/>
     <w:lsdException w:name="Balloon Text" w:semiHidden="1" w:unhideWhenUsed="1"/>
     <w:lsdException w:name="Table Grid" w:uiPriority="39"/>
     <w:lsdException w:name="Table Theme" w:semiHidden="1" w:unhideWhenUsed="1"/>
@@ -11060,11 +11412,6 @@
     <w:lsdException w:name="List Table 5 Dark Accent 6" w:uiPriority="50"/>
     <w:lsdException w:name="List Table 6 Colorful Accent 6" w:uiPriority="51"/>
     <w:lsdException w:name="List Table 7 Colorful Accent 6" w:uiPriority="52"/>
-    <w:lsdException w:name="Mention" w:semiHidden="1" w:unhideWhenUsed="1"/>
-    <w:lsdException w:name="Smart Hyperlink" w:semiHidden="1" w:unhideWhenUsed="1"/>
-    <w:lsdException w:name="Hashtag" w:semiHidden="1" w:unhideWhenUsed="1"/>
-    <w:lsdException w:name="Unresolved Mention" w:semiHidden="1" w:unhideWhenUsed="1"/>
-    <w:lsdException w:name="Smart Link" w:semiHidden="1" w:unhideWhenUsed="1"/>
   </w:latentStyles>
   <w:style w:type="paragraph" w:default="1" w:styleId="Normal">
     <w:name w:val="Normal"/>
@@ -11704,6 +12051,13 @@
     <w:tblPr>
       <w:tblStyleRowBandSize w:val="1"/>
       <w:tblStyleColBandSize w:val="1"/>
+      <w:tblInd w:w="0" w:type="dxa"/>
+      <w:tblCellMar>
+        <w:top w:w="0" w:type="dxa"/>
+        <w:left w:w="108" w:type="dxa"/>
+        <w:bottom w:w="0" w:type="dxa"/>
+        <w:right w:w="108" w:type="dxa"/>
+      </w:tblCellMar>
     </w:tblPr>
   </w:style>
   <w:style w:type="paragraph" w:styleId="ListParagraph">
@@ -12170,28 +12524,28 @@
 </file>
 
 <file path=customXml/item1.xml><?xml version="1.0" encoding="utf-8"?>
-<b:Sources xmlns:b="http://schemas.openxmlformats.org/officeDocument/2006/bibliography" xmlns="http://schemas.openxmlformats.org/officeDocument/2006/bibliography" SelectedStyle="\APASixthEditionOfficeOnline.xsl" StyleName="APA" Version="6"/>
-</file>
-
-<file path=customXml/item2.xml><?xml version="1.0" encoding="utf-8"?>
 <go:gDocsCustomXmlDataStorage xmlns:go="http://customooxmlschemas.google.com/" xmlns:r="http://schemas.openxmlformats.org/officeDocument/2006/relationships">
   <go:docsCustomData xmlns:go="http://customooxmlschemas.google.com/" roundtripDataSignature="AMtx7mhAGPYLPTCQ4c+1Gu9RAI5/7ReZWg==">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</go:docsCustomData>
 </go:gDocsCustomXmlDataStorage>
 </file>
 
-<file path=customXml/itemProps1.xml><?xml version="1.0" encoding="utf-8"?>
-<ds:datastoreItem xmlns:ds="http://schemas.openxmlformats.org/officeDocument/2006/customXml" ds:itemID="{184F67A5-D31F-477A-8242-31F96AB8A400}">
-  <ds:schemaRefs>
-    <ds:schemaRef ds:uri="http://schemas.openxmlformats.org/officeDocument/2006/bibliography"/>
-  </ds:schemaRefs>
-</ds:datastoreItem>
+<file path=customXml/item2.xml><?xml version="1.0" encoding="utf-8"?>
+<b:Sources xmlns:b="http://schemas.openxmlformats.org/officeDocument/2006/bibliography" xmlns="http://schemas.openxmlformats.org/officeDocument/2006/bibliography" SelectedStyle="\APASixthEditionOfficeOnline.xsl" StyleName="APA" Version="6"/>
 </file>
 
-<file path=customXml/itemProps2.xml><?xml version="1.0" encoding="utf-8"?>
+<file path=customXml/itemProps1.xml><?xml version="1.0" encoding="utf-8"?>
 <ds:datastoreItem xmlns:ds="http://schemas.openxmlformats.org/officeDocument/2006/customXml" ds:itemID="{11111111-1234-1234-1234-123412341234}">
   <ds:schemaRefs>
     <ds:schemaRef ds:uri="http://customooxmlschemas.google.com/"/>
     <ds:schemaRef ds:uri="http://schemas.openxmlformats.org/officeDocument/2006/relationships"/>
   </ds:schemaRefs>
 </ds:datastoreItem>
+</file>
+
+<file path=customXml/itemProps2.xml><?xml version="1.0" encoding="utf-8"?>
+<ds:datastoreItem xmlns:ds="http://schemas.openxmlformats.org/officeDocument/2006/customXml" ds:itemID="{9CB472B8-1032-47D1-971D-AE3A5BE80372}">
+  <ds:schemaRefs>
+    <ds:schemaRef ds:uri="http://schemas.openxmlformats.org/officeDocument/2006/bibliography"/>
+  </ds:schemaRefs>
+</ds:datastoreItem>
 </file>
--- a/Definition/Requirements/SRS_Travel Advisor.docx
+++ b/Definition/Requirements/SRS_Travel Advisor.docx
@@ -45,6 +45,7 @@
           <w:szCs w:val="40"/>
         </w:rPr>
       </w:pPr>
+      <w:proofErr w:type="gramStart"/>
       <w:r>
         <w:rPr>
           <w:i/>
@@ -53,6 +54,7 @@
         </w:rPr>
         <w:t>for</w:t>
       </w:r>
+      <w:proofErr w:type="gramEnd"/>
     </w:p>
     <w:p>
       <w:pPr>
@@ -166,11 +168,19 @@
         </w:rPr>
         <w:t xml:space="preserve">y </w:t>
       </w:r>
+      <w:proofErr w:type="spellStart"/>
       <w:r>
         <w:rPr>
           <w:rFonts w:ascii="Times New Roman" w:eastAsia="Times New Roman" w:hAnsi="Times New Roman" w:cs="Times New Roman"/>
         </w:rPr>
-        <w:t>Aya Ahmed</w:t>
+        <w:t>Aya</w:t>
+      </w:r>
+      <w:proofErr w:type="spellEnd"/>
+      <w:r>
+        <w:rPr>
+          <w:rFonts w:ascii="Times New Roman" w:eastAsia="Times New Roman" w:hAnsi="Times New Roman" w:cs="Times New Roman"/>
+        </w:rPr>
+        <w:t xml:space="preserve"> Ahmed</w:t>
       </w:r>
     </w:p>
     <w:p>
@@ -1762,9 +1772,11 @@
               <w:spacing w:before="40" w:after="40"/>
               <w:ind w:left="0" w:hanging="2"/>
             </w:pPr>
+            <w:proofErr w:type="spellStart"/>
             <w:r>
               <w:t>Aya</w:t>
             </w:r>
+            <w:proofErr w:type="spellEnd"/>
           </w:p>
         </w:tc>
         <w:tc>
@@ -1832,9 +1844,11 @@
               <w:spacing w:before="40" w:after="40"/>
               <w:ind w:left="0" w:hanging="2"/>
             </w:pPr>
+            <w:proofErr w:type="spellStart"/>
             <w:r>
               <w:t>Saad</w:t>
             </w:r>
+            <w:proofErr w:type="spellEnd"/>
           </w:p>
         </w:tc>
         <w:tc>
@@ -2153,12 +2167,14 @@
         </w:rPr>
         <w:t xml:space="preserve">This project also covers various features like online </w:t>
       </w:r>
+      <w:proofErr w:type="spellStart"/>
       <w:r>
         <w:rPr>
           <w:color w:val="000000"/>
         </w:rPr>
         <w:t>sginup</w:t>
       </w:r>
+      <w:proofErr w:type="spellEnd"/>
       <w:r>
         <w:rPr>
           <w:color w:val="000000"/>
@@ -2372,12 +2388,19 @@
       <w:r>
         <w:t xml:space="preserve"> has to make the booking by </w:t>
       </w:r>
+      <w:proofErr w:type="spellStart"/>
       <w:r>
         <w:t>sginup</w:t>
       </w:r>
-      <w:r>
-        <w:t xml:space="preserve"> in the Data-File and informing .</w:t>
-      </w:r>
+      <w:proofErr w:type="spellEnd"/>
+      <w:r>
+        <w:t xml:space="preserve"> in the Data-File and </w:t>
+      </w:r>
+      <w:proofErr w:type="gramStart"/>
+      <w:r>
+        <w:t>informing .</w:t>
+      </w:r>
+      <w:proofErr w:type="gramEnd"/>
     </w:p>
     <w:p>
       <w:pPr>
@@ -2447,7 +2470,15 @@
       <w:bookmarkStart w:id="24" w:name="_heading=h.2s8eyo1" w:colFirst="0" w:colLast="0"/>
       <w:bookmarkEnd w:id="24"/>
       <w:r>
-        <w:t>Administration, which is responsible for adding destinations, new admins, setting budget and  creating users.</w:t>
+        <w:t xml:space="preserve">Administration, which is responsible for adding destinations, new admins, setting budget </w:t>
+      </w:r>
+      <w:proofErr w:type="gramStart"/>
+      <w:r>
+        <w:t>and  creating</w:t>
+      </w:r>
+      <w:proofErr w:type="gramEnd"/>
+      <w:r>
+        <w:t xml:space="preserve"> users.</w:t>
       </w:r>
     </w:p>
     <w:p>
@@ -3707,7 +3738,21 @@
           <w:sz w:val="28"/>
           <w:szCs w:val="28"/>
         </w:rPr>
-        <w:t xml:space="preserve"> Mobile number, Age, Password, and Confirm Password) and two buttons (Sign up and Reset)</w:t>
+        <w:t xml:space="preserve"> </w:t>
+      </w:r>
+      <w:r>
+        <w:rPr>
+          <w:sz w:val="28"/>
+          <w:szCs w:val="28"/>
+        </w:rPr>
+        <w:t xml:space="preserve">username, </w:t>
+      </w:r>
+      <w:r>
+        <w:rPr>
+          <w:sz w:val="28"/>
+          <w:szCs w:val="28"/>
+        </w:rPr>
+        <w:t>Mobile number, Age, Password, and Confirm Password) and two buttons (Sign up and Reset)</w:t>
       </w:r>
       <w:r>
         <w:rPr>
@@ -3852,7 +3897,23 @@
           <w:sz w:val="28"/>
           <w:szCs w:val="28"/>
         </w:rPr>
-        <w:t>). It can be a combination of numbers and some special characters _,#  as long as it is acceptable by the format.</w:t>
+        <w:t>). It can be a combination of numbers and some special characters _</w:t>
+      </w:r>
+      <w:proofErr w:type="gramStart"/>
+      <w:r>
+        <w:rPr>
+          <w:sz w:val="28"/>
+          <w:szCs w:val="28"/>
+        </w:rPr>
+        <w:t>,#</w:t>
+      </w:r>
+      <w:proofErr w:type="gramEnd"/>
+      <w:r>
+        <w:rPr>
+          <w:sz w:val="28"/>
+          <w:szCs w:val="28"/>
+        </w:rPr>
+        <w:t xml:space="preserve">  as long as it is acceptable by the format.</w:t>
       </w:r>
     </w:p>
     <w:p>
@@ -3872,8 +3933,6 @@
         <w:spacing w:before="240" w:after="240"/>
         <w:ind w:leftChars="0" w:left="1440" w:firstLineChars="0" w:firstLine="0"/>
         <w:rPr>
-          <w:b/>
-          <w:bCs/>
           <w:sz w:val="28"/>
           <w:szCs w:val="28"/>
         </w:rPr>
@@ -3908,6 +3967,88 @@
       <w:pPr>
         <w:pStyle w:val="ListParagraph"/>
         <w:spacing w:before="240" w:after="240"/>
+        <w:ind w:leftChars="0" w:left="1440" w:firstLineChars="0" w:firstLine="0"/>
+        <w:rPr>
+          <w:b/>
+          <w:bCs/>
+          <w:sz w:val="28"/>
+          <w:szCs w:val="28"/>
+        </w:rPr>
+      </w:pPr>
+    </w:p>
+    <w:p>
+      <w:pPr>
+        <w:pStyle w:val="ListParagraph"/>
+        <w:spacing w:before="240" w:after="240"/>
+        <w:ind w:leftChars="0" w:left="1440" w:firstLineChars="0" w:firstLine="0"/>
+        <w:rPr>
+          <w:b/>
+          <w:bCs/>
+          <w:sz w:val="28"/>
+          <w:szCs w:val="28"/>
+        </w:rPr>
+      </w:pPr>
+    </w:p>
+    <w:p>
+      <w:pPr>
+        <w:pStyle w:val="ListParagraph"/>
+        <w:spacing w:before="240" w:after="240"/>
+        <w:ind w:leftChars="0" w:left="1440" w:firstLineChars="0" w:firstLine="0"/>
+        <w:rPr>
+          <w:b/>
+          <w:bCs/>
+          <w:sz w:val="28"/>
+          <w:szCs w:val="28"/>
+        </w:rPr>
+      </w:pPr>
+      <w:r>
+        <w:rPr>
+          <w:b/>
+          <w:bCs/>
+          <w:sz w:val="28"/>
+          <w:szCs w:val="28"/>
+        </w:rPr>
+        <w:t>REQ-05</w:t>
+      </w:r>
+      <w:r>
+        <w:rPr>
+          <w:b/>
+          <w:bCs/>
+          <w:sz w:val="28"/>
+          <w:szCs w:val="28"/>
+        </w:rPr>
+        <w:t>-Signup:</w:t>
+      </w:r>
+      <w:r>
+        <w:rPr>
+          <w:b/>
+          <w:bCs/>
+          <w:sz w:val="28"/>
+          <w:szCs w:val="28"/>
+        </w:rPr>
+        <w:t xml:space="preserve"> </w:t>
+      </w:r>
+      <w:r>
+        <w:rPr>
+          <w:sz w:val="28"/>
+          <w:szCs w:val="28"/>
+        </w:rPr>
+        <w:t>username only accept English characters or combination of English characters and numbers of at least 4 characters</w:t>
+      </w:r>
+      <w:r>
+        <w:rPr>
+          <w:b/>
+          <w:bCs/>
+          <w:sz w:val="28"/>
+          <w:szCs w:val="28"/>
+        </w:rPr>
+        <w:t>.</w:t>
+      </w:r>
+    </w:p>
+    <w:p>
+      <w:pPr>
+        <w:pStyle w:val="ListParagraph"/>
+        <w:spacing w:before="240" w:after="240"/>
         <w:ind w:leftChars="0" w:firstLineChars="0" w:firstLine="720"/>
         <w:rPr>
           <w:b/>
@@ -3934,7 +4075,16 @@
           <w:sz w:val="28"/>
           <w:szCs w:val="28"/>
         </w:rPr>
-        <w:t xml:space="preserve">REQ-05-Signup: </w:t>
+        <w:t>REQ-06</w:t>
+      </w:r>
+      <w:r>
+        <w:rPr>
+          <w:b/>
+          <w:bCs/>
+          <w:sz w:val="28"/>
+          <w:szCs w:val="28"/>
+        </w:rPr>
+        <w:t xml:space="preserve">-Signup: </w:t>
       </w:r>
       <w:r>
         <w:rPr>
@@ -3979,7 +4129,16 @@
           <w:sz w:val="28"/>
           <w:szCs w:val="28"/>
         </w:rPr>
-        <w:t>REQ-06-Signup:</w:t>
+        <w:t>REQ-07</w:t>
+      </w:r>
+      <w:r>
+        <w:rPr>
+          <w:b/>
+          <w:bCs/>
+          <w:sz w:val="28"/>
+          <w:szCs w:val="28"/>
+        </w:rPr>
+        <w:t>-Signup:</w:t>
       </w:r>
       <w:r>
         <w:rPr>
@@ -4026,7 +4185,16 @@
           <w:sz w:val="28"/>
           <w:szCs w:val="28"/>
         </w:rPr>
-        <w:t xml:space="preserve">REQ-07-Signup: </w:t>
+        <w:t>REQ-08</w:t>
+      </w:r>
+      <w:r>
+        <w:rPr>
+          <w:b/>
+          <w:bCs/>
+          <w:sz w:val="28"/>
+          <w:szCs w:val="28"/>
+        </w:rPr>
+        <w:t xml:space="preserve">-Signup: </w:t>
       </w:r>
       <w:r>
         <w:rPr>
@@ -4066,7 +4234,16 @@
           <w:sz w:val="28"/>
           <w:szCs w:val="28"/>
         </w:rPr>
-        <w:t>REQ-08-Signup:</w:t>
+        <w:t>REQ-09</w:t>
+      </w:r>
+      <w:r>
+        <w:rPr>
+          <w:b/>
+          <w:bCs/>
+          <w:sz w:val="28"/>
+          <w:szCs w:val="28"/>
+        </w:rPr>
+        <w:t>-Signup:</w:t>
       </w:r>
       <w:r>
         <w:rPr>
@@ -4118,7 +4295,16 @@
           <w:sz w:val="28"/>
           <w:szCs w:val="28"/>
         </w:rPr>
-        <w:t>REQ-09-Signup:</w:t>
+        <w:t>REQ-10</w:t>
+      </w:r>
+      <w:r>
+        <w:rPr>
+          <w:b/>
+          <w:bCs/>
+          <w:sz w:val="28"/>
+          <w:szCs w:val="28"/>
+        </w:rPr>
+        <w:t>-Signup:</w:t>
       </w:r>
       <w:r>
         <w:rPr>
@@ -4134,7 +4320,51 @@
           <w:sz w:val="28"/>
           <w:szCs w:val="28"/>
         </w:rPr>
-        <w:t>when the user press sign up button and the fields apply to requirements (REQ-02-Signup, REQ-03-Signup, REQ-04-Signup, REQ-05-Signup, REQ-06-Signup, and REQ-07-Signup) the user data should be sto</w:t>
+        <w:t>when the user press sign up button and the fields apply to requirements (REQ-02-Signup, REQ-03-Signup, REQ-04-Signup, R</w:t>
+      </w:r>
+      <w:r>
+        <w:rPr>
+          <w:sz w:val="28"/>
+          <w:szCs w:val="28"/>
+        </w:rPr>
+        <w:t xml:space="preserve">EQ-05-Signup, REQ-06-Signup, </w:t>
+      </w:r>
+      <w:r>
+        <w:rPr>
+          <w:sz w:val="28"/>
+          <w:szCs w:val="28"/>
+        </w:rPr>
+        <w:t>REQ-07-Signup</w:t>
+      </w:r>
+      <w:r>
+        <w:rPr>
+          <w:sz w:val="28"/>
+          <w:szCs w:val="28"/>
+        </w:rPr>
+        <w:t>, and REQ-08-</w:t>
+      </w:r>
+      <w:proofErr w:type="gramStart"/>
+      <w:r>
+        <w:rPr>
+          <w:sz w:val="28"/>
+          <w:szCs w:val="28"/>
+        </w:rPr>
+        <w:t xml:space="preserve">Signup </w:t>
+      </w:r>
+      <w:r>
+        <w:rPr>
+          <w:sz w:val="28"/>
+          <w:szCs w:val="28"/>
+        </w:rPr>
+        <w:t>)</w:t>
+      </w:r>
+      <w:proofErr w:type="gramEnd"/>
+      <w:r>
+        <w:rPr>
+          <w:sz w:val="28"/>
+          <w:szCs w:val="28"/>
+        </w:rPr>
+        <w:t xml:space="preserve"> the user data should be sto</w:t>
       </w:r>
       <w:r>
         <w:rPr>
@@ -4155,6 +4385,7 @@
           <w:sz w:val="28"/>
           <w:szCs w:val="28"/>
         </w:rPr>
+        <w:lastRenderedPageBreak/>
         <w:t xml:space="preserve">unique </w:t>
       </w:r>
       <w:r>
@@ -4210,7 +4441,16 @@
           <w:sz w:val="28"/>
           <w:szCs w:val="28"/>
         </w:rPr>
-        <w:t xml:space="preserve">REQ-10-Signup: </w:t>
+        <w:t>REQ-11</w:t>
+      </w:r>
+      <w:r>
+        <w:rPr>
+          <w:b/>
+          <w:bCs/>
+          <w:sz w:val="28"/>
+          <w:szCs w:val="28"/>
+        </w:rPr>
+        <w:t xml:space="preserve">-Signup: </w:t>
       </w:r>
       <w:r>
         <w:rPr>
@@ -4252,7 +4492,6 @@
         <w:rPr>
           <w:rStyle w:val="CommentReference"/>
         </w:rPr>
-        <w:lastRenderedPageBreak/>
         <w:commentReference w:id="40"/>
       </w:r>
     </w:p>
@@ -4888,6 +5127,7 @@
           <w:sz w:val="28"/>
           <w:szCs w:val="28"/>
         </w:rPr>
+        <w:lastRenderedPageBreak/>
         <w:t>REQ-03-Tour:</w:t>
       </w:r>
       <w:r>
@@ -4970,7 +5210,6 @@
           <w:sz w:val="28"/>
           <w:szCs w:val="28"/>
         </w:rPr>
-        <w:lastRenderedPageBreak/>
         <w:t>REQ-05-Tour:</w:t>
       </w:r>
       <w:r>
@@ -5566,7 +5805,15 @@
           <w:sz w:val="28"/>
           <w:szCs w:val="28"/>
         </w:rPr>
-        <w:t>if the username or password are not written based on REQ-02-User_Login &amp; REQ-03-User_Login an error message appear with “please insert data based on the required format”.</w:t>
+        <w:t xml:space="preserve">if the username or password are not written based on REQ-02-User_Login &amp; REQ-03-User_Login an error </w:t>
+      </w:r>
+      <w:r>
+        <w:rPr>
+          <w:sz w:val="28"/>
+          <w:szCs w:val="28"/>
+        </w:rPr>
+        <w:lastRenderedPageBreak/>
+        <w:t>message appear with “please insert data based on the required format”.</w:t>
       </w:r>
     </w:p>
     <w:p>
@@ -5662,7 +5909,6 @@
           <w:sz w:val="28"/>
           <w:szCs w:val="28"/>
         </w:rPr>
-        <w:lastRenderedPageBreak/>
         <w:t>REQ-08-Admin_Login:</w:t>
       </w:r>
       <w:r>
@@ -6021,7 +6267,23 @@
           <w:sz w:val="28"/>
           <w:szCs w:val="28"/>
         </w:rPr>
-        <w:t>). It can be a combination of numbers in and some special characters _,#  as long as it is acceptable by the format.</w:t>
+        <w:t>). It can be a combination of numbers in and some special characters _</w:t>
+      </w:r>
+      <w:proofErr w:type="gramStart"/>
+      <w:r>
+        <w:rPr>
+          <w:sz w:val="28"/>
+          <w:szCs w:val="28"/>
+        </w:rPr>
+        <w:t>,#</w:t>
+      </w:r>
+      <w:proofErr w:type="gramEnd"/>
+      <w:r>
+        <w:rPr>
+          <w:sz w:val="28"/>
+          <w:szCs w:val="28"/>
+        </w:rPr>
+        <w:t xml:space="preserve">  as long as it is acceptable by the format.</w:t>
       </w:r>
     </w:p>
     <w:p>
@@ -6193,6 +6455,7 @@
           <w:sz w:val="28"/>
           <w:szCs w:val="28"/>
         </w:rPr>
+        <w:lastRenderedPageBreak/>
         <w:t>REQ-07-Add_Admin:</w:t>
       </w:r>
       <w:r>
@@ -6256,15 +6519,7 @@
           <w:sz w:val="28"/>
           <w:szCs w:val="28"/>
         </w:rPr>
-        <w:t xml:space="preserve">REQ-03-Add_Admin, REQ-04-Add_Admin, REQ-05-Add_Admin, and </w:t>
-      </w:r>
-      <w:r>
-        <w:rPr>
-          <w:sz w:val="28"/>
-          <w:szCs w:val="28"/>
-        </w:rPr>
-        <w:lastRenderedPageBreak/>
-        <w:t>REQ-06-Add_Admin</w:t>
+        <w:t>REQ-03-Add_Admin, REQ-04-Add_Admin, REQ-05-Add_Admin, and REQ-06-Add_Admin</w:t>
       </w:r>
       <w:r>
         <w:rPr>
@@ -6487,6 +6742,13 @@
           <w:szCs w:val="28"/>
         </w:rPr>
         <w:t>,</w:t>
+      </w:r>
+      <w:r>
+        <w:rPr>
+          <w:sz w:val="28"/>
+          <w:szCs w:val="28"/>
+        </w:rPr>
+        <w:t xml:space="preserve"> Username,</w:t>
       </w:r>
       <w:r>
         <w:rPr>
@@ -6631,7 +6893,23 @@
           <w:sz w:val="28"/>
           <w:szCs w:val="28"/>
         </w:rPr>
-        <w:t>). It can be a combination of numbers in and some special characters _,#  as long as it is acceptable by the format.</w:t>
+        <w:t>). It can be a combination of numbers in and some special characters _</w:t>
+      </w:r>
+      <w:proofErr w:type="gramStart"/>
+      <w:r>
+        <w:rPr>
+          <w:sz w:val="28"/>
+          <w:szCs w:val="28"/>
+        </w:rPr>
+        <w:t>,#</w:t>
+      </w:r>
+      <w:proofErr w:type="gramEnd"/>
+      <w:r>
+        <w:rPr>
+          <w:sz w:val="28"/>
+          <w:szCs w:val="28"/>
+        </w:rPr>
+        <w:t xml:space="preserve">  as long as it is acceptable by the format.</w:t>
       </w:r>
     </w:p>
     <w:p>
@@ -6664,7 +6942,63 @@
           <w:sz w:val="28"/>
           <w:szCs w:val="28"/>
         </w:rPr>
-        <w:t>REQ-04</w:t>
+        <w:t>REQ-04-Add_User:</w:t>
+      </w:r>
+      <w:r>
+        <w:rPr>
+          <w:sz w:val="28"/>
+          <w:szCs w:val="28"/>
+        </w:rPr>
+        <w:t xml:space="preserve"> U</w:t>
+      </w:r>
+      <w:r>
+        <w:rPr>
+          <w:sz w:val="28"/>
+          <w:szCs w:val="28"/>
+        </w:rPr>
+        <w:t>sername only accept English characters or combination of English characters and numbers of at least 4 characters</w:t>
+      </w:r>
+      <w:r>
+        <w:rPr>
+          <w:b/>
+          <w:bCs/>
+          <w:sz w:val="28"/>
+          <w:szCs w:val="28"/>
+        </w:rPr>
+        <w:t>.</w:t>
+      </w:r>
+    </w:p>
+    <w:p>
+      <w:pPr>
+        <w:pStyle w:val="ListParagraph"/>
+        <w:spacing w:before="240" w:after="240"/>
+        <w:ind w:leftChars="0" w:left="1800" w:firstLineChars="0" w:firstLine="0"/>
+        <w:rPr>
+          <w:sz w:val="28"/>
+          <w:szCs w:val="28"/>
+        </w:rPr>
+      </w:pPr>
+    </w:p>
+    <w:p>
+      <w:pPr>
+        <w:pStyle w:val="ListParagraph"/>
+        <w:spacing w:before="240" w:after="240"/>
+        <w:ind w:leftChars="0" w:left="1800" w:firstLineChars="0" w:firstLine="0"/>
+        <w:rPr>
+          <w:b/>
+          <w:bCs/>
+          <w:sz w:val="28"/>
+          <w:szCs w:val="28"/>
+        </w:rPr>
+      </w:pPr>
+      <w:r>
+        <w:rPr>
+          <w:b/>
+          <w:bCs/>
+          <w:sz w:val="28"/>
+          <w:szCs w:val="28"/>
+        </w:rPr>
+        <w:t>REQ-05</w:t>
       </w:r>
       <w:r>
         <w:rPr>
@@ -6731,7 +7065,16 @@
           <w:sz w:val="28"/>
           <w:szCs w:val="28"/>
         </w:rPr>
-        <w:t xml:space="preserve">REQ-05-Add_User: </w:t>
+        <w:t>REQ-06</w:t>
+      </w:r>
+      <w:r>
+        <w:rPr>
+          <w:b/>
+          <w:bCs/>
+          <w:sz w:val="28"/>
+          <w:szCs w:val="28"/>
+        </w:rPr>
+        <w:t xml:space="preserve">-Add_User: </w:t>
       </w:r>
       <w:r>
         <w:rPr>
@@ -6776,7 +7119,8 @@
           <w:sz w:val="28"/>
           <w:szCs w:val="28"/>
         </w:rPr>
-        <w:t>REQ-06</w:t>
+        <w:lastRenderedPageBreak/>
+        <w:t>REQ-07</w:t>
       </w:r>
       <w:r>
         <w:rPr>
@@ -6841,7 +7185,16 @@
           <w:sz w:val="28"/>
           <w:szCs w:val="28"/>
         </w:rPr>
-        <w:t xml:space="preserve">REQ-07-Add_User: </w:t>
+        <w:t>REQ-08</w:t>
+      </w:r>
+      <w:r>
+        <w:rPr>
+          <w:b/>
+          <w:bCs/>
+          <w:sz w:val="28"/>
+          <w:szCs w:val="28"/>
+        </w:rPr>
+        <w:t xml:space="preserve">-Add_User: </w:t>
       </w:r>
       <w:r>
         <w:rPr>
@@ -6881,7 +7234,16 @@
           <w:sz w:val="28"/>
           <w:szCs w:val="28"/>
         </w:rPr>
-        <w:t>REQ-08-Add_User:</w:t>
+        <w:t>REQ-09</w:t>
+      </w:r>
+      <w:r>
+        <w:rPr>
+          <w:b/>
+          <w:bCs/>
+          <w:sz w:val="28"/>
+          <w:szCs w:val="28"/>
+        </w:rPr>
+        <w:t>-Add_User:</w:t>
       </w:r>
       <w:r>
         <w:rPr>
@@ -6954,8 +7316,7 @@
           <w:sz w:val="28"/>
           <w:szCs w:val="28"/>
         </w:rPr>
-        <w:lastRenderedPageBreak/>
-        <w:t>REQ-09</w:t>
+        <w:t>REQ-10</w:t>
       </w:r>
       <w:r>
         <w:rPr>
@@ -7087,7 +7448,16 @@
           <w:sz w:val="28"/>
           <w:szCs w:val="28"/>
         </w:rPr>
-        <w:t>, and REQ-07</w:t>
+        <w:t>, REQ-07-Add_User, a</w:t>
+      </w:r>
+      <w:bookmarkStart w:id="47" w:name="_GoBack"/>
+      <w:bookmarkEnd w:id="47"/>
+      <w:r>
+        <w:rPr>
+          <w:sz w:val="28"/>
+          <w:szCs w:val="28"/>
+        </w:rPr>
+        <w:t>nd REQ-08</w:t>
       </w:r>
       <w:r>
         <w:rPr>
@@ -7198,7 +7568,16 @@
           <w:sz w:val="28"/>
           <w:szCs w:val="28"/>
         </w:rPr>
-        <w:t xml:space="preserve">REQ-10-Add_User: </w:t>
+        <w:t>REQ-11</w:t>
+      </w:r>
+      <w:r>
+        <w:rPr>
+          <w:b/>
+          <w:bCs/>
+          <w:sz w:val="28"/>
+          <w:szCs w:val="28"/>
+        </w:rPr>
+        <w:t xml:space="preserve">-Add_User: </w:t>
       </w:r>
       <w:r>
         <w:rPr>
@@ -7617,8 +7996,6 @@
         </w:rPr>
         <w:t xml:space="preserve"> 2030</w:t>
       </w:r>
-      <w:bookmarkStart w:id="47" w:name="_GoBack"/>
-      <w:bookmarkEnd w:id="47"/>
       <w:r>
         <w:rPr>
           <w:sz w:val="28"/>
@@ -7835,7 +8212,6 @@
           <w:sz w:val="28"/>
           <w:szCs w:val="28"/>
         </w:rPr>
-        <w:lastRenderedPageBreak/>
         <w:t>REQ-</w:t>
       </w:r>
       <w:r>
@@ -8584,7 +8960,21 @@
         <w:rPr>
           <w:rFonts w:ascii="Times New Roman" w:eastAsia="Times New Roman" w:hAnsi="Times New Roman" w:cs="Times New Roman"/>
         </w:rPr>
-        <w:t>The user should  be able to login to the system using high speed internet. Most of the requests sent to the application should be answered in less than 20 seconds.</w:t>
+        <w:t xml:space="preserve">The user </w:t>
+      </w:r>
+      <w:proofErr w:type="gramStart"/>
+      <w:r>
+        <w:rPr>
+          <w:rFonts w:ascii="Times New Roman" w:eastAsia="Times New Roman" w:hAnsi="Times New Roman" w:cs="Times New Roman"/>
+        </w:rPr>
+        <w:t>should  be</w:t>
+      </w:r>
+      <w:proofErr w:type="gramEnd"/>
+      <w:r>
+        <w:rPr>
+          <w:rFonts w:ascii="Times New Roman" w:eastAsia="Times New Roman" w:hAnsi="Times New Roman" w:cs="Times New Roman"/>
+        </w:rPr>
+        <w:t xml:space="preserve"> able to login to the system using high speed internet. Most of the requests sent to the application should be answered in less than 20 seconds.</w:t>
       </w:r>
     </w:p>
     <w:p>
@@ -9271,7 +9661,15 @@
         <w:t xml:space="preserve"> the login module for the user and admin in section not to separate them</w:t>
       </w:r>
       <w:r>
-        <w:t>. Or make another login  module in our wireframe for admin</w:t>
+        <w:t xml:space="preserve">. Or make another </w:t>
+      </w:r>
+      <w:proofErr w:type="gramStart"/>
+      <w:r>
+        <w:t>login  module</w:t>
+      </w:r>
+      <w:proofErr w:type="gramEnd"/>
+      <w:r>
+        <w:t xml:space="preserve"> in our wireframe for admin</w:t>
       </w:r>
     </w:p>
   </w:comment>
@@ -9288,8 +9686,13 @@
         <w:annotationRef/>
       </w:r>
       <w:r>
-        <w:t>Edited by ashry</w:t>
-      </w:r>
+        <w:t xml:space="preserve">Edited by </w:t>
+      </w:r>
+      <w:proofErr w:type="spellStart"/>
+      <w:r>
+        <w:t>ashry</w:t>
+      </w:r>
+      <w:proofErr w:type="spellEnd"/>
     </w:p>
   </w:comment>
   <w:comment w:id="46" w:author="Muhammad Ashry" w:date="2022-04-25T15:32:00Z" w:initials="MA">
@@ -12543,7 +12946,7 @@
 </file>
 
 <file path=customXml/itemProps2.xml><?xml version="1.0" encoding="utf-8"?>
-<ds:datastoreItem xmlns:ds="http://schemas.openxmlformats.org/officeDocument/2006/customXml" ds:itemID="{9CB472B8-1032-47D1-971D-AE3A5BE80372}">
+<ds:datastoreItem xmlns:ds="http://schemas.openxmlformats.org/officeDocument/2006/customXml" ds:itemID="{88AF0481-3FFF-4D60-AF1F-F617A26DFDFF}">
   <ds:schemaRefs>
     <ds:schemaRef ds:uri="http://schemas.openxmlformats.org/officeDocument/2006/bibliography"/>
   </ds:schemaRefs>

--- a/Definition/Requirements/SRS_Travel Advisor.docx
+++ b/Definition/Requirements/SRS_Travel Advisor.docx
@@ -45,7 +45,6 @@
           <w:szCs w:val="40"/>
         </w:rPr>
       </w:pPr>
-      <w:proofErr w:type="gramStart"/>
       <w:r>
         <w:rPr>
           <w:i/>
@@ -54,7 +53,6 @@
         </w:rPr>
         <w:t>for</w:t>
       </w:r>
-      <w:proofErr w:type="gramEnd"/>
     </w:p>
     <w:p>
       <w:pPr>
@@ -168,19 +166,11 @@
         </w:rPr>
         <w:t xml:space="preserve">y </w:t>
       </w:r>
-      <w:proofErr w:type="spellStart"/>
       <w:r>
         <w:rPr>
           <w:rFonts w:ascii="Times New Roman" w:eastAsia="Times New Roman" w:hAnsi="Times New Roman" w:cs="Times New Roman"/>
         </w:rPr>
-        <w:t>Aya</w:t>
-      </w:r>
-      <w:proofErr w:type="spellEnd"/>
-      <w:r>
-        <w:rPr>
-          <w:rFonts w:ascii="Times New Roman" w:eastAsia="Times New Roman" w:hAnsi="Times New Roman" w:cs="Times New Roman"/>
-        </w:rPr>
-        <w:t xml:space="preserve"> Ahmed</w:t>
+        <w:t>Aya Ahmed</w:t>
       </w:r>
     </w:p>
     <w:p>
@@ -1772,11 +1762,9 @@
               <w:spacing w:before="40" w:after="40"/>
               <w:ind w:left="0" w:hanging="2"/>
             </w:pPr>
-            <w:proofErr w:type="spellStart"/>
             <w:r>
               <w:t>Aya</w:t>
             </w:r>
-            <w:proofErr w:type="spellEnd"/>
           </w:p>
         </w:tc>
         <w:tc>
@@ -1844,11 +1832,9 @@
               <w:spacing w:before="40" w:after="40"/>
               <w:ind w:left="0" w:hanging="2"/>
             </w:pPr>
-            <w:proofErr w:type="spellStart"/>
             <w:r>
               <w:t>Saad</w:t>
             </w:r>
-            <w:proofErr w:type="spellEnd"/>
           </w:p>
         </w:tc>
         <w:tc>
@@ -2167,14 +2153,12 @@
         </w:rPr>
         <w:t xml:space="preserve">This project also covers various features like online </w:t>
       </w:r>
-      <w:proofErr w:type="spellStart"/>
       <w:r>
         <w:rPr>
           <w:color w:val="000000"/>
         </w:rPr>
         <w:t>sginup</w:t>
       </w:r>
-      <w:proofErr w:type="spellEnd"/>
       <w:r>
         <w:rPr>
           <w:color w:val="000000"/>
@@ -2388,19 +2372,12 @@
       <w:r>
         <w:t xml:space="preserve"> has to make the booking by </w:t>
       </w:r>
-      <w:proofErr w:type="spellStart"/>
       <w:r>
         <w:t>sginup</w:t>
       </w:r>
-      <w:proofErr w:type="spellEnd"/>
-      <w:r>
-        <w:t xml:space="preserve"> in the Data-File and </w:t>
-      </w:r>
-      <w:proofErr w:type="gramStart"/>
-      <w:r>
-        <w:t>informing .</w:t>
-      </w:r>
-      <w:proofErr w:type="gramEnd"/>
+      <w:r>
+        <w:t xml:space="preserve"> in the Data-File and informing .</w:t>
+      </w:r>
     </w:p>
     <w:p>
       <w:pPr>
@@ -2470,15 +2447,7 @@
       <w:bookmarkStart w:id="24" w:name="_heading=h.2s8eyo1" w:colFirst="0" w:colLast="0"/>
       <w:bookmarkEnd w:id="24"/>
       <w:r>
-        <w:t xml:space="preserve">Administration, which is responsible for adding destinations, new admins, setting budget </w:t>
-      </w:r>
-      <w:proofErr w:type="gramStart"/>
-      <w:r>
-        <w:t>and  creating</w:t>
-      </w:r>
-      <w:proofErr w:type="gramEnd"/>
-      <w:r>
-        <w:t xml:space="preserve"> users.</w:t>
+        <w:t>Administration, which is responsible for adding destinations, new admins, setting budget and  creating users.</w:t>
       </w:r>
     </w:p>
     <w:p>
@@ -3897,23 +3866,7 @@
           <w:sz w:val="28"/>
           <w:szCs w:val="28"/>
         </w:rPr>
-        <w:t>). It can be a combination of numbers and some special characters _</w:t>
-      </w:r>
-      <w:proofErr w:type="gramStart"/>
-      <w:r>
-        <w:rPr>
-          <w:sz w:val="28"/>
-          <w:szCs w:val="28"/>
-        </w:rPr>
-        <w:t>,#</w:t>
-      </w:r>
-      <w:proofErr w:type="gramEnd"/>
-      <w:r>
-        <w:rPr>
-          <w:sz w:val="28"/>
-          <w:szCs w:val="28"/>
-        </w:rPr>
-        <w:t xml:space="preserve">  as long as it is acceptable by the format.</w:t>
+        <w:t>). It can be a combination of numbers and some special characters _,#  as long as it is acceptable by the format.</w:t>
       </w:r>
     </w:p>
     <w:p>
@@ -4008,7 +3961,110 @@
           <w:sz w:val="28"/>
           <w:szCs w:val="28"/>
         </w:rPr>
-        <w:t>REQ-05</w:t>
+        <w:t xml:space="preserve">REQ-05-Signup: </w:t>
+      </w:r>
+      <w:r>
+        <w:rPr>
+          <w:sz w:val="28"/>
+          <w:szCs w:val="28"/>
+        </w:rPr>
+        <w:t>username only accept English characters or combination of English characters and numbers of at least 4 characters</w:t>
+      </w:r>
+      <w:r>
+        <w:rPr>
+          <w:b/>
+          <w:bCs/>
+          <w:sz w:val="28"/>
+          <w:szCs w:val="28"/>
+        </w:rPr>
+        <w:t>.</w:t>
+      </w:r>
+    </w:p>
+    <w:p>
+      <w:pPr>
+        <w:pStyle w:val="ListParagraph"/>
+        <w:spacing w:before="240" w:after="240"/>
+        <w:ind w:leftChars="0" w:firstLineChars="0" w:firstLine="720"/>
+        <w:rPr>
+          <w:b/>
+          <w:bCs/>
+          <w:sz w:val="28"/>
+          <w:szCs w:val="28"/>
+        </w:rPr>
+      </w:pPr>
+    </w:p>
+    <w:p>
+      <w:pPr>
+        <w:pStyle w:val="ListParagraph"/>
+        <w:spacing w:before="240" w:after="240"/>
+        <w:ind w:leftChars="0" w:firstLineChars="0" w:firstLine="720"/>
+        <w:rPr>
+          <w:sz w:val="28"/>
+          <w:szCs w:val="28"/>
+        </w:rPr>
+      </w:pPr>
+      <w:r>
+        <w:rPr>
+          <w:b/>
+          <w:bCs/>
+          <w:sz w:val="28"/>
+          <w:szCs w:val="28"/>
+        </w:rPr>
+        <w:t>REQ-06</w:t>
+      </w:r>
+      <w:r>
+        <w:rPr>
+          <w:b/>
+          <w:bCs/>
+          <w:sz w:val="28"/>
+          <w:szCs w:val="28"/>
+        </w:rPr>
+        <w:t xml:space="preserve">-Signup: </w:t>
+      </w:r>
+      <w:r>
+        <w:rPr>
+          <w:sz w:val="28"/>
+          <w:szCs w:val="28"/>
+        </w:rPr>
+        <w:t>Age should only accept numbers between 18 and 90.</w:t>
+      </w:r>
+    </w:p>
+    <w:p>
+      <w:pPr>
+        <w:pStyle w:val="ListParagraph"/>
+        <w:spacing w:before="240" w:after="240"/>
+        <w:ind w:leftChars="0" w:firstLineChars="0" w:firstLine="720"/>
+        <w:rPr>
+          <w:sz w:val="28"/>
+          <w:szCs w:val="28"/>
+        </w:rPr>
+      </w:pPr>
+      <w:r>
+        <w:rPr>
+          <w:sz w:val="28"/>
+          <w:szCs w:val="28"/>
+        </w:rPr>
+        <w:t xml:space="preserve"> </w:t>
+      </w:r>
+    </w:p>
+    <w:p>
+      <w:pPr>
+        <w:pStyle w:val="ListParagraph"/>
+        <w:spacing w:before="240" w:after="240"/>
+        <w:ind w:leftChars="0" w:left="1440" w:firstLineChars="0" w:firstLine="0"/>
+        <w:rPr>
+          <w:sz w:val="28"/>
+          <w:szCs w:val="28"/>
+        </w:rPr>
+      </w:pPr>
+      <w:r>
+        <w:rPr>
+          <w:b/>
+          <w:bCs/>
+          <w:sz w:val="28"/>
+          <w:szCs w:val="28"/>
+        </w:rPr>
+        <w:t>REQ-07</w:t>
       </w:r>
       <w:r>
         <w:rPr>
@@ -4021,8 +4077,111 @@
       </w:r>
       <w:r>
         <w:rPr>
-          <w:b/>
-          <w:bCs/>
+          <w:sz w:val="28"/>
+          <w:szCs w:val="28"/>
+        </w:rPr>
+        <w:t xml:space="preserve"> password &amp; confirm password fields take</w:t>
+      </w:r>
+      <w:r>
+        <w:rPr>
+          <w:sz w:val="28"/>
+          <w:szCs w:val="28"/>
+        </w:rPr>
+        <w:t xml:space="preserve"> a text of at least eight character text and it allows special characters and numbers too.</w:t>
+      </w:r>
+    </w:p>
+    <w:p>
+      <w:pPr>
+        <w:pStyle w:val="ListParagraph"/>
+        <w:spacing w:before="240" w:after="240"/>
+        <w:ind w:leftChars="0" w:firstLineChars="0" w:firstLine="720"/>
+        <w:rPr>
+          <w:b/>
+          <w:bCs/>
+          <w:sz w:val="28"/>
+          <w:szCs w:val="28"/>
+        </w:rPr>
+      </w:pPr>
+    </w:p>
+    <w:p>
+      <w:pPr>
+        <w:pStyle w:val="ListParagraph"/>
+        <w:spacing w:before="240" w:after="240"/>
+        <w:ind w:leftChars="0" w:left="1440" w:firstLineChars="0" w:firstLine="0"/>
+        <w:rPr>
+          <w:sz w:val="28"/>
+          <w:szCs w:val="28"/>
+        </w:rPr>
+      </w:pPr>
+      <w:r>
+        <w:rPr>
+          <w:b/>
+          <w:bCs/>
+          <w:sz w:val="28"/>
+          <w:szCs w:val="28"/>
+        </w:rPr>
+        <w:t>REQ-08</w:t>
+      </w:r>
+      <w:r>
+        <w:rPr>
+          <w:b/>
+          <w:bCs/>
+          <w:sz w:val="28"/>
+          <w:szCs w:val="28"/>
+        </w:rPr>
+        <w:t xml:space="preserve">-Signup: </w:t>
+      </w:r>
+      <w:r>
+        <w:rPr>
+          <w:sz w:val="28"/>
+          <w:szCs w:val="28"/>
+        </w:rPr>
+        <w:t xml:space="preserve">the password and confirm password should contain the same text (the text in this case is case sensitive). </w:t>
+      </w:r>
+    </w:p>
+    <w:p>
+      <w:pPr>
+        <w:pStyle w:val="ListParagraph"/>
+        <w:spacing w:before="240" w:after="240"/>
+        <w:ind w:leftChars="0" w:firstLineChars="0" w:firstLine="720"/>
+        <w:rPr>
+          <w:b/>
+          <w:bCs/>
+          <w:sz w:val="28"/>
+          <w:szCs w:val="28"/>
+        </w:rPr>
+      </w:pPr>
+    </w:p>
+    <w:p>
+      <w:pPr>
+        <w:pStyle w:val="ListParagraph"/>
+        <w:spacing w:before="240" w:after="240"/>
+        <w:ind w:leftChars="0" w:left="1440" w:firstLineChars="0" w:firstLine="0"/>
+        <w:rPr>
+          <w:sz w:val="28"/>
+          <w:szCs w:val="28"/>
+        </w:rPr>
+      </w:pPr>
+      <w:r>
+        <w:rPr>
+          <w:b/>
+          <w:bCs/>
+          <w:sz w:val="28"/>
+          <w:szCs w:val="28"/>
+        </w:rPr>
+        <w:t>REQ-09</w:t>
+      </w:r>
+      <w:r>
+        <w:rPr>
+          <w:b/>
+          <w:bCs/>
+          <w:sz w:val="28"/>
+          <w:szCs w:val="28"/>
+        </w:rPr>
+        <w:t>-Signup:</w:t>
+      </w:r>
+      <w:r>
+        <w:rPr>
           <w:sz w:val="28"/>
           <w:szCs w:val="28"/>
         </w:rPr>
@@ -4033,16 +4192,14 @@
           <w:sz w:val="28"/>
           <w:szCs w:val="28"/>
         </w:rPr>
-        <w:t>username only accept English characters or combination of English characters and numbers of at least 4 characters</w:t>
-      </w:r>
-      <w:r>
-        <w:rPr>
-          <w:b/>
-          <w:bCs/>
-          <w:sz w:val="28"/>
-          <w:szCs w:val="28"/>
-        </w:rPr>
-        <w:t>.</w:t>
+        <w:t>when</w:t>
+      </w:r>
+      <w:r>
+        <w:rPr>
+          <w:sz w:val="28"/>
+          <w:szCs w:val="28"/>
+        </w:rPr>
+        <w:t xml:space="preserve"> the user press the reset button all the fields should be empty.</w:t>
       </w:r>
     </w:p>
     <w:p>
@@ -4051,270 +4208,48 @@
         <w:spacing w:before="240" w:after="240"/>
         <w:ind w:leftChars="0" w:firstLineChars="0" w:firstLine="720"/>
         <w:rPr>
-          <w:b/>
-          <w:bCs/>
-          <w:sz w:val="28"/>
-          <w:szCs w:val="28"/>
-        </w:rPr>
-      </w:pPr>
-    </w:p>
-    <w:p>
-      <w:pPr>
-        <w:pStyle w:val="ListParagraph"/>
-        <w:spacing w:before="240" w:after="240"/>
-        <w:ind w:leftChars="0" w:firstLineChars="0" w:firstLine="720"/>
-        <w:rPr>
-          <w:sz w:val="28"/>
-          <w:szCs w:val="28"/>
-        </w:rPr>
-      </w:pPr>
-      <w:r>
-        <w:rPr>
-          <w:b/>
-          <w:bCs/>
-          <w:sz w:val="28"/>
-          <w:szCs w:val="28"/>
-        </w:rPr>
-        <w:t>REQ-06</w:t>
-      </w:r>
-      <w:r>
-        <w:rPr>
-          <w:b/>
-          <w:bCs/>
-          <w:sz w:val="28"/>
-          <w:szCs w:val="28"/>
-        </w:rPr>
-        <w:t xml:space="preserve">-Signup: </w:t>
-      </w:r>
-      <w:r>
-        <w:rPr>
-          <w:sz w:val="28"/>
-          <w:szCs w:val="28"/>
-        </w:rPr>
-        <w:t>Age should only accept numbers between 18 and 90.</w:t>
-      </w:r>
-    </w:p>
-    <w:p>
-      <w:pPr>
-        <w:pStyle w:val="ListParagraph"/>
-        <w:spacing w:before="240" w:after="240"/>
-        <w:ind w:leftChars="0" w:firstLineChars="0" w:firstLine="720"/>
-        <w:rPr>
-          <w:sz w:val="28"/>
-          <w:szCs w:val="28"/>
-        </w:rPr>
-      </w:pPr>
-      <w:r>
-        <w:rPr>
+          <w:sz w:val="28"/>
+          <w:szCs w:val="28"/>
+        </w:rPr>
+      </w:pPr>
+    </w:p>
+    <w:p>
+      <w:pPr>
+        <w:pStyle w:val="ListParagraph"/>
+        <w:spacing w:before="240" w:after="240"/>
+        <w:ind w:leftChars="0" w:left="1440" w:firstLineChars="0" w:firstLine="0"/>
+        <w:rPr>
+          <w:sz w:val="28"/>
+          <w:szCs w:val="28"/>
+        </w:rPr>
+      </w:pPr>
+      <w:r>
+        <w:rPr>
+          <w:b/>
+          <w:bCs/>
+          <w:sz w:val="28"/>
+          <w:szCs w:val="28"/>
+        </w:rPr>
+        <w:t>REQ-10</w:t>
+      </w:r>
+      <w:r>
+        <w:rPr>
+          <w:b/>
+          <w:bCs/>
+          <w:sz w:val="28"/>
+          <w:szCs w:val="28"/>
+        </w:rPr>
+        <w:t>-Signup:</w:t>
+      </w:r>
+      <w:r>
+        <w:rPr>
+          <w:b/>
+          <w:bCs/>
           <w:sz w:val="28"/>
           <w:szCs w:val="28"/>
         </w:rPr>
         <w:t xml:space="preserve"> </w:t>
       </w:r>
-    </w:p>
-    <w:p>
-      <w:pPr>
-        <w:pStyle w:val="ListParagraph"/>
-        <w:spacing w:before="240" w:after="240"/>
-        <w:ind w:leftChars="0" w:left="1440" w:firstLineChars="0" w:firstLine="0"/>
-        <w:rPr>
-          <w:sz w:val="28"/>
-          <w:szCs w:val="28"/>
-        </w:rPr>
-      </w:pPr>
-      <w:r>
-        <w:rPr>
-          <w:b/>
-          <w:bCs/>
-          <w:sz w:val="28"/>
-          <w:szCs w:val="28"/>
-        </w:rPr>
-        <w:t>REQ-07</w:t>
-      </w:r>
-      <w:r>
-        <w:rPr>
-          <w:b/>
-          <w:bCs/>
-          <w:sz w:val="28"/>
-          <w:szCs w:val="28"/>
-        </w:rPr>
-        <w:t>-Signup:</w:t>
-      </w:r>
-      <w:r>
-        <w:rPr>
-          <w:sz w:val="28"/>
-          <w:szCs w:val="28"/>
-        </w:rPr>
-        <w:t xml:space="preserve"> password &amp; confirm password fields take</w:t>
-      </w:r>
-      <w:r>
-        <w:rPr>
-          <w:sz w:val="28"/>
-          <w:szCs w:val="28"/>
-        </w:rPr>
-        <w:t xml:space="preserve"> a text of at least eight character text and it allows special characters and numbers too.</w:t>
-      </w:r>
-    </w:p>
-    <w:p>
-      <w:pPr>
-        <w:pStyle w:val="ListParagraph"/>
-        <w:spacing w:before="240" w:after="240"/>
-        <w:ind w:leftChars="0" w:firstLineChars="0" w:firstLine="720"/>
-        <w:rPr>
-          <w:b/>
-          <w:bCs/>
-          <w:sz w:val="28"/>
-          <w:szCs w:val="28"/>
-        </w:rPr>
-      </w:pPr>
-    </w:p>
-    <w:p>
-      <w:pPr>
-        <w:pStyle w:val="ListParagraph"/>
-        <w:spacing w:before="240" w:after="240"/>
-        <w:ind w:leftChars="0" w:left="1440" w:firstLineChars="0" w:firstLine="0"/>
-        <w:rPr>
-          <w:sz w:val="28"/>
-          <w:szCs w:val="28"/>
-        </w:rPr>
-      </w:pPr>
-      <w:r>
-        <w:rPr>
-          <w:b/>
-          <w:bCs/>
-          <w:sz w:val="28"/>
-          <w:szCs w:val="28"/>
-        </w:rPr>
-        <w:t>REQ-08</w:t>
-      </w:r>
-      <w:r>
-        <w:rPr>
-          <w:b/>
-          <w:bCs/>
-          <w:sz w:val="28"/>
-          <w:szCs w:val="28"/>
-        </w:rPr>
-        <w:t xml:space="preserve">-Signup: </w:t>
-      </w:r>
-      <w:r>
-        <w:rPr>
-          <w:sz w:val="28"/>
-          <w:szCs w:val="28"/>
-        </w:rPr>
-        <w:t xml:space="preserve">the password and confirm password should contain the same text (the text in this case is case sensitive). </w:t>
-      </w:r>
-    </w:p>
-    <w:p>
-      <w:pPr>
-        <w:pStyle w:val="ListParagraph"/>
-        <w:spacing w:before="240" w:after="240"/>
-        <w:ind w:leftChars="0" w:firstLineChars="0" w:firstLine="720"/>
-        <w:rPr>
-          <w:b/>
-          <w:bCs/>
-          <w:sz w:val="28"/>
-          <w:szCs w:val="28"/>
-        </w:rPr>
-      </w:pPr>
-    </w:p>
-    <w:p>
-      <w:pPr>
-        <w:pStyle w:val="ListParagraph"/>
-        <w:spacing w:before="240" w:after="240"/>
-        <w:ind w:leftChars="0" w:left="1440" w:firstLineChars="0" w:firstLine="0"/>
-        <w:rPr>
-          <w:sz w:val="28"/>
-          <w:szCs w:val="28"/>
-        </w:rPr>
-      </w:pPr>
-      <w:r>
-        <w:rPr>
-          <w:b/>
-          <w:bCs/>
-          <w:sz w:val="28"/>
-          <w:szCs w:val="28"/>
-        </w:rPr>
-        <w:t>REQ-09</w:t>
-      </w:r>
-      <w:r>
-        <w:rPr>
-          <w:b/>
-          <w:bCs/>
-          <w:sz w:val="28"/>
-          <w:szCs w:val="28"/>
-        </w:rPr>
-        <w:t>-Signup:</w:t>
-      </w:r>
-      <w:r>
-        <w:rPr>
-          <w:sz w:val="28"/>
-          <w:szCs w:val="28"/>
-        </w:rPr>
-        <w:t xml:space="preserve"> </w:t>
-      </w:r>
-      <w:r>
-        <w:rPr>
-          <w:sz w:val="28"/>
-          <w:szCs w:val="28"/>
-        </w:rPr>
-        <w:t>when</w:t>
-      </w:r>
-      <w:r>
-        <w:rPr>
-          <w:sz w:val="28"/>
-          <w:szCs w:val="28"/>
-        </w:rPr>
-        <w:t xml:space="preserve"> the user press the reset button all the fields should be empty.</w:t>
-      </w:r>
-    </w:p>
-    <w:p>
-      <w:pPr>
-        <w:pStyle w:val="ListParagraph"/>
-        <w:spacing w:before="240" w:after="240"/>
-        <w:ind w:leftChars="0" w:firstLineChars="0" w:firstLine="720"/>
-        <w:rPr>
-          <w:sz w:val="28"/>
-          <w:szCs w:val="28"/>
-        </w:rPr>
-      </w:pPr>
-    </w:p>
-    <w:p>
-      <w:pPr>
-        <w:pStyle w:val="ListParagraph"/>
-        <w:spacing w:before="240" w:after="240"/>
-        <w:ind w:leftChars="0" w:left="1440" w:firstLineChars="0" w:firstLine="0"/>
-        <w:rPr>
-          <w:sz w:val="28"/>
-          <w:szCs w:val="28"/>
-        </w:rPr>
-      </w:pPr>
-      <w:r>
-        <w:rPr>
-          <w:b/>
-          <w:bCs/>
-          <w:sz w:val="28"/>
-          <w:szCs w:val="28"/>
-        </w:rPr>
-        <w:t>REQ-10</w:t>
-      </w:r>
-      <w:r>
-        <w:rPr>
-          <w:b/>
-          <w:bCs/>
-          <w:sz w:val="28"/>
-          <w:szCs w:val="28"/>
-        </w:rPr>
-        <w:t>-Signup:</w:t>
-      </w:r>
-      <w:r>
-        <w:rPr>
-          <w:b/>
-          <w:bCs/>
-          <w:sz w:val="28"/>
-          <w:szCs w:val="28"/>
-        </w:rPr>
-        <w:t xml:space="preserve"> </w:t>
-      </w:r>
       <w:r>
         <w:rPr>
           <w:sz w:val="28"/>
@@ -4341,30 +4276,14 @@
           <w:sz w:val="28"/>
           <w:szCs w:val="28"/>
         </w:rPr>
-        <w:t>, and REQ-08-</w:t>
-      </w:r>
-      <w:proofErr w:type="gramStart"/>
-      <w:r>
-        <w:rPr>
-          <w:sz w:val="28"/>
-          <w:szCs w:val="28"/>
-        </w:rPr>
-        <w:t xml:space="preserve">Signup </w:t>
-      </w:r>
-      <w:r>
-        <w:rPr>
-          <w:sz w:val="28"/>
-          <w:szCs w:val="28"/>
-        </w:rPr>
-        <w:t>)</w:t>
-      </w:r>
-      <w:proofErr w:type="gramEnd"/>
-      <w:r>
-        <w:rPr>
-          <w:sz w:val="28"/>
-          <w:szCs w:val="28"/>
-        </w:rPr>
-        <w:t xml:space="preserve"> the user data should be sto</w:t>
+        <w:t xml:space="preserve">, and REQ-08-Signup </w:t>
+      </w:r>
+      <w:r>
+        <w:rPr>
+          <w:sz w:val="28"/>
+          <w:szCs w:val="28"/>
+        </w:rPr>
+        <w:t>) the user data should be sto</w:t>
       </w:r>
       <w:r>
         <w:rPr>
@@ -4464,15 +4383,69 @@
           <w:sz w:val="28"/>
           <w:szCs w:val="28"/>
         </w:rPr>
-        <w:t xml:space="preserve"> if any field doesn’t match with the required formats referred to then a </w:t>
-      </w:r>
-      <w:r>
-        <w:rPr>
-          <w:sz w:val="28"/>
-          <w:szCs w:val="28"/>
-          <w:lang w:bidi="ar-EG"/>
-        </w:rPr>
-        <w:t>suited error message should appear.</w:t>
+        <w:t xml:space="preserve"> if any field doesn’t match with the required formats referred to</w:t>
+      </w:r>
+      <w:r>
+        <w:rPr>
+          <w:sz w:val="28"/>
+          <w:szCs w:val="28"/>
+        </w:rPr>
+        <w:t xml:space="preserve"> in REQ-10-Signup</w:t>
+      </w:r>
+      <w:r>
+        <w:rPr>
+          <w:sz w:val="28"/>
+          <w:szCs w:val="28"/>
+        </w:rPr>
+        <w:t xml:space="preserve"> then a</w:t>
+      </w:r>
+      <w:r>
+        <w:rPr>
+          <w:sz w:val="28"/>
+          <w:szCs w:val="28"/>
+        </w:rPr>
+        <w:t>n</w:t>
+      </w:r>
+      <w:r>
+        <w:rPr>
+          <w:sz w:val="28"/>
+          <w:szCs w:val="28"/>
+        </w:rPr>
+        <w:t xml:space="preserve"> </w:t>
+      </w:r>
+      <w:r>
+        <w:rPr>
+          <w:sz w:val="28"/>
+          <w:szCs w:val="28"/>
+          <w:lang w:bidi="ar-EG"/>
+        </w:rPr>
+        <w:t>error message should appear</w:t>
+      </w:r>
+      <w:r>
+        <w:rPr>
+          <w:sz w:val="28"/>
+          <w:szCs w:val="28"/>
+          <w:lang w:bidi="ar-EG"/>
+        </w:rPr>
+        <w:t xml:space="preserve"> with format (&lt;field name&gt;</w:t>
+      </w:r>
+      <w:bookmarkStart w:id="40" w:name="_GoBack"/>
+      <w:bookmarkEnd w:id="40"/>
+      <w:r>
+        <w:rPr>
+          <w:sz w:val="28"/>
+          <w:szCs w:val="28"/>
+          <w:lang w:bidi="ar-EG"/>
+        </w:rPr>
+        <w:t xml:space="preserve"> is not applicable to the required format)</w:t>
+      </w:r>
+      <w:r>
+        <w:rPr>
+          <w:sz w:val="28"/>
+          <w:szCs w:val="28"/>
+          <w:lang w:bidi="ar-EG"/>
+        </w:rPr>
+        <w:t>.</w:t>
       </w:r>
     </w:p>
     <w:p>
@@ -4486,13 +4459,13 @@
           <w:lang w:bidi="ar-EG"/>
         </w:rPr>
       </w:pPr>
-      <w:commentRangeStart w:id="40"/>
-      <w:commentRangeEnd w:id="40"/>
+      <w:commentRangeStart w:id="41"/>
+      <w:commentRangeEnd w:id="41"/>
       <w:r>
         <w:rPr>
           <w:rStyle w:val="CommentReference"/>
         </w:rPr>
-        <w:commentReference w:id="40"/>
+        <w:commentReference w:id="41"/>
       </w:r>
     </w:p>
     <w:p>
@@ -4586,7 +4559,7 @@
         </w:rPr>
         <w:t xml:space="preserve"> </w:t>
       </w:r>
-      <w:commentRangeStart w:id="41"/>
+      <w:commentRangeStart w:id="42"/>
       <w:r>
         <w:rPr>
           <w:sz w:val="28"/>
@@ -4611,12 +4584,12 @@
         </w:rPr>
         <w:t xml:space="preserve"> </w:t>
       </w:r>
-      <w:commentRangeEnd w:id="41"/>
+      <w:commentRangeEnd w:id="42"/>
       <w:r>
         <w:rPr>
           <w:rStyle w:val="CommentReference"/>
         </w:rPr>
-        <w:commentReference w:id="41"/>
+        <w:commentReference w:id="42"/>
       </w:r>
       <w:r>
         <w:rPr>
@@ -4966,7 +4939,7 @@
         </w:rPr>
         <w:t xml:space="preserve"> it also should contain a rating section and feedback (rating is 5-</w:t>
       </w:r>
-      <w:commentRangeStart w:id="42"/>
+      <w:commentRangeStart w:id="43"/>
       <w:r>
         <w:rPr>
           <w:sz w:val="28"/>
@@ -5007,12 +4980,12 @@
         </w:rPr>
         <w:t>.</w:t>
       </w:r>
-      <w:commentRangeEnd w:id="42"/>
+      <w:commentRangeEnd w:id="43"/>
       <w:r>
         <w:rPr>
           <w:rStyle w:val="CommentReference"/>
         </w:rPr>
-        <w:commentReference w:id="42"/>
+        <w:commentReference w:id="43"/>
       </w:r>
     </w:p>
     <w:p>
@@ -5055,7 +5028,7 @@
         </w:rPr>
         <w:t xml:space="preserve">when the user press the book button a confirmation message appear on the screen if user press confirm a mail is sent to the user to confirm his </w:t>
       </w:r>
-      <w:commentRangeStart w:id="43"/>
+      <w:commentRangeStart w:id="44"/>
       <w:r>
         <w:rPr>
           <w:sz w:val="28"/>
@@ -5088,12 +5061,12 @@
         </w:rPr>
         <w:t>.</w:t>
       </w:r>
-      <w:commentRangeEnd w:id="43"/>
+      <w:commentRangeEnd w:id="44"/>
       <w:r>
         <w:rPr>
           <w:rStyle w:val="CommentReference"/>
         </w:rPr>
-        <w:commentReference w:id="43"/>
+        <w:commentReference w:id="44"/>
       </w:r>
     </w:p>
     <w:p>
@@ -5324,7 +5297,7 @@
           <w:szCs w:val="36"/>
         </w:rPr>
       </w:pPr>
-      <w:commentRangeStart w:id="44"/>
+      <w:commentRangeStart w:id="45"/>
       <w:r>
         <w:rPr>
           <w:b/>
@@ -5343,12 +5316,12 @@
         </w:rPr>
         <w:t>Login:</w:t>
       </w:r>
-      <w:commentRangeEnd w:id="44"/>
+      <w:commentRangeEnd w:id="45"/>
       <w:r>
         <w:rPr>
           <w:rStyle w:val="CommentReference"/>
         </w:rPr>
-        <w:commentReference w:id="44"/>
+        <w:commentReference w:id="45"/>
       </w:r>
     </w:p>
     <w:p>
@@ -5579,7 +5552,7 @@
         </w:rPr>
         <w:t xml:space="preserve">REQ-04-Admin_Login: </w:t>
       </w:r>
-      <w:commentRangeStart w:id="45"/>
+      <w:commentRangeStart w:id="46"/>
       <w:r>
         <w:rPr>
           <w:sz w:val="28"/>
@@ -5601,12 +5574,12 @@
         </w:rPr>
         <w:t xml:space="preserve">the </w:t>
       </w:r>
-      <w:commentRangeEnd w:id="45"/>
+      <w:commentRangeEnd w:id="46"/>
       <w:r>
         <w:rPr>
           <w:rStyle w:val="CommentReference"/>
         </w:rPr>
-        <w:commentReference w:id="45"/>
+        <w:commentReference w:id="46"/>
       </w:r>
       <w:r>
         <w:rPr>
@@ -6080,7 +6053,7 @@
         </w:rPr>
         <w:t xml:space="preserve">: </w:t>
       </w:r>
-      <w:commentRangeStart w:id="46"/>
+      <w:commentRangeStart w:id="47"/>
       <w:r>
         <w:rPr>
           <w:sz w:val="28"/>
@@ -6121,12 +6094,12 @@
         </w:rPr>
         <w:t>name, email, password, and confirm password) and two buttons (add and reset).</w:t>
       </w:r>
-      <w:commentRangeEnd w:id="46"/>
+      <w:commentRangeEnd w:id="47"/>
       <w:r>
         <w:rPr>
           <w:rStyle w:val="CommentReference"/>
         </w:rPr>
-        <w:commentReference w:id="46"/>
+        <w:commentReference w:id="47"/>
       </w:r>
     </w:p>
     <w:p>
@@ -6267,23 +6240,7 @@
           <w:sz w:val="28"/>
           <w:szCs w:val="28"/>
         </w:rPr>
-        <w:t>). It can be a combination of numbers in and some special characters _</w:t>
-      </w:r>
-      <w:proofErr w:type="gramStart"/>
-      <w:r>
-        <w:rPr>
-          <w:sz w:val="28"/>
-          <w:szCs w:val="28"/>
-        </w:rPr>
-        <w:t>,#</w:t>
-      </w:r>
-      <w:proofErr w:type="gramEnd"/>
-      <w:r>
-        <w:rPr>
-          <w:sz w:val="28"/>
-          <w:szCs w:val="28"/>
-        </w:rPr>
-        <w:t xml:space="preserve">  as long as it is acceptable by the format.</w:t>
+        <w:t>). It can be a combination of numbers in and some special characters _,#  as long as it is acceptable by the format.</w:t>
       </w:r>
     </w:p>
     <w:p>
@@ -6893,23 +6850,7 @@
           <w:sz w:val="28"/>
           <w:szCs w:val="28"/>
         </w:rPr>
-        <w:t>). It can be a combination of numbers in and some special characters _</w:t>
-      </w:r>
-      <w:proofErr w:type="gramStart"/>
-      <w:r>
-        <w:rPr>
-          <w:sz w:val="28"/>
-          <w:szCs w:val="28"/>
-        </w:rPr>
-        <w:t>,#</w:t>
-      </w:r>
-      <w:proofErr w:type="gramEnd"/>
-      <w:r>
-        <w:rPr>
-          <w:sz w:val="28"/>
-          <w:szCs w:val="28"/>
-        </w:rPr>
-        <w:t xml:space="preserve">  as long as it is acceptable by the format.</w:t>
+        <w:t>). It can be a combination of numbers in and some special characters _,#  as long as it is acceptable by the format.</w:t>
       </w:r>
     </w:p>
     <w:p>
@@ -7448,16 +7389,7 @@
           <w:sz w:val="28"/>
           <w:szCs w:val="28"/>
         </w:rPr>
-        <w:t>, REQ-07-Add_User, a</w:t>
-      </w:r>
-      <w:bookmarkStart w:id="47" w:name="_GoBack"/>
-      <w:bookmarkEnd w:id="47"/>
-      <w:r>
-        <w:rPr>
-          <w:sz w:val="28"/>
-          <w:szCs w:val="28"/>
-        </w:rPr>
-        <w:t>nd REQ-08</w:t>
+        <w:t>, REQ-07-Add_User, and REQ-08</w:t>
       </w:r>
       <w:r>
         <w:rPr>
@@ -8960,21 +8892,7 @@
         <w:rPr>
           <w:rFonts w:ascii="Times New Roman" w:eastAsia="Times New Roman" w:hAnsi="Times New Roman" w:cs="Times New Roman"/>
         </w:rPr>
-        <w:t xml:space="preserve">The user </w:t>
-      </w:r>
-      <w:proofErr w:type="gramStart"/>
-      <w:r>
-        <w:rPr>
-          <w:rFonts w:ascii="Times New Roman" w:eastAsia="Times New Roman" w:hAnsi="Times New Roman" w:cs="Times New Roman"/>
-        </w:rPr>
-        <w:t>should  be</w:t>
-      </w:r>
-      <w:proofErr w:type="gramEnd"/>
-      <w:r>
-        <w:rPr>
-          <w:rFonts w:ascii="Times New Roman" w:eastAsia="Times New Roman" w:hAnsi="Times New Roman" w:cs="Times New Roman"/>
-        </w:rPr>
-        <w:t xml:space="preserve"> able to login to the system using high speed internet. Most of the requests sent to the application should be answered in less than 20 seconds.</w:t>
+        <w:t>The user should  be able to login to the system using high speed internet. Most of the requests sent to the application should be answered in less than 20 seconds.</w:t>
       </w:r>
     </w:p>
     <w:p>
@@ -9562,7 +9480,7 @@
       </w:r>
     </w:p>
   </w:comment>
-  <w:comment w:id="40" w:author="Muhammad Ashry" w:date="2022-04-25T15:00:00Z" w:initials="MA">
+  <w:comment w:id="41" w:author="Muhammad Ashry" w:date="2022-04-25T15:00:00Z" w:initials="MA">
     <w:p>
       <w:pPr>
         <w:pStyle w:val="CommentText"/>
@@ -9579,7 +9497,7 @@
       </w:r>
     </w:p>
   </w:comment>
-  <w:comment w:id="41" w:author="Muhammad Ashry" w:date="2022-04-25T15:02:00Z" w:initials="MA">
+  <w:comment w:id="42" w:author="Muhammad Ashry" w:date="2022-04-25T15:02:00Z" w:initials="MA">
     <w:p>
       <w:pPr>
         <w:pStyle w:val="CommentText"/>
@@ -9596,7 +9514,7 @@
       </w:r>
     </w:p>
   </w:comment>
-  <w:comment w:id="42" w:author="Muhammad Ashry" w:date="2022-04-25T15:11:00Z" w:initials="MA">
+  <w:comment w:id="43" w:author="Muhammad Ashry" w:date="2022-04-25T15:11:00Z" w:initials="MA">
     <w:p>
       <w:pPr>
         <w:pStyle w:val="CommentText"/>
@@ -9616,7 +9534,7 @@
       </w:r>
     </w:p>
   </w:comment>
-  <w:comment w:id="43" w:author="Muhammad Ashry" w:date="2022-04-25T15:12:00Z" w:initials="MA">
+  <w:comment w:id="44" w:author="Muhammad Ashry" w:date="2022-04-25T15:12:00Z" w:initials="MA">
     <w:p>
       <w:pPr>
         <w:pStyle w:val="CommentText"/>
@@ -9639,7 +9557,7 @@
       </w:pPr>
     </w:p>
   </w:comment>
-  <w:comment w:id="44" w:author="Muhammad Ashry" w:date="2022-04-25T14:54:00Z" w:initials="MA">
+  <w:comment w:id="45" w:author="Muhammad Ashry" w:date="2022-04-25T14:54:00Z" w:initials="MA">
     <w:p>
       <w:pPr>
         <w:pStyle w:val="CommentText"/>
@@ -9661,19 +9579,11 @@
         <w:t xml:space="preserve"> the login module for the user and admin in section not to separate them</w:t>
       </w:r>
       <w:r>
-        <w:t xml:space="preserve">. Or make another </w:t>
-      </w:r>
-      <w:proofErr w:type="gramStart"/>
-      <w:r>
-        <w:t>login  module</w:t>
-      </w:r>
-      <w:proofErr w:type="gramEnd"/>
-      <w:r>
-        <w:t xml:space="preserve"> in our wireframe for admin</w:t>
+        <w:t>. Or make another login  module in our wireframe for admin</w:t>
       </w:r>
     </w:p>
   </w:comment>
-  <w:comment w:id="45" w:author="Muhammad Ashry" w:date="2022-04-25T15:30:00Z" w:initials="MA">
+  <w:comment w:id="46" w:author="Muhammad Ashry" w:date="2022-04-25T15:30:00Z" w:initials="MA">
     <w:p>
       <w:pPr>
         <w:pStyle w:val="CommentText"/>
@@ -9686,16 +9596,11 @@
         <w:annotationRef/>
       </w:r>
       <w:r>
-        <w:t xml:space="preserve">Edited by </w:t>
-      </w:r>
-      <w:proofErr w:type="spellStart"/>
-      <w:r>
-        <w:t>ashry</w:t>
-      </w:r>
-      <w:proofErr w:type="spellEnd"/>
+        <w:t>Edited by ashry</w:t>
+      </w:r>
     </w:p>
   </w:comment>
-  <w:comment w:id="46" w:author="Muhammad Ashry" w:date="2022-04-25T15:32:00Z" w:initials="MA">
+  <w:comment w:id="47" w:author="Muhammad Ashry" w:date="2022-04-25T15:32:00Z" w:initials="MA">
     <w:p>
       <w:pPr>
         <w:pStyle w:val="CommentText"/>
@@ -10034,7 +9939,7 @@
         <w:sz w:val="20"/>
         <w:szCs w:val="20"/>
       </w:rPr>
-      <w:t>16</w:t>
+      <w:t>7</w:t>
     </w:r>
     <w:r>
       <w:rPr>
@@ -12946,7 +12851,7 @@
 </file>
 
 <file path=customXml/itemProps2.xml><?xml version="1.0" encoding="utf-8"?>
-<ds:datastoreItem xmlns:ds="http://schemas.openxmlformats.org/officeDocument/2006/customXml" ds:itemID="{88AF0481-3FFF-4D60-AF1F-F617A26DFDFF}">
+<ds:datastoreItem xmlns:ds="http://schemas.openxmlformats.org/officeDocument/2006/customXml" ds:itemID="{94C667F7-D036-49B2-9B24-F04171F836E6}">
   <ds:schemaRefs>
     <ds:schemaRef ds:uri="http://schemas.openxmlformats.org/officeDocument/2006/bibliography"/>
   </ds:schemaRefs>

--- a/Definition/Requirements/SRS_Travel Advisor.docx
+++ b/Definition/Requirements/SRS_Travel Advisor.docx
@@ -1,6 +1,6 @@
 
 <file path=word/document.xml><?xml version="1.0" encoding="utf-8"?>
-<w:document xmlns:wpc="http://schemas.microsoft.com/office/word/2010/wordprocessingCanvas" xmlns:mc="http://schemas.openxmlformats.org/markup-compatibility/2006" xmlns:o="urn:schemas-microsoft-com:office:office" xmlns:r="http://schemas.openxmlformats.org/officeDocument/2006/relationships" xmlns:m="http://schemas.openxmlformats.org/officeDocument/2006/math" xmlns:v="urn:schemas-microsoft-com:vml" xmlns:wp14="http://schemas.microsoft.com/office/word/2010/wordprocessingDrawing" xmlns:wp="http://schemas.openxmlformats.org/drawingml/2006/wordprocessingDrawing" xmlns:w10="urn:schemas-microsoft-com:office:word" xmlns:w="http://schemas.openxmlformats.org/wordprocessingml/2006/main" xmlns:w14="http://schemas.microsoft.com/office/word/2010/wordml" xmlns:w15="http://schemas.microsoft.com/office/word/2012/wordml" xmlns:wpg="http://schemas.microsoft.com/office/word/2010/wordprocessingGroup" xmlns:wpi="http://schemas.microsoft.com/office/word/2010/wordprocessingInk" xmlns:wne="http://schemas.microsoft.com/office/word/2006/wordml" xmlns:wps="http://schemas.microsoft.com/office/word/2010/wordprocessingShape" mc:Ignorable="w14 w15 wp14">
+<w:document xmlns:wpc="http://schemas.microsoft.com/office/word/2010/wordprocessingCanvas" xmlns:cx="http://schemas.microsoft.com/office/drawing/2014/chartex" xmlns:cx1="http://schemas.microsoft.com/office/drawing/2015/9/8/chartex" xmlns:cx2="http://schemas.microsoft.com/office/drawing/2015/10/21/chartex" xmlns:cx3="http://schemas.microsoft.com/office/drawing/2016/5/9/chartex" xmlns:cx4="http://schemas.microsoft.com/office/drawing/2016/5/10/chartex" xmlns:cx5="http://schemas.microsoft.com/office/drawing/2016/5/11/chartex" xmlns:cx6="http://schemas.microsoft.com/office/drawing/2016/5/12/chartex" xmlns:cx7="http://schemas.microsoft.com/office/drawing/2016/5/13/chartex" xmlns:cx8="http://schemas.microsoft.com/office/drawing/2016/5/14/chartex" xmlns:mc="http://schemas.openxmlformats.org/markup-compatibility/2006" xmlns:aink="http://schemas.microsoft.com/office/drawing/2016/ink" xmlns:am3d="http://schemas.microsoft.com/office/drawing/2017/model3d" xmlns:o="urn:schemas-microsoft-com:office:office" xmlns:oel="http://schemas.microsoft.com/office/2019/extlst" xmlns:r="http://schemas.openxmlformats.org/officeDocument/2006/relationships" xmlns:m="http://schemas.openxmlformats.org/officeDocument/2006/math" xmlns:v="urn:schemas-microsoft-com:vml" xmlns:wp14="http://schemas.microsoft.com/office/word/2010/wordprocessingDrawing" xmlns:wp="http://schemas.openxmlformats.org/drawingml/2006/wordprocessingDrawing" xmlns:w10="urn:schemas-microsoft-com:office:word" xmlns:w="http://schemas.openxmlformats.org/wordprocessingml/2006/main" xmlns:w14="http://schemas.microsoft.com/office/word/2010/wordml" xmlns:w15="http://schemas.microsoft.com/office/word/2012/wordml" xmlns:w16cex="http://schemas.microsoft.com/office/word/2018/wordml/cex" xmlns:w16cid="http://schemas.microsoft.com/office/word/2016/wordml/cid" xmlns:w16="http://schemas.microsoft.com/office/word/2018/wordml" xmlns:w16sdtdh="http://schemas.microsoft.com/office/word/2020/wordml/sdtdatahash" xmlns:w16se="http://schemas.microsoft.com/office/word/2015/wordml/symex" xmlns:wpg="http://schemas.microsoft.com/office/word/2010/wordprocessingGroup" xmlns:wpi="http://schemas.microsoft.com/office/word/2010/wordprocessingInk" xmlns:wne="http://schemas.microsoft.com/office/word/2006/wordml" xmlns:wps="http://schemas.microsoft.com/office/word/2010/wordprocessingShape" mc:Ignorable="w14 w15 w16se w16cid w16 w16cex w16sdtdh wp14">
   <w:body>
     <w:p>
       <w:pPr>
@@ -108,7 +108,25 @@
         <w:rPr>
           <w:rFonts w:ascii="Times New Roman" w:eastAsia="Times New Roman" w:hAnsi="Times New Roman" w:cs="Times New Roman"/>
         </w:rPr>
-        <w:t>1.0 under Review</w:t>
+        <w:t>2</w:t>
+      </w:r>
+      <w:r>
+        <w:rPr>
+          <w:rFonts w:ascii="Times New Roman" w:eastAsia="Times New Roman" w:hAnsi="Times New Roman" w:cs="Times New Roman"/>
+        </w:rPr>
+        <w:t>.</w:t>
+      </w:r>
+      <w:r>
+        <w:rPr>
+          <w:rFonts w:ascii="Times New Roman" w:eastAsia="Times New Roman" w:hAnsi="Times New Roman" w:cs="Times New Roman"/>
+        </w:rPr>
+        <w:t>2</w:t>
+      </w:r>
+      <w:r>
+        <w:rPr>
+          <w:rFonts w:ascii="Times New Roman" w:eastAsia="Times New Roman" w:hAnsi="Times New Roman" w:cs="Times New Roman"/>
+        </w:rPr>
+        <w:t xml:space="preserve"> </w:t>
       </w:r>
       <w:r>
         <w:rPr>
@@ -212,7 +230,7 @@
         <w:rPr>
           <w:rFonts w:ascii="Times New Roman" w:eastAsia="Times New Roman" w:hAnsi="Times New Roman" w:cs="Times New Roman"/>
         </w:rPr>
-        <w:t>4/12/20222</w:t>
+        <w:t>4/12/2022</w:t>
       </w:r>
     </w:p>
     <w:p>
@@ -1823,6 +1841,135 @@
         <w:tc>
           <w:tcPr>
             <w:tcW w:w="2160" w:type="dxa"/>
+          </w:tcPr>
+          <w:p>
+            <w:pPr>
+              <w:spacing w:before="40" w:after="40"/>
+              <w:ind w:left="0" w:hanging="2"/>
+            </w:pPr>
+            <w:r>
+              <w:t>Ashry</w:t>
+            </w:r>
+          </w:p>
+        </w:tc>
+        <w:tc>
+          <w:tcPr>
+            <w:tcW w:w="1335" w:type="dxa"/>
+          </w:tcPr>
+          <w:p>
+            <w:pPr>
+              <w:spacing w:before="40" w:after="40"/>
+              <w:ind w:left="0" w:hanging="2"/>
+              <w:rPr>
+                <w:rtl/>
+                <w:lang w:bidi="ar-EG"/>
+              </w:rPr>
+            </w:pPr>
+            <w:r>
+              <w:rPr>
+                <w:lang w:bidi="ar-EG"/>
+              </w:rPr>
+              <w:t>25/4/2022</w:t>
+            </w:r>
+          </w:p>
+        </w:tc>
+        <w:tc>
+          <w:tcPr>
+            <w:tcW w:w="4789" w:type="dxa"/>
+          </w:tcPr>
+          <w:p>
+            <w:pPr>
+              <w:spacing w:before="40" w:after="40"/>
+              <w:ind w:left="0" w:hanging="2"/>
+            </w:pPr>
+            <w:r>
+              <w:t>added some issues that need to be fixed</w:t>
+            </w:r>
+          </w:p>
+        </w:tc>
+        <w:tc>
+          <w:tcPr>
+            <w:tcW w:w="1584" w:type="dxa"/>
+          </w:tcPr>
+          <w:p>
+            <w:pPr>
+              <w:spacing w:before="40" w:after="40"/>
+              <w:ind w:left="0" w:hanging="2"/>
+            </w:pPr>
+            <w:r>
+              <w:t>2.0</w:t>
+            </w:r>
+          </w:p>
+        </w:tc>
+      </w:tr>
+      <w:tr>
+        <w:tc>
+          <w:tcPr>
+            <w:tcW w:w="2160" w:type="dxa"/>
+          </w:tcPr>
+          <w:p>
+            <w:pPr>
+              <w:spacing w:before="40" w:after="40"/>
+              <w:ind w:left="0" w:hanging="2"/>
+            </w:pPr>
+            <w:r>
+              <w:t>Nada</w:t>
+            </w:r>
+          </w:p>
+        </w:tc>
+        <w:tc>
+          <w:tcPr>
+            <w:tcW w:w="1335" w:type="dxa"/>
+          </w:tcPr>
+          <w:p>
+            <w:pPr>
+              <w:spacing w:before="40" w:after="40"/>
+              <w:ind w:left="0" w:hanging="2"/>
+              <w:rPr>
+                <w:lang w:bidi="ar-EG"/>
+              </w:rPr>
+            </w:pPr>
+            <w:r>
+              <w:rPr>
+                <w:lang w:bidi="ar-EG"/>
+              </w:rPr>
+              <w:t>29/4/2022</w:t>
+            </w:r>
+          </w:p>
+        </w:tc>
+        <w:tc>
+          <w:tcPr>
+            <w:tcW w:w="4789" w:type="dxa"/>
+          </w:tcPr>
+          <w:p>
+            <w:pPr>
+              <w:spacing w:before="40" w:after="40"/>
+              <w:ind w:left="0" w:hanging="2"/>
+            </w:pPr>
+            <w:r>
+              <w:t>added some issues that need to be fixed</w:t>
+            </w:r>
+          </w:p>
+        </w:tc>
+        <w:tc>
+          <w:tcPr>
+            <w:tcW w:w="1584" w:type="dxa"/>
+          </w:tcPr>
+          <w:p>
+            <w:pPr>
+              <w:spacing w:before="40" w:after="40"/>
+              <w:ind w:left="0" w:hanging="2"/>
+            </w:pPr>
+            <w:r>
+              <w:t>2.1</w:t>
+            </w:r>
+          </w:p>
+        </w:tc>
+      </w:tr>
+      <w:tr>
+        <w:tc>
+          <w:tcPr>
+            <w:tcW w:w="2160" w:type="dxa"/>
             <w:tcBorders>
               <w:bottom w:val="single" w:sz="12" w:space="0" w:color="000000"/>
             </w:tcBorders>
@@ -1849,10 +1996,15 @@
               <w:spacing w:before="40" w:after="40"/>
               <w:ind w:left="0" w:hanging="2"/>
               <w:rPr>
-                <w:rtl/>
                 <w:lang w:bidi="ar-EG"/>
               </w:rPr>
             </w:pPr>
+            <w:r>
+              <w:rPr>
+                <w:lang w:bidi="ar-EG"/>
+              </w:rPr>
+              <w:t>6/5/2022</w:t>
+            </w:r>
           </w:p>
         </w:tc>
         <w:tc>
@@ -1867,6 +2019,17 @@
               <w:spacing w:before="40" w:after="40"/>
               <w:ind w:left="0" w:hanging="2"/>
             </w:pPr>
+            <w:r>
+              <w:t xml:space="preserve">First  edits on </w:t>
+            </w:r>
+            <w:proofErr w:type="spellStart"/>
+            <w:r>
+              <w:t>amr</w:t>
+            </w:r>
+            <w:proofErr w:type="spellEnd"/>
+            <w:r>
+              <w:t xml:space="preserve"> comments</w:t>
+            </w:r>
           </w:p>
         </w:tc>
         <w:tc>
@@ -1881,6 +2044,9 @@
               <w:spacing w:before="40" w:after="40"/>
               <w:ind w:left="0" w:hanging="2"/>
             </w:pPr>
+            <w:r>
+              <w:t>2.2</w:t>
+            </w:r>
           </w:p>
         </w:tc>
       </w:tr>
@@ -2153,12 +2319,14 @@
         </w:rPr>
         <w:t xml:space="preserve">This project also covers various features like online </w:t>
       </w:r>
+      <w:proofErr w:type="spellStart"/>
       <w:r>
         <w:rPr>
           <w:color w:val="000000"/>
         </w:rPr>
         <w:t>sginup</w:t>
       </w:r>
+      <w:proofErr w:type="spellEnd"/>
       <w:r>
         <w:rPr>
           <w:color w:val="000000"/>
@@ -2372,9 +2540,11 @@
       <w:r>
         <w:t xml:space="preserve"> has to make the booking by </w:t>
       </w:r>
+      <w:proofErr w:type="spellStart"/>
       <w:r>
         <w:t>sginup</w:t>
       </w:r>
+      <w:proofErr w:type="spellEnd"/>
       <w:r>
         <w:t xml:space="preserve"> in the Data-File and informing .</w:t>
       </w:r>
@@ -2871,7 +3041,15 @@
         <w:ind w:left="0" w:hanging="2"/>
       </w:pPr>
       <w:r>
-        <w:t xml:space="preserve">we are developing using c# </w:t>
+        <w:t xml:space="preserve">we are developing using </w:t>
+      </w:r>
+      <w:proofErr w:type="spellStart"/>
+      <w:r>
+        <w:t>c#</w:t>
+      </w:r>
+      <w:proofErr w:type="spellEnd"/>
+      <w:r>
+        <w:t xml:space="preserve"> </w:t>
       </w:r>
       <w:r>
         <w:tab/>
@@ -3856,7 +4034,7 @@
         </w:rPr>
         <w:t>as (</w:t>
       </w:r>
-      <w:hyperlink r:id="rId17" w:history="1">
+      <w:hyperlink r:id="rId19" w:history="1">
         <w:r>
           <w:t>example@example.com</w:t>
         </w:r>
@@ -4427,17 +4605,7 @@
           <w:szCs w:val="28"/>
           <w:lang w:bidi="ar-EG"/>
         </w:rPr>
-        <w:t xml:space="preserve"> with format (&lt;field name&gt;</w:t>
-      </w:r>
-      <w:bookmarkStart w:id="40" w:name="_GoBack"/>
-      <w:bookmarkEnd w:id="40"/>
-      <w:r>
-        <w:rPr>
-          <w:sz w:val="28"/>
-          <w:szCs w:val="28"/>
-          <w:lang w:bidi="ar-EG"/>
-        </w:rPr>
-        <w:t xml:space="preserve"> is not applicable to the required format)</w:t>
+        <w:t xml:space="preserve"> with format (&lt;field name&gt; is not applicable to the required format)</w:t>
       </w:r>
       <w:r>
         <w:rPr>
@@ -4459,13 +4627,13 @@
           <w:lang w:bidi="ar-EG"/>
         </w:rPr>
       </w:pPr>
-      <w:commentRangeStart w:id="41"/>
-      <w:commentRangeEnd w:id="41"/>
+      <w:commentRangeStart w:id="40"/>
+      <w:commentRangeEnd w:id="40"/>
       <w:r>
         <w:rPr>
           <w:rStyle w:val="CommentReference"/>
         </w:rPr>
-        <w:commentReference w:id="41"/>
+        <w:commentReference w:id="40"/>
       </w:r>
     </w:p>
     <w:p>
@@ -4559,7 +4727,7 @@
         </w:rPr>
         <w:t xml:space="preserve"> </w:t>
       </w:r>
-      <w:commentRangeStart w:id="42"/>
+      <w:commentRangeStart w:id="41"/>
       <w:r>
         <w:rPr>
           <w:sz w:val="28"/>
@@ -4584,12 +4752,12 @@
         </w:rPr>
         <w:t xml:space="preserve"> </w:t>
       </w:r>
-      <w:commentRangeEnd w:id="42"/>
+      <w:commentRangeEnd w:id="41"/>
       <w:r>
         <w:rPr>
           <w:rStyle w:val="CommentReference"/>
         </w:rPr>
-        <w:commentReference w:id="42"/>
+        <w:commentReference w:id="41"/>
       </w:r>
       <w:r>
         <w:rPr>
@@ -4939,6 +5107,95 @@
         </w:rPr>
         <w:t xml:space="preserve"> it also should contain a rating section and feedback (rating is 5-</w:t>
       </w:r>
+      <w:commentRangeStart w:id="42"/>
+      <w:r>
+        <w:rPr>
+          <w:sz w:val="28"/>
+          <w:szCs w:val="28"/>
+          <w:lang w:bidi="ar-EG"/>
+        </w:rPr>
+        <w:t>star based)</w:t>
+      </w:r>
+      <w:r>
+        <w:rPr>
+          <w:sz w:val="28"/>
+          <w:szCs w:val="28"/>
+          <w:lang w:bidi="ar-EG"/>
+        </w:rPr>
+        <w:t xml:space="preserve"> it also should contain a video of the destination and a </w:t>
+      </w:r>
+      <w:r>
+        <w:rPr>
+          <w:sz w:val="28"/>
+          <w:szCs w:val="28"/>
+          <w:lang w:bidi="ar-EG"/>
+        </w:rPr>
+        <w:t xml:space="preserve">about </w:t>
+      </w:r>
+      <w:r>
+        <w:rPr>
+          <w:sz w:val="28"/>
+          <w:szCs w:val="28"/>
+          <w:lang w:bidi="ar-EG"/>
+        </w:rPr>
+        <w:t>us button</w:t>
+      </w:r>
+      <w:r>
+        <w:rPr>
+          <w:sz w:val="28"/>
+          <w:szCs w:val="28"/>
+          <w:lang w:bidi="ar-EG"/>
+        </w:rPr>
+        <w:t>.</w:t>
+      </w:r>
+      <w:commentRangeEnd w:id="42"/>
+      <w:r>
+        <w:rPr>
+          <w:rStyle w:val="CommentReference"/>
+        </w:rPr>
+        <w:commentReference w:id="42"/>
+      </w:r>
+    </w:p>
+    <w:p>
+      <w:pPr>
+        <w:pStyle w:val="ListParagraph"/>
+        <w:spacing w:before="240" w:after="240"/>
+        <w:ind w:leftChars="0" w:left="1440" w:firstLineChars="0" w:firstLine="0"/>
+        <w:rPr>
+          <w:sz w:val="28"/>
+          <w:szCs w:val="28"/>
+          <w:lang w:bidi="ar-EG"/>
+        </w:rPr>
+      </w:pPr>
+    </w:p>
+    <w:p>
+      <w:pPr>
+        <w:pStyle w:val="ListParagraph"/>
+        <w:spacing w:before="240" w:after="240"/>
+        <w:ind w:leftChars="0" w:left="1440" w:firstLineChars="0" w:firstLine="0"/>
+        <w:rPr>
+          <w:sz w:val="28"/>
+          <w:szCs w:val="28"/>
+          <w:lang w:bidi="ar-EG"/>
+        </w:rPr>
+      </w:pPr>
+      <w:r>
+        <w:rPr>
+          <w:b/>
+          <w:bCs/>
+          <w:sz w:val="28"/>
+          <w:szCs w:val="28"/>
+        </w:rPr>
+        <w:t xml:space="preserve">REQ-02-Tour: </w:t>
+      </w:r>
+      <w:r>
+        <w:rPr>
+          <w:sz w:val="28"/>
+          <w:szCs w:val="28"/>
+          <w:lang w:bidi="ar-EG"/>
+        </w:rPr>
+        <w:t xml:space="preserve">when the user press the book button a confirmation message appear on the screen if user press confirm a mail is sent to the user to confirm his </w:t>
+      </w:r>
       <w:commentRangeStart w:id="43"/>
       <w:r>
         <w:rPr>
@@ -4946,31 +5203,23 @@
           <w:szCs w:val="28"/>
           <w:lang w:bidi="ar-EG"/>
         </w:rPr>
-        <w:t>star based)</w:t>
-      </w:r>
-      <w:r>
-        <w:rPr>
-          <w:sz w:val="28"/>
-          <w:szCs w:val="28"/>
-          <w:lang w:bidi="ar-EG"/>
-        </w:rPr>
-        <w:t xml:space="preserve"> it also should contain a video of the destination and a </w:t>
-      </w:r>
-      <w:r>
-        <w:rPr>
-          <w:sz w:val="28"/>
-          <w:szCs w:val="28"/>
-          <w:lang w:bidi="ar-EG"/>
-        </w:rPr>
-        <w:t xml:space="preserve">about </w:t>
-      </w:r>
-      <w:r>
-        <w:rPr>
-          <w:sz w:val="28"/>
-          <w:szCs w:val="28"/>
-          <w:lang w:bidi="ar-EG"/>
-        </w:rPr>
-        <w:t>us button</w:t>
+        <w:t>booking to the tour (do not need a reply on mail to confirm booking)</w:t>
+      </w:r>
+      <w:r>
+        <w:rPr>
+          <w:sz w:val="28"/>
+          <w:szCs w:val="28"/>
+          <w:lang w:bidi="ar-EG"/>
+        </w:rPr>
+        <w:t xml:space="preserve"> &amp; user gets redirected to a thank you page then redirected to the home page</w:t>
+      </w:r>
+      <w:r>
+        <w:rPr>
+          <w:sz w:val="28"/>
+          <w:szCs w:val="28"/>
+          <w:lang w:bidi="ar-EG"/>
+        </w:rPr>
+        <w:t xml:space="preserve"> after 3 seconds</w:t>
       </w:r>
       <w:r>
         <w:rPr>
@@ -4986,87 +5235,6 @@
           <w:rStyle w:val="CommentReference"/>
         </w:rPr>
         <w:commentReference w:id="43"/>
-      </w:r>
-    </w:p>
-    <w:p>
-      <w:pPr>
-        <w:pStyle w:val="ListParagraph"/>
-        <w:spacing w:before="240" w:after="240"/>
-        <w:ind w:leftChars="0" w:left="1440" w:firstLineChars="0" w:firstLine="0"/>
-        <w:rPr>
-          <w:sz w:val="28"/>
-          <w:szCs w:val="28"/>
-          <w:lang w:bidi="ar-EG"/>
-        </w:rPr>
-      </w:pPr>
-    </w:p>
-    <w:p>
-      <w:pPr>
-        <w:pStyle w:val="ListParagraph"/>
-        <w:spacing w:before="240" w:after="240"/>
-        <w:ind w:leftChars="0" w:left="1440" w:firstLineChars="0" w:firstLine="0"/>
-        <w:rPr>
-          <w:sz w:val="28"/>
-          <w:szCs w:val="28"/>
-          <w:lang w:bidi="ar-EG"/>
-        </w:rPr>
-      </w:pPr>
-      <w:r>
-        <w:rPr>
-          <w:b/>
-          <w:bCs/>
-          <w:sz w:val="28"/>
-          <w:szCs w:val="28"/>
-        </w:rPr>
-        <w:t xml:space="preserve">REQ-02-Tour: </w:t>
-      </w:r>
-      <w:r>
-        <w:rPr>
-          <w:sz w:val="28"/>
-          <w:szCs w:val="28"/>
-          <w:lang w:bidi="ar-EG"/>
-        </w:rPr>
-        <w:t xml:space="preserve">when the user press the book button a confirmation message appear on the screen if user press confirm a mail is sent to the user to confirm his </w:t>
-      </w:r>
-      <w:commentRangeStart w:id="44"/>
-      <w:r>
-        <w:rPr>
-          <w:sz w:val="28"/>
-          <w:szCs w:val="28"/>
-          <w:lang w:bidi="ar-EG"/>
-        </w:rPr>
-        <w:t>booking to the tour (do not need a reply on mail to confirm booking)</w:t>
-      </w:r>
-      <w:r>
-        <w:rPr>
-          <w:sz w:val="28"/>
-          <w:szCs w:val="28"/>
-          <w:lang w:bidi="ar-EG"/>
-        </w:rPr>
-        <w:t xml:space="preserve"> &amp; user gets redirected to a thank you page then redirected to the home page</w:t>
-      </w:r>
-      <w:r>
-        <w:rPr>
-          <w:sz w:val="28"/>
-          <w:szCs w:val="28"/>
-          <w:lang w:bidi="ar-EG"/>
-        </w:rPr>
-        <w:t xml:space="preserve"> after 3 seconds</w:t>
-      </w:r>
-      <w:r>
-        <w:rPr>
-          <w:sz w:val="28"/>
-          <w:szCs w:val="28"/>
-          <w:lang w:bidi="ar-EG"/>
-        </w:rPr>
-        <w:t>.</w:t>
-      </w:r>
-      <w:commentRangeEnd w:id="44"/>
-      <w:r>
-        <w:rPr>
-          <w:rStyle w:val="CommentReference"/>
-        </w:rPr>
-        <w:commentReference w:id="44"/>
       </w:r>
     </w:p>
     <w:p>
@@ -5297,7 +5465,7 @@
           <w:szCs w:val="36"/>
         </w:rPr>
       </w:pPr>
-      <w:commentRangeStart w:id="45"/>
+      <w:commentRangeStart w:id="44"/>
       <w:r>
         <w:rPr>
           <w:b/>
@@ -5316,12 +5484,12 @@
         </w:rPr>
         <w:t>Login:</w:t>
       </w:r>
-      <w:commentRangeEnd w:id="45"/>
+      <w:commentRangeEnd w:id="44"/>
       <w:r>
         <w:rPr>
           <w:rStyle w:val="CommentReference"/>
         </w:rPr>
-        <w:commentReference w:id="45"/>
+        <w:commentReference w:id="44"/>
       </w:r>
     </w:p>
     <w:p>
@@ -5552,7 +5720,7 @@
         </w:rPr>
         <w:t xml:space="preserve">REQ-04-Admin_Login: </w:t>
       </w:r>
-      <w:commentRangeStart w:id="46"/>
+      <w:commentRangeStart w:id="45"/>
       <w:r>
         <w:rPr>
           <w:sz w:val="28"/>
@@ -5574,12 +5742,12 @@
         </w:rPr>
         <w:t xml:space="preserve">the </w:t>
       </w:r>
-      <w:commentRangeEnd w:id="46"/>
+      <w:commentRangeEnd w:id="45"/>
       <w:r>
         <w:rPr>
           <w:rStyle w:val="CommentReference"/>
         </w:rPr>
-        <w:commentReference w:id="46"/>
+        <w:commentReference w:id="45"/>
       </w:r>
       <w:r>
         <w:rPr>
@@ -6053,7 +6221,7 @@
         </w:rPr>
         <w:t xml:space="preserve">: </w:t>
       </w:r>
-      <w:commentRangeStart w:id="47"/>
+      <w:commentRangeStart w:id="46"/>
       <w:r>
         <w:rPr>
           <w:sz w:val="28"/>
@@ -6094,12 +6262,12 @@
         </w:rPr>
         <w:t>name, email, password, and confirm password) and two buttons (add and reset).</w:t>
       </w:r>
-      <w:commentRangeEnd w:id="47"/>
+      <w:commentRangeEnd w:id="46"/>
       <w:r>
         <w:rPr>
           <w:rStyle w:val="CommentReference"/>
         </w:rPr>
-        <w:commentReference w:id="47"/>
+        <w:commentReference w:id="46"/>
       </w:r>
     </w:p>
     <w:p>
@@ -6230,7 +6398,7 @@
         </w:rPr>
         <w:t>as (</w:t>
       </w:r>
-      <w:hyperlink r:id="rId18" w:history="1">
+      <w:hyperlink r:id="rId20" w:history="1">
         <w:r>
           <w:t>example@example.com</w:t>
         </w:r>
@@ -6840,7 +7008,7 @@
         </w:rPr>
         <w:t>as (</w:t>
       </w:r>
-      <w:hyperlink r:id="rId19" w:history="1">
+      <w:hyperlink r:id="rId21" w:history="1">
         <w:r>
           <w:t>example@example.com</w:t>
         </w:r>
@@ -8426,10 +8594,10 @@
           <w:color w:val="901B20"/>
         </w:rPr>
       </w:pPr>
-      <w:bookmarkStart w:id="48" w:name="_heading=h.btvkqkkjcdte" w:colFirst="0" w:colLast="0"/>
-      <w:bookmarkStart w:id="49" w:name="_heading=h.2jxsxqh" w:colFirst="0" w:colLast="0"/>
+      <w:bookmarkStart w:id="47" w:name="_heading=h.btvkqkkjcdte" w:colFirst="0" w:colLast="0"/>
+      <w:bookmarkStart w:id="48" w:name="_heading=h.2jxsxqh" w:colFirst="0" w:colLast="0"/>
+      <w:bookmarkEnd w:id="47"/>
       <w:bookmarkEnd w:id="48"/>
-      <w:bookmarkEnd w:id="49"/>
       <w:r>
         <w:rPr>
           <w:color w:val="901B20"/>
@@ -8447,8 +8615,8 @@
           <w:szCs w:val="34"/>
         </w:rPr>
       </w:pPr>
-      <w:bookmarkStart w:id="50" w:name="_heading=h.mwp4ca5sjhf5" w:colFirst="0" w:colLast="0"/>
-      <w:bookmarkEnd w:id="50"/>
+      <w:bookmarkStart w:id="49" w:name="_heading=h.mwp4ca5sjhf5" w:colFirst="0" w:colLast="0"/>
+      <w:bookmarkEnd w:id="49"/>
       <w:r>
         <w:rPr>
           <w:sz w:val="34"/>
@@ -8490,7 +8658,7 @@
                     <pic:cNvPicPr preferRelativeResize="0"/>
                   </pic:nvPicPr>
                   <pic:blipFill>
-                    <a:blip r:embed="rId20"/>
+                    <a:blip r:embed="rId22"/>
                     <a:srcRect/>
                     <a:stretch>
                       <a:fillRect/>
@@ -8518,8 +8686,8 @@
         <w:ind w:left="0" w:hanging="2"/>
         <w:jc w:val="center"/>
       </w:pPr>
-      <w:bookmarkStart w:id="51" w:name="_heading=h.z337ya" w:colFirst="0" w:colLast="0"/>
-      <w:bookmarkEnd w:id="51"/>
+      <w:bookmarkStart w:id="50" w:name="_heading=h.z337ya" w:colFirst="0" w:colLast="0"/>
+      <w:bookmarkEnd w:id="50"/>
       <w:r>
         <w:rPr>
           <w:noProof/>
@@ -8539,7 +8707,7 @@
                     <pic:cNvPicPr preferRelativeResize="0"/>
                   </pic:nvPicPr>
                   <pic:blipFill>
-                    <a:blip r:embed="rId21"/>
+                    <a:blip r:embed="rId23"/>
                     <a:srcRect/>
                     <a:stretch>
                       <a:fillRect/>
@@ -8567,8 +8735,8 @@
         <w:ind w:left="0" w:hanging="2"/>
         <w:jc w:val="center"/>
       </w:pPr>
-      <w:bookmarkStart w:id="52" w:name="_heading=h.fnfysi3bpnbg" w:colFirst="0" w:colLast="0"/>
-      <w:bookmarkEnd w:id="52"/>
+      <w:bookmarkStart w:id="51" w:name="_heading=h.fnfysi3bpnbg" w:colFirst="0" w:colLast="0"/>
+      <w:bookmarkEnd w:id="51"/>
       <w:r>
         <w:t>.</w:t>
       </w:r>
@@ -8590,7 +8758,7 @@
                     <pic:cNvPicPr preferRelativeResize="0"/>
                   </pic:nvPicPr>
                   <pic:blipFill>
-                    <a:blip r:embed="rId22"/>
+                    <a:blip r:embed="rId24"/>
                     <a:srcRect/>
                     <a:stretch>
                       <a:fillRect/>
@@ -8617,8 +8785,8 @@
       <w:pPr>
         <w:ind w:left="0" w:hanging="2"/>
       </w:pPr>
-      <w:bookmarkStart w:id="53" w:name="_heading=h.y7em8kdrent8" w:colFirst="0" w:colLast="0"/>
-      <w:bookmarkEnd w:id="53"/>
+      <w:bookmarkStart w:id="52" w:name="_heading=h.y7em8kdrent8" w:colFirst="0" w:colLast="0"/>
+      <w:bookmarkEnd w:id="52"/>
     </w:p>
     <w:p>
       <w:pPr>
@@ -8629,8 +8797,8 @@
           <w:szCs w:val="34"/>
         </w:rPr>
       </w:pPr>
-      <w:bookmarkStart w:id="54" w:name="_heading=h.4au5pmj4lhkc" w:colFirst="0" w:colLast="0"/>
-      <w:bookmarkEnd w:id="54"/>
+      <w:bookmarkStart w:id="53" w:name="_heading=h.4au5pmj4lhkc" w:colFirst="0" w:colLast="0"/>
+      <w:bookmarkEnd w:id="53"/>
     </w:p>
     <w:p>
       <w:pPr>
@@ -8641,8 +8809,8 @@
           <w:szCs w:val="34"/>
         </w:rPr>
       </w:pPr>
-      <w:bookmarkStart w:id="55" w:name="_heading=h.fxsn5oaqnip1" w:colFirst="0" w:colLast="0"/>
-      <w:bookmarkEnd w:id="55"/>
+      <w:bookmarkStart w:id="54" w:name="_heading=h.fxsn5oaqnip1" w:colFirst="0" w:colLast="0"/>
+      <w:bookmarkEnd w:id="54"/>
       <w:r>
         <w:rPr>
           <w:sz w:val="34"/>
@@ -8776,8 +8944,8 @@
           <w:szCs w:val="34"/>
         </w:rPr>
       </w:pPr>
-      <w:bookmarkStart w:id="56" w:name="_heading=h.neb7ddunpej" w:colFirst="0" w:colLast="0"/>
-      <w:bookmarkEnd w:id="56"/>
+      <w:bookmarkStart w:id="55" w:name="_heading=h.neb7ddunpej" w:colFirst="0" w:colLast="0"/>
+      <w:bookmarkEnd w:id="55"/>
       <w:r>
         <w:rPr>
           <w:sz w:val="34"/>
@@ -8847,8 +9015,8 @@
           <w:color w:val="901B20"/>
         </w:rPr>
       </w:pPr>
-      <w:bookmarkStart w:id="57" w:name="_heading=h.3j2qqm3" w:colFirst="0" w:colLast="0"/>
-      <w:bookmarkEnd w:id="57"/>
+      <w:bookmarkStart w:id="56" w:name="_heading=h.3j2qqm3" w:colFirst="0" w:colLast="0"/>
+      <w:bookmarkEnd w:id="56"/>
       <w:r>
         <w:rPr>
           <w:color w:val="901B20"/>
@@ -8869,8 +9037,8 @@
           <w:szCs w:val="34"/>
         </w:rPr>
       </w:pPr>
-      <w:bookmarkStart w:id="58" w:name="_heading=h.7y73ceq3xjc2" w:colFirst="0" w:colLast="0"/>
-      <w:bookmarkEnd w:id="58"/>
+      <w:bookmarkStart w:id="57" w:name="_heading=h.7y73ceq3xjc2" w:colFirst="0" w:colLast="0"/>
+      <w:bookmarkEnd w:id="57"/>
       <w:r>
         <w:rPr>
           <w:sz w:val="34"/>
@@ -8908,8 +9076,8 @@
           <w:szCs w:val="34"/>
         </w:rPr>
       </w:pPr>
-      <w:bookmarkStart w:id="59" w:name="_heading=h.56zqu7furf2t" w:colFirst="0" w:colLast="0"/>
-      <w:bookmarkEnd w:id="59"/>
+      <w:bookmarkStart w:id="58" w:name="_heading=h.56zqu7furf2t" w:colFirst="0" w:colLast="0"/>
+      <w:bookmarkEnd w:id="58"/>
       <w:r>
         <w:rPr>
           <w:sz w:val="34"/>
@@ -8936,8 +9104,8 @@
           <w:szCs w:val="22"/>
         </w:rPr>
       </w:pPr>
-      <w:bookmarkStart w:id="60" w:name="_heading=h.4i7ojhp" w:colFirst="0" w:colLast="0"/>
-      <w:bookmarkEnd w:id="60"/>
+      <w:bookmarkStart w:id="59" w:name="_heading=h.4i7ojhp" w:colFirst="0" w:colLast="0"/>
+      <w:bookmarkEnd w:id="59"/>
       <w:r>
         <w:rPr>
           <w:rFonts w:ascii="Arial" w:eastAsia="Arial" w:hAnsi="Arial" w:cs="Arial"/>
@@ -8960,8 +9128,8 @@
           <w:szCs w:val="34"/>
         </w:rPr>
       </w:pPr>
-      <w:bookmarkStart w:id="61" w:name="_heading=h.j25u5drdw7uo" w:colFirst="0" w:colLast="0"/>
-      <w:bookmarkEnd w:id="61"/>
+      <w:bookmarkStart w:id="60" w:name="_heading=h.j25u5drdw7uo" w:colFirst="0" w:colLast="0"/>
+      <w:bookmarkEnd w:id="60"/>
       <w:r>
         <w:rPr>
           <w:sz w:val="34"/>
@@ -8987,8 +9155,8 @@
           <w:szCs w:val="22"/>
         </w:rPr>
       </w:pPr>
-      <w:bookmarkStart w:id="62" w:name="_heading=h.2xcytpi" w:colFirst="0" w:colLast="0"/>
-      <w:bookmarkEnd w:id="62"/>
+      <w:bookmarkStart w:id="61" w:name="_heading=h.2xcytpi" w:colFirst="0" w:colLast="0"/>
+      <w:bookmarkEnd w:id="61"/>
       <w:r>
         <w:rPr>
           <w:rFonts w:ascii="Arial" w:eastAsia="Arial" w:hAnsi="Arial" w:cs="Arial"/>
@@ -9015,8 +9183,8 @@
           <w:szCs w:val="22"/>
         </w:rPr>
       </w:pPr>
-      <w:bookmarkStart w:id="63" w:name="_heading=h.r0bcfgekkmic" w:colFirst="0" w:colLast="0"/>
-      <w:bookmarkEnd w:id="63"/>
+      <w:bookmarkStart w:id="62" w:name="_heading=h.r0bcfgekkmic" w:colFirst="0" w:colLast="0"/>
+      <w:bookmarkEnd w:id="62"/>
     </w:p>
     <w:p>
       <w:pPr>
@@ -9035,8 +9203,8 @@
           <w:szCs w:val="22"/>
         </w:rPr>
       </w:pPr>
-      <w:bookmarkStart w:id="64" w:name="_heading=h.9gs6ntm3q31f" w:colFirst="0" w:colLast="0"/>
-      <w:bookmarkEnd w:id="64"/>
+      <w:bookmarkStart w:id="63" w:name="_heading=h.9gs6ntm3q31f" w:colFirst="0" w:colLast="0"/>
+      <w:bookmarkEnd w:id="63"/>
     </w:p>
     <w:p>
       <w:pPr>
@@ -9055,8 +9223,8 @@
           <w:szCs w:val="22"/>
         </w:rPr>
       </w:pPr>
-      <w:bookmarkStart w:id="65" w:name="_heading=h.s20lf9wz849j" w:colFirst="0" w:colLast="0"/>
-      <w:bookmarkEnd w:id="65"/>
+      <w:bookmarkStart w:id="64" w:name="_heading=h.s20lf9wz849j" w:colFirst="0" w:colLast="0"/>
+      <w:bookmarkEnd w:id="64"/>
     </w:p>
     <w:p>
       <w:pPr>
@@ -9075,8 +9243,8 @@
           <w:szCs w:val="22"/>
         </w:rPr>
       </w:pPr>
-      <w:bookmarkStart w:id="66" w:name="_heading=h.13ltlvt8o7hz" w:colFirst="0" w:colLast="0"/>
-      <w:bookmarkEnd w:id="66"/>
+      <w:bookmarkStart w:id="65" w:name="_heading=h.13ltlvt8o7hz" w:colFirst="0" w:colLast="0"/>
+      <w:bookmarkEnd w:id="65"/>
     </w:p>
     <w:p>
       <w:pPr>
@@ -9095,8 +9263,8 @@
           <w:szCs w:val="22"/>
         </w:rPr>
       </w:pPr>
-      <w:bookmarkStart w:id="67" w:name="_heading=h.dx1udtog7u0o" w:colFirst="0" w:colLast="0"/>
-      <w:bookmarkEnd w:id="67"/>
+      <w:bookmarkStart w:id="66" w:name="_heading=h.dx1udtog7u0o" w:colFirst="0" w:colLast="0"/>
+      <w:bookmarkEnd w:id="66"/>
     </w:p>
     <w:p>
       <w:pPr>
@@ -9111,8 +9279,8 @@
           <w:szCs w:val="34"/>
         </w:rPr>
       </w:pPr>
-      <w:bookmarkStart w:id="68" w:name="_heading=h.nkb8becbynyj" w:colFirst="0" w:colLast="0"/>
-      <w:bookmarkEnd w:id="68"/>
+      <w:bookmarkStart w:id="67" w:name="_heading=h.nkb8becbynyj" w:colFirst="0" w:colLast="0"/>
+      <w:bookmarkEnd w:id="67"/>
       <w:r>
         <w:rPr>
           <w:sz w:val="34"/>
@@ -9219,8 +9387,8 @@
           <w:color w:val="901B20"/>
         </w:rPr>
       </w:pPr>
-      <w:bookmarkStart w:id="69" w:name="_heading=h.12l7m1xziul0" w:colFirst="0" w:colLast="0"/>
-      <w:bookmarkEnd w:id="69"/>
+      <w:bookmarkStart w:id="68" w:name="_heading=h.12l7m1xziul0" w:colFirst="0" w:colLast="0"/>
+      <w:bookmarkEnd w:id="68"/>
       <w:r>
         <w:rPr>
           <w:color w:val="901B20"/>
@@ -9246,8 +9414,8 @@
           <w:szCs w:val="22"/>
         </w:rPr>
       </w:pPr>
-      <w:bookmarkStart w:id="70" w:name="_heading=h.3whwml4" w:colFirst="0" w:colLast="0"/>
-      <w:bookmarkEnd w:id="70"/>
+      <w:bookmarkStart w:id="69" w:name="_heading=h.3whwml4" w:colFirst="0" w:colLast="0"/>
+      <w:bookmarkEnd w:id="69"/>
       <w:r>
         <w:rPr>
           <w:rFonts w:ascii="Arial" w:eastAsia="Arial" w:hAnsi="Arial" w:cs="Arial"/>
@@ -9314,8 +9482,8 @@
           <w:szCs w:val="22"/>
         </w:rPr>
       </w:pPr>
-      <w:bookmarkStart w:id="71" w:name="_heading=h.2bn6wsx" w:colFirst="0" w:colLast="0"/>
-      <w:bookmarkEnd w:id="71"/>
+      <w:bookmarkStart w:id="70" w:name="_heading=h.2bn6wsx" w:colFirst="0" w:colLast="0"/>
+      <w:bookmarkEnd w:id="70"/>
       <w:r>
         <w:rPr>
           <w:rFonts w:ascii="Arial" w:eastAsia="Arial" w:hAnsi="Arial" w:cs="Arial"/>
@@ -9382,8 +9550,8 @@
           <w:szCs w:val="22"/>
         </w:rPr>
       </w:pPr>
-      <w:bookmarkStart w:id="72" w:name="_heading=h.qsh70q" w:colFirst="0" w:colLast="0"/>
-      <w:bookmarkEnd w:id="72"/>
+      <w:bookmarkStart w:id="71" w:name="_heading=h.qsh70q" w:colFirst="0" w:colLast="0"/>
+      <w:bookmarkEnd w:id="71"/>
       <w:r>
         <w:rPr>
           <w:rFonts w:ascii="Arial" w:eastAsia="Arial" w:hAnsi="Arial" w:cs="Arial"/>
@@ -9451,8 +9619,8 @@
       </w:r>
     </w:p>
     <w:sectPr>
-      <w:headerReference w:type="default" r:id="rId23"/>
-      <w:footerReference w:type="default" r:id="rId24"/>
+      <w:headerReference w:type="default" r:id="rId25"/>
+      <w:footerReference w:type="default" r:id="rId26"/>
       <w:pgSz w:w="12240" w:h="15840"/>
       <w:pgMar w:top="1440" w:right="1162" w:bottom="1440" w:left="1440" w:header="720" w:footer="720" w:gutter="0"/>
       <w:cols w:space="720"/>
@@ -9462,7 +9630,7 @@
 </file>
 
 <file path=word/comments.xml><?xml version="1.0" encoding="utf-8"?>
-<w:comments xmlns:wpc="http://schemas.microsoft.com/office/word/2010/wordprocessingCanvas" xmlns:mc="http://schemas.openxmlformats.org/markup-compatibility/2006" xmlns:o="urn:schemas-microsoft-com:office:office" xmlns:r="http://schemas.openxmlformats.org/officeDocument/2006/relationships" xmlns:m="http://schemas.openxmlformats.org/officeDocument/2006/math" xmlns:v="urn:schemas-microsoft-com:vml" xmlns:wp14="http://schemas.microsoft.com/office/word/2010/wordprocessingDrawing" xmlns:wp="http://schemas.openxmlformats.org/drawingml/2006/wordprocessingDrawing" xmlns:w10="urn:schemas-microsoft-com:office:word" xmlns:w="http://schemas.openxmlformats.org/wordprocessingml/2006/main" xmlns:w14="http://schemas.microsoft.com/office/word/2010/wordml" xmlns:w15="http://schemas.microsoft.com/office/word/2012/wordml" xmlns:wpg="http://schemas.microsoft.com/office/word/2010/wordprocessingGroup" xmlns:wpi="http://schemas.microsoft.com/office/word/2010/wordprocessingInk" xmlns:wne="http://schemas.microsoft.com/office/word/2006/wordml" xmlns:wps="http://schemas.microsoft.com/office/word/2010/wordprocessingShape" mc:Ignorable="w14 w15 wp14">
+<w:comments xmlns:wpc="http://schemas.microsoft.com/office/word/2010/wordprocessingCanvas" xmlns:cx="http://schemas.microsoft.com/office/drawing/2014/chartex" xmlns:cx1="http://schemas.microsoft.com/office/drawing/2015/9/8/chartex" xmlns:cx2="http://schemas.microsoft.com/office/drawing/2015/10/21/chartex" xmlns:cx3="http://schemas.microsoft.com/office/drawing/2016/5/9/chartex" xmlns:cx4="http://schemas.microsoft.com/office/drawing/2016/5/10/chartex" xmlns:cx5="http://schemas.microsoft.com/office/drawing/2016/5/11/chartex" xmlns:cx6="http://schemas.microsoft.com/office/drawing/2016/5/12/chartex" xmlns:cx7="http://schemas.microsoft.com/office/drawing/2016/5/13/chartex" xmlns:cx8="http://schemas.microsoft.com/office/drawing/2016/5/14/chartex" xmlns:mc="http://schemas.openxmlformats.org/markup-compatibility/2006" xmlns:aink="http://schemas.microsoft.com/office/drawing/2016/ink" xmlns:am3d="http://schemas.microsoft.com/office/drawing/2017/model3d" xmlns:o="urn:schemas-microsoft-com:office:office" xmlns:oel="http://schemas.microsoft.com/office/2019/extlst" xmlns:r="http://schemas.openxmlformats.org/officeDocument/2006/relationships" xmlns:m="http://schemas.openxmlformats.org/officeDocument/2006/math" xmlns:v="urn:schemas-microsoft-com:vml" xmlns:wp14="http://schemas.microsoft.com/office/word/2010/wordprocessingDrawing" xmlns:wp="http://schemas.openxmlformats.org/drawingml/2006/wordprocessingDrawing" xmlns:w10="urn:schemas-microsoft-com:office:word" xmlns:w="http://schemas.openxmlformats.org/wordprocessingml/2006/main" xmlns:w14="http://schemas.microsoft.com/office/word/2010/wordml" xmlns:w15="http://schemas.microsoft.com/office/word/2012/wordml" xmlns:w16cex="http://schemas.microsoft.com/office/word/2018/wordml/cex" xmlns:w16cid="http://schemas.microsoft.com/office/word/2016/wordml/cid" xmlns:w16="http://schemas.microsoft.com/office/word/2018/wordml" xmlns:w16sdtdh="http://schemas.microsoft.com/office/word/2020/wordml/sdtdatahash" xmlns:w16se="http://schemas.microsoft.com/office/word/2015/wordml/symex" xmlns:wpg="http://schemas.microsoft.com/office/word/2010/wordprocessingGroup" xmlns:wpi="http://schemas.microsoft.com/office/word/2010/wordprocessingInk" xmlns:wne="http://schemas.microsoft.com/office/word/2006/wordml" xmlns:wps="http://schemas.microsoft.com/office/word/2010/wordprocessingShape" mc:Ignorable="w14 w15 w16se w16cid w16 w16cex w16sdtdh wp14">
   <w:comment w:id="39" w:author="Muhammad Ashry" w:date="2022-04-25T14:51:00Z" w:initials="MA">
     <w:p>
       <w:pPr>
@@ -9480,7 +9648,7 @@
       </w:r>
     </w:p>
   </w:comment>
-  <w:comment w:id="41" w:author="Muhammad Ashry" w:date="2022-04-25T15:00:00Z" w:initials="MA">
+  <w:comment w:id="40" w:author="Muhammad Ashry" w:date="2022-04-25T15:00:00Z" w:initials="MA">
     <w:p>
       <w:pPr>
         <w:pStyle w:val="CommentText"/>
@@ -9497,7 +9665,7 @@
       </w:r>
     </w:p>
   </w:comment>
-  <w:comment w:id="42" w:author="Muhammad Ashry" w:date="2022-04-25T15:02:00Z" w:initials="MA">
+  <w:comment w:id="41" w:author="Muhammad Ashry" w:date="2022-04-25T15:02:00Z" w:initials="MA">
     <w:p>
       <w:pPr>
         <w:pStyle w:val="CommentText"/>
@@ -9514,7 +9682,7 @@
       </w:r>
     </w:p>
   </w:comment>
-  <w:comment w:id="43" w:author="Muhammad Ashry" w:date="2022-04-25T15:11:00Z" w:initials="MA">
+  <w:comment w:id="42" w:author="Muhammad Ashry" w:date="2022-04-25T15:11:00Z" w:initials="MA">
     <w:p>
       <w:pPr>
         <w:pStyle w:val="CommentText"/>
@@ -9534,7 +9702,7 @@
       </w:r>
     </w:p>
   </w:comment>
-  <w:comment w:id="44" w:author="Muhammad Ashry" w:date="2022-04-25T15:12:00Z" w:initials="MA">
+  <w:comment w:id="43" w:author="Muhammad Ashry" w:date="2022-04-25T15:12:00Z" w:initials="MA">
     <w:p>
       <w:pPr>
         <w:pStyle w:val="CommentText"/>
@@ -9557,7 +9725,7 @@
       </w:pPr>
     </w:p>
   </w:comment>
-  <w:comment w:id="45" w:author="Muhammad Ashry" w:date="2022-04-25T14:54:00Z" w:initials="MA">
+  <w:comment w:id="44" w:author="Muhammad Ashry" w:date="2022-04-25T14:54:00Z" w:initials="MA">
     <w:p>
       <w:pPr>
         <w:pStyle w:val="CommentText"/>
@@ -9583,7 +9751,7 @@
       </w:r>
     </w:p>
   </w:comment>
-  <w:comment w:id="46" w:author="Muhammad Ashry" w:date="2022-04-25T15:30:00Z" w:initials="MA">
+  <w:comment w:id="45" w:author="Muhammad Ashry" w:date="2022-04-25T15:30:00Z" w:initials="MA">
     <w:p>
       <w:pPr>
         <w:pStyle w:val="CommentText"/>
@@ -9600,7 +9768,7 @@
       </w:r>
     </w:p>
   </w:comment>
-  <w:comment w:id="47" w:author="Muhammad Ashry" w:date="2022-04-25T15:32:00Z" w:initials="MA">
+  <w:comment w:id="46" w:author="Muhammad Ashry" w:date="2022-04-25T15:32:00Z" w:initials="MA">
     <w:p>
       <w:pPr>
         <w:pStyle w:val="CommentText"/>
@@ -9621,7 +9789,7 @@
 </file>
 
 <file path=word/commentsExtended.xml><?xml version="1.0" encoding="utf-8"?>
-<w15:commentsEx xmlns:wpc="http://schemas.microsoft.com/office/word/2010/wordprocessingCanvas" xmlns:mc="http://schemas.openxmlformats.org/markup-compatibility/2006" xmlns:o="urn:schemas-microsoft-com:office:office" xmlns:r="http://schemas.openxmlformats.org/officeDocument/2006/relationships" xmlns:m="http://schemas.openxmlformats.org/officeDocument/2006/math" xmlns:v="urn:schemas-microsoft-com:vml" xmlns:wp14="http://schemas.microsoft.com/office/word/2010/wordprocessingDrawing" xmlns:wp="http://schemas.openxmlformats.org/drawingml/2006/wordprocessingDrawing" xmlns:w10="urn:schemas-microsoft-com:office:word" xmlns:w="http://schemas.openxmlformats.org/wordprocessingml/2006/main" xmlns:w14="http://schemas.microsoft.com/office/word/2010/wordml" xmlns:w15="http://schemas.microsoft.com/office/word/2012/wordml" xmlns:wpg="http://schemas.microsoft.com/office/word/2010/wordprocessingGroup" xmlns:wpi="http://schemas.microsoft.com/office/word/2010/wordprocessingInk" xmlns:wne="http://schemas.microsoft.com/office/word/2006/wordml" xmlns:wps="http://schemas.microsoft.com/office/word/2010/wordprocessingShape" mc:Ignorable="w14 w15 wp14">
+<w15:commentsEx xmlns:wpc="http://schemas.microsoft.com/office/word/2010/wordprocessingCanvas" xmlns:cx="http://schemas.microsoft.com/office/drawing/2014/chartex" xmlns:cx1="http://schemas.microsoft.com/office/drawing/2015/9/8/chartex" xmlns:cx2="http://schemas.microsoft.com/office/drawing/2015/10/21/chartex" xmlns:cx3="http://schemas.microsoft.com/office/drawing/2016/5/9/chartex" xmlns:cx4="http://schemas.microsoft.com/office/drawing/2016/5/10/chartex" xmlns:cx5="http://schemas.microsoft.com/office/drawing/2016/5/11/chartex" xmlns:cx6="http://schemas.microsoft.com/office/drawing/2016/5/12/chartex" xmlns:cx7="http://schemas.microsoft.com/office/drawing/2016/5/13/chartex" xmlns:cx8="http://schemas.microsoft.com/office/drawing/2016/5/14/chartex" xmlns:mc="http://schemas.openxmlformats.org/markup-compatibility/2006" xmlns:aink="http://schemas.microsoft.com/office/drawing/2016/ink" xmlns:am3d="http://schemas.microsoft.com/office/drawing/2017/model3d" xmlns:o="urn:schemas-microsoft-com:office:office" xmlns:oel="http://schemas.microsoft.com/office/2019/extlst" xmlns:r="http://schemas.openxmlformats.org/officeDocument/2006/relationships" xmlns:m="http://schemas.openxmlformats.org/officeDocument/2006/math" xmlns:v="urn:schemas-microsoft-com:vml" xmlns:wp14="http://schemas.microsoft.com/office/word/2010/wordprocessingDrawing" xmlns:wp="http://schemas.openxmlformats.org/drawingml/2006/wordprocessingDrawing" xmlns:w10="urn:schemas-microsoft-com:office:word" xmlns:w="http://schemas.openxmlformats.org/wordprocessingml/2006/main" xmlns:w14="http://schemas.microsoft.com/office/word/2010/wordml" xmlns:w15="http://schemas.microsoft.com/office/word/2012/wordml" xmlns:w16cex="http://schemas.microsoft.com/office/word/2018/wordml/cex" xmlns:w16cid="http://schemas.microsoft.com/office/word/2016/wordml/cid" xmlns:w16="http://schemas.microsoft.com/office/word/2018/wordml" xmlns:w16sdtdh="http://schemas.microsoft.com/office/word/2020/wordml/sdtdatahash" xmlns:w16se="http://schemas.microsoft.com/office/word/2015/wordml/symex" xmlns:wpg="http://schemas.microsoft.com/office/word/2010/wordprocessingGroup" xmlns:wpi="http://schemas.microsoft.com/office/word/2010/wordprocessingInk" xmlns:wne="http://schemas.microsoft.com/office/word/2006/wordml" xmlns:wps="http://schemas.microsoft.com/office/word/2010/wordprocessingShape" mc:Ignorable="w14 w15 w16se w16cid w16 w16cex w16sdtdh wp14">
   <w15:commentEx w15:paraId="016217AD" w15:done="1"/>
   <w15:commentEx w15:paraId="6D26FB12" w15:done="1"/>
   <w15:commentEx w15:paraId="455046E0" w15:done="1"/>
@@ -9634,7 +9802,7 @@
 </file>
 
 <file path=word/commentsExtensible.xml><?xml version="1.0" encoding="utf-8"?>
-<w16cex:commentsExtensible xmlns:wpc="http://schemas.microsoft.com/office/word/2010/wordprocessingCanvas" xmlns:cx="http://schemas.microsoft.com/office/drawing/2014/chartex" xmlns:cx1="http://schemas.microsoft.com/office/drawing/2015/9/8/chartex" xmlns:cx2="http://schemas.microsoft.com/office/drawing/2015/10/21/chartex" xmlns:cx3="http://schemas.microsoft.com/office/drawing/2016/5/9/chartex" xmlns:cx4="http://schemas.microsoft.com/office/drawing/2016/5/10/chartex" xmlns:cx5="http://schemas.microsoft.com/office/drawing/2016/5/11/chartex" xmlns:cx6="http://schemas.microsoft.com/office/drawing/2016/5/12/chartex" xmlns:cx7="http://schemas.microsoft.com/office/drawing/2016/5/13/chartex" xmlns:cx8="http://schemas.microsoft.com/office/drawing/2016/5/14/chartex" xmlns:mc="http://schemas.openxmlformats.org/markup-compatibility/2006" xmlns:aink="http://schemas.microsoft.com/office/drawing/2016/ink" xmlns:am3d="http://schemas.microsoft.com/office/drawing/2017/model3d" xmlns:o="urn:schemas-microsoft-com:office:office" xmlns:r="http://schemas.openxmlformats.org/officeDocument/2006/relationships" xmlns:m="http://schemas.openxmlformats.org/officeDocument/2006/math" xmlns:v="urn:schemas-microsoft-com:vml" xmlns:wp14="http://schemas.microsoft.com/office/word/2010/wordprocessingDrawing" xmlns:wp="http://schemas.openxmlformats.org/drawingml/2006/wordprocessingDrawing" xmlns:w10="urn:schemas-microsoft-com:office:word" xmlns:w="http://schemas.openxmlformats.org/wordprocessingml/2006/main" xmlns:w14="http://schemas.microsoft.com/office/word/2010/wordml" xmlns:w15="http://schemas.microsoft.com/office/word/2012/wordml" xmlns:w16cex="http://schemas.microsoft.com/office/word/2018/wordml/cex" xmlns:w16cid="http://schemas.microsoft.com/office/word/2016/wordml/cid" xmlns:w16="http://schemas.microsoft.com/office/word/2018/wordml" xmlns:w16sdtdh="http://schemas.microsoft.com/office/word/2020/wordml/sdtdatahash" xmlns:w16se="http://schemas.microsoft.com/office/word/2015/wordml/symex" xmlns:wpg="http://schemas.microsoft.com/office/word/2010/wordprocessingGroup" xmlns:wpi="http://schemas.microsoft.com/office/word/2010/wordprocessingInk" xmlns:wne="http://schemas.microsoft.com/office/word/2006/wordml" xmlns:wps="http://schemas.microsoft.com/office/word/2010/wordprocessingShape" mc:Ignorable="w14 w15 w16se w16cid w16 w16cex w16sdtdh wp14">
+<w16cex:commentsExtensible xmlns:wpc="http://schemas.microsoft.com/office/word/2010/wordprocessingCanvas" xmlns:cx="http://schemas.microsoft.com/office/drawing/2014/chartex" xmlns:cx1="http://schemas.microsoft.com/office/drawing/2015/9/8/chartex" xmlns:cx2="http://schemas.microsoft.com/office/drawing/2015/10/21/chartex" xmlns:cx3="http://schemas.microsoft.com/office/drawing/2016/5/9/chartex" xmlns:cx4="http://schemas.microsoft.com/office/drawing/2016/5/10/chartex" xmlns:cx5="http://schemas.microsoft.com/office/drawing/2016/5/11/chartex" xmlns:cx6="http://schemas.microsoft.com/office/drawing/2016/5/12/chartex" xmlns:cx7="http://schemas.microsoft.com/office/drawing/2016/5/13/chartex" xmlns:cx8="http://schemas.microsoft.com/office/drawing/2016/5/14/chartex" xmlns:mc="http://schemas.openxmlformats.org/markup-compatibility/2006" xmlns:aink="http://schemas.microsoft.com/office/drawing/2016/ink" xmlns:am3d="http://schemas.microsoft.com/office/drawing/2017/model3d" xmlns:o="urn:schemas-microsoft-com:office:office" xmlns:oel="http://schemas.microsoft.com/office/2019/extlst" xmlns:r="http://schemas.openxmlformats.org/officeDocument/2006/relationships" xmlns:m="http://schemas.openxmlformats.org/officeDocument/2006/math" xmlns:v="urn:schemas-microsoft-com:vml" xmlns:wp14="http://schemas.microsoft.com/office/word/2010/wordprocessingDrawing" xmlns:wp="http://schemas.openxmlformats.org/drawingml/2006/wordprocessingDrawing" xmlns:w10="urn:schemas-microsoft-com:office:word" xmlns:w="http://schemas.openxmlformats.org/wordprocessingml/2006/main" xmlns:w14="http://schemas.microsoft.com/office/word/2010/wordml" xmlns:w15="http://schemas.microsoft.com/office/word/2012/wordml" xmlns:w16cex="http://schemas.microsoft.com/office/word/2018/wordml/cex" xmlns:w16cid="http://schemas.microsoft.com/office/word/2016/wordml/cid" xmlns:w16="http://schemas.microsoft.com/office/word/2018/wordml" xmlns:w16sdtdh="http://schemas.microsoft.com/office/word/2020/wordml/sdtdatahash" xmlns:w16se="http://schemas.microsoft.com/office/word/2015/wordml/symex" xmlns:wpg="http://schemas.microsoft.com/office/word/2010/wordprocessingGroup" xmlns:wpi="http://schemas.microsoft.com/office/word/2010/wordprocessingInk" xmlns:wne="http://schemas.microsoft.com/office/word/2006/wordml" xmlns:wps="http://schemas.microsoft.com/office/word/2010/wordprocessingShape" mc:Ignorable="w14 w15 w16se w16cid w16 w16cex w16sdtdh wp14">
   <w16cex:commentExtensible w16cex:durableId="261133D8" w16cex:dateUtc="2022-04-25T12:51:00Z"/>
   <w16cex:commentExtensible w16cex:durableId="261135F2" w16cex:dateUtc="2022-04-25T13:00:00Z"/>
   <w16cex:commentExtensible w16cex:durableId="26113681" w16cex:dateUtc="2022-04-25T13:02:00Z"/>
@@ -9647,7 +9815,7 @@
 </file>
 
 <file path=word/commentsIds.xml><?xml version="1.0" encoding="utf-8"?>
-<w16cid:commentsIds xmlns:wpc="http://schemas.microsoft.com/office/word/2010/wordprocessingCanvas" xmlns:cx="http://schemas.microsoft.com/office/drawing/2014/chartex" xmlns:cx1="http://schemas.microsoft.com/office/drawing/2015/9/8/chartex" xmlns:cx2="http://schemas.microsoft.com/office/drawing/2015/10/21/chartex" xmlns:cx3="http://schemas.microsoft.com/office/drawing/2016/5/9/chartex" xmlns:cx4="http://schemas.microsoft.com/office/drawing/2016/5/10/chartex" xmlns:cx5="http://schemas.microsoft.com/office/drawing/2016/5/11/chartex" xmlns:cx6="http://schemas.microsoft.com/office/drawing/2016/5/12/chartex" xmlns:cx7="http://schemas.microsoft.com/office/drawing/2016/5/13/chartex" xmlns:cx8="http://schemas.microsoft.com/office/drawing/2016/5/14/chartex" xmlns:mc="http://schemas.openxmlformats.org/markup-compatibility/2006" xmlns:aink="http://schemas.microsoft.com/office/drawing/2016/ink" xmlns:am3d="http://schemas.microsoft.com/office/drawing/2017/model3d" xmlns:o="urn:schemas-microsoft-com:office:office" xmlns:r="http://schemas.openxmlformats.org/officeDocument/2006/relationships" xmlns:m="http://schemas.openxmlformats.org/officeDocument/2006/math" xmlns:v="urn:schemas-microsoft-com:vml" xmlns:wp14="http://schemas.microsoft.com/office/word/2010/wordprocessingDrawing" xmlns:wp="http://schemas.openxmlformats.org/drawingml/2006/wordprocessingDrawing" xmlns:w10="urn:schemas-microsoft-com:office:word" xmlns:w="http://schemas.openxmlformats.org/wordprocessingml/2006/main" xmlns:w14="http://schemas.microsoft.com/office/word/2010/wordml" xmlns:w15="http://schemas.microsoft.com/office/word/2012/wordml" xmlns:w16cex="http://schemas.microsoft.com/office/word/2018/wordml/cex" xmlns:w16cid="http://schemas.microsoft.com/office/word/2016/wordml/cid" xmlns:w16="http://schemas.microsoft.com/office/word/2018/wordml" xmlns:w16sdtdh="http://schemas.microsoft.com/office/word/2020/wordml/sdtdatahash" xmlns:w16se="http://schemas.microsoft.com/office/word/2015/wordml/symex" xmlns:wpg="http://schemas.microsoft.com/office/word/2010/wordprocessingGroup" xmlns:wpi="http://schemas.microsoft.com/office/word/2010/wordprocessingInk" xmlns:wne="http://schemas.microsoft.com/office/word/2006/wordml" xmlns:wps="http://schemas.microsoft.com/office/word/2010/wordprocessingShape" mc:Ignorable="w14 w15 w16se w16cid w16 w16cex w16sdtdh wp14">
+<w16cid:commentsIds xmlns:wpc="http://schemas.microsoft.com/office/word/2010/wordprocessingCanvas" xmlns:cx="http://schemas.microsoft.com/office/drawing/2014/chartex" xmlns:cx1="http://schemas.microsoft.com/office/drawing/2015/9/8/chartex" xmlns:cx2="http://schemas.microsoft.com/office/drawing/2015/10/21/chartex" xmlns:cx3="http://schemas.microsoft.com/office/drawing/2016/5/9/chartex" xmlns:cx4="http://schemas.microsoft.com/office/drawing/2016/5/10/chartex" xmlns:cx5="http://schemas.microsoft.com/office/drawing/2016/5/11/chartex" xmlns:cx6="http://schemas.microsoft.com/office/drawing/2016/5/12/chartex" xmlns:cx7="http://schemas.microsoft.com/office/drawing/2016/5/13/chartex" xmlns:cx8="http://schemas.microsoft.com/office/drawing/2016/5/14/chartex" xmlns:mc="http://schemas.openxmlformats.org/markup-compatibility/2006" xmlns:aink="http://schemas.microsoft.com/office/drawing/2016/ink" xmlns:am3d="http://schemas.microsoft.com/office/drawing/2017/model3d" xmlns:o="urn:schemas-microsoft-com:office:office" xmlns:oel="http://schemas.microsoft.com/office/2019/extlst" xmlns:r="http://schemas.openxmlformats.org/officeDocument/2006/relationships" xmlns:m="http://schemas.openxmlformats.org/officeDocument/2006/math" xmlns:v="urn:schemas-microsoft-com:vml" xmlns:wp14="http://schemas.microsoft.com/office/word/2010/wordprocessingDrawing" xmlns:wp="http://schemas.openxmlformats.org/drawingml/2006/wordprocessingDrawing" xmlns:w10="urn:schemas-microsoft-com:office:word" xmlns:w="http://schemas.openxmlformats.org/wordprocessingml/2006/main" xmlns:w14="http://schemas.microsoft.com/office/word/2010/wordml" xmlns:w15="http://schemas.microsoft.com/office/word/2012/wordml" xmlns:w16cex="http://schemas.microsoft.com/office/word/2018/wordml/cex" xmlns:w16cid="http://schemas.microsoft.com/office/word/2016/wordml/cid" xmlns:w16="http://schemas.microsoft.com/office/word/2018/wordml" xmlns:w16sdtdh="http://schemas.microsoft.com/office/word/2020/wordml/sdtdatahash" xmlns:w16se="http://schemas.microsoft.com/office/word/2015/wordml/symex" xmlns:wpg="http://schemas.microsoft.com/office/word/2010/wordprocessingGroup" xmlns:wpi="http://schemas.microsoft.com/office/word/2010/wordprocessingInk" xmlns:wne="http://schemas.microsoft.com/office/word/2006/wordml" xmlns:wps="http://schemas.microsoft.com/office/word/2010/wordprocessingShape" mc:Ignorable="w14 w15 w16se w16cid w16 w16cex w16sdtdh wp14">
   <w16cid:commentId w16cid:paraId="016217AD" w16cid:durableId="261133D8"/>
   <w16cid:commentId w16cid:paraId="6D26FB12" w16cid:durableId="261135F2"/>
   <w16cid:commentId w16cid:paraId="455046E0" w16cid:durableId="26113681"/>
@@ -9660,7 +9828,7 @@
 </file>
 
 <file path=word/endnotes.xml><?xml version="1.0" encoding="utf-8"?>
-<w:endnotes xmlns:wpc="http://schemas.microsoft.com/office/word/2010/wordprocessingCanvas" xmlns:mc="http://schemas.openxmlformats.org/markup-compatibility/2006" xmlns:o="urn:schemas-microsoft-com:office:office" xmlns:r="http://schemas.openxmlformats.org/officeDocument/2006/relationships" xmlns:m="http://schemas.openxmlformats.org/officeDocument/2006/math" xmlns:v="urn:schemas-microsoft-com:vml" xmlns:wp14="http://schemas.microsoft.com/office/word/2010/wordprocessingDrawing" xmlns:wp="http://schemas.openxmlformats.org/drawingml/2006/wordprocessingDrawing" xmlns:w10="urn:schemas-microsoft-com:office:word" xmlns:w="http://schemas.openxmlformats.org/wordprocessingml/2006/main" xmlns:w14="http://schemas.microsoft.com/office/word/2010/wordml" xmlns:w15="http://schemas.microsoft.com/office/word/2012/wordml" xmlns:wpg="http://schemas.microsoft.com/office/word/2010/wordprocessingGroup" xmlns:wpi="http://schemas.microsoft.com/office/word/2010/wordprocessingInk" xmlns:wne="http://schemas.microsoft.com/office/word/2006/wordml" xmlns:wps="http://schemas.microsoft.com/office/word/2010/wordprocessingShape" mc:Ignorable="w14 w15 wp14">
+<w:endnotes xmlns:wpc="http://schemas.microsoft.com/office/word/2010/wordprocessingCanvas" xmlns:cx="http://schemas.microsoft.com/office/drawing/2014/chartex" xmlns:cx1="http://schemas.microsoft.com/office/drawing/2015/9/8/chartex" xmlns:cx2="http://schemas.microsoft.com/office/drawing/2015/10/21/chartex" xmlns:cx3="http://schemas.microsoft.com/office/drawing/2016/5/9/chartex" xmlns:cx4="http://schemas.microsoft.com/office/drawing/2016/5/10/chartex" xmlns:cx5="http://schemas.microsoft.com/office/drawing/2016/5/11/chartex" xmlns:cx6="http://schemas.microsoft.com/office/drawing/2016/5/12/chartex" xmlns:cx7="http://schemas.microsoft.com/office/drawing/2016/5/13/chartex" xmlns:cx8="http://schemas.microsoft.com/office/drawing/2016/5/14/chartex" xmlns:mc="http://schemas.openxmlformats.org/markup-compatibility/2006" xmlns:aink="http://schemas.microsoft.com/office/drawing/2016/ink" xmlns:am3d="http://schemas.microsoft.com/office/drawing/2017/model3d" xmlns:o="urn:schemas-microsoft-com:office:office" xmlns:oel="http://schemas.microsoft.com/office/2019/extlst" xmlns:r="http://schemas.openxmlformats.org/officeDocument/2006/relationships" xmlns:m="http://schemas.openxmlformats.org/officeDocument/2006/math" xmlns:v="urn:schemas-microsoft-com:vml" xmlns:wp14="http://schemas.microsoft.com/office/word/2010/wordprocessingDrawing" xmlns:wp="http://schemas.openxmlformats.org/drawingml/2006/wordprocessingDrawing" xmlns:w10="urn:schemas-microsoft-com:office:word" xmlns:w="http://schemas.openxmlformats.org/wordprocessingml/2006/main" xmlns:w14="http://schemas.microsoft.com/office/word/2010/wordml" xmlns:w15="http://schemas.microsoft.com/office/word/2012/wordml" xmlns:w16cex="http://schemas.microsoft.com/office/word/2018/wordml/cex" xmlns:w16cid="http://schemas.microsoft.com/office/word/2016/wordml/cid" xmlns:w16="http://schemas.microsoft.com/office/word/2018/wordml" xmlns:w16sdtdh="http://schemas.microsoft.com/office/word/2020/wordml/sdtdatahash" xmlns:w16se="http://schemas.microsoft.com/office/word/2015/wordml/symex" xmlns:wpg="http://schemas.microsoft.com/office/word/2010/wordprocessingGroup" xmlns:wpi="http://schemas.microsoft.com/office/word/2010/wordprocessingInk" xmlns:wne="http://schemas.microsoft.com/office/word/2006/wordml" xmlns:wps="http://schemas.microsoft.com/office/word/2010/wordprocessingShape" mc:Ignorable="w14 w15 w16se w16cid w16 w16cex w16sdtdh wp14">
   <w:endnote w:type="separator" w:id="-1">
     <w:p>
       <w:pPr>
@@ -9687,7 +9855,7 @@
 </file>
 
 <file path=word/footer1.xml><?xml version="1.0" encoding="utf-8"?>
-<w:ftr xmlns:wpc="http://schemas.microsoft.com/office/word/2010/wordprocessingCanvas" xmlns:mc="http://schemas.openxmlformats.org/markup-compatibility/2006" xmlns:o="urn:schemas-microsoft-com:office:office" xmlns:r="http://schemas.openxmlformats.org/officeDocument/2006/relationships" xmlns:m="http://schemas.openxmlformats.org/officeDocument/2006/math" xmlns:v="urn:schemas-microsoft-com:vml" xmlns:wp14="http://schemas.microsoft.com/office/word/2010/wordprocessingDrawing" xmlns:wp="http://schemas.openxmlformats.org/drawingml/2006/wordprocessingDrawing" xmlns:w10="urn:schemas-microsoft-com:office:word" xmlns:w="http://schemas.openxmlformats.org/wordprocessingml/2006/main" xmlns:w14="http://schemas.microsoft.com/office/word/2010/wordml" xmlns:w15="http://schemas.microsoft.com/office/word/2012/wordml" xmlns:wpg="http://schemas.microsoft.com/office/word/2010/wordprocessingGroup" xmlns:wpi="http://schemas.microsoft.com/office/word/2010/wordprocessingInk" xmlns:wne="http://schemas.microsoft.com/office/word/2006/wordml" xmlns:wps="http://schemas.microsoft.com/office/word/2010/wordprocessingShape" mc:Ignorable="w14 w15 wp14">
+<w:ftr xmlns:wpc="http://schemas.microsoft.com/office/word/2010/wordprocessingCanvas" xmlns:cx="http://schemas.microsoft.com/office/drawing/2014/chartex" xmlns:cx1="http://schemas.microsoft.com/office/drawing/2015/9/8/chartex" xmlns:cx2="http://schemas.microsoft.com/office/drawing/2015/10/21/chartex" xmlns:cx3="http://schemas.microsoft.com/office/drawing/2016/5/9/chartex" xmlns:cx4="http://schemas.microsoft.com/office/drawing/2016/5/10/chartex" xmlns:cx5="http://schemas.microsoft.com/office/drawing/2016/5/11/chartex" xmlns:cx6="http://schemas.microsoft.com/office/drawing/2016/5/12/chartex" xmlns:cx7="http://schemas.microsoft.com/office/drawing/2016/5/13/chartex" xmlns:cx8="http://schemas.microsoft.com/office/drawing/2016/5/14/chartex" xmlns:mc="http://schemas.openxmlformats.org/markup-compatibility/2006" xmlns:aink="http://schemas.microsoft.com/office/drawing/2016/ink" xmlns:am3d="http://schemas.microsoft.com/office/drawing/2017/model3d" xmlns:o="urn:schemas-microsoft-com:office:office" xmlns:oel="http://schemas.microsoft.com/office/2019/extlst" xmlns:r="http://schemas.openxmlformats.org/officeDocument/2006/relationships" xmlns:m="http://schemas.openxmlformats.org/officeDocument/2006/math" xmlns:v="urn:schemas-microsoft-com:vml" xmlns:wp14="http://schemas.microsoft.com/office/word/2010/wordprocessingDrawing" xmlns:wp="http://schemas.openxmlformats.org/drawingml/2006/wordprocessingDrawing" xmlns:w10="urn:schemas-microsoft-com:office:word" xmlns:w="http://schemas.openxmlformats.org/wordprocessingml/2006/main" xmlns:w14="http://schemas.microsoft.com/office/word/2010/wordml" xmlns:w15="http://schemas.microsoft.com/office/word/2012/wordml" xmlns:w16cex="http://schemas.microsoft.com/office/word/2018/wordml/cex" xmlns:w16cid="http://schemas.microsoft.com/office/word/2016/wordml/cid" xmlns:w16="http://schemas.microsoft.com/office/word/2018/wordml" xmlns:w16sdtdh="http://schemas.microsoft.com/office/word/2020/wordml/sdtdatahash" xmlns:w16se="http://schemas.microsoft.com/office/word/2015/wordml/symex" xmlns:wpg="http://schemas.microsoft.com/office/word/2010/wordprocessingGroup" xmlns:wpi="http://schemas.microsoft.com/office/word/2010/wordprocessingInk" xmlns:wne="http://schemas.microsoft.com/office/word/2006/wordml" xmlns:wps="http://schemas.microsoft.com/office/word/2010/wordprocessingShape" mc:Ignorable="w14 w15 w16se w16cid w16 w16cex w16sdtdh wp14">
   <w:p>
     <w:pPr>
       <w:pStyle w:val="Footer"/>
@@ -9698,7 +9866,7 @@
 </file>
 
 <file path=word/footer2.xml><?xml version="1.0" encoding="utf-8"?>
-<w:ftr xmlns:wpc="http://schemas.microsoft.com/office/word/2010/wordprocessingCanvas" xmlns:mc="http://schemas.openxmlformats.org/markup-compatibility/2006" xmlns:o="urn:schemas-microsoft-com:office:office" xmlns:r="http://schemas.openxmlformats.org/officeDocument/2006/relationships" xmlns:m="http://schemas.openxmlformats.org/officeDocument/2006/math" xmlns:v="urn:schemas-microsoft-com:vml" xmlns:wp14="http://schemas.microsoft.com/office/word/2010/wordprocessingDrawing" xmlns:wp="http://schemas.openxmlformats.org/drawingml/2006/wordprocessingDrawing" xmlns:w10="urn:schemas-microsoft-com:office:word" xmlns:w="http://schemas.openxmlformats.org/wordprocessingml/2006/main" xmlns:w14="http://schemas.microsoft.com/office/word/2010/wordml" xmlns:w15="http://schemas.microsoft.com/office/word/2012/wordml" xmlns:wpg="http://schemas.microsoft.com/office/word/2010/wordprocessingGroup" xmlns:wpi="http://schemas.microsoft.com/office/word/2010/wordprocessingInk" xmlns:wne="http://schemas.microsoft.com/office/word/2006/wordml" xmlns:wps="http://schemas.microsoft.com/office/word/2010/wordprocessingShape" mc:Ignorable="w14 w15 wp14">
+<w:ftr xmlns:wpc="http://schemas.microsoft.com/office/word/2010/wordprocessingCanvas" xmlns:cx="http://schemas.microsoft.com/office/drawing/2014/chartex" xmlns:cx1="http://schemas.microsoft.com/office/drawing/2015/9/8/chartex" xmlns:cx2="http://schemas.microsoft.com/office/drawing/2015/10/21/chartex" xmlns:cx3="http://schemas.microsoft.com/office/drawing/2016/5/9/chartex" xmlns:cx4="http://schemas.microsoft.com/office/drawing/2016/5/10/chartex" xmlns:cx5="http://schemas.microsoft.com/office/drawing/2016/5/11/chartex" xmlns:cx6="http://schemas.microsoft.com/office/drawing/2016/5/12/chartex" xmlns:cx7="http://schemas.microsoft.com/office/drawing/2016/5/13/chartex" xmlns:cx8="http://schemas.microsoft.com/office/drawing/2016/5/14/chartex" xmlns:mc="http://schemas.openxmlformats.org/markup-compatibility/2006" xmlns:aink="http://schemas.microsoft.com/office/drawing/2016/ink" xmlns:am3d="http://schemas.microsoft.com/office/drawing/2017/model3d" xmlns:o="urn:schemas-microsoft-com:office:office" xmlns:oel="http://schemas.microsoft.com/office/2019/extlst" xmlns:r="http://schemas.openxmlformats.org/officeDocument/2006/relationships" xmlns:m="http://schemas.openxmlformats.org/officeDocument/2006/math" xmlns:v="urn:schemas-microsoft-com:vml" xmlns:wp14="http://schemas.microsoft.com/office/word/2010/wordprocessingDrawing" xmlns:wp="http://schemas.openxmlformats.org/drawingml/2006/wordprocessingDrawing" xmlns:w10="urn:schemas-microsoft-com:office:word" xmlns:w="http://schemas.openxmlformats.org/wordprocessingml/2006/main" xmlns:w14="http://schemas.microsoft.com/office/word/2010/wordml" xmlns:w15="http://schemas.microsoft.com/office/word/2012/wordml" xmlns:w16cex="http://schemas.microsoft.com/office/word/2018/wordml/cex" xmlns:w16cid="http://schemas.microsoft.com/office/word/2016/wordml/cid" xmlns:w16="http://schemas.microsoft.com/office/word/2018/wordml" xmlns:w16sdtdh="http://schemas.microsoft.com/office/word/2020/wordml/sdtdatahash" xmlns:w16se="http://schemas.microsoft.com/office/word/2015/wordml/symex" xmlns:wpg="http://schemas.microsoft.com/office/word/2010/wordprocessingGroup" xmlns:wpi="http://schemas.microsoft.com/office/word/2010/wordprocessingInk" xmlns:wne="http://schemas.microsoft.com/office/word/2006/wordml" xmlns:wps="http://schemas.microsoft.com/office/word/2010/wordprocessingShape" mc:Ignorable="w14 w15 w16se w16cid w16 w16cex w16sdtdh wp14">
   <w:p>
     <w:pPr>
       <w:pBdr>
@@ -9728,7 +9896,7 @@
 </file>
 
 <file path=word/footer3.xml><?xml version="1.0" encoding="utf-8"?>
-<w:ftr xmlns:wpc="http://schemas.microsoft.com/office/word/2010/wordprocessingCanvas" xmlns:mc="http://schemas.openxmlformats.org/markup-compatibility/2006" xmlns:o="urn:schemas-microsoft-com:office:office" xmlns:r="http://schemas.openxmlformats.org/officeDocument/2006/relationships" xmlns:m="http://schemas.openxmlformats.org/officeDocument/2006/math" xmlns:v="urn:schemas-microsoft-com:vml" xmlns:wp14="http://schemas.microsoft.com/office/word/2010/wordprocessingDrawing" xmlns:wp="http://schemas.openxmlformats.org/drawingml/2006/wordprocessingDrawing" xmlns:w10="urn:schemas-microsoft-com:office:word" xmlns:w="http://schemas.openxmlformats.org/wordprocessingml/2006/main" xmlns:w14="http://schemas.microsoft.com/office/word/2010/wordml" xmlns:w15="http://schemas.microsoft.com/office/word/2012/wordml" xmlns:wpg="http://schemas.microsoft.com/office/word/2010/wordprocessingGroup" xmlns:wpi="http://schemas.microsoft.com/office/word/2010/wordprocessingInk" xmlns:wne="http://schemas.microsoft.com/office/word/2006/wordml" xmlns:wps="http://schemas.microsoft.com/office/word/2010/wordprocessingShape" mc:Ignorable="w14 w15 wp14">
+<w:ftr xmlns:wpc="http://schemas.microsoft.com/office/word/2010/wordprocessingCanvas" xmlns:cx="http://schemas.microsoft.com/office/drawing/2014/chartex" xmlns:cx1="http://schemas.microsoft.com/office/drawing/2015/9/8/chartex" xmlns:cx2="http://schemas.microsoft.com/office/drawing/2015/10/21/chartex" xmlns:cx3="http://schemas.microsoft.com/office/drawing/2016/5/9/chartex" xmlns:cx4="http://schemas.microsoft.com/office/drawing/2016/5/10/chartex" xmlns:cx5="http://schemas.microsoft.com/office/drawing/2016/5/11/chartex" xmlns:cx6="http://schemas.microsoft.com/office/drawing/2016/5/12/chartex" xmlns:cx7="http://schemas.microsoft.com/office/drawing/2016/5/13/chartex" xmlns:cx8="http://schemas.microsoft.com/office/drawing/2016/5/14/chartex" xmlns:mc="http://schemas.openxmlformats.org/markup-compatibility/2006" xmlns:aink="http://schemas.microsoft.com/office/drawing/2016/ink" xmlns:am3d="http://schemas.microsoft.com/office/drawing/2017/model3d" xmlns:o="urn:schemas-microsoft-com:office:office" xmlns:oel="http://schemas.microsoft.com/office/2019/extlst" xmlns:r="http://schemas.openxmlformats.org/officeDocument/2006/relationships" xmlns:m="http://schemas.openxmlformats.org/officeDocument/2006/math" xmlns:v="urn:schemas-microsoft-com:vml" xmlns:wp14="http://schemas.microsoft.com/office/word/2010/wordprocessingDrawing" xmlns:wp="http://schemas.openxmlformats.org/drawingml/2006/wordprocessingDrawing" xmlns:w10="urn:schemas-microsoft-com:office:word" xmlns:w="http://schemas.openxmlformats.org/wordprocessingml/2006/main" xmlns:w14="http://schemas.microsoft.com/office/word/2010/wordml" xmlns:w15="http://schemas.microsoft.com/office/word/2012/wordml" xmlns:w16cex="http://schemas.microsoft.com/office/word/2018/wordml/cex" xmlns:w16cid="http://schemas.microsoft.com/office/word/2016/wordml/cid" xmlns:w16="http://schemas.microsoft.com/office/word/2018/wordml" xmlns:w16sdtdh="http://schemas.microsoft.com/office/word/2020/wordml/sdtdatahash" xmlns:w16se="http://schemas.microsoft.com/office/word/2015/wordml/symex" xmlns:wpg="http://schemas.microsoft.com/office/word/2010/wordprocessingGroup" xmlns:wpi="http://schemas.microsoft.com/office/word/2010/wordprocessingInk" xmlns:wne="http://schemas.microsoft.com/office/word/2006/wordml" xmlns:wps="http://schemas.microsoft.com/office/word/2010/wordprocessingShape" mc:Ignorable="w14 w15 w16se w16cid w16 w16cex w16sdtdh wp14">
   <w:p>
     <w:pPr>
       <w:pStyle w:val="Footer"/>
@@ -9739,7 +9907,7 @@
 </file>
 
 <file path=word/footer4.xml><?xml version="1.0" encoding="utf-8"?>
-<w:ftr xmlns:wpc="http://schemas.microsoft.com/office/word/2010/wordprocessingCanvas" xmlns:mc="http://schemas.openxmlformats.org/markup-compatibility/2006" xmlns:o="urn:schemas-microsoft-com:office:office" xmlns:r="http://schemas.openxmlformats.org/officeDocument/2006/relationships" xmlns:m="http://schemas.openxmlformats.org/officeDocument/2006/math" xmlns:v="urn:schemas-microsoft-com:vml" xmlns:wp14="http://schemas.microsoft.com/office/word/2010/wordprocessingDrawing" xmlns:wp="http://schemas.openxmlformats.org/drawingml/2006/wordprocessingDrawing" xmlns:w10="urn:schemas-microsoft-com:office:word" xmlns:w="http://schemas.openxmlformats.org/wordprocessingml/2006/main" xmlns:w14="http://schemas.microsoft.com/office/word/2010/wordml" xmlns:w15="http://schemas.microsoft.com/office/word/2012/wordml" xmlns:wpg="http://schemas.microsoft.com/office/word/2010/wordprocessingGroup" xmlns:wpi="http://schemas.microsoft.com/office/word/2010/wordprocessingInk" xmlns:wne="http://schemas.microsoft.com/office/word/2006/wordml" xmlns:wps="http://schemas.microsoft.com/office/word/2010/wordprocessingShape" mc:Ignorable="w14 w15 wp14">
+<w:ftr xmlns:wpc="http://schemas.microsoft.com/office/word/2010/wordprocessingCanvas" xmlns:cx="http://schemas.microsoft.com/office/drawing/2014/chartex" xmlns:cx1="http://schemas.microsoft.com/office/drawing/2015/9/8/chartex" xmlns:cx2="http://schemas.microsoft.com/office/drawing/2015/10/21/chartex" xmlns:cx3="http://schemas.microsoft.com/office/drawing/2016/5/9/chartex" xmlns:cx4="http://schemas.microsoft.com/office/drawing/2016/5/10/chartex" xmlns:cx5="http://schemas.microsoft.com/office/drawing/2016/5/11/chartex" xmlns:cx6="http://schemas.microsoft.com/office/drawing/2016/5/12/chartex" xmlns:cx7="http://schemas.microsoft.com/office/drawing/2016/5/13/chartex" xmlns:cx8="http://schemas.microsoft.com/office/drawing/2016/5/14/chartex" xmlns:mc="http://schemas.openxmlformats.org/markup-compatibility/2006" xmlns:aink="http://schemas.microsoft.com/office/drawing/2016/ink" xmlns:am3d="http://schemas.microsoft.com/office/drawing/2017/model3d" xmlns:o="urn:schemas-microsoft-com:office:office" xmlns:oel="http://schemas.microsoft.com/office/2019/extlst" xmlns:r="http://schemas.openxmlformats.org/officeDocument/2006/relationships" xmlns:m="http://schemas.openxmlformats.org/officeDocument/2006/math" xmlns:v="urn:schemas-microsoft-com:vml" xmlns:wp14="http://schemas.microsoft.com/office/word/2010/wordprocessingDrawing" xmlns:wp="http://schemas.openxmlformats.org/drawingml/2006/wordprocessingDrawing" xmlns:w10="urn:schemas-microsoft-com:office:word" xmlns:w="http://schemas.openxmlformats.org/wordprocessingml/2006/main" xmlns:w14="http://schemas.microsoft.com/office/word/2010/wordml" xmlns:w15="http://schemas.microsoft.com/office/word/2012/wordml" xmlns:w16cex="http://schemas.microsoft.com/office/word/2018/wordml/cex" xmlns:w16cid="http://schemas.microsoft.com/office/word/2016/wordml/cid" xmlns:w16="http://schemas.microsoft.com/office/word/2018/wordml" xmlns:w16sdtdh="http://schemas.microsoft.com/office/word/2020/wordml/sdtdatahash" xmlns:w16se="http://schemas.microsoft.com/office/word/2015/wordml/symex" xmlns:wpg="http://schemas.microsoft.com/office/word/2010/wordprocessingGroup" xmlns:wpi="http://schemas.microsoft.com/office/word/2010/wordprocessingInk" xmlns:wne="http://schemas.microsoft.com/office/word/2006/wordml" xmlns:wps="http://schemas.microsoft.com/office/word/2010/wordprocessingShape" mc:Ignorable="w14 w15 w16se w16cid w16 w16cex w16sdtdh wp14">
   <w:p>
     <w:pPr>
       <w:pBdr>
@@ -9768,7 +9936,7 @@
 </file>
 
 <file path=word/footnotes.xml><?xml version="1.0" encoding="utf-8"?>
-<w:footnotes xmlns:wpc="http://schemas.microsoft.com/office/word/2010/wordprocessingCanvas" xmlns:mc="http://schemas.openxmlformats.org/markup-compatibility/2006" xmlns:o="urn:schemas-microsoft-com:office:office" xmlns:r="http://schemas.openxmlformats.org/officeDocument/2006/relationships" xmlns:m="http://schemas.openxmlformats.org/officeDocument/2006/math" xmlns:v="urn:schemas-microsoft-com:vml" xmlns:wp14="http://schemas.microsoft.com/office/word/2010/wordprocessingDrawing" xmlns:wp="http://schemas.openxmlformats.org/drawingml/2006/wordprocessingDrawing" xmlns:w10="urn:schemas-microsoft-com:office:word" xmlns:w="http://schemas.openxmlformats.org/wordprocessingml/2006/main" xmlns:w14="http://schemas.microsoft.com/office/word/2010/wordml" xmlns:w15="http://schemas.microsoft.com/office/word/2012/wordml" xmlns:wpg="http://schemas.microsoft.com/office/word/2010/wordprocessingGroup" xmlns:wpi="http://schemas.microsoft.com/office/word/2010/wordprocessingInk" xmlns:wne="http://schemas.microsoft.com/office/word/2006/wordml" xmlns:wps="http://schemas.microsoft.com/office/word/2010/wordprocessingShape" mc:Ignorable="w14 w15 wp14">
+<w:footnotes xmlns:wpc="http://schemas.microsoft.com/office/word/2010/wordprocessingCanvas" xmlns:cx="http://schemas.microsoft.com/office/drawing/2014/chartex" xmlns:cx1="http://schemas.microsoft.com/office/drawing/2015/9/8/chartex" xmlns:cx2="http://schemas.microsoft.com/office/drawing/2015/10/21/chartex" xmlns:cx3="http://schemas.microsoft.com/office/drawing/2016/5/9/chartex" xmlns:cx4="http://schemas.microsoft.com/office/drawing/2016/5/10/chartex" xmlns:cx5="http://schemas.microsoft.com/office/drawing/2016/5/11/chartex" xmlns:cx6="http://schemas.microsoft.com/office/drawing/2016/5/12/chartex" xmlns:cx7="http://schemas.microsoft.com/office/drawing/2016/5/13/chartex" xmlns:cx8="http://schemas.microsoft.com/office/drawing/2016/5/14/chartex" xmlns:mc="http://schemas.openxmlformats.org/markup-compatibility/2006" xmlns:aink="http://schemas.microsoft.com/office/drawing/2016/ink" xmlns:am3d="http://schemas.microsoft.com/office/drawing/2017/model3d" xmlns:o="urn:schemas-microsoft-com:office:office" xmlns:oel="http://schemas.microsoft.com/office/2019/extlst" xmlns:r="http://schemas.openxmlformats.org/officeDocument/2006/relationships" xmlns:m="http://schemas.openxmlformats.org/officeDocument/2006/math" xmlns:v="urn:schemas-microsoft-com:vml" xmlns:wp14="http://schemas.microsoft.com/office/word/2010/wordprocessingDrawing" xmlns:wp="http://schemas.openxmlformats.org/drawingml/2006/wordprocessingDrawing" xmlns:w10="urn:schemas-microsoft-com:office:word" xmlns:w="http://schemas.openxmlformats.org/wordprocessingml/2006/main" xmlns:w14="http://schemas.microsoft.com/office/word/2010/wordml" xmlns:w15="http://schemas.microsoft.com/office/word/2012/wordml" xmlns:w16cex="http://schemas.microsoft.com/office/word/2018/wordml/cex" xmlns:w16cid="http://schemas.microsoft.com/office/word/2016/wordml/cid" xmlns:w16="http://schemas.microsoft.com/office/word/2018/wordml" xmlns:w16sdtdh="http://schemas.microsoft.com/office/word/2020/wordml/sdtdatahash" xmlns:w16se="http://schemas.microsoft.com/office/word/2015/wordml/symex" xmlns:wpg="http://schemas.microsoft.com/office/word/2010/wordprocessingGroup" xmlns:wpi="http://schemas.microsoft.com/office/word/2010/wordprocessingInk" xmlns:wne="http://schemas.microsoft.com/office/word/2006/wordml" xmlns:wps="http://schemas.microsoft.com/office/word/2010/wordprocessingShape" mc:Ignorable="w14 w15 w16se w16cid w16 w16cex w16sdtdh wp14">
   <w:footnote w:type="separator" w:id="-1">
     <w:p>
       <w:pPr>
@@ -9795,7 +9963,7 @@
 </file>
 
 <file path=word/header1.xml><?xml version="1.0" encoding="utf-8"?>
-<w:hdr xmlns:wpc="http://schemas.microsoft.com/office/word/2010/wordprocessingCanvas" xmlns:mc="http://schemas.openxmlformats.org/markup-compatibility/2006" xmlns:o="urn:schemas-microsoft-com:office:office" xmlns:r="http://schemas.openxmlformats.org/officeDocument/2006/relationships" xmlns:m="http://schemas.openxmlformats.org/officeDocument/2006/math" xmlns:v="urn:schemas-microsoft-com:vml" xmlns:wp14="http://schemas.microsoft.com/office/word/2010/wordprocessingDrawing" xmlns:wp="http://schemas.openxmlformats.org/drawingml/2006/wordprocessingDrawing" xmlns:w10="urn:schemas-microsoft-com:office:word" xmlns:w="http://schemas.openxmlformats.org/wordprocessingml/2006/main" xmlns:w14="http://schemas.microsoft.com/office/word/2010/wordml" xmlns:w15="http://schemas.microsoft.com/office/word/2012/wordml" xmlns:wpg="http://schemas.microsoft.com/office/word/2010/wordprocessingGroup" xmlns:wpi="http://schemas.microsoft.com/office/word/2010/wordprocessingInk" xmlns:wne="http://schemas.microsoft.com/office/word/2006/wordml" xmlns:wps="http://schemas.microsoft.com/office/word/2010/wordprocessingShape" mc:Ignorable="w14 w15 wp14">
+<w:hdr xmlns:wpc="http://schemas.microsoft.com/office/word/2010/wordprocessingCanvas" xmlns:cx="http://schemas.microsoft.com/office/drawing/2014/chartex" xmlns:cx1="http://schemas.microsoft.com/office/drawing/2015/9/8/chartex" xmlns:cx2="http://schemas.microsoft.com/office/drawing/2015/10/21/chartex" xmlns:cx3="http://schemas.microsoft.com/office/drawing/2016/5/9/chartex" xmlns:cx4="http://schemas.microsoft.com/office/drawing/2016/5/10/chartex" xmlns:cx5="http://schemas.microsoft.com/office/drawing/2016/5/11/chartex" xmlns:cx6="http://schemas.microsoft.com/office/drawing/2016/5/12/chartex" xmlns:cx7="http://schemas.microsoft.com/office/drawing/2016/5/13/chartex" xmlns:cx8="http://schemas.microsoft.com/office/drawing/2016/5/14/chartex" xmlns:mc="http://schemas.openxmlformats.org/markup-compatibility/2006" xmlns:aink="http://schemas.microsoft.com/office/drawing/2016/ink" xmlns:am3d="http://schemas.microsoft.com/office/drawing/2017/model3d" xmlns:o="urn:schemas-microsoft-com:office:office" xmlns:oel="http://schemas.microsoft.com/office/2019/extlst" xmlns:r="http://schemas.openxmlformats.org/officeDocument/2006/relationships" xmlns:m="http://schemas.openxmlformats.org/officeDocument/2006/math" xmlns:v="urn:schemas-microsoft-com:vml" xmlns:wp14="http://schemas.microsoft.com/office/word/2010/wordprocessingDrawing" xmlns:wp="http://schemas.openxmlformats.org/drawingml/2006/wordprocessingDrawing" xmlns:w10="urn:schemas-microsoft-com:office:word" xmlns:w="http://schemas.openxmlformats.org/wordprocessingml/2006/main" xmlns:w14="http://schemas.microsoft.com/office/word/2010/wordml" xmlns:w15="http://schemas.microsoft.com/office/word/2012/wordml" xmlns:w16cex="http://schemas.microsoft.com/office/word/2018/wordml/cex" xmlns:w16cid="http://schemas.microsoft.com/office/word/2016/wordml/cid" xmlns:w16="http://schemas.microsoft.com/office/word/2018/wordml" xmlns:w16sdtdh="http://schemas.microsoft.com/office/word/2020/wordml/sdtdatahash" xmlns:w16se="http://schemas.microsoft.com/office/word/2015/wordml/symex" xmlns:wpg="http://schemas.microsoft.com/office/word/2010/wordprocessingGroup" xmlns:wpi="http://schemas.microsoft.com/office/word/2010/wordprocessingInk" xmlns:wne="http://schemas.microsoft.com/office/word/2006/wordml" xmlns:wps="http://schemas.microsoft.com/office/word/2010/wordprocessingShape" mc:Ignorable="w14 w15 w16se w16cid w16 w16cex w16sdtdh wp14">
   <w:p>
     <w:pPr>
       <w:pStyle w:val="Header"/>
@@ -9806,7 +9974,7 @@
 </file>
 
 <file path=word/header2.xml><?xml version="1.0" encoding="utf-8"?>
-<w:hdr xmlns:wpc="http://schemas.microsoft.com/office/word/2010/wordprocessingCanvas" xmlns:mc="http://schemas.openxmlformats.org/markup-compatibility/2006" xmlns:o="urn:schemas-microsoft-com:office:office" xmlns:r="http://schemas.openxmlformats.org/officeDocument/2006/relationships" xmlns:m="http://schemas.openxmlformats.org/officeDocument/2006/math" xmlns:v="urn:schemas-microsoft-com:vml" xmlns:wp14="http://schemas.microsoft.com/office/word/2010/wordprocessingDrawing" xmlns:wp="http://schemas.openxmlformats.org/drawingml/2006/wordprocessingDrawing" xmlns:w10="urn:schemas-microsoft-com:office:word" xmlns:w="http://schemas.openxmlformats.org/wordprocessingml/2006/main" xmlns:w14="http://schemas.microsoft.com/office/word/2010/wordml" xmlns:w15="http://schemas.microsoft.com/office/word/2012/wordml" xmlns:wpg="http://schemas.microsoft.com/office/word/2010/wordprocessingGroup" xmlns:wpi="http://schemas.microsoft.com/office/word/2010/wordprocessingInk" xmlns:wne="http://schemas.microsoft.com/office/word/2006/wordml" xmlns:wps="http://schemas.microsoft.com/office/word/2010/wordprocessingShape" mc:Ignorable="w14 w15 wp14">
+<w:hdr xmlns:wpc="http://schemas.microsoft.com/office/word/2010/wordprocessingCanvas" xmlns:cx="http://schemas.microsoft.com/office/drawing/2014/chartex" xmlns:cx1="http://schemas.microsoft.com/office/drawing/2015/9/8/chartex" xmlns:cx2="http://schemas.microsoft.com/office/drawing/2015/10/21/chartex" xmlns:cx3="http://schemas.microsoft.com/office/drawing/2016/5/9/chartex" xmlns:cx4="http://schemas.microsoft.com/office/drawing/2016/5/10/chartex" xmlns:cx5="http://schemas.microsoft.com/office/drawing/2016/5/11/chartex" xmlns:cx6="http://schemas.microsoft.com/office/drawing/2016/5/12/chartex" xmlns:cx7="http://schemas.microsoft.com/office/drawing/2016/5/13/chartex" xmlns:cx8="http://schemas.microsoft.com/office/drawing/2016/5/14/chartex" xmlns:mc="http://schemas.openxmlformats.org/markup-compatibility/2006" xmlns:aink="http://schemas.microsoft.com/office/drawing/2016/ink" xmlns:am3d="http://schemas.microsoft.com/office/drawing/2017/model3d" xmlns:o="urn:schemas-microsoft-com:office:office" xmlns:oel="http://schemas.microsoft.com/office/2019/extlst" xmlns:r="http://schemas.openxmlformats.org/officeDocument/2006/relationships" xmlns:m="http://schemas.openxmlformats.org/officeDocument/2006/math" xmlns:v="urn:schemas-microsoft-com:vml" xmlns:wp14="http://schemas.microsoft.com/office/word/2010/wordprocessingDrawing" xmlns:wp="http://schemas.openxmlformats.org/drawingml/2006/wordprocessingDrawing" xmlns:w10="urn:schemas-microsoft-com:office:word" xmlns:w="http://schemas.openxmlformats.org/wordprocessingml/2006/main" xmlns:w14="http://schemas.microsoft.com/office/word/2010/wordml" xmlns:w15="http://schemas.microsoft.com/office/word/2012/wordml" xmlns:w16cex="http://schemas.microsoft.com/office/word/2018/wordml/cex" xmlns:w16cid="http://schemas.microsoft.com/office/word/2016/wordml/cid" xmlns:w16="http://schemas.microsoft.com/office/word/2018/wordml" xmlns:w16sdtdh="http://schemas.microsoft.com/office/word/2020/wordml/sdtdatahash" xmlns:w16se="http://schemas.microsoft.com/office/word/2015/wordml/symex" xmlns:wpg="http://schemas.microsoft.com/office/word/2010/wordprocessingGroup" xmlns:wpi="http://schemas.microsoft.com/office/word/2010/wordprocessingInk" xmlns:wne="http://schemas.microsoft.com/office/word/2006/wordml" xmlns:wps="http://schemas.microsoft.com/office/word/2010/wordprocessingShape" mc:Ignorable="w14 w15 w16se w16cid w16 w16cex w16sdtdh wp14">
   <w:p>
     <w:pPr>
       <w:pStyle w:val="Header"/>
@@ -9817,7 +9985,7 @@
 </file>
 
 <file path=word/header3.xml><?xml version="1.0" encoding="utf-8"?>
-<w:hdr xmlns:wpc="http://schemas.microsoft.com/office/word/2010/wordprocessingCanvas" xmlns:mc="http://schemas.openxmlformats.org/markup-compatibility/2006" xmlns:o="urn:schemas-microsoft-com:office:office" xmlns:r="http://schemas.openxmlformats.org/officeDocument/2006/relationships" xmlns:m="http://schemas.openxmlformats.org/officeDocument/2006/math" xmlns:v="urn:schemas-microsoft-com:vml" xmlns:wp14="http://schemas.microsoft.com/office/word/2010/wordprocessingDrawing" xmlns:wp="http://schemas.openxmlformats.org/drawingml/2006/wordprocessingDrawing" xmlns:w10="urn:schemas-microsoft-com:office:word" xmlns:w="http://schemas.openxmlformats.org/wordprocessingml/2006/main" xmlns:w14="http://schemas.microsoft.com/office/word/2010/wordml" xmlns:w15="http://schemas.microsoft.com/office/word/2012/wordml" xmlns:wpg="http://schemas.microsoft.com/office/word/2010/wordprocessingGroup" xmlns:wpi="http://schemas.microsoft.com/office/word/2010/wordprocessingInk" xmlns:wne="http://schemas.microsoft.com/office/word/2006/wordml" xmlns:wps="http://schemas.microsoft.com/office/word/2010/wordprocessingShape" mc:Ignorable="w14 w15 wp14">
+<w:hdr xmlns:wpc="http://schemas.microsoft.com/office/word/2010/wordprocessingCanvas" xmlns:cx="http://schemas.microsoft.com/office/drawing/2014/chartex" xmlns:cx1="http://schemas.microsoft.com/office/drawing/2015/9/8/chartex" xmlns:cx2="http://schemas.microsoft.com/office/drawing/2015/10/21/chartex" xmlns:cx3="http://schemas.microsoft.com/office/drawing/2016/5/9/chartex" xmlns:cx4="http://schemas.microsoft.com/office/drawing/2016/5/10/chartex" xmlns:cx5="http://schemas.microsoft.com/office/drawing/2016/5/11/chartex" xmlns:cx6="http://schemas.microsoft.com/office/drawing/2016/5/12/chartex" xmlns:cx7="http://schemas.microsoft.com/office/drawing/2016/5/13/chartex" xmlns:cx8="http://schemas.microsoft.com/office/drawing/2016/5/14/chartex" xmlns:mc="http://schemas.openxmlformats.org/markup-compatibility/2006" xmlns:aink="http://schemas.microsoft.com/office/drawing/2016/ink" xmlns:am3d="http://schemas.microsoft.com/office/drawing/2017/model3d" xmlns:o="urn:schemas-microsoft-com:office:office" xmlns:oel="http://schemas.microsoft.com/office/2019/extlst" xmlns:r="http://schemas.openxmlformats.org/officeDocument/2006/relationships" xmlns:m="http://schemas.openxmlformats.org/officeDocument/2006/math" xmlns:v="urn:schemas-microsoft-com:vml" xmlns:wp14="http://schemas.microsoft.com/office/word/2010/wordprocessingDrawing" xmlns:wp="http://schemas.openxmlformats.org/drawingml/2006/wordprocessingDrawing" xmlns:w10="urn:schemas-microsoft-com:office:word" xmlns:w="http://schemas.openxmlformats.org/wordprocessingml/2006/main" xmlns:w14="http://schemas.microsoft.com/office/word/2010/wordml" xmlns:w15="http://schemas.microsoft.com/office/word/2012/wordml" xmlns:w16cex="http://schemas.microsoft.com/office/word/2018/wordml/cex" xmlns:w16cid="http://schemas.microsoft.com/office/word/2016/wordml/cid" xmlns:w16="http://schemas.microsoft.com/office/word/2018/wordml" xmlns:w16sdtdh="http://schemas.microsoft.com/office/word/2020/wordml/sdtdatahash" xmlns:w16se="http://schemas.microsoft.com/office/word/2015/wordml/symex" xmlns:wpg="http://schemas.microsoft.com/office/word/2010/wordprocessingGroup" xmlns:wpi="http://schemas.microsoft.com/office/word/2010/wordprocessingInk" xmlns:wne="http://schemas.microsoft.com/office/word/2006/wordml" xmlns:wps="http://schemas.microsoft.com/office/word/2010/wordprocessingShape" mc:Ignorable="w14 w15 w16se w16cid w16 w16cex w16sdtdh wp14">
   <w:p>
     <w:pPr>
       <w:pStyle w:val="Header"/>
@@ -9828,7 +9996,7 @@
 </file>
 
 <file path=word/header4.xml><?xml version="1.0" encoding="utf-8"?>
-<w:hdr xmlns:wpc="http://schemas.microsoft.com/office/word/2010/wordprocessingCanvas" xmlns:mc="http://schemas.openxmlformats.org/markup-compatibility/2006" xmlns:o="urn:schemas-microsoft-com:office:office" xmlns:r="http://schemas.openxmlformats.org/officeDocument/2006/relationships" xmlns:m="http://schemas.openxmlformats.org/officeDocument/2006/math" xmlns:v="urn:schemas-microsoft-com:vml" xmlns:wp14="http://schemas.microsoft.com/office/word/2010/wordprocessingDrawing" xmlns:wp="http://schemas.openxmlformats.org/drawingml/2006/wordprocessingDrawing" xmlns:w10="urn:schemas-microsoft-com:office:word" xmlns:w="http://schemas.openxmlformats.org/wordprocessingml/2006/main" xmlns:w14="http://schemas.microsoft.com/office/word/2010/wordml" xmlns:w15="http://schemas.microsoft.com/office/word/2012/wordml" xmlns:wpg="http://schemas.microsoft.com/office/word/2010/wordprocessingGroup" xmlns:wpi="http://schemas.microsoft.com/office/word/2010/wordprocessingInk" xmlns:wne="http://schemas.microsoft.com/office/word/2006/wordml" xmlns:wps="http://schemas.microsoft.com/office/word/2010/wordprocessingShape" mc:Ignorable="w14 w15 wp14">
+<w:hdr xmlns:wpc="http://schemas.microsoft.com/office/word/2010/wordprocessingCanvas" xmlns:cx="http://schemas.microsoft.com/office/drawing/2014/chartex" xmlns:cx1="http://schemas.microsoft.com/office/drawing/2015/9/8/chartex" xmlns:cx2="http://schemas.microsoft.com/office/drawing/2015/10/21/chartex" xmlns:cx3="http://schemas.microsoft.com/office/drawing/2016/5/9/chartex" xmlns:cx4="http://schemas.microsoft.com/office/drawing/2016/5/10/chartex" xmlns:cx5="http://schemas.microsoft.com/office/drawing/2016/5/11/chartex" xmlns:cx6="http://schemas.microsoft.com/office/drawing/2016/5/12/chartex" xmlns:cx7="http://schemas.microsoft.com/office/drawing/2016/5/13/chartex" xmlns:cx8="http://schemas.microsoft.com/office/drawing/2016/5/14/chartex" xmlns:mc="http://schemas.openxmlformats.org/markup-compatibility/2006" xmlns:aink="http://schemas.microsoft.com/office/drawing/2016/ink" xmlns:am3d="http://schemas.microsoft.com/office/drawing/2017/model3d" xmlns:o="urn:schemas-microsoft-com:office:office" xmlns:oel="http://schemas.microsoft.com/office/2019/extlst" xmlns:r="http://schemas.openxmlformats.org/officeDocument/2006/relationships" xmlns:m="http://schemas.openxmlformats.org/officeDocument/2006/math" xmlns:v="urn:schemas-microsoft-com:vml" xmlns:wp14="http://schemas.microsoft.com/office/word/2010/wordprocessingDrawing" xmlns:wp="http://schemas.openxmlformats.org/drawingml/2006/wordprocessingDrawing" xmlns:w10="urn:schemas-microsoft-com:office:word" xmlns:w="http://schemas.openxmlformats.org/wordprocessingml/2006/main" xmlns:w14="http://schemas.microsoft.com/office/word/2010/wordml" xmlns:w15="http://schemas.microsoft.com/office/word/2012/wordml" xmlns:w16cex="http://schemas.microsoft.com/office/word/2018/wordml/cex" xmlns:w16cid="http://schemas.microsoft.com/office/word/2016/wordml/cid" xmlns:w16="http://schemas.microsoft.com/office/word/2018/wordml" xmlns:w16sdtdh="http://schemas.microsoft.com/office/word/2020/wordml/sdtdatahash" xmlns:w16se="http://schemas.microsoft.com/office/word/2015/wordml/symex" xmlns:wpg="http://schemas.microsoft.com/office/word/2010/wordprocessingGroup" xmlns:wpi="http://schemas.microsoft.com/office/word/2010/wordprocessingInk" xmlns:wne="http://schemas.microsoft.com/office/word/2006/wordml" xmlns:wps="http://schemas.microsoft.com/office/word/2010/wordprocessingShape" mc:Ignorable="w14 w15 w16se w16cid w16 w16cex w16sdtdh wp14">
   <w:p>
     <w:pPr>
       <w:pBdr>
@@ -9956,8 +10124,8 @@
 </file>
 
 <file path=word/numbering.xml><?xml version="1.0" encoding="utf-8"?>
-<w:numbering xmlns:wpc="http://schemas.microsoft.com/office/word/2010/wordprocessingCanvas" xmlns:mc="http://schemas.openxmlformats.org/markup-compatibility/2006" xmlns:o="urn:schemas-microsoft-com:office:office" xmlns:r="http://schemas.openxmlformats.org/officeDocument/2006/relationships" xmlns:m="http://schemas.openxmlformats.org/officeDocument/2006/math" xmlns:v="urn:schemas-microsoft-com:vml" xmlns:wp14="http://schemas.microsoft.com/office/word/2010/wordprocessingDrawing" xmlns:wp="http://schemas.openxmlformats.org/drawingml/2006/wordprocessingDrawing" xmlns:w10="urn:schemas-microsoft-com:office:word" xmlns:w="http://schemas.openxmlformats.org/wordprocessingml/2006/main" xmlns:w14="http://schemas.microsoft.com/office/word/2010/wordml" xmlns:w15="http://schemas.microsoft.com/office/word/2012/wordml" xmlns:wpg="http://schemas.microsoft.com/office/word/2010/wordprocessingGroup" xmlns:wpi="http://schemas.microsoft.com/office/word/2010/wordprocessingInk" xmlns:wne="http://schemas.microsoft.com/office/word/2006/wordml" xmlns:wps="http://schemas.microsoft.com/office/word/2010/wordprocessingShape" mc:Ignorable="w14 w15 wp14">
-  <w:abstractNum w:abstractNumId="0">
+<w:numbering xmlns:wpc="http://schemas.microsoft.com/office/word/2010/wordprocessingCanvas" xmlns:cx="http://schemas.microsoft.com/office/drawing/2014/chartex" xmlns:cx1="http://schemas.microsoft.com/office/drawing/2015/9/8/chartex" xmlns:cx2="http://schemas.microsoft.com/office/drawing/2015/10/21/chartex" xmlns:cx3="http://schemas.microsoft.com/office/drawing/2016/5/9/chartex" xmlns:cx4="http://schemas.microsoft.com/office/drawing/2016/5/10/chartex" xmlns:cx5="http://schemas.microsoft.com/office/drawing/2016/5/11/chartex" xmlns:cx6="http://schemas.microsoft.com/office/drawing/2016/5/12/chartex" xmlns:cx7="http://schemas.microsoft.com/office/drawing/2016/5/13/chartex" xmlns:cx8="http://schemas.microsoft.com/office/drawing/2016/5/14/chartex" xmlns:mc="http://schemas.openxmlformats.org/markup-compatibility/2006" xmlns:aink="http://schemas.microsoft.com/office/drawing/2016/ink" xmlns:am3d="http://schemas.microsoft.com/office/drawing/2017/model3d" xmlns:o="urn:schemas-microsoft-com:office:office" xmlns:oel="http://schemas.microsoft.com/office/2019/extlst" xmlns:r="http://schemas.openxmlformats.org/officeDocument/2006/relationships" xmlns:m="http://schemas.openxmlformats.org/officeDocument/2006/math" xmlns:v="urn:schemas-microsoft-com:vml" xmlns:wp14="http://schemas.microsoft.com/office/word/2010/wordprocessingDrawing" xmlns:wp="http://schemas.openxmlformats.org/drawingml/2006/wordprocessingDrawing" xmlns:w10="urn:schemas-microsoft-com:office:word" xmlns:w="http://schemas.openxmlformats.org/wordprocessingml/2006/main" xmlns:w14="http://schemas.microsoft.com/office/word/2010/wordml" xmlns:w15="http://schemas.microsoft.com/office/word/2012/wordml" xmlns:w16cex="http://schemas.microsoft.com/office/word/2018/wordml/cex" xmlns:w16cid="http://schemas.microsoft.com/office/word/2016/wordml/cid" xmlns:w16="http://schemas.microsoft.com/office/word/2018/wordml" xmlns:w16sdtdh="http://schemas.microsoft.com/office/word/2020/wordml/sdtdatahash" xmlns:w16se="http://schemas.microsoft.com/office/word/2015/wordml/symex" xmlns:wpg="http://schemas.microsoft.com/office/word/2010/wordprocessingGroup" xmlns:wpi="http://schemas.microsoft.com/office/word/2010/wordprocessingInk" xmlns:wne="http://schemas.microsoft.com/office/word/2006/wordml" xmlns:wps="http://schemas.microsoft.com/office/word/2010/wordprocessingShape" mc:Ignorable="w14 w15 w16se w16cid w16 w16cex w16sdtdh wp14">
+  <w:abstractNum w:abstractNumId="0" w15:restartNumberingAfterBreak="0">
     <w:nsid w:val="036B3E2B"/>
     <w:multiLevelType w:val="multilevel"/>
     <w:tmpl w:val="6CD6B9BA"/>
@@ -10070,7 +10238,7 @@
       </w:rPr>
     </w:lvl>
   </w:abstractNum>
-  <w:abstractNum w:abstractNumId="1">
+  <w:abstractNum w:abstractNumId="1" w15:restartNumberingAfterBreak="0">
     <w:nsid w:val="16E5798D"/>
     <w:multiLevelType w:val="hybridMultilevel"/>
     <w:tmpl w:val="92647002"/>
@@ -10159,7 +10327,7 @@
       </w:pPr>
     </w:lvl>
   </w:abstractNum>
-  <w:abstractNum w:abstractNumId="2">
+  <w:abstractNum w:abstractNumId="2" w15:restartNumberingAfterBreak="0">
     <w:nsid w:val="1A557642"/>
     <w:multiLevelType w:val="multilevel"/>
     <w:tmpl w:val="08447F68"/>
@@ -10281,7 +10449,7 @@
       </w:rPr>
     </w:lvl>
   </w:abstractNum>
-  <w:abstractNum w:abstractNumId="3">
+  <w:abstractNum w:abstractNumId="3" w15:restartNumberingAfterBreak="0">
     <w:nsid w:val="39F34F1D"/>
     <w:multiLevelType w:val="multilevel"/>
     <w:tmpl w:val="C05AB5FA"/>
@@ -10403,7 +10571,7 @@
       </w:rPr>
     </w:lvl>
   </w:abstractNum>
-  <w:abstractNum w:abstractNumId="4">
+  <w:abstractNum w:abstractNumId="4" w15:restartNumberingAfterBreak="0">
     <w:nsid w:val="3BD64DB3"/>
     <w:multiLevelType w:val="hybridMultilevel"/>
     <w:tmpl w:val="A72EFFBE"/>
@@ -10492,7 +10660,7 @@
       </w:pPr>
     </w:lvl>
   </w:abstractNum>
-  <w:abstractNum w:abstractNumId="5">
+  <w:abstractNum w:abstractNumId="5" w15:restartNumberingAfterBreak="0">
     <w:nsid w:val="3E5F0AB1"/>
     <w:multiLevelType w:val="multilevel"/>
     <w:tmpl w:val="98AED0AC"/>
@@ -10623,7 +10791,7 @@
       </w:rPr>
     </w:lvl>
   </w:abstractNum>
-  <w:abstractNum w:abstractNumId="6">
+  <w:abstractNum w:abstractNumId="6" w15:restartNumberingAfterBreak="0">
     <w:nsid w:val="4AB306F7"/>
     <w:multiLevelType w:val="multilevel"/>
     <w:tmpl w:val="DABAAC4C"/>
@@ -10736,7 +10904,7 @@
       </w:rPr>
     </w:lvl>
   </w:abstractNum>
-  <w:abstractNum w:abstractNumId="7">
+  <w:abstractNum w:abstractNumId="7" w15:restartNumberingAfterBreak="0">
     <w:nsid w:val="4EA84975"/>
     <w:multiLevelType w:val="multilevel"/>
     <w:tmpl w:val="81CCF6F4"/>
@@ -10850,7 +11018,7 @@
       </w:pPr>
     </w:lvl>
   </w:abstractNum>
-  <w:abstractNum w:abstractNumId="8">
+  <w:abstractNum w:abstractNumId="8" w15:restartNumberingAfterBreak="0">
     <w:nsid w:val="56815D62"/>
     <w:multiLevelType w:val="multilevel"/>
     <w:tmpl w:val="97566B10"/>
@@ -10963,7 +11131,7 @@
       </w:rPr>
     </w:lvl>
   </w:abstractNum>
-  <w:abstractNum w:abstractNumId="9">
+  <w:abstractNum w:abstractNumId="9" w15:restartNumberingAfterBreak="0">
     <w:nsid w:val="572E59F7"/>
     <w:multiLevelType w:val="hybridMultilevel"/>
     <w:tmpl w:val="BE460EDA"/>
@@ -11052,7 +11220,7 @@
       </w:pPr>
     </w:lvl>
   </w:abstractNum>
-  <w:abstractNum w:abstractNumId="10">
+  <w:abstractNum w:abstractNumId="10" w15:restartNumberingAfterBreak="0">
     <w:nsid w:val="59BF3CB6"/>
     <w:multiLevelType w:val="multilevel"/>
     <w:tmpl w:val="93D4D7C6"/>
@@ -11175,7 +11343,7 @@
       </w:rPr>
     </w:lvl>
   </w:abstractNum>
-  <w:abstractNum w:abstractNumId="11">
+  <w:abstractNum w:abstractNumId="11" w15:restartNumberingAfterBreak="0">
     <w:nsid w:val="66535427"/>
     <w:multiLevelType w:val="multilevel"/>
     <w:tmpl w:val="458A27B8"/>
@@ -11288,47 +11456,47 @@
       </w:rPr>
     </w:lvl>
   </w:abstractNum>
-  <w:num w:numId="1">
+  <w:num w:numId="1" w16cid:durableId="447629992">
     <w:abstractNumId w:val="5"/>
   </w:num>
-  <w:num w:numId="2">
+  <w:num w:numId="2" w16cid:durableId="889221089">
     <w:abstractNumId w:val="3"/>
   </w:num>
-  <w:num w:numId="3">
+  <w:num w:numId="3" w16cid:durableId="1861386027">
     <w:abstractNumId w:val="6"/>
   </w:num>
-  <w:num w:numId="4">
+  <w:num w:numId="4" w16cid:durableId="1645620239">
     <w:abstractNumId w:val="2"/>
   </w:num>
-  <w:num w:numId="5">
+  <w:num w:numId="5" w16cid:durableId="1159660777">
     <w:abstractNumId w:val="10"/>
   </w:num>
-  <w:num w:numId="6">
+  <w:num w:numId="6" w16cid:durableId="1542087119">
     <w:abstractNumId w:val="8"/>
   </w:num>
-  <w:num w:numId="7">
+  <w:num w:numId="7" w16cid:durableId="1421029790">
     <w:abstractNumId w:val="0"/>
   </w:num>
-  <w:num w:numId="8">
+  <w:num w:numId="8" w16cid:durableId="1618366981">
     <w:abstractNumId w:val="7"/>
   </w:num>
-  <w:num w:numId="9">
+  <w:num w:numId="9" w16cid:durableId="332803515">
     <w:abstractNumId w:val="4"/>
   </w:num>
-  <w:num w:numId="10">
+  <w:num w:numId="10" w16cid:durableId="2009017294">
     <w:abstractNumId w:val="9"/>
   </w:num>
-  <w:num w:numId="11">
+  <w:num w:numId="11" w16cid:durableId="881750994">
     <w:abstractNumId w:val="11"/>
   </w:num>
-  <w:num w:numId="12">
+  <w:num w:numId="12" w16cid:durableId="731267563">
     <w:abstractNumId w:val="1"/>
   </w:num>
 </w:numbering>
 </file>
 
 <file path=word/people.xml><?xml version="1.0" encoding="utf-8"?>
-<w15:people xmlns:wpc="http://schemas.microsoft.com/office/word/2010/wordprocessingCanvas" xmlns:mc="http://schemas.openxmlformats.org/markup-compatibility/2006" xmlns:o="urn:schemas-microsoft-com:office:office" xmlns:r="http://schemas.openxmlformats.org/officeDocument/2006/relationships" xmlns:m="http://schemas.openxmlformats.org/officeDocument/2006/math" xmlns:v="urn:schemas-microsoft-com:vml" xmlns:wp14="http://schemas.microsoft.com/office/word/2010/wordprocessingDrawing" xmlns:wp="http://schemas.openxmlformats.org/drawingml/2006/wordprocessingDrawing" xmlns:w10="urn:schemas-microsoft-com:office:word" xmlns:w="http://schemas.openxmlformats.org/wordprocessingml/2006/main" xmlns:w14="http://schemas.microsoft.com/office/word/2010/wordml" xmlns:w15="http://schemas.microsoft.com/office/word/2012/wordml" xmlns:wpg="http://schemas.microsoft.com/office/word/2010/wordprocessingGroup" xmlns:wpi="http://schemas.microsoft.com/office/word/2010/wordprocessingInk" xmlns:wne="http://schemas.microsoft.com/office/word/2006/wordml" xmlns:wps="http://schemas.microsoft.com/office/word/2010/wordprocessingShape" mc:Ignorable="w14 w15 wp14">
+<w15:people xmlns:wpc="http://schemas.microsoft.com/office/word/2010/wordprocessingCanvas" xmlns:cx="http://schemas.microsoft.com/office/drawing/2014/chartex" xmlns:cx1="http://schemas.microsoft.com/office/drawing/2015/9/8/chartex" xmlns:cx2="http://schemas.microsoft.com/office/drawing/2015/10/21/chartex" xmlns:cx3="http://schemas.microsoft.com/office/drawing/2016/5/9/chartex" xmlns:cx4="http://schemas.microsoft.com/office/drawing/2016/5/10/chartex" xmlns:cx5="http://schemas.microsoft.com/office/drawing/2016/5/11/chartex" xmlns:cx6="http://schemas.microsoft.com/office/drawing/2016/5/12/chartex" xmlns:cx7="http://schemas.microsoft.com/office/drawing/2016/5/13/chartex" xmlns:cx8="http://schemas.microsoft.com/office/drawing/2016/5/14/chartex" xmlns:mc="http://schemas.openxmlformats.org/markup-compatibility/2006" xmlns:aink="http://schemas.microsoft.com/office/drawing/2016/ink" xmlns:am3d="http://schemas.microsoft.com/office/drawing/2017/model3d" xmlns:o="urn:schemas-microsoft-com:office:office" xmlns:oel="http://schemas.microsoft.com/office/2019/extlst" xmlns:r="http://schemas.openxmlformats.org/officeDocument/2006/relationships" xmlns:m="http://schemas.openxmlformats.org/officeDocument/2006/math" xmlns:v="urn:schemas-microsoft-com:vml" xmlns:wp14="http://schemas.microsoft.com/office/word/2010/wordprocessingDrawing" xmlns:wp="http://schemas.openxmlformats.org/drawingml/2006/wordprocessingDrawing" xmlns:w10="urn:schemas-microsoft-com:office:word" xmlns:w="http://schemas.openxmlformats.org/wordprocessingml/2006/main" xmlns:w14="http://schemas.microsoft.com/office/word/2010/wordml" xmlns:w15="http://schemas.microsoft.com/office/word/2012/wordml" xmlns:w16cex="http://schemas.microsoft.com/office/word/2018/wordml/cex" xmlns:w16cid="http://schemas.microsoft.com/office/word/2016/wordml/cid" xmlns:w16="http://schemas.microsoft.com/office/word/2018/wordml" xmlns:w16sdtdh="http://schemas.microsoft.com/office/word/2020/wordml/sdtdatahash" xmlns:w16se="http://schemas.microsoft.com/office/word/2015/wordml/symex" xmlns:wpg="http://schemas.microsoft.com/office/word/2010/wordprocessingGroup" xmlns:wpi="http://schemas.microsoft.com/office/word/2010/wordprocessingInk" xmlns:wne="http://schemas.microsoft.com/office/word/2006/wordml" xmlns:wps="http://schemas.microsoft.com/office/word/2010/wordprocessingShape" mc:Ignorable="w14 w15 w16se w16cid w16 w16cex w16sdtdh wp14">
   <w15:person w15:author="Muhammad Ashry">
     <w15:presenceInfo w15:providerId="Windows Live" w15:userId="38ff25b16fb62b37"/>
   </w15:person>
@@ -11336,7 +11504,7 @@
 </file>
 
 <file path=word/styles.xml><?xml version="1.0" encoding="utf-8"?>
-<w:styles xmlns:mc="http://schemas.openxmlformats.org/markup-compatibility/2006" xmlns:r="http://schemas.openxmlformats.org/officeDocument/2006/relationships" xmlns:w="http://schemas.openxmlformats.org/wordprocessingml/2006/main" xmlns:w14="http://schemas.microsoft.com/office/word/2010/wordml" xmlns:w15="http://schemas.microsoft.com/office/word/2012/wordml" mc:Ignorable="w14 w15">
+<w:styles xmlns:mc="http://schemas.openxmlformats.org/markup-compatibility/2006" xmlns:r="http://schemas.openxmlformats.org/officeDocument/2006/relationships" xmlns:w="http://schemas.openxmlformats.org/wordprocessingml/2006/main" xmlns:w14="http://schemas.microsoft.com/office/word/2010/wordml" xmlns:w15="http://schemas.microsoft.com/office/word/2012/wordml" xmlns:w16cex="http://schemas.microsoft.com/office/word/2018/wordml/cex" xmlns:w16cid="http://schemas.microsoft.com/office/word/2016/wordml/cid" xmlns:w16="http://schemas.microsoft.com/office/word/2018/wordml" xmlns:w16sdtdh="http://schemas.microsoft.com/office/word/2020/wordml/sdtdatahash" xmlns:w16se="http://schemas.microsoft.com/office/word/2015/wordml/symex" mc:Ignorable="w14 w15 w16se w16cid w16 w16cex w16sdtdh">
   <w:docDefaults>
     <w:rPrDefault>
       <w:rPr>
@@ -11348,7 +11516,7 @@
     </w:rPrDefault>
     <w:pPrDefault/>
   </w:docDefaults>
-  <w:latentStyles w:defLockedState="0" w:defUIPriority="99" w:defSemiHidden="0" w:defUnhideWhenUsed="0" w:defQFormat="0" w:count="371">
+  <w:latentStyles w:defLockedState="0" w:defUIPriority="99" w:defSemiHidden="0" w:defUnhideWhenUsed="0" w:defQFormat="0" w:count="376">
     <w:lsdException w:name="Normal" w:uiPriority="0" w:qFormat="1"/>
     <w:lsdException w:name="heading 1" w:uiPriority="9" w:qFormat="1"/>
     <w:lsdException w:name="heading 2" w:semiHidden="1" w:uiPriority="9" w:unhideWhenUsed="1" w:qFormat="1"/>
@@ -11454,7 +11622,6 @@
     <w:lsdException w:name="HTML Sample" w:semiHidden="1" w:unhideWhenUsed="1"/>
     <w:lsdException w:name="HTML Typewriter" w:semiHidden="1" w:unhideWhenUsed="1"/>
     <w:lsdException w:name="HTML Variable" w:semiHidden="1" w:unhideWhenUsed="1"/>
-    <w:lsdException w:name="Normal Table" w:semiHidden="1" w:unhideWhenUsed="1"/>
     <w:lsdException w:name="annotation subject" w:semiHidden="1" w:unhideWhenUsed="1"/>
     <w:lsdException w:name="No List" w:semiHidden="1" w:unhideWhenUsed="1"/>
     <w:lsdException w:name="Outline List 1" w:semiHidden="1" w:unhideWhenUsed="1"/>
@@ -11497,11 +11664,8 @@
     <w:lsdException w:name="Table Contemporary" w:semiHidden="1" w:unhideWhenUsed="1"/>
     <w:lsdException w:name="Table Elegant" w:semiHidden="1" w:unhideWhenUsed="1"/>
     <w:lsdException w:name="Table Professional" w:semiHidden="1" w:unhideWhenUsed="1"/>
-    <w:lsdException w:name="Table Subtle 1" w:semiHidden="1" w:unhideWhenUsed="1"/>
     <w:lsdException w:name="Table Subtle 2" w:semiHidden="1" w:unhideWhenUsed="1"/>
     <w:lsdException w:name="Table Web 1" w:semiHidden="1" w:unhideWhenUsed="1"/>
-    <w:lsdException w:name="Table Web 2" w:semiHidden="1" w:unhideWhenUsed="1"/>
-    <w:lsdException w:name="Table Web 3" w:semiHidden="1" w:unhideWhenUsed="1"/>
     <w:lsdException w:name="Balloon Text" w:semiHidden="1" w:unhideWhenUsed="1"/>
     <w:lsdException w:name="Table Grid" w:uiPriority="39"/>
     <w:lsdException w:name="Table Theme" w:semiHidden="1" w:unhideWhenUsed="1"/>
@@ -11720,6 +11884,11 @@
     <w:lsdException w:name="List Table 5 Dark Accent 6" w:uiPriority="50"/>
     <w:lsdException w:name="List Table 6 Colorful Accent 6" w:uiPriority="51"/>
     <w:lsdException w:name="List Table 7 Colorful Accent 6" w:uiPriority="52"/>
+    <w:lsdException w:name="Mention" w:semiHidden="1" w:unhideWhenUsed="1"/>
+    <w:lsdException w:name="Smart Hyperlink" w:semiHidden="1" w:unhideWhenUsed="1"/>
+    <w:lsdException w:name="Hashtag" w:semiHidden="1" w:unhideWhenUsed="1"/>
+    <w:lsdException w:name="Unresolved Mention" w:semiHidden="1" w:unhideWhenUsed="1"/>
+    <w:lsdException w:name="Smart Link" w:semiHidden="1" w:unhideWhenUsed="1"/>
   </w:latentStyles>
   <w:style w:type="paragraph" w:default="1" w:styleId="Normal">
     <w:name w:val="Normal"/>
@@ -12359,13 +12528,6 @@
     <w:tblPr>
       <w:tblStyleRowBandSize w:val="1"/>
       <w:tblStyleColBandSize w:val="1"/>
-      <w:tblInd w:w="0" w:type="dxa"/>
-      <w:tblCellMar>
-        <w:top w:w="0" w:type="dxa"/>
-        <w:left w:w="108" w:type="dxa"/>
-        <w:bottom w:w="0" w:type="dxa"/>
-        <w:right w:w="108" w:type="dxa"/>
-      </w:tblCellMar>
     </w:tblPr>
   </w:style>
   <w:style w:type="paragraph" w:styleId="ListParagraph">
@@ -12832,28 +12994,28 @@
 </file>
 
 <file path=customXml/item1.xml><?xml version="1.0" encoding="utf-8"?>
+<b:Sources xmlns:b="http://schemas.openxmlformats.org/officeDocument/2006/bibliography" xmlns="http://schemas.openxmlformats.org/officeDocument/2006/bibliography" SelectedStyle="\APASixthEditionOfficeOnline.xsl" StyleName="APA" Version="6"/>
+</file>
+
+<file path=customXml/item2.xml><?xml version="1.0" encoding="utf-8"?>
 <go:gDocsCustomXmlDataStorage xmlns:go="http://customooxmlschemas.google.com/" xmlns:r="http://schemas.openxmlformats.org/officeDocument/2006/relationships">
   <go:docsCustomData xmlns:go="http://customooxmlschemas.google.com/" roundtripDataSignature="AMtx7mhAGPYLPTCQ4c+1Gu9RAI5/7ReZWg==">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</go:docsCustomData>
 </go:gDocsCustomXmlDataStorage>
 </file>
 
-<file path=customXml/item2.xml><?xml version="1.0" encoding="utf-8"?>
-<b:Sources xmlns:b="http://schemas.openxmlformats.org/officeDocument/2006/bibliography" xmlns="http://schemas.openxmlformats.org/officeDocument/2006/bibliography" SelectedStyle="\APASixthEditionOfficeOnline.xsl" StyleName="APA" Version="6"/>
+<file path=customXml/itemProps1.xml><?xml version="1.0" encoding="utf-8"?>
+<ds:datastoreItem xmlns:ds="http://schemas.openxmlformats.org/officeDocument/2006/customXml" ds:itemID="{94C667F7-D036-49B2-9B24-F04171F836E6}">
+  <ds:schemaRefs>
+    <ds:schemaRef ds:uri="http://schemas.openxmlformats.org/officeDocument/2006/bibliography"/>
+  </ds:schemaRefs>
+</ds:datastoreItem>
 </file>
 
-<file path=customXml/itemProps1.xml><?xml version="1.0" encoding="utf-8"?>
+<file path=customXml/itemProps2.xml><?xml version="1.0" encoding="utf-8"?>
 <ds:datastoreItem xmlns:ds="http://schemas.openxmlformats.org/officeDocument/2006/customXml" ds:itemID="{11111111-1234-1234-1234-123412341234}">
   <ds:schemaRefs>
     <ds:schemaRef ds:uri="http://customooxmlschemas.google.com/"/>
     <ds:schemaRef ds:uri="http://schemas.openxmlformats.org/officeDocument/2006/relationships"/>
   </ds:schemaRefs>
 </ds:datastoreItem>
-</file>
-
-<file path=customXml/itemProps2.xml><?xml version="1.0" encoding="utf-8"?>
-<ds:datastoreItem xmlns:ds="http://schemas.openxmlformats.org/officeDocument/2006/customXml" ds:itemID="{94C667F7-D036-49B2-9B24-F04171F836E6}">
-  <ds:schemaRefs>
-    <ds:schemaRef ds:uri="http://schemas.openxmlformats.org/officeDocument/2006/bibliography"/>
-  </ds:schemaRefs>
-</ds:datastoreItem>
 </file>
--- a/Definition/Requirements/SRS_Travel Advisor.docx
+++ b/Definition/Requirements/SRS_Travel Advisor.docx
@@ -108,7 +108,7 @@
         <w:rPr>
           <w:rFonts w:ascii="Times New Roman" w:eastAsia="Times New Roman" w:hAnsi="Times New Roman" w:cs="Times New Roman"/>
         </w:rPr>
-        <w:t>2</w:t>
+        <w:t>1</w:t>
       </w:r>
       <w:r>
         <w:rPr>
@@ -120,7 +120,7 @@
         <w:rPr>
           <w:rFonts w:ascii="Times New Roman" w:eastAsia="Times New Roman" w:hAnsi="Times New Roman" w:cs="Times New Roman"/>
         </w:rPr>
-        <w:t>2</w:t>
+        <w:t>4</w:t>
       </w:r>
       <w:r>
         <w:rPr>
@@ -268,6 +268,7 @@
         <w:rPr>
           <w:rFonts w:ascii="Times New Roman" w:eastAsia="Times New Roman" w:hAnsi="Times New Roman" w:cs="Times New Roman"/>
           <w:color w:val="0000FF"/>
+          <w:lang w:bidi="ar-EG"/>
         </w:rPr>
         <w:sectPr>
           <w:headerReference w:type="even" r:id="rId9"/>
@@ -1897,7 +1898,7 @@
               <w:ind w:left="0" w:hanging="2"/>
             </w:pPr>
             <w:r>
-              <w:t>2.0</w:t>
+              <w:t>1.1</w:t>
             </w:r>
           </w:p>
         </w:tc>
@@ -1961,7 +1962,7 @@
               <w:ind w:left="0" w:hanging="2"/>
             </w:pPr>
             <w:r>
-              <w:t>2.1</w:t>
+              <w:t>1.2</w:t>
             </w:r>
           </w:p>
         </w:tc>
@@ -2020,13 +2021,11 @@
               <w:ind w:left="0" w:hanging="2"/>
             </w:pPr>
             <w:r>
-              <w:t xml:space="preserve">First  edits on </w:t>
+              <w:t xml:space="preserve">First edits on </w:t>
             </w:r>
-            <w:proofErr w:type="spellStart"/>
             <w:r>
-              <w:t>amr</w:t>
+              <w:t>Amr</w:t>
             </w:r>
-            <w:proofErr w:type="spellEnd"/>
             <w:r>
               <w:t xml:space="preserve"> comments</w:t>
             </w:r>
@@ -2045,7 +2044,7 @@
               <w:ind w:left="0" w:hanging="2"/>
             </w:pPr>
             <w:r>
-              <w:t>2.2</w:t>
+              <w:t>1.3</w:t>
             </w:r>
           </w:p>
         </w:tc>
@@ -2319,14 +2318,12 @@
         </w:rPr>
         <w:t xml:space="preserve">This project also covers various features like online </w:t>
       </w:r>
-      <w:proofErr w:type="spellStart"/>
       <w:r>
         <w:rPr>
           <w:color w:val="000000"/>
         </w:rPr>
         <w:t>sginup</w:t>
       </w:r>
-      <w:proofErr w:type="spellEnd"/>
       <w:r>
         <w:rPr>
           <w:color w:val="000000"/>
@@ -2540,11 +2537,9 @@
       <w:r>
         <w:t xml:space="preserve"> has to make the booking by </w:t>
       </w:r>
-      <w:proofErr w:type="spellStart"/>
       <w:r>
         <w:t>sginup</w:t>
       </w:r>
-      <w:proofErr w:type="spellEnd"/>
       <w:r>
         <w:t xml:space="preserve"> in the Data-File and informing .</w:t>
       </w:r>
@@ -3041,15 +3036,7 @@
         <w:ind w:left="0" w:hanging="2"/>
       </w:pPr>
       <w:r>
-        <w:t xml:space="preserve">we are developing using </w:t>
-      </w:r>
-      <w:proofErr w:type="spellStart"/>
-      <w:r>
-        <w:t>c#</w:t>
-      </w:r>
-      <w:proofErr w:type="spellEnd"/>
-      <w:r>
-        <w:t xml:space="preserve"> </w:t>
+        <w:t xml:space="preserve">we are developing using c# </w:t>
       </w:r>
       <w:r>
         <w:tab/>
@@ -7864,7 +7851,23 @@
           <w:szCs w:val="28"/>
           <w:lang w:bidi="ar-EG"/>
         </w:rPr>
-        <w:t>, Duration, Start date</w:t>
+        <w:t xml:space="preserve">, Duration, </w:t>
+      </w:r>
+      <w:r>
+        <w:rPr>
+          <w:sz w:val="28"/>
+          <w:szCs w:val="28"/>
+          <w:lang w:bidi="ar-EG"/>
+        </w:rPr>
+        <w:t>End</w:t>
+      </w:r>
+      <w:r>
+        <w:rPr>
+          <w:sz w:val="28"/>
+          <w:szCs w:val="28"/>
+          <w:lang w:bidi="ar-EG"/>
+        </w:rPr>
+        <w:t xml:space="preserve"> date</w:t>
       </w:r>
       <w:r>
         <w:rPr>
@@ -11622,6 +11625,7 @@
     <w:lsdException w:name="HTML Sample" w:semiHidden="1" w:unhideWhenUsed="1"/>
     <w:lsdException w:name="HTML Typewriter" w:semiHidden="1" w:unhideWhenUsed="1"/>
     <w:lsdException w:name="HTML Variable" w:semiHidden="1" w:unhideWhenUsed="1"/>
+    <w:lsdException w:name="Normal Table" w:semiHidden="1" w:unhideWhenUsed="1"/>
     <w:lsdException w:name="annotation subject" w:semiHidden="1" w:unhideWhenUsed="1"/>
     <w:lsdException w:name="No List" w:semiHidden="1" w:unhideWhenUsed="1"/>
     <w:lsdException w:name="Outline List 1" w:semiHidden="1" w:unhideWhenUsed="1"/>
@@ -11664,8 +11668,11 @@
     <w:lsdException w:name="Table Contemporary" w:semiHidden="1" w:unhideWhenUsed="1"/>
     <w:lsdException w:name="Table Elegant" w:semiHidden="1" w:unhideWhenUsed="1"/>
     <w:lsdException w:name="Table Professional" w:semiHidden="1" w:unhideWhenUsed="1"/>
+    <w:lsdException w:name="Table Subtle 1" w:semiHidden="1" w:unhideWhenUsed="1"/>
     <w:lsdException w:name="Table Subtle 2" w:semiHidden="1" w:unhideWhenUsed="1"/>
     <w:lsdException w:name="Table Web 1" w:semiHidden="1" w:unhideWhenUsed="1"/>
+    <w:lsdException w:name="Table Web 2" w:semiHidden="1" w:unhideWhenUsed="1"/>
+    <w:lsdException w:name="Table Web 3" w:semiHidden="1" w:unhideWhenUsed="1"/>
     <w:lsdException w:name="Balloon Text" w:semiHidden="1" w:unhideWhenUsed="1"/>
     <w:lsdException w:name="Table Grid" w:uiPriority="39"/>
     <w:lsdException w:name="Table Theme" w:semiHidden="1" w:unhideWhenUsed="1"/>

--- a/Definition/Requirements/SRS_Travel Advisor.docx
+++ b/Definition/Requirements/SRS_Travel Advisor.docx
@@ -2318,12 +2318,14 @@
         </w:rPr>
         <w:t xml:space="preserve">This project also covers various features like online </w:t>
       </w:r>
+      <w:proofErr w:type="spellStart"/>
       <w:r>
         <w:rPr>
           <w:color w:val="000000"/>
         </w:rPr>
         <w:t>sginup</w:t>
       </w:r>
+      <w:proofErr w:type="spellEnd"/>
       <w:r>
         <w:rPr>
           <w:color w:val="000000"/>
@@ -2537,9 +2539,11 @@
       <w:r>
         <w:t xml:space="preserve"> has to make the booking by </w:t>
       </w:r>
+      <w:proofErr w:type="spellStart"/>
       <w:r>
         <w:t>sginup</w:t>
       </w:r>
+      <w:proofErr w:type="spellEnd"/>
       <w:r>
         <w:t xml:space="preserve"> in the Data-File and informing .</w:t>
       </w:r>
@@ -3036,7 +3040,15 @@
         <w:ind w:left="0" w:hanging="2"/>
       </w:pPr>
       <w:r>
-        <w:t xml:space="preserve">we are developing using c# </w:t>
+        <w:t xml:space="preserve">we are developing using </w:t>
+      </w:r>
+      <w:proofErr w:type="spellStart"/>
+      <w:r>
+        <w:t>c#</w:t>
+      </w:r>
+      <w:proofErr w:type="spellEnd"/>
+      <w:r>
+        <w:t xml:space="preserve"> </w:t>
       </w:r>
       <w:r>
         <w:tab/>
@@ -5068,7 +5080,15 @@
           <w:szCs w:val="28"/>
           <w:lang w:bidi="ar-EG"/>
         </w:rPr>
-        <w:t xml:space="preserve">Start date, </w:t>
+        <w:t>End</w:t>
+      </w:r>
+      <w:r>
+        <w:rPr>
+          <w:sz w:val="28"/>
+          <w:szCs w:val="28"/>
+          <w:lang w:bidi="ar-EG"/>
+        </w:rPr>
+        <w:t xml:space="preserve"> date, </w:t>
       </w:r>
       <w:r>
         <w:rPr>
@@ -5092,7 +5112,7 @@
           <w:szCs w:val="28"/>
           <w:lang w:bidi="ar-EG"/>
         </w:rPr>
-        <w:t xml:space="preserve"> it also should contain a rating section and feedback (rating is 5-</w:t>
+        <w:t xml:space="preserve"> it also should contain a rating section (rating is 5-</w:t>
       </w:r>
       <w:commentRangeStart w:id="42"/>
       <w:r>
@@ -5264,7 +5284,23 @@
           <w:szCs w:val="28"/>
           <w:lang w:bidi="ar-EG"/>
         </w:rPr>
-        <w:t xml:space="preserve"> user can only rate or give feedback to tours that he had already done.</w:t>
+        <w:t xml:space="preserve"> user can only rate</w:t>
+      </w:r>
+      <w:r>
+        <w:rPr>
+          <w:sz w:val="28"/>
+          <w:szCs w:val="28"/>
+          <w:lang w:bidi="ar-EG"/>
+        </w:rPr>
+        <w:t xml:space="preserve"> </w:t>
+      </w:r>
+      <w:r>
+        <w:rPr>
+          <w:sz w:val="28"/>
+          <w:szCs w:val="28"/>
+          <w:lang w:bidi="ar-EG"/>
+        </w:rPr>
+        <w:t>to tours that he had already done.</w:t>
       </w:r>
     </w:p>
     <w:p>
@@ -5305,7 +5341,23 @@
           <w:szCs w:val="28"/>
           <w:lang w:bidi="ar-EG"/>
         </w:rPr>
-        <w:t xml:space="preserve"> Feedback and rating are added in the database and then appear in the tour page.</w:t>
+        <w:t xml:space="preserve"> </w:t>
+      </w:r>
+      <w:r>
+        <w:rPr>
+          <w:sz w:val="28"/>
+          <w:szCs w:val="28"/>
+          <w:lang w:bidi="ar-EG"/>
+        </w:rPr>
+        <w:t>R</w:t>
+      </w:r>
+      <w:r>
+        <w:rPr>
+          <w:sz w:val="28"/>
+          <w:szCs w:val="28"/>
+          <w:lang w:bidi="ar-EG"/>
+        </w:rPr>
+        <w:t>ating are added in the database and then appear in the tour page.</w:t>
       </w:r>
     </w:p>
     <w:p>
@@ -8638,31 +8690,37 @@
     </w:p>
     <w:p>
       <w:pPr>
+        <w:keepNext/>
         <w:ind w:left="0" w:hanging="2"/>
         <w:jc w:val="center"/>
       </w:pPr>
       <w:r>
         <w:rPr>
-          <w:rFonts w:ascii="Arial" w:eastAsia="Arial" w:hAnsi="Arial" w:cs="Arial"/>
-          <w:i/>
           <w:noProof/>
         </w:rPr>
         <w:drawing>
-          <wp:inline distT="114300" distB="114300" distL="114300" distR="114300" wp14:anchorId="6ABAFCC6" wp14:editId="22802195">
-            <wp:extent cx="5943600" cy="4362450"/>
-            <wp:effectExtent l="0" t="0" r="0" b="0"/>
-            <wp:docPr id="1" name="image1.jpg"/>
-            <wp:cNvGraphicFramePr/>
+          <wp:inline distT="0" distB="0" distL="0" distR="0" wp14:anchorId="7B268939" wp14:editId="51FE9FCE">
+            <wp:extent cx="6120130" cy="4716145"/>
+            <wp:effectExtent l="0" t="0" r="0" b="8255"/>
+            <wp:docPr id="4" name="Picture 4"/>
+            <wp:cNvGraphicFramePr>
+              <a:graphicFrameLocks xmlns:a="http://schemas.openxmlformats.org/drawingml/2006/main" noChangeAspect="1"/>
+            </wp:cNvGraphicFramePr>
             <a:graphic xmlns:a="http://schemas.openxmlformats.org/drawingml/2006/main">
               <a:graphicData uri="http://schemas.openxmlformats.org/drawingml/2006/picture">
                 <pic:pic xmlns:pic="http://schemas.openxmlformats.org/drawingml/2006/picture">
                   <pic:nvPicPr>
-                    <pic:cNvPr id="0" name="image1.jpg"/>
-                    <pic:cNvPicPr preferRelativeResize="0"/>
+                    <pic:cNvPr id="4" name="Picture 4"/>
+                    <pic:cNvPicPr/>
                   </pic:nvPicPr>
                   <pic:blipFill>
-                    <a:blip r:embed="rId22"/>
-                    <a:srcRect/>
+                    <a:blip r:embed="rId22">
+                      <a:extLst>
+                        <a:ext uri="{28A0092B-C50C-407E-A947-70E740481C1C}">
+                          <a14:useLocalDpi xmlns:a14="http://schemas.microsoft.com/office/drawing/2010/main" val="0"/>
+                        </a:ext>
+                      </a:extLst>
+                    </a:blip>
                     <a:stretch>
                       <a:fillRect/>
                     </a:stretch>
@@ -8670,12 +8728,11 @@
                   <pic:spPr>
                     <a:xfrm>
                       <a:off x="0" y="0"/>
-                      <a:ext cx="5943600" cy="4362450"/>
+                      <a:ext cx="6120130" cy="4716145"/>
                     </a:xfrm>
                     <a:prstGeom prst="rect">
                       <a:avLst/>
                     </a:prstGeom>
-                    <a:ln/>
                   </pic:spPr>
                 </pic:pic>
               </a:graphicData>
@@ -8683,113 +8740,36 @@
           </wp:inline>
         </w:drawing>
       </w:r>
-    </w:p>
-    <w:p>
-      <w:pPr>
+      <w:bookmarkStart w:id="50" w:name="_heading=h.z337ya" w:colFirst="0" w:colLast="0"/>
+      <w:bookmarkStart w:id="51" w:name="_heading=h.fnfysi3bpnbg" w:colFirst="0" w:colLast="0"/>
+      <w:bookmarkStart w:id="52" w:name="_heading=h.y7em8kdrent8" w:colFirst="0" w:colLast="0"/>
+      <w:bookmarkEnd w:id="50"/>
+      <w:bookmarkEnd w:id="51"/>
+      <w:bookmarkEnd w:id="52"/>
+    </w:p>
+    <w:p>
+      <w:pPr>
+        <w:pStyle w:val="Caption"/>
         <w:ind w:left="0" w:hanging="2"/>
         <w:jc w:val="center"/>
       </w:pPr>
-      <w:bookmarkStart w:id="50" w:name="_heading=h.z337ya" w:colFirst="0" w:colLast="0"/>
-      <w:bookmarkEnd w:id="50"/>
+      <w:r>
+        <w:t xml:space="preserve">Figure </w:t>
+      </w:r>
+      <w:fldSimple w:instr=" SEQ Figure \* ARABIC ">
+        <w:r>
+          <w:rPr>
+            <w:noProof/>
+          </w:rPr>
+          <w:t>1</w:t>
+        </w:r>
+      </w:fldSimple>
       <w:r>
         <w:rPr>
           <w:noProof/>
         </w:rPr>
-        <w:lastRenderedPageBreak/>
-        <w:drawing>
-          <wp:inline distT="114300" distB="114300" distL="114300" distR="114300" wp14:anchorId="289508F4" wp14:editId="7885387A">
-            <wp:extent cx="5943600" cy="4352925"/>
-            <wp:effectExtent l="0" t="0" r="0" b="0"/>
-            <wp:docPr id="3" name="image3.jpg"/>
-            <wp:cNvGraphicFramePr/>
-            <a:graphic xmlns:a="http://schemas.openxmlformats.org/drawingml/2006/main">
-              <a:graphicData uri="http://schemas.openxmlformats.org/drawingml/2006/picture">
-                <pic:pic xmlns:pic="http://schemas.openxmlformats.org/drawingml/2006/picture">
-                  <pic:nvPicPr>
-                    <pic:cNvPr id="0" name="image3.jpg"/>
-                    <pic:cNvPicPr preferRelativeResize="0"/>
-                  </pic:nvPicPr>
-                  <pic:blipFill>
-                    <a:blip r:embed="rId23"/>
-                    <a:srcRect/>
-                    <a:stretch>
-                      <a:fillRect/>
-                    </a:stretch>
-                  </pic:blipFill>
-                  <pic:spPr>
-                    <a:xfrm>
-                      <a:off x="0" y="0"/>
-                      <a:ext cx="5943600" cy="4352925"/>
-                    </a:xfrm>
-                    <a:prstGeom prst="rect">
-                      <a:avLst/>
-                    </a:prstGeom>
-                    <a:ln/>
-                  </pic:spPr>
-                </pic:pic>
-              </a:graphicData>
-            </a:graphic>
-          </wp:inline>
-        </w:drawing>
-      </w:r>
-    </w:p>
-    <w:p>
-      <w:pPr>
-        <w:ind w:left="0" w:hanging="2"/>
-        <w:jc w:val="center"/>
-      </w:pPr>
-      <w:bookmarkStart w:id="51" w:name="_heading=h.fnfysi3bpnbg" w:colFirst="0" w:colLast="0"/>
-      <w:bookmarkEnd w:id="51"/>
-      <w:r>
-        <w:t>.</w:t>
-      </w:r>
-      <w:r>
-        <w:rPr>
-          <w:noProof/>
-        </w:rPr>
-        <w:drawing>
-          <wp:inline distT="114300" distB="114300" distL="114300" distR="114300" wp14:anchorId="29D4973C" wp14:editId="5BBA9676">
-            <wp:extent cx="4314825" cy="2609850"/>
-            <wp:effectExtent l="0" t="0" r="0" b="0"/>
-            <wp:docPr id="2" name="image2.png"/>
-            <wp:cNvGraphicFramePr/>
-            <a:graphic xmlns:a="http://schemas.openxmlformats.org/drawingml/2006/main">
-              <a:graphicData uri="http://schemas.openxmlformats.org/drawingml/2006/picture">
-                <pic:pic xmlns:pic="http://schemas.openxmlformats.org/drawingml/2006/picture">
-                  <pic:nvPicPr>
-                    <pic:cNvPr id="0" name="image2.png"/>
-                    <pic:cNvPicPr preferRelativeResize="0"/>
-                  </pic:nvPicPr>
-                  <pic:blipFill>
-                    <a:blip r:embed="rId24"/>
-                    <a:srcRect/>
-                    <a:stretch>
-                      <a:fillRect/>
-                    </a:stretch>
-                  </pic:blipFill>
-                  <pic:spPr>
-                    <a:xfrm>
-                      <a:off x="0" y="0"/>
-                      <a:ext cx="4314825" cy="2609850"/>
-                    </a:xfrm>
-                    <a:prstGeom prst="rect">
-                      <a:avLst/>
-                    </a:prstGeom>
-                    <a:ln/>
-                  </pic:spPr>
-                </pic:pic>
-              </a:graphicData>
-            </a:graphic>
-          </wp:inline>
-        </w:drawing>
-      </w:r>
-    </w:p>
-    <w:p>
-      <w:pPr>
-        <w:ind w:left="0" w:hanging="2"/>
-      </w:pPr>
-      <w:bookmarkStart w:id="52" w:name="_heading=h.y7em8kdrent8" w:colFirst="0" w:colLast="0"/>
-      <w:bookmarkEnd w:id="52"/>
+        <w:t>- Wireframe</w:t>
+      </w:r>
     </w:p>
     <w:p>
       <w:pPr>
@@ -8801,18 +8781,8 @@
         </w:rPr>
       </w:pPr>
       <w:bookmarkStart w:id="53" w:name="_heading=h.4au5pmj4lhkc" w:colFirst="0" w:colLast="0"/>
+      <w:bookmarkStart w:id="54" w:name="_heading=h.fxsn5oaqnip1" w:colFirst="0" w:colLast="0"/>
       <w:bookmarkEnd w:id="53"/>
-    </w:p>
-    <w:p>
-      <w:pPr>
-        <w:pStyle w:val="Heading2"/>
-        <w:ind w:left="1" w:hanging="3"/>
-        <w:rPr>
-          <w:sz w:val="34"/>
-          <w:szCs w:val="34"/>
-        </w:rPr>
-      </w:pPr>
-      <w:bookmarkStart w:id="54" w:name="_heading=h.fxsn5oaqnip1" w:colFirst="0" w:colLast="0"/>
       <w:bookmarkEnd w:id="54"/>
       <w:r>
         <w:rPr>
@@ -8954,6 +8924,7 @@
           <w:sz w:val="34"/>
           <w:szCs w:val="34"/>
         </w:rPr>
+        <w:lastRenderedPageBreak/>
         <w:t xml:space="preserve">4.3 </w:t>
       </w:r>
       <w:r>
@@ -9289,7 +9260,6 @@
           <w:sz w:val="34"/>
           <w:szCs w:val="34"/>
         </w:rPr>
-        <w:lastRenderedPageBreak/>
         <w:t>Software Quality Attributes</w:t>
       </w:r>
     </w:p>
@@ -9532,6 +9502,7 @@
           <w:sz w:val="34"/>
           <w:szCs w:val="34"/>
         </w:rPr>
+        <w:lastRenderedPageBreak/>
         <w:t>Appendix B: Analysis Models</w:t>
       </w:r>
     </w:p>
@@ -9622,8 +9593,8 @@
       </w:r>
     </w:p>
     <w:sectPr>
-      <w:headerReference w:type="default" r:id="rId25"/>
-      <w:footerReference w:type="default" r:id="rId26"/>
+      <w:headerReference w:type="default" r:id="rId23"/>
+      <w:footerReference w:type="default" r:id="rId24"/>
       <w:pgSz w:w="12240" w:h="15840"/>
       <w:pgMar w:top="1440" w:right="1162" w:bottom="1440" w:left="1440" w:header="720" w:footer="720" w:gutter="0"/>
       <w:cols w:space="720"/>
@@ -9767,8 +9738,13 @@
         <w:annotationRef/>
       </w:r>
       <w:r>
-        <w:t>Edited by ashry</w:t>
-      </w:r>
+        <w:t xml:space="preserve">Edited by </w:t>
+      </w:r>
+      <w:proofErr w:type="spellStart"/>
+      <w:r>
+        <w:t>ashry</w:t>
+      </w:r>
+      <w:proofErr w:type="spellEnd"/>
     </w:p>
   </w:comment>
   <w:comment w:id="46" w:author="Muhammad Ashry" w:date="2022-04-25T15:32:00Z" w:initials="MA">
@@ -12677,6 +12653,25 @@
       <w:szCs w:val="18"/>
     </w:rPr>
   </w:style>
+  <w:style w:type="paragraph" w:styleId="Caption">
+    <w:name w:val="caption"/>
+    <w:basedOn w:val="Normal"/>
+    <w:next w:val="Normal"/>
+    <w:uiPriority w:val="35"/>
+    <w:unhideWhenUsed/>
+    <w:qFormat/>
+    <w:rsid w:val="00160E51"/>
+    <w:pPr>
+      <w:spacing w:after="200" w:line="240" w:lineRule="auto"/>
+    </w:pPr>
+    <w:rPr>
+      <w:i/>
+      <w:iCs/>
+      <w:color w:val="1F497D" w:themeColor="text2"/>
+      <w:sz w:val="18"/>
+      <w:szCs w:val="18"/>
+    </w:rPr>
+  </w:style>
 </w:styles>
 </file>
 
@@ -13001,28 +12996,28 @@
 </file>
 
 <file path=customXml/item1.xml><?xml version="1.0" encoding="utf-8"?>
-<b:Sources xmlns:b="http://schemas.openxmlformats.org/officeDocument/2006/bibliography" xmlns="http://schemas.openxmlformats.org/officeDocument/2006/bibliography" SelectedStyle="\APASixthEditionOfficeOnline.xsl" StyleName="APA" Version="6"/>
-</file>
-
-<file path=customXml/item2.xml><?xml version="1.0" encoding="utf-8"?>
 <go:gDocsCustomXmlDataStorage xmlns:go="http://customooxmlschemas.google.com/" xmlns:r="http://schemas.openxmlformats.org/officeDocument/2006/relationships">
   <go:docsCustomData xmlns:go="http://customooxmlschemas.google.com/" roundtripDataSignature="AMtx7mhAGPYLPTCQ4c+1Gu9RAI5/7ReZWg==">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</go:docsCustomData>
 </go:gDocsCustomXmlDataStorage>
 </file>
 
-<file path=customXml/itemProps1.xml><?xml version="1.0" encoding="utf-8"?>
-<ds:datastoreItem xmlns:ds="http://schemas.openxmlformats.org/officeDocument/2006/customXml" ds:itemID="{94C667F7-D036-49B2-9B24-F04171F836E6}">
-  <ds:schemaRefs>
-    <ds:schemaRef ds:uri="http://schemas.openxmlformats.org/officeDocument/2006/bibliography"/>
-  </ds:schemaRefs>
-</ds:datastoreItem>
+<file path=customXml/item2.xml><?xml version="1.0" encoding="utf-8"?>
+<b:Sources xmlns:b="http://schemas.openxmlformats.org/officeDocument/2006/bibliography" xmlns="http://schemas.openxmlformats.org/officeDocument/2006/bibliography" SelectedStyle="\APASixthEditionOfficeOnline.xsl" StyleName="APA" Version="6"/>
 </file>
 
-<file path=customXml/itemProps2.xml><?xml version="1.0" encoding="utf-8"?>
+<file path=customXml/itemProps1.xml><?xml version="1.0" encoding="utf-8"?>
 <ds:datastoreItem xmlns:ds="http://schemas.openxmlformats.org/officeDocument/2006/customXml" ds:itemID="{11111111-1234-1234-1234-123412341234}">
   <ds:schemaRefs>
     <ds:schemaRef ds:uri="http://customooxmlschemas.google.com/"/>
     <ds:schemaRef ds:uri="http://schemas.openxmlformats.org/officeDocument/2006/relationships"/>
   </ds:schemaRefs>
 </ds:datastoreItem>
+</file>
+
+<file path=customXml/itemProps2.xml><?xml version="1.0" encoding="utf-8"?>
+<ds:datastoreItem xmlns:ds="http://schemas.openxmlformats.org/officeDocument/2006/customXml" ds:itemID="{94C667F7-D036-49B2-9B24-F04171F836E6}">
+  <ds:schemaRefs>
+    <ds:schemaRef ds:uri="http://schemas.openxmlformats.org/officeDocument/2006/bibliography"/>
+  </ds:schemaRefs>
+</ds:datastoreItem>
 </file>
--- a/Definition/Requirements/SRS_Travel Advisor.docx
+++ b/Definition/Requirements/SRS_Travel Advisor.docx
@@ -279,6 +279,12 @@
           <w:footerReference w:type="first" r:id="rId14"/>
           <w:pgSz w:w="12240" w:h="15840"/>
           <w:pgMar w:top="1440" w:right="1440" w:bottom="1440" w:left="1440" w:header="720" w:footer="720" w:gutter="0"/>
+          <w:pgBorders w:offsetFrom="page">
+            <w:top w:val="single" w:sz="8" w:space="24" w:color="auto"/>
+            <w:left w:val="single" w:sz="8" w:space="24" w:color="auto"/>
+            <w:bottom w:val="single" w:sz="8" w:space="24" w:color="auto"/>
+            <w:right w:val="single" w:sz="8" w:space="24" w:color="auto"/>
+          </w:pgBorders>
           <w:pgNumType w:start="1"/>
           <w:cols w:space="720"/>
         </w:sectPr>
@@ -2024,7 +2030,7 @@
               <w:t xml:space="preserve">First edits on </w:t>
             </w:r>
             <w:r>
-              <w:t>Amr</w:t>
+              <w:t>Amr’s</w:t>
             </w:r>
             <w:r>
               <w:t xml:space="preserve"> comments</w:t>
@@ -2100,7 +2106,13 @@
         <w:ind w:left="0" w:hanging="2"/>
       </w:pPr>
       <w:r>
-        <w:t xml:space="preserve">The purpose of this document is to present a detailed description of the Travel Advisor System which will guide the user of the system to view and travel to different destinations. It will explain the features of the system, interfaces of the system, what the system will do, the constraints under which it must operate. </w:t>
+        <w:t xml:space="preserve">The purpose of this document is to present a detailed description of the Travel Advisor System which will guide the user of the system to view and travel to different destinations. It will explain the features of the system, interfaces of the system, what the system will do, </w:t>
+      </w:r>
+      <w:r>
+        <w:t xml:space="preserve">and </w:t>
+      </w:r>
+      <w:r>
+        <w:t xml:space="preserve">the constraints under which it must operate. </w:t>
       </w:r>
     </w:p>
     <w:p>
@@ -2110,7 +2122,13 @@
       <w:bookmarkStart w:id="4" w:name="_heading=h.2et92p0" w:colFirst="0" w:colLast="0"/>
       <w:bookmarkEnd w:id="4"/>
       <w:r>
-        <w:t>This is 1.00 version of the system</w:t>
+        <w:t xml:space="preserve">This is </w:t>
+      </w:r>
+      <w:r>
+        <w:t xml:space="preserve">a </w:t>
+      </w:r>
+      <w:r>
+        <w:t>1.00 version of the system</w:t>
       </w:r>
     </w:p>
     <w:p>
@@ -2298,7 +2316,19 @@
         <w:rPr>
           <w:color w:val="000000"/>
         </w:rPr>
-        <w:t xml:space="preserve"> for managing Tourism which helps the customers to view various places along with the different packages available with the reservations.</w:t>
+        <w:t xml:space="preserve"> for managing Tourism </w:t>
+      </w:r>
+      <w:r>
+        <w:rPr>
+          <w:color w:val="000000"/>
+        </w:rPr>
+        <w:t>that</w:t>
+      </w:r>
+      <w:r>
+        <w:rPr>
+          <w:color w:val="000000"/>
+        </w:rPr>
+        <w:t xml:space="preserve"> helps the customers to view various places along with the different packages available with the reservations.</w:t>
       </w:r>
     </w:p>
     <w:p>
@@ -2318,19 +2348,29 @@
         </w:rPr>
         <w:t xml:space="preserve">This project also covers various features like online </w:t>
       </w:r>
-      <w:proofErr w:type="spellStart"/>
       <w:r>
         <w:rPr>
           <w:color w:val="000000"/>
         </w:rPr>
-        <w:t>sginup</w:t>
-      </w:r>
-      <w:proofErr w:type="spellEnd"/>
+        <w:t>signup</w:t>
+      </w:r>
       <w:r>
         <w:rPr>
           <w:color w:val="000000"/>
         </w:rPr>
-        <w:t xml:space="preserve"> of the users, adding details of the tours and their </w:t>
+        <w:t xml:space="preserve"> of the users, adding details of the tours</w:t>
+      </w:r>
+      <w:r>
+        <w:rPr>
+          <w:color w:val="000000"/>
+        </w:rPr>
+        <w:t>,</w:t>
+      </w:r>
+      <w:r>
+        <w:rPr>
+          <w:color w:val="000000"/>
+        </w:rPr>
+        <w:t xml:space="preserve"> and their </w:t>
       </w:r>
       <w:r>
         <w:t>package</w:t>
@@ -2458,7 +2498,13 @@
         </w:sdtContent>
       </w:sdt>
       <w:r>
-        <w:t xml:space="preserve"> shell that covers all the major aspects in the computerization of </w:t>
+        <w:t xml:space="preserve"> shell that covers all the major aspects </w:t>
+      </w:r>
+      <w:r>
+        <w:t>of</w:t>
+      </w:r>
+      <w:r>
+        <w:t xml:space="preserve"> the computerization of </w:t>
       </w:r>
       <w:sdt>
         <w:sdtPr>
@@ -2506,7 +2552,19 @@
         </w:sdtContent>
       </w:sdt>
       <w:r>
-        <w:t xml:space="preserve"> agency. Some tasks are described in detail. User can enjoy sightseeing tours to any of the places, listed in Agencies Data File. Before </w:t>
+        <w:t xml:space="preserve"> agency. Some tasks are described in detail. </w:t>
+      </w:r>
+      <w:r>
+        <w:t>Users</w:t>
+      </w:r>
+      <w:r>
+        <w:t xml:space="preserve"> can enjoy sightseeing tours to any of the places, listed in </w:t>
+      </w:r>
+      <w:r>
+        <w:t xml:space="preserve">the </w:t>
+      </w:r>
+      <w:r>
+        <w:t xml:space="preserve">Agencies Data File. Before </w:t>
       </w:r>
       <w:sdt>
         <w:sdtPr>
@@ -2539,13 +2597,11 @@
       <w:r>
         <w:t xml:space="preserve"> has to make the booking by </w:t>
       </w:r>
-      <w:proofErr w:type="spellStart"/>
-      <w:r>
-        <w:t>sginup</w:t>
-      </w:r>
-      <w:proofErr w:type="spellEnd"/>
-      <w:r>
-        <w:t xml:space="preserve"> in the Data-File and informing .</w:t>
+      <w:r>
+        <w:t>signup</w:t>
+      </w:r>
+      <w:r>
+        <w:t xml:space="preserve"> in the Data-File and informing.</w:t>
       </w:r>
     </w:p>
     <w:p>
@@ -2573,7 +2629,12 @@
       </w:pPr>
       <w:r>
         <w:tab/>
-        <w:t>User can also book a flight</w:t>
+      </w:r>
+      <w:r>
+        <w:t>Users</w:t>
+      </w:r>
+      <w:r>
+        <w:t xml:space="preserve"> can also book a flight</w:t>
       </w:r>
     </w:p>
     <w:p>
@@ -2616,7 +2677,31 @@
       <w:bookmarkStart w:id="24" w:name="_heading=h.2s8eyo1" w:colFirst="0" w:colLast="0"/>
       <w:bookmarkEnd w:id="24"/>
       <w:r>
-        <w:t>Administration, which is responsible for adding destinations, new admins, setting budget and  creating users.</w:t>
+        <w:t xml:space="preserve">Administration, which is responsible for adding destinations, </w:t>
+      </w:r>
+      <w:r>
+        <w:t xml:space="preserve">and </w:t>
+      </w:r>
+      <w:r>
+        <w:t xml:space="preserve">new admins, setting </w:t>
+      </w:r>
+      <w:r>
+        <w:t xml:space="preserve">a </w:t>
+      </w:r>
+      <w:r>
+        <w:t>budget</w:t>
+      </w:r>
+      <w:r>
+        <w:t>,</w:t>
+      </w:r>
+      <w:r>
+        <w:t xml:space="preserve"> </w:t>
+      </w:r>
+      <w:r>
+        <w:t>and creating</w:t>
+      </w:r>
+      <w:r>
+        <w:t xml:space="preserve"> users.</w:t>
       </w:r>
     </w:p>
     <w:p>
@@ -2712,7 +2797,13 @@
         <w:t xml:space="preserve"> users or other admins,</w:t>
       </w:r>
       <w:r>
-        <w:t xml:space="preserve"> tours and their packages records in databases.</w:t>
+        <w:t xml:space="preserve"> tours</w:t>
+      </w:r>
+      <w:r>
+        <w:t>,</w:t>
+      </w:r>
+      <w:r>
+        <w:t xml:space="preserve"> and their packages records in databases.</w:t>
       </w:r>
     </w:p>
     <w:p>
@@ -2749,7 +2840,13 @@
         <w:t>Browsers:</w:t>
       </w:r>
       <w:r>
-        <w:t xml:space="preserve"> Chrome, Firefox and Edge.</w:t>
+        <w:t xml:space="preserve"> Chrome, Firefox</w:t>
+      </w:r>
+      <w:r>
+        <w:t>,</w:t>
+      </w:r>
+      <w:r>
+        <w:t xml:space="preserve"> and Edge.</w:t>
       </w:r>
     </w:p>
     <w:p>
@@ -2807,7 +2904,19 @@
         <w:t>Recommended Conf.:</w:t>
       </w:r>
       <w:r>
-        <w:t xml:space="preserve"> 256mb RAM or higher, 10mb Disk space</w:t>
+        <w:t xml:space="preserve"> 256</w:t>
+      </w:r>
+      <w:r>
+        <w:t>MB</w:t>
+      </w:r>
+      <w:r>
+        <w:t xml:space="preserve"> RAM or higher, 10</w:t>
+      </w:r>
+      <w:r>
+        <w:t>MB</w:t>
+      </w:r>
+      <w:r>
+        <w:t xml:space="preserve"> Disk space</w:t>
       </w:r>
     </w:p>
     <w:p>
@@ -3042,13 +3151,11 @@
       <w:r>
         <w:t xml:space="preserve">we are developing using </w:t>
       </w:r>
-      <w:proofErr w:type="spellStart"/>
-      <w:r>
-        <w:t>c#</w:t>
-      </w:r>
-      <w:proofErr w:type="spellEnd"/>
-      <w:r>
-        <w:t xml:space="preserve"> </w:t>
+      <w:r>
+        <w:t>C</w:t>
+      </w:r>
+      <w:r>
+        <w:t xml:space="preserve"># </w:t>
       </w:r>
       <w:r>
         <w:tab/>
@@ -3063,7 +3170,13 @@
         <w:ind w:left="0" w:hanging="2"/>
       </w:pPr>
       <w:r>
-        <w:t>Browsers: Chrome, Firefox and Edge.</w:t>
+        <w:t>Browsers: Chrome, Firefox</w:t>
+      </w:r>
+      <w:r>
+        <w:t>,</w:t>
+      </w:r>
+      <w:r>
+        <w:t xml:space="preserve"> and Edge.</w:t>
       </w:r>
       <w:r>
         <w:tab/>
@@ -3078,7 +3191,13 @@
         <w:ind w:left="0" w:hanging="2"/>
       </w:pPr>
       <w:r>
-        <w:t>Operating System: Win 7,XP, Vista, 8, 10, 11</w:t>
+        <w:t>Operating System: Win 7,</w:t>
+      </w:r>
+      <w:r>
+        <w:t xml:space="preserve"> </w:t>
+      </w:r>
+      <w:r>
+        <w:t>XP, Vista, 8, 10, 11</w:t>
       </w:r>
       <w:r>
         <w:tab/>
@@ -3093,7 +3212,19 @@
         <w:ind w:left="0" w:hanging="2"/>
       </w:pPr>
       <w:r>
-        <w:t>Recommended Conf.: 256mb RAM or higher, 10mb Disk space</w:t>
+        <w:t>Recommended Conf.: 256</w:t>
+      </w:r>
+      <w:r>
+        <w:t>MB</w:t>
+      </w:r>
+      <w:r>
+        <w:t xml:space="preserve"> RAM or higher, 10</w:t>
+      </w:r>
+      <w:r>
+        <w:t>MB</w:t>
+      </w:r>
+      <w:r>
+        <w:t xml:space="preserve"> Disk space</w:t>
       </w:r>
       <w:r>
         <w:tab/>
@@ -3183,7 +3314,19 @@
         <w:rPr>
           <w:rFonts w:ascii="Arial" w:eastAsia="Arial" w:hAnsi="Arial" w:cs="Arial"/>
         </w:rPr>
-        <w:t xml:space="preserve">This subsection contains the requirements for the Travel Advisor Platform. These requirements are organized by the features sequence to best capture the functional requirements of the system. All these functional requirements can be traced using a traceability matrix. </w:t>
+        <w:t xml:space="preserve">This subsection contains the requirements for the Travel Advisor Platform. These requirements are organized by </w:t>
+      </w:r>
+      <w:r>
+        <w:rPr>
+          <w:rFonts w:ascii="Arial" w:eastAsia="Arial" w:hAnsi="Arial" w:cs="Arial"/>
+        </w:rPr>
+        <w:t>the sequence of the features</w:t>
+      </w:r>
+      <w:r>
+        <w:rPr>
+          <w:rFonts w:ascii="Arial" w:eastAsia="Arial" w:hAnsi="Arial" w:cs="Arial"/>
+        </w:rPr>
+        <w:t xml:space="preserve"> to best capture the functional requirements of the system. All these functional requirements can be traced using a traceability matrix. </w:t>
       </w:r>
     </w:p>
     <w:p>
@@ -3322,55 +3465,81 @@
       </w:r>
       <w:r>
         <w:rPr>
+          <w:sz w:val="28"/>
+          <w:szCs w:val="28"/>
+        </w:rPr>
+        <w:t xml:space="preserve"> The login</w:t>
+      </w:r>
+      <w:r>
+        <w:rPr>
+          <w:sz w:val="28"/>
+          <w:szCs w:val="28"/>
+        </w:rPr>
+        <w:t xml:space="preserve"> page should contain two text boxes (the username and password fields) and two buttons (login button and </w:t>
+      </w:r>
+      <w:r>
+        <w:rPr>
+          <w:sz w:val="28"/>
+          <w:szCs w:val="28"/>
+        </w:rPr>
+        <w:t>sign-up</w:t>
+      </w:r>
+      <w:r>
+        <w:rPr>
+          <w:sz w:val="28"/>
+          <w:szCs w:val="28"/>
+        </w:rPr>
+        <w:t xml:space="preserve"> button)</w:t>
+      </w:r>
+      <w:r>
+        <w:rPr>
+          <w:sz w:val="28"/>
+          <w:szCs w:val="28"/>
+        </w:rPr>
+        <w:t xml:space="preserve"> and one check box (admin checkbox)</w:t>
+      </w:r>
+      <w:r>
+        <w:rPr>
+          <w:sz w:val="28"/>
+          <w:szCs w:val="28"/>
+        </w:rPr>
+        <w:t>.</w:t>
+      </w:r>
+    </w:p>
+    <w:p>
+      <w:pPr>
+        <w:pStyle w:val="ListParagraph"/>
+        <w:spacing w:before="240" w:after="240"/>
+        <w:ind w:leftChars="0" w:firstLineChars="0" w:firstLine="0"/>
+        <w:rPr>
           <w:rFonts w:ascii="Arial" w:eastAsia="Arial" w:hAnsi="Arial" w:cs="Arial"/>
           <w:i/>
-          <w:sz w:val="32"/>
-          <w:szCs w:val="32"/>
-          <w:lang w:bidi="ar-EG"/>
-        </w:rPr>
-        <w:t xml:space="preserve">  </w:t>
-      </w:r>
-      <w:r>
-        <w:rPr>
-          <w:sz w:val="28"/>
-          <w:szCs w:val="28"/>
-        </w:rPr>
-        <w:t xml:space="preserve">Login page should contain two text boxes (the username and password fields) and two buttons (login button and </w:t>
-      </w:r>
-      <w:r>
-        <w:rPr>
-          <w:sz w:val="28"/>
-          <w:szCs w:val="28"/>
-        </w:rPr>
-        <w:t>sign up</w:t>
-      </w:r>
-      <w:r>
-        <w:rPr>
-          <w:sz w:val="28"/>
-          <w:szCs w:val="28"/>
-        </w:rPr>
-        <w:t xml:space="preserve"> button)</w:t>
-      </w:r>
-      <w:r>
-        <w:rPr>
-          <w:sz w:val="28"/>
-          <w:szCs w:val="28"/>
-        </w:rPr>
-        <w:t xml:space="preserve"> and one check box (admin checkbox)</w:t>
-      </w:r>
-      <w:r>
-        <w:rPr>
-          <w:sz w:val="28"/>
-          <w:szCs w:val="28"/>
-        </w:rPr>
-        <w:t>.</w:t>
-      </w:r>
-    </w:p>
-    <w:p>
-      <w:pPr>
-        <w:pStyle w:val="ListParagraph"/>
-        <w:spacing w:before="240" w:after="240"/>
-        <w:ind w:leftChars="0" w:firstLineChars="0" w:firstLine="0"/>
+          <w:sz w:val="28"/>
+          <w:szCs w:val="28"/>
+          <w:lang w:bidi="ar-EG"/>
+        </w:rPr>
+      </w:pPr>
+    </w:p>
+    <w:p>
+      <w:pPr>
+        <w:pStyle w:val="ListParagraph"/>
+        <w:spacing w:before="240" w:after="240"/>
+        <w:ind w:leftChars="0" w:left="1440" w:firstLineChars="0" w:firstLine="0"/>
+        <w:rPr>
+          <w:sz w:val="28"/>
+          <w:szCs w:val="28"/>
+        </w:rPr>
+      </w:pPr>
+      <w:r>
+        <w:rPr>
+          <w:b/>
+          <w:bCs/>
+          <w:sz w:val="28"/>
+          <w:szCs w:val="28"/>
+        </w:rPr>
+        <w:t>REQ-02-User_Login:</w:t>
+      </w:r>
+      <w:r>
         <w:rPr>
           <w:rFonts w:ascii="Arial" w:eastAsia="Arial" w:hAnsi="Arial" w:cs="Arial"/>
           <w:i/>
@@ -3378,28 +3547,28 @@
           <w:szCs w:val="28"/>
           <w:lang w:bidi="ar-EG"/>
         </w:rPr>
-      </w:pPr>
-    </w:p>
-    <w:p>
-      <w:pPr>
-        <w:pStyle w:val="ListParagraph"/>
-        <w:spacing w:before="240" w:after="240"/>
-        <w:ind w:leftChars="0" w:left="1440" w:firstLineChars="0" w:firstLine="0"/>
-        <w:rPr>
-          <w:sz w:val="28"/>
-          <w:szCs w:val="28"/>
-        </w:rPr>
-      </w:pPr>
-      <w:r>
-        <w:rPr>
-          <w:b/>
-          <w:bCs/>
-          <w:sz w:val="28"/>
-          <w:szCs w:val="28"/>
-        </w:rPr>
-        <w:t>REQ-02-User_Login:</w:t>
-      </w:r>
-      <w:r>
+        <w:t xml:space="preserve">  </w:t>
+      </w:r>
+      <w:r>
+        <w:rPr>
+          <w:sz w:val="28"/>
+          <w:szCs w:val="28"/>
+        </w:rPr>
+        <w:t>The username field should only accept English letters or a combination of English letters and numbers</w:t>
+      </w:r>
+      <w:r>
+        <w:rPr>
+          <w:sz w:val="28"/>
+          <w:szCs w:val="28"/>
+        </w:rPr>
+        <w:t>.</w:t>
+      </w:r>
+    </w:p>
+    <w:p>
+      <w:pPr>
+        <w:pStyle w:val="ListParagraph"/>
+        <w:spacing w:before="240" w:after="240"/>
+        <w:ind w:leftChars="0" w:firstLineChars="0" w:firstLine="720"/>
         <w:rPr>
           <w:rFonts w:ascii="Arial" w:eastAsia="Arial" w:hAnsi="Arial" w:cs="Arial"/>
           <w:i/>
@@ -3407,21 +3576,68 @@
           <w:szCs w:val="28"/>
           <w:lang w:bidi="ar-EG"/>
         </w:rPr>
-        <w:t xml:space="preserve">  </w:t>
-      </w:r>
-      <w:r>
-        <w:rPr>
-          <w:sz w:val="28"/>
-          <w:szCs w:val="28"/>
-        </w:rPr>
-        <w:t>The username field should only accept English letters or a combination of English letters and numbers</w:t>
-      </w:r>
-      <w:r>
-        <w:rPr>
-          <w:sz w:val="28"/>
-          <w:szCs w:val="28"/>
-        </w:rPr>
-        <w:t>.</w:t>
+      </w:pPr>
+    </w:p>
+    <w:p>
+      <w:pPr>
+        <w:pStyle w:val="ListParagraph"/>
+        <w:spacing w:before="240" w:after="240"/>
+        <w:ind w:leftChars="0" w:left="1440" w:firstLineChars="0" w:firstLine="0"/>
+        <w:rPr>
+          <w:sz w:val="28"/>
+          <w:szCs w:val="28"/>
+        </w:rPr>
+      </w:pPr>
+      <w:r>
+        <w:rPr>
+          <w:b/>
+          <w:bCs/>
+          <w:sz w:val="28"/>
+          <w:szCs w:val="28"/>
+        </w:rPr>
+        <w:t>REQ-03-User_Login</w:t>
+      </w:r>
+      <w:r>
+        <w:rPr>
+          <w:sz w:val="28"/>
+          <w:szCs w:val="28"/>
+        </w:rPr>
+        <w:t xml:space="preserve">: password field takes a text of </w:t>
+      </w:r>
+      <w:r>
+        <w:rPr>
+          <w:sz w:val="28"/>
+          <w:szCs w:val="28"/>
+        </w:rPr>
+        <w:t xml:space="preserve">at least </w:t>
+      </w:r>
+      <w:r>
+        <w:rPr>
+          <w:sz w:val="28"/>
+          <w:szCs w:val="28"/>
+        </w:rPr>
+        <w:t xml:space="preserve">eight </w:t>
+      </w:r>
+      <w:r>
+        <w:rPr>
+          <w:sz w:val="28"/>
+          <w:szCs w:val="28"/>
+        </w:rPr>
+        <w:t>characters</w:t>
+      </w:r>
+      <w:r>
+        <w:rPr>
+          <w:sz w:val="28"/>
+          <w:szCs w:val="28"/>
+        </w:rPr>
+        <w:t xml:space="preserve"> </w:t>
+      </w:r>
+      <w:r>
+        <w:rPr>
+          <w:sz w:val="28"/>
+          <w:szCs w:val="28"/>
+        </w:rPr>
+        <w:t>text and it allows special characters and numbers too.</w:t>
       </w:r>
     </w:p>
     <w:p>
@@ -3429,6 +3645,19 @@
         <w:pStyle w:val="ListParagraph"/>
         <w:spacing w:before="240" w:after="240"/>
         <w:ind w:leftChars="0" w:firstLineChars="0" w:firstLine="720"/>
+        <w:rPr>
+          <w:b/>
+          <w:bCs/>
+          <w:sz w:val="28"/>
+          <w:szCs w:val="28"/>
+        </w:rPr>
+      </w:pPr>
+    </w:p>
+    <w:p>
+      <w:pPr>
+        <w:pStyle w:val="ListParagraph"/>
+        <w:spacing w:before="240" w:after="240"/>
+        <w:ind w:leftChars="0" w:left="1440" w:firstLineChars="0" w:firstLine="0"/>
         <w:rPr>
           <w:rFonts w:ascii="Arial" w:eastAsia="Arial" w:hAnsi="Arial" w:cs="Arial"/>
           <w:i/>
@@ -3437,53 +3666,51 @@
           <w:lang w:bidi="ar-EG"/>
         </w:rPr>
       </w:pPr>
-    </w:p>
-    <w:p>
-      <w:pPr>
-        <w:pStyle w:val="ListParagraph"/>
-        <w:spacing w:before="240" w:after="240"/>
-        <w:ind w:leftChars="0" w:left="1440" w:firstLineChars="0" w:firstLine="0"/>
-        <w:rPr>
-          <w:sz w:val="28"/>
-          <w:szCs w:val="28"/>
-        </w:rPr>
-      </w:pPr>
-      <w:r>
-        <w:rPr>
-          <w:b/>
-          <w:bCs/>
-          <w:sz w:val="28"/>
-          <w:szCs w:val="28"/>
-        </w:rPr>
-        <w:t>REQ-03-User_Login</w:t>
-      </w:r>
-      <w:r>
-        <w:rPr>
-          <w:sz w:val="28"/>
-          <w:szCs w:val="28"/>
-        </w:rPr>
-        <w:t xml:space="preserve">: password field takes a text of </w:t>
-      </w:r>
-      <w:r>
-        <w:rPr>
-          <w:sz w:val="28"/>
-          <w:szCs w:val="28"/>
-        </w:rPr>
-        <w:t xml:space="preserve">at least </w:t>
-      </w:r>
-      <w:r>
-        <w:rPr>
-          <w:sz w:val="28"/>
-          <w:szCs w:val="28"/>
-        </w:rPr>
-        <w:t xml:space="preserve">eight </w:t>
-      </w:r>
-      <w:r>
-        <w:rPr>
-          <w:sz w:val="28"/>
-          <w:szCs w:val="28"/>
-        </w:rPr>
-        <w:t>character</w:t>
+      <w:r>
+        <w:rPr>
+          <w:b/>
+          <w:bCs/>
+          <w:sz w:val="28"/>
+          <w:szCs w:val="28"/>
+        </w:rPr>
+        <w:t>REQ-04-User_</w:t>
+      </w:r>
+      <w:r>
+        <w:rPr>
+          <w:b/>
+          <w:bCs/>
+          <w:sz w:val="28"/>
+          <w:szCs w:val="28"/>
+        </w:rPr>
+        <w:t>Login</w:t>
+      </w:r>
+      <w:r>
+        <w:rPr>
+          <w:sz w:val="28"/>
+          <w:szCs w:val="28"/>
+        </w:rPr>
+        <w:t xml:space="preserve">: when </w:t>
+      </w:r>
+      <w:r>
+        <w:rPr>
+          <w:sz w:val="28"/>
+          <w:szCs w:val="28"/>
+        </w:rPr>
+        <w:t xml:space="preserve">the </w:t>
+      </w:r>
+      <w:r>
+        <w:rPr>
+          <w:sz w:val="28"/>
+          <w:szCs w:val="28"/>
+        </w:rPr>
+        <w:t xml:space="preserve">user </w:t>
+      </w:r>
+      <w:r>
+        <w:rPr>
+          <w:sz w:val="28"/>
+          <w:szCs w:val="28"/>
+        </w:rPr>
+        <w:t>presses</w:t>
       </w:r>
       <w:r>
         <w:rPr>
@@ -3497,27 +3724,30 @@
           <w:sz w:val="28"/>
           <w:szCs w:val="28"/>
         </w:rPr>
-        <w:t>text and it allows special characters and numbers too.</w:t>
-      </w:r>
-    </w:p>
-    <w:p>
-      <w:pPr>
-        <w:pStyle w:val="ListParagraph"/>
-        <w:spacing w:before="240" w:after="240"/>
-        <w:ind w:leftChars="0" w:firstLineChars="0" w:firstLine="720"/>
-        <w:rPr>
-          <w:b/>
-          <w:bCs/>
-          <w:sz w:val="28"/>
-          <w:szCs w:val="28"/>
-        </w:rPr>
-      </w:pPr>
-    </w:p>
-    <w:p>
-      <w:pPr>
-        <w:pStyle w:val="ListParagraph"/>
-        <w:spacing w:before="240" w:after="240"/>
-        <w:ind w:leftChars="0" w:left="1440" w:firstLineChars="0" w:firstLine="0"/>
+        <w:t xml:space="preserve">the </w:t>
+      </w:r>
+      <w:r>
+        <w:rPr>
+          <w:sz w:val="28"/>
+          <w:szCs w:val="28"/>
+        </w:rPr>
+        <w:t xml:space="preserve">login button it checks the data into the text boxes based on REQ-02-User_Login &amp; REQ-03-User_Login then checks if the username and password are already stored in the </w:t>
+      </w:r>
+      <w:r>
+        <w:rPr>
+          <w:sz w:val="28"/>
+          <w:szCs w:val="28"/>
+        </w:rPr>
+        <w:t>database</w:t>
+      </w:r>
+      <w:r>
+        <w:rPr>
+          <w:sz w:val="28"/>
+          <w:szCs w:val="28"/>
+        </w:rPr>
+        <w:t xml:space="preserve"> then the user is navigated to the home page</w:t>
+      </w:r>
+      <w:r>
         <w:rPr>
           <w:rFonts w:ascii="Arial" w:eastAsia="Arial" w:hAnsi="Arial" w:cs="Arial"/>
           <w:i/>
@@ -3525,33 +3755,14 @@
           <w:szCs w:val="28"/>
           <w:lang w:bidi="ar-EG"/>
         </w:rPr>
-      </w:pPr>
-      <w:r>
-        <w:rPr>
-          <w:b/>
-          <w:bCs/>
-          <w:sz w:val="28"/>
-          <w:szCs w:val="28"/>
-        </w:rPr>
-        <w:t>REQ-04-User_</w:t>
-      </w:r>
-      <w:r>
-        <w:rPr>
-          <w:b/>
-          <w:bCs/>
-          <w:sz w:val="28"/>
-          <w:szCs w:val="28"/>
-        </w:rPr>
-        <w:t>Login</w:t>
-      </w:r>
-      <w:r>
-        <w:rPr>
-          <w:sz w:val="28"/>
-          <w:szCs w:val="28"/>
-        </w:rPr>
-        <w:t>: when user press login button it checks the data into the text boxes based on REQ-02-User_Login &amp; REQ-03-User_Login then checks if the username and password are already stored in the data base then the user is navigated to the home page</w:t>
-      </w:r>
-      <w:r>
+        <w:t>.</w:t>
+      </w:r>
+    </w:p>
+    <w:p>
+      <w:pPr>
+        <w:pStyle w:val="ListParagraph"/>
+        <w:spacing w:before="240" w:after="240"/>
+        <w:ind w:leftChars="0" w:firstLineChars="0" w:firstLine="720"/>
         <w:rPr>
           <w:rFonts w:ascii="Arial" w:eastAsia="Arial" w:hAnsi="Arial" w:cs="Arial"/>
           <w:i/>
@@ -3559,14 +3770,37 @@
           <w:szCs w:val="28"/>
           <w:lang w:bidi="ar-EG"/>
         </w:rPr>
-        <w:t>.</w:t>
-      </w:r>
-    </w:p>
-    <w:p>
-      <w:pPr>
-        <w:pStyle w:val="ListParagraph"/>
-        <w:spacing w:before="240" w:after="240"/>
-        <w:ind w:leftChars="0" w:firstLineChars="0" w:firstLine="720"/>
+      </w:pPr>
+    </w:p>
+    <w:p>
+      <w:pPr>
+        <w:pStyle w:val="ListParagraph"/>
+        <w:spacing w:before="240" w:after="240"/>
+        <w:ind w:leftChars="0" w:left="1440" w:firstLineChars="0" w:firstLine="0"/>
+        <w:rPr>
+          <w:sz w:val="28"/>
+          <w:szCs w:val="28"/>
+        </w:rPr>
+      </w:pPr>
+      <w:r>
+        <w:rPr>
+          <w:b/>
+          <w:bCs/>
+          <w:sz w:val="28"/>
+          <w:szCs w:val="28"/>
+        </w:rPr>
+        <w:t>REQ-05-User_Login</w:t>
+      </w:r>
+      <w:r>
+        <w:rPr>
+          <w:b/>
+          <w:bCs/>
+          <w:sz w:val="28"/>
+          <w:szCs w:val="28"/>
+        </w:rPr>
+        <w:t>:</w:t>
+      </w:r>
+      <w:r>
         <w:rPr>
           <w:rFonts w:ascii="Arial" w:eastAsia="Arial" w:hAnsi="Arial" w:cs="Arial"/>
           <w:i/>
@@ -3574,37 +3808,35 @@
           <w:szCs w:val="28"/>
           <w:lang w:bidi="ar-EG"/>
         </w:rPr>
-      </w:pPr>
-    </w:p>
-    <w:p>
-      <w:pPr>
-        <w:pStyle w:val="ListParagraph"/>
-        <w:spacing w:before="240" w:after="240"/>
-        <w:ind w:leftChars="0" w:left="1440" w:firstLineChars="0" w:firstLine="0"/>
-        <w:rPr>
-          <w:sz w:val="28"/>
-          <w:szCs w:val="28"/>
-        </w:rPr>
-      </w:pPr>
-      <w:r>
-        <w:rPr>
-          <w:b/>
-          <w:bCs/>
-          <w:sz w:val="28"/>
-          <w:szCs w:val="28"/>
-        </w:rPr>
-        <w:t>REQ-05-User_Login</w:t>
-      </w:r>
-      <w:r>
-        <w:rPr>
-          <w:b/>
-          <w:bCs/>
-          <w:sz w:val="28"/>
-          <w:szCs w:val="28"/>
-        </w:rPr>
-        <w:t>:</w:t>
-      </w:r>
-      <w:r>
+        <w:t xml:space="preserve"> </w:t>
+      </w:r>
+      <w:r>
+        <w:rPr>
+          <w:sz w:val="28"/>
+          <w:szCs w:val="28"/>
+        </w:rPr>
+        <w:t xml:space="preserve">if the username or password are not written based on REQ-02-User_Login &amp; REQ-03-User_Login an error message </w:t>
+      </w:r>
+      <w:r>
+        <w:rPr>
+          <w:sz w:val="28"/>
+          <w:szCs w:val="28"/>
+        </w:rPr>
+        <w:t>appears</w:t>
+      </w:r>
+      <w:r>
+        <w:rPr>
+          <w:sz w:val="28"/>
+          <w:szCs w:val="28"/>
+        </w:rPr>
+        <w:t xml:space="preserve"> with “please insert data based on the required format”.</w:t>
+      </w:r>
+    </w:p>
+    <w:p>
+      <w:pPr>
+        <w:pStyle w:val="ListParagraph"/>
+        <w:spacing w:before="240" w:after="240"/>
+        <w:ind w:leftChars="0" w:firstLineChars="0" w:firstLine="720"/>
         <w:rPr>
           <w:rFonts w:ascii="Arial" w:eastAsia="Arial" w:hAnsi="Arial" w:cs="Arial"/>
           <w:i/>
@@ -3612,21 +3844,37 @@
           <w:szCs w:val="28"/>
           <w:lang w:bidi="ar-EG"/>
         </w:rPr>
-        <w:t xml:space="preserve"> </w:t>
-      </w:r>
-      <w:r>
-        <w:rPr>
-          <w:sz w:val="28"/>
-          <w:szCs w:val="28"/>
-        </w:rPr>
-        <w:t>if the username or password are not written based on REQ-02-User_Login &amp; REQ-03-User_Login an error message appear with “please insert data based on the required format”.</w:t>
-      </w:r>
-    </w:p>
-    <w:p>
-      <w:pPr>
-        <w:pStyle w:val="ListParagraph"/>
-        <w:spacing w:before="240" w:after="240"/>
-        <w:ind w:leftChars="0" w:firstLineChars="0" w:firstLine="720"/>
+      </w:pPr>
+    </w:p>
+    <w:p>
+      <w:pPr>
+        <w:pStyle w:val="ListParagraph"/>
+        <w:spacing w:before="240" w:after="240"/>
+        <w:ind w:leftChars="0" w:left="1440" w:firstLineChars="0" w:firstLine="0"/>
+        <w:rPr>
+          <w:sz w:val="28"/>
+          <w:szCs w:val="28"/>
+        </w:rPr>
+      </w:pPr>
+      <w:r>
+        <w:rPr>
+          <w:b/>
+          <w:bCs/>
+          <w:sz w:val="28"/>
+          <w:szCs w:val="28"/>
+        </w:rPr>
+        <w:t>REQ-06-User_Login</w:t>
+      </w:r>
+      <w:r>
+        <w:rPr>
+          <w:b/>
+          <w:bCs/>
+          <w:sz w:val="28"/>
+          <w:szCs w:val="28"/>
+        </w:rPr>
+        <w:t>:</w:t>
+      </w:r>
+      <w:r>
         <w:rPr>
           <w:rFonts w:ascii="Arial" w:eastAsia="Arial" w:hAnsi="Arial" w:cs="Arial"/>
           <w:i/>
@@ -3634,37 +3882,85 @@
           <w:szCs w:val="28"/>
           <w:lang w:bidi="ar-EG"/>
         </w:rPr>
-      </w:pPr>
-    </w:p>
-    <w:p>
-      <w:pPr>
-        <w:pStyle w:val="ListParagraph"/>
-        <w:spacing w:before="240" w:after="240"/>
-        <w:ind w:leftChars="0" w:left="1440" w:firstLineChars="0" w:firstLine="0"/>
-        <w:rPr>
-          <w:sz w:val="28"/>
-          <w:szCs w:val="28"/>
-        </w:rPr>
-      </w:pPr>
-      <w:r>
-        <w:rPr>
-          <w:b/>
-          <w:bCs/>
-          <w:sz w:val="28"/>
-          <w:szCs w:val="28"/>
-        </w:rPr>
-        <w:t>REQ-06-User_Login</w:t>
-      </w:r>
-      <w:r>
-        <w:rPr>
-          <w:b/>
-          <w:bCs/>
-          <w:sz w:val="28"/>
-          <w:szCs w:val="28"/>
-        </w:rPr>
-        <w:t>:</w:t>
-      </w:r>
-      <w:r>
+        <w:t xml:space="preserve"> </w:t>
+      </w:r>
+      <w:r>
+        <w:rPr>
+          <w:sz w:val="28"/>
+          <w:szCs w:val="28"/>
+        </w:rPr>
+        <w:t xml:space="preserve">if the username or password </w:t>
+      </w:r>
+      <w:r>
+        <w:rPr>
+          <w:sz w:val="28"/>
+          <w:szCs w:val="28"/>
+        </w:rPr>
+        <w:t>is</w:t>
+      </w:r>
+      <w:r>
+        <w:rPr>
+          <w:sz w:val="28"/>
+          <w:szCs w:val="28"/>
+        </w:rPr>
+        <w:t xml:space="preserve"> not found in the database an error message </w:t>
+      </w:r>
+      <w:r>
+        <w:rPr>
+          <w:sz w:val="28"/>
+          <w:szCs w:val="28"/>
+        </w:rPr>
+        <w:t>appears</w:t>
+      </w:r>
+      <w:r>
+        <w:rPr>
+          <w:sz w:val="28"/>
+          <w:szCs w:val="28"/>
+        </w:rPr>
+        <w:t xml:space="preserve"> with </w:t>
+      </w:r>
+      <w:r>
+        <w:rPr>
+          <w:sz w:val="28"/>
+          <w:szCs w:val="28"/>
+        </w:rPr>
+        <w:t xml:space="preserve">the </w:t>
+      </w:r>
+      <w:r>
+        <w:rPr>
+          <w:sz w:val="28"/>
+          <w:szCs w:val="28"/>
+        </w:rPr>
+        <w:t>message “</w:t>
+      </w:r>
+      <w:r>
+        <w:rPr>
+          <w:sz w:val="28"/>
+          <w:szCs w:val="28"/>
+        </w:rPr>
+        <w:t>Please create an account first and then login”</w:t>
+      </w:r>
+      <w:commentRangeStart w:id="39"/>
+      <w:r>
+        <w:rPr>
+          <w:sz w:val="28"/>
+          <w:szCs w:val="28"/>
+        </w:rPr>
+        <w:t>.</w:t>
+      </w:r>
+      <w:commentRangeEnd w:id="39"/>
+      <w:r>
+        <w:rPr>
+          <w:rStyle w:val="CommentReference"/>
+        </w:rPr>
+        <w:commentReference w:id="39"/>
+      </w:r>
+    </w:p>
+    <w:p>
+      <w:pPr>
+        <w:pStyle w:val="ListParagraph"/>
+        <w:spacing w:before="240" w:after="240"/>
+        <w:ind w:leftChars="0" w:firstLineChars="0" w:firstLine="720"/>
         <w:rPr>
           <w:rFonts w:ascii="Arial" w:eastAsia="Arial" w:hAnsi="Arial" w:cs="Arial"/>
           <w:i/>
@@ -3672,43 +3968,28 @@
           <w:szCs w:val="28"/>
           <w:lang w:bidi="ar-EG"/>
         </w:rPr>
-        <w:t xml:space="preserve"> </w:t>
-      </w:r>
-      <w:r>
-        <w:rPr>
-          <w:sz w:val="28"/>
-          <w:szCs w:val="28"/>
-        </w:rPr>
-        <w:t>if the username or password are not found in the database an error message appear with message “</w:t>
-      </w:r>
-      <w:r>
-        <w:rPr>
-          <w:sz w:val="28"/>
-          <w:szCs w:val="28"/>
-        </w:rPr>
-        <w:t>Please create an account first and then login”</w:t>
-      </w:r>
-      <w:commentRangeStart w:id="39"/>
-      <w:r>
-        <w:rPr>
-          <w:sz w:val="28"/>
-          <w:szCs w:val="28"/>
-        </w:rPr>
-        <w:t>.</w:t>
-      </w:r>
-      <w:commentRangeEnd w:id="39"/>
-      <w:r>
-        <w:rPr>
-          <w:rStyle w:val="CommentReference"/>
-        </w:rPr>
-        <w:commentReference w:id="39"/>
-      </w:r>
-    </w:p>
-    <w:p>
-      <w:pPr>
-        <w:pStyle w:val="ListParagraph"/>
-        <w:spacing w:before="240" w:after="240"/>
-        <w:ind w:leftChars="0" w:firstLineChars="0" w:firstLine="720"/>
+      </w:pPr>
+    </w:p>
+    <w:p>
+      <w:pPr>
+        <w:pStyle w:val="ListParagraph"/>
+        <w:spacing w:before="240" w:after="240"/>
+        <w:ind w:leftChars="0" w:left="1440" w:firstLineChars="0" w:firstLine="0"/>
+        <w:rPr>
+          <w:sz w:val="28"/>
+          <w:szCs w:val="28"/>
+        </w:rPr>
+      </w:pPr>
+      <w:r>
+        <w:rPr>
+          <w:b/>
+          <w:bCs/>
+          <w:sz w:val="28"/>
+          <w:szCs w:val="28"/>
+        </w:rPr>
+        <w:t>REQ-07-User_Login:</w:t>
+      </w:r>
+      <w:r>
         <w:rPr>
           <w:rFonts w:ascii="Arial" w:eastAsia="Arial" w:hAnsi="Arial" w:cs="Arial"/>
           <w:i/>
@@ -3716,35 +3997,6 @@
           <w:szCs w:val="28"/>
           <w:lang w:bidi="ar-EG"/>
         </w:rPr>
-      </w:pPr>
-    </w:p>
-    <w:p>
-      <w:pPr>
-        <w:pStyle w:val="ListParagraph"/>
-        <w:spacing w:before="240" w:after="240"/>
-        <w:ind w:leftChars="0" w:left="1440" w:firstLineChars="0" w:firstLine="0"/>
-        <w:rPr>
-          <w:sz w:val="28"/>
-          <w:szCs w:val="28"/>
-        </w:rPr>
-      </w:pPr>
-      <w:r>
-        <w:rPr>
-          <w:b/>
-          <w:bCs/>
-          <w:sz w:val="28"/>
-          <w:szCs w:val="28"/>
-        </w:rPr>
-        <w:t>REQ-07-User_Login:</w:t>
-      </w:r>
-      <w:r>
-        <w:rPr>
-          <w:rFonts w:ascii="Arial" w:eastAsia="Arial" w:hAnsi="Arial" w:cs="Arial"/>
-          <w:i/>
-          <w:sz w:val="28"/>
-          <w:szCs w:val="28"/>
-          <w:lang w:bidi="ar-EG"/>
-        </w:rPr>
         <w:t xml:space="preserve"> </w:t>
       </w:r>
       <w:r>
@@ -3752,7 +4004,14 @@
           <w:sz w:val="28"/>
           <w:szCs w:val="28"/>
         </w:rPr>
-        <w:t>if sign up</w:t>
+        <w:t xml:space="preserve">if </w:t>
+      </w:r>
+      <w:r>
+        <w:rPr>
+          <w:sz w:val="28"/>
+          <w:szCs w:val="28"/>
+        </w:rPr>
+        <w:t>the signup</w:t>
       </w:r>
       <w:r>
         <w:rPr>
@@ -3766,7 +4025,21 @@
           <w:sz w:val="28"/>
           <w:szCs w:val="28"/>
         </w:rPr>
-        <w:t xml:space="preserve"> pressed the system navigates to the signing up page. </w:t>
+        <w:t xml:space="preserve"> </w:t>
+      </w:r>
+      <w:r>
+        <w:rPr>
+          <w:sz w:val="28"/>
+          <w:szCs w:val="28"/>
+        </w:rPr>
+        <w:t xml:space="preserve">is </w:t>
+      </w:r>
+      <w:r>
+        <w:rPr>
+          <w:sz w:val="28"/>
+          <w:szCs w:val="28"/>
+        </w:rPr>
+        <w:t xml:space="preserve">pressed the system navigates to the signing up page. </w:t>
       </w:r>
     </w:p>
     <w:p>
@@ -3870,7 +4143,35 @@
           <w:sz w:val="28"/>
           <w:szCs w:val="28"/>
         </w:rPr>
-        <w:t>The sign up page should contains five text fields (Email</w:t>
+        <w:t xml:space="preserve">The </w:t>
+      </w:r>
+      <w:r>
+        <w:rPr>
+          <w:sz w:val="28"/>
+          <w:szCs w:val="28"/>
+        </w:rPr>
+        <w:t>signup</w:t>
+      </w:r>
+      <w:r>
+        <w:rPr>
+          <w:sz w:val="28"/>
+          <w:szCs w:val="28"/>
+        </w:rPr>
+        <w:t xml:space="preserve"> page should </w:t>
+      </w:r>
+      <w:r>
+        <w:rPr>
+          <w:sz w:val="28"/>
+          <w:szCs w:val="28"/>
+        </w:rPr>
+        <w:t>contain</w:t>
+      </w:r>
+      <w:r>
+        <w:rPr>
+          <w:sz w:val="28"/>
+          <w:szCs w:val="28"/>
+        </w:rPr>
+        <w:t xml:space="preserve"> five text fields (Email</w:t>
       </w:r>
       <w:r>
         <w:rPr>
@@ -3891,14 +4192,49 @@
           <w:sz w:val="28"/>
           <w:szCs w:val="28"/>
         </w:rPr>
-        <w:t xml:space="preserve">username, </w:t>
-      </w:r>
-      <w:r>
-        <w:rPr>
-          <w:sz w:val="28"/>
-          <w:szCs w:val="28"/>
-        </w:rPr>
-        <w:t>Mobile number, Age, Password, and Confirm Password) and two buttons (Sign up and Reset)</w:t>
+        <w:t>Username</w:t>
+      </w:r>
+      <w:r>
+        <w:rPr>
+          <w:sz w:val="28"/>
+          <w:szCs w:val="28"/>
+        </w:rPr>
+        <w:t xml:space="preserve">, </w:t>
+      </w:r>
+      <w:r>
+        <w:rPr>
+          <w:sz w:val="28"/>
+          <w:szCs w:val="28"/>
+        </w:rPr>
+        <w:t xml:space="preserve">Mobile </w:t>
+      </w:r>
+      <w:r>
+        <w:rPr>
+          <w:sz w:val="28"/>
+          <w:szCs w:val="28"/>
+        </w:rPr>
+        <w:t>Number</w:t>
+      </w:r>
+      <w:r>
+        <w:rPr>
+          <w:sz w:val="28"/>
+          <w:szCs w:val="28"/>
+        </w:rPr>
+        <w:t xml:space="preserve">, Age, Password, and Confirm Password) and two buttons (Sign up and </w:t>
+      </w:r>
+      <w:r>
+        <w:rPr>
+          <w:sz w:val="28"/>
+          <w:szCs w:val="28"/>
+        </w:rPr>
+        <w:t>reset</w:t>
+      </w:r>
+      <w:r>
+        <w:rPr>
+          <w:sz w:val="28"/>
+          <w:szCs w:val="28"/>
+        </w:rPr>
+        <w:t>)</w:t>
       </w:r>
       <w:r>
         <w:rPr>
@@ -4024,7 +4360,14 @@
           <w:sz w:val="28"/>
           <w:szCs w:val="28"/>
         </w:rPr>
-        <w:t xml:space="preserve">Email field should contain a valid mail format </w:t>
+        <w:t>The email</w:t>
+      </w:r>
+      <w:r>
+        <w:rPr>
+          <w:sz w:val="28"/>
+          <w:szCs w:val="28"/>
+        </w:rPr>
+        <w:t xml:space="preserve"> field should contain a valid mail format </w:t>
       </w:r>
       <w:r>
         <w:rPr>
@@ -4043,7 +4386,21 @@
           <w:sz w:val="28"/>
           <w:szCs w:val="28"/>
         </w:rPr>
-        <w:t>). It can be a combination of numbers and some special characters _,#  as long as it is acceptable by the format.</w:t>
+        <w:t xml:space="preserve">). It can be a combination of numbers and some special characters </w:t>
+      </w:r>
+      <w:r>
+        <w:rPr>
+          <w:sz w:val="28"/>
+          <w:szCs w:val="28"/>
+        </w:rPr>
+        <w:t>_, # as</w:t>
+      </w:r>
+      <w:r>
+        <w:rPr>
+          <w:sz w:val="28"/>
+          <w:szCs w:val="28"/>
+        </w:rPr>
+        <w:t xml:space="preserve"> long as it is acceptable by the format.</w:t>
       </w:r>
     </w:p>
     <w:p>
@@ -4090,7 +4447,21 @@
           <w:sz w:val="28"/>
           <w:szCs w:val="28"/>
         </w:rPr>
-        <w:t>Mobile field only accepts 11 number which should start with 01.</w:t>
+        <w:t xml:space="preserve">Mobile field only accepts 11 </w:t>
+      </w:r>
+      <w:r>
+        <w:rPr>
+          <w:sz w:val="28"/>
+          <w:szCs w:val="28"/>
+        </w:rPr>
+        <w:t>numbers</w:t>
+      </w:r>
+      <w:r>
+        <w:rPr>
+          <w:sz w:val="28"/>
+          <w:szCs w:val="28"/>
+        </w:rPr>
+        <w:t xml:space="preserve"> which should start with 01.</w:t>
       </w:r>
     </w:p>
     <w:p>
@@ -4145,7 +4516,21 @@
           <w:sz w:val="28"/>
           <w:szCs w:val="28"/>
         </w:rPr>
-        <w:t>username only accept English characters or combination of English characters and numbers of at least 4 characters</w:t>
+        <w:t xml:space="preserve">username only </w:t>
+      </w:r>
+      <w:r>
+        <w:rPr>
+          <w:sz w:val="28"/>
+          <w:szCs w:val="28"/>
+        </w:rPr>
+        <w:t>accepts</w:t>
+      </w:r>
+      <w:r>
+        <w:rPr>
+          <w:sz w:val="28"/>
+          <w:szCs w:val="28"/>
+        </w:rPr>
+        <w:t xml:space="preserve"> English characters or combination of English characters and numbers of at least 4 characters</w:t>
       </w:r>
       <w:r>
         <w:rPr>
@@ -4264,7 +4649,21 @@
           <w:sz w:val="28"/>
           <w:szCs w:val="28"/>
         </w:rPr>
-        <w:t xml:space="preserve"> a text of at least eight character text and it allows special characters and numbers too.</w:t>
+        <w:t xml:space="preserve"> a text of at least eight </w:t>
+      </w:r>
+      <w:r>
+        <w:rPr>
+          <w:sz w:val="28"/>
+          <w:szCs w:val="28"/>
+        </w:rPr>
+        <w:t>characters</w:t>
+      </w:r>
+      <w:r>
+        <w:rPr>
+          <w:sz w:val="28"/>
+          <w:szCs w:val="28"/>
+        </w:rPr>
+        <w:t xml:space="preserve"> text and it allows special characters and numbers too.</w:t>
       </w:r>
     </w:p>
     <w:p>
@@ -4313,7 +4712,21 @@
           <w:sz w:val="28"/>
           <w:szCs w:val="28"/>
         </w:rPr>
-        <w:t xml:space="preserve">the password and confirm password should contain the same text (the text in this case is case sensitive). </w:t>
+        <w:t>the password and confirm password should contain the same text (the text</w:t>
+      </w:r>
+      <w:r>
+        <w:rPr>
+          <w:sz w:val="28"/>
+          <w:szCs w:val="28"/>
+        </w:rPr>
+        <w:t>, in this case,</w:t>
+      </w:r>
+      <w:r>
+        <w:rPr>
+          <w:sz w:val="28"/>
+          <w:szCs w:val="28"/>
+        </w:rPr>
+        <w:t xml:space="preserve"> is case sensitive). </w:t>
       </w:r>
     </w:p>
     <w:p>
@@ -4376,7 +4789,21 @@
           <w:sz w:val="28"/>
           <w:szCs w:val="28"/>
         </w:rPr>
-        <w:t xml:space="preserve"> the user press the reset button all the fields should be empty.</w:t>
+        <w:t xml:space="preserve"> the user </w:t>
+      </w:r>
+      <w:r>
+        <w:rPr>
+          <w:sz w:val="28"/>
+          <w:szCs w:val="28"/>
+        </w:rPr>
+        <w:t>presses</w:t>
+      </w:r>
+      <w:r>
+        <w:rPr>
+          <w:sz w:val="28"/>
+          <w:szCs w:val="28"/>
+        </w:rPr>
+        <w:t xml:space="preserve"> the reset button all the fields should be empty.</w:t>
       </w:r>
     </w:p>
     <w:p>
@@ -4432,7 +4859,42 @@
           <w:sz w:val="28"/>
           <w:szCs w:val="28"/>
         </w:rPr>
-        <w:t>when the user press sign up button and the fields apply to requirements (REQ-02-Signup, REQ-03-Signup, REQ-04-Signup, R</w:t>
+        <w:t xml:space="preserve">when the user </w:t>
+      </w:r>
+      <w:r>
+        <w:rPr>
+          <w:sz w:val="28"/>
+          <w:szCs w:val="28"/>
+        </w:rPr>
+        <w:t>presses</w:t>
+      </w:r>
+      <w:r>
+        <w:rPr>
+          <w:sz w:val="28"/>
+          <w:szCs w:val="28"/>
+        </w:rPr>
+        <w:t xml:space="preserve"> </w:t>
+      </w:r>
+      <w:r>
+        <w:rPr>
+          <w:sz w:val="28"/>
+          <w:szCs w:val="28"/>
+        </w:rPr>
+        <w:t xml:space="preserve">the </w:t>
+      </w:r>
+      <w:r>
+        <w:rPr>
+          <w:sz w:val="28"/>
+          <w:szCs w:val="28"/>
+        </w:rPr>
+        <w:t>sign-up</w:t>
+      </w:r>
+      <w:r>
+        <w:rPr>
+          <w:sz w:val="28"/>
+          <w:szCs w:val="28"/>
+        </w:rPr>
+        <w:t xml:space="preserve"> button and the fields apply to requirements (REQ-02-Signup, REQ-03-Signup, REQ-04-Signup, R</w:t>
       </w:r>
       <w:r>
         <w:rPr>
@@ -4453,21 +4915,42 @@
           <w:sz w:val="28"/>
           <w:szCs w:val="28"/>
         </w:rPr>
-        <w:t xml:space="preserve">, and REQ-08-Signup </w:t>
-      </w:r>
-      <w:r>
-        <w:rPr>
-          <w:sz w:val="28"/>
-          <w:szCs w:val="28"/>
-        </w:rPr>
-        <w:t>) the user data should be sto</w:t>
-      </w:r>
-      <w:r>
-        <w:rPr>
-          <w:sz w:val="28"/>
-          <w:szCs w:val="28"/>
-        </w:rPr>
-        <w:t>red in its place in database, a</w:t>
+        <w:t>, and REQ-08-</w:t>
+      </w:r>
+      <w:r>
+        <w:rPr>
+          <w:sz w:val="28"/>
+          <w:szCs w:val="28"/>
+        </w:rPr>
+        <w:t>Signup)</w:t>
+      </w:r>
+      <w:r>
+        <w:rPr>
+          <w:sz w:val="28"/>
+          <w:szCs w:val="28"/>
+        </w:rPr>
+        <w:t xml:space="preserve"> the user data should be sto</w:t>
+      </w:r>
+      <w:r>
+        <w:rPr>
+          <w:sz w:val="28"/>
+          <w:szCs w:val="28"/>
+        </w:rPr>
+        <w:t xml:space="preserve">red in its place in </w:t>
+      </w:r>
+      <w:r>
+        <w:rPr>
+          <w:sz w:val="28"/>
+          <w:szCs w:val="28"/>
+        </w:rPr>
+        <w:t xml:space="preserve">the </w:t>
+      </w:r>
+      <w:r>
+        <w:rPr>
+          <w:sz w:val="28"/>
+          <w:szCs w:val="28"/>
+        </w:rPr>
+        <w:t>database, a</w:t>
       </w:r>
       <w:r>
         <w:rPr>
@@ -4553,7 +5036,35 @@
           <w:sz w:val="28"/>
           <w:szCs w:val="28"/>
         </w:rPr>
-        <w:t>when the user press sign up button</w:t>
+        <w:t xml:space="preserve">when the user </w:t>
+      </w:r>
+      <w:r>
+        <w:rPr>
+          <w:sz w:val="28"/>
+          <w:szCs w:val="28"/>
+        </w:rPr>
+        <w:t>presses</w:t>
+      </w:r>
+      <w:r>
+        <w:rPr>
+          <w:sz w:val="28"/>
+          <w:szCs w:val="28"/>
+        </w:rPr>
+        <w:t xml:space="preserve"> </w:t>
+      </w:r>
+      <w:r>
+        <w:rPr>
+          <w:sz w:val="28"/>
+          <w:szCs w:val="28"/>
+        </w:rPr>
+        <w:t>the sign-up</w:t>
+      </w:r>
+      <w:r>
+        <w:rPr>
+          <w:sz w:val="28"/>
+          <w:szCs w:val="28"/>
+        </w:rPr>
+        <w:t xml:space="preserve"> button</w:t>
       </w:r>
       <w:r>
         <w:rPr>
@@ -4604,7 +5115,23 @@
           <w:szCs w:val="28"/>
           <w:lang w:bidi="ar-EG"/>
         </w:rPr>
-        <w:t xml:space="preserve"> with format (&lt;field name&gt; is not applicable to the required format)</w:t>
+        <w:t xml:space="preserve"> with format (&lt;field name&gt; </w:t>
+      </w:r>
+      <w:r>
+        <w:rPr>
+          <w:sz w:val="28"/>
+          <w:szCs w:val="28"/>
+          <w:lang w:bidi="ar-EG"/>
+        </w:rPr>
+        <w:t>does not apply</w:t>
+      </w:r>
+      <w:r>
+        <w:rPr>
+          <w:sz w:val="28"/>
+          <w:szCs w:val="28"/>
+          <w:lang w:bidi="ar-EG"/>
+        </w:rPr>
+        <w:t xml:space="preserve"> to the required format)</w:t>
       </w:r>
       <w:r>
         <w:rPr>
@@ -4890,7 +5417,23 @@
           <w:szCs w:val="28"/>
           <w:lang w:bidi="ar-EG"/>
         </w:rPr>
-        <w:t>vailable so user can view the tour</w:t>
+        <w:t xml:space="preserve">vailable so </w:t>
+      </w:r>
+      <w:r>
+        <w:rPr>
+          <w:sz w:val="28"/>
+          <w:szCs w:val="28"/>
+          <w:lang w:bidi="ar-EG"/>
+        </w:rPr>
+        <w:t xml:space="preserve">the </w:t>
+      </w:r>
+      <w:r>
+        <w:rPr>
+          <w:sz w:val="28"/>
+          <w:szCs w:val="28"/>
+          <w:lang w:bidi="ar-EG"/>
+        </w:rPr>
+        <w:t>user can view the tour</w:t>
       </w:r>
       <w:r>
         <w:rPr>
@@ -4906,7 +5449,23 @@
           <w:szCs w:val="28"/>
           <w:lang w:bidi="ar-EG"/>
         </w:rPr>
-        <w:t xml:space="preserve"> when clicked the user get directed to the tour page</w:t>
+        <w:t xml:space="preserve"> when clicked the user </w:t>
+      </w:r>
+      <w:r>
+        <w:rPr>
+          <w:sz w:val="28"/>
+          <w:szCs w:val="28"/>
+          <w:lang w:bidi="ar-EG"/>
+        </w:rPr>
+        <w:t>gets</w:t>
+      </w:r>
+      <w:r>
+        <w:rPr>
+          <w:sz w:val="28"/>
+          <w:szCs w:val="28"/>
+          <w:lang w:bidi="ar-EG"/>
+        </w:rPr>
+        <w:t xml:space="preserve"> directed to the tour page</w:t>
       </w:r>
       <w:r>
         <w:rPr>
@@ -5129,7 +5688,23 @@
           <w:szCs w:val="28"/>
           <w:lang w:bidi="ar-EG"/>
         </w:rPr>
-        <w:t xml:space="preserve"> it also should contain a video of the destination and a </w:t>
+        <w:t xml:space="preserve"> it also should contain a video of the destination and </w:t>
+      </w:r>
+      <w:r>
+        <w:rPr>
+          <w:sz w:val="28"/>
+          <w:szCs w:val="28"/>
+          <w:lang w:bidi="ar-EG"/>
+        </w:rPr>
+        <w:t>an</w:t>
+      </w:r>
+      <w:r>
+        <w:rPr>
+          <w:sz w:val="28"/>
+          <w:szCs w:val="28"/>
+          <w:lang w:bidi="ar-EG"/>
+        </w:rPr>
+        <w:t xml:space="preserve"> </w:t>
       </w:r>
       <w:r>
         <w:rPr>
@@ -5201,7 +5776,71 @@
           <w:szCs w:val="28"/>
           <w:lang w:bidi="ar-EG"/>
         </w:rPr>
-        <w:t xml:space="preserve">when the user press the book button a confirmation message appear on the screen if user press confirm a mail is sent to the user to confirm his </w:t>
+        <w:t xml:space="preserve">when the user </w:t>
+      </w:r>
+      <w:r>
+        <w:rPr>
+          <w:sz w:val="28"/>
+          <w:szCs w:val="28"/>
+          <w:lang w:bidi="ar-EG"/>
+        </w:rPr>
+        <w:t>presses</w:t>
+      </w:r>
+      <w:r>
+        <w:rPr>
+          <w:sz w:val="28"/>
+          <w:szCs w:val="28"/>
+          <w:lang w:bidi="ar-EG"/>
+        </w:rPr>
+        <w:t xml:space="preserve"> the book button a confirmation message </w:t>
+      </w:r>
+      <w:r>
+        <w:rPr>
+          <w:sz w:val="28"/>
+          <w:szCs w:val="28"/>
+          <w:lang w:bidi="ar-EG"/>
+        </w:rPr>
+        <w:t>appears</w:t>
+      </w:r>
+      <w:r>
+        <w:rPr>
+          <w:sz w:val="28"/>
+          <w:szCs w:val="28"/>
+          <w:lang w:bidi="ar-EG"/>
+        </w:rPr>
+        <w:t xml:space="preserve"> on the screen if </w:t>
+      </w:r>
+      <w:r>
+        <w:rPr>
+          <w:sz w:val="28"/>
+          <w:szCs w:val="28"/>
+          <w:lang w:bidi="ar-EG"/>
+        </w:rPr>
+        <w:t xml:space="preserve">the </w:t>
+      </w:r>
+      <w:r>
+        <w:rPr>
+          <w:sz w:val="28"/>
+          <w:szCs w:val="28"/>
+          <w:lang w:bidi="ar-EG"/>
+        </w:rPr>
+        <w:t xml:space="preserve">user press </w:t>
+      </w:r>
+      <w:r>
+        <w:rPr>
+          <w:sz w:val="28"/>
+          <w:szCs w:val="28"/>
+          <w:lang w:bidi="ar-EG"/>
+        </w:rPr>
+        <w:t>confirms</w:t>
+      </w:r>
+      <w:r>
+        <w:rPr>
+          <w:sz w:val="28"/>
+          <w:szCs w:val="28"/>
+          <w:lang w:bidi="ar-EG"/>
+        </w:rPr>
+        <w:t xml:space="preserve"> a mail is sent to the user to confirm his </w:t>
       </w:r>
       <w:commentRangeStart w:id="43"/>
       <w:r>
@@ -5210,7 +5849,23 @@
           <w:szCs w:val="28"/>
           <w:lang w:bidi="ar-EG"/>
         </w:rPr>
-        <w:t>booking to the tour (do not need a reply on mail to confirm booking)</w:t>
+        <w:t xml:space="preserve">booking to the tour (do not need a reply on mail to confirm </w:t>
+      </w:r>
+      <w:r>
+        <w:rPr>
+          <w:sz w:val="28"/>
+          <w:szCs w:val="28"/>
+          <w:lang w:bidi="ar-EG"/>
+        </w:rPr>
+        <w:t xml:space="preserve">the </w:t>
+      </w:r>
+      <w:r>
+        <w:rPr>
+          <w:sz w:val="28"/>
+          <w:szCs w:val="28"/>
+          <w:lang w:bidi="ar-EG"/>
+        </w:rPr>
+        <w:t>booking)</w:t>
       </w:r>
       <w:r>
         <w:rPr>
@@ -5300,7 +5955,7 @@
           <w:szCs w:val="28"/>
           <w:lang w:bidi="ar-EG"/>
         </w:rPr>
-        <w:t>to tours that he had already done.</w:t>
+        <w:t>tours that he had already done.</w:t>
       </w:r>
     </w:p>
     <w:p>
@@ -5349,15 +6004,47 @@
           <w:szCs w:val="28"/>
           <w:lang w:bidi="ar-EG"/>
         </w:rPr>
-        <w:t>R</w:t>
-      </w:r>
-      <w:r>
-        <w:rPr>
-          <w:sz w:val="28"/>
-          <w:szCs w:val="28"/>
-          <w:lang w:bidi="ar-EG"/>
-        </w:rPr>
-        <w:t>ating are added in the database and then appear in the tour page.</w:t>
+        <w:t>Ratings</w:t>
+      </w:r>
+      <w:r>
+        <w:rPr>
+          <w:sz w:val="28"/>
+          <w:szCs w:val="28"/>
+          <w:lang w:bidi="ar-EG"/>
+        </w:rPr>
+        <w:t xml:space="preserve"> are added </w:t>
+      </w:r>
+      <w:r>
+        <w:rPr>
+          <w:sz w:val="28"/>
+          <w:szCs w:val="28"/>
+          <w:lang w:bidi="ar-EG"/>
+        </w:rPr>
+        <w:t>to</w:t>
+      </w:r>
+      <w:r>
+        <w:rPr>
+          <w:sz w:val="28"/>
+          <w:szCs w:val="28"/>
+          <w:lang w:bidi="ar-EG"/>
+        </w:rPr>
+        <w:t xml:space="preserve"> the database and then appear </w:t>
+      </w:r>
+      <w:r>
+        <w:rPr>
+          <w:sz w:val="28"/>
+          <w:szCs w:val="28"/>
+          <w:lang w:bidi="ar-EG"/>
+        </w:rPr>
+        <w:t>on</w:t>
+      </w:r>
+      <w:r>
+        <w:rPr>
+          <w:sz w:val="28"/>
+          <w:szCs w:val="28"/>
+          <w:lang w:bidi="ar-EG"/>
+        </w:rPr>
+        <w:t xml:space="preserve"> the tour page.</w:t>
       </w:r>
     </w:p>
     <w:p>
@@ -5613,10 +6300,103 @@
       </w:r>
       <w:r>
         <w:rPr>
+          <w:sz w:val="28"/>
+          <w:szCs w:val="28"/>
+        </w:rPr>
+        <w:t xml:space="preserve"> The login</w:t>
+      </w:r>
+      <w:r>
+        <w:rPr>
+          <w:sz w:val="28"/>
+          <w:szCs w:val="28"/>
+        </w:rPr>
+        <w:t xml:space="preserve"> page should contain two text boxes (the username and password fields) and two buttons (login button and </w:t>
+      </w:r>
+      <w:r>
+        <w:rPr>
+          <w:sz w:val="28"/>
+          <w:szCs w:val="28"/>
+        </w:rPr>
+        <w:t>sign-up</w:t>
+      </w:r>
+      <w:r>
+        <w:rPr>
+          <w:sz w:val="28"/>
+          <w:szCs w:val="28"/>
+        </w:rPr>
+        <w:t xml:space="preserve"> button)</w:t>
+      </w:r>
+      <w:r>
+        <w:rPr>
+          <w:sz w:val="28"/>
+          <w:szCs w:val="28"/>
+        </w:rPr>
+        <w:t xml:space="preserve"> and </w:t>
+      </w:r>
+      <w:r>
+        <w:rPr>
+          <w:sz w:val="28"/>
+          <w:szCs w:val="28"/>
+        </w:rPr>
+        <w:t xml:space="preserve">a </w:t>
+      </w:r>
+      <w:r>
+        <w:rPr>
+          <w:sz w:val="28"/>
+          <w:szCs w:val="28"/>
+        </w:rPr>
+        <w:t>checkbox (Admin) describing if it is a user or an admin</w:t>
+      </w:r>
+      <w:r>
+        <w:rPr>
+          <w:sz w:val="28"/>
+          <w:szCs w:val="28"/>
+        </w:rPr>
+        <w:t>.</w:t>
+      </w:r>
+    </w:p>
+    <w:p>
+      <w:pPr>
+        <w:spacing w:before="240" w:after="240"/>
+        <w:ind w:leftChars="0" w:left="1800" w:firstLineChars="0" w:firstLine="0"/>
+        <w:rPr>
+          <w:sz w:val="28"/>
+          <w:szCs w:val="28"/>
+        </w:rPr>
+      </w:pPr>
+      <w:r>
+        <w:rPr>
+          <w:b/>
+          <w:bCs/>
+          <w:sz w:val="28"/>
+          <w:szCs w:val="28"/>
+        </w:rPr>
+        <w:t>REQ-02-</w:t>
+      </w:r>
+      <w:r>
+        <w:rPr>
+          <w:b/>
+          <w:bCs/>
+          <w:sz w:val="28"/>
+          <w:szCs w:val="28"/>
+        </w:rPr>
+        <w:t>Admin</w:t>
+      </w:r>
+      <w:r>
+        <w:rPr>
+          <w:b/>
+          <w:bCs/>
+          <w:sz w:val="28"/>
+          <w:szCs w:val="28"/>
+        </w:rPr>
+        <w:t>_Login:</w:t>
+      </w:r>
+      <w:r>
+        <w:rPr>
           <w:rFonts w:ascii="Arial" w:eastAsia="Arial" w:hAnsi="Arial" w:cs="Arial"/>
           <w:i/>
-          <w:sz w:val="32"/>
-          <w:szCs w:val="32"/>
+          <w:sz w:val="28"/>
+          <w:szCs w:val="28"/>
           <w:lang w:bidi="ar-EG"/>
         </w:rPr>
         <w:t xml:space="preserve">  </w:t>
@@ -5626,14 +6406,134 @@
           <w:sz w:val="28"/>
           <w:szCs w:val="28"/>
         </w:rPr>
-        <w:t>Login page should contain two text boxes (the username and password fields) and two buttons (login button and sign up button)</w:t>
-      </w:r>
-      <w:r>
-        <w:rPr>
-          <w:sz w:val="28"/>
-          <w:szCs w:val="28"/>
-        </w:rPr>
-        <w:t xml:space="preserve"> and checkbox (Admin) describing if it is a user or an admin</w:t>
+        <w:t>The username field should only accept English letters or a combination of English letters and numbers.</w:t>
+      </w:r>
+    </w:p>
+    <w:p>
+      <w:pPr>
+        <w:spacing w:before="240" w:after="240"/>
+        <w:ind w:leftChars="0" w:left="1800" w:firstLineChars="0" w:firstLine="0"/>
+        <w:rPr>
+          <w:sz w:val="28"/>
+          <w:szCs w:val="28"/>
+        </w:rPr>
+      </w:pPr>
+      <w:r>
+        <w:rPr>
+          <w:b/>
+          <w:bCs/>
+          <w:sz w:val="28"/>
+          <w:szCs w:val="28"/>
+        </w:rPr>
+        <w:t>REQ-03-</w:t>
+      </w:r>
+      <w:r>
+        <w:rPr>
+          <w:b/>
+          <w:bCs/>
+          <w:sz w:val="28"/>
+          <w:szCs w:val="28"/>
+        </w:rPr>
+        <w:t>Admin</w:t>
+      </w:r>
+      <w:r>
+        <w:rPr>
+          <w:b/>
+          <w:bCs/>
+          <w:sz w:val="28"/>
+          <w:szCs w:val="28"/>
+        </w:rPr>
+        <w:t>_Login</w:t>
+      </w:r>
+      <w:r>
+        <w:rPr>
+          <w:sz w:val="28"/>
+          <w:szCs w:val="28"/>
+        </w:rPr>
+        <w:t xml:space="preserve">: password field takes a text of at least eight </w:t>
+      </w:r>
+      <w:r>
+        <w:rPr>
+          <w:sz w:val="28"/>
+          <w:szCs w:val="28"/>
+        </w:rPr>
+        <w:t>characters</w:t>
+      </w:r>
+      <w:r>
+        <w:rPr>
+          <w:sz w:val="28"/>
+          <w:szCs w:val="28"/>
+        </w:rPr>
+        <w:t xml:space="preserve"> text and it allows special characters and numbers too.</w:t>
+      </w:r>
+    </w:p>
+    <w:p>
+      <w:pPr>
+        <w:spacing w:before="240" w:after="240"/>
+        <w:ind w:leftChars="0" w:left="1800" w:firstLineChars="0" w:firstLine="0"/>
+        <w:rPr>
+          <w:sz w:val="28"/>
+          <w:szCs w:val="28"/>
+        </w:rPr>
+      </w:pPr>
+      <w:r>
+        <w:rPr>
+          <w:b/>
+          <w:bCs/>
+          <w:sz w:val="28"/>
+          <w:szCs w:val="28"/>
+        </w:rPr>
+        <w:t xml:space="preserve">REQ-04-Admin_Login: </w:t>
+      </w:r>
+      <w:commentRangeStart w:id="45"/>
+      <w:r>
+        <w:rPr>
+          <w:sz w:val="28"/>
+          <w:szCs w:val="28"/>
+        </w:rPr>
+        <w:t xml:space="preserve">when the check box is checked </w:t>
+      </w:r>
+      <w:r>
+        <w:rPr>
+          <w:sz w:val="28"/>
+          <w:szCs w:val="28"/>
+        </w:rPr>
+        <w:t xml:space="preserve">by the admin </w:t>
+      </w:r>
+      <w:r>
+        <w:rPr>
+          <w:sz w:val="28"/>
+          <w:szCs w:val="28"/>
+        </w:rPr>
+        <w:t xml:space="preserve">the </w:t>
+      </w:r>
+      <w:commentRangeEnd w:id="45"/>
+      <w:r>
+        <w:rPr>
+          <w:rStyle w:val="CommentReference"/>
+        </w:rPr>
+        <w:commentReference w:id="45"/>
+      </w:r>
+      <w:r>
+        <w:rPr>
+          <w:sz w:val="28"/>
+          <w:szCs w:val="28"/>
+        </w:rPr>
+        <w:t xml:space="preserve">system will search in the admin table when </w:t>
+      </w:r>
+      <w:r>
+        <w:rPr>
+          <w:sz w:val="28"/>
+          <w:szCs w:val="28"/>
+        </w:rPr>
+        <w:t xml:space="preserve">the </w:t>
+      </w:r>
+      <w:r>
+        <w:rPr>
+          <w:sz w:val="28"/>
+          <w:szCs w:val="28"/>
+        </w:rPr>
+        <w:t>login button is clicked and the register button is disabled</w:t>
       </w:r>
       <w:r>
         <w:rPr>
@@ -5647,39 +6547,6 @@
       <w:pPr>
         <w:spacing w:before="240" w:after="240"/>
         <w:ind w:leftChars="0" w:left="1800" w:firstLineChars="0" w:firstLine="0"/>
-        <w:rPr>
-          <w:sz w:val="28"/>
-          <w:szCs w:val="28"/>
-        </w:rPr>
-      </w:pPr>
-      <w:r>
-        <w:rPr>
-          <w:b/>
-          <w:bCs/>
-          <w:sz w:val="28"/>
-          <w:szCs w:val="28"/>
-        </w:rPr>
-        <w:t>REQ-02-</w:t>
-      </w:r>
-      <w:r>
-        <w:rPr>
-          <w:b/>
-          <w:bCs/>
-          <w:sz w:val="28"/>
-          <w:szCs w:val="28"/>
-        </w:rPr>
-        <w:t>Admin</w:t>
-      </w:r>
-      <w:r>
-        <w:rPr>
-          <w:b/>
-          <w:bCs/>
-          <w:sz w:val="28"/>
-          <w:szCs w:val="28"/>
-        </w:rPr>
-        <w:t>_Login:</w:t>
-      </w:r>
-      <w:r>
         <w:rPr>
           <w:rFonts w:ascii="Arial" w:eastAsia="Arial" w:hAnsi="Arial" w:cs="Arial"/>
           <w:i/>
@@ -5687,33 +6554,24 @@
           <w:szCs w:val="28"/>
           <w:lang w:bidi="ar-EG"/>
         </w:rPr>
-        <w:t xml:space="preserve">  </w:t>
-      </w:r>
-      <w:r>
-        <w:rPr>
-          <w:sz w:val="28"/>
-          <w:szCs w:val="28"/>
-        </w:rPr>
-        <w:t>The username field should only accept English letters or a combination of English letters and numbers.</w:t>
-      </w:r>
-    </w:p>
-    <w:p>
-      <w:pPr>
-        <w:spacing w:before="240" w:after="240"/>
-        <w:ind w:leftChars="0" w:left="1800" w:firstLineChars="0" w:firstLine="0"/>
-        <w:rPr>
-          <w:sz w:val="28"/>
-          <w:szCs w:val="28"/>
-        </w:rPr>
-      </w:pPr>
-      <w:r>
-        <w:rPr>
-          <w:b/>
-          <w:bCs/>
-          <w:sz w:val="28"/>
-          <w:szCs w:val="28"/>
-        </w:rPr>
-        <w:t>REQ-03-</w:t>
+      </w:pPr>
+      <w:r>
+        <w:rPr>
+          <w:b/>
+          <w:bCs/>
+          <w:sz w:val="28"/>
+          <w:szCs w:val="28"/>
+        </w:rPr>
+        <w:t>REQ-05</w:t>
+      </w:r>
+      <w:r>
+        <w:rPr>
+          <w:b/>
+          <w:bCs/>
+          <w:sz w:val="28"/>
+          <w:szCs w:val="28"/>
+        </w:rPr>
+        <w:t>-</w:t>
       </w:r>
       <w:r>
         <w:rPr>
@@ -5738,41 +6596,7 @@
           <w:sz w:val="28"/>
           <w:szCs w:val="28"/>
         </w:rPr>
-        <w:t>: password field takes a text of at least eight character text and it allows special characters and numbers too.</w:t>
-      </w:r>
-    </w:p>
-    <w:p>
-      <w:pPr>
-        <w:spacing w:before="240" w:after="240"/>
-        <w:ind w:leftChars="0" w:left="1800" w:firstLineChars="0" w:firstLine="0"/>
-        <w:rPr>
-          <w:sz w:val="28"/>
-          <w:szCs w:val="28"/>
-        </w:rPr>
-      </w:pPr>
-      <w:r>
-        <w:rPr>
-          <w:b/>
-          <w:bCs/>
-          <w:sz w:val="28"/>
-          <w:szCs w:val="28"/>
-        </w:rPr>
-        <w:t xml:space="preserve">REQ-04-Admin_Login: </w:t>
-      </w:r>
-      <w:commentRangeStart w:id="45"/>
-      <w:r>
-        <w:rPr>
-          <w:sz w:val="28"/>
-          <w:szCs w:val="28"/>
-        </w:rPr>
-        <w:t xml:space="preserve">when the check box is checked </w:t>
-      </w:r>
-      <w:r>
-        <w:rPr>
-          <w:sz w:val="28"/>
-          <w:szCs w:val="28"/>
-        </w:rPr>
-        <w:t xml:space="preserve">by the admin </w:t>
+        <w:t xml:space="preserve">: when </w:t>
       </w:r>
       <w:r>
         <w:rPr>
@@ -5781,32 +6605,121 @@
         </w:rPr>
         <w:t xml:space="preserve">the </w:t>
       </w:r>
-      <w:commentRangeEnd w:id="45"/>
-      <w:r>
-        <w:rPr>
-          <w:rStyle w:val="CommentReference"/>
-        </w:rPr>
-        <w:commentReference w:id="45"/>
-      </w:r>
-      <w:r>
-        <w:rPr>
-          <w:sz w:val="28"/>
-          <w:szCs w:val="28"/>
-        </w:rPr>
-        <w:t>system will search in the admin table when login button is clicked and the register button is disabled</w:t>
-      </w:r>
-      <w:r>
-        <w:rPr>
-          <w:sz w:val="28"/>
-          <w:szCs w:val="28"/>
-        </w:rPr>
-        <w:t>.</w:t>
-      </w:r>
-    </w:p>
-    <w:p>
-      <w:pPr>
-        <w:spacing w:before="240" w:after="240"/>
-        <w:ind w:leftChars="0" w:left="1800" w:firstLineChars="0" w:firstLine="0"/>
+      <w:r>
+        <w:rPr>
+          <w:sz w:val="28"/>
+          <w:szCs w:val="28"/>
+        </w:rPr>
+        <w:t xml:space="preserve">user press </w:t>
+      </w:r>
+      <w:r>
+        <w:rPr>
+          <w:sz w:val="28"/>
+          <w:szCs w:val="28"/>
+        </w:rPr>
+        <w:t xml:space="preserve">the </w:t>
+      </w:r>
+      <w:r>
+        <w:rPr>
+          <w:sz w:val="28"/>
+          <w:szCs w:val="28"/>
+        </w:rPr>
+        <w:t>login button it checks the data into the text boxes based on REQ-02-</w:t>
+      </w:r>
+      <w:r>
+        <w:rPr>
+          <w:sz w:val="28"/>
+          <w:szCs w:val="28"/>
+        </w:rPr>
+        <w:t>Admin</w:t>
+      </w:r>
+      <w:r>
+        <w:rPr>
+          <w:sz w:val="28"/>
+          <w:szCs w:val="28"/>
+        </w:rPr>
+        <w:t>_Login &amp; REQ-03-</w:t>
+      </w:r>
+      <w:r>
+        <w:rPr>
+          <w:sz w:val="28"/>
+          <w:szCs w:val="28"/>
+        </w:rPr>
+        <w:t>Admin</w:t>
+      </w:r>
+      <w:r>
+        <w:rPr>
+          <w:sz w:val="28"/>
+          <w:szCs w:val="28"/>
+        </w:rPr>
+        <w:t>_</w:t>
+      </w:r>
+      <w:proofErr w:type="gramStart"/>
+      <w:r>
+        <w:rPr>
+          <w:sz w:val="28"/>
+          <w:szCs w:val="28"/>
+        </w:rPr>
+        <w:t xml:space="preserve">Login </w:t>
+      </w:r>
+      <w:r>
+        <w:rPr>
+          <w:sz w:val="28"/>
+          <w:szCs w:val="28"/>
+        </w:rPr>
+        <w:t xml:space="preserve"> and</w:t>
+      </w:r>
+      <w:proofErr w:type="gramEnd"/>
+      <w:r>
+        <w:rPr>
+          <w:sz w:val="28"/>
+          <w:szCs w:val="28"/>
+        </w:rPr>
+        <w:t xml:space="preserve"> the </w:t>
+      </w:r>
+      <w:r>
+        <w:rPr>
+          <w:sz w:val="28"/>
+          <w:szCs w:val="28"/>
+        </w:rPr>
+        <w:t xml:space="preserve">admin check box is checked </w:t>
+      </w:r>
+      <w:r>
+        <w:rPr>
+          <w:sz w:val="28"/>
+          <w:szCs w:val="28"/>
+        </w:rPr>
+        <w:t xml:space="preserve">then checks if the username and password are already stored in the </w:t>
+      </w:r>
+      <w:r>
+        <w:rPr>
+          <w:sz w:val="28"/>
+          <w:szCs w:val="28"/>
+        </w:rPr>
+        <w:t>database</w:t>
+      </w:r>
+      <w:r>
+        <w:rPr>
+          <w:sz w:val="28"/>
+          <w:szCs w:val="28"/>
+        </w:rPr>
+        <w:t xml:space="preserve"> then the </w:t>
+      </w:r>
+      <w:r>
+        <w:rPr>
+          <w:sz w:val="28"/>
+          <w:szCs w:val="28"/>
+        </w:rPr>
+        <w:t>admin</w:t>
+      </w:r>
+      <w:r>
+        <w:rPr>
+          <w:sz w:val="28"/>
+          <w:szCs w:val="28"/>
+        </w:rPr>
+        <w:t xml:space="preserve"> is navigated to the home page</w:t>
+      </w:r>
+      <w:r>
         <w:rPr>
           <w:rFonts w:ascii="Arial" w:eastAsia="Arial" w:hAnsi="Arial" w:cs="Arial"/>
           <w:i/>
@@ -5814,15 +6727,26 @@
           <w:szCs w:val="28"/>
           <w:lang w:bidi="ar-EG"/>
         </w:rPr>
-      </w:pPr>
-      <w:r>
-        <w:rPr>
-          <w:b/>
-          <w:bCs/>
-          <w:sz w:val="28"/>
-          <w:szCs w:val="28"/>
-        </w:rPr>
-        <w:t>REQ-05</w:t>
+        <w:t>.</w:t>
+      </w:r>
+    </w:p>
+    <w:p>
+      <w:pPr>
+        <w:spacing w:before="240" w:after="240"/>
+        <w:ind w:leftChars="0" w:left="1800" w:firstLineChars="0" w:firstLine="0"/>
+        <w:rPr>
+          <w:sz w:val="28"/>
+          <w:szCs w:val="28"/>
+        </w:rPr>
+      </w:pPr>
+      <w:r>
+        <w:rPr>
+          <w:b/>
+          <w:bCs/>
+          <w:sz w:val="28"/>
+          <w:szCs w:val="28"/>
+        </w:rPr>
+        <w:t>REQ-06</w:t>
       </w:r>
       <w:r>
         <w:rPr>
@@ -5849,70 +6773,7 @@
           <w:sz w:val="28"/>
           <w:szCs w:val="28"/>
         </w:rPr>
-        <w:t>_Login</w:t>
-      </w:r>
-      <w:r>
-        <w:rPr>
-          <w:sz w:val="28"/>
-          <w:szCs w:val="28"/>
-        </w:rPr>
-        <w:t>: when user press login button it checks the data into the text boxes based on REQ-02-</w:t>
-      </w:r>
-      <w:r>
-        <w:rPr>
-          <w:sz w:val="28"/>
-          <w:szCs w:val="28"/>
-        </w:rPr>
-        <w:t>Admin</w:t>
-      </w:r>
-      <w:r>
-        <w:rPr>
-          <w:sz w:val="28"/>
-          <w:szCs w:val="28"/>
-        </w:rPr>
-        <w:t>_Login &amp; REQ-03-</w:t>
-      </w:r>
-      <w:r>
-        <w:rPr>
-          <w:sz w:val="28"/>
-          <w:szCs w:val="28"/>
-        </w:rPr>
-        <w:t>Admin</w:t>
-      </w:r>
-      <w:r>
-        <w:rPr>
-          <w:sz w:val="28"/>
-          <w:szCs w:val="28"/>
-        </w:rPr>
-        <w:t xml:space="preserve">_Login </w:t>
-      </w:r>
-      <w:r>
-        <w:rPr>
-          <w:sz w:val="28"/>
-          <w:szCs w:val="28"/>
-        </w:rPr>
-        <w:t xml:space="preserve"> and  admin check box is checked </w:t>
-      </w:r>
-      <w:r>
-        <w:rPr>
-          <w:sz w:val="28"/>
-          <w:szCs w:val="28"/>
-        </w:rPr>
-        <w:t xml:space="preserve">then checks if the username and password are already stored in the data base then the </w:t>
-      </w:r>
-      <w:r>
-        <w:rPr>
-          <w:sz w:val="28"/>
-          <w:szCs w:val="28"/>
-        </w:rPr>
-        <w:t>admin</w:t>
-      </w:r>
-      <w:r>
-        <w:rPr>
-          <w:sz w:val="28"/>
-          <w:szCs w:val="28"/>
-        </w:rPr>
-        <w:t xml:space="preserve"> is navigated to the home page</w:t>
+        <w:t>_Login:</w:t>
       </w:r>
       <w:r>
         <w:rPr>
@@ -5922,7 +6783,36 @@
           <w:szCs w:val="28"/>
           <w:lang w:bidi="ar-EG"/>
         </w:rPr>
-        <w:t>.</w:t>
+        <w:t xml:space="preserve"> </w:t>
+      </w:r>
+      <w:r>
+        <w:rPr>
+          <w:sz w:val="28"/>
+          <w:szCs w:val="28"/>
+        </w:rPr>
+        <w:t xml:space="preserve">if the username or password are not written based on REQ-02-User_Login &amp; REQ-03-User_Login an error </w:t>
+      </w:r>
+      <w:r>
+        <w:rPr>
+          <w:sz w:val="28"/>
+          <w:szCs w:val="28"/>
+        </w:rPr>
+        <w:lastRenderedPageBreak/>
+        <w:t xml:space="preserve">message </w:t>
+      </w:r>
+      <w:r>
+        <w:rPr>
+          <w:sz w:val="28"/>
+          <w:szCs w:val="28"/>
+        </w:rPr>
+        <w:t>appears</w:t>
+      </w:r>
+      <w:r>
+        <w:rPr>
+          <w:sz w:val="28"/>
+          <w:szCs w:val="28"/>
+        </w:rPr>
+        <w:t xml:space="preserve"> with “please insert data based on the required format”.</w:t>
       </w:r>
     </w:p>
     <w:p>
@@ -5941,7 +6831,7 @@
           <w:sz w:val="28"/>
           <w:szCs w:val="28"/>
         </w:rPr>
-        <w:t>REQ-06</w:t>
+        <w:t>REQ-07</w:t>
       </w:r>
       <w:r>
         <w:rPr>
@@ -5985,15 +6875,63 @@
           <w:sz w:val="28"/>
           <w:szCs w:val="28"/>
         </w:rPr>
-        <w:t xml:space="preserve">if the username or password are not written based on REQ-02-User_Login &amp; REQ-03-User_Login an error </w:t>
-      </w:r>
-      <w:r>
-        <w:rPr>
-          <w:sz w:val="28"/>
-          <w:szCs w:val="28"/>
-        </w:rPr>
-        <w:lastRenderedPageBreak/>
-        <w:t>message appear with “please insert data based on the required format”.</w:t>
+        <w:t xml:space="preserve">if the username or password </w:t>
+      </w:r>
+      <w:r>
+        <w:rPr>
+          <w:sz w:val="28"/>
+          <w:szCs w:val="28"/>
+        </w:rPr>
+        <w:t>is</w:t>
+      </w:r>
+      <w:r>
+        <w:rPr>
+          <w:sz w:val="28"/>
+          <w:szCs w:val="28"/>
+        </w:rPr>
+        <w:t xml:space="preserve"> not found in the database an error message </w:t>
+      </w:r>
+      <w:r>
+        <w:rPr>
+          <w:sz w:val="28"/>
+          <w:szCs w:val="28"/>
+        </w:rPr>
+        <w:t>appears</w:t>
+      </w:r>
+      <w:r>
+        <w:rPr>
+          <w:sz w:val="28"/>
+          <w:szCs w:val="28"/>
+        </w:rPr>
+        <w:t xml:space="preserve"> with </w:t>
+      </w:r>
+      <w:r>
+        <w:rPr>
+          <w:sz w:val="28"/>
+          <w:szCs w:val="28"/>
+        </w:rPr>
+        <w:t xml:space="preserve">the </w:t>
+      </w:r>
+      <w:r>
+        <w:rPr>
+          <w:sz w:val="28"/>
+          <w:szCs w:val="28"/>
+        </w:rPr>
+        <w:t>message “</w:t>
+      </w:r>
+      <w:r>
+        <w:rPr>
+          <w:sz w:val="28"/>
+          <w:szCs w:val="28"/>
+        </w:rPr>
+        <w:t>Authentication failed</w:t>
+      </w:r>
+      <w:r>
+        <w:rPr>
+          <w:sz w:val="28"/>
+          <w:szCs w:val="28"/>
+        </w:rPr>
+        <w:t>”.</w:t>
       </w:r>
     </w:p>
     <w:p>
@@ -6012,42 +6950,26 @@
           <w:sz w:val="28"/>
           <w:szCs w:val="28"/>
         </w:rPr>
-        <w:t>REQ-07</w:t>
-      </w:r>
-      <w:r>
-        <w:rPr>
-          <w:b/>
-          <w:bCs/>
-          <w:sz w:val="28"/>
-          <w:szCs w:val="28"/>
-        </w:rPr>
-        <w:t>-</w:t>
-      </w:r>
-      <w:r>
-        <w:rPr>
-          <w:b/>
-          <w:bCs/>
-          <w:sz w:val="28"/>
-          <w:szCs w:val="28"/>
-        </w:rPr>
-        <w:t>Admin</w:t>
-      </w:r>
-      <w:r>
-        <w:rPr>
-          <w:b/>
-          <w:bCs/>
-          <w:sz w:val="28"/>
-          <w:szCs w:val="28"/>
-        </w:rPr>
-        <w:t>_Login:</w:t>
-      </w:r>
-      <w:r>
-        <w:rPr>
-          <w:rFonts w:ascii="Arial" w:eastAsia="Arial" w:hAnsi="Arial" w:cs="Arial"/>
-          <w:i/>
-          <w:sz w:val="28"/>
-          <w:szCs w:val="28"/>
-          <w:lang w:bidi="ar-EG"/>
+        <w:t>REQ-08-Admin_Login:</w:t>
+      </w:r>
+      <w:r>
+        <w:rPr>
+          <w:sz w:val="28"/>
+          <w:szCs w:val="28"/>
+        </w:rPr>
+        <w:t xml:space="preserve"> Admin cannot register </w:t>
+      </w:r>
+      <w:r>
+        <w:rPr>
+          <w:sz w:val="28"/>
+          <w:szCs w:val="28"/>
+        </w:rPr>
+        <w:t>as</w:t>
+      </w:r>
+      <w:r>
+        <w:rPr>
+          <w:sz w:val="28"/>
+          <w:szCs w:val="28"/>
         </w:rPr>
         <w:t xml:space="preserve"> </w:t>
       </w:r>
@@ -6056,47 +6978,28 @@
           <w:sz w:val="28"/>
           <w:szCs w:val="28"/>
         </w:rPr>
-        <w:t>if the username or password are not found in the database an error message appear with message “</w:t>
-      </w:r>
-      <w:r>
-        <w:rPr>
-          <w:sz w:val="28"/>
-          <w:szCs w:val="28"/>
-        </w:rPr>
-        <w:t>Authentication failed</w:t>
-      </w:r>
-      <w:r>
-        <w:rPr>
-          <w:sz w:val="28"/>
-          <w:szCs w:val="28"/>
-        </w:rPr>
-        <w:t>”.</w:t>
-      </w:r>
-    </w:p>
-    <w:p>
-      <w:pPr>
-        <w:spacing w:before="240" w:after="240"/>
-        <w:ind w:leftChars="0" w:left="1800" w:firstLineChars="0" w:firstLine="0"/>
-        <w:rPr>
-          <w:sz w:val="28"/>
-          <w:szCs w:val="28"/>
-        </w:rPr>
-      </w:pPr>
-      <w:r>
-        <w:rPr>
-          <w:b/>
-          <w:bCs/>
-          <w:sz w:val="28"/>
-          <w:szCs w:val="28"/>
-        </w:rPr>
-        <w:t>REQ-08-Admin_Login:</w:t>
-      </w:r>
-      <w:r>
-        <w:rPr>
-          <w:sz w:val="28"/>
-          <w:szCs w:val="28"/>
-        </w:rPr>
-        <w:t xml:space="preserve"> Admin cannot register like normal user. He should be added by other Admin.</w:t>
+        <w:t xml:space="preserve">a </w:t>
+      </w:r>
+      <w:r>
+        <w:rPr>
+          <w:sz w:val="28"/>
+          <w:szCs w:val="28"/>
+        </w:rPr>
+        <w:t xml:space="preserve">normal user. He should be added by </w:t>
+      </w:r>
+      <w:r>
+        <w:rPr>
+          <w:sz w:val="28"/>
+          <w:szCs w:val="28"/>
+        </w:rPr>
+        <w:t>another</w:t>
+      </w:r>
+      <w:r>
+        <w:rPr>
+          <w:sz w:val="28"/>
+          <w:szCs w:val="28"/>
+        </w:rPr>
+        <w:t xml:space="preserve"> Admin.</w:t>
       </w:r>
     </w:p>
     <w:p>
@@ -6217,7 +7120,23 @@
           <w:szCs w:val="28"/>
           <w:lang w:bidi="ar-EG"/>
         </w:rPr>
-        <w:t>: Admin has the ability to add another admin by clicking on add admin button available in the admin panel.</w:t>
+        <w:t xml:space="preserve">: Admin </w:t>
+      </w:r>
+      <w:r>
+        <w:rPr>
+          <w:sz w:val="28"/>
+          <w:szCs w:val="28"/>
+          <w:lang w:bidi="ar-EG"/>
+        </w:rPr>
+        <w:t>can</w:t>
+      </w:r>
+      <w:r>
+        <w:rPr>
+          <w:sz w:val="28"/>
+          <w:szCs w:val="28"/>
+          <w:lang w:bidi="ar-EG"/>
+        </w:rPr>
+        <w:t xml:space="preserve"> add another admin by clicking on add admin button available in the admin panel.</w:t>
       </w:r>
     </w:p>
     <w:p>
@@ -6267,15 +7186,15 @@
           <w:szCs w:val="28"/>
           <w:lang w:bidi="ar-EG"/>
         </w:rPr>
-        <w:t xml:space="preserve">the add admin page contains of four </w:t>
-      </w:r>
-      <w:r>
-        <w:rPr>
-          <w:sz w:val="28"/>
-          <w:szCs w:val="28"/>
-          <w:lang w:bidi="ar-EG"/>
-        </w:rPr>
-        <w:t>field</w:t>
+        <w:t xml:space="preserve">the add admin page contains four </w:t>
+      </w:r>
+      <w:r>
+        <w:rPr>
+          <w:sz w:val="28"/>
+          <w:szCs w:val="28"/>
+          <w:lang w:bidi="ar-EG"/>
+        </w:rPr>
+        <w:t>fields</w:t>
       </w:r>
       <w:r>
         <w:rPr>
@@ -6414,7 +7333,14 @@
           <w:sz w:val="28"/>
           <w:szCs w:val="28"/>
         </w:rPr>
-        <w:t>Email fi</w:t>
+        <w:t>The email</w:t>
+      </w:r>
+      <w:r>
+        <w:rPr>
+          <w:sz w:val="28"/>
+          <w:szCs w:val="28"/>
+        </w:rPr>
+        <w:t xml:space="preserve"> fi</w:t>
       </w:r>
       <w:r>
         <w:rPr>
@@ -6447,7 +7373,21 @@
           <w:sz w:val="28"/>
           <w:szCs w:val="28"/>
         </w:rPr>
-        <w:t>). It can be a combination of numbers in and some special characters _,#  as long as it is acceptable by the format.</w:t>
+        <w:t xml:space="preserve">). It can be a combination of numbers and some special characters </w:t>
+      </w:r>
+      <w:r>
+        <w:rPr>
+          <w:sz w:val="28"/>
+          <w:szCs w:val="28"/>
+        </w:rPr>
+        <w:t>_, # as</w:t>
+      </w:r>
+      <w:r>
+        <w:rPr>
+          <w:sz w:val="28"/>
+          <w:szCs w:val="28"/>
+        </w:rPr>
+        <w:t xml:space="preserve"> long as it is acceptable by the format.</w:t>
       </w:r>
     </w:p>
     <w:p>
@@ -6528,7 +7468,21 @@
           <w:sz w:val="28"/>
           <w:szCs w:val="28"/>
         </w:rPr>
-        <w:t xml:space="preserve"> a text of at least eight character text and it allows special characters and numbers too.</w:t>
+        <w:t xml:space="preserve"> a text of at least eight </w:t>
+      </w:r>
+      <w:r>
+        <w:rPr>
+          <w:sz w:val="28"/>
+          <w:szCs w:val="28"/>
+        </w:rPr>
+        <w:t>characters</w:t>
+      </w:r>
+      <w:r>
+        <w:rPr>
+          <w:sz w:val="28"/>
+          <w:szCs w:val="28"/>
+        </w:rPr>
+        <w:t xml:space="preserve"> text and it allows special characters and numbers too.</w:t>
       </w:r>
     </w:p>
     <w:p>
@@ -6577,7 +7531,21 @@
           <w:sz w:val="28"/>
           <w:szCs w:val="28"/>
         </w:rPr>
-        <w:t xml:space="preserve">the password and confirm password should contain the same text (the text in this case is case sensitive). </w:t>
+        <w:t>the password and confirm password should contain the same text (the text</w:t>
+      </w:r>
+      <w:r>
+        <w:rPr>
+          <w:sz w:val="28"/>
+          <w:szCs w:val="28"/>
+        </w:rPr>
+        <w:t>, in this case,</w:t>
+      </w:r>
+      <w:r>
+        <w:rPr>
+          <w:sz w:val="28"/>
+          <w:szCs w:val="28"/>
+        </w:rPr>
+        <w:t xml:space="preserve"> is case sensitive). </w:t>
       </w:r>
     </w:p>
     <w:p>
@@ -6627,7 +7595,21 @@
           <w:sz w:val="28"/>
           <w:szCs w:val="28"/>
         </w:rPr>
-        <w:t xml:space="preserve"> All fields are require to add a new admin.</w:t>
+        <w:t xml:space="preserve"> All fields </w:t>
+      </w:r>
+      <w:r>
+        <w:rPr>
+          <w:sz w:val="28"/>
+          <w:szCs w:val="28"/>
+        </w:rPr>
+        <w:t>are required</w:t>
+      </w:r>
+      <w:r>
+        <w:rPr>
+          <w:sz w:val="28"/>
+          <w:szCs w:val="28"/>
+        </w:rPr>
+        <w:t xml:space="preserve"> to add a new admin.</w:t>
       </w:r>
     </w:p>
     <w:p>
@@ -6697,7 +7679,35 @@
           <w:sz w:val="28"/>
           <w:szCs w:val="28"/>
         </w:rPr>
-        <w:t xml:space="preserve"> then the data should be added in database and the system must generate a unique id for the admin.</w:t>
+        <w:t xml:space="preserve"> then the data should be added </w:t>
+      </w:r>
+      <w:r>
+        <w:rPr>
+          <w:sz w:val="28"/>
+          <w:szCs w:val="28"/>
+        </w:rPr>
+        <w:t>to</w:t>
+      </w:r>
+      <w:r>
+        <w:rPr>
+          <w:sz w:val="28"/>
+          <w:szCs w:val="28"/>
+        </w:rPr>
+        <w:t xml:space="preserve"> </w:t>
+      </w:r>
+      <w:r>
+        <w:rPr>
+          <w:sz w:val="28"/>
+          <w:szCs w:val="28"/>
+        </w:rPr>
+        <w:t xml:space="preserve">the </w:t>
+      </w:r>
+      <w:r>
+        <w:rPr>
+          <w:sz w:val="28"/>
+          <w:szCs w:val="28"/>
+        </w:rPr>
+        <w:t>database and the system must generate a unique id for the admin.</w:t>
       </w:r>
     </w:p>
     <w:p>
@@ -6738,7 +7748,39 @@
           <w:szCs w:val="28"/>
           <w:lang w:bidi="ar-EG"/>
         </w:rPr>
-        <w:t xml:space="preserve"> if any of the data does not apply with its requirement mentioned above the proper error message should appear.</w:t>
+        <w:t xml:space="preserve"> if any of the data does not apply </w:t>
+      </w:r>
+      <w:r>
+        <w:rPr>
+          <w:sz w:val="28"/>
+          <w:szCs w:val="28"/>
+          <w:lang w:bidi="ar-EG"/>
+        </w:rPr>
+        <w:t>to</w:t>
+      </w:r>
+      <w:r>
+        <w:rPr>
+          <w:sz w:val="28"/>
+          <w:szCs w:val="28"/>
+          <w:lang w:bidi="ar-EG"/>
+        </w:rPr>
+        <w:t xml:space="preserve"> </w:t>
+      </w:r>
+      <w:r>
+        <w:rPr>
+          <w:sz w:val="28"/>
+          <w:szCs w:val="28"/>
+          <w:lang w:bidi="ar-EG"/>
+        </w:rPr>
+        <w:t>the</w:t>
+      </w:r>
+      <w:r>
+        <w:rPr>
+          <w:sz w:val="28"/>
+          <w:szCs w:val="28"/>
+          <w:lang w:bidi="ar-EG"/>
+        </w:rPr>
+        <w:t xml:space="preserve"> requirement mentioned above the proper error message should appear.</w:t>
       </w:r>
     </w:p>
     <w:p>
@@ -6898,7 +7940,21 @@
           <w:sz w:val="28"/>
           <w:szCs w:val="28"/>
         </w:rPr>
-        <w:t xml:space="preserve"> page should contains five text fields (Email</w:t>
+        <w:t xml:space="preserve"> page should </w:t>
+      </w:r>
+      <w:r>
+        <w:rPr>
+          <w:sz w:val="28"/>
+          <w:szCs w:val="28"/>
+        </w:rPr>
+        <w:t>contain</w:t>
+      </w:r>
+      <w:r>
+        <w:rPr>
+          <w:sz w:val="28"/>
+          <w:szCs w:val="28"/>
+        </w:rPr>
+        <w:t xml:space="preserve"> five text fields (Email</w:t>
       </w:r>
       <w:r>
         <w:rPr>
@@ -6919,7 +7975,21 @@
           <w:sz w:val="28"/>
           <w:szCs w:val="28"/>
         </w:rPr>
-        <w:t xml:space="preserve"> Mobile number, Age, Password, and Confirm Password) and two buttons (</w:t>
+        <w:t xml:space="preserve"> Mobile </w:t>
+      </w:r>
+      <w:r>
+        <w:rPr>
+          <w:sz w:val="28"/>
+          <w:szCs w:val="28"/>
+        </w:rPr>
+        <w:t>Number</w:t>
+      </w:r>
+      <w:r>
+        <w:rPr>
+          <w:sz w:val="28"/>
+          <w:szCs w:val="28"/>
+        </w:rPr>
+        <w:t>, Age, Password, and Confirm Password) and two buttons (</w:t>
       </w:r>
       <w:r>
         <w:rPr>
@@ -7038,7 +8108,14 @@
           <w:sz w:val="28"/>
           <w:szCs w:val="28"/>
         </w:rPr>
-        <w:t xml:space="preserve">Email field should contain a valid mail format </w:t>
+        <w:t>The email</w:t>
+      </w:r>
+      <w:r>
+        <w:rPr>
+          <w:sz w:val="28"/>
+          <w:szCs w:val="28"/>
+        </w:rPr>
+        <w:t xml:space="preserve"> field should contain a valid mail format </w:t>
       </w:r>
       <w:r>
         <w:rPr>
@@ -7057,7 +8134,21 @@
           <w:sz w:val="28"/>
           <w:szCs w:val="28"/>
         </w:rPr>
-        <w:t>). It can be a combination of numbers in and some special characters _,#  as long as it is acceptable by the format.</w:t>
+        <w:t xml:space="preserve">). It can be a combination of numbers and some special characters </w:t>
+      </w:r>
+      <w:r>
+        <w:rPr>
+          <w:sz w:val="28"/>
+          <w:szCs w:val="28"/>
+        </w:rPr>
+        <w:t>_, # as</w:t>
+      </w:r>
+      <w:r>
+        <w:rPr>
+          <w:sz w:val="28"/>
+          <w:szCs w:val="28"/>
+        </w:rPr>
+        <w:t xml:space="preserve"> long as it is acceptable by the format.</w:t>
       </w:r>
     </w:p>
     <w:p>
@@ -7104,7 +8195,35 @@
           <w:sz w:val="28"/>
           <w:szCs w:val="28"/>
         </w:rPr>
-        <w:t>sername only accept English characters or combination of English characters and numbers of at least 4 characters</w:t>
+        <w:t xml:space="preserve">sername only </w:t>
+      </w:r>
+      <w:r>
+        <w:rPr>
+          <w:sz w:val="28"/>
+          <w:szCs w:val="28"/>
+        </w:rPr>
+        <w:t>accepts</w:t>
+      </w:r>
+      <w:r>
+        <w:rPr>
+          <w:sz w:val="28"/>
+          <w:szCs w:val="28"/>
+        </w:rPr>
+        <w:t xml:space="preserve"> English characters or </w:t>
+      </w:r>
+      <w:r>
+        <w:rPr>
+          <w:sz w:val="28"/>
+          <w:szCs w:val="28"/>
+        </w:rPr>
+        <w:t xml:space="preserve">a </w:t>
+      </w:r>
+      <w:r>
+        <w:rPr>
+          <w:sz w:val="28"/>
+          <w:szCs w:val="28"/>
+        </w:rPr>
+        <w:t>combination of English characters and numbers of at least 4 characters</w:t>
       </w:r>
       <w:r>
         <w:rPr>
@@ -7180,7 +8299,21 @@
           <w:sz w:val="28"/>
           <w:szCs w:val="28"/>
         </w:rPr>
-        <w:t>Mobile field only accepts 11 number which should start with 01.</w:t>
+        <w:t xml:space="preserve">Mobile field only accepts 11 </w:t>
+      </w:r>
+      <w:r>
+        <w:rPr>
+          <w:sz w:val="28"/>
+          <w:szCs w:val="28"/>
+        </w:rPr>
+        <w:t>numbers</w:t>
+      </w:r>
+      <w:r>
+        <w:rPr>
+          <w:sz w:val="28"/>
+          <w:szCs w:val="28"/>
+        </w:rPr>
+        <w:t xml:space="preserve"> which should start with 01.</w:t>
       </w:r>
     </w:p>
     <w:p>
@@ -7300,7 +8433,21 @@
           <w:sz w:val="28"/>
           <w:szCs w:val="28"/>
         </w:rPr>
-        <w:t xml:space="preserve"> a text of at least eight character text and it allows special characters and numbers too.</w:t>
+        <w:t xml:space="preserve"> a text of at least eight </w:t>
+      </w:r>
+      <w:r>
+        <w:rPr>
+          <w:sz w:val="28"/>
+          <w:szCs w:val="28"/>
+        </w:rPr>
+        <w:t>characters</w:t>
+      </w:r>
+      <w:r>
+        <w:rPr>
+          <w:sz w:val="28"/>
+          <w:szCs w:val="28"/>
+        </w:rPr>
+        <w:t xml:space="preserve"> text and it allows special characters and numbers too.</w:t>
       </w:r>
     </w:p>
     <w:p>
@@ -7349,7 +8496,21 @@
           <w:sz w:val="28"/>
           <w:szCs w:val="28"/>
         </w:rPr>
-        <w:t xml:space="preserve">the password and confirm password should contain the same text (the text in this case is case sensitive). </w:t>
+        <w:t>the password and confirm password should contain the same text (the text</w:t>
+      </w:r>
+      <w:r>
+        <w:rPr>
+          <w:sz w:val="28"/>
+          <w:szCs w:val="28"/>
+        </w:rPr>
+        <w:t>, in this case,</w:t>
+      </w:r>
+      <w:r>
+        <w:rPr>
+          <w:sz w:val="28"/>
+          <w:szCs w:val="28"/>
+        </w:rPr>
+        <w:t xml:space="preserve"> is case sensitive). </w:t>
       </w:r>
     </w:p>
     <w:p>
@@ -7519,14 +8680,28 @@
           <w:sz w:val="28"/>
           <w:szCs w:val="28"/>
         </w:rPr>
-        <w:t>add</w:t>
-      </w:r>
-      <w:r>
-        <w:rPr>
-          <w:sz w:val="28"/>
-          <w:szCs w:val="28"/>
-        </w:rPr>
-        <w:t xml:space="preserve"> button and the fields apply to requirements (REQ-02</w:t>
+        <w:t>adds</w:t>
+      </w:r>
+      <w:r>
+        <w:rPr>
+          <w:sz w:val="28"/>
+          <w:szCs w:val="28"/>
+        </w:rPr>
+        <w:t xml:space="preserve"> </w:t>
+      </w:r>
+      <w:r>
+        <w:rPr>
+          <w:sz w:val="28"/>
+          <w:szCs w:val="28"/>
+        </w:rPr>
+        <w:t xml:space="preserve">a </w:t>
+      </w:r>
+      <w:r>
+        <w:rPr>
+          <w:sz w:val="28"/>
+          <w:szCs w:val="28"/>
+        </w:rPr>
+        <w:t>button and the fields apply to requirements (REQ-02</w:t>
       </w:r>
       <w:r>
         <w:rPr>
@@ -7617,7 +8792,21 @@
           <w:sz w:val="28"/>
           <w:szCs w:val="28"/>
         </w:rPr>
-        <w:t>red in its place in database, a</w:t>
+        <w:t xml:space="preserve">red in its place in </w:t>
+      </w:r>
+      <w:r>
+        <w:rPr>
+          <w:sz w:val="28"/>
+          <w:szCs w:val="28"/>
+        </w:rPr>
+        <w:t xml:space="preserve">the </w:t>
+      </w:r>
+      <w:r>
+        <w:rPr>
+          <w:sz w:val="28"/>
+          <w:szCs w:val="28"/>
+        </w:rPr>
+        <w:t>database, a</w:t>
       </w:r>
       <w:r>
         <w:rPr>
@@ -7744,14 +8933,28 @@
           <w:sz w:val="28"/>
           <w:szCs w:val="28"/>
         </w:rPr>
-        <w:t>add</w:t>
-      </w:r>
-      <w:r>
-        <w:rPr>
-          <w:sz w:val="28"/>
-          <w:szCs w:val="28"/>
-        </w:rPr>
-        <w:t xml:space="preserve"> button</w:t>
+        <w:t>adds</w:t>
+      </w:r>
+      <w:r>
+        <w:rPr>
+          <w:sz w:val="28"/>
+          <w:szCs w:val="28"/>
+        </w:rPr>
+        <w:t xml:space="preserve"> </w:t>
+      </w:r>
+      <w:r>
+        <w:rPr>
+          <w:sz w:val="28"/>
+          <w:szCs w:val="28"/>
+        </w:rPr>
+        <w:t xml:space="preserve">a </w:t>
+      </w:r>
+      <w:r>
+        <w:rPr>
+          <w:sz w:val="28"/>
+          <w:szCs w:val="28"/>
+        </w:rPr>
+        <w:t>button</w:t>
       </w:r>
       <w:r>
         <w:rPr>
@@ -7951,7 +9154,23 @@
           <w:szCs w:val="28"/>
           <w:lang w:bidi="ar-EG"/>
         </w:rPr>
-        <w:t xml:space="preserve"> (Country name) and a button (add image) that allows the admin to add images to the trip</w:t>
+        <w:t xml:space="preserve"> (Country name)</w:t>
+      </w:r>
+      <w:r>
+        <w:rPr>
+          <w:sz w:val="28"/>
+          <w:szCs w:val="28"/>
+          <w:lang w:bidi="ar-EG"/>
+        </w:rPr>
+        <w:t>,</w:t>
+      </w:r>
+      <w:r>
+        <w:rPr>
+          <w:sz w:val="28"/>
+          <w:szCs w:val="28"/>
+          <w:lang w:bidi="ar-EG"/>
+        </w:rPr>
+        <w:t xml:space="preserve"> and a button (add image) that allows the admin to add images to the trip</w:t>
       </w:r>
       <w:r>
         <w:rPr>
@@ -8074,7 +9293,39 @@
           <w:szCs w:val="28"/>
           <w:lang w:bidi="ar-EG"/>
         </w:rPr>
-        <w:t>cost field only accept numbers that at least is 1000.</w:t>
+        <w:t xml:space="preserve">cost field only </w:t>
+      </w:r>
+      <w:r>
+        <w:rPr>
+          <w:sz w:val="28"/>
+          <w:szCs w:val="28"/>
+          <w:lang w:bidi="ar-EG"/>
+        </w:rPr>
+        <w:t>accepts</w:t>
+      </w:r>
+      <w:r>
+        <w:rPr>
+          <w:sz w:val="28"/>
+          <w:szCs w:val="28"/>
+          <w:lang w:bidi="ar-EG"/>
+        </w:rPr>
+        <w:t xml:space="preserve"> numbers that at least </w:t>
+      </w:r>
+      <w:r>
+        <w:rPr>
+          <w:sz w:val="28"/>
+          <w:szCs w:val="28"/>
+          <w:lang w:bidi="ar-EG"/>
+        </w:rPr>
+        <w:t>are</w:t>
+      </w:r>
+      <w:r>
+        <w:rPr>
+          <w:sz w:val="28"/>
+          <w:szCs w:val="28"/>
+          <w:lang w:bidi="ar-EG"/>
+        </w:rPr>
+        <w:t xml:space="preserve"> 1000.</w:t>
       </w:r>
     </w:p>
     <w:p>
@@ -8133,7 +9384,39 @@
           <w:szCs w:val="28"/>
           <w:lang w:bidi="ar-EG"/>
         </w:rPr>
-        <w:t xml:space="preserve">Dates should be written by user and should be start from day it’s </w:t>
+        <w:t xml:space="preserve">Dates should be written by </w:t>
+      </w:r>
+      <w:r>
+        <w:rPr>
+          <w:sz w:val="28"/>
+          <w:szCs w:val="28"/>
+          <w:lang w:bidi="ar-EG"/>
+        </w:rPr>
+        <w:t xml:space="preserve">the </w:t>
+      </w:r>
+      <w:r>
+        <w:rPr>
+          <w:sz w:val="28"/>
+          <w:szCs w:val="28"/>
+          <w:lang w:bidi="ar-EG"/>
+        </w:rPr>
+        <w:t xml:space="preserve">user and should start from </w:t>
+      </w:r>
+      <w:r>
+        <w:rPr>
+          <w:sz w:val="28"/>
+          <w:szCs w:val="28"/>
+          <w:lang w:bidi="ar-EG"/>
+        </w:rPr>
+        <w:t xml:space="preserve">the </w:t>
+      </w:r>
+      <w:r>
+        <w:rPr>
+          <w:sz w:val="28"/>
+          <w:szCs w:val="28"/>
+          <w:lang w:bidi="ar-EG"/>
+        </w:rPr>
+        <w:t xml:space="preserve">day it’s </w:t>
       </w:r>
       <w:r>
         <w:rPr>
@@ -8221,7 +9504,23 @@
           <w:szCs w:val="28"/>
           <w:lang w:bidi="ar-EG"/>
         </w:rPr>
-        <w:t>Country name is set to Egypt by default and the Admin should choose any country from the available list.</w:t>
+        <w:t xml:space="preserve">Country name is set to Egypt by default and the </w:t>
+      </w:r>
+      <w:r>
+        <w:rPr>
+          <w:sz w:val="28"/>
+          <w:szCs w:val="28"/>
+          <w:lang w:bidi="ar-EG"/>
+        </w:rPr>
+        <w:t>admin</w:t>
+      </w:r>
+      <w:r>
+        <w:rPr>
+          <w:sz w:val="28"/>
+          <w:szCs w:val="28"/>
+          <w:lang w:bidi="ar-EG"/>
+        </w:rPr>
+        <w:t xml:space="preserve"> should choose any country from the available list.</w:t>
       </w:r>
     </w:p>
     <w:p>
@@ -8273,7 +9572,55 @@
           <w:szCs w:val="28"/>
           <w:lang w:bidi="ar-EG"/>
         </w:rPr>
-        <w:t>when user press add image a window is opened so admin can add the images he wants to the trip.</w:t>
+        <w:t xml:space="preserve">when </w:t>
+      </w:r>
+      <w:r>
+        <w:rPr>
+          <w:sz w:val="28"/>
+          <w:szCs w:val="28"/>
+          <w:lang w:bidi="ar-EG"/>
+        </w:rPr>
+        <w:t xml:space="preserve">the </w:t>
+      </w:r>
+      <w:r>
+        <w:rPr>
+          <w:sz w:val="28"/>
+          <w:szCs w:val="28"/>
+          <w:lang w:bidi="ar-EG"/>
+        </w:rPr>
+        <w:t xml:space="preserve">user press </w:t>
+      </w:r>
+      <w:r>
+        <w:rPr>
+          <w:sz w:val="28"/>
+          <w:szCs w:val="28"/>
+          <w:lang w:bidi="ar-EG"/>
+        </w:rPr>
+        <w:t>adds</w:t>
+      </w:r>
+      <w:r>
+        <w:rPr>
+          <w:sz w:val="28"/>
+          <w:szCs w:val="28"/>
+          <w:lang w:bidi="ar-EG"/>
+        </w:rPr>
+        <w:t xml:space="preserve"> image a window is opened so </w:t>
+      </w:r>
+      <w:r>
+        <w:rPr>
+          <w:sz w:val="28"/>
+          <w:szCs w:val="28"/>
+          <w:lang w:bidi="ar-EG"/>
+        </w:rPr>
+        <w:t xml:space="preserve">the </w:t>
+      </w:r>
+      <w:r>
+        <w:rPr>
+          <w:sz w:val="28"/>
+          <w:szCs w:val="28"/>
+          <w:lang w:bidi="ar-EG"/>
+        </w:rPr>
+        <w:t>admin can add the images he wants to the trip.</w:t>
       </w:r>
     </w:p>
     <w:p>
@@ -8393,7 +9740,23 @@
           <w:szCs w:val="28"/>
           <w:lang w:bidi="ar-EG"/>
         </w:rPr>
-        <w:t xml:space="preserve"> Add video button allow user to add a video to the tour showing the tour it’s optional to add a video</w:t>
+        <w:t xml:space="preserve"> Add video button allow </w:t>
+      </w:r>
+      <w:r>
+        <w:rPr>
+          <w:sz w:val="28"/>
+          <w:szCs w:val="28"/>
+          <w:lang w:bidi="ar-EG"/>
+        </w:rPr>
+        <w:t xml:space="preserve">the </w:t>
+      </w:r>
+      <w:r>
+        <w:rPr>
+          <w:sz w:val="28"/>
+          <w:szCs w:val="28"/>
+          <w:lang w:bidi="ar-EG"/>
+        </w:rPr>
+        <w:t>user to add a video to the tour showing the tour it’s optional to add a video</w:t>
       </w:r>
     </w:p>
     <w:p>
@@ -8453,7 +9816,41 @@
           <w:szCs w:val="28"/>
           <w:lang w:bidi="ar-EG"/>
         </w:rPr>
-        <w:t xml:space="preserve">When admin press add </w:t>
+        <w:t xml:space="preserve">When </w:t>
+      </w:r>
+      <w:r>
+        <w:rPr>
+          <w:sz w:val="28"/>
+          <w:szCs w:val="28"/>
+          <w:lang w:bidi="ar-EG"/>
+        </w:rPr>
+        <w:t xml:space="preserve">the </w:t>
+      </w:r>
+      <w:r>
+        <w:rPr>
+          <w:sz w:val="28"/>
+          <w:szCs w:val="28"/>
+          <w:lang w:bidi="ar-EG"/>
+        </w:rPr>
+        <w:t xml:space="preserve">admin press </w:t>
+      </w:r>
+      <w:proofErr w:type="gramStart"/>
+      <w:r>
+        <w:rPr>
+          <w:sz w:val="28"/>
+          <w:szCs w:val="28"/>
+          <w:lang w:bidi="ar-EG"/>
+        </w:rPr>
+        <w:t>add</w:t>
+      </w:r>
+      <w:proofErr w:type="gramEnd"/>
+      <w:r>
+        <w:rPr>
+          <w:sz w:val="28"/>
+          <w:szCs w:val="28"/>
+          <w:lang w:bidi="ar-EG"/>
+        </w:rPr>
+        <w:t xml:space="preserve"> </w:t>
       </w:r>
       <w:r>
         <w:rPr>
@@ -8469,7 +9866,23 @@
           <w:szCs w:val="28"/>
           <w:lang w:bidi="ar-EG"/>
         </w:rPr>
-        <w:t xml:space="preserve"> button and the data in fields apply with requirements (REQ-02-Add_Tour, REQ-03-Add_Tour,</w:t>
+        <w:t xml:space="preserve"> button and the data in fields apply </w:t>
+      </w:r>
+      <w:r>
+        <w:rPr>
+          <w:sz w:val="28"/>
+          <w:szCs w:val="28"/>
+          <w:lang w:bidi="ar-EG"/>
+        </w:rPr>
+        <w:t>to</w:t>
+      </w:r>
+      <w:r>
+        <w:rPr>
+          <w:sz w:val="28"/>
+          <w:szCs w:val="28"/>
+          <w:lang w:bidi="ar-EG"/>
+        </w:rPr>
+        <w:t xml:space="preserve"> requirements (REQ-02-Add_Tour, REQ-03-Add_Tour,</w:t>
       </w:r>
       <w:r>
         <w:rPr>
@@ -8756,14 +10169,27 @@
       <w:r>
         <w:t xml:space="preserve">Figure </w:t>
       </w:r>
-      <w:fldSimple w:instr=" SEQ Figure \* ARABIC ">
-        <w:r>
-          <w:rPr>
-            <w:noProof/>
-          </w:rPr>
-          <w:t>1</w:t>
-        </w:r>
-      </w:fldSimple>
+      <w:r>
+        <w:fldChar w:fldCharType="begin"/>
+      </w:r>
+      <w:r>
+        <w:instrText xml:space="preserve"> SEQ Figure \* ARABIC </w:instrText>
+      </w:r>
+      <w:r>
+        <w:fldChar w:fldCharType="separate"/>
+      </w:r>
+      <w:r>
+        <w:rPr>
+          <w:noProof/>
+        </w:rPr>
+        <w:t>1</w:t>
+      </w:r>
+      <w:r>
+        <w:rPr>
+          <w:noProof/>
+        </w:rPr>
+        <w:fldChar w:fldCharType="end"/>
+      </w:r>
       <w:r>
         <w:rPr>
           <w:noProof/>
@@ -8809,7 +10235,7 @@
         <w:ind w:left="0" w:hanging="2"/>
       </w:pPr>
       <w:r>
-        <w:t>Processor : Pentium IV</w:t>
+        <w:t>Processor: Pentium IV</w:t>
       </w:r>
     </w:p>
     <w:p>
@@ -8821,7 +10247,13 @@
         <w:ind w:left="0" w:hanging="2"/>
       </w:pPr>
       <w:r>
-        <w:t>Speed : 2.0 GHZ above</w:t>
+        <w:t xml:space="preserve">Speed: 2.0 </w:t>
+      </w:r>
+      <w:r>
+        <w:t>GHz</w:t>
+      </w:r>
+      <w:r>
+        <w:t xml:space="preserve"> above</w:t>
       </w:r>
     </w:p>
     <w:p>
@@ -8833,7 +10265,7 @@
         <w:ind w:left="0" w:hanging="2"/>
       </w:pPr>
       <w:r>
-        <w:t>Hard Disk : 40 GB</w:t>
+        <w:t>Hard Disk: 40 GB</w:t>
       </w:r>
     </w:p>
     <w:p>
@@ -8845,7 +10277,7 @@
         <w:ind w:left="0" w:hanging="2"/>
       </w:pPr>
       <w:r>
-        <w:t>RAM : 512 MB</w:t>
+        <w:t>RAM: 512 MB</w:t>
       </w:r>
     </w:p>
     <w:p>
@@ -8857,7 +10289,7 @@
         <w:ind w:left="0" w:hanging="2"/>
       </w:pPr>
       <w:r>
-        <w:t>CD Drive : 48x</w:t>
+        <w:t>CD Drive: 48x</w:t>
       </w:r>
     </w:p>
     <w:p>
@@ -8869,7 +10301,7 @@
         <w:ind w:left="0" w:hanging="2"/>
       </w:pPr>
       <w:r>
-        <w:t>Input devices : Keyboard and mouse</w:t>
+        <w:t>Input devices: Keyboard and mouse</w:t>
       </w:r>
     </w:p>
     <w:p>
@@ -8881,7 +10313,7 @@
         <w:ind w:left="0" w:hanging="2"/>
       </w:pPr>
       <w:r>
-        <w:t>Monitor : Compatible monitor with 600 x 800 resolutions</w:t>
+        <w:t>Monitor: Compatible monitor with 600 x 800 resolutions</w:t>
       </w:r>
     </w:p>
     <w:p>
@@ -8893,7 +10325,7 @@
         <w:ind w:left="0" w:hanging="2"/>
       </w:pPr>
       <w:r>
-        <w:t>Internet : 100kbps above</w:t>
+        <w:t>Internet: 100kbps above</w:t>
       </w:r>
     </w:p>
     <w:p>
@@ -8905,7 +10337,13 @@
         <w:ind w:left="0" w:hanging="2"/>
       </w:pPr>
       <w:r>
-        <w:t>Printer : Any printer compatible for Windows</w:t>
+        <w:t xml:space="preserve">Printer: Any printer compatible </w:t>
+      </w:r>
+      <w:r>
+        <w:t>with</w:t>
+      </w:r>
+      <w:r>
+        <w:t xml:space="preserve"> Windows</w:t>
       </w:r>
     </w:p>
     <w:p>
@@ -8945,7 +10383,7 @@
         <w:ind w:left="0" w:hanging="2"/>
       </w:pPr>
       <w:r>
-        <w:t>Operating System : Windows 7 or Higher versions</w:t>
+        <w:t>Operating System: Windows 7 or Higher versions</w:t>
       </w:r>
     </w:p>
     <w:p>
@@ -8957,7 +10395,7 @@
         <w:ind w:left="0" w:hanging="2"/>
       </w:pPr>
       <w:r>
-        <w:t>Front End : .NET</w:t>
+        <w:t>Front End: .NET</w:t>
       </w:r>
     </w:p>
     <w:p>
@@ -8969,7 +10407,7 @@
         <w:ind w:left="0" w:hanging="2"/>
       </w:pPr>
       <w:r>
-        <w:t>Back End : SQL</w:t>
+        <w:t>Back End: SQL</w:t>
       </w:r>
     </w:p>
     <w:p>
@@ -9034,7 +10472,43 @@
         <w:rPr>
           <w:rFonts w:ascii="Times New Roman" w:eastAsia="Times New Roman" w:hAnsi="Times New Roman" w:cs="Times New Roman"/>
         </w:rPr>
-        <w:t>The user should  be able to login to the system using high speed internet. Most of the requests sent to the application should be answered in less than 20 seconds.</w:t>
+        <w:t>The user should</w:t>
+      </w:r>
+      <w:r>
+        <w:rPr>
+          <w:rFonts w:ascii="Times New Roman" w:eastAsia="Times New Roman" w:hAnsi="Times New Roman" w:cs="Times New Roman"/>
+        </w:rPr>
+        <w:t xml:space="preserve"> </w:t>
+      </w:r>
+      <w:r>
+        <w:rPr>
+          <w:rFonts w:ascii="Times New Roman" w:eastAsia="Times New Roman" w:hAnsi="Times New Roman" w:cs="Times New Roman"/>
+        </w:rPr>
+        <w:t xml:space="preserve">be able to </w:t>
+      </w:r>
+      <w:r>
+        <w:rPr>
+          <w:rFonts w:ascii="Times New Roman" w:eastAsia="Times New Roman" w:hAnsi="Times New Roman" w:cs="Times New Roman"/>
+        </w:rPr>
+        <w:t>log in</w:t>
+      </w:r>
+      <w:r>
+        <w:rPr>
+          <w:rFonts w:ascii="Times New Roman" w:eastAsia="Times New Roman" w:hAnsi="Times New Roman" w:cs="Times New Roman"/>
+        </w:rPr>
+        <w:t xml:space="preserve"> to the system using </w:t>
+      </w:r>
+      <w:r>
+        <w:rPr>
+          <w:rFonts w:ascii="Times New Roman" w:eastAsia="Times New Roman" w:hAnsi="Times New Roman" w:cs="Times New Roman"/>
+        </w:rPr>
+        <w:t>high-speed</w:t>
+      </w:r>
+      <w:r>
+        <w:rPr>
+          <w:rFonts w:ascii="Times New Roman" w:eastAsia="Times New Roman" w:hAnsi="Times New Roman" w:cs="Times New Roman"/>
+        </w:rPr>
+        <w:t xml:space="preserve"> internet. Most of the requests sent to the application should be answered in less than 20 seconds.</w:t>
       </w:r>
     </w:p>
     <w:p>
@@ -9294,7 +10768,19 @@
         <w:rPr>
           <w:rFonts w:ascii="Times New Roman" w:eastAsia="Times New Roman" w:hAnsi="Times New Roman" w:cs="Times New Roman"/>
         </w:rPr>
-        <w:t>Our product will be portable to carry and will run in any machine provided it runs a Windows Operating System.</w:t>
+        <w:t xml:space="preserve">Our product will be portable to carry and will run </w:t>
+      </w:r>
+      <w:r>
+        <w:rPr>
+          <w:rFonts w:ascii="Times New Roman" w:eastAsia="Times New Roman" w:hAnsi="Times New Roman" w:cs="Times New Roman"/>
+        </w:rPr>
+        <w:t>on</w:t>
+      </w:r>
+      <w:r>
+        <w:rPr>
+          <w:rFonts w:ascii="Times New Roman" w:eastAsia="Times New Roman" w:hAnsi="Times New Roman" w:cs="Times New Roman"/>
+        </w:rPr>
+        <w:t xml:space="preserve"> any machine provided it runs a Windows Operating System.</w:t>
       </w:r>
     </w:p>
     <w:p>
@@ -9597,6 +11083,12 @@
       <w:footerReference w:type="default" r:id="rId24"/>
       <w:pgSz w:w="12240" w:h="15840"/>
       <w:pgMar w:top="1440" w:right="1162" w:bottom="1440" w:left="1440" w:header="720" w:footer="720" w:gutter="0"/>
+      <w:pgBorders w:offsetFrom="page">
+        <w:top w:val="single" w:sz="8" w:space="24" w:color="auto"/>
+        <w:left w:val="single" w:sz="8" w:space="24" w:color="auto"/>
+        <w:bottom w:val="single" w:sz="8" w:space="24" w:color="auto"/>
+        <w:right w:val="single" w:sz="8" w:space="24" w:color="auto"/>
+      </w:pgBorders>
       <w:cols w:space="720"/>
     </w:sectPr>
   </w:body>
@@ -9721,7 +11213,15 @@
         <w:t xml:space="preserve"> the login module for the user and admin in section not to separate them</w:t>
       </w:r>
       <w:r>
-        <w:t>. Or make another login  module in our wireframe for admin</w:t>
+        <w:t xml:space="preserve">. Or make another </w:t>
+      </w:r>
+      <w:proofErr w:type="gramStart"/>
+      <w:r>
+        <w:t>login  module</w:t>
+      </w:r>
+      <w:proofErr w:type="gramEnd"/>
+      <w:r>
+        <w:t xml:space="preserve"> in our wireframe for admin</w:t>
       </w:r>
     </w:p>
   </w:comment>
@@ -12996,28 +14496,28 @@
 </file>
 
 <file path=customXml/item1.xml><?xml version="1.0" encoding="utf-8"?>
+<b:Sources xmlns:b="http://schemas.openxmlformats.org/officeDocument/2006/bibliography" xmlns="http://schemas.openxmlformats.org/officeDocument/2006/bibliography" SelectedStyle="\APASixthEditionOfficeOnline.xsl" StyleName="APA" Version="6"/>
+</file>
+
+<file path=customXml/item2.xml><?xml version="1.0" encoding="utf-8"?>
 <go:gDocsCustomXmlDataStorage xmlns:go="http://customooxmlschemas.google.com/" xmlns:r="http://schemas.openxmlformats.org/officeDocument/2006/relationships">
   <go:docsCustomData xmlns:go="http://customooxmlschemas.google.com/" roundtripDataSignature="AMtx7mhAGPYLPTCQ4c+1Gu9RAI5/7ReZWg==">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</go:docsCustomData>
 </go:gDocsCustomXmlDataStorage>
 </file>
 
-<file path=customXml/item2.xml><?xml version="1.0" encoding="utf-8"?>
-<b:Sources xmlns:b="http://schemas.openxmlformats.org/officeDocument/2006/bibliography" xmlns="http://schemas.openxmlformats.org/officeDocument/2006/bibliography" SelectedStyle="\APASixthEditionOfficeOnline.xsl" StyleName="APA" Version="6"/>
+<file path=customXml/itemProps1.xml><?xml version="1.0" encoding="utf-8"?>
+<ds:datastoreItem xmlns:ds="http://schemas.openxmlformats.org/officeDocument/2006/customXml" ds:itemID="{94C667F7-D036-49B2-9B24-F04171F836E6}">
+  <ds:schemaRefs>
+    <ds:schemaRef ds:uri="http://schemas.openxmlformats.org/officeDocument/2006/bibliography"/>
+  </ds:schemaRefs>
+</ds:datastoreItem>
 </file>
 
-<file path=customXml/itemProps1.xml><?xml version="1.0" encoding="utf-8"?>
+<file path=customXml/itemProps2.xml><?xml version="1.0" encoding="utf-8"?>
 <ds:datastoreItem xmlns:ds="http://schemas.openxmlformats.org/officeDocument/2006/customXml" ds:itemID="{11111111-1234-1234-1234-123412341234}">
   <ds:schemaRefs>
     <ds:schemaRef ds:uri="http://customooxmlschemas.google.com/"/>
     <ds:schemaRef ds:uri="http://schemas.openxmlformats.org/officeDocument/2006/relationships"/>
   </ds:schemaRefs>
 </ds:datastoreItem>
-</file>
-
-<file path=customXml/itemProps2.xml><?xml version="1.0" encoding="utf-8"?>
-<ds:datastoreItem xmlns:ds="http://schemas.openxmlformats.org/officeDocument/2006/customXml" ds:itemID="{94C667F7-D036-49B2-9B24-F04171F836E6}">
-  <ds:schemaRefs>
-    <ds:schemaRef ds:uri="http://schemas.openxmlformats.org/officeDocument/2006/bibliography"/>
-  </ds:schemaRefs>
-</ds:datastoreItem>
 </file>
--- a/Definition/Requirements/SRS_Travel Advisor.docx
+++ b/Definition/Requirements/SRS_Travel Advisor.docx
@@ -9834,16 +9834,14 @@
         </w:rPr>
         <w:t xml:space="preserve">admin press </w:t>
       </w:r>
-      <w:proofErr w:type="gramStart"/>
-      <w:r>
-        <w:rPr>
-          <w:sz w:val="28"/>
-          <w:szCs w:val="28"/>
-          <w:lang w:bidi="ar-EG"/>
-        </w:rPr>
-        <w:t>add</w:t>
-      </w:r>
-      <w:proofErr w:type="gramEnd"/>
+      <w:r>
+        <w:rPr>
+          <w:sz w:val="28"/>
+          <w:szCs w:val="28"/>
+          <w:lang w:bidi="ar-EG"/>
+        </w:rPr>
+        <w:t>adds</w:t>
+      </w:r>
       <w:r>
         <w:rPr>
           <w:sz w:val="28"/>
@@ -10169,27 +10167,14 @@
       <w:r>
         <w:t xml:space="preserve">Figure </w:t>
       </w:r>
-      <w:r>
-        <w:fldChar w:fldCharType="begin"/>
-      </w:r>
-      <w:r>
-        <w:instrText xml:space="preserve"> SEQ Figure \* ARABIC </w:instrText>
-      </w:r>
-      <w:r>
-        <w:fldChar w:fldCharType="separate"/>
-      </w:r>
-      <w:r>
-        <w:rPr>
-          <w:noProof/>
-        </w:rPr>
-        <w:t>1</w:t>
-      </w:r>
-      <w:r>
-        <w:rPr>
-          <w:noProof/>
-        </w:rPr>
-        <w:fldChar w:fldCharType="end"/>
-      </w:r>
+      <w:fldSimple w:instr=" SEQ Figure \* ARABIC ">
+        <w:r>
+          <w:rPr>
+            <w:noProof/>
+          </w:rPr>
+          <w:t>1</w:t>
+        </w:r>
+      </w:fldSimple>
       <w:r>
         <w:rPr>
           <w:noProof/>
@@ -11238,13 +11223,8 @@
         <w:annotationRef/>
       </w:r>
       <w:r>
-        <w:t xml:space="preserve">Edited by </w:t>
-      </w:r>
-      <w:proofErr w:type="spellStart"/>
-      <w:r>
-        <w:t>ashry</w:t>
-      </w:r>
-      <w:proofErr w:type="spellEnd"/>
+        <w:t>Edited by ashry</w:t>
+      </w:r>
     </w:p>
   </w:comment>
   <w:comment w:id="46" w:author="Muhammad Ashry" w:date="2022-04-25T15:32:00Z" w:initials="MA">
@@ -14496,28 +14476,28 @@
 </file>
 
 <file path=customXml/item1.xml><?xml version="1.0" encoding="utf-8"?>
-<b:Sources xmlns:b="http://schemas.openxmlformats.org/officeDocument/2006/bibliography" xmlns="http://schemas.openxmlformats.org/officeDocument/2006/bibliography" SelectedStyle="\APASixthEditionOfficeOnline.xsl" StyleName="APA" Version="6"/>
-</file>
-
-<file path=customXml/item2.xml><?xml version="1.0" encoding="utf-8"?>
 <go:gDocsCustomXmlDataStorage xmlns:go="http://customooxmlschemas.google.com/" xmlns:r="http://schemas.openxmlformats.org/officeDocument/2006/relationships">
   <go:docsCustomData xmlns:go="http://customooxmlschemas.google.com/" roundtripDataSignature="AMtx7mhAGPYLPTCQ4c+1Gu9RAI5/7ReZWg==">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</go:docsCustomData>
 </go:gDocsCustomXmlDataStorage>
 </file>
 
-<file path=customXml/itemProps1.xml><?xml version="1.0" encoding="utf-8"?>
-<ds:datastoreItem xmlns:ds="http://schemas.openxmlformats.org/officeDocument/2006/customXml" ds:itemID="{94C667F7-D036-49B2-9B24-F04171F836E6}">
-  <ds:schemaRefs>
-    <ds:schemaRef ds:uri="http://schemas.openxmlformats.org/officeDocument/2006/bibliography"/>
-  </ds:schemaRefs>
-</ds:datastoreItem>
+<file path=customXml/item2.xml><?xml version="1.0" encoding="utf-8"?>
+<b:Sources xmlns:b="http://schemas.openxmlformats.org/officeDocument/2006/bibliography" xmlns="http://schemas.openxmlformats.org/officeDocument/2006/bibliography" SelectedStyle="\APASixthEditionOfficeOnline.xsl" StyleName="APA" Version="6"/>
 </file>
 
-<file path=customXml/itemProps2.xml><?xml version="1.0" encoding="utf-8"?>
+<file path=customXml/itemProps1.xml><?xml version="1.0" encoding="utf-8"?>
 <ds:datastoreItem xmlns:ds="http://schemas.openxmlformats.org/officeDocument/2006/customXml" ds:itemID="{11111111-1234-1234-1234-123412341234}">
   <ds:schemaRefs>
     <ds:schemaRef ds:uri="http://customooxmlschemas.google.com/"/>
     <ds:schemaRef ds:uri="http://schemas.openxmlformats.org/officeDocument/2006/relationships"/>
   </ds:schemaRefs>
 </ds:datastoreItem>
+</file>
+
+<file path=customXml/itemProps2.xml><?xml version="1.0" encoding="utf-8"?>
+<ds:datastoreItem xmlns:ds="http://schemas.openxmlformats.org/officeDocument/2006/customXml" ds:itemID="{94C667F7-D036-49B2-9B24-F04171F836E6}">
+  <ds:schemaRefs>
+    <ds:schemaRef ds:uri="http://schemas.openxmlformats.org/officeDocument/2006/bibliography"/>
+  </ds:schemaRefs>
+</ds:datastoreItem>
 </file>
--- a/Definition/Requirements/SRS_Travel Advisor.docx
+++ b/Definition/Requirements/SRS_Travel Advisor.docx
@@ -3243,6 +3243,21 @@
       <w:r>
         <w:t>Screen Resolution: 1024x768</w:t>
       </w:r>
+      <w:r>
+        <w:t>.</w:t>
+      </w:r>
+    </w:p>
+    <w:p>
+      <w:pPr>
+        <w:numPr>
+          <w:ilvl w:val="0"/>
+          <w:numId w:val="4"/>
+        </w:numPr>
+        <w:ind w:left="0" w:hanging="2"/>
+      </w:pPr>
+      <w:r>
+        <w:t>Images upload can’t be more than 4MB.</w:t>
+      </w:r>
     </w:p>
     <w:p>
       <w:pPr>
@@ -4297,7 +4312,28 @@
           <w:sz w:val="28"/>
           <w:szCs w:val="28"/>
         </w:rPr>
-        <w:t xml:space="preserve"> if any field is left empty a suited error message should appear on the screen</w:t>
+        <w:t xml:space="preserve"> if any field is left empty a suited error message should appear</w:t>
+      </w:r>
+      <w:r>
+        <w:rPr>
+          <w:sz w:val="28"/>
+          <w:szCs w:val="28"/>
+        </w:rPr>
+        <w:t xml:space="preserve"> “Please fill out this fi</w:t>
+      </w:r>
+      <w:r>
+        <w:rPr>
+          <w:sz w:val="28"/>
+          <w:szCs w:val="28"/>
+        </w:rPr>
+        <w:t>e</w:t>
+      </w:r>
+      <w:r>
+        <w:rPr>
+          <w:sz w:val="28"/>
+          <w:szCs w:val="28"/>
+        </w:rPr>
+        <w:t>ld”</w:t>
       </w:r>
       <w:r>
         <w:rPr>
@@ -4461,7 +4497,7 @@
           <w:sz w:val="28"/>
           <w:szCs w:val="28"/>
         </w:rPr>
-        <w:t xml:space="preserve"> which should start with 01.</w:t>
+        <w:t>.</w:t>
       </w:r>
     </w:p>
     <w:p>
@@ -4489,6 +4525,112 @@
           <w:szCs w:val="28"/>
         </w:rPr>
       </w:pPr>
+      <w:r>
+        <w:rPr>
+          <w:b/>
+          <w:bCs/>
+          <w:sz w:val="28"/>
+          <w:szCs w:val="28"/>
+        </w:rPr>
+        <w:t xml:space="preserve">REQ-05-Signup: </w:t>
+      </w:r>
+      <w:r>
+        <w:rPr>
+          <w:sz w:val="28"/>
+          <w:szCs w:val="28"/>
+        </w:rPr>
+        <w:t xml:space="preserve">username only </w:t>
+      </w:r>
+      <w:r>
+        <w:rPr>
+          <w:sz w:val="28"/>
+          <w:szCs w:val="28"/>
+        </w:rPr>
+        <w:t>accepts</w:t>
+      </w:r>
+      <w:r>
+        <w:rPr>
+          <w:sz w:val="28"/>
+          <w:szCs w:val="28"/>
+        </w:rPr>
+        <w:t xml:space="preserve"> English characters or combination of English characters and numbers of at least 4 characters</w:t>
+      </w:r>
+      <w:r>
+        <w:rPr>
+          <w:b/>
+          <w:bCs/>
+          <w:sz w:val="28"/>
+          <w:szCs w:val="28"/>
+        </w:rPr>
+        <w:t>.</w:t>
+      </w:r>
+    </w:p>
+    <w:p>
+      <w:pPr>
+        <w:pStyle w:val="ListParagraph"/>
+        <w:spacing w:before="240" w:after="240"/>
+        <w:ind w:leftChars="0" w:firstLineChars="0" w:firstLine="720"/>
+        <w:rPr>
+          <w:b/>
+          <w:bCs/>
+          <w:sz w:val="28"/>
+          <w:szCs w:val="28"/>
+        </w:rPr>
+      </w:pPr>
+    </w:p>
+    <w:p>
+      <w:pPr>
+        <w:pStyle w:val="ListParagraph"/>
+        <w:spacing w:before="240" w:after="240"/>
+        <w:ind w:leftChars="0" w:firstLineChars="0" w:firstLine="720"/>
+        <w:rPr>
+          <w:sz w:val="28"/>
+          <w:szCs w:val="28"/>
+        </w:rPr>
+      </w:pPr>
+      <w:r>
+        <w:rPr>
+          <w:b/>
+          <w:bCs/>
+          <w:sz w:val="28"/>
+          <w:szCs w:val="28"/>
+        </w:rPr>
+        <w:t>REQ-06</w:t>
+      </w:r>
+      <w:r>
+        <w:rPr>
+          <w:b/>
+          <w:bCs/>
+          <w:sz w:val="28"/>
+          <w:szCs w:val="28"/>
+        </w:rPr>
+        <w:t xml:space="preserve">-Signup: </w:t>
+      </w:r>
+      <w:r>
+        <w:rPr>
+          <w:sz w:val="28"/>
+          <w:szCs w:val="28"/>
+        </w:rPr>
+        <w:t>Age should only accept numbers between 18 and 90.</w:t>
+      </w:r>
+    </w:p>
+    <w:p>
+      <w:pPr>
+        <w:pStyle w:val="ListParagraph"/>
+        <w:spacing w:before="240" w:after="240"/>
+        <w:ind w:leftChars="0" w:firstLineChars="0" w:firstLine="720"/>
+        <w:rPr>
+          <w:sz w:val="28"/>
+          <w:szCs w:val="28"/>
+        </w:rPr>
+      </w:pPr>
+      <w:r>
+        <w:rPr>
+          <w:sz w:val="28"/>
+          <w:szCs w:val="28"/>
+        </w:rPr>
+        <w:t xml:space="preserve"> </w:t>
+      </w:r>
     </w:p>
     <w:p>
       <w:pPr>
@@ -4496,46 +4638,387 @@
         <w:spacing w:before="240" w:after="240"/>
         <w:ind w:leftChars="0" w:left="1440" w:firstLineChars="0" w:firstLine="0"/>
         <w:rPr>
-          <w:b/>
-          <w:bCs/>
-          <w:sz w:val="28"/>
-          <w:szCs w:val="28"/>
-        </w:rPr>
-      </w:pPr>
-      <w:r>
-        <w:rPr>
-          <w:b/>
-          <w:bCs/>
-          <w:sz w:val="28"/>
-          <w:szCs w:val="28"/>
-        </w:rPr>
-        <w:t xml:space="preserve">REQ-05-Signup: </w:t>
-      </w:r>
-      <w:r>
-        <w:rPr>
-          <w:sz w:val="28"/>
-          <w:szCs w:val="28"/>
-        </w:rPr>
-        <w:t xml:space="preserve">username only </w:t>
-      </w:r>
-      <w:r>
-        <w:rPr>
-          <w:sz w:val="28"/>
-          <w:szCs w:val="28"/>
-        </w:rPr>
-        <w:t>accepts</w:t>
-      </w:r>
-      <w:r>
-        <w:rPr>
-          <w:sz w:val="28"/>
-          <w:szCs w:val="28"/>
-        </w:rPr>
-        <w:t xml:space="preserve"> English characters or combination of English characters and numbers of at least 4 characters</w:t>
-      </w:r>
-      <w:r>
-        <w:rPr>
-          <w:b/>
-          <w:bCs/>
+          <w:sz w:val="28"/>
+          <w:szCs w:val="28"/>
+        </w:rPr>
+      </w:pPr>
+      <w:r>
+        <w:rPr>
+          <w:b/>
+          <w:bCs/>
+          <w:sz w:val="28"/>
+          <w:szCs w:val="28"/>
+        </w:rPr>
+        <w:t>REQ-07</w:t>
+      </w:r>
+      <w:r>
+        <w:rPr>
+          <w:b/>
+          <w:bCs/>
+          <w:sz w:val="28"/>
+          <w:szCs w:val="28"/>
+        </w:rPr>
+        <w:t>-Signup:</w:t>
+      </w:r>
+      <w:r>
+        <w:rPr>
+          <w:sz w:val="28"/>
+          <w:szCs w:val="28"/>
+        </w:rPr>
+        <w:t xml:space="preserve"> password &amp; confirm password fields take</w:t>
+      </w:r>
+      <w:r>
+        <w:rPr>
+          <w:sz w:val="28"/>
+          <w:szCs w:val="28"/>
+        </w:rPr>
+        <w:t xml:space="preserve"> a text of at least eight </w:t>
+      </w:r>
+      <w:r>
+        <w:rPr>
+          <w:sz w:val="28"/>
+          <w:szCs w:val="28"/>
+        </w:rPr>
+        <w:t>characters</w:t>
+      </w:r>
+      <w:r>
+        <w:rPr>
+          <w:sz w:val="28"/>
+          <w:szCs w:val="28"/>
+        </w:rPr>
+        <w:t xml:space="preserve"> text </w:t>
+      </w:r>
+      <w:r>
+        <w:rPr>
+          <w:sz w:val="28"/>
+          <w:szCs w:val="28"/>
+        </w:rPr>
+        <w:t>contain capital letter, small letter &amp; numbers and it allows</w:t>
+      </w:r>
+      <w:r>
+        <w:rPr>
+          <w:sz w:val="28"/>
+          <w:szCs w:val="28"/>
+        </w:rPr>
+        <w:t xml:space="preserve"> special characters too.</w:t>
+      </w:r>
+    </w:p>
+    <w:p>
+      <w:pPr>
+        <w:pStyle w:val="ListParagraph"/>
+        <w:spacing w:before="240" w:after="240"/>
+        <w:ind w:leftChars="0" w:firstLineChars="0" w:firstLine="720"/>
+        <w:rPr>
+          <w:b/>
+          <w:bCs/>
+          <w:sz w:val="28"/>
+          <w:szCs w:val="28"/>
+        </w:rPr>
+      </w:pPr>
+    </w:p>
+    <w:p>
+      <w:pPr>
+        <w:pStyle w:val="ListParagraph"/>
+        <w:spacing w:before="240" w:after="240"/>
+        <w:ind w:leftChars="0" w:left="1440" w:firstLineChars="0" w:firstLine="0"/>
+        <w:rPr>
+          <w:sz w:val="28"/>
+          <w:szCs w:val="28"/>
+        </w:rPr>
+      </w:pPr>
+      <w:r>
+        <w:rPr>
+          <w:b/>
+          <w:bCs/>
+          <w:sz w:val="28"/>
+          <w:szCs w:val="28"/>
+        </w:rPr>
+        <w:t>REQ-08</w:t>
+      </w:r>
+      <w:r>
+        <w:rPr>
+          <w:b/>
+          <w:bCs/>
+          <w:sz w:val="28"/>
+          <w:szCs w:val="28"/>
+        </w:rPr>
+        <w:t xml:space="preserve">-Signup: </w:t>
+      </w:r>
+      <w:r>
+        <w:rPr>
+          <w:sz w:val="28"/>
+          <w:szCs w:val="28"/>
+        </w:rPr>
+        <w:t>the password and confirm password should contain the same text (the text</w:t>
+      </w:r>
+      <w:r>
+        <w:rPr>
+          <w:sz w:val="28"/>
+          <w:szCs w:val="28"/>
+        </w:rPr>
+        <w:t>, in this case,</w:t>
+      </w:r>
+      <w:r>
+        <w:rPr>
+          <w:sz w:val="28"/>
+          <w:szCs w:val="28"/>
+        </w:rPr>
+        <w:t xml:space="preserve"> is case sensitive). </w:t>
+      </w:r>
+    </w:p>
+    <w:p>
+      <w:pPr>
+        <w:pStyle w:val="ListParagraph"/>
+        <w:spacing w:before="240" w:after="240"/>
+        <w:ind w:leftChars="0" w:firstLineChars="0" w:firstLine="720"/>
+        <w:rPr>
+          <w:b/>
+          <w:bCs/>
+          <w:sz w:val="28"/>
+          <w:szCs w:val="28"/>
+        </w:rPr>
+      </w:pPr>
+    </w:p>
+    <w:p>
+      <w:pPr>
+        <w:pStyle w:val="ListParagraph"/>
+        <w:spacing w:before="240" w:after="240"/>
+        <w:ind w:leftChars="0" w:left="1440" w:firstLineChars="0" w:firstLine="0"/>
+        <w:rPr>
+          <w:sz w:val="28"/>
+          <w:szCs w:val="28"/>
+        </w:rPr>
+      </w:pPr>
+      <w:r>
+        <w:rPr>
+          <w:b/>
+          <w:bCs/>
+          <w:sz w:val="28"/>
+          <w:szCs w:val="28"/>
+        </w:rPr>
+        <w:t>REQ-09</w:t>
+      </w:r>
+      <w:r>
+        <w:rPr>
+          <w:b/>
+          <w:bCs/>
+          <w:sz w:val="28"/>
+          <w:szCs w:val="28"/>
+        </w:rPr>
+        <w:t>-Signup:</w:t>
+      </w:r>
+      <w:r>
+        <w:rPr>
+          <w:sz w:val="28"/>
+          <w:szCs w:val="28"/>
+        </w:rPr>
+        <w:t xml:space="preserve"> </w:t>
+      </w:r>
+      <w:r>
+        <w:rPr>
+          <w:sz w:val="28"/>
+          <w:szCs w:val="28"/>
+        </w:rPr>
+        <w:t>when</w:t>
+      </w:r>
+      <w:r>
+        <w:rPr>
+          <w:sz w:val="28"/>
+          <w:szCs w:val="28"/>
+        </w:rPr>
+        <w:t xml:space="preserve"> the user </w:t>
+      </w:r>
+      <w:r>
+        <w:rPr>
+          <w:sz w:val="28"/>
+          <w:szCs w:val="28"/>
+        </w:rPr>
+        <w:t>presses</w:t>
+      </w:r>
+      <w:r>
+        <w:rPr>
+          <w:sz w:val="28"/>
+          <w:szCs w:val="28"/>
+        </w:rPr>
+        <w:t xml:space="preserve"> the reset button all the fields should be empty.</w:t>
+      </w:r>
+    </w:p>
+    <w:p>
+      <w:pPr>
+        <w:pStyle w:val="ListParagraph"/>
+        <w:spacing w:before="240" w:after="240"/>
+        <w:ind w:leftChars="0" w:firstLineChars="0" w:firstLine="720"/>
+        <w:rPr>
+          <w:sz w:val="28"/>
+          <w:szCs w:val="28"/>
+        </w:rPr>
+      </w:pPr>
+    </w:p>
+    <w:p>
+      <w:pPr>
+        <w:pStyle w:val="ListParagraph"/>
+        <w:spacing w:before="240" w:after="240"/>
+        <w:ind w:leftChars="0" w:left="1440" w:firstLineChars="0" w:firstLine="0"/>
+        <w:rPr>
+          <w:sz w:val="28"/>
+          <w:szCs w:val="28"/>
+        </w:rPr>
+      </w:pPr>
+      <w:r>
+        <w:rPr>
+          <w:b/>
+          <w:bCs/>
+          <w:sz w:val="28"/>
+          <w:szCs w:val="28"/>
+        </w:rPr>
+        <w:t>REQ-10</w:t>
+      </w:r>
+      <w:r>
+        <w:rPr>
+          <w:b/>
+          <w:bCs/>
+          <w:sz w:val="28"/>
+          <w:szCs w:val="28"/>
+        </w:rPr>
+        <w:t>-Signup:</w:t>
+      </w:r>
+      <w:r>
+        <w:rPr>
+          <w:b/>
+          <w:bCs/>
+          <w:sz w:val="28"/>
+          <w:szCs w:val="28"/>
+        </w:rPr>
+        <w:t xml:space="preserve"> </w:t>
+      </w:r>
+      <w:r>
+        <w:rPr>
+          <w:sz w:val="28"/>
+          <w:szCs w:val="28"/>
+        </w:rPr>
+        <w:t xml:space="preserve">when the user </w:t>
+      </w:r>
+      <w:r>
+        <w:rPr>
+          <w:sz w:val="28"/>
+          <w:szCs w:val="28"/>
+        </w:rPr>
+        <w:t>presses</w:t>
+      </w:r>
+      <w:r>
+        <w:rPr>
+          <w:sz w:val="28"/>
+          <w:szCs w:val="28"/>
+        </w:rPr>
+        <w:t xml:space="preserve"> </w:t>
+      </w:r>
+      <w:r>
+        <w:rPr>
+          <w:sz w:val="28"/>
+          <w:szCs w:val="28"/>
+        </w:rPr>
+        <w:t xml:space="preserve">the </w:t>
+      </w:r>
+      <w:r>
+        <w:rPr>
+          <w:sz w:val="28"/>
+          <w:szCs w:val="28"/>
+        </w:rPr>
+        <w:t>sign-up</w:t>
+      </w:r>
+      <w:r>
+        <w:rPr>
+          <w:sz w:val="28"/>
+          <w:szCs w:val="28"/>
+        </w:rPr>
+        <w:t xml:space="preserve"> button and the fields apply to requirements (REQ-02-Signup, REQ-03-Signup, REQ-04-Signup, R</w:t>
+      </w:r>
+      <w:r>
+        <w:rPr>
+          <w:sz w:val="28"/>
+          <w:szCs w:val="28"/>
+        </w:rPr>
+        <w:t xml:space="preserve">EQ-05-Signup, REQ-06-Signup, </w:t>
+      </w:r>
+      <w:r>
+        <w:rPr>
+          <w:sz w:val="28"/>
+          <w:szCs w:val="28"/>
+        </w:rPr>
+        <w:t>REQ-07-Signup</w:t>
+      </w:r>
+      <w:r>
+        <w:rPr>
+          <w:sz w:val="28"/>
+          <w:szCs w:val="28"/>
+        </w:rPr>
+        <w:t>, and REQ-08-</w:t>
+      </w:r>
+      <w:r>
+        <w:rPr>
+          <w:sz w:val="28"/>
+          <w:szCs w:val="28"/>
+        </w:rPr>
+        <w:t>Signup)</w:t>
+      </w:r>
+      <w:r>
+        <w:rPr>
+          <w:sz w:val="28"/>
+          <w:szCs w:val="28"/>
+        </w:rPr>
+        <w:t xml:space="preserve"> the user data should be sto</w:t>
+      </w:r>
+      <w:r>
+        <w:rPr>
+          <w:sz w:val="28"/>
+          <w:szCs w:val="28"/>
+        </w:rPr>
+        <w:t xml:space="preserve">red in its place in </w:t>
+      </w:r>
+      <w:r>
+        <w:rPr>
+          <w:sz w:val="28"/>
+          <w:szCs w:val="28"/>
+        </w:rPr>
+        <w:t xml:space="preserve">the </w:t>
+      </w:r>
+      <w:r>
+        <w:rPr>
+          <w:sz w:val="28"/>
+          <w:szCs w:val="28"/>
+        </w:rPr>
+        <w:t>database, a</w:t>
+      </w:r>
+      <w:r>
+        <w:rPr>
+          <w:sz w:val="28"/>
+          <w:szCs w:val="28"/>
+        </w:rPr>
+        <w:t xml:space="preserve"> </w:t>
+      </w:r>
+      <w:r>
+        <w:rPr>
+          <w:sz w:val="28"/>
+          <w:szCs w:val="28"/>
+        </w:rPr>
+        <w:t xml:space="preserve">unique </w:t>
+      </w:r>
+      <w:r>
+        <w:rPr>
+          <w:sz w:val="28"/>
+          <w:szCs w:val="28"/>
+        </w:rPr>
+        <w:t xml:space="preserve">UID </w:t>
+      </w:r>
+      <w:r>
+        <w:rPr>
+          <w:sz w:val="28"/>
+          <w:szCs w:val="28"/>
+        </w:rPr>
+        <w:t>should be generated and the user is navigated to the login page</w:t>
+      </w:r>
+      <w:r>
+        <w:rPr>
           <w:sz w:val="28"/>
           <w:szCs w:val="28"/>
         </w:rPr>
@@ -4559,467 +5042,21 @@
       <w:pPr>
         <w:pStyle w:val="ListParagraph"/>
         <w:spacing w:before="240" w:after="240"/>
-        <w:ind w:leftChars="0" w:firstLineChars="0" w:firstLine="720"/>
-        <w:rPr>
-          <w:sz w:val="28"/>
-          <w:szCs w:val="28"/>
-        </w:rPr>
-      </w:pPr>
-      <w:r>
-        <w:rPr>
-          <w:b/>
-          <w:bCs/>
-          <w:sz w:val="28"/>
-          <w:szCs w:val="28"/>
-        </w:rPr>
-        <w:t>REQ-06</w:t>
-      </w:r>
-      <w:r>
-        <w:rPr>
-          <w:b/>
-          <w:bCs/>
-          <w:sz w:val="28"/>
-          <w:szCs w:val="28"/>
-        </w:rPr>
-        <w:t xml:space="preserve">-Signup: </w:t>
-      </w:r>
-      <w:r>
-        <w:rPr>
-          <w:sz w:val="28"/>
-          <w:szCs w:val="28"/>
-        </w:rPr>
-        <w:t>Age should only accept numbers between 18 and 90.</w:t>
-      </w:r>
-    </w:p>
-    <w:p>
-      <w:pPr>
-        <w:pStyle w:val="ListParagraph"/>
-        <w:spacing w:before="240" w:after="240"/>
-        <w:ind w:leftChars="0" w:firstLineChars="0" w:firstLine="720"/>
-        <w:rPr>
-          <w:sz w:val="28"/>
-          <w:szCs w:val="28"/>
-        </w:rPr>
-      </w:pPr>
-      <w:r>
-        <w:rPr>
-          <w:sz w:val="28"/>
-          <w:szCs w:val="28"/>
-        </w:rPr>
-        <w:t xml:space="preserve"> </w:t>
-      </w:r>
-    </w:p>
-    <w:p>
-      <w:pPr>
-        <w:pStyle w:val="ListParagraph"/>
-        <w:spacing w:before="240" w:after="240"/>
         <w:ind w:leftChars="0" w:left="1440" w:firstLineChars="0" w:firstLine="0"/>
         <w:rPr>
           <w:sz w:val="28"/>
           <w:szCs w:val="28"/>
-        </w:rPr>
-      </w:pPr>
-      <w:r>
-        <w:rPr>
-          <w:b/>
-          <w:bCs/>
-          <w:sz w:val="28"/>
-          <w:szCs w:val="28"/>
-        </w:rPr>
-        <w:t>REQ-07</w:t>
-      </w:r>
-      <w:r>
-        <w:rPr>
-          <w:b/>
-          <w:bCs/>
-          <w:sz w:val="28"/>
-          <w:szCs w:val="28"/>
-        </w:rPr>
-        <w:t>-Signup:</w:t>
-      </w:r>
-      <w:r>
-        <w:rPr>
-          <w:sz w:val="28"/>
-          <w:szCs w:val="28"/>
-        </w:rPr>
-        <w:t xml:space="preserve"> password &amp; confirm password fields take</w:t>
-      </w:r>
-      <w:r>
-        <w:rPr>
-          <w:sz w:val="28"/>
-          <w:szCs w:val="28"/>
-        </w:rPr>
-        <w:t xml:space="preserve"> a text of at least eight </w:t>
-      </w:r>
-      <w:r>
-        <w:rPr>
-          <w:sz w:val="28"/>
-          <w:szCs w:val="28"/>
-        </w:rPr>
-        <w:t>characters</w:t>
-      </w:r>
-      <w:r>
-        <w:rPr>
-          <w:sz w:val="28"/>
-          <w:szCs w:val="28"/>
-        </w:rPr>
-        <w:t xml:space="preserve"> text and it allows special characters and numbers too.</w:t>
-      </w:r>
-    </w:p>
-    <w:p>
-      <w:pPr>
-        <w:pStyle w:val="ListParagraph"/>
-        <w:spacing w:before="240" w:after="240"/>
-        <w:ind w:leftChars="0" w:firstLineChars="0" w:firstLine="720"/>
-        <w:rPr>
-          <w:b/>
-          <w:bCs/>
-          <w:sz w:val="28"/>
-          <w:szCs w:val="28"/>
-        </w:rPr>
-      </w:pPr>
-    </w:p>
-    <w:p>
-      <w:pPr>
-        <w:pStyle w:val="ListParagraph"/>
-        <w:spacing w:before="240" w:after="240"/>
-        <w:ind w:leftChars="0" w:left="1440" w:firstLineChars="0" w:firstLine="0"/>
-        <w:rPr>
-          <w:sz w:val="28"/>
-          <w:szCs w:val="28"/>
-        </w:rPr>
-      </w:pPr>
-      <w:r>
-        <w:rPr>
-          <w:b/>
-          <w:bCs/>
-          <w:sz w:val="28"/>
-          <w:szCs w:val="28"/>
-        </w:rPr>
-        <w:t>REQ-08</w:t>
-      </w:r>
-      <w:r>
-        <w:rPr>
-          <w:b/>
-          <w:bCs/>
-          <w:sz w:val="28"/>
-          <w:szCs w:val="28"/>
-        </w:rPr>
-        <w:t xml:space="preserve">-Signup: </w:t>
-      </w:r>
-      <w:r>
-        <w:rPr>
-          <w:sz w:val="28"/>
-          <w:szCs w:val="28"/>
-        </w:rPr>
-        <w:t>the password and confirm password should contain the same text (the text</w:t>
-      </w:r>
-      <w:r>
-        <w:rPr>
-          <w:sz w:val="28"/>
-          <w:szCs w:val="28"/>
-        </w:rPr>
-        <w:t>, in this case,</w:t>
-      </w:r>
-      <w:r>
-        <w:rPr>
-          <w:sz w:val="28"/>
-          <w:szCs w:val="28"/>
-        </w:rPr>
-        <w:t xml:space="preserve"> is case sensitive). </w:t>
-      </w:r>
-    </w:p>
-    <w:p>
-      <w:pPr>
-        <w:pStyle w:val="ListParagraph"/>
-        <w:spacing w:before="240" w:after="240"/>
-        <w:ind w:leftChars="0" w:firstLineChars="0" w:firstLine="720"/>
-        <w:rPr>
-          <w:b/>
-          <w:bCs/>
-          <w:sz w:val="28"/>
-          <w:szCs w:val="28"/>
-        </w:rPr>
-      </w:pPr>
-    </w:p>
-    <w:p>
-      <w:pPr>
-        <w:pStyle w:val="ListParagraph"/>
-        <w:spacing w:before="240" w:after="240"/>
-        <w:ind w:leftChars="0" w:left="1440" w:firstLineChars="0" w:firstLine="0"/>
-        <w:rPr>
-          <w:sz w:val="28"/>
-          <w:szCs w:val="28"/>
-        </w:rPr>
-      </w:pPr>
-      <w:r>
-        <w:rPr>
-          <w:b/>
-          <w:bCs/>
-          <w:sz w:val="28"/>
-          <w:szCs w:val="28"/>
-        </w:rPr>
-        <w:t>REQ-09</w:t>
-      </w:r>
-      <w:r>
-        <w:rPr>
-          <w:b/>
-          <w:bCs/>
-          <w:sz w:val="28"/>
-          <w:szCs w:val="28"/>
-        </w:rPr>
-        <w:t>-Signup:</w:t>
-      </w:r>
-      <w:r>
-        <w:rPr>
-          <w:sz w:val="28"/>
-          <w:szCs w:val="28"/>
-        </w:rPr>
-        <w:t xml:space="preserve"> </w:t>
-      </w:r>
-      <w:r>
-        <w:rPr>
-          <w:sz w:val="28"/>
-          <w:szCs w:val="28"/>
-        </w:rPr>
-        <w:t>when</w:t>
-      </w:r>
-      <w:r>
-        <w:rPr>
-          <w:sz w:val="28"/>
-          <w:szCs w:val="28"/>
-        </w:rPr>
-        <w:t xml:space="preserve"> the user </w:t>
-      </w:r>
-      <w:r>
-        <w:rPr>
-          <w:sz w:val="28"/>
-          <w:szCs w:val="28"/>
-        </w:rPr>
-        <w:t>presses</w:t>
-      </w:r>
-      <w:r>
-        <w:rPr>
-          <w:sz w:val="28"/>
-          <w:szCs w:val="28"/>
-        </w:rPr>
-        <w:t xml:space="preserve"> the reset button all the fields should be empty.</w:t>
-      </w:r>
-    </w:p>
-    <w:p>
-      <w:pPr>
-        <w:pStyle w:val="ListParagraph"/>
-        <w:spacing w:before="240" w:after="240"/>
-        <w:ind w:leftChars="0" w:firstLineChars="0" w:firstLine="720"/>
-        <w:rPr>
-          <w:sz w:val="28"/>
-          <w:szCs w:val="28"/>
-        </w:rPr>
-      </w:pPr>
-    </w:p>
-    <w:p>
-      <w:pPr>
-        <w:pStyle w:val="ListParagraph"/>
-        <w:spacing w:before="240" w:after="240"/>
-        <w:ind w:leftChars="0" w:left="1440" w:firstLineChars="0" w:firstLine="0"/>
-        <w:rPr>
-          <w:sz w:val="28"/>
-          <w:szCs w:val="28"/>
-        </w:rPr>
-      </w:pPr>
-      <w:r>
-        <w:rPr>
-          <w:b/>
-          <w:bCs/>
-          <w:sz w:val="28"/>
-          <w:szCs w:val="28"/>
-        </w:rPr>
-        <w:t>REQ-10</w:t>
-      </w:r>
-      <w:r>
-        <w:rPr>
-          <w:b/>
-          <w:bCs/>
-          <w:sz w:val="28"/>
-          <w:szCs w:val="28"/>
-        </w:rPr>
-        <w:t>-Signup:</w:t>
-      </w:r>
-      <w:r>
-        <w:rPr>
-          <w:b/>
-          <w:bCs/>
-          <w:sz w:val="28"/>
-          <w:szCs w:val="28"/>
-        </w:rPr>
-        <w:t xml:space="preserve"> </w:t>
-      </w:r>
-      <w:r>
-        <w:rPr>
-          <w:sz w:val="28"/>
-          <w:szCs w:val="28"/>
-        </w:rPr>
-        <w:t xml:space="preserve">when the user </w:t>
-      </w:r>
-      <w:r>
-        <w:rPr>
-          <w:sz w:val="28"/>
-          <w:szCs w:val="28"/>
-        </w:rPr>
-        <w:t>presses</w:t>
-      </w:r>
-      <w:r>
-        <w:rPr>
-          <w:sz w:val="28"/>
-          <w:szCs w:val="28"/>
-        </w:rPr>
-        <w:t xml:space="preserve"> </w:t>
-      </w:r>
-      <w:r>
-        <w:rPr>
-          <w:sz w:val="28"/>
-          <w:szCs w:val="28"/>
-        </w:rPr>
-        <w:t xml:space="preserve">the </w:t>
-      </w:r>
-      <w:r>
-        <w:rPr>
-          <w:sz w:val="28"/>
-          <w:szCs w:val="28"/>
-        </w:rPr>
-        <w:t>sign-up</w:t>
-      </w:r>
-      <w:r>
-        <w:rPr>
-          <w:sz w:val="28"/>
-          <w:szCs w:val="28"/>
-        </w:rPr>
-        <w:t xml:space="preserve"> button and the fields apply to requirements (REQ-02-Signup, REQ-03-Signup, REQ-04-Signup, R</w:t>
-      </w:r>
-      <w:r>
-        <w:rPr>
-          <w:sz w:val="28"/>
-          <w:szCs w:val="28"/>
-        </w:rPr>
-        <w:t xml:space="preserve">EQ-05-Signup, REQ-06-Signup, </w:t>
-      </w:r>
-      <w:r>
-        <w:rPr>
-          <w:sz w:val="28"/>
-          <w:szCs w:val="28"/>
-        </w:rPr>
-        <w:t>REQ-07-Signup</w:t>
-      </w:r>
-      <w:r>
-        <w:rPr>
-          <w:sz w:val="28"/>
-          <w:szCs w:val="28"/>
-        </w:rPr>
-        <w:t>, and REQ-08-</w:t>
-      </w:r>
-      <w:r>
-        <w:rPr>
-          <w:sz w:val="28"/>
-          <w:szCs w:val="28"/>
-        </w:rPr>
-        <w:t>Signup)</w:t>
-      </w:r>
-      <w:r>
-        <w:rPr>
-          <w:sz w:val="28"/>
-          <w:szCs w:val="28"/>
-        </w:rPr>
-        <w:t xml:space="preserve"> the user data should be sto</w:t>
-      </w:r>
-      <w:r>
-        <w:rPr>
-          <w:sz w:val="28"/>
-          <w:szCs w:val="28"/>
-        </w:rPr>
-        <w:t xml:space="preserve">red in its place in </w:t>
-      </w:r>
-      <w:r>
-        <w:rPr>
-          <w:sz w:val="28"/>
-          <w:szCs w:val="28"/>
-        </w:rPr>
-        <w:t xml:space="preserve">the </w:t>
-      </w:r>
-      <w:r>
-        <w:rPr>
-          <w:sz w:val="28"/>
-          <w:szCs w:val="28"/>
-        </w:rPr>
-        <w:t>database, a</w:t>
-      </w:r>
-      <w:r>
-        <w:rPr>
-          <w:sz w:val="28"/>
-          <w:szCs w:val="28"/>
-        </w:rPr>
-        <w:t xml:space="preserve"> </w:t>
-      </w:r>
-      <w:r>
-        <w:rPr>
+          <w:lang w:bidi="ar-EG"/>
+        </w:rPr>
+      </w:pPr>
+      <w:r>
+        <w:rPr>
+          <w:b/>
+          <w:bCs/>
           <w:sz w:val="28"/>
           <w:szCs w:val="28"/>
         </w:rPr>
         <w:lastRenderedPageBreak/>
-        <w:t xml:space="preserve">unique </w:t>
-      </w:r>
-      <w:r>
-        <w:rPr>
-          <w:sz w:val="28"/>
-          <w:szCs w:val="28"/>
-        </w:rPr>
-        <w:t xml:space="preserve">UID </w:t>
-      </w:r>
-      <w:r>
-        <w:rPr>
-          <w:sz w:val="28"/>
-          <w:szCs w:val="28"/>
-        </w:rPr>
-        <w:t>should be generated and the user is navigated to the login page</w:t>
-      </w:r>
-      <w:r>
-        <w:rPr>
-          <w:sz w:val="28"/>
-          <w:szCs w:val="28"/>
-        </w:rPr>
-        <w:t>.</w:t>
-      </w:r>
-    </w:p>
-    <w:p>
-      <w:pPr>
-        <w:pStyle w:val="ListParagraph"/>
-        <w:spacing w:before="240" w:after="240"/>
-        <w:ind w:leftChars="0" w:firstLineChars="0" w:firstLine="720"/>
-        <w:rPr>
-          <w:b/>
-          <w:bCs/>
-          <w:sz w:val="28"/>
-          <w:szCs w:val="28"/>
-        </w:rPr>
-      </w:pPr>
-    </w:p>
-    <w:p>
-      <w:pPr>
-        <w:pStyle w:val="ListParagraph"/>
-        <w:spacing w:before="240" w:after="240"/>
-        <w:ind w:leftChars="0" w:left="1440" w:firstLineChars="0" w:firstLine="0"/>
-        <w:rPr>
-          <w:sz w:val="28"/>
-          <w:szCs w:val="28"/>
-          <w:lang w:bidi="ar-EG"/>
-        </w:rPr>
-      </w:pPr>
-      <w:r>
-        <w:rPr>
-          <w:b/>
-          <w:bCs/>
-          <w:sz w:val="28"/>
-          <w:szCs w:val="28"/>
-        </w:rPr>
         <w:t>REQ-11</w:t>
       </w:r>
       <w:r>
@@ -5348,60 +5385,25 @@
           <w:sz w:val="28"/>
           <w:szCs w:val="28"/>
         </w:rPr>
-        <w:t>REQ-02-Home:</w:t>
-      </w:r>
-      <w:r>
-        <w:rPr>
-          <w:sz w:val="28"/>
-          <w:szCs w:val="28"/>
-          <w:lang w:bidi="ar-EG"/>
-        </w:rPr>
-        <w:t xml:space="preserve"> the photo gallery should be sorted from the highest rating to the lowest.</w:t>
-      </w:r>
-    </w:p>
-    <w:p>
-      <w:pPr>
-        <w:pStyle w:val="ListParagraph"/>
-        <w:spacing w:before="240" w:after="240"/>
-        <w:ind w:leftChars="0" w:left="1440" w:firstLineChars="0" w:firstLine="0"/>
-        <w:rPr>
-          <w:sz w:val="28"/>
-          <w:szCs w:val="28"/>
-          <w:lang w:bidi="ar-EG"/>
-        </w:rPr>
-      </w:pPr>
-    </w:p>
-    <w:p>
-      <w:pPr>
-        <w:pStyle w:val="ListParagraph"/>
-        <w:spacing w:before="240" w:after="240"/>
-        <w:ind w:leftChars="0" w:left="1440" w:firstLineChars="0" w:firstLine="0"/>
-        <w:rPr>
-          <w:sz w:val="28"/>
-          <w:szCs w:val="28"/>
-          <w:lang w:bidi="ar-EG"/>
-        </w:rPr>
-      </w:pPr>
-    </w:p>
-    <w:p>
-      <w:pPr>
-        <w:pStyle w:val="ListParagraph"/>
-        <w:spacing w:before="240" w:after="240"/>
-        <w:ind w:leftChars="0" w:left="1440" w:firstLineChars="0" w:firstLine="0"/>
-        <w:rPr>
-          <w:sz w:val="28"/>
-          <w:szCs w:val="28"/>
-          <w:lang w:bidi="ar-EG"/>
-        </w:rPr>
-      </w:pPr>
-      <w:r>
-        <w:rPr>
-          <w:b/>
-          <w:bCs/>
-          <w:sz w:val="28"/>
-          <w:szCs w:val="28"/>
-        </w:rPr>
-        <w:t>REQ-03-Home:</w:t>
+        <w:t>REQ-0</w:t>
+      </w:r>
+      <w:r>
+        <w:rPr>
+          <w:b/>
+          <w:bCs/>
+          <w:sz w:val="28"/>
+          <w:szCs w:val="28"/>
+        </w:rPr>
+        <w:t>2</w:t>
+      </w:r>
+      <w:r>
+        <w:rPr>
+          <w:b/>
+          <w:bCs/>
+          <w:sz w:val="28"/>
+          <w:szCs w:val="28"/>
+        </w:rPr>
+        <w:t>-Home:</w:t>
       </w:r>
       <w:r>
         <w:rPr>
@@ -5583,7 +5585,39 @@
           <w:szCs w:val="28"/>
           <w:lang w:bidi="ar-EG"/>
         </w:rPr>
-        <w:t xml:space="preserve"> contain an image or many images </w:t>
+        <w:t xml:space="preserve"> contain </w:t>
+      </w:r>
+      <w:r>
+        <w:rPr>
+          <w:sz w:val="28"/>
+          <w:szCs w:val="28"/>
+          <w:lang w:bidi="ar-EG"/>
+        </w:rPr>
+        <w:t>two</w:t>
+      </w:r>
+      <w:r>
+        <w:rPr>
+          <w:sz w:val="28"/>
+          <w:szCs w:val="28"/>
+          <w:lang w:bidi="ar-EG"/>
+        </w:rPr>
+        <w:t xml:space="preserve"> image</w:t>
+      </w:r>
+      <w:r>
+        <w:rPr>
+          <w:sz w:val="28"/>
+          <w:szCs w:val="28"/>
+          <w:lang w:bidi="ar-EG"/>
+        </w:rPr>
+        <w:t>s</w:t>
+      </w:r>
+      <w:r>
+        <w:rPr>
+          <w:sz w:val="28"/>
+          <w:szCs w:val="28"/>
+          <w:lang w:bidi="ar-EG"/>
+        </w:rPr>
+        <w:t xml:space="preserve"> </w:t>
       </w:r>
       <w:r>
         <w:rPr>
@@ -5631,6 +5665,30 @@
           <w:szCs w:val="28"/>
           <w:lang w:bidi="ar-EG"/>
         </w:rPr>
+        <w:t xml:space="preserve"> </w:t>
+      </w:r>
+      <w:r>
+        <w:rPr>
+          <w:sz w:val="28"/>
+          <w:szCs w:val="28"/>
+          <w:lang w:bidi="ar-EG"/>
+        </w:rPr>
+        <w:t>F</w:t>
+      </w:r>
+      <w:r>
+        <w:rPr>
+          <w:sz w:val="28"/>
+          <w:szCs w:val="28"/>
+          <w:lang w:bidi="ar-EG"/>
+        </w:rPr>
+        <w:t>light date,</w:t>
+      </w:r>
+      <w:r>
+        <w:rPr>
+          <w:sz w:val="28"/>
+          <w:szCs w:val="28"/>
+          <w:lang w:bidi="ar-EG"/>
+        </w:rPr>
         <w:t xml:space="preserve"> duration, </w:t>
       </w:r>
       <w:r>
@@ -5671,7 +5729,15 @@
           <w:szCs w:val="28"/>
           <w:lang w:bidi="ar-EG"/>
         </w:rPr>
-        <w:t xml:space="preserve"> it also should contain a rating section (rating is 5-</w:t>
+        <w:t xml:space="preserve"> it also should contain</w:t>
+      </w:r>
+      <w:r>
+        <w:rPr>
+          <w:sz w:val="28"/>
+          <w:szCs w:val="28"/>
+          <w:lang w:bidi="ar-EG"/>
+        </w:rPr>
+        <w:t xml:space="preserve"> </w:t>
       </w:r>
       <w:commentRangeStart w:id="42"/>
       <w:r>
@@ -5680,22 +5746,6 @@
           <w:szCs w:val="28"/>
           <w:lang w:bidi="ar-EG"/>
         </w:rPr>
-        <w:t>star based)</w:t>
-      </w:r>
-      <w:r>
-        <w:rPr>
-          <w:sz w:val="28"/>
-          <w:szCs w:val="28"/>
-          <w:lang w:bidi="ar-EG"/>
-        </w:rPr>
-        <w:t xml:space="preserve"> it also should contain a video of the destination and </w:t>
-      </w:r>
-      <w:r>
-        <w:rPr>
-          <w:sz w:val="28"/>
-          <w:szCs w:val="28"/>
-          <w:lang w:bidi="ar-EG"/>
-        </w:rPr>
         <w:t>an</w:t>
       </w:r>
       <w:r>
@@ -5873,15 +5923,15 @@
           <w:szCs w:val="28"/>
           <w:lang w:bidi="ar-EG"/>
         </w:rPr>
-        <w:t xml:space="preserve"> &amp; user gets redirected to a thank you page then redirected to the home page</w:t>
-      </w:r>
-      <w:r>
-        <w:rPr>
-          <w:sz w:val="28"/>
-          <w:szCs w:val="28"/>
-          <w:lang w:bidi="ar-EG"/>
-        </w:rPr>
-        <w:t xml:space="preserve"> after 3 seconds</w:t>
+        <w:t xml:space="preserve"> &amp; user gets redirected to a thank you pag</w:t>
+      </w:r>
+      <w:r>
+        <w:rPr>
+          <w:sz w:val="28"/>
+          <w:szCs w:val="28"/>
+          <w:lang w:bidi="ar-EG"/>
+        </w:rPr>
+        <w:t>e</w:t>
       </w:r>
       <w:r>
         <w:rPr>
@@ -5905,10 +5955,9 @@
         <w:spacing w:before="240" w:after="240"/>
         <w:ind w:leftChars="0" w:left="1440" w:firstLineChars="0" w:firstLine="0"/>
         <w:rPr>
-          <w:b/>
-          <w:bCs/>
-          <w:sz w:val="28"/>
-          <w:szCs w:val="28"/>
+          <w:sz w:val="28"/>
+          <w:szCs w:val="28"/>
+          <w:lang w:bidi="ar-EG"/>
         </w:rPr>
       </w:pPr>
     </w:p>
@@ -5930,32 +5979,49 @@
           <w:sz w:val="28"/>
           <w:szCs w:val="28"/>
         </w:rPr>
-        <w:lastRenderedPageBreak/>
-        <w:t>REQ-03-Tour:</w:t>
-      </w:r>
-      <w:r>
-        <w:rPr>
-          <w:sz w:val="28"/>
-          <w:szCs w:val="28"/>
-          <w:lang w:bidi="ar-EG"/>
-        </w:rPr>
-        <w:t xml:space="preserve"> user can only rate</w:t>
-      </w:r>
-      <w:r>
-        <w:rPr>
-          <w:sz w:val="28"/>
-          <w:szCs w:val="28"/>
-          <w:lang w:bidi="ar-EG"/>
-        </w:rPr>
-        <w:t xml:space="preserve"> </w:t>
-      </w:r>
-      <w:r>
-        <w:rPr>
-          <w:sz w:val="28"/>
-          <w:szCs w:val="28"/>
-          <w:lang w:bidi="ar-EG"/>
-        </w:rPr>
-        <w:t>tours that he had already done.</w:t>
+        <w:t>REQ-0</w:t>
+      </w:r>
+      <w:r>
+        <w:rPr>
+          <w:b/>
+          <w:bCs/>
+          <w:sz w:val="28"/>
+          <w:szCs w:val="28"/>
+        </w:rPr>
+        <w:t>3</w:t>
+      </w:r>
+      <w:r>
+        <w:rPr>
+          <w:b/>
+          <w:bCs/>
+          <w:sz w:val="28"/>
+          <w:szCs w:val="28"/>
+        </w:rPr>
+        <w:t>-Tour:</w:t>
+      </w:r>
+      <w:r>
+        <w:rPr>
+          <w:sz w:val="28"/>
+          <w:szCs w:val="28"/>
+          <w:lang w:bidi="ar-EG"/>
+        </w:rPr>
+        <w:t xml:space="preserve"> when the </w:t>
+      </w:r>
+      <w:r>
+        <w:rPr>
+          <w:sz w:val="28"/>
+          <w:szCs w:val="28"/>
+          <w:lang w:bidi="ar-EG"/>
+        </w:rPr>
+        <w:t>about</w:t>
+      </w:r>
+      <w:r>
+        <w:rPr>
+          <w:sz w:val="28"/>
+          <w:szCs w:val="28"/>
+          <w:lang w:bidi="ar-EG"/>
+        </w:rPr>
+        <w:t xml:space="preserve"> us button is clicked it navigates to the footer containing the contacts of the company.</w:t>
       </w:r>
     </w:p>
     <w:p>
@@ -5981,71 +6047,6 @@
           <w:lang w:bidi="ar-EG"/>
         </w:rPr>
       </w:pPr>
-      <w:r>
-        <w:rPr>
-          <w:b/>
-          <w:bCs/>
-          <w:sz w:val="28"/>
-          <w:szCs w:val="28"/>
-        </w:rPr>
-        <w:t>REQ-04-Tour:</w:t>
-      </w:r>
-      <w:r>
-        <w:rPr>
-          <w:sz w:val="28"/>
-          <w:szCs w:val="28"/>
-          <w:lang w:bidi="ar-EG"/>
-        </w:rPr>
-        <w:t xml:space="preserve"> </w:t>
-      </w:r>
-      <w:r>
-        <w:rPr>
-          <w:sz w:val="28"/>
-          <w:szCs w:val="28"/>
-          <w:lang w:bidi="ar-EG"/>
-        </w:rPr>
-        <w:t>Ratings</w:t>
-      </w:r>
-      <w:r>
-        <w:rPr>
-          <w:sz w:val="28"/>
-          <w:szCs w:val="28"/>
-          <w:lang w:bidi="ar-EG"/>
-        </w:rPr>
-        <w:t xml:space="preserve"> are added </w:t>
-      </w:r>
-      <w:r>
-        <w:rPr>
-          <w:sz w:val="28"/>
-          <w:szCs w:val="28"/>
-          <w:lang w:bidi="ar-EG"/>
-        </w:rPr>
-        <w:t>to</w:t>
-      </w:r>
-      <w:r>
-        <w:rPr>
-          <w:sz w:val="28"/>
-          <w:szCs w:val="28"/>
-          <w:lang w:bidi="ar-EG"/>
-        </w:rPr>
-        <w:t xml:space="preserve"> the database and then appear </w:t>
-      </w:r>
-      <w:r>
-        <w:rPr>
-          <w:sz w:val="28"/>
-          <w:szCs w:val="28"/>
-          <w:lang w:bidi="ar-EG"/>
-        </w:rPr>
-        <w:t>on</w:t>
-      </w:r>
-      <w:r>
-        <w:rPr>
-          <w:sz w:val="28"/>
-          <w:szCs w:val="28"/>
-          <w:lang w:bidi="ar-EG"/>
-        </w:rPr>
-        <w:t xml:space="preserve"> the tour page.</w:t>
-      </w:r>
     </w:p>
     <w:p>
       <w:pPr>
@@ -6070,39 +6071,6 @@
           <w:lang w:bidi="ar-EG"/>
         </w:rPr>
       </w:pPr>
-      <w:r>
-        <w:rPr>
-          <w:b/>
-          <w:bCs/>
-          <w:sz w:val="28"/>
-          <w:szCs w:val="28"/>
-        </w:rPr>
-        <w:t>REQ-05-Tour:</w:t>
-      </w:r>
-      <w:r>
-        <w:rPr>
-          <w:sz w:val="28"/>
-          <w:szCs w:val="28"/>
-          <w:lang w:bidi="ar-EG"/>
-        </w:rPr>
-        <w:t xml:space="preserve"> when the </w:t>
-      </w:r>
-      <w:r>
-        <w:rPr>
-          <w:sz w:val="28"/>
-          <w:szCs w:val="28"/>
-          <w:lang w:bidi="ar-EG"/>
-        </w:rPr>
-        <w:t>about</w:t>
-      </w:r>
-      <w:r>
-        <w:rPr>
-          <w:sz w:val="28"/>
-          <w:szCs w:val="28"/>
-          <w:lang w:bidi="ar-EG"/>
-        </w:rPr>
-        <w:t xml:space="preserve"> us button is clicked it navigates to the footer containing the contacts of the company.</w:t>
-      </w:r>
     </w:p>
     <w:p>
       <w:pPr>
@@ -6163,6 +6131,7 @@
           <w:sz w:val="34"/>
           <w:szCs w:val="34"/>
         </w:rPr>
+        <w:lastRenderedPageBreak/>
         <w:t xml:space="preserve"> </w:t>
       </w:r>
       <w:r>
@@ -6610,7 +6579,21 @@
           <w:sz w:val="28"/>
           <w:szCs w:val="28"/>
         </w:rPr>
-        <w:t xml:space="preserve">user press </w:t>
+        <w:t xml:space="preserve">user </w:t>
+      </w:r>
+      <w:r>
+        <w:rPr>
+          <w:sz w:val="28"/>
+          <w:szCs w:val="28"/>
+        </w:rPr>
+        <w:t>presses</w:t>
+      </w:r>
+      <w:r>
+        <w:rPr>
+          <w:sz w:val="28"/>
+          <w:szCs w:val="28"/>
+        </w:rPr>
+        <w:t xml:space="preserve"> </w:t>
       </w:r>
       <w:r>
         <w:rPr>
@@ -6654,7 +6637,6 @@
         </w:rPr>
         <w:t>_</w:t>
       </w:r>
-      <w:proofErr w:type="gramStart"/>
       <w:r>
         <w:rPr>
           <w:sz w:val="28"/>
@@ -6667,9 +6649,8 @@
           <w:sz w:val="28"/>
           <w:szCs w:val="28"/>
         </w:rPr>
-        <w:t xml:space="preserve"> and</w:t>
-      </w:r>
-      <w:proofErr w:type="gramEnd"/>
+        <w:t>and</w:t>
+      </w:r>
       <w:r>
         <w:rPr>
           <w:sz w:val="28"/>
@@ -6790,15 +6771,7 @@
           <w:sz w:val="28"/>
           <w:szCs w:val="28"/>
         </w:rPr>
-        <w:t xml:space="preserve">if the username or password are not written based on REQ-02-User_Login &amp; REQ-03-User_Login an error </w:t>
-      </w:r>
-      <w:r>
-        <w:rPr>
-          <w:sz w:val="28"/>
-          <w:szCs w:val="28"/>
-        </w:rPr>
-        <w:lastRenderedPageBreak/>
-        <w:t xml:space="preserve">message </w:t>
+        <w:t xml:space="preserve">if the username or password are not written based on REQ-02-User_Login &amp; REQ-03-User_Login an error message </w:t>
       </w:r>
       <w:r>
         <w:rPr>
@@ -6924,7 +6897,7 @@
           <w:sz w:val="28"/>
           <w:szCs w:val="28"/>
         </w:rPr>
-        <w:t>Authentication failed</w:t>
+        <w:t>Please create an account first and then login</w:t>
       </w:r>
       <w:r>
         <w:rPr>
@@ -7587,159 +7560,159 @@
           <w:sz w:val="28"/>
           <w:szCs w:val="28"/>
         </w:rPr>
+        <w:t>REQ-07-Add_Admin:</w:t>
+      </w:r>
+      <w:r>
+        <w:rPr>
+          <w:sz w:val="28"/>
+          <w:szCs w:val="28"/>
+        </w:rPr>
+        <w:t xml:space="preserve"> All fields </w:t>
+      </w:r>
+      <w:r>
+        <w:rPr>
+          <w:sz w:val="28"/>
+          <w:szCs w:val="28"/>
+        </w:rPr>
+        <w:t>are required</w:t>
+      </w:r>
+      <w:r>
+        <w:rPr>
+          <w:sz w:val="28"/>
+          <w:szCs w:val="28"/>
+        </w:rPr>
+        <w:t xml:space="preserve"> to add a new admin.</w:t>
+      </w:r>
+    </w:p>
+    <w:p>
+      <w:pPr>
+        <w:pStyle w:val="ListParagraph"/>
+        <w:spacing w:before="240" w:after="240"/>
+        <w:ind w:leftChars="0" w:left="1800" w:firstLineChars="0" w:firstLine="0"/>
+        <w:rPr>
+          <w:sz w:val="28"/>
+          <w:szCs w:val="28"/>
+        </w:rPr>
+      </w:pPr>
+    </w:p>
+    <w:p>
+      <w:pPr>
+        <w:pStyle w:val="ListParagraph"/>
+        <w:spacing w:before="240" w:after="240"/>
+        <w:ind w:leftChars="0" w:left="1800" w:firstLineChars="0" w:firstLine="0"/>
+        <w:rPr>
+          <w:sz w:val="28"/>
+          <w:szCs w:val="28"/>
+        </w:rPr>
+      </w:pPr>
+    </w:p>
+    <w:p>
+      <w:pPr>
+        <w:pStyle w:val="ListParagraph"/>
+        <w:spacing w:before="240" w:after="240"/>
+        <w:ind w:leftChars="0" w:left="1800" w:firstLineChars="0" w:firstLine="0"/>
+        <w:rPr>
+          <w:sz w:val="28"/>
+          <w:szCs w:val="28"/>
+        </w:rPr>
+      </w:pPr>
+      <w:r>
+        <w:rPr>
+          <w:b/>
+          <w:bCs/>
+          <w:sz w:val="28"/>
+          <w:szCs w:val="28"/>
+        </w:rPr>
+        <w:t>REQ-08-Add_Admin:</w:t>
+      </w:r>
+      <w:r>
+        <w:rPr>
+          <w:sz w:val="28"/>
+          <w:szCs w:val="28"/>
+        </w:rPr>
+        <w:t xml:space="preserve"> if the data apply to the requirements (</w:t>
+      </w:r>
+      <w:r>
+        <w:rPr>
+          <w:sz w:val="28"/>
+          <w:szCs w:val="28"/>
+        </w:rPr>
+        <w:t>REQ-03-Add_Admin, REQ-04-Add_Admin, REQ-05-Add_Admin, and REQ-06-Add_Admin</w:t>
+      </w:r>
+      <w:r>
+        <w:rPr>
+          <w:sz w:val="28"/>
+          <w:szCs w:val="28"/>
+        </w:rPr>
+        <w:t>)</w:t>
+      </w:r>
+      <w:r>
+        <w:rPr>
+          <w:sz w:val="28"/>
+          <w:szCs w:val="28"/>
+        </w:rPr>
+        <w:t xml:space="preserve"> then the data should be added </w:t>
+      </w:r>
+      <w:r>
+        <w:rPr>
+          <w:sz w:val="28"/>
+          <w:szCs w:val="28"/>
+        </w:rPr>
+        <w:t>to</w:t>
+      </w:r>
+      <w:r>
+        <w:rPr>
+          <w:sz w:val="28"/>
+          <w:szCs w:val="28"/>
+        </w:rPr>
+        <w:t xml:space="preserve"> </w:t>
+      </w:r>
+      <w:r>
+        <w:rPr>
+          <w:sz w:val="28"/>
+          <w:szCs w:val="28"/>
+        </w:rPr>
+        <w:t xml:space="preserve">the </w:t>
+      </w:r>
+      <w:r>
+        <w:rPr>
+          <w:sz w:val="28"/>
+          <w:szCs w:val="28"/>
+        </w:rPr>
+        <w:t>database and the system must generate a unique id for the admin.</w:t>
+      </w:r>
+    </w:p>
+    <w:p>
+      <w:pPr>
+        <w:pStyle w:val="ListParagraph"/>
+        <w:spacing w:before="240" w:after="240"/>
+        <w:ind w:leftChars="0" w:left="1800" w:firstLineChars="0" w:firstLine="0"/>
+        <w:rPr>
+          <w:sz w:val="28"/>
+          <w:szCs w:val="28"/>
+          <w:lang w:bidi="ar-EG"/>
+        </w:rPr>
+      </w:pPr>
+    </w:p>
+    <w:p>
+      <w:pPr>
+        <w:pStyle w:val="ListParagraph"/>
+        <w:spacing w:before="240" w:after="240"/>
+        <w:ind w:leftChars="0" w:left="1800" w:firstLineChars="0" w:firstLine="0"/>
+        <w:rPr>
+          <w:sz w:val="28"/>
+          <w:szCs w:val="28"/>
+          <w:lang w:bidi="ar-EG"/>
+        </w:rPr>
+      </w:pPr>
+      <w:r>
+        <w:rPr>
+          <w:b/>
+          <w:bCs/>
+          <w:sz w:val="28"/>
+          <w:szCs w:val="28"/>
+        </w:rPr>
         <w:lastRenderedPageBreak/>
-        <w:t>REQ-07-Add_Admin:</w:t>
-      </w:r>
-      <w:r>
-        <w:rPr>
-          <w:sz w:val="28"/>
-          <w:szCs w:val="28"/>
-        </w:rPr>
-        <w:t xml:space="preserve"> All fields </w:t>
-      </w:r>
-      <w:r>
-        <w:rPr>
-          <w:sz w:val="28"/>
-          <w:szCs w:val="28"/>
-        </w:rPr>
-        <w:t>are required</w:t>
-      </w:r>
-      <w:r>
-        <w:rPr>
-          <w:sz w:val="28"/>
-          <w:szCs w:val="28"/>
-        </w:rPr>
-        <w:t xml:space="preserve"> to add a new admin.</w:t>
-      </w:r>
-    </w:p>
-    <w:p>
-      <w:pPr>
-        <w:pStyle w:val="ListParagraph"/>
-        <w:spacing w:before="240" w:after="240"/>
-        <w:ind w:leftChars="0" w:left="1800" w:firstLineChars="0" w:firstLine="0"/>
-        <w:rPr>
-          <w:sz w:val="28"/>
-          <w:szCs w:val="28"/>
-        </w:rPr>
-      </w:pPr>
-    </w:p>
-    <w:p>
-      <w:pPr>
-        <w:pStyle w:val="ListParagraph"/>
-        <w:spacing w:before="240" w:after="240"/>
-        <w:ind w:leftChars="0" w:left="1800" w:firstLineChars="0" w:firstLine="0"/>
-        <w:rPr>
-          <w:sz w:val="28"/>
-          <w:szCs w:val="28"/>
-        </w:rPr>
-      </w:pPr>
-    </w:p>
-    <w:p>
-      <w:pPr>
-        <w:pStyle w:val="ListParagraph"/>
-        <w:spacing w:before="240" w:after="240"/>
-        <w:ind w:leftChars="0" w:left="1800" w:firstLineChars="0" w:firstLine="0"/>
-        <w:rPr>
-          <w:sz w:val="28"/>
-          <w:szCs w:val="28"/>
-        </w:rPr>
-      </w:pPr>
-      <w:r>
-        <w:rPr>
-          <w:b/>
-          <w:bCs/>
-          <w:sz w:val="28"/>
-          <w:szCs w:val="28"/>
-        </w:rPr>
-        <w:t>REQ-08-Add_Admin:</w:t>
-      </w:r>
-      <w:r>
-        <w:rPr>
-          <w:sz w:val="28"/>
-          <w:szCs w:val="28"/>
-        </w:rPr>
-        <w:t xml:space="preserve"> if the data apply to the requirements (</w:t>
-      </w:r>
-      <w:r>
-        <w:rPr>
-          <w:sz w:val="28"/>
-          <w:szCs w:val="28"/>
-        </w:rPr>
-        <w:t>REQ-03-Add_Admin, REQ-04-Add_Admin, REQ-05-Add_Admin, and REQ-06-Add_Admin</w:t>
-      </w:r>
-      <w:r>
-        <w:rPr>
-          <w:sz w:val="28"/>
-          <w:szCs w:val="28"/>
-        </w:rPr>
-        <w:t>)</w:t>
-      </w:r>
-      <w:r>
-        <w:rPr>
-          <w:sz w:val="28"/>
-          <w:szCs w:val="28"/>
-        </w:rPr>
-        <w:t xml:space="preserve"> then the data should be added </w:t>
-      </w:r>
-      <w:r>
-        <w:rPr>
-          <w:sz w:val="28"/>
-          <w:szCs w:val="28"/>
-        </w:rPr>
-        <w:t>to</w:t>
-      </w:r>
-      <w:r>
-        <w:rPr>
-          <w:sz w:val="28"/>
-          <w:szCs w:val="28"/>
-        </w:rPr>
-        <w:t xml:space="preserve"> </w:t>
-      </w:r>
-      <w:r>
-        <w:rPr>
-          <w:sz w:val="28"/>
-          <w:szCs w:val="28"/>
-        </w:rPr>
-        <w:t xml:space="preserve">the </w:t>
-      </w:r>
-      <w:r>
-        <w:rPr>
-          <w:sz w:val="28"/>
-          <w:szCs w:val="28"/>
-        </w:rPr>
-        <w:t>database and the system must generate a unique id for the admin.</w:t>
-      </w:r>
-    </w:p>
-    <w:p>
-      <w:pPr>
-        <w:pStyle w:val="ListParagraph"/>
-        <w:spacing w:before="240" w:after="240"/>
-        <w:ind w:leftChars="0" w:left="1800" w:firstLineChars="0" w:firstLine="0"/>
-        <w:rPr>
-          <w:sz w:val="28"/>
-          <w:szCs w:val="28"/>
-          <w:lang w:bidi="ar-EG"/>
-        </w:rPr>
-      </w:pPr>
-    </w:p>
-    <w:p>
-      <w:pPr>
-        <w:pStyle w:val="ListParagraph"/>
-        <w:spacing w:before="240" w:after="240"/>
-        <w:ind w:leftChars="0" w:left="1800" w:firstLineChars="0" w:firstLine="0"/>
-        <w:rPr>
-          <w:sz w:val="28"/>
-          <w:szCs w:val="28"/>
-          <w:lang w:bidi="ar-EG"/>
-        </w:rPr>
-      </w:pPr>
-      <w:r>
-        <w:rPr>
-          <w:b/>
-          <w:bCs/>
-          <w:sz w:val="28"/>
-          <w:szCs w:val="28"/>
-        </w:rPr>
         <w:t>REQ-09-Add_Admin:</w:t>
       </w:r>
       <w:r>
@@ -8400,149 +8373,149 @@
           <w:sz w:val="28"/>
           <w:szCs w:val="28"/>
         </w:rPr>
+        <w:t>REQ-07</w:t>
+      </w:r>
+      <w:r>
+        <w:rPr>
+          <w:b/>
+          <w:bCs/>
+          <w:sz w:val="28"/>
+          <w:szCs w:val="28"/>
+        </w:rPr>
+        <w:t>-Add_User</w:t>
+      </w:r>
+      <w:r>
+        <w:rPr>
+          <w:b/>
+          <w:bCs/>
+          <w:sz w:val="28"/>
+          <w:szCs w:val="28"/>
+        </w:rPr>
+        <w:t>:</w:t>
+      </w:r>
+      <w:r>
+        <w:rPr>
+          <w:sz w:val="28"/>
+          <w:szCs w:val="28"/>
+        </w:rPr>
+        <w:t xml:space="preserve"> password &amp; confirm password fields take</w:t>
+      </w:r>
+      <w:r>
+        <w:rPr>
+          <w:sz w:val="28"/>
+          <w:szCs w:val="28"/>
+        </w:rPr>
+        <w:t xml:space="preserve"> a text of at least eight </w:t>
+      </w:r>
+      <w:r>
+        <w:rPr>
+          <w:sz w:val="28"/>
+          <w:szCs w:val="28"/>
+        </w:rPr>
+        <w:t>characters</w:t>
+      </w:r>
+      <w:r>
+        <w:rPr>
+          <w:sz w:val="28"/>
+          <w:szCs w:val="28"/>
+        </w:rPr>
+        <w:t xml:space="preserve"> text and it allows special characters and numbers too.</w:t>
+      </w:r>
+    </w:p>
+    <w:p>
+      <w:pPr>
+        <w:pStyle w:val="ListParagraph"/>
+        <w:spacing w:before="240" w:after="240"/>
+        <w:ind w:leftChars="0" w:left="1800" w:firstLineChars="0" w:firstLine="0"/>
+        <w:rPr>
+          <w:b/>
+          <w:bCs/>
+          <w:sz w:val="28"/>
+          <w:szCs w:val="28"/>
+        </w:rPr>
+      </w:pPr>
+    </w:p>
+    <w:p>
+      <w:pPr>
+        <w:pStyle w:val="ListParagraph"/>
+        <w:spacing w:before="240" w:after="240"/>
+        <w:ind w:leftChars="0" w:left="1800" w:firstLineChars="0" w:firstLine="0"/>
+        <w:rPr>
+          <w:sz w:val="28"/>
+          <w:szCs w:val="28"/>
+        </w:rPr>
+      </w:pPr>
+      <w:r>
+        <w:rPr>
+          <w:b/>
+          <w:bCs/>
+          <w:sz w:val="28"/>
+          <w:szCs w:val="28"/>
+        </w:rPr>
+        <w:t>REQ-08</w:t>
+      </w:r>
+      <w:r>
+        <w:rPr>
+          <w:b/>
+          <w:bCs/>
+          <w:sz w:val="28"/>
+          <w:szCs w:val="28"/>
+        </w:rPr>
+        <w:t xml:space="preserve">-Add_User: </w:t>
+      </w:r>
+      <w:r>
+        <w:rPr>
+          <w:sz w:val="28"/>
+          <w:szCs w:val="28"/>
+        </w:rPr>
+        <w:t>the password and confirm password should contain the same text (the text</w:t>
+      </w:r>
+      <w:r>
+        <w:rPr>
+          <w:sz w:val="28"/>
+          <w:szCs w:val="28"/>
+        </w:rPr>
+        <w:t>, in this case,</w:t>
+      </w:r>
+      <w:r>
+        <w:rPr>
+          <w:sz w:val="28"/>
+          <w:szCs w:val="28"/>
+        </w:rPr>
+        <w:t xml:space="preserve"> is case sensitive). </w:t>
+      </w:r>
+    </w:p>
+    <w:p>
+      <w:pPr>
+        <w:pStyle w:val="ListParagraph"/>
+        <w:spacing w:before="240" w:after="240"/>
+        <w:ind w:leftChars="0" w:left="1800" w:firstLineChars="0" w:firstLine="0"/>
+        <w:rPr>
+          <w:b/>
+          <w:bCs/>
+          <w:sz w:val="28"/>
+          <w:szCs w:val="28"/>
+        </w:rPr>
+      </w:pPr>
+    </w:p>
+    <w:p>
+      <w:pPr>
+        <w:pStyle w:val="ListParagraph"/>
+        <w:spacing w:before="240" w:after="240"/>
+        <w:ind w:leftChars="0" w:left="1800" w:firstLineChars="0" w:firstLine="0"/>
+        <w:rPr>
+          <w:sz w:val="28"/>
+          <w:szCs w:val="28"/>
+        </w:rPr>
+      </w:pPr>
+      <w:r>
+        <w:rPr>
+          <w:b/>
+          <w:bCs/>
+          <w:sz w:val="28"/>
+          <w:szCs w:val="28"/>
+        </w:rPr>
         <w:lastRenderedPageBreak/>
-        <w:t>REQ-07</w:t>
-      </w:r>
-      <w:r>
-        <w:rPr>
-          <w:b/>
-          <w:bCs/>
-          <w:sz w:val="28"/>
-          <w:szCs w:val="28"/>
-        </w:rPr>
-        <w:t>-Add_User</w:t>
-      </w:r>
-      <w:r>
-        <w:rPr>
-          <w:b/>
-          <w:bCs/>
-          <w:sz w:val="28"/>
-          <w:szCs w:val="28"/>
-        </w:rPr>
-        <w:t>:</w:t>
-      </w:r>
-      <w:r>
-        <w:rPr>
-          <w:sz w:val="28"/>
-          <w:szCs w:val="28"/>
-        </w:rPr>
-        <w:t xml:space="preserve"> password &amp; confirm password fields take</w:t>
-      </w:r>
-      <w:r>
-        <w:rPr>
-          <w:sz w:val="28"/>
-          <w:szCs w:val="28"/>
-        </w:rPr>
-        <w:t xml:space="preserve"> a text of at least eight </w:t>
-      </w:r>
-      <w:r>
-        <w:rPr>
-          <w:sz w:val="28"/>
-          <w:szCs w:val="28"/>
-        </w:rPr>
-        <w:t>characters</w:t>
-      </w:r>
-      <w:r>
-        <w:rPr>
-          <w:sz w:val="28"/>
-          <w:szCs w:val="28"/>
-        </w:rPr>
-        <w:t xml:space="preserve"> text and it allows special characters and numbers too.</w:t>
-      </w:r>
-    </w:p>
-    <w:p>
-      <w:pPr>
-        <w:pStyle w:val="ListParagraph"/>
-        <w:spacing w:before="240" w:after="240"/>
-        <w:ind w:leftChars="0" w:left="1800" w:firstLineChars="0" w:firstLine="0"/>
-        <w:rPr>
-          <w:b/>
-          <w:bCs/>
-          <w:sz w:val="28"/>
-          <w:szCs w:val="28"/>
-        </w:rPr>
-      </w:pPr>
-    </w:p>
-    <w:p>
-      <w:pPr>
-        <w:pStyle w:val="ListParagraph"/>
-        <w:spacing w:before="240" w:after="240"/>
-        <w:ind w:leftChars="0" w:left="1800" w:firstLineChars="0" w:firstLine="0"/>
-        <w:rPr>
-          <w:sz w:val="28"/>
-          <w:szCs w:val="28"/>
-        </w:rPr>
-      </w:pPr>
-      <w:r>
-        <w:rPr>
-          <w:b/>
-          <w:bCs/>
-          <w:sz w:val="28"/>
-          <w:szCs w:val="28"/>
-        </w:rPr>
-        <w:t>REQ-08</w:t>
-      </w:r>
-      <w:r>
-        <w:rPr>
-          <w:b/>
-          <w:bCs/>
-          <w:sz w:val="28"/>
-          <w:szCs w:val="28"/>
-        </w:rPr>
-        <w:t xml:space="preserve">-Add_User: </w:t>
-      </w:r>
-      <w:r>
-        <w:rPr>
-          <w:sz w:val="28"/>
-          <w:szCs w:val="28"/>
-        </w:rPr>
-        <w:t>the password and confirm password should contain the same text (the text</w:t>
-      </w:r>
-      <w:r>
-        <w:rPr>
-          <w:sz w:val="28"/>
-          <w:szCs w:val="28"/>
-        </w:rPr>
-        <w:t>, in this case,</w:t>
-      </w:r>
-      <w:r>
-        <w:rPr>
-          <w:sz w:val="28"/>
-          <w:szCs w:val="28"/>
-        </w:rPr>
-        <w:t xml:space="preserve"> is case sensitive). </w:t>
-      </w:r>
-    </w:p>
-    <w:p>
-      <w:pPr>
-        <w:pStyle w:val="ListParagraph"/>
-        <w:spacing w:before="240" w:after="240"/>
-        <w:ind w:leftChars="0" w:left="1800" w:firstLineChars="0" w:firstLine="0"/>
-        <w:rPr>
-          <w:b/>
-          <w:bCs/>
-          <w:sz w:val="28"/>
-          <w:szCs w:val="28"/>
-        </w:rPr>
-      </w:pPr>
-    </w:p>
-    <w:p>
-      <w:pPr>
-        <w:pStyle w:val="ListParagraph"/>
-        <w:spacing w:before="240" w:after="240"/>
-        <w:ind w:leftChars="0" w:left="1800" w:firstLineChars="0" w:firstLine="0"/>
-        <w:rPr>
-          <w:sz w:val="28"/>
-          <w:szCs w:val="28"/>
-        </w:rPr>
-      </w:pPr>
-      <w:r>
-        <w:rPr>
-          <w:b/>
-          <w:bCs/>
-          <w:sz w:val="28"/>
-          <w:szCs w:val="28"/>
-        </w:rPr>
         <w:t>REQ-09</w:t>
       </w:r>
       <w:r>
@@ -9090,7 +9063,15 @@
           <w:szCs w:val="28"/>
           <w:lang w:bidi="ar-EG"/>
         </w:rPr>
-        <w:t>add tour page should contain four</w:t>
+        <w:t xml:space="preserve">add tour page should contain </w:t>
+      </w:r>
+      <w:r>
+        <w:rPr>
+          <w:sz w:val="28"/>
+          <w:szCs w:val="28"/>
+          <w:lang w:bidi="ar-EG"/>
+        </w:rPr>
+        <w:t>five</w:t>
       </w:r>
       <w:r>
         <w:rPr>
@@ -9178,7 +9159,23 @@
           <w:szCs w:val="28"/>
           <w:lang w:bidi="ar-EG"/>
         </w:rPr>
-        <w:t>, another button (add video)</w:t>
+        <w:t xml:space="preserve">, another button (add </w:t>
+      </w:r>
+      <w:r>
+        <w:rPr>
+          <w:sz w:val="28"/>
+          <w:szCs w:val="28"/>
+          <w:lang w:bidi="ar-EG"/>
+        </w:rPr>
+        <w:t>second image</w:t>
+      </w:r>
+      <w:r>
+        <w:rPr>
+          <w:sz w:val="28"/>
+          <w:szCs w:val="28"/>
+          <w:lang w:bidi="ar-EG"/>
+        </w:rPr>
+        <w:t>)</w:t>
       </w:r>
       <w:r>
         <w:rPr>
@@ -9424,15 +9421,15 @@
           <w:szCs w:val="28"/>
           <w:lang w:bidi="ar-EG"/>
         </w:rPr>
-        <w:t>recorded till only</w:t>
-      </w:r>
-      <w:r>
-        <w:rPr>
-          <w:sz w:val="28"/>
-          <w:szCs w:val="28"/>
-          <w:lang w:bidi="ar-EG"/>
-        </w:rPr>
-        <w:t xml:space="preserve"> 2030</w:t>
+        <w:t>recorde</w:t>
+      </w:r>
+      <w:r>
+        <w:rPr>
+          <w:sz w:val="28"/>
+          <w:szCs w:val="28"/>
+          <w:lang w:bidi="ar-EG"/>
+        </w:rPr>
+        <w:t>d</w:t>
       </w:r>
       <w:r>
         <w:rPr>
@@ -9504,7 +9501,23 @@
           <w:szCs w:val="28"/>
           <w:lang w:bidi="ar-EG"/>
         </w:rPr>
-        <w:t xml:space="preserve">Country name is set to Egypt by default and the </w:t>
+        <w:t xml:space="preserve">Country name is set to </w:t>
+      </w:r>
+      <w:r>
+        <w:rPr>
+          <w:sz w:val="28"/>
+          <w:szCs w:val="28"/>
+          <w:lang w:bidi="ar-EG"/>
+        </w:rPr>
+        <w:t>Poland</w:t>
+      </w:r>
+      <w:r>
+        <w:rPr>
+          <w:sz w:val="28"/>
+          <w:szCs w:val="28"/>
+          <w:lang w:bidi="ar-EG"/>
+        </w:rPr>
+        <w:t xml:space="preserve"> by default and the </w:t>
       </w:r>
       <w:r>
         <w:rPr>
@@ -9740,7 +9753,23 @@
           <w:szCs w:val="28"/>
           <w:lang w:bidi="ar-EG"/>
         </w:rPr>
-        <w:t xml:space="preserve"> Add video button allow </w:t>
+        <w:t xml:space="preserve"> Add </w:t>
+      </w:r>
+      <w:r>
+        <w:rPr>
+          <w:sz w:val="28"/>
+          <w:szCs w:val="28"/>
+          <w:lang w:bidi="ar-EG"/>
+        </w:rPr>
+        <w:t>second image</w:t>
+      </w:r>
+      <w:r>
+        <w:rPr>
+          <w:sz w:val="28"/>
+          <w:szCs w:val="28"/>
+          <w:lang w:bidi="ar-EG"/>
+        </w:rPr>
+        <w:t xml:space="preserve"> button allow </w:t>
       </w:r>
       <w:r>
         <w:rPr>
@@ -9756,7 +9785,31 @@
           <w:szCs w:val="28"/>
           <w:lang w:bidi="ar-EG"/>
         </w:rPr>
-        <w:t>user to add a video to the tour showing the tour it’s optional to add a video</w:t>
+        <w:t xml:space="preserve">user to add a </w:t>
+      </w:r>
+      <w:r>
+        <w:rPr>
+          <w:sz w:val="28"/>
+          <w:szCs w:val="28"/>
+          <w:lang w:bidi="ar-EG"/>
+        </w:rPr>
+        <w:t>image</w:t>
+      </w:r>
+      <w:r>
+        <w:rPr>
+          <w:sz w:val="28"/>
+          <w:szCs w:val="28"/>
+          <w:lang w:bidi="ar-EG"/>
+        </w:rPr>
+        <w:t xml:space="preserve"> to the tour showing the tour</w:t>
+      </w:r>
+      <w:r>
+        <w:rPr>
+          <w:sz w:val="28"/>
+          <w:szCs w:val="28"/>
+          <w:lang w:bidi="ar-EG"/>
+        </w:rPr>
+        <w:t>.</w:t>
       </w:r>
     </w:p>
     <w:p>
@@ -11198,15 +11251,7 @@
         <w:t xml:space="preserve"> the login module for the user and admin in section not to separate them</w:t>
       </w:r>
       <w:r>
-        <w:t xml:space="preserve">. Or make another </w:t>
-      </w:r>
-      <w:proofErr w:type="gramStart"/>
-      <w:r>
-        <w:t>login  module</w:t>
-      </w:r>
-      <w:proofErr w:type="gramEnd"/>
-      <w:r>
-        <w:t xml:space="preserve"> in our wireframe for admin</w:t>
+        <w:t>. Or make another login  module in our wireframe for admin</w:t>
       </w:r>
     </w:p>
   </w:comment>

--- a/Definition/Requirements/SRS_Travel Advisor.docx
+++ b/Definition/Requirements/SRS_Travel Advisor.docx
@@ -2595,7 +2595,15 @@
         </w:sdtContent>
       </w:sdt>
       <w:r>
-        <w:t xml:space="preserve"> has to make the booking by </w:t>
+        <w:t xml:space="preserve"> </w:t>
+      </w:r>
+      <w:proofErr w:type="gramStart"/>
+      <w:r>
+        <w:t>has to</w:t>
+      </w:r>
+      <w:proofErr w:type="gramEnd"/>
+      <w:r>
+        <w:t xml:space="preserve"> make the booking by </w:t>
       </w:r>
       <w:r>
         <w:t>signup</w:t>
@@ -3647,12 +3655,21 @@
         </w:rPr>
         <w:t xml:space="preserve"> </w:t>
       </w:r>
-      <w:r>
-        <w:rPr>
-          <w:sz w:val="28"/>
-          <w:szCs w:val="28"/>
-        </w:rPr>
-        <w:t>text and it allows special characters and numbers too.</w:t>
+      <w:proofErr w:type="gramStart"/>
+      <w:r>
+        <w:rPr>
+          <w:sz w:val="28"/>
+          <w:szCs w:val="28"/>
+        </w:rPr>
+        <w:t>text</w:t>
+      </w:r>
+      <w:proofErr w:type="gramEnd"/>
+      <w:r>
+        <w:rPr>
+          <w:sz w:val="28"/>
+          <w:szCs w:val="28"/>
+        </w:rPr>
+        <w:t xml:space="preserve"> and it allows special characters and numbers too.</w:t>
       </w:r>
     </w:p>
     <w:p>
@@ -3760,7 +3777,21 @@
           <w:sz w:val="28"/>
           <w:szCs w:val="28"/>
         </w:rPr>
-        <w:t xml:space="preserve"> then the user is navigated to the home page</w:t>
+        <w:t xml:space="preserve"> then the user is navigated to the </w:t>
+      </w:r>
+      <w:r>
+        <w:rPr>
+          <w:sz w:val="28"/>
+          <w:szCs w:val="28"/>
+        </w:rPr>
+        <w:t>user home</w:t>
+      </w:r>
+      <w:r>
+        <w:rPr>
+          <w:sz w:val="28"/>
+          <w:szCs w:val="28"/>
+        </w:rPr>
+        <w:t xml:space="preserve"> page</w:t>
       </w:r>
       <w:r>
         <w:rPr>
@@ -4429,14 +4460,30 @@
           <w:sz w:val="28"/>
           <w:szCs w:val="28"/>
         </w:rPr>
-        <w:t>_, # as</w:t>
-      </w:r>
-      <w:r>
-        <w:rPr>
-          <w:sz w:val="28"/>
-          <w:szCs w:val="28"/>
-        </w:rPr>
-        <w:t xml:space="preserve"> long as it is acceptable by the format.</w:t>
+        <w:t xml:space="preserve">_, # </w:t>
+      </w:r>
+      <w:proofErr w:type="gramStart"/>
+      <w:r>
+        <w:rPr>
+          <w:sz w:val="28"/>
+          <w:szCs w:val="28"/>
+        </w:rPr>
+        <w:t>as</w:t>
+      </w:r>
+      <w:r>
+        <w:rPr>
+          <w:sz w:val="28"/>
+          <w:szCs w:val="28"/>
+        </w:rPr>
+        <w:t xml:space="preserve"> long as</w:t>
+      </w:r>
+      <w:proofErr w:type="gramEnd"/>
+      <w:r>
+        <w:rPr>
+          <w:sz w:val="28"/>
+          <w:szCs w:val="28"/>
+        </w:rPr>
+        <w:t xml:space="preserve"> it is acceptable by the format.</w:t>
       </w:r>
     </w:p>
     <w:p>
@@ -5015,7 +5062,23 @@
           <w:sz w:val="28"/>
           <w:szCs w:val="28"/>
         </w:rPr>
-        <w:t>should be generated and the user is navigated to the login page</w:t>
+        <w:t xml:space="preserve">should be </w:t>
+      </w:r>
+      <w:proofErr w:type="gramStart"/>
+      <w:r>
+        <w:rPr>
+          <w:sz w:val="28"/>
+          <w:szCs w:val="28"/>
+        </w:rPr>
+        <w:t>generated</w:t>
+      </w:r>
+      <w:proofErr w:type="gramEnd"/>
+      <w:r>
+        <w:rPr>
+          <w:sz w:val="28"/>
+          <w:szCs w:val="28"/>
+        </w:rPr>
+        <w:t xml:space="preserve"> and the user is navigated to the login page</w:t>
       </w:r>
       <w:r>
         <w:rPr>
@@ -5243,6 +5306,15 @@
           <w:sz w:val="36"/>
           <w:szCs w:val="36"/>
         </w:rPr>
+        <w:t xml:space="preserve">User </w:t>
+      </w:r>
+      <w:r>
+        <w:rPr>
+          <w:b/>
+          <w:bCs/>
+          <w:sz w:val="36"/>
+          <w:szCs w:val="36"/>
+        </w:rPr>
         <w:t>Home Page:</w:t>
       </w:r>
     </w:p>
@@ -5264,32 +5336,70 @@
           <w:sz w:val="28"/>
           <w:szCs w:val="28"/>
         </w:rPr>
-        <w:t>REQ-01-Home:</w:t>
-      </w:r>
-      <w:r>
-        <w:rPr>
-          <w:sz w:val="28"/>
-          <w:szCs w:val="28"/>
-          <w:lang w:bidi="ar-EG"/>
-        </w:rPr>
-        <w:t xml:space="preserve"> when the user login successfully he will </w:t>
-      </w:r>
-      <w:r>
-        <w:rPr>
-          <w:sz w:val="28"/>
-          <w:szCs w:val="28"/>
-          <w:lang w:bidi="ar-EG"/>
-        </w:rPr>
-        <w:t>be directed to the home page that has</w:t>
-      </w:r>
-      <w:r>
-        <w:rPr>
-          <w:sz w:val="28"/>
-          <w:szCs w:val="28"/>
-          <w:lang w:bidi="ar-EG"/>
-        </w:rPr>
+        <w:t>REQ-01-</w:t>
+      </w:r>
+      <w:r>
         <w:t xml:space="preserve"> </w:t>
       </w:r>
+      <w:proofErr w:type="spellStart"/>
+      <w:r>
+        <w:rPr>
+          <w:b/>
+          <w:bCs/>
+          <w:sz w:val="28"/>
+          <w:szCs w:val="28"/>
+        </w:rPr>
+        <w:t>UserHomePage</w:t>
+      </w:r>
+      <w:proofErr w:type="spellEnd"/>
+      <w:r>
+        <w:rPr>
+          <w:sz w:val="28"/>
+          <w:szCs w:val="28"/>
+          <w:lang w:bidi="ar-EG"/>
+        </w:rPr>
+        <w:t xml:space="preserve"> </w:t>
+      </w:r>
+      <w:r>
+        <w:rPr>
+          <w:sz w:val="28"/>
+          <w:szCs w:val="28"/>
+          <w:lang w:bidi="ar-EG"/>
+        </w:rPr>
+        <w:t xml:space="preserve">when the user login successfully he will </w:t>
+      </w:r>
+      <w:r>
+        <w:rPr>
+          <w:sz w:val="28"/>
+          <w:szCs w:val="28"/>
+          <w:lang w:bidi="ar-EG"/>
+        </w:rPr>
+        <w:t>be directed to the</w:t>
+      </w:r>
+      <w:r>
+        <w:rPr>
+          <w:sz w:val="28"/>
+          <w:szCs w:val="28"/>
+          <w:lang w:bidi="ar-EG"/>
+        </w:rPr>
+        <w:t xml:space="preserve"> user</w:t>
+      </w:r>
+      <w:r>
+        <w:rPr>
+          <w:sz w:val="28"/>
+          <w:szCs w:val="28"/>
+          <w:lang w:bidi="ar-EG"/>
+        </w:rPr>
+        <w:t xml:space="preserve"> home page that has</w:t>
+      </w:r>
+      <w:r>
+        <w:rPr>
+          <w:sz w:val="28"/>
+          <w:szCs w:val="28"/>
+          <w:lang w:bidi="ar-EG"/>
+        </w:rPr>
+        <w:t xml:space="preserve"> </w:t>
+      </w:r>
       <w:commentRangeStart w:id="41"/>
       <w:r>
         <w:rPr>
@@ -5403,15 +5513,37 @@
           <w:sz w:val="28"/>
           <w:szCs w:val="28"/>
         </w:rPr>
-        <w:t>-Home:</w:t>
-      </w:r>
-      <w:r>
-        <w:rPr>
-          <w:sz w:val="28"/>
-          <w:szCs w:val="28"/>
-          <w:lang w:bidi="ar-EG"/>
-        </w:rPr>
-        <w:t xml:space="preserve"> there should be a view button in every tour a</w:t>
+        <w:t>-</w:t>
+      </w:r>
+      <w:r>
+        <w:t xml:space="preserve"> </w:t>
+      </w:r>
+      <w:proofErr w:type="spellStart"/>
+      <w:r>
+        <w:rPr>
+          <w:b/>
+          <w:bCs/>
+          <w:sz w:val="28"/>
+          <w:szCs w:val="28"/>
+        </w:rPr>
+        <w:t>UserHomePage</w:t>
+      </w:r>
+      <w:proofErr w:type="spellEnd"/>
+      <w:r>
+        <w:rPr>
+          <w:sz w:val="28"/>
+          <w:szCs w:val="28"/>
+          <w:lang w:bidi="ar-EG"/>
+        </w:rPr>
+        <w:t xml:space="preserve"> </w:t>
+      </w:r>
+      <w:r>
+        <w:rPr>
+          <w:sz w:val="28"/>
+          <w:szCs w:val="28"/>
+          <w:lang w:bidi="ar-EG"/>
+        </w:rPr>
+        <w:t>there should be a view button in every tour a</w:t>
       </w:r>
       <w:r>
         <w:rPr>
@@ -6433,7 +6565,23 @@
           <w:sz w:val="28"/>
           <w:szCs w:val="28"/>
         </w:rPr>
-        <w:t xml:space="preserve"> text and it allows special characters and numbers too.</w:t>
+        <w:t xml:space="preserve"> </w:t>
+      </w:r>
+      <w:proofErr w:type="gramStart"/>
+      <w:r>
+        <w:rPr>
+          <w:sz w:val="28"/>
+          <w:szCs w:val="28"/>
+        </w:rPr>
+        <w:t>text</w:t>
+      </w:r>
+      <w:proofErr w:type="gramEnd"/>
+      <w:r>
+        <w:rPr>
+          <w:sz w:val="28"/>
+          <w:szCs w:val="28"/>
+        </w:rPr>
+        <w:t xml:space="preserve"> and it allows special characters and numbers too.</w:t>
       </w:r>
     </w:p>
     <w:p>
@@ -6502,7 +6650,23 @@
           <w:sz w:val="28"/>
           <w:szCs w:val="28"/>
         </w:rPr>
-        <w:t>login button is clicked and the register button is disabled</w:t>
+        <w:t xml:space="preserve">login button is </w:t>
+      </w:r>
+      <w:proofErr w:type="gramStart"/>
+      <w:r>
+        <w:rPr>
+          <w:sz w:val="28"/>
+          <w:szCs w:val="28"/>
+        </w:rPr>
+        <w:t>clicked</w:t>
+      </w:r>
+      <w:proofErr w:type="gramEnd"/>
+      <w:r>
+        <w:rPr>
+          <w:sz w:val="28"/>
+          <w:szCs w:val="28"/>
+        </w:rPr>
+        <w:t xml:space="preserve"> and the register button is disabled</w:t>
       </w:r>
       <w:r>
         <w:rPr>
@@ -6698,7 +6862,21 @@
           <w:sz w:val="28"/>
           <w:szCs w:val="28"/>
         </w:rPr>
-        <w:t xml:space="preserve"> is navigated to the home page</w:t>
+        <w:t xml:space="preserve"> is navigated to the</w:t>
+      </w:r>
+      <w:r>
+        <w:rPr>
+          <w:sz w:val="28"/>
+          <w:szCs w:val="28"/>
+        </w:rPr>
+        <w:t xml:space="preserve"> admin</w:t>
+      </w:r>
+      <w:r>
+        <w:rPr>
+          <w:sz w:val="28"/>
+          <w:szCs w:val="28"/>
+        </w:rPr>
+        <w:t xml:space="preserve"> home page</w:t>
       </w:r>
       <w:r>
         <w:rPr>
@@ -7353,14 +7531,30 @@
           <w:sz w:val="28"/>
           <w:szCs w:val="28"/>
         </w:rPr>
-        <w:t>_, # as</w:t>
-      </w:r>
-      <w:r>
-        <w:rPr>
-          <w:sz w:val="28"/>
-          <w:szCs w:val="28"/>
-        </w:rPr>
-        <w:t xml:space="preserve"> long as it is acceptable by the format.</w:t>
+        <w:t xml:space="preserve">_, # </w:t>
+      </w:r>
+      <w:proofErr w:type="gramStart"/>
+      <w:r>
+        <w:rPr>
+          <w:sz w:val="28"/>
+          <w:szCs w:val="28"/>
+        </w:rPr>
+        <w:t>as</w:t>
+      </w:r>
+      <w:r>
+        <w:rPr>
+          <w:sz w:val="28"/>
+          <w:szCs w:val="28"/>
+        </w:rPr>
+        <w:t xml:space="preserve"> long as</w:t>
+      </w:r>
+      <w:proofErr w:type="gramEnd"/>
+      <w:r>
+        <w:rPr>
+          <w:sz w:val="28"/>
+          <w:szCs w:val="28"/>
+        </w:rPr>
+        <w:t xml:space="preserve"> it is acceptable by the format.</w:t>
       </w:r>
     </w:p>
     <w:p>
@@ -7455,7 +7649,23 @@
           <w:sz w:val="28"/>
           <w:szCs w:val="28"/>
         </w:rPr>
-        <w:t xml:space="preserve"> text and it allows special characters and numbers too.</w:t>
+        <w:t xml:space="preserve"> </w:t>
+      </w:r>
+      <w:proofErr w:type="gramStart"/>
+      <w:r>
+        <w:rPr>
+          <w:sz w:val="28"/>
+          <w:szCs w:val="28"/>
+        </w:rPr>
+        <w:t>text</w:t>
+      </w:r>
+      <w:proofErr w:type="gramEnd"/>
+      <w:r>
+        <w:rPr>
+          <w:sz w:val="28"/>
+          <w:szCs w:val="28"/>
+        </w:rPr>
+        <w:t xml:space="preserve"> and it allows special characters and numbers too.</w:t>
       </w:r>
     </w:p>
     <w:p>
@@ -8114,14 +8324,30 @@
           <w:sz w:val="28"/>
           <w:szCs w:val="28"/>
         </w:rPr>
-        <w:t>_, # as</w:t>
-      </w:r>
-      <w:r>
-        <w:rPr>
-          <w:sz w:val="28"/>
-          <w:szCs w:val="28"/>
-        </w:rPr>
-        <w:t xml:space="preserve"> long as it is acceptable by the format.</w:t>
+        <w:t xml:space="preserve">_, # </w:t>
+      </w:r>
+      <w:proofErr w:type="gramStart"/>
+      <w:r>
+        <w:rPr>
+          <w:sz w:val="28"/>
+          <w:szCs w:val="28"/>
+        </w:rPr>
+        <w:t>as</w:t>
+      </w:r>
+      <w:r>
+        <w:rPr>
+          <w:sz w:val="28"/>
+          <w:szCs w:val="28"/>
+        </w:rPr>
+        <w:t xml:space="preserve"> long as</w:t>
+      </w:r>
+      <w:proofErr w:type="gramEnd"/>
+      <w:r>
+        <w:rPr>
+          <w:sz w:val="28"/>
+          <w:szCs w:val="28"/>
+        </w:rPr>
+        <w:t xml:space="preserve"> it is acceptable by the format.</w:t>
       </w:r>
     </w:p>
     <w:p>
@@ -8419,7 +8645,23 @@
           <w:sz w:val="28"/>
           <w:szCs w:val="28"/>
         </w:rPr>
-        <w:t xml:space="preserve"> text and it allows special characters and numbers too.</w:t>
+        <w:t xml:space="preserve"> </w:t>
+      </w:r>
+      <w:proofErr w:type="gramStart"/>
+      <w:r>
+        <w:rPr>
+          <w:sz w:val="28"/>
+          <w:szCs w:val="28"/>
+        </w:rPr>
+        <w:t>text</w:t>
+      </w:r>
+      <w:proofErr w:type="gramEnd"/>
+      <w:r>
+        <w:rPr>
+          <w:sz w:val="28"/>
+          <w:szCs w:val="28"/>
+        </w:rPr>
+        <w:t xml:space="preserve"> and it allows special characters and numbers too.</w:t>
       </w:r>
     </w:p>
     <w:p>
@@ -9785,7 +10027,27 @@
           <w:szCs w:val="28"/>
           <w:lang w:bidi="ar-EG"/>
         </w:rPr>
-        <w:t xml:space="preserve">user to add a </w:t>
+        <w:t xml:space="preserve">user to add </w:t>
+      </w:r>
+      <w:proofErr w:type="spellStart"/>
+      <w:proofErr w:type="gramStart"/>
+      <w:r>
+        <w:rPr>
+          <w:sz w:val="28"/>
+          <w:szCs w:val="28"/>
+          <w:lang w:bidi="ar-EG"/>
+        </w:rPr>
+        <w:t>a</w:t>
+      </w:r>
+      <w:proofErr w:type="spellEnd"/>
+      <w:proofErr w:type="gramEnd"/>
+      <w:r>
+        <w:rPr>
+          <w:sz w:val="28"/>
+          <w:szCs w:val="28"/>
+          <w:lang w:bidi="ar-EG"/>
+        </w:rPr>
+        <w:t xml:space="preserve"> </w:t>
       </w:r>
       <w:r>
         <w:rPr>
@@ -10039,6 +10301,235 @@
           <w:lang w:bidi="ar-EG"/>
         </w:rPr>
       </w:pPr>
+    </w:p>
+    <w:p>
+      <w:pPr>
+        <w:pStyle w:val="ListParagraph"/>
+        <w:numPr>
+          <w:ilvl w:val="0"/>
+          <w:numId w:val="12"/>
+        </w:numPr>
+        <w:spacing w:before="240" w:after="240"/>
+        <w:ind w:leftChars="0" w:firstLineChars="0"/>
+        <w:rPr>
+          <w:b/>
+          <w:bCs/>
+          <w:sz w:val="36"/>
+          <w:szCs w:val="36"/>
+        </w:rPr>
+      </w:pPr>
+      <w:r>
+        <w:rPr>
+          <w:b/>
+          <w:bCs/>
+          <w:sz w:val="36"/>
+          <w:szCs w:val="36"/>
+        </w:rPr>
+        <w:t>Admin home page</w:t>
+      </w:r>
+      <w:r>
+        <w:rPr>
+          <w:b/>
+          <w:bCs/>
+          <w:sz w:val="36"/>
+          <w:szCs w:val="36"/>
+        </w:rPr>
+        <w:t>:</w:t>
+      </w:r>
+    </w:p>
+    <w:p>
+      <w:pPr>
+        <w:pStyle w:val="ListParagraph"/>
+        <w:spacing w:before="240" w:after="240"/>
+        <w:ind w:leftChars="0" w:left="1800" w:firstLineChars="0" w:firstLine="0"/>
+        <w:rPr>
+          <w:b/>
+          <w:bCs/>
+          <w:sz w:val="36"/>
+          <w:szCs w:val="36"/>
+        </w:rPr>
+      </w:pPr>
+    </w:p>
+    <w:p>
+      <w:pPr>
+        <w:pStyle w:val="ListParagraph"/>
+        <w:spacing w:before="240" w:after="240"/>
+        <w:ind w:leftChars="0" w:left="1440" w:firstLineChars="0" w:firstLine="0"/>
+        <w:rPr>
+          <w:rFonts w:ascii="Arial" w:eastAsia="Arial" w:hAnsi="Arial" w:cs="Arial"/>
+          <w:i/>
+          <w:sz w:val="28"/>
+          <w:szCs w:val="28"/>
+          <w:lang w:bidi="ar-EG"/>
+        </w:rPr>
+      </w:pPr>
+      <w:r>
+        <w:rPr>
+          <w:b/>
+          <w:bCs/>
+          <w:sz w:val="28"/>
+          <w:szCs w:val="28"/>
+        </w:rPr>
+        <w:t>REQ-0</w:t>
+      </w:r>
+      <w:r>
+        <w:rPr>
+          <w:b/>
+          <w:bCs/>
+          <w:sz w:val="28"/>
+          <w:szCs w:val="28"/>
+        </w:rPr>
+        <w:t>1</w:t>
+      </w:r>
+      <w:r>
+        <w:rPr>
+          <w:b/>
+          <w:bCs/>
+          <w:sz w:val="28"/>
+          <w:szCs w:val="28"/>
+        </w:rPr>
+        <w:t>-</w:t>
+      </w:r>
+      <w:r>
+        <w:rPr>
+          <w:b/>
+          <w:bCs/>
+          <w:sz w:val="28"/>
+          <w:szCs w:val="28"/>
+        </w:rPr>
+        <w:t>AdminHomePage</w:t>
+      </w:r>
+      <w:r>
+        <w:rPr>
+          <w:sz w:val="28"/>
+          <w:szCs w:val="28"/>
+        </w:rPr>
+        <w:t xml:space="preserve">: when </w:t>
+      </w:r>
+      <w:r>
+        <w:rPr>
+          <w:sz w:val="28"/>
+          <w:szCs w:val="28"/>
+        </w:rPr>
+        <w:t>the admin</w:t>
+      </w:r>
+      <w:r>
+        <w:rPr>
+          <w:sz w:val="28"/>
+          <w:szCs w:val="28"/>
+        </w:rPr>
+        <w:t xml:space="preserve"> presses </w:t>
+      </w:r>
+      <w:r>
+        <w:rPr>
+          <w:sz w:val="28"/>
+          <w:szCs w:val="28"/>
+        </w:rPr>
+        <w:t xml:space="preserve">the </w:t>
+      </w:r>
+      <w:r>
+        <w:rPr>
+          <w:sz w:val="28"/>
+          <w:szCs w:val="28"/>
+        </w:rPr>
+        <w:t xml:space="preserve">login button it checks the data into the text boxes based on </w:t>
+      </w:r>
+      <w:r>
+        <w:rPr>
+          <w:sz w:val="28"/>
+          <w:szCs w:val="28"/>
+        </w:rPr>
+        <w:t xml:space="preserve">REQ-01-Admin_Login </w:t>
+      </w:r>
+      <w:r>
+        <w:rPr>
+          <w:sz w:val="28"/>
+          <w:szCs w:val="28"/>
+        </w:rPr>
+        <w:t xml:space="preserve">&amp; </w:t>
+      </w:r>
+      <w:r>
+        <w:rPr>
+          <w:sz w:val="28"/>
+          <w:szCs w:val="28"/>
+        </w:rPr>
+        <w:t xml:space="preserve">check if the </w:t>
+      </w:r>
+      <w:proofErr w:type="spellStart"/>
+      <w:r>
+        <w:rPr>
+          <w:sz w:val="28"/>
+          <w:szCs w:val="28"/>
+        </w:rPr>
+        <w:t>IsAdmin</w:t>
+      </w:r>
+      <w:proofErr w:type="spellEnd"/>
+      <w:r>
+        <w:rPr>
+          <w:sz w:val="28"/>
+          <w:szCs w:val="28"/>
+        </w:rPr>
+        <w:t xml:space="preserve"> check box is checked and </w:t>
+      </w:r>
+      <w:r>
+        <w:rPr>
+          <w:sz w:val="28"/>
+          <w:szCs w:val="28"/>
+        </w:rPr>
+        <w:t xml:space="preserve">then checks if the username and password are already stored in the </w:t>
+      </w:r>
+      <w:r>
+        <w:rPr>
+          <w:sz w:val="28"/>
+          <w:szCs w:val="28"/>
+        </w:rPr>
+        <w:t>database</w:t>
+      </w:r>
+      <w:r>
+        <w:rPr>
+          <w:sz w:val="28"/>
+          <w:szCs w:val="28"/>
+        </w:rPr>
+        <w:t xml:space="preserve"> then the </w:t>
+      </w:r>
+      <w:r>
+        <w:rPr>
+          <w:sz w:val="28"/>
+          <w:szCs w:val="28"/>
+        </w:rPr>
+        <w:t>Admin</w:t>
+      </w:r>
+      <w:r>
+        <w:rPr>
+          <w:sz w:val="28"/>
+          <w:szCs w:val="28"/>
+        </w:rPr>
+        <w:t xml:space="preserve"> is navigated to the </w:t>
+      </w:r>
+      <w:r>
+        <w:rPr>
+          <w:sz w:val="28"/>
+          <w:szCs w:val="28"/>
+        </w:rPr>
+        <w:t xml:space="preserve">admin </w:t>
+      </w:r>
+      <w:r>
+        <w:rPr>
+          <w:sz w:val="28"/>
+          <w:szCs w:val="28"/>
+        </w:rPr>
+        <w:t>home page</w:t>
+      </w:r>
+      <w:r>
+        <w:rPr>
+          <w:rFonts w:ascii="Arial" w:eastAsia="Arial" w:hAnsi="Arial" w:cs="Arial"/>
+          <w:i/>
+          <w:sz w:val="28"/>
+          <w:szCs w:val="28"/>
+          <w:lang w:bidi="ar-EG"/>
+        </w:rPr>
+        <w:t>.</w:t>
+      </w:r>
     </w:p>
     <w:p>
       <w:pPr>
@@ -10158,15 +10649,21 @@
         <w:ind w:left="0" w:hanging="2"/>
         <w:jc w:val="center"/>
       </w:pPr>
+      <w:bookmarkStart w:id="50" w:name="_heading=h.z337ya" w:colFirst="0" w:colLast="0"/>
+      <w:bookmarkStart w:id="51" w:name="_heading=h.fnfysi3bpnbg" w:colFirst="0" w:colLast="0"/>
+      <w:bookmarkStart w:id="52" w:name="_heading=h.y7em8kdrent8" w:colFirst="0" w:colLast="0"/>
+      <w:bookmarkEnd w:id="50"/>
+      <w:bookmarkEnd w:id="51"/>
+      <w:bookmarkEnd w:id="52"/>
       <w:r>
         <w:rPr>
           <w:noProof/>
         </w:rPr>
         <w:drawing>
-          <wp:inline distT="0" distB="0" distL="0" distR="0" wp14:anchorId="7B268939" wp14:editId="51FE9FCE">
-            <wp:extent cx="6120130" cy="4716145"/>
-            <wp:effectExtent l="0" t="0" r="0" b="8255"/>
-            <wp:docPr id="4" name="Picture 4"/>
+          <wp:inline distT="0" distB="0" distL="0" distR="0" wp14:anchorId="6C6E477D" wp14:editId="2674F929">
+            <wp:extent cx="6120130" cy="3867150"/>
+            <wp:effectExtent l="0" t="0" r="0" b="0"/>
+            <wp:docPr id="1" name="Picture 1" descr="Graphical user interface, application, Word&#10;&#10;Description automatically generated"/>
             <wp:cNvGraphicFramePr>
               <a:graphicFrameLocks xmlns:a="http://schemas.openxmlformats.org/drawingml/2006/main" noChangeAspect="1"/>
             </wp:cNvGraphicFramePr>
@@ -10174,8 +10671,10 @@
               <a:graphicData uri="http://schemas.openxmlformats.org/drawingml/2006/picture">
                 <pic:pic xmlns:pic="http://schemas.openxmlformats.org/drawingml/2006/picture">
                   <pic:nvPicPr>
-                    <pic:cNvPr id="4" name="Picture 4"/>
-                    <pic:cNvPicPr/>
+                    <pic:cNvPr id="1" name="Picture 1" descr="Graphical user interface, application, Word&#10;&#10;Description automatically generated"/>
+                    <pic:cNvPicPr>
+                      <a:picLocks noChangeAspect="1" noChangeArrowheads="1"/>
+                    </pic:cNvPicPr>
                   </pic:nvPicPr>
                   <pic:blipFill>
                     <a:blip r:embed="rId22">
@@ -10185,18 +10684,23 @@
                         </a:ext>
                       </a:extLst>
                     </a:blip>
+                    <a:srcRect/>
                     <a:stretch>
                       <a:fillRect/>
                     </a:stretch>
                   </pic:blipFill>
-                  <pic:spPr>
+                  <pic:spPr bwMode="auto">
                     <a:xfrm>
                       <a:off x="0" y="0"/>
-                      <a:ext cx="6120130" cy="4716145"/>
+                      <a:ext cx="6120130" cy="3867150"/>
                     </a:xfrm>
                     <a:prstGeom prst="rect">
                       <a:avLst/>
                     </a:prstGeom>
+                    <a:noFill/>
+                    <a:ln>
+                      <a:noFill/>
+                    </a:ln>
                   </pic:spPr>
                 </pic:pic>
               </a:graphicData>
@@ -10204,12 +10708,6 @@
           </wp:inline>
         </w:drawing>
       </w:r>
-      <w:bookmarkStart w:id="50" w:name="_heading=h.z337ya" w:colFirst="0" w:colLast="0"/>
-      <w:bookmarkStart w:id="51" w:name="_heading=h.fnfysi3bpnbg" w:colFirst="0" w:colLast="0"/>
-      <w:bookmarkStart w:id="52" w:name="_heading=h.y7em8kdrent8" w:colFirst="0" w:colLast="0"/>
-      <w:bookmarkEnd w:id="50"/>
-      <w:bookmarkEnd w:id="51"/>
-      <w:bookmarkEnd w:id="52"/>
     </w:p>
     <w:p>
       <w:pPr>
@@ -10400,7 +10898,6 @@
           <w:sz w:val="34"/>
           <w:szCs w:val="34"/>
         </w:rPr>
-        <w:lastRenderedPageBreak/>
         <w:t xml:space="preserve">4.3 </w:t>
       </w:r>
       <w:r>
@@ -11026,7 +11523,6 @@
           <w:sz w:val="34"/>
           <w:szCs w:val="34"/>
         </w:rPr>
-        <w:lastRenderedPageBreak/>
         <w:t>Appendix B: Analysis Models</w:t>
       </w:r>
     </w:p>
@@ -11086,6 +11582,7 @@
           <w:sz w:val="34"/>
           <w:szCs w:val="34"/>
         </w:rPr>
+        <w:lastRenderedPageBreak/>
         <w:t>Appendix C: Issues List</w:t>
       </w:r>
     </w:p>
@@ -11148,7 +11645,15 @@
         <w:annotationRef/>
       </w:r>
       <w:r>
-        <w:t>If the username and password are not found in database the message should be “Please create an account first and then login”</w:t>
+        <w:t xml:space="preserve">If the username and password are not found in </w:t>
+      </w:r>
+      <w:proofErr w:type="gramStart"/>
+      <w:r>
+        <w:t>database</w:t>
+      </w:r>
+      <w:proofErr w:type="gramEnd"/>
+      <w:r>
+        <w:t xml:space="preserve"> the message should be “Please create an account first and then login”</w:t>
       </w:r>
     </w:p>
   </w:comment>
@@ -11268,8 +11773,13 @@
         <w:annotationRef/>
       </w:r>
       <w:r>
-        <w:t>Edited by ashry</w:t>
-      </w:r>
+        <w:t xml:space="preserve">Edited by </w:t>
+      </w:r>
+      <w:proofErr w:type="spellStart"/>
+      <w:r>
+        <w:t>ashry</w:t>
+      </w:r>
+      <w:proofErr w:type="spellEnd"/>
     </w:p>
   </w:comment>
   <w:comment w:id="46" w:author="Muhammad Ashry" w:date="2022-04-25T15:32:00Z" w:initials="MA">

--- a/Definition/Requirements/SRS_Travel Advisor.docx
+++ b/Definition/Requirements/SRS_Travel Advisor.docx
@@ -1626,14 +1626,6 @@
           <w:rFonts w:ascii="Times New Roman" w:eastAsia="Times New Roman" w:hAnsi="Times New Roman" w:cs="Times New Roman"/>
         </w:rPr>
       </w:pPr>
-    </w:p>
-    <w:p>
-      <w:pPr>
-        <w:ind w:left="0" w:hanging="2"/>
-        <w:rPr>
-          <w:rFonts w:ascii="Times New Roman" w:eastAsia="Times New Roman" w:hAnsi="Times New Roman" w:cs="Times New Roman"/>
-        </w:rPr>
-      </w:pPr>
       <w:bookmarkStart w:id="1" w:name="_heading=h.30j0zll" w:colFirst="0" w:colLast="0"/>
       <w:bookmarkEnd w:id="1"/>
     </w:p>
@@ -1977,6 +1969,76 @@
         <w:tc>
           <w:tcPr>
             <w:tcW w:w="2160" w:type="dxa"/>
+          </w:tcPr>
+          <w:p>
+            <w:pPr>
+              <w:spacing w:before="40" w:after="40"/>
+              <w:ind w:left="0" w:hanging="2"/>
+            </w:pPr>
+            <w:r>
+              <w:t>Saad</w:t>
+            </w:r>
+          </w:p>
+        </w:tc>
+        <w:tc>
+          <w:tcPr>
+            <w:tcW w:w="1335" w:type="dxa"/>
+          </w:tcPr>
+          <w:p>
+            <w:pPr>
+              <w:spacing w:before="40" w:after="40"/>
+              <w:ind w:left="0" w:hanging="2"/>
+              <w:rPr>
+                <w:lang w:bidi="ar-EG"/>
+              </w:rPr>
+            </w:pPr>
+            <w:r>
+              <w:rPr>
+                <w:lang w:bidi="ar-EG"/>
+              </w:rPr>
+              <w:t>6/5/2022</w:t>
+            </w:r>
+          </w:p>
+        </w:tc>
+        <w:tc>
+          <w:tcPr>
+            <w:tcW w:w="4789" w:type="dxa"/>
+          </w:tcPr>
+          <w:p>
+            <w:pPr>
+              <w:spacing w:before="40" w:after="40"/>
+              <w:ind w:left="0" w:hanging="2"/>
+            </w:pPr>
+            <w:r>
+              <w:t xml:space="preserve">First edits on </w:t>
+            </w:r>
+            <w:r>
+              <w:t>Amr’s</w:t>
+            </w:r>
+            <w:r>
+              <w:t xml:space="preserve"> comments</w:t>
+            </w:r>
+          </w:p>
+        </w:tc>
+        <w:tc>
+          <w:tcPr>
+            <w:tcW w:w="1584" w:type="dxa"/>
+          </w:tcPr>
+          <w:p>
+            <w:pPr>
+              <w:spacing w:before="40" w:after="40"/>
+              <w:ind w:left="0" w:hanging="2"/>
+            </w:pPr>
+            <w:r>
+              <w:t>1.3</w:t>
+            </w:r>
+          </w:p>
+        </w:tc>
+      </w:tr>
+      <w:tr>
+        <w:tc>
+          <w:tcPr>
+            <w:tcW w:w="2160" w:type="dxa"/>
             <w:tcBorders>
               <w:bottom w:val="single" w:sz="12" w:space="0" w:color="000000"/>
             </w:tcBorders>
@@ -1987,7 +2049,7 @@
               <w:ind w:left="0" w:hanging="2"/>
             </w:pPr>
             <w:r>
-              <w:t>Saad</w:t>
+              <w:t>Ashry</w:t>
             </w:r>
           </w:p>
         </w:tc>
@@ -2010,7 +2072,7 @@
               <w:rPr>
                 <w:lang w:bidi="ar-EG"/>
               </w:rPr>
-              <w:t>6/5/2022</w:t>
+              <w:t>16/5/2022</w:t>
             </w:r>
           </w:p>
         </w:tc>
@@ -2027,13 +2089,7 @@
               <w:ind w:left="0" w:hanging="2"/>
             </w:pPr>
             <w:r>
-              <w:t xml:space="preserve">First edits on </w:t>
-            </w:r>
-            <w:r>
-              <w:t>Amr’s</w:t>
-            </w:r>
-            <w:r>
-              <w:t xml:space="preserve"> comments</w:t>
+              <w:t>Updating requirement</w:t>
             </w:r>
           </w:p>
         </w:tc>
@@ -2050,7 +2106,7 @@
               <w:ind w:left="0" w:hanging="2"/>
             </w:pPr>
             <w:r>
-              <w:t>1.3</w:t>
+              <w:t>1.4</w:t>
             </w:r>
           </w:p>
         </w:tc>
@@ -2595,15 +2651,7 @@
         </w:sdtContent>
       </w:sdt>
       <w:r>
-        <w:t xml:space="preserve"> </w:t>
-      </w:r>
-      <w:proofErr w:type="gramStart"/>
-      <w:r>
-        <w:t>has to</w:t>
-      </w:r>
-      <w:proofErr w:type="gramEnd"/>
-      <w:r>
-        <w:t xml:space="preserve"> make the booking by </w:t>
+        <w:t xml:space="preserve"> has to make the booking by </w:t>
       </w:r>
       <w:r>
         <w:t>signup</w:t>
@@ -3655,21 +3703,12 @@
         </w:rPr>
         <w:t xml:space="preserve"> </w:t>
       </w:r>
-      <w:proofErr w:type="gramStart"/>
-      <w:r>
-        <w:rPr>
-          <w:sz w:val="28"/>
-          <w:szCs w:val="28"/>
-        </w:rPr>
-        <w:t>text</w:t>
-      </w:r>
-      <w:proofErr w:type="gramEnd"/>
-      <w:r>
-        <w:rPr>
-          <w:sz w:val="28"/>
-          <w:szCs w:val="28"/>
-        </w:rPr>
-        <w:t xml:space="preserve"> and it allows special characters and numbers too.</w:t>
+      <w:r>
+        <w:rPr>
+          <w:sz w:val="28"/>
+          <w:szCs w:val="28"/>
+        </w:rPr>
+        <w:t>text and it allows special characters and numbers too.</w:t>
       </w:r>
     </w:p>
     <w:p>
@@ -4460,30 +4499,14 @@
           <w:sz w:val="28"/>
           <w:szCs w:val="28"/>
         </w:rPr>
-        <w:t xml:space="preserve">_, # </w:t>
-      </w:r>
-      <w:proofErr w:type="gramStart"/>
-      <w:r>
-        <w:rPr>
-          <w:sz w:val="28"/>
-          <w:szCs w:val="28"/>
-        </w:rPr>
-        <w:t>as</w:t>
-      </w:r>
-      <w:r>
-        <w:rPr>
-          <w:sz w:val="28"/>
-          <w:szCs w:val="28"/>
-        </w:rPr>
-        <w:t xml:space="preserve"> long as</w:t>
-      </w:r>
-      <w:proofErr w:type="gramEnd"/>
-      <w:r>
-        <w:rPr>
-          <w:sz w:val="28"/>
-          <w:szCs w:val="28"/>
-        </w:rPr>
-        <w:t xml:space="preserve"> it is acceptable by the format.</w:t>
+        <w:t>_, # as</w:t>
+      </w:r>
+      <w:r>
+        <w:rPr>
+          <w:sz w:val="28"/>
+          <w:szCs w:val="28"/>
+        </w:rPr>
+        <w:t xml:space="preserve"> long as it is acceptable by the format.</w:t>
       </w:r>
     </w:p>
     <w:p>
@@ -5062,23 +5085,7 @@
           <w:sz w:val="28"/>
           <w:szCs w:val="28"/>
         </w:rPr>
-        <w:t xml:space="preserve">should be </w:t>
-      </w:r>
-      <w:proofErr w:type="gramStart"/>
-      <w:r>
-        <w:rPr>
-          <w:sz w:val="28"/>
-          <w:szCs w:val="28"/>
-        </w:rPr>
-        <w:t>generated</w:t>
-      </w:r>
-      <w:proofErr w:type="gramEnd"/>
-      <w:r>
-        <w:rPr>
-          <w:sz w:val="28"/>
-          <w:szCs w:val="28"/>
-        </w:rPr>
-        <w:t xml:space="preserve"> and the user is navigated to the login page</w:t>
+        <w:t>should be generated and the user is navigated to the login page</w:t>
       </w:r>
       <w:r>
         <w:rPr>
@@ -5341,7 +5348,6 @@
       <w:r>
         <w:t xml:space="preserve"> </w:t>
       </w:r>
-      <w:proofErr w:type="spellStart"/>
       <w:r>
         <w:rPr>
           <w:b/>
@@ -5351,7 +5357,6 @@
         </w:rPr>
         <w:t>UserHomePage</w:t>
       </w:r>
-      <w:proofErr w:type="spellEnd"/>
       <w:r>
         <w:rPr>
           <w:sz w:val="28"/>
@@ -5518,7 +5523,6 @@
       <w:r>
         <w:t xml:space="preserve"> </w:t>
       </w:r>
-      <w:proofErr w:type="spellStart"/>
       <w:r>
         <w:rPr>
           <w:b/>
@@ -5528,7 +5532,6 @@
         </w:rPr>
         <w:t>UserHomePage</w:t>
       </w:r>
-      <w:proofErr w:type="spellEnd"/>
       <w:r>
         <w:rPr>
           <w:sz w:val="28"/>
@@ -6565,23 +6568,7 @@
           <w:sz w:val="28"/>
           <w:szCs w:val="28"/>
         </w:rPr>
-        <w:t xml:space="preserve"> </w:t>
-      </w:r>
-      <w:proofErr w:type="gramStart"/>
-      <w:r>
-        <w:rPr>
-          <w:sz w:val="28"/>
-          <w:szCs w:val="28"/>
-        </w:rPr>
-        <w:t>text</w:t>
-      </w:r>
-      <w:proofErr w:type="gramEnd"/>
-      <w:r>
-        <w:rPr>
-          <w:sz w:val="28"/>
-          <w:szCs w:val="28"/>
-        </w:rPr>
-        <w:t xml:space="preserve"> and it allows special characters and numbers too.</w:t>
+        <w:t xml:space="preserve"> text and it allows special characters and numbers too.</w:t>
       </w:r>
     </w:p>
     <w:p>
@@ -6650,23 +6637,7 @@
           <w:sz w:val="28"/>
           <w:szCs w:val="28"/>
         </w:rPr>
-        <w:t xml:space="preserve">login button is </w:t>
-      </w:r>
-      <w:proofErr w:type="gramStart"/>
-      <w:r>
-        <w:rPr>
-          <w:sz w:val="28"/>
-          <w:szCs w:val="28"/>
-        </w:rPr>
-        <w:t>clicked</w:t>
-      </w:r>
-      <w:proofErr w:type="gramEnd"/>
-      <w:r>
-        <w:rPr>
-          <w:sz w:val="28"/>
-          <w:szCs w:val="28"/>
-        </w:rPr>
-        <w:t xml:space="preserve"> and the register button is disabled</w:t>
+        <w:t>login button is clicked and the register button is disabled</w:t>
       </w:r>
       <w:r>
         <w:rPr>
@@ -7531,30 +7502,14 @@
           <w:sz w:val="28"/>
           <w:szCs w:val="28"/>
         </w:rPr>
-        <w:t xml:space="preserve">_, # </w:t>
-      </w:r>
-      <w:proofErr w:type="gramStart"/>
-      <w:r>
-        <w:rPr>
-          <w:sz w:val="28"/>
-          <w:szCs w:val="28"/>
-        </w:rPr>
-        <w:t>as</w:t>
-      </w:r>
-      <w:r>
-        <w:rPr>
-          <w:sz w:val="28"/>
-          <w:szCs w:val="28"/>
-        </w:rPr>
-        <w:t xml:space="preserve"> long as</w:t>
-      </w:r>
-      <w:proofErr w:type="gramEnd"/>
-      <w:r>
-        <w:rPr>
-          <w:sz w:val="28"/>
-          <w:szCs w:val="28"/>
-        </w:rPr>
-        <w:t xml:space="preserve"> it is acceptable by the format.</w:t>
+        <w:t>_, # as</w:t>
+      </w:r>
+      <w:r>
+        <w:rPr>
+          <w:sz w:val="28"/>
+          <w:szCs w:val="28"/>
+        </w:rPr>
+        <w:t xml:space="preserve"> long as it is acceptable by the format.</w:t>
       </w:r>
     </w:p>
     <w:p>
@@ -7649,23 +7604,7 @@
           <w:sz w:val="28"/>
           <w:szCs w:val="28"/>
         </w:rPr>
-        <w:t xml:space="preserve"> </w:t>
-      </w:r>
-      <w:proofErr w:type="gramStart"/>
-      <w:r>
-        <w:rPr>
-          <w:sz w:val="28"/>
-          <w:szCs w:val="28"/>
-        </w:rPr>
-        <w:t>text</w:t>
-      </w:r>
-      <w:proofErr w:type="gramEnd"/>
-      <w:r>
-        <w:rPr>
-          <w:sz w:val="28"/>
-          <w:szCs w:val="28"/>
-        </w:rPr>
-        <w:t xml:space="preserve"> and it allows special characters and numbers too.</w:t>
+        <w:t xml:space="preserve"> text and it allows special characters and numbers too.</w:t>
       </w:r>
     </w:p>
     <w:p>
@@ -8324,30 +8263,14 @@
           <w:sz w:val="28"/>
           <w:szCs w:val="28"/>
         </w:rPr>
-        <w:t xml:space="preserve">_, # </w:t>
-      </w:r>
-      <w:proofErr w:type="gramStart"/>
-      <w:r>
-        <w:rPr>
-          <w:sz w:val="28"/>
-          <w:szCs w:val="28"/>
-        </w:rPr>
-        <w:t>as</w:t>
-      </w:r>
-      <w:r>
-        <w:rPr>
-          <w:sz w:val="28"/>
-          <w:szCs w:val="28"/>
-        </w:rPr>
-        <w:t xml:space="preserve"> long as</w:t>
-      </w:r>
-      <w:proofErr w:type="gramEnd"/>
-      <w:r>
-        <w:rPr>
-          <w:sz w:val="28"/>
-          <w:szCs w:val="28"/>
-        </w:rPr>
-        <w:t xml:space="preserve"> it is acceptable by the format.</w:t>
+        <w:t>_, # as</w:t>
+      </w:r>
+      <w:r>
+        <w:rPr>
+          <w:sz w:val="28"/>
+          <w:szCs w:val="28"/>
+        </w:rPr>
+        <w:t xml:space="preserve"> long as it is acceptable by the format.</w:t>
       </w:r>
     </w:p>
     <w:p>
@@ -8645,23 +8568,7 @@
           <w:sz w:val="28"/>
           <w:szCs w:val="28"/>
         </w:rPr>
-        <w:t xml:space="preserve"> </w:t>
-      </w:r>
-      <w:proofErr w:type="gramStart"/>
-      <w:r>
-        <w:rPr>
-          <w:sz w:val="28"/>
-          <w:szCs w:val="28"/>
-        </w:rPr>
-        <w:t>text</w:t>
-      </w:r>
-      <w:proofErr w:type="gramEnd"/>
-      <w:r>
-        <w:rPr>
-          <w:sz w:val="28"/>
-          <w:szCs w:val="28"/>
-        </w:rPr>
-        <w:t xml:space="preserve"> and it allows special characters and numbers too.</w:t>
+        <w:t xml:space="preserve"> text and it allows special characters and numbers too.</w:t>
       </w:r>
     </w:p>
     <w:p>
@@ -10027,27 +9934,7 @@
           <w:szCs w:val="28"/>
           <w:lang w:bidi="ar-EG"/>
         </w:rPr>
-        <w:t xml:space="preserve">user to add </w:t>
-      </w:r>
-      <w:proofErr w:type="spellStart"/>
-      <w:proofErr w:type="gramStart"/>
-      <w:r>
-        <w:rPr>
-          <w:sz w:val="28"/>
-          <w:szCs w:val="28"/>
-          <w:lang w:bidi="ar-EG"/>
-        </w:rPr>
-        <w:t>a</w:t>
-      </w:r>
-      <w:proofErr w:type="spellEnd"/>
-      <w:proofErr w:type="gramEnd"/>
-      <w:r>
-        <w:rPr>
-          <w:sz w:val="28"/>
-          <w:szCs w:val="28"/>
-          <w:lang w:bidi="ar-EG"/>
-        </w:rPr>
-        <w:t xml:space="preserve"> </w:t>
+        <w:t xml:space="preserve">user to add a </w:t>
       </w:r>
       <w:r>
         <w:rPr>
@@ -10453,23 +10340,7 @@
           <w:sz w:val="28"/>
           <w:szCs w:val="28"/>
         </w:rPr>
-        <w:t xml:space="preserve">check if the </w:t>
-      </w:r>
-      <w:proofErr w:type="spellStart"/>
-      <w:r>
-        <w:rPr>
-          <w:sz w:val="28"/>
-          <w:szCs w:val="28"/>
-        </w:rPr>
-        <w:t>IsAdmin</w:t>
-      </w:r>
-      <w:proofErr w:type="spellEnd"/>
-      <w:r>
-        <w:rPr>
-          <w:sz w:val="28"/>
-          <w:szCs w:val="28"/>
-        </w:rPr>
-        <w:t xml:space="preserve"> check box is checked and </w:t>
+        <w:t xml:space="preserve">check if the IsAdmin check box is checked and </w:t>
       </w:r>
       <w:r>
         <w:rPr>
@@ -10718,14 +10589,27 @@
       <w:r>
         <w:t xml:space="preserve">Figure </w:t>
       </w:r>
-      <w:fldSimple w:instr=" SEQ Figure \* ARABIC ">
-        <w:r>
-          <w:rPr>
-            <w:noProof/>
-          </w:rPr>
-          <w:t>1</w:t>
-        </w:r>
-      </w:fldSimple>
+      <w:r>
+        <w:fldChar w:fldCharType="begin"/>
+      </w:r>
+      <w:r>
+        <w:instrText xml:space="preserve"> SEQ Figure \* ARABIC </w:instrText>
+      </w:r>
+      <w:r>
+        <w:fldChar w:fldCharType="separate"/>
+      </w:r>
+      <w:r>
+        <w:rPr>
+          <w:noProof/>
+        </w:rPr>
+        <w:t>1</w:t>
+      </w:r>
+      <w:r>
+        <w:rPr>
+          <w:noProof/>
+        </w:rPr>
+        <w:fldChar w:fldCharType="end"/>
+      </w:r>
       <w:r>
         <w:rPr>
           <w:noProof/>
@@ -11645,15 +11529,7 @@
         <w:annotationRef/>
       </w:r>
       <w:r>
-        <w:t xml:space="preserve">If the username and password are not found in </w:t>
-      </w:r>
-      <w:proofErr w:type="gramStart"/>
-      <w:r>
-        <w:t>database</w:t>
-      </w:r>
-      <w:proofErr w:type="gramEnd"/>
-      <w:r>
-        <w:t xml:space="preserve"> the message should be “Please create an account first and then login”</w:t>
+        <w:t>If the username and password are not found in database the message should be “Please create an account first and then login”</w:t>
       </w:r>
     </w:p>
   </w:comment>
@@ -11773,13 +11649,8 @@
         <w:annotationRef/>
       </w:r>
       <w:r>
-        <w:t xml:space="preserve">Edited by </w:t>
-      </w:r>
-      <w:proofErr w:type="spellStart"/>
-      <w:r>
-        <w:t>ashry</w:t>
-      </w:r>
-      <w:proofErr w:type="spellEnd"/>
+        <w:t>Edited by ashry</w:t>
+      </w:r>
     </w:p>
   </w:comment>
   <w:comment w:id="46" w:author="Muhammad Ashry" w:date="2022-04-25T15:32:00Z" w:initials="MA">
@@ -15031,28 +14902,28 @@
 </file>
 
 <file path=customXml/item1.xml><?xml version="1.0" encoding="utf-8"?>
+<b:Sources xmlns:b="http://schemas.openxmlformats.org/officeDocument/2006/bibliography" xmlns="http://schemas.openxmlformats.org/officeDocument/2006/bibliography" SelectedStyle="\APASixthEditionOfficeOnline.xsl" StyleName="APA" Version="6"/>
+</file>
+
+<file path=customXml/item2.xml><?xml version="1.0" encoding="utf-8"?>
 <go:gDocsCustomXmlDataStorage xmlns:go="http://customooxmlschemas.google.com/" xmlns:r="http://schemas.openxmlformats.org/officeDocument/2006/relationships">
   <go:docsCustomData xmlns:go="http://customooxmlschemas.google.com/" roundtripDataSignature="AMtx7mhAGPYLPTCQ4c+1Gu9RAI5/7ReZWg==">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</go:docsCustomData>
 </go:gDocsCustomXmlDataStorage>
 </file>
 
-<file path=customXml/item2.xml><?xml version="1.0" encoding="utf-8"?>
-<b:Sources xmlns:b="http://schemas.openxmlformats.org/officeDocument/2006/bibliography" xmlns="http://schemas.openxmlformats.org/officeDocument/2006/bibliography" SelectedStyle="\APASixthEditionOfficeOnline.xsl" StyleName="APA" Version="6"/>
+<file path=customXml/itemProps1.xml><?xml version="1.0" encoding="utf-8"?>
+<ds:datastoreItem xmlns:ds="http://schemas.openxmlformats.org/officeDocument/2006/customXml" ds:itemID="{94C667F7-D036-49B2-9B24-F04171F836E6}">
+  <ds:schemaRefs>
+    <ds:schemaRef ds:uri="http://schemas.openxmlformats.org/officeDocument/2006/bibliography"/>
+  </ds:schemaRefs>
+</ds:datastoreItem>
 </file>
 
-<file path=customXml/itemProps1.xml><?xml version="1.0" encoding="utf-8"?>
+<file path=customXml/itemProps2.xml><?xml version="1.0" encoding="utf-8"?>
 <ds:datastoreItem xmlns:ds="http://schemas.openxmlformats.org/officeDocument/2006/customXml" ds:itemID="{11111111-1234-1234-1234-123412341234}">
   <ds:schemaRefs>
     <ds:schemaRef ds:uri="http://customooxmlschemas.google.com/"/>
     <ds:schemaRef ds:uri="http://schemas.openxmlformats.org/officeDocument/2006/relationships"/>
   </ds:schemaRefs>
 </ds:datastoreItem>
-</file>
-
-<file path=customXml/itemProps2.xml><?xml version="1.0" encoding="utf-8"?>
-<ds:datastoreItem xmlns:ds="http://schemas.openxmlformats.org/officeDocument/2006/customXml" ds:itemID="{94C667F7-D036-49B2-9B24-F04171F836E6}">
-  <ds:schemaRefs>
-    <ds:schemaRef ds:uri="http://schemas.openxmlformats.org/officeDocument/2006/bibliography"/>
-  </ds:schemaRefs>
-</ds:datastoreItem>
 </file>
--- a/Definition/Requirements/SRS_Travel Advisor.docx
+++ b/Definition/Requirements/SRS_Travel Advisor.docx
@@ -3567,7 +3567,21 @@
           <w:sz w:val="28"/>
           <w:szCs w:val="28"/>
         </w:rPr>
-        <w:t xml:space="preserve"> and one check box (admin checkbox)</w:t>
+        <w:t xml:space="preserve"> and one check box (</w:t>
+      </w:r>
+      <w:r>
+        <w:rPr>
+          <w:sz w:val="28"/>
+          <w:szCs w:val="28"/>
+        </w:rPr>
+        <w:t>Is</w:t>
+      </w:r>
+      <w:r>
+        <w:rPr>
+          <w:sz w:val="28"/>
+          <w:szCs w:val="28"/>
+        </w:rPr>
+        <w:t>admin checkbox)</w:t>
       </w:r>
       <w:r>
         <w:rPr>
@@ -6025,7 +6039,7 @@
           <w:szCs w:val="28"/>
           <w:lang w:bidi="ar-EG"/>
         </w:rPr>
-        <w:t xml:space="preserve"> a mail is sent to the user to confirm his </w:t>
+        <w:t xml:space="preserve"> </w:t>
       </w:r>
       <w:commentRangeStart w:id="43"/>
       <w:r>
@@ -6034,31 +6048,7 @@
           <w:szCs w:val="28"/>
           <w:lang w:bidi="ar-EG"/>
         </w:rPr>
-        <w:t xml:space="preserve">booking to the tour (do not need a reply on mail to confirm </w:t>
-      </w:r>
-      <w:r>
-        <w:rPr>
-          <w:sz w:val="28"/>
-          <w:szCs w:val="28"/>
-          <w:lang w:bidi="ar-EG"/>
-        </w:rPr>
-        <w:t xml:space="preserve">the </w:t>
-      </w:r>
-      <w:r>
-        <w:rPr>
-          <w:sz w:val="28"/>
-          <w:szCs w:val="28"/>
-          <w:lang w:bidi="ar-EG"/>
-        </w:rPr>
-        <w:t>booking)</w:t>
-      </w:r>
-      <w:r>
-        <w:rPr>
-          <w:sz w:val="28"/>
-          <w:szCs w:val="28"/>
-          <w:lang w:bidi="ar-EG"/>
-        </w:rPr>
-        <w:t xml:space="preserve"> &amp; user gets redirected to a thank you pag</w:t>
+        <w:t>user gets redirected to a thank you pag</w:t>
       </w:r>
       <w:r>
         <w:rPr>
@@ -6266,7 +6256,6 @@
           <w:sz w:val="34"/>
           <w:szCs w:val="34"/>
         </w:rPr>
-        <w:lastRenderedPageBreak/>
         <w:t xml:space="preserve"> </w:t>
       </w:r>
       <w:r>
@@ -6303,6 +6292,7 @@
           <w:sz w:val="36"/>
           <w:szCs w:val="36"/>
         </w:rPr>
+        <w:lastRenderedPageBreak/>
         <w:t xml:space="preserve"> </w:t>
       </w:r>
       <w:r>
@@ -7861,80 +7851,80 @@
           <w:sz w:val="28"/>
           <w:szCs w:val="28"/>
         </w:rPr>
+        <w:t>REQ-09-Add_Admin:</w:t>
+      </w:r>
+      <w:r>
+        <w:rPr>
+          <w:sz w:val="28"/>
+          <w:szCs w:val="28"/>
+          <w:lang w:bidi="ar-EG"/>
+        </w:rPr>
+        <w:t xml:space="preserve"> if any of the data does not apply </w:t>
+      </w:r>
+      <w:r>
+        <w:rPr>
+          <w:sz w:val="28"/>
+          <w:szCs w:val="28"/>
+          <w:lang w:bidi="ar-EG"/>
+        </w:rPr>
+        <w:t>to</w:t>
+      </w:r>
+      <w:r>
+        <w:rPr>
+          <w:sz w:val="28"/>
+          <w:szCs w:val="28"/>
+          <w:lang w:bidi="ar-EG"/>
+        </w:rPr>
+        <w:t xml:space="preserve"> </w:t>
+      </w:r>
+      <w:r>
+        <w:rPr>
+          <w:sz w:val="28"/>
+          <w:szCs w:val="28"/>
+          <w:lang w:bidi="ar-EG"/>
+        </w:rPr>
+        <w:t>the</w:t>
+      </w:r>
+      <w:r>
+        <w:rPr>
+          <w:sz w:val="28"/>
+          <w:szCs w:val="28"/>
+          <w:lang w:bidi="ar-EG"/>
+        </w:rPr>
+        <w:t xml:space="preserve"> requirement mentioned above the proper error message should appear.</w:t>
+      </w:r>
+    </w:p>
+    <w:p>
+      <w:pPr>
+        <w:pStyle w:val="ListParagraph"/>
+        <w:spacing w:before="240" w:after="240"/>
+        <w:ind w:leftChars="0" w:left="1800" w:firstLineChars="0" w:firstLine="0"/>
+        <w:rPr>
+          <w:sz w:val="28"/>
+          <w:szCs w:val="28"/>
+          <w:lang w:bidi="ar-EG"/>
+        </w:rPr>
+      </w:pPr>
+    </w:p>
+    <w:p>
+      <w:pPr>
+        <w:pStyle w:val="ListParagraph"/>
+        <w:spacing w:before="240" w:after="240"/>
+        <w:ind w:leftChars="0" w:left="1800" w:firstLineChars="0" w:firstLine="0"/>
+        <w:rPr>
+          <w:sz w:val="28"/>
+          <w:szCs w:val="28"/>
+          <w:lang w:bidi="ar-EG"/>
+        </w:rPr>
+      </w:pPr>
+      <w:r>
+        <w:rPr>
+          <w:b/>
+          <w:bCs/>
+          <w:sz w:val="28"/>
+          <w:szCs w:val="28"/>
+        </w:rPr>
         <w:lastRenderedPageBreak/>
-        <w:t>REQ-09-Add_Admin:</w:t>
-      </w:r>
-      <w:r>
-        <w:rPr>
-          <w:sz w:val="28"/>
-          <w:szCs w:val="28"/>
-          <w:lang w:bidi="ar-EG"/>
-        </w:rPr>
-        <w:t xml:space="preserve"> if any of the data does not apply </w:t>
-      </w:r>
-      <w:r>
-        <w:rPr>
-          <w:sz w:val="28"/>
-          <w:szCs w:val="28"/>
-          <w:lang w:bidi="ar-EG"/>
-        </w:rPr>
-        <w:t>to</w:t>
-      </w:r>
-      <w:r>
-        <w:rPr>
-          <w:sz w:val="28"/>
-          <w:szCs w:val="28"/>
-          <w:lang w:bidi="ar-EG"/>
-        </w:rPr>
-        <w:t xml:space="preserve"> </w:t>
-      </w:r>
-      <w:r>
-        <w:rPr>
-          <w:sz w:val="28"/>
-          <w:szCs w:val="28"/>
-          <w:lang w:bidi="ar-EG"/>
-        </w:rPr>
-        <w:t>the</w:t>
-      </w:r>
-      <w:r>
-        <w:rPr>
-          <w:sz w:val="28"/>
-          <w:szCs w:val="28"/>
-          <w:lang w:bidi="ar-EG"/>
-        </w:rPr>
-        <w:t xml:space="preserve"> requirement mentioned above the proper error message should appear.</w:t>
-      </w:r>
-    </w:p>
-    <w:p>
-      <w:pPr>
-        <w:pStyle w:val="ListParagraph"/>
-        <w:spacing w:before="240" w:after="240"/>
-        <w:ind w:leftChars="0" w:left="1800" w:firstLineChars="0" w:firstLine="0"/>
-        <w:rPr>
-          <w:sz w:val="28"/>
-          <w:szCs w:val="28"/>
-          <w:lang w:bidi="ar-EG"/>
-        </w:rPr>
-      </w:pPr>
-    </w:p>
-    <w:p>
-      <w:pPr>
-        <w:pStyle w:val="ListParagraph"/>
-        <w:spacing w:before="240" w:after="240"/>
-        <w:ind w:leftChars="0" w:left="1800" w:firstLineChars="0" w:firstLine="0"/>
-        <w:rPr>
-          <w:sz w:val="28"/>
-          <w:szCs w:val="28"/>
-          <w:lang w:bidi="ar-EG"/>
-        </w:rPr>
-      </w:pPr>
-      <w:r>
-        <w:rPr>
-          <w:b/>
-          <w:bCs/>
-          <w:sz w:val="28"/>
-          <w:szCs w:val="28"/>
-        </w:rPr>
         <w:t>REQ-10-Add_Admin</w:t>
       </w:r>
       <w:r>
@@ -8664,187 +8654,194 @@
           <w:sz w:val="28"/>
           <w:szCs w:val="28"/>
         </w:rPr>
+        <w:t>REQ-09</w:t>
+      </w:r>
+      <w:r>
+        <w:rPr>
+          <w:b/>
+          <w:bCs/>
+          <w:sz w:val="28"/>
+          <w:szCs w:val="28"/>
+        </w:rPr>
+        <w:t>-Add_User:</w:t>
+      </w:r>
+      <w:r>
+        <w:rPr>
+          <w:sz w:val="28"/>
+          <w:szCs w:val="28"/>
+        </w:rPr>
+        <w:t xml:space="preserve"> </w:t>
+      </w:r>
+      <w:r>
+        <w:rPr>
+          <w:sz w:val="28"/>
+          <w:szCs w:val="28"/>
+        </w:rPr>
+        <w:t>when</w:t>
+      </w:r>
+      <w:r>
+        <w:rPr>
+          <w:sz w:val="28"/>
+          <w:szCs w:val="28"/>
+        </w:rPr>
+        <w:t xml:space="preserve"> </w:t>
+      </w:r>
+      <w:r>
+        <w:rPr>
+          <w:sz w:val="28"/>
+          <w:szCs w:val="28"/>
+        </w:rPr>
+        <w:t>the reset button</w:t>
+      </w:r>
+      <w:r>
+        <w:rPr>
+          <w:sz w:val="28"/>
+          <w:szCs w:val="28"/>
+        </w:rPr>
+        <w:t xml:space="preserve"> is pressed</w:t>
+      </w:r>
+      <w:r>
+        <w:rPr>
+          <w:sz w:val="28"/>
+          <w:szCs w:val="28"/>
+        </w:rPr>
+        <w:t xml:space="preserve"> all the fields should be empty.</w:t>
+      </w:r>
+    </w:p>
+    <w:p>
+      <w:pPr>
+        <w:pStyle w:val="ListParagraph"/>
+        <w:spacing w:before="240" w:after="240"/>
+        <w:ind w:leftChars="0" w:left="1800" w:firstLineChars="0" w:firstLine="0"/>
+        <w:rPr>
+          <w:sz w:val="28"/>
+          <w:szCs w:val="28"/>
+        </w:rPr>
+      </w:pPr>
+    </w:p>
+    <w:p>
+      <w:pPr>
+        <w:pStyle w:val="ListParagraph"/>
+        <w:spacing w:before="240" w:after="240"/>
+        <w:ind w:leftChars="0" w:left="1800" w:firstLineChars="0" w:firstLine="0"/>
+        <w:rPr>
+          <w:sz w:val="28"/>
+          <w:szCs w:val="28"/>
+        </w:rPr>
+      </w:pPr>
+      <w:r>
+        <w:rPr>
+          <w:b/>
+          <w:bCs/>
+          <w:sz w:val="28"/>
+          <w:szCs w:val="28"/>
+        </w:rPr>
+        <w:t>REQ-10</w:t>
+      </w:r>
+      <w:r>
+        <w:rPr>
+          <w:b/>
+          <w:bCs/>
+          <w:sz w:val="28"/>
+          <w:szCs w:val="28"/>
+        </w:rPr>
+        <w:t>-Add_User</w:t>
+      </w:r>
+      <w:r>
+        <w:rPr>
+          <w:b/>
+          <w:bCs/>
+          <w:sz w:val="28"/>
+          <w:szCs w:val="28"/>
+        </w:rPr>
+        <w:t>:</w:t>
+      </w:r>
+      <w:r>
+        <w:rPr>
+          <w:b/>
+          <w:bCs/>
+          <w:sz w:val="28"/>
+          <w:szCs w:val="28"/>
+        </w:rPr>
+        <w:t xml:space="preserve"> </w:t>
+      </w:r>
+      <w:r>
+        <w:rPr>
+          <w:sz w:val="28"/>
+          <w:szCs w:val="28"/>
+        </w:rPr>
+        <w:t xml:space="preserve">when the </w:t>
+      </w:r>
+      <w:r>
+        <w:rPr>
+          <w:sz w:val="28"/>
+          <w:szCs w:val="28"/>
+        </w:rPr>
+        <w:t>admin</w:t>
+      </w:r>
+      <w:r>
+        <w:rPr>
+          <w:sz w:val="28"/>
+          <w:szCs w:val="28"/>
+        </w:rPr>
+        <w:t xml:space="preserve"> press </w:t>
+      </w:r>
+      <w:r>
+        <w:rPr>
+          <w:sz w:val="28"/>
+          <w:szCs w:val="28"/>
+        </w:rPr>
+        <w:t>adds</w:t>
+      </w:r>
+      <w:r>
+        <w:rPr>
+          <w:sz w:val="28"/>
+          <w:szCs w:val="28"/>
+        </w:rPr>
+        <w:t xml:space="preserve"> </w:t>
+      </w:r>
+      <w:r>
+        <w:rPr>
+          <w:sz w:val="28"/>
+          <w:szCs w:val="28"/>
+        </w:rPr>
+        <w:t xml:space="preserve">a </w:t>
+      </w:r>
+      <w:r>
+        <w:rPr>
+          <w:sz w:val="28"/>
+          <w:szCs w:val="28"/>
+        </w:rPr>
+        <w:t>button and the fields apply to requirements (REQ-02</w:t>
+      </w:r>
+      <w:r>
+        <w:rPr>
+          <w:sz w:val="28"/>
+          <w:szCs w:val="28"/>
+        </w:rPr>
+        <w:t>-Add_User</w:t>
+      </w:r>
+      <w:r>
+        <w:rPr>
+          <w:sz w:val="28"/>
+          <w:szCs w:val="28"/>
+        </w:rPr>
+        <w:t>, REQ-03</w:t>
+      </w:r>
+      <w:r>
+        <w:rPr>
+          <w:sz w:val="28"/>
+          <w:szCs w:val="28"/>
+        </w:rPr>
+        <w:t>-</w:t>
+      </w:r>
+      <w:r>
+        <w:rPr>
+          <w:sz w:val="28"/>
+          <w:szCs w:val="28"/>
+        </w:rPr>
         <w:lastRenderedPageBreak/>
-        <w:t>REQ-09</w:t>
-      </w:r>
-      <w:r>
-        <w:rPr>
-          <w:b/>
-          <w:bCs/>
-          <w:sz w:val="28"/>
-          <w:szCs w:val="28"/>
-        </w:rPr>
-        <w:t>-Add_User:</w:t>
-      </w:r>
-      <w:r>
-        <w:rPr>
-          <w:sz w:val="28"/>
-          <w:szCs w:val="28"/>
-        </w:rPr>
-        <w:t xml:space="preserve"> </w:t>
-      </w:r>
-      <w:r>
-        <w:rPr>
-          <w:sz w:val="28"/>
-          <w:szCs w:val="28"/>
-        </w:rPr>
-        <w:t>when</w:t>
-      </w:r>
-      <w:r>
-        <w:rPr>
-          <w:sz w:val="28"/>
-          <w:szCs w:val="28"/>
-        </w:rPr>
-        <w:t xml:space="preserve"> </w:t>
-      </w:r>
-      <w:r>
-        <w:rPr>
-          <w:sz w:val="28"/>
-          <w:szCs w:val="28"/>
-        </w:rPr>
-        <w:t>the reset button</w:t>
-      </w:r>
-      <w:r>
-        <w:rPr>
-          <w:sz w:val="28"/>
-          <w:szCs w:val="28"/>
-        </w:rPr>
-        <w:t xml:space="preserve"> is pressed</w:t>
-      </w:r>
-      <w:r>
-        <w:rPr>
-          <w:sz w:val="28"/>
-          <w:szCs w:val="28"/>
-        </w:rPr>
-        <w:t xml:space="preserve"> all the fields should be empty.</w:t>
-      </w:r>
-    </w:p>
-    <w:p>
-      <w:pPr>
-        <w:pStyle w:val="ListParagraph"/>
-        <w:spacing w:before="240" w:after="240"/>
-        <w:ind w:leftChars="0" w:left="1800" w:firstLineChars="0" w:firstLine="0"/>
-        <w:rPr>
-          <w:sz w:val="28"/>
-          <w:szCs w:val="28"/>
-        </w:rPr>
-      </w:pPr>
-    </w:p>
-    <w:p>
-      <w:pPr>
-        <w:pStyle w:val="ListParagraph"/>
-        <w:spacing w:before="240" w:after="240"/>
-        <w:ind w:leftChars="0" w:left="1800" w:firstLineChars="0" w:firstLine="0"/>
-        <w:rPr>
-          <w:sz w:val="28"/>
-          <w:szCs w:val="28"/>
-        </w:rPr>
-      </w:pPr>
-      <w:r>
-        <w:rPr>
-          <w:b/>
-          <w:bCs/>
-          <w:sz w:val="28"/>
-          <w:szCs w:val="28"/>
-        </w:rPr>
-        <w:t>REQ-10</w:t>
-      </w:r>
-      <w:r>
-        <w:rPr>
-          <w:b/>
-          <w:bCs/>
-          <w:sz w:val="28"/>
-          <w:szCs w:val="28"/>
-        </w:rPr>
-        <w:t>-Add_User</w:t>
-      </w:r>
-      <w:r>
-        <w:rPr>
-          <w:b/>
-          <w:bCs/>
-          <w:sz w:val="28"/>
-          <w:szCs w:val="28"/>
-        </w:rPr>
-        <w:t>:</w:t>
-      </w:r>
-      <w:r>
-        <w:rPr>
-          <w:b/>
-          <w:bCs/>
-          <w:sz w:val="28"/>
-          <w:szCs w:val="28"/>
-        </w:rPr>
-        <w:t xml:space="preserve"> </w:t>
-      </w:r>
-      <w:r>
-        <w:rPr>
-          <w:sz w:val="28"/>
-          <w:szCs w:val="28"/>
-        </w:rPr>
-        <w:t xml:space="preserve">when the </w:t>
-      </w:r>
-      <w:r>
-        <w:rPr>
-          <w:sz w:val="28"/>
-          <w:szCs w:val="28"/>
-        </w:rPr>
-        <w:t>admin</w:t>
-      </w:r>
-      <w:r>
-        <w:rPr>
-          <w:sz w:val="28"/>
-          <w:szCs w:val="28"/>
-        </w:rPr>
-        <w:t xml:space="preserve"> press </w:t>
-      </w:r>
-      <w:r>
-        <w:rPr>
-          <w:sz w:val="28"/>
-          <w:szCs w:val="28"/>
-        </w:rPr>
-        <w:t>adds</w:t>
-      </w:r>
-      <w:r>
-        <w:rPr>
-          <w:sz w:val="28"/>
-          <w:szCs w:val="28"/>
-        </w:rPr>
-        <w:t xml:space="preserve"> </w:t>
-      </w:r>
-      <w:r>
-        <w:rPr>
-          <w:sz w:val="28"/>
-          <w:szCs w:val="28"/>
-        </w:rPr>
-        <w:t xml:space="preserve">a </w:t>
-      </w:r>
-      <w:r>
-        <w:rPr>
-          <w:sz w:val="28"/>
-          <w:szCs w:val="28"/>
-        </w:rPr>
-        <w:t>button and the fields apply to requirements (REQ-02</w:t>
-      </w:r>
-      <w:r>
-        <w:rPr>
-          <w:sz w:val="28"/>
-          <w:szCs w:val="28"/>
-        </w:rPr>
-        <w:t>-Add_User</w:t>
-      </w:r>
-      <w:r>
-        <w:rPr>
-          <w:sz w:val="28"/>
-          <w:szCs w:val="28"/>
-        </w:rPr>
-        <w:t>, REQ-03</w:t>
-      </w:r>
-      <w:r>
-        <w:rPr>
-          <w:sz w:val="28"/>
-          <w:szCs w:val="28"/>
-        </w:rPr>
-        <w:t>-Add_User</w:t>
+        <w:t>Add_User</w:t>
       </w:r>
       <w:r>
         <w:rPr>
@@ -9300,7 +9297,23 @@
           <w:szCs w:val="28"/>
           <w:lang w:bidi="ar-EG"/>
         </w:rPr>
-        <w:t xml:space="preserve"> and a button (add image) that allows the admin to add images to the trip</w:t>
+        <w:t xml:space="preserve"> and a button (add</w:t>
+      </w:r>
+      <w:r>
+        <w:rPr>
+          <w:sz w:val="28"/>
+          <w:szCs w:val="28"/>
+          <w:lang w:bidi="ar-EG"/>
+        </w:rPr>
+        <w:t xml:space="preserve"> first</w:t>
+      </w:r>
+      <w:r>
+        <w:rPr>
+          <w:sz w:val="28"/>
+          <w:szCs w:val="28"/>
+          <w:lang w:bidi="ar-EG"/>
+        </w:rPr>
+        <w:t xml:space="preserve"> image) that allows the admin to add image to the trip</w:t>
       </w:r>
       <w:r>
         <w:rPr>
@@ -9333,6 +9346,14 @@
           <w:lang w:bidi="ar-EG"/>
         </w:rPr>
         <w:t xml:space="preserve"> and a button (add trip)</w:t>
+      </w:r>
+      <w:r>
+        <w:rPr>
+          <w:sz w:val="28"/>
+          <w:szCs w:val="28"/>
+          <w:lang w:bidi="ar-EG"/>
+        </w:rPr>
+        <w:t xml:space="preserve"> and submit button</w:t>
       </w:r>
       <w:r>
         <w:rPr>

--- a/Definition/Requirements/SRS_Travel Advisor.docx
+++ b/Definition/Requirements/SRS_Travel Advisor.docx
@@ -2072,7 +2072,19 @@
               <w:rPr>
                 <w:lang w:bidi="ar-EG"/>
               </w:rPr>
-              <w:t>16/5/2022</w:t>
+              <w:t>1</w:t>
+            </w:r>
+            <w:r>
+              <w:rPr>
+                <w:lang w:bidi="ar-EG"/>
+              </w:rPr>
+              <w:t>4</w:t>
+            </w:r>
+            <w:r>
+              <w:rPr>
+                <w:lang w:bidi="ar-EG"/>
+              </w:rPr>
+              <w:t>/5/2022</w:t>
             </w:r>
           </w:p>
         </w:tc>
@@ -10610,27 +10622,14 @@
       <w:r>
         <w:t xml:space="preserve">Figure </w:t>
       </w:r>
-      <w:r>
-        <w:fldChar w:fldCharType="begin"/>
-      </w:r>
-      <w:r>
-        <w:instrText xml:space="preserve"> SEQ Figure \* ARABIC </w:instrText>
-      </w:r>
-      <w:r>
-        <w:fldChar w:fldCharType="separate"/>
-      </w:r>
-      <w:r>
-        <w:rPr>
-          <w:noProof/>
-        </w:rPr>
-        <w:t>1</w:t>
-      </w:r>
-      <w:r>
-        <w:rPr>
-          <w:noProof/>
-        </w:rPr>
-        <w:fldChar w:fldCharType="end"/>
-      </w:r>
+      <w:fldSimple w:instr=" SEQ Figure \* ARABIC ">
+        <w:r>
+          <w:rPr>
+            <w:noProof/>
+          </w:rPr>
+          <w:t>1</w:t>
+        </w:r>
+      </w:fldSimple>
       <w:r>
         <w:rPr>
           <w:noProof/>

--- a/Definition/Requirements/SRS_Travel Advisor.docx
+++ b/Definition/Requirements/SRS_Travel Advisor.docx
@@ -2663,7 +2663,15 @@
         </w:sdtContent>
       </w:sdt>
       <w:r>
-        <w:t xml:space="preserve"> has to make the booking by </w:t>
+        <w:t xml:space="preserve"> </w:t>
+      </w:r>
+      <w:proofErr w:type="gramStart"/>
+      <w:r>
+        <w:t>has to</w:t>
+      </w:r>
+      <w:proofErr w:type="gramEnd"/>
+      <w:r>
+        <w:t xml:space="preserve"> make the booking by </w:t>
       </w:r>
       <w:r>
         <w:t>signup</w:t>
@@ -3729,12 +3737,21 @@
         </w:rPr>
         <w:t xml:space="preserve"> </w:t>
       </w:r>
-      <w:r>
-        <w:rPr>
-          <w:sz w:val="28"/>
-          <w:szCs w:val="28"/>
-        </w:rPr>
-        <w:t>text and it allows special characters and numbers too.</w:t>
+      <w:proofErr w:type="gramStart"/>
+      <w:r>
+        <w:rPr>
+          <w:sz w:val="28"/>
+          <w:szCs w:val="28"/>
+        </w:rPr>
+        <w:t>text</w:t>
+      </w:r>
+      <w:proofErr w:type="gramEnd"/>
+      <w:r>
+        <w:rPr>
+          <w:sz w:val="28"/>
+          <w:szCs w:val="28"/>
+        </w:rPr>
+        <w:t xml:space="preserve"> and it allows special characters and numbers too.</w:t>
       </w:r>
     </w:p>
     <w:p>
@@ -4525,14 +4542,30 @@
           <w:sz w:val="28"/>
           <w:szCs w:val="28"/>
         </w:rPr>
-        <w:t>_, # as</w:t>
-      </w:r>
-      <w:r>
-        <w:rPr>
-          <w:sz w:val="28"/>
-          <w:szCs w:val="28"/>
-        </w:rPr>
-        <w:t xml:space="preserve"> long as it is acceptable by the format.</w:t>
+        <w:t xml:space="preserve">_, # </w:t>
+      </w:r>
+      <w:proofErr w:type="gramStart"/>
+      <w:r>
+        <w:rPr>
+          <w:sz w:val="28"/>
+          <w:szCs w:val="28"/>
+        </w:rPr>
+        <w:t>as</w:t>
+      </w:r>
+      <w:r>
+        <w:rPr>
+          <w:sz w:val="28"/>
+          <w:szCs w:val="28"/>
+        </w:rPr>
+        <w:t xml:space="preserve"> long as</w:t>
+      </w:r>
+      <w:proofErr w:type="gramEnd"/>
+      <w:r>
+        <w:rPr>
+          <w:sz w:val="28"/>
+          <w:szCs w:val="28"/>
+        </w:rPr>
+        <w:t xml:space="preserve"> it is acceptable by the format.</w:t>
       </w:r>
     </w:p>
     <w:p>
@@ -5111,7 +5144,23 @@
           <w:sz w:val="28"/>
           <w:szCs w:val="28"/>
         </w:rPr>
-        <w:t>should be generated and the user is navigated to the login page</w:t>
+        <w:t xml:space="preserve">should be </w:t>
+      </w:r>
+      <w:proofErr w:type="gramStart"/>
+      <w:r>
+        <w:rPr>
+          <w:sz w:val="28"/>
+          <w:szCs w:val="28"/>
+        </w:rPr>
+        <w:t>generated</w:t>
+      </w:r>
+      <w:proofErr w:type="gramEnd"/>
+      <w:r>
+        <w:rPr>
+          <w:sz w:val="28"/>
+          <w:szCs w:val="28"/>
+        </w:rPr>
+        <w:t xml:space="preserve"> and the user is navigated to the login page</w:t>
       </w:r>
       <w:r>
         <w:rPr>
@@ -6248,6 +6297,18 @@
     <w:p>
       <w:pPr>
         <w:pStyle w:val="ListParagraph"/>
+        <w:spacing w:before="240" w:after="240"/>
+        <w:ind w:leftChars="0" w:left="1440" w:firstLineChars="0" w:firstLine="0"/>
+        <w:rPr>
+          <w:sz w:val="28"/>
+          <w:szCs w:val="28"/>
+          <w:lang w:bidi="ar-EG"/>
+        </w:rPr>
+      </w:pPr>
+    </w:p>
+    <w:p>
+      <w:pPr>
+        <w:pStyle w:val="ListParagraph"/>
         <w:numPr>
           <w:ilvl w:val="2"/>
           <w:numId w:val="11"/>
@@ -6268,6 +6329,7 @@
           <w:sz w:val="34"/>
           <w:szCs w:val="34"/>
         </w:rPr>
+        <w:lastRenderedPageBreak/>
         <w:t xml:space="preserve"> </w:t>
       </w:r>
       <w:r>
@@ -6304,7 +6366,6 @@
           <w:sz w:val="36"/>
           <w:szCs w:val="36"/>
         </w:rPr>
-        <w:lastRenderedPageBreak/>
         <w:t xml:space="preserve"> </w:t>
       </w:r>
       <w:r>
@@ -6570,7 +6631,23 @@
           <w:sz w:val="28"/>
           <w:szCs w:val="28"/>
         </w:rPr>
-        <w:t xml:space="preserve"> text and it allows special characters and numbers too.</w:t>
+        <w:t xml:space="preserve"> </w:t>
+      </w:r>
+      <w:proofErr w:type="gramStart"/>
+      <w:r>
+        <w:rPr>
+          <w:sz w:val="28"/>
+          <w:szCs w:val="28"/>
+        </w:rPr>
+        <w:t>text</w:t>
+      </w:r>
+      <w:proofErr w:type="gramEnd"/>
+      <w:r>
+        <w:rPr>
+          <w:sz w:val="28"/>
+          <w:szCs w:val="28"/>
+        </w:rPr>
+        <w:t xml:space="preserve"> and it allows special characters and numbers too.</w:t>
       </w:r>
     </w:p>
     <w:p>
@@ -6639,7 +6716,23 @@
           <w:sz w:val="28"/>
           <w:szCs w:val="28"/>
         </w:rPr>
-        <w:t>login button is clicked and the register button is disabled</w:t>
+        <w:t xml:space="preserve">login button is </w:t>
+      </w:r>
+      <w:proofErr w:type="gramStart"/>
+      <w:r>
+        <w:rPr>
+          <w:sz w:val="28"/>
+          <w:szCs w:val="28"/>
+        </w:rPr>
+        <w:t>clicked</w:t>
+      </w:r>
+      <w:proofErr w:type="gramEnd"/>
+      <w:r>
+        <w:rPr>
+          <w:sz w:val="28"/>
+          <w:szCs w:val="28"/>
+        </w:rPr>
+        <w:t xml:space="preserve"> and the register button is disabled</w:t>
       </w:r>
       <w:r>
         <w:rPr>
@@ -7128,54 +7221,12 @@
     </w:p>
     <w:p>
       <w:pPr>
-        <w:pStyle w:val="ListParagraph"/>
         <w:spacing w:before="240" w:after="240"/>
-        <w:ind w:leftChars="0" w:left="1800" w:firstLineChars="0" w:firstLine="0"/>
-        <w:rPr>
-          <w:b/>
-          <w:bCs/>
-          <w:sz w:val="36"/>
-          <w:szCs w:val="36"/>
-        </w:rPr>
-      </w:pPr>
-    </w:p>
-    <w:p>
-      <w:pPr>
-        <w:pStyle w:val="ListParagraph"/>
-        <w:spacing w:before="240" w:after="240"/>
-        <w:ind w:leftChars="0" w:left="1800" w:firstLineChars="0" w:firstLine="0"/>
-        <w:rPr>
-          <w:b/>
-          <w:bCs/>
-          <w:sz w:val="36"/>
-          <w:szCs w:val="36"/>
-        </w:rPr>
-      </w:pPr>
-    </w:p>
-    <w:p>
-      <w:pPr>
-        <w:pStyle w:val="ListParagraph"/>
-        <w:spacing w:before="240" w:after="240"/>
-        <w:ind w:leftChars="0" w:left="1800" w:firstLineChars="0" w:firstLine="0"/>
-        <w:rPr>
-          <w:b/>
-          <w:bCs/>
-          <w:sz w:val="36"/>
-          <w:szCs w:val="36"/>
-        </w:rPr>
-      </w:pPr>
-    </w:p>
-    <w:p>
-      <w:pPr>
-        <w:pStyle w:val="ListParagraph"/>
-        <w:spacing w:before="240" w:after="240"/>
-        <w:ind w:leftChars="0" w:left="1800" w:firstLineChars="0" w:firstLine="0"/>
-        <w:rPr>
-          <w:b/>
-          <w:bCs/>
-          <w:sz w:val="36"/>
-          <w:szCs w:val="36"/>
-          <w:rtl/>
+        <w:ind w:leftChars="0" w:left="0" w:firstLineChars="0" w:firstLine="0"/>
+        <w:rPr>
+          <w:sz w:val="28"/>
+          <w:szCs w:val="28"/>
+          <w:lang w:bidi="ar-EG"/>
         </w:rPr>
       </w:pPr>
     </w:p>
@@ -7202,7 +7253,8 @@
           <w:sz w:val="36"/>
           <w:szCs w:val="36"/>
         </w:rPr>
-        <w:t>Add Admin</w:t>
+        <w:lastRenderedPageBreak/>
+        <w:t>Add Tour:</w:t>
       </w:r>
     </w:p>
     <w:p>
@@ -7213,8 +7265,8 @@
         <w:rPr>
           <w:b/>
           <w:bCs/>
-          <w:sz w:val="36"/>
-          <w:szCs w:val="36"/>
+          <w:sz w:val="28"/>
+          <w:szCs w:val="28"/>
         </w:rPr>
       </w:pPr>
     </w:p>
@@ -7236,31 +7288,175 @@
           <w:sz w:val="28"/>
           <w:szCs w:val="28"/>
         </w:rPr>
-        <w:t>REQ-01-Add_Admin</w:t>
-      </w:r>
-      <w:r>
-        <w:rPr>
-          <w:sz w:val="28"/>
-          <w:szCs w:val="28"/>
-          <w:lang w:bidi="ar-EG"/>
-        </w:rPr>
-        <w:t xml:space="preserve">: Admin </w:t>
-      </w:r>
-      <w:r>
-        <w:rPr>
-          <w:sz w:val="28"/>
-          <w:szCs w:val="28"/>
-          <w:lang w:bidi="ar-EG"/>
-        </w:rPr>
-        <w:t>can</w:t>
-      </w:r>
-      <w:r>
-        <w:rPr>
-          <w:sz w:val="28"/>
-          <w:szCs w:val="28"/>
-          <w:lang w:bidi="ar-EG"/>
-        </w:rPr>
-        <w:t xml:space="preserve"> add another admin by clicking on add admin button available in the admin panel.</w:t>
+        <w:t>REQ-01-Add_Tour:</w:t>
+      </w:r>
+      <w:r>
+        <w:rPr>
+          <w:sz w:val="28"/>
+          <w:szCs w:val="28"/>
+          <w:lang w:bidi="ar-EG"/>
+        </w:rPr>
+        <w:t xml:space="preserve"> </w:t>
+      </w:r>
+      <w:r>
+        <w:rPr>
+          <w:sz w:val="28"/>
+          <w:szCs w:val="28"/>
+          <w:lang w:bidi="ar-EG"/>
+        </w:rPr>
+        <w:t xml:space="preserve">add tour page should contain </w:t>
+      </w:r>
+      <w:r>
+        <w:rPr>
+          <w:sz w:val="28"/>
+          <w:szCs w:val="28"/>
+          <w:lang w:bidi="ar-EG"/>
+        </w:rPr>
+        <w:t>five</w:t>
+      </w:r>
+      <w:r>
+        <w:rPr>
+          <w:sz w:val="28"/>
+          <w:szCs w:val="28"/>
+          <w:lang w:bidi="ar-EG"/>
+        </w:rPr>
+        <w:t xml:space="preserve"> text boxes (Tour name, Cost</w:t>
+      </w:r>
+      <w:r>
+        <w:rPr>
+          <w:sz w:val="28"/>
+          <w:szCs w:val="28"/>
+          <w:lang w:bidi="ar-EG"/>
+        </w:rPr>
+        <w:t xml:space="preserve">, Duration, </w:t>
+      </w:r>
+      <w:r>
+        <w:rPr>
+          <w:sz w:val="28"/>
+          <w:szCs w:val="28"/>
+          <w:lang w:bidi="ar-EG"/>
+        </w:rPr>
+        <w:t>End</w:t>
+      </w:r>
+      <w:r>
+        <w:rPr>
+          <w:sz w:val="28"/>
+          <w:szCs w:val="28"/>
+          <w:lang w:bidi="ar-EG"/>
+        </w:rPr>
+        <w:t xml:space="preserve"> date</w:t>
+      </w:r>
+      <w:r>
+        <w:rPr>
+          <w:sz w:val="28"/>
+          <w:szCs w:val="28"/>
+          <w:lang w:bidi="ar-EG"/>
+        </w:rPr>
+        <w:t>, and flight Date</w:t>
+      </w:r>
+      <w:r>
+        <w:rPr>
+          <w:sz w:val="28"/>
+          <w:szCs w:val="28"/>
+          <w:lang w:bidi="ar-EG"/>
+        </w:rPr>
+        <w:t xml:space="preserve">) and one </w:t>
+      </w:r>
+      <w:r>
+        <w:rPr>
+          <w:sz w:val="28"/>
+          <w:szCs w:val="28"/>
+          <w:lang w:bidi="ar-EG"/>
+        </w:rPr>
+        <w:t>Dropdown list</w:t>
+      </w:r>
+      <w:r>
+        <w:rPr>
+          <w:sz w:val="28"/>
+          <w:szCs w:val="28"/>
+          <w:lang w:bidi="ar-EG"/>
+        </w:rPr>
+        <w:t xml:space="preserve"> (Country name)</w:t>
+      </w:r>
+      <w:r>
+        <w:rPr>
+          <w:sz w:val="28"/>
+          <w:szCs w:val="28"/>
+          <w:lang w:bidi="ar-EG"/>
+        </w:rPr>
+        <w:t>,</w:t>
+      </w:r>
+      <w:r>
+        <w:rPr>
+          <w:sz w:val="28"/>
+          <w:szCs w:val="28"/>
+          <w:lang w:bidi="ar-EG"/>
+        </w:rPr>
+        <w:t xml:space="preserve"> and a button (add</w:t>
+      </w:r>
+      <w:r>
+        <w:rPr>
+          <w:sz w:val="28"/>
+          <w:szCs w:val="28"/>
+          <w:lang w:bidi="ar-EG"/>
+        </w:rPr>
+        <w:t xml:space="preserve"> first</w:t>
+      </w:r>
+      <w:r>
+        <w:rPr>
+          <w:sz w:val="28"/>
+          <w:szCs w:val="28"/>
+          <w:lang w:bidi="ar-EG"/>
+        </w:rPr>
+        <w:t xml:space="preserve"> image) that allows the admin to add image to the trip</w:t>
+      </w:r>
+      <w:r>
+        <w:rPr>
+          <w:sz w:val="28"/>
+          <w:szCs w:val="28"/>
+          <w:lang w:bidi="ar-EG"/>
+        </w:rPr>
+        <w:t xml:space="preserve">, another button (add </w:t>
+      </w:r>
+      <w:r>
+        <w:rPr>
+          <w:sz w:val="28"/>
+          <w:szCs w:val="28"/>
+          <w:lang w:bidi="ar-EG"/>
+        </w:rPr>
+        <w:t>second image</w:t>
+      </w:r>
+      <w:r>
+        <w:rPr>
+          <w:sz w:val="28"/>
+          <w:szCs w:val="28"/>
+          <w:lang w:bidi="ar-EG"/>
+        </w:rPr>
+        <w:t>)</w:t>
+      </w:r>
+      <w:r>
+        <w:rPr>
+          <w:sz w:val="28"/>
+          <w:szCs w:val="28"/>
+          <w:lang w:bidi="ar-EG"/>
+        </w:rPr>
+        <w:t xml:space="preserve"> and a button (add trip)</w:t>
+      </w:r>
+      <w:r>
+        <w:rPr>
+          <w:sz w:val="28"/>
+          <w:szCs w:val="28"/>
+          <w:lang w:bidi="ar-EG"/>
+        </w:rPr>
+        <w:t xml:space="preserve"> and submit button</w:t>
+      </w:r>
+      <w:r>
+        <w:rPr>
+          <w:sz w:val="28"/>
+          <w:szCs w:val="28"/>
+          <w:lang w:bidi="ar-EG"/>
+        </w:rPr>
+        <w:t>.</w:t>
       </w:r>
     </w:p>
     <w:p>
@@ -7293,63 +7489,23 @@
           <w:sz w:val="28"/>
           <w:szCs w:val="28"/>
         </w:rPr>
-        <w:t>REQ-02-Add_Admin</w:t>
-      </w:r>
-      <w:r>
-        <w:rPr>
-          <w:sz w:val="28"/>
-          <w:szCs w:val="28"/>
-          <w:lang w:bidi="ar-EG"/>
-        </w:rPr>
-        <w:t xml:space="preserve">: </w:t>
-      </w:r>
-      <w:commentRangeStart w:id="46"/>
-      <w:r>
-        <w:rPr>
-          <w:sz w:val="28"/>
-          <w:szCs w:val="28"/>
-          <w:lang w:bidi="ar-EG"/>
-        </w:rPr>
-        <w:t xml:space="preserve">the add admin page contains four </w:t>
-      </w:r>
-      <w:r>
-        <w:rPr>
-          <w:sz w:val="28"/>
-          <w:szCs w:val="28"/>
-          <w:lang w:bidi="ar-EG"/>
-        </w:rPr>
-        <w:t>fields</w:t>
-      </w:r>
-      <w:r>
-        <w:rPr>
-          <w:sz w:val="28"/>
-          <w:szCs w:val="28"/>
-          <w:lang w:bidi="ar-EG"/>
-        </w:rPr>
-        <w:t xml:space="preserve"> (</w:t>
-      </w:r>
-      <w:r>
-        <w:rPr>
-          <w:sz w:val="28"/>
-          <w:szCs w:val="28"/>
-          <w:lang w:bidi="ar-EG"/>
-        </w:rPr>
-        <w:t>user</w:t>
-      </w:r>
-      <w:r>
-        <w:rPr>
-          <w:sz w:val="28"/>
-          <w:szCs w:val="28"/>
-          <w:lang w:bidi="ar-EG"/>
-        </w:rPr>
-        <w:t>name, email, password, and confirm password) and two buttons (add and reset).</w:t>
-      </w:r>
-      <w:commentRangeEnd w:id="46"/>
-      <w:r>
-        <w:rPr>
-          <w:rStyle w:val="CommentReference"/>
-        </w:rPr>
-        <w:commentReference w:id="46"/>
+        <w:t>REQ-02-Add_Tour:</w:t>
+      </w:r>
+      <w:r>
+        <w:rPr>
+          <w:sz w:val="28"/>
+          <w:szCs w:val="28"/>
+          <w:lang w:bidi="ar-EG"/>
+        </w:rPr>
+        <w:t xml:space="preserve"> </w:t>
+      </w:r>
+      <w:r>
+        <w:rPr>
+          <w:sz w:val="28"/>
+          <w:szCs w:val="28"/>
+          <w:lang w:bidi="ar-EG"/>
+        </w:rPr>
+        <w:t>the tour name field can only accept English characters and does not accept any special characters or numbers.</w:t>
       </w:r>
     </w:p>
     <w:p>
@@ -7372,22 +7528,24 @@
         <w:rPr>
           <w:sz w:val="28"/>
           <w:szCs w:val="28"/>
-        </w:rPr>
-      </w:pPr>
-      <w:r>
-        <w:rPr>
-          <w:b/>
-          <w:bCs/>
-          <w:sz w:val="28"/>
-          <w:szCs w:val="28"/>
-        </w:rPr>
-        <w:t>REQ-03-Add_Admin:</w:t>
-      </w:r>
-      <w:r>
-        <w:rPr>
-          <w:sz w:val="28"/>
-          <w:szCs w:val="28"/>
-          <w:lang w:bidi="ar-EG"/>
+          <w:lang w:bidi="ar-EG"/>
+        </w:rPr>
+      </w:pPr>
+      <w:r>
+        <w:rPr>
+          <w:b/>
+          <w:bCs/>
+          <w:sz w:val="28"/>
+          <w:szCs w:val="28"/>
+        </w:rPr>
+        <w:t>REQ-03-Add_Tour:</w:t>
+      </w:r>
+      <w:r>
+        <w:rPr>
+          <w:b/>
+          <w:bCs/>
+          <w:sz w:val="28"/>
+          <w:szCs w:val="28"/>
         </w:rPr>
         <w:t xml:space="preserve"> </w:t>
       </w:r>
@@ -7395,22 +7553,41 @@
         <w:rPr>
           <w:sz w:val="28"/>
           <w:szCs w:val="28"/>
-        </w:rPr>
-        <w:t xml:space="preserve">The </w:t>
-      </w:r>
-      <w:r>
-        <w:rPr>
-          <w:sz w:val="28"/>
-          <w:szCs w:val="28"/>
-        </w:rPr>
-        <w:t>user</w:t>
-      </w:r>
-      <w:r>
-        <w:rPr>
-          <w:sz w:val="28"/>
-          <w:szCs w:val="28"/>
-        </w:rPr>
-        <w:t>name field should only accept English letters or a combination of English letters and numbers.</w:t>
+          <w:lang w:bidi="ar-EG"/>
+        </w:rPr>
+        <w:t xml:space="preserve">cost field only </w:t>
+      </w:r>
+      <w:r>
+        <w:rPr>
+          <w:sz w:val="28"/>
+          <w:szCs w:val="28"/>
+          <w:lang w:bidi="ar-EG"/>
+        </w:rPr>
+        <w:t>accepts</w:t>
+      </w:r>
+      <w:r>
+        <w:rPr>
+          <w:sz w:val="28"/>
+          <w:szCs w:val="28"/>
+          <w:lang w:bidi="ar-EG"/>
+        </w:rPr>
+        <w:t xml:space="preserve"> numbers that at least </w:t>
+      </w:r>
+      <w:r>
+        <w:rPr>
+          <w:sz w:val="28"/>
+          <w:szCs w:val="28"/>
+          <w:lang w:bidi="ar-EG"/>
+        </w:rPr>
+        <w:t>are</w:t>
+      </w:r>
+      <w:r>
+        <w:rPr>
+          <w:sz w:val="28"/>
+          <w:szCs w:val="28"/>
+          <w:lang w:bidi="ar-EG"/>
+        </w:rPr>
+        <w:t xml:space="preserve"> 1000.</w:t>
       </w:r>
     </w:p>
     <w:p>
@@ -7419,10 +7596,9 @@
         <w:spacing w:before="240" w:after="240"/>
         <w:ind w:leftChars="0" w:left="1800" w:firstLineChars="0" w:firstLine="0"/>
         <w:rPr>
-          <w:b/>
-          <w:bCs/>
-          <w:sz w:val="28"/>
-          <w:szCs w:val="28"/>
+          <w:sz w:val="28"/>
+          <w:szCs w:val="28"/>
+          <w:lang w:bidi="ar-EG"/>
         </w:rPr>
       </w:pPr>
     </w:p>
@@ -7434,19 +7610,31 @@
         <w:rPr>
           <w:sz w:val="28"/>
           <w:szCs w:val="28"/>
-        </w:rPr>
-      </w:pPr>
-      <w:r>
-        <w:rPr>
-          <w:b/>
-          <w:bCs/>
-          <w:sz w:val="28"/>
-          <w:szCs w:val="28"/>
-        </w:rPr>
-        <w:t>REQ-04-Add_Admin:</w:t>
-      </w:r>
-      <w:r>
-        <w:rPr>
+          <w:lang w:bidi="ar-EG"/>
+        </w:rPr>
+      </w:pPr>
+      <w:r>
+        <w:rPr>
+          <w:b/>
+          <w:bCs/>
+          <w:sz w:val="28"/>
+          <w:szCs w:val="28"/>
+        </w:rPr>
+        <w:t>REQ-04</w:t>
+      </w:r>
+      <w:r>
+        <w:rPr>
+          <w:b/>
+          <w:bCs/>
+          <w:sz w:val="28"/>
+          <w:szCs w:val="28"/>
+        </w:rPr>
+        <w:t>-Add_Tour:</w:t>
+      </w:r>
+      <w:r>
+        <w:rPr>
+          <w:b/>
+          <w:bCs/>
           <w:sz w:val="28"/>
           <w:szCs w:val="28"/>
         </w:rPr>
@@ -7456,62 +7644,65 @@
         <w:rPr>
           <w:sz w:val="28"/>
           <w:szCs w:val="28"/>
-        </w:rPr>
-        <w:t>The email</w:t>
-      </w:r>
-      <w:r>
-        <w:rPr>
-          <w:sz w:val="28"/>
-          <w:szCs w:val="28"/>
-        </w:rPr>
-        <w:t xml:space="preserve"> fi</w:t>
-      </w:r>
-      <w:r>
-        <w:rPr>
-          <w:sz w:val="28"/>
-          <w:szCs w:val="28"/>
-        </w:rPr>
-        <w:t xml:space="preserve">eld should contain a valid mail </w:t>
-      </w:r>
-      <w:r>
-        <w:rPr>
-          <w:sz w:val="28"/>
-          <w:szCs w:val="28"/>
-        </w:rPr>
-        <w:t xml:space="preserve">format </w:t>
-      </w:r>
-      <w:r>
-        <w:rPr>
-          <w:sz w:val="28"/>
-          <w:szCs w:val="28"/>
-        </w:rPr>
-        <w:t>as (</w:t>
-      </w:r>
-      <w:hyperlink r:id="rId20" w:history="1">
-        <w:r>
-          <w:t>example@example.com</w:t>
-        </w:r>
-      </w:hyperlink>
-      <w:r>
-        <w:rPr>
-          <w:sz w:val="28"/>
-          <w:szCs w:val="28"/>
-        </w:rPr>
-        <w:t xml:space="preserve">). It can be a combination of numbers and some special characters </w:t>
-      </w:r>
-      <w:r>
-        <w:rPr>
-          <w:sz w:val="28"/>
-          <w:szCs w:val="28"/>
-        </w:rPr>
-        <w:t>_, # as</w:t>
-      </w:r>
-      <w:r>
-        <w:rPr>
-          <w:sz w:val="28"/>
-          <w:szCs w:val="28"/>
-        </w:rPr>
-        <w:t xml:space="preserve"> long as it is acceptable by the format.</w:t>
+          <w:lang w:bidi="ar-EG"/>
+        </w:rPr>
+        <w:t xml:space="preserve">Dates should be written by </w:t>
+      </w:r>
+      <w:r>
+        <w:rPr>
+          <w:sz w:val="28"/>
+          <w:szCs w:val="28"/>
+          <w:lang w:bidi="ar-EG"/>
+        </w:rPr>
+        <w:t xml:space="preserve">the </w:t>
+      </w:r>
+      <w:r>
+        <w:rPr>
+          <w:sz w:val="28"/>
+          <w:szCs w:val="28"/>
+          <w:lang w:bidi="ar-EG"/>
+        </w:rPr>
+        <w:t xml:space="preserve">user and should start from </w:t>
+      </w:r>
+      <w:r>
+        <w:rPr>
+          <w:sz w:val="28"/>
+          <w:szCs w:val="28"/>
+          <w:lang w:bidi="ar-EG"/>
+        </w:rPr>
+        <w:t xml:space="preserve">the </w:t>
+      </w:r>
+      <w:r>
+        <w:rPr>
+          <w:sz w:val="28"/>
+          <w:szCs w:val="28"/>
+          <w:lang w:bidi="ar-EG"/>
+        </w:rPr>
+        <w:t xml:space="preserve">day it’s </w:t>
+      </w:r>
+      <w:r>
+        <w:rPr>
+          <w:sz w:val="28"/>
+          <w:szCs w:val="28"/>
+          <w:lang w:bidi="ar-EG"/>
+        </w:rPr>
+        <w:t>recorde</w:t>
+      </w:r>
+      <w:r>
+        <w:rPr>
+          <w:sz w:val="28"/>
+          <w:szCs w:val="28"/>
+          <w:lang w:bidi="ar-EG"/>
+        </w:rPr>
+        <w:t>d</w:t>
+      </w:r>
+      <w:r>
+        <w:rPr>
+          <w:sz w:val="28"/>
+          <w:szCs w:val="28"/>
+          <w:lang w:bidi="ar-EG"/>
+        </w:rPr>
+        <w:t>.</w:t>
       </w:r>
     </w:p>
     <w:p>
@@ -7522,6 +7713,7 @@
         <w:rPr>
           <w:sz w:val="28"/>
           <w:szCs w:val="28"/>
+          <w:lang w:bidi="ar-EG"/>
         </w:rPr>
       </w:pPr>
     </w:p>
@@ -7531,90 +7723,6 @@
         <w:spacing w:before="240" w:after="240"/>
         <w:ind w:leftChars="0" w:left="1800" w:firstLineChars="0" w:firstLine="0"/>
         <w:rPr>
-          <w:sz w:val="28"/>
-          <w:szCs w:val="28"/>
-        </w:rPr>
-      </w:pPr>
-      <w:r>
-        <w:rPr>
-          <w:b/>
-          <w:bCs/>
-          <w:sz w:val="28"/>
-          <w:szCs w:val="28"/>
-        </w:rPr>
-        <w:t>REQ-</w:t>
-      </w:r>
-      <w:r>
-        <w:rPr>
-          <w:b/>
-          <w:bCs/>
-          <w:sz w:val="28"/>
-          <w:szCs w:val="28"/>
-        </w:rPr>
-        <w:t>05</w:t>
-      </w:r>
-      <w:r>
-        <w:rPr>
-          <w:b/>
-          <w:bCs/>
-          <w:sz w:val="28"/>
-          <w:szCs w:val="28"/>
-        </w:rPr>
-        <w:t>-</w:t>
-      </w:r>
-      <w:r>
-        <w:rPr>
-          <w:b/>
-          <w:bCs/>
-          <w:sz w:val="28"/>
-          <w:szCs w:val="28"/>
-        </w:rPr>
-        <w:t>Add_Admin</w:t>
-      </w:r>
-      <w:r>
-        <w:rPr>
-          <w:b/>
-          <w:bCs/>
-          <w:sz w:val="28"/>
-          <w:szCs w:val="28"/>
-        </w:rPr>
-        <w:t>:</w:t>
-      </w:r>
-      <w:r>
-        <w:rPr>
-          <w:sz w:val="28"/>
-          <w:szCs w:val="28"/>
-        </w:rPr>
-        <w:t xml:space="preserve"> password &amp; confirm password fields take</w:t>
-      </w:r>
-      <w:r>
-        <w:rPr>
-          <w:sz w:val="28"/>
-          <w:szCs w:val="28"/>
-        </w:rPr>
-        <w:t xml:space="preserve"> a text of at least eight </w:t>
-      </w:r>
-      <w:r>
-        <w:rPr>
-          <w:sz w:val="28"/>
-          <w:szCs w:val="28"/>
-        </w:rPr>
-        <w:t>characters</w:t>
-      </w:r>
-      <w:r>
-        <w:rPr>
-          <w:sz w:val="28"/>
-          <w:szCs w:val="28"/>
-        </w:rPr>
-        <w:t xml:space="preserve"> text and it allows special characters and numbers too.</w:t>
-      </w:r>
-    </w:p>
-    <w:p>
-      <w:pPr>
-        <w:pStyle w:val="ListParagraph"/>
-        <w:spacing w:before="240" w:after="240"/>
-        <w:ind w:leftChars="0" w:firstLineChars="0" w:firstLine="720"/>
-        <w:rPr>
           <w:b/>
           <w:bCs/>
           <w:sz w:val="28"/>
@@ -7628,48 +7736,69 @@
         <w:spacing w:before="240" w:after="240"/>
         <w:ind w:leftChars="0" w:left="1800" w:firstLineChars="0" w:firstLine="0"/>
         <w:rPr>
-          <w:sz w:val="28"/>
-          <w:szCs w:val="28"/>
-        </w:rPr>
-      </w:pPr>
-      <w:r>
-        <w:rPr>
-          <w:b/>
-          <w:bCs/>
-          <w:sz w:val="28"/>
-          <w:szCs w:val="28"/>
-        </w:rPr>
-        <w:t>REQ-06</w:t>
-      </w:r>
-      <w:r>
-        <w:rPr>
-          <w:b/>
-          <w:bCs/>
-          <w:sz w:val="28"/>
-          <w:szCs w:val="28"/>
-        </w:rPr>
-        <w:t xml:space="preserve">-Add_Admin: </w:t>
-      </w:r>
-      <w:r>
-        <w:rPr>
-          <w:sz w:val="28"/>
-          <w:szCs w:val="28"/>
-        </w:rPr>
-        <w:t>the password and confirm password should contain the same text (the text</w:t>
-      </w:r>
-      <w:r>
-        <w:rPr>
-          <w:sz w:val="28"/>
-          <w:szCs w:val="28"/>
-        </w:rPr>
-        <w:t>, in this case,</w:t>
-      </w:r>
-      <w:r>
-        <w:rPr>
-          <w:sz w:val="28"/>
-          <w:szCs w:val="28"/>
-        </w:rPr>
-        <w:t xml:space="preserve"> is case sensitive). </w:t>
+          <w:b/>
+          <w:bCs/>
+          <w:sz w:val="28"/>
+          <w:szCs w:val="28"/>
+        </w:rPr>
+      </w:pPr>
+      <w:r>
+        <w:rPr>
+          <w:b/>
+          <w:bCs/>
+          <w:sz w:val="28"/>
+          <w:szCs w:val="28"/>
+        </w:rPr>
+        <w:t>REQ-05</w:t>
+      </w:r>
+      <w:r>
+        <w:rPr>
+          <w:b/>
+          <w:bCs/>
+          <w:sz w:val="28"/>
+          <w:szCs w:val="28"/>
+        </w:rPr>
+        <w:t xml:space="preserve">-Add_Tour: </w:t>
+      </w:r>
+      <w:r>
+        <w:rPr>
+          <w:sz w:val="28"/>
+          <w:szCs w:val="28"/>
+          <w:lang w:bidi="ar-EG"/>
+        </w:rPr>
+        <w:t xml:space="preserve">Country name is set to </w:t>
+      </w:r>
+      <w:r>
+        <w:rPr>
+          <w:sz w:val="28"/>
+          <w:szCs w:val="28"/>
+          <w:lang w:bidi="ar-EG"/>
+        </w:rPr>
+        <w:t>Poland</w:t>
+      </w:r>
+      <w:r>
+        <w:rPr>
+          <w:sz w:val="28"/>
+          <w:szCs w:val="28"/>
+          <w:lang w:bidi="ar-EG"/>
+        </w:rPr>
+        <w:t xml:space="preserve"> by default and the </w:t>
+      </w:r>
+      <w:r>
+        <w:rPr>
+          <w:sz w:val="28"/>
+          <w:szCs w:val="28"/>
+          <w:lang w:bidi="ar-EG"/>
+        </w:rPr>
+        <w:t>admin</w:t>
+      </w:r>
+      <w:r>
+        <w:rPr>
+          <w:sz w:val="28"/>
+          <w:szCs w:val="28"/>
+          <w:lang w:bidi="ar-EG"/>
+        </w:rPr>
+        <w:t xml:space="preserve"> should choose any country from the available list.</w:t>
       </w:r>
     </w:p>
     <w:p>
@@ -7678,6 +7807,8 @@
         <w:spacing w:before="240" w:after="240"/>
         <w:ind w:leftChars="0" w:left="1800" w:firstLineChars="0" w:firstLine="0"/>
         <w:rPr>
+          <w:b/>
+          <w:bCs/>
           <w:sz w:val="28"/>
           <w:szCs w:val="28"/>
         </w:rPr>
@@ -7689,10 +7820,86 @@
         <w:spacing w:before="240" w:after="240"/>
         <w:ind w:leftChars="0" w:left="1800" w:firstLineChars="0" w:firstLine="0"/>
         <w:rPr>
-          <w:sz w:val="28"/>
-          <w:szCs w:val="28"/>
-        </w:rPr>
-      </w:pPr>
+          <w:b/>
+          <w:bCs/>
+          <w:sz w:val="28"/>
+          <w:szCs w:val="28"/>
+        </w:rPr>
+      </w:pPr>
+      <w:r>
+        <w:rPr>
+          <w:b/>
+          <w:bCs/>
+          <w:sz w:val="28"/>
+          <w:szCs w:val="28"/>
+        </w:rPr>
+        <w:t>REQ-06</w:t>
+      </w:r>
+      <w:r>
+        <w:rPr>
+          <w:b/>
+          <w:bCs/>
+          <w:sz w:val="28"/>
+          <w:szCs w:val="28"/>
+        </w:rPr>
+        <w:t xml:space="preserve">-Add_Tour: </w:t>
+      </w:r>
+      <w:r>
+        <w:rPr>
+          <w:sz w:val="28"/>
+          <w:szCs w:val="28"/>
+          <w:lang w:bidi="ar-EG"/>
+        </w:rPr>
+        <w:t xml:space="preserve">when </w:t>
+      </w:r>
+      <w:r>
+        <w:rPr>
+          <w:sz w:val="28"/>
+          <w:szCs w:val="28"/>
+          <w:lang w:bidi="ar-EG"/>
+        </w:rPr>
+        <w:t xml:space="preserve">the </w:t>
+      </w:r>
+      <w:r>
+        <w:rPr>
+          <w:sz w:val="28"/>
+          <w:szCs w:val="28"/>
+          <w:lang w:bidi="ar-EG"/>
+        </w:rPr>
+        <w:t xml:space="preserve">user press </w:t>
+      </w:r>
+      <w:r>
+        <w:rPr>
+          <w:sz w:val="28"/>
+          <w:szCs w:val="28"/>
+          <w:lang w:bidi="ar-EG"/>
+        </w:rPr>
+        <w:t>adds</w:t>
+      </w:r>
+      <w:r>
+        <w:rPr>
+          <w:sz w:val="28"/>
+          <w:szCs w:val="28"/>
+          <w:lang w:bidi="ar-EG"/>
+        </w:rPr>
+        <w:t xml:space="preserve"> image a window is opened so </w:t>
+      </w:r>
+      <w:r>
+        <w:rPr>
+          <w:sz w:val="28"/>
+          <w:szCs w:val="28"/>
+          <w:lang w:bidi="ar-EG"/>
+        </w:rPr>
+        <w:t xml:space="preserve">the </w:t>
+      </w:r>
+      <w:r>
+        <w:rPr>
+          <w:sz w:val="28"/>
+          <w:szCs w:val="28"/>
+          <w:lang w:bidi="ar-EG"/>
+        </w:rPr>
+        <w:t>admin can add the images he wants to the trip.</w:t>
+      </w:r>
     </w:p>
     <w:p>
       <w:pPr>
@@ -7700,40 +7907,12 @@
         <w:spacing w:before="240" w:after="240"/>
         <w:ind w:leftChars="0" w:left="1800" w:firstLineChars="0" w:firstLine="0"/>
         <w:rPr>
-          <w:sz w:val="28"/>
-          <w:szCs w:val="28"/>
-        </w:rPr>
-      </w:pPr>
-      <w:r>
-        <w:rPr>
-          <w:b/>
-          <w:bCs/>
-          <w:sz w:val="28"/>
-          <w:szCs w:val="28"/>
-        </w:rPr>
-        <w:t>REQ-07-Add_Admin:</w:t>
-      </w:r>
-      <w:r>
-        <w:rPr>
-          <w:sz w:val="28"/>
-          <w:szCs w:val="28"/>
-        </w:rPr>
-        <w:t xml:space="preserve"> All fields </w:t>
-      </w:r>
-      <w:r>
-        <w:rPr>
-          <w:sz w:val="28"/>
-          <w:szCs w:val="28"/>
-        </w:rPr>
-        <w:t>are required</w:t>
-      </w:r>
-      <w:r>
-        <w:rPr>
-          <w:sz w:val="28"/>
-          <w:szCs w:val="28"/>
-        </w:rPr>
-        <w:t xml:space="preserve"> to add a new admin.</w:t>
-      </w:r>
+          <w:b/>
+          <w:bCs/>
+          <w:sz w:val="28"/>
+          <w:szCs w:val="28"/>
+        </w:rPr>
+      </w:pPr>
     </w:p>
     <w:p>
       <w:pPr>
@@ -7741,6 +7920,8 @@
         <w:spacing w:before="240" w:after="240"/>
         <w:ind w:leftChars="0" w:left="1800" w:firstLineChars="0" w:firstLine="0"/>
         <w:rPr>
+          <w:b/>
+          <w:bCs/>
           <w:sz w:val="28"/>
           <w:szCs w:val="28"/>
         </w:rPr>
@@ -7754,8 +7935,44 @@
         <w:rPr>
           <w:sz w:val="28"/>
           <w:szCs w:val="28"/>
-        </w:rPr>
-      </w:pPr>
+          <w:lang w:bidi="ar-EG"/>
+        </w:rPr>
+      </w:pPr>
+      <w:r>
+        <w:rPr>
+          <w:b/>
+          <w:bCs/>
+          <w:sz w:val="28"/>
+          <w:szCs w:val="28"/>
+        </w:rPr>
+        <w:t>REQ-0</w:t>
+      </w:r>
+      <w:r>
+        <w:rPr>
+          <w:b/>
+          <w:bCs/>
+          <w:sz w:val="28"/>
+          <w:szCs w:val="28"/>
+        </w:rPr>
+        <w:t>7</w:t>
+      </w:r>
+      <w:r>
+        <w:rPr>
+          <w:b/>
+          <w:bCs/>
+          <w:sz w:val="28"/>
+          <w:szCs w:val="28"/>
+        </w:rPr>
+        <w:t xml:space="preserve">-Add_Tour: </w:t>
+      </w:r>
+      <w:r>
+        <w:rPr>
+          <w:sz w:val="28"/>
+          <w:szCs w:val="28"/>
+          <w:lang w:bidi="ar-EG"/>
+        </w:rPr>
+        <w:t>all the fields are required to successfully add a new tour.</w:t>
+      </w:r>
     </w:p>
     <w:p>
       <w:pPr>
@@ -7765,56 +7982,91 @@
         <w:rPr>
           <w:sz w:val="28"/>
           <w:szCs w:val="28"/>
-        </w:rPr>
-      </w:pPr>
-      <w:r>
-        <w:rPr>
-          <w:b/>
-          <w:bCs/>
-          <w:sz w:val="28"/>
-          <w:szCs w:val="28"/>
-        </w:rPr>
-        <w:t>REQ-08-Add_Admin:</w:t>
-      </w:r>
-      <w:r>
-        <w:rPr>
-          <w:sz w:val="28"/>
-          <w:szCs w:val="28"/>
-        </w:rPr>
-        <w:t xml:space="preserve"> if the data apply to the requirements (</w:t>
-      </w:r>
-      <w:r>
-        <w:rPr>
-          <w:sz w:val="28"/>
-          <w:szCs w:val="28"/>
-        </w:rPr>
-        <w:t>REQ-03-Add_Admin, REQ-04-Add_Admin, REQ-05-Add_Admin, and REQ-06-Add_Admin</w:t>
-      </w:r>
-      <w:r>
-        <w:rPr>
-          <w:sz w:val="28"/>
-          <w:szCs w:val="28"/>
-        </w:rPr>
-        <w:t>)</w:t>
-      </w:r>
-      <w:r>
-        <w:rPr>
-          <w:sz w:val="28"/>
-          <w:szCs w:val="28"/>
-        </w:rPr>
-        <w:t xml:space="preserve"> then the data should be added </w:t>
-      </w:r>
-      <w:r>
-        <w:rPr>
-          <w:sz w:val="28"/>
-          <w:szCs w:val="28"/>
-        </w:rPr>
-        <w:t>to</w:t>
-      </w:r>
-      <w:r>
-        <w:rPr>
-          <w:sz w:val="28"/>
-          <w:szCs w:val="28"/>
+          <w:lang w:bidi="ar-EG"/>
+        </w:rPr>
+      </w:pPr>
+      <w:r>
+        <w:rPr>
+          <w:b/>
+          <w:bCs/>
+          <w:sz w:val="28"/>
+          <w:szCs w:val="28"/>
+        </w:rPr>
+        <w:t>REQ-</w:t>
+      </w:r>
+      <w:r>
+        <w:rPr>
+          <w:b/>
+          <w:bCs/>
+          <w:sz w:val="28"/>
+          <w:szCs w:val="28"/>
+        </w:rPr>
+        <w:t>08-Add_Tour</w:t>
+      </w:r>
+      <w:r>
+        <w:rPr>
+          <w:b/>
+          <w:bCs/>
+          <w:sz w:val="28"/>
+          <w:szCs w:val="28"/>
+        </w:rPr>
+        <w:t>:</w:t>
+      </w:r>
+      <w:r>
+        <w:rPr>
+          <w:sz w:val="28"/>
+          <w:szCs w:val="28"/>
+          <w:lang w:bidi="ar-EG"/>
+        </w:rPr>
+        <w:t xml:space="preserve"> Add </w:t>
+      </w:r>
+      <w:r>
+        <w:rPr>
+          <w:sz w:val="28"/>
+          <w:szCs w:val="28"/>
+          <w:lang w:bidi="ar-EG"/>
+        </w:rPr>
+        <w:t>second image</w:t>
+      </w:r>
+      <w:r>
+        <w:rPr>
+          <w:sz w:val="28"/>
+          <w:szCs w:val="28"/>
+          <w:lang w:bidi="ar-EG"/>
+        </w:rPr>
+        <w:t xml:space="preserve"> button allow </w:t>
+      </w:r>
+      <w:r>
+        <w:rPr>
+          <w:sz w:val="28"/>
+          <w:szCs w:val="28"/>
+          <w:lang w:bidi="ar-EG"/>
+        </w:rPr>
+        <w:t xml:space="preserve">the </w:t>
+      </w:r>
+      <w:r>
+        <w:rPr>
+          <w:sz w:val="28"/>
+          <w:szCs w:val="28"/>
+          <w:lang w:bidi="ar-EG"/>
+        </w:rPr>
+        <w:t xml:space="preserve">user to add </w:t>
+      </w:r>
+      <w:proofErr w:type="gramStart"/>
+      <w:r>
+        <w:rPr>
+          <w:sz w:val="28"/>
+          <w:szCs w:val="28"/>
+          <w:lang w:bidi="ar-EG"/>
+        </w:rPr>
+        <w:t>a</w:t>
+      </w:r>
+      <w:proofErr w:type="gramEnd"/>
+      <w:r>
+        <w:rPr>
+          <w:sz w:val="28"/>
+          <w:szCs w:val="28"/>
+          <w:lang w:bidi="ar-EG"/>
         </w:rPr>
         <w:t xml:space="preserve"> </w:t>
       </w:r>
@@ -7822,15 +8074,25 @@
         <w:rPr>
           <w:sz w:val="28"/>
           <w:szCs w:val="28"/>
-        </w:rPr>
-        <w:t xml:space="preserve">the </w:t>
-      </w:r>
-      <w:r>
-        <w:rPr>
-          <w:sz w:val="28"/>
-          <w:szCs w:val="28"/>
-        </w:rPr>
-        <w:t>database and the system must generate a unique id for the admin.</w:t>
+          <w:lang w:bidi="ar-EG"/>
+        </w:rPr>
+        <w:t>image</w:t>
+      </w:r>
+      <w:r>
+        <w:rPr>
+          <w:sz w:val="28"/>
+          <w:szCs w:val="28"/>
+          <w:lang w:bidi="ar-EG"/>
+        </w:rPr>
+        <w:t xml:space="preserve"> to the tour showing the tour</w:t>
+      </w:r>
+      <w:r>
+        <w:rPr>
+          <w:sz w:val="28"/>
+          <w:szCs w:val="28"/>
+          <w:lang w:bidi="ar-EG"/>
+        </w:rPr>
+        <w:t>.</w:t>
       </w:r>
     </w:p>
     <w:p>
@@ -7839,9 +8101,10 @@
         <w:spacing w:before="240" w:after="240"/>
         <w:ind w:leftChars="0" w:left="1800" w:firstLineChars="0" w:firstLine="0"/>
         <w:rPr>
-          <w:sz w:val="28"/>
-          <w:szCs w:val="28"/>
-          <w:lang w:bidi="ar-EG"/>
+          <w:b/>
+          <w:bCs/>
+          <w:sz w:val="28"/>
+          <w:szCs w:val="28"/>
         </w:rPr>
       </w:pPr>
     </w:p>
@@ -7863,15 +8126,81 @@
           <w:sz w:val="28"/>
           <w:szCs w:val="28"/>
         </w:rPr>
-        <w:t>REQ-09-Add_Admin:</w:t>
-      </w:r>
-      <w:r>
-        <w:rPr>
-          <w:sz w:val="28"/>
-          <w:szCs w:val="28"/>
-          <w:lang w:bidi="ar-EG"/>
-        </w:rPr>
-        <w:t xml:space="preserve"> if any of the data does not apply </w:t>
+        <w:t>REQ-0</w:t>
+      </w:r>
+      <w:r>
+        <w:rPr>
+          <w:b/>
+          <w:bCs/>
+          <w:sz w:val="28"/>
+          <w:szCs w:val="28"/>
+        </w:rPr>
+        <w:t>9</w:t>
+      </w:r>
+      <w:r>
+        <w:rPr>
+          <w:b/>
+          <w:bCs/>
+          <w:sz w:val="28"/>
+          <w:szCs w:val="28"/>
+        </w:rPr>
+        <w:t xml:space="preserve">-Add_Tour: </w:t>
+      </w:r>
+      <w:r>
+        <w:rPr>
+          <w:sz w:val="28"/>
+          <w:szCs w:val="28"/>
+          <w:lang w:bidi="ar-EG"/>
+        </w:rPr>
+        <w:t xml:space="preserve">When </w:t>
+      </w:r>
+      <w:r>
+        <w:rPr>
+          <w:sz w:val="28"/>
+          <w:szCs w:val="28"/>
+          <w:lang w:bidi="ar-EG"/>
+        </w:rPr>
+        <w:t xml:space="preserve">the </w:t>
+      </w:r>
+      <w:r>
+        <w:rPr>
+          <w:sz w:val="28"/>
+          <w:szCs w:val="28"/>
+          <w:lang w:bidi="ar-EG"/>
+        </w:rPr>
+        <w:t xml:space="preserve">admin press </w:t>
+      </w:r>
+      <w:r>
+        <w:rPr>
+          <w:sz w:val="28"/>
+          <w:szCs w:val="28"/>
+          <w:lang w:bidi="ar-EG"/>
+        </w:rPr>
+        <w:t>adds</w:t>
+      </w:r>
+      <w:r>
+        <w:rPr>
+          <w:sz w:val="28"/>
+          <w:szCs w:val="28"/>
+          <w:lang w:bidi="ar-EG"/>
+        </w:rPr>
+        <w:t xml:space="preserve"> </w:t>
+      </w:r>
+      <w:r>
+        <w:rPr>
+          <w:sz w:val="28"/>
+          <w:szCs w:val="28"/>
+          <w:lang w:bidi="ar-EG"/>
+        </w:rPr>
+        <w:t>trip</w:t>
+      </w:r>
+      <w:r>
+        <w:rPr>
+          <w:sz w:val="28"/>
+          <w:szCs w:val="28"/>
+          <w:lang w:bidi="ar-EG"/>
+        </w:rPr>
+        <w:t xml:space="preserve"> button and the data in fields apply </w:t>
       </w:r>
       <w:r>
         <w:rPr>
@@ -7887,6 +8216,22 @@
           <w:szCs w:val="28"/>
           <w:lang w:bidi="ar-EG"/>
         </w:rPr>
+        <w:t xml:space="preserve"> requirements (REQ-02-Add_Tour, REQ-03-Add_Tour,</w:t>
+      </w:r>
+      <w:r>
+        <w:rPr>
+          <w:sz w:val="28"/>
+          <w:szCs w:val="28"/>
+          <w:lang w:bidi="ar-EG"/>
+        </w:rPr>
+        <w:t xml:space="preserve"> REQ-04-Add_Tour,</w:t>
+      </w:r>
+      <w:r>
+        <w:rPr>
+          <w:sz w:val="28"/>
+          <w:szCs w:val="28"/>
+          <w:lang w:bidi="ar-EG"/>
+        </w:rPr>
         <w:t xml:space="preserve"> </w:t>
       </w:r>
       <w:r>
@@ -7895,15 +8240,63 @@
           <w:szCs w:val="28"/>
           <w:lang w:bidi="ar-EG"/>
         </w:rPr>
-        <w:t>the</w:t>
-      </w:r>
-      <w:r>
-        <w:rPr>
-          <w:sz w:val="28"/>
-          <w:szCs w:val="28"/>
-          <w:lang w:bidi="ar-EG"/>
-        </w:rPr>
-        <w:t xml:space="preserve"> requirement mentioned above the proper error message should appear.</w:t>
+        <w:t>REQ-0</w:t>
+      </w:r>
+      <w:r>
+        <w:rPr>
+          <w:sz w:val="28"/>
+          <w:szCs w:val="28"/>
+          <w:lang w:bidi="ar-EG"/>
+        </w:rPr>
+        <w:t>5</w:t>
+      </w:r>
+      <w:r>
+        <w:rPr>
+          <w:sz w:val="28"/>
+          <w:szCs w:val="28"/>
+          <w:lang w:bidi="ar-EG"/>
+        </w:rPr>
+        <w:t>-Add_Tour</w:t>
+      </w:r>
+      <w:r>
+        <w:rPr>
+          <w:sz w:val="28"/>
+          <w:szCs w:val="28"/>
+          <w:lang w:bidi="ar-EG"/>
+        </w:rPr>
+        <w:t xml:space="preserve">, </w:t>
+      </w:r>
+      <w:r>
+        <w:rPr>
+          <w:sz w:val="28"/>
+          <w:szCs w:val="28"/>
+          <w:lang w:bidi="ar-EG"/>
+        </w:rPr>
+        <w:t>and REQ-0</w:t>
+      </w:r>
+      <w:r>
+        <w:rPr>
+          <w:sz w:val="28"/>
+          <w:szCs w:val="28"/>
+          <w:lang w:bidi="ar-EG"/>
+        </w:rPr>
+        <w:t>6</w:t>
+      </w:r>
+      <w:r>
+        <w:rPr>
+          <w:sz w:val="28"/>
+          <w:szCs w:val="28"/>
+          <w:lang w:bidi="ar-EG"/>
+        </w:rPr>
+        <w:t>-Add_Tour)</w:t>
+      </w:r>
+      <w:r>
+        <w:rPr>
+          <w:sz w:val="28"/>
+          <w:szCs w:val="28"/>
+          <w:lang w:bidi="ar-EG"/>
+        </w:rPr>
+        <w:t xml:space="preserve"> then the data is stored in the database and then be available for users to book it.</w:t>
       </w:r>
     </w:p>
     <w:p>
@@ -7929,24 +8322,18 @@
           <w:lang w:bidi="ar-EG"/>
         </w:rPr>
       </w:pPr>
-      <w:r>
-        <w:rPr>
-          <w:b/>
-          <w:bCs/>
-          <w:sz w:val="28"/>
-          <w:szCs w:val="28"/>
-        </w:rPr>
-        <w:lastRenderedPageBreak/>
-        <w:t>REQ-10-Add_Admin</w:t>
-      </w:r>
-      <w:r>
-        <w:rPr>
-          <w:sz w:val="28"/>
-          <w:szCs w:val="28"/>
-          <w:lang w:bidi="ar-EG"/>
-        </w:rPr>
-        <w:t>: if the reset button is pressed all the fields should be empty.</w:t>
-      </w:r>
+    </w:p>
+    <w:p>
+      <w:pPr>
+        <w:pStyle w:val="ListParagraph"/>
+        <w:spacing w:before="240" w:after="240"/>
+        <w:ind w:leftChars="0" w:left="1800" w:firstLineChars="0" w:firstLine="0"/>
+        <w:rPr>
+          <w:sz w:val="28"/>
+          <w:szCs w:val="28"/>
+          <w:lang w:bidi="ar-EG"/>
+        </w:rPr>
+      </w:pPr>
     </w:p>
     <w:p>
       <w:pPr>
@@ -7983,7 +8370,17 @@
           <w:sz w:val="36"/>
           <w:szCs w:val="36"/>
         </w:rPr>
-        <w:t>Add User:</w:t>
+        <w:lastRenderedPageBreak/>
+        <w:t>Admin home page</w:t>
+      </w:r>
+      <w:r>
+        <w:rPr>
+          <w:b/>
+          <w:bCs/>
+          <w:sz w:val="36"/>
+          <w:szCs w:val="36"/>
+        </w:rPr>
+        <w:t>:</w:t>
       </w:r>
     </w:p>
     <w:p>
@@ -8003,2277 +8400,6 @@
       <w:pPr>
         <w:pStyle w:val="ListParagraph"/>
         <w:spacing w:before="240" w:after="240"/>
-        <w:ind w:leftChars="0" w:left="1800" w:firstLineChars="0" w:firstLine="0"/>
-        <w:rPr>
-          <w:sz w:val="28"/>
-          <w:szCs w:val="28"/>
-        </w:rPr>
-      </w:pPr>
-      <w:r>
-        <w:rPr>
-          <w:b/>
-          <w:bCs/>
-          <w:sz w:val="28"/>
-          <w:szCs w:val="28"/>
-        </w:rPr>
-        <w:t>REQ-01-</w:t>
-      </w:r>
-      <w:r>
-        <w:rPr>
-          <w:b/>
-          <w:bCs/>
-          <w:sz w:val="28"/>
-          <w:szCs w:val="28"/>
-        </w:rPr>
-        <w:t>Add_User</w:t>
-      </w:r>
-      <w:r>
-        <w:rPr>
-          <w:b/>
-          <w:bCs/>
-          <w:sz w:val="28"/>
-          <w:szCs w:val="28"/>
-        </w:rPr>
-        <w:t xml:space="preserve">: </w:t>
-      </w:r>
-      <w:r>
-        <w:rPr>
-          <w:b/>
-          <w:bCs/>
-          <w:sz w:val="28"/>
-          <w:szCs w:val="28"/>
-        </w:rPr>
-        <w:t xml:space="preserve"> </w:t>
-      </w:r>
-      <w:r>
-        <w:rPr>
-          <w:sz w:val="28"/>
-          <w:szCs w:val="28"/>
-        </w:rPr>
-        <w:t xml:space="preserve">The </w:t>
-      </w:r>
-      <w:r>
-        <w:rPr>
-          <w:sz w:val="28"/>
-          <w:szCs w:val="28"/>
-        </w:rPr>
-        <w:t>Add user</w:t>
-      </w:r>
-      <w:r>
-        <w:rPr>
-          <w:sz w:val="28"/>
-          <w:szCs w:val="28"/>
-        </w:rPr>
-        <w:t xml:space="preserve"> page should </w:t>
-      </w:r>
-      <w:r>
-        <w:rPr>
-          <w:sz w:val="28"/>
-          <w:szCs w:val="28"/>
-        </w:rPr>
-        <w:t>contain</w:t>
-      </w:r>
-      <w:r>
-        <w:rPr>
-          <w:sz w:val="28"/>
-          <w:szCs w:val="28"/>
-        </w:rPr>
-        <w:t xml:space="preserve"> five text fields (Email</w:t>
-      </w:r>
-      <w:r>
-        <w:rPr>
-          <w:sz w:val="28"/>
-          <w:szCs w:val="28"/>
-        </w:rPr>
-        <w:t>,</w:t>
-      </w:r>
-      <w:r>
-        <w:rPr>
-          <w:sz w:val="28"/>
-          <w:szCs w:val="28"/>
-        </w:rPr>
-        <w:t xml:space="preserve"> Username,</w:t>
-      </w:r>
-      <w:r>
-        <w:rPr>
-          <w:sz w:val="28"/>
-          <w:szCs w:val="28"/>
-        </w:rPr>
-        <w:t xml:space="preserve"> Mobile </w:t>
-      </w:r>
-      <w:r>
-        <w:rPr>
-          <w:sz w:val="28"/>
-          <w:szCs w:val="28"/>
-        </w:rPr>
-        <w:t>Number</w:t>
-      </w:r>
-      <w:r>
-        <w:rPr>
-          <w:sz w:val="28"/>
-          <w:szCs w:val="28"/>
-        </w:rPr>
-        <w:t>, Age, Password, and Confirm Password) and two buttons (</w:t>
-      </w:r>
-      <w:r>
-        <w:rPr>
-          <w:sz w:val="28"/>
-          <w:szCs w:val="28"/>
-        </w:rPr>
-        <w:t>Add</w:t>
-      </w:r>
-      <w:r>
-        <w:rPr>
-          <w:sz w:val="28"/>
-          <w:szCs w:val="28"/>
-        </w:rPr>
-        <w:t xml:space="preserve"> and Reset).</w:t>
-      </w:r>
-    </w:p>
-    <w:p>
-      <w:pPr>
-        <w:pStyle w:val="ListParagraph"/>
-        <w:spacing w:before="240" w:after="240"/>
-        <w:ind w:leftChars="0" w:left="1800" w:firstLineChars="0" w:firstLine="0"/>
-        <w:rPr>
-          <w:b/>
-          <w:bCs/>
-          <w:sz w:val="28"/>
-          <w:szCs w:val="28"/>
-        </w:rPr>
-      </w:pPr>
-    </w:p>
-    <w:p>
-      <w:pPr>
-        <w:pStyle w:val="ListParagraph"/>
-        <w:spacing w:before="240" w:after="240"/>
-        <w:ind w:leftChars="0" w:left="1800" w:firstLineChars="0" w:firstLine="0"/>
-        <w:rPr>
-          <w:sz w:val="28"/>
-          <w:szCs w:val="28"/>
-        </w:rPr>
-      </w:pPr>
-      <w:r>
-        <w:rPr>
-          <w:b/>
-          <w:bCs/>
-          <w:sz w:val="28"/>
-          <w:szCs w:val="28"/>
-        </w:rPr>
-        <w:t>REQ-</w:t>
-      </w:r>
-      <w:r>
-        <w:rPr>
-          <w:b/>
-          <w:bCs/>
-          <w:sz w:val="28"/>
-          <w:szCs w:val="28"/>
-        </w:rPr>
-        <w:t>02-</w:t>
-      </w:r>
-      <w:r>
-        <w:rPr>
-          <w:b/>
-          <w:bCs/>
-          <w:sz w:val="28"/>
-          <w:szCs w:val="28"/>
-        </w:rPr>
-        <w:t>Add_User</w:t>
-      </w:r>
-      <w:r>
-        <w:rPr>
-          <w:b/>
-          <w:bCs/>
-          <w:sz w:val="28"/>
-          <w:szCs w:val="28"/>
-        </w:rPr>
-        <w:t>:</w:t>
-      </w:r>
-      <w:r>
-        <w:rPr>
-          <w:sz w:val="28"/>
-          <w:szCs w:val="28"/>
-        </w:rPr>
-        <w:t xml:space="preserve"> All the fields are required to make a valid Adding.</w:t>
-      </w:r>
-    </w:p>
-    <w:p>
-      <w:pPr>
-        <w:pStyle w:val="ListParagraph"/>
-        <w:spacing w:before="240" w:after="240"/>
-        <w:ind w:leftChars="0" w:left="1800" w:firstLineChars="0" w:firstLine="0"/>
-        <w:rPr>
-          <w:sz w:val="28"/>
-          <w:szCs w:val="28"/>
-        </w:rPr>
-      </w:pPr>
-    </w:p>
-    <w:p>
-      <w:pPr>
-        <w:pStyle w:val="ListParagraph"/>
-        <w:spacing w:before="240" w:after="240"/>
-        <w:ind w:leftChars="0" w:left="1800" w:firstLineChars="0" w:firstLine="0"/>
-        <w:rPr>
-          <w:sz w:val="28"/>
-          <w:szCs w:val="28"/>
-        </w:rPr>
-      </w:pPr>
-      <w:r>
-        <w:rPr>
-          <w:b/>
-          <w:bCs/>
-          <w:sz w:val="28"/>
-          <w:szCs w:val="28"/>
-        </w:rPr>
-        <w:t xml:space="preserve">REQ-03-Add_User: </w:t>
-      </w:r>
-      <w:r>
-        <w:rPr>
-          <w:sz w:val="28"/>
-          <w:szCs w:val="28"/>
-        </w:rPr>
-        <w:t>The email</w:t>
-      </w:r>
-      <w:r>
-        <w:rPr>
-          <w:sz w:val="28"/>
-          <w:szCs w:val="28"/>
-        </w:rPr>
-        <w:t xml:space="preserve"> field should contain a valid mail format </w:t>
-      </w:r>
-      <w:r>
-        <w:rPr>
-          <w:sz w:val="28"/>
-          <w:szCs w:val="28"/>
-        </w:rPr>
-        <w:t>as (</w:t>
-      </w:r>
-      <w:hyperlink r:id="rId21" w:history="1">
-        <w:r>
-          <w:t>example@example.com</w:t>
-        </w:r>
-      </w:hyperlink>
-      <w:r>
-        <w:rPr>
-          <w:sz w:val="28"/>
-          <w:szCs w:val="28"/>
-        </w:rPr>
-        <w:t xml:space="preserve">). It can be a combination of numbers and some special characters </w:t>
-      </w:r>
-      <w:r>
-        <w:rPr>
-          <w:sz w:val="28"/>
-          <w:szCs w:val="28"/>
-        </w:rPr>
-        <w:t>_, # as</w:t>
-      </w:r>
-      <w:r>
-        <w:rPr>
-          <w:sz w:val="28"/>
-          <w:szCs w:val="28"/>
-        </w:rPr>
-        <w:t xml:space="preserve"> long as it is acceptable by the format.</w:t>
-      </w:r>
-    </w:p>
-    <w:p>
-      <w:pPr>
-        <w:pStyle w:val="ListParagraph"/>
-        <w:spacing w:before="240" w:after="240"/>
-        <w:ind w:leftChars="0" w:left="1800" w:firstLineChars="0" w:firstLine="0"/>
-        <w:rPr>
-          <w:sz w:val="28"/>
-          <w:szCs w:val="28"/>
-        </w:rPr>
-      </w:pPr>
-    </w:p>
-    <w:p>
-      <w:pPr>
-        <w:pStyle w:val="ListParagraph"/>
-        <w:spacing w:before="240" w:after="240"/>
-        <w:ind w:leftChars="0" w:left="1800" w:firstLineChars="0" w:firstLine="0"/>
-        <w:rPr>
-          <w:b/>
-          <w:bCs/>
-          <w:sz w:val="28"/>
-          <w:szCs w:val="28"/>
-        </w:rPr>
-      </w:pPr>
-      <w:r>
-        <w:rPr>
-          <w:b/>
-          <w:bCs/>
-          <w:sz w:val="28"/>
-          <w:szCs w:val="28"/>
-        </w:rPr>
-        <w:t>REQ-04-Add_User:</w:t>
-      </w:r>
-      <w:r>
-        <w:rPr>
-          <w:sz w:val="28"/>
-          <w:szCs w:val="28"/>
-        </w:rPr>
-        <w:t xml:space="preserve"> U</w:t>
-      </w:r>
-      <w:r>
-        <w:rPr>
-          <w:sz w:val="28"/>
-          <w:szCs w:val="28"/>
-        </w:rPr>
-        <w:t xml:space="preserve">sername only </w:t>
-      </w:r>
-      <w:r>
-        <w:rPr>
-          <w:sz w:val="28"/>
-          <w:szCs w:val="28"/>
-        </w:rPr>
-        <w:t>accepts</w:t>
-      </w:r>
-      <w:r>
-        <w:rPr>
-          <w:sz w:val="28"/>
-          <w:szCs w:val="28"/>
-        </w:rPr>
-        <w:t xml:space="preserve"> English characters or </w:t>
-      </w:r>
-      <w:r>
-        <w:rPr>
-          <w:sz w:val="28"/>
-          <w:szCs w:val="28"/>
-        </w:rPr>
-        <w:t xml:space="preserve">a </w:t>
-      </w:r>
-      <w:r>
-        <w:rPr>
-          <w:sz w:val="28"/>
-          <w:szCs w:val="28"/>
-        </w:rPr>
-        <w:t>combination of English characters and numbers of at least 4 characters</w:t>
-      </w:r>
-      <w:r>
-        <w:rPr>
-          <w:b/>
-          <w:bCs/>
-          <w:sz w:val="28"/>
-          <w:szCs w:val="28"/>
-        </w:rPr>
-        <w:t>.</w:t>
-      </w:r>
-    </w:p>
-    <w:p>
-      <w:pPr>
-        <w:pStyle w:val="ListParagraph"/>
-        <w:spacing w:before="240" w:after="240"/>
-        <w:ind w:leftChars="0" w:left="1800" w:firstLineChars="0" w:firstLine="0"/>
-        <w:rPr>
-          <w:sz w:val="28"/>
-          <w:szCs w:val="28"/>
-        </w:rPr>
-      </w:pPr>
-    </w:p>
-    <w:p>
-      <w:pPr>
-        <w:pStyle w:val="ListParagraph"/>
-        <w:spacing w:before="240" w:after="240"/>
-        <w:ind w:leftChars="0" w:left="1800" w:firstLineChars="0" w:firstLine="0"/>
-        <w:rPr>
-          <w:b/>
-          <w:bCs/>
-          <w:sz w:val="28"/>
-          <w:szCs w:val="28"/>
-        </w:rPr>
-      </w:pPr>
-      <w:r>
-        <w:rPr>
-          <w:b/>
-          <w:bCs/>
-          <w:sz w:val="28"/>
-          <w:szCs w:val="28"/>
-        </w:rPr>
-        <w:t>REQ-05</w:t>
-      </w:r>
-      <w:r>
-        <w:rPr>
-          <w:b/>
-          <w:bCs/>
-          <w:sz w:val="28"/>
-          <w:szCs w:val="28"/>
-        </w:rPr>
-        <w:t>-Add_User</w:t>
-      </w:r>
-      <w:r>
-        <w:rPr>
-          <w:b/>
-          <w:bCs/>
-          <w:sz w:val="28"/>
-          <w:szCs w:val="28"/>
-        </w:rPr>
-        <w:t xml:space="preserve">: </w:t>
-      </w:r>
-      <w:r>
-        <w:rPr>
-          <w:b/>
-          <w:bCs/>
-          <w:sz w:val="28"/>
-          <w:szCs w:val="28"/>
-        </w:rPr>
-        <w:t xml:space="preserve"> </w:t>
-      </w:r>
-      <w:r>
-        <w:rPr>
-          <w:sz w:val="28"/>
-          <w:szCs w:val="28"/>
-        </w:rPr>
-        <w:t xml:space="preserve">Mobile field only accepts 11 </w:t>
-      </w:r>
-      <w:r>
-        <w:rPr>
-          <w:sz w:val="28"/>
-          <w:szCs w:val="28"/>
-        </w:rPr>
-        <w:t>numbers</w:t>
-      </w:r>
-      <w:r>
-        <w:rPr>
-          <w:sz w:val="28"/>
-          <w:szCs w:val="28"/>
-        </w:rPr>
-        <w:t xml:space="preserve"> which should start with 01.</w:t>
-      </w:r>
-    </w:p>
-    <w:p>
-      <w:pPr>
-        <w:pStyle w:val="ListParagraph"/>
-        <w:spacing w:before="240" w:after="240"/>
-        <w:ind w:leftChars="0" w:left="1800" w:firstLineChars="0" w:firstLine="0"/>
-        <w:rPr>
-          <w:b/>
-          <w:bCs/>
-          <w:sz w:val="28"/>
-          <w:szCs w:val="28"/>
-        </w:rPr>
-      </w:pPr>
-    </w:p>
-    <w:p>
-      <w:pPr>
-        <w:pStyle w:val="ListParagraph"/>
-        <w:spacing w:before="240" w:after="240"/>
-        <w:ind w:leftChars="0" w:left="1800" w:firstLineChars="0" w:firstLine="0"/>
-        <w:rPr>
-          <w:sz w:val="28"/>
-          <w:szCs w:val="28"/>
-        </w:rPr>
-      </w:pPr>
-      <w:r>
-        <w:rPr>
-          <w:b/>
-          <w:bCs/>
-          <w:sz w:val="28"/>
-          <w:szCs w:val="28"/>
-        </w:rPr>
-        <w:t>REQ-06</w:t>
-      </w:r>
-      <w:r>
-        <w:rPr>
-          <w:b/>
-          <w:bCs/>
-          <w:sz w:val="28"/>
-          <w:szCs w:val="28"/>
-        </w:rPr>
-        <w:t xml:space="preserve">-Add_User: </w:t>
-      </w:r>
-      <w:r>
-        <w:rPr>
-          <w:sz w:val="28"/>
-          <w:szCs w:val="28"/>
-        </w:rPr>
-        <w:t>Age should only accept numbers between 18 and 90.</w:t>
-      </w:r>
-    </w:p>
-    <w:p>
-      <w:pPr>
-        <w:pStyle w:val="ListParagraph"/>
-        <w:spacing w:before="240" w:after="240"/>
-        <w:ind w:leftChars="0" w:left="1800" w:firstLineChars="0" w:firstLine="0"/>
-        <w:rPr>
-          <w:sz w:val="28"/>
-          <w:szCs w:val="28"/>
-        </w:rPr>
-      </w:pPr>
-      <w:r>
-        <w:rPr>
-          <w:sz w:val="28"/>
-          <w:szCs w:val="28"/>
-        </w:rPr>
-        <w:t xml:space="preserve"> </w:t>
-      </w:r>
-    </w:p>
-    <w:p>
-      <w:pPr>
-        <w:pStyle w:val="ListParagraph"/>
-        <w:spacing w:before="240" w:after="240"/>
-        <w:ind w:leftChars="0" w:left="1800" w:firstLineChars="0" w:firstLine="0"/>
-        <w:rPr>
-          <w:sz w:val="28"/>
-          <w:szCs w:val="28"/>
-        </w:rPr>
-      </w:pPr>
-      <w:r>
-        <w:rPr>
-          <w:b/>
-          <w:bCs/>
-          <w:sz w:val="28"/>
-          <w:szCs w:val="28"/>
-        </w:rPr>
-        <w:t>REQ-07</w:t>
-      </w:r>
-      <w:r>
-        <w:rPr>
-          <w:b/>
-          <w:bCs/>
-          <w:sz w:val="28"/>
-          <w:szCs w:val="28"/>
-        </w:rPr>
-        <w:t>-Add_User</w:t>
-      </w:r>
-      <w:r>
-        <w:rPr>
-          <w:b/>
-          <w:bCs/>
-          <w:sz w:val="28"/>
-          <w:szCs w:val="28"/>
-        </w:rPr>
-        <w:t>:</w:t>
-      </w:r>
-      <w:r>
-        <w:rPr>
-          <w:sz w:val="28"/>
-          <w:szCs w:val="28"/>
-        </w:rPr>
-        <w:t xml:space="preserve"> password &amp; confirm password fields take</w:t>
-      </w:r>
-      <w:r>
-        <w:rPr>
-          <w:sz w:val="28"/>
-          <w:szCs w:val="28"/>
-        </w:rPr>
-        <w:t xml:space="preserve"> a text of at least eight </w:t>
-      </w:r>
-      <w:r>
-        <w:rPr>
-          <w:sz w:val="28"/>
-          <w:szCs w:val="28"/>
-        </w:rPr>
-        <w:t>characters</w:t>
-      </w:r>
-      <w:r>
-        <w:rPr>
-          <w:sz w:val="28"/>
-          <w:szCs w:val="28"/>
-        </w:rPr>
-        <w:t xml:space="preserve"> text and it allows special characters and numbers too.</w:t>
-      </w:r>
-    </w:p>
-    <w:p>
-      <w:pPr>
-        <w:pStyle w:val="ListParagraph"/>
-        <w:spacing w:before="240" w:after="240"/>
-        <w:ind w:leftChars="0" w:left="1800" w:firstLineChars="0" w:firstLine="0"/>
-        <w:rPr>
-          <w:b/>
-          <w:bCs/>
-          <w:sz w:val="28"/>
-          <w:szCs w:val="28"/>
-        </w:rPr>
-      </w:pPr>
-    </w:p>
-    <w:p>
-      <w:pPr>
-        <w:pStyle w:val="ListParagraph"/>
-        <w:spacing w:before="240" w:after="240"/>
-        <w:ind w:leftChars="0" w:left="1800" w:firstLineChars="0" w:firstLine="0"/>
-        <w:rPr>
-          <w:sz w:val="28"/>
-          <w:szCs w:val="28"/>
-        </w:rPr>
-      </w:pPr>
-      <w:r>
-        <w:rPr>
-          <w:b/>
-          <w:bCs/>
-          <w:sz w:val="28"/>
-          <w:szCs w:val="28"/>
-        </w:rPr>
-        <w:t>REQ-08</w:t>
-      </w:r>
-      <w:r>
-        <w:rPr>
-          <w:b/>
-          <w:bCs/>
-          <w:sz w:val="28"/>
-          <w:szCs w:val="28"/>
-        </w:rPr>
-        <w:t xml:space="preserve">-Add_User: </w:t>
-      </w:r>
-      <w:r>
-        <w:rPr>
-          <w:sz w:val="28"/>
-          <w:szCs w:val="28"/>
-        </w:rPr>
-        <w:t>the password and confirm password should contain the same text (the text</w:t>
-      </w:r>
-      <w:r>
-        <w:rPr>
-          <w:sz w:val="28"/>
-          <w:szCs w:val="28"/>
-        </w:rPr>
-        <w:t>, in this case,</w:t>
-      </w:r>
-      <w:r>
-        <w:rPr>
-          <w:sz w:val="28"/>
-          <w:szCs w:val="28"/>
-        </w:rPr>
-        <w:t xml:space="preserve"> is case sensitive). </w:t>
-      </w:r>
-    </w:p>
-    <w:p>
-      <w:pPr>
-        <w:pStyle w:val="ListParagraph"/>
-        <w:spacing w:before="240" w:after="240"/>
-        <w:ind w:leftChars="0" w:left="1800" w:firstLineChars="0" w:firstLine="0"/>
-        <w:rPr>
-          <w:b/>
-          <w:bCs/>
-          <w:sz w:val="28"/>
-          <w:szCs w:val="28"/>
-        </w:rPr>
-      </w:pPr>
-    </w:p>
-    <w:p>
-      <w:pPr>
-        <w:pStyle w:val="ListParagraph"/>
-        <w:spacing w:before="240" w:after="240"/>
-        <w:ind w:leftChars="0" w:left="1800" w:firstLineChars="0" w:firstLine="0"/>
-        <w:rPr>
-          <w:sz w:val="28"/>
-          <w:szCs w:val="28"/>
-        </w:rPr>
-      </w:pPr>
-      <w:r>
-        <w:rPr>
-          <w:b/>
-          <w:bCs/>
-          <w:sz w:val="28"/>
-          <w:szCs w:val="28"/>
-        </w:rPr>
-        <w:t>REQ-09</w:t>
-      </w:r>
-      <w:r>
-        <w:rPr>
-          <w:b/>
-          <w:bCs/>
-          <w:sz w:val="28"/>
-          <w:szCs w:val="28"/>
-        </w:rPr>
-        <w:t>-Add_User:</w:t>
-      </w:r>
-      <w:r>
-        <w:rPr>
-          <w:sz w:val="28"/>
-          <w:szCs w:val="28"/>
-        </w:rPr>
-        <w:t xml:space="preserve"> </w:t>
-      </w:r>
-      <w:r>
-        <w:rPr>
-          <w:sz w:val="28"/>
-          <w:szCs w:val="28"/>
-        </w:rPr>
-        <w:t>when</w:t>
-      </w:r>
-      <w:r>
-        <w:rPr>
-          <w:sz w:val="28"/>
-          <w:szCs w:val="28"/>
-        </w:rPr>
-        <w:t xml:space="preserve"> </w:t>
-      </w:r>
-      <w:r>
-        <w:rPr>
-          <w:sz w:val="28"/>
-          <w:szCs w:val="28"/>
-        </w:rPr>
-        <w:t>the reset button</w:t>
-      </w:r>
-      <w:r>
-        <w:rPr>
-          <w:sz w:val="28"/>
-          <w:szCs w:val="28"/>
-        </w:rPr>
-        <w:t xml:space="preserve"> is pressed</w:t>
-      </w:r>
-      <w:r>
-        <w:rPr>
-          <w:sz w:val="28"/>
-          <w:szCs w:val="28"/>
-        </w:rPr>
-        <w:t xml:space="preserve"> all the fields should be empty.</w:t>
-      </w:r>
-    </w:p>
-    <w:p>
-      <w:pPr>
-        <w:pStyle w:val="ListParagraph"/>
-        <w:spacing w:before="240" w:after="240"/>
-        <w:ind w:leftChars="0" w:left="1800" w:firstLineChars="0" w:firstLine="0"/>
-        <w:rPr>
-          <w:sz w:val="28"/>
-          <w:szCs w:val="28"/>
-        </w:rPr>
-      </w:pPr>
-    </w:p>
-    <w:p>
-      <w:pPr>
-        <w:pStyle w:val="ListParagraph"/>
-        <w:spacing w:before="240" w:after="240"/>
-        <w:ind w:leftChars="0" w:left="1800" w:firstLineChars="0" w:firstLine="0"/>
-        <w:rPr>
-          <w:sz w:val="28"/>
-          <w:szCs w:val="28"/>
-        </w:rPr>
-      </w:pPr>
-      <w:r>
-        <w:rPr>
-          <w:b/>
-          <w:bCs/>
-          <w:sz w:val="28"/>
-          <w:szCs w:val="28"/>
-        </w:rPr>
-        <w:t>REQ-10</w:t>
-      </w:r>
-      <w:r>
-        <w:rPr>
-          <w:b/>
-          <w:bCs/>
-          <w:sz w:val="28"/>
-          <w:szCs w:val="28"/>
-        </w:rPr>
-        <w:t>-Add_User</w:t>
-      </w:r>
-      <w:r>
-        <w:rPr>
-          <w:b/>
-          <w:bCs/>
-          <w:sz w:val="28"/>
-          <w:szCs w:val="28"/>
-        </w:rPr>
-        <w:t>:</w:t>
-      </w:r>
-      <w:r>
-        <w:rPr>
-          <w:b/>
-          <w:bCs/>
-          <w:sz w:val="28"/>
-          <w:szCs w:val="28"/>
-        </w:rPr>
-        <w:t xml:space="preserve"> </w:t>
-      </w:r>
-      <w:r>
-        <w:rPr>
-          <w:sz w:val="28"/>
-          <w:szCs w:val="28"/>
-        </w:rPr>
-        <w:t xml:space="preserve">when the </w:t>
-      </w:r>
-      <w:r>
-        <w:rPr>
-          <w:sz w:val="28"/>
-          <w:szCs w:val="28"/>
-        </w:rPr>
-        <w:t>admin</w:t>
-      </w:r>
-      <w:r>
-        <w:rPr>
-          <w:sz w:val="28"/>
-          <w:szCs w:val="28"/>
-        </w:rPr>
-        <w:t xml:space="preserve"> press </w:t>
-      </w:r>
-      <w:r>
-        <w:rPr>
-          <w:sz w:val="28"/>
-          <w:szCs w:val="28"/>
-        </w:rPr>
-        <w:t>adds</w:t>
-      </w:r>
-      <w:r>
-        <w:rPr>
-          <w:sz w:val="28"/>
-          <w:szCs w:val="28"/>
-        </w:rPr>
-        <w:t xml:space="preserve"> </w:t>
-      </w:r>
-      <w:r>
-        <w:rPr>
-          <w:sz w:val="28"/>
-          <w:szCs w:val="28"/>
-        </w:rPr>
-        <w:t xml:space="preserve">a </w:t>
-      </w:r>
-      <w:r>
-        <w:rPr>
-          <w:sz w:val="28"/>
-          <w:szCs w:val="28"/>
-        </w:rPr>
-        <w:t>button and the fields apply to requirements (REQ-02</w:t>
-      </w:r>
-      <w:r>
-        <w:rPr>
-          <w:sz w:val="28"/>
-          <w:szCs w:val="28"/>
-        </w:rPr>
-        <w:t>-Add_User</w:t>
-      </w:r>
-      <w:r>
-        <w:rPr>
-          <w:sz w:val="28"/>
-          <w:szCs w:val="28"/>
-        </w:rPr>
-        <w:t>, REQ-03</w:t>
-      </w:r>
-      <w:r>
-        <w:rPr>
-          <w:sz w:val="28"/>
-          <w:szCs w:val="28"/>
-        </w:rPr>
-        <w:t>-</w:t>
-      </w:r>
-      <w:r>
-        <w:rPr>
-          <w:sz w:val="28"/>
-          <w:szCs w:val="28"/>
-        </w:rPr>
-        <w:lastRenderedPageBreak/>
-        <w:t>Add_User</w:t>
-      </w:r>
-      <w:r>
-        <w:rPr>
-          <w:sz w:val="28"/>
-          <w:szCs w:val="28"/>
-        </w:rPr>
-        <w:t>, REQ-04</w:t>
-      </w:r>
-      <w:r>
-        <w:rPr>
-          <w:sz w:val="28"/>
-          <w:szCs w:val="28"/>
-        </w:rPr>
-        <w:t>-Add_User</w:t>
-      </w:r>
-      <w:r>
-        <w:rPr>
-          <w:sz w:val="28"/>
-          <w:szCs w:val="28"/>
-        </w:rPr>
-        <w:t>, REQ-05</w:t>
-      </w:r>
-      <w:r>
-        <w:rPr>
-          <w:sz w:val="28"/>
-          <w:szCs w:val="28"/>
-        </w:rPr>
-        <w:t>-Add_User</w:t>
-      </w:r>
-      <w:r>
-        <w:rPr>
-          <w:sz w:val="28"/>
-          <w:szCs w:val="28"/>
-        </w:rPr>
-        <w:t>, REQ-06</w:t>
-      </w:r>
-      <w:r>
-        <w:rPr>
-          <w:sz w:val="28"/>
-          <w:szCs w:val="28"/>
-        </w:rPr>
-        <w:t>-Add_User</w:t>
-      </w:r>
-      <w:r>
-        <w:rPr>
-          <w:sz w:val="28"/>
-          <w:szCs w:val="28"/>
-        </w:rPr>
-        <w:t>, REQ-07-Add_User, and REQ-08</w:t>
-      </w:r>
-      <w:r>
-        <w:rPr>
-          <w:sz w:val="28"/>
-          <w:szCs w:val="28"/>
-        </w:rPr>
-        <w:t>-Add_User</w:t>
-      </w:r>
-      <w:r>
-        <w:rPr>
-          <w:sz w:val="28"/>
-          <w:szCs w:val="28"/>
-        </w:rPr>
-        <w:t>) the user data should be sto</w:t>
-      </w:r>
-      <w:r>
-        <w:rPr>
-          <w:sz w:val="28"/>
-          <w:szCs w:val="28"/>
-        </w:rPr>
-        <w:t xml:space="preserve">red in its place in </w:t>
-      </w:r>
-      <w:r>
-        <w:rPr>
-          <w:sz w:val="28"/>
-          <w:szCs w:val="28"/>
-        </w:rPr>
-        <w:t xml:space="preserve">the </w:t>
-      </w:r>
-      <w:r>
-        <w:rPr>
-          <w:sz w:val="28"/>
-          <w:szCs w:val="28"/>
-        </w:rPr>
-        <w:t>database, a</w:t>
-      </w:r>
-      <w:r>
-        <w:rPr>
-          <w:sz w:val="28"/>
-          <w:szCs w:val="28"/>
-        </w:rPr>
-        <w:t xml:space="preserve"> </w:t>
-      </w:r>
-      <w:r>
-        <w:rPr>
-          <w:sz w:val="28"/>
-          <w:szCs w:val="28"/>
-        </w:rPr>
-        <w:t>unique UID</w:t>
-      </w:r>
-      <w:r>
-        <w:rPr>
-          <w:sz w:val="28"/>
-          <w:szCs w:val="28"/>
-        </w:rPr>
-        <w:t xml:space="preserve"> should be generated and the </w:t>
-      </w:r>
-      <w:r>
-        <w:rPr>
-          <w:sz w:val="28"/>
-          <w:szCs w:val="28"/>
-        </w:rPr>
-        <w:t>admin</w:t>
-      </w:r>
-      <w:r>
-        <w:rPr>
-          <w:sz w:val="28"/>
-          <w:szCs w:val="28"/>
-        </w:rPr>
-        <w:t xml:space="preserve"> is navigated to the </w:t>
-      </w:r>
-      <w:r>
-        <w:rPr>
-          <w:sz w:val="28"/>
-          <w:szCs w:val="28"/>
-        </w:rPr>
-        <w:t>add user</w:t>
-      </w:r>
-      <w:r>
-        <w:rPr>
-          <w:sz w:val="28"/>
-          <w:szCs w:val="28"/>
-        </w:rPr>
-        <w:t xml:space="preserve"> page</w:t>
-      </w:r>
-      <w:r>
-        <w:rPr>
-          <w:sz w:val="28"/>
-          <w:szCs w:val="28"/>
-        </w:rPr>
-        <w:t>.</w:t>
-      </w:r>
-    </w:p>
-    <w:p>
-      <w:pPr>
-        <w:pStyle w:val="ListParagraph"/>
-        <w:spacing w:before="240" w:after="240"/>
-        <w:ind w:leftChars="0" w:left="1800" w:firstLineChars="0" w:firstLine="0"/>
-        <w:rPr>
-          <w:b/>
-          <w:bCs/>
-          <w:sz w:val="28"/>
-          <w:szCs w:val="28"/>
-        </w:rPr>
-      </w:pPr>
-    </w:p>
-    <w:p>
-      <w:pPr>
-        <w:pStyle w:val="ListParagraph"/>
-        <w:spacing w:before="240" w:after="240"/>
-        <w:ind w:leftChars="0" w:left="1800" w:firstLineChars="0" w:firstLine="0"/>
-        <w:rPr>
-          <w:sz w:val="28"/>
-          <w:szCs w:val="28"/>
-          <w:lang w:bidi="ar-EG"/>
-        </w:rPr>
-      </w:pPr>
-      <w:r>
-        <w:rPr>
-          <w:b/>
-          <w:bCs/>
-          <w:sz w:val="28"/>
-          <w:szCs w:val="28"/>
-        </w:rPr>
-        <w:t>REQ-11</w:t>
-      </w:r>
-      <w:r>
-        <w:rPr>
-          <w:b/>
-          <w:bCs/>
-          <w:sz w:val="28"/>
-          <w:szCs w:val="28"/>
-        </w:rPr>
-        <w:t xml:space="preserve">-Add_User: </w:t>
-      </w:r>
-      <w:r>
-        <w:rPr>
-          <w:sz w:val="28"/>
-          <w:szCs w:val="28"/>
-        </w:rPr>
-        <w:t xml:space="preserve">when the </w:t>
-      </w:r>
-      <w:r>
-        <w:rPr>
-          <w:sz w:val="28"/>
-          <w:szCs w:val="28"/>
-        </w:rPr>
-        <w:t>admin</w:t>
-      </w:r>
-      <w:r>
-        <w:rPr>
-          <w:sz w:val="28"/>
-          <w:szCs w:val="28"/>
-        </w:rPr>
-        <w:t xml:space="preserve"> press </w:t>
-      </w:r>
-      <w:r>
-        <w:rPr>
-          <w:sz w:val="28"/>
-          <w:szCs w:val="28"/>
-        </w:rPr>
-        <w:t>adds</w:t>
-      </w:r>
-      <w:r>
-        <w:rPr>
-          <w:sz w:val="28"/>
-          <w:szCs w:val="28"/>
-        </w:rPr>
-        <w:t xml:space="preserve"> </w:t>
-      </w:r>
-      <w:r>
-        <w:rPr>
-          <w:sz w:val="28"/>
-          <w:szCs w:val="28"/>
-        </w:rPr>
-        <w:t xml:space="preserve">a </w:t>
-      </w:r>
-      <w:r>
-        <w:rPr>
-          <w:sz w:val="28"/>
-          <w:szCs w:val="28"/>
-        </w:rPr>
-        <w:t>button</w:t>
-      </w:r>
-      <w:r>
-        <w:rPr>
-          <w:sz w:val="28"/>
-          <w:szCs w:val="28"/>
-        </w:rPr>
-        <w:t xml:space="preserve"> if any field does not</w:t>
-      </w:r>
-      <w:r>
-        <w:rPr>
-          <w:sz w:val="28"/>
-          <w:szCs w:val="28"/>
-        </w:rPr>
-        <w:t xml:space="preserve"> match with the required formats referred to</w:t>
-      </w:r>
-      <w:r>
-        <w:rPr>
-          <w:sz w:val="28"/>
-          <w:szCs w:val="28"/>
-        </w:rPr>
-        <w:t xml:space="preserve"> before</w:t>
-      </w:r>
-      <w:r>
-        <w:rPr>
-          <w:sz w:val="28"/>
-          <w:szCs w:val="28"/>
-        </w:rPr>
-        <w:t xml:space="preserve"> then a </w:t>
-      </w:r>
-      <w:r>
-        <w:rPr>
-          <w:sz w:val="28"/>
-          <w:szCs w:val="28"/>
-          <w:lang w:bidi="ar-EG"/>
-        </w:rPr>
-        <w:t>suited error message should appear.</w:t>
-      </w:r>
-    </w:p>
-    <w:p>
-      <w:pPr>
-        <w:pStyle w:val="ListParagraph"/>
-        <w:spacing w:before="240" w:after="240"/>
-        <w:ind w:leftChars="0" w:left="1800" w:firstLineChars="0" w:firstLine="0"/>
-        <w:rPr>
-          <w:sz w:val="28"/>
-          <w:szCs w:val="28"/>
-          <w:lang w:bidi="ar-EG"/>
-        </w:rPr>
-      </w:pPr>
-    </w:p>
-    <w:p>
-      <w:pPr>
-        <w:pStyle w:val="ListParagraph"/>
-        <w:spacing w:before="240" w:after="240"/>
-        <w:ind w:leftChars="0" w:left="1800" w:firstLineChars="0" w:firstLine="0"/>
-        <w:rPr>
-          <w:sz w:val="28"/>
-          <w:szCs w:val="28"/>
-          <w:lang w:bidi="ar-EG"/>
-        </w:rPr>
-      </w:pPr>
-    </w:p>
-    <w:p>
-      <w:pPr>
-        <w:pStyle w:val="ListParagraph"/>
-        <w:numPr>
-          <w:ilvl w:val="0"/>
-          <w:numId w:val="12"/>
-        </w:numPr>
-        <w:spacing w:before="240" w:after="240"/>
-        <w:ind w:leftChars="0" w:firstLineChars="0"/>
-        <w:rPr>
-          <w:b/>
-          <w:bCs/>
-          <w:sz w:val="36"/>
-          <w:szCs w:val="36"/>
-        </w:rPr>
-      </w:pPr>
-      <w:r>
-        <w:rPr>
-          <w:b/>
-          <w:bCs/>
-          <w:sz w:val="36"/>
-          <w:szCs w:val="36"/>
-        </w:rPr>
-        <w:t>Add Tour:</w:t>
-      </w:r>
-    </w:p>
-    <w:p>
-      <w:pPr>
-        <w:pStyle w:val="ListParagraph"/>
-        <w:spacing w:before="240" w:after="240"/>
-        <w:ind w:leftChars="0" w:left="1800" w:firstLineChars="0" w:firstLine="0"/>
-        <w:rPr>
-          <w:b/>
-          <w:bCs/>
-          <w:sz w:val="28"/>
-          <w:szCs w:val="28"/>
-        </w:rPr>
-      </w:pPr>
-    </w:p>
-    <w:p>
-      <w:pPr>
-        <w:pStyle w:val="ListParagraph"/>
-        <w:spacing w:before="240" w:after="240"/>
-        <w:ind w:leftChars="0" w:left="1800" w:firstLineChars="0" w:firstLine="0"/>
-        <w:rPr>
-          <w:sz w:val="28"/>
-          <w:szCs w:val="28"/>
-          <w:lang w:bidi="ar-EG"/>
-        </w:rPr>
-      </w:pPr>
-      <w:r>
-        <w:rPr>
-          <w:b/>
-          <w:bCs/>
-          <w:sz w:val="28"/>
-          <w:szCs w:val="28"/>
-        </w:rPr>
-        <w:t>REQ-01-Add_Tour:</w:t>
-      </w:r>
-      <w:r>
-        <w:rPr>
-          <w:sz w:val="28"/>
-          <w:szCs w:val="28"/>
-          <w:lang w:bidi="ar-EG"/>
-        </w:rPr>
-        <w:t xml:space="preserve"> </w:t>
-      </w:r>
-      <w:r>
-        <w:rPr>
-          <w:sz w:val="28"/>
-          <w:szCs w:val="28"/>
-          <w:lang w:bidi="ar-EG"/>
-        </w:rPr>
-        <w:t xml:space="preserve">add tour page should contain </w:t>
-      </w:r>
-      <w:r>
-        <w:rPr>
-          <w:sz w:val="28"/>
-          <w:szCs w:val="28"/>
-          <w:lang w:bidi="ar-EG"/>
-        </w:rPr>
-        <w:t>five</w:t>
-      </w:r>
-      <w:r>
-        <w:rPr>
-          <w:sz w:val="28"/>
-          <w:szCs w:val="28"/>
-          <w:lang w:bidi="ar-EG"/>
-        </w:rPr>
-        <w:t xml:space="preserve"> text boxes (Tour name, Cost</w:t>
-      </w:r>
-      <w:r>
-        <w:rPr>
-          <w:sz w:val="28"/>
-          <w:szCs w:val="28"/>
-          <w:lang w:bidi="ar-EG"/>
-        </w:rPr>
-        <w:t xml:space="preserve">, Duration, </w:t>
-      </w:r>
-      <w:r>
-        <w:rPr>
-          <w:sz w:val="28"/>
-          <w:szCs w:val="28"/>
-          <w:lang w:bidi="ar-EG"/>
-        </w:rPr>
-        <w:t>End</w:t>
-      </w:r>
-      <w:r>
-        <w:rPr>
-          <w:sz w:val="28"/>
-          <w:szCs w:val="28"/>
-          <w:lang w:bidi="ar-EG"/>
-        </w:rPr>
-        <w:t xml:space="preserve"> date</w:t>
-      </w:r>
-      <w:r>
-        <w:rPr>
-          <w:sz w:val="28"/>
-          <w:szCs w:val="28"/>
-          <w:lang w:bidi="ar-EG"/>
-        </w:rPr>
-        <w:t>, and flight Date</w:t>
-      </w:r>
-      <w:r>
-        <w:rPr>
-          <w:sz w:val="28"/>
-          <w:szCs w:val="28"/>
-          <w:lang w:bidi="ar-EG"/>
-        </w:rPr>
-        <w:t xml:space="preserve">) and one </w:t>
-      </w:r>
-      <w:r>
-        <w:rPr>
-          <w:sz w:val="28"/>
-          <w:szCs w:val="28"/>
-          <w:lang w:bidi="ar-EG"/>
-        </w:rPr>
-        <w:t>Dropdown list</w:t>
-      </w:r>
-      <w:r>
-        <w:rPr>
-          <w:sz w:val="28"/>
-          <w:szCs w:val="28"/>
-          <w:lang w:bidi="ar-EG"/>
-        </w:rPr>
-        <w:t xml:space="preserve"> (Country name)</w:t>
-      </w:r>
-      <w:r>
-        <w:rPr>
-          <w:sz w:val="28"/>
-          <w:szCs w:val="28"/>
-          <w:lang w:bidi="ar-EG"/>
-        </w:rPr>
-        <w:t>,</w:t>
-      </w:r>
-      <w:r>
-        <w:rPr>
-          <w:sz w:val="28"/>
-          <w:szCs w:val="28"/>
-          <w:lang w:bidi="ar-EG"/>
-        </w:rPr>
-        <w:t xml:space="preserve"> and a button (add</w:t>
-      </w:r>
-      <w:r>
-        <w:rPr>
-          <w:sz w:val="28"/>
-          <w:szCs w:val="28"/>
-          <w:lang w:bidi="ar-EG"/>
-        </w:rPr>
-        <w:t xml:space="preserve"> first</w:t>
-      </w:r>
-      <w:r>
-        <w:rPr>
-          <w:sz w:val="28"/>
-          <w:szCs w:val="28"/>
-          <w:lang w:bidi="ar-EG"/>
-        </w:rPr>
-        <w:t xml:space="preserve"> image) that allows the admin to add image to the trip</w:t>
-      </w:r>
-      <w:r>
-        <w:rPr>
-          <w:sz w:val="28"/>
-          <w:szCs w:val="28"/>
-          <w:lang w:bidi="ar-EG"/>
-        </w:rPr>
-        <w:t xml:space="preserve">, another button (add </w:t>
-      </w:r>
-      <w:r>
-        <w:rPr>
-          <w:sz w:val="28"/>
-          <w:szCs w:val="28"/>
-          <w:lang w:bidi="ar-EG"/>
-        </w:rPr>
-        <w:t>second image</w:t>
-      </w:r>
-      <w:r>
-        <w:rPr>
-          <w:sz w:val="28"/>
-          <w:szCs w:val="28"/>
-          <w:lang w:bidi="ar-EG"/>
-        </w:rPr>
-        <w:t>)</w:t>
-      </w:r>
-      <w:r>
-        <w:rPr>
-          <w:sz w:val="28"/>
-          <w:szCs w:val="28"/>
-          <w:lang w:bidi="ar-EG"/>
-        </w:rPr>
-        <w:t xml:space="preserve"> and a button (add trip)</w:t>
-      </w:r>
-      <w:r>
-        <w:rPr>
-          <w:sz w:val="28"/>
-          <w:szCs w:val="28"/>
-          <w:lang w:bidi="ar-EG"/>
-        </w:rPr>
-        <w:t xml:space="preserve"> and submit button</w:t>
-      </w:r>
-      <w:r>
-        <w:rPr>
-          <w:sz w:val="28"/>
-          <w:szCs w:val="28"/>
-          <w:lang w:bidi="ar-EG"/>
-        </w:rPr>
-        <w:t>.</w:t>
-      </w:r>
-    </w:p>
-    <w:p>
-      <w:pPr>
-        <w:pStyle w:val="ListParagraph"/>
-        <w:spacing w:before="240" w:after="240"/>
-        <w:ind w:leftChars="0" w:left="1800" w:firstLineChars="0" w:firstLine="0"/>
-        <w:rPr>
-          <w:sz w:val="28"/>
-          <w:szCs w:val="28"/>
-          <w:lang w:bidi="ar-EG"/>
-        </w:rPr>
-      </w:pPr>
-    </w:p>
-    <w:p>
-      <w:pPr>
-        <w:pStyle w:val="ListParagraph"/>
-        <w:spacing w:before="240" w:after="240"/>
-        <w:ind w:leftChars="0" w:left="1800" w:firstLineChars="0" w:firstLine="0"/>
-        <w:rPr>
-          <w:sz w:val="28"/>
-          <w:szCs w:val="28"/>
-          <w:lang w:bidi="ar-EG"/>
-        </w:rPr>
-      </w:pPr>
-      <w:r>
-        <w:rPr>
-          <w:b/>
-          <w:bCs/>
-          <w:sz w:val="28"/>
-          <w:szCs w:val="28"/>
-        </w:rPr>
-        <w:t>REQ-02-Add_Tour:</w:t>
-      </w:r>
-      <w:r>
-        <w:rPr>
-          <w:sz w:val="28"/>
-          <w:szCs w:val="28"/>
-          <w:lang w:bidi="ar-EG"/>
-        </w:rPr>
-        <w:t xml:space="preserve"> </w:t>
-      </w:r>
-      <w:r>
-        <w:rPr>
-          <w:sz w:val="28"/>
-          <w:szCs w:val="28"/>
-          <w:lang w:bidi="ar-EG"/>
-        </w:rPr>
-        <w:t>the tour name field can only accept English characters and does not accept any special characters or numbers.</w:t>
-      </w:r>
-    </w:p>
-    <w:p>
-      <w:pPr>
-        <w:pStyle w:val="ListParagraph"/>
-        <w:spacing w:before="240" w:after="240"/>
-        <w:ind w:leftChars="0" w:left="1800" w:firstLineChars="0" w:firstLine="0"/>
-        <w:rPr>
-          <w:sz w:val="28"/>
-          <w:szCs w:val="28"/>
-          <w:lang w:bidi="ar-EG"/>
-        </w:rPr>
-      </w:pPr>
-    </w:p>
-    <w:p>
-      <w:pPr>
-        <w:pStyle w:val="ListParagraph"/>
-        <w:spacing w:before="240" w:after="240"/>
-        <w:ind w:leftChars="0" w:left="1800" w:firstLineChars="0" w:firstLine="0"/>
-        <w:rPr>
-          <w:sz w:val="28"/>
-          <w:szCs w:val="28"/>
-          <w:lang w:bidi="ar-EG"/>
-        </w:rPr>
-      </w:pPr>
-      <w:r>
-        <w:rPr>
-          <w:b/>
-          <w:bCs/>
-          <w:sz w:val="28"/>
-          <w:szCs w:val="28"/>
-        </w:rPr>
-        <w:t>REQ-03-Add_Tour:</w:t>
-      </w:r>
-      <w:r>
-        <w:rPr>
-          <w:b/>
-          <w:bCs/>
-          <w:sz w:val="28"/>
-          <w:szCs w:val="28"/>
-        </w:rPr>
-        <w:t xml:space="preserve"> </w:t>
-      </w:r>
-      <w:r>
-        <w:rPr>
-          <w:sz w:val="28"/>
-          <w:szCs w:val="28"/>
-          <w:lang w:bidi="ar-EG"/>
-        </w:rPr>
-        <w:t xml:space="preserve">cost field only </w:t>
-      </w:r>
-      <w:r>
-        <w:rPr>
-          <w:sz w:val="28"/>
-          <w:szCs w:val="28"/>
-          <w:lang w:bidi="ar-EG"/>
-        </w:rPr>
-        <w:t>accepts</w:t>
-      </w:r>
-      <w:r>
-        <w:rPr>
-          <w:sz w:val="28"/>
-          <w:szCs w:val="28"/>
-          <w:lang w:bidi="ar-EG"/>
-        </w:rPr>
-        <w:t xml:space="preserve"> numbers that at least </w:t>
-      </w:r>
-      <w:r>
-        <w:rPr>
-          <w:sz w:val="28"/>
-          <w:szCs w:val="28"/>
-          <w:lang w:bidi="ar-EG"/>
-        </w:rPr>
-        <w:t>are</w:t>
-      </w:r>
-      <w:r>
-        <w:rPr>
-          <w:sz w:val="28"/>
-          <w:szCs w:val="28"/>
-          <w:lang w:bidi="ar-EG"/>
-        </w:rPr>
-        <w:t xml:space="preserve"> 1000.</w:t>
-      </w:r>
-    </w:p>
-    <w:p>
-      <w:pPr>
-        <w:pStyle w:val="ListParagraph"/>
-        <w:spacing w:before="240" w:after="240"/>
-        <w:ind w:leftChars="0" w:left="1800" w:firstLineChars="0" w:firstLine="0"/>
-        <w:rPr>
-          <w:sz w:val="28"/>
-          <w:szCs w:val="28"/>
-          <w:lang w:bidi="ar-EG"/>
-        </w:rPr>
-      </w:pPr>
-    </w:p>
-    <w:p>
-      <w:pPr>
-        <w:pStyle w:val="ListParagraph"/>
-        <w:spacing w:before="240" w:after="240"/>
-        <w:ind w:leftChars="0" w:left="1800" w:firstLineChars="0" w:firstLine="0"/>
-        <w:rPr>
-          <w:sz w:val="28"/>
-          <w:szCs w:val="28"/>
-          <w:lang w:bidi="ar-EG"/>
-        </w:rPr>
-      </w:pPr>
-      <w:r>
-        <w:rPr>
-          <w:b/>
-          <w:bCs/>
-          <w:sz w:val="28"/>
-          <w:szCs w:val="28"/>
-        </w:rPr>
-        <w:t>REQ-04</w:t>
-      </w:r>
-      <w:r>
-        <w:rPr>
-          <w:b/>
-          <w:bCs/>
-          <w:sz w:val="28"/>
-          <w:szCs w:val="28"/>
-        </w:rPr>
-        <w:t>-Add_Tour:</w:t>
-      </w:r>
-      <w:r>
-        <w:rPr>
-          <w:b/>
-          <w:bCs/>
-          <w:sz w:val="28"/>
-          <w:szCs w:val="28"/>
-        </w:rPr>
-        <w:t xml:space="preserve"> </w:t>
-      </w:r>
-      <w:r>
-        <w:rPr>
-          <w:sz w:val="28"/>
-          <w:szCs w:val="28"/>
-          <w:lang w:bidi="ar-EG"/>
-        </w:rPr>
-        <w:t xml:space="preserve">Dates should be written by </w:t>
-      </w:r>
-      <w:r>
-        <w:rPr>
-          <w:sz w:val="28"/>
-          <w:szCs w:val="28"/>
-          <w:lang w:bidi="ar-EG"/>
-        </w:rPr>
-        <w:t xml:space="preserve">the </w:t>
-      </w:r>
-      <w:r>
-        <w:rPr>
-          <w:sz w:val="28"/>
-          <w:szCs w:val="28"/>
-          <w:lang w:bidi="ar-EG"/>
-        </w:rPr>
-        <w:t xml:space="preserve">user and should start from </w:t>
-      </w:r>
-      <w:r>
-        <w:rPr>
-          <w:sz w:val="28"/>
-          <w:szCs w:val="28"/>
-          <w:lang w:bidi="ar-EG"/>
-        </w:rPr>
-        <w:t xml:space="preserve">the </w:t>
-      </w:r>
-      <w:r>
-        <w:rPr>
-          <w:sz w:val="28"/>
-          <w:szCs w:val="28"/>
-          <w:lang w:bidi="ar-EG"/>
-        </w:rPr>
-        <w:t xml:space="preserve">day it’s </w:t>
-      </w:r>
-      <w:r>
-        <w:rPr>
-          <w:sz w:val="28"/>
-          <w:szCs w:val="28"/>
-          <w:lang w:bidi="ar-EG"/>
-        </w:rPr>
-        <w:t>recorde</w:t>
-      </w:r>
-      <w:r>
-        <w:rPr>
-          <w:sz w:val="28"/>
-          <w:szCs w:val="28"/>
-          <w:lang w:bidi="ar-EG"/>
-        </w:rPr>
-        <w:t>d</w:t>
-      </w:r>
-      <w:r>
-        <w:rPr>
-          <w:sz w:val="28"/>
-          <w:szCs w:val="28"/>
-          <w:lang w:bidi="ar-EG"/>
-        </w:rPr>
-        <w:t>.</w:t>
-      </w:r>
-    </w:p>
-    <w:p>
-      <w:pPr>
-        <w:pStyle w:val="ListParagraph"/>
-        <w:spacing w:before="240" w:after="240"/>
-        <w:ind w:leftChars="0" w:left="1800" w:firstLineChars="0" w:firstLine="0"/>
-        <w:rPr>
-          <w:sz w:val="28"/>
-          <w:szCs w:val="28"/>
-          <w:lang w:bidi="ar-EG"/>
-        </w:rPr>
-      </w:pPr>
-    </w:p>
-    <w:p>
-      <w:pPr>
-        <w:pStyle w:val="ListParagraph"/>
-        <w:spacing w:before="240" w:after="240"/>
-        <w:ind w:leftChars="0" w:left="1800" w:firstLineChars="0" w:firstLine="0"/>
-        <w:rPr>
-          <w:b/>
-          <w:bCs/>
-          <w:sz w:val="28"/>
-          <w:szCs w:val="28"/>
-        </w:rPr>
-      </w:pPr>
-    </w:p>
-    <w:p>
-      <w:pPr>
-        <w:pStyle w:val="ListParagraph"/>
-        <w:spacing w:before="240" w:after="240"/>
-        <w:ind w:leftChars="0" w:left="1800" w:firstLineChars="0" w:firstLine="0"/>
-        <w:rPr>
-          <w:b/>
-          <w:bCs/>
-          <w:sz w:val="28"/>
-          <w:szCs w:val="28"/>
-        </w:rPr>
-      </w:pPr>
-      <w:r>
-        <w:rPr>
-          <w:b/>
-          <w:bCs/>
-          <w:sz w:val="28"/>
-          <w:szCs w:val="28"/>
-        </w:rPr>
-        <w:t>REQ-05</w:t>
-      </w:r>
-      <w:r>
-        <w:rPr>
-          <w:b/>
-          <w:bCs/>
-          <w:sz w:val="28"/>
-          <w:szCs w:val="28"/>
-        </w:rPr>
-        <w:t xml:space="preserve">-Add_Tour: </w:t>
-      </w:r>
-      <w:r>
-        <w:rPr>
-          <w:sz w:val="28"/>
-          <w:szCs w:val="28"/>
-          <w:lang w:bidi="ar-EG"/>
-        </w:rPr>
-        <w:t xml:space="preserve">Country name is set to </w:t>
-      </w:r>
-      <w:r>
-        <w:rPr>
-          <w:sz w:val="28"/>
-          <w:szCs w:val="28"/>
-          <w:lang w:bidi="ar-EG"/>
-        </w:rPr>
-        <w:t>Poland</w:t>
-      </w:r>
-      <w:r>
-        <w:rPr>
-          <w:sz w:val="28"/>
-          <w:szCs w:val="28"/>
-          <w:lang w:bidi="ar-EG"/>
-        </w:rPr>
-        <w:t xml:space="preserve"> by default and the </w:t>
-      </w:r>
-      <w:r>
-        <w:rPr>
-          <w:sz w:val="28"/>
-          <w:szCs w:val="28"/>
-          <w:lang w:bidi="ar-EG"/>
-        </w:rPr>
-        <w:t>admin</w:t>
-      </w:r>
-      <w:r>
-        <w:rPr>
-          <w:sz w:val="28"/>
-          <w:szCs w:val="28"/>
-          <w:lang w:bidi="ar-EG"/>
-        </w:rPr>
-        <w:t xml:space="preserve"> should choose any country from the available list.</w:t>
-      </w:r>
-    </w:p>
-    <w:p>
-      <w:pPr>
-        <w:pStyle w:val="ListParagraph"/>
-        <w:spacing w:before="240" w:after="240"/>
-        <w:ind w:leftChars="0" w:left="1800" w:firstLineChars="0" w:firstLine="0"/>
-        <w:rPr>
-          <w:b/>
-          <w:bCs/>
-          <w:sz w:val="28"/>
-          <w:szCs w:val="28"/>
-        </w:rPr>
-      </w:pPr>
-    </w:p>
-    <w:p>
-      <w:pPr>
-        <w:pStyle w:val="ListParagraph"/>
-        <w:spacing w:before="240" w:after="240"/>
-        <w:ind w:leftChars="0" w:left="1800" w:firstLineChars="0" w:firstLine="0"/>
-        <w:rPr>
-          <w:b/>
-          <w:bCs/>
-          <w:sz w:val="28"/>
-          <w:szCs w:val="28"/>
-        </w:rPr>
-      </w:pPr>
-      <w:r>
-        <w:rPr>
-          <w:b/>
-          <w:bCs/>
-          <w:sz w:val="28"/>
-          <w:szCs w:val="28"/>
-        </w:rPr>
-        <w:t>REQ-06</w:t>
-      </w:r>
-      <w:r>
-        <w:rPr>
-          <w:b/>
-          <w:bCs/>
-          <w:sz w:val="28"/>
-          <w:szCs w:val="28"/>
-        </w:rPr>
-        <w:t xml:space="preserve">-Add_Tour: </w:t>
-      </w:r>
-      <w:r>
-        <w:rPr>
-          <w:sz w:val="28"/>
-          <w:szCs w:val="28"/>
-          <w:lang w:bidi="ar-EG"/>
-        </w:rPr>
-        <w:t xml:space="preserve">when </w:t>
-      </w:r>
-      <w:r>
-        <w:rPr>
-          <w:sz w:val="28"/>
-          <w:szCs w:val="28"/>
-          <w:lang w:bidi="ar-EG"/>
-        </w:rPr>
-        <w:t xml:space="preserve">the </w:t>
-      </w:r>
-      <w:r>
-        <w:rPr>
-          <w:sz w:val="28"/>
-          <w:szCs w:val="28"/>
-          <w:lang w:bidi="ar-EG"/>
-        </w:rPr>
-        <w:t xml:space="preserve">user press </w:t>
-      </w:r>
-      <w:r>
-        <w:rPr>
-          <w:sz w:val="28"/>
-          <w:szCs w:val="28"/>
-          <w:lang w:bidi="ar-EG"/>
-        </w:rPr>
-        <w:t>adds</w:t>
-      </w:r>
-      <w:r>
-        <w:rPr>
-          <w:sz w:val="28"/>
-          <w:szCs w:val="28"/>
-          <w:lang w:bidi="ar-EG"/>
-        </w:rPr>
-        <w:t xml:space="preserve"> image a window is opened so </w:t>
-      </w:r>
-      <w:r>
-        <w:rPr>
-          <w:sz w:val="28"/>
-          <w:szCs w:val="28"/>
-          <w:lang w:bidi="ar-EG"/>
-        </w:rPr>
-        <w:t xml:space="preserve">the </w:t>
-      </w:r>
-      <w:r>
-        <w:rPr>
-          <w:sz w:val="28"/>
-          <w:szCs w:val="28"/>
-          <w:lang w:bidi="ar-EG"/>
-        </w:rPr>
-        <w:t>admin can add the images he wants to the trip.</w:t>
-      </w:r>
-    </w:p>
-    <w:p>
-      <w:pPr>
-        <w:pStyle w:val="ListParagraph"/>
-        <w:spacing w:before="240" w:after="240"/>
-        <w:ind w:leftChars="0" w:left="1800" w:firstLineChars="0" w:firstLine="0"/>
-        <w:rPr>
-          <w:b/>
-          <w:bCs/>
-          <w:sz w:val="28"/>
-          <w:szCs w:val="28"/>
-        </w:rPr>
-      </w:pPr>
-    </w:p>
-    <w:p>
-      <w:pPr>
-        <w:pStyle w:val="ListParagraph"/>
-        <w:spacing w:before="240" w:after="240"/>
-        <w:ind w:leftChars="0" w:left="1800" w:firstLineChars="0" w:firstLine="0"/>
-        <w:rPr>
-          <w:b/>
-          <w:bCs/>
-          <w:sz w:val="28"/>
-          <w:szCs w:val="28"/>
-        </w:rPr>
-      </w:pPr>
-    </w:p>
-    <w:p>
-      <w:pPr>
-        <w:pStyle w:val="ListParagraph"/>
-        <w:spacing w:before="240" w:after="240"/>
-        <w:ind w:leftChars="0" w:left="1800" w:firstLineChars="0" w:firstLine="0"/>
-        <w:rPr>
-          <w:sz w:val="28"/>
-          <w:szCs w:val="28"/>
-          <w:lang w:bidi="ar-EG"/>
-        </w:rPr>
-      </w:pPr>
-      <w:r>
-        <w:rPr>
-          <w:b/>
-          <w:bCs/>
-          <w:sz w:val="28"/>
-          <w:szCs w:val="28"/>
-        </w:rPr>
-        <w:t>REQ-0</w:t>
-      </w:r>
-      <w:r>
-        <w:rPr>
-          <w:b/>
-          <w:bCs/>
-          <w:sz w:val="28"/>
-          <w:szCs w:val="28"/>
-        </w:rPr>
-        <w:t>7</w:t>
-      </w:r>
-      <w:r>
-        <w:rPr>
-          <w:b/>
-          <w:bCs/>
-          <w:sz w:val="28"/>
-          <w:szCs w:val="28"/>
-        </w:rPr>
-        <w:t xml:space="preserve">-Add_Tour: </w:t>
-      </w:r>
-      <w:r>
-        <w:rPr>
-          <w:sz w:val="28"/>
-          <w:szCs w:val="28"/>
-          <w:lang w:bidi="ar-EG"/>
-        </w:rPr>
-        <w:t>all the fields are required to successfully add a new tour.</w:t>
-      </w:r>
-    </w:p>
-    <w:p>
-      <w:pPr>
-        <w:pStyle w:val="ListParagraph"/>
-        <w:spacing w:before="240" w:after="240"/>
-        <w:ind w:leftChars="0" w:left="1800" w:firstLineChars="0" w:firstLine="0"/>
-        <w:rPr>
-          <w:sz w:val="28"/>
-          <w:szCs w:val="28"/>
-          <w:lang w:bidi="ar-EG"/>
-        </w:rPr>
-      </w:pPr>
-      <w:r>
-        <w:rPr>
-          <w:b/>
-          <w:bCs/>
-          <w:sz w:val="28"/>
-          <w:szCs w:val="28"/>
-        </w:rPr>
-        <w:t>REQ-</w:t>
-      </w:r>
-      <w:r>
-        <w:rPr>
-          <w:b/>
-          <w:bCs/>
-          <w:sz w:val="28"/>
-          <w:szCs w:val="28"/>
-        </w:rPr>
-        <w:t>08-Add_Tour</w:t>
-      </w:r>
-      <w:r>
-        <w:rPr>
-          <w:b/>
-          <w:bCs/>
-          <w:sz w:val="28"/>
-          <w:szCs w:val="28"/>
-        </w:rPr>
-        <w:t>:</w:t>
-      </w:r>
-      <w:r>
-        <w:rPr>
-          <w:sz w:val="28"/>
-          <w:szCs w:val="28"/>
-          <w:lang w:bidi="ar-EG"/>
-        </w:rPr>
-        <w:t xml:space="preserve"> Add </w:t>
-      </w:r>
-      <w:r>
-        <w:rPr>
-          <w:sz w:val="28"/>
-          <w:szCs w:val="28"/>
-          <w:lang w:bidi="ar-EG"/>
-        </w:rPr>
-        <w:t>second image</w:t>
-      </w:r>
-      <w:r>
-        <w:rPr>
-          <w:sz w:val="28"/>
-          <w:szCs w:val="28"/>
-          <w:lang w:bidi="ar-EG"/>
-        </w:rPr>
-        <w:t xml:space="preserve"> button allow </w:t>
-      </w:r>
-      <w:r>
-        <w:rPr>
-          <w:sz w:val="28"/>
-          <w:szCs w:val="28"/>
-          <w:lang w:bidi="ar-EG"/>
-        </w:rPr>
-        <w:t xml:space="preserve">the </w:t>
-      </w:r>
-      <w:r>
-        <w:rPr>
-          <w:sz w:val="28"/>
-          <w:szCs w:val="28"/>
-          <w:lang w:bidi="ar-EG"/>
-        </w:rPr>
-        <w:t xml:space="preserve">user to add a </w:t>
-      </w:r>
-      <w:r>
-        <w:rPr>
-          <w:sz w:val="28"/>
-          <w:szCs w:val="28"/>
-          <w:lang w:bidi="ar-EG"/>
-        </w:rPr>
-        <w:t>image</w:t>
-      </w:r>
-      <w:r>
-        <w:rPr>
-          <w:sz w:val="28"/>
-          <w:szCs w:val="28"/>
-          <w:lang w:bidi="ar-EG"/>
-        </w:rPr>
-        <w:t xml:space="preserve"> to the tour showing the tour</w:t>
-      </w:r>
-      <w:r>
-        <w:rPr>
-          <w:sz w:val="28"/>
-          <w:szCs w:val="28"/>
-          <w:lang w:bidi="ar-EG"/>
-        </w:rPr>
-        <w:t>.</w:t>
-      </w:r>
-    </w:p>
-    <w:p>
-      <w:pPr>
-        <w:pStyle w:val="ListParagraph"/>
-        <w:spacing w:before="240" w:after="240"/>
-        <w:ind w:leftChars="0" w:left="1800" w:firstLineChars="0" w:firstLine="0"/>
-        <w:rPr>
-          <w:b/>
-          <w:bCs/>
-          <w:sz w:val="28"/>
-          <w:szCs w:val="28"/>
-        </w:rPr>
-      </w:pPr>
-    </w:p>
-    <w:p>
-      <w:pPr>
-        <w:pStyle w:val="ListParagraph"/>
-        <w:spacing w:before="240" w:after="240"/>
-        <w:ind w:leftChars="0" w:left="1800" w:firstLineChars="0" w:firstLine="0"/>
-        <w:rPr>
-          <w:sz w:val="28"/>
-          <w:szCs w:val="28"/>
-          <w:lang w:bidi="ar-EG"/>
-        </w:rPr>
-      </w:pPr>
-      <w:r>
-        <w:rPr>
-          <w:b/>
-          <w:bCs/>
-          <w:sz w:val="28"/>
-          <w:szCs w:val="28"/>
-        </w:rPr>
-        <w:t>REQ-0</w:t>
-      </w:r>
-      <w:r>
-        <w:rPr>
-          <w:b/>
-          <w:bCs/>
-          <w:sz w:val="28"/>
-          <w:szCs w:val="28"/>
-        </w:rPr>
-        <w:t>9</w:t>
-      </w:r>
-      <w:r>
-        <w:rPr>
-          <w:b/>
-          <w:bCs/>
-          <w:sz w:val="28"/>
-          <w:szCs w:val="28"/>
-        </w:rPr>
-        <w:t xml:space="preserve">-Add_Tour: </w:t>
-      </w:r>
-      <w:r>
-        <w:rPr>
-          <w:sz w:val="28"/>
-          <w:szCs w:val="28"/>
-          <w:lang w:bidi="ar-EG"/>
-        </w:rPr>
-        <w:t xml:space="preserve">When </w:t>
-      </w:r>
-      <w:r>
-        <w:rPr>
-          <w:sz w:val="28"/>
-          <w:szCs w:val="28"/>
-          <w:lang w:bidi="ar-EG"/>
-        </w:rPr>
-        <w:t xml:space="preserve">the </w:t>
-      </w:r>
-      <w:r>
-        <w:rPr>
-          <w:sz w:val="28"/>
-          <w:szCs w:val="28"/>
-          <w:lang w:bidi="ar-EG"/>
-        </w:rPr>
-        <w:t xml:space="preserve">admin press </w:t>
-      </w:r>
-      <w:r>
-        <w:rPr>
-          <w:sz w:val="28"/>
-          <w:szCs w:val="28"/>
-          <w:lang w:bidi="ar-EG"/>
-        </w:rPr>
-        <w:t>adds</w:t>
-      </w:r>
-      <w:r>
-        <w:rPr>
-          <w:sz w:val="28"/>
-          <w:szCs w:val="28"/>
-          <w:lang w:bidi="ar-EG"/>
-        </w:rPr>
-        <w:t xml:space="preserve"> </w:t>
-      </w:r>
-      <w:r>
-        <w:rPr>
-          <w:sz w:val="28"/>
-          <w:szCs w:val="28"/>
-          <w:lang w:bidi="ar-EG"/>
-        </w:rPr>
-        <w:t>trip</w:t>
-      </w:r>
-      <w:r>
-        <w:rPr>
-          <w:sz w:val="28"/>
-          <w:szCs w:val="28"/>
-          <w:lang w:bidi="ar-EG"/>
-        </w:rPr>
-        <w:t xml:space="preserve"> button and the data in fields apply </w:t>
-      </w:r>
-      <w:r>
-        <w:rPr>
-          <w:sz w:val="28"/>
-          <w:szCs w:val="28"/>
-          <w:lang w:bidi="ar-EG"/>
-        </w:rPr>
-        <w:t>to</w:t>
-      </w:r>
-      <w:r>
-        <w:rPr>
-          <w:sz w:val="28"/>
-          <w:szCs w:val="28"/>
-          <w:lang w:bidi="ar-EG"/>
-        </w:rPr>
-        <w:t xml:space="preserve"> requirements (REQ-02-Add_Tour, REQ-03-Add_Tour,</w:t>
-      </w:r>
-      <w:r>
-        <w:rPr>
-          <w:sz w:val="28"/>
-          <w:szCs w:val="28"/>
-          <w:lang w:bidi="ar-EG"/>
-        </w:rPr>
-        <w:t xml:space="preserve"> REQ-04-Add_Tour,</w:t>
-      </w:r>
-      <w:r>
-        <w:rPr>
-          <w:sz w:val="28"/>
-          <w:szCs w:val="28"/>
-          <w:lang w:bidi="ar-EG"/>
-        </w:rPr>
-        <w:t xml:space="preserve"> </w:t>
-      </w:r>
-      <w:r>
-        <w:rPr>
-          <w:sz w:val="28"/>
-          <w:szCs w:val="28"/>
-          <w:lang w:bidi="ar-EG"/>
-        </w:rPr>
-        <w:t>REQ-0</w:t>
-      </w:r>
-      <w:r>
-        <w:rPr>
-          <w:sz w:val="28"/>
-          <w:szCs w:val="28"/>
-          <w:lang w:bidi="ar-EG"/>
-        </w:rPr>
-        <w:t>5</w:t>
-      </w:r>
-      <w:r>
-        <w:rPr>
-          <w:sz w:val="28"/>
-          <w:szCs w:val="28"/>
-          <w:lang w:bidi="ar-EG"/>
-        </w:rPr>
-        <w:t>-Add_Tour</w:t>
-      </w:r>
-      <w:r>
-        <w:rPr>
-          <w:sz w:val="28"/>
-          <w:szCs w:val="28"/>
-          <w:lang w:bidi="ar-EG"/>
-        </w:rPr>
-        <w:t xml:space="preserve">, </w:t>
-      </w:r>
-      <w:r>
-        <w:rPr>
-          <w:sz w:val="28"/>
-          <w:szCs w:val="28"/>
-          <w:lang w:bidi="ar-EG"/>
-        </w:rPr>
-        <w:t>and REQ-0</w:t>
-      </w:r>
-      <w:r>
-        <w:rPr>
-          <w:sz w:val="28"/>
-          <w:szCs w:val="28"/>
-          <w:lang w:bidi="ar-EG"/>
-        </w:rPr>
-        <w:t>6</w:t>
-      </w:r>
-      <w:r>
-        <w:rPr>
-          <w:sz w:val="28"/>
-          <w:szCs w:val="28"/>
-          <w:lang w:bidi="ar-EG"/>
-        </w:rPr>
-        <w:t>-Add_Tour)</w:t>
-      </w:r>
-      <w:r>
-        <w:rPr>
-          <w:sz w:val="28"/>
-          <w:szCs w:val="28"/>
-          <w:lang w:bidi="ar-EG"/>
-        </w:rPr>
-        <w:t xml:space="preserve"> then the data is stored in the database and then be available for users to book it.</w:t>
-      </w:r>
-    </w:p>
-    <w:p>
-      <w:pPr>
-        <w:pStyle w:val="ListParagraph"/>
-        <w:spacing w:before="240" w:after="240"/>
-        <w:ind w:leftChars="0" w:left="1800" w:firstLineChars="0" w:firstLine="0"/>
-        <w:rPr>
-          <w:sz w:val="28"/>
-          <w:szCs w:val="28"/>
-          <w:lang w:bidi="ar-EG"/>
-        </w:rPr>
-      </w:pPr>
-    </w:p>
-    <w:p>
-      <w:pPr>
-        <w:pStyle w:val="ListParagraph"/>
-        <w:spacing w:before="240" w:after="240"/>
-        <w:ind w:leftChars="0" w:left="1800" w:firstLineChars="0" w:firstLine="0"/>
-        <w:rPr>
-          <w:sz w:val="28"/>
-          <w:szCs w:val="28"/>
-          <w:lang w:bidi="ar-EG"/>
-        </w:rPr>
-      </w:pPr>
-    </w:p>
-    <w:p>
-      <w:pPr>
-        <w:pStyle w:val="ListParagraph"/>
-        <w:numPr>
-          <w:ilvl w:val="0"/>
-          <w:numId w:val="12"/>
-        </w:numPr>
-        <w:spacing w:before="240" w:after="240"/>
-        <w:ind w:leftChars="0" w:firstLineChars="0"/>
-        <w:rPr>
-          <w:b/>
-          <w:bCs/>
-          <w:sz w:val="36"/>
-          <w:szCs w:val="36"/>
-        </w:rPr>
-      </w:pPr>
-      <w:r>
-        <w:rPr>
-          <w:b/>
-          <w:bCs/>
-          <w:sz w:val="36"/>
-          <w:szCs w:val="36"/>
-        </w:rPr>
-        <w:t>Admin home page</w:t>
-      </w:r>
-      <w:r>
-        <w:rPr>
-          <w:b/>
-          <w:bCs/>
-          <w:sz w:val="36"/>
-          <w:szCs w:val="36"/>
-        </w:rPr>
-        <w:t>:</w:t>
-      </w:r>
-    </w:p>
-    <w:p>
-      <w:pPr>
-        <w:pStyle w:val="ListParagraph"/>
-        <w:spacing w:before="240" w:after="240"/>
-        <w:ind w:leftChars="0" w:left="1800" w:firstLineChars="0" w:firstLine="0"/>
-        <w:rPr>
-          <w:b/>
-          <w:bCs/>
-          <w:sz w:val="36"/>
-          <w:szCs w:val="36"/>
-        </w:rPr>
-      </w:pPr>
-    </w:p>
-    <w:p>
-      <w:pPr>
-        <w:pStyle w:val="ListParagraph"/>
-        <w:spacing w:before="240" w:after="240"/>
         <w:ind w:leftChars="0" w:left="1440" w:firstLineChars="0" w:firstLine="0"/>
         <w:rPr>
           <w:rFonts w:ascii="Arial" w:eastAsia="Arial" w:hAnsi="Arial" w:cs="Arial"/>
@@ -10434,67 +8560,6 @@
         </w:rPr>
         <w:t>.</w:t>
       </w:r>
-    </w:p>
-    <w:p>
-      <w:pPr>
-        <w:pStyle w:val="ListParagraph"/>
-        <w:spacing w:before="240" w:after="240"/>
-        <w:ind w:leftChars="0" w:left="1440" w:firstLineChars="0" w:firstLine="0"/>
-        <w:rPr>
-          <w:sz w:val="28"/>
-          <w:szCs w:val="28"/>
-          <w:lang w:bidi="ar-EG"/>
-        </w:rPr>
-      </w:pPr>
-    </w:p>
-    <w:p>
-      <w:pPr>
-        <w:pStyle w:val="ListParagraph"/>
-        <w:spacing w:before="240" w:after="240"/>
-        <w:ind w:leftChars="0" w:left="1440" w:firstLineChars="0" w:firstLine="0"/>
-        <w:rPr>
-          <w:sz w:val="28"/>
-          <w:szCs w:val="28"/>
-          <w:lang w:bidi="ar-EG"/>
-        </w:rPr>
-      </w:pPr>
-    </w:p>
-    <w:p>
-      <w:pPr>
-        <w:pStyle w:val="ListParagraph"/>
-        <w:spacing w:before="240" w:after="240"/>
-        <w:ind w:leftChars="0" w:left="1440" w:firstLineChars="0" w:firstLine="0"/>
-        <w:rPr>
-          <w:sz w:val="28"/>
-          <w:szCs w:val="28"/>
-          <w:lang w:bidi="ar-EG"/>
-        </w:rPr>
-      </w:pPr>
-    </w:p>
-    <w:p>
-      <w:pPr>
-        <w:pStyle w:val="ListParagraph"/>
-        <w:spacing w:before="240" w:after="240"/>
-        <w:ind w:leftChars="0" w:left="1440" w:firstLineChars="0" w:firstLine="0"/>
-        <w:rPr>
-          <w:sz w:val="28"/>
-          <w:szCs w:val="28"/>
-          <w:lang w:bidi="ar-EG"/>
-        </w:rPr>
-      </w:pPr>
-    </w:p>
-    <w:p>
-      <w:pPr>
-        <w:pStyle w:val="ListParagraph"/>
-        <w:spacing w:before="240" w:after="240"/>
-        <w:ind w:leftChars="0" w:left="1440" w:firstLineChars="0" w:firstLine="0"/>
-        <w:rPr>
-          <w:b/>
-          <w:bCs/>
-          <w:sz w:val="28"/>
-          <w:szCs w:val="28"/>
-        </w:rPr>
-      </w:pPr>
     </w:p>
     <w:p>
       <w:pPr>
@@ -10508,15 +8573,14 @@
           <w:color w:val="901B20"/>
         </w:rPr>
       </w:pPr>
-      <w:bookmarkStart w:id="47" w:name="_heading=h.btvkqkkjcdte" w:colFirst="0" w:colLast="0"/>
-      <w:bookmarkStart w:id="48" w:name="_heading=h.2jxsxqh" w:colFirst="0" w:colLast="0"/>
+      <w:bookmarkStart w:id="46" w:name="_heading=h.btvkqkkjcdte" w:colFirst="0" w:colLast="0"/>
+      <w:bookmarkStart w:id="47" w:name="_heading=h.2jxsxqh" w:colFirst="0" w:colLast="0"/>
+      <w:bookmarkEnd w:id="46"/>
       <w:bookmarkEnd w:id="47"/>
-      <w:bookmarkEnd w:id="48"/>
       <w:r>
         <w:rPr>
           <w:color w:val="901B20"/>
         </w:rPr>
-        <w:lastRenderedPageBreak/>
         <w:t>External Interface Requirements</w:t>
       </w:r>
     </w:p>
@@ -10529,8 +8593,8 @@
           <w:szCs w:val="34"/>
         </w:rPr>
       </w:pPr>
-      <w:bookmarkStart w:id="49" w:name="_heading=h.mwp4ca5sjhf5" w:colFirst="0" w:colLast="0"/>
-      <w:bookmarkEnd w:id="49"/>
+      <w:bookmarkStart w:id="48" w:name="_heading=h.mwp4ca5sjhf5" w:colFirst="0" w:colLast="0"/>
+      <w:bookmarkEnd w:id="48"/>
       <w:r>
         <w:rPr>
           <w:sz w:val="34"/>
@@ -10553,21 +8617,21 @@
         <w:ind w:left="0" w:hanging="2"/>
         <w:jc w:val="center"/>
       </w:pPr>
-      <w:bookmarkStart w:id="50" w:name="_heading=h.z337ya" w:colFirst="0" w:colLast="0"/>
-      <w:bookmarkStart w:id="51" w:name="_heading=h.fnfysi3bpnbg" w:colFirst="0" w:colLast="0"/>
-      <w:bookmarkStart w:id="52" w:name="_heading=h.y7em8kdrent8" w:colFirst="0" w:colLast="0"/>
+      <w:bookmarkStart w:id="49" w:name="_heading=h.z337ya" w:colFirst="0" w:colLast="0"/>
+      <w:bookmarkStart w:id="50" w:name="_heading=h.fnfysi3bpnbg" w:colFirst="0" w:colLast="0"/>
+      <w:bookmarkStart w:id="51" w:name="_heading=h.y7em8kdrent8" w:colFirst="0" w:colLast="0"/>
+      <w:bookmarkEnd w:id="49"/>
       <w:bookmarkEnd w:id="50"/>
       <w:bookmarkEnd w:id="51"/>
-      <w:bookmarkEnd w:id="52"/>
       <w:r>
         <w:rPr>
           <w:noProof/>
         </w:rPr>
         <w:drawing>
-          <wp:inline distT="0" distB="0" distL="0" distR="0" wp14:anchorId="6C6E477D" wp14:editId="2674F929">
-            <wp:extent cx="6120130" cy="3867150"/>
+          <wp:inline distT="0" distB="0" distL="0" distR="0" wp14:anchorId="7D271181" wp14:editId="627FC74D">
+            <wp:extent cx="6120130" cy="2764790"/>
             <wp:effectExtent l="0" t="0" r="0" b="0"/>
-            <wp:docPr id="1" name="Picture 1" descr="Graphical user interface, application, Word&#10;&#10;Description automatically generated"/>
+            <wp:docPr id="2" name="Picture 2" descr="Graphical user interface, application&#10;&#10;Description automatically generated"/>
             <wp:cNvGraphicFramePr>
               <a:graphicFrameLocks xmlns:a="http://schemas.openxmlformats.org/drawingml/2006/main" noChangeAspect="1"/>
             </wp:cNvGraphicFramePr>
@@ -10575,13 +8639,13 @@
               <a:graphicData uri="http://schemas.openxmlformats.org/drawingml/2006/picture">
                 <pic:pic xmlns:pic="http://schemas.openxmlformats.org/drawingml/2006/picture">
                   <pic:nvPicPr>
-                    <pic:cNvPr id="1" name="Picture 1" descr="Graphical user interface, application, Word&#10;&#10;Description automatically generated"/>
+                    <pic:cNvPr id="2" name="Picture 2" descr="Graphical user interface, application&#10;&#10;Description automatically generated"/>
                     <pic:cNvPicPr>
                       <a:picLocks noChangeAspect="1" noChangeArrowheads="1"/>
                     </pic:cNvPicPr>
                   </pic:nvPicPr>
                   <pic:blipFill>
-                    <a:blip r:embed="rId22">
+                    <a:blip r:embed="rId20">
                       <a:extLst>
                         <a:ext uri="{28A0092B-C50C-407E-A947-70E740481C1C}">
                           <a14:useLocalDpi xmlns:a14="http://schemas.microsoft.com/office/drawing/2010/main" val="0"/>
@@ -10596,7 +8660,7 @@
                   <pic:spPr bwMode="auto">
                     <a:xfrm>
                       <a:off x="0" y="0"/>
-                      <a:ext cx="6120130" cy="3867150"/>
+                      <a:ext cx="6120130" cy="2764790"/>
                     </a:xfrm>
                     <a:prstGeom prst="rect">
                       <a:avLst/>
@@ -10646,10 +8710,10 @@
           <w:szCs w:val="34"/>
         </w:rPr>
       </w:pPr>
-      <w:bookmarkStart w:id="53" w:name="_heading=h.4au5pmj4lhkc" w:colFirst="0" w:colLast="0"/>
-      <w:bookmarkStart w:id="54" w:name="_heading=h.fxsn5oaqnip1" w:colFirst="0" w:colLast="0"/>
+      <w:bookmarkStart w:id="52" w:name="_heading=h.4au5pmj4lhkc" w:colFirst="0" w:colLast="0"/>
+      <w:bookmarkStart w:id="53" w:name="_heading=h.fxsn5oaqnip1" w:colFirst="0" w:colLast="0"/>
+      <w:bookmarkEnd w:id="52"/>
       <w:bookmarkEnd w:id="53"/>
-      <w:bookmarkEnd w:id="54"/>
       <w:r>
         <w:rPr>
           <w:sz w:val="34"/>
@@ -10795,13 +8859,14 @@
           <w:szCs w:val="34"/>
         </w:rPr>
       </w:pPr>
-      <w:bookmarkStart w:id="55" w:name="_heading=h.neb7ddunpej" w:colFirst="0" w:colLast="0"/>
-      <w:bookmarkEnd w:id="55"/>
+      <w:bookmarkStart w:id="54" w:name="_heading=h.neb7ddunpej" w:colFirst="0" w:colLast="0"/>
+      <w:bookmarkEnd w:id="54"/>
       <w:r>
         <w:rPr>
           <w:sz w:val="34"/>
           <w:szCs w:val="34"/>
         </w:rPr>
+        <w:lastRenderedPageBreak/>
         <w:t xml:space="preserve">4.3 </w:t>
       </w:r>
       <w:r>
@@ -10866,8 +8931,8 @@
           <w:color w:val="901B20"/>
         </w:rPr>
       </w:pPr>
-      <w:bookmarkStart w:id="56" w:name="_heading=h.3j2qqm3" w:colFirst="0" w:colLast="0"/>
-      <w:bookmarkEnd w:id="56"/>
+      <w:bookmarkStart w:id="55" w:name="_heading=h.3j2qqm3" w:colFirst="0" w:colLast="0"/>
+      <w:bookmarkEnd w:id="55"/>
       <w:r>
         <w:rPr>
           <w:color w:val="901B20"/>
@@ -10888,8 +8953,8 @@
           <w:szCs w:val="34"/>
         </w:rPr>
       </w:pPr>
-      <w:bookmarkStart w:id="57" w:name="_heading=h.7y73ceq3xjc2" w:colFirst="0" w:colLast="0"/>
-      <w:bookmarkEnd w:id="57"/>
+      <w:bookmarkStart w:id="56" w:name="_heading=h.7y73ceq3xjc2" w:colFirst="0" w:colLast="0"/>
+      <w:bookmarkEnd w:id="56"/>
       <w:r>
         <w:rPr>
           <w:sz w:val="34"/>
@@ -10963,8 +9028,8 @@
           <w:szCs w:val="34"/>
         </w:rPr>
       </w:pPr>
-      <w:bookmarkStart w:id="58" w:name="_heading=h.56zqu7furf2t" w:colFirst="0" w:colLast="0"/>
-      <w:bookmarkEnd w:id="58"/>
+      <w:bookmarkStart w:id="57" w:name="_heading=h.56zqu7furf2t" w:colFirst="0" w:colLast="0"/>
+      <w:bookmarkEnd w:id="57"/>
       <w:r>
         <w:rPr>
           <w:sz w:val="34"/>
@@ -10991,8 +9056,8 @@
           <w:szCs w:val="22"/>
         </w:rPr>
       </w:pPr>
-      <w:bookmarkStart w:id="59" w:name="_heading=h.4i7ojhp" w:colFirst="0" w:colLast="0"/>
-      <w:bookmarkEnd w:id="59"/>
+      <w:bookmarkStart w:id="58" w:name="_heading=h.4i7ojhp" w:colFirst="0" w:colLast="0"/>
+      <w:bookmarkEnd w:id="58"/>
       <w:r>
         <w:rPr>
           <w:rFonts w:ascii="Arial" w:eastAsia="Arial" w:hAnsi="Arial" w:cs="Arial"/>
@@ -11015,8 +9080,8 @@
           <w:szCs w:val="34"/>
         </w:rPr>
       </w:pPr>
-      <w:bookmarkStart w:id="60" w:name="_heading=h.j25u5drdw7uo" w:colFirst="0" w:colLast="0"/>
-      <w:bookmarkEnd w:id="60"/>
+      <w:bookmarkStart w:id="59" w:name="_heading=h.j25u5drdw7uo" w:colFirst="0" w:colLast="0"/>
+      <w:bookmarkEnd w:id="59"/>
       <w:r>
         <w:rPr>
           <w:sz w:val="34"/>
@@ -11042,8 +9107,8 @@
           <w:szCs w:val="22"/>
         </w:rPr>
       </w:pPr>
-      <w:bookmarkStart w:id="61" w:name="_heading=h.2xcytpi" w:colFirst="0" w:colLast="0"/>
-      <w:bookmarkEnd w:id="61"/>
+      <w:bookmarkStart w:id="60" w:name="_heading=h.2xcytpi" w:colFirst="0" w:colLast="0"/>
+      <w:bookmarkEnd w:id="60"/>
       <w:r>
         <w:rPr>
           <w:rFonts w:ascii="Arial" w:eastAsia="Arial" w:hAnsi="Arial" w:cs="Arial"/>
@@ -11070,8 +9135,8 @@
           <w:szCs w:val="22"/>
         </w:rPr>
       </w:pPr>
-      <w:bookmarkStart w:id="62" w:name="_heading=h.r0bcfgekkmic" w:colFirst="0" w:colLast="0"/>
-      <w:bookmarkEnd w:id="62"/>
+      <w:bookmarkStart w:id="61" w:name="_heading=h.r0bcfgekkmic" w:colFirst="0" w:colLast="0"/>
+      <w:bookmarkEnd w:id="61"/>
     </w:p>
     <w:p>
       <w:pPr>
@@ -11090,8 +9155,8 @@
           <w:szCs w:val="22"/>
         </w:rPr>
       </w:pPr>
-      <w:bookmarkStart w:id="63" w:name="_heading=h.9gs6ntm3q31f" w:colFirst="0" w:colLast="0"/>
-      <w:bookmarkEnd w:id="63"/>
+      <w:bookmarkStart w:id="62" w:name="_heading=h.9gs6ntm3q31f" w:colFirst="0" w:colLast="0"/>
+      <w:bookmarkEnd w:id="62"/>
     </w:p>
     <w:p>
       <w:pPr>
@@ -11110,8 +9175,8 @@
           <w:szCs w:val="22"/>
         </w:rPr>
       </w:pPr>
-      <w:bookmarkStart w:id="64" w:name="_heading=h.s20lf9wz849j" w:colFirst="0" w:colLast="0"/>
-      <w:bookmarkEnd w:id="64"/>
+      <w:bookmarkStart w:id="63" w:name="_heading=h.s20lf9wz849j" w:colFirst="0" w:colLast="0"/>
+      <w:bookmarkEnd w:id="63"/>
     </w:p>
     <w:p>
       <w:pPr>
@@ -11130,8 +9195,8 @@
           <w:szCs w:val="22"/>
         </w:rPr>
       </w:pPr>
-      <w:bookmarkStart w:id="65" w:name="_heading=h.13ltlvt8o7hz" w:colFirst="0" w:colLast="0"/>
-      <w:bookmarkEnd w:id="65"/>
+      <w:bookmarkStart w:id="64" w:name="_heading=h.13ltlvt8o7hz" w:colFirst="0" w:colLast="0"/>
+      <w:bookmarkEnd w:id="64"/>
     </w:p>
     <w:p>
       <w:pPr>
@@ -11150,8 +9215,8 @@
           <w:szCs w:val="22"/>
         </w:rPr>
       </w:pPr>
-      <w:bookmarkStart w:id="66" w:name="_heading=h.dx1udtog7u0o" w:colFirst="0" w:colLast="0"/>
-      <w:bookmarkEnd w:id="66"/>
+      <w:bookmarkStart w:id="65" w:name="_heading=h.dx1udtog7u0o" w:colFirst="0" w:colLast="0"/>
+      <w:bookmarkEnd w:id="65"/>
     </w:p>
     <w:p>
       <w:pPr>
@@ -11166,8 +9231,8 @@
           <w:szCs w:val="34"/>
         </w:rPr>
       </w:pPr>
-      <w:bookmarkStart w:id="67" w:name="_heading=h.nkb8becbynyj" w:colFirst="0" w:colLast="0"/>
-      <w:bookmarkEnd w:id="67"/>
+      <w:bookmarkStart w:id="66" w:name="_heading=h.nkb8becbynyj" w:colFirst="0" w:colLast="0"/>
+      <w:bookmarkEnd w:id="66"/>
       <w:r>
         <w:rPr>
           <w:sz w:val="34"/>
@@ -11285,8 +9350,8 @@
           <w:color w:val="901B20"/>
         </w:rPr>
       </w:pPr>
-      <w:bookmarkStart w:id="68" w:name="_heading=h.12l7m1xziul0" w:colFirst="0" w:colLast="0"/>
-      <w:bookmarkEnd w:id="68"/>
+      <w:bookmarkStart w:id="67" w:name="_heading=h.12l7m1xziul0" w:colFirst="0" w:colLast="0"/>
+      <w:bookmarkEnd w:id="67"/>
       <w:r>
         <w:rPr>
           <w:color w:val="901B20"/>
@@ -11312,8 +9377,8 @@
           <w:szCs w:val="22"/>
         </w:rPr>
       </w:pPr>
-      <w:bookmarkStart w:id="69" w:name="_heading=h.3whwml4" w:colFirst="0" w:colLast="0"/>
-      <w:bookmarkEnd w:id="69"/>
+      <w:bookmarkStart w:id="68" w:name="_heading=h.3whwml4" w:colFirst="0" w:colLast="0"/>
+      <w:bookmarkEnd w:id="68"/>
       <w:r>
         <w:rPr>
           <w:rFonts w:ascii="Arial" w:eastAsia="Arial" w:hAnsi="Arial" w:cs="Arial"/>
@@ -11380,8 +9445,8 @@
           <w:szCs w:val="22"/>
         </w:rPr>
       </w:pPr>
-      <w:bookmarkStart w:id="70" w:name="_heading=h.2bn6wsx" w:colFirst="0" w:colLast="0"/>
-      <w:bookmarkEnd w:id="70"/>
+      <w:bookmarkStart w:id="69" w:name="_heading=h.2bn6wsx" w:colFirst="0" w:colLast="0"/>
+      <w:bookmarkEnd w:id="69"/>
       <w:r>
         <w:rPr>
           <w:rFonts w:ascii="Arial" w:eastAsia="Arial" w:hAnsi="Arial" w:cs="Arial"/>
@@ -11427,6 +9492,7 @@
           <w:sz w:val="34"/>
           <w:szCs w:val="34"/>
         </w:rPr>
+        <w:lastRenderedPageBreak/>
         <w:t>Appendix B: Analysis Models</w:t>
       </w:r>
     </w:p>
@@ -11448,8 +9514,8 @@
           <w:szCs w:val="22"/>
         </w:rPr>
       </w:pPr>
-      <w:bookmarkStart w:id="71" w:name="_heading=h.qsh70q" w:colFirst="0" w:colLast="0"/>
-      <w:bookmarkEnd w:id="71"/>
+      <w:bookmarkStart w:id="70" w:name="_heading=h.qsh70q" w:colFirst="0" w:colLast="0"/>
+      <w:bookmarkEnd w:id="70"/>
       <w:r>
         <w:rPr>
           <w:rFonts w:ascii="Arial" w:eastAsia="Arial" w:hAnsi="Arial" w:cs="Arial"/>
@@ -11486,7 +9552,6 @@
           <w:sz w:val="34"/>
           <w:szCs w:val="34"/>
         </w:rPr>
-        <w:lastRenderedPageBreak/>
         <w:t>Appendix C: Issues List</w:t>
       </w:r>
     </w:p>
@@ -11518,8 +9583,8 @@
       </w:r>
     </w:p>
     <w:sectPr>
-      <w:headerReference w:type="default" r:id="rId23"/>
-      <w:footerReference w:type="default" r:id="rId24"/>
+      <w:headerReference w:type="default" r:id="rId21"/>
+      <w:footerReference w:type="default" r:id="rId22"/>
       <w:pgSz w:w="12240" w:h="15840"/>
       <w:pgMar w:top="1440" w:right="1162" w:bottom="1440" w:left="1440" w:header="720" w:footer="720" w:gutter="0"/>
       <w:pgBorders w:offsetFrom="page">
@@ -11549,7 +9614,15 @@
         <w:annotationRef/>
       </w:r>
       <w:r>
-        <w:t>If the username and password are not found in database the message should be “Please create an account first and then login”</w:t>
+        <w:t xml:space="preserve">If the username and password are not found in </w:t>
+      </w:r>
+      <w:proofErr w:type="gramStart"/>
+      <w:r>
+        <w:t>database</w:t>
+      </w:r>
+      <w:proofErr w:type="gramEnd"/>
+      <w:r>
+        <w:t xml:space="preserve"> the message should be “Please create an account first and then login”</w:t>
       </w:r>
     </w:p>
   </w:comment>
@@ -11670,23 +9743,6 @@
       </w:r>
       <w:r>
         <w:t>Edited by ashry</w:t>
-      </w:r>
-    </w:p>
-  </w:comment>
-  <w:comment w:id="46" w:author="Muhammad Ashry" w:date="2022-04-25T15:32:00Z" w:initials="MA">
-    <w:p>
-      <w:pPr>
-        <w:pStyle w:val="CommentText"/>
-        <w:ind w:left="0" w:hanging="2"/>
-      </w:pPr>
-      <w:r>
-        <w:rPr>
-          <w:rStyle w:val="CommentReference"/>
-        </w:rPr>
-        <w:annotationRef/>
-      </w:r>
-      <w:r>
-        <w:t>We need to create this page in our wireframe</w:t>
       </w:r>
     </w:p>
   </w:comment>
@@ -11702,7 +9758,6 @@
   <w15:commentEx w15:paraId="4790AC85" w15:done="1"/>
   <w15:commentEx w15:paraId="530875A3" w15:done="1"/>
   <w15:commentEx w15:paraId="74C698A5" w15:done="1"/>
-  <w15:commentEx w15:paraId="2C142F27" w15:done="1"/>
 </w15:commentsEx>
 </file>
 
@@ -11715,7 +9770,6 @@
   <w16cex:commentExtensible w16cex:durableId="261138CF" w16cex:dateUtc="2022-04-25T13:12:00Z"/>
   <w16cex:commentExtensible w16cex:durableId="2611348B" w16cex:dateUtc="2022-04-25T12:54:00Z"/>
   <w16cex:commentExtensible w16cex:durableId="26113CF9" w16cex:dateUtc="2022-04-25T13:30:00Z"/>
-  <w16cex:commentExtensible w16cex:durableId="26113D7C" w16cex:dateUtc="2022-04-25T13:32:00Z"/>
 </w16cex:commentsExtensible>
 </file>
 
@@ -11728,7 +9782,6 @@
   <w16cid:commentId w16cid:paraId="4790AC85" w16cid:durableId="261138CF"/>
   <w16cid:commentId w16cid:paraId="530875A3" w16cid:durableId="2611348B"/>
   <w16cid:commentId w16cid:paraId="74C698A5" w16cid:durableId="26113CF9"/>
-  <w16cid:commentId w16cid:paraId="2C142F27" w16cid:durableId="26113D7C"/>
 </w16cid:commentsIds>
 </file>
 

--- a/Definition/Requirements/SRS_Travel Advisor.docx
+++ b/Definition/Requirements/SRS_Travel Advisor.docx
@@ -108,19 +108,7 @@
         <w:rPr>
           <w:rFonts w:ascii="Times New Roman" w:eastAsia="Times New Roman" w:hAnsi="Times New Roman" w:cs="Times New Roman"/>
         </w:rPr>
-        <w:t>1</w:t>
-      </w:r>
-      <w:r>
-        <w:rPr>
-          <w:rFonts w:ascii="Times New Roman" w:eastAsia="Times New Roman" w:hAnsi="Times New Roman" w:cs="Times New Roman"/>
-        </w:rPr>
-        <w:t>.</w:t>
-      </w:r>
-      <w:r>
-        <w:rPr>
-          <w:rFonts w:ascii="Times New Roman" w:eastAsia="Times New Roman" w:hAnsi="Times New Roman" w:cs="Times New Roman"/>
-        </w:rPr>
-        <w:t>4</w:t>
+        <w:t>2.0</w:t>
       </w:r>
       <w:r>
         <w:rPr>
@@ -2039,9 +2027,6 @@
         <w:tc>
           <w:tcPr>
             <w:tcW w:w="2160" w:type="dxa"/>
-            <w:tcBorders>
-              <w:bottom w:val="single" w:sz="12" w:space="0" w:color="000000"/>
-            </w:tcBorders>
           </w:tcPr>
           <w:p>
             <w:pPr>
@@ -2056,9 +2041,6 @@
         <w:tc>
           <w:tcPr>
             <w:tcW w:w="1335" w:type="dxa"/>
-            <w:tcBorders>
-              <w:bottom w:val="single" w:sz="12" w:space="0" w:color="000000"/>
-            </w:tcBorders>
           </w:tcPr>
           <w:p>
             <w:pPr>
@@ -2091,6 +2073,36 @@
         <w:tc>
           <w:tcPr>
             <w:tcW w:w="4789" w:type="dxa"/>
+          </w:tcPr>
+          <w:p>
+            <w:pPr>
+              <w:spacing w:before="40" w:after="40"/>
+              <w:ind w:left="0" w:hanging="2"/>
+            </w:pPr>
+            <w:r>
+              <w:t>Updating requirement</w:t>
+            </w:r>
+          </w:p>
+        </w:tc>
+        <w:tc>
+          <w:tcPr>
+            <w:tcW w:w="1584" w:type="dxa"/>
+          </w:tcPr>
+          <w:p>
+            <w:pPr>
+              <w:spacing w:before="40" w:after="40"/>
+              <w:ind w:left="0" w:hanging="2"/>
+            </w:pPr>
+            <w:r>
+              <w:t>1.4</w:t>
+            </w:r>
+          </w:p>
+        </w:tc>
+      </w:tr>
+      <w:tr>
+        <w:tc>
+          <w:tcPr>
+            <w:tcW w:w="2160" w:type="dxa"/>
             <w:tcBorders>
               <w:bottom w:val="single" w:sz="12" w:space="0" w:color="000000"/>
             </w:tcBorders>
@@ -2101,7 +2113,48 @@
               <w:ind w:left="0" w:hanging="2"/>
             </w:pPr>
             <w:r>
-              <w:t>Updating requirement</w:t>
+              <w:lastRenderedPageBreak/>
+              <w:t>Ashry</w:t>
+            </w:r>
+          </w:p>
+        </w:tc>
+        <w:tc>
+          <w:tcPr>
+            <w:tcW w:w="1335" w:type="dxa"/>
+            <w:tcBorders>
+              <w:bottom w:val="single" w:sz="12" w:space="0" w:color="000000"/>
+            </w:tcBorders>
+          </w:tcPr>
+          <w:p>
+            <w:pPr>
+              <w:spacing w:before="40" w:after="40"/>
+              <w:ind w:left="0" w:hanging="2"/>
+              <w:rPr>
+                <w:lang w:bidi="ar-EG"/>
+              </w:rPr>
+            </w:pPr>
+            <w:r>
+              <w:rPr>
+                <w:lang w:bidi="ar-EG"/>
+              </w:rPr>
+              <w:t>17/5/2022</w:t>
+            </w:r>
+          </w:p>
+        </w:tc>
+        <w:tc>
+          <w:tcPr>
+            <w:tcW w:w="4789" w:type="dxa"/>
+            <w:tcBorders>
+              <w:bottom w:val="single" w:sz="12" w:space="0" w:color="000000"/>
+            </w:tcBorders>
+          </w:tcPr>
+          <w:p>
+            <w:pPr>
+              <w:spacing w:before="40" w:after="40"/>
+              <w:ind w:left="0" w:hanging="2"/>
+            </w:pPr>
+            <w:r>
+              <w:t>Updating requirement according to customer changes</w:t>
             </w:r>
           </w:p>
         </w:tc>
@@ -2118,7 +2171,7 @@
               <w:ind w:left="0" w:hanging="2"/>
             </w:pPr>
             <w:r>
-              <w:t>1.4</w:t>
+              <w:t>2.0</w:t>
             </w:r>
           </w:p>
         </w:tc>
@@ -2142,7 +2195,6 @@
         <w:rPr>
           <w:color w:val="901B20"/>
         </w:rPr>
-        <w:lastRenderedPageBreak/>
         <w:t>Introduction</w:t>
       </w:r>
     </w:p>
@@ -2626,7 +2678,11 @@
         <w:t>Users</w:t>
       </w:r>
       <w:r>
-        <w:t xml:space="preserve"> can enjoy sightseeing tours to any of the places, listed in </w:t>
+        <w:t xml:space="preserve"> can enjoy sightseeing </w:t>
+      </w:r>
+      <w:r>
+        <w:lastRenderedPageBreak/>
+        <w:t xml:space="preserve">tours to any of the places, listed in </w:t>
       </w:r>
       <w:r>
         <w:t xml:space="preserve">the </w:t>
@@ -2663,15 +2719,7 @@
         </w:sdtContent>
       </w:sdt>
       <w:r>
-        <w:t xml:space="preserve"> </w:t>
-      </w:r>
-      <w:proofErr w:type="gramStart"/>
-      <w:r>
-        <w:t>has to</w:t>
-      </w:r>
-      <w:proofErr w:type="gramEnd"/>
-      <w:r>
-        <w:t xml:space="preserve"> make the booking by </w:t>
+        <w:t xml:space="preserve"> has to make the booking by </w:t>
       </w:r>
       <w:r>
         <w:t>signup</w:t>
@@ -2721,7 +2769,6 @@
         <w:rPr>
           <w:b/>
         </w:rPr>
-        <w:lastRenderedPageBreak/>
         <w:t>Ratings:</w:t>
       </w:r>
     </w:p>
@@ -3360,7 +3407,6 @@
         <w:rPr>
           <w:color w:val="901B20"/>
         </w:rPr>
-        <w:lastRenderedPageBreak/>
         <w:t>System Features [Functional Requirements]</w:t>
       </w:r>
     </w:p>
@@ -3737,21 +3783,12 @@
         </w:rPr>
         <w:t xml:space="preserve"> </w:t>
       </w:r>
-      <w:proofErr w:type="gramStart"/>
-      <w:r>
-        <w:rPr>
-          <w:sz w:val="28"/>
-          <w:szCs w:val="28"/>
-        </w:rPr>
-        <w:t>text</w:t>
-      </w:r>
-      <w:proofErr w:type="gramEnd"/>
-      <w:r>
-        <w:rPr>
-          <w:sz w:val="28"/>
-          <w:szCs w:val="28"/>
-        </w:rPr>
-        <w:t xml:space="preserve"> and it allows special characters and numbers too.</w:t>
+      <w:r>
+        <w:rPr>
+          <w:sz w:val="28"/>
+          <w:szCs w:val="28"/>
+        </w:rPr>
+        <w:t>text and it allows special characters and numbers too.</w:t>
       </w:r>
     </w:p>
     <w:p>
@@ -4542,30 +4579,14 @@
           <w:sz w:val="28"/>
           <w:szCs w:val="28"/>
         </w:rPr>
-        <w:t xml:space="preserve">_, # </w:t>
-      </w:r>
-      <w:proofErr w:type="gramStart"/>
-      <w:r>
-        <w:rPr>
-          <w:sz w:val="28"/>
-          <w:szCs w:val="28"/>
-        </w:rPr>
-        <w:t>as</w:t>
-      </w:r>
-      <w:r>
-        <w:rPr>
-          <w:sz w:val="28"/>
-          <w:szCs w:val="28"/>
-        </w:rPr>
-        <w:t xml:space="preserve"> long as</w:t>
-      </w:r>
-      <w:proofErr w:type="gramEnd"/>
-      <w:r>
-        <w:rPr>
-          <w:sz w:val="28"/>
-          <w:szCs w:val="28"/>
-        </w:rPr>
-        <w:t xml:space="preserve"> it is acceptable by the format.</w:t>
+        <w:t>_, # as</w:t>
+      </w:r>
+      <w:r>
+        <w:rPr>
+          <w:sz w:val="28"/>
+          <w:szCs w:val="28"/>
+        </w:rPr>
+        <w:t xml:space="preserve"> long as it is acceptable by the format.</w:t>
       </w:r>
     </w:p>
     <w:p>
@@ -5130,6 +5151,7 @@
           <w:sz w:val="28"/>
           <w:szCs w:val="28"/>
         </w:rPr>
+        <w:lastRenderedPageBreak/>
         <w:t xml:space="preserve">unique </w:t>
       </w:r>
       <w:r>
@@ -5144,23 +5166,7 @@
           <w:sz w:val="28"/>
           <w:szCs w:val="28"/>
         </w:rPr>
-        <w:t xml:space="preserve">should be </w:t>
-      </w:r>
-      <w:proofErr w:type="gramStart"/>
-      <w:r>
-        <w:rPr>
-          <w:sz w:val="28"/>
-          <w:szCs w:val="28"/>
-        </w:rPr>
-        <w:t>generated</w:t>
-      </w:r>
-      <w:proofErr w:type="gramEnd"/>
-      <w:r>
-        <w:rPr>
-          <w:sz w:val="28"/>
-          <w:szCs w:val="28"/>
-        </w:rPr>
-        <w:t xml:space="preserve"> and the user is navigated to the login page</w:t>
+        <w:t>should be generated and the user is navigated to the login page</w:t>
       </w:r>
       <w:r>
         <w:rPr>
@@ -5201,7 +5207,6 @@
           <w:sz w:val="28"/>
           <w:szCs w:val="28"/>
         </w:rPr>
-        <w:lastRenderedPageBreak/>
         <w:t>REQ-11</w:t>
       </w:r>
       <w:r>
@@ -6329,7 +6334,6 @@
           <w:sz w:val="34"/>
           <w:szCs w:val="34"/>
         </w:rPr>
-        <w:lastRenderedPageBreak/>
         <w:t xml:space="preserve"> </w:t>
       </w:r>
       <w:r>
@@ -6631,23 +6635,7 @@
           <w:sz w:val="28"/>
           <w:szCs w:val="28"/>
         </w:rPr>
-        <w:t xml:space="preserve"> </w:t>
-      </w:r>
-      <w:proofErr w:type="gramStart"/>
-      <w:r>
-        <w:rPr>
-          <w:sz w:val="28"/>
-          <w:szCs w:val="28"/>
-        </w:rPr>
-        <w:t>text</w:t>
-      </w:r>
-      <w:proofErr w:type="gramEnd"/>
-      <w:r>
-        <w:rPr>
-          <w:sz w:val="28"/>
-          <w:szCs w:val="28"/>
-        </w:rPr>
-        <w:t xml:space="preserve"> and it allows special characters and numbers too.</w:t>
+        <w:t xml:space="preserve"> text and it allows special characters and numbers too.</w:t>
       </w:r>
     </w:p>
     <w:p>
@@ -6716,23 +6704,7 @@
           <w:sz w:val="28"/>
           <w:szCs w:val="28"/>
         </w:rPr>
-        <w:t xml:space="preserve">login button is </w:t>
-      </w:r>
-      <w:proofErr w:type="gramStart"/>
-      <w:r>
-        <w:rPr>
-          <w:sz w:val="28"/>
-          <w:szCs w:val="28"/>
-        </w:rPr>
-        <w:t>clicked</w:t>
-      </w:r>
-      <w:proofErr w:type="gramEnd"/>
-      <w:r>
-        <w:rPr>
-          <w:sz w:val="28"/>
-          <w:szCs w:val="28"/>
-        </w:rPr>
-        <w:t xml:space="preserve"> and the register button is disabled</w:t>
+        <w:t>login button is clicked and the register button is disabled</w:t>
       </w:r>
       <w:r>
         <w:rPr>
@@ -7167,6 +7139,7 @@
           <w:sz w:val="28"/>
           <w:szCs w:val="28"/>
         </w:rPr>
+        <w:lastRenderedPageBreak/>
         <w:t>REQ-08-Admin_Login:</w:t>
       </w:r>
       <w:r>
@@ -7253,7 +7226,6 @@
           <w:sz w:val="36"/>
           <w:szCs w:val="36"/>
         </w:rPr>
-        <w:lastRenderedPageBreak/>
         <w:t>Add Tour:</w:t>
       </w:r>
     </w:p>
@@ -8050,25 +8022,7 @@
           <w:szCs w:val="28"/>
           <w:lang w:bidi="ar-EG"/>
         </w:rPr>
-        <w:t xml:space="preserve">user to add </w:t>
-      </w:r>
-      <w:proofErr w:type="gramStart"/>
-      <w:r>
-        <w:rPr>
-          <w:sz w:val="28"/>
-          <w:szCs w:val="28"/>
-          <w:lang w:bidi="ar-EG"/>
-        </w:rPr>
-        <w:t>a</w:t>
-      </w:r>
-      <w:proofErr w:type="gramEnd"/>
-      <w:r>
-        <w:rPr>
-          <w:sz w:val="28"/>
-          <w:szCs w:val="28"/>
-          <w:lang w:bidi="ar-EG"/>
-        </w:rPr>
-        <w:t xml:space="preserve"> </w:t>
+        <w:t xml:space="preserve">user to add a </w:t>
       </w:r>
       <w:r>
         <w:rPr>
@@ -8370,7 +8324,6 @@
           <w:sz w:val="36"/>
           <w:szCs w:val="36"/>
         </w:rPr>
-        <w:lastRenderedPageBreak/>
         <w:t>Admin home page</w:t>
       </w:r>
       <w:r>
@@ -8686,14 +8639,27 @@
       <w:r>
         <w:t xml:space="preserve">Figure </w:t>
       </w:r>
-      <w:fldSimple w:instr=" SEQ Figure \* ARABIC ">
-        <w:r>
-          <w:rPr>
-            <w:noProof/>
-          </w:rPr>
-          <w:t>1</w:t>
-        </w:r>
-      </w:fldSimple>
+      <w:r>
+        <w:fldChar w:fldCharType="begin"/>
+      </w:r>
+      <w:r>
+        <w:instrText xml:space="preserve"> SEQ Figure \* ARABIC </w:instrText>
+      </w:r>
+      <w:r>
+        <w:fldChar w:fldCharType="separate"/>
+      </w:r>
+      <w:r>
+        <w:rPr>
+          <w:noProof/>
+        </w:rPr>
+        <w:t>1</w:t>
+      </w:r>
+      <w:r>
+        <w:rPr>
+          <w:noProof/>
+        </w:rPr>
+        <w:fldChar w:fldCharType="end"/>
+      </w:r>
       <w:r>
         <w:rPr>
           <w:noProof/>
@@ -8817,6 +8783,7 @@
         <w:ind w:left="0" w:hanging="2"/>
       </w:pPr>
       <w:r>
+        <w:lastRenderedPageBreak/>
         <w:t>Monitor: Compatible monitor with 600 x 800 resolutions</w:t>
       </w:r>
     </w:p>
@@ -8866,7 +8833,6 @@
           <w:sz w:val="34"/>
           <w:szCs w:val="34"/>
         </w:rPr>
-        <w:lastRenderedPageBreak/>
         <w:t xml:space="preserve">4.3 </w:t>
       </w:r>
       <w:r>
@@ -9356,6 +9322,7 @@
         <w:rPr>
           <w:color w:val="901B20"/>
         </w:rPr>
+        <w:lastRenderedPageBreak/>
         <w:t>Other Requirements</w:t>
       </w:r>
     </w:p>
@@ -9492,7 +9459,6 @@
           <w:sz w:val="34"/>
           <w:szCs w:val="34"/>
         </w:rPr>
-        <w:lastRenderedPageBreak/>
         <w:t>Appendix B: Analysis Models</w:t>
       </w:r>
     </w:p>
@@ -9614,15 +9580,7 @@
         <w:annotationRef/>
       </w:r>
       <w:r>
-        <w:t xml:space="preserve">If the username and password are not found in </w:t>
-      </w:r>
-      <w:proofErr w:type="gramStart"/>
-      <w:r>
-        <w:t>database</w:t>
-      </w:r>
-      <w:proofErr w:type="gramEnd"/>
-      <w:r>
-        <w:t xml:space="preserve"> the message should be “Please create an account first and then login”</w:t>
+        <w:t>If the username and password are not found in database the message should be “Please create an account first and then login”</w:t>
       </w:r>
     </w:p>
   </w:comment>
@@ -12975,28 +12933,28 @@
 </file>
 
 <file path=customXml/item1.xml><?xml version="1.0" encoding="utf-8"?>
-<b:Sources xmlns:b="http://schemas.openxmlformats.org/officeDocument/2006/bibliography" xmlns="http://schemas.openxmlformats.org/officeDocument/2006/bibliography" SelectedStyle="\APASixthEditionOfficeOnline.xsl" StyleName="APA" Version="6"/>
-</file>
-
-<file path=customXml/item2.xml><?xml version="1.0" encoding="utf-8"?>
 <go:gDocsCustomXmlDataStorage xmlns:go="http://customooxmlschemas.google.com/" xmlns:r="http://schemas.openxmlformats.org/officeDocument/2006/relationships">
   <go:docsCustomData xmlns:go="http://customooxmlschemas.google.com/" roundtripDataSignature="AMtx7mhAGPYLPTCQ4c+1Gu9RAI5/7ReZWg==">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</go:docsCustomData>
 </go:gDocsCustomXmlDataStorage>
 </file>
 
-<file path=customXml/itemProps1.xml><?xml version="1.0" encoding="utf-8"?>
-<ds:datastoreItem xmlns:ds="http://schemas.openxmlformats.org/officeDocument/2006/customXml" ds:itemID="{94C667F7-D036-49B2-9B24-F04171F836E6}">
-  <ds:schemaRefs>
-    <ds:schemaRef ds:uri="http://schemas.openxmlformats.org/officeDocument/2006/bibliography"/>
-  </ds:schemaRefs>
-</ds:datastoreItem>
+<file path=customXml/item2.xml><?xml version="1.0" encoding="utf-8"?>
+<b:Sources xmlns:b="http://schemas.openxmlformats.org/officeDocument/2006/bibliography" xmlns="http://schemas.openxmlformats.org/officeDocument/2006/bibliography" SelectedStyle="\APASixthEditionOfficeOnline.xsl" StyleName="APA" Version="6"/>
 </file>
 
-<file path=customXml/itemProps2.xml><?xml version="1.0" encoding="utf-8"?>
+<file path=customXml/itemProps1.xml><?xml version="1.0" encoding="utf-8"?>
 <ds:datastoreItem xmlns:ds="http://schemas.openxmlformats.org/officeDocument/2006/customXml" ds:itemID="{11111111-1234-1234-1234-123412341234}">
   <ds:schemaRefs>
     <ds:schemaRef ds:uri="http://customooxmlschemas.google.com/"/>
     <ds:schemaRef ds:uri="http://schemas.openxmlformats.org/officeDocument/2006/relationships"/>
   </ds:schemaRefs>
 </ds:datastoreItem>
+</file>
+
+<file path=customXml/itemProps2.xml><?xml version="1.0" encoding="utf-8"?>
+<ds:datastoreItem xmlns:ds="http://schemas.openxmlformats.org/officeDocument/2006/customXml" ds:itemID="{94C667F7-D036-49B2-9B24-F04171F836E6}">
+  <ds:schemaRefs>
+    <ds:schemaRef ds:uri="http://schemas.openxmlformats.org/officeDocument/2006/bibliography"/>
+  </ds:schemaRefs>
+</ds:datastoreItem>
 </file>
--- a/Definition/Requirements/SRS_Travel Advisor.docx
+++ b/Definition/Requirements/SRS_Travel Advisor.docx
@@ -2911,13 +2911,7 @@
         <w:t>,</w:t>
       </w:r>
       <w:r>
-        <w:t xml:space="preserve"> </w:t>
-      </w:r>
-      <w:r>
-        <w:t>adds</w:t>
-      </w:r>
-      <w:r>
-        <w:t xml:space="preserve"> users or other admins,</w:t>
+        <w:t xml:space="preserve"> he can add</w:t>
       </w:r>
       <w:r>
         <w:t xml:space="preserve"> tours</w:t>
@@ -3407,6 +3401,7 @@
         <w:rPr>
           <w:color w:val="901B20"/>
         </w:rPr>
+        <w:lastRenderedPageBreak/>
         <w:t>System Features [Functional Requirements]</w:t>
       </w:r>
     </w:p>
@@ -3635,6 +3630,7 @@
         </w:rPr>
         <w:t xml:space="preserve"> and one check box (</w:t>
       </w:r>
+      <w:proofErr w:type="spellStart"/>
       <w:r>
         <w:rPr>
           <w:sz w:val="28"/>
@@ -3647,7 +3643,15 @@
           <w:sz w:val="28"/>
           <w:szCs w:val="28"/>
         </w:rPr>
-        <w:t>admin checkbox)</w:t>
+        <w:t>admin</w:t>
+      </w:r>
+      <w:proofErr w:type="spellEnd"/>
+      <w:r>
+        <w:rPr>
+          <w:sz w:val="28"/>
+          <w:szCs w:val="28"/>
+        </w:rPr>
+        <w:t xml:space="preserve"> checkbox)</w:t>
       </w:r>
       <w:r>
         <w:rPr>
@@ -5151,7 +5155,6 @@
           <w:sz w:val="28"/>
           <w:szCs w:val="28"/>
         </w:rPr>
-        <w:lastRenderedPageBreak/>
         <w:t xml:space="preserve">unique </w:t>
       </w:r>
       <w:r>
@@ -5207,6 +5210,7 @@
           <w:sz w:val="28"/>
           <w:szCs w:val="28"/>
         </w:rPr>
+        <w:lastRenderedPageBreak/>
         <w:t>REQ-11</w:t>
       </w:r>
       <w:r>
@@ -5428,6 +5432,7 @@
       <w:r>
         <w:t xml:space="preserve"> </w:t>
       </w:r>
+      <w:proofErr w:type="spellStart"/>
       <w:r>
         <w:rPr>
           <w:b/>
@@ -5437,6 +5442,7 @@
         </w:rPr>
         <w:t>UserHomePage</w:t>
       </w:r>
+      <w:proofErr w:type="spellEnd"/>
       <w:r>
         <w:rPr>
           <w:sz w:val="28"/>
@@ -5603,6 +5609,7 @@
       <w:r>
         <w:t xml:space="preserve"> </w:t>
       </w:r>
+      <w:proofErr w:type="spellStart"/>
       <w:r>
         <w:rPr>
           <w:b/>
@@ -5612,6 +5619,7 @@
         </w:rPr>
         <w:t>UserHomePage</w:t>
       </w:r>
+      <w:proofErr w:type="spellEnd"/>
       <w:r>
         <w:rPr>
           <w:sz w:val="28"/>
@@ -6334,6 +6342,7 @@
           <w:sz w:val="34"/>
           <w:szCs w:val="34"/>
         </w:rPr>
+        <w:lastRenderedPageBreak/>
         <w:t xml:space="preserve"> </w:t>
       </w:r>
       <w:r>
@@ -7139,7 +7148,6 @@
           <w:sz w:val="28"/>
           <w:szCs w:val="28"/>
         </w:rPr>
-        <w:lastRenderedPageBreak/>
         <w:t>REQ-08-Admin_Login:</w:t>
       </w:r>
       <w:r>
@@ -7175,21 +7183,7 @@
           <w:sz w:val="28"/>
           <w:szCs w:val="28"/>
         </w:rPr>
-        <w:t xml:space="preserve">normal user. He should be added by </w:t>
-      </w:r>
-      <w:r>
-        <w:rPr>
-          <w:sz w:val="28"/>
-          <w:szCs w:val="28"/>
-        </w:rPr>
-        <w:t>another</w:t>
-      </w:r>
-      <w:r>
-        <w:rPr>
-          <w:sz w:val="28"/>
-          <w:szCs w:val="28"/>
-        </w:rPr>
-        <w:t xml:space="preserve"> Admin.</w:t>
+        <w:t xml:space="preserve">normal user. </w:t>
       </w:r>
     </w:p>
     <w:p>
@@ -7226,6 +7220,7 @@
           <w:sz w:val="36"/>
           <w:szCs w:val="36"/>
         </w:rPr>
+        <w:lastRenderedPageBreak/>
         <w:t>Add Tour:</w:t>
       </w:r>
     </w:p>
@@ -8022,7 +8017,25 @@
           <w:szCs w:val="28"/>
           <w:lang w:bidi="ar-EG"/>
         </w:rPr>
-        <w:t xml:space="preserve">user to add a </w:t>
+        <w:t xml:space="preserve">user to add </w:t>
+      </w:r>
+      <w:proofErr w:type="spellStart"/>
+      <w:r>
+        <w:rPr>
+          <w:sz w:val="28"/>
+          <w:szCs w:val="28"/>
+          <w:lang w:bidi="ar-EG"/>
+        </w:rPr>
+        <w:t>a</w:t>
+      </w:r>
+      <w:proofErr w:type="spellEnd"/>
+      <w:r>
+        <w:rPr>
+          <w:sz w:val="28"/>
+          <w:szCs w:val="28"/>
+          <w:lang w:bidi="ar-EG"/>
+        </w:rPr>
+        <w:t xml:space="preserve"> </w:t>
       </w:r>
       <w:r>
         <w:rPr>
@@ -8324,6 +8337,7 @@
           <w:sz w:val="36"/>
           <w:szCs w:val="36"/>
         </w:rPr>
+        <w:lastRenderedPageBreak/>
         <w:t>Admin home page</w:t>
       </w:r>
       <w:r>
@@ -8452,7 +8466,23 @@
           <w:sz w:val="28"/>
           <w:szCs w:val="28"/>
         </w:rPr>
-        <w:t xml:space="preserve">check if the IsAdmin check box is checked and </w:t>
+        <w:t xml:space="preserve">check if the </w:t>
+      </w:r>
+      <w:proofErr w:type="spellStart"/>
+      <w:r>
+        <w:rPr>
+          <w:sz w:val="28"/>
+          <w:szCs w:val="28"/>
+        </w:rPr>
+        <w:t>IsAdmin</w:t>
+      </w:r>
+      <w:proofErr w:type="spellEnd"/>
+      <w:r>
+        <w:rPr>
+          <w:sz w:val="28"/>
+          <w:szCs w:val="28"/>
+        </w:rPr>
+        <w:t xml:space="preserve"> check box is checked and </w:t>
       </w:r>
       <w:r>
         <w:rPr>
@@ -8513,6 +8543,260 @@
         </w:rPr>
         <w:t>.</w:t>
       </w:r>
+    </w:p>
+    <w:p>
+      <w:pPr>
+        <w:pStyle w:val="ListParagraph"/>
+        <w:spacing w:before="240" w:after="240"/>
+        <w:ind w:leftChars="0" w:left="1440" w:firstLineChars="0" w:firstLine="0"/>
+        <w:rPr>
+          <w:rFonts w:ascii="Arial" w:eastAsia="Arial" w:hAnsi="Arial" w:cs="Arial"/>
+          <w:i/>
+          <w:sz w:val="28"/>
+          <w:szCs w:val="28"/>
+          <w:lang w:bidi="ar-EG"/>
+        </w:rPr>
+      </w:pPr>
+    </w:p>
+    <w:p>
+      <w:pPr>
+        <w:pStyle w:val="ListParagraph"/>
+        <w:spacing w:before="240" w:after="240"/>
+        <w:ind w:leftChars="0" w:left="1440" w:firstLineChars="0" w:firstLine="0"/>
+        <w:rPr>
+          <w:sz w:val="28"/>
+          <w:szCs w:val="28"/>
+        </w:rPr>
+      </w:pPr>
+      <w:r>
+        <w:rPr>
+          <w:b/>
+          <w:bCs/>
+          <w:sz w:val="28"/>
+          <w:szCs w:val="28"/>
+        </w:rPr>
+        <w:t>REQ-0</w:t>
+      </w:r>
+      <w:r>
+        <w:rPr>
+          <w:b/>
+          <w:bCs/>
+          <w:sz w:val="28"/>
+          <w:szCs w:val="28"/>
+        </w:rPr>
+        <w:t>2</w:t>
+      </w:r>
+      <w:r>
+        <w:rPr>
+          <w:b/>
+          <w:bCs/>
+          <w:sz w:val="28"/>
+          <w:szCs w:val="28"/>
+        </w:rPr>
+        <w:t>-</w:t>
+      </w:r>
+      <w:r>
+        <w:rPr>
+          <w:b/>
+          <w:bCs/>
+          <w:sz w:val="28"/>
+          <w:szCs w:val="28"/>
+        </w:rPr>
+        <w:t>AdminHomePage</w:t>
+      </w:r>
+      <w:r>
+        <w:rPr>
+          <w:sz w:val="28"/>
+          <w:szCs w:val="28"/>
+        </w:rPr>
+        <w:t xml:space="preserve">: </w:t>
+      </w:r>
+      <w:r>
+        <w:rPr>
+          <w:sz w:val="28"/>
+          <w:szCs w:val="28"/>
+        </w:rPr>
+        <w:t>The admin home page contains admin panel which contain add tour text.</w:t>
+      </w:r>
+    </w:p>
+    <w:p>
+      <w:pPr>
+        <w:pStyle w:val="ListParagraph"/>
+        <w:spacing w:before="240" w:after="240"/>
+        <w:ind w:leftChars="0" w:left="1440" w:firstLineChars="0" w:firstLine="0"/>
+        <w:rPr>
+          <w:rFonts w:ascii="Arial" w:eastAsia="Arial" w:hAnsi="Arial" w:cs="Arial"/>
+          <w:i/>
+          <w:sz w:val="28"/>
+          <w:szCs w:val="28"/>
+          <w:lang w:bidi="ar-EG"/>
+        </w:rPr>
+      </w:pPr>
+    </w:p>
+    <w:p>
+      <w:pPr>
+        <w:pStyle w:val="ListParagraph"/>
+        <w:spacing w:before="240" w:after="240"/>
+        <w:ind w:leftChars="0" w:left="1440" w:firstLineChars="0" w:firstLine="0"/>
+        <w:rPr>
+          <w:sz w:val="28"/>
+          <w:szCs w:val="28"/>
+        </w:rPr>
+      </w:pPr>
+      <w:r>
+        <w:rPr>
+          <w:b/>
+          <w:bCs/>
+          <w:sz w:val="28"/>
+          <w:szCs w:val="28"/>
+        </w:rPr>
+        <w:t>REQ-0</w:t>
+      </w:r>
+      <w:r>
+        <w:rPr>
+          <w:b/>
+          <w:bCs/>
+          <w:sz w:val="28"/>
+          <w:szCs w:val="28"/>
+        </w:rPr>
+        <w:t>3</w:t>
+      </w:r>
+      <w:r>
+        <w:rPr>
+          <w:b/>
+          <w:bCs/>
+          <w:sz w:val="28"/>
+          <w:szCs w:val="28"/>
+        </w:rPr>
+        <w:t>-</w:t>
+      </w:r>
+      <w:r>
+        <w:rPr>
+          <w:b/>
+          <w:bCs/>
+          <w:sz w:val="28"/>
+          <w:szCs w:val="28"/>
+        </w:rPr>
+        <w:t>AdminHomePage</w:t>
+      </w:r>
+      <w:r>
+        <w:rPr>
+          <w:sz w:val="28"/>
+          <w:szCs w:val="28"/>
+        </w:rPr>
+        <w:t xml:space="preserve">: </w:t>
+      </w:r>
+      <w:r>
+        <w:rPr>
+          <w:sz w:val="28"/>
+          <w:szCs w:val="28"/>
+        </w:rPr>
+        <w:t>When the admin click on add tour he should be navigated to add tour page.</w:t>
+      </w:r>
+    </w:p>
+    <w:p>
+      <w:pPr>
+        <w:pStyle w:val="ListParagraph"/>
+        <w:spacing w:before="240" w:after="240"/>
+        <w:ind w:leftChars="0" w:left="1440" w:firstLineChars="0" w:firstLine="0"/>
+        <w:rPr>
+          <w:sz w:val="28"/>
+          <w:szCs w:val="28"/>
+        </w:rPr>
+      </w:pPr>
+    </w:p>
+    <w:p>
+      <w:pPr>
+        <w:pStyle w:val="ListParagraph"/>
+        <w:spacing w:before="240" w:after="240"/>
+        <w:ind w:leftChars="0" w:left="1440" w:firstLineChars="0" w:firstLine="0"/>
+        <w:rPr>
+          <w:sz w:val="28"/>
+          <w:szCs w:val="28"/>
+        </w:rPr>
+      </w:pPr>
+      <w:r>
+        <w:rPr>
+          <w:b/>
+          <w:bCs/>
+          <w:sz w:val="28"/>
+          <w:szCs w:val="28"/>
+        </w:rPr>
+        <w:t>REQ-0</w:t>
+      </w:r>
+      <w:r>
+        <w:rPr>
+          <w:b/>
+          <w:bCs/>
+          <w:sz w:val="28"/>
+          <w:szCs w:val="28"/>
+        </w:rPr>
+        <w:t>4</w:t>
+      </w:r>
+      <w:r>
+        <w:rPr>
+          <w:b/>
+          <w:bCs/>
+          <w:sz w:val="28"/>
+          <w:szCs w:val="28"/>
+        </w:rPr>
+        <w:t>-</w:t>
+      </w:r>
+      <w:r>
+        <w:rPr>
+          <w:b/>
+          <w:bCs/>
+          <w:sz w:val="28"/>
+          <w:szCs w:val="28"/>
+        </w:rPr>
+        <w:t>AdminHomePage</w:t>
+      </w:r>
+      <w:r>
+        <w:rPr>
+          <w:sz w:val="28"/>
+          <w:szCs w:val="28"/>
+        </w:rPr>
+        <w:t xml:space="preserve">: </w:t>
+      </w:r>
+      <w:r>
+        <w:rPr>
+          <w:sz w:val="28"/>
+          <w:szCs w:val="28"/>
+        </w:rPr>
+        <w:t>The admin home page contain</w:t>
+      </w:r>
+      <w:r>
+        <w:rPr>
+          <w:sz w:val="28"/>
+          <w:szCs w:val="28"/>
+        </w:rPr>
+        <w:t xml:space="preserve">s image slider in the middle of the page </w:t>
+      </w:r>
+    </w:p>
+    <w:p>
+      <w:pPr>
+        <w:pStyle w:val="ListParagraph"/>
+        <w:spacing w:before="240" w:after="240"/>
+        <w:ind w:leftChars="0" w:left="1440" w:firstLineChars="0" w:firstLine="0"/>
+        <w:rPr>
+          <w:sz w:val="28"/>
+          <w:szCs w:val="28"/>
+        </w:rPr>
+      </w:pPr>
+    </w:p>
+    <w:p>
+      <w:pPr>
+        <w:pStyle w:val="ListParagraph"/>
+        <w:spacing w:before="240" w:after="240"/>
+        <w:ind w:leftChars="0" w:left="1440" w:firstLineChars="0" w:firstLine="0"/>
+        <w:rPr>
+          <w:rFonts w:ascii="Arial" w:eastAsia="Arial" w:hAnsi="Arial" w:cs="Arial"/>
+          <w:i/>
+          <w:sz w:val="28"/>
+          <w:szCs w:val="28"/>
+          <w:lang w:bidi="ar-EG"/>
+        </w:rPr>
+      </w:pPr>
     </w:p>
     <w:p>
       <w:pPr>
@@ -8685,6 +8969,7 @@
           <w:sz w:val="34"/>
           <w:szCs w:val="34"/>
         </w:rPr>
+        <w:lastRenderedPageBreak/>
         <w:t xml:space="preserve">4.2 </w:t>
       </w:r>
       <w:r>
@@ -8783,7 +9068,6 @@
         <w:ind w:left="0" w:hanging="2"/>
       </w:pPr>
       <w:r>
-        <w:lastRenderedPageBreak/>
         <w:t>Monitor: Compatible monitor with 600 x 800 resolutions</w:t>
       </w:r>
     </w:p>
@@ -9238,6 +9522,7 @@
         <w:rPr>
           <w:rFonts w:ascii="Times New Roman" w:eastAsia="Times New Roman" w:hAnsi="Times New Roman" w:cs="Times New Roman"/>
         </w:rPr>
+        <w:lastRenderedPageBreak/>
         <w:t xml:space="preserve">Our product will be portable to carry and will run </w:t>
       </w:r>
       <w:r>
@@ -9322,7 +9607,6 @@
         <w:rPr>
           <w:color w:val="901B20"/>
         </w:rPr>
-        <w:lastRenderedPageBreak/>
         <w:t>Other Requirements</w:t>
       </w:r>
     </w:p>
@@ -9700,8 +9984,13 @@
         <w:annotationRef/>
       </w:r>
       <w:r>
-        <w:t>Edited by ashry</w:t>
-      </w:r>
+        <w:t xml:space="preserve">Edited by </w:t>
+      </w:r>
+      <w:proofErr w:type="spellStart"/>
+      <w:r>
+        <w:t>ashry</w:t>
+      </w:r>
+      <w:proofErr w:type="spellEnd"/>
     </w:p>
   </w:comment>
 </w:comments>

--- a/Definition/Requirements/SRS_Travel Advisor.docx
+++ b/Definition/Requirements/SRS_Travel Advisor.docx
@@ -22,6 +22,16 @@
           <w:szCs w:val="40"/>
         </w:rPr>
       </w:pPr>
+      <w:r>
+        <w:rPr>
+          <w:rFonts w:ascii="Arial" w:eastAsia="Arial" w:hAnsi="Arial" w:cs="Arial"/>
+          <w:b/>
+          <w:color w:val="000000"/>
+          <w:sz w:val="40"/>
+          <w:szCs w:val="40"/>
+        </w:rPr>
+        <w:tab/>
+      </w:r>
     </w:p>
     <w:p>
       <w:pPr>
@@ -108,13 +118,13 @@
         <w:rPr>
           <w:rFonts w:ascii="Times New Roman" w:eastAsia="Times New Roman" w:hAnsi="Times New Roman" w:cs="Times New Roman"/>
         </w:rPr>
-        <w:t>2.0</w:t>
+        <w:t>2.</w:t>
       </w:r>
       <w:r>
         <w:rPr>
           <w:rFonts w:ascii="Times New Roman" w:eastAsia="Times New Roman" w:hAnsi="Times New Roman" w:cs="Times New Roman"/>
         </w:rPr>
-        <w:t xml:space="preserve"> </w:t>
+        <w:t>1</w:t>
       </w:r>
       <w:r>
         <w:rPr>
@@ -2103,6 +2113,74 @@
         <w:tc>
           <w:tcPr>
             <w:tcW w:w="2160" w:type="dxa"/>
+          </w:tcPr>
+          <w:p>
+            <w:pPr>
+              <w:spacing w:before="40" w:after="40"/>
+              <w:ind w:left="0" w:hanging="2"/>
+            </w:pPr>
+            <w:r>
+              <w:lastRenderedPageBreak/>
+              <w:t>Ashry</w:t>
+            </w:r>
+          </w:p>
+        </w:tc>
+        <w:tc>
+          <w:tcPr>
+            <w:tcW w:w="1335" w:type="dxa"/>
+          </w:tcPr>
+          <w:p>
+            <w:pPr>
+              <w:spacing w:before="40" w:after="40"/>
+              <w:ind w:left="0" w:hanging="2"/>
+              <w:rPr>
+                <w:lang w:bidi="ar-EG"/>
+              </w:rPr>
+            </w:pPr>
+            <w:r>
+              <w:rPr>
+                <w:lang w:bidi="ar-EG"/>
+              </w:rPr>
+              <w:t>17/5/2022</w:t>
+            </w:r>
+          </w:p>
+        </w:tc>
+        <w:tc>
+          <w:tcPr>
+            <w:tcW w:w="4789" w:type="dxa"/>
+          </w:tcPr>
+          <w:p>
+            <w:pPr>
+              <w:spacing w:before="40" w:after="40"/>
+              <w:ind w:left="0" w:hanging="2"/>
+            </w:pPr>
+            <w:r>
+              <w:t>Updating requirement according to customer changes</w:t>
+            </w:r>
+          </w:p>
+        </w:tc>
+        <w:tc>
+          <w:tcPr>
+            <w:tcW w:w="1584" w:type="dxa"/>
+          </w:tcPr>
+          <w:p>
+            <w:pPr>
+              <w:spacing w:before="40" w:after="40"/>
+              <w:ind w:left="0" w:hanging="2"/>
+            </w:pPr>
+            <w:r>
+              <w:t>2</w:t>
+            </w:r>
+            <w:r>
+              <w:t>.0</w:t>
+            </w:r>
+          </w:p>
+        </w:tc>
+      </w:tr>
+      <w:tr>
+        <w:tc>
+          <w:tcPr>
+            <w:tcW w:w="2160" w:type="dxa"/>
             <w:tcBorders>
               <w:bottom w:val="single" w:sz="12" w:space="0" w:color="000000"/>
             </w:tcBorders>
@@ -2113,8 +2191,7 @@
               <w:ind w:left="0" w:hanging="2"/>
             </w:pPr>
             <w:r>
-              <w:lastRenderedPageBreak/>
-              <w:t>Ashry</w:t>
+              <w:t>Osama</w:t>
             </w:r>
           </w:p>
         </w:tc>
@@ -2137,7 +2214,7 @@
               <w:rPr>
                 <w:lang w:bidi="ar-EG"/>
               </w:rPr>
-              <w:t>17/5/2022</w:t>
+              <w:t>19/5/2022</w:t>
             </w:r>
           </w:p>
         </w:tc>
@@ -2154,7 +2231,13 @@
               <w:ind w:left="0" w:hanging="2"/>
             </w:pPr>
             <w:r>
-              <w:t>Updating requirement according to customer changes</w:t>
+              <w:t xml:space="preserve">Update </w:t>
+            </w:r>
+            <w:r>
+              <w:t>requirement according to</w:t>
+            </w:r>
+            <w:r>
+              <w:t xml:space="preserve"> reviews</w:t>
             </w:r>
           </w:p>
         </w:tc>
@@ -2171,7 +2254,7 @@
               <w:ind w:left="0" w:hanging="2"/>
             </w:pPr>
             <w:r>
-              <w:t>2.0</w:t>
+              <w:t>2.1</w:t>
             </w:r>
           </w:p>
         </w:tc>
@@ -2555,6 +2638,7 @@
         <w:rPr>
           <w:color w:val="901B20"/>
         </w:rPr>
+        <w:lastRenderedPageBreak/>
         <w:t>Overall Description</w:t>
       </w:r>
     </w:p>
@@ -2678,11 +2762,7 @@
         <w:t>Users</w:t>
       </w:r>
       <w:r>
-        <w:t xml:space="preserve"> can enjoy sightseeing </w:t>
-      </w:r>
-      <w:r>
-        <w:lastRenderedPageBreak/>
-        <w:t xml:space="preserve">tours to any of the places, listed in </w:t>
+        <w:t xml:space="preserve"> can enjoy sightseeing tours to any of the places, listed in </w:t>
       </w:r>
       <w:r>
         <w:t xml:space="preserve">the </w:t>
@@ -3254,6 +3334,7 @@
           <w:sz w:val="34"/>
           <w:szCs w:val="34"/>
         </w:rPr>
+        <w:lastRenderedPageBreak/>
         <w:t>Assumptions and Dependencies</w:t>
       </w:r>
     </w:p>
@@ -3378,10 +3459,20 @@
     </w:p>
     <w:p>
       <w:pPr>
+        <w:numPr>
+          <w:ilvl w:val="0"/>
+          <w:numId w:val="4"/>
+        </w:numPr>
         <w:ind w:left="0" w:hanging="2"/>
       </w:pPr>
+      <w:r>
+        <w:t>System works on English language onl</w:t>
+      </w:r>
       <w:bookmarkStart w:id="35" w:name="_heading=h.46k6sxi4j9sq" w:colFirst="0" w:colLast="0"/>
       <w:bookmarkEnd w:id="35"/>
+      <w:r>
+        <w:t>y.</w:t>
+      </w:r>
     </w:p>
     <w:p>
       <w:pPr>
@@ -3401,7 +3492,6 @@
         <w:rPr>
           <w:color w:val="901B20"/>
         </w:rPr>
-        <w:lastRenderedPageBreak/>
         <w:t>System Features [Functional Requirements]</w:t>
       </w:r>
     </w:p>
@@ -3630,7 +3720,6 @@
         </w:rPr>
         <w:t xml:space="preserve"> and one check box (</w:t>
       </w:r>
-      <w:proofErr w:type="spellStart"/>
       <w:r>
         <w:rPr>
           <w:sz w:val="28"/>
@@ -3643,15 +3732,7 @@
           <w:sz w:val="28"/>
           <w:szCs w:val="28"/>
         </w:rPr>
-        <w:t>admin</w:t>
-      </w:r>
-      <w:proofErr w:type="spellEnd"/>
-      <w:r>
-        <w:rPr>
-          <w:sz w:val="28"/>
-          <w:szCs w:val="28"/>
-        </w:rPr>
-        <w:t xml:space="preserve"> checkbox)</w:t>
+        <w:t>admin checkbox)</w:t>
       </w:r>
       <w:r>
         <w:rPr>
@@ -3958,6 +4039,7 @@
           <w:sz w:val="28"/>
           <w:szCs w:val="28"/>
         </w:rPr>
+        <w:lastRenderedPageBreak/>
         <w:t>REQ-05-User_Login</w:t>
       </w:r>
       <w:r>
@@ -4651,6 +4733,34 @@
           <w:sz w:val="28"/>
           <w:szCs w:val="28"/>
         </w:rPr>
+        <w:t xml:space="preserve"> &amp; must started by 010</w:t>
+      </w:r>
+      <w:r>
+        <w:rPr>
+          <w:sz w:val="28"/>
+          <w:szCs w:val="28"/>
+        </w:rPr>
+        <w:t>,</w:t>
+      </w:r>
+      <w:r>
+        <w:rPr>
+          <w:sz w:val="28"/>
+          <w:szCs w:val="28"/>
+        </w:rPr>
+        <w:t xml:space="preserve"> 01</w:t>
+      </w:r>
+      <w:r>
+        <w:rPr>
+          <w:sz w:val="28"/>
+          <w:szCs w:val="28"/>
+        </w:rPr>
+        <w:t>1 or 012</w:t>
+      </w:r>
+      <w:r>
+        <w:rPr>
+          <w:sz w:val="28"/>
+          <w:szCs w:val="28"/>
+        </w:rPr>
         <w:t>.</w:t>
       </w:r>
     </w:p>
@@ -5210,7 +5320,6 @@
           <w:sz w:val="28"/>
           <w:szCs w:val="28"/>
         </w:rPr>
-        <w:lastRenderedPageBreak/>
         <w:t>REQ-11</w:t>
       </w:r>
       <w:r>
@@ -5432,7 +5541,6 @@
       <w:r>
         <w:t xml:space="preserve"> </w:t>
       </w:r>
-      <w:proofErr w:type="spellStart"/>
       <w:r>
         <w:rPr>
           <w:b/>
@@ -5442,7 +5550,6 @@
         </w:rPr>
         <w:t>UserHomePage</w:t>
       </w:r>
-      <w:proofErr w:type="spellEnd"/>
       <w:r>
         <w:rPr>
           <w:sz w:val="28"/>
@@ -5609,7 +5716,6 @@
       <w:r>
         <w:t xml:space="preserve"> </w:t>
       </w:r>
-      <w:proofErr w:type="spellStart"/>
       <w:r>
         <w:rPr>
           <w:b/>
@@ -5619,7 +5725,6 @@
         </w:rPr>
         <w:t>UserHomePage</w:t>
       </w:r>
-      <w:proofErr w:type="spellEnd"/>
       <w:r>
         <w:rPr>
           <w:sz w:val="28"/>
@@ -6081,7 +6186,48 @@
           <w:szCs w:val="28"/>
           <w:lang w:bidi="ar-EG"/>
         </w:rPr>
-        <w:t xml:space="preserve"> on the screen if </w:t>
+        <w:t xml:space="preserve"> on the screen</w:t>
+      </w:r>
+      <w:r>
+        <w:rPr>
+          <w:sz w:val="28"/>
+          <w:szCs w:val="28"/>
+          <w:lang w:bidi="ar-EG"/>
+        </w:rPr>
+        <w:t xml:space="preserve"> incudes (</w:t>
+      </w:r>
+      <w:r>
+        <w:rPr>
+          <w:sz w:val="28"/>
+          <w:szCs w:val="28"/>
+          <w:lang w:bidi="ar-EG"/>
+        </w:rPr>
+        <w:t xml:space="preserve">Are you sure you want to </w:t>
+      </w:r>
+      <w:r>
+        <w:rPr>
+          <w:sz w:val="28"/>
+          <w:szCs w:val="28"/>
+          <w:lang w:bidi="ar-EG"/>
+        </w:rPr>
+        <w:lastRenderedPageBreak/>
+        <w:t>book?</w:t>
+      </w:r>
+      <w:r>
+        <w:rPr>
+          <w:sz w:val="28"/>
+          <w:szCs w:val="28"/>
+          <w:lang w:bidi="ar-EG"/>
+        </w:rPr>
+        <w:t>),</w:t>
+      </w:r>
+      <w:r>
+        <w:rPr>
+          <w:sz w:val="28"/>
+          <w:szCs w:val="28"/>
+          <w:lang w:bidi="ar-EG"/>
+        </w:rPr>
+        <w:t xml:space="preserve"> if </w:t>
       </w:r>
       <w:r>
         <w:rPr>
@@ -6105,7 +6251,7 @@
           <w:szCs w:val="28"/>
           <w:lang w:bidi="ar-EG"/>
         </w:rPr>
-        <w:t>confirms</w:t>
+        <w:t>OK</w:t>
       </w:r>
       <w:r>
         <w:rPr>
@@ -6131,6 +6277,14 @@
           <w:lang w:bidi="ar-EG"/>
         </w:rPr>
         <w:t>e</w:t>
+      </w:r>
+      <w:r>
+        <w:rPr>
+          <w:sz w:val="28"/>
+          <w:szCs w:val="28"/>
+          <w:lang w:bidi="ar-EG"/>
+        </w:rPr>
+        <w:t xml:space="preserve"> if not stay in the same page</w:t>
       </w:r>
       <w:r>
         <w:rPr>
@@ -6342,7 +6496,6 @@
           <w:sz w:val="34"/>
           <w:szCs w:val="34"/>
         </w:rPr>
-        <w:lastRenderedPageBreak/>
         <w:t xml:space="preserve"> </w:t>
       </w:r>
       <w:r>
@@ -6665,13 +6818,41 @@
         </w:rPr>
         <w:t xml:space="preserve">REQ-04-Admin_Login: </w:t>
       </w:r>
+      <w:r>
+        <w:rPr>
+          <w:sz w:val="28"/>
+          <w:szCs w:val="28"/>
+        </w:rPr>
+        <w:t xml:space="preserve">when </w:t>
+      </w:r>
+      <w:r>
+        <w:rPr>
+          <w:sz w:val="28"/>
+          <w:szCs w:val="28"/>
+        </w:rPr>
+        <w:t xml:space="preserve">the </w:t>
+      </w:r>
+      <w:r>
+        <w:rPr>
+          <w:sz w:val="28"/>
+          <w:szCs w:val="28"/>
+        </w:rPr>
+        <w:t>user</w:t>
+      </w:r>
+      <w:r>
+        <w:rPr>
+          <w:sz w:val="28"/>
+          <w:szCs w:val="28"/>
+        </w:rPr>
+        <w:t xml:space="preserve"> enter username field &amp; password field and</w:t>
+      </w:r>
       <w:commentRangeStart w:id="45"/>
       <w:r>
         <w:rPr>
           <w:sz w:val="28"/>
           <w:szCs w:val="28"/>
         </w:rPr>
-        <w:t xml:space="preserve">when the check box is checked </w:t>
+        <w:t xml:space="preserve"> the check box is checked </w:t>
       </w:r>
       <w:r>
         <w:rPr>
@@ -6713,7 +6894,7 @@
           <w:sz w:val="28"/>
           <w:szCs w:val="28"/>
         </w:rPr>
-        <w:t>login button is clicked and the register button is disabled</w:t>
+        <w:t>login button is clicked</w:t>
       </w:r>
       <w:r>
         <w:rPr>
@@ -6790,7 +6971,21 @@
           <w:sz w:val="28"/>
           <w:szCs w:val="28"/>
         </w:rPr>
-        <w:t xml:space="preserve">user </w:t>
+        <w:t>user</w:t>
+      </w:r>
+      <w:r>
+        <w:rPr>
+          <w:sz w:val="28"/>
+          <w:szCs w:val="28"/>
+        </w:rPr>
+        <w:t xml:space="preserve"> enter username field &amp; password field then</w:t>
+      </w:r>
+      <w:r>
+        <w:rPr>
+          <w:sz w:val="28"/>
+          <w:szCs w:val="28"/>
+        </w:rPr>
+        <w:t xml:space="preserve"> </w:t>
       </w:r>
       <w:r>
         <w:rPr>
@@ -6881,7 +7076,15 @@
           <w:sz w:val="28"/>
           <w:szCs w:val="28"/>
         </w:rPr>
-        <w:t xml:space="preserve">then checks if the username and password are already stored in the </w:t>
+        <w:t xml:space="preserve">then checks if the </w:t>
+      </w:r>
+      <w:r>
+        <w:rPr>
+          <w:sz w:val="28"/>
+          <w:szCs w:val="28"/>
+        </w:rPr>
+        <w:lastRenderedPageBreak/>
+        <w:t xml:space="preserve">username and password are already stored in the </w:t>
       </w:r>
       <w:r>
         <w:rPr>
@@ -7220,7 +7423,6 @@
           <w:sz w:val="36"/>
           <w:szCs w:val="36"/>
         </w:rPr>
-        <w:lastRenderedPageBreak/>
         <w:t>Add Tour:</w:t>
       </w:r>
     </w:p>
@@ -7407,14 +7609,6 @@
           <w:szCs w:val="28"/>
           <w:lang w:bidi="ar-EG"/>
         </w:rPr>
-        <w:t xml:space="preserve"> and a button (add trip)</w:t>
-      </w:r>
-      <w:r>
-        <w:rPr>
-          <w:sz w:val="28"/>
-          <w:szCs w:val="28"/>
-          <w:lang w:bidi="ar-EG"/>
-        </w:rPr>
         <w:t xml:space="preserve"> and submit button</w:t>
       </w:r>
       <w:r>
@@ -7538,23 +7732,15 @@
           <w:szCs w:val="28"/>
           <w:lang w:bidi="ar-EG"/>
         </w:rPr>
-        <w:t xml:space="preserve"> numbers that at least </w:t>
-      </w:r>
-      <w:r>
-        <w:rPr>
-          <w:sz w:val="28"/>
-          <w:szCs w:val="28"/>
-          <w:lang w:bidi="ar-EG"/>
-        </w:rPr>
-        <w:t>are</w:t>
-      </w:r>
-      <w:r>
-        <w:rPr>
-          <w:sz w:val="28"/>
-          <w:szCs w:val="28"/>
-          <w:lang w:bidi="ar-EG"/>
-        </w:rPr>
-        <w:t xml:space="preserve"> 1000.</w:t>
+        <w:t xml:space="preserve"> numbers</w:t>
+      </w:r>
+      <w:r>
+        <w:rPr>
+          <w:sz w:val="28"/>
+          <w:szCs w:val="28"/>
+          <w:lang w:bidi="ar-EG"/>
+        </w:rPr>
+        <w:t>.</w:t>
       </w:r>
     </w:p>
     <w:p>
@@ -7613,7 +7799,31 @@
           <w:szCs w:val="28"/>
           <w:lang w:bidi="ar-EG"/>
         </w:rPr>
-        <w:t xml:space="preserve">Dates should be written by </w:t>
+        <w:t>Flight d</w:t>
+      </w:r>
+      <w:r>
+        <w:rPr>
+          <w:sz w:val="28"/>
+          <w:szCs w:val="28"/>
+          <w:lang w:bidi="ar-EG"/>
+        </w:rPr>
+        <w:t>ate</w:t>
+      </w:r>
+      <w:r>
+        <w:rPr>
+          <w:sz w:val="28"/>
+          <w:szCs w:val="28"/>
+          <w:lang w:bidi="ar-EG"/>
+        </w:rPr>
+        <w:t xml:space="preserve"> &amp; end date should</w:t>
+      </w:r>
+      <w:r>
+        <w:rPr>
+          <w:sz w:val="28"/>
+          <w:szCs w:val="28"/>
+          <w:lang w:bidi="ar-EG"/>
+        </w:rPr>
+        <w:t xml:space="preserve"> be written by </w:t>
       </w:r>
       <w:r>
         <w:rPr>
@@ -7629,39 +7839,7 @@
           <w:szCs w:val="28"/>
           <w:lang w:bidi="ar-EG"/>
         </w:rPr>
-        <w:t xml:space="preserve">user and should start from </w:t>
-      </w:r>
-      <w:r>
-        <w:rPr>
-          <w:sz w:val="28"/>
-          <w:szCs w:val="28"/>
-          <w:lang w:bidi="ar-EG"/>
-        </w:rPr>
-        <w:t xml:space="preserve">the </w:t>
-      </w:r>
-      <w:r>
-        <w:rPr>
-          <w:sz w:val="28"/>
-          <w:szCs w:val="28"/>
-          <w:lang w:bidi="ar-EG"/>
-        </w:rPr>
-        <w:t xml:space="preserve">day it’s </w:t>
-      </w:r>
-      <w:r>
-        <w:rPr>
-          <w:sz w:val="28"/>
-          <w:szCs w:val="28"/>
-          <w:lang w:bidi="ar-EG"/>
-        </w:rPr>
-        <w:t>recorde</w:t>
-      </w:r>
-      <w:r>
-        <w:rPr>
-          <w:sz w:val="28"/>
-          <w:szCs w:val="28"/>
-          <w:lang w:bidi="ar-EG"/>
-        </w:rPr>
-        <w:t>d</w:t>
+        <w:t>admin</w:t>
       </w:r>
       <w:r>
         <w:rPr>
@@ -7865,7 +8043,7 @@
           <w:szCs w:val="28"/>
           <w:lang w:bidi="ar-EG"/>
         </w:rPr>
-        <w:t>admin can add the images he wants to the trip.</w:t>
+        <w:t>admin can add the image he wants to the trip.</w:t>
       </w:r>
     </w:p>
     <w:p>
@@ -7912,6 +8090,7 @@
           <w:sz w:val="28"/>
           <w:szCs w:val="28"/>
         </w:rPr>
+        <w:lastRenderedPageBreak/>
         <w:t>REQ-0</w:t>
       </w:r>
       <w:r>
@@ -8019,16 +8198,14 @@
         </w:rPr>
         <w:t xml:space="preserve">user to add </w:t>
       </w:r>
-      <w:proofErr w:type="spellStart"/>
-      <w:r>
-        <w:rPr>
-          <w:sz w:val="28"/>
-          <w:szCs w:val="28"/>
-          <w:lang w:bidi="ar-EG"/>
-        </w:rPr>
-        <w:t>a</w:t>
-      </w:r>
-      <w:proofErr w:type="spellEnd"/>
+      <w:r>
+        <w:rPr>
+          <w:sz w:val="28"/>
+          <w:szCs w:val="28"/>
+          <w:lang w:bidi="ar-EG"/>
+        </w:rPr>
+        <w:t>an</w:t>
+      </w:r>
       <w:r>
         <w:rPr>
           <w:sz w:val="28"/>
@@ -8337,7 +8514,6 @@
           <w:sz w:val="36"/>
           <w:szCs w:val="36"/>
         </w:rPr>
-        <w:lastRenderedPageBreak/>
         <w:t>Admin home page</w:t>
       </w:r>
       <w:r>
@@ -8466,23 +8642,7 @@
           <w:sz w:val="28"/>
           <w:szCs w:val="28"/>
         </w:rPr>
-        <w:t xml:space="preserve">check if the </w:t>
-      </w:r>
-      <w:proofErr w:type="spellStart"/>
-      <w:r>
-        <w:rPr>
-          <w:sz w:val="28"/>
-          <w:szCs w:val="28"/>
-        </w:rPr>
-        <w:t>IsAdmin</w:t>
-      </w:r>
-      <w:proofErr w:type="spellEnd"/>
-      <w:r>
-        <w:rPr>
-          <w:sz w:val="28"/>
-          <w:szCs w:val="28"/>
-        </w:rPr>
-        <w:t xml:space="preserve"> check box is checked and </w:t>
+        <w:t xml:space="preserve">check if the IsAdmin check box is checked and </w:t>
       </w:r>
       <w:r>
         <w:rPr>
@@ -8818,6 +8978,7 @@
         <w:rPr>
           <w:color w:val="901B20"/>
         </w:rPr>
+        <w:lastRenderedPageBreak/>
         <w:t>External Interface Requirements</w:t>
       </w:r>
     </w:p>
@@ -8969,7 +9130,6 @@
           <w:sz w:val="34"/>
           <w:szCs w:val="34"/>
         </w:rPr>
-        <w:lastRenderedPageBreak/>
         <w:t xml:space="preserve">4.2 </w:t>
       </w:r>
       <w:r>
@@ -9187,6 +9347,7 @@
         <w:rPr>
           <w:color w:val="901B20"/>
         </w:rPr>
+        <w:lastRenderedPageBreak/>
         <w:t>Nonfunctional Requirements</w:t>
       </w:r>
     </w:p>
@@ -9522,7 +9683,6 @@
         <w:rPr>
           <w:rFonts w:ascii="Times New Roman" w:eastAsia="Times New Roman" w:hAnsi="Times New Roman" w:cs="Times New Roman"/>
         </w:rPr>
-        <w:lastRenderedPageBreak/>
         <w:t xml:space="preserve">Our product will be portable to carry and will run </w:t>
       </w:r>
       <w:r>
@@ -9984,13 +10144,8 @@
         <w:annotationRef/>
       </w:r>
       <w:r>
-        <w:t xml:space="preserve">Edited by </w:t>
-      </w:r>
-      <w:proofErr w:type="spellStart"/>
-      <w:r>
-        <w:t>ashry</w:t>
-      </w:r>
-      <w:proofErr w:type="spellEnd"/>
+        <w:t>Edited by ashry</w:t>
+      </w:r>
     </w:p>
   </w:comment>
 </w:comments>

--- a/Definition/Requirements/SRS_Travel Advisor.docx
+++ b/Definition/Requirements/SRS_Travel Advisor.docx
@@ -2800,13 +2800,7 @@
       <w:bookmarkStart w:id="24" w:name="_heading=h.2s8eyo1" w:colFirst="0" w:colLast="0"/>
       <w:bookmarkEnd w:id="24"/>
       <w:r>
-        <w:t xml:space="preserve">Administration, which is responsible for adding destinations, </w:t>
-      </w:r>
-      <w:r>
-        <w:t xml:space="preserve">and </w:t>
-      </w:r>
-      <w:r>
-        <w:t xml:space="preserve">new admins, setting </w:t>
+        <w:t xml:space="preserve">Administration, which is responsible for adding destinations, setting </w:t>
       </w:r>
       <w:r>
         <w:t xml:space="preserve">a </w:t>
@@ -2814,17 +2808,10 @@
       <w:r>
         <w:t>budget</w:t>
       </w:r>
-      <w:r>
-        <w:t>,</w:t>
-      </w:r>
-      <w:r>
-        <w:t xml:space="preserve"> </w:t>
-      </w:r>
-      <w:r>
-        <w:t>and creating</w:t>
-      </w:r>
-      <w:r>
-        <w:t xml:space="preserve"> users.</w:t>
+      <w:bookmarkStart w:id="25" w:name="_heading=h.bnj5ye1knl7" w:colFirst="0" w:colLast="0"/>
+      <w:bookmarkEnd w:id="25"/>
+      <w:r>
+        <w:t>.</w:t>
       </w:r>
     </w:p>
     <w:p>
@@ -2840,8 +2827,6 @@
           <w:szCs w:val="34"/>
         </w:rPr>
       </w:pPr>
-      <w:bookmarkStart w:id="25" w:name="_heading=h.bnj5ye1knl7" w:colFirst="0" w:colLast="0"/>
-      <w:bookmarkEnd w:id="25"/>
       <w:r>
         <w:rPr>
           <w:sz w:val="34"/>
@@ -3630,7 +3615,6 @@
         </w:rPr>
         <w:t xml:space="preserve"> and one check box (</w:t>
       </w:r>
-      <w:proofErr w:type="spellStart"/>
       <w:r>
         <w:rPr>
           <w:sz w:val="28"/>
@@ -3643,15 +3627,7 @@
           <w:sz w:val="28"/>
           <w:szCs w:val="28"/>
         </w:rPr>
-        <w:t>admin</w:t>
-      </w:r>
-      <w:proofErr w:type="spellEnd"/>
-      <w:r>
-        <w:rPr>
-          <w:sz w:val="28"/>
-          <w:szCs w:val="28"/>
-        </w:rPr>
-        <w:t xml:space="preserve"> checkbox)</w:t>
+        <w:t>admin checkbox)</w:t>
       </w:r>
       <w:r>
         <w:rPr>
@@ -5432,7 +5408,6 @@
       <w:r>
         <w:t xml:space="preserve"> </w:t>
       </w:r>
-      <w:proofErr w:type="spellStart"/>
       <w:r>
         <w:rPr>
           <w:b/>
@@ -5442,7 +5417,6 @@
         </w:rPr>
         <w:t>UserHomePage</w:t>
       </w:r>
-      <w:proofErr w:type="spellEnd"/>
       <w:r>
         <w:rPr>
           <w:sz w:val="28"/>
@@ -5609,7 +5583,6 @@
       <w:r>
         <w:t xml:space="preserve"> </w:t>
       </w:r>
-      <w:proofErr w:type="spellStart"/>
       <w:r>
         <w:rPr>
           <w:b/>
@@ -5619,7 +5592,6 @@
         </w:rPr>
         <w:t>UserHomePage</w:t>
       </w:r>
-      <w:proofErr w:type="spellEnd"/>
       <w:r>
         <w:rPr>
           <w:sz w:val="28"/>
@@ -8017,25 +7989,7 @@
           <w:szCs w:val="28"/>
           <w:lang w:bidi="ar-EG"/>
         </w:rPr>
-        <w:t xml:space="preserve">user to add </w:t>
-      </w:r>
-      <w:proofErr w:type="spellStart"/>
-      <w:r>
-        <w:rPr>
-          <w:sz w:val="28"/>
-          <w:szCs w:val="28"/>
-          <w:lang w:bidi="ar-EG"/>
-        </w:rPr>
-        <w:t>a</w:t>
-      </w:r>
-      <w:proofErr w:type="spellEnd"/>
-      <w:r>
-        <w:rPr>
-          <w:sz w:val="28"/>
-          <w:szCs w:val="28"/>
-          <w:lang w:bidi="ar-EG"/>
-        </w:rPr>
-        <w:t xml:space="preserve"> </w:t>
+        <w:t xml:space="preserve">user to add a </w:t>
       </w:r>
       <w:r>
         <w:rPr>
@@ -8466,23 +8420,7 @@
           <w:sz w:val="28"/>
           <w:szCs w:val="28"/>
         </w:rPr>
-        <w:t xml:space="preserve">check if the </w:t>
-      </w:r>
-      <w:proofErr w:type="spellStart"/>
-      <w:r>
-        <w:rPr>
-          <w:sz w:val="28"/>
-          <w:szCs w:val="28"/>
-        </w:rPr>
-        <w:t>IsAdmin</w:t>
-      </w:r>
-      <w:proofErr w:type="spellEnd"/>
-      <w:r>
-        <w:rPr>
-          <w:sz w:val="28"/>
-          <w:szCs w:val="28"/>
-        </w:rPr>
-        <w:t xml:space="preserve"> check box is checked and </w:t>
+        <w:t xml:space="preserve">check if the IsAdmin check box is checked and </w:t>
       </w:r>
       <w:r>
         <w:rPr>
@@ -8923,27 +8861,14 @@
       <w:r>
         <w:t xml:space="preserve">Figure </w:t>
       </w:r>
-      <w:r>
-        <w:fldChar w:fldCharType="begin"/>
-      </w:r>
-      <w:r>
-        <w:instrText xml:space="preserve"> SEQ Figure \* ARABIC </w:instrText>
-      </w:r>
-      <w:r>
-        <w:fldChar w:fldCharType="separate"/>
-      </w:r>
-      <w:r>
-        <w:rPr>
-          <w:noProof/>
-        </w:rPr>
-        <w:t>1</w:t>
-      </w:r>
-      <w:r>
-        <w:rPr>
-          <w:noProof/>
-        </w:rPr>
-        <w:fldChar w:fldCharType="end"/>
-      </w:r>
+      <w:fldSimple w:instr=" SEQ Figure \* ARABIC ">
+        <w:r>
+          <w:rPr>
+            <w:noProof/>
+          </w:rPr>
+          <w:t>1</w:t>
+        </w:r>
+      </w:fldSimple>
       <w:r>
         <w:rPr>
           <w:noProof/>
@@ -9984,13 +9909,8 @@
         <w:annotationRef/>
       </w:r>
       <w:r>
-        <w:t xml:space="preserve">Edited by </w:t>
-      </w:r>
-      <w:proofErr w:type="spellStart"/>
-      <w:r>
-        <w:t>ashry</w:t>
-      </w:r>
-      <w:proofErr w:type="spellEnd"/>
+        <w:t>Edited by ashry</w:t>
+      </w:r>
     </w:p>
   </w:comment>
 </w:comments>
@@ -13222,28 +13142,28 @@
 </file>
 
 <file path=customXml/item1.xml><?xml version="1.0" encoding="utf-8"?>
+<b:Sources xmlns:b="http://schemas.openxmlformats.org/officeDocument/2006/bibliography" xmlns="http://schemas.openxmlformats.org/officeDocument/2006/bibliography" SelectedStyle="\APASixthEditionOfficeOnline.xsl" StyleName="APA" Version="6"/>
+</file>
+
+<file path=customXml/item2.xml><?xml version="1.0" encoding="utf-8"?>
 <go:gDocsCustomXmlDataStorage xmlns:go="http://customooxmlschemas.google.com/" xmlns:r="http://schemas.openxmlformats.org/officeDocument/2006/relationships">
   <go:docsCustomData xmlns:go="http://customooxmlschemas.google.com/" roundtripDataSignature="AMtx7mhAGPYLPTCQ4c+1Gu9RAI5/7ReZWg==">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</go:docsCustomData>
 </go:gDocsCustomXmlDataStorage>
 </file>
 
-<file path=customXml/item2.xml><?xml version="1.0" encoding="utf-8"?>
-<b:Sources xmlns:b="http://schemas.openxmlformats.org/officeDocument/2006/bibliography" xmlns="http://schemas.openxmlformats.org/officeDocument/2006/bibliography" SelectedStyle="\APASixthEditionOfficeOnline.xsl" StyleName="APA" Version="6"/>
+<file path=customXml/itemProps1.xml><?xml version="1.0" encoding="utf-8"?>
+<ds:datastoreItem xmlns:ds="http://schemas.openxmlformats.org/officeDocument/2006/customXml" ds:itemID="{94C667F7-D036-49B2-9B24-F04171F836E6}">
+  <ds:schemaRefs>
+    <ds:schemaRef ds:uri="http://schemas.openxmlformats.org/officeDocument/2006/bibliography"/>
+  </ds:schemaRefs>
+</ds:datastoreItem>
 </file>
 
-<file path=customXml/itemProps1.xml><?xml version="1.0" encoding="utf-8"?>
+<file path=customXml/itemProps2.xml><?xml version="1.0" encoding="utf-8"?>
 <ds:datastoreItem xmlns:ds="http://schemas.openxmlformats.org/officeDocument/2006/customXml" ds:itemID="{11111111-1234-1234-1234-123412341234}">
   <ds:schemaRefs>
     <ds:schemaRef ds:uri="http://customooxmlschemas.google.com/"/>
     <ds:schemaRef ds:uri="http://schemas.openxmlformats.org/officeDocument/2006/relationships"/>
   </ds:schemaRefs>
 </ds:datastoreItem>
-</file>
-
-<file path=customXml/itemProps2.xml><?xml version="1.0" encoding="utf-8"?>
-<ds:datastoreItem xmlns:ds="http://schemas.openxmlformats.org/officeDocument/2006/customXml" ds:itemID="{94C667F7-D036-49B2-9B24-F04171F836E6}">
-  <ds:schemaRefs>
-    <ds:schemaRef ds:uri="http://schemas.openxmlformats.org/officeDocument/2006/bibliography"/>
-  </ds:schemaRefs>
-</ds:datastoreItem>
 </file>
--- a/Definition/Requirements/SRS_Travel Advisor.docx
+++ b/Definition/Requirements/SRS_Travel Advisor.docx
@@ -4191,6 +4191,281 @@
       <w:pPr>
         <w:pStyle w:val="ListParagraph"/>
         <w:spacing w:before="240" w:after="240"/>
+        <w:ind w:leftChars="0" w:left="1440" w:firstLineChars="0" w:firstLine="0"/>
+        <w:rPr>
+          <w:sz w:val="28"/>
+          <w:szCs w:val="28"/>
+        </w:rPr>
+      </w:pPr>
+      <w:r>
+        <w:rPr>
+          <w:b/>
+          <w:bCs/>
+          <w:sz w:val="28"/>
+          <w:szCs w:val="28"/>
+        </w:rPr>
+        <w:lastRenderedPageBreak/>
+        <w:t>REQ-0</w:t>
+      </w:r>
+      <w:r>
+        <w:rPr>
+          <w:b/>
+          <w:bCs/>
+          <w:sz w:val="28"/>
+          <w:szCs w:val="28"/>
+        </w:rPr>
+        <w:t>8</w:t>
+      </w:r>
+      <w:r>
+        <w:rPr>
+          <w:b/>
+          <w:bCs/>
+          <w:sz w:val="28"/>
+          <w:szCs w:val="28"/>
+        </w:rPr>
+        <w:t>-User_Login:</w:t>
+      </w:r>
+      <w:r>
+        <w:rPr>
+          <w:sz w:val="28"/>
+          <w:szCs w:val="28"/>
+        </w:rPr>
+        <w:t xml:space="preserve"> The login</w:t>
+      </w:r>
+      <w:r>
+        <w:rPr>
+          <w:sz w:val="28"/>
+          <w:szCs w:val="28"/>
+        </w:rPr>
+        <w:t xml:space="preserve"> page should contain two </w:t>
+      </w:r>
+      <w:r>
+        <w:rPr>
+          <w:sz w:val="28"/>
+          <w:szCs w:val="28"/>
+        </w:rPr>
+        <w:t>texts</w:t>
+      </w:r>
+      <w:r>
+        <w:rPr>
+          <w:sz w:val="28"/>
+          <w:szCs w:val="28"/>
+        </w:rPr>
+        <w:t xml:space="preserve"> </w:t>
+      </w:r>
+      <w:r>
+        <w:rPr>
+          <w:sz w:val="28"/>
+          <w:szCs w:val="28"/>
+        </w:rPr>
+        <w:t xml:space="preserve">in the top right corner </w:t>
+      </w:r>
+      <w:r>
+        <w:rPr>
+          <w:sz w:val="28"/>
+          <w:szCs w:val="28"/>
+        </w:rPr>
+        <w:t>(</w:t>
+      </w:r>
+      <w:r>
+        <w:rPr>
+          <w:sz w:val="28"/>
+          <w:szCs w:val="28"/>
+        </w:rPr>
+        <w:t>Home</w:t>
+      </w:r>
+      <w:r>
+        <w:rPr>
+          <w:sz w:val="28"/>
+          <w:szCs w:val="28"/>
+        </w:rPr>
+        <w:t xml:space="preserve"> and </w:t>
+      </w:r>
+      <w:r>
+        <w:rPr>
+          <w:sz w:val="28"/>
+          <w:szCs w:val="28"/>
+        </w:rPr>
+        <w:t>About us</w:t>
+      </w:r>
+      <w:r>
+        <w:rPr>
+          <w:sz w:val="28"/>
+          <w:szCs w:val="28"/>
+        </w:rPr>
+        <w:t>)</w:t>
+      </w:r>
+      <w:r>
+        <w:rPr>
+          <w:sz w:val="28"/>
+          <w:szCs w:val="28"/>
+        </w:rPr>
+        <w:t>.</w:t>
+      </w:r>
+    </w:p>
+    <w:p>
+      <w:pPr>
+        <w:pStyle w:val="ListParagraph"/>
+        <w:spacing w:before="240" w:after="240"/>
+        <w:ind w:leftChars="0" w:left="1440" w:firstLineChars="0" w:firstLine="0"/>
+        <w:rPr>
+          <w:sz w:val="28"/>
+          <w:szCs w:val="28"/>
+        </w:rPr>
+      </w:pPr>
+    </w:p>
+    <w:p>
+      <w:pPr>
+        <w:pStyle w:val="ListParagraph"/>
+        <w:spacing w:before="240" w:after="240"/>
+        <w:ind w:leftChars="0" w:left="1440" w:firstLineChars="0" w:firstLine="0"/>
+        <w:rPr>
+          <w:sz w:val="28"/>
+          <w:szCs w:val="28"/>
+        </w:rPr>
+      </w:pPr>
+      <w:r>
+        <w:rPr>
+          <w:b/>
+          <w:bCs/>
+          <w:sz w:val="28"/>
+          <w:szCs w:val="28"/>
+        </w:rPr>
+        <w:t>REQ-0</w:t>
+      </w:r>
+      <w:r>
+        <w:rPr>
+          <w:b/>
+          <w:bCs/>
+          <w:sz w:val="28"/>
+          <w:szCs w:val="28"/>
+        </w:rPr>
+        <w:t>9</w:t>
+      </w:r>
+      <w:r>
+        <w:rPr>
+          <w:b/>
+          <w:bCs/>
+          <w:sz w:val="28"/>
+          <w:szCs w:val="28"/>
+        </w:rPr>
+        <w:t>-User_Login:</w:t>
+      </w:r>
+      <w:r>
+        <w:rPr>
+          <w:sz w:val="28"/>
+          <w:szCs w:val="28"/>
+        </w:rPr>
+        <w:t xml:space="preserve"> </w:t>
+      </w:r>
+      <w:r>
+        <w:rPr>
+          <w:sz w:val="28"/>
+          <w:szCs w:val="28"/>
+        </w:rPr>
+        <w:t>When the user clicks on Home he should be navigated to the home page.</w:t>
+      </w:r>
+    </w:p>
+    <w:p>
+      <w:pPr>
+        <w:pStyle w:val="ListParagraph"/>
+        <w:spacing w:before="240" w:after="240"/>
+        <w:ind w:leftChars="0" w:left="1440" w:firstLineChars="0" w:firstLine="0"/>
+        <w:rPr>
+          <w:sz w:val="28"/>
+          <w:szCs w:val="28"/>
+        </w:rPr>
+      </w:pPr>
+    </w:p>
+    <w:p>
+      <w:pPr>
+        <w:pStyle w:val="ListParagraph"/>
+        <w:spacing w:before="240" w:after="240"/>
+        <w:ind w:leftChars="0" w:left="1440" w:firstLineChars="0" w:firstLine="0"/>
+        <w:rPr>
+          <w:sz w:val="28"/>
+          <w:szCs w:val="28"/>
+        </w:rPr>
+      </w:pPr>
+      <w:r>
+        <w:rPr>
+          <w:b/>
+          <w:bCs/>
+          <w:sz w:val="28"/>
+          <w:szCs w:val="28"/>
+        </w:rPr>
+        <w:t>REQ-</w:t>
+      </w:r>
+      <w:r>
+        <w:rPr>
+          <w:b/>
+          <w:bCs/>
+          <w:sz w:val="28"/>
+          <w:szCs w:val="28"/>
+        </w:rPr>
+        <w:t>10</w:t>
+      </w:r>
+      <w:r>
+        <w:rPr>
+          <w:b/>
+          <w:bCs/>
+          <w:sz w:val="28"/>
+          <w:szCs w:val="28"/>
+        </w:rPr>
+        <w:t>-User_Login:</w:t>
+      </w:r>
+      <w:r>
+        <w:rPr>
+          <w:sz w:val="28"/>
+          <w:szCs w:val="28"/>
+        </w:rPr>
+        <w:t xml:space="preserve"> </w:t>
+      </w:r>
+      <w:r>
+        <w:rPr>
+          <w:sz w:val="28"/>
+          <w:szCs w:val="28"/>
+        </w:rPr>
+        <w:t>When the user clicks on About us the user should be navigated to the bottom of the login page, Then he can see “About us” section.</w:t>
+      </w:r>
+    </w:p>
+    <w:p>
+      <w:pPr>
+        <w:pStyle w:val="ListParagraph"/>
+        <w:spacing w:before="240" w:after="240"/>
+        <w:ind w:leftChars="0" w:left="1440" w:firstLineChars="0" w:firstLine="0"/>
+        <w:rPr>
+          <w:sz w:val="28"/>
+          <w:szCs w:val="28"/>
+        </w:rPr>
+      </w:pPr>
+    </w:p>
+    <w:p>
+      <w:pPr>
+        <w:pStyle w:val="ListParagraph"/>
+        <w:spacing w:before="240" w:after="240"/>
+        <w:ind w:leftChars="0" w:left="1440" w:firstLineChars="0" w:firstLine="0"/>
+        <w:rPr>
+          <w:sz w:val="28"/>
+          <w:szCs w:val="28"/>
+        </w:rPr>
+      </w:pPr>
+    </w:p>
+    <w:p>
+      <w:pPr>
+        <w:pStyle w:val="ListParagraph"/>
+        <w:spacing w:before="240" w:after="240"/>
+        <w:ind w:leftChars="0" w:left="1440" w:firstLineChars="0" w:firstLine="0"/>
+        <w:rPr>
+          <w:sz w:val="28"/>
+          <w:szCs w:val="28"/>
+        </w:rPr>
+      </w:pPr>
+    </w:p>
+    <w:p>
+      <w:pPr>
+        <w:pStyle w:val="ListParagraph"/>
+        <w:spacing w:before="240" w:after="240"/>
         <w:ind w:leftChars="0" w:firstLineChars="0" w:firstLine="720"/>
         <w:rPr>
           <w:sz w:val="28"/>
@@ -4863,6 +5138,7 @@
           <w:sz w:val="28"/>
           <w:szCs w:val="28"/>
         </w:rPr>
+        <w:lastRenderedPageBreak/>
         <w:t>REQ-08</w:t>
       </w:r>
       <w:r>
@@ -5186,7 +5462,6 @@
           <w:sz w:val="28"/>
           <w:szCs w:val="28"/>
         </w:rPr>
-        <w:lastRenderedPageBreak/>
         <w:t>REQ-11</w:t>
       </w:r>
       <w:r>
@@ -6013,6 +6288,7 @@
           <w:sz w:val="28"/>
           <w:szCs w:val="28"/>
         </w:rPr>
+        <w:lastRenderedPageBreak/>
         <w:t xml:space="preserve">REQ-02-Tour: </w:t>
       </w:r>
       <w:r>
@@ -6314,7 +6590,6 @@
           <w:sz w:val="34"/>
           <w:szCs w:val="34"/>
         </w:rPr>
-        <w:lastRenderedPageBreak/>
         <w:t xml:space="preserve"> </w:t>
       </w:r>
       <w:r>
@@ -6853,7 +7128,15 @@
           <w:sz w:val="28"/>
           <w:szCs w:val="28"/>
         </w:rPr>
-        <w:t xml:space="preserve">then checks if the username and password are already stored in the </w:t>
+        <w:t xml:space="preserve">then </w:t>
+      </w:r>
+      <w:r>
+        <w:rPr>
+          <w:sz w:val="28"/>
+          <w:szCs w:val="28"/>
+        </w:rPr>
+        <w:lastRenderedPageBreak/>
+        <w:t xml:space="preserve">checks if the username and password are already stored in the </w:t>
       </w:r>
       <w:r>
         <w:rPr>
@@ -7192,7 +7475,6 @@
           <w:sz w:val="36"/>
           <w:szCs w:val="36"/>
         </w:rPr>
-        <w:lastRenderedPageBreak/>
         <w:t>Add Tour:</w:t>
       </w:r>
     </w:p>
@@ -7884,6 +8166,7 @@
           <w:sz w:val="28"/>
           <w:szCs w:val="28"/>
         </w:rPr>
+        <w:lastRenderedPageBreak/>
         <w:t>REQ-0</w:t>
       </w:r>
       <w:r>
@@ -8291,7 +8574,6 @@
           <w:sz w:val="36"/>
           <w:szCs w:val="36"/>
         </w:rPr>
-        <w:lastRenderedPageBreak/>
         <w:t>Admin home page</w:t>
       </w:r>
       <w:r>
@@ -8756,6 +9038,7 @@
         <w:rPr>
           <w:color w:val="901B20"/>
         </w:rPr>
+        <w:lastRenderedPageBreak/>
         <w:t>External Interface Requirements</w:t>
       </w:r>
     </w:p>
@@ -8861,14 +9144,27 @@
       <w:r>
         <w:t xml:space="preserve">Figure </w:t>
       </w:r>
-      <w:fldSimple w:instr=" SEQ Figure \* ARABIC ">
-        <w:r>
-          <w:rPr>
-            <w:noProof/>
-          </w:rPr>
-          <w:t>1</w:t>
-        </w:r>
-      </w:fldSimple>
+      <w:r>
+        <w:fldChar w:fldCharType="begin"/>
+      </w:r>
+      <w:r>
+        <w:instrText xml:space="preserve"> SEQ Figure \* ARABIC </w:instrText>
+      </w:r>
+      <w:r>
+        <w:fldChar w:fldCharType="separate"/>
+      </w:r>
+      <w:r>
+        <w:rPr>
+          <w:noProof/>
+        </w:rPr>
+        <w:t>1</w:t>
+      </w:r>
+      <w:r>
+        <w:rPr>
+          <w:noProof/>
+        </w:rPr>
+        <w:fldChar w:fldCharType="end"/>
+      </w:r>
       <w:r>
         <w:rPr>
           <w:noProof/>
@@ -8894,7 +9190,6 @@
           <w:sz w:val="34"/>
           <w:szCs w:val="34"/>
         </w:rPr>
-        <w:lastRenderedPageBreak/>
         <w:t xml:space="preserve">4.2 </w:t>
       </w:r>
       <w:r>
@@ -9112,6 +9407,7 @@
         <w:rPr>
           <w:color w:val="901B20"/>
         </w:rPr>
+        <w:lastRenderedPageBreak/>
         <w:t>Nonfunctional Requirements</w:t>
       </w:r>
     </w:p>
@@ -9447,7 +9743,6 @@
         <w:rPr>
           <w:rFonts w:ascii="Times New Roman" w:eastAsia="Times New Roman" w:hAnsi="Times New Roman" w:cs="Times New Roman"/>
         </w:rPr>
-        <w:lastRenderedPageBreak/>
         <w:t xml:space="preserve">Our product will be portable to carry and will run </w:t>
       </w:r>
       <w:r>
@@ -13142,28 +13437,28 @@
 </file>
 
 <file path=customXml/item1.xml><?xml version="1.0" encoding="utf-8"?>
-<b:Sources xmlns:b="http://schemas.openxmlformats.org/officeDocument/2006/bibliography" xmlns="http://schemas.openxmlformats.org/officeDocument/2006/bibliography" SelectedStyle="\APASixthEditionOfficeOnline.xsl" StyleName="APA" Version="6"/>
-</file>
-
-<file path=customXml/item2.xml><?xml version="1.0" encoding="utf-8"?>
 <go:gDocsCustomXmlDataStorage xmlns:go="http://customooxmlschemas.google.com/" xmlns:r="http://schemas.openxmlformats.org/officeDocument/2006/relationships">
   <go:docsCustomData xmlns:go="http://customooxmlschemas.google.com/" roundtripDataSignature="AMtx7mhAGPYLPTCQ4c+1Gu9RAI5/7ReZWg==">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</go:docsCustomData>
 </go:gDocsCustomXmlDataStorage>
 </file>
 
-<file path=customXml/itemProps1.xml><?xml version="1.0" encoding="utf-8"?>
-<ds:datastoreItem xmlns:ds="http://schemas.openxmlformats.org/officeDocument/2006/customXml" ds:itemID="{94C667F7-D036-49B2-9B24-F04171F836E6}">
-  <ds:schemaRefs>
-    <ds:schemaRef ds:uri="http://schemas.openxmlformats.org/officeDocument/2006/bibliography"/>
-  </ds:schemaRefs>
-</ds:datastoreItem>
+<file path=customXml/item2.xml><?xml version="1.0" encoding="utf-8"?>
+<b:Sources xmlns:b="http://schemas.openxmlformats.org/officeDocument/2006/bibliography" xmlns="http://schemas.openxmlformats.org/officeDocument/2006/bibliography" SelectedStyle="\APASixthEditionOfficeOnline.xsl" StyleName="APA" Version="6"/>
 </file>
 
-<file path=customXml/itemProps2.xml><?xml version="1.0" encoding="utf-8"?>
+<file path=customXml/itemProps1.xml><?xml version="1.0" encoding="utf-8"?>
 <ds:datastoreItem xmlns:ds="http://schemas.openxmlformats.org/officeDocument/2006/customXml" ds:itemID="{11111111-1234-1234-1234-123412341234}">
   <ds:schemaRefs>
     <ds:schemaRef ds:uri="http://customooxmlschemas.google.com/"/>
     <ds:schemaRef ds:uri="http://schemas.openxmlformats.org/officeDocument/2006/relationships"/>
   </ds:schemaRefs>
 </ds:datastoreItem>
+</file>
+
+<file path=customXml/itemProps2.xml><?xml version="1.0" encoding="utf-8"?>
+<ds:datastoreItem xmlns:ds="http://schemas.openxmlformats.org/officeDocument/2006/customXml" ds:itemID="{94C667F7-D036-49B2-9B24-F04171F836E6}">
+  <ds:schemaRefs>
+    <ds:schemaRef ds:uri="http://schemas.openxmlformats.org/officeDocument/2006/bibliography"/>
+  </ds:schemaRefs>
+</ds:datastoreItem>
 </file>
--- a/Definition/Requirements/SRS_Travel Advisor.docx
+++ b/Definition/Requirements/SRS_Travel Advisor.docx
@@ -108,20 +108,13 @@
         <w:rPr>
           <w:rFonts w:ascii="Times New Roman" w:eastAsia="Times New Roman" w:hAnsi="Times New Roman" w:cs="Times New Roman"/>
         </w:rPr>
-        <w:t>2.0</w:t>
+        <w:t>2.</w:t>
       </w:r>
       <w:r>
         <w:rPr>
           <w:rFonts w:ascii="Times New Roman" w:eastAsia="Times New Roman" w:hAnsi="Times New Roman" w:cs="Times New Roman"/>
         </w:rPr>
-        <w:t xml:space="preserve"> </w:t>
-      </w:r>
-      <w:r>
-        <w:rPr>
-          <w:rFonts w:ascii="Times New Roman" w:eastAsia="Times New Roman" w:hAnsi="Times New Roman" w:cs="Times New Roman"/>
-          <w:i/>
-        </w:rPr>
-        <w:t xml:space="preserve"> </w:t>
+        <w:t>1</w:t>
       </w:r>
     </w:p>
     <w:p>
@@ -2103,6 +2096,71 @@
         <w:tc>
           <w:tcPr>
             <w:tcW w:w="2160" w:type="dxa"/>
+          </w:tcPr>
+          <w:p>
+            <w:pPr>
+              <w:spacing w:before="40" w:after="40"/>
+              <w:ind w:left="0" w:hanging="2"/>
+            </w:pPr>
+            <w:r>
+              <w:lastRenderedPageBreak/>
+              <w:t>Ashry</w:t>
+            </w:r>
+          </w:p>
+        </w:tc>
+        <w:tc>
+          <w:tcPr>
+            <w:tcW w:w="1335" w:type="dxa"/>
+          </w:tcPr>
+          <w:p>
+            <w:pPr>
+              <w:spacing w:before="40" w:after="40"/>
+              <w:ind w:left="0" w:hanging="2"/>
+              <w:rPr>
+                <w:lang w:bidi="ar-EG"/>
+              </w:rPr>
+            </w:pPr>
+            <w:r>
+              <w:rPr>
+                <w:lang w:bidi="ar-EG"/>
+              </w:rPr>
+              <w:t>17/5/2022</w:t>
+            </w:r>
+          </w:p>
+        </w:tc>
+        <w:tc>
+          <w:tcPr>
+            <w:tcW w:w="4789" w:type="dxa"/>
+          </w:tcPr>
+          <w:p>
+            <w:pPr>
+              <w:spacing w:before="40" w:after="40"/>
+              <w:ind w:left="0" w:hanging="2"/>
+            </w:pPr>
+            <w:r>
+              <w:t>Updating requirement according to customer changes</w:t>
+            </w:r>
+          </w:p>
+        </w:tc>
+        <w:tc>
+          <w:tcPr>
+            <w:tcW w:w="1584" w:type="dxa"/>
+          </w:tcPr>
+          <w:p>
+            <w:pPr>
+              <w:spacing w:before="40" w:after="40"/>
+              <w:ind w:left="0" w:hanging="2"/>
+            </w:pPr>
+            <w:r>
+              <w:t>2.0</w:t>
+            </w:r>
+          </w:p>
+        </w:tc>
+      </w:tr>
+      <w:tr>
+        <w:tc>
+          <w:tcPr>
+            <w:tcW w:w="2160" w:type="dxa"/>
             <w:tcBorders>
               <w:bottom w:val="single" w:sz="12" w:space="0" w:color="000000"/>
             </w:tcBorders>
@@ -2113,8 +2171,7 @@
               <w:ind w:left="0" w:hanging="2"/>
             </w:pPr>
             <w:r>
-              <w:lastRenderedPageBreak/>
-              <w:t>Ashry</w:t>
+              <w:t>Osama</w:t>
             </w:r>
           </w:p>
         </w:tc>
@@ -2137,7 +2194,7 @@
               <w:rPr>
                 <w:lang w:bidi="ar-EG"/>
               </w:rPr>
-              <w:t>17/5/2022</w:t>
+              <w:t>19/5/2022</w:t>
             </w:r>
           </w:p>
         </w:tc>
@@ -2154,7 +2211,7 @@
               <w:ind w:left="0" w:hanging="2"/>
             </w:pPr>
             <w:r>
-              <w:t>Updating requirement according to customer changes</w:t>
+              <w:t xml:space="preserve">Updating requirement </w:t>
             </w:r>
           </w:p>
         </w:tc>
@@ -2171,7 +2228,7 @@
               <w:ind w:left="0" w:hanging="2"/>
             </w:pPr>
             <w:r>
-              <w:t>2.0</w:t>
+              <w:t>2.1</w:t>
             </w:r>
           </w:p>
         </w:tc>
@@ -2555,6 +2612,7 @@
         <w:rPr>
           <w:color w:val="901B20"/>
         </w:rPr>
+        <w:lastRenderedPageBreak/>
         <w:t>Overall Description</w:t>
       </w:r>
     </w:p>
@@ -2678,11 +2736,7 @@
         <w:t>Users</w:t>
       </w:r>
       <w:r>
-        <w:t xml:space="preserve"> can enjoy sightseeing </w:t>
-      </w:r>
-      <w:r>
-        <w:lastRenderedPageBreak/>
-        <w:t xml:space="preserve">tours to any of the places, listed in </w:t>
+        <w:t xml:space="preserve"> can enjoy sightseeing tours to any of the places, listed in </w:t>
       </w:r>
       <w:r>
         <w:t xml:space="preserve">the </w:t>
@@ -2719,7 +2773,15 @@
         </w:sdtContent>
       </w:sdt>
       <w:r>
-        <w:t xml:space="preserve"> has to make the booking by </w:t>
+        <w:t xml:space="preserve"> </w:t>
+      </w:r>
+      <w:proofErr w:type="gramStart"/>
+      <w:r>
+        <w:t>has to</w:t>
+      </w:r>
+      <w:proofErr w:type="gramEnd"/>
+      <w:r>
+        <w:t xml:space="preserve"> make the booking by </w:t>
       </w:r>
       <w:r>
         <w:t>signup</w:t>
@@ -3272,6 +3334,7 @@
         <w:ind w:left="0" w:hanging="2"/>
       </w:pPr>
       <w:r>
+        <w:lastRenderedPageBreak/>
         <w:t>Browsers: Chrome, Firefox</w:t>
       </w:r>
       <w:r>
@@ -3363,8 +3426,15 @@
     </w:p>
     <w:p>
       <w:pPr>
+        <w:numPr>
+          <w:ilvl w:val="0"/>
+          <w:numId w:val="4"/>
+        </w:numPr>
         <w:ind w:left="0" w:hanging="2"/>
       </w:pPr>
+      <w:r>
+        <w:t>System will work in English only for this version.</w:t>
+      </w:r>
       <w:bookmarkStart w:id="35" w:name="_heading=h.46k6sxi4j9sq" w:colFirst="0" w:colLast="0"/>
       <w:bookmarkEnd w:id="35"/>
     </w:p>
@@ -3386,7 +3456,6 @@
         <w:rPr>
           <w:color w:val="901B20"/>
         </w:rPr>
-        <w:lastRenderedPageBreak/>
         <w:t>System Features [Functional Requirements]</w:t>
       </w:r>
     </w:p>
@@ -3615,6 +3684,7 @@
         </w:rPr>
         <w:t xml:space="preserve"> and one check box (</w:t>
       </w:r>
+      <w:proofErr w:type="spellStart"/>
       <w:r>
         <w:rPr>
           <w:sz w:val="28"/>
@@ -3627,7 +3697,15 @@
           <w:sz w:val="28"/>
           <w:szCs w:val="28"/>
         </w:rPr>
-        <w:t>admin checkbox)</w:t>
+        <w:t>admin</w:t>
+      </w:r>
+      <w:proofErr w:type="spellEnd"/>
+      <w:r>
+        <w:rPr>
+          <w:sz w:val="28"/>
+          <w:szCs w:val="28"/>
+        </w:rPr>
+        <w:t xml:space="preserve"> checkbox)</w:t>
       </w:r>
       <w:r>
         <w:rPr>
@@ -3763,12 +3841,21 @@
         </w:rPr>
         <w:t xml:space="preserve"> </w:t>
       </w:r>
-      <w:r>
-        <w:rPr>
-          <w:sz w:val="28"/>
-          <w:szCs w:val="28"/>
-        </w:rPr>
-        <w:t>text and it allows special characters and numbers too.</w:t>
+      <w:proofErr w:type="gramStart"/>
+      <w:r>
+        <w:rPr>
+          <w:sz w:val="28"/>
+          <w:szCs w:val="28"/>
+        </w:rPr>
+        <w:t>text</w:t>
+      </w:r>
+      <w:proofErr w:type="gramEnd"/>
+      <w:r>
+        <w:rPr>
+          <w:sz w:val="28"/>
+          <w:szCs w:val="28"/>
+        </w:rPr>
+        <w:t xml:space="preserve"> and it allows special characters and numbers too.</w:t>
       </w:r>
     </w:p>
     <w:p>
@@ -4204,7 +4291,6 @@
           <w:sz w:val="28"/>
           <w:szCs w:val="28"/>
         </w:rPr>
-        <w:lastRenderedPageBreak/>
         <w:t>REQ-0</w:t>
       </w:r>
       <w:r>
@@ -4356,14 +4442,23 @@
           <w:sz w:val="28"/>
           <w:szCs w:val="28"/>
         </w:rPr>
-        <w:t xml:space="preserve"> </w:t>
-      </w:r>
-      <w:r>
-        <w:rPr>
-          <w:sz w:val="28"/>
-          <w:szCs w:val="28"/>
-        </w:rPr>
-        <w:t>When the user clicks on Home he should be navigated to the home page.</w:t>
+        <w:t xml:space="preserve"> When the user clicks on </w:t>
+      </w:r>
+      <w:proofErr w:type="gramStart"/>
+      <w:r>
+        <w:rPr>
+          <w:sz w:val="28"/>
+          <w:szCs w:val="28"/>
+        </w:rPr>
+        <w:t>Home</w:t>
+      </w:r>
+      <w:proofErr w:type="gramEnd"/>
+      <w:r>
+        <w:rPr>
+          <w:sz w:val="28"/>
+          <w:szCs w:val="28"/>
+        </w:rPr>
+        <w:t xml:space="preserve"> he should be navigated to the home page.</w:t>
       </w:r>
     </w:p>
     <w:p>
@@ -4419,14 +4514,7 @@
           <w:sz w:val="28"/>
           <w:szCs w:val="28"/>
         </w:rPr>
-        <w:t xml:space="preserve"> </w:t>
-      </w:r>
-      <w:r>
-        <w:rPr>
-          <w:sz w:val="28"/>
-          <w:szCs w:val="28"/>
-        </w:rPr>
-        <w:t>When the user clicks on About us the user should be navigated to the bottom of the login page, Then he can see “About us” section.</w:t>
+        <w:t xml:space="preserve"> When the user clicks on About us the user should be navigated to the bottom of the login page, Then he can see “About us” section.</w:t>
       </w:r>
     </w:p>
     <w:p>
@@ -4834,14 +4922,30 @@
           <w:sz w:val="28"/>
           <w:szCs w:val="28"/>
         </w:rPr>
-        <w:t>_, # as</w:t>
-      </w:r>
-      <w:r>
-        <w:rPr>
-          <w:sz w:val="28"/>
-          <w:szCs w:val="28"/>
-        </w:rPr>
-        <w:t xml:space="preserve"> long as it is acceptable by the format.</w:t>
+        <w:t xml:space="preserve">_, # </w:t>
+      </w:r>
+      <w:proofErr w:type="gramStart"/>
+      <w:r>
+        <w:rPr>
+          <w:sz w:val="28"/>
+          <w:szCs w:val="28"/>
+        </w:rPr>
+        <w:t>as</w:t>
+      </w:r>
+      <w:r>
+        <w:rPr>
+          <w:sz w:val="28"/>
+          <w:szCs w:val="28"/>
+        </w:rPr>
+        <w:t xml:space="preserve"> long as</w:t>
+      </w:r>
+      <w:proofErr w:type="gramEnd"/>
+      <w:r>
+        <w:rPr>
+          <w:sz w:val="28"/>
+          <w:szCs w:val="28"/>
+        </w:rPr>
+        <w:t xml:space="preserve"> it is acceptable by the format.</w:t>
       </w:r>
     </w:p>
     <w:p>
@@ -4872,7 +4976,7 @@
           <w:sz w:val="28"/>
           <w:szCs w:val="28"/>
         </w:rPr>
-        <w:t xml:space="preserve">REQ-04-Signup: </w:t>
+        <w:t>REQ-04-Signup:</w:t>
       </w:r>
       <w:r>
         <w:rPr>
@@ -4888,21 +4992,7 @@
           <w:sz w:val="28"/>
           <w:szCs w:val="28"/>
         </w:rPr>
-        <w:t xml:space="preserve">Mobile field only accepts 11 </w:t>
-      </w:r>
-      <w:r>
-        <w:rPr>
-          <w:sz w:val="28"/>
-          <w:szCs w:val="28"/>
-        </w:rPr>
-        <w:t>numbers</w:t>
-      </w:r>
-      <w:r>
-        <w:rPr>
-          <w:sz w:val="28"/>
-          <w:szCs w:val="28"/>
-        </w:rPr>
-        <w:t>.</w:t>
+        <w:t>Mobile field only accepts 11 numbers and must start with 010, 011, and 012.</w:t>
       </w:r>
     </w:p>
     <w:p>
@@ -5138,7 +5228,6 @@
           <w:sz w:val="28"/>
           <w:szCs w:val="28"/>
         </w:rPr>
-        <w:lastRenderedPageBreak/>
         <w:t>REQ-08</w:t>
       </w:r>
       <w:r>
@@ -5421,7 +5510,23 @@
           <w:sz w:val="28"/>
           <w:szCs w:val="28"/>
         </w:rPr>
-        <w:t>should be generated and the user is navigated to the login page</w:t>
+        <w:t xml:space="preserve">should be </w:t>
+      </w:r>
+      <w:proofErr w:type="gramStart"/>
+      <w:r>
+        <w:rPr>
+          <w:sz w:val="28"/>
+          <w:szCs w:val="28"/>
+        </w:rPr>
+        <w:t>generated</w:t>
+      </w:r>
+      <w:proofErr w:type="gramEnd"/>
+      <w:r>
+        <w:rPr>
+          <w:sz w:val="28"/>
+          <w:szCs w:val="28"/>
+        </w:rPr>
+        <w:t xml:space="preserve"> and the user is navigated to the login page</w:t>
       </w:r>
       <w:r>
         <w:rPr>
@@ -5683,6 +5788,7 @@
       <w:r>
         <w:t xml:space="preserve"> </w:t>
       </w:r>
+      <w:proofErr w:type="spellStart"/>
       <w:r>
         <w:rPr>
           <w:b/>
@@ -5692,6 +5798,7 @@
         </w:rPr>
         <w:t>UserHomePage</w:t>
       </w:r>
+      <w:proofErr w:type="spellEnd"/>
       <w:r>
         <w:rPr>
           <w:sz w:val="28"/>
@@ -5858,6 +5965,7 @@
       <w:r>
         <w:t xml:space="preserve"> </w:t>
       </w:r>
+      <w:proofErr w:type="spellStart"/>
       <w:r>
         <w:rPr>
           <w:b/>
@@ -5867,6 +5975,7 @@
         </w:rPr>
         <w:t>UserHomePage</w:t>
       </w:r>
+      <w:proofErr w:type="spellEnd"/>
       <w:r>
         <w:rPr>
           <w:sz w:val="28"/>
@@ -6009,6 +6118,7 @@
           <w:sz w:val="36"/>
           <w:szCs w:val="36"/>
         </w:rPr>
+        <w:lastRenderedPageBreak/>
         <w:t xml:space="preserve"> </w:t>
       </w:r>
       <w:r>
@@ -6288,7 +6398,6 @@
           <w:sz w:val="28"/>
           <w:szCs w:val="28"/>
         </w:rPr>
-        <w:lastRenderedPageBreak/>
         <w:t xml:space="preserve">REQ-02-Tour: </w:t>
       </w:r>
       <w:r>
@@ -6297,103 +6406,15 @@
           <w:szCs w:val="28"/>
           <w:lang w:bidi="ar-EG"/>
         </w:rPr>
-        <w:t xml:space="preserve">when the user </w:t>
-      </w:r>
-      <w:r>
-        <w:rPr>
-          <w:sz w:val="28"/>
-          <w:szCs w:val="28"/>
-          <w:lang w:bidi="ar-EG"/>
-        </w:rPr>
-        <w:t>presses</w:t>
-      </w:r>
-      <w:r>
-        <w:rPr>
-          <w:sz w:val="28"/>
-          <w:szCs w:val="28"/>
-          <w:lang w:bidi="ar-EG"/>
-        </w:rPr>
-        <w:t xml:space="preserve"> the book button a confirmation message </w:t>
-      </w:r>
-      <w:r>
-        <w:rPr>
-          <w:sz w:val="28"/>
-          <w:szCs w:val="28"/>
-          <w:lang w:bidi="ar-EG"/>
-        </w:rPr>
-        <w:t>appears</w:t>
-      </w:r>
-      <w:r>
-        <w:rPr>
-          <w:sz w:val="28"/>
-          <w:szCs w:val="28"/>
-          <w:lang w:bidi="ar-EG"/>
-        </w:rPr>
-        <w:t xml:space="preserve"> on the screen if </w:t>
-      </w:r>
-      <w:r>
-        <w:rPr>
-          <w:sz w:val="28"/>
-          <w:szCs w:val="28"/>
-          <w:lang w:bidi="ar-EG"/>
-        </w:rPr>
-        <w:t xml:space="preserve">the </w:t>
-      </w:r>
-      <w:r>
-        <w:rPr>
-          <w:sz w:val="28"/>
-          <w:szCs w:val="28"/>
-          <w:lang w:bidi="ar-EG"/>
-        </w:rPr>
-        <w:t xml:space="preserve">user press </w:t>
-      </w:r>
-      <w:r>
-        <w:rPr>
-          <w:sz w:val="28"/>
-          <w:szCs w:val="28"/>
-          <w:lang w:bidi="ar-EG"/>
-        </w:rPr>
-        <w:t>confirms</w:t>
-      </w:r>
-      <w:r>
-        <w:rPr>
-          <w:sz w:val="28"/>
-          <w:szCs w:val="28"/>
-          <w:lang w:bidi="ar-EG"/>
-        </w:rPr>
-        <w:t xml:space="preserve"> </w:t>
-      </w:r>
-      <w:commentRangeStart w:id="43"/>
-      <w:r>
-        <w:rPr>
-          <w:sz w:val="28"/>
-          <w:szCs w:val="28"/>
-          <w:lang w:bidi="ar-EG"/>
-        </w:rPr>
-        <w:t>user gets redirected to a thank you pag</w:t>
-      </w:r>
-      <w:r>
-        <w:rPr>
-          <w:sz w:val="28"/>
-          <w:szCs w:val="28"/>
-          <w:lang w:bidi="ar-EG"/>
-        </w:rPr>
-        <w:t>e</w:t>
-      </w:r>
-      <w:r>
-        <w:rPr>
-          <w:sz w:val="28"/>
-          <w:szCs w:val="28"/>
-          <w:lang w:bidi="ar-EG"/>
-        </w:rPr>
-        <w:t>.</w:t>
-      </w:r>
-      <w:commentRangeEnd w:id="43"/>
-      <w:r>
-        <w:rPr>
-          <w:rStyle w:val="CommentReference"/>
-        </w:rPr>
-        <w:commentReference w:id="43"/>
+        <w:t>W</w:t>
+      </w:r>
+      <w:r>
+        <w:rPr>
+          <w:sz w:val="28"/>
+          <w:szCs w:val="28"/>
+          <w:lang w:bidi="ar-EG"/>
+        </w:rPr>
+        <w:t>hen the user presses the book button a confirmation message appears” Are you sure you want to book?” on the screen if the user press OK user gets redirected to a thank you page.</w:t>
       </w:r>
     </w:p>
     <w:p>
@@ -6618,7 +6639,7 @@
           <w:szCs w:val="36"/>
         </w:rPr>
       </w:pPr>
-      <w:commentRangeStart w:id="44"/>
+      <w:commentRangeStart w:id="43"/>
       <w:r>
         <w:rPr>
           <w:b/>
@@ -6637,12 +6658,12 @@
         </w:rPr>
         <w:t>Login:</w:t>
       </w:r>
-      <w:commentRangeEnd w:id="44"/>
+      <w:commentRangeEnd w:id="43"/>
       <w:r>
         <w:rPr>
           <w:rStyle w:val="CommentReference"/>
         </w:rPr>
-        <w:commentReference w:id="44"/>
+        <w:commentReference w:id="43"/>
       </w:r>
     </w:p>
     <w:p>
@@ -6891,7 +6912,23 @@
           <w:sz w:val="28"/>
           <w:szCs w:val="28"/>
         </w:rPr>
-        <w:t xml:space="preserve"> text and it allows special characters and numbers too.</w:t>
+        <w:t xml:space="preserve"> </w:t>
+      </w:r>
+      <w:proofErr w:type="gramStart"/>
+      <w:r>
+        <w:rPr>
+          <w:sz w:val="28"/>
+          <w:szCs w:val="28"/>
+        </w:rPr>
+        <w:t>text</w:t>
+      </w:r>
+      <w:proofErr w:type="gramEnd"/>
+      <w:r>
+        <w:rPr>
+          <w:sz w:val="28"/>
+          <w:szCs w:val="28"/>
+        </w:rPr>
+        <w:t xml:space="preserve"> and it allows special characters and numbers too.</w:t>
       </w:r>
     </w:p>
     <w:p>
@@ -6910,64 +6947,36 @@
           <w:sz w:val="28"/>
           <w:szCs w:val="28"/>
         </w:rPr>
+        <w:lastRenderedPageBreak/>
         <w:t xml:space="preserve">REQ-04-Admin_Login: </w:t>
       </w:r>
-      <w:commentRangeStart w:id="45"/>
-      <w:r>
-        <w:rPr>
-          <w:sz w:val="28"/>
-          <w:szCs w:val="28"/>
-        </w:rPr>
-        <w:t xml:space="preserve">when the check box is checked </w:t>
-      </w:r>
-      <w:r>
-        <w:rPr>
-          <w:sz w:val="28"/>
-          <w:szCs w:val="28"/>
-        </w:rPr>
-        <w:t xml:space="preserve">by the admin </w:t>
-      </w:r>
-      <w:r>
-        <w:rPr>
-          <w:sz w:val="28"/>
-          <w:szCs w:val="28"/>
-        </w:rPr>
-        <w:t xml:space="preserve">the </w:t>
-      </w:r>
-      <w:commentRangeEnd w:id="45"/>
-      <w:r>
-        <w:rPr>
-          <w:rStyle w:val="CommentReference"/>
-        </w:rPr>
-        <w:commentReference w:id="45"/>
-      </w:r>
-      <w:r>
-        <w:rPr>
-          <w:sz w:val="28"/>
-          <w:szCs w:val="28"/>
-        </w:rPr>
-        <w:t xml:space="preserve">system will search in the admin table when </w:t>
-      </w:r>
-      <w:r>
-        <w:rPr>
-          <w:sz w:val="28"/>
-          <w:szCs w:val="28"/>
-        </w:rPr>
-        <w:t xml:space="preserve">the </w:t>
-      </w:r>
-      <w:r>
-        <w:rPr>
-          <w:sz w:val="28"/>
-          <w:szCs w:val="28"/>
-        </w:rPr>
-        <w:t>login button is clicked and the register button is disabled</w:t>
-      </w:r>
-      <w:r>
-        <w:rPr>
-          <w:sz w:val="28"/>
-          <w:szCs w:val="28"/>
-        </w:rPr>
-        <w:t>.</w:t>
+      <w:r>
+        <w:rPr>
+          <w:sz w:val="28"/>
+          <w:szCs w:val="28"/>
+        </w:rPr>
+        <w:t>W</w:t>
+      </w:r>
+      <w:r>
+        <w:rPr>
+          <w:sz w:val="28"/>
+          <w:szCs w:val="28"/>
+        </w:rPr>
+        <w:t xml:space="preserve">hen the admin fills the username and password </w:t>
+      </w:r>
+      <w:r>
+        <w:rPr>
+          <w:sz w:val="28"/>
+          <w:szCs w:val="28"/>
+        </w:rPr>
+        <w:t>fields,</w:t>
+      </w:r>
+      <w:r>
+        <w:rPr>
+          <w:sz w:val="28"/>
+          <w:szCs w:val="28"/>
+        </w:rPr>
+        <w:t xml:space="preserve"> and the check box is checked by the admin the system will search in the admin table.</w:t>
       </w:r>
     </w:p>
     <w:p>
@@ -7023,172 +7032,21 @@
           <w:sz w:val="28"/>
           <w:szCs w:val="28"/>
         </w:rPr>
-        <w:t xml:space="preserve">: when </w:t>
-      </w:r>
-      <w:r>
-        <w:rPr>
-          <w:sz w:val="28"/>
-          <w:szCs w:val="28"/>
-        </w:rPr>
-        <w:t xml:space="preserve">the </w:t>
-      </w:r>
-      <w:r>
-        <w:rPr>
-          <w:sz w:val="28"/>
-          <w:szCs w:val="28"/>
-        </w:rPr>
-        <w:t xml:space="preserve">user </w:t>
-      </w:r>
-      <w:r>
-        <w:rPr>
-          <w:sz w:val="28"/>
-          <w:szCs w:val="28"/>
-        </w:rPr>
-        <w:t>presses</w:t>
-      </w:r>
-      <w:r>
-        <w:rPr>
-          <w:sz w:val="28"/>
-          <w:szCs w:val="28"/>
-        </w:rPr>
-        <w:t xml:space="preserve"> </w:t>
-      </w:r>
-      <w:r>
-        <w:rPr>
-          <w:sz w:val="28"/>
-          <w:szCs w:val="28"/>
-        </w:rPr>
-        <w:t xml:space="preserve">the </w:t>
-      </w:r>
-      <w:r>
-        <w:rPr>
-          <w:sz w:val="28"/>
-          <w:szCs w:val="28"/>
-        </w:rPr>
-        <w:t>login button it checks the data into the text boxes based on REQ-02-</w:t>
-      </w:r>
-      <w:r>
-        <w:rPr>
-          <w:sz w:val="28"/>
-          <w:szCs w:val="28"/>
-        </w:rPr>
-        <w:t>Admin</w:t>
-      </w:r>
-      <w:r>
-        <w:rPr>
-          <w:sz w:val="28"/>
-          <w:szCs w:val="28"/>
-        </w:rPr>
-        <w:t>_Login &amp; REQ-03-</w:t>
-      </w:r>
-      <w:r>
-        <w:rPr>
-          <w:sz w:val="28"/>
-          <w:szCs w:val="28"/>
-        </w:rPr>
-        <w:t>Admin</w:t>
-      </w:r>
-      <w:r>
-        <w:rPr>
-          <w:sz w:val="28"/>
-          <w:szCs w:val="28"/>
-        </w:rPr>
-        <w:t>_</w:t>
-      </w:r>
-      <w:r>
-        <w:rPr>
-          <w:sz w:val="28"/>
-          <w:szCs w:val="28"/>
-        </w:rPr>
-        <w:t xml:space="preserve">Login </w:t>
-      </w:r>
-      <w:r>
-        <w:rPr>
-          <w:sz w:val="28"/>
-          <w:szCs w:val="28"/>
-        </w:rPr>
-        <w:t>and</w:t>
-      </w:r>
-      <w:r>
-        <w:rPr>
-          <w:sz w:val="28"/>
-          <w:szCs w:val="28"/>
-        </w:rPr>
-        <w:t xml:space="preserve"> the </w:t>
-      </w:r>
-      <w:r>
-        <w:rPr>
-          <w:sz w:val="28"/>
-          <w:szCs w:val="28"/>
-        </w:rPr>
-        <w:t xml:space="preserve">admin check box is checked </w:t>
-      </w:r>
-      <w:r>
-        <w:rPr>
-          <w:sz w:val="28"/>
-          <w:szCs w:val="28"/>
-        </w:rPr>
-        <w:t xml:space="preserve">then </w:t>
-      </w:r>
-      <w:r>
-        <w:rPr>
-          <w:sz w:val="28"/>
-          <w:szCs w:val="28"/>
-        </w:rPr>
-        <w:lastRenderedPageBreak/>
-        <w:t xml:space="preserve">checks if the username and password are already stored in the </w:t>
-      </w:r>
-      <w:r>
-        <w:rPr>
-          <w:sz w:val="28"/>
-          <w:szCs w:val="28"/>
-        </w:rPr>
-        <w:t>database</w:t>
-      </w:r>
-      <w:r>
-        <w:rPr>
-          <w:sz w:val="28"/>
-          <w:szCs w:val="28"/>
-        </w:rPr>
-        <w:t xml:space="preserve"> then the </w:t>
-      </w:r>
-      <w:r>
-        <w:rPr>
-          <w:sz w:val="28"/>
-          <w:szCs w:val="28"/>
-        </w:rPr>
-        <w:t>admin</w:t>
-      </w:r>
-      <w:r>
-        <w:rPr>
-          <w:sz w:val="28"/>
-          <w:szCs w:val="28"/>
-        </w:rPr>
-        <w:t xml:space="preserve"> is navigated to the</w:t>
-      </w:r>
-      <w:r>
-        <w:rPr>
-          <w:sz w:val="28"/>
-          <w:szCs w:val="28"/>
-        </w:rPr>
-        <w:t xml:space="preserve"> admin</w:t>
-      </w:r>
-      <w:r>
-        <w:rPr>
-          <w:sz w:val="28"/>
-          <w:szCs w:val="28"/>
-        </w:rPr>
-        <w:t xml:space="preserve"> home page</w:t>
-      </w:r>
-      <w:r>
-        <w:rPr>
-          <w:rFonts w:ascii="Arial" w:eastAsia="Arial" w:hAnsi="Arial" w:cs="Arial"/>
-          <w:i/>
-          <w:sz w:val="28"/>
-          <w:szCs w:val="28"/>
-          <w:lang w:bidi="ar-EG"/>
-        </w:rPr>
-        <w:t>.</w:t>
+        <w:t xml:space="preserve">: </w:t>
+      </w:r>
+      <w:r>
+        <w:rPr>
+          <w:sz w:val="28"/>
+          <w:szCs w:val="28"/>
+        </w:rPr>
+        <w:t>W</w:t>
+      </w:r>
+      <w:r>
+        <w:rPr>
+          <w:sz w:val="28"/>
+          <w:szCs w:val="28"/>
+        </w:rPr>
+        <w:t>hen the admin fills the username field and password field and then presses the login button it checks the data into the text boxes based on REQ-02-Admin_Login &amp; REQ-03-Admin_Login and the admin check box is checked then checks if the username and password are already stored in the database then the admin is navigated to the admin home page.</w:t>
       </w:r>
     </w:p>
     <w:p>
@@ -7525,159 +7383,15 @@
           <w:szCs w:val="28"/>
           <w:lang w:bidi="ar-EG"/>
         </w:rPr>
-        <w:t xml:space="preserve">add tour page should contain </w:t>
-      </w:r>
-      <w:r>
-        <w:rPr>
-          <w:sz w:val="28"/>
-          <w:szCs w:val="28"/>
-          <w:lang w:bidi="ar-EG"/>
-        </w:rPr>
-        <w:t>five</w:t>
-      </w:r>
-      <w:r>
-        <w:rPr>
-          <w:sz w:val="28"/>
-          <w:szCs w:val="28"/>
-          <w:lang w:bidi="ar-EG"/>
-        </w:rPr>
-        <w:t xml:space="preserve"> text boxes (Tour name, Cost</w:t>
-      </w:r>
-      <w:r>
-        <w:rPr>
-          <w:sz w:val="28"/>
-          <w:szCs w:val="28"/>
-          <w:lang w:bidi="ar-EG"/>
-        </w:rPr>
-        <w:t xml:space="preserve">, Duration, </w:t>
-      </w:r>
-      <w:r>
-        <w:rPr>
-          <w:sz w:val="28"/>
-          <w:szCs w:val="28"/>
-          <w:lang w:bidi="ar-EG"/>
-        </w:rPr>
-        <w:t>End</w:t>
-      </w:r>
-      <w:r>
-        <w:rPr>
-          <w:sz w:val="28"/>
-          <w:szCs w:val="28"/>
-          <w:lang w:bidi="ar-EG"/>
-        </w:rPr>
-        <w:t xml:space="preserve"> date</w:t>
-      </w:r>
-      <w:r>
-        <w:rPr>
-          <w:sz w:val="28"/>
-          <w:szCs w:val="28"/>
-          <w:lang w:bidi="ar-EG"/>
-        </w:rPr>
-        <w:t>, and flight Date</w:t>
-      </w:r>
-      <w:r>
-        <w:rPr>
-          <w:sz w:val="28"/>
-          <w:szCs w:val="28"/>
-          <w:lang w:bidi="ar-EG"/>
-        </w:rPr>
-        <w:t xml:space="preserve">) and one </w:t>
-      </w:r>
-      <w:r>
-        <w:rPr>
-          <w:sz w:val="28"/>
-          <w:szCs w:val="28"/>
-          <w:lang w:bidi="ar-EG"/>
-        </w:rPr>
-        <w:t>Dropdown list</w:t>
-      </w:r>
-      <w:r>
-        <w:rPr>
-          <w:sz w:val="28"/>
-          <w:szCs w:val="28"/>
-          <w:lang w:bidi="ar-EG"/>
-        </w:rPr>
-        <w:t xml:space="preserve"> (Country name)</w:t>
-      </w:r>
-      <w:r>
-        <w:rPr>
-          <w:sz w:val="28"/>
-          <w:szCs w:val="28"/>
-          <w:lang w:bidi="ar-EG"/>
-        </w:rPr>
-        <w:t>,</w:t>
-      </w:r>
-      <w:r>
-        <w:rPr>
-          <w:sz w:val="28"/>
-          <w:szCs w:val="28"/>
-          <w:lang w:bidi="ar-EG"/>
-        </w:rPr>
-        <w:t xml:space="preserve"> and a button (add</w:t>
-      </w:r>
-      <w:r>
-        <w:rPr>
-          <w:sz w:val="28"/>
-          <w:szCs w:val="28"/>
-          <w:lang w:bidi="ar-EG"/>
-        </w:rPr>
-        <w:t xml:space="preserve"> first</w:t>
-      </w:r>
-      <w:r>
-        <w:rPr>
-          <w:sz w:val="28"/>
-          <w:szCs w:val="28"/>
-          <w:lang w:bidi="ar-EG"/>
-        </w:rPr>
-        <w:t xml:space="preserve"> image) that allows the admin to add image to the trip</w:t>
-      </w:r>
-      <w:r>
-        <w:rPr>
-          <w:sz w:val="28"/>
-          <w:szCs w:val="28"/>
-          <w:lang w:bidi="ar-EG"/>
-        </w:rPr>
-        <w:t xml:space="preserve">, another button (add </w:t>
-      </w:r>
-      <w:r>
-        <w:rPr>
-          <w:sz w:val="28"/>
-          <w:szCs w:val="28"/>
-          <w:lang w:bidi="ar-EG"/>
-        </w:rPr>
-        <w:t>second image</w:t>
-      </w:r>
-      <w:r>
-        <w:rPr>
-          <w:sz w:val="28"/>
-          <w:szCs w:val="28"/>
-          <w:lang w:bidi="ar-EG"/>
-        </w:rPr>
-        <w:t>)</w:t>
-      </w:r>
-      <w:r>
-        <w:rPr>
-          <w:sz w:val="28"/>
-          <w:szCs w:val="28"/>
-          <w:lang w:bidi="ar-EG"/>
-        </w:rPr>
-        <w:t xml:space="preserve"> and a button (add trip)</w:t>
-      </w:r>
-      <w:r>
-        <w:rPr>
-          <w:sz w:val="28"/>
-          <w:szCs w:val="28"/>
-          <w:lang w:bidi="ar-EG"/>
-        </w:rPr>
-        <w:t xml:space="preserve"> and submit button</w:t>
-      </w:r>
-      <w:r>
-        <w:rPr>
-          <w:sz w:val="28"/>
-          <w:szCs w:val="28"/>
-          <w:lang w:bidi="ar-EG"/>
-        </w:rPr>
-        <w:t>.</w:t>
+        <w:t>A</w:t>
+      </w:r>
+      <w:r>
+        <w:rPr>
+          <w:sz w:val="28"/>
+          <w:szCs w:val="28"/>
+          <w:lang w:bidi="ar-EG"/>
+        </w:rPr>
+        <w:t>dd tour page should contain five text boxes (Tour name, Cost, Duration, End date, and flight Date) and one Dropdown list (Country name), and a button (add the first image) that allows the admin to add an image to the trip, another button (add the second image) and submit button.</w:t>
       </w:r>
     </w:p>
     <w:p>
@@ -7867,63 +7581,7 @@
           <w:szCs w:val="28"/>
           <w:lang w:bidi="ar-EG"/>
         </w:rPr>
-        <w:t xml:space="preserve">Dates should be written by </w:t>
-      </w:r>
-      <w:r>
-        <w:rPr>
-          <w:sz w:val="28"/>
-          <w:szCs w:val="28"/>
-          <w:lang w:bidi="ar-EG"/>
-        </w:rPr>
-        <w:t xml:space="preserve">the </w:t>
-      </w:r>
-      <w:r>
-        <w:rPr>
-          <w:sz w:val="28"/>
-          <w:szCs w:val="28"/>
-          <w:lang w:bidi="ar-EG"/>
-        </w:rPr>
-        <w:t xml:space="preserve">user and should start from </w:t>
-      </w:r>
-      <w:r>
-        <w:rPr>
-          <w:sz w:val="28"/>
-          <w:szCs w:val="28"/>
-          <w:lang w:bidi="ar-EG"/>
-        </w:rPr>
-        <w:t xml:space="preserve">the </w:t>
-      </w:r>
-      <w:r>
-        <w:rPr>
-          <w:sz w:val="28"/>
-          <w:szCs w:val="28"/>
-          <w:lang w:bidi="ar-EG"/>
-        </w:rPr>
-        <w:t xml:space="preserve">day it’s </w:t>
-      </w:r>
-      <w:r>
-        <w:rPr>
-          <w:sz w:val="28"/>
-          <w:szCs w:val="28"/>
-          <w:lang w:bidi="ar-EG"/>
-        </w:rPr>
-        <w:t>recorde</w:t>
-      </w:r>
-      <w:r>
-        <w:rPr>
-          <w:sz w:val="28"/>
-          <w:szCs w:val="28"/>
-          <w:lang w:bidi="ar-EG"/>
-        </w:rPr>
-        <w:t>d</w:t>
-      </w:r>
-      <w:r>
-        <w:rPr>
-          <w:sz w:val="28"/>
-          <w:szCs w:val="28"/>
-          <w:lang w:bidi="ar-EG"/>
-        </w:rPr>
-        <w:t>.</w:t>
+        <w:t>The flight date &amp; end date should be written by the admin.</w:t>
       </w:r>
     </w:p>
     <w:p>
@@ -8041,10 +7699,9 @@
         <w:spacing w:before="240" w:after="240"/>
         <w:ind w:leftChars="0" w:left="1800" w:firstLineChars="0" w:firstLine="0"/>
         <w:rPr>
-          <w:b/>
-          <w:bCs/>
-          <w:sz w:val="28"/>
-          <w:szCs w:val="28"/>
+          <w:sz w:val="28"/>
+          <w:szCs w:val="28"/>
+          <w:lang w:bidi="ar-EG"/>
         </w:rPr>
       </w:pPr>
       <w:r>
@@ -8141,12 +7798,46 @@
         <w:spacing w:before="240" w:after="240"/>
         <w:ind w:leftChars="0" w:left="1800" w:firstLineChars="0" w:firstLine="0"/>
         <w:rPr>
-          <w:b/>
-          <w:bCs/>
-          <w:sz w:val="28"/>
-          <w:szCs w:val="28"/>
-        </w:rPr>
-      </w:pPr>
+          <w:sz w:val="28"/>
+          <w:szCs w:val="28"/>
+          <w:lang w:bidi="ar-EG"/>
+        </w:rPr>
+      </w:pPr>
+      <w:r>
+        <w:rPr>
+          <w:b/>
+          <w:bCs/>
+          <w:sz w:val="28"/>
+          <w:szCs w:val="28"/>
+        </w:rPr>
+        <w:t>REQ-0</w:t>
+      </w:r>
+      <w:r>
+        <w:rPr>
+          <w:b/>
+          <w:bCs/>
+          <w:sz w:val="28"/>
+          <w:szCs w:val="28"/>
+        </w:rPr>
+        <w:t>7</w:t>
+      </w:r>
+      <w:r>
+        <w:rPr>
+          <w:b/>
+          <w:bCs/>
+          <w:sz w:val="28"/>
+          <w:szCs w:val="28"/>
+        </w:rPr>
+        <w:t xml:space="preserve">-Add_Tour: </w:t>
+      </w:r>
+      <w:r>
+        <w:rPr>
+          <w:sz w:val="28"/>
+          <w:szCs w:val="28"/>
+          <w:lang w:bidi="ar-EG"/>
+        </w:rPr>
+        <w:t>all the fields are required to successfully add a new tour.</w:t>
+      </w:r>
     </w:p>
     <w:p>
       <w:pPr>
@@ -8166,34 +7857,109 @@
           <w:sz w:val="28"/>
           <w:szCs w:val="28"/>
         </w:rPr>
-        <w:lastRenderedPageBreak/>
-        <w:t>REQ-0</w:t>
-      </w:r>
-      <w:r>
-        <w:rPr>
-          <w:b/>
-          <w:bCs/>
-          <w:sz w:val="28"/>
-          <w:szCs w:val="28"/>
-        </w:rPr>
-        <w:t>7</w:t>
-      </w:r>
-      <w:r>
-        <w:rPr>
-          <w:b/>
-          <w:bCs/>
-          <w:sz w:val="28"/>
-          <w:szCs w:val="28"/>
-        </w:rPr>
-        <w:t xml:space="preserve">-Add_Tour: </w:t>
-      </w:r>
-      <w:r>
-        <w:rPr>
-          <w:sz w:val="28"/>
-          <w:szCs w:val="28"/>
-          <w:lang w:bidi="ar-EG"/>
-        </w:rPr>
-        <w:t>all the fields are required to successfully add a new tour.</w:t>
+        <w:t>REQ-</w:t>
+      </w:r>
+      <w:r>
+        <w:rPr>
+          <w:b/>
+          <w:bCs/>
+          <w:sz w:val="28"/>
+          <w:szCs w:val="28"/>
+        </w:rPr>
+        <w:t>08-Add_Tour</w:t>
+      </w:r>
+      <w:r>
+        <w:rPr>
+          <w:b/>
+          <w:bCs/>
+          <w:sz w:val="28"/>
+          <w:szCs w:val="28"/>
+        </w:rPr>
+        <w:t>:</w:t>
+      </w:r>
+      <w:r>
+        <w:rPr>
+          <w:sz w:val="28"/>
+          <w:szCs w:val="28"/>
+          <w:lang w:bidi="ar-EG"/>
+        </w:rPr>
+        <w:t xml:space="preserve"> Add </w:t>
+      </w:r>
+      <w:r>
+        <w:rPr>
+          <w:sz w:val="28"/>
+          <w:szCs w:val="28"/>
+          <w:lang w:bidi="ar-EG"/>
+        </w:rPr>
+        <w:t>second image</w:t>
+      </w:r>
+      <w:r>
+        <w:rPr>
+          <w:sz w:val="28"/>
+          <w:szCs w:val="28"/>
+          <w:lang w:bidi="ar-EG"/>
+        </w:rPr>
+        <w:t xml:space="preserve"> button allow </w:t>
+      </w:r>
+      <w:r>
+        <w:rPr>
+          <w:sz w:val="28"/>
+          <w:szCs w:val="28"/>
+          <w:lang w:bidi="ar-EG"/>
+        </w:rPr>
+        <w:t xml:space="preserve">the </w:t>
+      </w:r>
+      <w:r>
+        <w:rPr>
+          <w:sz w:val="28"/>
+          <w:szCs w:val="28"/>
+          <w:lang w:bidi="ar-EG"/>
+        </w:rPr>
+        <w:t xml:space="preserve">user to add </w:t>
+      </w:r>
+      <w:proofErr w:type="spellStart"/>
+      <w:proofErr w:type="gramStart"/>
+      <w:r>
+        <w:rPr>
+          <w:sz w:val="28"/>
+          <w:szCs w:val="28"/>
+          <w:lang w:bidi="ar-EG"/>
+        </w:rPr>
+        <w:t>a</w:t>
+      </w:r>
+      <w:proofErr w:type="spellEnd"/>
+      <w:proofErr w:type="gramEnd"/>
+      <w:r>
+        <w:rPr>
+          <w:sz w:val="28"/>
+          <w:szCs w:val="28"/>
+          <w:lang w:bidi="ar-EG"/>
+        </w:rPr>
+        <w:t xml:space="preserve"> </w:t>
+      </w:r>
+      <w:r>
+        <w:rPr>
+          <w:sz w:val="28"/>
+          <w:szCs w:val="28"/>
+          <w:lang w:bidi="ar-EG"/>
+        </w:rPr>
+        <w:t>image</w:t>
+      </w:r>
+      <w:r>
+        <w:rPr>
+          <w:sz w:val="28"/>
+          <w:szCs w:val="28"/>
+          <w:lang w:bidi="ar-EG"/>
+        </w:rPr>
+        <w:t xml:space="preserve"> to the tour showing the tour</w:t>
+      </w:r>
+      <w:r>
+        <w:rPr>
+          <w:sz w:val="28"/>
+          <w:szCs w:val="28"/>
+          <w:lang w:bidi="ar-EG"/>
+        </w:rPr>
+        <w:t>.</w:t>
       </w:r>
     </w:p>
     <w:p>
@@ -8202,102 +7968,12 @@
         <w:spacing w:before="240" w:after="240"/>
         <w:ind w:leftChars="0" w:left="1800" w:firstLineChars="0" w:firstLine="0"/>
         <w:rPr>
-          <w:sz w:val="28"/>
-          <w:szCs w:val="28"/>
-          <w:lang w:bidi="ar-EG"/>
-        </w:rPr>
-      </w:pPr>
-      <w:r>
-        <w:rPr>
-          <w:b/>
-          <w:bCs/>
-          <w:sz w:val="28"/>
-          <w:szCs w:val="28"/>
-        </w:rPr>
-        <w:t>REQ-</w:t>
-      </w:r>
-      <w:r>
-        <w:rPr>
-          <w:b/>
-          <w:bCs/>
-          <w:sz w:val="28"/>
-          <w:szCs w:val="28"/>
-        </w:rPr>
-        <w:t>08-Add_Tour</w:t>
-      </w:r>
-      <w:r>
-        <w:rPr>
-          <w:b/>
-          <w:bCs/>
-          <w:sz w:val="28"/>
-          <w:szCs w:val="28"/>
-        </w:rPr>
-        <w:t>:</w:t>
-      </w:r>
-      <w:r>
-        <w:rPr>
-          <w:sz w:val="28"/>
-          <w:szCs w:val="28"/>
-          <w:lang w:bidi="ar-EG"/>
-        </w:rPr>
-        <w:t xml:space="preserve"> Add </w:t>
-      </w:r>
-      <w:r>
-        <w:rPr>
-          <w:sz w:val="28"/>
-          <w:szCs w:val="28"/>
-          <w:lang w:bidi="ar-EG"/>
-        </w:rPr>
-        <w:t>second image</w:t>
-      </w:r>
-      <w:r>
-        <w:rPr>
-          <w:sz w:val="28"/>
-          <w:szCs w:val="28"/>
-          <w:lang w:bidi="ar-EG"/>
-        </w:rPr>
-        <w:t xml:space="preserve"> button allow </w:t>
-      </w:r>
-      <w:r>
-        <w:rPr>
-          <w:sz w:val="28"/>
-          <w:szCs w:val="28"/>
-          <w:lang w:bidi="ar-EG"/>
-        </w:rPr>
-        <w:t xml:space="preserve">the </w:t>
-      </w:r>
-      <w:r>
-        <w:rPr>
-          <w:sz w:val="28"/>
-          <w:szCs w:val="28"/>
-          <w:lang w:bidi="ar-EG"/>
-        </w:rPr>
-        <w:t xml:space="preserve">user to add a </w:t>
-      </w:r>
-      <w:r>
-        <w:rPr>
-          <w:sz w:val="28"/>
-          <w:szCs w:val="28"/>
-          <w:lang w:bidi="ar-EG"/>
-        </w:rPr>
-        <w:t>image</w:t>
-      </w:r>
-      <w:r>
-        <w:rPr>
-          <w:sz w:val="28"/>
-          <w:szCs w:val="28"/>
-          <w:lang w:bidi="ar-EG"/>
-        </w:rPr>
-        <w:t xml:space="preserve"> to the tour showing the tour</w:t>
-      </w:r>
-      <w:r>
-        <w:rPr>
-          <w:sz w:val="28"/>
-          <w:szCs w:val="28"/>
-          <w:lang w:bidi="ar-EG"/>
-        </w:rPr>
-        <w:t>.</w:t>
-      </w:r>
+          <w:b/>
+          <w:bCs/>
+          <w:sz w:val="28"/>
+          <w:szCs w:val="28"/>
+        </w:rPr>
+      </w:pPr>
     </w:p>
     <w:p>
       <w:pPr>
@@ -8305,19 +7981,6 @@
         <w:spacing w:before="240" w:after="240"/>
         <w:ind w:leftChars="0" w:left="1800" w:firstLineChars="0" w:firstLine="0"/>
         <w:rPr>
-          <w:b/>
-          <w:bCs/>
-          <w:sz w:val="28"/>
-          <w:szCs w:val="28"/>
-        </w:rPr>
-      </w:pPr>
-    </w:p>
-    <w:p>
-      <w:pPr>
-        <w:pStyle w:val="ListParagraph"/>
-        <w:spacing w:before="240" w:after="240"/>
-        <w:ind w:leftChars="0" w:left="1800" w:firstLineChars="0" w:firstLine="0"/>
-        <w:rPr>
           <w:sz w:val="28"/>
           <w:szCs w:val="28"/>
           <w:lang w:bidi="ar-EG"/>
@@ -8502,30 +8165,6 @@
         </w:rPr>
         <w:t xml:space="preserve"> then the data is stored in the database and then be available for users to book it.</w:t>
       </w:r>
-    </w:p>
-    <w:p>
-      <w:pPr>
-        <w:pStyle w:val="ListParagraph"/>
-        <w:spacing w:before="240" w:after="240"/>
-        <w:ind w:leftChars="0" w:left="1800" w:firstLineChars="0" w:firstLine="0"/>
-        <w:rPr>
-          <w:sz w:val="28"/>
-          <w:szCs w:val="28"/>
-          <w:lang w:bidi="ar-EG"/>
-        </w:rPr>
-      </w:pPr>
-    </w:p>
-    <w:p>
-      <w:pPr>
-        <w:pStyle w:val="ListParagraph"/>
-        <w:spacing w:before="240" w:after="240"/>
-        <w:ind w:leftChars="0" w:left="1800" w:firstLineChars="0" w:firstLine="0"/>
-        <w:rPr>
-          <w:sz w:val="28"/>
-          <w:szCs w:val="28"/>
-          <w:lang w:bidi="ar-EG"/>
-        </w:rPr>
-      </w:pPr>
     </w:p>
     <w:p>
       <w:pPr>
@@ -8702,7 +8341,23 @@
           <w:sz w:val="28"/>
           <w:szCs w:val="28"/>
         </w:rPr>
-        <w:t xml:space="preserve">check if the IsAdmin check box is checked and </w:t>
+        <w:t xml:space="preserve">check if the </w:t>
+      </w:r>
+      <w:proofErr w:type="spellStart"/>
+      <w:r>
+        <w:rPr>
+          <w:sz w:val="28"/>
+          <w:szCs w:val="28"/>
+        </w:rPr>
+        <w:t>IsAdmin</w:t>
+      </w:r>
+      <w:proofErr w:type="spellEnd"/>
+      <w:r>
+        <w:rPr>
+          <w:sz w:val="28"/>
+          <w:szCs w:val="28"/>
+        </w:rPr>
+        <w:t xml:space="preserve"> check box is checked and </w:t>
       </w:r>
       <w:r>
         <w:rPr>
@@ -8911,7 +8566,23 @@
           <w:sz w:val="28"/>
           <w:szCs w:val="28"/>
         </w:rPr>
-        <w:t>When the admin click on add tour he should be navigated to add tour page.</w:t>
+        <w:t xml:space="preserve">When the admin </w:t>
+      </w:r>
+      <w:proofErr w:type="gramStart"/>
+      <w:r>
+        <w:rPr>
+          <w:sz w:val="28"/>
+          <w:szCs w:val="28"/>
+        </w:rPr>
+        <w:t>click</w:t>
+      </w:r>
+      <w:proofErr w:type="gramEnd"/>
+      <w:r>
+        <w:rPr>
+          <w:sz w:val="28"/>
+          <w:szCs w:val="28"/>
+        </w:rPr>
+        <w:t xml:space="preserve"> on add tour he should be navigated to add tour page.</w:t>
       </w:r>
     </w:p>
     <w:p>
@@ -9030,10 +8701,10 @@
           <w:color w:val="901B20"/>
         </w:rPr>
       </w:pPr>
-      <w:bookmarkStart w:id="46" w:name="_heading=h.btvkqkkjcdte" w:colFirst="0" w:colLast="0"/>
-      <w:bookmarkStart w:id="47" w:name="_heading=h.2jxsxqh" w:colFirst="0" w:colLast="0"/>
-      <w:bookmarkEnd w:id="46"/>
-      <w:bookmarkEnd w:id="47"/>
+      <w:bookmarkStart w:id="44" w:name="_heading=h.btvkqkkjcdte" w:colFirst="0" w:colLast="0"/>
+      <w:bookmarkStart w:id="45" w:name="_heading=h.2jxsxqh" w:colFirst="0" w:colLast="0"/>
+      <w:bookmarkEnd w:id="44"/>
+      <w:bookmarkEnd w:id="45"/>
       <w:r>
         <w:rPr>
           <w:color w:val="901B20"/>
@@ -9051,8 +8722,8 @@
           <w:szCs w:val="34"/>
         </w:rPr>
       </w:pPr>
-      <w:bookmarkStart w:id="48" w:name="_heading=h.mwp4ca5sjhf5" w:colFirst="0" w:colLast="0"/>
-      <w:bookmarkEnd w:id="48"/>
+      <w:bookmarkStart w:id="46" w:name="_heading=h.mwp4ca5sjhf5" w:colFirst="0" w:colLast="0"/>
+      <w:bookmarkEnd w:id="46"/>
       <w:r>
         <w:rPr>
           <w:sz w:val="34"/>
@@ -9075,12 +8746,12 @@
         <w:ind w:left="0" w:hanging="2"/>
         <w:jc w:val="center"/>
       </w:pPr>
-      <w:bookmarkStart w:id="49" w:name="_heading=h.z337ya" w:colFirst="0" w:colLast="0"/>
-      <w:bookmarkStart w:id="50" w:name="_heading=h.fnfysi3bpnbg" w:colFirst="0" w:colLast="0"/>
-      <w:bookmarkStart w:id="51" w:name="_heading=h.y7em8kdrent8" w:colFirst="0" w:colLast="0"/>
+      <w:bookmarkStart w:id="47" w:name="_heading=h.z337ya" w:colFirst="0" w:colLast="0"/>
+      <w:bookmarkStart w:id="48" w:name="_heading=h.fnfysi3bpnbg" w:colFirst="0" w:colLast="0"/>
+      <w:bookmarkStart w:id="49" w:name="_heading=h.y7em8kdrent8" w:colFirst="0" w:colLast="0"/>
+      <w:bookmarkEnd w:id="47"/>
+      <w:bookmarkEnd w:id="48"/>
       <w:bookmarkEnd w:id="49"/>
-      <w:bookmarkEnd w:id="50"/>
-      <w:bookmarkEnd w:id="51"/>
       <w:r>
         <w:rPr>
           <w:noProof/>
@@ -9144,27 +8815,14 @@
       <w:r>
         <w:t xml:space="preserve">Figure </w:t>
       </w:r>
-      <w:r>
-        <w:fldChar w:fldCharType="begin"/>
-      </w:r>
-      <w:r>
-        <w:instrText xml:space="preserve"> SEQ Figure \* ARABIC </w:instrText>
-      </w:r>
-      <w:r>
-        <w:fldChar w:fldCharType="separate"/>
-      </w:r>
-      <w:r>
-        <w:rPr>
-          <w:noProof/>
-        </w:rPr>
-        <w:t>1</w:t>
-      </w:r>
-      <w:r>
-        <w:rPr>
-          <w:noProof/>
-        </w:rPr>
-        <w:fldChar w:fldCharType="end"/>
-      </w:r>
+      <w:fldSimple w:instr=" SEQ Figure \* ARABIC ">
+        <w:r>
+          <w:rPr>
+            <w:noProof/>
+          </w:rPr>
+          <w:t>1</w:t>
+        </w:r>
+      </w:fldSimple>
       <w:r>
         <w:rPr>
           <w:noProof/>
@@ -9181,10 +8839,10 @@
           <w:szCs w:val="34"/>
         </w:rPr>
       </w:pPr>
-      <w:bookmarkStart w:id="52" w:name="_heading=h.4au5pmj4lhkc" w:colFirst="0" w:colLast="0"/>
-      <w:bookmarkStart w:id="53" w:name="_heading=h.fxsn5oaqnip1" w:colFirst="0" w:colLast="0"/>
-      <w:bookmarkEnd w:id="52"/>
-      <w:bookmarkEnd w:id="53"/>
+      <w:bookmarkStart w:id="50" w:name="_heading=h.4au5pmj4lhkc" w:colFirst="0" w:colLast="0"/>
+      <w:bookmarkStart w:id="51" w:name="_heading=h.fxsn5oaqnip1" w:colFirst="0" w:colLast="0"/>
+      <w:bookmarkEnd w:id="50"/>
+      <w:bookmarkEnd w:id="51"/>
       <w:r>
         <w:rPr>
           <w:sz w:val="34"/>
@@ -9330,8 +8988,8 @@
           <w:szCs w:val="34"/>
         </w:rPr>
       </w:pPr>
-      <w:bookmarkStart w:id="54" w:name="_heading=h.neb7ddunpej" w:colFirst="0" w:colLast="0"/>
-      <w:bookmarkEnd w:id="54"/>
+      <w:bookmarkStart w:id="52" w:name="_heading=h.neb7ddunpej" w:colFirst="0" w:colLast="0"/>
+      <w:bookmarkEnd w:id="52"/>
       <w:r>
         <w:rPr>
           <w:sz w:val="34"/>
@@ -9401,8 +9059,8 @@
           <w:color w:val="901B20"/>
         </w:rPr>
       </w:pPr>
-      <w:bookmarkStart w:id="55" w:name="_heading=h.3j2qqm3" w:colFirst="0" w:colLast="0"/>
-      <w:bookmarkEnd w:id="55"/>
+      <w:bookmarkStart w:id="53" w:name="_heading=h.3j2qqm3" w:colFirst="0" w:colLast="0"/>
+      <w:bookmarkEnd w:id="53"/>
       <w:r>
         <w:rPr>
           <w:color w:val="901B20"/>
@@ -9424,8 +9082,8 @@
           <w:szCs w:val="34"/>
         </w:rPr>
       </w:pPr>
-      <w:bookmarkStart w:id="56" w:name="_heading=h.7y73ceq3xjc2" w:colFirst="0" w:colLast="0"/>
-      <w:bookmarkEnd w:id="56"/>
+      <w:bookmarkStart w:id="54" w:name="_heading=h.7y73ceq3xjc2" w:colFirst="0" w:colLast="0"/>
+      <w:bookmarkEnd w:id="54"/>
       <w:r>
         <w:rPr>
           <w:sz w:val="34"/>
@@ -9499,8 +9157,8 @@
           <w:szCs w:val="34"/>
         </w:rPr>
       </w:pPr>
-      <w:bookmarkStart w:id="57" w:name="_heading=h.56zqu7furf2t" w:colFirst="0" w:colLast="0"/>
-      <w:bookmarkEnd w:id="57"/>
+      <w:bookmarkStart w:id="55" w:name="_heading=h.56zqu7furf2t" w:colFirst="0" w:colLast="0"/>
+      <w:bookmarkEnd w:id="55"/>
       <w:r>
         <w:rPr>
           <w:sz w:val="34"/>
@@ -9527,8 +9185,8 @@
           <w:szCs w:val="22"/>
         </w:rPr>
       </w:pPr>
-      <w:bookmarkStart w:id="58" w:name="_heading=h.4i7ojhp" w:colFirst="0" w:colLast="0"/>
-      <w:bookmarkEnd w:id="58"/>
+      <w:bookmarkStart w:id="56" w:name="_heading=h.4i7ojhp" w:colFirst="0" w:colLast="0"/>
+      <w:bookmarkEnd w:id="56"/>
       <w:r>
         <w:rPr>
           <w:rFonts w:ascii="Arial" w:eastAsia="Arial" w:hAnsi="Arial" w:cs="Arial"/>
@@ -9551,8 +9209,8 @@
           <w:szCs w:val="34"/>
         </w:rPr>
       </w:pPr>
-      <w:bookmarkStart w:id="59" w:name="_heading=h.j25u5drdw7uo" w:colFirst="0" w:colLast="0"/>
-      <w:bookmarkEnd w:id="59"/>
+      <w:bookmarkStart w:id="57" w:name="_heading=h.j25u5drdw7uo" w:colFirst="0" w:colLast="0"/>
+      <w:bookmarkEnd w:id="57"/>
       <w:r>
         <w:rPr>
           <w:sz w:val="34"/>
@@ -9578,8 +9236,8 @@
           <w:szCs w:val="22"/>
         </w:rPr>
       </w:pPr>
-      <w:bookmarkStart w:id="60" w:name="_heading=h.2xcytpi" w:colFirst="0" w:colLast="0"/>
-      <w:bookmarkEnd w:id="60"/>
+      <w:bookmarkStart w:id="58" w:name="_heading=h.2xcytpi" w:colFirst="0" w:colLast="0"/>
+      <w:bookmarkEnd w:id="58"/>
       <w:r>
         <w:rPr>
           <w:rFonts w:ascii="Arial" w:eastAsia="Arial" w:hAnsi="Arial" w:cs="Arial"/>
@@ -9606,8 +9264,8 @@
           <w:szCs w:val="22"/>
         </w:rPr>
       </w:pPr>
-      <w:bookmarkStart w:id="61" w:name="_heading=h.r0bcfgekkmic" w:colFirst="0" w:colLast="0"/>
-      <w:bookmarkEnd w:id="61"/>
+      <w:bookmarkStart w:id="59" w:name="_heading=h.r0bcfgekkmic" w:colFirst="0" w:colLast="0"/>
+      <w:bookmarkEnd w:id="59"/>
     </w:p>
     <w:p>
       <w:pPr>
@@ -9626,8 +9284,8 @@
           <w:szCs w:val="22"/>
         </w:rPr>
       </w:pPr>
-      <w:bookmarkStart w:id="62" w:name="_heading=h.9gs6ntm3q31f" w:colFirst="0" w:colLast="0"/>
-      <w:bookmarkEnd w:id="62"/>
+      <w:bookmarkStart w:id="60" w:name="_heading=h.9gs6ntm3q31f" w:colFirst="0" w:colLast="0"/>
+      <w:bookmarkEnd w:id="60"/>
     </w:p>
     <w:p>
       <w:pPr>
@@ -9646,8 +9304,8 @@
           <w:szCs w:val="22"/>
         </w:rPr>
       </w:pPr>
-      <w:bookmarkStart w:id="63" w:name="_heading=h.s20lf9wz849j" w:colFirst="0" w:colLast="0"/>
-      <w:bookmarkEnd w:id="63"/>
+      <w:bookmarkStart w:id="61" w:name="_heading=h.s20lf9wz849j" w:colFirst="0" w:colLast="0"/>
+      <w:bookmarkEnd w:id="61"/>
     </w:p>
     <w:p>
       <w:pPr>
@@ -9666,8 +9324,8 @@
           <w:szCs w:val="22"/>
         </w:rPr>
       </w:pPr>
-      <w:bookmarkStart w:id="64" w:name="_heading=h.13ltlvt8o7hz" w:colFirst="0" w:colLast="0"/>
-      <w:bookmarkEnd w:id="64"/>
+      <w:bookmarkStart w:id="62" w:name="_heading=h.13ltlvt8o7hz" w:colFirst="0" w:colLast="0"/>
+      <w:bookmarkEnd w:id="62"/>
     </w:p>
     <w:p>
       <w:pPr>
@@ -9686,8 +9344,8 @@
           <w:szCs w:val="22"/>
         </w:rPr>
       </w:pPr>
-      <w:bookmarkStart w:id="65" w:name="_heading=h.dx1udtog7u0o" w:colFirst="0" w:colLast="0"/>
-      <w:bookmarkEnd w:id="65"/>
+      <w:bookmarkStart w:id="63" w:name="_heading=h.dx1udtog7u0o" w:colFirst="0" w:colLast="0"/>
+      <w:bookmarkEnd w:id="63"/>
     </w:p>
     <w:p>
       <w:pPr>
@@ -9702,8 +9360,8 @@
           <w:szCs w:val="34"/>
         </w:rPr>
       </w:pPr>
-      <w:bookmarkStart w:id="66" w:name="_heading=h.nkb8becbynyj" w:colFirst="0" w:colLast="0"/>
-      <w:bookmarkEnd w:id="66"/>
+      <w:bookmarkStart w:id="64" w:name="_heading=h.nkb8becbynyj" w:colFirst="0" w:colLast="0"/>
+      <w:bookmarkEnd w:id="64"/>
       <w:r>
         <w:rPr>
           <w:sz w:val="34"/>
@@ -9821,8 +9479,8 @@
           <w:color w:val="901B20"/>
         </w:rPr>
       </w:pPr>
-      <w:bookmarkStart w:id="67" w:name="_heading=h.12l7m1xziul0" w:colFirst="0" w:colLast="0"/>
-      <w:bookmarkEnd w:id="67"/>
+      <w:bookmarkStart w:id="65" w:name="_heading=h.12l7m1xziul0" w:colFirst="0" w:colLast="0"/>
+      <w:bookmarkEnd w:id="65"/>
       <w:r>
         <w:rPr>
           <w:color w:val="901B20"/>
@@ -9848,8 +9506,8 @@
           <w:szCs w:val="22"/>
         </w:rPr>
       </w:pPr>
-      <w:bookmarkStart w:id="68" w:name="_heading=h.3whwml4" w:colFirst="0" w:colLast="0"/>
-      <w:bookmarkEnd w:id="68"/>
+      <w:bookmarkStart w:id="66" w:name="_heading=h.3whwml4" w:colFirst="0" w:colLast="0"/>
+      <w:bookmarkEnd w:id="66"/>
       <w:r>
         <w:rPr>
           <w:rFonts w:ascii="Arial" w:eastAsia="Arial" w:hAnsi="Arial" w:cs="Arial"/>
@@ -9916,8 +9574,8 @@
           <w:szCs w:val="22"/>
         </w:rPr>
       </w:pPr>
-      <w:bookmarkStart w:id="69" w:name="_heading=h.2bn6wsx" w:colFirst="0" w:colLast="0"/>
-      <w:bookmarkEnd w:id="69"/>
+      <w:bookmarkStart w:id="67" w:name="_heading=h.2bn6wsx" w:colFirst="0" w:colLast="0"/>
+      <w:bookmarkEnd w:id="67"/>
       <w:r>
         <w:rPr>
           <w:rFonts w:ascii="Arial" w:eastAsia="Arial" w:hAnsi="Arial" w:cs="Arial"/>
@@ -9984,8 +9642,8 @@
           <w:szCs w:val="22"/>
         </w:rPr>
       </w:pPr>
-      <w:bookmarkStart w:id="70" w:name="_heading=h.qsh70q" w:colFirst="0" w:colLast="0"/>
-      <w:bookmarkEnd w:id="70"/>
+      <w:bookmarkStart w:id="68" w:name="_heading=h.qsh70q" w:colFirst="0" w:colLast="0"/>
+      <w:bookmarkEnd w:id="68"/>
       <w:r>
         <w:rPr>
           <w:rFonts w:ascii="Arial" w:eastAsia="Arial" w:hAnsi="Arial" w:cs="Arial"/>
@@ -10084,7 +9742,15 @@
         <w:annotationRef/>
       </w:r>
       <w:r>
-        <w:t>If the username and password are not found in database the message should be “Please create an account first and then login”</w:t>
+        <w:t xml:space="preserve">If the username and password are not found in </w:t>
+      </w:r>
+      <w:proofErr w:type="gramStart"/>
+      <w:r>
+        <w:t>database</w:t>
+      </w:r>
+      <w:proofErr w:type="gramEnd"/>
+      <w:r>
+        <w:t xml:space="preserve"> the message should be “Please create an account first and then login”</w:t>
       </w:r>
     </w:p>
   </w:comment>
@@ -10142,7 +9808,7 @@
       </w:r>
     </w:p>
   </w:comment>
-  <w:comment w:id="43" w:author="Muhammad Ashry" w:date="2022-04-25T15:12:00Z" w:initials="MA">
+  <w:comment w:id="43" w:author="Muhammad Ashry" w:date="2022-04-25T14:54:00Z" w:initials="MA">
     <w:p>
       <w:pPr>
         <w:pStyle w:val="CommentText"/>
@@ -10155,29 +9821,6 @@
         <w:annotationRef/>
       </w:r>
       <w:r>
-        <w:t>Then the user should be redirected to another page contains only test “thanks for reservation” then redirected to the homepage after 3 seconds</w:t>
-      </w:r>
-    </w:p>
-    <w:p>
-      <w:pPr>
-        <w:pStyle w:val="CommentText"/>
-        <w:ind w:leftChars="0" w:left="0" w:firstLineChars="0" w:firstLine="0"/>
-      </w:pPr>
-    </w:p>
-  </w:comment>
-  <w:comment w:id="44" w:author="Muhammad Ashry" w:date="2022-04-25T14:54:00Z" w:initials="MA">
-    <w:p>
-      <w:pPr>
-        <w:pStyle w:val="CommentText"/>
-        <w:ind w:left="0" w:hanging="2"/>
-      </w:pPr>
-      <w:r>
-        <w:rPr>
-          <w:rStyle w:val="CommentReference"/>
-        </w:rPr>
-        <w:annotationRef/>
-      </w:r>
-      <w:r>
         <w:t xml:space="preserve">It seems like we have 2 separated login pages. I recommend </w:t>
       </w:r>
       <w:r>
@@ -10188,23 +9831,6 @@
       </w:r>
       <w:r>
         <w:t>. Or make another login  module in our wireframe for admin</w:t>
-      </w:r>
-    </w:p>
-  </w:comment>
-  <w:comment w:id="45" w:author="Muhammad Ashry" w:date="2022-04-25T15:30:00Z" w:initials="MA">
-    <w:p>
-      <w:pPr>
-        <w:pStyle w:val="CommentText"/>
-        <w:ind w:left="0" w:hanging="2"/>
-      </w:pPr>
-      <w:r>
-        <w:rPr>
-          <w:rStyle w:val="CommentReference"/>
-        </w:rPr>
-        <w:annotationRef/>
-      </w:r>
-      <w:r>
-        <w:t>Edited by ashry</w:t>
       </w:r>
     </w:p>
   </w:comment>
@@ -10217,9 +9843,7 @@
   <w15:commentEx w15:paraId="6D26FB12" w15:done="1"/>
   <w15:commentEx w15:paraId="455046E0" w15:done="1"/>
   <w15:commentEx w15:paraId="0BB4578A" w15:done="1"/>
-  <w15:commentEx w15:paraId="4790AC85" w15:done="1"/>
   <w15:commentEx w15:paraId="530875A3" w15:done="1"/>
-  <w15:commentEx w15:paraId="74C698A5" w15:done="1"/>
 </w15:commentsEx>
 </file>
 
@@ -10229,9 +9853,7 @@
   <w16cex:commentExtensible w16cex:durableId="261135F2" w16cex:dateUtc="2022-04-25T13:00:00Z"/>
   <w16cex:commentExtensible w16cex:durableId="26113681" w16cex:dateUtc="2022-04-25T13:02:00Z"/>
   <w16cex:commentExtensible w16cex:durableId="26113897" w16cex:dateUtc="2022-04-25T13:11:00Z"/>
-  <w16cex:commentExtensible w16cex:durableId="261138CF" w16cex:dateUtc="2022-04-25T13:12:00Z"/>
   <w16cex:commentExtensible w16cex:durableId="2611348B" w16cex:dateUtc="2022-04-25T12:54:00Z"/>
-  <w16cex:commentExtensible w16cex:durableId="26113CF9" w16cex:dateUtc="2022-04-25T13:30:00Z"/>
 </w16cex:commentsExtensible>
 </file>
 
@@ -10241,9 +9863,7 @@
   <w16cid:commentId w16cid:paraId="6D26FB12" w16cid:durableId="261135F2"/>
   <w16cid:commentId w16cid:paraId="455046E0" w16cid:durableId="26113681"/>
   <w16cid:commentId w16cid:paraId="0BB4578A" w16cid:durableId="26113897"/>
-  <w16cid:commentId w16cid:paraId="4790AC85" w16cid:durableId="261138CF"/>
   <w16cid:commentId w16cid:paraId="530875A3" w16cid:durableId="2611348B"/>
-  <w16cid:commentId w16cid:paraId="74C698A5" w16cid:durableId="26113CF9"/>
 </w16cid:commentsIds>
 </file>
 
@@ -13437,28 +13057,28 @@
 </file>
 
 <file path=customXml/item1.xml><?xml version="1.0" encoding="utf-8"?>
+<b:Sources xmlns:b="http://schemas.openxmlformats.org/officeDocument/2006/bibliography" xmlns="http://schemas.openxmlformats.org/officeDocument/2006/bibliography" SelectedStyle="\APASixthEditionOfficeOnline.xsl" StyleName="APA" Version="6"/>
+</file>
+
+<file path=customXml/item2.xml><?xml version="1.0" encoding="utf-8"?>
 <go:gDocsCustomXmlDataStorage xmlns:go="http://customooxmlschemas.google.com/" xmlns:r="http://schemas.openxmlformats.org/officeDocument/2006/relationships">
   <go:docsCustomData xmlns:go="http://customooxmlschemas.google.com/" roundtripDataSignature="AMtx7mhAGPYLPTCQ4c+1Gu9RAI5/7ReZWg==">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</go:docsCustomData>
 </go:gDocsCustomXmlDataStorage>
 </file>
 
-<file path=customXml/item2.xml><?xml version="1.0" encoding="utf-8"?>
-<b:Sources xmlns:b="http://schemas.openxmlformats.org/officeDocument/2006/bibliography" xmlns="http://schemas.openxmlformats.org/officeDocument/2006/bibliography" SelectedStyle="\APASixthEditionOfficeOnline.xsl" StyleName="APA" Version="6"/>
+<file path=customXml/itemProps1.xml><?xml version="1.0" encoding="utf-8"?>
+<ds:datastoreItem xmlns:ds="http://schemas.openxmlformats.org/officeDocument/2006/customXml" ds:itemID="{94C667F7-D036-49B2-9B24-F04171F836E6}">
+  <ds:schemaRefs>
+    <ds:schemaRef ds:uri="http://schemas.openxmlformats.org/officeDocument/2006/bibliography"/>
+  </ds:schemaRefs>
+</ds:datastoreItem>
 </file>
 
-<file path=customXml/itemProps1.xml><?xml version="1.0" encoding="utf-8"?>
+<file path=customXml/itemProps2.xml><?xml version="1.0" encoding="utf-8"?>
 <ds:datastoreItem xmlns:ds="http://schemas.openxmlformats.org/officeDocument/2006/customXml" ds:itemID="{11111111-1234-1234-1234-123412341234}">
   <ds:schemaRefs>
     <ds:schemaRef ds:uri="http://customooxmlschemas.google.com/"/>
     <ds:schemaRef ds:uri="http://schemas.openxmlformats.org/officeDocument/2006/relationships"/>
   </ds:schemaRefs>
 </ds:datastoreItem>
-</file>
-
-<file path=customXml/itemProps2.xml><?xml version="1.0" encoding="utf-8"?>
-<ds:datastoreItem xmlns:ds="http://schemas.openxmlformats.org/officeDocument/2006/customXml" ds:itemID="{94C667F7-D036-49B2-9B24-F04171F836E6}">
-  <ds:schemaRefs>
-    <ds:schemaRef ds:uri="http://schemas.openxmlformats.org/officeDocument/2006/bibliography"/>
-  </ds:schemaRefs>
-</ds:datastoreItem>
 </file>
--- a/Definition/Requirements/SRS_Travel Advisor.docx
+++ b/Definition/Requirements/SRS_Travel Advisor.docx
@@ -2773,15 +2773,7 @@
         </w:sdtContent>
       </w:sdt>
       <w:r>
-        <w:t xml:space="preserve"> </w:t>
-      </w:r>
-      <w:proofErr w:type="gramStart"/>
-      <w:r>
-        <w:t>has to</w:t>
-      </w:r>
-      <w:proofErr w:type="gramEnd"/>
-      <w:r>
-        <w:t xml:space="preserve"> make the booking by </w:t>
+        <w:t xml:space="preserve"> has to make the booking by </w:t>
       </w:r>
       <w:r>
         <w:t>signup</w:t>
@@ -3684,7 +3676,6 @@
         </w:rPr>
         <w:t xml:space="preserve"> and one check box (</w:t>
       </w:r>
-      <w:proofErr w:type="spellStart"/>
       <w:r>
         <w:rPr>
           <w:sz w:val="28"/>
@@ -3697,15 +3688,7 @@
           <w:sz w:val="28"/>
           <w:szCs w:val="28"/>
         </w:rPr>
-        <w:t>admin</w:t>
-      </w:r>
-      <w:proofErr w:type="spellEnd"/>
-      <w:r>
-        <w:rPr>
-          <w:sz w:val="28"/>
-          <w:szCs w:val="28"/>
-        </w:rPr>
-        <w:t xml:space="preserve"> checkbox)</w:t>
+        <w:t>admin checkbox)</w:t>
       </w:r>
       <w:r>
         <w:rPr>
@@ -3841,21 +3824,12 @@
         </w:rPr>
         <w:t xml:space="preserve"> </w:t>
       </w:r>
-      <w:proofErr w:type="gramStart"/>
-      <w:r>
-        <w:rPr>
-          <w:sz w:val="28"/>
-          <w:szCs w:val="28"/>
-        </w:rPr>
-        <w:t>text</w:t>
-      </w:r>
-      <w:proofErr w:type="gramEnd"/>
-      <w:r>
-        <w:rPr>
-          <w:sz w:val="28"/>
-          <w:szCs w:val="28"/>
-        </w:rPr>
-        <w:t xml:space="preserve"> and it allows special characters and numbers too.</w:t>
+      <w:r>
+        <w:rPr>
+          <w:sz w:val="28"/>
+          <w:szCs w:val="28"/>
+        </w:rPr>
+        <w:t>text and it allows special characters and numbers too.</w:t>
       </w:r>
     </w:p>
     <w:p>
@@ -4442,23 +4416,7 @@
           <w:sz w:val="28"/>
           <w:szCs w:val="28"/>
         </w:rPr>
-        <w:t xml:space="preserve"> When the user clicks on </w:t>
-      </w:r>
-      <w:proofErr w:type="gramStart"/>
-      <w:r>
-        <w:rPr>
-          <w:sz w:val="28"/>
-          <w:szCs w:val="28"/>
-        </w:rPr>
-        <w:t>Home</w:t>
-      </w:r>
-      <w:proofErr w:type="gramEnd"/>
-      <w:r>
-        <w:rPr>
-          <w:sz w:val="28"/>
-          <w:szCs w:val="28"/>
-        </w:rPr>
-        <w:t xml:space="preserve"> he should be navigated to the home page.</w:t>
+        <w:t xml:space="preserve"> When the user clicks on Home he should be navigated to the home page.</w:t>
       </w:r>
     </w:p>
     <w:p>
@@ -4922,30 +4880,14 @@
           <w:sz w:val="28"/>
           <w:szCs w:val="28"/>
         </w:rPr>
-        <w:t xml:space="preserve">_, # </w:t>
-      </w:r>
-      <w:proofErr w:type="gramStart"/>
-      <w:r>
-        <w:rPr>
-          <w:sz w:val="28"/>
-          <w:szCs w:val="28"/>
-        </w:rPr>
-        <w:t>as</w:t>
-      </w:r>
-      <w:r>
-        <w:rPr>
-          <w:sz w:val="28"/>
-          <w:szCs w:val="28"/>
-        </w:rPr>
-        <w:t xml:space="preserve"> long as</w:t>
-      </w:r>
-      <w:proofErr w:type="gramEnd"/>
-      <w:r>
-        <w:rPr>
-          <w:sz w:val="28"/>
-          <w:szCs w:val="28"/>
-        </w:rPr>
-        <w:t xml:space="preserve"> it is acceptable by the format.</w:t>
+        <w:t>_, # as</w:t>
+      </w:r>
+      <w:r>
+        <w:rPr>
+          <w:sz w:val="28"/>
+          <w:szCs w:val="28"/>
+        </w:rPr>
+        <w:t xml:space="preserve"> long as it is acceptable by the format.</w:t>
       </w:r>
     </w:p>
     <w:p>
@@ -5510,23 +5452,7 @@
           <w:sz w:val="28"/>
           <w:szCs w:val="28"/>
         </w:rPr>
-        <w:t xml:space="preserve">should be </w:t>
-      </w:r>
-      <w:proofErr w:type="gramStart"/>
-      <w:r>
-        <w:rPr>
-          <w:sz w:val="28"/>
-          <w:szCs w:val="28"/>
-        </w:rPr>
-        <w:t>generated</w:t>
-      </w:r>
-      <w:proofErr w:type="gramEnd"/>
-      <w:r>
-        <w:rPr>
-          <w:sz w:val="28"/>
-          <w:szCs w:val="28"/>
-        </w:rPr>
-        <w:t xml:space="preserve"> and the user is navigated to the login page</w:t>
+        <w:t>should be generated and the user is navigated to the login page</w:t>
       </w:r>
       <w:r>
         <w:rPr>
@@ -5788,7 +5714,6 @@
       <w:r>
         <w:t xml:space="preserve"> </w:t>
       </w:r>
-      <w:proofErr w:type="spellStart"/>
       <w:r>
         <w:rPr>
           <w:b/>
@@ -5798,7 +5723,6 @@
         </w:rPr>
         <w:t>UserHomePage</w:t>
       </w:r>
-      <w:proofErr w:type="spellEnd"/>
       <w:r>
         <w:rPr>
           <w:sz w:val="28"/>
@@ -5965,7 +5889,6 @@
       <w:r>
         <w:t xml:space="preserve"> </w:t>
       </w:r>
-      <w:proofErr w:type="spellStart"/>
       <w:r>
         <w:rPr>
           <w:b/>
@@ -5975,7 +5898,6 @@
         </w:rPr>
         <w:t>UserHomePage</w:t>
       </w:r>
-      <w:proofErr w:type="spellEnd"/>
       <w:r>
         <w:rPr>
           <w:sz w:val="28"/>
@@ -6519,6 +6441,287 @@
     <w:p>
       <w:pPr>
         <w:pStyle w:val="ListParagraph"/>
+        <w:numPr>
+          <w:ilvl w:val="0"/>
+          <w:numId w:val="10"/>
+        </w:numPr>
+        <w:spacing w:before="240" w:after="240"/>
+        <w:ind w:leftChars="0" w:firstLineChars="0"/>
+        <w:rPr>
+          <w:b/>
+          <w:bCs/>
+          <w:sz w:val="36"/>
+          <w:szCs w:val="36"/>
+        </w:rPr>
+      </w:pPr>
+      <w:r>
+        <w:rPr>
+          <w:b/>
+          <w:bCs/>
+          <w:sz w:val="36"/>
+          <w:szCs w:val="36"/>
+        </w:rPr>
+        <w:t>Thank You Page</w:t>
+      </w:r>
+      <w:r>
+        <w:rPr>
+          <w:b/>
+          <w:bCs/>
+          <w:sz w:val="36"/>
+          <w:szCs w:val="36"/>
+        </w:rPr>
+        <w:t>:</w:t>
+      </w:r>
+    </w:p>
+    <w:p>
+      <w:pPr>
+        <w:pStyle w:val="ListParagraph"/>
+        <w:spacing w:before="240" w:after="240"/>
+        <w:ind w:leftChars="0" w:left="1080" w:firstLineChars="0" w:firstLine="0"/>
+        <w:rPr>
+          <w:sz w:val="28"/>
+          <w:szCs w:val="28"/>
+          <w:lang w:bidi="ar-EG"/>
+        </w:rPr>
+      </w:pPr>
+      <w:r>
+        <w:rPr>
+          <w:b/>
+          <w:bCs/>
+          <w:sz w:val="28"/>
+          <w:szCs w:val="28"/>
+        </w:rPr>
+        <w:t xml:space="preserve">REQ-01-Tour: </w:t>
+      </w:r>
+      <w:r>
+        <w:rPr>
+          <w:sz w:val="28"/>
+          <w:szCs w:val="28"/>
+          <w:lang w:bidi="ar-EG"/>
+        </w:rPr>
+        <w:t xml:space="preserve">the </w:t>
+      </w:r>
+      <w:r>
+        <w:rPr>
+          <w:sz w:val="28"/>
+          <w:szCs w:val="28"/>
+          <w:lang w:bidi="ar-EG"/>
+        </w:rPr>
+        <w:t>thank you</w:t>
+      </w:r>
+      <w:r>
+        <w:rPr>
+          <w:sz w:val="28"/>
+          <w:szCs w:val="28"/>
+          <w:lang w:bidi="ar-EG"/>
+        </w:rPr>
+        <w:t xml:space="preserve"> page should</w:t>
+      </w:r>
+      <w:r>
+        <w:rPr>
+          <w:sz w:val="28"/>
+          <w:szCs w:val="28"/>
+          <w:lang w:bidi="ar-EG"/>
+        </w:rPr>
+        <w:t xml:space="preserve"> contain</w:t>
+      </w:r>
+      <w:r>
+        <w:rPr>
+          <w:sz w:val="28"/>
+          <w:szCs w:val="28"/>
+          <w:lang w:bidi="ar-EG"/>
+        </w:rPr>
+        <w:t xml:space="preserve"> thank you label and home page button</w:t>
+      </w:r>
+      <w:commentRangeStart w:id="43"/>
+      <w:r>
+        <w:rPr>
+          <w:sz w:val="28"/>
+          <w:szCs w:val="28"/>
+          <w:lang w:bidi="ar-EG"/>
+        </w:rPr>
+        <w:t>.</w:t>
+      </w:r>
+      <w:commentRangeEnd w:id="43"/>
+      <w:r>
+        <w:rPr>
+          <w:rStyle w:val="CommentReference"/>
+        </w:rPr>
+        <w:commentReference w:id="43"/>
+      </w:r>
+    </w:p>
+    <w:p>
+      <w:pPr>
+        <w:pStyle w:val="ListParagraph"/>
+        <w:spacing w:before="240" w:after="240"/>
+        <w:ind w:leftChars="0" w:left="1080" w:firstLineChars="0" w:firstLine="0"/>
+        <w:rPr>
+          <w:sz w:val="28"/>
+          <w:szCs w:val="28"/>
+          <w:lang w:bidi="ar-EG"/>
+        </w:rPr>
+      </w:pPr>
+    </w:p>
+    <w:p>
+      <w:pPr>
+        <w:pStyle w:val="ListParagraph"/>
+        <w:spacing w:before="240" w:after="240"/>
+        <w:ind w:leftChars="0" w:left="1080" w:firstLineChars="0" w:firstLine="0"/>
+        <w:rPr>
+          <w:sz w:val="28"/>
+          <w:szCs w:val="28"/>
+          <w:lang w:bidi="ar-EG"/>
+        </w:rPr>
+      </w:pPr>
+      <w:r>
+        <w:rPr>
+          <w:b/>
+          <w:bCs/>
+          <w:sz w:val="28"/>
+          <w:szCs w:val="28"/>
+        </w:rPr>
+        <w:t xml:space="preserve">REQ-02-Tour: </w:t>
+      </w:r>
+      <w:r>
+        <w:rPr>
+          <w:sz w:val="28"/>
+          <w:szCs w:val="28"/>
+          <w:lang w:bidi="ar-EG"/>
+        </w:rPr>
+        <w:t>W</w:t>
+      </w:r>
+      <w:r>
+        <w:rPr>
+          <w:sz w:val="28"/>
+          <w:szCs w:val="28"/>
+          <w:lang w:bidi="ar-EG"/>
+        </w:rPr>
+        <w:t xml:space="preserve">hen </w:t>
+      </w:r>
+      <w:r>
+        <w:rPr>
+          <w:sz w:val="28"/>
+          <w:szCs w:val="28"/>
+          <w:lang w:bidi="ar-EG"/>
+        </w:rPr>
+        <w:t>hovering by mouse to thank you label it should have an animation</w:t>
+      </w:r>
+      <w:r>
+        <w:rPr>
+          <w:sz w:val="28"/>
+          <w:szCs w:val="28"/>
+          <w:lang w:bidi="ar-EG"/>
+        </w:rPr>
+        <w:t>.</w:t>
+      </w:r>
+    </w:p>
+    <w:p>
+      <w:pPr>
+        <w:pStyle w:val="ListParagraph"/>
+        <w:spacing w:before="240" w:after="240"/>
+        <w:ind w:leftChars="0" w:left="1080" w:firstLineChars="0" w:firstLine="0"/>
+        <w:rPr>
+          <w:sz w:val="28"/>
+          <w:szCs w:val="28"/>
+          <w:lang w:bidi="ar-EG"/>
+        </w:rPr>
+      </w:pPr>
+    </w:p>
+    <w:p>
+      <w:pPr>
+        <w:pStyle w:val="ListParagraph"/>
+        <w:spacing w:before="240" w:after="240"/>
+        <w:ind w:leftChars="0" w:left="1080" w:firstLineChars="0" w:firstLine="0"/>
+        <w:rPr>
+          <w:sz w:val="28"/>
+          <w:szCs w:val="28"/>
+          <w:lang w:bidi="ar-EG"/>
+        </w:rPr>
+      </w:pPr>
+      <w:r>
+        <w:rPr>
+          <w:b/>
+          <w:bCs/>
+          <w:sz w:val="28"/>
+          <w:szCs w:val="28"/>
+        </w:rPr>
+        <w:t>REQ-0</w:t>
+      </w:r>
+      <w:r>
+        <w:rPr>
+          <w:b/>
+          <w:bCs/>
+          <w:sz w:val="28"/>
+          <w:szCs w:val="28"/>
+        </w:rPr>
+        <w:t>3</w:t>
+      </w:r>
+      <w:r>
+        <w:rPr>
+          <w:b/>
+          <w:bCs/>
+          <w:sz w:val="28"/>
+          <w:szCs w:val="28"/>
+        </w:rPr>
+        <w:t>-Tour:</w:t>
+      </w:r>
+      <w:r>
+        <w:rPr>
+          <w:sz w:val="28"/>
+          <w:szCs w:val="28"/>
+          <w:lang w:bidi="ar-EG"/>
+        </w:rPr>
+        <w:t xml:space="preserve"> </w:t>
+      </w:r>
+      <w:r>
+        <w:rPr>
+          <w:sz w:val="28"/>
+          <w:szCs w:val="28"/>
+          <w:lang w:bidi="ar-EG"/>
+        </w:rPr>
+        <w:t>when user click on Home button it should redirect to User Home Page.</w:t>
+      </w:r>
+    </w:p>
+    <w:p>
+      <w:pPr>
+        <w:pStyle w:val="ListParagraph"/>
+        <w:spacing w:before="240" w:after="240"/>
+        <w:ind w:leftChars="0" w:left="1080" w:firstLineChars="0" w:firstLine="0"/>
+        <w:rPr>
+          <w:b/>
+          <w:bCs/>
+          <w:sz w:val="36"/>
+          <w:szCs w:val="36"/>
+        </w:rPr>
+      </w:pPr>
+    </w:p>
+    <w:p>
+      <w:pPr>
+        <w:pStyle w:val="ListParagraph"/>
+        <w:spacing w:before="240" w:after="240"/>
+        <w:ind w:leftChars="0" w:left="1440" w:firstLineChars="0" w:firstLine="0"/>
+        <w:rPr>
+          <w:sz w:val="28"/>
+          <w:szCs w:val="28"/>
+          <w:lang w:bidi="ar-EG"/>
+        </w:rPr>
+      </w:pPr>
+    </w:p>
+    <w:p>
+      <w:pPr>
+        <w:pStyle w:val="ListParagraph"/>
+        <w:spacing w:before="240" w:after="240"/>
+        <w:ind w:leftChars="0" w:left="1440" w:firstLineChars="0" w:firstLine="0"/>
+        <w:rPr>
+          <w:sz w:val="28"/>
+          <w:szCs w:val="28"/>
+          <w:lang w:bidi="ar-EG"/>
+        </w:rPr>
+      </w:pPr>
+    </w:p>
+    <w:p>
+      <w:pPr>
+        <w:pStyle w:val="ListParagraph"/>
         <w:spacing w:before="240" w:after="240"/>
         <w:ind w:leftChars="0" w:left="1440" w:firstLineChars="0" w:firstLine="0"/>
         <w:rPr>
@@ -6639,7 +6842,7 @@
           <w:szCs w:val="36"/>
         </w:rPr>
       </w:pPr>
-      <w:commentRangeStart w:id="43"/>
+      <w:commentRangeStart w:id="44"/>
       <w:r>
         <w:rPr>
           <w:b/>
@@ -6658,12 +6861,12 @@
         </w:rPr>
         <w:t>Login:</w:t>
       </w:r>
-      <w:commentRangeEnd w:id="43"/>
+      <w:commentRangeEnd w:id="44"/>
       <w:r>
         <w:rPr>
           <w:rStyle w:val="CommentReference"/>
         </w:rPr>
-        <w:commentReference w:id="43"/>
+        <w:commentReference w:id="44"/>
       </w:r>
     </w:p>
     <w:p>
@@ -6726,6 +6929,7 @@
           <w:sz w:val="28"/>
           <w:szCs w:val="28"/>
         </w:rPr>
+        <w:lastRenderedPageBreak/>
         <w:t>REQ-01-</w:t>
       </w:r>
       <w:r>
@@ -6912,23 +7116,7 @@
           <w:sz w:val="28"/>
           <w:szCs w:val="28"/>
         </w:rPr>
-        <w:t xml:space="preserve"> </w:t>
-      </w:r>
-      <w:proofErr w:type="gramStart"/>
-      <w:r>
-        <w:rPr>
-          <w:sz w:val="28"/>
-          <w:szCs w:val="28"/>
-        </w:rPr>
-        <w:t>text</w:t>
-      </w:r>
-      <w:proofErr w:type="gramEnd"/>
-      <w:r>
-        <w:rPr>
-          <w:sz w:val="28"/>
-          <w:szCs w:val="28"/>
-        </w:rPr>
-        <w:t xml:space="preserve"> and it allows special characters and numbers too.</w:t>
+        <w:t xml:space="preserve"> text and it allows special characters and numbers too.</w:t>
       </w:r>
     </w:p>
     <w:p>
@@ -6947,7 +7135,6 @@
           <w:sz w:val="28"/>
           <w:szCs w:val="28"/>
         </w:rPr>
-        <w:lastRenderedPageBreak/>
         <w:t xml:space="preserve">REQ-04-Admin_Login: </w:t>
       </w:r>
       <w:r>
@@ -6955,28 +7142,7 @@
           <w:sz w:val="28"/>
           <w:szCs w:val="28"/>
         </w:rPr>
-        <w:t>W</w:t>
-      </w:r>
-      <w:r>
-        <w:rPr>
-          <w:sz w:val="28"/>
-          <w:szCs w:val="28"/>
-        </w:rPr>
-        <w:t xml:space="preserve">hen the admin fills the username and password </w:t>
-      </w:r>
-      <w:r>
-        <w:rPr>
-          <w:sz w:val="28"/>
-          <w:szCs w:val="28"/>
-        </w:rPr>
-        <w:t>fields,</w:t>
-      </w:r>
-      <w:r>
-        <w:rPr>
-          <w:sz w:val="28"/>
-          <w:szCs w:val="28"/>
-        </w:rPr>
-        <w:t xml:space="preserve"> and the check box is checked by the admin the system will search in the admin table.</w:t>
+        <w:t>When the admin fills the username and password fields, and the check box is checked by the admin the system will search in the admin table.</w:t>
       </w:r>
     </w:p>
     <w:p>
@@ -7440,7 +7606,52 @@
           <w:szCs w:val="28"/>
           <w:lang w:bidi="ar-EG"/>
         </w:rPr>
-        <w:t>the tour name field can only accept English characters and does not accept any special characters or numbers.</w:t>
+        <w:t>the tour name field can only accept English characters and does not accept any special characters or numbers</w:t>
+      </w:r>
+      <w:r>
+        <w:rPr>
+          <w:sz w:val="28"/>
+          <w:szCs w:val="28"/>
+          <w:lang w:bidi="ar-EG"/>
+        </w:rPr>
+        <w:t xml:space="preserve"> or blank</w:t>
+      </w:r>
+      <w:r>
+        <w:rPr>
+          <w:sz w:val="28"/>
+          <w:szCs w:val="28"/>
+          <w:lang w:bidi="ar-EG"/>
+        </w:rPr>
+        <w:t xml:space="preserve"> </w:t>
+      </w:r>
+      <w:r>
+        <w:rPr>
+          <w:sz w:val="28"/>
+          <w:szCs w:val="28"/>
+        </w:rPr>
+        <w:t xml:space="preserve">if the admin </w:t>
+      </w:r>
+      <w:r>
+        <w:rPr>
+          <w:sz w:val="28"/>
+          <w:szCs w:val="28"/>
+        </w:rPr>
+        <w:t>enters</w:t>
+      </w:r>
+      <w:r>
+        <w:rPr>
+          <w:sz w:val="28"/>
+          <w:szCs w:val="28"/>
+        </w:rPr>
+        <w:t xml:space="preserve"> space or numbers the error message must be appear includes that “You can’t Enter space or numbers in Tour Name field”</w:t>
+      </w:r>
+      <w:r>
+        <w:rPr>
+          <w:sz w:val="28"/>
+          <w:szCs w:val="28"/>
+          <w:lang w:bidi="ar-EG"/>
+        </w:rPr>
+        <w:t>.</w:t>
       </w:r>
     </w:p>
     <w:p>
@@ -7522,7 +7733,47 @@
           <w:szCs w:val="28"/>
           <w:lang w:bidi="ar-EG"/>
         </w:rPr>
-        <w:t xml:space="preserve"> 1000.</w:t>
+        <w:t xml:space="preserve"> 1000</w:t>
+      </w:r>
+      <w:r>
+        <w:rPr>
+          <w:sz w:val="28"/>
+          <w:szCs w:val="28"/>
+          <w:lang w:bidi="ar-EG"/>
+        </w:rPr>
+        <w:t xml:space="preserve"> and don’t accept blank</w:t>
+      </w:r>
+      <w:r>
+        <w:rPr>
+          <w:sz w:val="28"/>
+          <w:szCs w:val="28"/>
+          <w:lang w:bidi="ar-EG"/>
+        </w:rPr>
+        <w:t xml:space="preserve"> if not the error message must appear includes “Cost field must be </w:t>
+      </w:r>
+      <w:r>
+        <w:rPr>
+          <w:sz w:val="28"/>
+          <w:szCs w:val="28"/>
+          <w:lang w:bidi="ar-EG"/>
+        </w:rPr>
+        <w:t xml:space="preserve">numeric </w:t>
+      </w:r>
+      <w:r>
+        <w:rPr>
+          <w:sz w:val="28"/>
+          <w:szCs w:val="28"/>
+          <w:lang w:bidi="ar-EG"/>
+        </w:rPr>
+        <w:t>and have to be more than or equal 1000”</w:t>
+      </w:r>
+      <w:r>
+        <w:rPr>
+          <w:sz w:val="28"/>
+          <w:szCs w:val="28"/>
+          <w:lang w:bidi="ar-EG"/>
+        </w:rPr>
+        <w:t>.</w:t>
       </w:r>
     </w:p>
     <w:p>
@@ -7581,7 +7832,95 @@
           <w:szCs w:val="28"/>
           <w:lang w:bidi="ar-EG"/>
         </w:rPr>
-        <w:t>The flight date &amp; end date should be written by the admin.</w:t>
+        <w:t xml:space="preserve">The flight date &amp; end date should be </w:t>
+      </w:r>
+      <w:r>
+        <w:rPr>
+          <w:sz w:val="28"/>
+          <w:szCs w:val="28"/>
+          <w:lang w:bidi="ar-EG"/>
+        </w:rPr>
+        <w:t>entered</w:t>
+      </w:r>
+      <w:r>
+        <w:rPr>
+          <w:sz w:val="28"/>
+          <w:szCs w:val="28"/>
+          <w:lang w:bidi="ar-EG"/>
+        </w:rPr>
+        <w:t xml:space="preserve"> by the admin</w:t>
+      </w:r>
+      <w:r>
+        <w:rPr>
+          <w:sz w:val="28"/>
+          <w:szCs w:val="28"/>
+          <w:lang w:bidi="ar-EG"/>
+        </w:rPr>
+        <w:t xml:space="preserve"> in the right format dd/mm/yyyy, the flight date must be the end date if the flight date is after end date, then the error message must be </w:t>
+      </w:r>
+      <w:r>
+        <w:rPr>
+          <w:sz w:val="28"/>
+          <w:szCs w:val="28"/>
+          <w:lang w:bidi="ar-EG"/>
+        </w:rPr>
+        <w:t>appeared</w:t>
+      </w:r>
+      <w:r>
+        <w:rPr>
+          <w:sz w:val="28"/>
+          <w:szCs w:val="28"/>
+          <w:lang w:bidi="ar-EG"/>
+        </w:rPr>
+        <w:t xml:space="preserve"> that “You can’t set the end date before start date or vi</w:t>
+      </w:r>
+      <w:r>
+        <w:rPr>
+          <w:sz w:val="28"/>
+          <w:szCs w:val="28"/>
+          <w:lang w:bidi="ar-EG"/>
+        </w:rPr>
+        <w:t>c</w:t>
+      </w:r>
+      <w:r>
+        <w:rPr>
+          <w:sz w:val="28"/>
+          <w:szCs w:val="28"/>
+          <w:lang w:bidi="ar-EG"/>
+        </w:rPr>
+        <w:t>e versa”</w:t>
+      </w:r>
+      <w:r>
+        <w:rPr>
+          <w:sz w:val="28"/>
+          <w:szCs w:val="28"/>
+          <w:lang w:bidi="ar-EG"/>
+        </w:rPr>
+        <w:t>, if the date is not in valid format the message “</w:t>
+      </w:r>
+      <w:r>
+        <w:rPr>
+          <w:sz w:val="28"/>
+          <w:szCs w:val="28"/>
+          <w:lang w:bidi="ar-EG"/>
+        </w:rPr>
+        <w:t>Please enter a valid value. The filed is incomplete or has an invalid date</w:t>
+      </w:r>
+      <w:r>
+        <w:rPr>
+          <w:sz w:val="28"/>
+          <w:szCs w:val="28"/>
+          <w:lang w:bidi="ar-EG"/>
+        </w:rPr>
+        <w:t>” must be appear</w:t>
+      </w:r>
+      <w:r>
+        <w:rPr>
+          <w:sz w:val="28"/>
+          <w:szCs w:val="28"/>
+          <w:lang w:bidi="ar-EG"/>
+        </w:rPr>
+        <w:t>.</w:t>
       </w:r>
     </w:p>
     <w:p>
@@ -7776,7 +8115,71 @@
           <w:szCs w:val="28"/>
           <w:lang w:bidi="ar-EG"/>
         </w:rPr>
-        <w:t>admin can add the images he wants to the trip.</w:t>
+        <w:t>admin can add the images he wants to the trip</w:t>
+      </w:r>
+      <w:r>
+        <w:rPr>
+          <w:sz w:val="28"/>
+          <w:szCs w:val="28"/>
+          <w:lang w:bidi="ar-EG"/>
+        </w:rPr>
+        <w:t xml:space="preserve"> and less than 4 MB</w:t>
+      </w:r>
+      <w:r>
+        <w:rPr>
+          <w:sz w:val="28"/>
+          <w:szCs w:val="28"/>
+          <w:lang w:bidi="ar-EG"/>
+        </w:rPr>
+        <w:t xml:space="preserve">, the add </w:t>
+      </w:r>
+      <w:r>
+        <w:rPr>
+          <w:sz w:val="28"/>
+          <w:szCs w:val="28"/>
+          <w:lang w:bidi="ar-EG"/>
+        </w:rPr>
+        <w:t xml:space="preserve">first </w:t>
+      </w:r>
+      <w:r>
+        <w:rPr>
+          <w:sz w:val="28"/>
+          <w:szCs w:val="28"/>
+          <w:lang w:bidi="ar-EG"/>
+        </w:rPr>
+        <w:t>image filed can’t be blank and if it blank and click submit “</w:t>
+      </w:r>
+      <w:r>
+        <w:rPr>
+          <w:sz w:val="28"/>
+          <w:szCs w:val="28"/>
+          <w:lang w:bidi="ar-EG"/>
+        </w:rPr>
+        <w:t>Please Upload your Image</w:t>
+      </w:r>
+      <w:r>
+        <w:rPr>
+          <w:sz w:val="28"/>
+          <w:szCs w:val="28"/>
+          <w:lang w:bidi="ar-EG"/>
+        </w:rPr>
+        <w:t xml:space="preserve">” message must be </w:t>
+      </w:r>
+      <w:r>
+        <w:rPr>
+          <w:sz w:val="28"/>
+          <w:szCs w:val="28"/>
+          <w:lang w:bidi="ar-EG"/>
+        </w:rPr>
+        <w:t>appeared</w:t>
+      </w:r>
+      <w:r>
+        <w:rPr>
+          <w:sz w:val="28"/>
+          <w:szCs w:val="28"/>
+          <w:lang w:bidi="ar-EG"/>
+        </w:rPr>
+        <w:t>.</w:t>
       </w:r>
     </w:p>
     <w:p>
@@ -7917,18 +8320,14 @@
         </w:rPr>
         <w:t xml:space="preserve">user to add </w:t>
       </w:r>
-      <w:proofErr w:type="spellStart"/>
-      <w:proofErr w:type="gramStart"/>
-      <w:r>
-        <w:rPr>
-          <w:sz w:val="28"/>
-          <w:szCs w:val="28"/>
-          <w:lang w:bidi="ar-EG"/>
-        </w:rPr>
-        <w:t>a</w:t>
-      </w:r>
-      <w:proofErr w:type="spellEnd"/>
-      <w:proofErr w:type="gramEnd"/>
+      <w:r>
+        <w:rPr>
+          <w:sz w:val="28"/>
+          <w:szCs w:val="28"/>
+          <w:lang w:bidi="ar-EG"/>
+        </w:rPr>
+        <w:t>an</w:t>
+      </w:r>
       <w:r>
         <w:rPr>
           <w:sz w:val="28"/>
@@ -7951,7 +8350,95 @@
           <w:szCs w:val="28"/>
           <w:lang w:bidi="ar-EG"/>
         </w:rPr>
-        <w:t xml:space="preserve"> to the tour showing the tour</w:t>
+        <w:t xml:space="preserve"> to the tour</w:t>
+      </w:r>
+      <w:r>
+        <w:rPr>
+          <w:sz w:val="28"/>
+          <w:szCs w:val="28"/>
+          <w:lang w:bidi="ar-EG"/>
+        </w:rPr>
+        <w:t xml:space="preserve"> </w:t>
+      </w:r>
+      <w:r>
+        <w:rPr>
+          <w:sz w:val="28"/>
+          <w:szCs w:val="28"/>
+          <w:lang w:bidi="ar-EG"/>
+        </w:rPr>
+        <w:t>and less than 4 MB</w:t>
+      </w:r>
+      <w:r>
+        <w:rPr>
+          <w:sz w:val="28"/>
+          <w:szCs w:val="28"/>
+          <w:lang w:bidi="ar-EG"/>
+        </w:rPr>
+        <w:t xml:space="preserve"> for </w:t>
+      </w:r>
+      <w:r>
+        <w:rPr>
+          <w:sz w:val="28"/>
+          <w:szCs w:val="28"/>
+          <w:lang w:bidi="ar-EG"/>
+        </w:rPr>
+        <w:t>showing the tour</w:t>
+      </w:r>
+      <w:r>
+        <w:rPr>
+          <w:sz w:val="28"/>
+          <w:szCs w:val="28"/>
+          <w:lang w:bidi="ar-EG"/>
+        </w:rPr>
+        <w:t xml:space="preserve"> </w:t>
+      </w:r>
+      <w:r>
+        <w:rPr>
+          <w:sz w:val="28"/>
+          <w:szCs w:val="28"/>
+          <w:lang w:bidi="ar-EG"/>
+        </w:rPr>
+        <w:t>,</w:t>
+      </w:r>
+      <w:r>
+        <w:rPr>
+          <w:sz w:val="28"/>
+          <w:szCs w:val="28"/>
+          <w:lang w:bidi="ar-EG"/>
+        </w:rPr>
+        <w:t xml:space="preserve"> the add</w:t>
+      </w:r>
+      <w:r>
+        <w:rPr>
+          <w:sz w:val="28"/>
+          <w:szCs w:val="28"/>
+          <w:lang w:bidi="ar-EG"/>
+        </w:rPr>
+        <w:t xml:space="preserve"> second</w:t>
+      </w:r>
+      <w:r>
+        <w:rPr>
+          <w:sz w:val="28"/>
+          <w:szCs w:val="28"/>
+          <w:lang w:bidi="ar-EG"/>
+        </w:rPr>
+        <w:t xml:space="preserve"> image filed can’t be blank and if it blank and click submit “</w:t>
+      </w:r>
+      <w:r>
+        <w:rPr>
+          <w:sz w:val="28"/>
+          <w:szCs w:val="28"/>
+          <w:lang w:bidi="ar-EG"/>
+        </w:rPr>
+        <w:t>Please Upload your Image</w:t>
+      </w:r>
+      <w:r>
+        <w:rPr>
+          <w:sz w:val="28"/>
+          <w:szCs w:val="28"/>
+          <w:lang w:bidi="ar-EG"/>
+        </w:rPr>
+        <w:t>” message must be appeared</w:t>
       </w:r>
       <w:r>
         <w:rPr>
@@ -8155,7 +8642,16 @@
           <w:szCs w:val="28"/>
           <w:lang w:bidi="ar-EG"/>
         </w:rPr>
-        <w:t>-Add_Tour)</w:t>
+        <w:t>-</w:t>
+      </w:r>
+      <w:r>
+        <w:rPr>
+          <w:sz w:val="28"/>
+          <w:szCs w:val="28"/>
+          <w:lang w:bidi="ar-EG"/>
+        </w:rPr>
+        <w:lastRenderedPageBreak/>
+        <w:t>Add_Tour)</w:t>
       </w:r>
       <w:r>
         <w:rPr>
@@ -8341,23 +8837,7 @@
           <w:sz w:val="28"/>
           <w:szCs w:val="28"/>
         </w:rPr>
-        <w:t xml:space="preserve">check if the </w:t>
-      </w:r>
-      <w:proofErr w:type="spellStart"/>
-      <w:r>
-        <w:rPr>
-          <w:sz w:val="28"/>
-          <w:szCs w:val="28"/>
-        </w:rPr>
-        <w:t>IsAdmin</w:t>
-      </w:r>
-      <w:proofErr w:type="spellEnd"/>
-      <w:r>
-        <w:rPr>
-          <w:sz w:val="28"/>
-          <w:szCs w:val="28"/>
-        </w:rPr>
-        <w:t xml:space="preserve"> check box is checked and </w:t>
+        <w:t xml:space="preserve">check if the IsAdmin check box is checked and </w:t>
       </w:r>
       <w:r>
         <w:rPr>
@@ -8566,23 +9046,7 @@
           <w:sz w:val="28"/>
           <w:szCs w:val="28"/>
         </w:rPr>
-        <w:t xml:space="preserve">When the admin </w:t>
-      </w:r>
-      <w:proofErr w:type="gramStart"/>
-      <w:r>
-        <w:rPr>
-          <w:sz w:val="28"/>
-          <w:szCs w:val="28"/>
-        </w:rPr>
-        <w:t>click</w:t>
-      </w:r>
-      <w:proofErr w:type="gramEnd"/>
-      <w:r>
-        <w:rPr>
-          <w:sz w:val="28"/>
-          <w:szCs w:val="28"/>
-        </w:rPr>
-        <w:t xml:space="preserve"> on add tour he should be navigated to add tour page.</w:t>
+        <w:t>When the admin click on add tour he should be navigated to add tour page.</w:t>
       </w:r>
     </w:p>
     <w:p>
@@ -8701,10 +9165,10 @@
           <w:color w:val="901B20"/>
         </w:rPr>
       </w:pPr>
-      <w:bookmarkStart w:id="44" w:name="_heading=h.btvkqkkjcdte" w:colFirst="0" w:colLast="0"/>
-      <w:bookmarkStart w:id="45" w:name="_heading=h.2jxsxqh" w:colFirst="0" w:colLast="0"/>
-      <w:bookmarkEnd w:id="44"/>
+      <w:bookmarkStart w:id="45" w:name="_heading=h.btvkqkkjcdte" w:colFirst="0" w:colLast="0"/>
+      <w:bookmarkStart w:id="46" w:name="_heading=h.2jxsxqh" w:colFirst="0" w:colLast="0"/>
       <w:bookmarkEnd w:id="45"/>
+      <w:bookmarkEnd w:id="46"/>
       <w:r>
         <w:rPr>
           <w:color w:val="901B20"/>
@@ -8722,8 +9186,8 @@
           <w:szCs w:val="34"/>
         </w:rPr>
       </w:pPr>
-      <w:bookmarkStart w:id="46" w:name="_heading=h.mwp4ca5sjhf5" w:colFirst="0" w:colLast="0"/>
-      <w:bookmarkEnd w:id="46"/>
+      <w:bookmarkStart w:id="47" w:name="_heading=h.mwp4ca5sjhf5" w:colFirst="0" w:colLast="0"/>
+      <w:bookmarkEnd w:id="47"/>
       <w:r>
         <w:rPr>
           <w:sz w:val="34"/>
@@ -8746,12 +9210,12 @@
         <w:ind w:left="0" w:hanging="2"/>
         <w:jc w:val="center"/>
       </w:pPr>
-      <w:bookmarkStart w:id="47" w:name="_heading=h.z337ya" w:colFirst="0" w:colLast="0"/>
-      <w:bookmarkStart w:id="48" w:name="_heading=h.fnfysi3bpnbg" w:colFirst="0" w:colLast="0"/>
-      <w:bookmarkStart w:id="49" w:name="_heading=h.y7em8kdrent8" w:colFirst="0" w:colLast="0"/>
-      <w:bookmarkEnd w:id="47"/>
+      <w:bookmarkStart w:id="48" w:name="_heading=h.z337ya" w:colFirst="0" w:colLast="0"/>
+      <w:bookmarkStart w:id="49" w:name="_heading=h.fnfysi3bpnbg" w:colFirst="0" w:colLast="0"/>
+      <w:bookmarkStart w:id="50" w:name="_heading=h.y7em8kdrent8" w:colFirst="0" w:colLast="0"/>
       <w:bookmarkEnd w:id="48"/>
       <w:bookmarkEnd w:id="49"/>
+      <w:bookmarkEnd w:id="50"/>
       <w:r>
         <w:rPr>
           <w:noProof/>
@@ -8815,14 +9279,27 @@
       <w:r>
         <w:t xml:space="preserve">Figure </w:t>
       </w:r>
-      <w:fldSimple w:instr=" SEQ Figure \* ARABIC ">
-        <w:r>
-          <w:rPr>
-            <w:noProof/>
-          </w:rPr>
-          <w:t>1</w:t>
-        </w:r>
-      </w:fldSimple>
+      <w:r>
+        <w:fldChar w:fldCharType="begin"/>
+      </w:r>
+      <w:r>
+        <w:instrText xml:space="preserve"> SEQ Figure \* ARABIC </w:instrText>
+      </w:r>
+      <w:r>
+        <w:fldChar w:fldCharType="separate"/>
+      </w:r>
+      <w:r>
+        <w:rPr>
+          <w:noProof/>
+        </w:rPr>
+        <w:t>1</w:t>
+      </w:r>
+      <w:r>
+        <w:rPr>
+          <w:noProof/>
+        </w:rPr>
+        <w:fldChar w:fldCharType="end"/>
+      </w:r>
       <w:r>
         <w:rPr>
           <w:noProof/>
@@ -8839,10 +9316,10 @@
           <w:szCs w:val="34"/>
         </w:rPr>
       </w:pPr>
-      <w:bookmarkStart w:id="50" w:name="_heading=h.4au5pmj4lhkc" w:colFirst="0" w:colLast="0"/>
-      <w:bookmarkStart w:id="51" w:name="_heading=h.fxsn5oaqnip1" w:colFirst="0" w:colLast="0"/>
-      <w:bookmarkEnd w:id="50"/>
+      <w:bookmarkStart w:id="51" w:name="_heading=h.4au5pmj4lhkc" w:colFirst="0" w:colLast="0"/>
+      <w:bookmarkStart w:id="52" w:name="_heading=h.fxsn5oaqnip1" w:colFirst="0" w:colLast="0"/>
       <w:bookmarkEnd w:id="51"/>
+      <w:bookmarkEnd w:id="52"/>
       <w:r>
         <w:rPr>
           <w:sz w:val="34"/>
@@ -8988,8 +9465,8 @@
           <w:szCs w:val="34"/>
         </w:rPr>
       </w:pPr>
-      <w:bookmarkStart w:id="52" w:name="_heading=h.neb7ddunpej" w:colFirst="0" w:colLast="0"/>
-      <w:bookmarkEnd w:id="52"/>
+      <w:bookmarkStart w:id="53" w:name="_heading=h.neb7ddunpej" w:colFirst="0" w:colLast="0"/>
+      <w:bookmarkEnd w:id="53"/>
       <w:r>
         <w:rPr>
           <w:sz w:val="34"/>
@@ -9059,8 +9536,8 @@
           <w:color w:val="901B20"/>
         </w:rPr>
       </w:pPr>
-      <w:bookmarkStart w:id="53" w:name="_heading=h.3j2qqm3" w:colFirst="0" w:colLast="0"/>
-      <w:bookmarkEnd w:id="53"/>
+      <w:bookmarkStart w:id="54" w:name="_heading=h.3j2qqm3" w:colFirst="0" w:colLast="0"/>
+      <w:bookmarkEnd w:id="54"/>
       <w:r>
         <w:rPr>
           <w:color w:val="901B20"/>
@@ -9082,8 +9559,8 @@
           <w:szCs w:val="34"/>
         </w:rPr>
       </w:pPr>
-      <w:bookmarkStart w:id="54" w:name="_heading=h.7y73ceq3xjc2" w:colFirst="0" w:colLast="0"/>
-      <w:bookmarkEnd w:id="54"/>
+      <w:bookmarkStart w:id="55" w:name="_heading=h.7y73ceq3xjc2" w:colFirst="0" w:colLast="0"/>
+      <w:bookmarkEnd w:id="55"/>
       <w:r>
         <w:rPr>
           <w:sz w:val="34"/>
@@ -9157,8 +9634,8 @@
           <w:szCs w:val="34"/>
         </w:rPr>
       </w:pPr>
-      <w:bookmarkStart w:id="55" w:name="_heading=h.56zqu7furf2t" w:colFirst="0" w:colLast="0"/>
-      <w:bookmarkEnd w:id="55"/>
+      <w:bookmarkStart w:id="56" w:name="_heading=h.56zqu7furf2t" w:colFirst="0" w:colLast="0"/>
+      <w:bookmarkEnd w:id="56"/>
       <w:r>
         <w:rPr>
           <w:sz w:val="34"/>
@@ -9185,8 +9662,8 @@
           <w:szCs w:val="22"/>
         </w:rPr>
       </w:pPr>
-      <w:bookmarkStart w:id="56" w:name="_heading=h.4i7ojhp" w:colFirst="0" w:colLast="0"/>
-      <w:bookmarkEnd w:id="56"/>
+      <w:bookmarkStart w:id="57" w:name="_heading=h.4i7ojhp" w:colFirst="0" w:colLast="0"/>
+      <w:bookmarkEnd w:id="57"/>
       <w:r>
         <w:rPr>
           <w:rFonts w:ascii="Arial" w:eastAsia="Arial" w:hAnsi="Arial" w:cs="Arial"/>
@@ -9209,8 +9686,8 @@
           <w:szCs w:val="34"/>
         </w:rPr>
       </w:pPr>
-      <w:bookmarkStart w:id="57" w:name="_heading=h.j25u5drdw7uo" w:colFirst="0" w:colLast="0"/>
-      <w:bookmarkEnd w:id="57"/>
+      <w:bookmarkStart w:id="58" w:name="_heading=h.j25u5drdw7uo" w:colFirst="0" w:colLast="0"/>
+      <w:bookmarkEnd w:id="58"/>
       <w:r>
         <w:rPr>
           <w:sz w:val="34"/>
@@ -9236,8 +9713,8 @@
           <w:szCs w:val="22"/>
         </w:rPr>
       </w:pPr>
-      <w:bookmarkStart w:id="58" w:name="_heading=h.2xcytpi" w:colFirst="0" w:colLast="0"/>
-      <w:bookmarkEnd w:id="58"/>
+      <w:bookmarkStart w:id="59" w:name="_heading=h.2xcytpi" w:colFirst="0" w:colLast="0"/>
+      <w:bookmarkEnd w:id="59"/>
       <w:r>
         <w:rPr>
           <w:rFonts w:ascii="Arial" w:eastAsia="Arial" w:hAnsi="Arial" w:cs="Arial"/>
@@ -9264,8 +9741,8 @@
           <w:szCs w:val="22"/>
         </w:rPr>
       </w:pPr>
-      <w:bookmarkStart w:id="59" w:name="_heading=h.r0bcfgekkmic" w:colFirst="0" w:colLast="0"/>
-      <w:bookmarkEnd w:id="59"/>
+      <w:bookmarkStart w:id="60" w:name="_heading=h.r0bcfgekkmic" w:colFirst="0" w:colLast="0"/>
+      <w:bookmarkEnd w:id="60"/>
     </w:p>
     <w:p>
       <w:pPr>
@@ -9284,8 +9761,8 @@
           <w:szCs w:val="22"/>
         </w:rPr>
       </w:pPr>
-      <w:bookmarkStart w:id="60" w:name="_heading=h.9gs6ntm3q31f" w:colFirst="0" w:colLast="0"/>
-      <w:bookmarkEnd w:id="60"/>
+      <w:bookmarkStart w:id="61" w:name="_heading=h.9gs6ntm3q31f" w:colFirst="0" w:colLast="0"/>
+      <w:bookmarkEnd w:id="61"/>
     </w:p>
     <w:p>
       <w:pPr>
@@ -9304,8 +9781,8 @@
           <w:szCs w:val="22"/>
         </w:rPr>
       </w:pPr>
-      <w:bookmarkStart w:id="61" w:name="_heading=h.s20lf9wz849j" w:colFirst="0" w:colLast="0"/>
-      <w:bookmarkEnd w:id="61"/>
+      <w:bookmarkStart w:id="62" w:name="_heading=h.s20lf9wz849j" w:colFirst="0" w:colLast="0"/>
+      <w:bookmarkEnd w:id="62"/>
     </w:p>
     <w:p>
       <w:pPr>
@@ -9324,8 +9801,8 @@
           <w:szCs w:val="22"/>
         </w:rPr>
       </w:pPr>
-      <w:bookmarkStart w:id="62" w:name="_heading=h.13ltlvt8o7hz" w:colFirst="0" w:colLast="0"/>
-      <w:bookmarkEnd w:id="62"/>
+      <w:bookmarkStart w:id="63" w:name="_heading=h.13ltlvt8o7hz" w:colFirst="0" w:colLast="0"/>
+      <w:bookmarkEnd w:id="63"/>
     </w:p>
     <w:p>
       <w:pPr>
@@ -9344,8 +9821,8 @@
           <w:szCs w:val="22"/>
         </w:rPr>
       </w:pPr>
-      <w:bookmarkStart w:id="63" w:name="_heading=h.dx1udtog7u0o" w:colFirst="0" w:colLast="0"/>
-      <w:bookmarkEnd w:id="63"/>
+      <w:bookmarkStart w:id="64" w:name="_heading=h.dx1udtog7u0o" w:colFirst="0" w:colLast="0"/>
+      <w:bookmarkEnd w:id="64"/>
     </w:p>
     <w:p>
       <w:pPr>
@@ -9360,8 +9837,8 @@
           <w:szCs w:val="34"/>
         </w:rPr>
       </w:pPr>
-      <w:bookmarkStart w:id="64" w:name="_heading=h.nkb8becbynyj" w:colFirst="0" w:colLast="0"/>
-      <w:bookmarkEnd w:id="64"/>
+      <w:bookmarkStart w:id="65" w:name="_heading=h.nkb8becbynyj" w:colFirst="0" w:colLast="0"/>
+      <w:bookmarkEnd w:id="65"/>
       <w:r>
         <w:rPr>
           <w:sz w:val="34"/>
@@ -9479,8 +9956,8 @@
           <w:color w:val="901B20"/>
         </w:rPr>
       </w:pPr>
-      <w:bookmarkStart w:id="65" w:name="_heading=h.12l7m1xziul0" w:colFirst="0" w:colLast="0"/>
-      <w:bookmarkEnd w:id="65"/>
+      <w:bookmarkStart w:id="66" w:name="_heading=h.12l7m1xziul0" w:colFirst="0" w:colLast="0"/>
+      <w:bookmarkEnd w:id="66"/>
       <w:r>
         <w:rPr>
           <w:color w:val="901B20"/>
@@ -9506,8 +9983,8 @@
           <w:szCs w:val="22"/>
         </w:rPr>
       </w:pPr>
-      <w:bookmarkStart w:id="66" w:name="_heading=h.3whwml4" w:colFirst="0" w:colLast="0"/>
-      <w:bookmarkEnd w:id="66"/>
+      <w:bookmarkStart w:id="67" w:name="_heading=h.3whwml4" w:colFirst="0" w:colLast="0"/>
+      <w:bookmarkEnd w:id="67"/>
       <w:r>
         <w:rPr>
           <w:rFonts w:ascii="Arial" w:eastAsia="Arial" w:hAnsi="Arial" w:cs="Arial"/>
@@ -9574,8 +10051,8 @@
           <w:szCs w:val="22"/>
         </w:rPr>
       </w:pPr>
-      <w:bookmarkStart w:id="67" w:name="_heading=h.2bn6wsx" w:colFirst="0" w:colLast="0"/>
-      <w:bookmarkEnd w:id="67"/>
+      <w:bookmarkStart w:id="68" w:name="_heading=h.2bn6wsx" w:colFirst="0" w:colLast="0"/>
+      <w:bookmarkEnd w:id="68"/>
       <w:r>
         <w:rPr>
           <w:rFonts w:ascii="Arial" w:eastAsia="Arial" w:hAnsi="Arial" w:cs="Arial"/>
@@ -9642,8 +10119,8 @@
           <w:szCs w:val="22"/>
         </w:rPr>
       </w:pPr>
-      <w:bookmarkStart w:id="68" w:name="_heading=h.qsh70q" w:colFirst="0" w:colLast="0"/>
-      <w:bookmarkEnd w:id="68"/>
+      <w:bookmarkStart w:id="69" w:name="_heading=h.qsh70q" w:colFirst="0" w:colLast="0"/>
+      <w:bookmarkEnd w:id="69"/>
       <w:r>
         <w:rPr>
           <w:rFonts w:ascii="Arial" w:eastAsia="Arial" w:hAnsi="Arial" w:cs="Arial"/>
@@ -9742,15 +10219,7 @@
         <w:annotationRef/>
       </w:r>
       <w:r>
-        <w:t xml:space="preserve">If the username and password are not found in </w:t>
-      </w:r>
-      <w:proofErr w:type="gramStart"/>
-      <w:r>
-        <w:t>database</w:t>
-      </w:r>
-      <w:proofErr w:type="gramEnd"/>
-      <w:r>
-        <w:t xml:space="preserve"> the message should be “Please create an account first and then login”</w:t>
+        <w:t>If the username and password are not found in database the message should be “Please create an account first and then login”</w:t>
       </w:r>
     </w:p>
   </w:comment>
@@ -9808,7 +10277,24 @@
       </w:r>
     </w:p>
   </w:comment>
-  <w:comment w:id="43" w:author="Muhammad Ashry" w:date="2022-04-25T14:54:00Z" w:initials="MA">
+  <w:comment w:id="43" w:author="Muhammad Ashry" w:date="2022-04-25T15:11:00Z" w:initials="MA">
+    <w:p>
+      <w:pPr>
+        <w:pStyle w:val="CommentText"/>
+        <w:ind w:left="0" w:hanging="2"/>
+      </w:pPr>
+      <w:r>
+        <w:rPr>
+          <w:rStyle w:val="CommentReference"/>
+        </w:rPr>
+        <w:annotationRef/>
+      </w:r>
+      <w:r>
+        <w:t>It contains video and about us and contact us buttons</w:t>
+      </w:r>
+    </w:p>
+  </w:comment>
+  <w:comment w:id="44" w:author="Muhammad Ashry" w:date="2022-04-25T14:54:00Z" w:initials="MA">
     <w:p>
       <w:pPr>
         <w:pStyle w:val="CommentText"/>
@@ -9843,6 +10329,7 @@
   <w15:commentEx w15:paraId="6D26FB12" w15:done="1"/>
   <w15:commentEx w15:paraId="455046E0" w15:done="1"/>
   <w15:commentEx w15:paraId="0BB4578A" w15:done="1"/>
+  <w15:commentEx w15:paraId="3998EA30" w15:done="1"/>
   <w15:commentEx w15:paraId="530875A3" w15:done="1"/>
 </w15:commentsEx>
 </file>
@@ -9853,6 +10340,7 @@
   <w16cex:commentExtensible w16cex:durableId="261135F2" w16cex:dateUtc="2022-04-25T13:00:00Z"/>
   <w16cex:commentExtensible w16cex:durableId="26113681" w16cex:dateUtc="2022-04-25T13:02:00Z"/>
   <w16cex:commentExtensible w16cex:durableId="26113897" w16cex:dateUtc="2022-04-25T13:11:00Z"/>
+  <w16cex:commentExtensible w16cex:durableId="2630F240" w16cex:dateUtc="2022-04-25T13:11:00Z"/>
   <w16cex:commentExtensible w16cex:durableId="2611348B" w16cex:dateUtc="2022-04-25T12:54:00Z"/>
 </w16cex:commentsExtensible>
 </file>
@@ -9863,6 +10351,7 @@
   <w16cid:commentId w16cid:paraId="6D26FB12" w16cid:durableId="261135F2"/>
   <w16cid:commentId w16cid:paraId="455046E0" w16cid:durableId="26113681"/>
   <w16cid:commentId w16cid:paraId="0BB4578A" w16cid:durableId="26113897"/>
+  <w16cid:commentId w16cid:paraId="3998EA30" w16cid:durableId="2630F240"/>
   <w16cid:commentId w16cid:paraId="530875A3" w16cid:durableId="2611348B"/>
 </w16cid:commentsIds>
 </file>
@@ -12149,7 +12638,6 @@
   <w:style w:type="character" w:default="1" w:styleId="DefaultParagraphFont">
     <w:name w:val="Default Paragraph Font"/>
     <w:uiPriority w:val="1"/>
-    <w:semiHidden/>
     <w:unhideWhenUsed/>
   </w:style>
   <w:style w:type="table" w:default="1" w:styleId="TableNormal">
@@ -13057,28 +13545,28 @@
 </file>
 
 <file path=customXml/item1.xml><?xml version="1.0" encoding="utf-8"?>
-<b:Sources xmlns:b="http://schemas.openxmlformats.org/officeDocument/2006/bibliography" xmlns="http://schemas.openxmlformats.org/officeDocument/2006/bibliography" SelectedStyle="\APASixthEditionOfficeOnline.xsl" StyleName="APA" Version="6"/>
-</file>
-
-<file path=customXml/item2.xml><?xml version="1.0" encoding="utf-8"?>
 <go:gDocsCustomXmlDataStorage xmlns:go="http://customooxmlschemas.google.com/" xmlns:r="http://schemas.openxmlformats.org/officeDocument/2006/relationships">
   <go:docsCustomData xmlns:go="http://customooxmlschemas.google.com/" roundtripDataSignature="AMtx7mhAGPYLPTCQ4c+1Gu9RAI5/7ReZWg==">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</go:docsCustomData>
 </go:gDocsCustomXmlDataStorage>
 </file>
 
-<file path=customXml/itemProps1.xml><?xml version="1.0" encoding="utf-8"?>
-<ds:datastoreItem xmlns:ds="http://schemas.openxmlformats.org/officeDocument/2006/customXml" ds:itemID="{94C667F7-D036-49B2-9B24-F04171F836E6}">
-  <ds:schemaRefs>
-    <ds:schemaRef ds:uri="http://schemas.openxmlformats.org/officeDocument/2006/bibliography"/>
-  </ds:schemaRefs>
-</ds:datastoreItem>
+<file path=customXml/item2.xml><?xml version="1.0" encoding="utf-8"?>
+<b:Sources xmlns:b="http://schemas.openxmlformats.org/officeDocument/2006/bibliography" xmlns="http://schemas.openxmlformats.org/officeDocument/2006/bibliography" SelectedStyle="\APASixthEditionOfficeOnline.xsl" StyleName="APA" Version="6"/>
 </file>
 
-<file path=customXml/itemProps2.xml><?xml version="1.0" encoding="utf-8"?>
+<file path=customXml/itemProps1.xml><?xml version="1.0" encoding="utf-8"?>
 <ds:datastoreItem xmlns:ds="http://schemas.openxmlformats.org/officeDocument/2006/customXml" ds:itemID="{11111111-1234-1234-1234-123412341234}">
   <ds:schemaRefs>
     <ds:schemaRef ds:uri="http://customooxmlschemas.google.com/"/>
     <ds:schemaRef ds:uri="http://schemas.openxmlformats.org/officeDocument/2006/relationships"/>
   </ds:schemaRefs>
 </ds:datastoreItem>
+</file>
+
+<file path=customXml/itemProps2.xml><?xml version="1.0" encoding="utf-8"?>
+<ds:datastoreItem xmlns:ds="http://schemas.openxmlformats.org/officeDocument/2006/customXml" ds:itemID="{94C667F7-D036-49B2-9B24-F04171F836E6}">
+  <ds:schemaRefs>
+    <ds:schemaRef ds:uri="http://schemas.openxmlformats.org/officeDocument/2006/bibliography"/>
+  </ds:schemaRefs>
+</ds:datastoreItem>
 </file>
--- a/Definition/Requirements/SRS_Travel Advisor.docx
+++ b/Definition/Requirements/SRS_Travel Advisor.docx
@@ -2773,7 +2773,15 @@
         </w:sdtContent>
       </w:sdt>
       <w:r>
-        <w:t xml:space="preserve"> has to make the booking by </w:t>
+        <w:t xml:space="preserve"> </w:t>
+      </w:r>
+      <w:proofErr w:type="gramStart"/>
+      <w:r>
+        <w:t>has to</w:t>
+      </w:r>
+      <w:proofErr w:type="gramEnd"/>
+      <w:r>
+        <w:t xml:space="preserve"> make the booking by </w:t>
       </w:r>
       <w:r>
         <w:t>signup</w:t>
@@ -3676,6 +3684,7 @@
         </w:rPr>
         <w:t xml:space="preserve"> and one check box (</w:t>
       </w:r>
+      <w:proofErr w:type="spellStart"/>
       <w:r>
         <w:rPr>
           <w:sz w:val="28"/>
@@ -3688,7 +3697,15 @@
           <w:sz w:val="28"/>
           <w:szCs w:val="28"/>
         </w:rPr>
-        <w:t>admin checkbox)</w:t>
+        <w:t>admin</w:t>
+      </w:r>
+      <w:proofErr w:type="spellEnd"/>
+      <w:r>
+        <w:rPr>
+          <w:sz w:val="28"/>
+          <w:szCs w:val="28"/>
+        </w:rPr>
+        <w:t xml:space="preserve"> checkbox)</w:t>
       </w:r>
       <w:r>
         <w:rPr>
@@ -3824,12 +3841,21 @@
         </w:rPr>
         <w:t xml:space="preserve"> </w:t>
       </w:r>
-      <w:r>
-        <w:rPr>
-          <w:sz w:val="28"/>
-          <w:szCs w:val="28"/>
-        </w:rPr>
-        <w:t>text and it allows special characters and numbers too.</w:t>
+      <w:proofErr w:type="gramStart"/>
+      <w:r>
+        <w:rPr>
+          <w:sz w:val="28"/>
+          <w:szCs w:val="28"/>
+        </w:rPr>
+        <w:t>text</w:t>
+      </w:r>
+      <w:proofErr w:type="gramEnd"/>
+      <w:r>
+        <w:rPr>
+          <w:sz w:val="28"/>
+          <w:szCs w:val="28"/>
+        </w:rPr>
+        <w:t xml:space="preserve"> and it allows special characters and numbers too.</w:t>
       </w:r>
     </w:p>
     <w:p>
@@ -4021,7 +4047,78 @@
           <w:sz w:val="28"/>
           <w:szCs w:val="28"/>
         </w:rPr>
-        <w:t xml:space="preserve">if the username or password are not written based on REQ-02-User_Login &amp; REQ-03-User_Login an error message </w:t>
+        <w:t>if the username or password are</w:t>
+      </w:r>
+      <w:r>
+        <w:rPr>
+          <w:sz w:val="28"/>
+          <w:szCs w:val="28"/>
+        </w:rPr>
+        <w:t xml:space="preserve"> </w:t>
+      </w:r>
+      <w:r>
+        <w:rPr>
+          <w:sz w:val="28"/>
+          <w:szCs w:val="28"/>
+        </w:rPr>
+        <w:t xml:space="preserve">not written </w:t>
+      </w:r>
+      <w:r>
+        <w:rPr>
+          <w:sz w:val="28"/>
+          <w:szCs w:val="28"/>
+        </w:rPr>
+        <w:t xml:space="preserve">or both </w:t>
+      </w:r>
+      <w:r>
+        <w:rPr>
+          <w:sz w:val="28"/>
+          <w:szCs w:val="28"/>
+        </w:rPr>
+        <w:t xml:space="preserve">username </w:t>
+      </w:r>
+      <w:r>
+        <w:rPr>
+          <w:sz w:val="28"/>
+          <w:szCs w:val="28"/>
+        </w:rPr>
+        <w:t>and</w:t>
+      </w:r>
+      <w:r>
+        <w:rPr>
+          <w:sz w:val="28"/>
+          <w:szCs w:val="28"/>
+        </w:rPr>
+        <w:t xml:space="preserve"> password are</w:t>
+      </w:r>
+      <w:r>
+        <w:rPr>
+          <w:sz w:val="28"/>
+          <w:szCs w:val="28"/>
+        </w:rPr>
+        <w:t xml:space="preserve"> </w:t>
+      </w:r>
+      <w:r>
+        <w:rPr>
+          <w:sz w:val="28"/>
+          <w:szCs w:val="28"/>
+        </w:rPr>
+        <w:t xml:space="preserve">not written </w:t>
+      </w:r>
+      <w:r>
+        <w:rPr>
+          <w:sz w:val="28"/>
+          <w:szCs w:val="28"/>
+        </w:rPr>
+        <w:t>based on REQ-02-</w:t>
+      </w:r>
+      <w:r>
+        <w:rPr>
+          <w:sz w:val="28"/>
+          <w:szCs w:val="28"/>
+        </w:rPr>
+        <w:lastRenderedPageBreak/>
+        <w:t xml:space="preserve">User_Login &amp; REQ-03-User_Login an error message </w:t>
       </w:r>
       <w:r>
         <w:rPr>
@@ -4245,7 +4342,21 @@
           <w:sz w:val="28"/>
           <w:szCs w:val="28"/>
         </w:rPr>
-        <w:t xml:space="preserve">pressed the system navigates to the signing up page. </w:t>
+        <w:t>pressed</w:t>
+      </w:r>
+      <w:r>
+        <w:rPr>
+          <w:sz w:val="28"/>
+          <w:szCs w:val="28"/>
+        </w:rPr>
+        <w:t xml:space="preserve"> whatever there are any data in username and password fields</w:t>
+      </w:r>
+      <w:r>
+        <w:rPr>
+          <w:sz w:val="28"/>
+          <w:szCs w:val="28"/>
+        </w:rPr>
+        <w:t xml:space="preserve"> the system navigates to the signing up page. </w:t>
       </w:r>
     </w:p>
     <w:p>
@@ -4258,110 +4369,6 @@
           <w:szCs w:val="28"/>
         </w:rPr>
       </w:pPr>
-      <w:r>
-        <w:rPr>
-          <w:b/>
-          <w:bCs/>
-          <w:sz w:val="28"/>
-          <w:szCs w:val="28"/>
-        </w:rPr>
-        <w:t>REQ-0</w:t>
-      </w:r>
-      <w:r>
-        <w:rPr>
-          <w:b/>
-          <w:bCs/>
-          <w:sz w:val="28"/>
-          <w:szCs w:val="28"/>
-        </w:rPr>
-        <w:t>8</w:t>
-      </w:r>
-      <w:r>
-        <w:rPr>
-          <w:b/>
-          <w:bCs/>
-          <w:sz w:val="28"/>
-          <w:szCs w:val="28"/>
-        </w:rPr>
-        <w:t>-User_Login:</w:t>
-      </w:r>
-      <w:r>
-        <w:rPr>
-          <w:sz w:val="28"/>
-          <w:szCs w:val="28"/>
-        </w:rPr>
-        <w:t xml:space="preserve"> The login</w:t>
-      </w:r>
-      <w:r>
-        <w:rPr>
-          <w:sz w:val="28"/>
-          <w:szCs w:val="28"/>
-        </w:rPr>
-        <w:t xml:space="preserve"> page should contain two </w:t>
-      </w:r>
-      <w:r>
-        <w:rPr>
-          <w:sz w:val="28"/>
-          <w:szCs w:val="28"/>
-        </w:rPr>
-        <w:t>texts</w:t>
-      </w:r>
-      <w:r>
-        <w:rPr>
-          <w:sz w:val="28"/>
-          <w:szCs w:val="28"/>
-        </w:rPr>
-        <w:t xml:space="preserve"> </w:t>
-      </w:r>
-      <w:r>
-        <w:rPr>
-          <w:sz w:val="28"/>
-          <w:szCs w:val="28"/>
-        </w:rPr>
-        <w:t xml:space="preserve">in the top right corner </w:t>
-      </w:r>
-      <w:r>
-        <w:rPr>
-          <w:sz w:val="28"/>
-          <w:szCs w:val="28"/>
-        </w:rPr>
-        <w:t>(</w:t>
-      </w:r>
-      <w:r>
-        <w:rPr>
-          <w:sz w:val="28"/>
-          <w:szCs w:val="28"/>
-        </w:rPr>
-        <w:t>Home</w:t>
-      </w:r>
-      <w:r>
-        <w:rPr>
-          <w:sz w:val="28"/>
-          <w:szCs w:val="28"/>
-        </w:rPr>
-        <w:t xml:space="preserve"> and </w:t>
-      </w:r>
-      <w:r>
-        <w:rPr>
-          <w:sz w:val="28"/>
-          <w:szCs w:val="28"/>
-        </w:rPr>
-        <w:t>About us</w:t>
-      </w:r>
-      <w:r>
-        <w:rPr>
-          <w:sz w:val="28"/>
-          <w:szCs w:val="28"/>
-        </w:rPr>
-        <w:t>)</w:t>
-      </w:r>
-      <w:r>
-        <w:rPr>
-          <w:sz w:val="28"/>
-          <w:szCs w:val="28"/>
-        </w:rPr>
-        <w:t>.</w:t>
-      </w:r>
     </w:p>
     <w:p>
       <w:pPr>
@@ -4373,6 +4380,110 @@
           <w:szCs w:val="28"/>
         </w:rPr>
       </w:pPr>
+      <w:r>
+        <w:rPr>
+          <w:b/>
+          <w:bCs/>
+          <w:sz w:val="28"/>
+          <w:szCs w:val="28"/>
+        </w:rPr>
+        <w:t>REQ-0</w:t>
+      </w:r>
+      <w:r>
+        <w:rPr>
+          <w:b/>
+          <w:bCs/>
+          <w:sz w:val="28"/>
+          <w:szCs w:val="28"/>
+        </w:rPr>
+        <w:t>8</w:t>
+      </w:r>
+      <w:r>
+        <w:rPr>
+          <w:b/>
+          <w:bCs/>
+          <w:sz w:val="28"/>
+          <w:szCs w:val="28"/>
+        </w:rPr>
+        <w:t>-User_Login:</w:t>
+      </w:r>
+      <w:r>
+        <w:rPr>
+          <w:sz w:val="28"/>
+          <w:szCs w:val="28"/>
+        </w:rPr>
+        <w:t xml:space="preserve"> The login</w:t>
+      </w:r>
+      <w:r>
+        <w:rPr>
+          <w:sz w:val="28"/>
+          <w:szCs w:val="28"/>
+        </w:rPr>
+        <w:t xml:space="preserve"> page should contain two </w:t>
+      </w:r>
+      <w:r>
+        <w:rPr>
+          <w:sz w:val="28"/>
+          <w:szCs w:val="28"/>
+        </w:rPr>
+        <w:t>texts</w:t>
+      </w:r>
+      <w:r>
+        <w:rPr>
+          <w:sz w:val="28"/>
+          <w:szCs w:val="28"/>
+        </w:rPr>
+        <w:t xml:space="preserve"> </w:t>
+      </w:r>
+      <w:r>
+        <w:rPr>
+          <w:sz w:val="28"/>
+          <w:szCs w:val="28"/>
+        </w:rPr>
+        <w:t xml:space="preserve">in the top right corner </w:t>
+      </w:r>
+      <w:r>
+        <w:rPr>
+          <w:sz w:val="28"/>
+          <w:szCs w:val="28"/>
+        </w:rPr>
+        <w:t>(</w:t>
+      </w:r>
+      <w:r>
+        <w:rPr>
+          <w:sz w:val="28"/>
+          <w:szCs w:val="28"/>
+        </w:rPr>
+        <w:t>Home</w:t>
+      </w:r>
+      <w:r>
+        <w:rPr>
+          <w:sz w:val="28"/>
+          <w:szCs w:val="28"/>
+        </w:rPr>
+        <w:t xml:space="preserve"> and </w:t>
+      </w:r>
+      <w:r>
+        <w:rPr>
+          <w:sz w:val="28"/>
+          <w:szCs w:val="28"/>
+        </w:rPr>
+        <w:t>About us</w:t>
+      </w:r>
+      <w:r>
+        <w:rPr>
+          <w:sz w:val="28"/>
+          <w:szCs w:val="28"/>
+        </w:rPr>
+        <w:t>)</w:t>
+      </w:r>
+      <w:r>
+        <w:rPr>
+          <w:sz w:val="28"/>
+          <w:szCs w:val="28"/>
+        </w:rPr>
+        <w:t>.</w:t>
+      </w:r>
     </w:p>
     <w:p>
       <w:pPr>
@@ -4384,6 +4495,17 @@
           <w:szCs w:val="28"/>
         </w:rPr>
       </w:pPr>
+    </w:p>
+    <w:p>
+      <w:pPr>
+        <w:pStyle w:val="ListParagraph"/>
+        <w:spacing w:before="240" w:after="240"/>
+        <w:ind w:leftChars="0" w:left="1440" w:firstLineChars="0" w:firstLine="0"/>
+        <w:rPr>
+          <w:sz w:val="28"/>
+          <w:szCs w:val="28"/>
+        </w:rPr>
+      </w:pPr>
       <w:r>
         <w:rPr>
           <w:b/>
@@ -4416,7 +4538,23 @@
           <w:sz w:val="28"/>
           <w:szCs w:val="28"/>
         </w:rPr>
-        <w:t xml:space="preserve"> When the user clicks on Home he should be navigated to the home page.</w:t>
+        <w:t xml:space="preserve"> When the user clicks on </w:t>
+      </w:r>
+      <w:proofErr w:type="gramStart"/>
+      <w:r>
+        <w:rPr>
+          <w:sz w:val="28"/>
+          <w:szCs w:val="28"/>
+        </w:rPr>
+        <w:t>Home</w:t>
+      </w:r>
+      <w:proofErr w:type="gramEnd"/>
+      <w:r>
+        <w:rPr>
+          <w:sz w:val="28"/>
+          <w:szCs w:val="28"/>
+        </w:rPr>
+        <w:t xml:space="preserve"> he should be navigated to the home page.</w:t>
       </w:r>
     </w:p>
     <w:p>
@@ -4880,14 +5018,30 @@
           <w:sz w:val="28"/>
           <w:szCs w:val="28"/>
         </w:rPr>
-        <w:t>_, # as</w:t>
-      </w:r>
-      <w:r>
-        <w:rPr>
-          <w:sz w:val="28"/>
-          <w:szCs w:val="28"/>
-        </w:rPr>
-        <w:t xml:space="preserve"> long as it is acceptable by the format.</w:t>
+        <w:t xml:space="preserve">_, # </w:t>
+      </w:r>
+      <w:proofErr w:type="gramStart"/>
+      <w:r>
+        <w:rPr>
+          <w:sz w:val="28"/>
+          <w:szCs w:val="28"/>
+        </w:rPr>
+        <w:t>as</w:t>
+      </w:r>
+      <w:r>
+        <w:rPr>
+          <w:sz w:val="28"/>
+          <w:szCs w:val="28"/>
+        </w:rPr>
+        <w:t xml:space="preserve"> long as</w:t>
+      </w:r>
+      <w:proofErr w:type="gramEnd"/>
+      <w:r>
+        <w:rPr>
+          <w:sz w:val="28"/>
+          <w:szCs w:val="28"/>
+        </w:rPr>
+        <w:t xml:space="preserve"> it is acceptable by the format.</w:t>
       </w:r>
     </w:p>
     <w:p>
@@ -4918,6 +5072,7 @@
           <w:sz w:val="28"/>
           <w:szCs w:val="28"/>
         </w:rPr>
+        <w:lastRenderedPageBreak/>
         <w:t>REQ-04-Signup:</w:t>
       </w:r>
       <w:r>
@@ -5452,7 +5607,23 @@
           <w:sz w:val="28"/>
           <w:szCs w:val="28"/>
         </w:rPr>
-        <w:t>should be generated and the user is navigated to the login page</w:t>
+        <w:t xml:space="preserve">should be </w:t>
+      </w:r>
+      <w:proofErr w:type="gramStart"/>
+      <w:r>
+        <w:rPr>
+          <w:sz w:val="28"/>
+          <w:szCs w:val="28"/>
+        </w:rPr>
+        <w:t>generated</w:t>
+      </w:r>
+      <w:proofErr w:type="gramEnd"/>
+      <w:r>
+        <w:rPr>
+          <w:sz w:val="28"/>
+          <w:szCs w:val="28"/>
+        </w:rPr>
+        <w:t xml:space="preserve"> and the user is navigated to the login page</w:t>
       </w:r>
       <w:r>
         <w:rPr>
@@ -5714,6 +5885,7 @@
       <w:r>
         <w:t xml:space="preserve"> </w:t>
       </w:r>
+      <w:proofErr w:type="spellStart"/>
       <w:r>
         <w:rPr>
           <w:b/>
@@ -5723,6 +5895,7 @@
         </w:rPr>
         <w:t>UserHomePage</w:t>
       </w:r>
+      <w:proofErr w:type="spellEnd"/>
       <w:r>
         <w:rPr>
           <w:sz w:val="28"/>
@@ -5889,6 +6062,7 @@
       <w:r>
         <w:t xml:space="preserve"> </w:t>
       </w:r>
+      <w:proofErr w:type="spellStart"/>
       <w:r>
         <w:rPr>
           <w:b/>
@@ -5898,6 +6072,7 @@
         </w:rPr>
         <w:t>UserHomePage</w:t>
       </w:r>
+      <w:proofErr w:type="spellEnd"/>
       <w:r>
         <w:rPr>
           <w:sz w:val="28"/>
@@ -6040,7 +6215,6 @@
           <w:sz w:val="36"/>
           <w:szCs w:val="36"/>
         </w:rPr>
-        <w:lastRenderedPageBreak/>
         <w:t xml:space="preserve"> </w:t>
       </w:r>
       <w:r>
@@ -6413,287 +6587,6 @@
         </w:rPr>
         <w:t xml:space="preserve"> us button is clicked it navigates to the footer containing the contacts of the company.</w:t>
       </w:r>
-    </w:p>
-    <w:p>
-      <w:pPr>
-        <w:pStyle w:val="ListParagraph"/>
-        <w:spacing w:before="240" w:after="240"/>
-        <w:ind w:leftChars="0" w:left="1440" w:firstLineChars="0" w:firstLine="0"/>
-        <w:rPr>
-          <w:sz w:val="28"/>
-          <w:szCs w:val="28"/>
-          <w:lang w:bidi="ar-EG"/>
-        </w:rPr>
-      </w:pPr>
-    </w:p>
-    <w:p>
-      <w:pPr>
-        <w:pStyle w:val="ListParagraph"/>
-        <w:spacing w:before="240" w:after="240"/>
-        <w:ind w:leftChars="0" w:left="1440" w:firstLineChars="0" w:firstLine="0"/>
-        <w:rPr>
-          <w:sz w:val="28"/>
-          <w:szCs w:val="28"/>
-          <w:lang w:bidi="ar-EG"/>
-        </w:rPr>
-      </w:pPr>
-    </w:p>
-    <w:p>
-      <w:pPr>
-        <w:pStyle w:val="ListParagraph"/>
-        <w:numPr>
-          <w:ilvl w:val="0"/>
-          <w:numId w:val="10"/>
-        </w:numPr>
-        <w:spacing w:before="240" w:after="240"/>
-        <w:ind w:leftChars="0" w:firstLineChars="0"/>
-        <w:rPr>
-          <w:b/>
-          <w:bCs/>
-          <w:sz w:val="36"/>
-          <w:szCs w:val="36"/>
-        </w:rPr>
-      </w:pPr>
-      <w:r>
-        <w:rPr>
-          <w:b/>
-          <w:bCs/>
-          <w:sz w:val="36"/>
-          <w:szCs w:val="36"/>
-        </w:rPr>
-        <w:t>Thank You Page</w:t>
-      </w:r>
-      <w:r>
-        <w:rPr>
-          <w:b/>
-          <w:bCs/>
-          <w:sz w:val="36"/>
-          <w:szCs w:val="36"/>
-        </w:rPr>
-        <w:t>:</w:t>
-      </w:r>
-    </w:p>
-    <w:p>
-      <w:pPr>
-        <w:pStyle w:val="ListParagraph"/>
-        <w:spacing w:before="240" w:after="240"/>
-        <w:ind w:leftChars="0" w:left="1080" w:firstLineChars="0" w:firstLine="0"/>
-        <w:rPr>
-          <w:sz w:val="28"/>
-          <w:szCs w:val="28"/>
-          <w:lang w:bidi="ar-EG"/>
-        </w:rPr>
-      </w:pPr>
-      <w:r>
-        <w:rPr>
-          <w:b/>
-          <w:bCs/>
-          <w:sz w:val="28"/>
-          <w:szCs w:val="28"/>
-        </w:rPr>
-        <w:t xml:space="preserve">REQ-01-Tour: </w:t>
-      </w:r>
-      <w:r>
-        <w:rPr>
-          <w:sz w:val="28"/>
-          <w:szCs w:val="28"/>
-          <w:lang w:bidi="ar-EG"/>
-        </w:rPr>
-        <w:t xml:space="preserve">the </w:t>
-      </w:r>
-      <w:r>
-        <w:rPr>
-          <w:sz w:val="28"/>
-          <w:szCs w:val="28"/>
-          <w:lang w:bidi="ar-EG"/>
-        </w:rPr>
-        <w:t>thank you</w:t>
-      </w:r>
-      <w:r>
-        <w:rPr>
-          <w:sz w:val="28"/>
-          <w:szCs w:val="28"/>
-          <w:lang w:bidi="ar-EG"/>
-        </w:rPr>
-        <w:t xml:space="preserve"> page should</w:t>
-      </w:r>
-      <w:r>
-        <w:rPr>
-          <w:sz w:val="28"/>
-          <w:szCs w:val="28"/>
-          <w:lang w:bidi="ar-EG"/>
-        </w:rPr>
-        <w:t xml:space="preserve"> contain</w:t>
-      </w:r>
-      <w:r>
-        <w:rPr>
-          <w:sz w:val="28"/>
-          <w:szCs w:val="28"/>
-          <w:lang w:bidi="ar-EG"/>
-        </w:rPr>
-        <w:t xml:space="preserve"> thank you label and home page button</w:t>
-      </w:r>
-      <w:commentRangeStart w:id="43"/>
-      <w:r>
-        <w:rPr>
-          <w:sz w:val="28"/>
-          <w:szCs w:val="28"/>
-          <w:lang w:bidi="ar-EG"/>
-        </w:rPr>
-        <w:t>.</w:t>
-      </w:r>
-      <w:commentRangeEnd w:id="43"/>
-      <w:r>
-        <w:rPr>
-          <w:rStyle w:val="CommentReference"/>
-        </w:rPr>
-        <w:commentReference w:id="43"/>
-      </w:r>
-    </w:p>
-    <w:p>
-      <w:pPr>
-        <w:pStyle w:val="ListParagraph"/>
-        <w:spacing w:before="240" w:after="240"/>
-        <w:ind w:leftChars="0" w:left="1080" w:firstLineChars="0" w:firstLine="0"/>
-        <w:rPr>
-          <w:sz w:val="28"/>
-          <w:szCs w:val="28"/>
-          <w:lang w:bidi="ar-EG"/>
-        </w:rPr>
-      </w:pPr>
-    </w:p>
-    <w:p>
-      <w:pPr>
-        <w:pStyle w:val="ListParagraph"/>
-        <w:spacing w:before="240" w:after="240"/>
-        <w:ind w:leftChars="0" w:left="1080" w:firstLineChars="0" w:firstLine="0"/>
-        <w:rPr>
-          <w:sz w:val="28"/>
-          <w:szCs w:val="28"/>
-          <w:lang w:bidi="ar-EG"/>
-        </w:rPr>
-      </w:pPr>
-      <w:r>
-        <w:rPr>
-          <w:b/>
-          <w:bCs/>
-          <w:sz w:val="28"/>
-          <w:szCs w:val="28"/>
-        </w:rPr>
-        <w:t xml:space="preserve">REQ-02-Tour: </w:t>
-      </w:r>
-      <w:r>
-        <w:rPr>
-          <w:sz w:val="28"/>
-          <w:szCs w:val="28"/>
-          <w:lang w:bidi="ar-EG"/>
-        </w:rPr>
-        <w:t>W</w:t>
-      </w:r>
-      <w:r>
-        <w:rPr>
-          <w:sz w:val="28"/>
-          <w:szCs w:val="28"/>
-          <w:lang w:bidi="ar-EG"/>
-        </w:rPr>
-        <w:t xml:space="preserve">hen </w:t>
-      </w:r>
-      <w:r>
-        <w:rPr>
-          <w:sz w:val="28"/>
-          <w:szCs w:val="28"/>
-          <w:lang w:bidi="ar-EG"/>
-        </w:rPr>
-        <w:t>hovering by mouse to thank you label it should have an animation</w:t>
-      </w:r>
-      <w:r>
-        <w:rPr>
-          <w:sz w:val="28"/>
-          <w:szCs w:val="28"/>
-          <w:lang w:bidi="ar-EG"/>
-        </w:rPr>
-        <w:t>.</w:t>
-      </w:r>
-    </w:p>
-    <w:p>
-      <w:pPr>
-        <w:pStyle w:val="ListParagraph"/>
-        <w:spacing w:before="240" w:after="240"/>
-        <w:ind w:leftChars="0" w:left="1080" w:firstLineChars="0" w:firstLine="0"/>
-        <w:rPr>
-          <w:sz w:val="28"/>
-          <w:szCs w:val="28"/>
-          <w:lang w:bidi="ar-EG"/>
-        </w:rPr>
-      </w:pPr>
-    </w:p>
-    <w:p>
-      <w:pPr>
-        <w:pStyle w:val="ListParagraph"/>
-        <w:spacing w:before="240" w:after="240"/>
-        <w:ind w:leftChars="0" w:left="1080" w:firstLineChars="0" w:firstLine="0"/>
-        <w:rPr>
-          <w:sz w:val="28"/>
-          <w:szCs w:val="28"/>
-          <w:lang w:bidi="ar-EG"/>
-        </w:rPr>
-      </w:pPr>
-      <w:r>
-        <w:rPr>
-          <w:b/>
-          <w:bCs/>
-          <w:sz w:val="28"/>
-          <w:szCs w:val="28"/>
-        </w:rPr>
-        <w:t>REQ-0</w:t>
-      </w:r>
-      <w:r>
-        <w:rPr>
-          <w:b/>
-          <w:bCs/>
-          <w:sz w:val="28"/>
-          <w:szCs w:val="28"/>
-        </w:rPr>
-        <w:t>3</w:t>
-      </w:r>
-      <w:r>
-        <w:rPr>
-          <w:b/>
-          <w:bCs/>
-          <w:sz w:val="28"/>
-          <w:szCs w:val="28"/>
-        </w:rPr>
-        <w:t>-Tour:</w:t>
-      </w:r>
-      <w:r>
-        <w:rPr>
-          <w:sz w:val="28"/>
-          <w:szCs w:val="28"/>
-          <w:lang w:bidi="ar-EG"/>
-        </w:rPr>
-        <w:t xml:space="preserve"> </w:t>
-      </w:r>
-      <w:r>
-        <w:rPr>
-          <w:sz w:val="28"/>
-          <w:szCs w:val="28"/>
-          <w:lang w:bidi="ar-EG"/>
-        </w:rPr>
-        <w:t>when user click on Home button it should redirect to User Home Page.</w:t>
-      </w:r>
-    </w:p>
-    <w:p>
-      <w:pPr>
-        <w:pStyle w:val="ListParagraph"/>
-        <w:spacing w:before="240" w:after="240"/>
-        <w:ind w:leftChars="0" w:left="1080" w:firstLineChars="0" w:firstLine="0"/>
-        <w:rPr>
-          <w:b/>
-          <w:bCs/>
-          <w:sz w:val="36"/>
-          <w:szCs w:val="36"/>
-        </w:rPr>
-      </w:pPr>
     </w:p>
     <w:p>
       <w:pPr>
@@ -6842,7 +6735,7 @@
           <w:szCs w:val="36"/>
         </w:rPr>
       </w:pPr>
-      <w:commentRangeStart w:id="44"/>
+      <w:commentRangeStart w:id="43"/>
       <w:r>
         <w:rPr>
           <w:b/>
@@ -6861,12 +6754,12 @@
         </w:rPr>
         <w:t>Login:</w:t>
       </w:r>
-      <w:commentRangeEnd w:id="44"/>
+      <w:commentRangeEnd w:id="43"/>
       <w:r>
         <w:rPr>
           <w:rStyle w:val="CommentReference"/>
         </w:rPr>
-        <w:commentReference w:id="44"/>
+        <w:commentReference w:id="43"/>
       </w:r>
     </w:p>
     <w:p>
@@ -6929,7 +6822,6 @@
           <w:sz w:val="28"/>
           <w:szCs w:val="28"/>
         </w:rPr>
-        <w:lastRenderedPageBreak/>
         <w:t>REQ-01-</w:t>
       </w:r>
       <w:r>
@@ -7077,6 +6969,7 @@
           <w:sz w:val="28"/>
           <w:szCs w:val="28"/>
         </w:rPr>
+        <w:lastRenderedPageBreak/>
         <w:t>REQ-03-</w:t>
       </w:r>
       <w:r>
@@ -7116,7 +7009,23 @@
           <w:sz w:val="28"/>
           <w:szCs w:val="28"/>
         </w:rPr>
-        <w:t xml:space="preserve"> text and it allows special characters and numbers too.</w:t>
+        <w:t xml:space="preserve"> </w:t>
+      </w:r>
+      <w:proofErr w:type="gramStart"/>
+      <w:r>
+        <w:rPr>
+          <w:sz w:val="28"/>
+          <w:szCs w:val="28"/>
+        </w:rPr>
+        <w:t>text</w:t>
+      </w:r>
+      <w:proofErr w:type="gramEnd"/>
+      <w:r>
+        <w:rPr>
+          <w:sz w:val="28"/>
+          <w:szCs w:val="28"/>
+        </w:rPr>
+        <w:t xml:space="preserve"> and it allows special characters and numbers too.</w:t>
       </w:r>
     </w:p>
     <w:p>
@@ -7606,52 +7515,7 @@
           <w:szCs w:val="28"/>
           <w:lang w:bidi="ar-EG"/>
         </w:rPr>
-        <w:t>the tour name field can only accept English characters and does not accept any special characters or numbers</w:t>
-      </w:r>
-      <w:r>
-        <w:rPr>
-          <w:sz w:val="28"/>
-          <w:szCs w:val="28"/>
-          <w:lang w:bidi="ar-EG"/>
-        </w:rPr>
-        <w:t xml:space="preserve"> or blank</w:t>
-      </w:r>
-      <w:r>
-        <w:rPr>
-          <w:sz w:val="28"/>
-          <w:szCs w:val="28"/>
-          <w:lang w:bidi="ar-EG"/>
-        </w:rPr>
-        <w:t xml:space="preserve"> </w:t>
-      </w:r>
-      <w:r>
-        <w:rPr>
-          <w:sz w:val="28"/>
-          <w:szCs w:val="28"/>
-        </w:rPr>
-        <w:t xml:space="preserve">if the admin </w:t>
-      </w:r>
-      <w:r>
-        <w:rPr>
-          <w:sz w:val="28"/>
-          <w:szCs w:val="28"/>
-        </w:rPr>
-        <w:t>enters</w:t>
-      </w:r>
-      <w:r>
-        <w:rPr>
-          <w:sz w:val="28"/>
-          <w:szCs w:val="28"/>
-        </w:rPr>
-        <w:t xml:space="preserve"> space or numbers the error message must be appear includes that “You can’t Enter space or numbers in Tour Name field”</w:t>
-      </w:r>
-      <w:r>
-        <w:rPr>
-          <w:sz w:val="28"/>
-          <w:szCs w:val="28"/>
-          <w:lang w:bidi="ar-EG"/>
-        </w:rPr>
-        <w:t>.</w:t>
+        <w:t>the tour name field can only accept English characters and does not accept any special characters or numbers.</w:t>
       </w:r>
     </w:p>
     <w:p>
@@ -7733,47 +7597,7 @@
           <w:szCs w:val="28"/>
           <w:lang w:bidi="ar-EG"/>
         </w:rPr>
-        <w:t xml:space="preserve"> 1000</w:t>
-      </w:r>
-      <w:r>
-        <w:rPr>
-          <w:sz w:val="28"/>
-          <w:szCs w:val="28"/>
-          <w:lang w:bidi="ar-EG"/>
-        </w:rPr>
-        <w:t xml:space="preserve"> and don’t accept blank</w:t>
-      </w:r>
-      <w:r>
-        <w:rPr>
-          <w:sz w:val="28"/>
-          <w:szCs w:val="28"/>
-          <w:lang w:bidi="ar-EG"/>
-        </w:rPr>
-        <w:t xml:space="preserve"> if not the error message must appear includes “Cost field must be </w:t>
-      </w:r>
-      <w:r>
-        <w:rPr>
-          <w:sz w:val="28"/>
-          <w:szCs w:val="28"/>
-          <w:lang w:bidi="ar-EG"/>
-        </w:rPr>
-        <w:t xml:space="preserve">numeric </w:t>
-      </w:r>
-      <w:r>
-        <w:rPr>
-          <w:sz w:val="28"/>
-          <w:szCs w:val="28"/>
-          <w:lang w:bidi="ar-EG"/>
-        </w:rPr>
-        <w:t>and have to be more than or equal 1000”</w:t>
-      </w:r>
-      <w:r>
-        <w:rPr>
-          <w:sz w:val="28"/>
-          <w:szCs w:val="28"/>
-          <w:lang w:bidi="ar-EG"/>
-        </w:rPr>
-        <w:t>.</w:t>
+        <w:t xml:space="preserve"> 1000.</w:t>
       </w:r>
     </w:p>
     <w:p>
@@ -7806,6 +7630,7 @@
           <w:sz w:val="28"/>
           <w:szCs w:val="28"/>
         </w:rPr>
+        <w:lastRenderedPageBreak/>
         <w:t>REQ-04</w:t>
       </w:r>
       <w:r>
@@ -7832,95 +7657,7 @@
           <w:szCs w:val="28"/>
           <w:lang w:bidi="ar-EG"/>
         </w:rPr>
-        <w:t xml:space="preserve">The flight date &amp; end date should be </w:t>
-      </w:r>
-      <w:r>
-        <w:rPr>
-          <w:sz w:val="28"/>
-          <w:szCs w:val="28"/>
-          <w:lang w:bidi="ar-EG"/>
-        </w:rPr>
-        <w:t>entered</w:t>
-      </w:r>
-      <w:r>
-        <w:rPr>
-          <w:sz w:val="28"/>
-          <w:szCs w:val="28"/>
-          <w:lang w:bidi="ar-EG"/>
-        </w:rPr>
-        <w:t xml:space="preserve"> by the admin</w:t>
-      </w:r>
-      <w:r>
-        <w:rPr>
-          <w:sz w:val="28"/>
-          <w:szCs w:val="28"/>
-          <w:lang w:bidi="ar-EG"/>
-        </w:rPr>
-        <w:t xml:space="preserve"> in the right format dd/mm/yyyy, the flight date must be the end date if the flight date is after end date, then the error message must be </w:t>
-      </w:r>
-      <w:r>
-        <w:rPr>
-          <w:sz w:val="28"/>
-          <w:szCs w:val="28"/>
-          <w:lang w:bidi="ar-EG"/>
-        </w:rPr>
-        <w:t>appeared</w:t>
-      </w:r>
-      <w:r>
-        <w:rPr>
-          <w:sz w:val="28"/>
-          <w:szCs w:val="28"/>
-          <w:lang w:bidi="ar-EG"/>
-        </w:rPr>
-        <w:t xml:space="preserve"> that “You can’t set the end date before start date or vi</w:t>
-      </w:r>
-      <w:r>
-        <w:rPr>
-          <w:sz w:val="28"/>
-          <w:szCs w:val="28"/>
-          <w:lang w:bidi="ar-EG"/>
-        </w:rPr>
-        <w:t>c</w:t>
-      </w:r>
-      <w:r>
-        <w:rPr>
-          <w:sz w:val="28"/>
-          <w:szCs w:val="28"/>
-          <w:lang w:bidi="ar-EG"/>
-        </w:rPr>
-        <w:t>e versa”</w:t>
-      </w:r>
-      <w:r>
-        <w:rPr>
-          <w:sz w:val="28"/>
-          <w:szCs w:val="28"/>
-          <w:lang w:bidi="ar-EG"/>
-        </w:rPr>
-        <w:t>, if the date is not in valid format the message “</w:t>
-      </w:r>
-      <w:r>
-        <w:rPr>
-          <w:sz w:val="28"/>
-          <w:szCs w:val="28"/>
-          <w:lang w:bidi="ar-EG"/>
-        </w:rPr>
-        <w:t>Please enter a valid value. The filed is incomplete or has an invalid date</w:t>
-      </w:r>
-      <w:r>
-        <w:rPr>
-          <w:sz w:val="28"/>
-          <w:szCs w:val="28"/>
-          <w:lang w:bidi="ar-EG"/>
-        </w:rPr>
-        <w:t>” must be appear</w:t>
-      </w:r>
-      <w:r>
-        <w:rPr>
-          <w:sz w:val="28"/>
-          <w:szCs w:val="28"/>
-          <w:lang w:bidi="ar-EG"/>
-        </w:rPr>
-        <w:t>.</w:t>
+        <w:t>The flight date &amp; end date should be written by the admin.</w:t>
       </w:r>
     </w:p>
     <w:p>
@@ -8115,71 +7852,7 @@
           <w:szCs w:val="28"/>
           <w:lang w:bidi="ar-EG"/>
         </w:rPr>
-        <w:t>admin can add the images he wants to the trip</w:t>
-      </w:r>
-      <w:r>
-        <w:rPr>
-          <w:sz w:val="28"/>
-          <w:szCs w:val="28"/>
-          <w:lang w:bidi="ar-EG"/>
-        </w:rPr>
-        <w:t xml:space="preserve"> and less than 4 MB</w:t>
-      </w:r>
-      <w:r>
-        <w:rPr>
-          <w:sz w:val="28"/>
-          <w:szCs w:val="28"/>
-          <w:lang w:bidi="ar-EG"/>
-        </w:rPr>
-        <w:t xml:space="preserve">, the add </w:t>
-      </w:r>
-      <w:r>
-        <w:rPr>
-          <w:sz w:val="28"/>
-          <w:szCs w:val="28"/>
-          <w:lang w:bidi="ar-EG"/>
-        </w:rPr>
-        <w:t xml:space="preserve">first </w:t>
-      </w:r>
-      <w:r>
-        <w:rPr>
-          <w:sz w:val="28"/>
-          <w:szCs w:val="28"/>
-          <w:lang w:bidi="ar-EG"/>
-        </w:rPr>
-        <w:t>image filed can’t be blank and if it blank and click submit “</w:t>
-      </w:r>
-      <w:r>
-        <w:rPr>
-          <w:sz w:val="28"/>
-          <w:szCs w:val="28"/>
-          <w:lang w:bidi="ar-EG"/>
-        </w:rPr>
-        <w:t>Please Upload your Image</w:t>
-      </w:r>
-      <w:r>
-        <w:rPr>
-          <w:sz w:val="28"/>
-          <w:szCs w:val="28"/>
-          <w:lang w:bidi="ar-EG"/>
-        </w:rPr>
-        <w:t xml:space="preserve">” message must be </w:t>
-      </w:r>
-      <w:r>
-        <w:rPr>
-          <w:sz w:val="28"/>
-          <w:szCs w:val="28"/>
-          <w:lang w:bidi="ar-EG"/>
-        </w:rPr>
-        <w:t>appeared</w:t>
-      </w:r>
-      <w:r>
-        <w:rPr>
-          <w:sz w:val="28"/>
-          <w:szCs w:val="28"/>
-          <w:lang w:bidi="ar-EG"/>
-        </w:rPr>
-        <w:t>.</w:t>
+        <w:t>admin can add the images he wants to the trip.</w:t>
       </w:r>
     </w:p>
     <w:p>
@@ -8320,14 +7993,18 @@
         </w:rPr>
         <w:t xml:space="preserve">user to add </w:t>
       </w:r>
-      <w:r>
-        <w:rPr>
-          <w:sz w:val="28"/>
-          <w:szCs w:val="28"/>
-          <w:lang w:bidi="ar-EG"/>
-        </w:rPr>
-        <w:t>an</w:t>
-      </w:r>
+      <w:proofErr w:type="spellStart"/>
+      <w:proofErr w:type="gramStart"/>
+      <w:r>
+        <w:rPr>
+          <w:sz w:val="28"/>
+          <w:szCs w:val="28"/>
+          <w:lang w:bidi="ar-EG"/>
+        </w:rPr>
+        <w:t>a</w:t>
+      </w:r>
+      <w:proofErr w:type="spellEnd"/>
+      <w:proofErr w:type="gramEnd"/>
       <w:r>
         <w:rPr>
           <w:sz w:val="28"/>
@@ -8350,95 +8027,7 @@
           <w:szCs w:val="28"/>
           <w:lang w:bidi="ar-EG"/>
         </w:rPr>
-        <w:t xml:space="preserve"> to the tour</w:t>
-      </w:r>
-      <w:r>
-        <w:rPr>
-          <w:sz w:val="28"/>
-          <w:szCs w:val="28"/>
-          <w:lang w:bidi="ar-EG"/>
-        </w:rPr>
-        <w:t xml:space="preserve"> </w:t>
-      </w:r>
-      <w:r>
-        <w:rPr>
-          <w:sz w:val="28"/>
-          <w:szCs w:val="28"/>
-          <w:lang w:bidi="ar-EG"/>
-        </w:rPr>
-        <w:t>and less than 4 MB</w:t>
-      </w:r>
-      <w:r>
-        <w:rPr>
-          <w:sz w:val="28"/>
-          <w:szCs w:val="28"/>
-          <w:lang w:bidi="ar-EG"/>
-        </w:rPr>
-        <w:t xml:space="preserve"> for </w:t>
-      </w:r>
-      <w:r>
-        <w:rPr>
-          <w:sz w:val="28"/>
-          <w:szCs w:val="28"/>
-          <w:lang w:bidi="ar-EG"/>
-        </w:rPr>
-        <w:t>showing the tour</w:t>
-      </w:r>
-      <w:r>
-        <w:rPr>
-          <w:sz w:val="28"/>
-          <w:szCs w:val="28"/>
-          <w:lang w:bidi="ar-EG"/>
-        </w:rPr>
-        <w:t xml:space="preserve"> </w:t>
-      </w:r>
-      <w:r>
-        <w:rPr>
-          <w:sz w:val="28"/>
-          <w:szCs w:val="28"/>
-          <w:lang w:bidi="ar-EG"/>
-        </w:rPr>
-        <w:t>,</w:t>
-      </w:r>
-      <w:r>
-        <w:rPr>
-          <w:sz w:val="28"/>
-          <w:szCs w:val="28"/>
-          <w:lang w:bidi="ar-EG"/>
-        </w:rPr>
-        <w:t xml:space="preserve"> the add</w:t>
-      </w:r>
-      <w:r>
-        <w:rPr>
-          <w:sz w:val="28"/>
-          <w:szCs w:val="28"/>
-          <w:lang w:bidi="ar-EG"/>
-        </w:rPr>
-        <w:t xml:space="preserve"> second</w:t>
-      </w:r>
-      <w:r>
-        <w:rPr>
-          <w:sz w:val="28"/>
-          <w:szCs w:val="28"/>
-          <w:lang w:bidi="ar-EG"/>
-        </w:rPr>
-        <w:t xml:space="preserve"> image filed can’t be blank and if it blank and click submit “</w:t>
-      </w:r>
-      <w:r>
-        <w:rPr>
-          <w:sz w:val="28"/>
-          <w:szCs w:val="28"/>
-          <w:lang w:bidi="ar-EG"/>
-        </w:rPr>
-        <w:t>Please Upload your Image</w:t>
-      </w:r>
-      <w:r>
-        <w:rPr>
-          <w:sz w:val="28"/>
-          <w:szCs w:val="28"/>
-          <w:lang w:bidi="ar-EG"/>
-        </w:rPr>
-        <w:t>” message must be appeared</w:t>
+        <w:t xml:space="preserve"> to the tour showing the tour</w:t>
       </w:r>
       <w:r>
         <w:rPr>
@@ -8642,16 +8231,7 @@
           <w:szCs w:val="28"/>
           <w:lang w:bidi="ar-EG"/>
         </w:rPr>
-        <w:t>-</w:t>
-      </w:r>
-      <w:r>
-        <w:rPr>
-          <w:sz w:val="28"/>
-          <w:szCs w:val="28"/>
-          <w:lang w:bidi="ar-EG"/>
-        </w:rPr>
-        <w:lastRenderedPageBreak/>
-        <w:t>Add_Tour)</w:t>
+        <w:t>-Add_Tour)</w:t>
       </w:r>
       <w:r>
         <w:rPr>
@@ -8837,7 +8417,23 @@
           <w:sz w:val="28"/>
           <w:szCs w:val="28"/>
         </w:rPr>
-        <w:t xml:space="preserve">check if the IsAdmin check box is checked and </w:t>
+        <w:t xml:space="preserve">check if the </w:t>
+      </w:r>
+      <w:proofErr w:type="spellStart"/>
+      <w:r>
+        <w:rPr>
+          <w:sz w:val="28"/>
+          <w:szCs w:val="28"/>
+        </w:rPr>
+        <w:t>IsAdmin</w:t>
+      </w:r>
+      <w:proofErr w:type="spellEnd"/>
+      <w:r>
+        <w:rPr>
+          <w:sz w:val="28"/>
+          <w:szCs w:val="28"/>
+        </w:rPr>
+        <w:t xml:space="preserve"> check box is checked and </w:t>
       </w:r>
       <w:r>
         <w:rPr>
@@ -9046,7 +8642,23 @@
           <w:sz w:val="28"/>
           <w:szCs w:val="28"/>
         </w:rPr>
-        <w:t>When the admin click on add tour he should be navigated to add tour page.</w:t>
+        <w:t xml:space="preserve">When the admin </w:t>
+      </w:r>
+      <w:proofErr w:type="gramStart"/>
+      <w:r>
+        <w:rPr>
+          <w:sz w:val="28"/>
+          <w:szCs w:val="28"/>
+        </w:rPr>
+        <w:t>click</w:t>
+      </w:r>
+      <w:proofErr w:type="gramEnd"/>
+      <w:r>
+        <w:rPr>
+          <w:sz w:val="28"/>
+          <w:szCs w:val="28"/>
+        </w:rPr>
+        <w:t xml:space="preserve"> on add tour he should be navigated to add tour page.</w:t>
       </w:r>
     </w:p>
     <w:p>
@@ -9127,6 +8739,93 @@
         </w:rPr>
         <w:t xml:space="preserve">s image slider in the middle of the page </w:t>
       </w:r>
+      <w:r>
+        <w:rPr>
+          <w:sz w:val="28"/>
+          <w:szCs w:val="28"/>
+        </w:rPr>
+        <w:t>.</w:t>
+      </w:r>
+    </w:p>
+    <w:p>
+      <w:pPr>
+        <w:pStyle w:val="ListParagraph"/>
+        <w:spacing w:before="240" w:after="240"/>
+        <w:ind w:leftChars="0" w:left="1440" w:firstLineChars="0" w:firstLine="0"/>
+        <w:rPr>
+          <w:sz w:val="28"/>
+          <w:szCs w:val="28"/>
+        </w:rPr>
+      </w:pPr>
+      <w:r>
+        <w:rPr>
+          <w:b/>
+          <w:bCs/>
+          <w:sz w:val="28"/>
+          <w:szCs w:val="28"/>
+        </w:rPr>
+        <w:lastRenderedPageBreak/>
+        <w:t>REQ-0</w:t>
+      </w:r>
+      <w:r>
+        <w:rPr>
+          <w:b/>
+          <w:bCs/>
+          <w:sz w:val="28"/>
+          <w:szCs w:val="28"/>
+        </w:rPr>
+        <w:t>5</w:t>
+      </w:r>
+      <w:r>
+        <w:rPr>
+          <w:b/>
+          <w:bCs/>
+          <w:sz w:val="28"/>
+          <w:szCs w:val="28"/>
+        </w:rPr>
+        <w:t>-</w:t>
+      </w:r>
+      <w:r>
+        <w:rPr>
+          <w:b/>
+          <w:bCs/>
+          <w:sz w:val="28"/>
+          <w:szCs w:val="28"/>
+        </w:rPr>
+        <w:t>AdminHomePage</w:t>
+      </w:r>
+      <w:r>
+        <w:rPr>
+          <w:sz w:val="28"/>
+          <w:szCs w:val="28"/>
+        </w:rPr>
+        <w:t xml:space="preserve">: </w:t>
+      </w:r>
+      <w:r>
+        <w:rPr>
+          <w:sz w:val="28"/>
+          <w:szCs w:val="28"/>
+        </w:rPr>
+        <w:t xml:space="preserve">The admin home page contains </w:t>
+      </w:r>
+      <w:r>
+        <w:rPr>
+          <w:sz w:val="28"/>
+          <w:szCs w:val="28"/>
+        </w:rPr>
+        <w:t>Home text at the top right of the page which navigates to the admin home page if the admin clicks on it.</w:t>
+      </w:r>
+    </w:p>
+    <w:p>
+      <w:pPr>
+        <w:pStyle w:val="ListParagraph"/>
+        <w:spacing w:before="240" w:after="240"/>
+        <w:ind w:leftChars="0" w:left="1440" w:firstLineChars="0" w:firstLine="0"/>
+        <w:rPr>
+          <w:sz w:val="28"/>
+          <w:szCs w:val="28"/>
+        </w:rPr>
+      </w:pPr>
     </w:p>
     <w:p>
       <w:pPr>
@@ -9165,15 +8864,14 @@
           <w:color w:val="901B20"/>
         </w:rPr>
       </w:pPr>
-      <w:bookmarkStart w:id="45" w:name="_heading=h.btvkqkkjcdte" w:colFirst="0" w:colLast="0"/>
-      <w:bookmarkStart w:id="46" w:name="_heading=h.2jxsxqh" w:colFirst="0" w:colLast="0"/>
+      <w:bookmarkStart w:id="44" w:name="_heading=h.btvkqkkjcdte" w:colFirst="0" w:colLast="0"/>
+      <w:bookmarkStart w:id="45" w:name="_heading=h.2jxsxqh" w:colFirst="0" w:colLast="0"/>
+      <w:bookmarkEnd w:id="44"/>
       <w:bookmarkEnd w:id="45"/>
-      <w:bookmarkEnd w:id="46"/>
       <w:r>
         <w:rPr>
           <w:color w:val="901B20"/>
         </w:rPr>
-        <w:lastRenderedPageBreak/>
         <w:t>External Interface Requirements</w:t>
       </w:r>
     </w:p>
@@ -9186,8 +8884,8 @@
           <w:szCs w:val="34"/>
         </w:rPr>
       </w:pPr>
-      <w:bookmarkStart w:id="47" w:name="_heading=h.mwp4ca5sjhf5" w:colFirst="0" w:colLast="0"/>
-      <w:bookmarkEnd w:id="47"/>
+      <w:bookmarkStart w:id="46" w:name="_heading=h.mwp4ca5sjhf5" w:colFirst="0" w:colLast="0"/>
+      <w:bookmarkEnd w:id="46"/>
       <w:r>
         <w:rPr>
           <w:sz w:val="34"/>
@@ -9210,12 +8908,12 @@
         <w:ind w:left="0" w:hanging="2"/>
         <w:jc w:val="center"/>
       </w:pPr>
-      <w:bookmarkStart w:id="48" w:name="_heading=h.z337ya" w:colFirst="0" w:colLast="0"/>
-      <w:bookmarkStart w:id="49" w:name="_heading=h.fnfysi3bpnbg" w:colFirst="0" w:colLast="0"/>
-      <w:bookmarkStart w:id="50" w:name="_heading=h.y7em8kdrent8" w:colFirst="0" w:colLast="0"/>
+      <w:bookmarkStart w:id="47" w:name="_heading=h.z337ya" w:colFirst="0" w:colLast="0"/>
+      <w:bookmarkStart w:id="48" w:name="_heading=h.fnfysi3bpnbg" w:colFirst="0" w:colLast="0"/>
+      <w:bookmarkStart w:id="49" w:name="_heading=h.y7em8kdrent8" w:colFirst="0" w:colLast="0"/>
+      <w:bookmarkEnd w:id="47"/>
       <w:bookmarkEnd w:id="48"/>
       <w:bookmarkEnd w:id="49"/>
-      <w:bookmarkEnd w:id="50"/>
       <w:r>
         <w:rPr>
           <w:noProof/>
@@ -9279,27 +8977,14 @@
       <w:r>
         <w:t xml:space="preserve">Figure </w:t>
       </w:r>
-      <w:r>
-        <w:fldChar w:fldCharType="begin"/>
-      </w:r>
-      <w:r>
-        <w:instrText xml:space="preserve"> SEQ Figure \* ARABIC </w:instrText>
-      </w:r>
-      <w:r>
-        <w:fldChar w:fldCharType="separate"/>
-      </w:r>
-      <w:r>
-        <w:rPr>
-          <w:noProof/>
-        </w:rPr>
-        <w:t>1</w:t>
-      </w:r>
-      <w:r>
-        <w:rPr>
-          <w:noProof/>
-        </w:rPr>
-        <w:fldChar w:fldCharType="end"/>
-      </w:r>
+      <w:fldSimple w:instr=" SEQ Figure \* ARABIC ">
+        <w:r>
+          <w:rPr>
+            <w:noProof/>
+          </w:rPr>
+          <w:t>1</w:t>
+        </w:r>
+      </w:fldSimple>
       <w:r>
         <w:rPr>
           <w:noProof/>
@@ -9316,10 +9001,10 @@
           <w:szCs w:val="34"/>
         </w:rPr>
       </w:pPr>
-      <w:bookmarkStart w:id="51" w:name="_heading=h.4au5pmj4lhkc" w:colFirst="0" w:colLast="0"/>
-      <w:bookmarkStart w:id="52" w:name="_heading=h.fxsn5oaqnip1" w:colFirst="0" w:colLast="0"/>
+      <w:bookmarkStart w:id="50" w:name="_heading=h.4au5pmj4lhkc" w:colFirst="0" w:colLast="0"/>
+      <w:bookmarkStart w:id="51" w:name="_heading=h.fxsn5oaqnip1" w:colFirst="0" w:colLast="0"/>
+      <w:bookmarkEnd w:id="50"/>
       <w:bookmarkEnd w:id="51"/>
-      <w:bookmarkEnd w:id="52"/>
       <w:r>
         <w:rPr>
           <w:sz w:val="34"/>
@@ -9465,13 +9150,14 @@
           <w:szCs w:val="34"/>
         </w:rPr>
       </w:pPr>
-      <w:bookmarkStart w:id="53" w:name="_heading=h.neb7ddunpej" w:colFirst="0" w:colLast="0"/>
-      <w:bookmarkEnd w:id="53"/>
+      <w:bookmarkStart w:id="52" w:name="_heading=h.neb7ddunpej" w:colFirst="0" w:colLast="0"/>
+      <w:bookmarkEnd w:id="52"/>
       <w:r>
         <w:rPr>
           <w:sz w:val="34"/>
           <w:szCs w:val="34"/>
         </w:rPr>
+        <w:lastRenderedPageBreak/>
         <w:t xml:space="preserve">4.3 </w:t>
       </w:r>
       <w:r>
@@ -9536,13 +9222,12 @@
           <w:color w:val="901B20"/>
         </w:rPr>
       </w:pPr>
-      <w:bookmarkStart w:id="54" w:name="_heading=h.3j2qqm3" w:colFirst="0" w:colLast="0"/>
-      <w:bookmarkEnd w:id="54"/>
+      <w:bookmarkStart w:id="53" w:name="_heading=h.3j2qqm3" w:colFirst="0" w:colLast="0"/>
+      <w:bookmarkEnd w:id="53"/>
       <w:r>
         <w:rPr>
           <w:color w:val="901B20"/>
         </w:rPr>
-        <w:lastRenderedPageBreak/>
         <w:t>Nonfunctional Requirements</w:t>
       </w:r>
     </w:p>
@@ -9559,8 +9244,8 @@
           <w:szCs w:val="34"/>
         </w:rPr>
       </w:pPr>
-      <w:bookmarkStart w:id="55" w:name="_heading=h.7y73ceq3xjc2" w:colFirst="0" w:colLast="0"/>
-      <w:bookmarkEnd w:id="55"/>
+      <w:bookmarkStart w:id="54" w:name="_heading=h.7y73ceq3xjc2" w:colFirst="0" w:colLast="0"/>
+      <w:bookmarkEnd w:id="54"/>
       <w:r>
         <w:rPr>
           <w:sz w:val="34"/>
@@ -9634,8 +9319,8 @@
           <w:szCs w:val="34"/>
         </w:rPr>
       </w:pPr>
-      <w:bookmarkStart w:id="56" w:name="_heading=h.56zqu7furf2t" w:colFirst="0" w:colLast="0"/>
-      <w:bookmarkEnd w:id="56"/>
+      <w:bookmarkStart w:id="55" w:name="_heading=h.56zqu7furf2t" w:colFirst="0" w:colLast="0"/>
+      <w:bookmarkEnd w:id="55"/>
       <w:r>
         <w:rPr>
           <w:sz w:val="34"/>
@@ -9662,8 +9347,8 @@
           <w:szCs w:val="22"/>
         </w:rPr>
       </w:pPr>
-      <w:bookmarkStart w:id="57" w:name="_heading=h.4i7ojhp" w:colFirst="0" w:colLast="0"/>
-      <w:bookmarkEnd w:id="57"/>
+      <w:bookmarkStart w:id="56" w:name="_heading=h.4i7ojhp" w:colFirst="0" w:colLast="0"/>
+      <w:bookmarkEnd w:id="56"/>
       <w:r>
         <w:rPr>
           <w:rFonts w:ascii="Arial" w:eastAsia="Arial" w:hAnsi="Arial" w:cs="Arial"/>
@@ -9686,8 +9371,8 @@
           <w:szCs w:val="34"/>
         </w:rPr>
       </w:pPr>
-      <w:bookmarkStart w:id="58" w:name="_heading=h.j25u5drdw7uo" w:colFirst="0" w:colLast="0"/>
-      <w:bookmarkEnd w:id="58"/>
+      <w:bookmarkStart w:id="57" w:name="_heading=h.j25u5drdw7uo" w:colFirst="0" w:colLast="0"/>
+      <w:bookmarkEnd w:id="57"/>
       <w:r>
         <w:rPr>
           <w:sz w:val="34"/>
@@ -9713,8 +9398,8 @@
           <w:szCs w:val="22"/>
         </w:rPr>
       </w:pPr>
-      <w:bookmarkStart w:id="59" w:name="_heading=h.2xcytpi" w:colFirst="0" w:colLast="0"/>
-      <w:bookmarkEnd w:id="59"/>
+      <w:bookmarkStart w:id="58" w:name="_heading=h.2xcytpi" w:colFirst="0" w:colLast="0"/>
+      <w:bookmarkEnd w:id="58"/>
       <w:r>
         <w:rPr>
           <w:rFonts w:ascii="Arial" w:eastAsia="Arial" w:hAnsi="Arial" w:cs="Arial"/>
@@ -9741,8 +9426,8 @@
           <w:szCs w:val="22"/>
         </w:rPr>
       </w:pPr>
-      <w:bookmarkStart w:id="60" w:name="_heading=h.r0bcfgekkmic" w:colFirst="0" w:colLast="0"/>
-      <w:bookmarkEnd w:id="60"/>
+      <w:bookmarkStart w:id="59" w:name="_heading=h.r0bcfgekkmic" w:colFirst="0" w:colLast="0"/>
+      <w:bookmarkEnd w:id="59"/>
     </w:p>
     <w:p>
       <w:pPr>
@@ -9761,8 +9446,8 @@
           <w:szCs w:val="22"/>
         </w:rPr>
       </w:pPr>
-      <w:bookmarkStart w:id="61" w:name="_heading=h.9gs6ntm3q31f" w:colFirst="0" w:colLast="0"/>
-      <w:bookmarkEnd w:id="61"/>
+      <w:bookmarkStart w:id="60" w:name="_heading=h.9gs6ntm3q31f" w:colFirst="0" w:colLast="0"/>
+      <w:bookmarkEnd w:id="60"/>
     </w:p>
     <w:p>
       <w:pPr>
@@ -9781,8 +9466,8 @@
           <w:szCs w:val="22"/>
         </w:rPr>
       </w:pPr>
-      <w:bookmarkStart w:id="62" w:name="_heading=h.s20lf9wz849j" w:colFirst="0" w:colLast="0"/>
-      <w:bookmarkEnd w:id="62"/>
+      <w:bookmarkStart w:id="61" w:name="_heading=h.s20lf9wz849j" w:colFirst="0" w:colLast="0"/>
+      <w:bookmarkEnd w:id="61"/>
     </w:p>
     <w:p>
       <w:pPr>
@@ -9801,8 +9486,8 @@
           <w:szCs w:val="22"/>
         </w:rPr>
       </w:pPr>
-      <w:bookmarkStart w:id="63" w:name="_heading=h.13ltlvt8o7hz" w:colFirst="0" w:colLast="0"/>
-      <w:bookmarkEnd w:id="63"/>
+      <w:bookmarkStart w:id="62" w:name="_heading=h.13ltlvt8o7hz" w:colFirst="0" w:colLast="0"/>
+      <w:bookmarkEnd w:id="62"/>
     </w:p>
     <w:p>
       <w:pPr>
@@ -9821,8 +9506,8 @@
           <w:szCs w:val="22"/>
         </w:rPr>
       </w:pPr>
-      <w:bookmarkStart w:id="64" w:name="_heading=h.dx1udtog7u0o" w:colFirst="0" w:colLast="0"/>
-      <w:bookmarkEnd w:id="64"/>
+      <w:bookmarkStart w:id="63" w:name="_heading=h.dx1udtog7u0o" w:colFirst="0" w:colLast="0"/>
+      <w:bookmarkEnd w:id="63"/>
     </w:p>
     <w:p>
       <w:pPr>
@@ -9837,8 +9522,8 @@
           <w:szCs w:val="34"/>
         </w:rPr>
       </w:pPr>
-      <w:bookmarkStart w:id="65" w:name="_heading=h.nkb8becbynyj" w:colFirst="0" w:colLast="0"/>
-      <w:bookmarkEnd w:id="65"/>
+      <w:bookmarkStart w:id="64" w:name="_heading=h.nkb8becbynyj" w:colFirst="0" w:colLast="0"/>
+      <w:bookmarkEnd w:id="64"/>
       <w:r>
         <w:rPr>
           <w:sz w:val="34"/>
@@ -9956,8 +9641,8 @@
           <w:color w:val="901B20"/>
         </w:rPr>
       </w:pPr>
-      <w:bookmarkStart w:id="66" w:name="_heading=h.12l7m1xziul0" w:colFirst="0" w:colLast="0"/>
-      <w:bookmarkEnd w:id="66"/>
+      <w:bookmarkStart w:id="65" w:name="_heading=h.12l7m1xziul0" w:colFirst="0" w:colLast="0"/>
+      <w:bookmarkEnd w:id="65"/>
       <w:r>
         <w:rPr>
           <w:color w:val="901B20"/>
@@ -9983,8 +9668,8 @@
           <w:szCs w:val="22"/>
         </w:rPr>
       </w:pPr>
-      <w:bookmarkStart w:id="67" w:name="_heading=h.3whwml4" w:colFirst="0" w:colLast="0"/>
-      <w:bookmarkEnd w:id="67"/>
+      <w:bookmarkStart w:id="66" w:name="_heading=h.3whwml4" w:colFirst="0" w:colLast="0"/>
+      <w:bookmarkEnd w:id="66"/>
       <w:r>
         <w:rPr>
           <w:rFonts w:ascii="Arial" w:eastAsia="Arial" w:hAnsi="Arial" w:cs="Arial"/>
@@ -10051,8 +9736,8 @@
           <w:szCs w:val="22"/>
         </w:rPr>
       </w:pPr>
-      <w:bookmarkStart w:id="68" w:name="_heading=h.2bn6wsx" w:colFirst="0" w:colLast="0"/>
-      <w:bookmarkEnd w:id="68"/>
+      <w:bookmarkStart w:id="67" w:name="_heading=h.2bn6wsx" w:colFirst="0" w:colLast="0"/>
+      <w:bookmarkEnd w:id="67"/>
       <w:r>
         <w:rPr>
           <w:rFonts w:ascii="Arial" w:eastAsia="Arial" w:hAnsi="Arial" w:cs="Arial"/>
@@ -10098,6 +9783,7 @@
           <w:sz w:val="34"/>
           <w:szCs w:val="34"/>
         </w:rPr>
+        <w:lastRenderedPageBreak/>
         <w:t>Appendix B: Analysis Models</w:t>
       </w:r>
     </w:p>
@@ -10119,8 +9805,8 @@
           <w:szCs w:val="22"/>
         </w:rPr>
       </w:pPr>
-      <w:bookmarkStart w:id="69" w:name="_heading=h.qsh70q" w:colFirst="0" w:colLast="0"/>
-      <w:bookmarkEnd w:id="69"/>
+      <w:bookmarkStart w:id="68" w:name="_heading=h.qsh70q" w:colFirst="0" w:colLast="0"/>
+      <w:bookmarkEnd w:id="68"/>
       <w:r>
         <w:rPr>
           <w:rFonts w:ascii="Arial" w:eastAsia="Arial" w:hAnsi="Arial" w:cs="Arial"/>
@@ -10219,7 +9905,15 @@
         <w:annotationRef/>
       </w:r>
       <w:r>
-        <w:t>If the username and password are not found in database the message should be “Please create an account first and then login”</w:t>
+        <w:t xml:space="preserve">If the username and password are not found in </w:t>
+      </w:r>
+      <w:proofErr w:type="gramStart"/>
+      <w:r>
+        <w:t>database</w:t>
+      </w:r>
+      <w:proofErr w:type="gramEnd"/>
+      <w:r>
+        <w:t xml:space="preserve"> the message should be “Please create an account first and then login”</w:t>
       </w:r>
     </w:p>
   </w:comment>
@@ -10277,24 +9971,7 @@
       </w:r>
     </w:p>
   </w:comment>
-  <w:comment w:id="43" w:author="Muhammad Ashry" w:date="2022-04-25T15:11:00Z" w:initials="MA">
-    <w:p>
-      <w:pPr>
-        <w:pStyle w:val="CommentText"/>
-        <w:ind w:left="0" w:hanging="2"/>
-      </w:pPr>
-      <w:r>
-        <w:rPr>
-          <w:rStyle w:val="CommentReference"/>
-        </w:rPr>
-        <w:annotationRef/>
-      </w:r>
-      <w:r>
-        <w:t>It contains video and about us and contact us buttons</w:t>
-      </w:r>
-    </w:p>
-  </w:comment>
-  <w:comment w:id="44" w:author="Muhammad Ashry" w:date="2022-04-25T14:54:00Z" w:initials="MA">
+  <w:comment w:id="43" w:author="Muhammad Ashry" w:date="2022-04-25T14:54:00Z" w:initials="MA">
     <w:p>
       <w:pPr>
         <w:pStyle w:val="CommentText"/>
@@ -10329,7 +10006,6 @@
   <w15:commentEx w15:paraId="6D26FB12" w15:done="1"/>
   <w15:commentEx w15:paraId="455046E0" w15:done="1"/>
   <w15:commentEx w15:paraId="0BB4578A" w15:done="1"/>
-  <w15:commentEx w15:paraId="3998EA30" w15:done="1"/>
   <w15:commentEx w15:paraId="530875A3" w15:done="1"/>
 </w15:commentsEx>
 </file>
@@ -10340,7 +10016,6 @@
   <w16cex:commentExtensible w16cex:durableId="261135F2" w16cex:dateUtc="2022-04-25T13:00:00Z"/>
   <w16cex:commentExtensible w16cex:durableId="26113681" w16cex:dateUtc="2022-04-25T13:02:00Z"/>
   <w16cex:commentExtensible w16cex:durableId="26113897" w16cex:dateUtc="2022-04-25T13:11:00Z"/>
-  <w16cex:commentExtensible w16cex:durableId="2630F240" w16cex:dateUtc="2022-04-25T13:11:00Z"/>
   <w16cex:commentExtensible w16cex:durableId="2611348B" w16cex:dateUtc="2022-04-25T12:54:00Z"/>
 </w16cex:commentsExtensible>
 </file>
@@ -10351,7 +10026,6 @@
   <w16cid:commentId w16cid:paraId="6D26FB12" w16cid:durableId="261135F2"/>
   <w16cid:commentId w16cid:paraId="455046E0" w16cid:durableId="26113681"/>
   <w16cid:commentId w16cid:paraId="0BB4578A" w16cid:durableId="26113897"/>
-  <w16cid:commentId w16cid:paraId="3998EA30" w16cid:durableId="2630F240"/>
   <w16cid:commentId w16cid:paraId="530875A3" w16cid:durableId="2611348B"/>
 </w16cid:commentsIds>
 </file>
@@ -12638,6 +12312,7 @@
   <w:style w:type="character" w:default="1" w:styleId="DefaultParagraphFont">
     <w:name w:val="Default Paragraph Font"/>
     <w:uiPriority w:val="1"/>
+    <w:semiHidden/>
     <w:unhideWhenUsed/>
   </w:style>
   <w:style w:type="table" w:default="1" w:styleId="TableNormal">
@@ -13545,28 +13220,28 @@
 </file>
 
 <file path=customXml/item1.xml><?xml version="1.0" encoding="utf-8"?>
+<b:Sources xmlns:b="http://schemas.openxmlformats.org/officeDocument/2006/bibliography" xmlns="http://schemas.openxmlformats.org/officeDocument/2006/bibliography" SelectedStyle="\APASixthEditionOfficeOnline.xsl" StyleName="APA" Version="6"/>
+</file>
+
+<file path=customXml/item2.xml><?xml version="1.0" encoding="utf-8"?>
 <go:gDocsCustomXmlDataStorage xmlns:go="http://customooxmlschemas.google.com/" xmlns:r="http://schemas.openxmlformats.org/officeDocument/2006/relationships">
   <go:docsCustomData xmlns:go="http://customooxmlschemas.google.com/" roundtripDataSignature="AMtx7mhAGPYLPTCQ4c+1Gu9RAI5/7ReZWg==">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</go:docsCustomData>
 </go:gDocsCustomXmlDataStorage>
 </file>
 
-<file path=customXml/item2.xml><?xml version="1.0" encoding="utf-8"?>
-<b:Sources xmlns:b="http://schemas.openxmlformats.org/officeDocument/2006/bibliography" xmlns="http://schemas.openxmlformats.org/officeDocument/2006/bibliography" SelectedStyle="\APASixthEditionOfficeOnline.xsl" StyleName="APA" Version="6"/>
+<file path=customXml/itemProps1.xml><?xml version="1.0" encoding="utf-8"?>
+<ds:datastoreItem xmlns:ds="http://schemas.openxmlformats.org/officeDocument/2006/customXml" ds:itemID="{94C667F7-D036-49B2-9B24-F04171F836E6}">
+  <ds:schemaRefs>
+    <ds:schemaRef ds:uri="http://schemas.openxmlformats.org/officeDocument/2006/bibliography"/>
+  </ds:schemaRefs>
+</ds:datastoreItem>
 </file>
 
-<file path=customXml/itemProps1.xml><?xml version="1.0" encoding="utf-8"?>
+<file path=customXml/itemProps2.xml><?xml version="1.0" encoding="utf-8"?>
 <ds:datastoreItem xmlns:ds="http://schemas.openxmlformats.org/officeDocument/2006/customXml" ds:itemID="{11111111-1234-1234-1234-123412341234}">
   <ds:schemaRefs>
     <ds:schemaRef ds:uri="http://customooxmlschemas.google.com/"/>
     <ds:schemaRef ds:uri="http://schemas.openxmlformats.org/officeDocument/2006/relationships"/>
   </ds:schemaRefs>
 </ds:datastoreItem>
-</file>
-
-<file path=customXml/itemProps2.xml><?xml version="1.0" encoding="utf-8"?>
-<ds:datastoreItem xmlns:ds="http://schemas.openxmlformats.org/officeDocument/2006/customXml" ds:itemID="{94C667F7-D036-49B2-9B24-F04171F836E6}">
-  <ds:schemaRefs>
-    <ds:schemaRef ds:uri="http://schemas.openxmlformats.org/officeDocument/2006/bibliography"/>
-  </ds:schemaRefs>
-</ds:datastoreItem>
 </file>
--- a/Definition/Requirements/SRS_Travel Advisor.docx
+++ b/Definition/Requirements/SRS_Travel Advisor.docx
@@ -2773,15 +2773,7 @@
         </w:sdtContent>
       </w:sdt>
       <w:r>
-        <w:t xml:space="preserve"> </w:t>
-      </w:r>
-      <w:proofErr w:type="gramStart"/>
-      <w:r>
-        <w:t>has to</w:t>
-      </w:r>
-      <w:proofErr w:type="gramEnd"/>
-      <w:r>
-        <w:t xml:space="preserve"> make the booking by </w:t>
+        <w:t xml:space="preserve"> has to make the booking by </w:t>
       </w:r>
       <w:r>
         <w:t>signup</w:t>
@@ -3841,21 +3833,12 @@
         </w:rPr>
         <w:t xml:space="preserve"> </w:t>
       </w:r>
-      <w:proofErr w:type="gramStart"/>
-      <w:r>
-        <w:rPr>
-          <w:sz w:val="28"/>
-          <w:szCs w:val="28"/>
-        </w:rPr>
-        <w:t>text</w:t>
-      </w:r>
-      <w:proofErr w:type="gramEnd"/>
-      <w:r>
-        <w:rPr>
-          <w:sz w:val="28"/>
-          <w:szCs w:val="28"/>
-        </w:rPr>
-        <w:t xml:space="preserve"> and it allows special characters and numbers too.</w:t>
+      <w:r>
+        <w:rPr>
+          <w:sz w:val="28"/>
+          <w:szCs w:val="28"/>
+        </w:rPr>
+        <w:t>text and it allows special characters and numbers too.</w:t>
       </w:r>
     </w:p>
     <w:p>
@@ -5018,30 +5001,14 @@
           <w:sz w:val="28"/>
           <w:szCs w:val="28"/>
         </w:rPr>
-        <w:t xml:space="preserve">_, # </w:t>
-      </w:r>
-      <w:proofErr w:type="gramStart"/>
-      <w:r>
-        <w:rPr>
-          <w:sz w:val="28"/>
-          <w:szCs w:val="28"/>
-        </w:rPr>
-        <w:t>as</w:t>
-      </w:r>
-      <w:r>
-        <w:rPr>
-          <w:sz w:val="28"/>
-          <w:szCs w:val="28"/>
-        </w:rPr>
-        <w:t xml:space="preserve"> long as</w:t>
-      </w:r>
-      <w:proofErr w:type="gramEnd"/>
-      <w:r>
-        <w:rPr>
-          <w:sz w:val="28"/>
-          <w:szCs w:val="28"/>
-        </w:rPr>
-        <w:t xml:space="preserve"> it is acceptable by the format.</w:t>
+        <w:t>_, # as</w:t>
+      </w:r>
+      <w:r>
+        <w:rPr>
+          <w:sz w:val="28"/>
+          <w:szCs w:val="28"/>
+        </w:rPr>
+        <w:t xml:space="preserve"> long as it is acceptable by the format.</w:t>
       </w:r>
     </w:p>
     <w:p>
@@ -5607,23 +5574,7 @@
           <w:sz w:val="28"/>
           <w:szCs w:val="28"/>
         </w:rPr>
-        <w:t xml:space="preserve">should be </w:t>
-      </w:r>
-      <w:proofErr w:type="gramStart"/>
-      <w:r>
-        <w:rPr>
-          <w:sz w:val="28"/>
-          <w:szCs w:val="28"/>
-        </w:rPr>
-        <w:t>generated</w:t>
-      </w:r>
-      <w:proofErr w:type="gramEnd"/>
-      <w:r>
-        <w:rPr>
-          <w:sz w:val="28"/>
-          <w:szCs w:val="28"/>
-        </w:rPr>
-        <w:t xml:space="preserve"> and the user is navigated to the login page</w:t>
+        <w:t>should be generated and the user is navigated to the login page</w:t>
       </w:r>
       <w:r>
         <w:rPr>
@@ -6603,14 +6554,219 @@
     <w:p>
       <w:pPr>
         <w:pStyle w:val="ListParagraph"/>
+        <w:numPr>
+          <w:ilvl w:val="0"/>
+          <w:numId w:val="10"/>
+        </w:numPr>
+        <w:spacing w:before="240" w:after="240"/>
+        <w:ind w:leftChars="0" w:firstLineChars="0"/>
+        <w:rPr>
+          <w:b/>
+          <w:bCs/>
+          <w:sz w:val="36"/>
+          <w:szCs w:val="36"/>
+        </w:rPr>
+      </w:pPr>
+      <w:r>
+        <w:rPr>
+          <w:sz w:val="28"/>
+          <w:szCs w:val="28"/>
+          <w:lang w:bidi="ar-EG"/>
+        </w:rPr>
+        <w:t xml:space="preserve"> </w:t>
+      </w:r>
+      <w:r>
+        <w:rPr>
+          <w:b/>
+          <w:bCs/>
+          <w:sz w:val="36"/>
+          <w:szCs w:val="36"/>
+        </w:rPr>
+        <w:t xml:space="preserve">Thank You Page: </w:t>
+      </w:r>
+    </w:p>
+    <w:p>
+      <w:pPr>
+        <w:pStyle w:val="ListParagraph"/>
         <w:spacing w:before="240" w:after="240"/>
         <w:ind w:leftChars="0" w:left="1440" w:firstLineChars="0" w:firstLine="0"/>
         <w:rPr>
-          <w:sz w:val="28"/>
-          <w:szCs w:val="28"/>
-          <w:lang w:bidi="ar-EG"/>
-        </w:rPr>
-      </w:pPr>
+          <w:b/>
+          <w:bCs/>
+          <w:sz w:val="28"/>
+          <w:szCs w:val="28"/>
+        </w:rPr>
+      </w:pPr>
+      <w:r>
+        <w:rPr>
+          <w:b/>
+          <w:bCs/>
+          <w:sz w:val="28"/>
+          <w:szCs w:val="28"/>
+        </w:rPr>
+        <w:t>REQ-01-Tour</w:t>
+      </w:r>
+      <w:r>
+        <w:rPr>
+          <w:sz w:val="28"/>
+          <w:szCs w:val="28"/>
+          <w:lang w:bidi="ar-EG"/>
+        </w:rPr>
+        <w:t>:</w:t>
+      </w:r>
+      <w:r>
+        <w:rPr>
+          <w:sz w:val="28"/>
+          <w:szCs w:val="28"/>
+          <w:lang w:bidi="ar-EG"/>
+        </w:rPr>
+        <w:t xml:space="preserve"> the thank you page contains Thank you label and home button.</w:t>
+      </w:r>
+    </w:p>
+    <w:p>
+      <w:pPr>
+        <w:pStyle w:val="ListParagraph"/>
+        <w:spacing w:before="240" w:after="240"/>
+        <w:ind w:leftChars="0" w:left="1440" w:firstLineChars="0" w:firstLine="0"/>
+        <w:rPr>
+          <w:b/>
+          <w:bCs/>
+          <w:sz w:val="28"/>
+          <w:szCs w:val="28"/>
+        </w:rPr>
+      </w:pPr>
+      <w:r>
+        <w:rPr>
+          <w:b/>
+          <w:bCs/>
+          <w:sz w:val="28"/>
+          <w:szCs w:val="28"/>
+        </w:rPr>
+        <w:t>REQ-0</w:t>
+      </w:r>
+      <w:r>
+        <w:rPr>
+          <w:b/>
+          <w:bCs/>
+          <w:sz w:val="28"/>
+          <w:szCs w:val="28"/>
+        </w:rPr>
+        <w:t>2</w:t>
+      </w:r>
+      <w:r>
+        <w:rPr>
+          <w:b/>
+          <w:bCs/>
+          <w:sz w:val="28"/>
+          <w:szCs w:val="28"/>
+        </w:rPr>
+        <w:t>-Tour:</w:t>
+      </w:r>
+      <w:r>
+        <w:rPr>
+          <w:b/>
+          <w:bCs/>
+          <w:sz w:val="28"/>
+          <w:szCs w:val="28"/>
+        </w:rPr>
+        <w:t xml:space="preserve"> </w:t>
+      </w:r>
+      <w:r>
+        <w:rPr>
+          <w:sz w:val="28"/>
+          <w:szCs w:val="28"/>
+          <w:lang w:bidi="ar-EG"/>
+        </w:rPr>
+        <w:t>The Thank you label must have an animation when mouse hover on it.</w:t>
+      </w:r>
+    </w:p>
+    <w:p>
+      <w:pPr>
+        <w:pStyle w:val="ListParagraph"/>
+        <w:spacing w:before="240" w:after="240"/>
+        <w:ind w:leftChars="0" w:left="1440" w:firstLineChars="0" w:firstLine="0"/>
+        <w:rPr>
+          <w:sz w:val="28"/>
+          <w:szCs w:val="28"/>
+          <w:lang w:bidi="ar-EG"/>
+        </w:rPr>
+      </w:pPr>
+      <w:r>
+        <w:rPr>
+          <w:b/>
+          <w:bCs/>
+          <w:sz w:val="28"/>
+          <w:szCs w:val="28"/>
+        </w:rPr>
+        <w:t>REQ-0</w:t>
+      </w:r>
+      <w:r>
+        <w:rPr>
+          <w:b/>
+          <w:bCs/>
+          <w:sz w:val="28"/>
+          <w:szCs w:val="28"/>
+        </w:rPr>
+        <w:t>3</w:t>
+      </w:r>
+      <w:r>
+        <w:rPr>
+          <w:b/>
+          <w:bCs/>
+          <w:sz w:val="28"/>
+          <w:szCs w:val="28"/>
+        </w:rPr>
+        <w:t>-Tour:</w:t>
+      </w:r>
+      <w:r>
+        <w:rPr>
+          <w:b/>
+          <w:bCs/>
+          <w:sz w:val="28"/>
+          <w:szCs w:val="28"/>
+        </w:rPr>
+        <w:t xml:space="preserve"> </w:t>
+      </w:r>
+      <w:r>
+        <w:rPr>
+          <w:sz w:val="28"/>
+          <w:szCs w:val="28"/>
+          <w:lang w:bidi="ar-EG"/>
+        </w:rPr>
+        <w:t>The Home button must redirect the user</w:t>
+      </w:r>
+      <w:r>
+        <w:rPr>
+          <w:sz w:val="28"/>
+          <w:szCs w:val="28"/>
+          <w:lang w:bidi="ar-EG"/>
+        </w:rPr>
+        <w:t xml:space="preserve"> </w:t>
+      </w:r>
+      <w:r>
+        <w:rPr>
+          <w:sz w:val="28"/>
+          <w:szCs w:val="28"/>
+          <w:lang w:bidi="ar-EG"/>
+        </w:rPr>
+        <w:t>to</w:t>
+      </w:r>
+      <w:r>
+        <w:rPr>
+          <w:sz w:val="28"/>
+          <w:szCs w:val="28"/>
+          <w:lang w:bidi="ar-EG"/>
+        </w:rPr>
+        <w:t xml:space="preserve"> </w:t>
+      </w:r>
+      <w:r>
+        <w:rPr>
+          <w:sz w:val="28"/>
+          <w:szCs w:val="28"/>
+          <w:lang w:bidi="ar-EG"/>
+        </w:rPr>
+        <w:t>user home page.</w:t>
+      </w:r>
     </w:p>
     <w:p>
       <w:pPr>
@@ -6822,6 +6978,7 @@
           <w:sz w:val="28"/>
           <w:szCs w:val="28"/>
         </w:rPr>
+        <w:lastRenderedPageBreak/>
         <w:t>REQ-01-</w:t>
       </w:r>
       <w:r>
@@ -6969,7 +7126,6 @@
           <w:sz w:val="28"/>
           <w:szCs w:val="28"/>
         </w:rPr>
-        <w:lastRenderedPageBreak/>
         <w:t>REQ-03-</w:t>
       </w:r>
       <w:r>
@@ -7009,23 +7165,7 @@
           <w:sz w:val="28"/>
           <w:szCs w:val="28"/>
         </w:rPr>
-        <w:t xml:space="preserve"> </w:t>
-      </w:r>
-      <w:proofErr w:type="gramStart"/>
-      <w:r>
-        <w:rPr>
-          <w:sz w:val="28"/>
-          <w:szCs w:val="28"/>
-        </w:rPr>
-        <w:t>text</w:t>
-      </w:r>
-      <w:proofErr w:type="gramEnd"/>
-      <w:r>
-        <w:rPr>
-          <w:sz w:val="28"/>
-          <w:szCs w:val="28"/>
-        </w:rPr>
-        <w:t xml:space="preserve"> and it allows special characters and numbers too.</w:t>
+        <w:t xml:space="preserve"> text and it allows special characters and numbers too.</w:t>
       </w:r>
     </w:p>
     <w:p>
@@ -7046,12 +7186,27 @@
         </w:rPr>
         <w:t xml:space="preserve">REQ-04-Admin_Login: </w:t>
       </w:r>
-      <w:r>
-        <w:rPr>
-          <w:sz w:val="28"/>
-          <w:szCs w:val="28"/>
-        </w:rPr>
-        <w:t>When the admin fills the username and password fields, and the check box is checked by the admin the system will search in the admin table.</w:t>
+      <w:commentRangeStart w:id="44"/>
+      <w:r>
+        <w:rPr>
+          <w:sz w:val="28"/>
+          <w:szCs w:val="28"/>
+        </w:rPr>
+        <w:t xml:space="preserve">when the admin fills the username and password fields and the check box is checked by the admin the </w:t>
+      </w:r>
+      <w:commentRangeEnd w:id="44"/>
+      <w:r>
+        <w:rPr>
+          <w:rStyle w:val="CommentReference"/>
+        </w:rPr>
+        <w:commentReference w:id="44"/>
+      </w:r>
+      <w:r>
+        <w:rPr>
+          <w:sz w:val="28"/>
+          <w:szCs w:val="28"/>
+        </w:rPr>
+        <w:t>system will search in the admin table.</w:t>
       </w:r>
     </w:p>
     <w:p>
@@ -7073,55 +7228,24 @@
           <w:sz w:val="28"/>
           <w:szCs w:val="28"/>
         </w:rPr>
-        <w:t>REQ-05</w:t>
-      </w:r>
-      <w:r>
-        <w:rPr>
-          <w:b/>
-          <w:bCs/>
-          <w:sz w:val="28"/>
-          <w:szCs w:val="28"/>
-        </w:rPr>
-        <w:t>-</w:t>
-      </w:r>
-      <w:r>
-        <w:rPr>
-          <w:b/>
-          <w:bCs/>
-          <w:sz w:val="28"/>
-          <w:szCs w:val="28"/>
-        </w:rPr>
-        <w:t>Admin</w:t>
-      </w:r>
-      <w:r>
-        <w:rPr>
-          <w:b/>
-          <w:bCs/>
-          <w:sz w:val="28"/>
-          <w:szCs w:val="28"/>
-        </w:rPr>
-        <w:t>_Login</w:t>
-      </w:r>
-      <w:r>
-        <w:rPr>
-          <w:sz w:val="28"/>
-          <w:szCs w:val="28"/>
-        </w:rPr>
-        <w:t xml:space="preserve">: </w:t>
-      </w:r>
-      <w:r>
-        <w:rPr>
-          <w:sz w:val="28"/>
-          <w:szCs w:val="28"/>
-        </w:rPr>
-        <w:t>W</w:t>
-      </w:r>
-      <w:r>
-        <w:rPr>
-          <w:sz w:val="28"/>
-          <w:szCs w:val="28"/>
-        </w:rPr>
-        <w:t>hen the admin fills the username field and password field and then presses the login button it checks the data into the text boxes based on REQ-02-Admin_Login &amp; REQ-03-Admin_Login and the admin check box is checked then checks if the username and password are already stored in the database then the admin is navigated to the admin home page.</w:t>
+        <w:t>REQ-05-Admin_Login</w:t>
+      </w:r>
+      <w:r>
+        <w:rPr>
+          <w:sz w:val="28"/>
+          <w:szCs w:val="28"/>
+        </w:rPr>
+        <w:t>: when the admin fills the username field and password field and then presses the login button it checks the data into the text boxes based on REQ-02-Admin_Login &amp; REQ-03-Admin_Login and the admin check box is checked then checks if the username and password are already stored in the database then the admin is navigated to the admin home page</w:t>
+      </w:r>
+      <w:r>
+        <w:rPr>
+          <w:rFonts w:ascii="Arial" w:eastAsia="Arial" w:hAnsi="Arial" w:cs="Arial"/>
+          <w:i/>
+          <w:sz w:val="28"/>
+          <w:szCs w:val="28"/>
+          <w:lang w:bidi="ar-EG"/>
+        </w:rPr>
+        <w:t>.</w:t>
       </w:r>
     </w:p>
     <w:p>
@@ -7515,7 +7639,31 @@
           <w:szCs w:val="28"/>
           <w:lang w:bidi="ar-EG"/>
         </w:rPr>
-